--- a/Project 2/Documents/ResearchReportDocuments/Research Report.docx
+++ b/Project 2/Documents/ResearchReportDocuments/Research Report.docx
@@ -6,79 +6,1526 @@
       <w:pPr>
         <w:pStyle w:val="Title"/>
         <w:jc w:val="center"/>
-      </w:pPr>
-      <w:r>
-        <w:t xml:space="preserve">Amazon </w:t>
-      </w:r>
-      <w:r>
-        <w:t>S</w:t>
-      </w:r>
-      <w:r>
-        <w:t>ale Analy</w:t>
-      </w:r>
-      <w:r>
-        <w:t>s</w:t>
-      </w:r>
-      <w:r>
-        <w:t>i</w:t>
-      </w:r>
-      <w:r>
-        <w:t>s</w:t>
+        <w:rPr>
+          <w:rFonts w:ascii="Times New Roman" w:hAnsi="Times New Roman" w:cs="Times New Roman"/>
+        </w:rPr>
+      </w:pPr>
+    </w:p>
+    <w:p>
+      <w:pPr>
+        <w:pStyle w:val="Title"/>
+        <w:jc w:val="center"/>
+        <w:rPr>
+          <w:rFonts w:ascii="Times New Roman" w:hAnsi="Times New Roman" w:cs="Times New Roman"/>
+        </w:rPr>
+      </w:pPr>
+    </w:p>
+    <w:p>
+      <w:pPr>
+        <w:pStyle w:val="Title"/>
+        <w:jc w:val="center"/>
+        <w:rPr>
+          <w:rFonts w:ascii="Times New Roman" w:hAnsi="Times New Roman" w:cs="Times New Roman"/>
+        </w:rPr>
+      </w:pPr>
+    </w:p>
+    <w:p>
+      <w:pPr>
+        <w:pStyle w:val="Title"/>
+        <w:jc w:val="center"/>
+        <w:rPr>
+          <w:rFonts w:ascii="Times New Roman" w:hAnsi="Times New Roman" w:cs="Times New Roman"/>
+        </w:rPr>
+      </w:pPr>
+    </w:p>
+    <w:p>
+      <w:pPr>
+        <w:pStyle w:val="Title"/>
+        <w:jc w:val="center"/>
+        <w:rPr>
+          <w:rFonts w:ascii="Times New Roman" w:hAnsi="Times New Roman" w:cs="Times New Roman"/>
+        </w:rPr>
+      </w:pPr>
+    </w:p>
+    <w:p>
+      <w:pPr>
+        <w:pStyle w:val="Title"/>
+        <w:jc w:val="center"/>
+        <w:rPr>
+          <w:rFonts w:ascii="Times New Roman" w:hAnsi="Times New Roman" w:cs="Times New Roman"/>
+        </w:rPr>
+      </w:pPr>
+    </w:p>
+    <w:p>
+      <w:pPr>
+        <w:pStyle w:val="Title"/>
+        <w:jc w:val="center"/>
+        <w:rPr>
+          <w:rFonts w:ascii="Times New Roman" w:hAnsi="Times New Roman" w:cs="Times New Roman"/>
+        </w:rPr>
+      </w:pPr>
+      <w:r>
+        <w:rPr>
+          <w:rFonts w:ascii="Times New Roman" w:hAnsi="Times New Roman" w:cs="Times New Roman"/>
+        </w:rPr>
+        <w:t>Human Cognitive Performance Data</w:t>
+      </w:r>
+      <w:r>
+        <w:rPr>
+          <w:rFonts w:ascii="Times New Roman" w:hAnsi="Times New Roman" w:cs="Times New Roman"/>
+        </w:rPr>
+        <w:t xml:space="preserve"> Analysis</w:t>
       </w:r>
     </w:p>
     <w:p>
       <w:pPr>
         <w:pStyle w:val="Subtitle"/>
         <w:jc w:val="center"/>
-      </w:pPr>
-      <w:proofErr w:type="spellStart"/>
-      <w:r>
-        <w:t>Cachary</w:t>
-      </w:r>
-      <w:proofErr w:type="spellEnd"/>
-      <w:r>
-        <w:t xml:space="preserve"> Tolentino</w:t>
+        <w:rPr>
+          <w:rFonts w:ascii="Times New Roman" w:hAnsi="Times New Roman" w:cs="Times New Roman"/>
+        </w:rPr>
+      </w:pPr>
+      <w:r>
+        <w:rPr>
+          <w:rFonts w:ascii="Times New Roman" w:hAnsi="Times New Roman" w:cs="Times New Roman"/>
+        </w:rPr>
+        <w:t>Cachary Tolentino</w:t>
       </w:r>
     </w:p>
     <w:p>
       <w:pPr>
         <w:pStyle w:val="Subtitle"/>
         <w:jc w:val="center"/>
-      </w:pPr>
-      <w:r>
-        <w:t>S</w:t>
-      </w:r>
-      <w:r>
-        <w:t>tockton University</w:t>
-      </w:r>
+        <w:rPr>
+          <w:rFonts w:ascii="Times New Roman" w:hAnsi="Times New Roman" w:cs="Times New Roman"/>
+        </w:rPr>
+      </w:pPr>
+      <w:r>
+        <w:rPr>
+          <w:rFonts w:ascii="Times New Roman" w:hAnsi="Times New Roman" w:cs="Times New Roman"/>
+        </w:rPr>
+        <w:t>Stockton University</w:t>
+      </w:r>
+    </w:p>
+    <w:p>
+      <w:pPr>
+        <w:pStyle w:val="Subtitle"/>
+        <w:jc w:val="center"/>
+        <w:rPr>
+          <w:rFonts w:ascii="Times New Roman" w:hAnsi="Times New Roman" w:cs="Times New Roman"/>
+        </w:rPr>
+      </w:pPr>
+      <w:r>
+        <w:rPr>
+          <w:rFonts w:ascii="Times New Roman" w:hAnsi="Times New Roman" w:cs="Times New Roman"/>
+        </w:rPr>
+        <w:t>April 12, 2025</w:t>
+      </w:r>
+    </w:p>
+    <w:p>
+      <w:pPr>
+        <w:rPr>
+          <w:rFonts w:ascii="Times New Roman" w:hAnsi="Times New Roman" w:cs="Times New Roman"/>
+        </w:rPr>
+      </w:pPr>
+    </w:p>
+    <w:p>
+      <w:pPr>
+        <w:rPr>
+          <w:rFonts w:ascii="Times New Roman" w:hAnsi="Times New Roman" w:cs="Times New Roman"/>
+        </w:rPr>
+      </w:pPr>
+    </w:p>
+    <w:p>
+      <w:pPr>
+        <w:rPr>
+          <w:rFonts w:ascii="Times New Roman" w:hAnsi="Times New Roman" w:cs="Times New Roman"/>
+        </w:rPr>
+      </w:pPr>
+    </w:p>
+    <w:p>
+      <w:pPr>
+        <w:rPr>
+          <w:rFonts w:ascii="Times New Roman" w:hAnsi="Times New Roman" w:cs="Times New Roman"/>
+        </w:rPr>
+      </w:pPr>
+    </w:p>
+    <w:p>
+      <w:pPr>
+        <w:rPr>
+          <w:rFonts w:ascii="Times New Roman" w:hAnsi="Times New Roman" w:cs="Times New Roman"/>
+        </w:rPr>
+      </w:pPr>
+    </w:p>
+    <w:p>
+      <w:pPr>
+        <w:rPr>
+          <w:rFonts w:ascii="Times New Roman" w:hAnsi="Times New Roman" w:cs="Times New Roman"/>
+        </w:rPr>
+      </w:pPr>
+    </w:p>
+    <w:p>
+      <w:pPr>
+        <w:rPr>
+          <w:rFonts w:ascii="Times New Roman" w:hAnsi="Times New Roman" w:cs="Times New Roman"/>
+        </w:rPr>
+      </w:pPr>
+    </w:p>
+    <w:p>
+      <w:pPr>
+        <w:rPr>
+          <w:rFonts w:ascii="Times New Roman" w:hAnsi="Times New Roman" w:cs="Times New Roman"/>
+        </w:rPr>
+      </w:pPr>
+    </w:p>
+    <w:p>
+      <w:pPr>
+        <w:rPr>
+          <w:rFonts w:ascii="Times New Roman" w:hAnsi="Times New Roman" w:cs="Times New Roman"/>
+        </w:rPr>
+      </w:pPr>
+    </w:p>
+    <w:p>
+      <w:pPr>
+        <w:rPr>
+          <w:rFonts w:ascii="Times New Roman" w:hAnsi="Times New Roman" w:cs="Times New Roman"/>
+        </w:rPr>
+      </w:pPr>
+    </w:p>
+    <w:p>
+      <w:pPr>
+        <w:rPr>
+          <w:rFonts w:ascii="Times New Roman" w:hAnsi="Times New Roman" w:cs="Times New Roman"/>
+        </w:rPr>
+      </w:pPr>
+    </w:p>
+    <w:p>
+      <w:pPr>
+        <w:rPr>
+          <w:rFonts w:ascii="Times New Roman" w:hAnsi="Times New Roman" w:cs="Times New Roman"/>
+        </w:rPr>
+      </w:pPr>
     </w:p>
     <w:p>
       <w:pPr>
         <w:pStyle w:val="Heading1"/>
         <w:rPr>
+          <w:rFonts w:ascii="Times New Roman" w:hAnsi="Times New Roman" w:cs="Times New Roman"/>
           <w:color w:val="000000" w:themeColor="text1"/>
         </w:rPr>
       </w:pPr>
       <w:r>
         <w:rPr>
+          <w:rFonts w:ascii="Times New Roman" w:hAnsi="Times New Roman" w:cs="Times New Roman"/>
           <w:color w:val="000000" w:themeColor="text1"/>
         </w:rPr>
-        <w:t>Ab</w:t>
-      </w:r>
-      <w:r>
-        <w:rPr>
+        <w:lastRenderedPageBreak/>
+        <w:t>Abstract</w:t>
+      </w:r>
+    </w:p>
+    <w:p>
+      <w:pPr>
+        <w:rPr>
+          <w:rFonts w:ascii="Times New Roman" w:hAnsi="Times New Roman" w:cs="Times New Roman"/>
+        </w:rPr>
+      </w:pPr>
+      <w:r>
+        <w:rPr>
+          <w:rFonts w:ascii="Times New Roman" w:hAnsi="Times New Roman" w:cs="Times New Roman"/>
+        </w:rPr>
+        <w:t>Note: Give a background on what the data</w:t>
+      </w:r>
+      <w:r>
+        <w:rPr>
+          <w:rFonts w:ascii="Times New Roman" w:hAnsi="Times New Roman" w:cs="Times New Roman"/>
+        </w:rPr>
+        <w:t>s</w:t>
+      </w:r>
+      <w:r>
+        <w:rPr>
+          <w:rFonts w:ascii="Times New Roman" w:hAnsi="Times New Roman" w:cs="Times New Roman"/>
+        </w:rPr>
+        <w:t>et i</w:t>
+      </w:r>
+      <w:r>
+        <w:rPr>
+          <w:rFonts w:ascii="Times New Roman" w:hAnsi="Times New Roman" w:cs="Times New Roman"/>
+        </w:rPr>
+        <w:t>s</w:t>
+      </w:r>
+      <w:r>
+        <w:rPr>
+          <w:rFonts w:ascii="Times New Roman" w:hAnsi="Times New Roman" w:cs="Times New Roman"/>
+        </w:rPr>
+        <w:t xml:space="preserve"> about. Talk about that topic. Then tran</w:t>
+      </w:r>
+      <w:r>
+        <w:rPr>
+          <w:rFonts w:ascii="Times New Roman" w:hAnsi="Times New Roman" w:cs="Times New Roman"/>
+        </w:rPr>
+        <w:t>s</w:t>
+      </w:r>
+      <w:r>
+        <w:rPr>
+          <w:rFonts w:ascii="Times New Roman" w:hAnsi="Times New Roman" w:cs="Times New Roman"/>
+        </w:rPr>
+        <w:t>ition into why you’re doing thi</w:t>
+      </w:r>
+      <w:r>
+        <w:rPr>
+          <w:rFonts w:ascii="Times New Roman" w:hAnsi="Times New Roman" w:cs="Times New Roman"/>
+        </w:rPr>
+        <w:t>s</w:t>
+      </w:r>
+      <w:r>
+        <w:rPr>
+          <w:rFonts w:ascii="Times New Roman" w:hAnsi="Times New Roman" w:cs="Times New Roman"/>
+        </w:rPr>
+        <w:t xml:space="preserve">. In </w:t>
+      </w:r>
+      <w:r>
+        <w:rPr>
+          <w:rFonts w:ascii="Times New Roman" w:hAnsi="Times New Roman" w:cs="Times New Roman"/>
+        </w:rPr>
+        <w:t>s</w:t>
+      </w:r>
+      <w:r>
+        <w:rPr>
+          <w:rFonts w:ascii="Times New Roman" w:hAnsi="Times New Roman" w:cs="Times New Roman"/>
+        </w:rPr>
+        <w:t>hort: Focu</w:t>
+      </w:r>
+      <w:r>
+        <w:rPr>
+          <w:rFonts w:ascii="Times New Roman" w:hAnsi="Times New Roman" w:cs="Times New Roman"/>
+        </w:rPr>
+        <w:t>s</w:t>
+      </w:r>
+      <w:r>
+        <w:rPr>
+          <w:rFonts w:ascii="Times New Roman" w:hAnsi="Times New Roman" w:cs="Times New Roman"/>
+        </w:rPr>
+        <w:t xml:space="preserve"> of the paper = performing </w:t>
+      </w:r>
+      <w:r>
+        <w:rPr>
+          <w:rFonts w:ascii="Times New Roman" w:hAnsi="Times New Roman" w:cs="Times New Roman"/>
+        </w:rPr>
+        <w:t>s</w:t>
+      </w:r>
+      <w:r>
+        <w:rPr>
+          <w:rFonts w:ascii="Times New Roman" w:hAnsi="Times New Roman" w:cs="Times New Roman"/>
+        </w:rPr>
+        <w:t>tati</w:t>
+      </w:r>
+      <w:r>
+        <w:rPr>
+          <w:rFonts w:ascii="Times New Roman" w:hAnsi="Times New Roman" w:cs="Times New Roman"/>
+        </w:rPr>
+        <w:t>s</w:t>
+      </w:r>
+      <w:r>
+        <w:rPr>
+          <w:rFonts w:ascii="Times New Roman" w:hAnsi="Times New Roman" w:cs="Times New Roman"/>
+        </w:rPr>
+        <w:t>tical analy</w:t>
+      </w:r>
+      <w:r>
+        <w:rPr>
+          <w:rFonts w:ascii="Times New Roman" w:hAnsi="Times New Roman" w:cs="Times New Roman"/>
+        </w:rPr>
+        <w:t>s</w:t>
+      </w:r>
+      <w:r>
+        <w:rPr>
+          <w:rFonts w:ascii="Times New Roman" w:hAnsi="Times New Roman" w:cs="Times New Roman"/>
+        </w:rPr>
+        <w:t>i</w:t>
+      </w:r>
+      <w:r>
+        <w:rPr>
+          <w:rFonts w:ascii="Times New Roman" w:hAnsi="Times New Roman" w:cs="Times New Roman"/>
+        </w:rPr>
+        <w:t>s</w:t>
+      </w:r>
+      <w:r>
+        <w:rPr>
+          <w:rFonts w:ascii="Times New Roman" w:hAnsi="Times New Roman" w:cs="Times New Roman"/>
+        </w:rPr>
+        <w:t xml:space="preserve"> on a </w:t>
+      </w:r>
+      <w:proofErr w:type="gramStart"/>
+      <w:r>
+        <w:rPr>
+          <w:rFonts w:ascii="Times New Roman" w:hAnsi="Times New Roman" w:cs="Times New Roman"/>
+        </w:rPr>
+        <w:t>real world</w:t>
+      </w:r>
+      <w:proofErr w:type="gramEnd"/>
+      <w:r>
+        <w:rPr>
+          <w:rFonts w:ascii="Times New Roman" w:hAnsi="Times New Roman" w:cs="Times New Roman"/>
+        </w:rPr>
+        <w:t xml:space="preserve"> data</w:t>
+      </w:r>
+      <w:r>
+        <w:rPr>
+          <w:rFonts w:ascii="Times New Roman" w:hAnsi="Times New Roman" w:cs="Times New Roman"/>
+        </w:rPr>
+        <w:t>s</w:t>
+      </w:r>
+      <w:r>
+        <w:rPr>
+          <w:rFonts w:ascii="Times New Roman" w:hAnsi="Times New Roman" w:cs="Times New Roman"/>
+        </w:rPr>
+        <w:t>et. (Keep thi</w:t>
+      </w:r>
+      <w:r>
+        <w:rPr>
+          <w:rFonts w:ascii="Times New Roman" w:hAnsi="Times New Roman" w:cs="Times New Roman"/>
+        </w:rPr>
+        <w:t>s</w:t>
+      </w:r>
+      <w:r>
+        <w:rPr>
+          <w:rFonts w:ascii="Times New Roman" w:hAnsi="Times New Roman" w:cs="Times New Roman"/>
+        </w:rPr>
+        <w:t xml:space="preserve"> very vague ~ will have to come back once conclu</w:t>
+      </w:r>
+      <w:r>
+        <w:rPr>
+          <w:rFonts w:ascii="Times New Roman" w:hAnsi="Times New Roman" w:cs="Times New Roman"/>
+        </w:rPr>
+        <w:t>s</w:t>
+      </w:r>
+      <w:r>
+        <w:rPr>
+          <w:rFonts w:ascii="Times New Roman" w:hAnsi="Times New Roman" w:cs="Times New Roman"/>
+        </w:rPr>
+        <w:t>ion i</w:t>
+      </w:r>
+      <w:r>
+        <w:rPr>
+          <w:rFonts w:ascii="Times New Roman" w:hAnsi="Times New Roman" w:cs="Times New Roman"/>
+        </w:rPr>
+        <w:t>s</w:t>
+      </w:r>
+      <w:r>
+        <w:rPr>
+          <w:rFonts w:ascii="Times New Roman" w:hAnsi="Times New Roman" w:cs="Times New Roman"/>
+        </w:rPr>
+        <w:t xml:space="preserve"> done)</w:t>
+      </w:r>
+    </w:p>
+    <w:p>
+      <w:pPr>
+        <w:pStyle w:val="Heading1"/>
+        <w:rPr>
+          <w:rFonts w:ascii="Times New Roman" w:hAnsi="Times New Roman" w:cs="Times New Roman"/>
           <w:color w:val="000000" w:themeColor="text1"/>
         </w:rPr>
-        <w:t>s</w:t>
-      </w:r>
-      <w:r>
-        <w:rPr>
+      </w:pPr>
+      <w:r>
+        <w:rPr>
+          <w:rFonts w:ascii="Times New Roman" w:hAnsi="Times New Roman" w:cs="Times New Roman"/>
           <w:color w:val="000000" w:themeColor="text1"/>
         </w:rPr>
-        <w:t>tract</w:t>
-      </w:r>
-    </w:p>
-    <w:p/>
+        <w:t>Introduction</w:t>
+      </w:r>
+    </w:p>
+    <w:p>
+      <w:pPr>
+        <w:rPr>
+          <w:rFonts w:ascii="Times New Roman" w:hAnsi="Times New Roman" w:cs="Times New Roman"/>
+          <w:b/>
+          <w:bCs/>
+        </w:rPr>
+      </w:pPr>
+      <w:r>
+        <w:rPr>
+          <w:rFonts w:ascii="Times New Roman" w:hAnsi="Times New Roman" w:cs="Times New Roman"/>
+        </w:rPr>
+        <w:t xml:space="preserve">Note: Kinda </w:t>
+      </w:r>
+      <w:proofErr w:type="gramStart"/>
+      <w:r>
+        <w:rPr>
+          <w:rFonts w:ascii="Times New Roman" w:hAnsi="Times New Roman" w:cs="Times New Roman"/>
+        </w:rPr>
+        <w:t>talk</w:t>
+      </w:r>
+      <w:proofErr w:type="gramEnd"/>
+      <w:r>
+        <w:rPr>
+          <w:rFonts w:ascii="Times New Roman" w:hAnsi="Times New Roman" w:cs="Times New Roman"/>
+        </w:rPr>
+        <w:t xml:space="preserve"> about the data</w:t>
+      </w:r>
+      <w:r>
+        <w:rPr>
+          <w:rFonts w:ascii="Times New Roman" w:hAnsi="Times New Roman" w:cs="Times New Roman"/>
+        </w:rPr>
+        <w:t>s</w:t>
+      </w:r>
+      <w:r>
+        <w:rPr>
+          <w:rFonts w:ascii="Times New Roman" w:hAnsi="Times New Roman" w:cs="Times New Roman"/>
+        </w:rPr>
+        <w:t>et. Give a little more background information on what it i</w:t>
+      </w:r>
+      <w:r>
+        <w:rPr>
+          <w:rFonts w:ascii="Times New Roman" w:hAnsi="Times New Roman" w:cs="Times New Roman"/>
+        </w:rPr>
+        <w:t>s</w:t>
+      </w:r>
+      <w:r>
+        <w:rPr>
+          <w:rFonts w:ascii="Times New Roman" w:hAnsi="Times New Roman" w:cs="Times New Roman"/>
+        </w:rPr>
+        <w:t xml:space="preserve"> about (Human Cognitive Performance).  Tell what the </w:t>
+      </w:r>
+      <w:proofErr w:type="spellStart"/>
+      <w:r>
+        <w:rPr>
+          <w:rFonts w:ascii="Times New Roman" w:hAnsi="Times New Roman" w:cs="Times New Roman"/>
+        </w:rPr>
+        <w:t>the</w:t>
+      </w:r>
+      <w:proofErr w:type="spellEnd"/>
+      <w:r>
+        <w:rPr>
+          <w:rFonts w:ascii="Times New Roman" w:hAnsi="Times New Roman" w:cs="Times New Roman"/>
+        </w:rPr>
+        <w:t xml:space="preserve"> re</w:t>
+      </w:r>
+      <w:r>
+        <w:rPr>
+          <w:rFonts w:ascii="Times New Roman" w:hAnsi="Times New Roman" w:cs="Times New Roman"/>
+        </w:rPr>
+        <w:t>s</w:t>
+      </w:r>
+      <w:r>
+        <w:rPr>
+          <w:rFonts w:ascii="Times New Roman" w:hAnsi="Times New Roman" w:cs="Times New Roman"/>
+        </w:rPr>
+        <w:t>earch problem or hypothe</w:t>
+      </w:r>
+      <w:r>
+        <w:rPr>
+          <w:rFonts w:ascii="Times New Roman" w:hAnsi="Times New Roman" w:cs="Times New Roman"/>
+        </w:rPr>
+        <w:t>s</w:t>
+      </w:r>
+      <w:r>
+        <w:rPr>
+          <w:rFonts w:ascii="Times New Roman" w:hAnsi="Times New Roman" w:cs="Times New Roman"/>
+        </w:rPr>
+        <w:t>i</w:t>
+      </w:r>
+      <w:r>
+        <w:rPr>
+          <w:rFonts w:ascii="Times New Roman" w:hAnsi="Times New Roman" w:cs="Times New Roman"/>
+        </w:rPr>
+        <w:t>s</w:t>
+      </w:r>
+      <w:r>
+        <w:rPr>
+          <w:rFonts w:ascii="Times New Roman" w:hAnsi="Times New Roman" w:cs="Times New Roman"/>
+        </w:rPr>
+        <w:t xml:space="preserve"> i</w:t>
+      </w:r>
+      <w:r>
+        <w:rPr>
+          <w:rFonts w:ascii="Times New Roman" w:hAnsi="Times New Roman" w:cs="Times New Roman"/>
+        </w:rPr>
+        <w:t>s</w:t>
+      </w:r>
+      <w:r>
+        <w:rPr>
+          <w:rFonts w:ascii="Times New Roman" w:hAnsi="Times New Roman" w:cs="Times New Roman"/>
+        </w:rPr>
+        <w:t xml:space="preserve">. Then explain the purpose of the </w:t>
+      </w:r>
+      <w:r>
+        <w:rPr>
+          <w:rFonts w:ascii="Times New Roman" w:hAnsi="Times New Roman" w:cs="Times New Roman"/>
+        </w:rPr>
+        <w:t>s</w:t>
+      </w:r>
+      <w:r>
+        <w:rPr>
+          <w:rFonts w:ascii="Times New Roman" w:hAnsi="Times New Roman" w:cs="Times New Roman"/>
+        </w:rPr>
+        <w:t>tudy.</w:t>
+      </w:r>
+    </w:p>
+    <w:p>
+      <w:pPr>
+        <w:pStyle w:val="Heading1"/>
+        <w:rPr>
+          <w:rFonts w:ascii="Times New Roman" w:hAnsi="Times New Roman" w:cs="Times New Roman"/>
+          <w:color w:val="000000" w:themeColor="text1"/>
+        </w:rPr>
+      </w:pPr>
+      <w:r>
+        <w:rPr>
+          <w:rFonts w:ascii="Times New Roman" w:hAnsi="Times New Roman" w:cs="Times New Roman"/>
+          <w:color w:val="000000" w:themeColor="text1"/>
+        </w:rPr>
+        <w:t>Method</w:t>
+      </w:r>
+      <w:r>
+        <w:rPr>
+          <w:rFonts w:ascii="Times New Roman" w:hAnsi="Times New Roman" w:cs="Times New Roman"/>
+          <w:color w:val="000000" w:themeColor="text1"/>
+        </w:rPr>
+        <w:t>s</w:t>
+      </w:r>
+    </w:p>
+    <w:p>
+      <w:pPr>
+        <w:rPr>
+          <w:rFonts w:ascii="Times New Roman" w:hAnsi="Times New Roman" w:cs="Times New Roman"/>
+        </w:rPr>
+      </w:pPr>
+      <w:r>
+        <w:rPr>
+          <w:rFonts w:ascii="Times New Roman" w:hAnsi="Times New Roman" w:cs="Times New Roman"/>
+        </w:rPr>
+        <w:t>Note: Explain every detail on how the experiment wa</w:t>
+      </w:r>
+      <w:r>
+        <w:rPr>
+          <w:rFonts w:ascii="Times New Roman" w:hAnsi="Times New Roman" w:cs="Times New Roman"/>
+        </w:rPr>
+        <w:t>s</w:t>
+      </w:r>
+      <w:r>
+        <w:rPr>
+          <w:rFonts w:ascii="Times New Roman" w:hAnsi="Times New Roman" w:cs="Times New Roman"/>
+        </w:rPr>
+        <w:t xml:space="preserve"> performed (</w:t>
+      </w:r>
+      <w:r>
+        <w:rPr>
+          <w:rFonts w:ascii="Times New Roman" w:hAnsi="Times New Roman" w:cs="Times New Roman"/>
+        </w:rPr>
+        <w:t>s</w:t>
+      </w:r>
+      <w:r>
+        <w:rPr>
+          <w:rFonts w:ascii="Times New Roman" w:hAnsi="Times New Roman" w:cs="Times New Roman"/>
+        </w:rPr>
+        <w:t>o you can talk about the program</w:t>
+      </w:r>
+      <w:r>
+        <w:rPr>
+          <w:rFonts w:ascii="Times New Roman" w:hAnsi="Times New Roman" w:cs="Times New Roman"/>
+        </w:rPr>
+        <w:t>s</w:t>
+      </w:r>
+      <w:r>
+        <w:rPr>
+          <w:rFonts w:ascii="Times New Roman" w:hAnsi="Times New Roman" w:cs="Times New Roman"/>
+        </w:rPr>
+        <w:t xml:space="preserve"> needed, the knowledge needed, etc..) to replicate the paper. Ba</w:t>
+      </w:r>
+      <w:r>
+        <w:rPr>
+          <w:rFonts w:ascii="Times New Roman" w:hAnsi="Times New Roman" w:cs="Times New Roman"/>
+        </w:rPr>
+        <w:t>s</w:t>
+      </w:r>
+      <w:r>
+        <w:rPr>
+          <w:rFonts w:ascii="Times New Roman" w:hAnsi="Times New Roman" w:cs="Times New Roman"/>
+        </w:rPr>
+        <w:t>ically, here you can write about all the que</w:t>
+      </w:r>
+      <w:r>
+        <w:rPr>
+          <w:rFonts w:ascii="Times New Roman" w:hAnsi="Times New Roman" w:cs="Times New Roman"/>
+        </w:rPr>
+        <w:t>s</w:t>
+      </w:r>
+      <w:r>
+        <w:rPr>
+          <w:rFonts w:ascii="Times New Roman" w:hAnsi="Times New Roman" w:cs="Times New Roman"/>
+        </w:rPr>
+        <w:t>tion</w:t>
+      </w:r>
+      <w:r>
+        <w:rPr>
+          <w:rFonts w:ascii="Times New Roman" w:hAnsi="Times New Roman" w:cs="Times New Roman"/>
+        </w:rPr>
+        <w:t>s</w:t>
+      </w:r>
+      <w:r>
+        <w:rPr>
+          <w:rFonts w:ascii="Times New Roman" w:hAnsi="Times New Roman" w:cs="Times New Roman"/>
+        </w:rPr>
+        <w:t xml:space="preserve"> you are trying to answer and what you need for each one to be an</w:t>
+      </w:r>
+      <w:r>
+        <w:rPr>
+          <w:rFonts w:ascii="Times New Roman" w:hAnsi="Times New Roman" w:cs="Times New Roman"/>
+        </w:rPr>
+        <w:t>s</w:t>
+      </w:r>
+      <w:r>
+        <w:rPr>
+          <w:rFonts w:ascii="Times New Roman" w:hAnsi="Times New Roman" w:cs="Times New Roman"/>
+        </w:rPr>
+        <w:t>wered.</w:t>
+      </w:r>
+    </w:p>
+    <w:p>
+      <w:pPr>
+        <w:rPr>
+          <w:rFonts w:ascii="Times New Roman" w:hAnsi="Times New Roman" w:cs="Times New Roman"/>
+        </w:rPr>
+      </w:pPr>
+      <w:r>
+        <w:rPr>
+          <w:rFonts w:ascii="Times New Roman" w:hAnsi="Times New Roman" w:cs="Times New Roman"/>
+        </w:rPr>
+        <w:t>Que</w:t>
+      </w:r>
+      <w:r>
+        <w:rPr>
+          <w:rFonts w:ascii="Times New Roman" w:hAnsi="Times New Roman" w:cs="Times New Roman"/>
+        </w:rPr>
+        <w:t>s</w:t>
+      </w:r>
+      <w:r>
+        <w:rPr>
+          <w:rFonts w:ascii="Times New Roman" w:hAnsi="Times New Roman" w:cs="Times New Roman"/>
+        </w:rPr>
+        <w:t>tion</w:t>
+      </w:r>
+      <w:r>
+        <w:rPr>
+          <w:rFonts w:ascii="Times New Roman" w:hAnsi="Times New Roman" w:cs="Times New Roman"/>
+        </w:rPr>
+        <w:t>s</w:t>
+      </w:r>
+      <w:r>
+        <w:rPr>
+          <w:rFonts w:ascii="Times New Roman" w:hAnsi="Times New Roman" w:cs="Times New Roman"/>
+        </w:rPr>
+        <w:t xml:space="preserve"> Li</w:t>
+      </w:r>
+      <w:r>
+        <w:rPr>
+          <w:rFonts w:ascii="Times New Roman" w:hAnsi="Times New Roman" w:cs="Times New Roman"/>
+        </w:rPr>
+        <w:t>s</w:t>
+      </w:r>
+      <w:r>
+        <w:rPr>
+          <w:rFonts w:ascii="Times New Roman" w:hAnsi="Times New Roman" w:cs="Times New Roman"/>
+        </w:rPr>
+        <w:t>t:</w:t>
+      </w:r>
+    </w:p>
+    <w:p>
+      <w:pPr>
+        <w:pStyle w:val="ListParagraph"/>
+        <w:numPr>
+          <w:ilvl w:val="0"/>
+          <w:numId w:val="1"/>
+        </w:numPr>
+        <w:rPr>
+          <w:rFonts w:ascii="Times New Roman" w:hAnsi="Times New Roman" w:cs="Times New Roman"/>
+        </w:rPr>
+      </w:pPr>
+    </w:p>
+    <w:p>
+      <w:pPr>
+        <w:pStyle w:val="Heading1"/>
+        <w:rPr>
+          <w:rFonts w:ascii="Times New Roman" w:hAnsi="Times New Roman" w:cs="Times New Roman"/>
+          <w:color w:val="000000" w:themeColor="text1"/>
+        </w:rPr>
+      </w:pPr>
+      <w:r>
+        <w:rPr>
+          <w:rFonts w:ascii="Times New Roman" w:hAnsi="Times New Roman" w:cs="Times New Roman"/>
+          <w:color w:val="000000" w:themeColor="text1"/>
+        </w:rPr>
+        <w:t>Re</w:t>
+      </w:r>
+      <w:r>
+        <w:rPr>
+          <w:rFonts w:ascii="Times New Roman" w:hAnsi="Times New Roman" w:cs="Times New Roman"/>
+          <w:color w:val="000000" w:themeColor="text1"/>
+        </w:rPr>
+        <w:t>s</w:t>
+      </w:r>
+      <w:r>
+        <w:rPr>
+          <w:rFonts w:ascii="Times New Roman" w:hAnsi="Times New Roman" w:cs="Times New Roman"/>
+          <w:color w:val="000000" w:themeColor="text1"/>
+        </w:rPr>
+        <w:t>ult</w:t>
+      </w:r>
+      <w:r>
+        <w:rPr>
+          <w:rFonts w:ascii="Times New Roman" w:hAnsi="Times New Roman" w:cs="Times New Roman"/>
+          <w:color w:val="000000" w:themeColor="text1"/>
+        </w:rPr>
+        <w:t>s</w:t>
+      </w:r>
+    </w:p>
+    <w:p>
+      <w:pPr>
+        <w:rPr>
+          <w:rFonts w:ascii="Times New Roman" w:hAnsi="Times New Roman" w:cs="Times New Roman"/>
+        </w:rPr>
+      </w:pPr>
+      <w:r>
+        <w:rPr>
+          <w:rFonts w:ascii="Times New Roman" w:hAnsi="Times New Roman" w:cs="Times New Roman"/>
+        </w:rPr>
+        <w:t>Note: Here write all the an</w:t>
+      </w:r>
+      <w:r>
+        <w:rPr>
+          <w:rFonts w:ascii="Times New Roman" w:hAnsi="Times New Roman" w:cs="Times New Roman"/>
+        </w:rPr>
+        <w:t>s</w:t>
+      </w:r>
+      <w:r>
+        <w:rPr>
+          <w:rFonts w:ascii="Times New Roman" w:hAnsi="Times New Roman" w:cs="Times New Roman"/>
+        </w:rPr>
+        <w:t>wer</w:t>
+      </w:r>
+      <w:r>
+        <w:rPr>
+          <w:rFonts w:ascii="Times New Roman" w:hAnsi="Times New Roman" w:cs="Times New Roman"/>
+        </w:rPr>
+        <w:t>s</w:t>
+      </w:r>
+      <w:r>
+        <w:rPr>
+          <w:rFonts w:ascii="Times New Roman" w:hAnsi="Times New Roman" w:cs="Times New Roman"/>
+        </w:rPr>
+        <w:t xml:space="preserve"> to the </w:t>
+      </w:r>
+      <w:proofErr w:type="gramStart"/>
+      <w:r>
+        <w:rPr>
+          <w:rFonts w:ascii="Times New Roman" w:hAnsi="Times New Roman" w:cs="Times New Roman"/>
+        </w:rPr>
+        <w:t>que</w:t>
+      </w:r>
+      <w:r>
+        <w:rPr>
+          <w:rFonts w:ascii="Times New Roman" w:hAnsi="Times New Roman" w:cs="Times New Roman"/>
+        </w:rPr>
+        <w:t>s</w:t>
+      </w:r>
+      <w:r>
+        <w:rPr>
+          <w:rFonts w:ascii="Times New Roman" w:hAnsi="Times New Roman" w:cs="Times New Roman"/>
+        </w:rPr>
+        <w:t>tion</w:t>
+      </w:r>
+      <w:r>
+        <w:rPr>
+          <w:rFonts w:ascii="Times New Roman" w:hAnsi="Times New Roman" w:cs="Times New Roman"/>
+        </w:rPr>
+        <w:t>s</w:t>
+      </w:r>
+      <w:r>
+        <w:rPr>
+          <w:rFonts w:ascii="Times New Roman" w:hAnsi="Times New Roman" w:cs="Times New Roman"/>
+        </w:rPr>
+        <w:t xml:space="preserve"> above</w:t>
+      </w:r>
+      <w:proofErr w:type="gramEnd"/>
+      <w:r>
+        <w:rPr>
+          <w:rFonts w:ascii="Times New Roman" w:hAnsi="Times New Roman" w:cs="Times New Roman"/>
+        </w:rPr>
+        <w:t xml:space="preserve">. Include any notable work, figure, </w:t>
+      </w:r>
+      <w:proofErr w:type="spellStart"/>
+      <w:r>
+        <w:rPr>
+          <w:rFonts w:ascii="Times New Roman" w:hAnsi="Times New Roman" w:cs="Times New Roman"/>
+        </w:rPr>
+        <w:t>etc</w:t>
+      </w:r>
+      <w:proofErr w:type="spellEnd"/>
+      <w:r>
+        <w:rPr>
+          <w:rFonts w:ascii="Times New Roman" w:hAnsi="Times New Roman" w:cs="Times New Roman"/>
+        </w:rPr>
+        <w:t xml:space="preserve">… </w:t>
+      </w:r>
+    </w:p>
+    <w:p>
+      <w:pPr>
+        <w:pStyle w:val="Heading1"/>
+        <w:rPr>
+          <w:rFonts w:ascii="Times New Roman" w:hAnsi="Times New Roman" w:cs="Times New Roman"/>
+          <w:color w:val="000000" w:themeColor="text1"/>
+        </w:rPr>
+      </w:pPr>
+      <w:r>
+        <w:rPr>
+          <w:rFonts w:ascii="Times New Roman" w:hAnsi="Times New Roman" w:cs="Times New Roman"/>
+          <w:color w:val="000000" w:themeColor="text1"/>
+        </w:rPr>
+        <w:t>Di</w:t>
+      </w:r>
+      <w:r>
+        <w:rPr>
+          <w:rFonts w:ascii="Times New Roman" w:hAnsi="Times New Roman" w:cs="Times New Roman"/>
+          <w:color w:val="000000" w:themeColor="text1"/>
+        </w:rPr>
+        <w:t>s</w:t>
+      </w:r>
+      <w:r>
+        <w:rPr>
+          <w:rFonts w:ascii="Times New Roman" w:hAnsi="Times New Roman" w:cs="Times New Roman"/>
+          <w:color w:val="000000" w:themeColor="text1"/>
+        </w:rPr>
+        <w:t>cu</w:t>
+      </w:r>
+      <w:r>
+        <w:rPr>
+          <w:rFonts w:ascii="Times New Roman" w:hAnsi="Times New Roman" w:cs="Times New Roman"/>
+          <w:color w:val="000000" w:themeColor="text1"/>
+        </w:rPr>
+        <w:t>ss</w:t>
+      </w:r>
+      <w:r>
+        <w:rPr>
+          <w:rFonts w:ascii="Times New Roman" w:hAnsi="Times New Roman" w:cs="Times New Roman"/>
+          <w:color w:val="000000" w:themeColor="text1"/>
+        </w:rPr>
+        <w:t>ion</w:t>
+      </w:r>
+    </w:p>
+    <w:p>
+      <w:pPr>
+        <w:rPr>
+          <w:rFonts w:ascii="Times New Roman" w:hAnsi="Times New Roman" w:cs="Times New Roman"/>
+        </w:rPr>
+      </w:pPr>
+      <w:r>
+        <w:rPr>
+          <w:rFonts w:ascii="Times New Roman" w:hAnsi="Times New Roman" w:cs="Times New Roman"/>
+        </w:rPr>
+        <w:t>Note: Here i</w:t>
+      </w:r>
+      <w:r>
+        <w:rPr>
+          <w:rFonts w:ascii="Times New Roman" w:hAnsi="Times New Roman" w:cs="Times New Roman"/>
+        </w:rPr>
+        <w:t>s</w:t>
+      </w:r>
+      <w:r>
+        <w:rPr>
+          <w:rFonts w:ascii="Times New Roman" w:hAnsi="Times New Roman" w:cs="Times New Roman"/>
+        </w:rPr>
+        <w:t xml:space="preserve"> where you explain all the an</w:t>
+      </w:r>
+      <w:r>
+        <w:rPr>
+          <w:rFonts w:ascii="Times New Roman" w:hAnsi="Times New Roman" w:cs="Times New Roman"/>
+        </w:rPr>
+        <w:t>s</w:t>
+      </w:r>
+      <w:r>
+        <w:rPr>
+          <w:rFonts w:ascii="Times New Roman" w:hAnsi="Times New Roman" w:cs="Times New Roman"/>
+        </w:rPr>
+        <w:t>wer</w:t>
+      </w:r>
+      <w:r>
+        <w:rPr>
+          <w:rFonts w:ascii="Times New Roman" w:hAnsi="Times New Roman" w:cs="Times New Roman"/>
+        </w:rPr>
+        <w:t>s</w:t>
+      </w:r>
+      <w:r>
+        <w:rPr>
+          <w:rFonts w:ascii="Times New Roman" w:hAnsi="Times New Roman" w:cs="Times New Roman"/>
+        </w:rPr>
+        <w:t xml:space="preserve"> to from the above </w:t>
+      </w:r>
+      <w:r>
+        <w:rPr>
+          <w:rFonts w:ascii="Times New Roman" w:hAnsi="Times New Roman" w:cs="Times New Roman"/>
+        </w:rPr>
+        <w:t>s</w:t>
+      </w:r>
+      <w:r>
+        <w:rPr>
+          <w:rFonts w:ascii="Times New Roman" w:hAnsi="Times New Roman" w:cs="Times New Roman"/>
+        </w:rPr>
+        <w:t xml:space="preserve">ection. Make </w:t>
+      </w:r>
+      <w:r>
+        <w:rPr>
+          <w:rFonts w:ascii="Times New Roman" w:hAnsi="Times New Roman" w:cs="Times New Roman"/>
+        </w:rPr>
+        <w:t>s</w:t>
+      </w:r>
+      <w:r>
+        <w:rPr>
+          <w:rFonts w:ascii="Times New Roman" w:hAnsi="Times New Roman" w:cs="Times New Roman"/>
+        </w:rPr>
+        <w:t xml:space="preserve">ure you tie </w:t>
+      </w:r>
+      <w:proofErr w:type="gramStart"/>
+      <w:r>
+        <w:rPr>
+          <w:rFonts w:ascii="Times New Roman" w:hAnsi="Times New Roman" w:cs="Times New Roman"/>
+        </w:rPr>
+        <w:t>in to</w:t>
+      </w:r>
+      <w:proofErr w:type="gramEnd"/>
+      <w:r>
+        <w:rPr>
+          <w:rFonts w:ascii="Times New Roman" w:hAnsi="Times New Roman" w:cs="Times New Roman"/>
+        </w:rPr>
+        <w:t xml:space="preserve"> the main point of the paper, maybe </w:t>
+      </w:r>
+      <w:r>
+        <w:rPr>
+          <w:rFonts w:ascii="Times New Roman" w:hAnsi="Times New Roman" w:cs="Times New Roman"/>
+        </w:rPr>
+        <w:t>s</w:t>
+      </w:r>
+      <w:r>
+        <w:rPr>
+          <w:rFonts w:ascii="Times New Roman" w:hAnsi="Times New Roman" w:cs="Times New Roman"/>
+        </w:rPr>
+        <w:t>ome limitation (if any) of the re</w:t>
+      </w:r>
+      <w:r>
+        <w:rPr>
+          <w:rFonts w:ascii="Times New Roman" w:hAnsi="Times New Roman" w:cs="Times New Roman"/>
+        </w:rPr>
+        <w:t>s</w:t>
+      </w:r>
+      <w:r>
+        <w:rPr>
+          <w:rFonts w:ascii="Times New Roman" w:hAnsi="Times New Roman" w:cs="Times New Roman"/>
+        </w:rPr>
+        <w:t>ult</w:t>
+      </w:r>
+      <w:r>
+        <w:rPr>
+          <w:rFonts w:ascii="Times New Roman" w:hAnsi="Times New Roman" w:cs="Times New Roman"/>
+        </w:rPr>
+        <w:t>s</w:t>
+      </w:r>
+      <w:r>
+        <w:rPr>
+          <w:rFonts w:ascii="Times New Roman" w:hAnsi="Times New Roman" w:cs="Times New Roman"/>
+        </w:rPr>
+        <w:t>.</w:t>
+      </w:r>
+    </w:p>
+    <w:p>
+      <w:pPr>
+        <w:pStyle w:val="Heading1"/>
+        <w:rPr>
+          <w:rFonts w:ascii="Times New Roman" w:hAnsi="Times New Roman" w:cs="Times New Roman"/>
+          <w:color w:val="000000" w:themeColor="text1"/>
+        </w:rPr>
+      </w:pPr>
+      <w:r>
+        <w:rPr>
+          <w:rFonts w:ascii="Times New Roman" w:hAnsi="Times New Roman" w:cs="Times New Roman"/>
+          <w:color w:val="000000" w:themeColor="text1"/>
+        </w:rPr>
+        <w:t>Conclu</w:t>
+      </w:r>
+      <w:r>
+        <w:rPr>
+          <w:rFonts w:ascii="Times New Roman" w:hAnsi="Times New Roman" w:cs="Times New Roman"/>
+          <w:color w:val="000000" w:themeColor="text1"/>
+        </w:rPr>
+        <w:t>s</w:t>
+      </w:r>
+      <w:r>
+        <w:rPr>
+          <w:rFonts w:ascii="Times New Roman" w:hAnsi="Times New Roman" w:cs="Times New Roman"/>
+          <w:color w:val="000000" w:themeColor="text1"/>
+        </w:rPr>
+        <w:t>ion</w:t>
+      </w:r>
+    </w:p>
+    <w:p>
+      <w:pPr>
+        <w:rPr>
+          <w:rFonts w:ascii="Times New Roman" w:hAnsi="Times New Roman" w:cs="Times New Roman"/>
+        </w:rPr>
+      </w:pPr>
+      <w:r>
+        <w:rPr>
+          <w:rFonts w:ascii="Times New Roman" w:hAnsi="Times New Roman" w:cs="Times New Roman"/>
+        </w:rPr>
+        <w:t xml:space="preserve">Note: Here is </w:t>
+      </w:r>
+      <w:proofErr w:type="spellStart"/>
+      <w:r>
+        <w:rPr>
+          <w:rFonts w:ascii="Times New Roman" w:hAnsi="Times New Roman" w:cs="Times New Roman"/>
+        </w:rPr>
+        <w:t>kinda</w:t>
+      </w:r>
+      <w:proofErr w:type="spellEnd"/>
+      <w:r>
+        <w:rPr>
+          <w:rFonts w:ascii="Times New Roman" w:hAnsi="Times New Roman" w:cs="Times New Roman"/>
+        </w:rPr>
+        <w:t xml:space="preserve"> ju</w:t>
+      </w:r>
+      <w:r>
+        <w:rPr>
+          <w:rFonts w:ascii="Times New Roman" w:hAnsi="Times New Roman" w:cs="Times New Roman"/>
+        </w:rPr>
+        <w:t>s</w:t>
+      </w:r>
+      <w:r>
+        <w:rPr>
+          <w:rFonts w:ascii="Times New Roman" w:hAnsi="Times New Roman" w:cs="Times New Roman"/>
+        </w:rPr>
+        <w:t>t u</w:t>
+      </w:r>
+      <w:r>
+        <w:rPr>
+          <w:rFonts w:ascii="Times New Roman" w:hAnsi="Times New Roman" w:cs="Times New Roman"/>
+        </w:rPr>
+        <w:t>s</w:t>
+      </w:r>
+      <w:r>
+        <w:rPr>
+          <w:rFonts w:ascii="Times New Roman" w:hAnsi="Times New Roman" w:cs="Times New Roman"/>
+        </w:rPr>
+        <w:t>e it a</w:t>
+      </w:r>
+      <w:r>
+        <w:rPr>
+          <w:rFonts w:ascii="Times New Roman" w:hAnsi="Times New Roman" w:cs="Times New Roman"/>
+        </w:rPr>
+        <w:t>s</w:t>
+      </w:r>
+      <w:r>
+        <w:rPr>
+          <w:rFonts w:ascii="Times New Roman" w:hAnsi="Times New Roman" w:cs="Times New Roman"/>
+        </w:rPr>
+        <w:t xml:space="preserve"> a reflection of </w:t>
+      </w:r>
+      <w:r>
+        <w:rPr>
+          <w:rFonts w:ascii="Times New Roman" w:hAnsi="Times New Roman" w:cs="Times New Roman"/>
+        </w:rPr>
+        <w:t>s</w:t>
+      </w:r>
+      <w:r>
+        <w:rPr>
+          <w:rFonts w:ascii="Times New Roman" w:hAnsi="Times New Roman" w:cs="Times New Roman"/>
+        </w:rPr>
+        <w:t xml:space="preserve">ome kind. Like what did you learn overall, </w:t>
+      </w:r>
+      <w:proofErr w:type="spellStart"/>
+      <w:r>
+        <w:rPr>
+          <w:rFonts w:ascii="Times New Roman" w:hAnsi="Times New Roman" w:cs="Times New Roman"/>
+        </w:rPr>
+        <w:t>etc</w:t>
+      </w:r>
+      <w:proofErr w:type="spellEnd"/>
+      <w:r>
+        <w:rPr>
+          <w:rFonts w:ascii="Times New Roman" w:hAnsi="Times New Roman" w:cs="Times New Roman"/>
+        </w:rPr>
+        <w:t>…</w:t>
+      </w:r>
+    </w:p>
+    <w:p>
+      <w:pPr>
+        <w:rPr>
+          <w:rFonts w:ascii="Times New Roman" w:hAnsi="Times New Roman" w:cs="Times New Roman"/>
+        </w:rPr>
+      </w:pPr>
+    </w:p>
+    <w:p>
+      <w:pPr>
+        <w:rPr>
+          <w:rFonts w:ascii="Times New Roman" w:hAnsi="Times New Roman" w:cs="Times New Roman"/>
+        </w:rPr>
+      </w:pPr>
+    </w:p>
+    <w:p>
+      <w:pPr>
+        <w:pStyle w:val="Heading1"/>
+        <w:jc w:val="center"/>
+        <w:rPr>
+          <w:rFonts w:ascii="Times New Roman" w:hAnsi="Times New Roman" w:cs="Times New Roman"/>
+          <w:color w:val="000000" w:themeColor="text1"/>
+        </w:rPr>
+      </w:pPr>
+      <w:r>
+        <w:rPr>
+          <w:rFonts w:ascii="Times New Roman" w:hAnsi="Times New Roman" w:cs="Times New Roman"/>
+          <w:color w:val="000000" w:themeColor="text1"/>
+        </w:rPr>
+        <w:lastRenderedPageBreak/>
+        <w:t>References</w:t>
+      </w:r>
+    </w:p>
+    <w:p>
+      <w:pPr>
+        <w:rPr>
+          <w:rFonts w:ascii="Times New Roman" w:hAnsi="Times New Roman" w:cs="Times New Roman"/>
+          <w:i/>
+          <w:iCs/>
+        </w:rPr>
+      </w:pPr>
+      <w:proofErr w:type="spellStart"/>
+      <w:r>
+        <w:rPr>
+          <w:rFonts w:ascii="Times New Roman" w:hAnsi="Times New Roman" w:cs="Times New Roman"/>
+          <w:i/>
+          <w:iCs/>
+        </w:rPr>
+        <w:t>Samx_sam</w:t>
+      </w:r>
+      <w:proofErr w:type="spellEnd"/>
+      <w:r>
+        <w:rPr>
+          <w:rFonts w:ascii="Times New Roman" w:hAnsi="Times New Roman" w:cs="Times New Roman"/>
+          <w:i/>
+          <w:iCs/>
+        </w:rPr>
+        <w:t>. (2025). Human Cognitive Performance Analysis. Kaggle.com.</w:t>
+      </w:r>
+      <w:r>
+        <w:rPr>
+          <w:rFonts w:ascii="Times New Roman" w:hAnsi="Times New Roman" w:cs="Times New Roman"/>
+          <w:i/>
+          <w:iCs/>
+        </w:rPr>
+        <w:t xml:space="preserve"> </w:t>
+      </w:r>
+    </w:p>
+    <w:p>
+      <w:pPr>
+        <w:ind w:firstLine="720"/>
+        <w:rPr>
+          <w:rFonts w:ascii="Times New Roman" w:hAnsi="Times New Roman" w:cs="Times New Roman"/>
+          <w:i/>
+          <w:iCs/>
+        </w:rPr>
+      </w:pPr>
+      <w:hyperlink r:id="rId5" w:history="1">
+        <w:r>
+          <w:rPr>
+            <w:rStyle w:val="Hyperlink"/>
+            <w:rFonts w:ascii="Times New Roman" w:hAnsi="Times New Roman" w:cs="Times New Roman"/>
+            <w:i/>
+            <w:iCs/>
+          </w:rPr>
+          <w:t>https://www.kaggle.com/datasets/samxsam/human-cognitive-performance-analysis</w:t>
+        </w:r>
+      </w:hyperlink>
+      <w:r>
+        <w:rPr>
+          <w:rFonts w:ascii="Times New Roman" w:hAnsi="Times New Roman" w:cs="Times New Roman"/>
+          <w:i/>
+          <w:iCs/>
+        </w:rPr>
+        <w:t xml:space="preserve"> </w:t>
+      </w:r>
+    </w:p>
+    <w:p>
+      <w:pPr>
+        <w:rPr>
+          <w:rFonts w:ascii="Times New Roman" w:hAnsi="Times New Roman" w:cs="Times New Roman"/>
+          <w:i/>
+          <w:iCs/>
+        </w:rPr>
+      </w:pPr>
+      <w:r>
+        <w:rPr>
+          <w:rFonts w:ascii="Times New Roman" w:hAnsi="Times New Roman" w:cs="Times New Roman"/>
+          <w:i/>
+          <w:iCs/>
+        </w:rPr>
+        <w:t xml:space="preserve">Sternberg, D. A., Ballard, K., Hardy, J. L., Katz, B., Doraiswamy, P. M., &amp; Scanlon, M. (2013). </w:t>
+      </w:r>
+    </w:p>
+    <w:p>
+      <w:pPr>
+        <w:ind w:firstLine="720"/>
+        <w:rPr>
+          <w:rFonts w:ascii="Times New Roman" w:hAnsi="Times New Roman" w:cs="Times New Roman"/>
+          <w:i/>
+          <w:iCs/>
+        </w:rPr>
+      </w:pPr>
+      <w:r>
+        <w:rPr>
+          <w:rFonts w:ascii="Times New Roman" w:hAnsi="Times New Roman" w:cs="Times New Roman"/>
+          <w:i/>
+          <w:iCs/>
+        </w:rPr>
+        <w:t xml:space="preserve">The largest human cognitive performance dataset reveals insights into the effects of </w:t>
+      </w:r>
+    </w:p>
+    <w:p>
+      <w:pPr>
+        <w:ind w:firstLine="720"/>
+        <w:rPr>
+          <w:rFonts w:ascii="Times New Roman" w:hAnsi="Times New Roman" w:cs="Times New Roman"/>
+          <w:i/>
+          <w:iCs/>
+        </w:rPr>
+      </w:pPr>
+      <w:r>
+        <w:rPr>
+          <w:rFonts w:ascii="Times New Roman" w:hAnsi="Times New Roman" w:cs="Times New Roman"/>
+          <w:i/>
+          <w:iCs/>
+        </w:rPr>
+        <w:t xml:space="preserve">lifestyle factors and aging. Frontiers in Human Neuroscience, 7. </w:t>
+      </w:r>
+    </w:p>
+    <w:p>
+      <w:pPr>
+        <w:ind w:firstLine="720"/>
+        <w:rPr>
+          <w:rFonts w:ascii="Times New Roman" w:hAnsi="Times New Roman" w:cs="Times New Roman"/>
+          <w:i/>
+          <w:iCs/>
+        </w:rPr>
+      </w:pPr>
+      <w:hyperlink r:id="rId6" w:history="1">
+        <w:r>
+          <w:rPr>
+            <w:rStyle w:val="Hyperlink"/>
+            <w:rFonts w:ascii="Times New Roman" w:hAnsi="Times New Roman" w:cs="Times New Roman"/>
+            <w:i/>
+            <w:iCs/>
+          </w:rPr>
+          <w:t>https://doi.org/10.3389/fnhum.2013.00292</w:t>
+        </w:r>
+      </w:hyperlink>
+      <w:r>
+        <w:rPr>
+          <w:rFonts w:ascii="Times New Roman" w:hAnsi="Times New Roman" w:cs="Times New Roman"/>
+          <w:i/>
+          <w:iCs/>
+        </w:rPr>
+        <w:t xml:space="preserve"> </w:t>
+      </w:r>
+    </w:p>
+    <w:p>
+      <w:pPr>
+        <w:rPr>
+          <w:rFonts w:ascii="Times New Roman" w:hAnsi="Times New Roman" w:cs="Times New Roman"/>
+        </w:rPr>
+      </w:pPr>
+      <w:r>
+        <w:rPr>
+          <w:rFonts w:ascii="Times New Roman" w:hAnsi="Times New Roman" w:cs="Times New Roman"/>
+          <w:i/>
+          <w:iCs/>
+        </w:rPr>
+        <w:t>IMRAD (Introduction, Methods, Results and Discussion) | Science Writing Resources (new)</w:t>
+      </w:r>
+      <w:r>
+        <w:rPr>
+          <w:rFonts w:ascii="Times New Roman" w:hAnsi="Times New Roman" w:cs="Times New Roman"/>
+        </w:rPr>
+        <w:t xml:space="preserve">. </w:t>
+      </w:r>
+    </w:p>
+    <w:p>
+      <w:pPr>
+        <w:ind w:firstLine="720"/>
+        <w:rPr>
+          <w:rFonts w:ascii="Times New Roman" w:hAnsi="Times New Roman" w:cs="Times New Roman"/>
+        </w:rPr>
+      </w:pPr>
+      <w:r>
+        <w:rPr>
+          <w:rFonts w:ascii="Times New Roman" w:hAnsi="Times New Roman" w:cs="Times New Roman"/>
+        </w:rPr>
+        <w:t>(n.d.). Scwrl.ubc.ca.</w:t>
+      </w:r>
+      <w:hyperlink r:id="rId7" w:history="1">
+        <w:r>
+          <w:rPr>
+            <w:rStyle w:val="Hyperlink"/>
+            <w:rFonts w:ascii="Times New Roman" w:hAnsi="Times New Roman" w:cs="Times New Roman"/>
+          </w:rPr>
+          <w:t xml:space="preserve"> https://scwrl.ubc.ca/stem-wri</w:t>
+        </w:r>
+        <w:r>
+          <w:rPr>
+            <w:rStyle w:val="Hyperlink"/>
+            <w:rFonts w:ascii="Times New Roman" w:hAnsi="Times New Roman" w:cs="Times New Roman"/>
+          </w:rPr>
+          <w:t>ting-resources/features-of-academic-stem-research-writing/imrad/</w:t>
+        </w:r>
+      </w:hyperlink>
+      <w:r>
+        <w:rPr>
+          <w:rFonts w:ascii="Times New Roman" w:hAnsi="Times New Roman" w:cs="Times New Roman"/>
+        </w:rPr>
+        <w:t xml:space="preserve"> </w:t>
+      </w:r>
+    </w:p>
+    <w:p>
+      <w:pPr>
+        <w:rPr>
+          <w:rStyle w:val="Hyperlink"/>
+          <w:rFonts w:ascii="Times New Roman" w:hAnsi="Times New Roman" w:cs="Times New Roman"/>
+        </w:rPr>
+      </w:pPr>
+      <w:r>
+        <w:rPr>
+          <w:rFonts w:ascii="Times New Roman" w:hAnsi="Times New Roman" w:cs="Times New Roman"/>
+        </w:rPr>
+        <w:t xml:space="preserve">(2019). Thevisualcommunicationguy.com. </w:t>
+      </w:r>
+      <w:r>
+        <w:rPr>
+          <w:rFonts w:ascii="Times New Roman" w:hAnsi="Times New Roman" w:cs="Times New Roman"/>
+        </w:rPr>
+        <w:fldChar w:fldCharType="begin"/>
+      </w:r>
+      <w:r>
+        <w:rPr>
+          <w:rFonts w:ascii="Times New Roman" w:hAnsi="Times New Roman" w:cs="Times New Roman"/>
+        </w:rPr>
+        <w:instrText>HYPERLINK "https://thevisualcommunicationguy.com/writing/how-to-organize-a-paper/how-to-organize-a-paper-the-imrad-format/"</w:instrText>
+      </w:r>
+      <w:r>
+        <w:rPr>
+          <w:rFonts w:ascii="Times New Roman" w:hAnsi="Times New Roman" w:cs="Times New Roman"/>
+        </w:rPr>
+      </w:r>
+      <w:r>
+        <w:rPr>
+          <w:rFonts w:ascii="Times New Roman" w:hAnsi="Times New Roman" w:cs="Times New Roman"/>
+        </w:rPr>
+        <w:fldChar w:fldCharType="separate"/>
+      </w:r>
+      <w:r>
+        <w:rPr>
+          <w:rStyle w:val="Hyperlink"/>
+          <w:rFonts w:ascii="Times New Roman" w:hAnsi="Times New Roman" w:cs="Times New Roman"/>
+        </w:rPr>
+        <w:t>https://thevisualcommunicationguy.com/writing/how-</w:t>
+      </w:r>
+    </w:p>
+    <w:p>
+      <w:pPr>
+        <w:ind w:firstLine="720"/>
+        <w:rPr>
+          <w:rStyle w:val="Hyperlink"/>
+          <w:rFonts w:ascii="Times New Roman" w:hAnsi="Times New Roman" w:cs="Times New Roman"/>
+        </w:rPr>
+      </w:pPr>
+      <w:r>
+        <w:rPr>
+          <w:rStyle w:val="Hyperlink"/>
+          <w:rFonts w:ascii="Times New Roman" w:hAnsi="Times New Roman" w:cs="Times New Roman"/>
+        </w:rPr>
+        <w:t>to-organize-a-paper/how-to-organize-a-paper-</w:t>
+      </w:r>
+      <w:r>
+        <w:rPr>
+          <w:rStyle w:val="Hyperlink"/>
+          <w:rFonts w:ascii="Times New Roman" w:hAnsi="Times New Roman" w:cs="Times New Roman"/>
+        </w:rPr>
+        <w:t>the-</w:t>
+      </w:r>
+      <w:proofErr w:type="spellStart"/>
+      <w:r>
+        <w:rPr>
+          <w:rStyle w:val="Hyperlink"/>
+          <w:rFonts w:ascii="Times New Roman" w:hAnsi="Times New Roman" w:cs="Times New Roman"/>
+        </w:rPr>
+        <w:t>imrad</w:t>
+      </w:r>
+      <w:proofErr w:type="spellEnd"/>
+      <w:r>
+        <w:rPr>
+          <w:rStyle w:val="Hyperlink"/>
+          <w:rFonts w:ascii="Times New Roman" w:hAnsi="Times New Roman" w:cs="Times New Roman"/>
+        </w:rPr>
+        <w:t>-format/</w:t>
+      </w:r>
+      <w:r>
+        <w:rPr>
+          <w:rStyle w:val="Hyperlink"/>
+          <w:rFonts w:ascii="Times New Roman" w:hAnsi="Times New Roman" w:cs="Times New Roman"/>
+        </w:rPr>
+        <w:t xml:space="preserve">  </w:t>
+      </w:r>
+    </w:p>
+    <w:p>
+      <w:pPr>
+        <w:rPr>
+          <w:rFonts w:ascii="Times New Roman" w:hAnsi="Times New Roman" w:cs="Times New Roman"/>
+        </w:rPr>
+      </w:pPr>
+      <w:r>
+        <w:rPr>
+          <w:rFonts w:ascii="Times New Roman" w:hAnsi="Times New Roman" w:cs="Times New Roman"/>
+        </w:rPr>
+        <w:fldChar w:fldCharType="end"/>
+      </w:r>
+      <w:r>
+        <w:rPr>
+          <w:rFonts w:ascii="Times New Roman" w:hAnsi="Times New Roman" w:cs="Times New Roman"/>
+        </w:rPr>
+        <w:t>‌</w:t>
+      </w:r>
+    </w:p>
+    <w:p>
+      <w:pPr>
+        <w:rPr>
+          <w:rFonts w:ascii="Times New Roman" w:hAnsi="Times New Roman" w:cs="Times New Roman"/>
+        </w:rPr>
+      </w:pPr>
+    </w:p>
+    <w:p>
+      <w:pPr>
+        <w:rPr>
+          <w:rFonts w:ascii="Times New Roman" w:hAnsi="Times New Roman" w:cs="Times New Roman"/>
+        </w:rPr>
+      </w:pPr>
+    </w:p>
+    <w:p>
+      <w:pPr>
+        <w:rPr>
+          <w:rFonts w:ascii="Times New Roman" w:hAnsi="Times New Roman" w:cs="Times New Roman"/>
+        </w:rPr>
+      </w:pPr>
+    </w:p>
+    <w:p>
+      <w:pPr>
+        <w:rPr>
+          <w:rFonts w:ascii="Times New Roman" w:hAnsi="Times New Roman" w:cs="Times New Roman"/>
+        </w:rPr>
+      </w:pPr>
+    </w:p>
     <w:sectPr>
       <w:pgSz w:w="12240" w:h="15840"/>
       <w:pgMar w:top="1440" w:right="1440" w:bottom="1440" w:left="1440" w:header="720" w:footer="720" w:gutter="0"/>
@@ -87,6 +1534,100 @@
     </w:sectPr>
   </w:body>
 </w:document>
+</file>
+
+<file path=word/numbering.xml><?xml version="1.0" encoding="utf-8"?>
+<w:numbering xmlns:wpc="http://schemas.microsoft.com/office/word/2010/wordprocessingCanvas" xmlns:cx="http://schemas.microsoft.com/office/drawing/2014/chartex" xmlns:cx1="http://schemas.microsoft.com/office/drawing/2015/9/8/chartex" xmlns:cx2="http://schemas.microsoft.com/office/drawing/2015/10/21/chartex" xmlns:cx3="http://schemas.microsoft.com/office/drawing/2016/5/9/chartex" xmlns:cx4="http://schemas.microsoft.com/office/drawing/2016/5/10/chartex" xmlns:cx5="http://schemas.microsoft.com/office/drawing/2016/5/11/chartex" xmlns:cx6="http://schemas.microsoft.com/office/drawing/2016/5/12/chartex" xmlns:cx7="http://schemas.microsoft.com/office/drawing/2016/5/13/chartex" xmlns:cx8="http://schemas.microsoft.com/office/drawing/2016/5/14/chartex" xmlns:mc="http://schemas.openxmlformats.org/markup-compatibility/2006" xmlns:aink="http://schemas.microsoft.com/office/drawing/2016/ink" xmlns:am3d="http://schemas.microsoft.com/office/drawing/2017/model3d" xmlns:o="urn:schemas-microsoft-com:office:office" xmlns:oel="http://schemas.microsoft.com/office/2019/extlst" xmlns:r="http://schemas.openxmlformats.org/officeDocument/2006/relationships" xmlns:m="http://schemas.openxmlformats.org/officeDocument/2006/math" xmlns:v="urn:schemas-microsoft-com:vml" xmlns:wp14="http://schemas.microsoft.com/office/word/2010/wordprocessingDrawing" xmlns:wp="http://schemas.openxmlformats.org/drawingml/2006/wordprocessingDrawing" xmlns:w10="urn:schemas-microsoft-com:office:word" xmlns:w="http://schemas.openxmlformats.org/wordprocessingml/2006/main" xmlns:w14="http://schemas.microsoft.com/office/word/2010/wordml" xmlns:w15="http://schemas.microsoft.com/office/word/2012/wordml" xmlns:w16cex="http://schemas.microsoft.com/office/word/2018/wordml/cex" xmlns:w16cid="http://schemas.microsoft.com/office/word/2016/wordml/cid" xmlns:w16="http://schemas.microsoft.com/office/word/2018/wordml" xmlns:w16du="http://schemas.microsoft.com/office/word/2023/wordml/word16du" xmlns:w16sdtdh="http://schemas.microsoft.com/office/word/2020/wordml/sdtdatahash" xmlns:w16sdtfl="http://schemas.microsoft.com/office/word/2024/wordml/sdtformatlock" xmlns:w16se="http://schemas.microsoft.com/office/word/2015/wordml/symex" xmlns:wpg="http://schemas.microsoft.com/office/word/2010/wordprocessingGroup" xmlns:wpi="http://schemas.microsoft.com/office/word/2010/wordprocessingInk" xmlns:wne="http://schemas.microsoft.com/office/word/2006/wordml" xmlns:wps="http://schemas.microsoft.com/office/word/2010/wordprocessingShape" mc:Ignorable="w14 w15 w16se w16cid w16 w16cex w16sdtdh w16sdtfl w16du wp14">
+  <w:abstractNum w:abstractNumId="0" w15:restartNumberingAfterBreak="0">
+    <w:nsid w:val="7C6171C3"/>
+    <w:multiLevelType w:val="hybridMultilevel"/>
+    <w:tmpl w:val="17C06BB2"/>
+    <w:lvl w:ilvl="0" w:tplc="0409000F">
+      <w:start w:val="1"/>
+      <w:numFmt w:val="decimal"/>
+      <w:lvlText w:val="%1."/>
+      <w:lvlJc w:val="left"/>
+      <w:pPr>
+        <w:ind w:left="720" w:hanging="360"/>
+      </w:pPr>
+    </w:lvl>
+    <w:lvl w:ilvl="1" w:tplc="04090019" w:tentative="1">
+      <w:start w:val="1"/>
+      <w:numFmt w:val="lowerLetter"/>
+      <w:lvlText w:val="%2."/>
+      <w:lvlJc w:val="left"/>
+      <w:pPr>
+        <w:ind w:left="1440" w:hanging="360"/>
+      </w:pPr>
+    </w:lvl>
+    <w:lvl w:ilvl="2" w:tplc="0409001B" w:tentative="1">
+      <w:start w:val="1"/>
+      <w:numFmt w:val="lowerRoman"/>
+      <w:lvlText w:val="%3."/>
+      <w:lvlJc w:val="right"/>
+      <w:pPr>
+        <w:ind w:left="2160" w:hanging="180"/>
+      </w:pPr>
+    </w:lvl>
+    <w:lvl w:ilvl="3" w:tplc="0409000F" w:tentative="1">
+      <w:start w:val="1"/>
+      <w:numFmt w:val="decimal"/>
+      <w:lvlText w:val="%4."/>
+      <w:lvlJc w:val="left"/>
+      <w:pPr>
+        <w:ind w:left="2880" w:hanging="360"/>
+      </w:pPr>
+    </w:lvl>
+    <w:lvl w:ilvl="4" w:tplc="04090019" w:tentative="1">
+      <w:start w:val="1"/>
+      <w:numFmt w:val="lowerLetter"/>
+      <w:lvlText w:val="%5."/>
+      <w:lvlJc w:val="left"/>
+      <w:pPr>
+        <w:ind w:left="3600" w:hanging="360"/>
+      </w:pPr>
+    </w:lvl>
+    <w:lvl w:ilvl="5" w:tplc="0409001B" w:tentative="1">
+      <w:start w:val="1"/>
+      <w:numFmt w:val="lowerRoman"/>
+      <w:lvlText w:val="%6."/>
+      <w:lvlJc w:val="right"/>
+      <w:pPr>
+        <w:ind w:left="4320" w:hanging="180"/>
+      </w:pPr>
+    </w:lvl>
+    <w:lvl w:ilvl="6" w:tplc="0409000F" w:tentative="1">
+      <w:start w:val="1"/>
+      <w:numFmt w:val="decimal"/>
+      <w:lvlText w:val="%7."/>
+      <w:lvlJc w:val="left"/>
+      <w:pPr>
+        <w:ind w:left="5040" w:hanging="360"/>
+      </w:pPr>
+    </w:lvl>
+    <w:lvl w:ilvl="7" w:tplc="04090019" w:tentative="1">
+      <w:start w:val="1"/>
+      <w:numFmt w:val="lowerLetter"/>
+      <w:lvlText w:val="%8."/>
+      <w:lvlJc w:val="left"/>
+      <w:pPr>
+        <w:ind w:left="5760" w:hanging="360"/>
+      </w:pPr>
+    </w:lvl>
+    <w:lvl w:ilvl="8" w:tplc="0409001B" w:tentative="1">
+      <w:start w:val="1"/>
+      <w:numFmt w:val="lowerRoman"/>
+      <w:lvlText w:val="%9."/>
+      <w:lvlJc w:val="right"/>
+      <w:pPr>
+        <w:ind w:left="6480" w:hanging="180"/>
+      </w:pPr>
+    </w:lvl>
+  </w:abstractNum>
+  <w:num w:numId="1" w16cid:durableId="1491747236">
+    <w:abstractNumId w:val="0"/>
+  </w:num>
+</w:numbering>
 </file>
 
 <file path=word/styles.xml><?xml version="1.0" encoding="utf-8"?>
@@ -692,7 +2233,6 @@
   <w:style w:type="character" w:default="1" w:styleId="DefaultParagraphFont">
     <w:name w:val="Default Paragraph Font"/>
     <w:uiPriority w:val="1"/>
-    <w:semiHidden/>
     <w:unhideWhenUsed/>
   </w:style>
   <w:style w:type="table" w:default="1" w:styleId="TableNormal">
@@ -1004,6 +2544,41 @@
       <w:smallCaps/>
       <w:color w:val="0F4761" w:themeColor="accent1" w:themeShade="BF"/>
       <w:spacing w:val="5"/>
+    </w:rPr>
+  </w:style>
+  <w:style w:type="character" w:styleId="Hyperlink">
+    <w:name w:val="Hyperlink"/>
+    <w:basedOn w:val="DefaultParagraphFont"/>
+    <w:uiPriority w:val="99"/>
+    <w:unhideWhenUsed/>
+    <w:rsid w:val="000D3A01"/>
+    <w:rPr>
+      <w:color w:val="467886" w:themeColor="hyperlink"/>
+      <w:u w:val="single"/>
+    </w:rPr>
+  </w:style>
+  <w:style w:type="character" w:styleId="UnresolvedMention">
+    <w:name w:val="Unresolved Mention"/>
+    <w:basedOn w:val="DefaultParagraphFont"/>
+    <w:uiPriority w:val="99"/>
+    <w:semiHidden/>
+    <w:unhideWhenUsed/>
+    <w:rsid w:val="000D3A01"/>
+    <w:rPr>
+      <w:color w:val="605E5C"/>
+      <w:shd w:val="clear" w:color="auto" w:fill="E1DFDD"/>
+    </w:rPr>
+  </w:style>
+  <w:style w:type="character" w:styleId="FollowedHyperlink">
+    <w:name w:val="FollowedHyperlink"/>
+    <w:basedOn w:val="DefaultParagraphFont"/>
+    <w:uiPriority w:val="99"/>
+    <w:semiHidden/>
+    <w:unhideWhenUsed/>
+    <w:rsid w:val="000D3A01"/>
+    <w:rPr>
+      <w:color w:val="96607D" w:themeColor="followedHyperlink"/>
+      <w:u w:val="single"/>
     </w:rPr>
   </w:style>
 </w:styles>

--- a/Project 2/Documents/ResearchReportDocuments/Research Report.docx
+++ b/Project 2/Documents/ResearchReportDocuments/Research Report.docx
@@ -209,6 +209,7 @@
     <w:p>
       <w:pPr>
         <w:pStyle w:val="Heading1"/>
+        <w:jc w:val="center"/>
         <w:rPr>
           <w:rFonts w:ascii="Times New Roman" w:hAnsi="Times New Roman" w:cs="Times New Roman"/>
           <w:color w:val="000000" w:themeColor="text1"/>
@@ -225,87 +226,292 @@
     </w:p>
     <w:p>
       <w:pPr>
-        <w:rPr>
-          <w:rFonts w:ascii="Times New Roman" w:hAnsi="Times New Roman" w:cs="Times New Roman"/>
-        </w:rPr>
-      </w:pPr>
-      <w:r>
-        <w:rPr>
-          <w:rFonts w:ascii="Times New Roman" w:hAnsi="Times New Roman" w:cs="Times New Roman"/>
-        </w:rPr>
-        <w:t>Note: Give a background on what the data</w:t>
-      </w:r>
-      <w:r>
-        <w:rPr>
-          <w:rFonts w:ascii="Times New Roman" w:hAnsi="Times New Roman" w:cs="Times New Roman"/>
-        </w:rPr>
-        <w:t>s</w:t>
-      </w:r>
-      <w:r>
-        <w:rPr>
-          <w:rFonts w:ascii="Times New Roman" w:hAnsi="Times New Roman" w:cs="Times New Roman"/>
-        </w:rPr>
-        <w:t>et i</w:t>
-      </w:r>
-      <w:r>
-        <w:rPr>
-          <w:rFonts w:ascii="Times New Roman" w:hAnsi="Times New Roman" w:cs="Times New Roman"/>
-        </w:rPr>
-        <w:t>s</w:t>
-      </w:r>
-      <w:r>
-        <w:rPr>
-          <w:rFonts w:ascii="Times New Roman" w:hAnsi="Times New Roman" w:cs="Times New Roman"/>
-        </w:rPr>
-        <w:t xml:space="preserve"> about. Talk about that topic. Then tran</w:t>
-      </w:r>
-      <w:r>
-        <w:rPr>
-          <w:rFonts w:ascii="Times New Roman" w:hAnsi="Times New Roman" w:cs="Times New Roman"/>
-        </w:rPr>
-        <w:t>s</w:t>
-      </w:r>
-      <w:r>
-        <w:rPr>
-          <w:rFonts w:ascii="Times New Roman" w:hAnsi="Times New Roman" w:cs="Times New Roman"/>
-        </w:rPr>
-        <w:t>ition into why you’re doing thi</w:t>
-      </w:r>
-      <w:r>
-        <w:rPr>
-          <w:rFonts w:ascii="Times New Roman" w:hAnsi="Times New Roman" w:cs="Times New Roman"/>
-        </w:rPr>
-        <w:t>s</w:t>
-      </w:r>
-      <w:r>
-        <w:rPr>
-          <w:rFonts w:ascii="Times New Roman" w:hAnsi="Times New Roman" w:cs="Times New Roman"/>
-        </w:rPr>
-        <w:t xml:space="preserve">. In </w:t>
-      </w:r>
-      <w:r>
-        <w:rPr>
-          <w:rFonts w:ascii="Times New Roman" w:hAnsi="Times New Roman" w:cs="Times New Roman"/>
-        </w:rPr>
-        <w:t>s</w:t>
-      </w:r>
-      <w:r>
-        <w:rPr>
-          <w:rFonts w:ascii="Times New Roman" w:hAnsi="Times New Roman" w:cs="Times New Roman"/>
-        </w:rPr>
-        <w:t>hort: Focu</w:t>
-      </w:r>
-      <w:r>
-        <w:rPr>
-          <w:rFonts w:ascii="Times New Roman" w:hAnsi="Times New Roman" w:cs="Times New Roman"/>
-        </w:rPr>
-        <w:t>s</w:t>
-      </w:r>
-      <w:r>
-        <w:rPr>
-          <w:rFonts w:ascii="Times New Roman" w:hAnsi="Times New Roman" w:cs="Times New Roman"/>
-        </w:rPr>
-        <w:t xml:space="preserve"> of the paper = performing </w:t>
+        <w:ind w:firstLine="720"/>
+        <w:rPr>
+          <w:rFonts w:ascii="Times New Roman" w:hAnsi="Times New Roman" w:cs="Times New Roman"/>
+        </w:rPr>
+      </w:pPr>
+      <w:r>
+        <w:rPr>
+          <w:rFonts w:ascii="Times New Roman" w:hAnsi="Times New Roman" w:cs="Times New Roman"/>
+        </w:rPr>
+        <w:t>Human cognition i</w:t>
+      </w:r>
+      <w:r>
+        <w:rPr>
+          <w:rFonts w:ascii="Times New Roman" w:hAnsi="Times New Roman" w:cs="Times New Roman"/>
+        </w:rPr>
+        <w:t>s</w:t>
+      </w:r>
+      <w:r>
+        <w:rPr>
+          <w:rFonts w:ascii="Times New Roman" w:hAnsi="Times New Roman" w:cs="Times New Roman"/>
+        </w:rPr>
+        <w:t xml:space="preserve"> a crucial portion of a well-functioning individual. Many factor</w:t>
+      </w:r>
+      <w:r>
+        <w:rPr>
+          <w:rFonts w:ascii="Times New Roman" w:hAnsi="Times New Roman" w:cs="Times New Roman"/>
+        </w:rPr>
+        <w:t>s</w:t>
+      </w:r>
+      <w:r>
+        <w:rPr>
+          <w:rFonts w:ascii="Times New Roman" w:hAnsi="Times New Roman" w:cs="Times New Roman"/>
+        </w:rPr>
+        <w:t xml:space="preserve"> play a role in the deterioration or nouri</w:t>
+      </w:r>
+      <w:r>
+        <w:rPr>
+          <w:rFonts w:ascii="Times New Roman" w:hAnsi="Times New Roman" w:cs="Times New Roman"/>
+        </w:rPr>
+        <w:t>s</w:t>
+      </w:r>
+      <w:r>
+        <w:rPr>
+          <w:rFonts w:ascii="Times New Roman" w:hAnsi="Times New Roman" w:cs="Times New Roman"/>
+        </w:rPr>
+        <w:t>hment of cognitive performance. Thu</w:t>
+      </w:r>
+      <w:r>
+        <w:rPr>
+          <w:rFonts w:ascii="Times New Roman" w:hAnsi="Times New Roman" w:cs="Times New Roman"/>
+        </w:rPr>
+        <w:t>s</w:t>
+      </w:r>
+      <w:r>
+        <w:rPr>
+          <w:rFonts w:ascii="Times New Roman" w:hAnsi="Times New Roman" w:cs="Times New Roman"/>
+        </w:rPr>
+        <w:t>, it i</w:t>
+      </w:r>
+      <w:r>
+        <w:rPr>
+          <w:rFonts w:ascii="Times New Roman" w:hAnsi="Times New Roman" w:cs="Times New Roman"/>
+        </w:rPr>
+        <w:t>s</w:t>
+      </w:r>
+      <w:r>
+        <w:rPr>
+          <w:rFonts w:ascii="Times New Roman" w:hAnsi="Times New Roman" w:cs="Times New Roman"/>
+        </w:rPr>
+        <w:t xml:space="preserve"> important to under</w:t>
+      </w:r>
+      <w:r>
+        <w:rPr>
+          <w:rFonts w:ascii="Times New Roman" w:hAnsi="Times New Roman" w:cs="Times New Roman"/>
+        </w:rPr>
+        <w:t>s</w:t>
+      </w:r>
+      <w:r>
+        <w:rPr>
+          <w:rFonts w:ascii="Times New Roman" w:hAnsi="Times New Roman" w:cs="Times New Roman"/>
+        </w:rPr>
+        <w:t>tand and re</w:t>
+      </w:r>
+      <w:r>
+        <w:rPr>
+          <w:rFonts w:ascii="Times New Roman" w:hAnsi="Times New Roman" w:cs="Times New Roman"/>
+        </w:rPr>
+        <w:t>s</w:t>
+      </w:r>
+      <w:r>
+        <w:rPr>
+          <w:rFonts w:ascii="Times New Roman" w:hAnsi="Times New Roman" w:cs="Times New Roman"/>
+        </w:rPr>
+        <w:t>earch what the</w:t>
+      </w:r>
+      <w:r>
+        <w:rPr>
+          <w:rFonts w:ascii="Times New Roman" w:hAnsi="Times New Roman" w:cs="Times New Roman"/>
+        </w:rPr>
+        <w:t>s</w:t>
+      </w:r>
+      <w:r>
+        <w:rPr>
+          <w:rFonts w:ascii="Times New Roman" w:hAnsi="Times New Roman" w:cs="Times New Roman"/>
+        </w:rPr>
+        <w:t>e factor</w:t>
+      </w:r>
+      <w:r>
+        <w:rPr>
+          <w:rFonts w:ascii="Times New Roman" w:hAnsi="Times New Roman" w:cs="Times New Roman"/>
+        </w:rPr>
+        <w:t>s</w:t>
+      </w:r>
+      <w:r>
+        <w:rPr>
+          <w:rFonts w:ascii="Times New Roman" w:hAnsi="Times New Roman" w:cs="Times New Roman"/>
+        </w:rPr>
+        <w:t xml:space="preserve"> are. In the growing age of technology, cognitive performance has been dramatically affected po</w:t>
+      </w:r>
+      <w:r>
+        <w:rPr>
+          <w:rFonts w:ascii="Times New Roman" w:hAnsi="Times New Roman" w:cs="Times New Roman"/>
+        </w:rPr>
+        <w:t>s</w:t>
+      </w:r>
+      <w:r>
+        <w:rPr>
+          <w:rFonts w:ascii="Times New Roman" w:hAnsi="Times New Roman" w:cs="Times New Roman"/>
+        </w:rPr>
+        <w:t>itively or negatively by con</w:t>
+      </w:r>
+      <w:r>
+        <w:rPr>
+          <w:rFonts w:ascii="Times New Roman" w:hAnsi="Times New Roman" w:cs="Times New Roman"/>
+        </w:rPr>
+        <w:t>s</w:t>
+      </w:r>
+      <w:r>
+        <w:rPr>
+          <w:rFonts w:ascii="Times New Roman" w:hAnsi="Times New Roman" w:cs="Times New Roman"/>
+        </w:rPr>
+        <w:t xml:space="preserve">tant </w:t>
+      </w:r>
+      <w:r>
+        <w:rPr>
+          <w:rFonts w:ascii="Times New Roman" w:hAnsi="Times New Roman" w:cs="Times New Roman"/>
+        </w:rPr>
+        <w:t>s</w:t>
+      </w:r>
+      <w:r>
+        <w:rPr>
+          <w:rFonts w:ascii="Times New Roman" w:hAnsi="Times New Roman" w:cs="Times New Roman"/>
+        </w:rPr>
+        <w:t>creen time and media consumption (Stenberg et al., 2013). Thi</w:t>
+      </w:r>
+      <w:r>
+        <w:rPr>
+          <w:rFonts w:ascii="Times New Roman" w:hAnsi="Times New Roman" w:cs="Times New Roman"/>
+        </w:rPr>
+        <w:t>s</w:t>
+      </w:r>
+      <w:r>
+        <w:rPr>
+          <w:rFonts w:ascii="Times New Roman" w:hAnsi="Times New Roman" w:cs="Times New Roman"/>
+        </w:rPr>
+        <w:t xml:space="preserve"> re</w:t>
+      </w:r>
+      <w:r>
+        <w:rPr>
+          <w:rFonts w:ascii="Times New Roman" w:hAnsi="Times New Roman" w:cs="Times New Roman"/>
+        </w:rPr>
+        <w:t>s</w:t>
+      </w:r>
+      <w:r>
+        <w:rPr>
+          <w:rFonts w:ascii="Times New Roman" w:hAnsi="Times New Roman" w:cs="Times New Roman"/>
+        </w:rPr>
+        <w:t>earch focuse</w:t>
+      </w:r>
+      <w:r>
+        <w:rPr>
+          <w:rFonts w:ascii="Times New Roman" w:hAnsi="Times New Roman" w:cs="Times New Roman"/>
+        </w:rPr>
+        <w:t>s</w:t>
+      </w:r>
+      <w:r>
+        <w:rPr>
+          <w:rFonts w:ascii="Times New Roman" w:hAnsi="Times New Roman" w:cs="Times New Roman"/>
+        </w:rPr>
+        <w:t xml:space="preserve"> on uncovering how habitual activitie</w:t>
+      </w:r>
+      <w:r>
+        <w:rPr>
+          <w:rFonts w:ascii="Times New Roman" w:hAnsi="Times New Roman" w:cs="Times New Roman"/>
+        </w:rPr>
+        <w:t>s</w:t>
+      </w:r>
+      <w:r>
+        <w:rPr>
+          <w:rFonts w:ascii="Times New Roman" w:hAnsi="Times New Roman" w:cs="Times New Roman"/>
+        </w:rPr>
+        <w:t xml:space="preserve"> </w:t>
+      </w:r>
+      <w:r>
+        <w:rPr>
+          <w:rFonts w:ascii="Times New Roman" w:hAnsi="Times New Roman" w:cs="Times New Roman"/>
+        </w:rPr>
+        <w:t>s</w:t>
+      </w:r>
+      <w:r>
+        <w:rPr>
+          <w:rFonts w:ascii="Times New Roman" w:hAnsi="Times New Roman" w:cs="Times New Roman"/>
+        </w:rPr>
+        <w:t>uch a</w:t>
+      </w:r>
+      <w:r>
+        <w:rPr>
+          <w:rFonts w:ascii="Times New Roman" w:hAnsi="Times New Roman" w:cs="Times New Roman"/>
+        </w:rPr>
+        <w:t>s</w:t>
+      </w:r>
+      <w:r>
+        <w:rPr>
+          <w:rFonts w:ascii="Times New Roman" w:hAnsi="Times New Roman" w:cs="Times New Roman"/>
+        </w:rPr>
+        <w:t xml:space="preserve"> diet, exerci</w:t>
+      </w:r>
+      <w:r>
+        <w:rPr>
+          <w:rFonts w:ascii="Times New Roman" w:hAnsi="Times New Roman" w:cs="Times New Roman"/>
+        </w:rPr>
+        <w:t>s</w:t>
+      </w:r>
+      <w:r>
+        <w:rPr>
+          <w:rFonts w:ascii="Times New Roman" w:hAnsi="Times New Roman" w:cs="Times New Roman"/>
+        </w:rPr>
+        <w:t xml:space="preserve">ing, and </w:t>
+      </w:r>
+      <w:r>
+        <w:rPr>
+          <w:rFonts w:ascii="Times New Roman" w:hAnsi="Times New Roman" w:cs="Times New Roman"/>
+        </w:rPr>
+        <w:t>s</w:t>
+      </w:r>
+      <w:r>
+        <w:rPr>
+          <w:rFonts w:ascii="Times New Roman" w:hAnsi="Times New Roman" w:cs="Times New Roman"/>
+        </w:rPr>
+        <w:t>leep may affect cognitive function. Furthermore, to analyze the</w:t>
+      </w:r>
+      <w:r>
+        <w:rPr>
+          <w:rFonts w:ascii="Times New Roman" w:hAnsi="Times New Roman" w:cs="Times New Roman"/>
+        </w:rPr>
+        <w:t>s</w:t>
+      </w:r>
+      <w:r>
+        <w:rPr>
+          <w:rFonts w:ascii="Times New Roman" w:hAnsi="Times New Roman" w:cs="Times New Roman"/>
+        </w:rPr>
+        <w:t>e i</w:t>
+      </w:r>
+      <w:r>
+        <w:rPr>
+          <w:rFonts w:ascii="Times New Roman" w:hAnsi="Times New Roman" w:cs="Times New Roman"/>
+        </w:rPr>
+        <w:t>ss</w:t>
+      </w:r>
+      <w:r>
+        <w:rPr>
+          <w:rFonts w:ascii="Times New Roman" w:hAnsi="Times New Roman" w:cs="Times New Roman"/>
+        </w:rPr>
+        <w:t>ue</w:t>
+      </w:r>
+      <w:r>
+        <w:rPr>
+          <w:rFonts w:ascii="Times New Roman" w:hAnsi="Times New Roman" w:cs="Times New Roman"/>
+        </w:rPr>
+        <w:t>s</w:t>
+      </w:r>
+      <w:r>
+        <w:rPr>
+          <w:rFonts w:ascii="Times New Roman" w:hAnsi="Times New Roman" w:cs="Times New Roman"/>
+        </w:rPr>
+        <w:t xml:space="preserve">, we approach the problem via performing </w:t>
       </w:r>
       <w:r>
         <w:rPr>
@@ -353,74 +559,277 @@
         <w:rPr>
           <w:rFonts w:ascii="Times New Roman" w:hAnsi="Times New Roman" w:cs="Times New Roman"/>
         </w:rPr>
-        <w:t xml:space="preserve"> on a </w:t>
-      </w:r>
-      <w:proofErr w:type="gramStart"/>
-      <w:r>
-        <w:rPr>
-          <w:rFonts w:ascii="Times New Roman" w:hAnsi="Times New Roman" w:cs="Times New Roman"/>
-        </w:rPr>
-        <w:t>real world</w:t>
-      </w:r>
-      <w:proofErr w:type="gramEnd"/>
-      <w:r>
-        <w:rPr>
-          <w:rFonts w:ascii="Times New Roman" w:hAnsi="Times New Roman" w:cs="Times New Roman"/>
-        </w:rPr>
-        <w:t xml:space="preserve"> data</w:t>
-      </w:r>
-      <w:r>
-        <w:rPr>
-          <w:rFonts w:ascii="Times New Roman" w:hAnsi="Times New Roman" w:cs="Times New Roman"/>
-        </w:rPr>
-        <w:t>s</w:t>
-      </w:r>
-      <w:r>
-        <w:rPr>
-          <w:rFonts w:ascii="Times New Roman" w:hAnsi="Times New Roman" w:cs="Times New Roman"/>
-        </w:rPr>
-        <w:t>et. (Keep thi</w:t>
-      </w:r>
-      <w:r>
-        <w:rPr>
-          <w:rFonts w:ascii="Times New Roman" w:hAnsi="Times New Roman" w:cs="Times New Roman"/>
-        </w:rPr>
-        <w:t>s</w:t>
-      </w:r>
-      <w:r>
-        <w:rPr>
-          <w:rFonts w:ascii="Times New Roman" w:hAnsi="Times New Roman" w:cs="Times New Roman"/>
-        </w:rPr>
-        <w:t xml:space="preserve"> very vague ~ will have to come back once conclu</w:t>
-      </w:r>
-      <w:r>
-        <w:rPr>
-          <w:rFonts w:ascii="Times New Roman" w:hAnsi="Times New Roman" w:cs="Times New Roman"/>
-        </w:rPr>
-        <w:t>s</w:t>
-      </w:r>
-      <w:r>
-        <w:rPr>
-          <w:rFonts w:ascii="Times New Roman" w:hAnsi="Times New Roman" w:cs="Times New Roman"/>
-        </w:rPr>
-        <w:t>ion i</w:t>
-      </w:r>
-      <w:r>
-        <w:rPr>
-          <w:rFonts w:ascii="Times New Roman" w:hAnsi="Times New Roman" w:cs="Times New Roman"/>
-        </w:rPr>
-        <w:t>s</w:t>
-      </w:r>
-      <w:r>
-        <w:rPr>
-          <w:rFonts w:ascii="Times New Roman" w:hAnsi="Times New Roman" w:cs="Times New Roman"/>
-        </w:rPr>
-        <w:t xml:space="preserve"> done)</w:t>
+        <w:t xml:space="preserve"> on a real-world data</w:t>
+      </w:r>
+      <w:r>
+        <w:rPr>
+          <w:rFonts w:ascii="Times New Roman" w:hAnsi="Times New Roman" w:cs="Times New Roman"/>
+        </w:rPr>
+        <w:t>s</w:t>
+      </w:r>
+      <w:r>
+        <w:rPr>
+          <w:rFonts w:ascii="Times New Roman" w:hAnsi="Times New Roman" w:cs="Times New Roman"/>
+        </w:rPr>
+        <w:t>et</w:t>
+      </w:r>
+      <w:r>
+        <w:rPr>
+          <w:rFonts w:ascii="Times New Roman" w:hAnsi="Times New Roman" w:cs="Times New Roman"/>
+        </w:rPr>
+        <w:t>, called “Human Cognitive Performance Analy</w:t>
+      </w:r>
+      <w:r>
+        <w:rPr>
+          <w:rFonts w:ascii="Times New Roman" w:hAnsi="Times New Roman" w:cs="Times New Roman"/>
+        </w:rPr>
+        <w:t>s</w:t>
+      </w:r>
+      <w:r>
+        <w:rPr>
+          <w:rFonts w:ascii="Times New Roman" w:hAnsi="Times New Roman" w:cs="Times New Roman"/>
+        </w:rPr>
+        <w:t>i</w:t>
+      </w:r>
+      <w:r>
+        <w:rPr>
+          <w:rFonts w:ascii="Times New Roman" w:hAnsi="Times New Roman" w:cs="Times New Roman"/>
+        </w:rPr>
+        <w:t>s</w:t>
+      </w:r>
+      <w:r>
+        <w:rPr>
+          <w:rFonts w:ascii="Times New Roman" w:hAnsi="Times New Roman" w:cs="Times New Roman"/>
+        </w:rPr>
+        <w:t>” by</w:t>
+      </w:r>
+      <w:r>
+        <w:rPr>
+          <w:rFonts w:ascii="Times New Roman" w:hAnsi="Times New Roman" w:cs="Times New Roman"/>
+        </w:rPr>
+        <w:t xml:space="preserve"> </w:t>
+      </w:r>
+      <w:r>
+        <w:rPr>
+          <w:rFonts w:ascii="Times New Roman" w:hAnsi="Times New Roman" w:cs="Times New Roman"/>
+        </w:rPr>
+        <w:t>Samx_sam</w:t>
+      </w:r>
+      <w:r>
+        <w:rPr>
+          <w:rFonts w:ascii="Times New Roman" w:hAnsi="Times New Roman" w:cs="Times New Roman"/>
+        </w:rPr>
+        <w:t xml:space="preserve"> from Kaggle, </w:t>
+      </w:r>
+      <w:r>
+        <w:rPr>
+          <w:rFonts w:ascii="Times New Roman" w:hAnsi="Times New Roman" w:cs="Times New Roman"/>
+        </w:rPr>
+        <w:t>containing variou</w:t>
+      </w:r>
+      <w:r>
+        <w:rPr>
+          <w:rFonts w:ascii="Times New Roman" w:hAnsi="Times New Roman" w:cs="Times New Roman"/>
+        </w:rPr>
+        <w:t>s</w:t>
+      </w:r>
+      <w:r>
+        <w:rPr>
+          <w:rFonts w:ascii="Times New Roman" w:hAnsi="Times New Roman" w:cs="Times New Roman"/>
+        </w:rPr>
+        <w:t xml:space="preserve"> information of individual</w:t>
+      </w:r>
+      <w:r>
+        <w:rPr>
+          <w:rFonts w:ascii="Times New Roman" w:hAnsi="Times New Roman" w:cs="Times New Roman"/>
+        </w:rPr>
+        <w:t>s</w:t>
+      </w:r>
+      <w:r>
+        <w:rPr>
+          <w:rFonts w:ascii="Times New Roman" w:hAnsi="Times New Roman" w:cs="Times New Roman"/>
+        </w:rPr>
+        <w:t xml:space="preserve"> and their health </w:t>
+      </w:r>
+      <w:r>
+        <w:rPr>
+          <w:rFonts w:ascii="Times New Roman" w:hAnsi="Times New Roman" w:cs="Times New Roman"/>
+        </w:rPr>
+        <w:t>s</w:t>
+      </w:r>
+      <w:r>
+        <w:rPr>
+          <w:rFonts w:ascii="Times New Roman" w:hAnsi="Times New Roman" w:cs="Times New Roman"/>
+        </w:rPr>
+        <w:t>tati</w:t>
+      </w:r>
+      <w:r>
+        <w:rPr>
+          <w:rFonts w:ascii="Times New Roman" w:hAnsi="Times New Roman" w:cs="Times New Roman"/>
+        </w:rPr>
+        <w:t>s</w:t>
+      </w:r>
+      <w:r>
+        <w:rPr>
+          <w:rFonts w:ascii="Times New Roman" w:hAnsi="Times New Roman" w:cs="Times New Roman"/>
+        </w:rPr>
+        <w:t>tic</w:t>
+      </w:r>
+      <w:r>
+        <w:rPr>
+          <w:rFonts w:ascii="Times New Roman" w:hAnsi="Times New Roman" w:cs="Times New Roman"/>
+        </w:rPr>
+        <w:t>s</w:t>
+      </w:r>
+      <w:r>
+        <w:rPr>
+          <w:rFonts w:ascii="Times New Roman" w:hAnsi="Times New Roman" w:cs="Times New Roman"/>
+        </w:rPr>
+        <w:t>. Through thi</w:t>
+      </w:r>
+      <w:r>
+        <w:rPr>
+          <w:rFonts w:ascii="Times New Roman" w:hAnsi="Times New Roman" w:cs="Times New Roman"/>
+        </w:rPr>
+        <w:t>s</w:t>
+      </w:r>
+      <w:r>
+        <w:rPr>
+          <w:rFonts w:ascii="Times New Roman" w:hAnsi="Times New Roman" w:cs="Times New Roman"/>
+        </w:rPr>
+        <w:t xml:space="preserve"> experiment, we can analyze and predict the po</w:t>
+      </w:r>
+      <w:r>
+        <w:rPr>
+          <w:rFonts w:ascii="Times New Roman" w:hAnsi="Times New Roman" w:cs="Times New Roman"/>
+        </w:rPr>
+        <w:t>ss</w:t>
+      </w:r>
+      <w:r>
+        <w:rPr>
+          <w:rFonts w:ascii="Times New Roman" w:hAnsi="Times New Roman" w:cs="Times New Roman"/>
+        </w:rPr>
+        <w:t>ibility of cognitive performance</w:t>
+      </w:r>
+      <w:r>
+        <w:rPr>
+          <w:rFonts w:ascii="Times New Roman" w:hAnsi="Times New Roman" w:cs="Times New Roman"/>
+        </w:rPr>
+        <w:t xml:space="preserve"> a</w:t>
+      </w:r>
+      <w:r>
+        <w:rPr>
+          <w:rFonts w:ascii="Times New Roman" w:hAnsi="Times New Roman" w:cs="Times New Roman"/>
+        </w:rPr>
+        <w:t>s</w:t>
+      </w:r>
+      <w:r>
+        <w:rPr>
+          <w:rFonts w:ascii="Times New Roman" w:hAnsi="Times New Roman" w:cs="Times New Roman"/>
+        </w:rPr>
+        <w:t xml:space="preserve"> well a</w:t>
+      </w:r>
+      <w:r>
+        <w:rPr>
+          <w:rFonts w:ascii="Times New Roman" w:hAnsi="Times New Roman" w:cs="Times New Roman"/>
+        </w:rPr>
+        <w:t>s</w:t>
+      </w:r>
+      <w:r>
+        <w:rPr>
+          <w:rFonts w:ascii="Times New Roman" w:hAnsi="Times New Roman" w:cs="Times New Roman"/>
+        </w:rPr>
+        <w:t xml:space="preserve"> demon</w:t>
+      </w:r>
+      <w:r>
+        <w:rPr>
+          <w:rFonts w:ascii="Times New Roman" w:hAnsi="Times New Roman" w:cs="Times New Roman"/>
+        </w:rPr>
+        <w:t>s</w:t>
+      </w:r>
+      <w:r>
+        <w:rPr>
+          <w:rFonts w:ascii="Times New Roman" w:hAnsi="Times New Roman" w:cs="Times New Roman"/>
+        </w:rPr>
+        <w:t>trating the u</w:t>
+      </w:r>
+      <w:r>
+        <w:rPr>
+          <w:rFonts w:ascii="Times New Roman" w:hAnsi="Times New Roman" w:cs="Times New Roman"/>
+        </w:rPr>
+        <w:t>s</w:t>
+      </w:r>
+      <w:r>
+        <w:rPr>
+          <w:rFonts w:ascii="Times New Roman" w:hAnsi="Times New Roman" w:cs="Times New Roman"/>
+        </w:rPr>
+        <w:t xml:space="preserve">age of </w:t>
+      </w:r>
+      <w:r>
+        <w:rPr>
+          <w:rFonts w:ascii="Times New Roman" w:hAnsi="Times New Roman" w:cs="Times New Roman"/>
+        </w:rPr>
+        <w:t>s</w:t>
+      </w:r>
+      <w:r>
+        <w:rPr>
+          <w:rFonts w:ascii="Times New Roman" w:hAnsi="Times New Roman" w:cs="Times New Roman"/>
+        </w:rPr>
+        <w:t>tati</w:t>
+      </w:r>
+      <w:r>
+        <w:rPr>
+          <w:rFonts w:ascii="Times New Roman" w:hAnsi="Times New Roman" w:cs="Times New Roman"/>
+        </w:rPr>
+        <w:t>s</w:t>
+      </w:r>
+      <w:r>
+        <w:rPr>
+          <w:rFonts w:ascii="Times New Roman" w:hAnsi="Times New Roman" w:cs="Times New Roman"/>
+        </w:rPr>
+        <w:t>tical method</w:t>
+      </w:r>
+      <w:r>
+        <w:rPr>
+          <w:rFonts w:ascii="Times New Roman" w:hAnsi="Times New Roman" w:cs="Times New Roman"/>
+        </w:rPr>
+        <w:t>s</w:t>
+      </w:r>
+      <w:r>
+        <w:rPr>
+          <w:rFonts w:ascii="Times New Roman" w:hAnsi="Times New Roman" w:cs="Times New Roman"/>
+        </w:rPr>
+        <w:t xml:space="preserve"> a</w:t>
+      </w:r>
+      <w:r>
+        <w:rPr>
+          <w:rFonts w:ascii="Times New Roman" w:hAnsi="Times New Roman" w:cs="Times New Roman"/>
+        </w:rPr>
+        <w:t>s</w:t>
+      </w:r>
+      <w:r>
+        <w:rPr>
+          <w:rFonts w:ascii="Times New Roman" w:hAnsi="Times New Roman" w:cs="Times New Roman"/>
+        </w:rPr>
+        <w:t xml:space="preserve"> predictor</w:t>
+      </w:r>
+      <w:r>
+        <w:rPr>
+          <w:rFonts w:ascii="Times New Roman" w:hAnsi="Times New Roman" w:cs="Times New Roman"/>
+        </w:rPr>
+        <w:t>s</w:t>
+      </w:r>
+      <w:r>
+        <w:rPr>
+          <w:rFonts w:ascii="Times New Roman" w:hAnsi="Times New Roman" w:cs="Times New Roman"/>
+        </w:rPr>
+        <w:t xml:space="preserve">. </w:t>
       </w:r>
     </w:p>
     <w:p>
       <w:pPr>
         <w:pStyle w:val="Heading1"/>
+        <w:jc w:val="center"/>
         <w:rPr>
           <w:rFonts w:ascii="Times New Roman" w:hAnsi="Times New Roman" w:cs="Times New Roman"/>
           <w:color w:val="000000" w:themeColor="text1"/>
@@ -438,91 +847,289 @@
       <w:pPr>
         <w:rPr>
           <w:rFonts w:ascii="Times New Roman" w:hAnsi="Times New Roman" w:cs="Times New Roman"/>
-          <w:b/>
-          <w:bCs/>
-        </w:rPr>
-      </w:pPr>
-      <w:r>
-        <w:rPr>
-          <w:rFonts w:ascii="Times New Roman" w:hAnsi="Times New Roman" w:cs="Times New Roman"/>
-        </w:rPr>
-        <w:t xml:space="preserve">Note: Kinda </w:t>
-      </w:r>
-      <w:proofErr w:type="gramStart"/>
-      <w:r>
-        <w:rPr>
-          <w:rFonts w:ascii="Times New Roman" w:hAnsi="Times New Roman" w:cs="Times New Roman"/>
-        </w:rPr>
-        <w:t>talk</w:t>
-      </w:r>
-      <w:proofErr w:type="gramEnd"/>
-      <w:r>
-        <w:rPr>
-          <w:rFonts w:ascii="Times New Roman" w:hAnsi="Times New Roman" w:cs="Times New Roman"/>
-        </w:rPr>
-        <w:t xml:space="preserve"> about the data</w:t>
-      </w:r>
-      <w:r>
-        <w:rPr>
-          <w:rFonts w:ascii="Times New Roman" w:hAnsi="Times New Roman" w:cs="Times New Roman"/>
-        </w:rPr>
-        <w:t>s</w:t>
-      </w:r>
-      <w:r>
-        <w:rPr>
-          <w:rFonts w:ascii="Times New Roman" w:hAnsi="Times New Roman" w:cs="Times New Roman"/>
-        </w:rPr>
-        <w:t>et. Give a little more background information on what it i</w:t>
-      </w:r>
-      <w:r>
-        <w:rPr>
-          <w:rFonts w:ascii="Times New Roman" w:hAnsi="Times New Roman" w:cs="Times New Roman"/>
-        </w:rPr>
-        <w:t>s</w:t>
-      </w:r>
-      <w:r>
-        <w:rPr>
-          <w:rFonts w:ascii="Times New Roman" w:hAnsi="Times New Roman" w:cs="Times New Roman"/>
-        </w:rPr>
-        <w:t xml:space="preserve"> about (Human Cognitive Performance).  Tell what the </w:t>
-      </w:r>
-      <w:proofErr w:type="spellStart"/>
-      <w:r>
-        <w:rPr>
-          <w:rFonts w:ascii="Times New Roman" w:hAnsi="Times New Roman" w:cs="Times New Roman"/>
-        </w:rPr>
-        <w:t>the</w:t>
-      </w:r>
-      <w:proofErr w:type="spellEnd"/>
-      <w:r>
-        <w:rPr>
-          <w:rFonts w:ascii="Times New Roman" w:hAnsi="Times New Roman" w:cs="Times New Roman"/>
-        </w:rPr>
-        <w:t xml:space="preserve"> re</w:t>
-      </w:r>
-      <w:r>
-        <w:rPr>
-          <w:rFonts w:ascii="Times New Roman" w:hAnsi="Times New Roman" w:cs="Times New Roman"/>
-        </w:rPr>
-        <w:t>s</w:t>
-      </w:r>
-      <w:r>
-        <w:rPr>
-          <w:rFonts w:ascii="Times New Roman" w:hAnsi="Times New Roman" w:cs="Times New Roman"/>
-        </w:rPr>
-        <w:t>earch problem or hypothe</w:t>
-      </w:r>
-      <w:r>
-        <w:rPr>
-          <w:rFonts w:ascii="Times New Roman" w:hAnsi="Times New Roman" w:cs="Times New Roman"/>
-        </w:rPr>
-        <w:t>s</w:t>
-      </w:r>
-      <w:r>
-        <w:rPr>
-          <w:rFonts w:ascii="Times New Roman" w:hAnsi="Times New Roman" w:cs="Times New Roman"/>
-        </w:rPr>
-        <w:t>i</w:t>
+        </w:rPr>
+      </w:pPr>
+      <w:r>
+        <w:rPr>
+          <w:rFonts w:ascii="Times New Roman" w:hAnsi="Times New Roman" w:cs="Times New Roman"/>
+        </w:rPr>
+        <w:tab/>
+        <w:t>Human Cognitive Performance i</w:t>
+      </w:r>
+      <w:r>
+        <w:rPr>
+          <w:rFonts w:ascii="Times New Roman" w:hAnsi="Times New Roman" w:cs="Times New Roman"/>
+        </w:rPr>
+        <w:t>s</w:t>
+      </w:r>
+      <w:r>
+        <w:rPr>
+          <w:rFonts w:ascii="Times New Roman" w:hAnsi="Times New Roman" w:cs="Times New Roman"/>
+        </w:rPr>
+        <w:t xml:space="preserve"> a metric in </w:t>
+      </w:r>
+      <w:r>
+        <w:rPr>
+          <w:rFonts w:ascii="Times New Roman" w:hAnsi="Times New Roman" w:cs="Times New Roman"/>
+        </w:rPr>
+        <w:t>evaluating the ability to proce</w:t>
+      </w:r>
+      <w:r>
+        <w:rPr>
+          <w:rFonts w:ascii="Times New Roman" w:hAnsi="Times New Roman" w:cs="Times New Roman"/>
+        </w:rPr>
+        <w:t>ss</w:t>
+      </w:r>
+      <w:r>
+        <w:rPr>
+          <w:rFonts w:ascii="Times New Roman" w:hAnsi="Times New Roman" w:cs="Times New Roman"/>
+        </w:rPr>
+        <w:t>, under</w:t>
+      </w:r>
+      <w:r>
+        <w:rPr>
+          <w:rFonts w:ascii="Times New Roman" w:hAnsi="Times New Roman" w:cs="Times New Roman"/>
+        </w:rPr>
+        <w:t>s</w:t>
+      </w:r>
+      <w:r>
+        <w:rPr>
+          <w:rFonts w:ascii="Times New Roman" w:hAnsi="Times New Roman" w:cs="Times New Roman"/>
+        </w:rPr>
+        <w:t>tand, and re</w:t>
+      </w:r>
+      <w:r>
+        <w:rPr>
+          <w:rFonts w:ascii="Times New Roman" w:hAnsi="Times New Roman" w:cs="Times New Roman"/>
+        </w:rPr>
+        <w:t>s</w:t>
+      </w:r>
+      <w:r>
+        <w:rPr>
+          <w:rFonts w:ascii="Times New Roman" w:hAnsi="Times New Roman" w:cs="Times New Roman"/>
+        </w:rPr>
+        <w:t>pond to information.</w:t>
+      </w:r>
+      <w:r>
+        <w:t xml:space="preserve"> </w:t>
+      </w:r>
+      <w:r>
+        <w:rPr>
+          <w:rFonts w:ascii="Times New Roman" w:hAnsi="Times New Roman" w:cs="Times New Roman"/>
+        </w:rPr>
+        <w:t>Thi</w:t>
+      </w:r>
+      <w:r>
+        <w:rPr>
+          <w:rFonts w:ascii="Times New Roman" w:hAnsi="Times New Roman" w:cs="Times New Roman"/>
+        </w:rPr>
+        <w:t>s</w:t>
+      </w:r>
+      <w:r>
+        <w:rPr>
+          <w:rFonts w:ascii="Times New Roman" w:hAnsi="Times New Roman" w:cs="Times New Roman"/>
+        </w:rPr>
+        <w:t xml:space="preserve"> metric varie</w:t>
+      </w:r>
+      <w:r>
+        <w:rPr>
+          <w:rFonts w:ascii="Times New Roman" w:hAnsi="Times New Roman" w:cs="Times New Roman"/>
+        </w:rPr>
+        <w:t>s</w:t>
+      </w:r>
+      <w:r>
+        <w:rPr>
+          <w:rFonts w:ascii="Times New Roman" w:hAnsi="Times New Roman" w:cs="Times New Roman"/>
+        </w:rPr>
+        <w:t xml:space="preserve"> from individual to individual primarily affected by their life</w:t>
+      </w:r>
+      <w:r>
+        <w:rPr>
+          <w:rFonts w:ascii="Times New Roman" w:hAnsi="Times New Roman" w:cs="Times New Roman"/>
+        </w:rPr>
+        <w:t>s</w:t>
+      </w:r>
+      <w:r>
+        <w:rPr>
+          <w:rFonts w:ascii="Times New Roman" w:hAnsi="Times New Roman" w:cs="Times New Roman"/>
+        </w:rPr>
+        <w:t>tyle. Life</w:t>
+      </w:r>
+      <w:r>
+        <w:rPr>
+          <w:rFonts w:ascii="Times New Roman" w:hAnsi="Times New Roman" w:cs="Times New Roman"/>
+        </w:rPr>
+        <w:t>s</w:t>
+      </w:r>
+      <w:r>
+        <w:rPr>
+          <w:rFonts w:ascii="Times New Roman" w:hAnsi="Times New Roman" w:cs="Times New Roman"/>
+        </w:rPr>
+        <w:t>tyle</w:t>
+      </w:r>
+      <w:r>
+        <w:rPr>
+          <w:rFonts w:ascii="Times New Roman" w:hAnsi="Times New Roman" w:cs="Times New Roman"/>
+        </w:rPr>
+        <w:t>s</w:t>
+      </w:r>
+      <w:r>
+        <w:rPr>
+          <w:rFonts w:ascii="Times New Roman" w:hAnsi="Times New Roman" w:cs="Times New Roman"/>
+        </w:rPr>
+        <w:t xml:space="preserve"> can greatly influence cognitive performance po</w:t>
+      </w:r>
+      <w:r>
+        <w:rPr>
+          <w:rFonts w:ascii="Times New Roman" w:hAnsi="Times New Roman" w:cs="Times New Roman"/>
+        </w:rPr>
+        <w:t>s</w:t>
+      </w:r>
+      <w:r>
+        <w:rPr>
+          <w:rFonts w:ascii="Times New Roman" w:hAnsi="Times New Roman" w:cs="Times New Roman"/>
+        </w:rPr>
+        <w:t>itively when monitored and balanced. But it can al</w:t>
+      </w:r>
+      <w:r>
+        <w:rPr>
+          <w:rFonts w:ascii="Times New Roman" w:hAnsi="Times New Roman" w:cs="Times New Roman"/>
+        </w:rPr>
+        <w:t>s</w:t>
+      </w:r>
+      <w:r>
+        <w:rPr>
+          <w:rFonts w:ascii="Times New Roman" w:hAnsi="Times New Roman" w:cs="Times New Roman"/>
+        </w:rPr>
+        <w:t>o deteriorate thi</w:t>
+      </w:r>
+      <w:r>
+        <w:rPr>
+          <w:rFonts w:ascii="Times New Roman" w:hAnsi="Times New Roman" w:cs="Times New Roman"/>
+        </w:rPr>
+        <w:t>s</w:t>
+      </w:r>
+      <w:r>
+        <w:rPr>
+          <w:rFonts w:ascii="Times New Roman" w:hAnsi="Times New Roman" w:cs="Times New Roman"/>
+        </w:rPr>
+        <w:t xml:space="preserve"> performance. </w:t>
+      </w:r>
+    </w:p>
+    <w:p>
+      <w:pPr>
+        <w:ind w:firstLine="720"/>
+        <w:rPr>
+          <w:rFonts w:ascii="Times New Roman" w:hAnsi="Times New Roman" w:cs="Times New Roman"/>
+        </w:rPr>
+      </w:pPr>
+      <w:r>
+        <w:rPr>
+          <w:rFonts w:ascii="Times New Roman" w:hAnsi="Times New Roman" w:cs="Times New Roman"/>
+        </w:rPr>
+        <w:t xml:space="preserve">A common problem in </w:t>
+      </w:r>
+      <w:r>
+        <w:rPr>
+          <w:rFonts w:ascii="Times New Roman" w:hAnsi="Times New Roman" w:cs="Times New Roman"/>
+        </w:rPr>
+        <w:t>the modern</w:t>
+      </w:r>
+      <w:r>
+        <w:rPr>
+          <w:rFonts w:ascii="Times New Roman" w:hAnsi="Times New Roman" w:cs="Times New Roman"/>
+        </w:rPr>
+        <w:t xml:space="preserve"> age workforce i</w:t>
+      </w:r>
+      <w:r>
+        <w:rPr>
+          <w:rFonts w:ascii="Times New Roman" w:hAnsi="Times New Roman" w:cs="Times New Roman"/>
+        </w:rPr>
+        <w:t>s</w:t>
+      </w:r>
+      <w:r>
+        <w:rPr>
+          <w:rFonts w:ascii="Times New Roman" w:hAnsi="Times New Roman" w:cs="Times New Roman"/>
+        </w:rPr>
+        <w:t xml:space="preserve"> the damage in circadian rhythms due to overnight work (Chellappa et al., 2018). </w:t>
+      </w:r>
+      <w:r>
+        <w:rPr>
+          <w:rFonts w:ascii="Times New Roman" w:hAnsi="Times New Roman" w:cs="Times New Roman"/>
+        </w:rPr>
+        <w:t>For example, according to Chellappa et al., “</w:t>
+      </w:r>
+      <w:r>
+        <w:rPr>
+          <w:rFonts w:ascii="Times New Roman" w:hAnsi="Times New Roman" w:cs="Times New Roman"/>
+        </w:rPr>
+        <w:t>a cognitive slowing was observed under circadian misalignment with median reaction times of ~300 ms when assessed 11 h after scheduled awakening</w:t>
+      </w:r>
+      <w:r>
+        <w:rPr>
+          <w:rFonts w:ascii="Times New Roman" w:hAnsi="Times New Roman" w:cs="Times New Roman"/>
+        </w:rPr>
+        <w:t>” (2018). Thi</w:t>
+      </w:r>
+      <w:r>
+        <w:rPr>
+          <w:rFonts w:ascii="Times New Roman" w:hAnsi="Times New Roman" w:cs="Times New Roman"/>
+        </w:rPr>
+        <w:t>s</w:t>
+      </w:r>
+      <w:r>
+        <w:rPr>
+          <w:rFonts w:ascii="Times New Roman" w:hAnsi="Times New Roman" w:cs="Times New Roman"/>
+        </w:rPr>
+        <w:t xml:space="preserve"> </w:t>
+      </w:r>
+      <w:r>
+        <w:rPr>
+          <w:rFonts w:ascii="Times New Roman" w:hAnsi="Times New Roman" w:cs="Times New Roman"/>
+        </w:rPr>
+        <w:t>s</w:t>
+      </w:r>
+      <w:r>
+        <w:rPr>
+          <w:rFonts w:ascii="Times New Roman" w:hAnsi="Times New Roman" w:cs="Times New Roman"/>
+        </w:rPr>
+        <w:t>how</w:t>
+      </w:r>
+      <w:r>
+        <w:rPr>
+          <w:rFonts w:ascii="Times New Roman" w:hAnsi="Times New Roman" w:cs="Times New Roman"/>
+        </w:rPr>
+        <w:t>s</w:t>
+      </w:r>
+      <w:r>
+        <w:rPr>
+          <w:rFonts w:ascii="Times New Roman" w:hAnsi="Times New Roman" w:cs="Times New Roman"/>
+        </w:rPr>
+        <w:t xml:space="preserve"> that even during work, e</w:t>
+      </w:r>
+      <w:r>
+        <w:rPr>
+          <w:rFonts w:ascii="Times New Roman" w:hAnsi="Times New Roman" w:cs="Times New Roman"/>
+        </w:rPr>
+        <w:t>s</w:t>
+      </w:r>
+      <w:r>
+        <w:rPr>
+          <w:rFonts w:ascii="Times New Roman" w:hAnsi="Times New Roman" w:cs="Times New Roman"/>
+        </w:rPr>
+        <w:t xml:space="preserve">pecially for </w:t>
+      </w:r>
+      <w:r>
+        <w:rPr>
+          <w:rFonts w:ascii="Times New Roman" w:hAnsi="Times New Roman" w:cs="Times New Roman"/>
+        </w:rPr>
+        <w:t>s</w:t>
+      </w:r>
+      <w:r>
+        <w:rPr>
+          <w:rFonts w:ascii="Times New Roman" w:hAnsi="Times New Roman" w:cs="Times New Roman"/>
+        </w:rPr>
+        <w:t>ome, cognitive performance can greatly influence daily life. Thi</w:t>
       </w:r>
       <w:r>
         <w:rPr>
@@ -546,19 +1153,531 @@
         <w:rPr>
           <w:rFonts w:ascii="Times New Roman" w:hAnsi="Times New Roman" w:cs="Times New Roman"/>
         </w:rPr>
-        <w:t xml:space="preserve">. Then explain the purpose of the </w:t>
-      </w:r>
-      <w:r>
-        <w:rPr>
-          <w:rFonts w:ascii="Times New Roman" w:hAnsi="Times New Roman" w:cs="Times New Roman"/>
-        </w:rPr>
-        <w:t>s</w:t>
-      </w:r>
-      <w:r>
-        <w:rPr>
-          <w:rFonts w:ascii="Times New Roman" w:hAnsi="Times New Roman" w:cs="Times New Roman"/>
-        </w:rPr>
-        <w:t>tudy.</w:t>
+        <w:t xml:space="preserve"> crucial, e</w:t>
+      </w:r>
+      <w:r>
+        <w:rPr>
+          <w:rFonts w:ascii="Times New Roman" w:hAnsi="Times New Roman" w:cs="Times New Roman"/>
+        </w:rPr>
+        <w:t>s</w:t>
+      </w:r>
+      <w:r>
+        <w:rPr>
+          <w:rFonts w:ascii="Times New Roman" w:hAnsi="Times New Roman" w:cs="Times New Roman"/>
+        </w:rPr>
+        <w:t>pecially for growing children, a</w:t>
+      </w:r>
+      <w:r>
+        <w:rPr>
+          <w:rFonts w:ascii="Times New Roman" w:hAnsi="Times New Roman" w:cs="Times New Roman"/>
+        </w:rPr>
+        <w:t>s</w:t>
+      </w:r>
+      <w:r>
+        <w:rPr>
+          <w:rFonts w:ascii="Times New Roman" w:hAnsi="Times New Roman" w:cs="Times New Roman"/>
+        </w:rPr>
+        <w:t xml:space="preserve"> media con</w:t>
+      </w:r>
+      <w:r>
+        <w:rPr>
+          <w:rFonts w:ascii="Times New Roman" w:hAnsi="Times New Roman" w:cs="Times New Roman"/>
+        </w:rPr>
+        <w:t>s</w:t>
+      </w:r>
+      <w:r>
+        <w:rPr>
+          <w:rFonts w:ascii="Times New Roman" w:hAnsi="Times New Roman" w:cs="Times New Roman"/>
+        </w:rPr>
+        <w:t xml:space="preserve">umption and </w:t>
+      </w:r>
+      <w:r>
+        <w:rPr>
+          <w:rFonts w:ascii="Times New Roman" w:hAnsi="Times New Roman" w:cs="Times New Roman"/>
+        </w:rPr>
+        <w:t>s</w:t>
+      </w:r>
+      <w:r>
+        <w:rPr>
+          <w:rFonts w:ascii="Times New Roman" w:hAnsi="Times New Roman" w:cs="Times New Roman"/>
+        </w:rPr>
+        <w:t>creen time ha</w:t>
+      </w:r>
+      <w:r>
+        <w:rPr>
+          <w:rFonts w:ascii="Times New Roman" w:hAnsi="Times New Roman" w:cs="Times New Roman"/>
+        </w:rPr>
+        <w:t>ve</w:t>
+      </w:r>
+      <w:r>
+        <w:rPr>
+          <w:rFonts w:ascii="Times New Roman" w:hAnsi="Times New Roman" w:cs="Times New Roman"/>
+        </w:rPr>
+        <w:t xml:space="preserve"> overall increased which can affect their learning</w:t>
+      </w:r>
+      <w:r>
+        <w:rPr>
+          <w:rFonts w:ascii="Times New Roman" w:hAnsi="Times New Roman" w:cs="Times New Roman"/>
+        </w:rPr>
+        <w:t xml:space="preserve"> and attention</w:t>
+      </w:r>
+      <w:r>
+        <w:rPr>
+          <w:rFonts w:ascii="Times New Roman" w:hAnsi="Times New Roman" w:cs="Times New Roman"/>
+        </w:rPr>
+        <w:t>. Life</w:t>
+      </w:r>
+      <w:r>
+        <w:rPr>
+          <w:rFonts w:ascii="Times New Roman" w:hAnsi="Times New Roman" w:cs="Times New Roman"/>
+        </w:rPr>
+        <w:t>s</w:t>
+      </w:r>
+      <w:r>
+        <w:rPr>
+          <w:rFonts w:ascii="Times New Roman" w:hAnsi="Times New Roman" w:cs="Times New Roman"/>
+        </w:rPr>
+        <w:t>tyles are only one of the few factor</w:t>
+      </w:r>
+      <w:r>
+        <w:rPr>
+          <w:rFonts w:ascii="Times New Roman" w:hAnsi="Times New Roman" w:cs="Times New Roman"/>
+        </w:rPr>
+        <w:t>s</w:t>
+      </w:r>
+      <w:r>
+        <w:rPr>
+          <w:rFonts w:ascii="Times New Roman" w:hAnsi="Times New Roman" w:cs="Times New Roman"/>
+        </w:rPr>
+        <w:t xml:space="preserve"> that can deteriorate cognitive performance, many other factors play a role </w:t>
+      </w:r>
+      <w:r>
+        <w:rPr>
+          <w:rFonts w:ascii="Times New Roman" w:hAnsi="Times New Roman" w:cs="Times New Roman"/>
+        </w:rPr>
+        <w:t>s</w:t>
+      </w:r>
+      <w:r>
+        <w:rPr>
+          <w:rFonts w:ascii="Times New Roman" w:hAnsi="Times New Roman" w:cs="Times New Roman"/>
+        </w:rPr>
+        <w:t>uch a</w:t>
+      </w:r>
+      <w:r>
+        <w:rPr>
+          <w:rFonts w:ascii="Times New Roman" w:hAnsi="Times New Roman" w:cs="Times New Roman"/>
+        </w:rPr>
+        <w:t>s</w:t>
+      </w:r>
+      <w:r>
+        <w:rPr>
+          <w:rFonts w:ascii="Times New Roman" w:hAnsi="Times New Roman" w:cs="Times New Roman"/>
+        </w:rPr>
+        <w:t xml:space="preserve"> eating habit</w:t>
+      </w:r>
+      <w:r>
+        <w:rPr>
+          <w:rFonts w:ascii="Times New Roman" w:hAnsi="Times New Roman" w:cs="Times New Roman"/>
+        </w:rPr>
+        <w:t>s</w:t>
+      </w:r>
+      <w:r>
+        <w:rPr>
+          <w:rFonts w:ascii="Times New Roman" w:hAnsi="Times New Roman" w:cs="Times New Roman"/>
+        </w:rPr>
+        <w:t xml:space="preserve">, exercise, and </w:t>
+      </w:r>
+      <w:r>
+        <w:rPr>
+          <w:rFonts w:ascii="Times New Roman" w:hAnsi="Times New Roman" w:cs="Times New Roman"/>
+        </w:rPr>
+        <w:t>s</w:t>
+      </w:r>
+      <w:r>
+        <w:rPr>
+          <w:rFonts w:ascii="Times New Roman" w:hAnsi="Times New Roman" w:cs="Times New Roman"/>
+        </w:rPr>
+        <w:t xml:space="preserve">leep. </w:t>
+      </w:r>
+      <w:r>
+        <w:rPr>
+          <w:rFonts w:ascii="Times New Roman" w:hAnsi="Times New Roman" w:cs="Times New Roman"/>
+        </w:rPr>
+        <w:t xml:space="preserve"> </w:t>
+      </w:r>
+    </w:p>
+    <w:p>
+      <w:pPr>
+        <w:rPr>
+          <w:rFonts w:ascii="Times New Roman" w:hAnsi="Times New Roman" w:cs="Times New Roman"/>
+        </w:rPr>
+      </w:pPr>
+      <w:r>
+        <w:rPr>
+          <w:rFonts w:ascii="Times New Roman" w:hAnsi="Times New Roman" w:cs="Times New Roman"/>
+        </w:rPr>
+        <w:tab/>
+        <w:t>Through thi</w:t>
+      </w:r>
+      <w:r>
+        <w:rPr>
+          <w:rFonts w:ascii="Times New Roman" w:hAnsi="Times New Roman" w:cs="Times New Roman"/>
+        </w:rPr>
+        <w:t>s</w:t>
+      </w:r>
+      <w:r>
+        <w:rPr>
+          <w:rFonts w:ascii="Times New Roman" w:hAnsi="Times New Roman" w:cs="Times New Roman"/>
+        </w:rPr>
+        <w:t xml:space="preserve"> </w:t>
+      </w:r>
+      <w:r>
+        <w:rPr>
+          <w:rFonts w:ascii="Times New Roman" w:hAnsi="Times New Roman" w:cs="Times New Roman"/>
+        </w:rPr>
+        <w:t>s</w:t>
+      </w:r>
+      <w:r>
+        <w:rPr>
+          <w:rFonts w:ascii="Times New Roman" w:hAnsi="Times New Roman" w:cs="Times New Roman"/>
+        </w:rPr>
+        <w:t>tudy, we will analyze variou</w:t>
+      </w:r>
+      <w:r>
+        <w:rPr>
+          <w:rFonts w:ascii="Times New Roman" w:hAnsi="Times New Roman" w:cs="Times New Roman"/>
+        </w:rPr>
+        <w:t>s</w:t>
+      </w:r>
+      <w:r>
+        <w:rPr>
+          <w:rFonts w:ascii="Times New Roman" w:hAnsi="Times New Roman" w:cs="Times New Roman"/>
+        </w:rPr>
+        <w:t xml:space="preserve"> health information of multiple individuals collected a</w:t>
+      </w:r>
+      <w:r>
+        <w:rPr>
+          <w:rFonts w:ascii="Times New Roman" w:hAnsi="Times New Roman" w:cs="Times New Roman"/>
+        </w:rPr>
+        <w:t>s</w:t>
+      </w:r>
+      <w:r>
+        <w:rPr>
+          <w:rFonts w:ascii="Times New Roman" w:hAnsi="Times New Roman" w:cs="Times New Roman"/>
+        </w:rPr>
+        <w:t xml:space="preserve"> a large data</w:t>
+      </w:r>
+      <w:r>
+        <w:rPr>
+          <w:rFonts w:ascii="Times New Roman" w:hAnsi="Times New Roman" w:cs="Times New Roman"/>
+        </w:rPr>
+        <w:t>s</w:t>
+      </w:r>
+      <w:r>
+        <w:rPr>
+          <w:rFonts w:ascii="Times New Roman" w:hAnsi="Times New Roman" w:cs="Times New Roman"/>
+        </w:rPr>
+        <w:t xml:space="preserve">et. We will perform multiple </w:t>
+      </w:r>
+      <w:r>
+        <w:rPr>
+          <w:rFonts w:ascii="Times New Roman" w:hAnsi="Times New Roman" w:cs="Times New Roman"/>
+        </w:rPr>
+        <w:t>s</w:t>
+      </w:r>
+      <w:r>
+        <w:rPr>
+          <w:rFonts w:ascii="Times New Roman" w:hAnsi="Times New Roman" w:cs="Times New Roman"/>
+        </w:rPr>
+        <w:t>tati</w:t>
+      </w:r>
+      <w:r>
+        <w:rPr>
+          <w:rFonts w:ascii="Times New Roman" w:hAnsi="Times New Roman" w:cs="Times New Roman"/>
+        </w:rPr>
+        <w:t>s</w:t>
+      </w:r>
+      <w:r>
+        <w:rPr>
+          <w:rFonts w:ascii="Times New Roman" w:hAnsi="Times New Roman" w:cs="Times New Roman"/>
+        </w:rPr>
+        <w:t>tical method</w:t>
+      </w:r>
+      <w:r>
+        <w:rPr>
+          <w:rFonts w:ascii="Times New Roman" w:hAnsi="Times New Roman" w:cs="Times New Roman"/>
+        </w:rPr>
+        <w:t>s</w:t>
+      </w:r>
+      <w:r>
+        <w:rPr>
+          <w:rFonts w:ascii="Times New Roman" w:hAnsi="Times New Roman" w:cs="Times New Roman"/>
+        </w:rPr>
+        <w:t xml:space="preserve"> </w:t>
+      </w:r>
+      <w:r>
+        <w:rPr>
+          <w:rFonts w:ascii="Times New Roman" w:hAnsi="Times New Roman" w:cs="Times New Roman"/>
+        </w:rPr>
+        <w:t>s</w:t>
+      </w:r>
+      <w:r>
+        <w:rPr>
+          <w:rFonts w:ascii="Times New Roman" w:hAnsi="Times New Roman" w:cs="Times New Roman"/>
+        </w:rPr>
+        <w:t>uch a</w:t>
+      </w:r>
+      <w:r>
+        <w:rPr>
+          <w:rFonts w:ascii="Times New Roman" w:hAnsi="Times New Roman" w:cs="Times New Roman"/>
+        </w:rPr>
+        <w:t>s</w:t>
+      </w:r>
+      <w:r>
+        <w:rPr>
+          <w:rFonts w:ascii="Times New Roman" w:hAnsi="Times New Roman" w:cs="Times New Roman"/>
+        </w:rPr>
+        <w:t>: hi</w:t>
+      </w:r>
+      <w:r>
+        <w:rPr>
+          <w:rFonts w:ascii="Times New Roman" w:hAnsi="Times New Roman" w:cs="Times New Roman"/>
+        </w:rPr>
+        <w:t>s</w:t>
+      </w:r>
+      <w:r>
+        <w:rPr>
+          <w:rFonts w:ascii="Times New Roman" w:hAnsi="Times New Roman" w:cs="Times New Roman"/>
+        </w:rPr>
+        <w:t>togram</w:t>
+      </w:r>
+      <w:r>
+        <w:rPr>
+          <w:rFonts w:ascii="Times New Roman" w:hAnsi="Times New Roman" w:cs="Times New Roman"/>
+        </w:rPr>
+        <w:t>s</w:t>
+      </w:r>
+      <w:r>
+        <w:rPr>
+          <w:rFonts w:ascii="Times New Roman" w:hAnsi="Times New Roman" w:cs="Times New Roman"/>
+        </w:rPr>
+        <w:t xml:space="preserve"> to vi</w:t>
+      </w:r>
+      <w:r>
+        <w:rPr>
+          <w:rFonts w:ascii="Times New Roman" w:hAnsi="Times New Roman" w:cs="Times New Roman"/>
+        </w:rPr>
+        <w:t>s</w:t>
+      </w:r>
+      <w:r>
+        <w:rPr>
+          <w:rFonts w:ascii="Times New Roman" w:hAnsi="Times New Roman" w:cs="Times New Roman"/>
+        </w:rPr>
+        <w:t>ualize an overall di</w:t>
+      </w:r>
+      <w:r>
+        <w:rPr>
+          <w:rFonts w:ascii="Times New Roman" w:hAnsi="Times New Roman" w:cs="Times New Roman"/>
+        </w:rPr>
+        <w:t>s</w:t>
+      </w:r>
+      <w:r>
+        <w:rPr>
+          <w:rFonts w:ascii="Times New Roman" w:hAnsi="Times New Roman" w:cs="Times New Roman"/>
+        </w:rPr>
+        <w:t xml:space="preserve">tribution of health information, probability of having certain cognitive performance </w:t>
+      </w:r>
+      <w:r>
+        <w:rPr>
+          <w:rFonts w:ascii="Times New Roman" w:hAnsi="Times New Roman" w:cs="Times New Roman"/>
+        </w:rPr>
+        <w:t>s</w:t>
+      </w:r>
+      <w:r>
+        <w:rPr>
+          <w:rFonts w:ascii="Times New Roman" w:hAnsi="Times New Roman" w:cs="Times New Roman"/>
+        </w:rPr>
+        <w:t>core given a condition, and much more. Thi</w:t>
+      </w:r>
+      <w:r>
+        <w:rPr>
+          <w:rFonts w:ascii="Times New Roman" w:hAnsi="Times New Roman" w:cs="Times New Roman"/>
+        </w:rPr>
+        <w:t>s</w:t>
+      </w:r>
+      <w:r>
+        <w:rPr>
+          <w:rFonts w:ascii="Times New Roman" w:hAnsi="Times New Roman" w:cs="Times New Roman"/>
+        </w:rPr>
+        <w:t xml:space="preserve"> </w:t>
+      </w:r>
+      <w:r>
+        <w:rPr>
+          <w:rFonts w:ascii="Times New Roman" w:hAnsi="Times New Roman" w:cs="Times New Roman"/>
+        </w:rPr>
+        <w:t>s</w:t>
+      </w:r>
+      <w:r>
+        <w:rPr>
+          <w:rFonts w:ascii="Times New Roman" w:hAnsi="Times New Roman" w:cs="Times New Roman"/>
+        </w:rPr>
+        <w:t>tudy’s goal i</w:t>
+      </w:r>
+      <w:r>
+        <w:rPr>
+          <w:rFonts w:ascii="Times New Roman" w:hAnsi="Times New Roman" w:cs="Times New Roman"/>
+        </w:rPr>
+        <w:t>s</w:t>
+      </w:r>
+      <w:r>
+        <w:rPr>
+          <w:rFonts w:ascii="Times New Roman" w:hAnsi="Times New Roman" w:cs="Times New Roman"/>
+        </w:rPr>
+        <w:t xml:space="preserve"> to perform a</w:t>
+      </w:r>
+      <w:r>
+        <w:rPr>
+          <w:rFonts w:ascii="Times New Roman" w:hAnsi="Times New Roman" w:cs="Times New Roman"/>
+        </w:rPr>
+        <w:t>s</w:t>
+      </w:r>
+      <w:r>
+        <w:rPr>
+          <w:rFonts w:ascii="Times New Roman" w:hAnsi="Times New Roman" w:cs="Times New Roman"/>
+        </w:rPr>
+        <w:t xml:space="preserve"> many </w:t>
+      </w:r>
+      <w:r>
+        <w:rPr>
+          <w:rFonts w:ascii="Times New Roman" w:hAnsi="Times New Roman" w:cs="Times New Roman"/>
+        </w:rPr>
+        <w:t>s</w:t>
+      </w:r>
+      <w:r>
+        <w:rPr>
+          <w:rFonts w:ascii="Times New Roman" w:hAnsi="Times New Roman" w:cs="Times New Roman"/>
+        </w:rPr>
+        <w:t>tati</w:t>
+      </w:r>
+      <w:r>
+        <w:rPr>
+          <w:rFonts w:ascii="Times New Roman" w:hAnsi="Times New Roman" w:cs="Times New Roman"/>
+        </w:rPr>
+        <w:t>s</w:t>
+      </w:r>
+      <w:r>
+        <w:rPr>
+          <w:rFonts w:ascii="Times New Roman" w:hAnsi="Times New Roman" w:cs="Times New Roman"/>
+        </w:rPr>
+        <w:t>tical method</w:t>
+      </w:r>
+      <w:r>
+        <w:rPr>
+          <w:rFonts w:ascii="Times New Roman" w:hAnsi="Times New Roman" w:cs="Times New Roman"/>
+        </w:rPr>
+        <w:t>s as possible</w:t>
+      </w:r>
+      <w:r>
+        <w:rPr>
+          <w:rFonts w:ascii="Times New Roman" w:hAnsi="Times New Roman" w:cs="Times New Roman"/>
+        </w:rPr>
+        <w:t xml:space="preserve"> in variou</w:t>
+      </w:r>
+      <w:r>
+        <w:rPr>
+          <w:rFonts w:ascii="Times New Roman" w:hAnsi="Times New Roman" w:cs="Times New Roman"/>
+        </w:rPr>
+        <w:t>s</w:t>
+      </w:r>
+      <w:r>
+        <w:rPr>
+          <w:rFonts w:ascii="Times New Roman" w:hAnsi="Times New Roman" w:cs="Times New Roman"/>
+        </w:rPr>
+        <w:t xml:space="preserve"> que</w:t>
+      </w:r>
+      <w:r>
+        <w:rPr>
+          <w:rFonts w:ascii="Times New Roman" w:hAnsi="Times New Roman" w:cs="Times New Roman"/>
+        </w:rPr>
+        <w:t>s</w:t>
+      </w:r>
+      <w:r>
+        <w:rPr>
+          <w:rFonts w:ascii="Times New Roman" w:hAnsi="Times New Roman" w:cs="Times New Roman"/>
+        </w:rPr>
+        <w:t>tion format</w:t>
+      </w:r>
+      <w:r>
+        <w:rPr>
+          <w:rFonts w:ascii="Times New Roman" w:hAnsi="Times New Roman" w:cs="Times New Roman"/>
+        </w:rPr>
+        <w:t>s</w:t>
+      </w:r>
+      <w:r>
+        <w:rPr>
+          <w:rFonts w:ascii="Times New Roman" w:hAnsi="Times New Roman" w:cs="Times New Roman"/>
+        </w:rPr>
+        <w:t xml:space="preserve"> to under</w:t>
+      </w:r>
+      <w:r>
+        <w:rPr>
+          <w:rFonts w:ascii="Times New Roman" w:hAnsi="Times New Roman" w:cs="Times New Roman"/>
+        </w:rPr>
+        <w:t>s</w:t>
+      </w:r>
+      <w:r>
+        <w:rPr>
+          <w:rFonts w:ascii="Times New Roman" w:hAnsi="Times New Roman" w:cs="Times New Roman"/>
+        </w:rPr>
+        <w:t>tand human cognitive performance and the effect</w:t>
+      </w:r>
+      <w:r>
+        <w:rPr>
+          <w:rFonts w:ascii="Times New Roman" w:hAnsi="Times New Roman" w:cs="Times New Roman"/>
+        </w:rPr>
+        <w:t>s</w:t>
+      </w:r>
+      <w:r>
+        <w:rPr>
+          <w:rFonts w:ascii="Times New Roman" w:hAnsi="Times New Roman" w:cs="Times New Roman"/>
+        </w:rPr>
+        <w:t xml:space="preserve"> of certain factor</w:t>
+      </w:r>
+      <w:r>
+        <w:rPr>
+          <w:rFonts w:ascii="Times New Roman" w:hAnsi="Times New Roman" w:cs="Times New Roman"/>
+        </w:rPr>
+        <w:t>s</w:t>
+      </w:r>
+      <w:r>
+        <w:rPr>
+          <w:rFonts w:ascii="Times New Roman" w:hAnsi="Times New Roman" w:cs="Times New Roman"/>
+        </w:rPr>
+        <w:t xml:space="preserve"> in determining their </w:t>
+      </w:r>
+      <w:r>
+        <w:rPr>
+          <w:rFonts w:ascii="Times New Roman" w:hAnsi="Times New Roman" w:cs="Times New Roman"/>
+        </w:rPr>
+        <w:t>s</w:t>
+      </w:r>
+      <w:r>
+        <w:rPr>
+          <w:rFonts w:ascii="Times New Roman" w:hAnsi="Times New Roman" w:cs="Times New Roman"/>
+        </w:rPr>
+        <w:t>core</w:t>
+      </w:r>
+      <w:r>
+        <w:rPr>
+          <w:rFonts w:ascii="Times New Roman" w:hAnsi="Times New Roman" w:cs="Times New Roman"/>
+        </w:rPr>
+        <w:t>s</w:t>
+      </w:r>
+      <w:r>
+        <w:rPr>
+          <w:rFonts w:ascii="Times New Roman" w:hAnsi="Times New Roman" w:cs="Times New Roman"/>
+        </w:rPr>
+        <w:t xml:space="preserve">. </w:t>
       </w:r>
     </w:p>
     <w:p>
@@ -574,160 +1693,46 @@
           <w:rFonts w:ascii="Times New Roman" w:hAnsi="Times New Roman" w:cs="Times New Roman"/>
           <w:color w:val="000000" w:themeColor="text1"/>
         </w:rPr>
-        <w:t>Method</w:t>
-      </w:r>
-      <w:r>
-        <w:rPr>
-          <w:rFonts w:ascii="Times New Roman" w:hAnsi="Times New Roman" w:cs="Times New Roman"/>
-          <w:color w:val="000000" w:themeColor="text1"/>
-        </w:rPr>
-        <w:t>s</w:t>
-      </w:r>
-    </w:p>
-    <w:p>
-      <w:pPr>
-        <w:rPr>
-          <w:rFonts w:ascii="Times New Roman" w:hAnsi="Times New Roman" w:cs="Times New Roman"/>
-        </w:rPr>
-      </w:pPr>
-      <w:r>
-        <w:rPr>
-          <w:rFonts w:ascii="Times New Roman" w:hAnsi="Times New Roman" w:cs="Times New Roman"/>
-        </w:rPr>
-        <w:t>Note: Explain every detail on how the experiment wa</w:t>
-      </w:r>
-      <w:r>
-        <w:rPr>
-          <w:rFonts w:ascii="Times New Roman" w:hAnsi="Times New Roman" w:cs="Times New Roman"/>
-        </w:rPr>
-        <w:t>s</w:t>
-      </w:r>
-      <w:r>
-        <w:rPr>
-          <w:rFonts w:ascii="Times New Roman" w:hAnsi="Times New Roman" w:cs="Times New Roman"/>
-        </w:rPr>
-        <w:t xml:space="preserve"> performed (</w:t>
-      </w:r>
-      <w:r>
-        <w:rPr>
-          <w:rFonts w:ascii="Times New Roman" w:hAnsi="Times New Roman" w:cs="Times New Roman"/>
-        </w:rPr>
-        <w:t>s</w:t>
-      </w:r>
-      <w:r>
-        <w:rPr>
-          <w:rFonts w:ascii="Times New Roman" w:hAnsi="Times New Roman" w:cs="Times New Roman"/>
-        </w:rPr>
-        <w:t>o you can talk about the program</w:t>
-      </w:r>
-      <w:r>
-        <w:rPr>
-          <w:rFonts w:ascii="Times New Roman" w:hAnsi="Times New Roman" w:cs="Times New Roman"/>
-        </w:rPr>
-        <w:t>s</w:t>
-      </w:r>
-      <w:r>
-        <w:rPr>
-          <w:rFonts w:ascii="Times New Roman" w:hAnsi="Times New Roman" w:cs="Times New Roman"/>
-        </w:rPr>
-        <w:t xml:space="preserve"> needed, the knowledge needed, etc..) to replicate the paper. Ba</w:t>
-      </w:r>
-      <w:r>
-        <w:rPr>
-          <w:rFonts w:ascii="Times New Roman" w:hAnsi="Times New Roman" w:cs="Times New Roman"/>
-        </w:rPr>
-        <w:t>s</w:t>
-      </w:r>
-      <w:r>
-        <w:rPr>
-          <w:rFonts w:ascii="Times New Roman" w:hAnsi="Times New Roman" w:cs="Times New Roman"/>
-        </w:rPr>
-        <w:t>ically, here you can write about all the que</w:t>
-      </w:r>
-      <w:r>
-        <w:rPr>
-          <w:rFonts w:ascii="Times New Roman" w:hAnsi="Times New Roman" w:cs="Times New Roman"/>
-        </w:rPr>
-        <w:t>s</w:t>
-      </w:r>
-      <w:r>
-        <w:rPr>
-          <w:rFonts w:ascii="Times New Roman" w:hAnsi="Times New Roman" w:cs="Times New Roman"/>
-        </w:rPr>
-        <w:t>tion</w:t>
-      </w:r>
-      <w:r>
-        <w:rPr>
-          <w:rFonts w:ascii="Times New Roman" w:hAnsi="Times New Roman" w:cs="Times New Roman"/>
-        </w:rPr>
-        <w:t>s</w:t>
-      </w:r>
-      <w:r>
-        <w:rPr>
-          <w:rFonts w:ascii="Times New Roman" w:hAnsi="Times New Roman" w:cs="Times New Roman"/>
-        </w:rPr>
-        <w:t xml:space="preserve"> you are trying to answer and what you need for each one to be an</w:t>
-      </w:r>
-      <w:r>
-        <w:rPr>
-          <w:rFonts w:ascii="Times New Roman" w:hAnsi="Times New Roman" w:cs="Times New Roman"/>
-        </w:rPr>
-        <w:t>s</w:t>
-      </w:r>
-      <w:r>
-        <w:rPr>
-          <w:rFonts w:ascii="Times New Roman" w:hAnsi="Times New Roman" w:cs="Times New Roman"/>
-        </w:rPr>
-        <w:t>wered.</w:t>
-      </w:r>
-    </w:p>
-    <w:p>
-      <w:pPr>
-        <w:rPr>
-          <w:rFonts w:ascii="Times New Roman" w:hAnsi="Times New Roman" w:cs="Times New Roman"/>
-        </w:rPr>
-      </w:pPr>
-      <w:r>
-        <w:rPr>
-          <w:rFonts w:ascii="Times New Roman" w:hAnsi="Times New Roman" w:cs="Times New Roman"/>
-        </w:rPr>
-        <w:t>Que</w:t>
-      </w:r>
-      <w:r>
-        <w:rPr>
-          <w:rFonts w:ascii="Times New Roman" w:hAnsi="Times New Roman" w:cs="Times New Roman"/>
-        </w:rPr>
-        <w:t>s</w:t>
-      </w:r>
-      <w:r>
-        <w:rPr>
-          <w:rFonts w:ascii="Times New Roman" w:hAnsi="Times New Roman" w:cs="Times New Roman"/>
-        </w:rPr>
-        <w:t>tion</w:t>
-      </w:r>
-      <w:r>
-        <w:rPr>
-          <w:rFonts w:ascii="Times New Roman" w:hAnsi="Times New Roman" w:cs="Times New Roman"/>
-        </w:rPr>
-        <w:t>s</w:t>
-      </w:r>
-      <w:r>
-        <w:rPr>
-          <w:rFonts w:ascii="Times New Roman" w:hAnsi="Times New Roman" w:cs="Times New Roman"/>
-        </w:rPr>
-        <w:t xml:space="preserve"> Li</w:t>
-      </w:r>
-      <w:r>
-        <w:rPr>
-          <w:rFonts w:ascii="Times New Roman" w:hAnsi="Times New Roman" w:cs="Times New Roman"/>
-        </w:rPr>
-        <w:t>s</w:t>
-      </w:r>
-      <w:r>
-        <w:rPr>
-          <w:rFonts w:ascii="Times New Roman" w:hAnsi="Times New Roman" w:cs="Times New Roman"/>
-        </w:rPr>
-        <w:t>t:</w:t>
+        <w:lastRenderedPageBreak/>
+        <w:t>Methods</w:t>
+      </w:r>
+    </w:p>
+    <w:p>
+      <w:pPr>
+        <w:rPr>
+          <w:rFonts w:ascii="Times New Roman" w:hAnsi="Times New Roman" w:cs="Times New Roman"/>
+        </w:rPr>
+      </w:pPr>
+      <w:r>
+        <w:rPr>
+          <w:rFonts w:ascii="Times New Roman" w:hAnsi="Times New Roman" w:cs="Times New Roman"/>
+        </w:rPr>
+        <w:t>Note: Explain every detail on how the experiment was performed (so you can talk about the programs needed, the knowledge needed, etc..) to replicate the paper. Basically, here you can write about all the questions you are trying to answer and what you need for each one to be answered.</w:t>
+      </w:r>
+      <w:r>
+        <w:rPr>
+          <w:rFonts w:ascii="Times New Roman" w:hAnsi="Times New Roman" w:cs="Times New Roman"/>
+        </w:rPr>
+        <w:t xml:space="preserve"> REWORD FURTHER CAN’T FULLY COPY ONE TO ONE</w:t>
+      </w:r>
+      <w:r>
+        <w:rPr>
+          <w:rFonts w:ascii="Times New Roman" w:hAnsi="Times New Roman" w:cs="Times New Roman"/>
+        </w:rPr>
+        <w:t>; MAKE IT MORE COGNITIVE RELATED</w:t>
+      </w:r>
+    </w:p>
+    <w:p>
+      <w:pPr>
+        <w:rPr>
+          <w:rFonts w:ascii="Times New Roman" w:hAnsi="Times New Roman" w:cs="Times New Roman"/>
+        </w:rPr>
+      </w:pPr>
+      <w:r>
+        <w:rPr>
+          <w:rFonts w:ascii="Times New Roman" w:hAnsi="Times New Roman" w:cs="Times New Roman"/>
+        </w:rPr>
+        <w:t>Questions List:</w:t>
       </w:r>
     </w:p>
     <w:p>
@@ -741,6 +1746,5132 @@
           <w:rFonts w:ascii="Times New Roman" w:hAnsi="Times New Roman" w:cs="Times New Roman"/>
         </w:rPr>
       </w:pPr>
+      <w:r>
+        <w:rPr>
+          <w:rFonts w:ascii="Times New Roman" w:hAnsi="Times New Roman" w:cs="Times New Roman"/>
+        </w:rPr>
+        <w:t>(CH1</w:t>
+      </w:r>
+      <w:r>
+        <w:rPr>
+          <w:rFonts w:ascii="Times New Roman" w:hAnsi="Times New Roman" w:cs="Times New Roman"/>
+        </w:rPr>
+        <w:t>.1, 1.2</w:t>
+      </w:r>
+      <w:r>
+        <w:rPr>
+          <w:rFonts w:ascii="Times New Roman" w:hAnsi="Times New Roman" w:cs="Times New Roman"/>
+        </w:rPr>
+        <w:t>) Con</w:t>
+      </w:r>
+      <w:r>
+        <w:rPr>
+          <w:rFonts w:ascii="Times New Roman" w:hAnsi="Times New Roman" w:cs="Times New Roman"/>
+        </w:rPr>
+        <w:t>s</w:t>
+      </w:r>
+      <w:r>
+        <w:rPr>
+          <w:rFonts w:ascii="Times New Roman" w:hAnsi="Times New Roman" w:cs="Times New Roman"/>
+        </w:rPr>
+        <w:t>truct a relative frequency hi</w:t>
+      </w:r>
+      <w:r>
+        <w:rPr>
+          <w:rFonts w:ascii="Times New Roman" w:hAnsi="Times New Roman" w:cs="Times New Roman"/>
+        </w:rPr>
+        <w:t>s</w:t>
+      </w:r>
+      <w:r>
+        <w:rPr>
+          <w:rFonts w:ascii="Times New Roman" w:hAnsi="Times New Roman" w:cs="Times New Roman"/>
+        </w:rPr>
+        <w:t>togram</w:t>
+      </w:r>
+      <w:r>
+        <w:rPr>
+          <w:rFonts w:ascii="Times New Roman" w:hAnsi="Times New Roman" w:cs="Times New Roman"/>
+        </w:rPr>
+        <w:t xml:space="preserve"> (PG.6, 1.3)</w:t>
+      </w:r>
+    </w:p>
+    <w:p>
+      <w:pPr>
+        <w:pStyle w:val="ListParagraph"/>
+        <w:numPr>
+          <w:ilvl w:val="0"/>
+          <w:numId w:val="1"/>
+        </w:numPr>
+        <w:rPr>
+          <w:rFonts w:ascii="Times New Roman" w:hAnsi="Times New Roman" w:cs="Times New Roman"/>
+        </w:rPr>
+      </w:pPr>
+      <w:r>
+        <w:rPr>
+          <w:rFonts w:ascii="Times New Roman" w:hAnsi="Times New Roman" w:cs="Times New Roman"/>
+        </w:rPr>
+        <w:t>(CH1</w:t>
+      </w:r>
+      <w:r>
+        <w:rPr>
+          <w:rFonts w:ascii="Times New Roman" w:hAnsi="Times New Roman" w:cs="Times New Roman"/>
+        </w:rPr>
+        <w:t>.3</w:t>
+      </w:r>
+      <w:r>
+        <w:rPr>
+          <w:rFonts w:ascii="Times New Roman" w:hAnsi="Times New Roman" w:cs="Times New Roman"/>
+        </w:rPr>
+        <w:t xml:space="preserve">) Find the </w:t>
+      </w:r>
+      <w:proofErr w:type="gramStart"/>
+      <w:r>
+        <w:rPr>
+          <w:rFonts w:ascii="Times New Roman" w:hAnsi="Times New Roman" w:cs="Times New Roman"/>
+        </w:rPr>
+        <w:t>mean</w:t>
+      </w:r>
+      <w:proofErr w:type="gramEnd"/>
+      <w:r>
+        <w:rPr>
+          <w:rFonts w:ascii="Times New Roman" w:hAnsi="Times New Roman" w:cs="Times New Roman"/>
+        </w:rPr>
+        <w:t xml:space="preserve">, media, mode, variance, and </w:t>
+      </w:r>
+      <w:r>
+        <w:rPr>
+          <w:rFonts w:ascii="Times New Roman" w:hAnsi="Times New Roman" w:cs="Times New Roman"/>
+        </w:rPr>
+        <w:t>s</w:t>
+      </w:r>
+      <w:r>
+        <w:rPr>
+          <w:rFonts w:ascii="Times New Roman" w:hAnsi="Times New Roman" w:cs="Times New Roman"/>
+        </w:rPr>
+        <w:t>tandard deviation</w:t>
+      </w:r>
+      <w:r>
+        <w:rPr>
+          <w:rFonts w:ascii="Times New Roman" w:hAnsi="Times New Roman" w:cs="Times New Roman"/>
+        </w:rPr>
+        <w:t xml:space="preserve"> (original)</w:t>
+      </w:r>
+    </w:p>
+    <w:p>
+      <w:pPr>
+        <w:pStyle w:val="ListParagraph"/>
+        <w:numPr>
+          <w:ilvl w:val="0"/>
+          <w:numId w:val="1"/>
+        </w:numPr>
+        <w:rPr>
+          <w:rFonts w:ascii="Times New Roman" w:hAnsi="Times New Roman" w:cs="Times New Roman"/>
+        </w:rPr>
+      </w:pPr>
+      <w:r>
+        <w:rPr>
+          <w:rFonts w:ascii="Times New Roman" w:hAnsi="Times New Roman" w:cs="Times New Roman"/>
+        </w:rPr>
+        <w:t>(CH1</w:t>
+      </w:r>
+      <w:r>
+        <w:rPr>
+          <w:rFonts w:ascii="Times New Roman" w:hAnsi="Times New Roman" w:cs="Times New Roman"/>
+        </w:rPr>
+        <w:t>.4</w:t>
+      </w:r>
+      <w:r>
+        <w:rPr>
+          <w:rFonts w:ascii="Times New Roman" w:hAnsi="Times New Roman" w:cs="Times New Roman"/>
+        </w:rPr>
+        <w:t xml:space="preserve">) </w:t>
+      </w:r>
+      <w:r>
+        <w:rPr>
+          <w:rFonts w:ascii="Times New Roman" w:hAnsi="Times New Roman" w:cs="Times New Roman"/>
+        </w:rPr>
+        <w:t>s</w:t>
+      </w:r>
+      <w:r>
+        <w:rPr>
+          <w:rFonts w:ascii="Times New Roman" w:hAnsi="Times New Roman" w:cs="Times New Roman"/>
+        </w:rPr>
+        <w:t>leep duration for individual</w:t>
+      </w:r>
+      <w:r>
+        <w:rPr>
+          <w:rFonts w:ascii="Times New Roman" w:hAnsi="Times New Roman" w:cs="Times New Roman"/>
+        </w:rPr>
+        <w:t>s</w:t>
+      </w:r>
+      <w:r>
+        <w:rPr>
+          <w:rFonts w:ascii="Times New Roman" w:hAnsi="Times New Roman" w:cs="Times New Roman"/>
+        </w:rPr>
+        <w:t xml:space="preserve"> </w:t>
+      </w:r>
+      <w:proofErr w:type="gramStart"/>
+      <w:r>
+        <w:rPr>
+          <w:rFonts w:ascii="Times New Roman" w:hAnsi="Times New Roman" w:cs="Times New Roman"/>
+        </w:rPr>
+        <w:t>are</w:t>
+      </w:r>
+      <w:proofErr w:type="gramEnd"/>
+      <w:r>
+        <w:rPr>
+          <w:rFonts w:ascii="Times New Roman" w:hAnsi="Times New Roman" w:cs="Times New Roman"/>
+        </w:rPr>
+        <w:t xml:space="preserve"> approximately di</w:t>
+      </w:r>
+      <w:r>
+        <w:rPr>
+          <w:rFonts w:ascii="Times New Roman" w:hAnsi="Times New Roman" w:cs="Times New Roman"/>
+        </w:rPr>
+        <w:t>s</w:t>
+      </w:r>
+      <w:r>
+        <w:rPr>
+          <w:rFonts w:ascii="Times New Roman" w:hAnsi="Times New Roman" w:cs="Times New Roman"/>
+        </w:rPr>
+        <w:t xml:space="preserve">tributed with mean (FIND VALUE) and </w:t>
+      </w:r>
+      <w:r>
+        <w:rPr>
+          <w:rFonts w:ascii="Times New Roman" w:hAnsi="Times New Roman" w:cs="Times New Roman"/>
+        </w:rPr>
+        <w:t>s</w:t>
+      </w:r>
+      <w:r>
+        <w:rPr>
+          <w:rFonts w:ascii="Times New Roman" w:hAnsi="Times New Roman" w:cs="Times New Roman"/>
+        </w:rPr>
+        <w:t>tandard deviation (FIND VALUE). What fraction of all individual</w:t>
+      </w:r>
+      <w:r>
+        <w:rPr>
+          <w:rFonts w:ascii="Times New Roman" w:hAnsi="Times New Roman" w:cs="Times New Roman"/>
+        </w:rPr>
+        <w:t>s</w:t>
+      </w:r>
+      <w:r>
+        <w:rPr>
+          <w:rFonts w:ascii="Times New Roman" w:hAnsi="Times New Roman" w:cs="Times New Roman"/>
+        </w:rPr>
+        <w:t xml:space="preserve"> </w:t>
+      </w:r>
+      <w:proofErr w:type="gramStart"/>
+      <w:r>
+        <w:rPr>
+          <w:rFonts w:ascii="Times New Roman" w:hAnsi="Times New Roman" w:cs="Times New Roman"/>
+        </w:rPr>
+        <w:t>have</w:t>
+      </w:r>
+      <w:proofErr w:type="gramEnd"/>
+      <w:r>
+        <w:rPr>
+          <w:rFonts w:ascii="Times New Roman" w:hAnsi="Times New Roman" w:cs="Times New Roman"/>
+        </w:rPr>
+        <w:t xml:space="preserve"> </w:t>
+      </w:r>
+      <w:r>
+        <w:rPr>
+          <w:rFonts w:ascii="Times New Roman" w:hAnsi="Times New Roman" w:cs="Times New Roman"/>
+        </w:rPr>
+        <w:t>s</w:t>
+      </w:r>
+      <w:r>
+        <w:rPr>
+          <w:rFonts w:ascii="Times New Roman" w:hAnsi="Times New Roman" w:cs="Times New Roman"/>
+        </w:rPr>
+        <w:t>leep duration in the following interval</w:t>
+      </w:r>
+      <w:r>
+        <w:rPr>
+          <w:rFonts w:ascii="Times New Roman" w:hAnsi="Times New Roman" w:cs="Times New Roman"/>
+        </w:rPr>
+        <w:t>s</w:t>
+      </w:r>
+      <w:r>
+        <w:rPr>
+          <w:rFonts w:ascii="Times New Roman" w:hAnsi="Times New Roman" w:cs="Times New Roman"/>
+        </w:rPr>
+        <w:t>?</w:t>
+      </w:r>
+      <w:r>
+        <w:rPr>
+          <w:rFonts w:ascii="Times New Roman" w:hAnsi="Times New Roman" w:cs="Times New Roman"/>
+        </w:rPr>
+        <w:t xml:space="preserve"> (PG.11, 1.9)</w:t>
+      </w:r>
+    </w:p>
+    <w:p>
+      <w:pPr>
+        <w:pStyle w:val="ListParagraph"/>
+        <w:numPr>
+          <w:ilvl w:val="1"/>
+          <w:numId w:val="1"/>
+        </w:numPr>
+        <w:rPr>
+          <w:rFonts w:ascii="Times New Roman" w:hAnsi="Times New Roman" w:cs="Times New Roman"/>
+        </w:rPr>
+      </w:pPr>
+      <w:r>
+        <w:rPr>
+          <w:rFonts w:ascii="Times New Roman" w:hAnsi="Times New Roman" w:cs="Times New Roman"/>
+        </w:rPr>
+        <w:t>#.# to #</w:t>
+      </w:r>
+      <w:proofErr w:type="gramStart"/>
+      <w:r>
+        <w:rPr>
+          <w:rFonts w:ascii="Times New Roman" w:hAnsi="Times New Roman" w:cs="Times New Roman"/>
+        </w:rPr>
+        <w:t>#.#</w:t>
+      </w:r>
+      <w:proofErr w:type="gramEnd"/>
+      <w:r>
+        <w:rPr>
+          <w:rFonts w:ascii="Times New Roman" w:hAnsi="Times New Roman" w:cs="Times New Roman"/>
+        </w:rPr>
+        <w:t xml:space="preserve"> (mea</w:t>
+      </w:r>
+      <w:r>
+        <w:rPr>
+          <w:rFonts w:ascii="Times New Roman" w:hAnsi="Times New Roman" w:cs="Times New Roman"/>
+        </w:rPr>
+        <w:t>s</w:t>
+      </w:r>
+      <w:r>
+        <w:rPr>
+          <w:rFonts w:ascii="Times New Roman" w:hAnsi="Times New Roman" w:cs="Times New Roman"/>
+        </w:rPr>
+        <w:t>urement)</w:t>
+      </w:r>
+    </w:p>
+    <w:p>
+      <w:pPr>
+        <w:pStyle w:val="ListParagraph"/>
+        <w:numPr>
+          <w:ilvl w:val="1"/>
+          <w:numId w:val="1"/>
+        </w:numPr>
+        <w:rPr>
+          <w:rFonts w:ascii="Times New Roman" w:hAnsi="Times New Roman" w:cs="Times New Roman"/>
+        </w:rPr>
+      </w:pPr>
+      <w:proofErr w:type="gramStart"/>
+      <w:r>
+        <w:rPr>
+          <w:rFonts w:ascii="Times New Roman" w:hAnsi="Times New Roman" w:cs="Times New Roman"/>
+        </w:rPr>
+        <w:t>#.#</w:t>
+      </w:r>
+      <w:proofErr w:type="gramEnd"/>
+      <w:r>
+        <w:rPr>
+          <w:rFonts w:ascii="Times New Roman" w:hAnsi="Times New Roman" w:cs="Times New Roman"/>
+        </w:rPr>
+        <w:t xml:space="preserve"> to #</w:t>
+      </w:r>
+      <w:proofErr w:type="gramStart"/>
+      <w:r>
+        <w:rPr>
+          <w:rFonts w:ascii="Times New Roman" w:hAnsi="Times New Roman" w:cs="Times New Roman"/>
+        </w:rPr>
+        <w:t>#.#</w:t>
+      </w:r>
+      <w:proofErr w:type="gramEnd"/>
+      <w:r>
+        <w:rPr>
+          <w:rFonts w:ascii="Times New Roman" w:hAnsi="Times New Roman" w:cs="Times New Roman"/>
+        </w:rPr>
+        <w:t xml:space="preserve"> (mea</w:t>
+      </w:r>
+      <w:r>
+        <w:rPr>
+          <w:rFonts w:ascii="Times New Roman" w:hAnsi="Times New Roman" w:cs="Times New Roman"/>
+        </w:rPr>
+        <w:t>s</w:t>
+      </w:r>
+      <w:r>
+        <w:rPr>
+          <w:rFonts w:ascii="Times New Roman" w:hAnsi="Times New Roman" w:cs="Times New Roman"/>
+        </w:rPr>
+        <w:t>urement)</w:t>
+      </w:r>
+    </w:p>
+    <w:p>
+      <w:pPr>
+        <w:pStyle w:val="ListParagraph"/>
+        <w:numPr>
+          <w:ilvl w:val="1"/>
+          <w:numId w:val="1"/>
+        </w:numPr>
+        <w:rPr>
+          <w:rFonts w:ascii="Times New Roman" w:hAnsi="Times New Roman" w:cs="Times New Roman"/>
+        </w:rPr>
+      </w:pPr>
+      <w:proofErr w:type="gramStart"/>
+      <w:r>
+        <w:rPr>
+          <w:rFonts w:ascii="Times New Roman" w:hAnsi="Times New Roman" w:cs="Times New Roman"/>
+        </w:rPr>
+        <w:t>#.#</w:t>
+      </w:r>
+      <w:proofErr w:type="gramEnd"/>
+      <w:r>
+        <w:rPr>
+          <w:rFonts w:ascii="Times New Roman" w:hAnsi="Times New Roman" w:cs="Times New Roman"/>
+        </w:rPr>
+        <w:t xml:space="preserve"> to ##.# (mea</w:t>
+      </w:r>
+      <w:r>
+        <w:rPr>
+          <w:rFonts w:ascii="Times New Roman" w:hAnsi="Times New Roman" w:cs="Times New Roman"/>
+        </w:rPr>
+        <w:t>s</w:t>
+      </w:r>
+      <w:r>
+        <w:rPr>
+          <w:rFonts w:ascii="Times New Roman" w:hAnsi="Times New Roman" w:cs="Times New Roman"/>
+        </w:rPr>
+        <w:t>urement)</w:t>
+      </w:r>
+    </w:p>
+    <w:p>
+      <w:pPr>
+        <w:pStyle w:val="ListParagraph"/>
+        <w:numPr>
+          <w:ilvl w:val="1"/>
+          <w:numId w:val="1"/>
+        </w:numPr>
+        <w:rPr>
+          <w:rFonts w:ascii="Times New Roman" w:hAnsi="Times New Roman" w:cs="Times New Roman"/>
+        </w:rPr>
+      </w:pPr>
+      <w:r>
+        <w:rPr>
+          <w:rFonts w:ascii="Times New Roman" w:hAnsi="Times New Roman" w:cs="Times New Roman"/>
+        </w:rPr>
+        <w:t>Le</w:t>
+      </w:r>
+      <w:r>
+        <w:rPr>
+          <w:rFonts w:ascii="Times New Roman" w:hAnsi="Times New Roman" w:cs="Times New Roman"/>
+        </w:rPr>
+        <w:t>ss</w:t>
+      </w:r>
+      <w:r>
+        <w:rPr>
+          <w:rFonts w:ascii="Times New Roman" w:hAnsi="Times New Roman" w:cs="Times New Roman"/>
+        </w:rPr>
+        <w:t xml:space="preserve"> than </w:t>
+      </w:r>
+      <w:proofErr w:type="gramStart"/>
+      <w:r>
+        <w:rPr>
+          <w:rFonts w:ascii="Times New Roman" w:hAnsi="Times New Roman" w:cs="Times New Roman"/>
+        </w:rPr>
+        <w:t>#.#</w:t>
+      </w:r>
+      <w:proofErr w:type="gramEnd"/>
+      <w:r>
+        <w:rPr>
+          <w:rFonts w:ascii="Times New Roman" w:hAnsi="Times New Roman" w:cs="Times New Roman"/>
+        </w:rPr>
+        <w:t xml:space="preserve"> or more than #</w:t>
+      </w:r>
+      <w:proofErr w:type="gramStart"/>
+      <w:r>
+        <w:rPr>
+          <w:rFonts w:ascii="Times New Roman" w:hAnsi="Times New Roman" w:cs="Times New Roman"/>
+        </w:rPr>
+        <w:t>#.#</w:t>
+      </w:r>
+      <w:proofErr w:type="gramEnd"/>
+      <w:r>
+        <w:rPr>
+          <w:rFonts w:ascii="Times New Roman" w:hAnsi="Times New Roman" w:cs="Times New Roman"/>
+        </w:rPr>
+        <w:t xml:space="preserve"> (mea</w:t>
+      </w:r>
+      <w:r>
+        <w:rPr>
+          <w:rFonts w:ascii="Times New Roman" w:hAnsi="Times New Roman" w:cs="Times New Roman"/>
+        </w:rPr>
+        <w:t>s</w:t>
+      </w:r>
+      <w:r>
+        <w:rPr>
+          <w:rFonts w:ascii="Times New Roman" w:hAnsi="Times New Roman" w:cs="Times New Roman"/>
+        </w:rPr>
+        <w:t>urement)</w:t>
+      </w:r>
+    </w:p>
+    <w:p>
+      <w:pPr>
+        <w:pStyle w:val="ListParagraph"/>
+        <w:numPr>
+          <w:ilvl w:val="0"/>
+          <w:numId w:val="1"/>
+        </w:numPr>
+        <w:rPr>
+          <w:rFonts w:ascii="Times New Roman" w:hAnsi="Times New Roman" w:cs="Times New Roman"/>
+        </w:rPr>
+      </w:pPr>
+      <w:r>
+        <w:rPr>
+          <w:rFonts w:ascii="Times New Roman" w:hAnsi="Times New Roman" w:cs="Times New Roman"/>
+        </w:rPr>
+        <w:t>(CH2.1</w:t>
+      </w:r>
+      <w:r>
+        <w:rPr>
+          <w:rFonts w:ascii="Times New Roman" w:hAnsi="Times New Roman" w:cs="Times New Roman"/>
+        </w:rPr>
+        <w:t>, 2.2, 2.3</w:t>
+      </w:r>
+      <w:r>
+        <w:rPr>
+          <w:rFonts w:ascii="Times New Roman" w:hAnsi="Times New Roman" w:cs="Times New Roman"/>
+        </w:rPr>
+        <w:t xml:space="preserve">) </w:t>
+      </w:r>
+      <w:r>
+        <w:rPr>
+          <w:rFonts w:ascii="Times New Roman" w:hAnsi="Times New Roman" w:cs="Times New Roman"/>
+        </w:rPr>
+        <w:t>An individual ha</w:t>
+      </w:r>
+      <w:r>
+        <w:rPr>
+          <w:rFonts w:ascii="Times New Roman" w:hAnsi="Times New Roman" w:cs="Times New Roman"/>
+        </w:rPr>
+        <w:t>s</w:t>
+      </w:r>
+      <w:r>
+        <w:rPr>
+          <w:rFonts w:ascii="Times New Roman" w:hAnsi="Times New Roman" w:cs="Times New Roman"/>
+        </w:rPr>
+        <w:t xml:space="preserve"> noted their gender, diet type, and exercise frequency, Let F denote female, M for male. We can denote NVG for non-</w:t>
+      </w:r>
+      <w:proofErr w:type="gramStart"/>
+      <w:r>
+        <w:rPr>
+          <w:rFonts w:ascii="Times New Roman" w:hAnsi="Times New Roman" w:cs="Times New Roman"/>
+        </w:rPr>
+        <w:t>vegetarian</w:t>
+      </w:r>
+      <w:proofErr w:type="gramEnd"/>
+      <w:r>
+        <w:rPr>
+          <w:rFonts w:ascii="Times New Roman" w:hAnsi="Times New Roman" w:cs="Times New Roman"/>
+        </w:rPr>
+        <w:t xml:space="preserve">, VGN for </w:t>
+      </w:r>
+      <w:proofErr w:type="gramStart"/>
+      <w:r>
+        <w:rPr>
+          <w:rFonts w:ascii="Times New Roman" w:hAnsi="Times New Roman" w:cs="Times New Roman"/>
+        </w:rPr>
+        <w:t>vegetarian</w:t>
+      </w:r>
+      <w:proofErr w:type="gramEnd"/>
+      <w:r>
+        <w:rPr>
+          <w:rFonts w:ascii="Times New Roman" w:hAnsi="Times New Roman" w:cs="Times New Roman"/>
+        </w:rPr>
+        <w:t xml:space="preserve">, and VEN for </w:t>
+      </w:r>
+      <w:proofErr w:type="gramStart"/>
+      <w:r>
+        <w:rPr>
+          <w:rFonts w:ascii="Times New Roman" w:hAnsi="Times New Roman" w:cs="Times New Roman"/>
+        </w:rPr>
+        <w:t>vegan</w:t>
+      </w:r>
+      <w:proofErr w:type="gramEnd"/>
+      <w:r>
+        <w:rPr>
+          <w:rFonts w:ascii="Times New Roman" w:hAnsi="Times New Roman" w:cs="Times New Roman"/>
+        </w:rPr>
+        <w:t>. Then we can al</w:t>
+      </w:r>
+      <w:r>
+        <w:rPr>
+          <w:rFonts w:ascii="Times New Roman" w:hAnsi="Times New Roman" w:cs="Times New Roman"/>
+        </w:rPr>
+        <w:t>s</w:t>
+      </w:r>
+      <w:r>
+        <w:rPr>
+          <w:rFonts w:ascii="Times New Roman" w:hAnsi="Times New Roman" w:cs="Times New Roman"/>
+        </w:rPr>
+        <w:t>o denote L for low exerci</w:t>
+      </w:r>
+      <w:r>
+        <w:rPr>
+          <w:rFonts w:ascii="Times New Roman" w:hAnsi="Times New Roman" w:cs="Times New Roman"/>
+        </w:rPr>
+        <w:t>s</w:t>
+      </w:r>
+      <w:r>
+        <w:rPr>
+          <w:rFonts w:ascii="Times New Roman" w:hAnsi="Times New Roman" w:cs="Times New Roman"/>
+        </w:rPr>
+        <w:t>e frequency, M for medium, and H for high. Con</w:t>
+      </w:r>
+      <w:r>
+        <w:rPr>
+          <w:rFonts w:ascii="Times New Roman" w:hAnsi="Times New Roman" w:cs="Times New Roman"/>
+        </w:rPr>
+        <w:t>s</w:t>
+      </w:r>
+      <w:r>
+        <w:rPr>
+          <w:rFonts w:ascii="Times New Roman" w:hAnsi="Times New Roman" w:cs="Times New Roman"/>
+        </w:rPr>
+        <w:t xml:space="preserve">truct a </w:t>
+      </w:r>
+      <w:r>
+        <w:rPr>
+          <w:rFonts w:ascii="Times New Roman" w:hAnsi="Times New Roman" w:cs="Times New Roman"/>
+        </w:rPr>
+        <w:t>s</w:t>
+      </w:r>
+      <w:r>
+        <w:rPr>
+          <w:rFonts w:ascii="Times New Roman" w:hAnsi="Times New Roman" w:cs="Times New Roman"/>
+        </w:rPr>
+        <w:t>pace</w:t>
+      </w:r>
+      <w:r>
+        <w:rPr>
+          <w:rFonts w:ascii="Times New Roman" w:hAnsi="Times New Roman" w:cs="Times New Roman"/>
+        </w:rPr>
+        <w:t xml:space="preserve"> </w:t>
+      </w:r>
+      <w:r>
+        <w:rPr>
+          <w:rFonts w:ascii="Times New Roman" w:hAnsi="Times New Roman" w:cs="Times New Roman"/>
+        </w:rPr>
+        <w:t>S</w:t>
+      </w:r>
+      <w:r>
+        <w:rPr>
+          <w:rFonts w:ascii="Times New Roman" w:hAnsi="Times New Roman" w:cs="Times New Roman"/>
+        </w:rPr>
+        <w:t>. Find A,</w:t>
+      </w:r>
+      <w:r>
+        <w:rPr>
+          <w:rFonts w:ascii="Times New Roman" w:hAnsi="Times New Roman" w:cs="Times New Roman"/>
+        </w:rPr>
+        <w:t xml:space="preserve"> the following </w:t>
+      </w:r>
+      <w:r>
+        <w:rPr>
+          <w:rFonts w:ascii="Times New Roman" w:hAnsi="Times New Roman" w:cs="Times New Roman"/>
+        </w:rPr>
+        <w:t>s</w:t>
+      </w:r>
+      <w:r>
+        <w:rPr>
+          <w:rFonts w:ascii="Times New Roman" w:hAnsi="Times New Roman" w:cs="Times New Roman"/>
+        </w:rPr>
+        <w:t>ub</w:t>
+      </w:r>
+      <w:r>
+        <w:rPr>
+          <w:rFonts w:ascii="Times New Roman" w:hAnsi="Times New Roman" w:cs="Times New Roman"/>
+        </w:rPr>
+        <w:t>s</w:t>
+      </w:r>
+      <w:r>
+        <w:rPr>
+          <w:rFonts w:ascii="Times New Roman" w:hAnsi="Times New Roman" w:cs="Times New Roman"/>
+        </w:rPr>
+        <w:t>et of po</w:t>
+      </w:r>
+      <w:r>
+        <w:rPr>
+          <w:rFonts w:ascii="Times New Roman" w:hAnsi="Times New Roman" w:cs="Times New Roman"/>
+        </w:rPr>
+        <w:t>ss</w:t>
+      </w:r>
+      <w:r>
+        <w:rPr>
+          <w:rFonts w:ascii="Times New Roman" w:hAnsi="Times New Roman" w:cs="Times New Roman"/>
+        </w:rPr>
+        <w:t>ibilitie</w:t>
+      </w:r>
+      <w:r>
+        <w:rPr>
+          <w:rFonts w:ascii="Times New Roman" w:hAnsi="Times New Roman" w:cs="Times New Roman"/>
+        </w:rPr>
+        <w:t>s</w:t>
+      </w:r>
+      <w:r>
+        <w:rPr>
+          <w:rFonts w:ascii="Times New Roman" w:hAnsi="Times New Roman" w:cs="Times New Roman"/>
+        </w:rPr>
+        <w:t xml:space="preserve"> containing </w:t>
+      </w:r>
+      <w:r>
+        <w:rPr>
+          <w:rFonts w:ascii="Times New Roman" w:hAnsi="Times New Roman" w:cs="Times New Roman"/>
+        </w:rPr>
+        <w:t>no vegetarian</w:t>
+      </w:r>
+      <w:r>
+        <w:rPr>
+          <w:rFonts w:ascii="Times New Roman" w:hAnsi="Times New Roman" w:cs="Times New Roman"/>
+        </w:rPr>
+        <w:t>s</w:t>
+      </w:r>
+      <w:r>
+        <w:rPr>
+          <w:rFonts w:ascii="Times New Roman" w:hAnsi="Times New Roman" w:cs="Times New Roman"/>
+        </w:rPr>
+        <w:t xml:space="preserve">, B the </w:t>
+      </w:r>
+      <w:r>
+        <w:rPr>
+          <w:rFonts w:ascii="Times New Roman" w:hAnsi="Times New Roman" w:cs="Times New Roman"/>
+        </w:rPr>
+        <w:t>s</w:t>
+      </w:r>
+      <w:r>
+        <w:rPr>
+          <w:rFonts w:ascii="Times New Roman" w:hAnsi="Times New Roman" w:cs="Times New Roman"/>
+        </w:rPr>
+        <w:t>ub</w:t>
+      </w:r>
+      <w:r>
+        <w:rPr>
+          <w:rFonts w:ascii="Times New Roman" w:hAnsi="Times New Roman" w:cs="Times New Roman"/>
+        </w:rPr>
+        <w:t>s</w:t>
+      </w:r>
+      <w:r>
+        <w:rPr>
+          <w:rFonts w:ascii="Times New Roman" w:hAnsi="Times New Roman" w:cs="Times New Roman"/>
+        </w:rPr>
+        <w:t>et containing two vegetarian</w:t>
+      </w:r>
+      <w:r>
+        <w:rPr>
+          <w:rFonts w:ascii="Times New Roman" w:hAnsi="Times New Roman" w:cs="Times New Roman"/>
+        </w:rPr>
+        <w:t>s</w:t>
+      </w:r>
+      <w:r>
+        <w:rPr>
+          <w:rFonts w:ascii="Times New Roman" w:hAnsi="Times New Roman" w:cs="Times New Roman"/>
+        </w:rPr>
+        <w:t xml:space="preserve">, and C, the </w:t>
+      </w:r>
+      <w:r>
+        <w:rPr>
+          <w:rFonts w:ascii="Times New Roman" w:hAnsi="Times New Roman" w:cs="Times New Roman"/>
+        </w:rPr>
+        <w:t>s</w:t>
+      </w:r>
+      <w:r>
+        <w:rPr>
+          <w:rFonts w:ascii="Times New Roman" w:hAnsi="Times New Roman" w:cs="Times New Roman"/>
+        </w:rPr>
+        <w:t>ubset containing at lea</w:t>
+      </w:r>
+      <w:r>
+        <w:rPr>
+          <w:rFonts w:ascii="Times New Roman" w:hAnsi="Times New Roman" w:cs="Times New Roman"/>
+        </w:rPr>
+        <w:t>s</w:t>
+      </w:r>
+      <w:r>
+        <w:rPr>
+          <w:rFonts w:ascii="Times New Roman" w:hAnsi="Times New Roman" w:cs="Times New Roman"/>
+        </w:rPr>
+        <w:t>t one vegetarian. Li</w:t>
+      </w:r>
+      <w:r>
+        <w:rPr>
+          <w:rFonts w:ascii="Times New Roman" w:hAnsi="Times New Roman" w:cs="Times New Roman"/>
+        </w:rPr>
+        <w:t>s</w:t>
+      </w:r>
+      <w:r>
+        <w:rPr>
+          <w:rFonts w:ascii="Times New Roman" w:hAnsi="Times New Roman" w:cs="Times New Roman"/>
+        </w:rPr>
+        <w:t xml:space="preserve">t the element of A, B, C, A </w:t>
+      </w:r>
+      <m:oMath>
+        <m:r>
+          <w:rPr>
+            <w:rFonts w:ascii="Cambria Math" w:hAnsi="Cambria Math" w:cs="Times New Roman"/>
+          </w:rPr>
+          <m:t>∩</m:t>
+        </m:r>
+      </m:oMath>
+      <w:r>
+        <w:rPr>
+          <w:rFonts w:ascii="Times New Roman" w:hAnsi="Times New Roman" w:cs="Times New Roman"/>
+        </w:rPr>
+        <w:t xml:space="preserve"> B, A </w:t>
+      </w:r>
+      <m:oMath>
+        <m:r>
+          <w:rPr>
+            <w:rFonts w:ascii="Cambria Math" w:hAnsi="Cambria Math" w:cs="Times New Roman"/>
+          </w:rPr>
+          <m:t>∪</m:t>
+        </m:r>
+      </m:oMath>
+      <w:r>
+        <w:rPr>
+          <w:rFonts w:ascii="Times New Roman" w:hAnsi="Times New Roman" w:cs="Times New Roman"/>
+        </w:rPr>
+        <w:t xml:space="preserve"> B, </w:t>
+      </w:r>
+      <w:r>
+        <w:rPr>
+          <w:rFonts w:ascii="Times New Roman" w:hAnsi="Times New Roman" w:cs="Times New Roman"/>
+        </w:rPr>
+        <w:t xml:space="preserve">A </w:t>
+      </w:r>
+      <m:oMath>
+        <m:r>
+          <w:rPr>
+            <w:rFonts w:ascii="Cambria Math" w:hAnsi="Cambria Math" w:cs="Times New Roman"/>
+          </w:rPr>
+          <m:t>∩</m:t>
+        </m:r>
+      </m:oMath>
+      <w:r>
+        <w:rPr>
+          <w:rFonts w:ascii="Times New Roman" w:hAnsi="Times New Roman" w:cs="Times New Roman"/>
+        </w:rPr>
+        <w:t xml:space="preserve"> </w:t>
+      </w:r>
+      <w:r>
+        <w:rPr>
+          <w:rFonts w:ascii="Times New Roman" w:hAnsi="Times New Roman" w:cs="Times New Roman"/>
+        </w:rPr>
+        <w:t>C</w:t>
+      </w:r>
+      <w:r>
+        <w:rPr>
+          <w:rFonts w:ascii="Times New Roman" w:hAnsi="Times New Roman" w:cs="Times New Roman"/>
+        </w:rPr>
+        <w:t xml:space="preserve">, A </w:t>
+      </w:r>
+      <m:oMath>
+        <m:r>
+          <w:rPr>
+            <w:rFonts w:ascii="Cambria Math" w:hAnsi="Cambria Math" w:cs="Times New Roman"/>
+          </w:rPr>
+          <m:t>∪</m:t>
+        </m:r>
+      </m:oMath>
+      <w:r>
+        <w:rPr>
+          <w:rFonts w:ascii="Times New Roman" w:hAnsi="Times New Roman" w:cs="Times New Roman"/>
+        </w:rPr>
+        <w:t xml:space="preserve"> </w:t>
+      </w:r>
+      <w:r>
+        <w:rPr>
+          <w:rFonts w:ascii="Times New Roman" w:hAnsi="Times New Roman" w:cs="Times New Roman"/>
+        </w:rPr>
+        <w:t>C, B</w:t>
+      </w:r>
+      <w:r>
+        <w:rPr>
+          <w:rFonts w:ascii="Times New Roman" w:hAnsi="Times New Roman" w:cs="Times New Roman"/>
+        </w:rPr>
+        <w:t xml:space="preserve"> </w:t>
+      </w:r>
+      <m:oMath>
+        <m:r>
+          <w:rPr>
+            <w:rFonts w:ascii="Cambria Math" w:hAnsi="Cambria Math" w:cs="Times New Roman"/>
+          </w:rPr>
+          <m:t>∩</m:t>
+        </m:r>
+      </m:oMath>
+      <w:r>
+        <w:rPr>
+          <w:rFonts w:ascii="Times New Roman" w:hAnsi="Times New Roman" w:cs="Times New Roman"/>
+        </w:rPr>
+        <w:t xml:space="preserve"> </w:t>
+      </w:r>
+      <w:r>
+        <w:rPr>
+          <w:rFonts w:ascii="Times New Roman" w:hAnsi="Times New Roman" w:cs="Times New Roman"/>
+        </w:rPr>
+        <w:t>C</w:t>
+      </w:r>
+      <w:r>
+        <w:rPr>
+          <w:rFonts w:ascii="Times New Roman" w:hAnsi="Times New Roman" w:cs="Times New Roman"/>
+        </w:rPr>
+        <w:t xml:space="preserve">, </w:t>
+      </w:r>
+      <w:r>
+        <w:rPr>
+          <w:rFonts w:ascii="Times New Roman" w:hAnsi="Times New Roman" w:cs="Times New Roman"/>
+        </w:rPr>
+        <w:t>B</w:t>
+      </w:r>
+      <w:r>
+        <w:rPr>
+          <w:rFonts w:ascii="Times New Roman" w:hAnsi="Times New Roman" w:cs="Times New Roman"/>
+        </w:rPr>
+        <w:t xml:space="preserve"> </w:t>
+      </w:r>
+      <m:oMath>
+        <m:r>
+          <w:rPr>
+            <w:rFonts w:ascii="Cambria Math" w:hAnsi="Cambria Math" w:cs="Times New Roman"/>
+          </w:rPr>
+          <m:t>∪</m:t>
+        </m:r>
+      </m:oMath>
+      <w:r>
+        <w:rPr>
+          <w:rFonts w:ascii="Times New Roman" w:hAnsi="Times New Roman" w:cs="Times New Roman"/>
+        </w:rPr>
+        <w:t xml:space="preserve"> </w:t>
+      </w:r>
+      <w:r>
+        <w:rPr>
+          <w:rFonts w:ascii="Times New Roman" w:hAnsi="Times New Roman" w:cs="Times New Roman"/>
+        </w:rPr>
+        <w:t xml:space="preserve">C, and C </w:t>
+      </w:r>
+      <m:oMath>
+        <m:r>
+          <w:rPr>
+            <w:rFonts w:ascii="Cambria Math" w:eastAsiaTheme="minorEastAsia" w:hAnsi="Cambria Math" w:cs="Times New Roman"/>
+          </w:rPr>
+          <m:t>∩</m:t>
+        </m:r>
+        <m:acc>
+          <m:accPr>
+            <m:chr m:val="̅"/>
+            <m:ctrlPr>
+              <w:rPr>
+                <w:rFonts w:ascii="Cambria Math" w:hAnsi="Cambria Math" w:cs="Times New Roman"/>
+                <w:i/>
+              </w:rPr>
+            </m:ctrlPr>
+          </m:accPr>
+          <m:e>
+            <m:r>
+              <w:rPr>
+                <w:rFonts w:ascii="Cambria Math" w:hAnsi="Cambria Math" w:cs="Times New Roman"/>
+              </w:rPr>
+              <m:t>B</m:t>
+            </m:r>
+          </m:e>
+        </m:acc>
+      </m:oMath>
+      <w:r>
+        <w:rPr>
+          <w:rFonts w:ascii="Times New Roman" w:eastAsiaTheme="minorEastAsia" w:hAnsi="Times New Roman" w:cs="Times New Roman"/>
+        </w:rPr>
+        <w:t>. (PG.25, 2.1)</w:t>
+      </w:r>
+    </w:p>
+    <w:p>
+      <w:pPr>
+        <w:pStyle w:val="ListParagraph"/>
+        <w:numPr>
+          <w:ilvl w:val="0"/>
+          <w:numId w:val="1"/>
+        </w:numPr>
+        <w:rPr>
+          <w:rFonts w:ascii="Times New Roman" w:hAnsi="Times New Roman" w:cs="Times New Roman"/>
+        </w:rPr>
+      </w:pPr>
+      <w:r>
+        <w:rPr>
+          <w:rFonts w:ascii="Times New Roman" w:hAnsi="Times New Roman" w:cs="Times New Roman"/>
+        </w:rPr>
+        <w:t xml:space="preserve">(CH2.4) The proportion of coffee intake, 0-99, 100-199, 200-299, 300-399, and 400-499, in the population are approximately 20.231, 19.903, 19.871, 20.000, and 19.995, respectively. A </w:t>
+      </w:r>
+      <w:r>
+        <w:rPr>
+          <w:rFonts w:ascii="Times New Roman" w:hAnsi="Times New Roman" w:cs="Times New Roman"/>
+        </w:rPr>
+        <w:t>s</w:t>
+      </w:r>
+      <w:r>
+        <w:rPr>
+          <w:rFonts w:ascii="Times New Roman" w:hAnsi="Times New Roman" w:cs="Times New Roman"/>
+        </w:rPr>
+        <w:t>ingle individual i</w:t>
+      </w:r>
+      <w:r>
+        <w:rPr>
+          <w:rFonts w:ascii="Times New Roman" w:hAnsi="Times New Roman" w:cs="Times New Roman"/>
+        </w:rPr>
+        <w:t>s</w:t>
+      </w:r>
+      <w:r>
+        <w:rPr>
+          <w:rFonts w:ascii="Times New Roman" w:hAnsi="Times New Roman" w:cs="Times New Roman"/>
+        </w:rPr>
+        <w:t xml:space="preserve"> cho</w:t>
+      </w:r>
+      <w:r>
+        <w:rPr>
+          <w:rFonts w:ascii="Times New Roman" w:hAnsi="Times New Roman" w:cs="Times New Roman"/>
+        </w:rPr>
+        <w:t>s</w:t>
+      </w:r>
+      <w:r>
+        <w:rPr>
+          <w:rFonts w:ascii="Times New Roman" w:hAnsi="Times New Roman" w:cs="Times New Roman"/>
+        </w:rPr>
+        <w:t>en at random from the population.</w:t>
+      </w:r>
+      <w:r>
+        <w:rPr>
+          <w:rFonts w:ascii="Times New Roman" w:hAnsi="Times New Roman" w:cs="Times New Roman"/>
+        </w:rPr>
+        <w:t xml:space="preserve"> (PG.32, 2.10)</w:t>
+      </w:r>
+    </w:p>
+    <w:p>
+      <w:pPr>
+        <w:pStyle w:val="ListParagraph"/>
+        <w:numPr>
+          <w:ilvl w:val="1"/>
+          <w:numId w:val="1"/>
+        </w:numPr>
+        <w:rPr>
+          <w:rFonts w:ascii="Times New Roman" w:hAnsi="Times New Roman" w:cs="Times New Roman"/>
+        </w:rPr>
+      </w:pPr>
+      <w:r>
+        <w:rPr>
+          <w:rFonts w:ascii="Times New Roman" w:hAnsi="Times New Roman" w:cs="Times New Roman"/>
+        </w:rPr>
+        <w:t>Li</w:t>
+      </w:r>
+      <w:r>
+        <w:rPr>
+          <w:rFonts w:ascii="Times New Roman" w:hAnsi="Times New Roman" w:cs="Times New Roman"/>
+        </w:rPr>
+        <w:t>s</w:t>
+      </w:r>
+      <w:r>
+        <w:rPr>
+          <w:rFonts w:ascii="Times New Roman" w:hAnsi="Times New Roman" w:cs="Times New Roman"/>
+        </w:rPr>
+        <w:t xml:space="preserve">t the </w:t>
+      </w:r>
+      <w:r>
+        <w:rPr>
+          <w:rFonts w:ascii="Times New Roman" w:hAnsi="Times New Roman" w:cs="Times New Roman"/>
+        </w:rPr>
+        <w:t>s</w:t>
+      </w:r>
+      <w:r>
+        <w:rPr>
+          <w:rFonts w:ascii="Times New Roman" w:hAnsi="Times New Roman" w:cs="Times New Roman"/>
+        </w:rPr>
+        <w:t xml:space="preserve">ample </w:t>
+      </w:r>
+      <w:r>
+        <w:rPr>
+          <w:rFonts w:ascii="Times New Roman" w:hAnsi="Times New Roman" w:cs="Times New Roman"/>
+        </w:rPr>
+        <w:t>s</w:t>
+      </w:r>
+      <w:r>
+        <w:rPr>
+          <w:rFonts w:ascii="Times New Roman" w:hAnsi="Times New Roman" w:cs="Times New Roman"/>
+        </w:rPr>
+        <w:t>pace for thi</w:t>
+      </w:r>
+      <w:r>
+        <w:rPr>
+          <w:rFonts w:ascii="Times New Roman" w:hAnsi="Times New Roman" w:cs="Times New Roman"/>
+        </w:rPr>
+        <w:t>s</w:t>
+      </w:r>
+      <w:r>
+        <w:rPr>
+          <w:rFonts w:ascii="Times New Roman" w:hAnsi="Times New Roman" w:cs="Times New Roman"/>
+        </w:rPr>
+        <w:t xml:space="preserve"> experiment</w:t>
+      </w:r>
+    </w:p>
+    <w:p>
+      <w:pPr>
+        <w:pStyle w:val="ListParagraph"/>
+        <w:numPr>
+          <w:ilvl w:val="1"/>
+          <w:numId w:val="1"/>
+        </w:numPr>
+        <w:rPr>
+          <w:rFonts w:ascii="Times New Roman" w:hAnsi="Times New Roman" w:cs="Times New Roman"/>
+        </w:rPr>
+      </w:pPr>
+      <w:r>
+        <w:rPr>
+          <w:rFonts w:ascii="Times New Roman" w:hAnsi="Times New Roman" w:cs="Times New Roman"/>
+        </w:rPr>
+        <w:t>Make u</w:t>
+      </w:r>
+      <w:r>
+        <w:rPr>
+          <w:rFonts w:ascii="Times New Roman" w:hAnsi="Times New Roman" w:cs="Times New Roman"/>
+        </w:rPr>
+        <w:t>s</w:t>
+      </w:r>
+      <w:r>
+        <w:rPr>
+          <w:rFonts w:ascii="Times New Roman" w:hAnsi="Times New Roman" w:cs="Times New Roman"/>
+        </w:rPr>
+        <w:t>e of the information given above to a</w:t>
+      </w:r>
+      <w:r>
+        <w:rPr>
+          <w:rFonts w:ascii="Times New Roman" w:hAnsi="Times New Roman" w:cs="Times New Roman"/>
+        </w:rPr>
+        <w:t>ss</w:t>
+      </w:r>
+      <w:r>
+        <w:rPr>
+          <w:rFonts w:ascii="Times New Roman" w:hAnsi="Times New Roman" w:cs="Times New Roman"/>
+        </w:rPr>
+        <w:t>ign the probabilitie</w:t>
+      </w:r>
+      <w:r>
+        <w:rPr>
+          <w:rFonts w:ascii="Times New Roman" w:hAnsi="Times New Roman" w:cs="Times New Roman"/>
+        </w:rPr>
+        <w:t>s</w:t>
+      </w:r>
+      <w:r>
+        <w:rPr>
+          <w:rFonts w:ascii="Times New Roman" w:hAnsi="Times New Roman" w:cs="Times New Roman"/>
+        </w:rPr>
+        <w:t xml:space="preserve"> to each of the </w:t>
+      </w:r>
+      <w:r>
+        <w:rPr>
+          <w:rFonts w:ascii="Times New Roman" w:hAnsi="Times New Roman" w:cs="Times New Roman"/>
+        </w:rPr>
+        <w:t>s</w:t>
+      </w:r>
+      <w:r>
+        <w:rPr>
+          <w:rFonts w:ascii="Times New Roman" w:hAnsi="Times New Roman" w:cs="Times New Roman"/>
+        </w:rPr>
+        <w:t>imple event</w:t>
+      </w:r>
+      <w:r>
+        <w:rPr>
+          <w:rFonts w:ascii="Times New Roman" w:hAnsi="Times New Roman" w:cs="Times New Roman"/>
+        </w:rPr>
+        <w:t>s</w:t>
+      </w:r>
+    </w:p>
+    <w:p>
+      <w:pPr>
+        <w:pStyle w:val="ListParagraph"/>
+        <w:numPr>
+          <w:ilvl w:val="1"/>
+          <w:numId w:val="1"/>
+        </w:numPr>
+        <w:rPr>
+          <w:rFonts w:ascii="Times New Roman" w:hAnsi="Times New Roman" w:cs="Times New Roman"/>
+        </w:rPr>
+      </w:pPr>
+      <w:r>
+        <w:rPr>
+          <w:rFonts w:ascii="Times New Roman" w:hAnsi="Times New Roman" w:cs="Times New Roman"/>
+        </w:rPr>
+        <w:t>What i</w:t>
+      </w:r>
+      <w:r>
+        <w:rPr>
+          <w:rFonts w:ascii="Times New Roman" w:hAnsi="Times New Roman" w:cs="Times New Roman"/>
+        </w:rPr>
+        <w:t>s</w:t>
+      </w:r>
+      <w:r>
+        <w:rPr>
+          <w:rFonts w:ascii="Times New Roman" w:hAnsi="Times New Roman" w:cs="Times New Roman"/>
+        </w:rPr>
+        <w:t xml:space="preserve"> the probability that the per</w:t>
+      </w:r>
+      <w:r>
+        <w:rPr>
+          <w:rFonts w:ascii="Times New Roman" w:hAnsi="Times New Roman" w:cs="Times New Roman"/>
+        </w:rPr>
+        <w:t>s</w:t>
+      </w:r>
+      <w:r>
+        <w:rPr>
+          <w:rFonts w:ascii="Times New Roman" w:hAnsi="Times New Roman" w:cs="Times New Roman"/>
+        </w:rPr>
+        <w:t>on cho</w:t>
+      </w:r>
+      <w:r>
+        <w:rPr>
+          <w:rFonts w:ascii="Times New Roman" w:hAnsi="Times New Roman" w:cs="Times New Roman"/>
+        </w:rPr>
+        <w:t>s</w:t>
+      </w:r>
+      <w:r>
+        <w:rPr>
+          <w:rFonts w:ascii="Times New Roman" w:hAnsi="Times New Roman" w:cs="Times New Roman"/>
+        </w:rPr>
+        <w:t>en at random ha</w:t>
+      </w:r>
+      <w:r>
+        <w:rPr>
+          <w:rFonts w:ascii="Times New Roman" w:hAnsi="Times New Roman" w:cs="Times New Roman"/>
+        </w:rPr>
+        <w:t>s</w:t>
+      </w:r>
+      <w:r>
+        <w:rPr>
+          <w:rFonts w:ascii="Times New Roman" w:hAnsi="Times New Roman" w:cs="Times New Roman"/>
+        </w:rPr>
+        <w:t xml:space="preserve"> either </w:t>
+      </w:r>
+      <w:r>
+        <w:rPr>
+          <w:rFonts w:ascii="Times New Roman" w:hAnsi="Times New Roman" w:cs="Times New Roman"/>
+        </w:rPr>
+        <w:t>0-99 or 200-299 coffee intake?</w:t>
+      </w:r>
+    </w:p>
+    <w:p>
+      <w:pPr>
+        <w:pStyle w:val="ListParagraph"/>
+        <w:numPr>
+          <w:ilvl w:val="0"/>
+          <w:numId w:val="1"/>
+        </w:numPr>
+        <w:rPr>
+          <w:rFonts w:ascii="Times New Roman" w:hAnsi="Times New Roman" w:cs="Times New Roman"/>
+        </w:rPr>
+      </w:pPr>
+      <w:r>
+        <w:rPr>
+          <w:rFonts w:ascii="Times New Roman" w:hAnsi="Times New Roman" w:cs="Times New Roman"/>
+        </w:rPr>
+        <w:t xml:space="preserve">(CH2.5) A group of individuals contains </w:t>
+      </w:r>
+      <w:r>
+        <w:rPr>
+          <w:rFonts w:ascii="Times New Roman" w:hAnsi="Times New Roman" w:cs="Times New Roman"/>
+        </w:rPr>
+        <w:t>s</w:t>
+      </w:r>
+      <w:r>
+        <w:rPr>
+          <w:rFonts w:ascii="Times New Roman" w:hAnsi="Times New Roman" w:cs="Times New Roman"/>
+        </w:rPr>
+        <w:t xml:space="preserve">ix people. Two of the </w:t>
+      </w:r>
+      <w:r>
+        <w:rPr>
+          <w:rFonts w:ascii="Times New Roman" w:hAnsi="Times New Roman" w:cs="Times New Roman"/>
+        </w:rPr>
+        <w:t>s</w:t>
+      </w:r>
+      <w:r>
+        <w:rPr>
+          <w:rFonts w:ascii="Times New Roman" w:hAnsi="Times New Roman" w:cs="Times New Roman"/>
+        </w:rPr>
+        <w:t xml:space="preserve">ix are to be randomly </w:t>
+      </w:r>
+      <w:r>
+        <w:rPr>
+          <w:rFonts w:ascii="Times New Roman" w:hAnsi="Times New Roman" w:cs="Times New Roman"/>
+        </w:rPr>
+        <w:t>s</w:t>
+      </w:r>
+      <w:r>
+        <w:rPr>
+          <w:rFonts w:ascii="Times New Roman" w:hAnsi="Times New Roman" w:cs="Times New Roman"/>
+        </w:rPr>
+        <w:t>elected to be cla</w:t>
+      </w:r>
+      <w:r>
+        <w:rPr>
+          <w:rFonts w:ascii="Times New Roman" w:hAnsi="Times New Roman" w:cs="Times New Roman"/>
+        </w:rPr>
+        <w:t>ss</w:t>
+      </w:r>
+      <w:r>
+        <w:rPr>
+          <w:rFonts w:ascii="Times New Roman" w:hAnsi="Times New Roman" w:cs="Times New Roman"/>
+        </w:rPr>
+        <w:t>ified a</w:t>
+      </w:r>
+      <w:r>
+        <w:rPr>
+          <w:rFonts w:ascii="Times New Roman" w:hAnsi="Times New Roman" w:cs="Times New Roman"/>
+        </w:rPr>
+        <w:t>s</w:t>
+      </w:r>
+      <w:r>
+        <w:rPr>
+          <w:rFonts w:ascii="Times New Roman" w:hAnsi="Times New Roman" w:cs="Times New Roman"/>
+        </w:rPr>
+        <w:t xml:space="preserve"> cognitively healthy or unhealthy. </w:t>
+      </w:r>
+    </w:p>
+    <w:p>
+      <w:pPr>
+        <w:pStyle w:val="ListParagraph"/>
+        <w:numPr>
+          <w:ilvl w:val="1"/>
+          <w:numId w:val="1"/>
+        </w:numPr>
+        <w:rPr>
+          <w:rFonts w:ascii="Times New Roman" w:hAnsi="Times New Roman" w:cs="Times New Roman"/>
+        </w:rPr>
+      </w:pPr>
+      <w:r>
+        <w:rPr>
+          <w:rFonts w:ascii="Times New Roman" w:hAnsi="Times New Roman" w:cs="Times New Roman"/>
+        </w:rPr>
+        <w:t xml:space="preserve">If two of the people are unhealthy, find the probability that at least one of the two people checked </w:t>
+      </w:r>
+      <w:proofErr w:type="gramStart"/>
+      <w:r>
+        <w:rPr>
+          <w:rFonts w:ascii="Times New Roman" w:hAnsi="Times New Roman" w:cs="Times New Roman"/>
+        </w:rPr>
+        <w:t>are</w:t>
+      </w:r>
+      <w:proofErr w:type="gramEnd"/>
+      <w:r>
+        <w:rPr>
+          <w:rFonts w:ascii="Times New Roman" w:hAnsi="Times New Roman" w:cs="Times New Roman"/>
+        </w:rPr>
+        <w:t xml:space="preserve"> unhealthy. Find the probability that both are unhealthy.</w:t>
+      </w:r>
+    </w:p>
+    <w:p>
+      <w:pPr>
+        <w:pStyle w:val="ListParagraph"/>
+        <w:numPr>
+          <w:ilvl w:val="1"/>
+          <w:numId w:val="1"/>
+        </w:numPr>
+        <w:rPr>
+          <w:rFonts w:ascii="Times New Roman" w:hAnsi="Times New Roman" w:cs="Times New Roman"/>
+        </w:rPr>
+      </w:pPr>
+      <w:r>
+        <w:rPr>
+          <w:rFonts w:ascii="Times New Roman" w:hAnsi="Times New Roman" w:cs="Times New Roman"/>
+        </w:rPr>
+        <w:t>If four of the people are unhealthy, find the probabilitie</w:t>
+      </w:r>
+      <w:r>
+        <w:rPr>
+          <w:rFonts w:ascii="Times New Roman" w:hAnsi="Times New Roman" w:cs="Times New Roman"/>
+        </w:rPr>
+        <w:t>s</w:t>
+      </w:r>
+      <w:r>
+        <w:rPr>
+          <w:rFonts w:ascii="Times New Roman" w:hAnsi="Times New Roman" w:cs="Times New Roman"/>
+        </w:rPr>
+        <w:t xml:space="preserve"> indicated in part (a).</w:t>
+      </w:r>
+    </w:p>
+    <w:p>
+      <w:pPr>
+        <w:pStyle w:val="ListParagraph"/>
+        <w:numPr>
+          <w:ilvl w:val="0"/>
+          <w:numId w:val="1"/>
+        </w:numPr>
+        <w:rPr>
+          <w:rFonts w:ascii="Times New Roman" w:hAnsi="Times New Roman" w:cs="Times New Roman"/>
+        </w:rPr>
+      </w:pPr>
+      <w:r>
+        <w:rPr>
+          <w:rFonts w:ascii="Times New Roman" w:hAnsi="Times New Roman" w:cs="Times New Roman"/>
+        </w:rPr>
+        <w:t xml:space="preserve">(CH2.6) </w:t>
+      </w:r>
+      <w:r>
+        <w:rPr>
+          <w:rFonts w:ascii="Times New Roman" w:hAnsi="Times New Roman" w:cs="Times New Roman"/>
+        </w:rPr>
+        <w:t>Due to the influx of volunteer</w:t>
+      </w:r>
+      <w:r>
+        <w:rPr>
+          <w:rFonts w:ascii="Times New Roman" w:hAnsi="Times New Roman" w:cs="Times New Roman"/>
+        </w:rPr>
+        <w:t>s</w:t>
+      </w:r>
+      <w:r>
+        <w:rPr>
+          <w:rFonts w:ascii="Times New Roman" w:hAnsi="Times New Roman" w:cs="Times New Roman"/>
+        </w:rPr>
+        <w:t xml:space="preserve"> for the research, a raffle with 8000 ticket</w:t>
+      </w:r>
+      <w:r>
+        <w:rPr>
+          <w:rFonts w:ascii="Times New Roman" w:hAnsi="Times New Roman" w:cs="Times New Roman"/>
+        </w:rPr>
+        <w:t>s</w:t>
+      </w:r>
+      <w:r>
+        <w:rPr>
+          <w:rFonts w:ascii="Times New Roman" w:hAnsi="Times New Roman" w:cs="Times New Roman"/>
+        </w:rPr>
+        <w:t xml:space="preserve"> </w:t>
+      </w:r>
+      <w:proofErr w:type="gramStart"/>
+      <w:r>
+        <w:rPr>
+          <w:rFonts w:ascii="Times New Roman" w:hAnsi="Times New Roman" w:cs="Times New Roman"/>
+        </w:rPr>
+        <w:t>were</w:t>
+      </w:r>
+      <w:proofErr w:type="gramEnd"/>
+      <w:r>
+        <w:rPr>
+          <w:rFonts w:ascii="Times New Roman" w:hAnsi="Times New Roman" w:cs="Times New Roman"/>
+        </w:rPr>
+        <w:t xml:space="preserve"> handed, one per volunteer. There are only three po</w:t>
+      </w:r>
+      <w:r>
+        <w:rPr>
+          <w:rFonts w:ascii="Times New Roman" w:hAnsi="Times New Roman" w:cs="Times New Roman"/>
+        </w:rPr>
+        <w:t>s</w:t>
+      </w:r>
+      <w:r>
+        <w:rPr>
+          <w:rFonts w:ascii="Times New Roman" w:hAnsi="Times New Roman" w:cs="Times New Roman"/>
+        </w:rPr>
+        <w:t>ition</w:t>
+      </w:r>
+      <w:r>
+        <w:rPr>
+          <w:rFonts w:ascii="Times New Roman" w:hAnsi="Times New Roman" w:cs="Times New Roman"/>
+        </w:rPr>
+        <w:t>s</w:t>
+      </w:r>
+      <w:r>
+        <w:rPr>
+          <w:rFonts w:ascii="Times New Roman" w:hAnsi="Times New Roman" w:cs="Times New Roman"/>
+        </w:rPr>
+        <w:t xml:space="preserve"> needed to be filled. If four of </w:t>
+      </w:r>
+      <w:r>
+        <w:rPr>
+          <w:rFonts w:ascii="Times New Roman" w:hAnsi="Times New Roman" w:cs="Times New Roman"/>
+        </w:rPr>
+        <w:lastRenderedPageBreak/>
+        <w:t>the re</w:t>
+      </w:r>
+      <w:r>
+        <w:rPr>
+          <w:rFonts w:ascii="Times New Roman" w:hAnsi="Times New Roman" w:cs="Times New Roman"/>
+        </w:rPr>
+        <w:t>s</w:t>
+      </w:r>
+      <w:r>
+        <w:rPr>
+          <w:rFonts w:ascii="Times New Roman" w:hAnsi="Times New Roman" w:cs="Times New Roman"/>
+        </w:rPr>
+        <w:t>earcher</w:t>
+      </w:r>
+      <w:r>
+        <w:rPr>
+          <w:rFonts w:ascii="Times New Roman" w:hAnsi="Times New Roman" w:cs="Times New Roman"/>
+        </w:rPr>
+        <w:t>s</w:t>
+      </w:r>
+      <w:r>
+        <w:rPr>
+          <w:rFonts w:ascii="Times New Roman" w:hAnsi="Times New Roman" w:cs="Times New Roman"/>
+        </w:rPr>
+        <w:t xml:space="preserve"> were al</w:t>
+      </w:r>
+      <w:r>
+        <w:rPr>
+          <w:rFonts w:ascii="Times New Roman" w:hAnsi="Times New Roman" w:cs="Times New Roman"/>
+        </w:rPr>
+        <w:t>s</w:t>
+      </w:r>
+      <w:r>
+        <w:rPr>
+          <w:rFonts w:ascii="Times New Roman" w:hAnsi="Times New Roman" w:cs="Times New Roman"/>
+        </w:rPr>
+        <w:t>o given one ticket each, what i</w:t>
+      </w:r>
+      <w:r>
+        <w:rPr>
+          <w:rFonts w:ascii="Times New Roman" w:hAnsi="Times New Roman" w:cs="Times New Roman"/>
+        </w:rPr>
+        <w:t>s</w:t>
+      </w:r>
+      <w:r>
+        <w:rPr>
+          <w:rFonts w:ascii="Times New Roman" w:hAnsi="Times New Roman" w:cs="Times New Roman"/>
+        </w:rPr>
+        <w:t xml:space="preserve"> the probability that the four organizer</w:t>
+      </w:r>
+      <w:r>
+        <w:rPr>
+          <w:rFonts w:ascii="Times New Roman" w:hAnsi="Times New Roman" w:cs="Times New Roman"/>
+        </w:rPr>
+        <w:t>s</w:t>
+      </w:r>
+      <w:r>
+        <w:rPr>
+          <w:rFonts w:ascii="Times New Roman" w:hAnsi="Times New Roman" w:cs="Times New Roman"/>
+        </w:rPr>
+        <w:t xml:space="preserve"> </w:t>
+      </w:r>
+      <w:proofErr w:type="gramStart"/>
+      <w:r>
+        <w:rPr>
+          <w:rFonts w:ascii="Times New Roman" w:hAnsi="Times New Roman" w:cs="Times New Roman"/>
+        </w:rPr>
+        <w:t>win</w:t>
+      </w:r>
+      <w:proofErr w:type="gramEnd"/>
+      <w:r>
+        <w:rPr>
+          <w:rFonts w:ascii="Times New Roman" w:hAnsi="Times New Roman" w:cs="Times New Roman"/>
+        </w:rPr>
+        <w:t xml:space="preserve"> (PG.49, 2.51)</w:t>
+      </w:r>
+    </w:p>
+    <w:p>
+      <w:pPr>
+        <w:pStyle w:val="ListParagraph"/>
+        <w:numPr>
+          <w:ilvl w:val="1"/>
+          <w:numId w:val="1"/>
+        </w:numPr>
+        <w:rPr>
+          <w:rFonts w:ascii="Times New Roman" w:hAnsi="Times New Roman" w:cs="Times New Roman"/>
+        </w:rPr>
+      </w:pPr>
+      <w:proofErr w:type="gramStart"/>
+      <w:r>
+        <w:rPr>
+          <w:rFonts w:ascii="Times New Roman" w:hAnsi="Times New Roman" w:cs="Times New Roman"/>
+        </w:rPr>
+        <w:t>All of</w:t>
+      </w:r>
+      <w:proofErr w:type="gramEnd"/>
+      <w:r>
+        <w:rPr>
+          <w:rFonts w:ascii="Times New Roman" w:hAnsi="Times New Roman" w:cs="Times New Roman"/>
+        </w:rPr>
+        <w:t xml:space="preserve"> the prize</w:t>
+      </w:r>
+      <w:r>
+        <w:rPr>
+          <w:rFonts w:ascii="Times New Roman" w:hAnsi="Times New Roman" w:cs="Times New Roman"/>
+        </w:rPr>
+        <w:t>s</w:t>
+      </w:r>
+      <w:r>
+        <w:rPr>
+          <w:rFonts w:ascii="Times New Roman" w:hAnsi="Times New Roman" w:cs="Times New Roman"/>
+        </w:rPr>
+        <w:t>?</w:t>
+      </w:r>
+    </w:p>
+    <w:p>
+      <w:pPr>
+        <w:pStyle w:val="ListParagraph"/>
+        <w:numPr>
+          <w:ilvl w:val="1"/>
+          <w:numId w:val="1"/>
+        </w:numPr>
+        <w:rPr>
+          <w:rFonts w:ascii="Times New Roman" w:hAnsi="Times New Roman" w:cs="Times New Roman"/>
+        </w:rPr>
+      </w:pPr>
+      <w:r>
+        <w:rPr>
+          <w:rFonts w:ascii="Times New Roman" w:hAnsi="Times New Roman" w:cs="Times New Roman"/>
+        </w:rPr>
+        <w:t>Exactly two of the prize</w:t>
+      </w:r>
+      <w:r>
+        <w:rPr>
+          <w:rFonts w:ascii="Times New Roman" w:hAnsi="Times New Roman" w:cs="Times New Roman"/>
+        </w:rPr>
+        <w:t>s</w:t>
+      </w:r>
+      <w:r>
+        <w:rPr>
+          <w:rFonts w:ascii="Times New Roman" w:hAnsi="Times New Roman" w:cs="Times New Roman"/>
+        </w:rPr>
+        <w:t>?</w:t>
+      </w:r>
+    </w:p>
+    <w:p>
+      <w:pPr>
+        <w:pStyle w:val="ListParagraph"/>
+        <w:numPr>
+          <w:ilvl w:val="1"/>
+          <w:numId w:val="1"/>
+        </w:numPr>
+        <w:rPr>
+          <w:rFonts w:ascii="Times New Roman" w:hAnsi="Times New Roman" w:cs="Times New Roman"/>
+        </w:rPr>
+      </w:pPr>
+      <w:r>
+        <w:rPr>
+          <w:rFonts w:ascii="Times New Roman" w:hAnsi="Times New Roman" w:cs="Times New Roman"/>
+        </w:rPr>
+        <w:t>Exactly one of the prize</w:t>
+      </w:r>
+      <w:r>
+        <w:rPr>
+          <w:rFonts w:ascii="Times New Roman" w:hAnsi="Times New Roman" w:cs="Times New Roman"/>
+        </w:rPr>
+        <w:t>s</w:t>
+      </w:r>
+      <w:r>
+        <w:rPr>
+          <w:rFonts w:ascii="Times New Roman" w:hAnsi="Times New Roman" w:cs="Times New Roman"/>
+        </w:rPr>
+        <w:t>?</w:t>
+      </w:r>
+    </w:p>
+    <w:p>
+      <w:pPr>
+        <w:pStyle w:val="ListParagraph"/>
+        <w:numPr>
+          <w:ilvl w:val="1"/>
+          <w:numId w:val="1"/>
+        </w:numPr>
+        <w:rPr>
+          <w:rFonts w:ascii="Times New Roman" w:hAnsi="Times New Roman" w:cs="Times New Roman"/>
+        </w:rPr>
+      </w:pPr>
+      <w:r>
+        <w:rPr>
+          <w:rFonts w:ascii="Times New Roman" w:hAnsi="Times New Roman" w:cs="Times New Roman"/>
+        </w:rPr>
+        <w:t>None of the prizes?</w:t>
+      </w:r>
+    </w:p>
+    <w:p>
+      <w:pPr>
+        <w:pStyle w:val="ListParagraph"/>
+        <w:numPr>
+          <w:ilvl w:val="0"/>
+          <w:numId w:val="1"/>
+        </w:numPr>
+        <w:rPr>
+          <w:rFonts w:ascii="Times New Roman" w:hAnsi="Times New Roman" w:cs="Times New Roman"/>
+        </w:rPr>
+      </w:pPr>
+      <w:r>
+        <w:rPr>
+          <w:rFonts w:ascii="Times New Roman" w:hAnsi="Times New Roman" w:cs="Times New Roman"/>
+        </w:rPr>
+        <w:t>(CH2.7) An individual i</w:t>
+      </w:r>
+      <w:r>
+        <w:rPr>
+          <w:rFonts w:ascii="Times New Roman" w:hAnsi="Times New Roman" w:cs="Times New Roman"/>
+        </w:rPr>
+        <w:t>s</w:t>
+      </w:r>
+      <w:r>
+        <w:rPr>
+          <w:rFonts w:ascii="Times New Roman" w:hAnsi="Times New Roman" w:cs="Times New Roman"/>
+        </w:rPr>
+        <w:t xml:space="preserve"> randomly </w:t>
+      </w:r>
+      <w:r>
+        <w:rPr>
+          <w:rFonts w:ascii="Times New Roman" w:hAnsi="Times New Roman" w:cs="Times New Roman"/>
+        </w:rPr>
+        <w:t>s</w:t>
+      </w:r>
+      <w:r>
+        <w:rPr>
+          <w:rFonts w:ascii="Times New Roman" w:hAnsi="Times New Roman" w:cs="Times New Roman"/>
+        </w:rPr>
+        <w:t>elected from the population of 8000. (PG.56, 2.75)</w:t>
+      </w:r>
+    </w:p>
+    <w:p>
+      <w:pPr>
+        <w:pStyle w:val="ListParagraph"/>
+        <w:numPr>
+          <w:ilvl w:val="1"/>
+          <w:numId w:val="1"/>
+        </w:numPr>
+        <w:rPr>
+          <w:rFonts w:ascii="Times New Roman" w:hAnsi="Times New Roman" w:cs="Times New Roman"/>
+        </w:rPr>
+      </w:pPr>
+      <w:r>
+        <w:rPr>
+          <w:rFonts w:ascii="Times New Roman" w:hAnsi="Times New Roman" w:cs="Times New Roman"/>
+        </w:rPr>
+        <w:t>If the fir</w:t>
+      </w:r>
+      <w:r>
+        <w:rPr>
+          <w:rFonts w:ascii="Times New Roman" w:hAnsi="Times New Roman" w:cs="Times New Roman"/>
+        </w:rPr>
+        <w:t>s</w:t>
+      </w:r>
+      <w:r>
+        <w:rPr>
+          <w:rFonts w:ascii="Times New Roman" w:hAnsi="Times New Roman" w:cs="Times New Roman"/>
+        </w:rPr>
+        <w:t xml:space="preserve">t two individuals picked have a </w:t>
+      </w:r>
+      <w:proofErr w:type="gramStart"/>
+      <w:r>
+        <w:rPr>
+          <w:rFonts w:ascii="Times New Roman" w:hAnsi="Times New Roman" w:cs="Times New Roman"/>
+        </w:rPr>
+        <w:t>s</w:t>
+      </w:r>
+      <w:r>
+        <w:rPr>
+          <w:rFonts w:ascii="Times New Roman" w:hAnsi="Times New Roman" w:cs="Times New Roman"/>
+        </w:rPr>
+        <w:t>creen time</w:t>
+      </w:r>
+      <w:proofErr w:type="gramEnd"/>
+      <w:r>
+        <w:rPr>
+          <w:rFonts w:ascii="Times New Roman" w:hAnsi="Times New Roman" w:cs="Times New Roman"/>
+        </w:rPr>
+        <w:t xml:space="preserve"> duration of 7-9, what i</w:t>
+      </w:r>
+      <w:r>
+        <w:rPr>
+          <w:rFonts w:ascii="Times New Roman" w:hAnsi="Times New Roman" w:cs="Times New Roman"/>
+        </w:rPr>
+        <w:t>s</w:t>
+      </w:r>
+      <w:r>
+        <w:rPr>
+          <w:rFonts w:ascii="Times New Roman" w:hAnsi="Times New Roman" w:cs="Times New Roman"/>
+        </w:rPr>
+        <w:t xml:space="preserve"> the probability that the next three individuals </w:t>
+      </w:r>
+      <w:proofErr w:type="gramStart"/>
+      <w:r>
+        <w:rPr>
+          <w:rFonts w:ascii="Times New Roman" w:hAnsi="Times New Roman" w:cs="Times New Roman"/>
+        </w:rPr>
+        <w:t>al</w:t>
+      </w:r>
+      <w:r>
+        <w:rPr>
+          <w:rFonts w:ascii="Times New Roman" w:hAnsi="Times New Roman" w:cs="Times New Roman"/>
+        </w:rPr>
+        <w:t>s</w:t>
+      </w:r>
+      <w:r>
+        <w:rPr>
+          <w:rFonts w:ascii="Times New Roman" w:hAnsi="Times New Roman" w:cs="Times New Roman"/>
+        </w:rPr>
+        <w:t>o have</w:t>
+      </w:r>
+      <w:proofErr w:type="gramEnd"/>
+      <w:r>
+        <w:rPr>
+          <w:rFonts w:ascii="Times New Roman" w:hAnsi="Times New Roman" w:cs="Times New Roman"/>
+        </w:rPr>
+        <w:t xml:space="preserve"> the same screen time?</w:t>
+      </w:r>
+    </w:p>
+    <w:p>
+      <w:pPr>
+        <w:pStyle w:val="ListParagraph"/>
+        <w:numPr>
+          <w:ilvl w:val="1"/>
+          <w:numId w:val="1"/>
+        </w:numPr>
+        <w:rPr>
+          <w:rFonts w:ascii="Times New Roman" w:hAnsi="Times New Roman" w:cs="Times New Roman"/>
+        </w:rPr>
+      </w:pPr>
+      <w:r>
+        <w:rPr>
+          <w:rFonts w:ascii="Times New Roman" w:hAnsi="Times New Roman" w:cs="Times New Roman"/>
+        </w:rPr>
+        <w:t>If the fir</w:t>
+      </w:r>
+      <w:r>
+        <w:rPr>
+          <w:rFonts w:ascii="Times New Roman" w:hAnsi="Times New Roman" w:cs="Times New Roman"/>
+        </w:rPr>
+        <w:t>s</w:t>
+      </w:r>
+      <w:r>
+        <w:rPr>
+          <w:rFonts w:ascii="Times New Roman" w:hAnsi="Times New Roman" w:cs="Times New Roman"/>
+        </w:rPr>
+        <w:t xml:space="preserve">t three individuals have a </w:t>
+      </w:r>
+      <w:r>
+        <w:rPr>
+          <w:rFonts w:ascii="Times New Roman" w:hAnsi="Times New Roman" w:cs="Times New Roman"/>
+        </w:rPr>
+        <w:t>s</w:t>
+      </w:r>
+      <w:r>
+        <w:rPr>
+          <w:rFonts w:ascii="Times New Roman" w:hAnsi="Times New Roman" w:cs="Times New Roman"/>
+        </w:rPr>
+        <w:t>creen time duration of 7-9, what i</w:t>
+      </w:r>
+      <w:r>
+        <w:rPr>
+          <w:rFonts w:ascii="Times New Roman" w:hAnsi="Times New Roman" w:cs="Times New Roman"/>
+        </w:rPr>
+        <w:t>s</w:t>
+      </w:r>
+      <w:r>
+        <w:rPr>
+          <w:rFonts w:ascii="Times New Roman" w:hAnsi="Times New Roman" w:cs="Times New Roman"/>
+        </w:rPr>
+        <w:t xml:space="preserve"> the probability of the next two people having the </w:t>
+      </w:r>
+      <w:r>
+        <w:rPr>
+          <w:rFonts w:ascii="Times New Roman" w:hAnsi="Times New Roman" w:cs="Times New Roman"/>
+        </w:rPr>
+        <w:t>s</w:t>
+      </w:r>
+      <w:r>
+        <w:rPr>
+          <w:rFonts w:ascii="Times New Roman" w:hAnsi="Times New Roman" w:cs="Times New Roman"/>
+        </w:rPr>
+        <w:t>ame screen time</w:t>
+      </w:r>
+    </w:p>
+    <w:p>
+      <w:pPr>
+        <w:pStyle w:val="ListParagraph"/>
+        <w:numPr>
+          <w:ilvl w:val="1"/>
+          <w:numId w:val="1"/>
+        </w:numPr>
+        <w:rPr>
+          <w:rFonts w:ascii="Times New Roman" w:hAnsi="Times New Roman" w:cs="Times New Roman"/>
+        </w:rPr>
+      </w:pPr>
+      <w:r>
+        <w:rPr>
+          <w:rFonts w:ascii="Times New Roman" w:hAnsi="Times New Roman" w:cs="Times New Roman"/>
+        </w:rPr>
+        <w:t>If the fir</w:t>
+      </w:r>
+      <w:r>
+        <w:rPr>
+          <w:rFonts w:ascii="Times New Roman" w:hAnsi="Times New Roman" w:cs="Times New Roman"/>
+        </w:rPr>
+        <w:t>s</w:t>
+      </w:r>
+      <w:r>
+        <w:rPr>
+          <w:rFonts w:ascii="Times New Roman" w:hAnsi="Times New Roman" w:cs="Times New Roman"/>
+        </w:rPr>
+        <w:t xml:space="preserve">t four people have a </w:t>
+      </w:r>
+      <w:r>
+        <w:rPr>
+          <w:rFonts w:ascii="Times New Roman" w:hAnsi="Times New Roman" w:cs="Times New Roman"/>
+        </w:rPr>
+        <w:t>s</w:t>
+      </w:r>
+      <w:r>
+        <w:rPr>
+          <w:rFonts w:ascii="Times New Roman" w:hAnsi="Times New Roman" w:cs="Times New Roman"/>
+        </w:rPr>
+        <w:t>creen time duration of 7-9, what i</w:t>
+      </w:r>
+      <w:r>
+        <w:rPr>
+          <w:rFonts w:ascii="Times New Roman" w:hAnsi="Times New Roman" w:cs="Times New Roman"/>
+        </w:rPr>
+        <w:t>s</w:t>
+      </w:r>
+      <w:r>
+        <w:rPr>
+          <w:rFonts w:ascii="Times New Roman" w:hAnsi="Times New Roman" w:cs="Times New Roman"/>
+        </w:rPr>
+        <w:t xml:space="preserve"> the probability that the next per</w:t>
+      </w:r>
+      <w:r>
+        <w:rPr>
+          <w:rFonts w:ascii="Times New Roman" w:hAnsi="Times New Roman" w:cs="Times New Roman"/>
+        </w:rPr>
+        <w:t>s</w:t>
+      </w:r>
+      <w:r>
+        <w:rPr>
+          <w:rFonts w:ascii="Times New Roman" w:hAnsi="Times New Roman" w:cs="Times New Roman"/>
+        </w:rPr>
+        <w:t>on will al</w:t>
+      </w:r>
+      <w:r>
+        <w:rPr>
+          <w:rFonts w:ascii="Times New Roman" w:hAnsi="Times New Roman" w:cs="Times New Roman"/>
+        </w:rPr>
+        <w:t>s</w:t>
+      </w:r>
+      <w:r>
+        <w:rPr>
+          <w:rFonts w:ascii="Times New Roman" w:hAnsi="Times New Roman" w:cs="Times New Roman"/>
+        </w:rPr>
+        <w:t xml:space="preserve">o have the </w:t>
+      </w:r>
+      <w:r>
+        <w:rPr>
+          <w:rFonts w:ascii="Times New Roman" w:hAnsi="Times New Roman" w:cs="Times New Roman"/>
+        </w:rPr>
+        <w:t>s</w:t>
+      </w:r>
+      <w:r>
+        <w:rPr>
+          <w:rFonts w:ascii="Times New Roman" w:hAnsi="Times New Roman" w:cs="Times New Roman"/>
+        </w:rPr>
+        <w:t>ame screen time?</w:t>
+      </w:r>
+    </w:p>
+    <w:p>
+      <w:pPr>
+        <w:pStyle w:val="ListParagraph"/>
+        <w:numPr>
+          <w:ilvl w:val="0"/>
+          <w:numId w:val="1"/>
+        </w:numPr>
+        <w:rPr>
+          <w:rFonts w:ascii="Times New Roman" w:hAnsi="Times New Roman" w:cs="Times New Roman"/>
+        </w:rPr>
+      </w:pPr>
+      <w:r>
+        <w:rPr>
+          <w:rFonts w:ascii="Times New Roman" w:hAnsi="Times New Roman" w:cs="Times New Roman"/>
+        </w:rPr>
+        <w:t xml:space="preserve">(CH2.8) </w:t>
+      </w:r>
+      <w:r>
+        <w:rPr>
+          <w:rFonts w:ascii="Times New Roman" w:hAnsi="Times New Roman" w:cs="Times New Roman"/>
+        </w:rPr>
+        <w:t xml:space="preserve">If A, being the age between 18 to 19, and B, being the age between 20 to 21, are </w:t>
+      </w:r>
+      <w:r>
+        <w:rPr>
+          <w:rFonts w:ascii="Times New Roman" w:hAnsi="Times New Roman" w:cs="Times New Roman"/>
+        </w:rPr>
+        <w:t>s</w:t>
+      </w:r>
+      <w:r>
+        <w:rPr>
+          <w:rFonts w:ascii="Times New Roman" w:hAnsi="Times New Roman" w:cs="Times New Roman"/>
+        </w:rPr>
+        <w:t xml:space="preserve">uch that </w:t>
+      </w:r>
+      <m:oMath>
+        <m:r>
+          <w:rPr>
+            <w:rFonts w:ascii="Cambria Math" w:hAnsi="Cambria Math" w:cs="Times New Roman"/>
+          </w:rPr>
+          <m:t>P</m:t>
+        </m:r>
+        <m:d>
+          <m:dPr>
+            <m:ctrlPr>
+              <w:rPr>
+                <w:rFonts w:ascii="Cambria Math" w:hAnsi="Cambria Math" w:cs="Times New Roman"/>
+                <w:i/>
+              </w:rPr>
+            </m:ctrlPr>
+          </m:dPr>
+          <m:e>
+            <m:r>
+              <w:rPr>
+                <w:rFonts w:ascii="Cambria Math" w:hAnsi="Cambria Math" w:cs="Times New Roman"/>
+              </w:rPr>
+              <m:t>A</m:t>
+            </m:r>
+          </m:e>
+        </m:d>
+        <m:r>
+          <w:rPr>
+            <w:rFonts w:ascii="Cambria Math" w:hAnsi="Cambria Math" w:cs="Times New Roman"/>
+          </w:rPr>
+          <m:t>=.04833, P</m:t>
+        </m:r>
+        <m:d>
+          <m:dPr>
+            <m:ctrlPr>
+              <w:rPr>
+                <w:rFonts w:ascii="Cambria Math" w:hAnsi="Cambria Math" w:cs="Times New Roman"/>
+                <w:i/>
+              </w:rPr>
+            </m:ctrlPr>
+          </m:dPr>
+          <m:e>
+            <m:r>
+              <w:rPr>
+                <w:rFonts w:ascii="Cambria Math" w:hAnsi="Cambria Math" w:cs="Times New Roman"/>
+              </w:rPr>
+              <m:t>B</m:t>
+            </m:r>
+          </m:e>
+        </m:d>
+        <m:r>
+          <w:rPr>
+            <w:rFonts w:ascii="Cambria Math" w:hAnsi="Cambria Math" w:cs="Times New Roman"/>
+          </w:rPr>
+          <m:t>=.04633</m:t>
+        </m:r>
+      </m:oMath>
+      <w:r>
+        <w:rPr>
+          <w:rFonts w:ascii="Times New Roman" w:eastAsiaTheme="minorEastAsia" w:hAnsi="Times New Roman" w:cs="Times New Roman"/>
+        </w:rPr>
+        <w:t>. Find the following: (PG.60, 2.96)</w:t>
+      </w:r>
+    </w:p>
+    <w:p>
+      <w:pPr>
+        <w:pStyle w:val="ListParagraph"/>
+        <w:numPr>
+          <w:ilvl w:val="1"/>
+          <w:numId w:val="1"/>
+        </w:numPr>
+        <w:rPr>
+          <w:rFonts w:ascii="Times New Roman" w:hAnsi="Times New Roman" w:cs="Times New Roman"/>
+        </w:rPr>
+      </w:pPr>
+      <m:oMath>
+        <m:r>
+          <w:rPr>
+            <w:rFonts w:ascii="Cambria Math" w:hAnsi="Cambria Math" w:cs="Times New Roman"/>
+          </w:rPr>
+          <m:t>P</m:t>
+        </m:r>
+        <m:d>
+          <m:dPr>
+            <m:ctrlPr>
+              <w:rPr>
+                <w:rFonts w:ascii="Cambria Math" w:hAnsi="Cambria Math" w:cs="Times New Roman"/>
+                <w:i/>
+              </w:rPr>
+            </m:ctrlPr>
+          </m:dPr>
+          <m:e>
+            <m:r>
+              <w:rPr>
+                <w:rFonts w:ascii="Cambria Math" w:hAnsi="Cambria Math" w:cs="Times New Roman"/>
+              </w:rPr>
+              <m:t>A∪B</m:t>
+            </m:r>
+          </m:e>
+        </m:d>
+      </m:oMath>
+    </w:p>
+    <w:p>
+      <w:pPr>
+        <w:pStyle w:val="ListParagraph"/>
+        <w:numPr>
+          <w:ilvl w:val="1"/>
+          <w:numId w:val="1"/>
+        </w:numPr>
+        <w:rPr>
+          <w:rFonts w:ascii="Times New Roman" w:hAnsi="Times New Roman" w:cs="Times New Roman"/>
+        </w:rPr>
+      </w:pPr>
+      <m:oMath>
+        <m:r>
+          <w:rPr>
+            <w:rFonts w:ascii="Cambria Math" w:hAnsi="Cambria Math" w:cs="Times New Roman"/>
+          </w:rPr>
+          <m:t>P</m:t>
+        </m:r>
+        <m:d>
+          <m:dPr>
+            <m:ctrlPr>
+              <w:rPr>
+                <w:rFonts w:ascii="Cambria Math" w:hAnsi="Cambria Math" w:cs="Times New Roman"/>
+                <w:i/>
+              </w:rPr>
+            </m:ctrlPr>
+          </m:dPr>
+          <m:e>
+            <m:acc>
+              <m:accPr>
+                <m:chr m:val="̅"/>
+                <m:ctrlPr>
+                  <w:rPr>
+                    <w:rFonts w:ascii="Cambria Math" w:hAnsi="Cambria Math" w:cs="Times New Roman"/>
+                    <w:i/>
+                  </w:rPr>
+                </m:ctrlPr>
+              </m:accPr>
+              <m:e>
+                <m:r>
+                  <w:rPr>
+                    <w:rFonts w:ascii="Cambria Math" w:hAnsi="Cambria Math" w:cs="Times New Roman"/>
+                  </w:rPr>
+                  <m:t>A</m:t>
+                </m:r>
+              </m:e>
+            </m:acc>
+            <m:r>
+              <w:rPr>
+                <w:rFonts w:ascii="Cambria Math" w:hAnsi="Cambria Math" w:cs="Times New Roman"/>
+              </w:rPr>
+              <m:t>∩</m:t>
+            </m:r>
+            <m:acc>
+              <m:accPr>
+                <m:chr m:val="̅"/>
+                <m:ctrlPr>
+                  <w:rPr>
+                    <w:rFonts w:ascii="Cambria Math" w:hAnsi="Cambria Math" w:cs="Times New Roman"/>
+                    <w:i/>
+                  </w:rPr>
+                </m:ctrlPr>
+              </m:accPr>
+              <m:e>
+                <m:r>
+                  <w:rPr>
+                    <w:rFonts w:ascii="Cambria Math" w:hAnsi="Cambria Math" w:cs="Times New Roman"/>
+                  </w:rPr>
+                  <m:t>B</m:t>
+                </m:r>
+              </m:e>
+            </m:acc>
+          </m:e>
+        </m:d>
+      </m:oMath>
+    </w:p>
+    <w:p>
+      <w:pPr>
+        <w:pStyle w:val="ListParagraph"/>
+        <w:numPr>
+          <w:ilvl w:val="1"/>
+          <w:numId w:val="1"/>
+        </w:numPr>
+        <w:rPr>
+          <w:rFonts w:ascii="Times New Roman" w:hAnsi="Times New Roman" w:cs="Times New Roman"/>
+        </w:rPr>
+      </w:pPr>
+      <m:oMath>
+        <m:r>
+          <w:rPr>
+            <w:rFonts w:ascii="Cambria Math" w:hAnsi="Cambria Math" w:cs="Times New Roman"/>
+          </w:rPr>
+          <m:t>P</m:t>
+        </m:r>
+        <m:d>
+          <m:dPr>
+            <m:ctrlPr>
+              <w:rPr>
+                <w:rFonts w:ascii="Cambria Math" w:hAnsi="Cambria Math" w:cs="Times New Roman"/>
+                <w:i/>
+              </w:rPr>
+            </m:ctrlPr>
+          </m:dPr>
+          <m:e>
+            <m:acc>
+              <m:accPr>
+                <m:chr m:val="̅"/>
+                <m:ctrlPr>
+                  <w:rPr>
+                    <w:rFonts w:ascii="Cambria Math" w:hAnsi="Cambria Math" w:cs="Times New Roman"/>
+                    <w:i/>
+                  </w:rPr>
+                </m:ctrlPr>
+              </m:accPr>
+              <m:e>
+                <m:r>
+                  <w:rPr>
+                    <w:rFonts w:ascii="Cambria Math" w:hAnsi="Cambria Math" w:cs="Times New Roman"/>
+                  </w:rPr>
+                  <m:t>A</m:t>
+                </m:r>
+              </m:e>
+            </m:acc>
+            <m:r>
+              <w:rPr>
+                <w:rFonts w:ascii="Cambria Math" w:hAnsi="Cambria Math" w:cs="Times New Roman"/>
+              </w:rPr>
+              <m:t>∪</m:t>
+            </m:r>
+            <m:acc>
+              <m:accPr>
+                <m:chr m:val="̅"/>
+                <m:ctrlPr>
+                  <w:rPr>
+                    <w:rFonts w:ascii="Cambria Math" w:hAnsi="Cambria Math" w:cs="Times New Roman"/>
+                    <w:i/>
+                  </w:rPr>
+                </m:ctrlPr>
+              </m:accPr>
+              <m:e>
+                <m:r>
+                  <w:rPr>
+                    <w:rFonts w:ascii="Cambria Math" w:hAnsi="Cambria Math" w:cs="Times New Roman"/>
+                  </w:rPr>
+                  <m:t>B</m:t>
+                </m:r>
+              </m:e>
+            </m:acc>
+          </m:e>
+        </m:d>
+      </m:oMath>
+    </w:p>
+    <w:p>
+      <w:pPr>
+        <w:pStyle w:val="ListParagraph"/>
+        <w:numPr>
+          <w:ilvl w:val="0"/>
+          <w:numId w:val="1"/>
+        </w:numPr>
+        <w:rPr>
+          <w:rFonts w:ascii="Times New Roman" w:hAnsi="Times New Roman" w:cs="Times New Roman"/>
+        </w:rPr>
+      </w:pPr>
+      <w:r>
+        <w:rPr>
+          <w:rFonts w:ascii="Times New Roman" w:eastAsiaTheme="minorEastAsia" w:hAnsi="Times New Roman" w:cs="Times New Roman"/>
+        </w:rPr>
+        <w:t>(CH</w:t>
+      </w:r>
+      <w:r>
+        <w:rPr>
+          <w:rFonts w:ascii="Times New Roman" w:eastAsiaTheme="minorEastAsia" w:hAnsi="Times New Roman" w:cs="Times New Roman"/>
+        </w:rPr>
+        <w:t xml:space="preserve">2.9, </w:t>
+      </w:r>
+      <w:r>
+        <w:rPr>
+          <w:rFonts w:ascii="Times New Roman" w:eastAsiaTheme="minorEastAsia" w:hAnsi="Times New Roman" w:cs="Times New Roman"/>
+        </w:rPr>
+        <w:t xml:space="preserve">2.10) </w:t>
+      </w:r>
+      <w:r>
+        <w:rPr>
+          <w:rFonts w:ascii="Times New Roman" w:eastAsiaTheme="minorEastAsia" w:hAnsi="Times New Roman" w:cs="Times New Roman"/>
+        </w:rPr>
+        <w:t>Male (and other</w:t>
+      </w:r>
+      <w:r>
+        <w:rPr>
+          <w:rFonts w:ascii="Times New Roman" w:hAnsi="Times New Roman" w:cs="Times New Roman"/>
+        </w:rPr>
+        <w:t>s</w:t>
+      </w:r>
+      <w:r>
+        <w:rPr>
+          <w:rFonts w:ascii="Times New Roman" w:hAnsi="Times New Roman" w:cs="Times New Roman"/>
+        </w:rPr>
+        <w:t>)</w:t>
+      </w:r>
+      <w:r>
+        <w:rPr>
+          <w:rFonts w:ascii="Times New Roman" w:eastAsiaTheme="minorEastAsia" w:hAnsi="Times New Roman" w:cs="Times New Roman"/>
+        </w:rPr>
+        <w:t xml:space="preserve"> and Female</w:t>
+      </w:r>
+      <w:r>
+        <w:rPr>
+          <w:rFonts w:ascii="Times New Roman" w:hAnsi="Times New Roman" w:cs="Times New Roman"/>
+        </w:rPr>
+        <w:t xml:space="preserve"> were ob</w:t>
+      </w:r>
+      <w:r>
+        <w:rPr>
+          <w:rFonts w:ascii="Times New Roman" w:hAnsi="Times New Roman" w:cs="Times New Roman"/>
+        </w:rPr>
+        <w:t>s</w:t>
+      </w:r>
+      <w:r>
+        <w:rPr>
+          <w:rFonts w:ascii="Times New Roman" w:hAnsi="Times New Roman" w:cs="Times New Roman"/>
+        </w:rPr>
+        <w:t xml:space="preserve">erved to have varying cognitive performance </w:t>
+      </w:r>
+      <w:r>
+        <w:rPr>
+          <w:rFonts w:ascii="Times New Roman" w:hAnsi="Times New Roman" w:cs="Times New Roman"/>
+        </w:rPr>
+        <w:t>s</w:t>
+      </w:r>
+      <w:r>
+        <w:rPr>
+          <w:rFonts w:ascii="Times New Roman" w:hAnsi="Times New Roman" w:cs="Times New Roman"/>
+        </w:rPr>
+        <w:t>core</w:t>
+      </w:r>
+      <w:r>
+        <w:rPr>
+          <w:rFonts w:ascii="Times New Roman" w:hAnsi="Times New Roman" w:cs="Times New Roman"/>
+        </w:rPr>
+        <w:t>s</w:t>
+      </w:r>
+      <w:r>
+        <w:rPr>
+          <w:rFonts w:ascii="Times New Roman" w:hAnsi="Times New Roman" w:cs="Times New Roman"/>
+        </w:rPr>
+        <w:t xml:space="preserve">. It </w:t>
+      </w:r>
+      <w:r>
+        <w:rPr>
+          <w:rFonts w:ascii="Times New Roman" w:hAnsi="Times New Roman" w:cs="Times New Roman"/>
+        </w:rPr>
+        <w:t>s</w:t>
+      </w:r>
+      <w:r>
+        <w:rPr>
+          <w:rFonts w:ascii="Times New Roman" w:hAnsi="Times New Roman" w:cs="Times New Roman"/>
+        </w:rPr>
+        <w:t>how</w:t>
+      </w:r>
+      <w:r>
+        <w:rPr>
+          <w:rFonts w:ascii="Times New Roman" w:hAnsi="Times New Roman" w:cs="Times New Roman"/>
+        </w:rPr>
+        <w:t>s</w:t>
+      </w:r>
+      <w:r>
+        <w:rPr>
+          <w:rFonts w:ascii="Times New Roman" w:hAnsi="Times New Roman" w:cs="Times New Roman"/>
+        </w:rPr>
+        <w:t xml:space="preserve"> that 70% of female</w:t>
+      </w:r>
+      <w:r>
+        <w:rPr>
+          <w:rFonts w:ascii="Times New Roman" w:hAnsi="Times New Roman" w:cs="Times New Roman"/>
+        </w:rPr>
+        <w:t>s</w:t>
+      </w:r>
+      <w:r>
+        <w:rPr>
+          <w:rFonts w:ascii="Times New Roman" w:hAnsi="Times New Roman" w:cs="Times New Roman"/>
+        </w:rPr>
+        <w:t xml:space="preserve"> had high cognitive </w:t>
+      </w:r>
+      <w:r>
+        <w:rPr>
+          <w:rFonts w:ascii="Times New Roman" w:hAnsi="Times New Roman" w:cs="Times New Roman"/>
+        </w:rPr>
+        <w:t>s</w:t>
+      </w:r>
+      <w:r>
+        <w:rPr>
+          <w:rFonts w:ascii="Times New Roman" w:hAnsi="Times New Roman" w:cs="Times New Roman"/>
+        </w:rPr>
+        <w:t>core</w:t>
+      </w:r>
+      <w:r>
+        <w:rPr>
+          <w:rFonts w:ascii="Times New Roman" w:hAnsi="Times New Roman" w:cs="Times New Roman"/>
+        </w:rPr>
+        <w:t>s</w:t>
+      </w:r>
+      <w:r>
+        <w:rPr>
+          <w:rFonts w:ascii="Times New Roman" w:hAnsi="Times New Roman" w:cs="Times New Roman"/>
+        </w:rPr>
+        <w:t>, 40% of male</w:t>
+      </w:r>
+      <w:r>
+        <w:rPr>
+          <w:rFonts w:ascii="Times New Roman" w:hAnsi="Times New Roman" w:cs="Times New Roman"/>
+        </w:rPr>
+        <w:t>s</w:t>
+      </w:r>
+      <w:r>
+        <w:rPr>
+          <w:rFonts w:ascii="Times New Roman" w:hAnsi="Times New Roman" w:cs="Times New Roman"/>
+        </w:rPr>
+        <w:t xml:space="preserve"> and other</w:t>
+      </w:r>
+      <w:r>
+        <w:rPr>
+          <w:rFonts w:ascii="Times New Roman" w:hAnsi="Times New Roman" w:cs="Times New Roman"/>
+        </w:rPr>
+        <w:t>s</w:t>
+      </w:r>
+      <w:r>
+        <w:rPr>
+          <w:rFonts w:ascii="Times New Roman" w:hAnsi="Times New Roman" w:cs="Times New Roman"/>
+        </w:rPr>
+        <w:t xml:space="preserve"> had high cognitive </w:t>
+      </w:r>
+      <w:r>
+        <w:rPr>
+          <w:rFonts w:ascii="Times New Roman" w:hAnsi="Times New Roman" w:cs="Times New Roman"/>
+        </w:rPr>
+        <w:t>s</w:t>
+      </w:r>
+      <w:r>
+        <w:rPr>
+          <w:rFonts w:ascii="Times New Roman" w:hAnsi="Times New Roman" w:cs="Times New Roman"/>
+        </w:rPr>
+        <w:t>core</w:t>
+      </w:r>
+      <w:r>
+        <w:rPr>
+          <w:rFonts w:ascii="Times New Roman" w:hAnsi="Times New Roman" w:cs="Times New Roman"/>
+        </w:rPr>
+        <w:t>s</w:t>
+      </w:r>
+      <w:r>
+        <w:rPr>
+          <w:rFonts w:ascii="Times New Roman" w:hAnsi="Times New Roman" w:cs="Times New Roman"/>
+        </w:rPr>
+        <w:t xml:space="preserve">. A group of 20 people, 15 female, and 5 males, were </w:t>
+      </w:r>
+      <w:r>
+        <w:rPr>
+          <w:rFonts w:ascii="Times New Roman" w:hAnsi="Times New Roman" w:cs="Times New Roman"/>
+        </w:rPr>
+        <w:t>s</w:t>
+      </w:r>
+      <w:r>
+        <w:rPr>
+          <w:rFonts w:ascii="Times New Roman" w:hAnsi="Times New Roman" w:cs="Times New Roman"/>
+        </w:rPr>
+        <w:t>ubjected to a te</w:t>
+      </w:r>
+      <w:r>
+        <w:rPr>
+          <w:rFonts w:ascii="Times New Roman" w:hAnsi="Times New Roman" w:cs="Times New Roman"/>
+        </w:rPr>
+        <w:t>s</w:t>
+      </w:r>
+      <w:r>
+        <w:rPr>
+          <w:rFonts w:ascii="Times New Roman" w:hAnsi="Times New Roman" w:cs="Times New Roman"/>
+        </w:rPr>
+        <w:t xml:space="preserve">t to check their cognitive performance. </w:t>
+      </w:r>
+      <w:proofErr w:type="gramStart"/>
+      <w:r>
+        <w:rPr>
+          <w:rFonts w:ascii="Times New Roman" w:hAnsi="Times New Roman" w:cs="Times New Roman"/>
+        </w:rPr>
+        <w:t>A re</w:t>
+      </w:r>
+      <w:r>
+        <w:rPr>
+          <w:rFonts w:ascii="Times New Roman" w:hAnsi="Times New Roman" w:cs="Times New Roman"/>
+        </w:rPr>
+        <w:t>s</w:t>
+      </w:r>
+      <w:r>
+        <w:rPr>
+          <w:rFonts w:ascii="Times New Roman" w:hAnsi="Times New Roman" w:cs="Times New Roman"/>
+        </w:rPr>
+        <w:t>pon</w:t>
+      </w:r>
+      <w:r>
+        <w:rPr>
+          <w:rFonts w:ascii="Times New Roman" w:hAnsi="Times New Roman" w:cs="Times New Roman"/>
+        </w:rPr>
+        <w:t>s</w:t>
+      </w:r>
+      <w:r>
+        <w:rPr>
+          <w:rFonts w:ascii="Times New Roman" w:hAnsi="Times New Roman" w:cs="Times New Roman"/>
+        </w:rPr>
+        <w:t>e</w:t>
+      </w:r>
+      <w:proofErr w:type="gramEnd"/>
+      <w:r>
+        <w:rPr>
+          <w:rFonts w:ascii="Times New Roman" w:hAnsi="Times New Roman" w:cs="Times New Roman"/>
+        </w:rPr>
+        <w:t xml:space="preserve"> picked at random from the 20 wa</w:t>
+      </w:r>
+      <w:r>
+        <w:rPr>
+          <w:rFonts w:ascii="Times New Roman" w:hAnsi="Times New Roman" w:cs="Times New Roman"/>
+        </w:rPr>
+        <w:t>s</w:t>
+      </w:r>
+      <w:r>
+        <w:rPr>
+          <w:rFonts w:ascii="Times New Roman" w:hAnsi="Times New Roman" w:cs="Times New Roman"/>
+        </w:rPr>
+        <w:t xml:space="preserve"> negative. What i</w:t>
+      </w:r>
+      <w:r>
+        <w:rPr>
+          <w:rFonts w:ascii="Times New Roman" w:hAnsi="Times New Roman" w:cs="Times New Roman"/>
+        </w:rPr>
+        <w:t>s</w:t>
+      </w:r>
+      <w:r>
+        <w:rPr>
+          <w:rFonts w:ascii="Times New Roman" w:hAnsi="Times New Roman" w:cs="Times New Roman"/>
+        </w:rPr>
+        <w:t xml:space="preserve"> the probability that it wa</w:t>
+      </w:r>
+      <w:r>
+        <w:rPr>
+          <w:rFonts w:ascii="Times New Roman" w:hAnsi="Times New Roman" w:cs="Times New Roman"/>
+        </w:rPr>
+        <w:t>s</w:t>
+      </w:r>
+      <w:r>
+        <w:rPr>
+          <w:rFonts w:ascii="Times New Roman" w:hAnsi="Times New Roman" w:cs="Times New Roman"/>
+        </w:rPr>
+        <w:t xml:space="preserve"> that of a male or other? (PG.74, 2.129)</w:t>
+      </w:r>
+    </w:p>
+    <w:p>
+      <w:pPr>
+        <w:pStyle w:val="ListParagraph"/>
+        <w:numPr>
+          <w:ilvl w:val="0"/>
+          <w:numId w:val="1"/>
+        </w:numPr>
+        <w:rPr>
+          <w:rFonts w:ascii="Times New Roman" w:hAnsi="Times New Roman" w:cs="Times New Roman"/>
+        </w:rPr>
+      </w:pPr>
+      <w:r>
+        <w:rPr>
+          <w:rFonts w:ascii="Times New Roman" w:hAnsi="Times New Roman" w:cs="Times New Roman"/>
+        </w:rPr>
+        <w:t xml:space="preserve">(CH3.1, 3,2) </w:t>
+      </w:r>
+      <w:r>
+        <w:rPr>
+          <w:rFonts w:ascii="Times New Roman" w:hAnsi="Times New Roman" w:cs="Times New Roman"/>
+        </w:rPr>
+        <w:t>A problem in the cognitive te</w:t>
+      </w:r>
+      <w:r>
+        <w:rPr>
+          <w:rFonts w:ascii="Times New Roman" w:hAnsi="Times New Roman" w:cs="Times New Roman"/>
+        </w:rPr>
+        <w:t>s</w:t>
+      </w:r>
+      <w:r>
+        <w:rPr>
+          <w:rFonts w:ascii="Times New Roman" w:hAnsi="Times New Roman" w:cs="Times New Roman"/>
+        </w:rPr>
+        <w:t>t wa</w:t>
+      </w:r>
+      <w:r>
+        <w:rPr>
+          <w:rFonts w:ascii="Times New Roman" w:hAnsi="Times New Roman" w:cs="Times New Roman"/>
+        </w:rPr>
+        <w:t>s</w:t>
+      </w:r>
+      <w:r>
+        <w:rPr>
+          <w:rFonts w:ascii="Times New Roman" w:hAnsi="Times New Roman" w:cs="Times New Roman"/>
+        </w:rPr>
+        <w:t xml:space="preserve"> given to the volunteer</w:t>
+      </w:r>
+      <w:r>
+        <w:rPr>
+          <w:rFonts w:ascii="Times New Roman" w:hAnsi="Times New Roman" w:cs="Times New Roman"/>
+        </w:rPr>
+        <w:t>s</w:t>
+      </w:r>
+      <w:r>
+        <w:rPr>
+          <w:rFonts w:ascii="Times New Roman" w:hAnsi="Times New Roman" w:cs="Times New Roman"/>
+        </w:rPr>
+        <w:t>. The ta</w:t>
+      </w:r>
+      <w:r>
+        <w:rPr>
+          <w:rFonts w:ascii="Times New Roman" w:hAnsi="Times New Roman" w:cs="Times New Roman"/>
+        </w:rPr>
+        <w:t>s</w:t>
+      </w:r>
+      <w:r>
+        <w:rPr>
+          <w:rFonts w:ascii="Times New Roman" w:hAnsi="Times New Roman" w:cs="Times New Roman"/>
+        </w:rPr>
+        <w:t>k wa</w:t>
+      </w:r>
+      <w:r>
+        <w:rPr>
+          <w:rFonts w:ascii="Times New Roman" w:hAnsi="Times New Roman" w:cs="Times New Roman"/>
+        </w:rPr>
+        <w:t>s</w:t>
+      </w:r>
+      <w:r>
+        <w:rPr>
+          <w:rFonts w:ascii="Times New Roman" w:hAnsi="Times New Roman" w:cs="Times New Roman"/>
+        </w:rPr>
+        <w:t xml:space="preserve"> to match three picture</w:t>
+      </w:r>
+      <w:r>
+        <w:rPr>
+          <w:rFonts w:ascii="Times New Roman" w:hAnsi="Times New Roman" w:cs="Times New Roman"/>
+        </w:rPr>
+        <w:t>s</w:t>
+      </w:r>
+      <w:r>
+        <w:rPr>
+          <w:rFonts w:ascii="Times New Roman" w:hAnsi="Times New Roman" w:cs="Times New Roman"/>
+        </w:rPr>
+        <w:t xml:space="preserve"> of animal</w:t>
+      </w:r>
+      <w:r>
+        <w:rPr>
+          <w:rFonts w:ascii="Times New Roman" w:hAnsi="Times New Roman" w:cs="Times New Roman"/>
+        </w:rPr>
+        <w:t>s</w:t>
+      </w:r>
+      <w:r>
+        <w:rPr>
+          <w:rFonts w:ascii="Times New Roman" w:hAnsi="Times New Roman" w:cs="Times New Roman"/>
+        </w:rPr>
+        <w:t xml:space="preserve"> to the word identifying that animal. If a participant a</w:t>
+      </w:r>
+      <w:r>
+        <w:rPr>
+          <w:rFonts w:ascii="Times New Roman" w:hAnsi="Times New Roman" w:cs="Times New Roman"/>
+        </w:rPr>
+        <w:t>ss</w:t>
+      </w:r>
+      <w:r>
+        <w:rPr>
+          <w:rFonts w:ascii="Times New Roman" w:hAnsi="Times New Roman" w:cs="Times New Roman"/>
+        </w:rPr>
+        <w:t>ign</w:t>
+      </w:r>
+      <w:r>
+        <w:rPr>
+          <w:rFonts w:ascii="Times New Roman" w:hAnsi="Times New Roman" w:cs="Times New Roman"/>
+        </w:rPr>
+        <w:t>s</w:t>
+      </w:r>
+      <w:r>
+        <w:rPr>
+          <w:rFonts w:ascii="Times New Roman" w:hAnsi="Times New Roman" w:cs="Times New Roman"/>
+        </w:rPr>
+        <w:t xml:space="preserve"> the three word</w:t>
+      </w:r>
+      <w:r>
+        <w:rPr>
+          <w:rFonts w:ascii="Times New Roman" w:hAnsi="Times New Roman" w:cs="Times New Roman"/>
+        </w:rPr>
+        <w:t>s</w:t>
+      </w:r>
+      <w:r>
+        <w:rPr>
+          <w:rFonts w:ascii="Times New Roman" w:hAnsi="Times New Roman" w:cs="Times New Roman"/>
+        </w:rPr>
+        <w:t xml:space="preserve"> at random to the three picture</w:t>
+      </w:r>
+      <w:r>
+        <w:rPr>
+          <w:rFonts w:ascii="Times New Roman" w:hAnsi="Times New Roman" w:cs="Times New Roman"/>
+        </w:rPr>
+        <w:t>s</w:t>
+      </w:r>
+      <w:r>
+        <w:rPr>
+          <w:rFonts w:ascii="Times New Roman" w:hAnsi="Times New Roman" w:cs="Times New Roman"/>
+        </w:rPr>
+        <w:t>, find the probability di</w:t>
+      </w:r>
+      <w:r>
+        <w:rPr>
+          <w:rFonts w:ascii="Times New Roman" w:hAnsi="Times New Roman" w:cs="Times New Roman"/>
+        </w:rPr>
+        <w:t>s</w:t>
+      </w:r>
+      <w:r>
+        <w:rPr>
+          <w:rFonts w:ascii="Times New Roman" w:hAnsi="Times New Roman" w:cs="Times New Roman"/>
+        </w:rPr>
+        <w:t>tribution for Y, the number of correct matche</w:t>
+      </w:r>
+      <w:r>
+        <w:rPr>
+          <w:rFonts w:ascii="Times New Roman" w:hAnsi="Times New Roman" w:cs="Times New Roman"/>
+        </w:rPr>
+        <w:t>s</w:t>
+      </w:r>
+      <w:r>
+        <w:rPr>
+          <w:rFonts w:ascii="Times New Roman" w:hAnsi="Times New Roman" w:cs="Times New Roman"/>
+        </w:rPr>
+        <w:t>. (PG.90, 3.5)</w:t>
+      </w:r>
+    </w:p>
+    <w:p>
+      <w:pPr>
+        <w:pStyle w:val="ListParagraph"/>
+        <w:numPr>
+          <w:ilvl w:val="0"/>
+          <w:numId w:val="1"/>
+        </w:numPr>
+        <w:rPr>
+          <w:rFonts w:ascii="Times New Roman" w:hAnsi="Times New Roman" w:cs="Times New Roman"/>
+        </w:rPr>
+      </w:pPr>
+      <w:r>
+        <w:rPr>
+          <w:rFonts w:ascii="Times New Roman" w:hAnsi="Times New Roman" w:cs="Times New Roman"/>
+        </w:rPr>
+        <w:t>(CH3.3)</w:t>
+      </w:r>
+      <w:r>
+        <w:rPr>
+          <w:rFonts w:ascii="Times New Roman" w:hAnsi="Times New Roman" w:cs="Times New Roman"/>
+        </w:rPr>
+        <w:t xml:space="preserve"> Let Y be a random variable p(y) given in the accompanying table. Find E(Y), E(1/Y), </w:t>
+      </w:r>
+      <w:proofErr w:type="gramStart"/>
+      <w:r>
+        <w:rPr>
+          <w:rFonts w:ascii="Times New Roman" w:hAnsi="Times New Roman" w:cs="Times New Roman"/>
+        </w:rPr>
+        <w:t>E(</w:t>
+      </w:r>
+      <w:proofErr w:type="gramEnd"/>
+      <w:r>
+        <w:rPr>
+          <w:rFonts w:ascii="Times New Roman" w:hAnsi="Times New Roman" w:cs="Times New Roman"/>
+        </w:rPr>
+        <w:t>Y^2 – 1), and V(Y) (PG.97, 3.12)</w:t>
+      </w:r>
+    </w:p>
+    <w:tbl>
+      <w:tblPr>
+        <w:tblStyle w:val="TableGrid"/>
+        <w:tblW w:w="0" w:type="auto"/>
+        <w:tblInd w:w="720" w:type="dxa"/>
+        <w:tblLook w:val="04A0" w:firstRow="1" w:lastRow="0" w:firstColumn="1" w:lastColumn="0" w:noHBand="0" w:noVBand="1"/>
+      </w:tblPr>
+      <w:tblGrid>
+        <w:gridCol w:w="1746"/>
+        <w:gridCol w:w="1721"/>
+        <w:gridCol w:w="1721"/>
+        <w:gridCol w:w="1721"/>
+        <w:gridCol w:w="1721"/>
+      </w:tblGrid>
+      <w:tr>
+        <w:tc>
+          <w:tcPr>
+            <w:tcW w:w="1870" w:type="dxa"/>
+          </w:tcPr>
+          <w:p>
+            <w:pPr>
+              <w:rPr>
+                <w:rFonts w:ascii="Times New Roman" w:hAnsi="Times New Roman" w:cs="Times New Roman"/>
+              </w:rPr>
+            </w:pPr>
+            <w:r>
+              <w:rPr>
+                <w:rFonts w:ascii="Times New Roman" w:hAnsi="Times New Roman" w:cs="Times New Roman"/>
+              </w:rPr>
+              <w:t>y</w:t>
+            </w:r>
+          </w:p>
+        </w:tc>
+        <w:tc>
+          <w:tcPr>
+            <w:tcW w:w="1870" w:type="dxa"/>
+          </w:tcPr>
+          <w:p>
+            <w:pPr>
+              <w:rPr>
+                <w:rFonts w:ascii="Times New Roman" w:hAnsi="Times New Roman" w:cs="Times New Roman"/>
+              </w:rPr>
+            </w:pPr>
+            <w:r>
+              <w:rPr>
+                <w:rFonts w:ascii="Times New Roman" w:hAnsi="Times New Roman" w:cs="Times New Roman"/>
+              </w:rPr>
+              <w:t>1</w:t>
+            </w:r>
+          </w:p>
+        </w:tc>
+        <w:tc>
+          <w:tcPr>
+            <w:tcW w:w="1870" w:type="dxa"/>
+          </w:tcPr>
+          <w:p>
+            <w:pPr>
+              <w:rPr>
+                <w:rFonts w:ascii="Times New Roman" w:hAnsi="Times New Roman" w:cs="Times New Roman"/>
+              </w:rPr>
+            </w:pPr>
+            <w:r>
+              <w:rPr>
+                <w:rFonts w:ascii="Times New Roman" w:hAnsi="Times New Roman" w:cs="Times New Roman"/>
+              </w:rPr>
+              <w:t>2</w:t>
+            </w:r>
+          </w:p>
+        </w:tc>
+        <w:tc>
+          <w:tcPr>
+            <w:tcW w:w="1870" w:type="dxa"/>
+          </w:tcPr>
+          <w:p>
+            <w:pPr>
+              <w:rPr>
+                <w:rFonts w:ascii="Times New Roman" w:hAnsi="Times New Roman" w:cs="Times New Roman"/>
+              </w:rPr>
+            </w:pPr>
+            <w:r>
+              <w:rPr>
+                <w:rFonts w:ascii="Times New Roman" w:hAnsi="Times New Roman" w:cs="Times New Roman"/>
+              </w:rPr>
+              <w:t>3</w:t>
+            </w:r>
+          </w:p>
+        </w:tc>
+        <w:tc>
+          <w:tcPr>
+            <w:tcW w:w="1870" w:type="dxa"/>
+          </w:tcPr>
+          <w:p>
+            <w:pPr>
+              <w:rPr>
+                <w:rFonts w:ascii="Times New Roman" w:hAnsi="Times New Roman" w:cs="Times New Roman"/>
+              </w:rPr>
+            </w:pPr>
+            <w:r>
+              <w:rPr>
+                <w:rFonts w:ascii="Times New Roman" w:hAnsi="Times New Roman" w:cs="Times New Roman"/>
+              </w:rPr>
+              <w:t>4</w:t>
+            </w:r>
+          </w:p>
+        </w:tc>
+      </w:tr>
+      <w:tr>
+        <w:tc>
+          <w:tcPr>
+            <w:tcW w:w="1870" w:type="dxa"/>
+          </w:tcPr>
+          <w:p>
+            <w:pPr>
+              <w:rPr>
+                <w:rFonts w:ascii="Times New Roman" w:hAnsi="Times New Roman" w:cs="Times New Roman"/>
+              </w:rPr>
+            </w:pPr>
+            <w:r>
+              <w:rPr>
+                <w:rFonts w:ascii="Times New Roman" w:hAnsi="Times New Roman" w:cs="Times New Roman"/>
+              </w:rPr>
+              <w:t>P(y)</w:t>
+            </w:r>
+          </w:p>
+        </w:tc>
+        <w:tc>
+          <w:tcPr>
+            <w:tcW w:w="1870" w:type="dxa"/>
+          </w:tcPr>
+          <w:p>
+            <w:pPr>
+              <w:rPr>
+                <w:rFonts w:ascii="Times New Roman" w:hAnsi="Times New Roman" w:cs="Times New Roman"/>
+              </w:rPr>
+            </w:pPr>
+            <w:r>
+              <w:rPr>
+                <w:rFonts w:ascii="Times New Roman" w:hAnsi="Times New Roman" w:cs="Times New Roman"/>
+              </w:rPr>
+              <w:t>.4</w:t>
+            </w:r>
+          </w:p>
+        </w:tc>
+        <w:tc>
+          <w:tcPr>
+            <w:tcW w:w="1870" w:type="dxa"/>
+          </w:tcPr>
+          <w:p>
+            <w:pPr>
+              <w:rPr>
+                <w:rFonts w:ascii="Times New Roman" w:hAnsi="Times New Roman" w:cs="Times New Roman"/>
+              </w:rPr>
+            </w:pPr>
+            <w:r>
+              <w:rPr>
+                <w:rFonts w:ascii="Times New Roman" w:hAnsi="Times New Roman" w:cs="Times New Roman"/>
+              </w:rPr>
+              <w:t>.3</w:t>
+            </w:r>
+          </w:p>
+        </w:tc>
+        <w:tc>
+          <w:tcPr>
+            <w:tcW w:w="1870" w:type="dxa"/>
+          </w:tcPr>
+          <w:p>
+            <w:pPr>
+              <w:rPr>
+                <w:rFonts w:ascii="Times New Roman" w:hAnsi="Times New Roman" w:cs="Times New Roman"/>
+              </w:rPr>
+            </w:pPr>
+            <w:r>
+              <w:rPr>
+                <w:rFonts w:ascii="Times New Roman" w:hAnsi="Times New Roman" w:cs="Times New Roman"/>
+              </w:rPr>
+              <w:t>.2</w:t>
+            </w:r>
+          </w:p>
+        </w:tc>
+        <w:tc>
+          <w:tcPr>
+            <w:tcW w:w="1870" w:type="dxa"/>
+          </w:tcPr>
+          <w:p>
+            <w:pPr>
+              <w:rPr>
+                <w:rFonts w:ascii="Times New Roman" w:hAnsi="Times New Roman" w:cs="Times New Roman"/>
+              </w:rPr>
+            </w:pPr>
+            <w:r>
+              <w:rPr>
+                <w:rFonts w:ascii="Times New Roman" w:hAnsi="Times New Roman" w:cs="Times New Roman"/>
+              </w:rPr>
+              <w:t>.1</w:t>
+            </w:r>
+          </w:p>
+        </w:tc>
+      </w:tr>
+    </w:tbl>
+    <w:p>
+      <w:pPr>
+        <w:ind w:left="720"/>
+        <w:rPr>
+          <w:rFonts w:ascii="Times New Roman" w:hAnsi="Times New Roman" w:cs="Times New Roman"/>
+        </w:rPr>
+      </w:pPr>
+    </w:p>
+    <w:p>
+      <w:pPr>
+        <w:pStyle w:val="ListParagraph"/>
+        <w:numPr>
+          <w:ilvl w:val="0"/>
+          <w:numId w:val="1"/>
+        </w:numPr>
+        <w:rPr>
+          <w:rFonts w:ascii="Times New Roman" w:hAnsi="Times New Roman" w:cs="Times New Roman"/>
+        </w:rPr>
+      </w:pPr>
+      <w:r>
+        <w:rPr>
+          <w:rFonts w:ascii="Times New Roman" w:hAnsi="Times New Roman" w:cs="Times New Roman"/>
+        </w:rPr>
+        <w:t>(CH3.4)</w:t>
+      </w:r>
+      <w:r>
+        <w:rPr>
+          <w:rFonts w:ascii="Times New Roman" w:hAnsi="Times New Roman" w:cs="Times New Roman"/>
+        </w:rPr>
+        <w:t xml:space="preserve"> In an experiment with the volunteer</w:t>
+      </w:r>
+      <w:r>
+        <w:rPr>
+          <w:rFonts w:ascii="Times New Roman" w:hAnsi="Times New Roman" w:cs="Times New Roman"/>
+        </w:rPr>
+        <w:t>s</w:t>
+      </w:r>
+      <w:r>
+        <w:rPr>
+          <w:rFonts w:ascii="Times New Roman" w:hAnsi="Times New Roman" w:cs="Times New Roman"/>
+        </w:rPr>
+        <w:t>, coffee wa</w:t>
+      </w:r>
+      <w:r>
+        <w:rPr>
+          <w:rFonts w:ascii="Times New Roman" w:hAnsi="Times New Roman" w:cs="Times New Roman"/>
+        </w:rPr>
+        <w:t>s</w:t>
+      </w:r>
+      <w:r>
+        <w:rPr>
+          <w:rFonts w:ascii="Times New Roman" w:hAnsi="Times New Roman" w:cs="Times New Roman"/>
+        </w:rPr>
+        <w:t xml:space="preserve"> </w:t>
+      </w:r>
+      <w:r>
+        <w:rPr>
+          <w:rFonts w:ascii="Times New Roman" w:hAnsi="Times New Roman" w:cs="Times New Roman"/>
+        </w:rPr>
+        <w:t>s</w:t>
+      </w:r>
+      <w:r>
+        <w:rPr>
+          <w:rFonts w:ascii="Times New Roman" w:hAnsi="Times New Roman" w:cs="Times New Roman"/>
+        </w:rPr>
+        <w:t xml:space="preserve">tudied to </w:t>
+      </w:r>
+      <w:r>
+        <w:rPr>
+          <w:rFonts w:ascii="Times New Roman" w:hAnsi="Times New Roman" w:cs="Times New Roman"/>
+        </w:rPr>
+        <w:t>s</w:t>
+      </w:r>
+      <w:r>
+        <w:rPr>
+          <w:rFonts w:ascii="Times New Roman" w:hAnsi="Times New Roman" w:cs="Times New Roman"/>
+        </w:rPr>
+        <w:t>ee any correlation with cognitive performance and caffeine intake. Two type</w:t>
+      </w:r>
+      <w:r>
+        <w:rPr>
+          <w:rFonts w:ascii="Times New Roman" w:hAnsi="Times New Roman" w:cs="Times New Roman"/>
+        </w:rPr>
+        <w:t>s</w:t>
+      </w:r>
+      <w:r>
+        <w:rPr>
+          <w:rFonts w:ascii="Times New Roman" w:hAnsi="Times New Roman" w:cs="Times New Roman"/>
+        </w:rPr>
+        <w:t xml:space="preserve"> of coffee were pre</w:t>
+      </w:r>
+      <w:r>
+        <w:rPr>
+          <w:rFonts w:ascii="Times New Roman" w:hAnsi="Times New Roman" w:cs="Times New Roman"/>
+        </w:rPr>
+        <w:t>s</w:t>
+      </w:r>
+      <w:r>
+        <w:rPr>
+          <w:rFonts w:ascii="Times New Roman" w:hAnsi="Times New Roman" w:cs="Times New Roman"/>
+        </w:rPr>
+        <w:t xml:space="preserve">ented: formula A (with a much lower caffeine concentration), and formula B (with a higher caffeine concentration). Four participants were </w:t>
+      </w:r>
+      <w:r>
+        <w:rPr>
+          <w:rFonts w:ascii="Times New Roman" w:hAnsi="Times New Roman" w:cs="Times New Roman"/>
+        </w:rPr>
+        <w:t>s</w:t>
+      </w:r>
+      <w:r>
+        <w:rPr>
+          <w:rFonts w:ascii="Times New Roman" w:hAnsi="Times New Roman" w:cs="Times New Roman"/>
+        </w:rPr>
+        <w:t>elected, each given three cup</w:t>
+      </w:r>
+      <w:r>
+        <w:rPr>
+          <w:rFonts w:ascii="Times New Roman" w:hAnsi="Times New Roman" w:cs="Times New Roman"/>
+        </w:rPr>
+        <w:t>s</w:t>
+      </w:r>
+      <w:r>
+        <w:rPr>
+          <w:rFonts w:ascii="Times New Roman" w:hAnsi="Times New Roman" w:cs="Times New Roman"/>
+        </w:rPr>
+        <w:t xml:space="preserve"> of coffee in random order. Two contain</w:t>
+      </w:r>
+      <w:r>
+        <w:rPr>
+          <w:rFonts w:ascii="Times New Roman" w:hAnsi="Times New Roman" w:cs="Times New Roman"/>
+        </w:rPr>
+        <w:t>s</w:t>
+      </w:r>
+      <w:r>
+        <w:rPr>
+          <w:rFonts w:ascii="Times New Roman" w:hAnsi="Times New Roman" w:cs="Times New Roman"/>
+        </w:rPr>
+        <w:t xml:space="preserve"> formula A and the other </w:t>
+      </w:r>
+      <w:proofErr w:type="gramStart"/>
+      <w:r>
+        <w:rPr>
+          <w:rFonts w:ascii="Times New Roman" w:hAnsi="Times New Roman" w:cs="Times New Roman"/>
+        </w:rPr>
+        <w:t>containing</w:t>
+      </w:r>
+      <w:proofErr w:type="gramEnd"/>
+      <w:r>
+        <w:rPr>
+          <w:rFonts w:ascii="Times New Roman" w:hAnsi="Times New Roman" w:cs="Times New Roman"/>
+        </w:rPr>
+        <w:t xml:space="preserve"> formula B. Each participant wa</w:t>
+      </w:r>
+      <w:r>
+        <w:rPr>
+          <w:rFonts w:ascii="Times New Roman" w:hAnsi="Times New Roman" w:cs="Times New Roman"/>
+        </w:rPr>
+        <w:t>s</w:t>
+      </w:r>
+      <w:r>
+        <w:rPr>
+          <w:rFonts w:ascii="Times New Roman" w:hAnsi="Times New Roman" w:cs="Times New Roman"/>
+        </w:rPr>
+        <w:t xml:space="preserve"> a</w:t>
+      </w:r>
+      <w:r>
+        <w:rPr>
+          <w:rFonts w:ascii="Times New Roman" w:hAnsi="Times New Roman" w:cs="Times New Roman"/>
+        </w:rPr>
+        <w:t>s</w:t>
+      </w:r>
+      <w:r>
+        <w:rPr>
+          <w:rFonts w:ascii="Times New Roman" w:hAnsi="Times New Roman" w:cs="Times New Roman"/>
+        </w:rPr>
+        <w:t>ked which of the cup</w:t>
+      </w:r>
+      <w:r>
+        <w:rPr>
+          <w:rFonts w:ascii="Times New Roman" w:hAnsi="Times New Roman" w:cs="Times New Roman"/>
+        </w:rPr>
+        <w:t>s</w:t>
+      </w:r>
+      <w:r>
+        <w:rPr>
+          <w:rFonts w:ascii="Times New Roman" w:hAnsi="Times New Roman" w:cs="Times New Roman"/>
+        </w:rPr>
+        <w:t xml:space="preserve"> made them focu</w:t>
+      </w:r>
+      <w:r>
+        <w:rPr>
+          <w:rFonts w:ascii="Times New Roman" w:hAnsi="Times New Roman" w:cs="Times New Roman"/>
+        </w:rPr>
+        <w:t>s</w:t>
+      </w:r>
+      <w:r>
+        <w:rPr>
+          <w:rFonts w:ascii="Times New Roman" w:hAnsi="Times New Roman" w:cs="Times New Roman"/>
+        </w:rPr>
+        <w:t xml:space="preserve"> more. Suppo</w:t>
+      </w:r>
+      <w:r>
+        <w:rPr>
+          <w:rFonts w:ascii="Times New Roman" w:hAnsi="Times New Roman" w:cs="Times New Roman"/>
+        </w:rPr>
+        <w:t>s</w:t>
+      </w:r>
+      <w:r>
+        <w:rPr>
+          <w:rFonts w:ascii="Times New Roman" w:hAnsi="Times New Roman" w:cs="Times New Roman"/>
+        </w:rPr>
+        <w:t xml:space="preserve">e that the two </w:t>
+      </w:r>
+      <w:r>
+        <w:rPr>
+          <w:rFonts w:ascii="Times New Roman" w:hAnsi="Times New Roman" w:cs="Times New Roman"/>
+        </w:rPr>
+        <w:lastRenderedPageBreak/>
+        <w:t>formula</w:t>
+      </w:r>
+      <w:r>
+        <w:rPr>
+          <w:rFonts w:ascii="Times New Roman" w:hAnsi="Times New Roman" w:cs="Times New Roman"/>
+        </w:rPr>
+        <w:t>s</w:t>
+      </w:r>
+      <w:r>
+        <w:rPr>
+          <w:rFonts w:ascii="Times New Roman" w:hAnsi="Times New Roman" w:cs="Times New Roman"/>
+        </w:rPr>
+        <w:t xml:space="preserve"> are equally performant. Let Y be the number of participant</w:t>
+      </w:r>
+      <w:r>
+        <w:rPr>
+          <w:rFonts w:ascii="Times New Roman" w:hAnsi="Times New Roman" w:cs="Times New Roman"/>
+        </w:rPr>
+        <w:t>s</w:t>
+      </w:r>
+      <w:r>
+        <w:rPr>
+          <w:rFonts w:ascii="Times New Roman" w:hAnsi="Times New Roman" w:cs="Times New Roman"/>
+        </w:rPr>
+        <w:t xml:space="preserve"> stating a preference for formula B.</w:t>
+      </w:r>
+    </w:p>
+    <w:p>
+      <w:pPr>
+        <w:pStyle w:val="ListParagraph"/>
+        <w:numPr>
+          <w:ilvl w:val="1"/>
+          <w:numId w:val="1"/>
+        </w:numPr>
+        <w:rPr>
+          <w:rFonts w:ascii="Times New Roman" w:hAnsi="Times New Roman" w:cs="Times New Roman"/>
+        </w:rPr>
+      </w:pPr>
+      <w:r>
+        <w:rPr>
+          <w:rFonts w:ascii="Times New Roman" w:hAnsi="Times New Roman" w:cs="Times New Roman"/>
+        </w:rPr>
+        <w:t>Find the probability di</w:t>
+      </w:r>
+      <w:r>
+        <w:rPr>
+          <w:rFonts w:ascii="Times New Roman" w:hAnsi="Times New Roman" w:cs="Times New Roman"/>
+        </w:rPr>
+        <w:t>s</w:t>
+      </w:r>
+      <w:r>
+        <w:rPr>
+          <w:rFonts w:ascii="Times New Roman" w:hAnsi="Times New Roman" w:cs="Times New Roman"/>
+        </w:rPr>
+        <w:t>tribution function for Y</w:t>
+      </w:r>
+    </w:p>
+    <w:p>
+      <w:pPr>
+        <w:pStyle w:val="ListParagraph"/>
+        <w:numPr>
+          <w:ilvl w:val="1"/>
+          <w:numId w:val="1"/>
+        </w:numPr>
+        <w:rPr>
+          <w:rFonts w:ascii="Times New Roman" w:hAnsi="Times New Roman" w:cs="Times New Roman"/>
+        </w:rPr>
+      </w:pPr>
+      <w:r>
+        <w:rPr>
+          <w:rFonts w:ascii="Times New Roman" w:hAnsi="Times New Roman" w:cs="Times New Roman"/>
+        </w:rPr>
+        <w:t>What i</w:t>
+      </w:r>
+      <w:r>
+        <w:rPr>
+          <w:rFonts w:ascii="Times New Roman" w:hAnsi="Times New Roman" w:cs="Times New Roman"/>
+        </w:rPr>
+        <w:t>s</w:t>
+      </w:r>
+      <w:r>
+        <w:rPr>
+          <w:rFonts w:ascii="Times New Roman" w:hAnsi="Times New Roman" w:cs="Times New Roman"/>
+        </w:rPr>
+        <w:t xml:space="preserve"> the probability that </w:t>
+      </w:r>
+      <w:r>
+        <w:rPr>
+          <w:rFonts w:ascii="Times New Roman" w:hAnsi="Times New Roman" w:cs="Times New Roman"/>
+        </w:rPr>
+        <w:t>at least</w:t>
+      </w:r>
+      <w:r>
+        <w:rPr>
+          <w:rFonts w:ascii="Times New Roman" w:hAnsi="Times New Roman" w:cs="Times New Roman"/>
+        </w:rPr>
+        <w:t xml:space="preserve"> three of the four participant</w:t>
+      </w:r>
+      <w:r>
+        <w:rPr>
+          <w:rFonts w:ascii="Times New Roman" w:hAnsi="Times New Roman" w:cs="Times New Roman"/>
+        </w:rPr>
+        <w:t>s</w:t>
+      </w:r>
+      <w:r>
+        <w:rPr>
+          <w:rFonts w:ascii="Times New Roman" w:hAnsi="Times New Roman" w:cs="Times New Roman"/>
+        </w:rPr>
+        <w:t xml:space="preserve"> </w:t>
+      </w:r>
+      <w:r>
+        <w:rPr>
+          <w:rFonts w:ascii="Times New Roman" w:hAnsi="Times New Roman" w:cs="Times New Roman"/>
+        </w:rPr>
+        <w:t>s</w:t>
+      </w:r>
+      <w:r>
+        <w:rPr>
+          <w:rFonts w:ascii="Times New Roman" w:hAnsi="Times New Roman" w:cs="Times New Roman"/>
+        </w:rPr>
+        <w:t>tate a preference for formula B.</w:t>
+      </w:r>
+    </w:p>
+    <w:p>
+      <w:pPr>
+        <w:pStyle w:val="ListParagraph"/>
+        <w:numPr>
+          <w:ilvl w:val="1"/>
+          <w:numId w:val="1"/>
+        </w:numPr>
+        <w:rPr>
+          <w:rFonts w:ascii="Times New Roman" w:hAnsi="Times New Roman" w:cs="Times New Roman"/>
+        </w:rPr>
+      </w:pPr>
+      <w:r>
+        <w:rPr>
+          <w:rFonts w:ascii="Times New Roman" w:hAnsi="Times New Roman" w:cs="Times New Roman"/>
+        </w:rPr>
+        <w:t>Find the expected value of Y</w:t>
+      </w:r>
+    </w:p>
+    <w:p>
+      <w:pPr>
+        <w:pStyle w:val="ListParagraph"/>
+        <w:numPr>
+          <w:ilvl w:val="1"/>
+          <w:numId w:val="1"/>
+        </w:numPr>
+        <w:rPr>
+          <w:rFonts w:ascii="Times New Roman" w:hAnsi="Times New Roman" w:cs="Times New Roman"/>
+        </w:rPr>
+      </w:pPr>
+      <w:r>
+        <w:rPr>
+          <w:rFonts w:ascii="Times New Roman" w:hAnsi="Times New Roman" w:cs="Times New Roman"/>
+        </w:rPr>
+        <w:t>Find the variance of Y</w:t>
+      </w:r>
+    </w:p>
+    <w:p>
+      <w:pPr>
+        <w:pStyle w:val="ListParagraph"/>
+        <w:numPr>
+          <w:ilvl w:val="0"/>
+          <w:numId w:val="1"/>
+        </w:numPr>
+        <w:rPr>
+          <w:rFonts w:ascii="Times New Roman" w:hAnsi="Times New Roman" w:cs="Times New Roman"/>
+        </w:rPr>
+      </w:pPr>
+      <w:r>
+        <w:rPr>
+          <w:rFonts w:ascii="Times New Roman" w:hAnsi="Times New Roman" w:cs="Times New Roman"/>
+        </w:rPr>
+        <w:t>(CH3.5)</w:t>
+      </w:r>
+      <w:r>
+        <w:rPr>
+          <w:rFonts w:ascii="Times New Roman" w:hAnsi="Times New Roman" w:cs="Times New Roman"/>
+        </w:rPr>
+        <w:t xml:space="preserve"> </w:t>
+      </w:r>
+      <w:r>
+        <w:rPr>
+          <w:rFonts w:ascii="Times New Roman" w:hAnsi="Times New Roman" w:cs="Times New Roman"/>
+        </w:rPr>
+        <w:t>Of the population of participant</w:t>
+      </w:r>
+      <w:r>
+        <w:rPr>
+          <w:rFonts w:ascii="Times New Roman" w:hAnsi="Times New Roman" w:cs="Times New Roman"/>
+        </w:rPr>
+        <w:t>s</w:t>
+      </w:r>
+      <w:r>
+        <w:rPr>
+          <w:rFonts w:ascii="Times New Roman" w:hAnsi="Times New Roman" w:cs="Times New Roman"/>
+        </w:rPr>
+        <w:t xml:space="preserve">, 60% have high </w:t>
+      </w:r>
+      <w:r>
+        <w:rPr>
+          <w:rFonts w:ascii="Times New Roman" w:hAnsi="Times New Roman" w:cs="Times New Roman"/>
+        </w:rPr>
+        <w:t>s</w:t>
+      </w:r>
+      <w:r>
+        <w:rPr>
+          <w:rFonts w:ascii="Times New Roman" w:hAnsi="Times New Roman" w:cs="Times New Roman"/>
+        </w:rPr>
+        <w:t>tre</w:t>
+      </w:r>
+      <w:r>
+        <w:rPr>
+          <w:rFonts w:ascii="Times New Roman" w:hAnsi="Times New Roman" w:cs="Times New Roman"/>
+        </w:rPr>
+        <w:t>ss</w:t>
+      </w:r>
+      <w:r>
+        <w:rPr>
+          <w:rFonts w:ascii="Times New Roman" w:hAnsi="Times New Roman" w:cs="Times New Roman"/>
+        </w:rPr>
+        <w:t xml:space="preserve"> level</w:t>
+      </w:r>
+      <w:r>
+        <w:rPr>
+          <w:rFonts w:ascii="Times New Roman" w:hAnsi="Times New Roman" w:cs="Times New Roman"/>
+        </w:rPr>
+        <w:t>s</w:t>
+      </w:r>
+      <w:r>
+        <w:rPr>
+          <w:rFonts w:ascii="Times New Roman" w:hAnsi="Times New Roman" w:cs="Times New Roman"/>
+        </w:rPr>
+        <w:t xml:space="preserve"> (8+). If a group of randomly </w:t>
+      </w:r>
+      <w:r>
+        <w:rPr>
+          <w:rFonts w:ascii="Times New Roman" w:hAnsi="Times New Roman" w:cs="Times New Roman"/>
+        </w:rPr>
+        <w:t>s</w:t>
+      </w:r>
+      <w:r>
+        <w:rPr>
+          <w:rFonts w:ascii="Times New Roman" w:hAnsi="Times New Roman" w:cs="Times New Roman"/>
+        </w:rPr>
+        <w:t>elected participants i</w:t>
+      </w:r>
+      <w:r>
+        <w:rPr>
+          <w:rFonts w:ascii="Times New Roman" w:hAnsi="Times New Roman" w:cs="Times New Roman"/>
+        </w:rPr>
+        <w:t>s</w:t>
+      </w:r>
+      <w:r>
+        <w:rPr>
+          <w:rFonts w:ascii="Times New Roman" w:hAnsi="Times New Roman" w:cs="Times New Roman"/>
+        </w:rPr>
+        <w:t xml:space="preserve"> a</w:t>
+      </w:r>
+      <w:r>
+        <w:rPr>
+          <w:rFonts w:ascii="Times New Roman" w:hAnsi="Times New Roman" w:cs="Times New Roman"/>
+        </w:rPr>
+        <w:t>s</w:t>
+      </w:r>
+      <w:r>
+        <w:rPr>
+          <w:rFonts w:ascii="Times New Roman" w:hAnsi="Times New Roman" w:cs="Times New Roman"/>
+        </w:rPr>
+        <w:t>ked, what i</w:t>
+      </w:r>
+      <w:r>
+        <w:rPr>
+          <w:rFonts w:ascii="Times New Roman" w:hAnsi="Times New Roman" w:cs="Times New Roman"/>
+        </w:rPr>
+        <w:t>s</w:t>
+      </w:r>
+      <w:r>
+        <w:rPr>
+          <w:rFonts w:ascii="Times New Roman" w:hAnsi="Times New Roman" w:cs="Times New Roman"/>
+        </w:rPr>
+        <w:t xml:space="preserve"> the probability that exactly five people </w:t>
+      </w:r>
+      <w:proofErr w:type="gramStart"/>
+      <w:r>
+        <w:rPr>
+          <w:rFonts w:ascii="Times New Roman" w:hAnsi="Times New Roman" w:cs="Times New Roman"/>
+        </w:rPr>
+        <w:t>have to</w:t>
+      </w:r>
+      <w:proofErr w:type="gramEnd"/>
+      <w:r>
+        <w:rPr>
+          <w:rFonts w:ascii="Times New Roman" w:hAnsi="Times New Roman" w:cs="Times New Roman"/>
+        </w:rPr>
+        <w:t xml:space="preserve"> be </w:t>
+      </w:r>
+      <w:proofErr w:type="gramStart"/>
+      <w:r>
+        <w:rPr>
+          <w:rFonts w:ascii="Times New Roman" w:hAnsi="Times New Roman" w:cs="Times New Roman"/>
+        </w:rPr>
+        <w:t>interview</w:t>
+      </w:r>
+      <w:proofErr w:type="gramEnd"/>
+      <w:r>
+        <w:rPr>
+          <w:rFonts w:ascii="Times New Roman" w:hAnsi="Times New Roman" w:cs="Times New Roman"/>
+        </w:rPr>
+        <w:t xml:space="preserve"> to encounter the fir</w:t>
+      </w:r>
+      <w:r>
+        <w:rPr>
+          <w:rFonts w:ascii="Times New Roman" w:hAnsi="Times New Roman" w:cs="Times New Roman"/>
+        </w:rPr>
+        <w:t>s</w:t>
+      </w:r>
+      <w:r>
+        <w:rPr>
+          <w:rFonts w:ascii="Times New Roman" w:hAnsi="Times New Roman" w:cs="Times New Roman"/>
+        </w:rPr>
+        <w:t>t participant who ha</w:t>
+      </w:r>
+      <w:r>
+        <w:rPr>
+          <w:rFonts w:ascii="Times New Roman" w:hAnsi="Times New Roman" w:cs="Times New Roman"/>
+        </w:rPr>
+        <w:t>s</w:t>
+      </w:r>
+      <w:r>
+        <w:rPr>
+          <w:rFonts w:ascii="Times New Roman" w:hAnsi="Times New Roman" w:cs="Times New Roman"/>
+        </w:rPr>
+        <w:t xml:space="preserve"> a high </w:t>
+      </w:r>
+      <w:r>
+        <w:rPr>
+          <w:rFonts w:ascii="Times New Roman" w:hAnsi="Times New Roman" w:cs="Times New Roman"/>
+        </w:rPr>
+        <w:t>s</w:t>
+      </w:r>
+      <w:r>
+        <w:rPr>
+          <w:rFonts w:ascii="Times New Roman" w:hAnsi="Times New Roman" w:cs="Times New Roman"/>
+        </w:rPr>
+        <w:t>tre</w:t>
+      </w:r>
+      <w:r>
+        <w:rPr>
+          <w:rFonts w:ascii="Times New Roman" w:hAnsi="Times New Roman" w:cs="Times New Roman"/>
+        </w:rPr>
+        <w:t>ss</w:t>
+      </w:r>
+      <w:r>
+        <w:rPr>
+          <w:rFonts w:ascii="Times New Roman" w:hAnsi="Times New Roman" w:cs="Times New Roman"/>
+        </w:rPr>
+        <w:t xml:space="preserve"> level? At lea</w:t>
+      </w:r>
+      <w:r>
+        <w:rPr>
+          <w:rFonts w:ascii="Times New Roman" w:hAnsi="Times New Roman" w:cs="Times New Roman"/>
+        </w:rPr>
+        <w:t>s</w:t>
+      </w:r>
+      <w:r>
+        <w:rPr>
+          <w:rFonts w:ascii="Times New Roman" w:hAnsi="Times New Roman" w:cs="Times New Roman"/>
+        </w:rPr>
+        <w:t>t five people? (PG.120, 3.78)</w:t>
+      </w:r>
+    </w:p>
+    <w:p>
+      <w:pPr>
+        <w:pStyle w:val="ListParagraph"/>
+        <w:numPr>
+          <w:ilvl w:val="0"/>
+          <w:numId w:val="1"/>
+        </w:numPr>
+        <w:rPr>
+          <w:rFonts w:ascii="Times New Roman" w:hAnsi="Times New Roman" w:cs="Times New Roman"/>
+        </w:rPr>
+      </w:pPr>
+      <w:r>
+        <w:rPr>
+          <w:rFonts w:ascii="Times New Roman" w:hAnsi="Times New Roman" w:cs="Times New Roman"/>
+        </w:rPr>
+        <w:t>(CH3.6)</w:t>
+      </w:r>
+      <w:r>
+        <w:rPr>
+          <w:rFonts w:ascii="Times New Roman" w:hAnsi="Times New Roman" w:cs="Times New Roman"/>
+        </w:rPr>
+        <w:t xml:space="preserve"> During analy</w:t>
+      </w:r>
+      <w:r>
+        <w:rPr>
+          <w:rFonts w:ascii="Times New Roman" w:hAnsi="Times New Roman" w:cs="Times New Roman"/>
+        </w:rPr>
+        <w:t>s</w:t>
+      </w:r>
+      <w:r>
+        <w:rPr>
+          <w:rFonts w:ascii="Times New Roman" w:hAnsi="Times New Roman" w:cs="Times New Roman"/>
+        </w:rPr>
+        <w:t>i</w:t>
+      </w:r>
+      <w:r>
+        <w:rPr>
+          <w:rFonts w:ascii="Times New Roman" w:hAnsi="Times New Roman" w:cs="Times New Roman"/>
+        </w:rPr>
+        <w:t>s</w:t>
+      </w:r>
+      <w:r>
+        <w:rPr>
+          <w:rFonts w:ascii="Times New Roman" w:hAnsi="Times New Roman" w:cs="Times New Roman"/>
+        </w:rPr>
+        <w:t>, it wa</w:t>
+      </w:r>
+      <w:r>
+        <w:rPr>
+          <w:rFonts w:ascii="Times New Roman" w:hAnsi="Times New Roman" w:cs="Times New Roman"/>
+        </w:rPr>
+        <w:t>s</w:t>
+      </w:r>
+      <w:r>
+        <w:rPr>
+          <w:rFonts w:ascii="Times New Roman" w:hAnsi="Times New Roman" w:cs="Times New Roman"/>
+        </w:rPr>
+        <w:t xml:space="preserve"> found that 25% of participants had a memory </w:t>
+      </w:r>
+      <w:r>
+        <w:rPr>
+          <w:rFonts w:ascii="Times New Roman" w:hAnsi="Times New Roman" w:cs="Times New Roman"/>
+        </w:rPr>
+        <w:t>s</w:t>
+      </w:r>
+      <w:r>
+        <w:rPr>
+          <w:rFonts w:ascii="Times New Roman" w:hAnsi="Times New Roman" w:cs="Times New Roman"/>
+        </w:rPr>
+        <w:t>core from 400 to 500.</w:t>
+      </w:r>
+      <w:r>
+        <w:rPr>
+          <w:rFonts w:ascii="Times New Roman" w:hAnsi="Times New Roman" w:cs="Times New Roman"/>
+        </w:rPr>
+        <w:t xml:space="preserve"> (PG.124, 3.96)</w:t>
+      </w:r>
+    </w:p>
+    <w:p>
+      <w:pPr>
+        <w:pStyle w:val="ListParagraph"/>
+        <w:numPr>
+          <w:ilvl w:val="1"/>
+          <w:numId w:val="1"/>
+        </w:numPr>
+        <w:rPr>
+          <w:rFonts w:ascii="Times New Roman" w:hAnsi="Times New Roman" w:cs="Times New Roman"/>
+        </w:rPr>
+      </w:pPr>
+      <w:r>
+        <w:rPr>
+          <w:rFonts w:ascii="Times New Roman" w:hAnsi="Times New Roman" w:cs="Times New Roman"/>
+        </w:rPr>
+        <w:t>If you were to randomly a</w:t>
+      </w:r>
+      <w:r>
+        <w:rPr>
+          <w:rFonts w:ascii="Times New Roman" w:hAnsi="Times New Roman" w:cs="Times New Roman"/>
+        </w:rPr>
+        <w:t>s</w:t>
+      </w:r>
+      <w:r>
+        <w:rPr>
+          <w:rFonts w:ascii="Times New Roman" w:hAnsi="Times New Roman" w:cs="Times New Roman"/>
+        </w:rPr>
+        <w:t>k a participant, what i</w:t>
+      </w:r>
+      <w:r>
+        <w:rPr>
+          <w:rFonts w:ascii="Times New Roman" w:hAnsi="Times New Roman" w:cs="Times New Roman"/>
+        </w:rPr>
+        <w:t>s</w:t>
+      </w:r>
+      <w:r>
+        <w:rPr>
+          <w:rFonts w:ascii="Times New Roman" w:hAnsi="Times New Roman" w:cs="Times New Roman"/>
+        </w:rPr>
+        <w:t xml:space="preserve"> the probability that they would have more or le</w:t>
+      </w:r>
+      <w:r>
+        <w:rPr>
+          <w:rFonts w:ascii="Times New Roman" w:hAnsi="Times New Roman" w:cs="Times New Roman"/>
+        </w:rPr>
+        <w:t>ss</w:t>
+      </w:r>
+      <w:r>
+        <w:rPr>
+          <w:rFonts w:ascii="Times New Roman" w:hAnsi="Times New Roman" w:cs="Times New Roman"/>
+        </w:rPr>
+        <w:t xml:space="preserve"> of a memory </w:t>
+      </w:r>
+      <w:r>
+        <w:rPr>
+          <w:rFonts w:ascii="Times New Roman" w:hAnsi="Times New Roman" w:cs="Times New Roman"/>
+        </w:rPr>
+        <w:t>s</w:t>
+      </w:r>
+      <w:r>
+        <w:rPr>
+          <w:rFonts w:ascii="Times New Roman" w:hAnsi="Times New Roman" w:cs="Times New Roman"/>
+        </w:rPr>
+        <w:t>core on the fir</w:t>
+      </w:r>
+      <w:r>
+        <w:rPr>
+          <w:rFonts w:ascii="Times New Roman" w:hAnsi="Times New Roman" w:cs="Times New Roman"/>
+        </w:rPr>
+        <w:t>s</w:t>
+      </w:r>
+      <w:r>
+        <w:rPr>
+          <w:rFonts w:ascii="Times New Roman" w:hAnsi="Times New Roman" w:cs="Times New Roman"/>
+        </w:rPr>
+        <w:t xml:space="preserve">t try? The </w:t>
+      </w:r>
+      <w:r>
+        <w:rPr>
+          <w:rFonts w:ascii="Times New Roman" w:hAnsi="Times New Roman" w:cs="Times New Roman"/>
+        </w:rPr>
+        <w:t>s</w:t>
+      </w:r>
+      <w:r>
+        <w:rPr>
+          <w:rFonts w:ascii="Times New Roman" w:hAnsi="Times New Roman" w:cs="Times New Roman"/>
+        </w:rPr>
+        <w:t xml:space="preserve">econd try? The third </w:t>
+      </w:r>
+      <w:proofErr w:type="gramStart"/>
+      <w:r>
+        <w:rPr>
+          <w:rFonts w:ascii="Times New Roman" w:hAnsi="Times New Roman" w:cs="Times New Roman"/>
+        </w:rPr>
+        <w:t>try?</w:t>
+      </w:r>
+      <w:proofErr w:type="gramEnd"/>
+    </w:p>
+    <w:p>
+      <w:pPr>
+        <w:pStyle w:val="ListParagraph"/>
+        <w:numPr>
+          <w:ilvl w:val="1"/>
+          <w:numId w:val="1"/>
+        </w:numPr>
+        <w:rPr>
+          <w:rFonts w:ascii="Times New Roman" w:hAnsi="Times New Roman" w:cs="Times New Roman"/>
+        </w:rPr>
+      </w:pPr>
+      <w:r>
+        <w:rPr>
+          <w:rFonts w:ascii="Times New Roman" w:hAnsi="Times New Roman" w:cs="Times New Roman"/>
+        </w:rPr>
+        <w:t xml:space="preserve">If you </w:t>
+      </w:r>
+      <w:proofErr w:type="gramStart"/>
+      <w:r>
+        <w:rPr>
+          <w:rFonts w:ascii="Times New Roman" w:hAnsi="Times New Roman" w:cs="Times New Roman"/>
+        </w:rPr>
+        <w:t>wanted</w:t>
+      </w:r>
+      <w:proofErr w:type="gramEnd"/>
+      <w:r>
+        <w:rPr>
+          <w:rFonts w:ascii="Times New Roman" w:hAnsi="Times New Roman" w:cs="Times New Roman"/>
+        </w:rPr>
+        <w:t xml:space="preserve"> to </w:t>
+      </w:r>
+      <w:r>
+        <w:rPr>
+          <w:rFonts w:ascii="Times New Roman" w:hAnsi="Times New Roman" w:cs="Times New Roman"/>
+        </w:rPr>
+        <w:t>s</w:t>
+      </w:r>
+      <w:r>
+        <w:rPr>
+          <w:rFonts w:ascii="Times New Roman" w:hAnsi="Times New Roman" w:cs="Times New Roman"/>
+        </w:rPr>
+        <w:t>peed up the analy</w:t>
+      </w:r>
+      <w:r>
+        <w:rPr>
+          <w:rFonts w:ascii="Times New Roman" w:hAnsi="Times New Roman" w:cs="Times New Roman"/>
+        </w:rPr>
+        <w:t>s</w:t>
+      </w:r>
+      <w:r>
+        <w:rPr>
+          <w:rFonts w:ascii="Times New Roman" w:hAnsi="Times New Roman" w:cs="Times New Roman"/>
+        </w:rPr>
+        <w:t>i</w:t>
+      </w:r>
+      <w:r>
+        <w:rPr>
+          <w:rFonts w:ascii="Times New Roman" w:hAnsi="Times New Roman" w:cs="Times New Roman"/>
+        </w:rPr>
+        <w:t>s</w:t>
+      </w:r>
+      <w:r>
+        <w:rPr>
+          <w:rFonts w:ascii="Times New Roman" w:hAnsi="Times New Roman" w:cs="Times New Roman"/>
+        </w:rPr>
+        <w:t>, you have your</w:t>
+      </w:r>
+      <w:r>
+        <w:rPr>
+          <w:rFonts w:ascii="Times New Roman" w:hAnsi="Times New Roman" w:cs="Times New Roman"/>
+        </w:rPr>
+        <w:t>s</w:t>
+      </w:r>
+      <w:r>
+        <w:rPr>
+          <w:rFonts w:ascii="Times New Roman" w:hAnsi="Times New Roman" w:cs="Times New Roman"/>
+        </w:rPr>
+        <w:t>elf and your coworker a</w:t>
+      </w:r>
+      <w:r>
+        <w:rPr>
+          <w:rFonts w:ascii="Times New Roman" w:hAnsi="Times New Roman" w:cs="Times New Roman"/>
+        </w:rPr>
+        <w:t>s</w:t>
+      </w:r>
+      <w:r>
+        <w:rPr>
+          <w:rFonts w:ascii="Times New Roman" w:hAnsi="Times New Roman" w:cs="Times New Roman"/>
+        </w:rPr>
+        <w:t>k a participant, what i</w:t>
+      </w:r>
+      <w:r>
+        <w:rPr>
+          <w:rFonts w:ascii="Times New Roman" w:hAnsi="Times New Roman" w:cs="Times New Roman"/>
+        </w:rPr>
+        <w:t>s</w:t>
+      </w:r>
+      <w:r>
+        <w:rPr>
+          <w:rFonts w:ascii="Times New Roman" w:hAnsi="Times New Roman" w:cs="Times New Roman"/>
+        </w:rPr>
+        <w:t xml:space="preserve"> the probability that a total of four trie</w:t>
+      </w:r>
+      <w:r>
+        <w:rPr>
+          <w:rFonts w:ascii="Times New Roman" w:hAnsi="Times New Roman" w:cs="Times New Roman"/>
+        </w:rPr>
+        <w:t>s</w:t>
+      </w:r>
+      <w:r>
+        <w:rPr>
+          <w:rFonts w:ascii="Times New Roman" w:hAnsi="Times New Roman" w:cs="Times New Roman"/>
+        </w:rPr>
+        <w:t xml:space="preserve"> will be nece</w:t>
+      </w:r>
+      <w:r>
+        <w:rPr>
+          <w:rFonts w:ascii="Times New Roman" w:hAnsi="Times New Roman" w:cs="Times New Roman"/>
+        </w:rPr>
+        <w:t>ss</w:t>
+      </w:r>
+      <w:r>
+        <w:rPr>
+          <w:rFonts w:ascii="Times New Roman" w:hAnsi="Times New Roman" w:cs="Times New Roman"/>
+        </w:rPr>
+        <w:t xml:space="preserve">ary for </w:t>
+      </w:r>
+      <w:proofErr w:type="gramStart"/>
+      <w:r>
+        <w:rPr>
+          <w:rFonts w:ascii="Times New Roman" w:hAnsi="Times New Roman" w:cs="Times New Roman"/>
+        </w:rPr>
+        <w:t>the both</w:t>
+      </w:r>
+      <w:proofErr w:type="gramEnd"/>
+      <w:r>
+        <w:rPr>
+          <w:rFonts w:ascii="Times New Roman" w:hAnsi="Times New Roman" w:cs="Times New Roman"/>
+        </w:rPr>
+        <w:t xml:space="preserve"> of you to find </w:t>
+      </w:r>
+      <w:r>
+        <w:rPr>
+          <w:rFonts w:ascii="Times New Roman" w:hAnsi="Times New Roman" w:cs="Times New Roman"/>
+        </w:rPr>
+        <w:t>s</w:t>
+      </w:r>
+      <w:r>
+        <w:rPr>
+          <w:rFonts w:ascii="Times New Roman" w:hAnsi="Times New Roman" w:cs="Times New Roman"/>
+        </w:rPr>
+        <w:t xml:space="preserve">omeone not having a 400-500 memory </w:t>
+      </w:r>
+      <w:r>
+        <w:rPr>
+          <w:rFonts w:ascii="Times New Roman" w:hAnsi="Times New Roman" w:cs="Times New Roman"/>
+        </w:rPr>
+        <w:t>s</w:t>
+      </w:r>
+      <w:r>
+        <w:rPr>
+          <w:rFonts w:ascii="Times New Roman" w:hAnsi="Times New Roman" w:cs="Times New Roman"/>
+        </w:rPr>
+        <w:t>core?</w:t>
+      </w:r>
+    </w:p>
+    <w:p>
+      <w:pPr>
+        <w:pStyle w:val="ListParagraph"/>
+        <w:numPr>
+          <w:ilvl w:val="0"/>
+          <w:numId w:val="1"/>
+        </w:numPr>
+        <w:rPr>
+          <w:rFonts w:ascii="Times New Roman" w:hAnsi="Times New Roman" w:cs="Times New Roman"/>
+        </w:rPr>
+      </w:pPr>
+      <w:r>
+        <w:rPr>
+          <w:rFonts w:ascii="Times New Roman" w:hAnsi="Times New Roman" w:cs="Times New Roman"/>
+        </w:rPr>
+        <w:t>(CH3.7)</w:t>
+      </w:r>
+      <w:r>
+        <w:rPr>
+          <w:rFonts w:ascii="Times New Roman" w:hAnsi="Times New Roman" w:cs="Times New Roman"/>
+        </w:rPr>
+        <w:t xml:space="preserve"> </w:t>
+      </w:r>
+      <w:r>
+        <w:rPr>
+          <w:rFonts w:ascii="Times New Roman" w:hAnsi="Times New Roman" w:cs="Times New Roman"/>
+        </w:rPr>
+        <w:t xml:space="preserve">At the current moment, ten participants have been fully examined. Four have been found to be </w:t>
+      </w:r>
+      <w:proofErr w:type="gramStart"/>
+      <w:r>
+        <w:rPr>
+          <w:rFonts w:ascii="Times New Roman" w:hAnsi="Times New Roman" w:cs="Times New Roman"/>
+        </w:rPr>
+        <w:t>Non-vegetarian</w:t>
+      </w:r>
+      <w:proofErr w:type="gramEnd"/>
+      <w:r>
+        <w:rPr>
+          <w:rFonts w:ascii="Times New Roman" w:hAnsi="Times New Roman" w:cs="Times New Roman"/>
+        </w:rPr>
+        <w:t>. The re</w:t>
+      </w:r>
+      <w:r>
+        <w:rPr>
+          <w:rFonts w:ascii="Times New Roman" w:hAnsi="Times New Roman" w:cs="Times New Roman"/>
+        </w:rPr>
+        <w:t>s</w:t>
+      </w:r>
+      <w:r>
+        <w:rPr>
+          <w:rFonts w:ascii="Times New Roman" w:hAnsi="Times New Roman" w:cs="Times New Roman"/>
+        </w:rPr>
+        <w:t>earcher</w:t>
+      </w:r>
+      <w:r>
+        <w:rPr>
+          <w:rFonts w:ascii="Times New Roman" w:hAnsi="Times New Roman" w:cs="Times New Roman"/>
+        </w:rPr>
+        <w:t>s</w:t>
+      </w:r>
+      <w:r>
+        <w:rPr>
+          <w:rFonts w:ascii="Times New Roman" w:hAnsi="Times New Roman" w:cs="Times New Roman"/>
+        </w:rPr>
+        <w:t xml:space="preserve"> </w:t>
+      </w:r>
+      <w:proofErr w:type="gramStart"/>
+      <w:r>
+        <w:rPr>
+          <w:rFonts w:ascii="Times New Roman" w:hAnsi="Times New Roman" w:cs="Times New Roman"/>
+        </w:rPr>
+        <w:t>s</w:t>
+      </w:r>
+      <w:r>
+        <w:rPr>
+          <w:rFonts w:ascii="Times New Roman" w:hAnsi="Times New Roman" w:cs="Times New Roman"/>
+        </w:rPr>
+        <w:t>elect</w:t>
+      </w:r>
+      <w:r>
+        <w:rPr>
+          <w:rFonts w:ascii="Times New Roman" w:hAnsi="Times New Roman" w:cs="Times New Roman"/>
+        </w:rPr>
+        <w:t>s</w:t>
+      </w:r>
+      <w:proofErr w:type="gramEnd"/>
+      <w:r>
+        <w:rPr>
+          <w:rFonts w:ascii="Times New Roman" w:hAnsi="Times New Roman" w:cs="Times New Roman"/>
+        </w:rPr>
+        <w:t xml:space="preserve"> five participant record</w:t>
+      </w:r>
+      <w:r>
+        <w:rPr>
+          <w:rFonts w:ascii="Times New Roman" w:hAnsi="Times New Roman" w:cs="Times New Roman"/>
+        </w:rPr>
+        <w:t>s</w:t>
+      </w:r>
+      <w:r>
+        <w:rPr>
+          <w:rFonts w:ascii="Times New Roman" w:hAnsi="Times New Roman" w:cs="Times New Roman"/>
+        </w:rPr>
+        <w:t>. What i</w:t>
+      </w:r>
+      <w:r>
+        <w:rPr>
+          <w:rFonts w:ascii="Times New Roman" w:hAnsi="Times New Roman" w:cs="Times New Roman"/>
+        </w:rPr>
+        <w:t>s</w:t>
+      </w:r>
+      <w:r>
+        <w:rPr>
+          <w:rFonts w:ascii="Times New Roman" w:hAnsi="Times New Roman" w:cs="Times New Roman"/>
+        </w:rPr>
+        <w:t xml:space="preserve"> the probability that all five participants were vegetarian or vegan? (PG.128, 3.103)</w:t>
+      </w:r>
+    </w:p>
+    <w:p>
+      <w:pPr>
+        <w:pStyle w:val="ListParagraph"/>
+        <w:numPr>
+          <w:ilvl w:val="0"/>
+          <w:numId w:val="1"/>
+        </w:numPr>
+        <w:rPr>
+          <w:rFonts w:ascii="Times New Roman" w:hAnsi="Times New Roman" w:cs="Times New Roman"/>
+        </w:rPr>
+      </w:pPr>
+      <w:r>
+        <w:rPr>
+          <w:rFonts w:ascii="Times New Roman" w:hAnsi="Times New Roman" w:cs="Times New Roman"/>
+        </w:rPr>
+        <w:t>(CH3.8)</w:t>
+      </w:r>
+      <w:r>
+        <w:rPr>
+          <w:rFonts w:ascii="Times New Roman" w:hAnsi="Times New Roman" w:cs="Times New Roman"/>
+        </w:rPr>
+        <w:t xml:space="preserve"> </w:t>
+      </w:r>
+      <w:r>
+        <w:rPr>
+          <w:rFonts w:ascii="Times New Roman" w:hAnsi="Times New Roman" w:cs="Times New Roman"/>
+        </w:rPr>
+        <w:t xml:space="preserve">The amount of </w:t>
+      </w:r>
+      <w:r>
+        <w:rPr>
+          <w:rFonts w:ascii="Times New Roman" w:hAnsi="Times New Roman" w:cs="Times New Roman"/>
+        </w:rPr>
+        <w:t>s</w:t>
+      </w:r>
+      <w:r>
+        <w:rPr>
+          <w:rFonts w:ascii="Times New Roman" w:hAnsi="Times New Roman" w:cs="Times New Roman"/>
+        </w:rPr>
+        <w:t>leep a participant get</w:t>
+      </w:r>
+      <w:r>
+        <w:rPr>
+          <w:rFonts w:ascii="Times New Roman" w:hAnsi="Times New Roman" w:cs="Times New Roman"/>
+        </w:rPr>
+        <w:t>s</w:t>
+      </w:r>
+      <w:r>
+        <w:rPr>
+          <w:rFonts w:ascii="Times New Roman" w:hAnsi="Times New Roman" w:cs="Times New Roman"/>
+        </w:rPr>
+        <w:t xml:space="preserve"> ha</w:t>
+      </w:r>
+      <w:r>
+        <w:rPr>
+          <w:rFonts w:ascii="Times New Roman" w:hAnsi="Times New Roman" w:cs="Times New Roman"/>
+        </w:rPr>
+        <w:t>s</w:t>
+      </w:r>
+      <w:r>
+        <w:rPr>
+          <w:rFonts w:ascii="Times New Roman" w:hAnsi="Times New Roman" w:cs="Times New Roman"/>
+        </w:rPr>
+        <w:t xml:space="preserve"> a Poi</w:t>
+      </w:r>
+      <w:r>
+        <w:rPr>
+          <w:rFonts w:ascii="Times New Roman" w:hAnsi="Times New Roman" w:cs="Times New Roman"/>
+        </w:rPr>
+        <w:t>ss</w:t>
+      </w:r>
+      <w:r>
+        <w:rPr>
+          <w:rFonts w:ascii="Times New Roman" w:hAnsi="Times New Roman" w:cs="Times New Roman"/>
+        </w:rPr>
+        <w:t>on di</w:t>
+      </w:r>
+      <w:r>
+        <w:rPr>
+          <w:rFonts w:ascii="Times New Roman" w:hAnsi="Times New Roman" w:cs="Times New Roman"/>
+        </w:rPr>
+        <w:t>s</w:t>
+      </w:r>
+      <w:r>
+        <w:rPr>
+          <w:rFonts w:ascii="Times New Roman" w:hAnsi="Times New Roman" w:cs="Times New Roman"/>
+        </w:rPr>
+        <w:t xml:space="preserve">tribution with an average of </w:t>
+      </w:r>
+      <w:r>
+        <w:rPr>
+          <w:rFonts w:ascii="Times New Roman" w:hAnsi="Times New Roman" w:cs="Times New Roman"/>
+        </w:rPr>
+        <w:t>s</w:t>
+      </w:r>
+      <w:r>
+        <w:rPr>
+          <w:rFonts w:ascii="Times New Roman" w:hAnsi="Times New Roman" w:cs="Times New Roman"/>
+        </w:rPr>
+        <w:t>even hour</w:t>
+      </w:r>
+      <w:r>
+        <w:rPr>
+          <w:rFonts w:ascii="Times New Roman" w:hAnsi="Times New Roman" w:cs="Times New Roman"/>
+        </w:rPr>
+        <w:t>s</w:t>
+      </w:r>
+      <w:r>
+        <w:rPr>
+          <w:rFonts w:ascii="Times New Roman" w:hAnsi="Times New Roman" w:cs="Times New Roman"/>
+        </w:rPr>
+        <w:t xml:space="preserve"> per day. If more than </w:t>
+      </w:r>
+      <w:r>
+        <w:rPr>
+          <w:rFonts w:ascii="Times New Roman" w:hAnsi="Times New Roman" w:cs="Times New Roman"/>
+        </w:rPr>
+        <w:t>s</w:t>
+      </w:r>
+      <w:r>
+        <w:rPr>
+          <w:rFonts w:ascii="Times New Roman" w:hAnsi="Times New Roman" w:cs="Times New Roman"/>
+        </w:rPr>
+        <w:t xml:space="preserve">even hours were </w:t>
+      </w:r>
+      <w:r>
+        <w:rPr>
+          <w:rFonts w:ascii="Times New Roman" w:hAnsi="Times New Roman" w:cs="Times New Roman"/>
+        </w:rPr>
+        <w:t>s</w:t>
+      </w:r>
+      <w:r>
+        <w:rPr>
+          <w:rFonts w:ascii="Times New Roman" w:hAnsi="Times New Roman" w:cs="Times New Roman"/>
+        </w:rPr>
+        <w:t xml:space="preserve">lept in a day, the participant </w:t>
+      </w:r>
+      <w:r>
+        <w:rPr>
+          <w:rFonts w:ascii="Times New Roman" w:hAnsi="Times New Roman" w:cs="Times New Roman"/>
+        </w:rPr>
+        <w:t>s</w:t>
+      </w:r>
+      <w:r>
+        <w:rPr>
+          <w:rFonts w:ascii="Times New Roman" w:hAnsi="Times New Roman" w:cs="Times New Roman"/>
+        </w:rPr>
+        <w:t>core</w:t>
+      </w:r>
+      <w:r>
+        <w:rPr>
+          <w:rFonts w:ascii="Times New Roman" w:hAnsi="Times New Roman" w:cs="Times New Roman"/>
+        </w:rPr>
+        <w:t>s</w:t>
+      </w:r>
+      <w:r>
+        <w:rPr>
+          <w:rFonts w:ascii="Times New Roman" w:hAnsi="Times New Roman" w:cs="Times New Roman"/>
+        </w:rPr>
+        <w:t xml:space="preserve"> a higher cognitive performance. What i</w:t>
+      </w:r>
+      <w:r>
+        <w:rPr>
+          <w:rFonts w:ascii="Times New Roman" w:hAnsi="Times New Roman" w:cs="Times New Roman"/>
+        </w:rPr>
+        <w:t>s</w:t>
+      </w:r>
+      <w:r>
+        <w:rPr>
+          <w:rFonts w:ascii="Times New Roman" w:hAnsi="Times New Roman" w:cs="Times New Roman"/>
+        </w:rPr>
+        <w:t xml:space="preserve"> the probability that a randomly selected participant will not </w:t>
+      </w:r>
+      <w:r>
+        <w:rPr>
+          <w:rFonts w:ascii="Times New Roman" w:hAnsi="Times New Roman" w:cs="Times New Roman"/>
+        </w:rPr>
+        <w:t>s</w:t>
+      </w:r>
+      <w:r>
+        <w:rPr>
+          <w:rFonts w:ascii="Times New Roman" w:hAnsi="Times New Roman" w:cs="Times New Roman"/>
+        </w:rPr>
+        <w:t>core a higher cognitive performance? (PG.136, 3.127)</w:t>
+      </w:r>
+    </w:p>
+    <w:p>
+      <w:pPr>
+        <w:pStyle w:val="ListParagraph"/>
+        <w:numPr>
+          <w:ilvl w:val="0"/>
+          <w:numId w:val="1"/>
+        </w:numPr>
+        <w:rPr>
+          <w:rFonts w:ascii="Times New Roman" w:hAnsi="Times New Roman" w:cs="Times New Roman"/>
+        </w:rPr>
+      </w:pPr>
+      <w:r>
+        <w:rPr>
+          <w:rFonts w:ascii="Times New Roman" w:hAnsi="Times New Roman" w:cs="Times New Roman"/>
+        </w:rPr>
+        <w:t>(CH3.11)</w:t>
+      </w:r>
+      <w:r>
+        <w:rPr>
+          <w:rFonts w:ascii="Times New Roman" w:hAnsi="Times New Roman" w:cs="Times New Roman"/>
+        </w:rPr>
+        <w:t xml:space="preserve"> </w:t>
+      </w:r>
+      <w:r>
+        <w:rPr>
+          <w:rFonts w:ascii="Times New Roman" w:hAnsi="Times New Roman" w:cs="Times New Roman"/>
+        </w:rPr>
+        <w:t>Among</w:t>
+      </w:r>
+      <w:r>
+        <w:rPr>
+          <w:rFonts w:ascii="Times New Roman" w:hAnsi="Times New Roman" w:cs="Times New Roman"/>
+        </w:rPr>
+        <w:t>s</w:t>
+      </w:r>
+      <w:r>
+        <w:rPr>
+          <w:rFonts w:ascii="Times New Roman" w:hAnsi="Times New Roman" w:cs="Times New Roman"/>
+        </w:rPr>
+        <w:t xml:space="preserve">t the 8000 participants, the average cognitive </w:t>
+      </w:r>
+      <w:r>
+        <w:rPr>
+          <w:rFonts w:ascii="Times New Roman" w:hAnsi="Times New Roman" w:cs="Times New Roman"/>
+        </w:rPr>
+        <w:t>s</w:t>
+      </w:r>
+      <w:r>
+        <w:rPr>
+          <w:rFonts w:ascii="Times New Roman" w:hAnsi="Times New Roman" w:cs="Times New Roman"/>
+        </w:rPr>
+        <w:t>core wa</w:t>
+      </w:r>
+      <w:r>
+        <w:rPr>
+          <w:rFonts w:ascii="Times New Roman" w:hAnsi="Times New Roman" w:cs="Times New Roman"/>
+        </w:rPr>
+        <w:t>s</w:t>
+      </w:r>
+      <w:r>
+        <w:rPr>
+          <w:rFonts w:ascii="Times New Roman" w:hAnsi="Times New Roman" w:cs="Times New Roman"/>
+        </w:rPr>
+        <w:t xml:space="preserve"> 60-70 with </w:t>
+      </w:r>
+      <w:proofErr w:type="gramStart"/>
+      <w:r>
+        <w:rPr>
+          <w:rFonts w:ascii="Times New Roman" w:hAnsi="Times New Roman" w:cs="Times New Roman"/>
+        </w:rPr>
+        <w:t>s</w:t>
+      </w:r>
+      <w:r>
+        <w:rPr>
+          <w:rFonts w:ascii="Times New Roman" w:hAnsi="Times New Roman" w:cs="Times New Roman"/>
+        </w:rPr>
+        <w:t>tandard</w:t>
+      </w:r>
+      <w:proofErr w:type="gramEnd"/>
+      <w:r>
+        <w:rPr>
+          <w:rFonts w:ascii="Times New Roman" w:hAnsi="Times New Roman" w:cs="Times New Roman"/>
+        </w:rPr>
+        <w:t xml:space="preserve"> deviation of 10. U</w:t>
+      </w:r>
+      <w:r>
+        <w:rPr>
+          <w:rFonts w:ascii="Times New Roman" w:hAnsi="Times New Roman" w:cs="Times New Roman"/>
+        </w:rPr>
+        <w:t>s</w:t>
+      </w:r>
+      <w:r>
+        <w:rPr>
+          <w:rFonts w:ascii="Times New Roman" w:hAnsi="Times New Roman" w:cs="Times New Roman"/>
+        </w:rPr>
+        <w:t>ing tcheby</w:t>
+      </w:r>
+      <w:r>
+        <w:rPr>
+          <w:rFonts w:ascii="Times New Roman" w:hAnsi="Times New Roman" w:cs="Times New Roman"/>
+        </w:rPr>
+        <w:t>s</w:t>
+      </w:r>
+      <w:r>
+        <w:rPr>
+          <w:rFonts w:ascii="Times New Roman" w:hAnsi="Times New Roman" w:cs="Times New Roman"/>
+        </w:rPr>
+        <w:t>heff’</w:t>
+      </w:r>
+      <w:r>
+        <w:rPr>
+          <w:rFonts w:ascii="Times New Roman" w:hAnsi="Times New Roman" w:cs="Times New Roman"/>
+        </w:rPr>
+        <w:t>s</w:t>
+      </w:r>
+      <w:r>
+        <w:rPr>
+          <w:rFonts w:ascii="Times New Roman" w:hAnsi="Times New Roman" w:cs="Times New Roman"/>
+        </w:rPr>
+        <w:t xml:space="preserve"> theorem, find a lower bound for the number of participant</w:t>
+      </w:r>
+      <w:r>
+        <w:rPr>
+          <w:rFonts w:ascii="Times New Roman" w:hAnsi="Times New Roman" w:cs="Times New Roman"/>
+        </w:rPr>
+        <w:t>s</w:t>
+      </w:r>
+      <w:r>
+        <w:rPr>
+          <w:rFonts w:ascii="Times New Roman" w:hAnsi="Times New Roman" w:cs="Times New Roman"/>
+        </w:rPr>
+        <w:t xml:space="preserve"> from a </w:t>
+      </w:r>
+      <w:proofErr w:type="gramStart"/>
+      <w:r>
+        <w:rPr>
+          <w:rFonts w:ascii="Times New Roman" w:hAnsi="Times New Roman" w:cs="Times New Roman"/>
+        </w:rPr>
+        <w:t xml:space="preserve">500 </w:t>
+      </w:r>
+      <w:r>
+        <w:rPr>
+          <w:rFonts w:ascii="Times New Roman" w:hAnsi="Times New Roman" w:cs="Times New Roman"/>
+        </w:rPr>
+        <w:t>s</w:t>
+      </w:r>
+      <w:r>
+        <w:rPr>
+          <w:rFonts w:ascii="Times New Roman" w:hAnsi="Times New Roman" w:cs="Times New Roman"/>
+        </w:rPr>
+        <w:t>ample</w:t>
+      </w:r>
+      <w:proofErr w:type="gramEnd"/>
+      <w:r>
+        <w:rPr>
+          <w:rFonts w:ascii="Times New Roman" w:hAnsi="Times New Roman" w:cs="Times New Roman"/>
+        </w:rPr>
+        <w:t xml:space="preserve"> expected to have a cognitive </w:t>
+      </w:r>
+      <w:r>
+        <w:rPr>
+          <w:rFonts w:ascii="Times New Roman" w:hAnsi="Times New Roman" w:cs="Times New Roman"/>
+        </w:rPr>
+        <w:t>s</w:t>
+      </w:r>
+      <w:r>
+        <w:rPr>
+          <w:rFonts w:ascii="Times New Roman" w:hAnsi="Times New Roman" w:cs="Times New Roman"/>
+        </w:rPr>
+        <w:t>core between 50 to 80. (PG.148, 3.170)</w:t>
+      </w:r>
+    </w:p>
+    <w:p>
+      <w:pPr>
+        <w:pStyle w:val="ListParagraph"/>
+        <w:numPr>
+          <w:ilvl w:val="0"/>
+          <w:numId w:val="1"/>
+        </w:numPr>
+        <w:rPr>
+          <w:rFonts w:ascii="Times New Roman" w:hAnsi="Times New Roman" w:cs="Times New Roman"/>
+        </w:rPr>
+      </w:pPr>
+      <w:r>
+        <w:rPr>
+          <w:rFonts w:ascii="Times New Roman" w:hAnsi="Times New Roman" w:cs="Times New Roman"/>
+        </w:rPr>
+        <w:t>(CH4.2)</w:t>
+      </w:r>
+      <w:r>
+        <w:rPr>
+          <w:rFonts w:ascii="Times New Roman" w:hAnsi="Times New Roman" w:cs="Times New Roman"/>
+        </w:rPr>
+        <w:t xml:space="preserve"> </w:t>
+      </w:r>
+      <w:r>
+        <w:rPr>
+          <w:rFonts w:ascii="Times New Roman" w:hAnsi="Times New Roman" w:cs="Times New Roman"/>
+        </w:rPr>
+        <w:t>Let Y be a random variable with p(y) given in the table below. (PG.166, 4.1)</w:t>
+      </w:r>
+    </w:p>
+    <w:tbl>
+      <w:tblPr>
+        <w:tblStyle w:val="TableGrid"/>
+        <w:tblW w:w="0" w:type="auto"/>
+        <w:tblInd w:w="720" w:type="dxa"/>
+        <w:tblLook w:val="04A0" w:firstRow="1" w:lastRow="0" w:firstColumn="1" w:lastColumn="0" w:noHBand="0" w:noVBand="1"/>
+      </w:tblPr>
+      <w:tblGrid>
+        <w:gridCol w:w="1746"/>
+        <w:gridCol w:w="1721"/>
+        <w:gridCol w:w="1721"/>
+        <w:gridCol w:w="1721"/>
+        <w:gridCol w:w="1721"/>
+      </w:tblGrid>
+      <w:tr>
+        <w:tc>
+          <w:tcPr>
+            <w:tcW w:w="1870" w:type="dxa"/>
+          </w:tcPr>
+          <w:p>
+            <w:pPr>
+              <w:rPr>
+                <w:rFonts w:ascii="Times New Roman" w:hAnsi="Times New Roman" w:cs="Times New Roman"/>
+              </w:rPr>
+            </w:pPr>
+            <w:r>
+              <w:rPr>
+                <w:rFonts w:ascii="Times New Roman" w:hAnsi="Times New Roman" w:cs="Times New Roman"/>
+              </w:rPr>
+              <w:t>y</w:t>
+            </w:r>
+          </w:p>
+        </w:tc>
+        <w:tc>
+          <w:tcPr>
+            <w:tcW w:w="1870" w:type="dxa"/>
+          </w:tcPr>
+          <w:p>
+            <w:pPr>
+              <w:rPr>
+                <w:rFonts w:ascii="Times New Roman" w:hAnsi="Times New Roman" w:cs="Times New Roman"/>
+              </w:rPr>
+            </w:pPr>
+            <w:r>
+              <w:rPr>
+                <w:rFonts w:ascii="Times New Roman" w:hAnsi="Times New Roman" w:cs="Times New Roman"/>
+              </w:rPr>
+              <w:t>1</w:t>
+            </w:r>
+          </w:p>
+        </w:tc>
+        <w:tc>
+          <w:tcPr>
+            <w:tcW w:w="1870" w:type="dxa"/>
+          </w:tcPr>
+          <w:p>
+            <w:pPr>
+              <w:rPr>
+                <w:rFonts w:ascii="Times New Roman" w:hAnsi="Times New Roman" w:cs="Times New Roman"/>
+              </w:rPr>
+            </w:pPr>
+            <w:r>
+              <w:rPr>
+                <w:rFonts w:ascii="Times New Roman" w:hAnsi="Times New Roman" w:cs="Times New Roman"/>
+              </w:rPr>
+              <w:t>2</w:t>
+            </w:r>
+          </w:p>
+        </w:tc>
+        <w:tc>
+          <w:tcPr>
+            <w:tcW w:w="1870" w:type="dxa"/>
+          </w:tcPr>
+          <w:p>
+            <w:pPr>
+              <w:rPr>
+                <w:rFonts w:ascii="Times New Roman" w:hAnsi="Times New Roman" w:cs="Times New Roman"/>
+              </w:rPr>
+            </w:pPr>
+            <w:r>
+              <w:rPr>
+                <w:rFonts w:ascii="Times New Roman" w:hAnsi="Times New Roman" w:cs="Times New Roman"/>
+              </w:rPr>
+              <w:t>3</w:t>
+            </w:r>
+          </w:p>
+        </w:tc>
+        <w:tc>
+          <w:tcPr>
+            <w:tcW w:w="1870" w:type="dxa"/>
+          </w:tcPr>
+          <w:p>
+            <w:pPr>
+              <w:rPr>
+                <w:rFonts w:ascii="Times New Roman" w:hAnsi="Times New Roman" w:cs="Times New Roman"/>
+              </w:rPr>
+            </w:pPr>
+            <w:r>
+              <w:rPr>
+                <w:rFonts w:ascii="Times New Roman" w:hAnsi="Times New Roman" w:cs="Times New Roman"/>
+              </w:rPr>
+              <w:t>4</w:t>
+            </w:r>
+          </w:p>
+        </w:tc>
+      </w:tr>
+      <w:tr>
+        <w:tc>
+          <w:tcPr>
+            <w:tcW w:w="1870" w:type="dxa"/>
+          </w:tcPr>
+          <w:p>
+            <w:pPr>
+              <w:rPr>
+                <w:rFonts w:ascii="Times New Roman" w:hAnsi="Times New Roman" w:cs="Times New Roman"/>
+              </w:rPr>
+            </w:pPr>
+            <w:r>
+              <w:rPr>
+                <w:rFonts w:ascii="Times New Roman" w:hAnsi="Times New Roman" w:cs="Times New Roman"/>
+              </w:rPr>
+              <w:t>P(y)</w:t>
+            </w:r>
+          </w:p>
+        </w:tc>
+        <w:tc>
+          <w:tcPr>
+            <w:tcW w:w="1870" w:type="dxa"/>
+          </w:tcPr>
+          <w:p>
+            <w:pPr>
+              <w:rPr>
+                <w:rFonts w:ascii="Times New Roman" w:hAnsi="Times New Roman" w:cs="Times New Roman"/>
+              </w:rPr>
+            </w:pPr>
+            <w:r>
+              <w:rPr>
+                <w:rFonts w:ascii="Times New Roman" w:hAnsi="Times New Roman" w:cs="Times New Roman"/>
+              </w:rPr>
+              <w:t>.4</w:t>
+            </w:r>
+          </w:p>
+        </w:tc>
+        <w:tc>
+          <w:tcPr>
+            <w:tcW w:w="1870" w:type="dxa"/>
+          </w:tcPr>
+          <w:p>
+            <w:pPr>
+              <w:rPr>
+                <w:rFonts w:ascii="Times New Roman" w:hAnsi="Times New Roman" w:cs="Times New Roman"/>
+              </w:rPr>
+            </w:pPr>
+            <w:r>
+              <w:rPr>
+                <w:rFonts w:ascii="Times New Roman" w:hAnsi="Times New Roman" w:cs="Times New Roman"/>
+              </w:rPr>
+              <w:t>.3</w:t>
+            </w:r>
+          </w:p>
+        </w:tc>
+        <w:tc>
+          <w:tcPr>
+            <w:tcW w:w="1870" w:type="dxa"/>
+          </w:tcPr>
+          <w:p>
+            <w:pPr>
+              <w:rPr>
+                <w:rFonts w:ascii="Times New Roman" w:hAnsi="Times New Roman" w:cs="Times New Roman"/>
+              </w:rPr>
+            </w:pPr>
+            <w:r>
+              <w:rPr>
+                <w:rFonts w:ascii="Times New Roman" w:hAnsi="Times New Roman" w:cs="Times New Roman"/>
+              </w:rPr>
+              <w:t>.2</w:t>
+            </w:r>
+          </w:p>
+        </w:tc>
+        <w:tc>
+          <w:tcPr>
+            <w:tcW w:w="1870" w:type="dxa"/>
+          </w:tcPr>
+          <w:p>
+            <w:pPr>
+              <w:rPr>
+                <w:rFonts w:ascii="Times New Roman" w:hAnsi="Times New Roman" w:cs="Times New Roman"/>
+              </w:rPr>
+            </w:pPr>
+            <w:r>
+              <w:rPr>
+                <w:rFonts w:ascii="Times New Roman" w:hAnsi="Times New Roman" w:cs="Times New Roman"/>
+              </w:rPr>
+              <w:t>.1</w:t>
+            </w:r>
+          </w:p>
+        </w:tc>
+      </w:tr>
+    </w:tbl>
+    <w:p>
+      <w:pPr>
+        <w:pStyle w:val="ListParagraph"/>
+        <w:numPr>
+          <w:ilvl w:val="1"/>
+          <w:numId w:val="1"/>
+        </w:numPr>
+        <w:rPr>
+          <w:rFonts w:ascii="Times New Roman" w:hAnsi="Times New Roman" w:cs="Times New Roman"/>
+        </w:rPr>
+      </w:pPr>
+      <w:r>
+        <w:rPr>
+          <w:rFonts w:ascii="Times New Roman" w:hAnsi="Times New Roman" w:cs="Times New Roman"/>
+        </w:rPr>
+        <w:t>Give the di</w:t>
+      </w:r>
+      <w:r>
+        <w:rPr>
+          <w:rFonts w:ascii="Times New Roman" w:hAnsi="Times New Roman" w:cs="Times New Roman"/>
+        </w:rPr>
+        <w:t>s</w:t>
+      </w:r>
+      <w:r>
+        <w:rPr>
+          <w:rFonts w:ascii="Times New Roman" w:hAnsi="Times New Roman" w:cs="Times New Roman"/>
+        </w:rPr>
+        <w:t xml:space="preserve">tribution function, F(y). Be </w:t>
+      </w:r>
+      <w:r>
+        <w:rPr>
+          <w:rFonts w:ascii="Times New Roman" w:hAnsi="Times New Roman" w:cs="Times New Roman"/>
+        </w:rPr>
+        <w:t>s</w:t>
+      </w:r>
+      <w:r>
+        <w:rPr>
+          <w:rFonts w:ascii="Times New Roman" w:hAnsi="Times New Roman" w:cs="Times New Roman"/>
+        </w:rPr>
+        <w:t xml:space="preserve">ure to </w:t>
+      </w:r>
+      <w:r>
+        <w:rPr>
+          <w:rFonts w:ascii="Times New Roman" w:hAnsi="Times New Roman" w:cs="Times New Roman"/>
+        </w:rPr>
+        <w:t>s</w:t>
+      </w:r>
+      <w:r>
+        <w:rPr>
+          <w:rFonts w:ascii="Times New Roman" w:hAnsi="Times New Roman" w:cs="Times New Roman"/>
+        </w:rPr>
+        <w:t xml:space="preserve">pecify the value of F(y) for all y, </w:t>
+      </w:r>
+      <m:oMath>
+        <m:r>
+          <w:rPr>
+            <w:rFonts w:ascii="Cambria Math" w:hAnsi="Cambria Math" w:cs="Times New Roman"/>
+          </w:rPr>
+          <m:t>-∞&lt;y&lt;∞</m:t>
+        </m:r>
+      </m:oMath>
+      <w:r>
+        <w:rPr>
+          <w:rFonts w:ascii="Times New Roman" w:eastAsiaTheme="minorEastAsia" w:hAnsi="Times New Roman" w:cs="Times New Roman"/>
+        </w:rPr>
+        <w:t>.</w:t>
+      </w:r>
+    </w:p>
+    <w:p>
+      <w:pPr>
+        <w:pStyle w:val="ListParagraph"/>
+        <w:numPr>
+          <w:ilvl w:val="1"/>
+          <w:numId w:val="1"/>
+        </w:numPr>
+        <w:rPr>
+          <w:rFonts w:ascii="Times New Roman" w:hAnsi="Times New Roman" w:cs="Times New Roman"/>
+        </w:rPr>
+      </w:pPr>
+      <w:r>
+        <w:rPr>
+          <w:rFonts w:ascii="Times New Roman" w:hAnsi="Times New Roman" w:cs="Times New Roman"/>
+        </w:rPr>
+        <w:t>Sketch the di</w:t>
+      </w:r>
+      <w:r>
+        <w:rPr>
+          <w:rFonts w:ascii="Times New Roman" w:hAnsi="Times New Roman" w:cs="Times New Roman"/>
+        </w:rPr>
+        <w:t>s</w:t>
+      </w:r>
+      <w:r>
+        <w:rPr>
+          <w:rFonts w:ascii="Times New Roman" w:hAnsi="Times New Roman" w:cs="Times New Roman"/>
+        </w:rPr>
+        <w:t>tribution function given in part (a).</w:t>
+      </w:r>
+    </w:p>
+    <w:p>
+      <w:pPr>
+        <w:pStyle w:val="ListParagraph"/>
+        <w:numPr>
+          <w:ilvl w:val="0"/>
+          <w:numId w:val="1"/>
+        </w:numPr>
+        <w:rPr>
+          <w:rFonts w:ascii="Times New Roman" w:hAnsi="Times New Roman" w:cs="Times New Roman"/>
+        </w:rPr>
+      </w:pPr>
+      <w:r>
+        <w:rPr>
+          <w:rFonts w:ascii="Times New Roman" w:hAnsi="Times New Roman" w:cs="Times New Roman"/>
+        </w:rPr>
+        <w:t>(CH4.3)</w:t>
+      </w:r>
+      <w:r>
+        <w:rPr>
+          <w:rFonts w:ascii="Times New Roman" w:hAnsi="Times New Roman" w:cs="Times New Roman"/>
+        </w:rPr>
+        <w:t xml:space="preserve"> </w:t>
+      </w:r>
+      <w:proofErr w:type="gramStart"/>
+      <w:r>
+        <w:rPr>
+          <w:rFonts w:ascii="Times New Roman" w:hAnsi="Times New Roman" w:cs="Times New Roman"/>
+        </w:rPr>
+        <w:t>If,</w:t>
+      </w:r>
+      <w:proofErr w:type="gramEnd"/>
+      <w:r>
+        <w:rPr>
+          <w:rFonts w:ascii="Times New Roman" w:hAnsi="Times New Roman" w:cs="Times New Roman"/>
+        </w:rPr>
+        <w:t xml:space="preserve"> Y ha</w:t>
+      </w:r>
+      <w:r>
+        <w:rPr>
+          <w:rFonts w:ascii="Times New Roman" w:hAnsi="Times New Roman" w:cs="Times New Roman"/>
+        </w:rPr>
+        <w:t>s</w:t>
+      </w:r>
+      <w:r>
+        <w:rPr>
+          <w:rFonts w:ascii="Times New Roman" w:hAnsi="Times New Roman" w:cs="Times New Roman"/>
+        </w:rPr>
+        <w:t xml:space="preserve"> a den</w:t>
+      </w:r>
+      <w:r>
+        <w:rPr>
+          <w:rFonts w:ascii="Times New Roman" w:hAnsi="Times New Roman" w:cs="Times New Roman"/>
+        </w:rPr>
+        <w:t>s</w:t>
+      </w:r>
+      <w:r>
+        <w:rPr>
+          <w:rFonts w:ascii="Times New Roman" w:hAnsi="Times New Roman" w:cs="Times New Roman"/>
+        </w:rPr>
+        <w:t>ity function</w:t>
+      </w:r>
+    </w:p>
+    <w:p>
+      <w:pPr>
+        <w:ind w:left="720"/>
+        <w:rPr>
+          <w:rFonts w:ascii="Times New Roman" w:hAnsi="Times New Roman" w:cs="Times New Roman"/>
+        </w:rPr>
+      </w:pPr>
+      <m:oMathPara>
+        <m:oMath>
+          <m:r>
+            <w:rPr>
+              <w:rFonts w:ascii="Cambria Math" w:hAnsi="Cambria Math" w:cs="Times New Roman"/>
+            </w:rPr>
+            <m:t>f</m:t>
+          </m:r>
+          <m:d>
+            <m:dPr>
+              <m:ctrlPr>
+                <w:rPr>
+                  <w:rFonts w:ascii="Cambria Math" w:hAnsi="Cambria Math" w:cs="Times New Roman"/>
+                  <w:i/>
+                </w:rPr>
+              </m:ctrlPr>
+            </m:dPr>
+            <m:e>
+              <m:r>
+                <w:rPr>
+                  <w:rFonts w:ascii="Cambria Math" w:hAnsi="Cambria Math" w:cs="Times New Roman"/>
+                </w:rPr>
+                <m:t>y</m:t>
+              </m:r>
+            </m:e>
+          </m:d>
+          <m:r>
+            <w:rPr>
+              <w:rFonts w:ascii="Cambria Math" w:hAnsi="Cambria Math" w:cs="Times New Roman"/>
+            </w:rPr>
+            <m:t>=</m:t>
+          </m:r>
+          <m:d>
+            <m:dPr>
+              <m:begChr m:val="{"/>
+              <m:endChr m:val=""/>
+              <m:ctrlPr>
+                <w:rPr>
+                  <w:rFonts w:ascii="Cambria Math" w:hAnsi="Cambria Math" w:cs="Times New Roman"/>
+                  <w:i/>
+                </w:rPr>
+              </m:ctrlPr>
+            </m:dPr>
+            <m:e>
+              <m:eqArr>
+                <m:eqArrPr>
+                  <m:ctrlPr>
+                    <w:rPr>
+                      <w:rFonts w:ascii="Cambria Math" w:hAnsi="Cambria Math" w:cs="Times New Roman"/>
+                      <w:i/>
+                    </w:rPr>
+                  </m:ctrlPr>
+                </m:eqArrPr>
+                <m:e>
+                  <m:d>
+                    <m:dPr>
+                      <m:ctrlPr>
+                        <w:rPr>
+                          <w:rFonts w:ascii="Cambria Math" w:hAnsi="Cambria Math" w:cs="Times New Roman"/>
+                          <w:i/>
+                        </w:rPr>
+                      </m:ctrlPr>
+                    </m:dPr>
+                    <m:e>
+                      <m:f>
+                        <m:fPr>
+                          <m:ctrlPr>
+                            <w:rPr>
+                              <w:rFonts w:ascii="Cambria Math" w:hAnsi="Cambria Math" w:cs="Times New Roman"/>
+                              <w:i/>
+                            </w:rPr>
+                          </m:ctrlPr>
+                        </m:fPr>
+                        <m:num>
+                          <m:r>
+                            <w:rPr>
+                              <w:rFonts w:ascii="Cambria Math" w:hAnsi="Cambria Math" w:cs="Times New Roman"/>
+                            </w:rPr>
+                            <m:t>1</m:t>
+                          </m:r>
+                        </m:num>
+                        <m:den>
+                          <m:r>
+                            <w:rPr>
+                              <w:rFonts w:ascii="Cambria Math" w:hAnsi="Cambria Math" w:cs="Times New Roman"/>
+                            </w:rPr>
+                            <m:t>2</m:t>
+                          </m:r>
+                        </m:den>
+                      </m:f>
+                    </m:e>
+                  </m:d>
+                  <m:d>
+                    <m:dPr>
+                      <m:ctrlPr>
+                        <w:rPr>
+                          <w:rFonts w:ascii="Cambria Math" w:hAnsi="Cambria Math" w:cs="Times New Roman"/>
+                          <w:i/>
+                        </w:rPr>
+                      </m:ctrlPr>
+                    </m:dPr>
+                    <m:e>
+                      <m:r>
+                        <w:rPr>
+                          <w:rFonts w:ascii="Cambria Math" w:hAnsi="Cambria Math" w:cs="Times New Roman"/>
+                        </w:rPr>
+                        <m:t>2-y</m:t>
+                      </m:r>
+                    </m:e>
+                  </m:d>
+                  <m:r>
+                    <w:rPr>
+                      <w:rFonts w:ascii="Cambria Math" w:hAnsi="Cambria Math" w:cs="Times New Roman"/>
+                    </w:rPr>
+                    <m:t>,      0≤y≤2,</m:t>
+                  </m:r>
+                </m:e>
+                <m:e>
+                  <m:r>
+                    <w:rPr>
+                      <w:rFonts w:ascii="Cambria Math" w:hAnsi="Cambria Math" w:cs="Times New Roman"/>
+                    </w:rPr>
+                    <m:t>0,              el</m:t>
+                  </m:r>
+                  <m:r>
+                    <m:rPr>
+                      <m:sty m:val="p"/>
+                    </m:rPr>
+                    <w:rPr>
+                      <w:rFonts w:ascii="Cambria Math" w:hAnsi="Cambria Math" w:cs="Times New Roman"/>
+                    </w:rPr>
+                    <m:t>s</m:t>
+                  </m:r>
+                  <m:r>
+                    <m:rPr>
+                      <m:sty m:val="p"/>
+                    </m:rPr>
+                    <w:rPr>
+                      <w:rFonts w:ascii="Cambria Math" w:hAnsi="Times New Roman" w:cs="Times New Roman"/>
+                    </w:rPr>
+                    <m:t>ewhere</m:t>
+                  </m:r>
+                </m:e>
+              </m:eqArr>
+            </m:e>
+          </m:d>
+        </m:oMath>
+      </m:oMathPara>
+    </w:p>
+    <w:p>
+      <w:pPr>
+        <w:ind w:left="720"/>
+        <w:rPr>
+          <w:rFonts w:ascii="Times New Roman" w:hAnsi="Times New Roman" w:cs="Times New Roman"/>
+        </w:rPr>
+      </w:pPr>
+      <w:r>
+        <w:rPr>
+          <w:rFonts w:ascii="Times New Roman" w:hAnsi="Times New Roman" w:cs="Times New Roman"/>
+        </w:rPr>
+        <w:lastRenderedPageBreak/>
+        <w:t xml:space="preserve">Find the </w:t>
+      </w:r>
+      <w:proofErr w:type="gramStart"/>
+      <w:r>
+        <w:rPr>
+          <w:rFonts w:ascii="Times New Roman" w:hAnsi="Times New Roman" w:cs="Times New Roman"/>
+        </w:rPr>
+        <w:t>mean</w:t>
+      </w:r>
+      <w:proofErr w:type="gramEnd"/>
+      <w:r>
+        <w:rPr>
+          <w:rFonts w:ascii="Times New Roman" w:hAnsi="Times New Roman" w:cs="Times New Roman"/>
+        </w:rPr>
+        <w:t xml:space="preserve"> and variance of Y (PG.172, 4.20)</w:t>
+      </w:r>
+    </w:p>
+    <w:p>
+      <w:pPr>
+        <w:pStyle w:val="ListParagraph"/>
+        <w:numPr>
+          <w:ilvl w:val="0"/>
+          <w:numId w:val="1"/>
+        </w:numPr>
+        <w:rPr>
+          <w:rFonts w:ascii="Times New Roman" w:hAnsi="Times New Roman" w:cs="Times New Roman"/>
+        </w:rPr>
+      </w:pPr>
+      <w:r>
+        <w:rPr>
+          <w:rFonts w:ascii="Times New Roman" w:hAnsi="Times New Roman" w:cs="Times New Roman"/>
+        </w:rPr>
+        <w:t>(CH4.4)</w:t>
+      </w:r>
+      <w:r>
+        <w:rPr>
+          <w:rFonts w:ascii="Times New Roman" w:hAnsi="Times New Roman" w:cs="Times New Roman"/>
+        </w:rPr>
+        <w:t xml:space="preserve"> </w:t>
+      </w:r>
+      <w:r>
+        <w:rPr>
+          <w:rFonts w:ascii="Times New Roman" w:hAnsi="Times New Roman" w:cs="Times New Roman"/>
+        </w:rPr>
+        <w:t xml:space="preserve">AI predicted </w:t>
+      </w:r>
+      <w:r>
+        <w:rPr>
+          <w:rFonts w:ascii="Times New Roman" w:hAnsi="Times New Roman" w:cs="Times New Roman"/>
+        </w:rPr>
+        <w:t>s</w:t>
+      </w:r>
+      <w:r>
+        <w:rPr>
+          <w:rFonts w:ascii="Times New Roman" w:hAnsi="Times New Roman" w:cs="Times New Roman"/>
+        </w:rPr>
+        <w:t>core</w:t>
+      </w:r>
+      <w:r>
+        <w:rPr>
+          <w:rFonts w:ascii="Times New Roman" w:hAnsi="Times New Roman" w:cs="Times New Roman"/>
+        </w:rPr>
+        <w:t>s</w:t>
+      </w:r>
+      <w:r>
+        <w:rPr>
+          <w:rFonts w:ascii="Times New Roman" w:hAnsi="Times New Roman" w:cs="Times New Roman"/>
+        </w:rPr>
+        <w:t xml:space="preserve"> </w:t>
+      </w:r>
+      <w:proofErr w:type="gramStart"/>
+      <w:r>
+        <w:rPr>
+          <w:rFonts w:ascii="Times New Roman" w:hAnsi="Times New Roman" w:cs="Times New Roman"/>
+        </w:rPr>
+        <w:t>i</w:t>
+      </w:r>
+      <w:r>
+        <w:rPr>
+          <w:rFonts w:ascii="Times New Roman" w:hAnsi="Times New Roman" w:cs="Times New Roman"/>
+        </w:rPr>
+        <w:t>s</w:t>
+      </w:r>
+      <w:proofErr w:type="gramEnd"/>
+      <w:r>
+        <w:rPr>
+          <w:rFonts w:ascii="Times New Roman" w:hAnsi="Times New Roman" w:cs="Times New Roman"/>
+        </w:rPr>
+        <w:t xml:space="preserve"> </w:t>
+      </w:r>
+      <w:r>
+        <w:rPr>
+          <w:rFonts w:ascii="Times New Roman" w:hAnsi="Times New Roman" w:cs="Times New Roman"/>
+        </w:rPr>
+        <w:t>uniformly</w:t>
+      </w:r>
+      <w:r>
+        <w:rPr>
+          <w:rFonts w:ascii="Times New Roman" w:hAnsi="Times New Roman" w:cs="Times New Roman"/>
+        </w:rPr>
+        <w:t xml:space="preserve"> di</w:t>
+      </w:r>
+      <w:r>
+        <w:rPr>
+          <w:rFonts w:ascii="Times New Roman" w:hAnsi="Times New Roman" w:cs="Times New Roman"/>
+        </w:rPr>
+        <w:t>s</w:t>
+      </w:r>
+      <w:r>
+        <w:rPr>
+          <w:rFonts w:ascii="Times New Roman" w:hAnsi="Times New Roman" w:cs="Times New Roman"/>
+        </w:rPr>
+        <w:t>tributed over the interval 70 to 80 point</w:t>
+      </w:r>
+      <w:r>
+        <w:rPr>
+          <w:rFonts w:ascii="Times New Roman" w:hAnsi="Times New Roman" w:cs="Times New Roman"/>
+        </w:rPr>
+        <w:t>s</w:t>
+      </w:r>
+      <w:r>
+        <w:rPr>
+          <w:rFonts w:ascii="Times New Roman" w:hAnsi="Times New Roman" w:cs="Times New Roman"/>
+        </w:rPr>
+        <w:t>. What i</w:t>
+      </w:r>
+      <w:r>
+        <w:rPr>
+          <w:rFonts w:ascii="Times New Roman" w:hAnsi="Times New Roman" w:cs="Times New Roman"/>
+        </w:rPr>
+        <w:t>s</w:t>
+      </w:r>
+      <w:r>
+        <w:rPr>
+          <w:rFonts w:ascii="Times New Roman" w:hAnsi="Times New Roman" w:cs="Times New Roman"/>
+        </w:rPr>
+        <w:t xml:space="preserve"> the probability that the </w:t>
+      </w:r>
+      <w:r>
+        <w:rPr>
+          <w:rFonts w:ascii="Times New Roman" w:hAnsi="Times New Roman" w:cs="Times New Roman"/>
+        </w:rPr>
+        <w:t>s</w:t>
+      </w:r>
+      <w:r>
+        <w:rPr>
+          <w:rFonts w:ascii="Times New Roman" w:hAnsi="Times New Roman" w:cs="Times New Roman"/>
+        </w:rPr>
+        <w:t>core exceed</w:t>
+      </w:r>
+      <w:r>
+        <w:rPr>
+          <w:rFonts w:ascii="Times New Roman" w:hAnsi="Times New Roman" w:cs="Times New Roman"/>
+        </w:rPr>
+        <w:t>s</w:t>
+      </w:r>
+      <w:r>
+        <w:rPr>
+          <w:rFonts w:ascii="Times New Roman" w:hAnsi="Times New Roman" w:cs="Times New Roman"/>
+        </w:rPr>
+        <w:t xml:space="preserve"> 75 point</w:t>
+      </w:r>
+      <w:r>
+        <w:rPr>
+          <w:rFonts w:ascii="Times New Roman" w:hAnsi="Times New Roman" w:cs="Times New Roman"/>
+        </w:rPr>
+        <w:t>s</w:t>
+      </w:r>
+      <w:r>
+        <w:rPr>
+          <w:rFonts w:ascii="Times New Roman" w:hAnsi="Times New Roman" w:cs="Times New Roman"/>
+        </w:rPr>
+        <w:t xml:space="preserve"> if it i</w:t>
+      </w:r>
+      <w:r>
+        <w:rPr>
+          <w:rFonts w:ascii="Times New Roman" w:hAnsi="Times New Roman" w:cs="Times New Roman"/>
+        </w:rPr>
+        <w:t>s</w:t>
+      </w:r>
+      <w:r>
+        <w:rPr>
+          <w:rFonts w:ascii="Times New Roman" w:hAnsi="Times New Roman" w:cs="Times New Roman"/>
+        </w:rPr>
+        <w:t xml:space="preserve"> known that </w:t>
+      </w:r>
+      <w:r>
+        <w:rPr>
+          <w:rFonts w:ascii="Times New Roman" w:hAnsi="Times New Roman" w:cs="Times New Roman"/>
+        </w:rPr>
+        <w:t>s</w:t>
+      </w:r>
+      <w:r>
+        <w:rPr>
+          <w:rFonts w:ascii="Times New Roman" w:hAnsi="Times New Roman" w:cs="Times New Roman"/>
+        </w:rPr>
+        <w:t>core</w:t>
+      </w:r>
+      <w:r>
+        <w:rPr>
+          <w:rFonts w:ascii="Times New Roman" w:hAnsi="Times New Roman" w:cs="Times New Roman"/>
+        </w:rPr>
+        <w:t>s</w:t>
+      </w:r>
+      <w:r>
+        <w:rPr>
+          <w:rFonts w:ascii="Times New Roman" w:hAnsi="Times New Roman" w:cs="Times New Roman"/>
+        </w:rPr>
+        <w:t xml:space="preserve"> </w:t>
+      </w:r>
+      <w:r>
+        <w:rPr>
+          <w:rFonts w:ascii="Times New Roman" w:hAnsi="Times New Roman" w:cs="Times New Roman"/>
+        </w:rPr>
+        <w:t>exceed</w:t>
+      </w:r>
+      <w:r>
+        <w:rPr>
+          <w:rFonts w:ascii="Times New Roman" w:hAnsi="Times New Roman" w:cs="Times New Roman"/>
+        </w:rPr>
+        <w:t xml:space="preserve"> 72 point</w:t>
+      </w:r>
+      <w:r>
+        <w:rPr>
+          <w:rFonts w:ascii="Times New Roman" w:hAnsi="Times New Roman" w:cs="Times New Roman"/>
+        </w:rPr>
+        <w:t>s</w:t>
+      </w:r>
+      <w:r>
+        <w:rPr>
+          <w:rFonts w:ascii="Times New Roman" w:hAnsi="Times New Roman" w:cs="Times New Roman"/>
+        </w:rPr>
+        <w:t>? (PG.177, 4.51)</w:t>
+      </w:r>
     </w:p>
     <w:p>
       <w:pPr>
@@ -755,389 +6886,198 @@
           <w:rFonts w:ascii="Times New Roman" w:hAnsi="Times New Roman" w:cs="Times New Roman"/>
           <w:color w:val="000000" w:themeColor="text1"/>
         </w:rPr>
-        <w:t>Re</w:t>
-      </w:r>
-      <w:r>
+        <w:t>Results</w:t>
+      </w:r>
+    </w:p>
+    <w:p>
+      <w:pPr>
+        <w:rPr>
+          <w:rFonts w:ascii="Times New Roman" w:hAnsi="Times New Roman" w:cs="Times New Roman"/>
+        </w:rPr>
+      </w:pPr>
+      <w:r>
+        <w:rPr>
+          <w:rFonts w:ascii="Times New Roman" w:hAnsi="Times New Roman" w:cs="Times New Roman"/>
+        </w:rPr>
+        <w:t xml:space="preserve">Note: Here write all the answers to the </w:t>
+      </w:r>
+      <w:proofErr w:type="gramStart"/>
+      <w:r>
+        <w:rPr>
+          <w:rFonts w:ascii="Times New Roman" w:hAnsi="Times New Roman" w:cs="Times New Roman"/>
+        </w:rPr>
+        <w:t>questions above</w:t>
+      </w:r>
+      <w:proofErr w:type="gramEnd"/>
+      <w:r>
+        <w:rPr>
+          <w:rFonts w:ascii="Times New Roman" w:hAnsi="Times New Roman" w:cs="Times New Roman"/>
+        </w:rPr>
+        <w:t xml:space="preserve">. Include any notable work, figure, </w:t>
+      </w:r>
+      <w:proofErr w:type="spellStart"/>
+      <w:r>
+        <w:rPr>
+          <w:rFonts w:ascii="Times New Roman" w:hAnsi="Times New Roman" w:cs="Times New Roman"/>
+        </w:rPr>
+        <w:t>etc</w:t>
+      </w:r>
+      <w:proofErr w:type="spellEnd"/>
+      <w:r>
+        <w:rPr>
+          <w:rFonts w:ascii="Times New Roman" w:hAnsi="Times New Roman" w:cs="Times New Roman"/>
+        </w:rPr>
+        <w:t xml:space="preserve">… </w:t>
+      </w:r>
+    </w:p>
+    <w:p>
+      <w:pPr>
+        <w:rPr>
+          <w:rFonts w:ascii="Times New Roman" w:hAnsi="Times New Roman" w:cs="Times New Roman"/>
+        </w:rPr>
+      </w:pPr>
+      <w:r>
+        <w:rPr>
+          <w:rFonts w:ascii="Times New Roman" w:hAnsi="Times New Roman" w:cs="Times New Roman"/>
+        </w:rPr>
+        <w:tab/>
+        <w:t>According to the….</w:t>
+      </w:r>
+    </w:p>
+    <w:p>
+      <w:pPr>
+        <w:pStyle w:val="Heading1"/>
         <w:rPr>
           <w:rFonts w:ascii="Times New Roman" w:hAnsi="Times New Roman" w:cs="Times New Roman"/>
           <w:color w:val="000000" w:themeColor="text1"/>
         </w:rPr>
-        <w:t>s</w:t>
-      </w:r>
+      </w:pPr>
       <w:r>
         <w:rPr>
           <w:rFonts w:ascii="Times New Roman" w:hAnsi="Times New Roman" w:cs="Times New Roman"/>
           <w:color w:val="000000" w:themeColor="text1"/>
         </w:rPr>
+        <w:t>Discussion</w:t>
+      </w:r>
+    </w:p>
+    <w:p>
+      <w:pPr>
+        <w:rPr>
+          <w:rFonts w:ascii="Times New Roman" w:hAnsi="Times New Roman" w:cs="Times New Roman"/>
+        </w:rPr>
+      </w:pPr>
+      <w:r>
+        <w:rPr>
+          <w:rFonts w:ascii="Times New Roman" w:hAnsi="Times New Roman" w:cs="Times New Roman"/>
+        </w:rPr>
+        <w:t xml:space="preserve">Note: Here is where you explain all the answers to from the above section. Make sure you tie </w:t>
+      </w:r>
+      <w:proofErr w:type="gramStart"/>
+      <w:r>
+        <w:rPr>
+          <w:rFonts w:ascii="Times New Roman" w:hAnsi="Times New Roman" w:cs="Times New Roman"/>
+        </w:rPr>
+        <w:t>in to</w:t>
+      </w:r>
+      <w:proofErr w:type="gramEnd"/>
+      <w:r>
+        <w:rPr>
+          <w:rFonts w:ascii="Times New Roman" w:hAnsi="Times New Roman" w:cs="Times New Roman"/>
+        </w:rPr>
+        <w:t xml:space="preserve"> the main point of the paper, maybe some limitation (if any) of the results.</w:t>
+      </w:r>
+    </w:p>
+    <w:p>
+      <w:pPr>
+        <w:rPr>
+          <w:rFonts w:ascii="Times New Roman" w:hAnsi="Times New Roman" w:cs="Times New Roman"/>
+        </w:rPr>
+      </w:pPr>
+      <w:r>
+        <w:rPr>
+          <w:rFonts w:ascii="Times New Roman" w:hAnsi="Times New Roman" w:cs="Times New Roman"/>
+        </w:rPr>
+        <w:tab/>
+        <w:t>Ba</w:t>
+      </w:r>
+      <w:r>
+        <w:rPr>
+          <w:rFonts w:ascii="Times New Roman" w:hAnsi="Times New Roman" w:cs="Times New Roman"/>
+        </w:rPr>
+        <w:t>s</w:t>
+      </w:r>
+      <w:r>
+        <w:rPr>
+          <w:rFonts w:ascii="Times New Roman" w:hAnsi="Times New Roman" w:cs="Times New Roman"/>
+        </w:rPr>
+        <w:t>ed on the re</w:t>
+      </w:r>
+      <w:r>
+        <w:rPr>
+          <w:rFonts w:ascii="Times New Roman" w:hAnsi="Times New Roman" w:cs="Times New Roman"/>
+        </w:rPr>
+        <w:t>s</w:t>
+      </w:r>
+      <w:r>
+        <w:rPr>
+          <w:rFonts w:ascii="Times New Roman" w:hAnsi="Times New Roman" w:cs="Times New Roman"/>
+        </w:rPr>
         <w:t>ult</w:t>
       </w:r>
       <w:r>
         <w:rPr>
           <w:rFonts w:ascii="Times New Roman" w:hAnsi="Times New Roman" w:cs="Times New Roman"/>
+        </w:rPr>
+        <w:t>s</w:t>
+      </w:r>
+      <w:r>
+        <w:rPr>
+          <w:rFonts w:ascii="Times New Roman" w:hAnsi="Times New Roman" w:cs="Times New Roman"/>
+        </w:rPr>
+        <w:t>…</w:t>
+      </w:r>
+    </w:p>
+    <w:p>
+      <w:pPr>
+        <w:pStyle w:val="Heading1"/>
+        <w:rPr>
+          <w:rFonts w:ascii="Times New Roman" w:hAnsi="Times New Roman" w:cs="Times New Roman"/>
           <w:color w:val="000000" w:themeColor="text1"/>
         </w:rPr>
-        <w:t>s</w:t>
-      </w:r>
-    </w:p>
-    <w:p>
-      <w:pPr>
-        <w:rPr>
-          <w:rFonts w:ascii="Times New Roman" w:hAnsi="Times New Roman" w:cs="Times New Roman"/>
-        </w:rPr>
-      </w:pPr>
-      <w:r>
-        <w:rPr>
-          <w:rFonts w:ascii="Times New Roman" w:hAnsi="Times New Roman" w:cs="Times New Roman"/>
-        </w:rPr>
-        <w:t>Note: Here write all the an</w:t>
-      </w:r>
-      <w:r>
-        <w:rPr>
-          <w:rFonts w:ascii="Times New Roman" w:hAnsi="Times New Roman" w:cs="Times New Roman"/>
-        </w:rPr>
-        <w:t>s</w:t>
-      </w:r>
-      <w:r>
-        <w:rPr>
-          <w:rFonts w:ascii="Times New Roman" w:hAnsi="Times New Roman" w:cs="Times New Roman"/>
-        </w:rPr>
-        <w:t>wer</w:t>
-      </w:r>
-      <w:r>
-        <w:rPr>
-          <w:rFonts w:ascii="Times New Roman" w:hAnsi="Times New Roman" w:cs="Times New Roman"/>
-        </w:rPr>
-        <w:t>s</w:t>
-      </w:r>
-      <w:r>
-        <w:rPr>
-          <w:rFonts w:ascii="Times New Roman" w:hAnsi="Times New Roman" w:cs="Times New Roman"/>
-        </w:rPr>
-        <w:t xml:space="preserve"> to the </w:t>
-      </w:r>
-      <w:proofErr w:type="gramStart"/>
-      <w:r>
-        <w:rPr>
-          <w:rFonts w:ascii="Times New Roman" w:hAnsi="Times New Roman" w:cs="Times New Roman"/>
-        </w:rPr>
-        <w:t>que</w:t>
-      </w:r>
-      <w:r>
-        <w:rPr>
-          <w:rFonts w:ascii="Times New Roman" w:hAnsi="Times New Roman" w:cs="Times New Roman"/>
-        </w:rPr>
-        <w:t>s</w:t>
-      </w:r>
-      <w:r>
-        <w:rPr>
-          <w:rFonts w:ascii="Times New Roman" w:hAnsi="Times New Roman" w:cs="Times New Roman"/>
-        </w:rPr>
-        <w:t>tion</w:t>
-      </w:r>
-      <w:r>
-        <w:rPr>
-          <w:rFonts w:ascii="Times New Roman" w:hAnsi="Times New Roman" w:cs="Times New Roman"/>
-        </w:rPr>
-        <w:t>s</w:t>
-      </w:r>
-      <w:r>
-        <w:rPr>
-          <w:rFonts w:ascii="Times New Roman" w:hAnsi="Times New Roman" w:cs="Times New Roman"/>
-        </w:rPr>
-        <w:t xml:space="preserve"> above</w:t>
-      </w:r>
-      <w:proofErr w:type="gramEnd"/>
-      <w:r>
-        <w:rPr>
-          <w:rFonts w:ascii="Times New Roman" w:hAnsi="Times New Roman" w:cs="Times New Roman"/>
-        </w:rPr>
-        <w:t xml:space="preserve">. Include any notable work, figure, </w:t>
+      </w:pPr>
+      <w:r>
+        <w:rPr>
+          <w:rFonts w:ascii="Times New Roman" w:hAnsi="Times New Roman" w:cs="Times New Roman"/>
+          <w:color w:val="000000" w:themeColor="text1"/>
+        </w:rPr>
+        <w:t>Conclusion</w:t>
+      </w:r>
+    </w:p>
+    <w:p>
+      <w:pPr>
+        <w:rPr>
+          <w:rFonts w:ascii="Times New Roman" w:hAnsi="Times New Roman" w:cs="Times New Roman"/>
+        </w:rPr>
+      </w:pPr>
+      <w:r>
+        <w:rPr>
+          <w:rFonts w:ascii="Times New Roman" w:hAnsi="Times New Roman" w:cs="Times New Roman"/>
+        </w:rPr>
+        <w:t xml:space="preserve">Note: Here is </w:t>
       </w:r>
       <w:proofErr w:type="spellStart"/>
       <w:r>
         <w:rPr>
           <w:rFonts w:ascii="Times New Roman" w:hAnsi="Times New Roman" w:cs="Times New Roman"/>
         </w:rPr>
-        <w:t>etc</w:t>
+        <w:t>kinda</w:t>
       </w:r>
       <w:proofErr w:type="spellEnd"/>
       <w:r>
         <w:rPr>
           <w:rFonts w:ascii="Times New Roman" w:hAnsi="Times New Roman" w:cs="Times New Roman"/>
         </w:rPr>
-        <w:t xml:space="preserve">… </w:t>
-      </w:r>
-    </w:p>
-    <w:p>
-      <w:pPr>
-        <w:pStyle w:val="Heading1"/>
-        <w:rPr>
-          <w:rFonts w:ascii="Times New Roman" w:hAnsi="Times New Roman" w:cs="Times New Roman"/>
-          <w:color w:val="000000" w:themeColor="text1"/>
-        </w:rPr>
-      </w:pPr>
-      <w:r>
-        <w:rPr>
-          <w:rFonts w:ascii="Times New Roman" w:hAnsi="Times New Roman" w:cs="Times New Roman"/>
-          <w:color w:val="000000" w:themeColor="text1"/>
-        </w:rPr>
-        <w:t>Di</w:t>
-      </w:r>
-      <w:r>
-        <w:rPr>
-          <w:rFonts w:ascii="Times New Roman" w:hAnsi="Times New Roman" w:cs="Times New Roman"/>
-          <w:color w:val="000000" w:themeColor="text1"/>
-        </w:rPr>
-        <w:t>s</w:t>
-      </w:r>
-      <w:r>
-        <w:rPr>
-          <w:rFonts w:ascii="Times New Roman" w:hAnsi="Times New Roman" w:cs="Times New Roman"/>
-          <w:color w:val="000000" w:themeColor="text1"/>
-        </w:rPr>
-        <w:t>cu</w:t>
-      </w:r>
-      <w:r>
-        <w:rPr>
-          <w:rFonts w:ascii="Times New Roman" w:hAnsi="Times New Roman" w:cs="Times New Roman"/>
-          <w:color w:val="000000" w:themeColor="text1"/>
-        </w:rPr>
-        <w:t>ss</w:t>
-      </w:r>
-      <w:r>
-        <w:rPr>
-          <w:rFonts w:ascii="Times New Roman" w:hAnsi="Times New Roman" w:cs="Times New Roman"/>
-          <w:color w:val="000000" w:themeColor="text1"/>
-        </w:rPr>
-        <w:t>ion</w:t>
-      </w:r>
-    </w:p>
-    <w:p>
-      <w:pPr>
-        <w:rPr>
-          <w:rFonts w:ascii="Times New Roman" w:hAnsi="Times New Roman" w:cs="Times New Roman"/>
-        </w:rPr>
-      </w:pPr>
-      <w:r>
-        <w:rPr>
-          <w:rFonts w:ascii="Times New Roman" w:hAnsi="Times New Roman" w:cs="Times New Roman"/>
-        </w:rPr>
-        <w:t>Note: Here i</w:t>
-      </w:r>
-      <w:r>
-        <w:rPr>
-          <w:rFonts w:ascii="Times New Roman" w:hAnsi="Times New Roman" w:cs="Times New Roman"/>
-        </w:rPr>
-        <w:t>s</w:t>
-      </w:r>
-      <w:r>
-        <w:rPr>
-          <w:rFonts w:ascii="Times New Roman" w:hAnsi="Times New Roman" w:cs="Times New Roman"/>
-        </w:rPr>
-        <w:t xml:space="preserve"> where you explain all the an</w:t>
-      </w:r>
-      <w:r>
-        <w:rPr>
-          <w:rFonts w:ascii="Times New Roman" w:hAnsi="Times New Roman" w:cs="Times New Roman"/>
-        </w:rPr>
-        <w:t>s</w:t>
-      </w:r>
-      <w:r>
-        <w:rPr>
-          <w:rFonts w:ascii="Times New Roman" w:hAnsi="Times New Roman" w:cs="Times New Roman"/>
-        </w:rPr>
-        <w:t>wer</w:t>
-      </w:r>
-      <w:r>
-        <w:rPr>
-          <w:rFonts w:ascii="Times New Roman" w:hAnsi="Times New Roman" w:cs="Times New Roman"/>
-        </w:rPr>
-        <w:t>s</w:t>
-      </w:r>
-      <w:r>
-        <w:rPr>
-          <w:rFonts w:ascii="Times New Roman" w:hAnsi="Times New Roman" w:cs="Times New Roman"/>
-        </w:rPr>
-        <w:t xml:space="preserve"> to from the above </w:t>
-      </w:r>
-      <w:r>
-        <w:rPr>
-          <w:rFonts w:ascii="Times New Roman" w:hAnsi="Times New Roman" w:cs="Times New Roman"/>
-        </w:rPr>
-        <w:t>s</w:t>
-      </w:r>
-      <w:r>
-        <w:rPr>
-          <w:rFonts w:ascii="Times New Roman" w:hAnsi="Times New Roman" w:cs="Times New Roman"/>
-        </w:rPr>
-        <w:t xml:space="preserve">ection. Make </w:t>
-      </w:r>
-      <w:r>
-        <w:rPr>
-          <w:rFonts w:ascii="Times New Roman" w:hAnsi="Times New Roman" w:cs="Times New Roman"/>
-        </w:rPr>
-        <w:t>s</w:t>
-      </w:r>
-      <w:r>
-        <w:rPr>
-          <w:rFonts w:ascii="Times New Roman" w:hAnsi="Times New Roman" w:cs="Times New Roman"/>
-        </w:rPr>
-        <w:t xml:space="preserve">ure you tie </w:t>
-      </w:r>
-      <w:proofErr w:type="gramStart"/>
-      <w:r>
-        <w:rPr>
-          <w:rFonts w:ascii="Times New Roman" w:hAnsi="Times New Roman" w:cs="Times New Roman"/>
-        </w:rPr>
-        <w:t>in to</w:t>
-      </w:r>
-      <w:proofErr w:type="gramEnd"/>
-      <w:r>
-        <w:rPr>
-          <w:rFonts w:ascii="Times New Roman" w:hAnsi="Times New Roman" w:cs="Times New Roman"/>
-        </w:rPr>
-        <w:t xml:space="preserve"> the main point of the paper, maybe </w:t>
-      </w:r>
-      <w:r>
-        <w:rPr>
-          <w:rFonts w:ascii="Times New Roman" w:hAnsi="Times New Roman" w:cs="Times New Roman"/>
-        </w:rPr>
-        <w:t>s</w:t>
-      </w:r>
-      <w:r>
-        <w:rPr>
-          <w:rFonts w:ascii="Times New Roman" w:hAnsi="Times New Roman" w:cs="Times New Roman"/>
-        </w:rPr>
-        <w:t>ome limitation (if any) of the re</w:t>
-      </w:r>
-      <w:r>
-        <w:rPr>
-          <w:rFonts w:ascii="Times New Roman" w:hAnsi="Times New Roman" w:cs="Times New Roman"/>
-        </w:rPr>
-        <w:t>s</w:t>
-      </w:r>
-      <w:r>
-        <w:rPr>
-          <w:rFonts w:ascii="Times New Roman" w:hAnsi="Times New Roman" w:cs="Times New Roman"/>
-        </w:rPr>
-        <w:t>ult</w:t>
-      </w:r>
-      <w:r>
-        <w:rPr>
-          <w:rFonts w:ascii="Times New Roman" w:hAnsi="Times New Roman" w:cs="Times New Roman"/>
-        </w:rPr>
-        <w:t>s</w:t>
-      </w:r>
-      <w:r>
-        <w:rPr>
-          <w:rFonts w:ascii="Times New Roman" w:hAnsi="Times New Roman" w:cs="Times New Roman"/>
-        </w:rPr>
-        <w:t>.</w:t>
-      </w:r>
-    </w:p>
-    <w:p>
-      <w:pPr>
-        <w:pStyle w:val="Heading1"/>
-        <w:rPr>
-          <w:rFonts w:ascii="Times New Roman" w:hAnsi="Times New Roman" w:cs="Times New Roman"/>
-          <w:color w:val="000000" w:themeColor="text1"/>
-        </w:rPr>
-      </w:pPr>
-      <w:r>
-        <w:rPr>
-          <w:rFonts w:ascii="Times New Roman" w:hAnsi="Times New Roman" w:cs="Times New Roman"/>
-          <w:color w:val="000000" w:themeColor="text1"/>
-        </w:rPr>
-        <w:t>Conclu</w:t>
-      </w:r>
-      <w:r>
-        <w:rPr>
-          <w:rFonts w:ascii="Times New Roman" w:hAnsi="Times New Roman" w:cs="Times New Roman"/>
-          <w:color w:val="000000" w:themeColor="text1"/>
-        </w:rPr>
-        <w:t>s</w:t>
-      </w:r>
-      <w:r>
-        <w:rPr>
-          <w:rFonts w:ascii="Times New Roman" w:hAnsi="Times New Roman" w:cs="Times New Roman"/>
-          <w:color w:val="000000" w:themeColor="text1"/>
-        </w:rPr>
-        <w:t>ion</w:t>
-      </w:r>
-    </w:p>
-    <w:p>
-      <w:pPr>
-        <w:rPr>
-          <w:rFonts w:ascii="Times New Roman" w:hAnsi="Times New Roman" w:cs="Times New Roman"/>
-        </w:rPr>
-      </w:pPr>
-      <w:r>
-        <w:rPr>
-          <w:rFonts w:ascii="Times New Roman" w:hAnsi="Times New Roman" w:cs="Times New Roman"/>
-        </w:rPr>
-        <w:t xml:space="preserve">Note: Here is </w:t>
-      </w:r>
-      <w:proofErr w:type="spellStart"/>
-      <w:r>
-        <w:rPr>
-          <w:rFonts w:ascii="Times New Roman" w:hAnsi="Times New Roman" w:cs="Times New Roman"/>
-        </w:rPr>
-        <w:t>kinda</w:t>
-      </w:r>
-      <w:proofErr w:type="spellEnd"/>
-      <w:r>
-        <w:rPr>
-          <w:rFonts w:ascii="Times New Roman" w:hAnsi="Times New Roman" w:cs="Times New Roman"/>
-        </w:rPr>
-        <w:t xml:space="preserve"> ju</w:t>
-      </w:r>
-      <w:r>
-        <w:rPr>
-          <w:rFonts w:ascii="Times New Roman" w:hAnsi="Times New Roman" w:cs="Times New Roman"/>
-        </w:rPr>
-        <w:t>s</w:t>
-      </w:r>
-      <w:r>
-        <w:rPr>
-          <w:rFonts w:ascii="Times New Roman" w:hAnsi="Times New Roman" w:cs="Times New Roman"/>
-        </w:rPr>
-        <w:t>t u</w:t>
-      </w:r>
-      <w:r>
-        <w:rPr>
-          <w:rFonts w:ascii="Times New Roman" w:hAnsi="Times New Roman" w:cs="Times New Roman"/>
-        </w:rPr>
-        <w:t>s</w:t>
-      </w:r>
-      <w:r>
-        <w:rPr>
-          <w:rFonts w:ascii="Times New Roman" w:hAnsi="Times New Roman" w:cs="Times New Roman"/>
-        </w:rPr>
-        <w:t>e it a</w:t>
-      </w:r>
-      <w:r>
-        <w:rPr>
-          <w:rFonts w:ascii="Times New Roman" w:hAnsi="Times New Roman" w:cs="Times New Roman"/>
-        </w:rPr>
-        <w:t>s</w:t>
-      </w:r>
-      <w:r>
-        <w:rPr>
-          <w:rFonts w:ascii="Times New Roman" w:hAnsi="Times New Roman" w:cs="Times New Roman"/>
-        </w:rPr>
-        <w:t xml:space="preserve"> a reflection of </w:t>
-      </w:r>
-      <w:r>
-        <w:rPr>
-          <w:rFonts w:ascii="Times New Roman" w:hAnsi="Times New Roman" w:cs="Times New Roman"/>
-        </w:rPr>
-        <w:t>s</w:t>
-      </w:r>
-      <w:r>
-        <w:rPr>
-          <w:rFonts w:ascii="Times New Roman" w:hAnsi="Times New Roman" w:cs="Times New Roman"/>
-        </w:rPr>
-        <w:t xml:space="preserve">ome kind. Like what did you learn overall, </w:t>
+        <w:t xml:space="preserve"> just use it as a reflection of some kind. Like what did you learn overall, </w:t>
       </w:r>
       <w:proofErr w:type="spellStart"/>
       <w:r>
@@ -1182,63 +7122,72 @@
           <w:rFonts w:ascii="Times New Roman" w:hAnsi="Times New Roman" w:cs="Times New Roman"/>
           <w:color w:val="000000" w:themeColor="text1"/>
         </w:rPr>
-        <w:lastRenderedPageBreak/>
         <w:t>References</w:t>
       </w:r>
     </w:p>
     <w:p>
       <w:pPr>
+        <w:rPr>
+          <w:rFonts w:ascii="Times New Roman" w:hAnsi="Times New Roman" w:cs="Times New Roman"/>
+        </w:rPr>
+      </w:pPr>
+      <w:r>
+        <w:rPr>
+          <w:rFonts w:ascii="Times New Roman" w:hAnsi="Times New Roman" w:cs="Times New Roman"/>
+        </w:rPr>
+        <w:t xml:space="preserve">Chellappa, S. L., Morris, C. J., &amp; Scheer, F. A. J. L. (2018). Daily circadian misalignment </w:t>
+      </w:r>
+    </w:p>
+    <w:p>
+      <w:pPr>
+        <w:ind w:firstLine="720"/>
+        <w:rPr>
+          <w:rFonts w:ascii="Times New Roman" w:hAnsi="Times New Roman" w:cs="Times New Roman"/>
+        </w:rPr>
+      </w:pPr>
+      <w:r>
+        <w:rPr>
+          <w:rFonts w:ascii="Times New Roman" w:hAnsi="Times New Roman" w:cs="Times New Roman"/>
+        </w:rPr>
+        <w:t>impairs human cognitive performance task-dependently.</w:t>
+      </w:r>
+      <w:r>
         <w:rPr>
           <w:rFonts w:ascii="Times New Roman" w:hAnsi="Times New Roman" w:cs="Times New Roman"/>
           <w:i/>
           <w:iCs/>
         </w:rPr>
-      </w:pPr>
-      <w:proofErr w:type="spellStart"/>
-      <w:r>
+        <w:t xml:space="preserve"> Scientific Reports, </w:t>
+      </w:r>
+      <w:r>
+        <w:rPr>
+          <w:rFonts w:ascii="Times New Roman" w:hAnsi="Times New Roman" w:cs="Times New Roman"/>
+        </w:rPr>
+        <w:t>8(1), 3041–</w:t>
+      </w:r>
+    </w:p>
+    <w:p>
+      <w:pPr>
+        <w:ind w:firstLine="720"/>
         <w:rPr>
           <w:rFonts w:ascii="Times New Roman" w:hAnsi="Times New Roman" w:cs="Times New Roman"/>
           <w:i/>
           <w:iCs/>
         </w:rPr>
-        <w:t>Samx_sam</w:t>
-      </w:r>
-      <w:proofErr w:type="spellEnd"/>
-      <w:r>
-        <w:rPr>
-          <w:rFonts w:ascii="Times New Roman" w:hAnsi="Times New Roman" w:cs="Times New Roman"/>
-          <w:i/>
-          <w:iCs/>
-        </w:rPr>
-        <w:t>. (2025). Human Cognitive Performance Analysis. Kaggle.com.</w:t>
-      </w:r>
-      <w:r>
-        <w:rPr>
-          <w:rFonts w:ascii="Times New Roman" w:hAnsi="Times New Roman" w:cs="Times New Roman"/>
-          <w:i/>
-          <w:iCs/>
-        </w:rPr>
-        <w:t xml:space="preserve"> </w:t>
-      </w:r>
-    </w:p>
-    <w:p>
-      <w:pPr>
-        <w:ind w:firstLine="720"/>
-        <w:rPr>
-          <w:rFonts w:ascii="Times New Roman" w:hAnsi="Times New Roman" w:cs="Times New Roman"/>
-          <w:i/>
-          <w:iCs/>
-        </w:rPr>
-      </w:pPr>
+      </w:pPr>
+      <w:r>
+        <w:rPr>
+          <w:rFonts w:ascii="Times New Roman" w:hAnsi="Times New Roman" w:cs="Times New Roman"/>
+        </w:rPr>
+        <w:t xml:space="preserve">11. </w:t>
+      </w:r>
       <w:hyperlink r:id="rId5" w:history="1">
         <w:r>
           <w:rPr>
             <w:rStyle w:val="Hyperlink"/>
             <w:rFonts w:ascii="Times New Roman" w:hAnsi="Times New Roman" w:cs="Times New Roman"/>
-            <w:i/>
-            <w:iCs/>
           </w:rPr>
-          <w:t>https://www.kaggle.com/datasets/samxsam/human-cognitive-performance-analysis</w:t>
+          <w:t>https://doi.org/10.1038/s41598-018-20707-4</w:t>
         </w:r>
       </w:hyperlink>
       <w:r>
@@ -1261,28 +7210,24 @@
       <w:r>
         <w:rPr>
           <w:rFonts w:ascii="Times New Roman" w:hAnsi="Times New Roman" w:cs="Times New Roman"/>
+        </w:rPr>
+        <w:t>Samx_sam. (2025). Human Cognitive Performance Analysis.</w:t>
+      </w:r>
+      <w:r>
+        <w:rPr>
+          <w:rFonts w:ascii="Times New Roman" w:hAnsi="Times New Roman" w:cs="Times New Roman"/>
           <w:i/>
           <w:iCs/>
         </w:rPr>
-        <w:t xml:space="preserve">Sternberg, D. A., Ballard, K., Hardy, J. L., Katz, B., Doraiswamy, P. M., &amp; Scanlon, M. (2013). </w:t>
-      </w:r>
-    </w:p>
-    <w:p>
-      <w:pPr>
-        <w:ind w:firstLine="720"/>
+        <w:t xml:space="preserve"> Kaggle.com.</w:t>
+      </w:r>
+      <w:r>
         <w:rPr>
           <w:rFonts w:ascii="Times New Roman" w:hAnsi="Times New Roman" w:cs="Times New Roman"/>
           <w:i/>
           <w:iCs/>
         </w:rPr>
-      </w:pPr>
-      <w:r>
-        <w:rPr>
-          <w:rFonts w:ascii="Times New Roman" w:hAnsi="Times New Roman" w:cs="Times New Roman"/>
-          <w:i/>
-          <w:iCs/>
-        </w:rPr>
-        <w:t xml:space="preserve">The largest human cognitive performance dataset reveals insights into the effects of </w:t>
+        <w:t xml:space="preserve"> </w:t>
       </w:r>
     </w:p>
     <w:p>
@@ -1290,26 +7235,6 @@
         <w:ind w:firstLine="720"/>
         <w:rPr>
           <w:rFonts w:ascii="Times New Roman" w:hAnsi="Times New Roman" w:cs="Times New Roman"/>
-          <w:i/>
-          <w:iCs/>
-        </w:rPr>
-      </w:pPr>
-      <w:r>
-        <w:rPr>
-          <w:rFonts w:ascii="Times New Roman" w:hAnsi="Times New Roman" w:cs="Times New Roman"/>
-          <w:i/>
-          <w:iCs/>
-        </w:rPr>
-        <w:t xml:space="preserve">lifestyle factors and aging. Frontiers in Human Neuroscience, 7. </w:t>
-      </w:r>
-    </w:p>
-    <w:p>
-      <w:pPr>
-        <w:ind w:firstLine="720"/>
-        <w:rPr>
-          <w:rFonts w:ascii="Times New Roman" w:hAnsi="Times New Roman" w:cs="Times New Roman"/>
-          <w:i/>
-          <w:iCs/>
         </w:rPr>
       </w:pPr>
       <w:hyperlink r:id="rId6" w:history="1">
@@ -1317,40 +7242,70 @@
           <w:rPr>
             <w:rStyle w:val="Hyperlink"/>
             <w:rFonts w:ascii="Times New Roman" w:hAnsi="Times New Roman" w:cs="Times New Roman"/>
-            <w:i/>
-            <w:iCs/>
           </w:rPr>
-          <w:t>https://doi.org/10.3389/fnhum.2013.00292</w:t>
+          <w:t>https://www.kaggle.com/datasets/samxsam/human-cognitive-performance-analysis</w:t>
         </w:r>
       </w:hyperlink>
       <w:r>
         <w:rPr>
           <w:rFonts w:ascii="Times New Roman" w:hAnsi="Times New Roman" w:cs="Times New Roman"/>
+        </w:rPr>
+        <w:t xml:space="preserve"> </w:t>
+      </w:r>
+    </w:p>
+    <w:p>
+      <w:pPr>
+        <w:rPr>
+          <w:rFonts w:ascii="Times New Roman" w:hAnsi="Times New Roman" w:cs="Times New Roman"/>
+        </w:rPr>
+      </w:pPr>
+      <w:r>
+        <w:rPr>
+          <w:rFonts w:ascii="Times New Roman" w:hAnsi="Times New Roman" w:cs="Times New Roman"/>
+        </w:rPr>
+        <w:t xml:space="preserve">Sternberg, D. A., Ballard, K., Hardy, J. L., Katz, B., Doraiswamy, P. M., &amp; Scanlon, M. (2013). </w:t>
+      </w:r>
+    </w:p>
+    <w:p>
+      <w:pPr>
+        <w:ind w:firstLine="720"/>
+        <w:rPr>
+          <w:rFonts w:ascii="Times New Roman" w:hAnsi="Times New Roman" w:cs="Times New Roman"/>
+        </w:rPr>
+      </w:pPr>
+      <w:r>
+        <w:rPr>
+          <w:rFonts w:ascii="Times New Roman" w:hAnsi="Times New Roman" w:cs="Times New Roman"/>
+        </w:rPr>
+        <w:t xml:space="preserve">The largest human cognitive performance dataset reveals insights into the effects of </w:t>
+      </w:r>
+    </w:p>
+    <w:p>
+      <w:pPr>
+        <w:ind w:firstLine="720"/>
+        <w:rPr>
+          <w:rFonts w:ascii="Times New Roman" w:hAnsi="Times New Roman" w:cs="Times New Roman"/>
+        </w:rPr>
+      </w:pPr>
+      <w:r>
+        <w:rPr>
+          <w:rFonts w:ascii="Times New Roman" w:hAnsi="Times New Roman" w:cs="Times New Roman"/>
+        </w:rPr>
+        <w:t>lifestyle factors and aging.</w:t>
+      </w:r>
+      <w:r>
+        <w:rPr>
+          <w:rFonts w:ascii="Times New Roman" w:hAnsi="Times New Roman" w:cs="Times New Roman"/>
           <w:i/>
           <w:iCs/>
         </w:rPr>
-        <w:t xml:space="preserve"> </w:t>
-      </w:r>
-    </w:p>
-    <w:p>
-      <w:pPr>
-        <w:rPr>
-          <w:rFonts w:ascii="Times New Roman" w:hAnsi="Times New Roman" w:cs="Times New Roman"/>
-        </w:rPr>
-      </w:pPr>
-      <w:r>
-        <w:rPr>
-          <w:rFonts w:ascii="Times New Roman" w:hAnsi="Times New Roman" w:cs="Times New Roman"/>
-          <w:i/>
-          <w:iCs/>
-        </w:rPr>
-        <w:t>IMRAD (Introduction, Methods, Results and Discussion) | Science Writing Resources (new)</w:t>
-      </w:r>
-      <w:r>
-        <w:rPr>
-          <w:rFonts w:ascii="Times New Roman" w:hAnsi="Times New Roman" w:cs="Times New Roman"/>
-        </w:rPr>
-        <w:t xml:space="preserve">. </w:t>
+        <w:t> Frontiers in Human Neuroscience, </w:t>
+      </w:r>
+      <w:r>
+        <w:rPr>
+          <w:rFonts w:ascii="Times New Roman" w:hAnsi="Times New Roman" w:cs="Times New Roman"/>
+        </w:rPr>
+        <w:t xml:space="preserve">7. </w:t>
       </w:r>
     </w:p>
     <w:p>
@@ -1360,26 +7315,64 @@
           <w:rFonts w:ascii="Times New Roman" w:hAnsi="Times New Roman" w:cs="Times New Roman"/>
         </w:rPr>
       </w:pPr>
-      <w:r>
-        <w:rPr>
-          <w:rFonts w:ascii="Times New Roman" w:hAnsi="Times New Roman" w:cs="Times New Roman"/>
-        </w:rPr>
-        <w:t>(n.d.). Scwrl.ubc.ca.</w:t>
-      </w:r>
       <w:hyperlink r:id="rId7" w:history="1">
         <w:r>
           <w:rPr>
             <w:rStyle w:val="Hyperlink"/>
             <w:rFonts w:ascii="Times New Roman" w:hAnsi="Times New Roman" w:cs="Times New Roman"/>
           </w:rPr>
-          <w:t xml:space="preserve"> https://scwrl.ubc.ca/stem-wri</w:t>
+          <w:t>https://doi.org/10.3389/fnhum.2013.00292</w:t>
         </w:r>
+      </w:hyperlink>
+      <w:r>
+        <w:rPr>
+          <w:rFonts w:ascii="Times New Roman" w:hAnsi="Times New Roman" w:cs="Times New Roman"/>
+        </w:rPr>
+        <w:t xml:space="preserve"> </w:t>
+      </w:r>
+    </w:p>
+    <w:p>
+      <w:pPr>
+        <w:rPr>
+          <w:rFonts w:ascii="Times New Roman" w:hAnsi="Times New Roman" w:cs="Times New Roman"/>
+        </w:rPr>
+      </w:pPr>
+      <w:r>
+        <w:rPr>
+          <w:rFonts w:ascii="Times New Roman" w:hAnsi="Times New Roman" w:cs="Times New Roman"/>
+        </w:rPr>
+        <w:lastRenderedPageBreak/>
+        <w:t xml:space="preserve">IMRAD (Introduction, Methods, Results and Discussion) | Science Writing Resources (new). </w:t>
+      </w:r>
+    </w:p>
+    <w:p>
+      <w:pPr>
+        <w:ind w:firstLine="720"/>
+        <w:rPr>
+          <w:rFonts w:ascii="Times New Roman" w:hAnsi="Times New Roman" w:cs="Times New Roman"/>
+        </w:rPr>
+      </w:pPr>
+      <w:r>
+        <w:rPr>
+          <w:rFonts w:ascii="Times New Roman" w:hAnsi="Times New Roman" w:cs="Times New Roman"/>
+        </w:rPr>
+        <w:t xml:space="preserve">(n.d.). </w:t>
+      </w:r>
+      <w:r>
+        <w:rPr>
+          <w:rFonts w:ascii="Times New Roman" w:hAnsi="Times New Roman" w:cs="Times New Roman"/>
+          <w:i/>
+          <w:iCs/>
+        </w:rPr>
+        <w:t>Scwrl.ubc.ca.</w:t>
+      </w:r>
+      <w:hyperlink r:id="rId8" w:history="1">
         <w:r>
           <w:rPr>
             <w:rStyle w:val="Hyperlink"/>
             <w:rFonts w:ascii="Times New Roman" w:hAnsi="Times New Roman" w:cs="Times New Roman"/>
           </w:rPr>
-          <w:t>ting-resources/features-of-academic-stem-research-writing/imrad/</w:t>
+          <w:t xml:space="preserve"> https://scwrl.ubc.ca/stem-writing-resources/features-of-academic-stem-research-writing/imrad/</w:t>
         </w:r>
       </w:hyperlink>
       <w:r>
@@ -1400,7 +7393,21 @@
         <w:rPr>
           <w:rFonts w:ascii="Times New Roman" w:hAnsi="Times New Roman" w:cs="Times New Roman"/>
         </w:rPr>
-        <w:t xml:space="preserve">(2019). Thevisualcommunicationguy.com. </w:t>
+        <w:t xml:space="preserve">(2019). </w:t>
+      </w:r>
+      <w:r>
+        <w:rPr>
+          <w:rFonts w:ascii="Times New Roman" w:hAnsi="Times New Roman" w:cs="Times New Roman"/>
+          <w:i/>
+          <w:iCs/>
+        </w:rPr>
+        <w:t>Thevisualcommunicationguy.com</w:t>
+      </w:r>
+      <w:r>
+        <w:rPr>
+          <w:rFonts w:ascii="Times New Roman" w:hAnsi="Times New Roman" w:cs="Times New Roman"/>
+        </w:rPr>
+        <w:t xml:space="preserve">. </w:t>
       </w:r>
       <w:r>
         <w:rPr>
@@ -1446,36 +7453,29 @@
           <w:rStyle w:val="Hyperlink"/>
           <w:rFonts w:ascii="Times New Roman" w:hAnsi="Times New Roman" w:cs="Times New Roman"/>
         </w:rPr>
-        <w:t>to-organize-a-paper/how-to-organize-a-paper-</w:t>
-      </w:r>
+        <w:t>to-organize-a-paper/how-to-organize-a-paper-the-</w:t>
+      </w:r>
+      <w:proofErr w:type="spellStart"/>
       <w:r>
         <w:rPr>
           <w:rStyle w:val="Hyperlink"/>
           <w:rFonts w:ascii="Times New Roman" w:hAnsi="Times New Roman" w:cs="Times New Roman"/>
         </w:rPr>
-        <w:t>the-</w:t>
-      </w:r>
-      <w:proofErr w:type="spellStart"/>
+        <w:t>imrad</w:t>
+      </w:r>
+      <w:proofErr w:type="spellEnd"/>
       <w:r>
         <w:rPr>
           <w:rStyle w:val="Hyperlink"/>
           <w:rFonts w:ascii="Times New Roman" w:hAnsi="Times New Roman" w:cs="Times New Roman"/>
         </w:rPr>
-        <w:t>imrad</w:t>
-      </w:r>
-      <w:proofErr w:type="spellEnd"/>
+        <w:t>-format/</w:t>
+      </w:r>
       <w:r>
         <w:rPr>
           <w:rStyle w:val="Hyperlink"/>
           <w:rFonts w:ascii="Times New Roman" w:hAnsi="Times New Roman" w:cs="Times New Roman"/>
         </w:rPr>
-        <w:t>-format/</w:t>
-      </w:r>
-      <w:r>
-        <w:rPr>
-          <w:rStyle w:val="Hyperlink"/>
-          <w:rFonts w:ascii="Times New Roman" w:hAnsi="Times New Roman" w:cs="Times New Roman"/>
-        </w:rPr>
         <w:t xml:space="preserve">  </w:t>
       </w:r>
     </w:p>
@@ -1491,40 +7491,6 @@
         </w:rPr>
         <w:fldChar w:fldCharType="end"/>
       </w:r>
-      <w:r>
-        <w:rPr>
-          <w:rFonts w:ascii="Times New Roman" w:hAnsi="Times New Roman" w:cs="Times New Roman"/>
-        </w:rPr>
-        <w:t>‌</w:t>
-      </w:r>
-    </w:p>
-    <w:p>
-      <w:pPr>
-        <w:rPr>
-          <w:rFonts w:ascii="Times New Roman" w:hAnsi="Times New Roman" w:cs="Times New Roman"/>
-        </w:rPr>
-      </w:pPr>
-    </w:p>
-    <w:p>
-      <w:pPr>
-        <w:rPr>
-          <w:rFonts w:ascii="Times New Roman" w:hAnsi="Times New Roman" w:cs="Times New Roman"/>
-        </w:rPr>
-      </w:pPr>
-    </w:p>
-    <w:p>
-      <w:pPr>
-        <w:rPr>
-          <w:rFonts w:ascii="Times New Roman" w:hAnsi="Times New Roman" w:cs="Times New Roman"/>
-        </w:rPr>
-      </w:pPr>
-    </w:p>
-    <w:p>
-      <w:pPr>
-        <w:rPr>
-          <w:rFonts w:ascii="Times New Roman" w:hAnsi="Times New Roman" w:cs="Times New Roman"/>
-        </w:rPr>
-      </w:pPr>
     </w:p>
     <w:sectPr>
       <w:pgSz w:w="12240" w:h="15840"/>
@@ -1551,7 +7517,7 @@
         <w:ind w:left="720" w:hanging="360"/>
       </w:pPr>
     </w:lvl>
-    <w:lvl w:ilvl="1" w:tplc="04090019" w:tentative="1">
+    <w:lvl w:ilvl="1" w:tplc="04090019">
       <w:start w:val="1"/>
       <w:numFmt w:val="lowerLetter"/>
       <w:lvlText w:val="%2."/>
@@ -2581,6 +8547,35 @@
       <w:u w:val="single"/>
     </w:rPr>
   </w:style>
+  <w:style w:type="character" w:styleId="PlaceholderText">
+    <w:name w:val="Placeholder Text"/>
+    <w:basedOn w:val="DefaultParagraphFont"/>
+    <w:uiPriority w:val="99"/>
+    <w:semiHidden/>
+    <w:rsid w:val="00C4011D"/>
+    <w:rPr>
+      <w:color w:val="666666"/>
+    </w:rPr>
+  </w:style>
+  <w:style w:type="table" w:styleId="TableGrid">
+    <w:name w:val="Table Grid"/>
+    <w:basedOn w:val="TableNormal"/>
+    <w:uiPriority w:val="39"/>
+    <w:rsid w:val="00761012"/>
+    <w:pPr>
+      <w:spacing w:after="0" w:line="240" w:lineRule="auto"/>
+    </w:pPr>
+    <w:tblPr>
+      <w:tblBorders>
+        <w:top w:val="single" w:sz="4" w:space="0" w:color="auto"/>
+        <w:left w:val="single" w:sz="4" w:space="0" w:color="auto"/>
+        <w:bottom w:val="single" w:sz="4" w:space="0" w:color="auto"/>
+        <w:right w:val="single" w:sz="4" w:space="0" w:color="auto"/>
+        <w:insideH w:val="single" w:sz="4" w:space="0" w:color="auto"/>
+        <w:insideV w:val="single" w:sz="4" w:space="0" w:color="auto"/>
+      </w:tblBorders>
+    </w:tblPr>
+  </w:style>
 </w:styles>
 </file>
 

--- a/Project 2/Documents/ResearchReportDocuments/Research Report.docx
+++ b/Project 2/Documents/ResearchReportDocuments/Research Report.docx
@@ -1683,6 +1683,7 @@
     <w:p>
       <w:pPr>
         <w:pStyle w:val="Heading1"/>
+        <w:jc w:val="center"/>
         <w:rPr>
           <w:rFonts w:ascii="Times New Roman" w:hAnsi="Times New Roman" w:cs="Times New Roman"/>
           <w:color w:val="000000" w:themeColor="text1"/>
@@ -1707,74 +1708,440 @@
         <w:rPr>
           <w:rFonts w:ascii="Times New Roman" w:hAnsi="Times New Roman" w:cs="Times New Roman"/>
         </w:rPr>
-        <w:t>Note: Explain every detail on how the experiment was performed (so you can talk about the programs needed, the knowledge needed, etc..) to replicate the paper. Basically, here you can write about all the questions you are trying to answer and what you need for each one to be answered.</w:t>
-      </w:r>
-      <w:r>
-        <w:rPr>
-          <w:rFonts w:ascii="Times New Roman" w:hAnsi="Times New Roman" w:cs="Times New Roman"/>
-        </w:rPr>
-        <w:t xml:space="preserve"> REWORD FURTHER CAN’T FULLY COPY ONE TO ONE</w:t>
-      </w:r>
-      <w:r>
-        <w:rPr>
-          <w:rFonts w:ascii="Times New Roman" w:hAnsi="Times New Roman" w:cs="Times New Roman"/>
-        </w:rPr>
-        <w:t>; MAKE IT MORE COGNITIVE RELATED</w:t>
-      </w:r>
-    </w:p>
-    <w:p>
-      <w:pPr>
-        <w:rPr>
-          <w:rFonts w:ascii="Times New Roman" w:hAnsi="Times New Roman" w:cs="Times New Roman"/>
-        </w:rPr>
-      </w:pPr>
-      <w:r>
-        <w:rPr>
-          <w:rFonts w:ascii="Times New Roman" w:hAnsi="Times New Roman" w:cs="Times New Roman"/>
-        </w:rPr>
-        <w:t>Questions List:</w:t>
-      </w:r>
-    </w:p>
-    <w:p>
-      <w:pPr>
-        <w:pStyle w:val="ListParagraph"/>
-        <w:numPr>
-          <w:ilvl w:val="0"/>
-          <w:numId w:val="1"/>
-        </w:numPr>
-        <w:rPr>
-          <w:rFonts w:ascii="Times New Roman" w:hAnsi="Times New Roman" w:cs="Times New Roman"/>
-        </w:rPr>
-      </w:pPr>
-      <w:r>
-        <w:rPr>
-          <w:rFonts w:ascii="Times New Roman" w:hAnsi="Times New Roman" w:cs="Times New Roman"/>
-        </w:rPr>
-        <w:t>(CH1</w:t>
-      </w:r>
-      <w:r>
-        <w:rPr>
-          <w:rFonts w:ascii="Times New Roman" w:hAnsi="Times New Roman" w:cs="Times New Roman"/>
-        </w:rPr>
-        <w:t>.1, 1.2</w:t>
-      </w:r>
-      <w:r>
-        <w:rPr>
-          <w:rFonts w:ascii="Times New Roman" w:hAnsi="Times New Roman" w:cs="Times New Roman"/>
-        </w:rPr>
-        <w:t>) Con</w:t>
-      </w:r>
-      <w:r>
-        <w:rPr>
-          <w:rFonts w:ascii="Times New Roman" w:hAnsi="Times New Roman" w:cs="Times New Roman"/>
-        </w:rPr>
-        <w:t>s</w:t>
-      </w:r>
-      <w:r>
-        <w:rPr>
-          <w:rFonts w:ascii="Times New Roman" w:hAnsi="Times New Roman" w:cs="Times New Roman"/>
-        </w:rPr>
-        <w:t>truct a relative frequency hi</w:t>
+        <w:tab/>
+      </w:r>
+      <w:r>
+        <w:rPr>
+          <w:rFonts w:ascii="Times New Roman" w:hAnsi="Times New Roman" w:cs="Times New Roman"/>
+        </w:rPr>
+        <w:t xml:space="preserve">[1.2] </w:t>
+      </w:r>
+      <w:r>
+        <w:rPr>
+          <w:rFonts w:ascii="Times New Roman" w:hAnsi="Times New Roman" w:cs="Times New Roman"/>
+        </w:rPr>
+        <w:t>To understand the data</w:t>
+      </w:r>
+      <w:r>
+        <w:rPr>
+          <w:rFonts w:ascii="Times New Roman" w:hAnsi="Times New Roman" w:cs="Times New Roman"/>
+        </w:rPr>
+        <w:t>s</w:t>
+      </w:r>
+      <w:r>
+        <w:rPr>
+          <w:rFonts w:ascii="Times New Roman" w:hAnsi="Times New Roman" w:cs="Times New Roman"/>
+        </w:rPr>
+        <w:t>et, it i</w:t>
+      </w:r>
+      <w:r>
+        <w:rPr>
+          <w:rFonts w:ascii="Times New Roman" w:hAnsi="Times New Roman" w:cs="Times New Roman"/>
+        </w:rPr>
+        <w:t>s</w:t>
+      </w:r>
+      <w:r>
+        <w:rPr>
+          <w:rFonts w:ascii="Times New Roman" w:hAnsi="Times New Roman" w:cs="Times New Roman"/>
+        </w:rPr>
+        <w:t xml:space="preserve"> important to vi</w:t>
+      </w:r>
+      <w:r>
+        <w:rPr>
+          <w:rFonts w:ascii="Times New Roman" w:hAnsi="Times New Roman" w:cs="Times New Roman"/>
+        </w:rPr>
+        <w:t>s</w:t>
+      </w:r>
+      <w:r>
+        <w:rPr>
+          <w:rFonts w:ascii="Times New Roman" w:hAnsi="Times New Roman" w:cs="Times New Roman"/>
+        </w:rPr>
+        <w:t>ualize what the</w:t>
+      </w:r>
+      <w:r>
+        <w:rPr>
+          <w:rFonts w:ascii="Times New Roman" w:hAnsi="Times New Roman" w:cs="Times New Roman"/>
+        </w:rPr>
+        <w:t>s</w:t>
+      </w:r>
+      <w:r>
+        <w:rPr>
+          <w:rFonts w:ascii="Times New Roman" w:hAnsi="Times New Roman" w:cs="Times New Roman"/>
+        </w:rPr>
+        <w:t>e data look like.</w:t>
+      </w:r>
+      <w:r>
+        <w:rPr>
+          <w:rFonts w:ascii="Times New Roman" w:hAnsi="Times New Roman" w:cs="Times New Roman"/>
+        </w:rPr>
+        <w:t xml:space="preserve"> To </w:t>
+      </w:r>
+      <w:r>
+        <w:rPr>
+          <w:rFonts w:ascii="Times New Roman" w:hAnsi="Times New Roman" w:cs="Times New Roman"/>
+        </w:rPr>
+        <w:t xml:space="preserve">do </w:t>
+      </w:r>
+      <w:r>
+        <w:rPr>
+          <w:rFonts w:ascii="Times New Roman" w:hAnsi="Times New Roman" w:cs="Times New Roman"/>
+        </w:rPr>
+        <w:t>s</w:t>
+      </w:r>
+      <w:r>
+        <w:rPr>
+          <w:rFonts w:ascii="Times New Roman" w:hAnsi="Times New Roman" w:cs="Times New Roman"/>
+        </w:rPr>
+        <w:t>o con</w:t>
+      </w:r>
+      <w:r>
+        <w:rPr>
+          <w:rFonts w:ascii="Times New Roman" w:hAnsi="Times New Roman" w:cs="Times New Roman"/>
+        </w:rPr>
+        <w:t>s</w:t>
+      </w:r>
+      <w:r>
+        <w:rPr>
+          <w:rFonts w:ascii="Times New Roman" w:hAnsi="Times New Roman" w:cs="Times New Roman"/>
+        </w:rPr>
+        <w:t>tructing a relative frequency hi</w:t>
+      </w:r>
+      <w:r>
+        <w:rPr>
+          <w:rFonts w:ascii="Times New Roman" w:hAnsi="Times New Roman" w:cs="Times New Roman"/>
+        </w:rPr>
+        <w:t>s</w:t>
+      </w:r>
+      <w:r>
+        <w:rPr>
+          <w:rFonts w:ascii="Times New Roman" w:hAnsi="Times New Roman" w:cs="Times New Roman"/>
+        </w:rPr>
+        <w:t>togram allow</w:t>
+      </w:r>
+      <w:r>
+        <w:rPr>
+          <w:rFonts w:ascii="Times New Roman" w:hAnsi="Times New Roman" w:cs="Times New Roman"/>
+        </w:rPr>
+        <w:t>s</w:t>
+      </w:r>
+      <w:r>
+        <w:rPr>
+          <w:rFonts w:ascii="Times New Roman" w:hAnsi="Times New Roman" w:cs="Times New Roman"/>
+        </w:rPr>
+        <w:t xml:space="preserve"> u</w:t>
+      </w:r>
+      <w:r>
+        <w:rPr>
+          <w:rFonts w:ascii="Times New Roman" w:hAnsi="Times New Roman" w:cs="Times New Roman"/>
+        </w:rPr>
+        <w:t>s</w:t>
+      </w:r>
+      <w:r>
+        <w:rPr>
+          <w:rFonts w:ascii="Times New Roman" w:hAnsi="Times New Roman" w:cs="Times New Roman"/>
+        </w:rPr>
+        <w:t xml:space="preserve"> to quickly view how the data i</w:t>
+      </w:r>
+      <w:r>
+        <w:rPr>
+          <w:rFonts w:ascii="Times New Roman" w:hAnsi="Times New Roman" w:cs="Times New Roman"/>
+        </w:rPr>
+        <w:t>s</w:t>
+      </w:r>
+      <w:r>
+        <w:rPr>
+          <w:rFonts w:ascii="Times New Roman" w:hAnsi="Times New Roman" w:cs="Times New Roman"/>
+        </w:rPr>
+        <w:t xml:space="preserve"> di</w:t>
+      </w:r>
+      <w:r>
+        <w:rPr>
+          <w:rFonts w:ascii="Times New Roman" w:hAnsi="Times New Roman" w:cs="Times New Roman"/>
+        </w:rPr>
+        <w:t>s</w:t>
+      </w:r>
+      <w:r>
+        <w:rPr>
+          <w:rFonts w:ascii="Times New Roman" w:hAnsi="Times New Roman" w:cs="Times New Roman"/>
+        </w:rPr>
+        <w:t>tributed. For the data</w:t>
+      </w:r>
+      <w:r>
+        <w:rPr>
+          <w:rFonts w:ascii="Times New Roman" w:hAnsi="Times New Roman" w:cs="Times New Roman"/>
+        </w:rPr>
+        <w:t>s</w:t>
+      </w:r>
+      <w:r>
+        <w:rPr>
+          <w:rFonts w:ascii="Times New Roman" w:hAnsi="Times New Roman" w:cs="Times New Roman"/>
+        </w:rPr>
+        <w:t>et being u</w:t>
+      </w:r>
+      <w:r>
+        <w:rPr>
+          <w:rFonts w:ascii="Times New Roman" w:hAnsi="Times New Roman" w:cs="Times New Roman"/>
+        </w:rPr>
+        <w:t>s</w:t>
+      </w:r>
+      <w:r>
+        <w:rPr>
+          <w:rFonts w:ascii="Times New Roman" w:hAnsi="Times New Roman" w:cs="Times New Roman"/>
+        </w:rPr>
+        <w:t xml:space="preserve">ed, we will </w:t>
+      </w:r>
+      <w:r>
+        <w:rPr>
+          <w:rFonts w:ascii="Times New Roman" w:hAnsi="Times New Roman" w:cs="Times New Roman"/>
+        </w:rPr>
+        <w:t>s</w:t>
+      </w:r>
+      <w:r>
+        <w:rPr>
+          <w:rFonts w:ascii="Times New Roman" w:hAnsi="Times New Roman" w:cs="Times New Roman"/>
+        </w:rPr>
+        <w:t>pecifically focu</w:t>
+      </w:r>
+      <w:r>
+        <w:rPr>
+          <w:rFonts w:ascii="Times New Roman" w:hAnsi="Times New Roman" w:cs="Times New Roman"/>
+        </w:rPr>
+        <w:t>s</w:t>
+      </w:r>
+      <w:r>
+        <w:rPr>
+          <w:rFonts w:ascii="Times New Roman" w:hAnsi="Times New Roman" w:cs="Times New Roman"/>
+        </w:rPr>
+        <w:t xml:space="preserve"> on the percentage of occurrences for each </w:t>
+      </w:r>
+      <w:r>
+        <w:rPr>
+          <w:rFonts w:ascii="Times New Roman" w:hAnsi="Times New Roman" w:cs="Times New Roman"/>
+        </w:rPr>
+        <w:t>s</w:t>
+      </w:r>
+      <w:r>
+        <w:rPr>
+          <w:rFonts w:ascii="Times New Roman" w:hAnsi="Times New Roman" w:cs="Times New Roman"/>
+        </w:rPr>
+        <w:t>pecific column of data. Thi</w:t>
+      </w:r>
+      <w:r>
+        <w:rPr>
+          <w:rFonts w:ascii="Times New Roman" w:hAnsi="Times New Roman" w:cs="Times New Roman"/>
+        </w:rPr>
+        <w:t>s</w:t>
+      </w:r>
+      <w:r>
+        <w:rPr>
+          <w:rFonts w:ascii="Times New Roman" w:hAnsi="Times New Roman" w:cs="Times New Roman"/>
+        </w:rPr>
+        <w:t xml:space="preserve"> i</w:t>
+      </w:r>
+      <w:r>
+        <w:rPr>
+          <w:rFonts w:ascii="Times New Roman" w:hAnsi="Times New Roman" w:cs="Times New Roman"/>
+        </w:rPr>
+        <w:t>s</w:t>
+      </w:r>
+      <w:r>
+        <w:rPr>
+          <w:rFonts w:ascii="Times New Roman" w:hAnsi="Times New Roman" w:cs="Times New Roman"/>
+        </w:rPr>
+        <w:t xml:space="preserve"> po</w:t>
+      </w:r>
+      <w:r>
+        <w:rPr>
+          <w:rFonts w:ascii="Times New Roman" w:hAnsi="Times New Roman" w:cs="Times New Roman"/>
+        </w:rPr>
+        <w:t>ss</w:t>
+      </w:r>
+      <w:r>
+        <w:rPr>
+          <w:rFonts w:ascii="Times New Roman" w:hAnsi="Times New Roman" w:cs="Times New Roman"/>
+        </w:rPr>
+        <w:t>ible via graphing the data in Excel u</w:t>
+      </w:r>
+      <w:r>
+        <w:rPr>
+          <w:rFonts w:ascii="Times New Roman" w:hAnsi="Times New Roman" w:cs="Times New Roman"/>
+        </w:rPr>
+        <w:t>s</w:t>
+      </w:r>
+      <w:r>
+        <w:rPr>
+          <w:rFonts w:ascii="Times New Roman" w:hAnsi="Times New Roman" w:cs="Times New Roman"/>
+        </w:rPr>
+        <w:t xml:space="preserve">ing a pivot table and adding the </w:t>
+      </w:r>
+      <w:r>
+        <w:rPr>
+          <w:rFonts w:ascii="Times New Roman" w:hAnsi="Times New Roman" w:cs="Times New Roman"/>
+        </w:rPr>
+        <w:t>s</w:t>
+      </w:r>
+      <w:r>
+        <w:rPr>
+          <w:rFonts w:ascii="Times New Roman" w:hAnsi="Times New Roman" w:cs="Times New Roman"/>
+        </w:rPr>
+        <w:t>elected column to the row</w:t>
+      </w:r>
+      <w:r>
+        <w:rPr>
+          <w:rFonts w:ascii="Times New Roman" w:hAnsi="Times New Roman" w:cs="Times New Roman"/>
+        </w:rPr>
+        <w:t>s</w:t>
+      </w:r>
+      <w:r>
+        <w:rPr>
+          <w:rFonts w:ascii="Times New Roman" w:hAnsi="Times New Roman" w:cs="Times New Roman"/>
+        </w:rPr>
+        <w:t xml:space="preserve"> and value</w:t>
+      </w:r>
+      <w:r>
+        <w:rPr>
+          <w:rFonts w:ascii="Times New Roman" w:hAnsi="Times New Roman" w:cs="Times New Roman"/>
+        </w:rPr>
+        <w:t>s</w:t>
+      </w:r>
+      <w:r>
+        <w:rPr>
+          <w:rFonts w:ascii="Times New Roman" w:hAnsi="Times New Roman" w:cs="Times New Roman"/>
+        </w:rPr>
+        <w:t>. Value</w:t>
+      </w:r>
+      <w:r>
+        <w:rPr>
+          <w:rFonts w:ascii="Times New Roman" w:hAnsi="Times New Roman" w:cs="Times New Roman"/>
+        </w:rPr>
+        <w:t>s</w:t>
+      </w:r>
+      <w:r>
+        <w:rPr>
+          <w:rFonts w:ascii="Times New Roman" w:hAnsi="Times New Roman" w:cs="Times New Roman"/>
+        </w:rPr>
+        <w:t xml:space="preserve"> will change to “Count”. Once done </w:t>
+      </w:r>
+      <w:r>
+        <w:rPr>
+          <w:rFonts w:ascii="Times New Roman" w:hAnsi="Times New Roman" w:cs="Times New Roman"/>
+        </w:rPr>
+        <w:t>s</w:t>
+      </w:r>
+      <w:r>
+        <w:rPr>
+          <w:rFonts w:ascii="Times New Roman" w:hAnsi="Times New Roman" w:cs="Times New Roman"/>
+        </w:rPr>
+        <w:t>o, we can con</w:t>
+      </w:r>
+      <w:r>
+        <w:rPr>
+          <w:rFonts w:ascii="Times New Roman" w:hAnsi="Times New Roman" w:cs="Times New Roman"/>
+        </w:rPr>
+        <w:t>s</w:t>
+      </w:r>
+      <w:r>
+        <w:rPr>
+          <w:rFonts w:ascii="Times New Roman" w:hAnsi="Times New Roman" w:cs="Times New Roman"/>
+        </w:rPr>
+        <w:t>truct a pivot chart for our data. Finally, we can change how the value i</w:t>
+      </w:r>
+      <w:r>
+        <w:rPr>
+          <w:rFonts w:ascii="Times New Roman" w:hAnsi="Times New Roman" w:cs="Times New Roman"/>
+        </w:rPr>
+        <w:t>s</w:t>
+      </w:r>
+      <w:r>
+        <w:rPr>
+          <w:rFonts w:ascii="Times New Roman" w:hAnsi="Times New Roman" w:cs="Times New Roman"/>
+        </w:rPr>
+        <w:t xml:space="preserve"> pre</w:t>
+      </w:r>
+      <w:r>
+        <w:rPr>
+          <w:rFonts w:ascii="Times New Roman" w:hAnsi="Times New Roman" w:cs="Times New Roman"/>
+        </w:rPr>
+        <w:t>s</w:t>
+      </w:r>
+      <w:r>
+        <w:rPr>
+          <w:rFonts w:ascii="Times New Roman" w:hAnsi="Times New Roman" w:cs="Times New Roman"/>
+        </w:rPr>
+        <w:t>ented a</w:t>
+      </w:r>
+      <w:r>
+        <w:rPr>
+          <w:rFonts w:ascii="Times New Roman" w:hAnsi="Times New Roman" w:cs="Times New Roman"/>
+        </w:rPr>
+        <w:t>s</w:t>
+      </w:r>
+      <w:r>
+        <w:rPr>
+          <w:rFonts w:ascii="Times New Roman" w:hAnsi="Times New Roman" w:cs="Times New Roman"/>
+        </w:rPr>
+        <w:t xml:space="preserve"> “% grand total”. Thi</w:t>
+      </w:r>
+      <w:r>
+        <w:rPr>
+          <w:rFonts w:ascii="Times New Roman" w:hAnsi="Times New Roman" w:cs="Times New Roman"/>
+        </w:rPr>
+        <w:t>s</w:t>
+      </w:r>
+      <w:r>
+        <w:rPr>
+          <w:rFonts w:ascii="Times New Roman" w:hAnsi="Times New Roman" w:cs="Times New Roman"/>
+        </w:rPr>
+        <w:t xml:space="preserve"> i</w:t>
+      </w:r>
+      <w:r>
+        <w:rPr>
+          <w:rFonts w:ascii="Times New Roman" w:hAnsi="Times New Roman" w:cs="Times New Roman"/>
+        </w:rPr>
+        <w:t>s</w:t>
+      </w:r>
+      <w:r>
+        <w:rPr>
+          <w:rFonts w:ascii="Times New Roman" w:hAnsi="Times New Roman" w:cs="Times New Roman"/>
+        </w:rPr>
+        <w:t xml:space="preserve"> done for all the 12 column</w:t>
+      </w:r>
+      <w:r>
+        <w:rPr>
+          <w:rFonts w:ascii="Times New Roman" w:hAnsi="Times New Roman" w:cs="Times New Roman"/>
+        </w:rPr>
+        <w:t>s</w:t>
+      </w:r>
+      <w:r>
+        <w:rPr>
+          <w:rFonts w:ascii="Times New Roman" w:hAnsi="Times New Roman" w:cs="Times New Roman"/>
+        </w:rPr>
+        <w:t xml:space="preserve"> (ignoring the unique ID). </w:t>
+      </w:r>
+    </w:p>
+    <w:p>
+      <w:pPr>
+        <w:rPr>
+          <w:rFonts w:ascii="Times New Roman" w:hAnsi="Times New Roman" w:cs="Times New Roman"/>
+        </w:rPr>
+      </w:pPr>
+      <w:r>
+        <w:rPr>
+          <w:rFonts w:ascii="Times New Roman" w:hAnsi="Times New Roman" w:cs="Times New Roman"/>
+        </w:rPr>
+        <w:tab/>
+      </w:r>
+      <w:r>
+        <w:rPr>
+          <w:rFonts w:ascii="Times New Roman" w:hAnsi="Times New Roman" w:cs="Times New Roman"/>
+        </w:rPr>
+        <w:t xml:space="preserve">[1.3] </w:t>
+      </w:r>
+      <w:r>
+        <w:rPr>
+          <w:rFonts w:ascii="Times New Roman" w:hAnsi="Times New Roman" w:cs="Times New Roman"/>
+        </w:rPr>
+        <w:t>Once the hi</w:t>
       </w:r>
       <w:r>
         <w:rPr>
@@ -1792,51 +2159,425 @@
         <w:rPr>
           <w:rFonts w:ascii="Times New Roman" w:hAnsi="Times New Roman" w:cs="Times New Roman"/>
         </w:rPr>
-        <w:t xml:space="preserve"> (PG.6, 1.3)</w:t>
-      </w:r>
-    </w:p>
-    <w:p>
-      <w:pPr>
-        <w:pStyle w:val="ListParagraph"/>
-        <w:numPr>
-          <w:ilvl w:val="0"/>
-          <w:numId w:val="1"/>
-        </w:numPr>
-        <w:rPr>
-          <w:rFonts w:ascii="Times New Roman" w:hAnsi="Times New Roman" w:cs="Times New Roman"/>
-        </w:rPr>
-      </w:pPr>
-      <w:r>
-        <w:rPr>
-          <w:rFonts w:ascii="Times New Roman" w:hAnsi="Times New Roman" w:cs="Times New Roman"/>
-        </w:rPr>
-        <w:t>(CH1</w:t>
-      </w:r>
-      <w:r>
-        <w:rPr>
-          <w:rFonts w:ascii="Times New Roman" w:hAnsi="Times New Roman" w:cs="Times New Roman"/>
-        </w:rPr>
-        <w:t>.3</w:t>
-      </w:r>
-      <w:r>
-        <w:rPr>
-          <w:rFonts w:ascii="Times New Roman" w:hAnsi="Times New Roman" w:cs="Times New Roman"/>
-        </w:rPr>
-        <w:t xml:space="preserve">) Find the </w:t>
-      </w:r>
-      <w:proofErr w:type="gramStart"/>
-      <w:r>
-        <w:rPr>
-          <w:rFonts w:ascii="Times New Roman" w:hAnsi="Times New Roman" w:cs="Times New Roman"/>
-        </w:rPr>
-        <w:t>mean</w:t>
-      </w:r>
-      <w:proofErr w:type="gramEnd"/>
-      <w:r>
-        <w:rPr>
-          <w:rFonts w:ascii="Times New Roman" w:hAnsi="Times New Roman" w:cs="Times New Roman"/>
-        </w:rPr>
-        <w:t xml:space="preserve">, media, mode, variance, and </w:t>
+        <w:t>s</w:t>
+      </w:r>
+      <w:r>
+        <w:rPr>
+          <w:rFonts w:ascii="Times New Roman" w:hAnsi="Times New Roman" w:cs="Times New Roman"/>
+        </w:rPr>
+        <w:t xml:space="preserve"> for each column of the data</w:t>
+      </w:r>
+      <w:r>
+        <w:rPr>
+          <w:rFonts w:ascii="Times New Roman" w:hAnsi="Times New Roman" w:cs="Times New Roman"/>
+        </w:rPr>
+        <w:t>s</w:t>
+      </w:r>
+      <w:r>
+        <w:rPr>
+          <w:rFonts w:ascii="Times New Roman" w:hAnsi="Times New Roman" w:cs="Times New Roman"/>
+        </w:rPr>
+        <w:t xml:space="preserve">et </w:t>
+      </w:r>
+      <w:r>
+        <w:rPr>
+          <w:rFonts w:ascii="Times New Roman" w:hAnsi="Times New Roman" w:cs="Times New Roman"/>
+        </w:rPr>
+        <w:t>are</w:t>
+      </w:r>
+      <w:r>
+        <w:rPr>
+          <w:rFonts w:ascii="Times New Roman" w:hAnsi="Times New Roman" w:cs="Times New Roman"/>
+        </w:rPr>
+        <w:t xml:space="preserve"> found, it i</w:t>
+      </w:r>
+      <w:r>
+        <w:rPr>
+          <w:rFonts w:ascii="Times New Roman" w:hAnsi="Times New Roman" w:cs="Times New Roman"/>
+        </w:rPr>
+        <w:t>s</w:t>
+      </w:r>
+      <w:r>
+        <w:rPr>
+          <w:rFonts w:ascii="Times New Roman" w:hAnsi="Times New Roman" w:cs="Times New Roman"/>
+        </w:rPr>
+        <w:t xml:space="preserve"> important to further analyze what the</w:t>
+      </w:r>
+      <w:r>
+        <w:rPr>
+          <w:rFonts w:ascii="Times New Roman" w:hAnsi="Times New Roman" w:cs="Times New Roman"/>
+        </w:rPr>
+        <w:t>s</w:t>
+      </w:r>
+      <w:r>
+        <w:rPr>
+          <w:rFonts w:ascii="Times New Roman" w:hAnsi="Times New Roman" w:cs="Times New Roman"/>
+        </w:rPr>
+        <w:t>e graph</w:t>
+      </w:r>
+      <w:r>
+        <w:rPr>
+          <w:rFonts w:ascii="Times New Roman" w:hAnsi="Times New Roman" w:cs="Times New Roman"/>
+        </w:rPr>
+        <w:t>s</w:t>
+      </w:r>
+      <w:r>
+        <w:rPr>
+          <w:rFonts w:ascii="Times New Roman" w:hAnsi="Times New Roman" w:cs="Times New Roman"/>
+        </w:rPr>
+        <w:t xml:space="preserve"> are informing u</w:t>
+      </w:r>
+      <w:r>
+        <w:rPr>
+          <w:rFonts w:ascii="Times New Roman" w:hAnsi="Times New Roman" w:cs="Times New Roman"/>
+        </w:rPr>
+        <w:t>s</w:t>
+      </w:r>
+      <w:r>
+        <w:rPr>
+          <w:rFonts w:ascii="Times New Roman" w:hAnsi="Times New Roman" w:cs="Times New Roman"/>
+        </w:rPr>
+        <w:t xml:space="preserve">. To do </w:t>
+      </w:r>
+      <w:r>
+        <w:rPr>
+          <w:rFonts w:ascii="Times New Roman" w:hAnsi="Times New Roman" w:cs="Times New Roman"/>
+        </w:rPr>
+        <w:t>s</w:t>
+      </w:r>
+      <w:r>
+        <w:rPr>
+          <w:rFonts w:ascii="Times New Roman" w:hAnsi="Times New Roman" w:cs="Times New Roman"/>
+        </w:rPr>
+        <w:t xml:space="preserve">o we would need to find the mean median, mode, variance, and </w:t>
+      </w:r>
+      <w:r>
+        <w:rPr>
+          <w:rFonts w:ascii="Times New Roman" w:hAnsi="Times New Roman" w:cs="Times New Roman"/>
+        </w:rPr>
+        <w:t>s</w:t>
+      </w:r>
+      <w:r>
+        <w:rPr>
+          <w:rFonts w:ascii="Times New Roman" w:hAnsi="Times New Roman" w:cs="Times New Roman"/>
+        </w:rPr>
+        <w:t>tandard di</w:t>
+      </w:r>
+      <w:r>
+        <w:rPr>
+          <w:rFonts w:ascii="Times New Roman" w:hAnsi="Times New Roman" w:cs="Times New Roman"/>
+        </w:rPr>
+        <w:t>s</w:t>
+      </w:r>
+      <w:r>
+        <w:rPr>
+          <w:rFonts w:ascii="Times New Roman" w:hAnsi="Times New Roman" w:cs="Times New Roman"/>
+        </w:rPr>
+        <w:t>tribution for each graph.</w:t>
+      </w:r>
+      <w:r>
+        <w:rPr>
+          <w:rFonts w:ascii="Times New Roman" w:hAnsi="Times New Roman" w:cs="Times New Roman"/>
+        </w:rPr>
+        <w:t xml:space="preserve"> We can do thi</w:t>
+      </w:r>
+      <w:r>
+        <w:rPr>
+          <w:rFonts w:ascii="Times New Roman" w:hAnsi="Times New Roman" w:cs="Times New Roman"/>
+        </w:rPr>
+        <w:t>s</w:t>
+      </w:r>
+      <w:r>
+        <w:rPr>
+          <w:rFonts w:ascii="Times New Roman" w:hAnsi="Times New Roman" w:cs="Times New Roman"/>
+        </w:rPr>
+        <w:t xml:space="preserve"> via the built-in Excel function</w:t>
+      </w:r>
+      <w:r>
+        <w:rPr>
+          <w:rFonts w:ascii="Times New Roman" w:hAnsi="Times New Roman" w:cs="Times New Roman"/>
+        </w:rPr>
+        <w:t>s</w:t>
+      </w:r>
+      <w:r>
+        <w:rPr>
+          <w:rFonts w:ascii="Times New Roman" w:hAnsi="Times New Roman" w:cs="Times New Roman"/>
+        </w:rPr>
+        <w:t xml:space="preserve"> (AVERAGE, MEDIAN, MODE.</w:t>
+      </w:r>
+      <w:r>
+        <w:t xml:space="preserve"> </w:t>
+      </w:r>
+      <w:r>
+        <w:rPr>
+          <w:rFonts w:ascii="Times New Roman" w:hAnsi="Times New Roman" w:cs="Times New Roman"/>
+        </w:rPr>
+        <w:t>S</w:t>
+      </w:r>
+      <w:r>
+        <w:rPr>
+          <w:rFonts w:ascii="Times New Roman" w:hAnsi="Times New Roman" w:cs="Times New Roman"/>
+        </w:rPr>
+        <w:t xml:space="preserve">NGL, VAR.P, and </w:t>
+      </w:r>
+      <w:r>
+        <w:rPr>
+          <w:rFonts w:ascii="Times New Roman" w:hAnsi="Times New Roman" w:cs="Times New Roman"/>
+        </w:rPr>
+        <w:t>S</w:t>
+      </w:r>
+      <w:r>
+        <w:rPr>
+          <w:rFonts w:ascii="Times New Roman" w:hAnsi="Times New Roman" w:cs="Times New Roman"/>
+        </w:rPr>
+        <w:t>TDEV.P)</w:t>
+      </w:r>
+      <w:r>
+        <w:rPr>
+          <w:rFonts w:ascii="Times New Roman" w:hAnsi="Times New Roman" w:cs="Times New Roman"/>
+        </w:rPr>
+        <w:t>, categorical data will be ignored</w:t>
+      </w:r>
+      <w:r>
+        <w:rPr>
+          <w:rFonts w:ascii="Times New Roman" w:hAnsi="Times New Roman" w:cs="Times New Roman"/>
+        </w:rPr>
+        <w:t>.</w:t>
+      </w:r>
+    </w:p>
+    <w:p>
+      <w:pPr>
+        <w:rPr>
+          <w:rFonts w:ascii="Times New Roman" w:hAnsi="Times New Roman" w:cs="Times New Roman"/>
+        </w:rPr>
+      </w:pPr>
+      <w:r>
+        <w:rPr>
+          <w:rFonts w:ascii="Times New Roman" w:hAnsi="Times New Roman" w:cs="Times New Roman"/>
+        </w:rPr>
+        <w:tab/>
+      </w:r>
+      <w:r>
+        <w:rPr>
+          <w:rFonts w:ascii="Times New Roman" w:hAnsi="Times New Roman" w:cs="Times New Roman"/>
+        </w:rPr>
+        <w:t>[1.4] One area we can focu</w:t>
+      </w:r>
+      <w:r>
+        <w:rPr>
+          <w:rFonts w:ascii="Times New Roman" w:hAnsi="Times New Roman" w:cs="Times New Roman"/>
+        </w:rPr>
+        <w:t>s</w:t>
+      </w:r>
+      <w:r>
+        <w:rPr>
+          <w:rFonts w:ascii="Times New Roman" w:hAnsi="Times New Roman" w:cs="Times New Roman"/>
+        </w:rPr>
+        <w:t xml:space="preserve"> on to understand how cognitive performance i</w:t>
+      </w:r>
+      <w:r>
+        <w:rPr>
+          <w:rFonts w:ascii="Times New Roman" w:hAnsi="Times New Roman" w:cs="Times New Roman"/>
+        </w:rPr>
+        <w:t>s</w:t>
+      </w:r>
+      <w:r>
+        <w:rPr>
+          <w:rFonts w:ascii="Times New Roman" w:hAnsi="Times New Roman" w:cs="Times New Roman"/>
+        </w:rPr>
+        <w:t xml:space="preserve"> affected i</w:t>
+      </w:r>
+      <w:r>
+        <w:rPr>
+          <w:rFonts w:ascii="Times New Roman" w:hAnsi="Times New Roman" w:cs="Times New Roman"/>
+        </w:rPr>
+        <w:t>s</w:t>
+      </w:r>
+      <w:r>
+        <w:rPr>
+          <w:rFonts w:ascii="Times New Roman" w:hAnsi="Times New Roman" w:cs="Times New Roman"/>
+        </w:rPr>
+        <w:t xml:space="preserve"> through an individual’s </w:t>
+      </w:r>
+      <w:r>
+        <w:rPr>
+          <w:rFonts w:ascii="Times New Roman" w:hAnsi="Times New Roman" w:cs="Times New Roman"/>
+        </w:rPr>
+        <w:t>s</w:t>
+      </w:r>
+      <w:r>
+        <w:rPr>
+          <w:rFonts w:ascii="Times New Roman" w:hAnsi="Times New Roman" w:cs="Times New Roman"/>
+        </w:rPr>
+        <w:t xml:space="preserve">leep duration. </w:t>
+      </w:r>
+      <w:r>
+        <w:rPr>
+          <w:rFonts w:ascii="Times New Roman" w:hAnsi="Times New Roman" w:cs="Times New Roman"/>
+        </w:rPr>
+        <w:t>S</w:t>
+      </w:r>
+      <w:r>
+        <w:rPr>
+          <w:rFonts w:ascii="Times New Roman" w:hAnsi="Times New Roman" w:cs="Times New Roman"/>
+        </w:rPr>
+        <w:t>leep duration for individuals is approximately di</w:t>
+      </w:r>
+      <w:r>
+        <w:rPr>
+          <w:rFonts w:ascii="Times New Roman" w:hAnsi="Times New Roman" w:cs="Times New Roman"/>
+        </w:rPr>
+        <w:t>s</w:t>
+      </w:r>
+      <w:r>
+        <w:rPr>
+          <w:rFonts w:ascii="Times New Roman" w:hAnsi="Times New Roman" w:cs="Times New Roman"/>
+        </w:rPr>
+        <w:t xml:space="preserve">tributed with mean = 7.01 and </w:t>
+      </w:r>
+      <w:r>
+        <w:rPr>
+          <w:rFonts w:ascii="Times New Roman" w:hAnsi="Times New Roman" w:cs="Times New Roman"/>
+        </w:rPr>
+        <w:t>s</w:t>
+      </w:r>
+      <w:r>
+        <w:rPr>
+          <w:rFonts w:ascii="Times New Roman" w:hAnsi="Times New Roman" w:cs="Times New Roman"/>
+        </w:rPr>
+        <w:t xml:space="preserve">tandard deviation = 2.87. </w:t>
+      </w:r>
+      <w:r>
+        <w:rPr>
+          <w:rFonts w:ascii="Times New Roman" w:hAnsi="Times New Roman" w:cs="Times New Roman"/>
+        </w:rPr>
+        <w:t>What fraction of all individual</w:t>
+      </w:r>
+      <w:r>
+        <w:rPr>
+          <w:rFonts w:ascii="Times New Roman" w:hAnsi="Times New Roman" w:cs="Times New Roman"/>
+        </w:rPr>
+        <w:t>s</w:t>
+      </w:r>
+      <w:r>
+        <w:rPr>
+          <w:rFonts w:ascii="Times New Roman" w:hAnsi="Times New Roman" w:cs="Times New Roman"/>
+        </w:rPr>
+        <w:t xml:space="preserve"> would have </w:t>
+      </w:r>
+      <w:r>
+        <w:rPr>
+          <w:rFonts w:ascii="Times New Roman" w:hAnsi="Times New Roman" w:cs="Times New Roman"/>
+        </w:rPr>
+        <w:t>s</w:t>
+      </w:r>
+      <w:r>
+        <w:rPr>
+          <w:rFonts w:ascii="Times New Roman" w:hAnsi="Times New Roman" w:cs="Times New Roman"/>
+        </w:rPr>
+        <w:t>leep deprivation in the following interval</w:t>
+      </w:r>
+      <w:r>
+        <w:rPr>
+          <w:rFonts w:ascii="Times New Roman" w:hAnsi="Times New Roman" w:cs="Times New Roman"/>
+        </w:rPr>
+        <w:t>s</w:t>
+      </w:r>
+      <w:r>
+        <w:rPr>
+          <w:rFonts w:ascii="Times New Roman" w:hAnsi="Times New Roman" w:cs="Times New Roman"/>
+        </w:rPr>
+        <w:t>? 4.2 to 5.3 hour</w:t>
+      </w:r>
+      <w:r>
+        <w:rPr>
+          <w:rFonts w:ascii="Times New Roman" w:hAnsi="Times New Roman" w:cs="Times New Roman"/>
+        </w:rPr>
+        <w:t>s</w:t>
+      </w:r>
+      <w:r>
+        <w:rPr>
+          <w:rFonts w:ascii="Times New Roman" w:hAnsi="Times New Roman" w:cs="Times New Roman"/>
+        </w:rPr>
+        <w:t>? 6.0 to 6.6 hours? 7.8 to 9.6 hours? Le</w:t>
+      </w:r>
+      <w:r>
+        <w:rPr>
+          <w:rFonts w:ascii="Times New Roman" w:hAnsi="Times New Roman" w:cs="Times New Roman"/>
+        </w:rPr>
+        <w:t>ss</w:t>
+      </w:r>
+      <w:r>
+        <w:rPr>
+          <w:rFonts w:ascii="Times New Roman" w:hAnsi="Times New Roman" w:cs="Times New Roman"/>
+        </w:rPr>
+        <w:t xml:space="preserve"> than 6.2 or more than 8.7 hours?</w:t>
+      </w:r>
+      <w:r>
+        <w:rPr>
+          <w:rFonts w:ascii="Times New Roman" w:hAnsi="Times New Roman" w:cs="Times New Roman"/>
+        </w:rPr>
+        <w:t xml:space="preserve"> We can find the</w:t>
+      </w:r>
+      <w:r>
+        <w:rPr>
+          <w:rFonts w:ascii="Times New Roman" w:hAnsi="Times New Roman" w:cs="Times New Roman"/>
+        </w:rPr>
+        <w:t>s</w:t>
+      </w:r>
+      <w:r>
+        <w:rPr>
+          <w:rFonts w:ascii="Times New Roman" w:hAnsi="Times New Roman" w:cs="Times New Roman"/>
+        </w:rPr>
+        <w:t>e an</w:t>
+      </w:r>
+      <w:r>
+        <w:rPr>
+          <w:rFonts w:ascii="Times New Roman" w:hAnsi="Times New Roman" w:cs="Times New Roman"/>
+        </w:rPr>
+        <w:t>s</w:t>
+      </w:r>
+      <w:r>
+        <w:rPr>
+          <w:rFonts w:ascii="Times New Roman" w:hAnsi="Times New Roman" w:cs="Times New Roman"/>
+        </w:rPr>
+        <w:t>wer</w:t>
+      </w:r>
+      <w:r>
+        <w:rPr>
+          <w:rFonts w:ascii="Times New Roman" w:hAnsi="Times New Roman" w:cs="Times New Roman"/>
+        </w:rPr>
+        <w:t>s</w:t>
+      </w:r>
+      <w:r>
+        <w:rPr>
+          <w:rFonts w:ascii="Times New Roman" w:hAnsi="Times New Roman" w:cs="Times New Roman"/>
+        </w:rPr>
+        <w:t xml:space="preserve"> via </w:t>
+      </w:r>
+      <w:r>
+        <w:rPr>
+          <w:rFonts w:ascii="Times New Roman" w:hAnsi="Times New Roman" w:cs="Times New Roman"/>
+        </w:rPr>
+        <w:t>s</w:t>
+      </w:r>
+      <w:r>
+        <w:rPr>
+          <w:rFonts w:ascii="Times New Roman" w:hAnsi="Times New Roman" w:cs="Times New Roman"/>
+        </w:rPr>
+        <w:t xml:space="preserve">imply adding and </w:t>
+      </w:r>
+      <w:r>
+        <w:rPr>
+          <w:rFonts w:ascii="Times New Roman" w:hAnsi="Times New Roman" w:cs="Times New Roman"/>
+        </w:rPr>
+        <w:t>s</w:t>
+      </w:r>
+      <w:r>
+        <w:rPr>
+          <w:rFonts w:ascii="Times New Roman" w:hAnsi="Times New Roman" w:cs="Times New Roman"/>
+        </w:rPr>
+        <w:t xml:space="preserve">ubtracting multiple </w:t>
       </w:r>
       <w:r>
         <w:rPr>
@@ -1854,307 +2595,237 @@
         <w:rPr>
           <w:rFonts w:ascii="Times New Roman" w:hAnsi="Times New Roman" w:cs="Times New Roman"/>
         </w:rPr>
-        <w:t xml:space="preserve"> (original)</w:t>
-      </w:r>
-    </w:p>
-    <w:p>
-      <w:pPr>
-        <w:pStyle w:val="ListParagraph"/>
-        <w:numPr>
-          <w:ilvl w:val="0"/>
-          <w:numId w:val="1"/>
-        </w:numPr>
-        <w:rPr>
-          <w:rFonts w:ascii="Times New Roman" w:hAnsi="Times New Roman" w:cs="Times New Roman"/>
-        </w:rPr>
-      </w:pPr>
-      <w:r>
-        <w:rPr>
-          <w:rFonts w:ascii="Times New Roman" w:hAnsi="Times New Roman" w:cs="Times New Roman"/>
-        </w:rPr>
-        <w:t>(CH1</w:t>
-      </w:r>
-      <w:r>
-        <w:rPr>
-          <w:rFonts w:ascii="Times New Roman" w:hAnsi="Times New Roman" w:cs="Times New Roman"/>
-        </w:rPr>
-        <w:t>.4</w:t>
-      </w:r>
-      <w:r>
-        <w:rPr>
-          <w:rFonts w:ascii="Times New Roman" w:hAnsi="Times New Roman" w:cs="Times New Roman"/>
-        </w:rPr>
-        <w:t xml:space="preserve">) </w:t>
-      </w:r>
-      <w:r>
-        <w:rPr>
-          <w:rFonts w:ascii="Times New Roman" w:hAnsi="Times New Roman" w:cs="Times New Roman"/>
-        </w:rPr>
-        <w:t>s</w:t>
-      </w:r>
-      <w:r>
-        <w:rPr>
-          <w:rFonts w:ascii="Times New Roman" w:hAnsi="Times New Roman" w:cs="Times New Roman"/>
-        </w:rPr>
-        <w:t>leep duration for individual</w:t>
-      </w:r>
-      <w:r>
-        <w:rPr>
-          <w:rFonts w:ascii="Times New Roman" w:hAnsi="Times New Roman" w:cs="Times New Roman"/>
-        </w:rPr>
-        <w:t>s</w:t>
-      </w:r>
-      <w:r>
-        <w:rPr>
-          <w:rFonts w:ascii="Times New Roman" w:hAnsi="Times New Roman" w:cs="Times New Roman"/>
-        </w:rPr>
-        <w:t xml:space="preserve"> </w:t>
-      </w:r>
-      <w:proofErr w:type="gramStart"/>
-      <w:r>
-        <w:rPr>
-          <w:rFonts w:ascii="Times New Roman" w:hAnsi="Times New Roman" w:cs="Times New Roman"/>
-        </w:rPr>
-        <w:t>are</w:t>
-      </w:r>
-      <w:proofErr w:type="gramEnd"/>
-      <w:r>
-        <w:rPr>
-          <w:rFonts w:ascii="Times New Roman" w:hAnsi="Times New Roman" w:cs="Times New Roman"/>
-        </w:rPr>
-        <w:t xml:space="preserve"> approximately di</w:t>
-      </w:r>
-      <w:r>
-        <w:rPr>
-          <w:rFonts w:ascii="Times New Roman" w:hAnsi="Times New Roman" w:cs="Times New Roman"/>
-        </w:rPr>
-        <w:t>s</w:t>
-      </w:r>
-      <w:r>
-        <w:rPr>
-          <w:rFonts w:ascii="Times New Roman" w:hAnsi="Times New Roman" w:cs="Times New Roman"/>
-        </w:rPr>
-        <w:t xml:space="preserve">tributed with mean (FIND VALUE) and </w:t>
-      </w:r>
-      <w:r>
-        <w:rPr>
-          <w:rFonts w:ascii="Times New Roman" w:hAnsi="Times New Roman" w:cs="Times New Roman"/>
-        </w:rPr>
-        <w:t>s</w:t>
-      </w:r>
-      <w:r>
-        <w:rPr>
-          <w:rFonts w:ascii="Times New Roman" w:hAnsi="Times New Roman" w:cs="Times New Roman"/>
-        </w:rPr>
-        <w:t>tandard deviation (FIND VALUE). What fraction of all individual</w:t>
-      </w:r>
-      <w:r>
-        <w:rPr>
-          <w:rFonts w:ascii="Times New Roman" w:hAnsi="Times New Roman" w:cs="Times New Roman"/>
-        </w:rPr>
-        <w:t>s</w:t>
-      </w:r>
-      <w:r>
-        <w:rPr>
-          <w:rFonts w:ascii="Times New Roman" w:hAnsi="Times New Roman" w:cs="Times New Roman"/>
-        </w:rPr>
-        <w:t xml:space="preserve"> </w:t>
-      </w:r>
-      <w:proofErr w:type="gramStart"/>
-      <w:r>
-        <w:rPr>
-          <w:rFonts w:ascii="Times New Roman" w:hAnsi="Times New Roman" w:cs="Times New Roman"/>
-        </w:rPr>
-        <w:t>have</w:t>
-      </w:r>
-      <w:proofErr w:type="gramEnd"/>
-      <w:r>
-        <w:rPr>
-          <w:rFonts w:ascii="Times New Roman" w:hAnsi="Times New Roman" w:cs="Times New Roman"/>
-        </w:rPr>
-        <w:t xml:space="preserve"> </w:t>
-      </w:r>
-      <w:r>
-        <w:rPr>
-          <w:rFonts w:ascii="Times New Roman" w:hAnsi="Times New Roman" w:cs="Times New Roman"/>
-        </w:rPr>
-        <w:t>s</w:t>
-      </w:r>
-      <w:r>
-        <w:rPr>
-          <w:rFonts w:ascii="Times New Roman" w:hAnsi="Times New Roman" w:cs="Times New Roman"/>
-        </w:rPr>
-        <w:t>leep duration in the following interval</w:t>
-      </w:r>
-      <w:r>
-        <w:rPr>
-          <w:rFonts w:ascii="Times New Roman" w:hAnsi="Times New Roman" w:cs="Times New Roman"/>
-        </w:rPr>
-        <w:t>s</w:t>
-      </w:r>
-      <w:r>
-        <w:rPr>
-          <w:rFonts w:ascii="Times New Roman" w:hAnsi="Times New Roman" w:cs="Times New Roman"/>
-        </w:rPr>
-        <w:t>?</w:t>
-      </w:r>
-      <w:r>
-        <w:rPr>
-          <w:rFonts w:ascii="Times New Roman" w:hAnsi="Times New Roman" w:cs="Times New Roman"/>
-        </w:rPr>
-        <w:t xml:space="preserve"> (PG.11, 1.9)</w:t>
-      </w:r>
-    </w:p>
-    <w:p>
-      <w:pPr>
-        <w:pStyle w:val="ListParagraph"/>
-        <w:numPr>
-          <w:ilvl w:val="1"/>
-          <w:numId w:val="1"/>
-        </w:numPr>
-        <w:rPr>
-          <w:rFonts w:ascii="Times New Roman" w:hAnsi="Times New Roman" w:cs="Times New Roman"/>
-        </w:rPr>
-      </w:pPr>
-      <w:r>
-        <w:rPr>
-          <w:rFonts w:ascii="Times New Roman" w:hAnsi="Times New Roman" w:cs="Times New Roman"/>
-        </w:rPr>
-        <w:t>#.# to #</w:t>
-      </w:r>
-      <w:proofErr w:type="gramStart"/>
-      <w:r>
-        <w:rPr>
-          <w:rFonts w:ascii="Times New Roman" w:hAnsi="Times New Roman" w:cs="Times New Roman"/>
-        </w:rPr>
-        <w:t>#.#</w:t>
-      </w:r>
-      <w:proofErr w:type="gramEnd"/>
-      <w:r>
-        <w:rPr>
-          <w:rFonts w:ascii="Times New Roman" w:hAnsi="Times New Roman" w:cs="Times New Roman"/>
-        </w:rPr>
-        <w:t xml:space="preserve"> (mea</w:t>
-      </w:r>
-      <w:r>
-        <w:rPr>
-          <w:rFonts w:ascii="Times New Roman" w:hAnsi="Times New Roman" w:cs="Times New Roman"/>
-        </w:rPr>
-        <w:t>s</w:t>
-      </w:r>
-      <w:r>
-        <w:rPr>
-          <w:rFonts w:ascii="Times New Roman" w:hAnsi="Times New Roman" w:cs="Times New Roman"/>
-        </w:rPr>
-        <w:t>urement)</w:t>
-      </w:r>
-    </w:p>
-    <w:p>
-      <w:pPr>
-        <w:pStyle w:val="ListParagraph"/>
-        <w:numPr>
-          <w:ilvl w:val="1"/>
-          <w:numId w:val="1"/>
-        </w:numPr>
-        <w:rPr>
-          <w:rFonts w:ascii="Times New Roman" w:hAnsi="Times New Roman" w:cs="Times New Roman"/>
-        </w:rPr>
-      </w:pPr>
-      <w:proofErr w:type="gramStart"/>
-      <w:r>
-        <w:rPr>
-          <w:rFonts w:ascii="Times New Roman" w:hAnsi="Times New Roman" w:cs="Times New Roman"/>
-        </w:rPr>
-        <w:t>#.#</w:t>
-      </w:r>
-      <w:proofErr w:type="gramEnd"/>
-      <w:r>
-        <w:rPr>
-          <w:rFonts w:ascii="Times New Roman" w:hAnsi="Times New Roman" w:cs="Times New Roman"/>
-        </w:rPr>
-        <w:t xml:space="preserve"> to #</w:t>
-      </w:r>
-      <w:proofErr w:type="gramStart"/>
-      <w:r>
-        <w:rPr>
-          <w:rFonts w:ascii="Times New Roman" w:hAnsi="Times New Roman" w:cs="Times New Roman"/>
-        </w:rPr>
-        <w:t>#.#</w:t>
-      </w:r>
-      <w:proofErr w:type="gramEnd"/>
-      <w:r>
-        <w:rPr>
-          <w:rFonts w:ascii="Times New Roman" w:hAnsi="Times New Roman" w:cs="Times New Roman"/>
-        </w:rPr>
-        <w:t xml:space="preserve"> (mea</w:t>
-      </w:r>
-      <w:r>
-        <w:rPr>
-          <w:rFonts w:ascii="Times New Roman" w:hAnsi="Times New Roman" w:cs="Times New Roman"/>
-        </w:rPr>
-        <w:t>s</w:t>
-      </w:r>
-      <w:r>
-        <w:rPr>
-          <w:rFonts w:ascii="Times New Roman" w:hAnsi="Times New Roman" w:cs="Times New Roman"/>
-        </w:rPr>
-        <w:t>urement)</w:t>
-      </w:r>
-    </w:p>
-    <w:p>
-      <w:pPr>
-        <w:pStyle w:val="ListParagraph"/>
-        <w:numPr>
-          <w:ilvl w:val="1"/>
-          <w:numId w:val="1"/>
-        </w:numPr>
-        <w:rPr>
-          <w:rFonts w:ascii="Times New Roman" w:hAnsi="Times New Roman" w:cs="Times New Roman"/>
-        </w:rPr>
-      </w:pPr>
-      <w:proofErr w:type="gramStart"/>
-      <w:r>
-        <w:rPr>
-          <w:rFonts w:ascii="Times New Roman" w:hAnsi="Times New Roman" w:cs="Times New Roman"/>
-        </w:rPr>
-        <w:t>#.#</w:t>
-      </w:r>
-      <w:proofErr w:type="gramEnd"/>
-      <w:r>
-        <w:rPr>
-          <w:rFonts w:ascii="Times New Roman" w:hAnsi="Times New Roman" w:cs="Times New Roman"/>
-        </w:rPr>
-        <w:t xml:space="preserve"> to ##.# (mea</w:t>
-      </w:r>
-      <w:r>
-        <w:rPr>
-          <w:rFonts w:ascii="Times New Roman" w:hAnsi="Times New Roman" w:cs="Times New Roman"/>
-        </w:rPr>
-        <w:t>s</w:t>
-      </w:r>
-      <w:r>
-        <w:rPr>
-          <w:rFonts w:ascii="Times New Roman" w:hAnsi="Times New Roman" w:cs="Times New Roman"/>
-        </w:rPr>
-        <w:t>urement)</w:t>
-      </w:r>
-    </w:p>
-    <w:p>
-      <w:pPr>
-        <w:pStyle w:val="ListParagraph"/>
-        <w:numPr>
-          <w:ilvl w:val="1"/>
-          <w:numId w:val="1"/>
-        </w:numPr>
-        <w:rPr>
-          <w:rFonts w:ascii="Times New Roman" w:hAnsi="Times New Roman" w:cs="Times New Roman"/>
-        </w:rPr>
-      </w:pPr>
-      <w:r>
-        <w:rPr>
-          <w:rFonts w:ascii="Times New Roman" w:hAnsi="Times New Roman" w:cs="Times New Roman"/>
-        </w:rPr>
-        <w:t>Le</w:t>
+        <w:t>s</w:t>
+      </w:r>
+      <w:r>
+        <w:rPr>
+          <w:rFonts w:ascii="Times New Roman" w:hAnsi="Times New Roman" w:cs="Times New Roman"/>
+        </w:rPr>
+        <w:t xml:space="preserve"> to the mean value until we have covered the given range of data.</w:t>
+      </w:r>
+    </w:p>
+    <w:p>
+      <w:pPr>
+        <w:rPr>
+          <w:rFonts w:ascii="Times New Roman" w:eastAsiaTheme="minorEastAsia" w:hAnsi="Times New Roman" w:cs="Times New Roman"/>
+        </w:rPr>
+      </w:pPr>
+      <w:r>
+        <w:rPr>
+          <w:rFonts w:ascii="Times New Roman" w:hAnsi="Times New Roman" w:cs="Times New Roman"/>
+        </w:rPr>
+        <w:tab/>
+        <w:t>[2.1, 2.2, 2.3] Another way of constructing our under</w:t>
+      </w:r>
+      <w:r>
+        <w:rPr>
+          <w:rFonts w:ascii="Times New Roman" w:hAnsi="Times New Roman" w:cs="Times New Roman"/>
+        </w:rPr>
+        <w:t>s</w:t>
+      </w:r>
+      <w:r>
+        <w:rPr>
+          <w:rFonts w:ascii="Times New Roman" w:hAnsi="Times New Roman" w:cs="Times New Roman"/>
+        </w:rPr>
+        <w:t>tanding of the di</w:t>
+      </w:r>
+      <w:r>
+        <w:rPr>
+          <w:rFonts w:ascii="Times New Roman" w:hAnsi="Times New Roman" w:cs="Times New Roman"/>
+        </w:rPr>
+        <w:t>s</w:t>
+      </w:r>
+      <w:r>
+        <w:rPr>
+          <w:rFonts w:ascii="Times New Roman" w:hAnsi="Times New Roman" w:cs="Times New Roman"/>
+        </w:rPr>
+        <w:t>tribution of the data i</w:t>
+      </w:r>
+      <w:r>
+        <w:rPr>
+          <w:rFonts w:ascii="Times New Roman" w:hAnsi="Times New Roman" w:cs="Times New Roman"/>
+        </w:rPr>
+        <w:t>s</w:t>
+      </w:r>
+      <w:r>
+        <w:rPr>
+          <w:rFonts w:ascii="Times New Roman" w:hAnsi="Times New Roman" w:cs="Times New Roman"/>
+        </w:rPr>
+        <w:t xml:space="preserve"> though </w:t>
+      </w:r>
+      <w:r>
+        <w:rPr>
+          <w:rFonts w:ascii="Times New Roman" w:hAnsi="Times New Roman" w:cs="Times New Roman"/>
+        </w:rPr>
+        <w:t>s</w:t>
+      </w:r>
+      <w:r>
+        <w:rPr>
+          <w:rFonts w:ascii="Times New Roman" w:hAnsi="Times New Roman" w:cs="Times New Roman"/>
+        </w:rPr>
+        <w:t xml:space="preserve">et notation. </w:t>
+      </w:r>
+      <w:r>
+        <w:rPr>
+          <w:rFonts w:ascii="Times New Roman" w:hAnsi="Times New Roman" w:cs="Times New Roman"/>
+        </w:rPr>
+        <w:t>An individual ha</w:t>
+      </w:r>
+      <w:r>
+        <w:rPr>
+          <w:rFonts w:ascii="Times New Roman" w:hAnsi="Times New Roman" w:cs="Times New Roman"/>
+        </w:rPr>
+        <w:t>s</w:t>
+      </w:r>
+      <w:r>
+        <w:rPr>
+          <w:rFonts w:ascii="Times New Roman" w:hAnsi="Times New Roman" w:cs="Times New Roman"/>
+        </w:rPr>
+        <w:t xml:space="preserve"> noted their gender, diet type, and exercise frequency</w:t>
+      </w:r>
+      <w:r>
+        <w:rPr>
+          <w:rFonts w:ascii="Times New Roman" w:hAnsi="Times New Roman" w:cs="Times New Roman"/>
+        </w:rPr>
+        <w:t>.</w:t>
+      </w:r>
+      <w:r>
+        <w:rPr>
+          <w:rFonts w:ascii="Times New Roman" w:hAnsi="Times New Roman" w:cs="Times New Roman"/>
+        </w:rPr>
+        <w:t xml:space="preserve"> Let F denote female</w:t>
+      </w:r>
+      <w:r>
+        <w:rPr>
+          <w:rFonts w:ascii="Times New Roman" w:hAnsi="Times New Roman" w:cs="Times New Roman"/>
+        </w:rPr>
+        <w:t xml:space="preserve"> and </w:t>
+      </w:r>
+      <w:r>
+        <w:rPr>
+          <w:rFonts w:ascii="Times New Roman" w:hAnsi="Times New Roman" w:cs="Times New Roman"/>
+        </w:rPr>
+        <w:t>M for male. We can denote NVG for non-</w:t>
+      </w:r>
+      <w:r>
+        <w:rPr>
+          <w:rFonts w:ascii="Times New Roman" w:hAnsi="Times New Roman" w:cs="Times New Roman"/>
+        </w:rPr>
+        <w:t>vegetarians</w:t>
+      </w:r>
+      <w:r>
+        <w:rPr>
+          <w:rFonts w:ascii="Times New Roman" w:hAnsi="Times New Roman" w:cs="Times New Roman"/>
+        </w:rPr>
+        <w:t xml:space="preserve">, VGN for </w:t>
+      </w:r>
+      <w:r>
+        <w:rPr>
+          <w:rFonts w:ascii="Times New Roman" w:hAnsi="Times New Roman" w:cs="Times New Roman"/>
+        </w:rPr>
+        <w:t>vegetarians</w:t>
+      </w:r>
+      <w:r>
+        <w:rPr>
+          <w:rFonts w:ascii="Times New Roman" w:hAnsi="Times New Roman" w:cs="Times New Roman"/>
+        </w:rPr>
+        <w:t xml:space="preserve">, and VEN for </w:t>
+      </w:r>
+      <w:r>
+        <w:rPr>
+          <w:rFonts w:ascii="Times New Roman" w:hAnsi="Times New Roman" w:cs="Times New Roman"/>
+        </w:rPr>
+        <w:t>vegans</w:t>
+      </w:r>
+      <w:r>
+        <w:rPr>
+          <w:rFonts w:ascii="Times New Roman" w:hAnsi="Times New Roman" w:cs="Times New Roman"/>
+        </w:rPr>
+        <w:t>. Then we can al</w:t>
+      </w:r>
+      <w:r>
+        <w:rPr>
+          <w:rFonts w:ascii="Times New Roman" w:hAnsi="Times New Roman" w:cs="Times New Roman"/>
+        </w:rPr>
+        <w:t>s</w:t>
+      </w:r>
+      <w:r>
+        <w:rPr>
+          <w:rFonts w:ascii="Times New Roman" w:hAnsi="Times New Roman" w:cs="Times New Roman"/>
+        </w:rPr>
+        <w:t>o denote L for low exerci</w:t>
+      </w:r>
+      <w:r>
+        <w:rPr>
+          <w:rFonts w:ascii="Times New Roman" w:hAnsi="Times New Roman" w:cs="Times New Roman"/>
+        </w:rPr>
+        <w:t>s</w:t>
+      </w:r>
+      <w:r>
+        <w:rPr>
+          <w:rFonts w:ascii="Times New Roman" w:hAnsi="Times New Roman" w:cs="Times New Roman"/>
+        </w:rPr>
+        <w:t>e frequency, M for medium, and H for high. Con</w:t>
+      </w:r>
+      <w:r>
+        <w:rPr>
+          <w:rFonts w:ascii="Times New Roman" w:hAnsi="Times New Roman" w:cs="Times New Roman"/>
+        </w:rPr>
+        <w:t>s</w:t>
+      </w:r>
+      <w:r>
+        <w:rPr>
+          <w:rFonts w:ascii="Times New Roman" w:hAnsi="Times New Roman" w:cs="Times New Roman"/>
+        </w:rPr>
+        <w:t xml:space="preserve">truct a </w:t>
+      </w:r>
+      <w:r>
+        <w:rPr>
+          <w:rFonts w:ascii="Times New Roman" w:hAnsi="Times New Roman" w:cs="Times New Roman"/>
+        </w:rPr>
+        <w:t>s</w:t>
+      </w:r>
+      <w:r>
+        <w:rPr>
+          <w:rFonts w:ascii="Times New Roman" w:hAnsi="Times New Roman" w:cs="Times New Roman"/>
+        </w:rPr>
+        <w:t xml:space="preserve">pace </w:t>
+      </w:r>
+      <w:r>
+        <w:rPr>
+          <w:rFonts w:ascii="Times New Roman" w:hAnsi="Times New Roman" w:cs="Times New Roman"/>
+        </w:rPr>
+        <w:t>S</w:t>
+      </w:r>
+      <w:r>
+        <w:rPr>
+          <w:rFonts w:ascii="Times New Roman" w:hAnsi="Times New Roman" w:cs="Times New Roman"/>
+        </w:rPr>
+        <w:t xml:space="preserve">. Find A, the following </w:t>
+      </w:r>
+      <w:r>
+        <w:rPr>
+          <w:rFonts w:ascii="Times New Roman" w:hAnsi="Times New Roman" w:cs="Times New Roman"/>
+        </w:rPr>
+        <w:t>s</w:t>
+      </w:r>
+      <w:r>
+        <w:rPr>
+          <w:rFonts w:ascii="Times New Roman" w:hAnsi="Times New Roman" w:cs="Times New Roman"/>
+        </w:rPr>
+        <w:t>ub</w:t>
+      </w:r>
+      <w:r>
+        <w:rPr>
+          <w:rFonts w:ascii="Times New Roman" w:hAnsi="Times New Roman" w:cs="Times New Roman"/>
+        </w:rPr>
+        <w:t>s</w:t>
+      </w:r>
+      <w:r>
+        <w:rPr>
+          <w:rFonts w:ascii="Times New Roman" w:hAnsi="Times New Roman" w:cs="Times New Roman"/>
+        </w:rPr>
+        <w:t>et of po</w:t>
       </w:r>
       <w:r>
         <w:rPr>
@@ -2166,244 +2837,6 @@
         <w:rPr>
           <w:rFonts w:ascii="Times New Roman" w:hAnsi="Times New Roman" w:cs="Times New Roman"/>
         </w:rPr>
-        <w:t xml:space="preserve"> than </w:t>
-      </w:r>
-      <w:proofErr w:type="gramStart"/>
-      <w:r>
-        <w:rPr>
-          <w:rFonts w:ascii="Times New Roman" w:hAnsi="Times New Roman" w:cs="Times New Roman"/>
-        </w:rPr>
-        <w:t>#.#</w:t>
-      </w:r>
-      <w:proofErr w:type="gramEnd"/>
-      <w:r>
-        <w:rPr>
-          <w:rFonts w:ascii="Times New Roman" w:hAnsi="Times New Roman" w:cs="Times New Roman"/>
-        </w:rPr>
-        <w:t xml:space="preserve"> or more than #</w:t>
-      </w:r>
-      <w:proofErr w:type="gramStart"/>
-      <w:r>
-        <w:rPr>
-          <w:rFonts w:ascii="Times New Roman" w:hAnsi="Times New Roman" w:cs="Times New Roman"/>
-        </w:rPr>
-        <w:t>#.#</w:t>
-      </w:r>
-      <w:proofErr w:type="gramEnd"/>
-      <w:r>
-        <w:rPr>
-          <w:rFonts w:ascii="Times New Roman" w:hAnsi="Times New Roman" w:cs="Times New Roman"/>
-        </w:rPr>
-        <w:t xml:space="preserve"> (mea</w:t>
-      </w:r>
-      <w:r>
-        <w:rPr>
-          <w:rFonts w:ascii="Times New Roman" w:hAnsi="Times New Roman" w:cs="Times New Roman"/>
-        </w:rPr>
-        <w:t>s</w:t>
-      </w:r>
-      <w:r>
-        <w:rPr>
-          <w:rFonts w:ascii="Times New Roman" w:hAnsi="Times New Roman" w:cs="Times New Roman"/>
-        </w:rPr>
-        <w:t>urement)</w:t>
-      </w:r>
-    </w:p>
-    <w:p>
-      <w:pPr>
-        <w:pStyle w:val="ListParagraph"/>
-        <w:numPr>
-          <w:ilvl w:val="0"/>
-          <w:numId w:val="1"/>
-        </w:numPr>
-        <w:rPr>
-          <w:rFonts w:ascii="Times New Roman" w:hAnsi="Times New Roman" w:cs="Times New Roman"/>
-        </w:rPr>
-      </w:pPr>
-      <w:r>
-        <w:rPr>
-          <w:rFonts w:ascii="Times New Roman" w:hAnsi="Times New Roman" w:cs="Times New Roman"/>
-        </w:rPr>
-        <w:t>(CH2.1</w:t>
-      </w:r>
-      <w:r>
-        <w:rPr>
-          <w:rFonts w:ascii="Times New Roman" w:hAnsi="Times New Roman" w:cs="Times New Roman"/>
-        </w:rPr>
-        <w:t>, 2.2, 2.3</w:t>
-      </w:r>
-      <w:r>
-        <w:rPr>
-          <w:rFonts w:ascii="Times New Roman" w:hAnsi="Times New Roman" w:cs="Times New Roman"/>
-        </w:rPr>
-        <w:t xml:space="preserve">) </w:t>
-      </w:r>
-      <w:r>
-        <w:rPr>
-          <w:rFonts w:ascii="Times New Roman" w:hAnsi="Times New Roman" w:cs="Times New Roman"/>
-        </w:rPr>
-        <w:t>An individual ha</w:t>
-      </w:r>
-      <w:r>
-        <w:rPr>
-          <w:rFonts w:ascii="Times New Roman" w:hAnsi="Times New Roman" w:cs="Times New Roman"/>
-        </w:rPr>
-        <w:t>s</w:t>
-      </w:r>
-      <w:r>
-        <w:rPr>
-          <w:rFonts w:ascii="Times New Roman" w:hAnsi="Times New Roman" w:cs="Times New Roman"/>
-        </w:rPr>
-        <w:t xml:space="preserve"> noted their gender, diet type, and exercise frequency, Let F denote female, M for male. We can denote NVG for non-</w:t>
-      </w:r>
-      <w:proofErr w:type="gramStart"/>
-      <w:r>
-        <w:rPr>
-          <w:rFonts w:ascii="Times New Roman" w:hAnsi="Times New Roman" w:cs="Times New Roman"/>
-        </w:rPr>
-        <w:t>vegetarian</w:t>
-      </w:r>
-      <w:proofErr w:type="gramEnd"/>
-      <w:r>
-        <w:rPr>
-          <w:rFonts w:ascii="Times New Roman" w:hAnsi="Times New Roman" w:cs="Times New Roman"/>
-        </w:rPr>
-        <w:t xml:space="preserve">, VGN for </w:t>
-      </w:r>
-      <w:proofErr w:type="gramStart"/>
-      <w:r>
-        <w:rPr>
-          <w:rFonts w:ascii="Times New Roman" w:hAnsi="Times New Roman" w:cs="Times New Roman"/>
-        </w:rPr>
-        <w:t>vegetarian</w:t>
-      </w:r>
-      <w:proofErr w:type="gramEnd"/>
-      <w:r>
-        <w:rPr>
-          <w:rFonts w:ascii="Times New Roman" w:hAnsi="Times New Roman" w:cs="Times New Roman"/>
-        </w:rPr>
-        <w:t xml:space="preserve">, and VEN for </w:t>
-      </w:r>
-      <w:proofErr w:type="gramStart"/>
-      <w:r>
-        <w:rPr>
-          <w:rFonts w:ascii="Times New Roman" w:hAnsi="Times New Roman" w:cs="Times New Roman"/>
-        </w:rPr>
-        <w:t>vegan</w:t>
-      </w:r>
-      <w:proofErr w:type="gramEnd"/>
-      <w:r>
-        <w:rPr>
-          <w:rFonts w:ascii="Times New Roman" w:hAnsi="Times New Roman" w:cs="Times New Roman"/>
-        </w:rPr>
-        <w:t>. Then we can al</w:t>
-      </w:r>
-      <w:r>
-        <w:rPr>
-          <w:rFonts w:ascii="Times New Roman" w:hAnsi="Times New Roman" w:cs="Times New Roman"/>
-        </w:rPr>
-        <w:t>s</w:t>
-      </w:r>
-      <w:r>
-        <w:rPr>
-          <w:rFonts w:ascii="Times New Roman" w:hAnsi="Times New Roman" w:cs="Times New Roman"/>
-        </w:rPr>
-        <w:t>o denote L for low exerci</w:t>
-      </w:r>
-      <w:r>
-        <w:rPr>
-          <w:rFonts w:ascii="Times New Roman" w:hAnsi="Times New Roman" w:cs="Times New Roman"/>
-        </w:rPr>
-        <w:t>s</w:t>
-      </w:r>
-      <w:r>
-        <w:rPr>
-          <w:rFonts w:ascii="Times New Roman" w:hAnsi="Times New Roman" w:cs="Times New Roman"/>
-        </w:rPr>
-        <w:t>e frequency, M for medium, and H for high. Con</w:t>
-      </w:r>
-      <w:r>
-        <w:rPr>
-          <w:rFonts w:ascii="Times New Roman" w:hAnsi="Times New Roman" w:cs="Times New Roman"/>
-        </w:rPr>
-        <w:t>s</w:t>
-      </w:r>
-      <w:r>
-        <w:rPr>
-          <w:rFonts w:ascii="Times New Roman" w:hAnsi="Times New Roman" w:cs="Times New Roman"/>
-        </w:rPr>
-        <w:t xml:space="preserve">truct a </w:t>
-      </w:r>
-      <w:r>
-        <w:rPr>
-          <w:rFonts w:ascii="Times New Roman" w:hAnsi="Times New Roman" w:cs="Times New Roman"/>
-        </w:rPr>
-        <w:t>s</w:t>
-      </w:r>
-      <w:r>
-        <w:rPr>
-          <w:rFonts w:ascii="Times New Roman" w:hAnsi="Times New Roman" w:cs="Times New Roman"/>
-        </w:rPr>
-        <w:t>pace</w:t>
-      </w:r>
-      <w:r>
-        <w:rPr>
-          <w:rFonts w:ascii="Times New Roman" w:hAnsi="Times New Roman" w:cs="Times New Roman"/>
-        </w:rPr>
-        <w:t xml:space="preserve"> </w:t>
-      </w:r>
-      <w:r>
-        <w:rPr>
-          <w:rFonts w:ascii="Times New Roman" w:hAnsi="Times New Roman" w:cs="Times New Roman"/>
-        </w:rPr>
-        <w:t>S</w:t>
-      </w:r>
-      <w:r>
-        <w:rPr>
-          <w:rFonts w:ascii="Times New Roman" w:hAnsi="Times New Roman" w:cs="Times New Roman"/>
-        </w:rPr>
-        <w:t>. Find A,</w:t>
-      </w:r>
-      <w:r>
-        <w:rPr>
-          <w:rFonts w:ascii="Times New Roman" w:hAnsi="Times New Roman" w:cs="Times New Roman"/>
-        </w:rPr>
-        <w:t xml:space="preserve"> the following </w:t>
-      </w:r>
-      <w:r>
-        <w:rPr>
-          <w:rFonts w:ascii="Times New Roman" w:hAnsi="Times New Roman" w:cs="Times New Roman"/>
-        </w:rPr>
-        <w:t>s</w:t>
-      </w:r>
-      <w:r>
-        <w:rPr>
-          <w:rFonts w:ascii="Times New Roman" w:hAnsi="Times New Roman" w:cs="Times New Roman"/>
-        </w:rPr>
-        <w:t>ub</w:t>
-      </w:r>
-      <w:r>
-        <w:rPr>
-          <w:rFonts w:ascii="Times New Roman" w:hAnsi="Times New Roman" w:cs="Times New Roman"/>
-        </w:rPr>
-        <w:t>s</w:t>
-      </w:r>
-      <w:r>
-        <w:rPr>
-          <w:rFonts w:ascii="Times New Roman" w:hAnsi="Times New Roman" w:cs="Times New Roman"/>
-        </w:rPr>
-        <w:t>et of po</w:t>
-      </w:r>
-      <w:r>
-        <w:rPr>
-          <w:rFonts w:ascii="Times New Roman" w:hAnsi="Times New Roman" w:cs="Times New Roman"/>
-        </w:rPr>
-        <w:t>ss</w:t>
-      </w:r>
-      <w:r>
-        <w:rPr>
-          <w:rFonts w:ascii="Times New Roman" w:hAnsi="Times New Roman" w:cs="Times New Roman"/>
-        </w:rPr>
         <w:t>ibilitie</w:t>
       </w:r>
       <w:r>
@@ -2416,13 +2849,7 @@
         <w:rPr>
           <w:rFonts w:ascii="Times New Roman" w:hAnsi="Times New Roman" w:cs="Times New Roman"/>
         </w:rPr>
-        <w:t xml:space="preserve"> containing </w:t>
-      </w:r>
-      <w:r>
-        <w:rPr>
-          <w:rFonts w:ascii="Times New Roman" w:hAnsi="Times New Roman" w:cs="Times New Roman"/>
-        </w:rPr>
-        <w:t>no vegetarian</w:t>
+        <w:t xml:space="preserve"> containing no vegetarian</w:t>
       </w:r>
       <w:r>
         <w:rPr>
@@ -2534,13 +2961,7 @@
         <w:rPr>
           <w:rFonts w:ascii="Times New Roman" w:hAnsi="Times New Roman" w:cs="Times New Roman"/>
         </w:rPr>
-        <w:t xml:space="preserve"> B, </w:t>
-      </w:r>
-      <w:r>
-        <w:rPr>
-          <w:rFonts w:ascii="Times New Roman" w:hAnsi="Times New Roman" w:cs="Times New Roman"/>
-        </w:rPr>
-        <w:t xml:space="preserve">A </w:t>
+        <w:t xml:space="preserve"> B, A </w:t>
       </w:r>
       <m:oMath>
         <m:r>
@@ -2554,19 +2975,7 @@
         <w:rPr>
           <w:rFonts w:ascii="Times New Roman" w:hAnsi="Times New Roman" w:cs="Times New Roman"/>
         </w:rPr>
-        <w:t xml:space="preserve"> </w:t>
-      </w:r>
-      <w:r>
-        <w:rPr>
-          <w:rFonts w:ascii="Times New Roman" w:hAnsi="Times New Roman" w:cs="Times New Roman"/>
-        </w:rPr>
-        <w:t>C</w:t>
-      </w:r>
-      <w:r>
-        <w:rPr>
-          <w:rFonts w:ascii="Times New Roman" w:hAnsi="Times New Roman" w:cs="Times New Roman"/>
-        </w:rPr>
-        <w:t xml:space="preserve">, A </w:t>
+        <w:t xml:space="preserve"> C, A </w:t>
       </w:r>
       <m:oMath>
         <m:r>
@@ -2580,19 +2989,7 @@
         <w:rPr>
           <w:rFonts w:ascii="Times New Roman" w:hAnsi="Times New Roman" w:cs="Times New Roman"/>
         </w:rPr>
-        <w:t xml:space="preserve"> </w:t>
-      </w:r>
-      <w:r>
-        <w:rPr>
-          <w:rFonts w:ascii="Times New Roman" w:hAnsi="Times New Roman" w:cs="Times New Roman"/>
-        </w:rPr>
-        <w:t>C, B</w:t>
-      </w:r>
-      <w:r>
-        <w:rPr>
-          <w:rFonts w:ascii="Times New Roman" w:hAnsi="Times New Roman" w:cs="Times New Roman"/>
-        </w:rPr>
-        <w:t xml:space="preserve"> </w:t>
+        <w:t xml:space="preserve"> C, B </w:t>
       </w:r>
       <m:oMath>
         <m:r>
@@ -2606,31 +3003,7 @@
         <w:rPr>
           <w:rFonts w:ascii="Times New Roman" w:hAnsi="Times New Roman" w:cs="Times New Roman"/>
         </w:rPr>
-        <w:t xml:space="preserve"> </w:t>
-      </w:r>
-      <w:r>
-        <w:rPr>
-          <w:rFonts w:ascii="Times New Roman" w:hAnsi="Times New Roman" w:cs="Times New Roman"/>
-        </w:rPr>
-        <w:t>C</w:t>
-      </w:r>
-      <w:r>
-        <w:rPr>
-          <w:rFonts w:ascii="Times New Roman" w:hAnsi="Times New Roman" w:cs="Times New Roman"/>
-        </w:rPr>
-        <w:t xml:space="preserve">, </w:t>
-      </w:r>
-      <w:r>
-        <w:rPr>
-          <w:rFonts w:ascii="Times New Roman" w:hAnsi="Times New Roman" w:cs="Times New Roman"/>
-        </w:rPr>
-        <w:t>B</w:t>
-      </w:r>
-      <w:r>
-        <w:rPr>
-          <w:rFonts w:ascii="Times New Roman" w:hAnsi="Times New Roman" w:cs="Times New Roman"/>
-        </w:rPr>
-        <w:t xml:space="preserve"> </w:t>
+        <w:t xml:space="preserve"> C, B </w:t>
       </w:r>
       <m:oMath>
         <m:r>
@@ -2644,13 +3017,7 @@
         <w:rPr>
           <w:rFonts w:ascii="Times New Roman" w:hAnsi="Times New Roman" w:cs="Times New Roman"/>
         </w:rPr>
-        <w:t xml:space="preserve"> </w:t>
-      </w:r>
-      <w:r>
-        <w:rPr>
-          <w:rFonts w:ascii="Times New Roman" w:hAnsi="Times New Roman" w:cs="Times New Roman"/>
-        </w:rPr>
-        <w:t xml:space="preserve">C, and C </w:t>
+        <w:t xml:space="preserve"> C, and C </w:t>
       </w:r>
       <m:oMath>
         <m:r>
@@ -2683,97 +3050,328 @@
         <w:rPr>
           <w:rFonts w:ascii="Times New Roman" w:eastAsiaTheme="minorEastAsia" w:hAnsi="Times New Roman" w:cs="Times New Roman"/>
         </w:rPr>
-        <w:t>. (PG.25, 2.1)</w:t>
-      </w:r>
-    </w:p>
-    <w:p>
-      <w:pPr>
-        <w:pStyle w:val="ListParagraph"/>
-        <w:numPr>
-          <w:ilvl w:val="0"/>
-          <w:numId w:val="1"/>
-        </w:numPr>
-        <w:rPr>
-          <w:rFonts w:ascii="Times New Roman" w:hAnsi="Times New Roman" w:cs="Times New Roman"/>
-        </w:rPr>
-      </w:pPr>
-      <w:r>
-        <w:rPr>
-          <w:rFonts w:ascii="Times New Roman" w:hAnsi="Times New Roman" w:cs="Times New Roman"/>
-        </w:rPr>
-        <w:t xml:space="preserve">(CH2.4) The proportion of coffee intake, 0-99, 100-199, 200-299, 300-399, and 400-499, in the population are approximately 20.231, 19.903, 19.871, 20.000, and 19.995, respectively. A </w:t>
-      </w:r>
-      <w:r>
-        <w:rPr>
-          <w:rFonts w:ascii="Times New Roman" w:hAnsi="Times New Roman" w:cs="Times New Roman"/>
-        </w:rPr>
-        <w:t>s</w:t>
-      </w:r>
-      <w:r>
-        <w:rPr>
-          <w:rFonts w:ascii="Times New Roman" w:hAnsi="Times New Roman" w:cs="Times New Roman"/>
-        </w:rPr>
-        <w:t>ingle individual i</w:t>
-      </w:r>
-      <w:r>
-        <w:rPr>
-          <w:rFonts w:ascii="Times New Roman" w:hAnsi="Times New Roman" w:cs="Times New Roman"/>
-        </w:rPr>
-        <w:t>s</w:t>
-      </w:r>
-      <w:r>
-        <w:rPr>
-          <w:rFonts w:ascii="Times New Roman" w:hAnsi="Times New Roman" w:cs="Times New Roman"/>
-        </w:rPr>
-        <w:t xml:space="preserve"> cho</w:t>
-      </w:r>
-      <w:r>
-        <w:rPr>
-          <w:rFonts w:ascii="Times New Roman" w:hAnsi="Times New Roman" w:cs="Times New Roman"/>
-        </w:rPr>
-        <w:t>s</w:t>
-      </w:r>
-      <w:r>
-        <w:rPr>
-          <w:rFonts w:ascii="Times New Roman" w:hAnsi="Times New Roman" w:cs="Times New Roman"/>
-        </w:rPr>
-        <w:t>en at random from the population.</w:t>
-      </w:r>
-      <w:r>
-        <w:rPr>
-          <w:rFonts w:ascii="Times New Roman" w:hAnsi="Times New Roman" w:cs="Times New Roman"/>
-        </w:rPr>
-        <w:t xml:space="preserve"> (PG.32, 2.10)</w:t>
-      </w:r>
-    </w:p>
-    <w:p>
-      <w:pPr>
-        <w:pStyle w:val="ListParagraph"/>
-        <w:numPr>
-          <w:ilvl w:val="1"/>
-          <w:numId w:val="1"/>
-        </w:numPr>
-        <w:rPr>
-          <w:rFonts w:ascii="Times New Roman" w:hAnsi="Times New Roman" w:cs="Times New Roman"/>
-        </w:rPr>
-      </w:pPr>
-      <w:r>
-        <w:rPr>
-          <w:rFonts w:ascii="Times New Roman" w:hAnsi="Times New Roman" w:cs="Times New Roman"/>
-        </w:rPr>
-        <w:t>Li</w:t>
-      </w:r>
-      <w:r>
-        <w:rPr>
-          <w:rFonts w:ascii="Times New Roman" w:hAnsi="Times New Roman" w:cs="Times New Roman"/>
-        </w:rPr>
-        <w:t>s</w:t>
-      </w:r>
-      <w:r>
-        <w:rPr>
-          <w:rFonts w:ascii="Times New Roman" w:hAnsi="Times New Roman" w:cs="Times New Roman"/>
-        </w:rPr>
-        <w:t xml:space="preserve">t the </w:t>
+        <w:t>.</w:t>
+      </w:r>
+      <w:r>
+        <w:rPr>
+          <w:rFonts w:ascii="Times New Roman" w:eastAsiaTheme="minorEastAsia" w:hAnsi="Times New Roman" w:cs="Times New Roman"/>
+        </w:rPr>
+        <w:t xml:space="preserve"> We can find the</w:t>
+      </w:r>
+      <w:r>
+        <w:rPr>
+          <w:rFonts w:ascii="Times New Roman" w:hAnsi="Times New Roman" w:cs="Times New Roman"/>
+        </w:rPr>
+        <w:t>s</w:t>
+      </w:r>
+      <w:r>
+        <w:rPr>
+          <w:rFonts w:ascii="Times New Roman" w:hAnsi="Times New Roman" w:cs="Times New Roman"/>
+        </w:rPr>
+        <w:t>e an</w:t>
+      </w:r>
+      <w:r>
+        <w:rPr>
+          <w:rFonts w:ascii="Times New Roman" w:hAnsi="Times New Roman" w:cs="Times New Roman"/>
+        </w:rPr>
+        <w:t>s</w:t>
+      </w:r>
+      <w:r>
+        <w:rPr>
+          <w:rFonts w:ascii="Times New Roman" w:hAnsi="Times New Roman" w:cs="Times New Roman"/>
+        </w:rPr>
+        <w:t>wer</w:t>
+      </w:r>
+      <w:r>
+        <w:rPr>
+          <w:rFonts w:ascii="Times New Roman" w:hAnsi="Times New Roman" w:cs="Times New Roman"/>
+        </w:rPr>
+        <w:t>s</w:t>
+      </w:r>
+      <w:r>
+        <w:rPr>
+          <w:rFonts w:ascii="Times New Roman" w:hAnsi="Times New Roman" w:cs="Times New Roman"/>
+        </w:rPr>
+        <w:t xml:space="preserve"> by </w:t>
+      </w:r>
+      <w:r>
+        <w:rPr>
+          <w:rFonts w:ascii="Times New Roman" w:hAnsi="Times New Roman" w:cs="Times New Roman"/>
+        </w:rPr>
+        <w:t>s</w:t>
+      </w:r>
+      <w:r>
+        <w:rPr>
+          <w:rFonts w:ascii="Times New Roman" w:hAnsi="Times New Roman" w:cs="Times New Roman"/>
+        </w:rPr>
+        <w:t xml:space="preserve">imply finding every combination of our data. Then performing the </w:t>
+      </w:r>
+      <w:r>
+        <w:rPr>
+          <w:rFonts w:ascii="Times New Roman" w:hAnsi="Times New Roman" w:cs="Times New Roman"/>
+        </w:rPr>
+        <w:t>s</w:t>
+      </w:r>
+      <w:r>
+        <w:rPr>
+          <w:rFonts w:ascii="Times New Roman" w:hAnsi="Times New Roman" w:cs="Times New Roman"/>
+        </w:rPr>
+        <w:t xml:space="preserve">et operation given. </w:t>
+      </w:r>
+    </w:p>
+    <w:p>
+      <w:pPr>
+        <w:rPr>
+          <w:rFonts w:ascii="Times New Roman" w:hAnsi="Times New Roman" w:cs="Times New Roman"/>
+        </w:rPr>
+      </w:pPr>
+      <w:r>
+        <w:rPr>
+          <w:rFonts w:ascii="Times New Roman" w:eastAsiaTheme="minorEastAsia" w:hAnsi="Times New Roman" w:cs="Times New Roman"/>
+        </w:rPr>
+        <w:tab/>
+        <w:t>[2.4]</w:t>
+      </w:r>
+      <w:r>
+        <w:rPr>
+          <w:rFonts w:ascii="Times New Roman" w:eastAsiaTheme="minorEastAsia" w:hAnsi="Times New Roman" w:cs="Times New Roman"/>
+        </w:rPr>
+        <w:t xml:space="preserve"> </w:t>
+      </w:r>
+      <w:r>
+        <w:rPr>
+          <w:rFonts w:ascii="Times New Roman" w:eastAsiaTheme="minorEastAsia" w:hAnsi="Times New Roman" w:cs="Times New Roman"/>
+        </w:rPr>
+        <w:t>An important a</w:t>
+      </w:r>
+      <w:r>
+        <w:rPr>
+          <w:rFonts w:ascii="Times New Roman" w:eastAsiaTheme="minorEastAsia" w:hAnsi="Times New Roman" w:cs="Times New Roman"/>
+        </w:rPr>
+        <w:t>s</w:t>
+      </w:r>
+      <w:r>
+        <w:rPr>
+          <w:rFonts w:ascii="Times New Roman" w:eastAsiaTheme="minorEastAsia" w:hAnsi="Times New Roman" w:cs="Times New Roman"/>
+        </w:rPr>
+        <w:t xml:space="preserve">pect in </w:t>
+      </w:r>
+      <w:r>
+        <w:rPr>
+          <w:rFonts w:ascii="Times New Roman" w:eastAsiaTheme="minorEastAsia" w:hAnsi="Times New Roman" w:cs="Times New Roman"/>
+        </w:rPr>
+        <w:t>s</w:t>
+      </w:r>
+      <w:r>
+        <w:rPr>
+          <w:rFonts w:ascii="Times New Roman" w:eastAsiaTheme="minorEastAsia" w:hAnsi="Times New Roman" w:cs="Times New Roman"/>
+        </w:rPr>
+        <w:t>tati</w:t>
+      </w:r>
+      <w:r>
+        <w:rPr>
+          <w:rFonts w:ascii="Times New Roman" w:eastAsiaTheme="minorEastAsia" w:hAnsi="Times New Roman" w:cs="Times New Roman"/>
+        </w:rPr>
+        <w:t>s</w:t>
+      </w:r>
+      <w:r>
+        <w:rPr>
+          <w:rFonts w:ascii="Times New Roman" w:eastAsiaTheme="minorEastAsia" w:hAnsi="Times New Roman" w:cs="Times New Roman"/>
+        </w:rPr>
+        <w:t>tical analy</w:t>
+      </w:r>
+      <w:r>
+        <w:rPr>
+          <w:rFonts w:ascii="Times New Roman" w:eastAsiaTheme="minorEastAsia" w:hAnsi="Times New Roman" w:cs="Times New Roman"/>
+        </w:rPr>
+        <w:t>s</w:t>
+      </w:r>
+      <w:r>
+        <w:rPr>
+          <w:rFonts w:ascii="Times New Roman" w:eastAsiaTheme="minorEastAsia" w:hAnsi="Times New Roman" w:cs="Times New Roman"/>
+        </w:rPr>
+        <w:t>i</w:t>
+      </w:r>
+      <w:r>
+        <w:rPr>
+          <w:rFonts w:ascii="Times New Roman" w:eastAsiaTheme="minorEastAsia" w:hAnsi="Times New Roman" w:cs="Times New Roman"/>
+        </w:rPr>
+        <w:t>s</w:t>
+      </w:r>
+      <w:r>
+        <w:rPr>
+          <w:rFonts w:ascii="Times New Roman" w:eastAsiaTheme="minorEastAsia" w:hAnsi="Times New Roman" w:cs="Times New Roman"/>
+        </w:rPr>
+        <w:t xml:space="preserve"> would be learning what the probability of occurrence</w:t>
+      </w:r>
+      <w:r>
+        <w:rPr>
+          <w:rFonts w:ascii="Times New Roman" w:eastAsiaTheme="minorEastAsia" w:hAnsi="Times New Roman" w:cs="Times New Roman"/>
+        </w:rPr>
+        <w:t>s</w:t>
+      </w:r>
+      <w:r>
+        <w:rPr>
+          <w:rFonts w:ascii="Times New Roman" w:eastAsiaTheme="minorEastAsia" w:hAnsi="Times New Roman" w:cs="Times New Roman"/>
+        </w:rPr>
+        <w:t xml:space="preserve"> would be. In our data</w:t>
+      </w:r>
+      <w:r>
+        <w:rPr>
+          <w:rFonts w:ascii="Times New Roman" w:eastAsiaTheme="minorEastAsia" w:hAnsi="Times New Roman" w:cs="Times New Roman"/>
+        </w:rPr>
+        <w:t>s</w:t>
+      </w:r>
+      <w:r>
+        <w:rPr>
+          <w:rFonts w:ascii="Times New Roman" w:eastAsiaTheme="minorEastAsia" w:hAnsi="Times New Roman" w:cs="Times New Roman"/>
+        </w:rPr>
+        <w:t>et we can learn, for example, what the probability of an individual’</w:t>
+      </w:r>
+      <w:r>
+        <w:rPr>
+          <w:rFonts w:ascii="Times New Roman" w:eastAsiaTheme="minorEastAsia" w:hAnsi="Times New Roman" w:cs="Times New Roman"/>
+        </w:rPr>
+        <w:t>s</w:t>
+      </w:r>
+      <w:r>
+        <w:rPr>
+          <w:rFonts w:ascii="Times New Roman" w:eastAsiaTheme="minorEastAsia" w:hAnsi="Times New Roman" w:cs="Times New Roman"/>
+        </w:rPr>
+        <w:t xml:space="preserve"> caffeine intake would be like. </w:t>
+      </w:r>
+      <w:r>
+        <w:rPr>
+          <w:rFonts w:ascii="Times New Roman" w:hAnsi="Times New Roman" w:cs="Times New Roman"/>
+        </w:rPr>
+        <w:t>The proportion of coffee intake, 0-99, 100-199, 200-299, 300-399, and 400-499, in the population are approximately 20.231, 19.903, 19.871, 20.000, and 19.995, respectively. A single individual is chosen at random from the population.</w:t>
+      </w:r>
+      <w:r>
+        <w:rPr>
+          <w:rFonts w:ascii="Times New Roman" w:hAnsi="Times New Roman" w:cs="Times New Roman"/>
+        </w:rPr>
+        <w:t xml:space="preserve"> Li</w:t>
+      </w:r>
+      <w:r>
+        <w:rPr>
+          <w:rFonts w:ascii="Times New Roman" w:hAnsi="Times New Roman" w:cs="Times New Roman"/>
+        </w:rPr>
+        <w:t>s</w:t>
+      </w:r>
+      <w:r>
+        <w:rPr>
+          <w:rFonts w:ascii="Times New Roman" w:hAnsi="Times New Roman" w:cs="Times New Roman"/>
+        </w:rPr>
+        <w:t>t</w:t>
+      </w:r>
+      <w:r>
+        <w:rPr>
+          <w:rFonts w:ascii="Times New Roman" w:hAnsi="Times New Roman" w:cs="Times New Roman"/>
+        </w:rPr>
+        <w:t xml:space="preserve"> </w:t>
+      </w:r>
+      <w:r>
+        <w:rPr>
+          <w:rFonts w:ascii="Times New Roman" w:hAnsi="Times New Roman" w:cs="Times New Roman"/>
+        </w:rPr>
+        <w:t>the sample space for this experiment</w:t>
+      </w:r>
+      <w:r>
+        <w:rPr>
+          <w:rFonts w:ascii="Times New Roman" w:hAnsi="Times New Roman" w:cs="Times New Roman"/>
+        </w:rPr>
+        <w:t>. A</w:t>
+      </w:r>
+      <w:r>
+        <w:rPr>
+          <w:rFonts w:ascii="Times New Roman" w:hAnsi="Times New Roman" w:cs="Times New Roman"/>
+        </w:rPr>
+        <w:t>ss</w:t>
+      </w:r>
+      <w:r>
+        <w:rPr>
+          <w:rFonts w:ascii="Times New Roman" w:hAnsi="Times New Roman" w:cs="Times New Roman"/>
+        </w:rPr>
+        <w:t>ign probabilitie</w:t>
+      </w:r>
+      <w:r>
+        <w:rPr>
+          <w:rFonts w:ascii="Times New Roman" w:hAnsi="Times New Roman" w:cs="Times New Roman"/>
+        </w:rPr>
+        <w:t>s</w:t>
+      </w:r>
+      <w:r>
+        <w:rPr>
+          <w:rFonts w:ascii="Times New Roman" w:hAnsi="Times New Roman" w:cs="Times New Roman"/>
+        </w:rPr>
+        <w:t xml:space="preserve"> for each of the </w:t>
+      </w:r>
+      <w:r>
+        <w:rPr>
+          <w:rFonts w:ascii="Times New Roman" w:hAnsi="Times New Roman" w:cs="Times New Roman"/>
+        </w:rPr>
+        <w:t>s</w:t>
+      </w:r>
+      <w:r>
+        <w:rPr>
+          <w:rFonts w:ascii="Times New Roman" w:hAnsi="Times New Roman" w:cs="Times New Roman"/>
+        </w:rPr>
+        <w:t>imple event</w:t>
+      </w:r>
+      <w:r>
+        <w:rPr>
+          <w:rFonts w:ascii="Times New Roman" w:hAnsi="Times New Roman" w:cs="Times New Roman"/>
+        </w:rPr>
+        <w:t>s</w:t>
+      </w:r>
+      <w:r>
+        <w:rPr>
+          <w:rFonts w:ascii="Times New Roman" w:hAnsi="Times New Roman" w:cs="Times New Roman"/>
+        </w:rPr>
+        <w:t xml:space="preserve"> (range</w:t>
+      </w:r>
+      <w:r>
+        <w:rPr>
+          <w:rFonts w:ascii="Times New Roman" w:hAnsi="Times New Roman" w:cs="Times New Roman"/>
+        </w:rPr>
+        <w:t>s</w:t>
+      </w:r>
+      <w:r>
+        <w:rPr>
+          <w:rFonts w:ascii="Times New Roman" w:hAnsi="Times New Roman" w:cs="Times New Roman"/>
+        </w:rPr>
+        <w:t>). What i</w:t>
+      </w:r>
+      <w:r>
+        <w:rPr>
+          <w:rFonts w:ascii="Times New Roman" w:hAnsi="Times New Roman" w:cs="Times New Roman"/>
+        </w:rPr>
+        <w:t>s</w:t>
+      </w:r>
+      <w:r>
+        <w:rPr>
+          <w:rFonts w:ascii="Times New Roman" w:hAnsi="Times New Roman" w:cs="Times New Roman"/>
+        </w:rPr>
+        <w:t xml:space="preserve"> the probability </w:t>
+      </w:r>
+      <w:r>
+        <w:rPr>
+          <w:rFonts w:ascii="Times New Roman" w:hAnsi="Times New Roman" w:cs="Times New Roman"/>
+        </w:rPr>
+        <w:t xml:space="preserve">that the person chosen at random has either 0-99 or 200-299 coffee </w:t>
+      </w:r>
+      <w:r>
+        <w:rPr>
+          <w:rFonts w:ascii="Times New Roman" w:hAnsi="Times New Roman" w:cs="Times New Roman"/>
+        </w:rPr>
+        <w:lastRenderedPageBreak/>
+        <w:t>intake?</w:t>
+      </w:r>
+      <w:r>
+        <w:rPr>
+          <w:rFonts w:ascii="Times New Roman" w:hAnsi="Times New Roman" w:cs="Times New Roman"/>
+        </w:rPr>
+        <w:t xml:space="preserve"> The </w:t>
       </w:r>
       <w:r>
         <w:rPr>
@@ -2797,49 +3395,31 @@
         <w:rPr>
           <w:rFonts w:ascii="Times New Roman" w:hAnsi="Times New Roman" w:cs="Times New Roman"/>
         </w:rPr>
-        <w:t>pace for thi</w:t>
-      </w:r>
-      <w:r>
-        <w:rPr>
-          <w:rFonts w:ascii="Times New Roman" w:hAnsi="Times New Roman" w:cs="Times New Roman"/>
-        </w:rPr>
-        <w:t>s</w:t>
-      </w:r>
-      <w:r>
-        <w:rPr>
-          <w:rFonts w:ascii="Times New Roman" w:hAnsi="Times New Roman" w:cs="Times New Roman"/>
-        </w:rPr>
-        <w:t xml:space="preserve"> experiment</w:t>
-      </w:r>
-    </w:p>
-    <w:p>
-      <w:pPr>
-        <w:pStyle w:val="ListParagraph"/>
-        <w:numPr>
-          <w:ilvl w:val="1"/>
-          <w:numId w:val="1"/>
-        </w:numPr>
-        <w:rPr>
-          <w:rFonts w:ascii="Times New Roman" w:hAnsi="Times New Roman" w:cs="Times New Roman"/>
-        </w:rPr>
-      </w:pPr>
-      <w:r>
-        <w:rPr>
-          <w:rFonts w:ascii="Times New Roman" w:hAnsi="Times New Roman" w:cs="Times New Roman"/>
-        </w:rPr>
-        <w:t>Make u</w:t>
-      </w:r>
-      <w:r>
-        <w:rPr>
-          <w:rFonts w:ascii="Times New Roman" w:hAnsi="Times New Roman" w:cs="Times New Roman"/>
-        </w:rPr>
-        <w:t>s</w:t>
-      </w:r>
-      <w:r>
-        <w:rPr>
-          <w:rFonts w:ascii="Times New Roman" w:hAnsi="Times New Roman" w:cs="Times New Roman"/>
-        </w:rPr>
-        <w:t>e of the information given above to a</w:t>
+        <w:t>pace will be the event</w:t>
+      </w:r>
+      <w:r>
+        <w:rPr>
+          <w:rFonts w:ascii="Times New Roman" w:hAnsi="Times New Roman" w:cs="Times New Roman"/>
+        </w:rPr>
+        <w:t>s</w:t>
+      </w:r>
+      <w:r>
+        <w:rPr>
+          <w:rFonts w:ascii="Times New Roman" w:hAnsi="Times New Roman" w:cs="Times New Roman"/>
+        </w:rPr>
+        <w:t>/range</w:t>
+      </w:r>
+      <w:r>
+        <w:rPr>
+          <w:rFonts w:ascii="Times New Roman" w:hAnsi="Times New Roman" w:cs="Times New Roman"/>
+        </w:rPr>
+        <w:t>s</w:t>
+      </w:r>
+      <w:r>
+        <w:rPr>
+          <w:rFonts w:ascii="Times New Roman" w:hAnsi="Times New Roman" w:cs="Times New Roman"/>
+        </w:rPr>
+        <w:t xml:space="preserve"> that are given. A</w:t>
       </w:r>
       <w:r>
         <w:rPr>
@@ -2851,163 +3431,19 @@
         <w:rPr>
           <w:rFonts w:ascii="Times New Roman" w:hAnsi="Times New Roman" w:cs="Times New Roman"/>
         </w:rPr>
-        <w:t>ign the probabilitie</w:t>
-      </w:r>
-      <w:r>
-        <w:rPr>
-          <w:rFonts w:ascii="Times New Roman" w:hAnsi="Times New Roman" w:cs="Times New Roman"/>
-        </w:rPr>
-        <w:t>s</w:t>
-      </w:r>
-      <w:r>
-        <w:rPr>
-          <w:rFonts w:ascii="Times New Roman" w:hAnsi="Times New Roman" w:cs="Times New Roman"/>
-        </w:rPr>
-        <w:t xml:space="preserve"> to each of the </w:t>
-      </w:r>
-      <w:r>
-        <w:rPr>
-          <w:rFonts w:ascii="Times New Roman" w:hAnsi="Times New Roman" w:cs="Times New Roman"/>
-        </w:rPr>
-        <w:t>s</w:t>
-      </w:r>
-      <w:r>
-        <w:rPr>
-          <w:rFonts w:ascii="Times New Roman" w:hAnsi="Times New Roman" w:cs="Times New Roman"/>
-        </w:rPr>
-        <w:t>imple event</w:t>
-      </w:r>
-      <w:r>
-        <w:rPr>
-          <w:rFonts w:ascii="Times New Roman" w:hAnsi="Times New Roman" w:cs="Times New Roman"/>
-        </w:rPr>
-        <w:t>s</w:t>
-      </w:r>
-    </w:p>
-    <w:p>
-      <w:pPr>
-        <w:pStyle w:val="ListParagraph"/>
-        <w:numPr>
-          <w:ilvl w:val="1"/>
-          <w:numId w:val="1"/>
-        </w:numPr>
-        <w:rPr>
-          <w:rFonts w:ascii="Times New Roman" w:hAnsi="Times New Roman" w:cs="Times New Roman"/>
-        </w:rPr>
-      </w:pPr>
-      <w:r>
-        <w:rPr>
-          <w:rFonts w:ascii="Times New Roman" w:hAnsi="Times New Roman" w:cs="Times New Roman"/>
-        </w:rPr>
-        <w:t>What i</w:t>
-      </w:r>
-      <w:r>
-        <w:rPr>
-          <w:rFonts w:ascii="Times New Roman" w:hAnsi="Times New Roman" w:cs="Times New Roman"/>
-        </w:rPr>
-        <w:t>s</w:t>
-      </w:r>
-      <w:r>
-        <w:rPr>
-          <w:rFonts w:ascii="Times New Roman" w:hAnsi="Times New Roman" w:cs="Times New Roman"/>
-        </w:rPr>
-        <w:t xml:space="preserve"> the probability that the per</w:t>
-      </w:r>
-      <w:r>
-        <w:rPr>
-          <w:rFonts w:ascii="Times New Roman" w:hAnsi="Times New Roman" w:cs="Times New Roman"/>
-        </w:rPr>
-        <w:t>s</w:t>
-      </w:r>
-      <w:r>
-        <w:rPr>
-          <w:rFonts w:ascii="Times New Roman" w:hAnsi="Times New Roman" w:cs="Times New Roman"/>
-        </w:rPr>
-        <w:t>on cho</w:t>
-      </w:r>
-      <w:r>
-        <w:rPr>
-          <w:rFonts w:ascii="Times New Roman" w:hAnsi="Times New Roman" w:cs="Times New Roman"/>
-        </w:rPr>
-        <w:t>s</w:t>
-      </w:r>
-      <w:r>
-        <w:rPr>
-          <w:rFonts w:ascii="Times New Roman" w:hAnsi="Times New Roman" w:cs="Times New Roman"/>
-        </w:rPr>
-        <w:t>en at random ha</w:t>
-      </w:r>
-      <w:r>
-        <w:rPr>
-          <w:rFonts w:ascii="Times New Roman" w:hAnsi="Times New Roman" w:cs="Times New Roman"/>
-        </w:rPr>
-        <w:t>s</w:t>
-      </w:r>
-      <w:r>
-        <w:rPr>
-          <w:rFonts w:ascii="Times New Roman" w:hAnsi="Times New Roman" w:cs="Times New Roman"/>
-        </w:rPr>
-        <w:t xml:space="preserve"> either </w:t>
-      </w:r>
-      <w:r>
-        <w:rPr>
-          <w:rFonts w:ascii="Times New Roman" w:hAnsi="Times New Roman" w:cs="Times New Roman"/>
-        </w:rPr>
-        <w:t>0-99 or 200-299 coffee intake?</w:t>
-      </w:r>
-    </w:p>
-    <w:p>
-      <w:pPr>
-        <w:pStyle w:val="ListParagraph"/>
-        <w:numPr>
-          <w:ilvl w:val="0"/>
-          <w:numId w:val="1"/>
-        </w:numPr>
-        <w:rPr>
-          <w:rFonts w:ascii="Times New Roman" w:hAnsi="Times New Roman" w:cs="Times New Roman"/>
-        </w:rPr>
-      </w:pPr>
-      <w:r>
-        <w:rPr>
-          <w:rFonts w:ascii="Times New Roman" w:hAnsi="Times New Roman" w:cs="Times New Roman"/>
-        </w:rPr>
-        <w:t xml:space="preserve">(CH2.5) A group of individuals contains </w:t>
-      </w:r>
-      <w:r>
-        <w:rPr>
-          <w:rFonts w:ascii="Times New Roman" w:hAnsi="Times New Roman" w:cs="Times New Roman"/>
-        </w:rPr>
-        <w:t>s</w:t>
-      </w:r>
-      <w:r>
-        <w:rPr>
-          <w:rFonts w:ascii="Times New Roman" w:hAnsi="Times New Roman" w:cs="Times New Roman"/>
-        </w:rPr>
-        <w:t xml:space="preserve">ix people. Two of the </w:t>
-      </w:r>
-      <w:r>
-        <w:rPr>
-          <w:rFonts w:ascii="Times New Roman" w:hAnsi="Times New Roman" w:cs="Times New Roman"/>
-        </w:rPr>
-        <w:t>s</w:t>
-      </w:r>
-      <w:r>
-        <w:rPr>
-          <w:rFonts w:ascii="Times New Roman" w:hAnsi="Times New Roman" w:cs="Times New Roman"/>
-        </w:rPr>
-        <w:t xml:space="preserve">ix are to be randomly </w:t>
-      </w:r>
-      <w:r>
-        <w:rPr>
-          <w:rFonts w:ascii="Times New Roman" w:hAnsi="Times New Roman" w:cs="Times New Roman"/>
-        </w:rPr>
-        <w:t>s</w:t>
-      </w:r>
-      <w:r>
-        <w:rPr>
-          <w:rFonts w:ascii="Times New Roman" w:hAnsi="Times New Roman" w:cs="Times New Roman"/>
-        </w:rPr>
-        <w:t>elected to be cla</w:t>
+        <w:t>uming each event ha</w:t>
+      </w:r>
+      <w:r>
+        <w:rPr>
+          <w:rFonts w:ascii="Times New Roman" w:hAnsi="Times New Roman" w:cs="Times New Roman"/>
+        </w:rPr>
+        <w:t>s</w:t>
+      </w:r>
+      <w:r>
+        <w:rPr>
+          <w:rFonts w:ascii="Times New Roman" w:hAnsi="Times New Roman" w:cs="Times New Roman"/>
+        </w:rPr>
+        <w:t xml:space="preserve"> an equal probability to happen, we can a</w:t>
       </w:r>
       <w:r>
         <w:rPr>
@@ -3019,123 +3455,647 @@
         <w:rPr>
           <w:rFonts w:ascii="Times New Roman" w:hAnsi="Times New Roman" w:cs="Times New Roman"/>
         </w:rPr>
-        <w:t>ified a</w:t>
-      </w:r>
-      <w:r>
-        <w:rPr>
-          <w:rFonts w:ascii="Times New Roman" w:hAnsi="Times New Roman" w:cs="Times New Roman"/>
-        </w:rPr>
-        <w:t>s</w:t>
-      </w:r>
-      <w:r>
-        <w:rPr>
-          <w:rFonts w:ascii="Times New Roman" w:hAnsi="Times New Roman" w:cs="Times New Roman"/>
-        </w:rPr>
-        <w:t xml:space="preserve"> cognitively healthy or unhealthy. </w:t>
-      </w:r>
-    </w:p>
-    <w:p>
-      <w:pPr>
-        <w:pStyle w:val="ListParagraph"/>
-        <w:numPr>
-          <w:ilvl w:val="1"/>
-          <w:numId w:val="1"/>
-        </w:numPr>
-        <w:rPr>
-          <w:rFonts w:ascii="Times New Roman" w:hAnsi="Times New Roman" w:cs="Times New Roman"/>
-        </w:rPr>
-      </w:pPr>
-      <w:r>
-        <w:rPr>
-          <w:rFonts w:ascii="Times New Roman" w:hAnsi="Times New Roman" w:cs="Times New Roman"/>
-        </w:rPr>
-        <w:t xml:space="preserve">If two of the people are unhealthy, find the probability that at least one of the two people checked </w:t>
+        <w:t>ume that their number out of 100 will be their probability. La</w:t>
+      </w:r>
+      <w:r>
+        <w:rPr>
+          <w:rFonts w:ascii="Times New Roman" w:hAnsi="Times New Roman" w:cs="Times New Roman"/>
+        </w:rPr>
+        <w:t>s</w:t>
+      </w:r>
+      <w:r>
+        <w:rPr>
+          <w:rFonts w:ascii="Times New Roman" w:hAnsi="Times New Roman" w:cs="Times New Roman"/>
+        </w:rPr>
+        <w:t>tly, we can find the probability of event</w:t>
+      </w:r>
+      <w:r>
+        <w:rPr>
+          <w:rFonts w:ascii="Times New Roman" w:hAnsi="Times New Roman" w:cs="Times New Roman"/>
+        </w:rPr>
+        <w:t>s</w:t>
+      </w:r>
+      <w:r>
+        <w:rPr>
+          <w:rFonts w:ascii="Times New Roman" w:hAnsi="Times New Roman" w:cs="Times New Roman"/>
+        </w:rPr>
+        <w:t xml:space="preserve"> by adding their probabilitie</w:t>
+      </w:r>
+      <w:r>
+        <w:rPr>
+          <w:rFonts w:ascii="Times New Roman" w:hAnsi="Times New Roman" w:cs="Times New Roman"/>
+        </w:rPr>
+        <w:t>s</w:t>
+      </w:r>
+      <w:r>
+        <w:rPr>
+          <w:rFonts w:ascii="Times New Roman" w:hAnsi="Times New Roman" w:cs="Times New Roman"/>
+        </w:rPr>
+        <w:t>.</w:t>
+      </w:r>
+    </w:p>
+    <w:p>
+      <w:pPr>
+        <w:rPr>
+          <w:rFonts w:ascii="Times New Roman" w:hAnsi="Times New Roman" w:cs="Times New Roman"/>
+        </w:rPr>
+      </w:pPr>
+      <w:r>
+        <w:rPr>
+          <w:rFonts w:ascii="Times New Roman" w:hAnsi="Times New Roman" w:cs="Times New Roman"/>
+        </w:rPr>
+        <w:tab/>
+        <w:t>[2.5]</w:t>
+      </w:r>
+      <w:r>
+        <w:rPr>
+          <w:rFonts w:ascii="Times New Roman" w:hAnsi="Times New Roman" w:cs="Times New Roman"/>
+        </w:rPr>
+        <w:t xml:space="preserve"> </w:t>
+      </w:r>
+      <w:r>
+        <w:rPr>
+          <w:rFonts w:ascii="Times New Roman" w:hAnsi="Times New Roman" w:cs="Times New Roman"/>
+        </w:rPr>
+        <w:t>In term</w:t>
+      </w:r>
+      <w:r>
+        <w:rPr>
+          <w:rFonts w:ascii="Times New Roman" w:hAnsi="Times New Roman" w:cs="Times New Roman"/>
+        </w:rPr>
+        <w:t>s</w:t>
+      </w:r>
+      <w:r>
+        <w:rPr>
+          <w:rFonts w:ascii="Times New Roman" w:hAnsi="Times New Roman" w:cs="Times New Roman"/>
+        </w:rPr>
+        <w:t xml:space="preserve"> of probability, we can find certain information that could be u</w:t>
+      </w:r>
+      <w:r>
+        <w:rPr>
+          <w:rFonts w:ascii="Times New Roman" w:hAnsi="Times New Roman" w:cs="Times New Roman"/>
+        </w:rPr>
+        <w:t>s</w:t>
+      </w:r>
+      <w:r>
+        <w:rPr>
+          <w:rFonts w:ascii="Times New Roman" w:hAnsi="Times New Roman" w:cs="Times New Roman"/>
+        </w:rPr>
+        <w:t>eful for under</w:t>
+      </w:r>
+      <w:r>
+        <w:rPr>
+          <w:rFonts w:ascii="Times New Roman" w:hAnsi="Times New Roman" w:cs="Times New Roman"/>
+        </w:rPr>
+        <w:t>s</w:t>
+      </w:r>
+      <w:r>
+        <w:rPr>
+          <w:rFonts w:ascii="Times New Roman" w:hAnsi="Times New Roman" w:cs="Times New Roman"/>
+        </w:rPr>
+        <w:t>tanding the demographic that our population consists of. For example, a</w:t>
+      </w:r>
+      <w:r>
+        <w:rPr>
+          <w:rFonts w:ascii="Times New Roman" w:hAnsi="Times New Roman" w:cs="Times New Roman"/>
+        </w:rPr>
+        <w:t xml:space="preserve"> group of individuals contains six people. Two of the six are to be randomly selected to be classified as cognitively healthy or unhealthy.</w:t>
+      </w:r>
+      <w:r>
+        <w:rPr>
+          <w:rFonts w:ascii="Times New Roman" w:hAnsi="Times New Roman" w:cs="Times New Roman"/>
+        </w:rPr>
+        <w:t xml:space="preserve"> If t</w:t>
+      </w:r>
+      <w:r>
+        <w:rPr>
+          <w:rFonts w:ascii="Times New Roman" w:hAnsi="Times New Roman" w:cs="Times New Roman"/>
+        </w:rPr>
+        <w:t xml:space="preserve">wo of the people are unhealthy, find the probability that at least one of the two people checked </w:t>
+      </w:r>
+      <w:r>
+        <w:rPr>
+          <w:rFonts w:ascii="Times New Roman" w:hAnsi="Times New Roman" w:cs="Times New Roman"/>
+        </w:rPr>
+        <w:t>is</w:t>
+      </w:r>
+      <w:r>
+        <w:rPr>
+          <w:rFonts w:ascii="Times New Roman" w:hAnsi="Times New Roman" w:cs="Times New Roman"/>
+        </w:rPr>
+        <w:t xml:space="preserve"> unhealthy. Find the probability that both are unhealthy.</w:t>
+      </w:r>
+      <w:r>
+        <w:rPr>
+          <w:rFonts w:ascii="Times New Roman" w:hAnsi="Times New Roman" w:cs="Times New Roman"/>
+        </w:rPr>
+        <w:t xml:space="preserve"> If </w:t>
+      </w:r>
+      <w:r>
+        <w:rPr>
+          <w:rFonts w:ascii="Times New Roman" w:hAnsi="Times New Roman" w:cs="Times New Roman"/>
+        </w:rPr>
+        <w:t>four of the people are unhealthy, find the probabilities indicated</w:t>
+      </w:r>
+      <w:r>
+        <w:rPr>
+          <w:rFonts w:ascii="Times New Roman" w:hAnsi="Times New Roman" w:cs="Times New Roman"/>
+        </w:rPr>
+        <w:t xml:space="preserve"> from before. To approach thi</w:t>
+      </w:r>
+      <w:r>
+        <w:rPr>
+          <w:rFonts w:ascii="Times New Roman" w:hAnsi="Times New Roman" w:cs="Times New Roman"/>
+        </w:rPr>
+        <w:t>s</w:t>
+      </w:r>
+      <w:r>
+        <w:rPr>
+          <w:rFonts w:ascii="Times New Roman" w:hAnsi="Times New Roman" w:cs="Times New Roman"/>
+        </w:rPr>
+        <w:t xml:space="preserve"> </w:t>
+      </w:r>
+      <w:r>
+        <w:rPr>
+          <w:rFonts w:ascii="Times New Roman" w:hAnsi="Times New Roman" w:cs="Times New Roman"/>
+        </w:rPr>
+        <w:t>problem,</w:t>
+      </w:r>
+      <w:r>
+        <w:rPr>
+          <w:rFonts w:ascii="Times New Roman" w:hAnsi="Times New Roman" w:cs="Times New Roman"/>
+        </w:rPr>
+        <w:t xml:space="preserve"> it would be be</w:t>
+      </w:r>
+      <w:r>
+        <w:rPr>
+          <w:rFonts w:ascii="Times New Roman" w:hAnsi="Times New Roman" w:cs="Times New Roman"/>
+        </w:rPr>
+        <w:t>s</w:t>
+      </w:r>
+      <w:r>
+        <w:rPr>
+          <w:rFonts w:ascii="Times New Roman" w:hAnsi="Times New Roman" w:cs="Times New Roman"/>
+        </w:rPr>
+        <w:t xml:space="preserve">t to find the </w:t>
+      </w:r>
+      <w:r>
+        <w:rPr>
+          <w:rFonts w:ascii="Times New Roman" w:hAnsi="Times New Roman" w:cs="Times New Roman"/>
+        </w:rPr>
+        <w:t>s</w:t>
+      </w:r>
+      <w:r>
+        <w:rPr>
+          <w:rFonts w:ascii="Times New Roman" w:hAnsi="Times New Roman" w:cs="Times New Roman"/>
+        </w:rPr>
+        <w:t xml:space="preserve">ample </w:t>
+      </w:r>
+      <w:r>
+        <w:rPr>
+          <w:rFonts w:ascii="Times New Roman" w:hAnsi="Times New Roman" w:cs="Times New Roman"/>
+        </w:rPr>
+        <w:t>s</w:t>
+      </w:r>
+      <w:r>
+        <w:rPr>
+          <w:rFonts w:ascii="Times New Roman" w:hAnsi="Times New Roman" w:cs="Times New Roman"/>
+        </w:rPr>
+        <w:t>pace of all po</w:t>
+      </w:r>
+      <w:r>
+        <w:rPr>
+          <w:rFonts w:ascii="Times New Roman" w:hAnsi="Times New Roman" w:cs="Times New Roman"/>
+        </w:rPr>
+        <w:t>ss</w:t>
+      </w:r>
+      <w:r>
+        <w:rPr>
+          <w:rFonts w:ascii="Times New Roman" w:hAnsi="Times New Roman" w:cs="Times New Roman"/>
+        </w:rPr>
+        <w:t>ibilities, then add the probabilitie</w:t>
+      </w:r>
+      <w:r>
+        <w:rPr>
+          <w:rFonts w:ascii="Times New Roman" w:hAnsi="Times New Roman" w:cs="Times New Roman"/>
+        </w:rPr>
+        <w:t>s</w:t>
+      </w:r>
+      <w:r>
+        <w:rPr>
+          <w:rFonts w:ascii="Times New Roman" w:hAnsi="Times New Roman" w:cs="Times New Roman"/>
+        </w:rPr>
+        <w:t xml:space="preserve"> based on the criteria given.</w:t>
+      </w:r>
+    </w:p>
+    <w:p>
+      <w:pPr>
+        <w:rPr>
+          <w:rFonts w:ascii="Times New Roman" w:hAnsi="Times New Roman" w:cs="Times New Roman"/>
+        </w:rPr>
+      </w:pPr>
+      <w:r>
+        <w:rPr>
+          <w:rFonts w:ascii="Times New Roman" w:hAnsi="Times New Roman" w:cs="Times New Roman"/>
+        </w:rPr>
+        <w:tab/>
+        <w:t>[2.6]</w:t>
+      </w:r>
+      <w:r>
+        <w:rPr>
+          <w:rFonts w:ascii="Times New Roman" w:hAnsi="Times New Roman" w:cs="Times New Roman"/>
+        </w:rPr>
+        <w:t xml:space="preserve"> A</w:t>
+      </w:r>
+      <w:r>
+        <w:rPr>
+          <w:rFonts w:ascii="Times New Roman" w:hAnsi="Times New Roman" w:cs="Times New Roman"/>
+        </w:rPr>
+        <w:t>s</w:t>
+      </w:r>
+      <w:r>
+        <w:rPr>
+          <w:rFonts w:ascii="Times New Roman" w:hAnsi="Times New Roman" w:cs="Times New Roman"/>
+        </w:rPr>
+        <w:t xml:space="preserve"> the re</w:t>
+      </w:r>
+      <w:r>
+        <w:rPr>
+          <w:rFonts w:ascii="Times New Roman" w:hAnsi="Times New Roman" w:cs="Times New Roman"/>
+        </w:rPr>
+        <w:t>s</w:t>
+      </w:r>
+      <w:r>
+        <w:rPr>
+          <w:rFonts w:ascii="Times New Roman" w:hAnsi="Times New Roman" w:cs="Times New Roman"/>
+        </w:rPr>
+        <w:t xml:space="preserve">earch in cognitive performance become more well known. More and more people are beginning to volunteer for research. </w:t>
+      </w:r>
+      <w:r>
+        <w:rPr>
+          <w:rFonts w:ascii="Times New Roman" w:hAnsi="Times New Roman" w:cs="Times New Roman"/>
+        </w:rPr>
+        <w:t xml:space="preserve">Due to the influx of volunteers for the research, a raffle with 8000 tickets </w:t>
+      </w:r>
+      <w:r>
+        <w:rPr>
+          <w:rFonts w:ascii="Times New Roman" w:hAnsi="Times New Roman" w:cs="Times New Roman"/>
+        </w:rPr>
+        <w:t>was</w:t>
+      </w:r>
+      <w:r>
+        <w:rPr>
+          <w:rFonts w:ascii="Times New Roman" w:hAnsi="Times New Roman" w:cs="Times New Roman"/>
+        </w:rPr>
+        <w:t xml:space="preserve"> handed, one per volunteer. There are only three positions needed to be filled. If four of the researchers were also given one ticket each, what is the probability that the four organizers </w:t>
+      </w:r>
+      <w:r>
+        <w:rPr>
+          <w:rFonts w:ascii="Times New Roman" w:hAnsi="Times New Roman" w:cs="Times New Roman"/>
+        </w:rPr>
+        <w:t>will win all</w:t>
+      </w:r>
+      <w:r>
+        <w:rPr>
+          <w:rFonts w:ascii="Times New Roman" w:hAnsi="Times New Roman" w:cs="Times New Roman"/>
+        </w:rPr>
+        <w:t xml:space="preserve"> the prizes?</w:t>
+      </w:r>
+      <w:r>
+        <w:rPr>
+          <w:rFonts w:ascii="Times New Roman" w:hAnsi="Times New Roman" w:cs="Times New Roman"/>
+        </w:rPr>
+        <w:t xml:space="preserve"> Exactly </w:t>
+      </w:r>
+      <w:r>
+        <w:rPr>
+          <w:rFonts w:ascii="Times New Roman" w:hAnsi="Times New Roman" w:cs="Times New Roman"/>
+        </w:rPr>
+        <w:t>two of the prizes?</w:t>
+      </w:r>
+      <w:r>
+        <w:rPr>
+          <w:rFonts w:ascii="Times New Roman" w:hAnsi="Times New Roman" w:cs="Times New Roman"/>
+        </w:rPr>
+        <w:t xml:space="preserve"> Exactly </w:t>
+      </w:r>
+      <w:r>
+        <w:rPr>
+          <w:rFonts w:ascii="Times New Roman" w:hAnsi="Times New Roman" w:cs="Times New Roman"/>
+        </w:rPr>
+        <w:t>one of the prizes?</w:t>
+      </w:r>
+      <w:r>
+        <w:rPr>
+          <w:rFonts w:ascii="Times New Roman" w:hAnsi="Times New Roman" w:cs="Times New Roman"/>
+        </w:rPr>
+        <w:t xml:space="preserve"> None </w:t>
+      </w:r>
+      <w:r>
+        <w:rPr>
+          <w:rFonts w:ascii="Times New Roman" w:hAnsi="Times New Roman" w:cs="Times New Roman"/>
+        </w:rPr>
+        <w:t>of the prizes?</w:t>
+      </w:r>
+      <w:r>
+        <w:rPr>
+          <w:rFonts w:ascii="Times New Roman" w:hAnsi="Times New Roman" w:cs="Times New Roman"/>
+        </w:rPr>
+        <w:t xml:space="preserve"> Thi</w:t>
+      </w:r>
+      <w:r>
+        <w:rPr>
+          <w:rFonts w:ascii="Times New Roman" w:hAnsi="Times New Roman" w:cs="Times New Roman"/>
+        </w:rPr>
+        <w:t>s</w:t>
+      </w:r>
+      <w:r>
+        <w:rPr>
+          <w:rFonts w:ascii="Times New Roman" w:hAnsi="Times New Roman" w:cs="Times New Roman"/>
+        </w:rPr>
+        <w:t xml:space="preserve"> problem can be solved via u</w:t>
+      </w:r>
+      <w:r>
+        <w:rPr>
+          <w:rFonts w:ascii="Times New Roman" w:hAnsi="Times New Roman" w:cs="Times New Roman"/>
+        </w:rPr>
+        <w:t>s</w:t>
+      </w:r>
+      <w:r>
+        <w:rPr>
+          <w:rFonts w:ascii="Times New Roman" w:hAnsi="Times New Roman" w:cs="Times New Roman"/>
+        </w:rPr>
+        <w:t>ing the formula for combination</w:t>
+      </w:r>
+      <w:r>
+        <w:rPr>
+          <w:rFonts w:ascii="Times New Roman" w:hAnsi="Times New Roman" w:cs="Times New Roman"/>
+        </w:rPr>
+        <w:t>s</w:t>
+      </w:r>
+      <w:r>
+        <w:rPr>
+          <w:rFonts w:ascii="Times New Roman" w:hAnsi="Times New Roman" w:cs="Times New Roman"/>
+        </w:rPr>
+        <w:t>. Each combination change</w:t>
+      </w:r>
+      <w:r>
+        <w:rPr>
+          <w:rFonts w:ascii="Times New Roman" w:hAnsi="Times New Roman" w:cs="Times New Roman"/>
+        </w:rPr>
+        <w:t>s</w:t>
+      </w:r>
+      <w:r>
+        <w:rPr>
+          <w:rFonts w:ascii="Times New Roman" w:hAnsi="Times New Roman" w:cs="Times New Roman"/>
+        </w:rPr>
+        <w:t xml:space="preserve"> ba</w:t>
+      </w:r>
+      <w:r>
+        <w:rPr>
+          <w:rFonts w:ascii="Times New Roman" w:hAnsi="Times New Roman" w:cs="Times New Roman"/>
+        </w:rPr>
+        <w:t>s</w:t>
+      </w:r>
+      <w:r>
+        <w:rPr>
+          <w:rFonts w:ascii="Times New Roman" w:hAnsi="Times New Roman" w:cs="Times New Roman"/>
+        </w:rPr>
+        <w:t>ed on the de</w:t>
+      </w:r>
+      <w:r>
+        <w:rPr>
+          <w:rFonts w:ascii="Times New Roman" w:hAnsi="Times New Roman" w:cs="Times New Roman"/>
+        </w:rPr>
+        <w:t>s</w:t>
+      </w:r>
+      <w:r>
+        <w:rPr>
+          <w:rFonts w:ascii="Times New Roman" w:hAnsi="Times New Roman" w:cs="Times New Roman"/>
+        </w:rPr>
+        <w:t>ired re</w:t>
+      </w:r>
+      <w:r>
+        <w:rPr>
+          <w:rFonts w:ascii="Times New Roman" w:hAnsi="Times New Roman" w:cs="Times New Roman"/>
+        </w:rPr>
+        <w:t>s</w:t>
+      </w:r>
+      <w:r>
+        <w:rPr>
+          <w:rFonts w:ascii="Times New Roman" w:hAnsi="Times New Roman" w:cs="Times New Roman"/>
+        </w:rPr>
+        <w:t>ult</w:t>
+      </w:r>
+      <w:r>
+        <w:rPr>
+          <w:rFonts w:ascii="Times New Roman" w:hAnsi="Times New Roman" w:cs="Times New Roman"/>
+        </w:rPr>
+        <w:t>s</w:t>
+      </w:r>
+      <w:r>
+        <w:rPr>
+          <w:rFonts w:ascii="Times New Roman" w:hAnsi="Times New Roman" w:cs="Times New Roman"/>
+        </w:rPr>
+        <w:t xml:space="preserve">. </w:t>
+      </w:r>
+    </w:p>
+    <w:p>
+      <w:pPr>
+        <w:rPr>
+          <w:rFonts w:ascii="Times New Roman" w:hAnsi="Times New Roman" w:cs="Times New Roman"/>
+        </w:rPr>
+      </w:pPr>
+      <w:r>
+        <w:rPr>
+          <w:rFonts w:ascii="Times New Roman" w:hAnsi="Times New Roman" w:cs="Times New Roman"/>
+        </w:rPr>
+        <w:tab/>
+        <w:t>[2.7]</w:t>
+      </w:r>
+      <w:r>
+        <w:rPr>
+          <w:rFonts w:ascii="Times New Roman" w:hAnsi="Times New Roman" w:cs="Times New Roman"/>
+        </w:rPr>
+        <w:t xml:space="preserve"> </w:t>
+      </w:r>
+      <w:r>
+        <w:rPr>
+          <w:rFonts w:ascii="Times New Roman" w:hAnsi="Times New Roman" w:cs="Times New Roman"/>
+        </w:rPr>
+        <w:t xml:space="preserve">Although our population </w:t>
+      </w:r>
+      <w:r>
+        <w:rPr>
+          <w:rFonts w:ascii="Times New Roman" w:hAnsi="Times New Roman" w:cs="Times New Roman"/>
+        </w:rPr>
+        <w:t>consists</w:t>
+      </w:r>
+      <w:r>
+        <w:rPr>
+          <w:rFonts w:ascii="Times New Roman" w:hAnsi="Times New Roman" w:cs="Times New Roman"/>
+        </w:rPr>
+        <w:t xml:space="preserve"> of primarily any individual older than a teenager, it i</w:t>
+      </w:r>
+      <w:r>
+        <w:rPr>
+          <w:rFonts w:ascii="Times New Roman" w:hAnsi="Times New Roman" w:cs="Times New Roman"/>
+        </w:rPr>
+        <w:t>s</w:t>
+      </w:r>
+      <w:r>
+        <w:rPr>
+          <w:rFonts w:ascii="Times New Roman" w:hAnsi="Times New Roman" w:cs="Times New Roman"/>
+        </w:rPr>
+        <w:t xml:space="preserve"> important to learn about how </w:t>
+      </w:r>
+      <w:r>
+        <w:rPr>
+          <w:rFonts w:ascii="Times New Roman" w:hAnsi="Times New Roman" w:cs="Times New Roman"/>
+        </w:rPr>
+        <w:t>s</w:t>
+      </w:r>
+      <w:r>
+        <w:rPr>
+          <w:rFonts w:ascii="Times New Roman" w:hAnsi="Times New Roman" w:cs="Times New Roman"/>
+        </w:rPr>
+        <w:t xml:space="preserve">creen time </w:t>
       </w:r>
       <w:proofErr w:type="gramStart"/>
       <w:r>
         <w:rPr>
           <w:rFonts w:ascii="Times New Roman" w:hAnsi="Times New Roman" w:cs="Times New Roman"/>
         </w:rPr>
-        <w:t>are</w:t>
+        <w:t>have</w:t>
       </w:r>
       <w:proofErr w:type="gramEnd"/>
       <w:r>
         <w:rPr>
           <w:rFonts w:ascii="Times New Roman" w:hAnsi="Times New Roman" w:cs="Times New Roman"/>
         </w:rPr>
-        <w:t xml:space="preserve"> unhealthy. Find the probability that both are unhealthy.</w:t>
-      </w:r>
-    </w:p>
-    <w:p>
-      <w:pPr>
-        <w:pStyle w:val="ListParagraph"/>
-        <w:numPr>
-          <w:ilvl w:val="1"/>
-          <w:numId w:val="1"/>
-        </w:numPr>
-        <w:rPr>
-          <w:rFonts w:ascii="Times New Roman" w:hAnsi="Times New Roman" w:cs="Times New Roman"/>
-        </w:rPr>
-      </w:pPr>
-      <w:r>
-        <w:rPr>
-          <w:rFonts w:ascii="Times New Roman" w:hAnsi="Times New Roman" w:cs="Times New Roman"/>
-        </w:rPr>
-        <w:t>If four of the people are unhealthy, find the probabilitie</w:t>
-      </w:r>
-      <w:r>
-        <w:rPr>
-          <w:rFonts w:ascii="Times New Roman" w:hAnsi="Times New Roman" w:cs="Times New Roman"/>
-        </w:rPr>
-        <w:t>s</w:t>
-      </w:r>
-      <w:r>
-        <w:rPr>
-          <w:rFonts w:ascii="Times New Roman" w:hAnsi="Times New Roman" w:cs="Times New Roman"/>
-        </w:rPr>
-        <w:t xml:space="preserve"> indicated in part (a).</w:t>
-      </w:r>
-    </w:p>
-    <w:p>
-      <w:pPr>
-        <w:pStyle w:val="ListParagraph"/>
-        <w:numPr>
-          <w:ilvl w:val="0"/>
-          <w:numId w:val="1"/>
-        </w:numPr>
-        <w:rPr>
-          <w:rFonts w:ascii="Times New Roman" w:hAnsi="Times New Roman" w:cs="Times New Roman"/>
-        </w:rPr>
-      </w:pPr>
-      <w:r>
-        <w:rPr>
-          <w:rFonts w:ascii="Times New Roman" w:hAnsi="Times New Roman" w:cs="Times New Roman"/>
-        </w:rPr>
-        <w:t xml:space="preserve">(CH2.6) </w:t>
-      </w:r>
-      <w:r>
-        <w:rPr>
-          <w:rFonts w:ascii="Times New Roman" w:hAnsi="Times New Roman" w:cs="Times New Roman"/>
-        </w:rPr>
-        <w:t>Due to the influx of volunteer</w:t>
-      </w:r>
-      <w:r>
-        <w:rPr>
-          <w:rFonts w:ascii="Times New Roman" w:hAnsi="Times New Roman" w:cs="Times New Roman"/>
-        </w:rPr>
-        <w:t>s</w:t>
-      </w:r>
-      <w:r>
-        <w:rPr>
-          <w:rFonts w:ascii="Times New Roman" w:hAnsi="Times New Roman" w:cs="Times New Roman"/>
-        </w:rPr>
-        <w:t xml:space="preserve"> for the research, a raffle with 8000 ticket</w:t>
-      </w:r>
-      <w:r>
-        <w:rPr>
-          <w:rFonts w:ascii="Times New Roman" w:hAnsi="Times New Roman" w:cs="Times New Roman"/>
-        </w:rPr>
-        <w:t>s</w:t>
+        <w:t xml:space="preserve"> affected cognitive performance. For example, q</w:t>
+      </w:r>
+      <w:r>
+        <w:rPr>
+          <w:rFonts w:ascii="Times New Roman" w:hAnsi="Times New Roman" w:cs="Times New Roman"/>
+        </w:rPr>
+        <w:t xml:space="preserve">n </w:t>
+      </w:r>
+      <w:r>
+        <w:rPr>
+          <w:rFonts w:ascii="Times New Roman" w:hAnsi="Times New Roman" w:cs="Times New Roman"/>
+        </w:rPr>
+        <w:t>individuals are</w:t>
+      </w:r>
+      <w:r>
+        <w:rPr>
+          <w:rFonts w:ascii="Times New Roman" w:hAnsi="Times New Roman" w:cs="Times New Roman"/>
+        </w:rPr>
+        <w:t xml:space="preserve"> randomly selected from the population of 8000.</w:t>
+      </w:r>
+      <w:r>
+        <w:rPr>
+          <w:rFonts w:ascii="Times New Roman" w:hAnsi="Times New Roman" w:cs="Times New Roman"/>
+        </w:rPr>
+        <w:t xml:space="preserve"> If </w:t>
+      </w:r>
+      <w:r>
+        <w:rPr>
+          <w:rFonts w:ascii="Times New Roman" w:hAnsi="Times New Roman" w:cs="Times New Roman"/>
+        </w:rPr>
+        <w:t xml:space="preserve">the first two individuals picked have a screen time duration of 7-9, what is the probability that the next three individuals </w:t>
+      </w:r>
+      <w:r>
+        <w:rPr>
+          <w:rFonts w:ascii="Times New Roman" w:hAnsi="Times New Roman" w:cs="Times New Roman"/>
+        </w:rPr>
+        <w:t>will also have</w:t>
+      </w:r>
+      <w:r>
+        <w:rPr>
+          <w:rFonts w:ascii="Times New Roman" w:hAnsi="Times New Roman" w:cs="Times New Roman"/>
+        </w:rPr>
+        <w:t xml:space="preserve"> the same screen time?</w:t>
+      </w:r>
+      <w:r>
+        <w:rPr>
+          <w:rFonts w:ascii="Times New Roman" w:hAnsi="Times New Roman" w:cs="Times New Roman"/>
+        </w:rPr>
+        <w:t xml:space="preserve"> If </w:t>
+      </w:r>
+      <w:r>
+        <w:rPr>
+          <w:rFonts w:ascii="Times New Roman" w:hAnsi="Times New Roman" w:cs="Times New Roman"/>
+        </w:rPr>
+        <w:t>the first three individuals have a screen time duration of 7-9, what is the probability of the next two people having the same screen time</w:t>
+      </w:r>
+      <w:r>
+        <w:rPr>
+          <w:rFonts w:ascii="Times New Roman" w:hAnsi="Times New Roman" w:cs="Times New Roman"/>
+        </w:rPr>
+        <w:t xml:space="preserve">? If </w:t>
+      </w:r>
+      <w:r>
+        <w:rPr>
+          <w:rFonts w:ascii="Times New Roman" w:hAnsi="Times New Roman" w:cs="Times New Roman"/>
+        </w:rPr>
+        <w:t>the first four people have a screen time duration of 7-9, what is the probability that the next person will also have the same screen time?</w:t>
+      </w:r>
+      <w:r>
+        <w:rPr>
+          <w:rFonts w:ascii="Times New Roman" w:hAnsi="Times New Roman" w:cs="Times New Roman"/>
+        </w:rPr>
+        <w:t xml:space="preserve"> Thi</w:t>
+      </w:r>
+      <w:r>
+        <w:rPr>
+          <w:rFonts w:ascii="Times New Roman" w:hAnsi="Times New Roman" w:cs="Times New Roman"/>
+        </w:rPr>
+        <w:t>s</w:t>
+      </w:r>
+      <w:r>
+        <w:rPr>
+          <w:rFonts w:ascii="Times New Roman" w:hAnsi="Times New Roman" w:cs="Times New Roman"/>
+        </w:rPr>
+        <w:t xml:space="preserve"> problem can be solved by u</w:t>
+      </w:r>
+      <w:r>
+        <w:rPr>
+          <w:rFonts w:ascii="Times New Roman" w:hAnsi="Times New Roman" w:cs="Times New Roman"/>
+        </w:rPr>
+        <w:t>s</w:t>
+      </w:r>
+      <w:r>
+        <w:rPr>
+          <w:rFonts w:ascii="Times New Roman" w:hAnsi="Times New Roman" w:cs="Times New Roman"/>
+        </w:rPr>
+        <w:t>ing a mixture of combination</w:t>
+      </w:r>
+      <w:r>
+        <w:rPr>
+          <w:rFonts w:ascii="Times New Roman" w:hAnsi="Times New Roman" w:cs="Times New Roman"/>
+        </w:rPr>
+        <w:t>s</w:t>
+      </w:r>
+      <w:r>
+        <w:rPr>
+          <w:rFonts w:ascii="Times New Roman" w:hAnsi="Times New Roman" w:cs="Times New Roman"/>
+        </w:rPr>
+        <w:t xml:space="preserve"> and conditional probability.</w:t>
+      </w:r>
+    </w:p>
+    <w:p>
+      <w:pPr>
+        <w:rPr>
+          <w:rFonts w:ascii="Times New Roman" w:eastAsiaTheme="minorEastAsia" w:hAnsi="Times New Roman" w:cs="Times New Roman"/>
+        </w:rPr>
+      </w:pPr>
+      <w:r>
+        <w:rPr>
+          <w:rFonts w:ascii="Times New Roman" w:hAnsi="Times New Roman" w:cs="Times New Roman"/>
+        </w:rPr>
+        <w:tab/>
+        <w:t>[2.8]</w:t>
       </w:r>
       <w:r>
         <w:rPr>
@@ -3143,562 +4103,65 @@
         </w:rPr>
         <w:t xml:space="preserve"> </w:t>
       </w:r>
-      <w:proofErr w:type="gramStart"/>
-      <w:r>
-        <w:rPr>
-          <w:rFonts w:ascii="Times New Roman" w:hAnsi="Times New Roman" w:cs="Times New Roman"/>
-        </w:rPr>
-        <w:t>were</w:t>
-      </w:r>
-      <w:proofErr w:type="gramEnd"/>
-      <w:r>
-        <w:rPr>
-          <w:rFonts w:ascii="Times New Roman" w:hAnsi="Times New Roman" w:cs="Times New Roman"/>
-        </w:rPr>
-        <w:t xml:space="preserve"> handed, one per volunteer. There are only three po</w:t>
-      </w:r>
-      <w:r>
-        <w:rPr>
-          <w:rFonts w:ascii="Times New Roman" w:hAnsi="Times New Roman" w:cs="Times New Roman"/>
-        </w:rPr>
-        <w:t>s</w:t>
-      </w:r>
-      <w:r>
-        <w:rPr>
-          <w:rFonts w:ascii="Times New Roman" w:hAnsi="Times New Roman" w:cs="Times New Roman"/>
-        </w:rPr>
-        <w:t>ition</w:t>
-      </w:r>
-      <w:r>
-        <w:rPr>
-          <w:rFonts w:ascii="Times New Roman" w:hAnsi="Times New Roman" w:cs="Times New Roman"/>
-        </w:rPr>
-        <w:t>s</w:t>
-      </w:r>
-      <w:r>
-        <w:rPr>
-          <w:rFonts w:ascii="Times New Roman" w:hAnsi="Times New Roman" w:cs="Times New Roman"/>
-        </w:rPr>
-        <w:t xml:space="preserve"> needed to be filled. If four of </w:t>
-      </w:r>
-      <w:r>
-        <w:rPr>
-          <w:rFonts w:ascii="Times New Roman" w:hAnsi="Times New Roman" w:cs="Times New Roman"/>
-        </w:rPr>
-        <w:lastRenderedPageBreak/>
-        <w:t>the re</w:t>
-      </w:r>
-      <w:r>
-        <w:rPr>
-          <w:rFonts w:ascii="Times New Roman" w:hAnsi="Times New Roman" w:cs="Times New Roman"/>
-        </w:rPr>
-        <w:t>s</w:t>
-      </w:r>
-      <w:r>
-        <w:rPr>
-          <w:rFonts w:ascii="Times New Roman" w:hAnsi="Times New Roman" w:cs="Times New Roman"/>
-        </w:rPr>
-        <w:t>earcher</w:t>
-      </w:r>
-      <w:r>
-        <w:rPr>
-          <w:rFonts w:ascii="Times New Roman" w:hAnsi="Times New Roman" w:cs="Times New Roman"/>
-        </w:rPr>
-        <w:t>s</w:t>
-      </w:r>
-      <w:r>
-        <w:rPr>
-          <w:rFonts w:ascii="Times New Roman" w:hAnsi="Times New Roman" w:cs="Times New Roman"/>
-        </w:rPr>
-        <w:t xml:space="preserve"> were al</w:t>
-      </w:r>
-      <w:r>
-        <w:rPr>
-          <w:rFonts w:ascii="Times New Roman" w:hAnsi="Times New Roman" w:cs="Times New Roman"/>
-        </w:rPr>
-        <w:t>s</w:t>
-      </w:r>
-      <w:r>
-        <w:rPr>
-          <w:rFonts w:ascii="Times New Roman" w:hAnsi="Times New Roman" w:cs="Times New Roman"/>
-        </w:rPr>
-        <w:t>o given one ticket each, what i</w:t>
-      </w:r>
-      <w:r>
-        <w:rPr>
-          <w:rFonts w:ascii="Times New Roman" w:hAnsi="Times New Roman" w:cs="Times New Roman"/>
-        </w:rPr>
-        <w:t>s</w:t>
-      </w:r>
-      <w:r>
-        <w:rPr>
-          <w:rFonts w:ascii="Times New Roman" w:hAnsi="Times New Roman" w:cs="Times New Roman"/>
-        </w:rPr>
-        <w:t xml:space="preserve"> the probability that the four organizer</w:t>
-      </w:r>
-      <w:r>
-        <w:rPr>
-          <w:rFonts w:ascii="Times New Roman" w:hAnsi="Times New Roman" w:cs="Times New Roman"/>
-        </w:rPr>
-        <w:t>s</w:t>
-      </w:r>
-      <w:r>
-        <w:rPr>
-          <w:rFonts w:ascii="Times New Roman" w:hAnsi="Times New Roman" w:cs="Times New Roman"/>
-        </w:rPr>
-        <w:t xml:space="preserve"> </w:t>
-      </w:r>
-      <w:proofErr w:type="gramStart"/>
-      <w:r>
-        <w:rPr>
-          <w:rFonts w:ascii="Times New Roman" w:hAnsi="Times New Roman" w:cs="Times New Roman"/>
-        </w:rPr>
-        <w:t>win</w:t>
-      </w:r>
-      <w:proofErr w:type="gramEnd"/>
-      <w:r>
-        <w:rPr>
-          <w:rFonts w:ascii="Times New Roman" w:hAnsi="Times New Roman" w:cs="Times New Roman"/>
-        </w:rPr>
-        <w:t xml:space="preserve"> (PG.49, 2.51)</w:t>
-      </w:r>
-    </w:p>
-    <w:p>
-      <w:pPr>
-        <w:pStyle w:val="ListParagraph"/>
-        <w:numPr>
-          <w:ilvl w:val="1"/>
-          <w:numId w:val="1"/>
-        </w:numPr>
-        <w:rPr>
-          <w:rFonts w:ascii="Times New Roman" w:hAnsi="Times New Roman" w:cs="Times New Roman"/>
-        </w:rPr>
-      </w:pPr>
-      <w:proofErr w:type="gramStart"/>
-      <w:r>
-        <w:rPr>
-          <w:rFonts w:ascii="Times New Roman" w:hAnsi="Times New Roman" w:cs="Times New Roman"/>
-        </w:rPr>
-        <w:t>All of</w:t>
-      </w:r>
-      <w:proofErr w:type="gramEnd"/>
-      <w:r>
-        <w:rPr>
-          <w:rFonts w:ascii="Times New Roman" w:hAnsi="Times New Roman" w:cs="Times New Roman"/>
-        </w:rPr>
-        <w:t xml:space="preserve"> the prize</w:t>
-      </w:r>
-      <w:r>
-        <w:rPr>
-          <w:rFonts w:ascii="Times New Roman" w:hAnsi="Times New Roman" w:cs="Times New Roman"/>
-        </w:rPr>
-        <w:t>s</w:t>
-      </w:r>
-      <w:r>
-        <w:rPr>
-          <w:rFonts w:ascii="Times New Roman" w:hAnsi="Times New Roman" w:cs="Times New Roman"/>
-        </w:rPr>
-        <w:t>?</w:t>
-      </w:r>
-    </w:p>
-    <w:p>
-      <w:pPr>
-        <w:pStyle w:val="ListParagraph"/>
-        <w:numPr>
-          <w:ilvl w:val="1"/>
-          <w:numId w:val="1"/>
-        </w:numPr>
-        <w:rPr>
-          <w:rFonts w:ascii="Times New Roman" w:hAnsi="Times New Roman" w:cs="Times New Roman"/>
-        </w:rPr>
-      </w:pPr>
-      <w:r>
-        <w:rPr>
-          <w:rFonts w:ascii="Times New Roman" w:hAnsi="Times New Roman" w:cs="Times New Roman"/>
-        </w:rPr>
-        <w:t>Exactly two of the prize</w:t>
-      </w:r>
-      <w:r>
-        <w:rPr>
-          <w:rFonts w:ascii="Times New Roman" w:hAnsi="Times New Roman" w:cs="Times New Roman"/>
-        </w:rPr>
-        <w:t>s</w:t>
-      </w:r>
-      <w:r>
-        <w:rPr>
-          <w:rFonts w:ascii="Times New Roman" w:hAnsi="Times New Roman" w:cs="Times New Roman"/>
-        </w:rPr>
-        <w:t>?</w:t>
-      </w:r>
-    </w:p>
-    <w:p>
-      <w:pPr>
-        <w:pStyle w:val="ListParagraph"/>
-        <w:numPr>
-          <w:ilvl w:val="1"/>
-          <w:numId w:val="1"/>
-        </w:numPr>
-        <w:rPr>
-          <w:rFonts w:ascii="Times New Roman" w:hAnsi="Times New Roman" w:cs="Times New Roman"/>
-        </w:rPr>
-      </w:pPr>
-      <w:r>
-        <w:rPr>
-          <w:rFonts w:ascii="Times New Roman" w:hAnsi="Times New Roman" w:cs="Times New Roman"/>
-        </w:rPr>
-        <w:t>Exactly one of the prize</w:t>
-      </w:r>
-      <w:r>
-        <w:rPr>
-          <w:rFonts w:ascii="Times New Roman" w:hAnsi="Times New Roman" w:cs="Times New Roman"/>
-        </w:rPr>
-        <w:t>s</w:t>
-      </w:r>
-      <w:r>
-        <w:rPr>
-          <w:rFonts w:ascii="Times New Roman" w:hAnsi="Times New Roman" w:cs="Times New Roman"/>
-        </w:rPr>
-        <w:t>?</w:t>
-      </w:r>
-    </w:p>
-    <w:p>
-      <w:pPr>
-        <w:pStyle w:val="ListParagraph"/>
-        <w:numPr>
-          <w:ilvl w:val="1"/>
-          <w:numId w:val="1"/>
-        </w:numPr>
-        <w:rPr>
-          <w:rFonts w:ascii="Times New Roman" w:hAnsi="Times New Roman" w:cs="Times New Roman"/>
-        </w:rPr>
-      </w:pPr>
-      <w:r>
-        <w:rPr>
-          <w:rFonts w:ascii="Times New Roman" w:hAnsi="Times New Roman" w:cs="Times New Roman"/>
-        </w:rPr>
-        <w:t>None of the prizes?</w:t>
-      </w:r>
-    </w:p>
-    <w:p>
-      <w:pPr>
-        <w:pStyle w:val="ListParagraph"/>
-        <w:numPr>
-          <w:ilvl w:val="0"/>
-          <w:numId w:val="1"/>
-        </w:numPr>
-        <w:rPr>
-          <w:rFonts w:ascii="Times New Roman" w:hAnsi="Times New Roman" w:cs="Times New Roman"/>
-        </w:rPr>
-      </w:pPr>
-      <w:r>
-        <w:rPr>
-          <w:rFonts w:ascii="Times New Roman" w:hAnsi="Times New Roman" w:cs="Times New Roman"/>
-        </w:rPr>
-        <w:t>(CH2.7) An individual i</w:t>
-      </w:r>
-      <w:r>
-        <w:rPr>
-          <w:rFonts w:ascii="Times New Roman" w:hAnsi="Times New Roman" w:cs="Times New Roman"/>
-        </w:rPr>
-        <w:t>s</w:t>
-      </w:r>
-      <w:r>
-        <w:rPr>
-          <w:rFonts w:ascii="Times New Roman" w:hAnsi="Times New Roman" w:cs="Times New Roman"/>
-        </w:rPr>
-        <w:t xml:space="preserve"> randomly </w:t>
-      </w:r>
-      <w:r>
-        <w:rPr>
-          <w:rFonts w:ascii="Times New Roman" w:hAnsi="Times New Roman" w:cs="Times New Roman"/>
-        </w:rPr>
-        <w:t>s</w:t>
-      </w:r>
-      <w:r>
-        <w:rPr>
-          <w:rFonts w:ascii="Times New Roman" w:hAnsi="Times New Roman" w:cs="Times New Roman"/>
-        </w:rPr>
-        <w:t>elected from the population of 8000. (PG.56, 2.75)</w:t>
-      </w:r>
-    </w:p>
-    <w:p>
-      <w:pPr>
-        <w:pStyle w:val="ListParagraph"/>
-        <w:numPr>
-          <w:ilvl w:val="1"/>
-          <w:numId w:val="1"/>
-        </w:numPr>
-        <w:rPr>
-          <w:rFonts w:ascii="Times New Roman" w:hAnsi="Times New Roman" w:cs="Times New Roman"/>
-        </w:rPr>
-      </w:pPr>
-      <w:r>
-        <w:rPr>
-          <w:rFonts w:ascii="Times New Roman" w:hAnsi="Times New Roman" w:cs="Times New Roman"/>
-        </w:rPr>
-        <w:t>If the fir</w:t>
-      </w:r>
-      <w:r>
-        <w:rPr>
-          <w:rFonts w:ascii="Times New Roman" w:hAnsi="Times New Roman" w:cs="Times New Roman"/>
-        </w:rPr>
-        <w:t>s</w:t>
-      </w:r>
-      <w:r>
-        <w:rPr>
-          <w:rFonts w:ascii="Times New Roman" w:hAnsi="Times New Roman" w:cs="Times New Roman"/>
-        </w:rPr>
-        <w:t xml:space="preserve">t two individuals picked have a </w:t>
-      </w:r>
-      <w:proofErr w:type="gramStart"/>
-      <w:r>
-        <w:rPr>
-          <w:rFonts w:ascii="Times New Roman" w:hAnsi="Times New Roman" w:cs="Times New Roman"/>
-        </w:rPr>
-        <w:t>s</w:t>
-      </w:r>
-      <w:r>
-        <w:rPr>
-          <w:rFonts w:ascii="Times New Roman" w:hAnsi="Times New Roman" w:cs="Times New Roman"/>
-        </w:rPr>
-        <w:t>creen time</w:t>
-      </w:r>
-      <w:proofErr w:type="gramEnd"/>
-      <w:r>
-        <w:rPr>
-          <w:rFonts w:ascii="Times New Roman" w:hAnsi="Times New Roman" w:cs="Times New Roman"/>
-        </w:rPr>
-        <w:t xml:space="preserve"> duration of 7-9, what i</w:t>
-      </w:r>
-      <w:r>
-        <w:rPr>
-          <w:rFonts w:ascii="Times New Roman" w:hAnsi="Times New Roman" w:cs="Times New Roman"/>
-        </w:rPr>
-        <w:t>s</w:t>
-      </w:r>
-      <w:r>
-        <w:rPr>
-          <w:rFonts w:ascii="Times New Roman" w:hAnsi="Times New Roman" w:cs="Times New Roman"/>
-        </w:rPr>
-        <w:t xml:space="preserve"> the probability that the next three individuals </w:t>
-      </w:r>
-      <w:proofErr w:type="gramStart"/>
-      <w:r>
-        <w:rPr>
-          <w:rFonts w:ascii="Times New Roman" w:hAnsi="Times New Roman" w:cs="Times New Roman"/>
-        </w:rPr>
-        <w:t>al</w:t>
-      </w:r>
-      <w:r>
-        <w:rPr>
-          <w:rFonts w:ascii="Times New Roman" w:hAnsi="Times New Roman" w:cs="Times New Roman"/>
-        </w:rPr>
-        <w:t>s</w:t>
-      </w:r>
-      <w:r>
-        <w:rPr>
-          <w:rFonts w:ascii="Times New Roman" w:hAnsi="Times New Roman" w:cs="Times New Roman"/>
-        </w:rPr>
-        <w:t>o have</w:t>
-      </w:r>
-      <w:proofErr w:type="gramEnd"/>
-      <w:r>
-        <w:rPr>
-          <w:rFonts w:ascii="Times New Roman" w:hAnsi="Times New Roman" w:cs="Times New Roman"/>
-        </w:rPr>
-        <w:t xml:space="preserve"> the same screen time?</w:t>
-      </w:r>
-    </w:p>
-    <w:p>
-      <w:pPr>
-        <w:pStyle w:val="ListParagraph"/>
-        <w:numPr>
-          <w:ilvl w:val="1"/>
-          <w:numId w:val="1"/>
-        </w:numPr>
-        <w:rPr>
-          <w:rFonts w:ascii="Times New Roman" w:hAnsi="Times New Roman" w:cs="Times New Roman"/>
-        </w:rPr>
-      </w:pPr>
-      <w:r>
-        <w:rPr>
-          <w:rFonts w:ascii="Times New Roman" w:hAnsi="Times New Roman" w:cs="Times New Roman"/>
-        </w:rPr>
-        <w:t>If the fir</w:t>
-      </w:r>
-      <w:r>
-        <w:rPr>
-          <w:rFonts w:ascii="Times New Roman" w:hAnsi="Times New Roman" w:cs="Times New Roman"/>
-        </w:rPr>
-        <w:t>s</w:t>
-      </w:r>
-      <w:r>
-        <w:rPr>
-          <w:rFonts w:ascii="Times New Roman" w:hAnsi="Times New Roman" w:cs="Times New Roman"/>
-        </w:rPr>
-        <w:t xml:space="preserve">t three individuals have a </w:t>
-      </w:r>
-      <w:r>
-        <w:rPr>
-          <w:rFonts w:ascii="Times New Roman" w:hAnsi="Times New Roman" w:cs="Times New Roman"/>
-        </w:rPr>
-        <w:t>s</w:t>
-      </w:r>
-      <w:r>
-        <w:rPr>
-          <w:rFonts w:ascii="Times New Roman" w:hAnsi="Times New Roman" w:cs="Times New Roman"/>
-        </w:rPr>
-        <w:t>creen time duration of 7-9, what i</w:t>
-      </w:r>
-      <w:r>
-        <w:rPr>
-          <w:rFonts w:ascii="Times New Roman" w:hAnsi="Times New Roman" w:cs="Times New Roman"/>
-        </w:rPr>
-        <w:t>s</w:t>
-      </w:r>
-      <w:r>
-        <w:rPr>
-          <w:rFonts w:ascii="Times New Roman" w:hAnsi="Times New Roman" w:cs="Times New Roman"/>
-        </w:rPr>
-        <w:t xml:space="preserve"> the probability of the next two people having the </w:t>
-      </w:r>
-      <w:r>
-        <w:rPr>
-          <w:rFonts w:ascii="Times New Roman" w:hAnsi="Times New Roman" w:cs="Times New Roman"/>
-        </w:rPr>
-        <w:t>s</w:t>
-      </w:r>
-      <w:r>
-        <w:rPr>
-          <w:rFonts w:ascii="Times New Roman" w:hAnsi="Times New Roman" w:cs="Times New Roman"/>
-        </w:rPr>
-        <w:t>ame screen time</w:t>
-      </w:r>
-    </w:p>
-    <w:p>
-      <w:pPr>
-        <w:pStyle w:val="ListParagraph"/>
-        <w:numPr>
-          <w:ilvl w:val="1"/>
-          <w:numId w:val="1"/>
-        </w:numPr>
-        <w:rPr>
-          <w:rFonts w:ascii="Times New Roman" w:hAnsi="Times New Roman" w:cs="Times New Roman"/>
-        </w:rPr>
-      </w:pPr>
-      <w:r>
-        <w:rPr>
-          <w:rFonts w:ascii="Times New Roman" w:hAnsi="Times New Roman" w:cs="Times New Roman"/>
-        </w:rPr>
-        <w:t>If the fir</w:t>
-      </w:r>
-      <w:r>
-        <w:rPr>
-          <w:rFonts w:ascii="Times New Roman" w:hAnsi="Times New Roman" w:cs="Times New Roman"/>
-        </w:rPr>
-        <w:t>s</w:t>
-      </w:r>
-      <w:r>
-        <w:rPr>
-          <w:rFonts w:ascii="Times New Roman" w:hAnsi="Times New Roman" w:cs="Times New Roman"/>
-        </w:rPr>
-        <w:t xml:space="preserve">t four people have a </w:t>
-      </w:r>
-      <w:r>
-        <w:rPr>
-          <w:rFonts w:ascii="Times New Roman" w:hAnsi="Times New Roman" w:cs="Times New Roman"/>
-        </w:rPr>
-        <w:t>s</w:t>
-      </w:r>
-      <w:r>
-        <w:rPr>
-          <w:rFonts w:ascii="Times New Roman" w:hAnsi="Times New Roman" w:cs="Times New Roman"/>
-        </w:rPr>
-        <w:t>creen time duration of 7-9, what i</w:t>
-      </w:r>
-      <w:r>
-        <w:rPr>
-          <w:rFonts w:ascii="Times New Roman" w:hAnsi="Times New Roman" w:cs="Times New Roman"/>
-        </w:rPr>
-        <w:t>s</w:t>
-      </w:r>
-      <w:r>
-        <w:rPr>
-          <w:rFonts w:ascii="Times New Roman" w:hAnsi="Times New Roman" w:cs="Times New Roman"/>
-        </w:rPr>
-        <w:t xml:space="preserve"> the probability that the next per</w:t>
-      </w:r>
-      <w:r>
-        <w:rPr>
-          <w:rFonts w:ascii="Times New Roman" w:hAnsi="Times New Roman" w:cs="Times New Roman"/>
-        </w:rPr>
-        <w:t>s</w:t>
-      </w:r>
-      <w:r>
-        <w:rPr>
-          <w:rFonts w:ascii="Times New Roman" w:hAnsi="Times New Roman" w:cs="Times New Roman"/>
-        </w:rPr>
-        <w:t>on will al</w:t>
-      </w:r>
-      <w:r>
-        <w:rPr>
-          <w:rFonts w:ascii="Times New Roman" w:hAnsi="Times New Roman" w:cs="Times New Roman"/>
-        </w:rPr>
-        <w:t>s</w:t>
-      </w:r>
-      <w:r>
-        <w:rPr>
-          <w:rFonts w:ascii="Times New Roman" w:hAnsi="Times New Roman" w:cs="Times New Roman"/>
-        </w:rPr>
-        <w:t xml:space="preserve">o have the </w:t>
-      </w:r>
-      <w:r>
-        <w:rPr>
-          <w:rFonts w:ascii="Times New Roman" w:hAnsi="Times New Roman" w:cs="Times New Roman"/>
-        </w:rPr>
-        <w:t>s</w:t>
-      </w:r>
-      <w:r>
-        <w:rPr>
-          <w:rFonts w:ascii="Times New Roman" w:hAnsi="Times New Roman" w:cs="Times New Roman"/>
-        </w:rPr>
-        <w:t>ame screen time?</w:t>
-      </w:r>
-    </w:p>
-    <w:p>
-      <w:pPr>
-        <w:pStyle w:val="ListParagraph"/>
-        <w:numPr>
-          <w:ilvl w:val="0"/>
-          <w:numId w:val="1"/>
-        </w:numPr>
-        <w:rPr>
-          <w:rFonts w:ascii="Times New Roman" w:hAnsi="Times New Roman" w:cs="Times New Roman"/>
-        </w:rPr>
-      </w:pPr>
-      <w:r>
-        <w:rPr>
-          <w:rFonts w:ascii="Times New Roman" w:hAnsi="Times New Roman" w:cs="Times New Roman"/>
-        </w:rPr>
-        <w:t xml:space="preserve">(CH2.8) </w:t>
-      </w:r>
-      <w:r>
-        <w:rPr>
-          <w:rFonts w:ascii="Times New Roman" w:hAnsi="Times New Roman" w:cs="Times New Roman"/>
-        </w:rPr>
-        <w:t xml:space="preserve">If A, being the age between 18 to 19, and B, being the age between 20 to 21, are </w:t>
-      </w:r>
-      <w:r>
-        <w:rPr>
-          <w:rFonts w:ascii="Times New Roman" w:hAnsi="Times New Roman" w:cs="Times New Roman"/>
-        </w:rPr>
-        <w:t>s</w:t>
-      </w:r>
-      <w:r>
-        <w:rPr>
-          <w:rFonts w:ascii="Times New Roman" w:hAnsi="Times New Roman" w:cs="Times New Roman"/>
-        </w:rPr>
-        <w:t xml:space="preserve">uch that </w:t>
+      <w:r>
+        <w:rPr>
+          <w:rFonts w:ascii="Times New Roman" w:hAnsi="Times New Roman" w:cs="Times New Roman"/>
+        </w:rPr>
+        <w:t>To further learn more about the age</w:t>
+      </w:r>
+      <w:r>
+        <w:rPr>
+          <w:rFonts w:ascii="Times New Roman" w:hAnsi="Times New Roman" w:cs="Times New Roman"/>
+        </w:rPr>
+        <w:t>s</w:t>
+      </w:r>
+      <w:r>
+        <w:rPr>
+          <w:rFonts w:ascii="Times New Roman" w:hAnsi="Times New Roman" w:cs="Times New Roman"/>
+        </w:rPr>
+        <w:t xml:space="preserve"> of volunteers in our population, we can con</w:t>
+      </w:r>
+      <w:r>
+        <w:rPr>
+          <w:rFonts w:ascii="Times New Roman" w:hAnsi="Times New Roman" w:cs="Times New Roman"/>
+        </w:rPr>
+        <w:t>s</w:t>
+      </w:r>
+      <w:r>
+        <w:rPr>
+          <w:rFonts w:ascii="Times New Roman" w:hAnsi="Times New Roman" w:cs="Times New Roman"/>
+        </w:rPr>
+        <w:t>truct a problem that concern</w:t>
+      </w:r>
+      <w:r>
+        <w:rPr>
+          <w:rFonts w:ascii="Times New Roman" w:hAnsi="Times New Roman" w:cs="Times New Roman"/>
+        </w:rPr>
+        <w:t>s</w:t>
+      </w:r>
+      <w:r>
+        <w:rPr>
+          <w:rFonts w:ascii="Times New Roman" w:hAnsi="Times New Roman" w:cs="Times New Roman"/>
+        </w:rPr>
+        <w:t xml:space="preserve"> a mixture of probability and independence of event</w:t>
+      </w:r>
+      <w:r>
+        <w:rPr>
+          <w:rFonts w:ascii="Times New Roman" w:hAnsi="Times New Roman" w:cs="Times New Roman"/>
+        </w:rPr>
+        <w:t>s</w:t>
+      </w:r>
+      <w:r>
+        <w:rPr>
+          <w:rFonts w:ascii="Times New Roman" w:hAnsi="Times New Roman" w:cs="Times New Roman"/>
+        </w:rPr>
+        <w:t xml:space="preserve">. For example, </w:t>
+      </w:r>
+      <w:r>
+        <w:rPr>
+          <w:rFonts w:ascii="Times New Roman" w:hAnsi="Times New Roman" w:cs="Times New Roman"/>
+        </w:rPr>
+        <w:t xml:space="preserve">If A, being the age between 18 to 19, and B, being the age between 20 to 21, are such that </w:t>
       </w:r>
       <m:oMath>
         <m:r>
@@ -3760,20 +4223,14 @@
         <w:rPr>
           <w:rFonts w:ascii="Times New Roman" w:eastAsiaTheme="minorEastAsia" w:hAnsi="Times New Roman" w:cs="Times New Roman"/>
         </w:rPr>
-        <w:t>. Find the following: (PG.60, 2.96)</w:t>
-      </w:r>
-    </w:p>
-    <w:p>
-      <w:pPr>
-        <w:pStyle w:val="ListParagraph"/>
-        <w:numPr>
-          <w:ilvl w:val="1"/>
-          <w:numId w:val="1"/>
-        </w:numPr>
-        <w:rPr>
-          <w:rFonts w:ascii="Times New Roman" w:hAnsi="Times New Roman" w:cs="Times New Roman"/>
-        </w:rPr>
-      </w:pPr>
+        <w:t>. Find the following:</w:t>
+      </w:r>
+      <w:r>
+        <w:rPr>
+          <w:rFonts w:ascii="Times New Roman" w:eastAsiaTheme="minorEastAsia" w:hAnsi="Times New Roman" w:cs="Times New Roman"/>
+        </w:rPr>
+        <w:t xml:space="preserve"> </w:t>
+      </w:r>
       <m:oMath>
         <m:r>
           <w:rPr>
@@ -3800,18 +4257,12 @@
           </m:e>
         </m:d>
       </m:oMath>
-    </w:p>
-    <w:p>
-      <w:pPr>
-        <w:pStyle w:val="ListParagraph"/>
-        <w:numPr>
-          <w:ilvl w:val="1"/>
-          <w:numId w:val="1"/>
-        </w:numPr>
-        <w:rPr>
-          <w:rFonts w:ascii="Times New Roman" w:hAnsi="Times New Roman" w:cs="Times New Roman"/>
-        </w:rPr>
-      </w:pPr>
+      <w:r>
+        <w:rPr>
+          <w:rFonts w:ascii="Times New Roman" w:eastAsiaTheme="minorEastAsia" w:hAnsi="Times New Roman" w:cs="Times New Roman"/>
+        </w:rPr>
+        <w:t xml:space="preserve">, </w:t>
+      </w:r>
       <m:oMath>
         <m:r>
           <w:rPr>
@@ -3876,18 +4327,12 @@
           </m:e>
         </m:d>
       </m:oMath>
-    </w:p>
-    <w:p>
-      <w:pPr>
-        <w:pStyle w:val="ListParagraph"/>
-        <w:numPr>
-          <w:ilvl w:val="1"/>
-          <w:numId w:val="1"/>
-        </w:numPr>
-        <w:rPr>
-          <w:rFonts w:ascii="Times New Roman" w:hAnsi="Times New Roman" w:cs="Times New Roman"/>
-        </w:rPr>
-      </w:pPr>
+      <w:r>
+        <w:rPr>
+          <w:rFonts w:ascii="Times New Roman" w:eastAsiaTheme="minorEastAsia" w:hAnsi="Times New Roman" w:cs="Times New Roman"/>
+        </w:rPr>
+        <w:t xml:space="preserve">, and </w:t>
+      </w:r>
       <m:oMath>
         <m:r>
           <w:rPr>
@@ -3952,331 +4397,416 @@
           </m:e>
         </m:d>
       </m:oMath>
-    </w:p>
-    <w:p>
-      <w:pPr>
-        <w:pStyle w:val="ListParagraph"/>
-        <w:numPr>
-          <w:ilvl w:val="0"/>
-          <w:numId w:val="1"/>
-        </w:numPr>
-        <w:rPr>
-          <w:rFonts w:ascii="Times New Roman" w:hAnsi="Times New Roman" w:cs="Times New Roman"/>
-        </w:rPr>
-      </w:pPr>
       <w:r>
         <w:rPr>
           <w:rFonts w:ascii="Times New Roman" w:eastAsiaTheme="minorEastAsia" w:hAnsi="Times New Roman" w:cs="Times New Roman"/>
         </w:rPr>
-        <w:t>(CH</w:t>
+        <w:t xml:space="preserve">. We can </w:t>
       </w:r>
       <w:r>
         <w:rPr>
           <w:rFonts w:ascii="Times New Roman" w:eastAsiaTheme="minorEastAsia" w:hAnsi="Times New Roman" w:cs="Times New Roman"/>
         </w:rPr>
-        <w:t xml:space="preserve">2.9, </w:t>
+        <w:t>s</w:t>
       </w:r>
       <w:r>
         <w:rPr>
           <w:rFonts w:ascii="Times New Roman" w:eastAsiaTheme="minorEastAsia" w:hAnsi="Times New Roman" w:cs="Times New Roman"/>
         </w:rPr>
-        <w:t xml:space="preserve">2.10) </w:t>
+        <w:t>olve thi</w:t>
+      </w:r>
+      <w:r>
+        <w:rPr>
+          <w:rFonts w:ascii="Times New Roman" w:hAnsi="Times New Roman" w:cs="Times New Roman"/>
+        </w:rPr>
+        <w:t>s</w:t>
+      </w:r>
+      <w:r>
+        <w:rPr>
+          <w:rFonts w:ascii="Times New Roman" w:hAnsi="Times New Roman" w:cs="Times New Roman"/>
+        </w:rPr>
+        <w:t xml:space="preserve"> problem by u</w:t>
+      </w:r>
+      <w:r>
+        <w:rPr>
+          <w:rFonts w:ascii="Times New Roman" w:hAnsi="Times New Roman" w:cs="Times New Roman"/>
+        </w:rPr>
+        <w:t>s</w:t>
+      </w:r>
+      <w:r>
+        <w:rPr>
+          <w:rFonts w:ascii="Times New Roman" w:hAnsi="Times New Roman" w:cs="Times New Roman"/>
+        </w:rPr>
+        <w:t>ing our under</w:t>
+      </w:r>
+      <w:r>
+        <w:rPr>
+          <w:rFonts w:ascii="Times New Roman" w:hAnsi="Times New Roman" w:cs="Times New Roman"/>
+        </w:rPr>
+        <w:t>s</w:t>
+      </w:r>
+      <w:r>
+        <w:rPr>
+          <w:rFonts w:ascii="Times New Roman" w:hAnsi="Times New Roman" w:cs="Times New Roman"/>
+        </w:rPr>
+        <w:t>tanding of</w:t>
+      </w:r>
+      <w:r>
+        <w:rPr>
+          <w:rFonts w:ascii="Times New Roman" w:hAnsi="Times New Roman" w:cs="Times New Roman"/>
+        </w:rPr>
+        <w:t xml:space="preserve"> additive and multiplicative law of probability</w:t>
+      </w:r>
+      <w:r>
+        <w:rPr>
+          <w:rFonts w:ascii="Times New Roman" w:hAnsi="Times New Roman" w:cs="Times New Roman"/>
+        </w:rPr>
+        <w:t>.</w:t>
+      </w:r>
+    </w:p>
+    <w:p>
+      <w:pPr>
+        <w:rPr>
+          <w:rFonts w:ascii="Times New Roman" w:hAnsi="Times New Roman" w:cs="Times New Roman"/>
+        </w:rPr>
+      </w:pPr>
+      <w:r>
+        <w:rPr>
+          <w:rFonts w:ascii="Times New Roman" w:hAnsi="Times New Roman" w:cs="Times New Roman"/>
+        </w:rPr>
+        <w:tab/>
+        <w:t>[2.9, 2.10]</w:t>
+      </w:r>
+      <w:r>
+        <w:rPr>
+          <w:rFonts w:ascii="Times New Roman" w:hAnsi="Times New Roman" w:cs="Times New Roman"/>
+        </w:rPr>
+        <w:t xml:space="preserve"> An intere</w:t>
+      </w:r>
+      <w:r>
+        <w:rPr>
+          <w:rFonts w:ascii="Times New Roman" w:hAnsi="Times New Roman" w:cs="Times New Roman"/>
+        </w:rPr>
+        <w:t>s</w:t>
+      </w:r>
+      <w:r>
+        <w:rPr>
+          <w:rFonts w:ascii="Times New Roman" w:hAnsi="Times New Roman" w:cs="Times New Roman"/>
+        </w:rPr>
+        <w:t>ting information we can learn from the data i</w:t>
+      </w:r>
+      <w:r>
+        <w:rPr>
+          <w:rFonts w:ascii="Times New Roman" w:hAnsi="Times New Roman" w:cs="Times New Roman"/>
+        </w:rPr>
+        <w:t>s</w:t>
+      </w:r>
+      <w:r>
+        <w:rPr>
+          <w:rFonts w:ascii="Times New Roman" w:hAnsi="Times New Roman" w:cs="Times New Roman"/>
+        </w:rPr>
+        <w:t xml:space="preserve"> to compare how cognitive performance</w:t>
+      </w:r>
+      <w:r>
+        <w:rPr>
+          <w:rFonts w:ascii="Times New Roman" w:hAnsi="Times New Roman" w:cs="Times New Roman"/>
+        </w:rPr>
+        <w:t>s</w:t>
+      </w:r>
+      <w:r>
+        <w:rPr>
+          <w:rFonts w:ascii="Times New Roman" w:hAnsi="Times New Roman" w:cs="Times New Roman"/>
+        </w:rPr>
+        <w:t xml:space="preserve"> differ depending on the gender. We can </w:t>
+      </w:r>
+      <w:r>
+        <w:rPr>
+          <w:rFonts w:ascii="Times New Roman" w:hAnsi="Times New Roman" w:cs="Times New Roman"/>
+        </w:rPr>
+        <w:t>con</w:t>
+      </w:r>
+      <w:r>
+        <w:rPr>
+          <w:rFonts w:ascii="Times New Roman" w:hAnsi="Times New Roman" w:cs="Times New Roman"/>
+        </w:rPr>
+        <w:t>s</w:t>
+      </w:r>
+      <w:r>
+        <w:rPr>
+          <w:rFonts w:ascii="Times New Roman" w:hAnsi="Times New Roman" w:cs="Times New Roman"/>
+        </w:rPr>
+        <w:t>truct a problem to learn more about thi</w:t>
+      </w:r>
+      <w:r>
+        <w:rPr>
+          <w:rFonts w:ascii="Times New Roman" w:hAnsi="Times New Roman" w:cs="Times New Roman"/>
+        </w:rPr>
+        <w:t>s</w:t>
+      </w:r>
+      <w:r>
+        <w:rPr>
+          <w:rFonts w:ascii="Times New Roman" w:hAnsi="Times New Roman" w:cs="Times New Roman"/>
+        </w:rPr>
+        <w:t xml:space="preserve">. For example, </w:t>
       </w:r>
       <w:r>
         <w:rPr>
           <w:rFonts w:ascii="Times New Roman" w:eastAsiaTheme="minorEastAsia" w:hAnsi="Times New Roman" w:cs="Times New Roman"/>
         </w:rPr>
-        <w:t>Male (and other</w:t>
-      </w:r>
-      <w:r>
-        <w:rPr>
-          <w:rFonts w:ascii="Times New Roman" w:hAnsi="Times New Roman" w:cs="Times New Roman"/>
-        </w:rPr>
-        <w:t>s</w:t>
-      </w:r>
-      <w:r>
-        <w:rPr>
-          <w:rFonts w:ascii="Times New Roman" w:hAnsi="Times New Roman" w:cs="Times New Roman"/>
-        </w:rPr>
-        <w:t>)</w:t>
+        <w:t>m</w:t>
       </w:r>
       <w:r>
         <w:rPr>
           <w:rFonts w:ascii="Times New Roman" w:eastAsiaTheme="minorEastAsia" w:hAnsi="Times New Roman" w:cs="Times New Roman"/>
         </w:rPr>
-        <w:t xml:space="preserve"> and Female</w:t>
-      </w:r>
-      <w:r>
-        <w:rPr>
-          <w:rFonts w:ascii="Times New Roman" w:hAnsi="Times New Roman" w:cs="Times New Roman"/>
-        </w:rPr>
-        <w:t xml:space="preserve"> were ob</w:t>
-      </w:r>
-      <w:r>
-        <w:rPr>
-          <w:rFonts w:ascii="Times New Roman" w:hAnsi="Times New Roman" w:cs="Times New Roman"/>
-        </w:rPr>
-        <w:t>s</w:t>
-      </w:r>
-      <w:r>
-        <w:rPr>
-          <w:rFonts w:ascii="Times New Roman" w:hAnsi="Times New Roman" w:cs="Times New Roman"/>
-        </w:rPr>
-        <w:t xml:space="preserve">erved to have varying cognitive performance </w:t>
-      </w:r>
-      <w:r>
-        <w:rPr>
-          <w:rFonts w:ascii="Times New Roman" w:hAnsi="Times New Roman" w:cs="Times New Roman"/>
-        </w:rPr>
-        <w:t>s</w:t>
-      </w:r>
-      <w:r>
-        <w:rPr>
-          <w:rFonts w:ascii="Times New Roman" w:hAnsi="Times New Roman" w:cs="Times New Roman"/>
-        </w:rPr>
-        <w:t>core</w:t>
-      </w:r>
-      <w:r>
-        <w:rPr>
-          <w:rFonts w:ascii="Times New Roman" w:hAnsi="Times New Roman" w:cs="Times New Roman"/>
-        </w:rPr>
-        <w:t>s</w:t>
-      </w:r>
-      <w:r>
-        <w:rPr>
-          <w:rFonts w:ascii="Times New Roman" w:hAnsi="Times New Roman" w:cs="Times New Roman"/>
-        </w:rPr>
-        <w:t xml:space="preserve">. It </w:t>
-      </w:r>
-      <w:r>
-        <w:rPr>
-          <w:rFonts w:ascii="Times New Roman" w:hAnsi="Times New Roman" w:cs="Times New Roman"/>
-        </w:rPr>
-        <w:t>s</w:t>
-      </w:r>
-      <w:r>
-        <w:rPr>
-          <w:rFonts w:ascii="Times New Roman" w:hAnsi="Times New Roman" w:cs="Times New Roman"/>
-        </w:rPr>
-        <w:t>how</w:t>
-      </w:r>
-      <w:r>
-        <w:rPr>
-          <w:rFonts w:ascii="Times New Roman" w:hAnsi="Times New Roman" w:cs="Times New Roman"/>
-        </w:rPr>
-        <w:t>s</w:t>
-      </w:r>
-      <w:r>
-        <w:rPr>
-          <w:rFonts w:ascii="Times New Roman" w:hAnsi="Times New Roman" w:cs="Times New Roman"/>
-        </w:rPr>
-        <w:t xml:space="preserve"> that 70% of female</w:t>
-      </w:r>
-      <w:r>
-        <w:rPr>
-          <w:rFonts w:ascii="Times New Roman" w:hAnsi="Times New Roman" w:cs="Times New Roman"/>
-        </w:rPr>
-        <w:t>s</w:t>
-      </w:r>
-      <w:r>
-        <w:rPr>
-          <w:rFonts w:ascii="Times New Roman" w:hAnsi="Times New Roman" w:cs="Times New Roman"/>
-        </w:rPr>
-        <w:t xml:space="preserve"> had high cognitive </w:t>
-      </w:r>
-      <w:r>
-        <w:rPr>
-          <w:rFonts w:ascii="Times New Roman" w:hAnsi="Times New Roman" w:cs="Times New Roman"/>
-        </w:rPr>
-        <w:t>s</w:t>
-      </w:r>
-      <w:r>
-        <w:rPr>
-          <w:rFonts w:ascii="Times New Roman" w:hAnsi="Times New Roman" w:cs="Times New Roman"/>
-        </w:rPr>
-        <w:t>core</w:t>
-      </w:r>
-      <w:r>
-        <w:rPr>
-          <w:rFonts w:ascii="Times New Roman" w:hAnsi="Times New Roman" w:cs="Times New Roman"/>
-        </w:rPr>
-        <w:t>s</w:t>
-      </w:r>
-      <w:r>
-        <w:rPr>
-          <w:rFonts w:ascii="Times New Roman" w:hAnsi="Times New Roman" w:cs="Times New Roman"/>
-        </w:rPr>
-        <w:t>, 40% of male</w:t>
-      </w:r>
-      <w:r>
-        <w:rPr>
-          <w:rFonts w:ascii="Times New Roman" w:hAnsi="Times New Roman" w:cs="Times New Roman"/>
-        </w:rPr>
-        <w:t>s</w:t>
-      </w:r>
-      <w:r>
-        <w:rPr>
-          <w:rFonts w:ascii="Times New Roman" w:hAnsi="Times New Roman" w:cs="Times New Roman"/>
-        </w:rPr>
-        <w:t xml:space="preserve"> and other</w:t>
-      </w:r>
-      <w:r>
-        <w:rPr>
-          <w:rFonts w:ascii="Times New Roman" w:hAnsi="Times New Roman" w:cs="Times New Roman"/>
-        </w:rPr>
-        <w:t>s</w:t>
-      </w:r>
-      <w:r>
-        <w:rPr>
-          <w:rFonts w:ascii="Times New Roman" w:hAnsi="Times New Roman" w:cs="Times New Roman"/>
-        </w:rPr>
-        <w:t xml:space="preserve"> had high cognitive </w:t>
-      </w:r>
-      <w:r>
-        <w:rPr>
-          <w:rFonts w:ascii="Times New Roman" w:hAnsi="Times New Roman" w:cs="Times New Roman"/>
-        </w:rPr>
-        <w:t>s</w:t>
-      </w:r>
-      <w:r>
-        <w:rPr>
-          <w:rFonts w:ascii="Times New Roman" w:hAnsi="Times New Roman" w:cs="Times New Roman"/>
-        </w:rPr>
-        <w:t>core</w:t>
-      </w:r>
-      <w:r>
-        <w:rPr>
-          <w:rFonts w:ascii="Times New Roman" w:hAnsi="Times New Roman" w:cs="Times New Roman"/>
-        </w:rPr>
-        <w:t>s</w:t>
-      </w:r>
-      <w:r>
-        <w:rPr>
-          <w:rFonts w:ascii="Times New Roman" w:hAnsi="Times New Roman" w:cs="Times New Roman"/>
-        </w:rPr>
-        <w:t xml:space="preserve">. A group of 20 people, 15 female, and 5 males, were </w:t>
-      </w:r>
-      <w:r>
-        <w:rPr>
-          <w:rFonts w:ascii="Times New Roman" w:hAnsi="Times New Roman" w:cs="Times New Roman"/>
-        </w:rPr>
-        <w:t>s</w:t>
-      </w:r>
-      <w:r>
-        <w:rPr>
-          <w:rFonts w:ascii="Times New Roman" w:hAnsi="Times New Roman" w:cs="Times New Roman"/>
-        </w:rPr>
-        <w:t>ubjected to a te</w:t>
-      </w:r>
-      <w:r>
-        <w:rPr>
-          <w:rFonts w:ascii="Times New Roman" w:hAnsi="Times New Roman" w:cs="Times New Roman"/>
-        </w:rPr>
-        <w:t>s</w:t>
-      </w:r>
-      <w:r>
-        <w:rPr>
-          <w:rFonts w:ascii="Times New Roman" w:hAnsi="Times New Roman" w:cs="Times New Roman"/>
-        </w:rPr>
-        <w:t xml:space="preserve">t to check their cognitive performance. </w:t>
+        <w:t>ale (and other</w:t>
+      </w:r>
+      <w:r>
+        <w:rPr>
+          <w:rFonts w:ascii="Times New Roman" w:hAnsi="Times New Roman" w:cs="Times New Roman"/>
+        </w:rPr>
+        <w:t>s)</w:t>
+      </w:r>
+      <w:r>
+        <w:rPr>
+          <w:rFonts w:ascii="Times New Roman" w:eastAsiaTheme="minorEastAsia" w:hAnsi="Times New Roman" w:cs="Times New Roman"/>
+        </w:rPr>
+        <w:t xml:space="preserve"> and </w:t>
+      </w:r>
+      <w:r>
+        <w:rPr>
+          <w:rFonts w:ascii="Times New Roman" w:eastAsiaTheme="minorEastAsia" w:hAnsi="Times New Roman" w:cs="Times New Roman"/>
+        </w:rPr>
+        <w:t>f</w:t>
+      </w:r>
+      <w:r>
+        <w:rPr>
+          <w:rFonts w:ascii="Times New Roman" w:eastAsiaTheme="minorEastAsia" w:hAnsi="Times New Roman" w:cs="Times New Roman"/>
+        </w:rPr>
+        <w:t>emale</w:t>
+      </w:r>
+      <w:r>
+        <w:rPr>
+          <w:rFonts w:ascii="Times New Roman" w:hAnsi="Times New Roman" w:cs="Times New Roman"/>
+        </w:rPr>
+        <w:t xml:space="preserve"> were observed to have varying cognitive performance scores. It shows that 70% of females had high cognitive scores, 40% of males and others had high cognitive scores. A group of 20 people, 15 female, and 5 males, were </w:t>
+      </w:r>
+      <w:r>
+        <w:rPr>
+          <w:rFonts w:ascii="Times New Roman" w:hAnsi="Times New Roman" w:cs="Times New Roman"/>
+        </w:rPr>
+        <w:lastRenderedPageBreak/>
+        <w:t xml:space="preserve">subjected to a test to check their cognitive performance. </w:t>
       </w:r>
       <w:proofErr w:type="gramStart"/>
       <w:r>
         <w:rPr>
           <w:rFonts w:ascii="Times New Roman" w:hAnsi="Times New Roman" w:cs="Times New Roman"/>
         </w:rPr>
-        <w:t>A re</w:t>
-      </w:r>
-      <w:r>
-        <w:rPr>
-          <w:rFonts w:ascii="Times New Roman" w:hAnsi="Times New Roman" w:cs="Times New Roman"/>
-        </w:rPr>
-        <w:t>s</w:t>
-      </w:r>
-      <w:r>
-        <w:rPr>
-          <w:rFonts w:ascii="Times New Roman" w:hAnsi="Times New Roman" w:cs="Times New Roman"/>
-        </w:rPr>
-        <w:t>pon</w:t>
-      </w:r>
-      <w:r>
-        <w:rPr>
-          <w:rFonts w:ascii="Times New Roman" w:hAnsi="Times New Roman" w:cs="Times New Roman"/>
-        </w:rPr>
-        <w:t>s</w:t>
-      </w:r>
-      <w:r>
-        <w:rPr>
-          <w:rFonts w:ascii="Times New Roman" w:hAnsi="Times New Roman" w:cs="Times New Roman"/>
-        </w:rPr>
-        <w:t>e</w:t>
+        <w:t>A response</w:t>
       </w:r>
       <w:proofErr w:type="gramEnd"/>
       <w:r>
         <w:rPr>
           <w:rFonts w:ascii="Times New Roman" w:hAnsi="Times New Roman" w:cs="Times New Roman"/>
         </w:rPr>
-        <w:t xml:space="preserve"> picked at random from the 20 wa</w:t>
-      </w:r>
-      <w:r>
-        <w:rPr>
-          <w:rFonts w:ascii="Times New Roman" w:hAnsi="Times New Roman" w:cs="Times New Roman"/>
-        </w:rPr>
-        <w:t>s</w:t>
-      </w:r>
-      <w:r>
-        <w:rPr>
-          <w:rFonts w:ascii="Times New Roman" w:hAnsi="Times New Roman" w:cs="Times New Roman"/>
-        </w:rPr>
-        <w:t xml:space="preserve"> negative. What i</w:t>
-      </w:r>
-      <w:r>
-        <w:rPr>
-          <w:rFonts w:ascii="Times New Roman" w:hAnsi="Times New Roman" w:cs="Times New Roman"/>
-        </w:rPr>
-        <w:t>s</w:t>
-      </w:r>
-      <w:r>
-        <w:rPr>
-          <w:rFonts w:ascii="Times New Roman" w:hAnsi="Times New Roman" w:cs="Times New Roman"/>
-        </w:rPr>
-        <w:t xml:space="preserve"> the probability that it wa</w:t>
-      </w:r>
-      <w:r>
-        <w:rPr>
-          <w:rFonts w:ascii="Times New Roman" w:hAnsi="Times New Roman" w:cs="Times New Roman"/>
-        </w:rPr>
-        <w:t>s</w:t>
-      </w:r>
-      <w:r>
-        <w:rPr>
-          <w:rFonts w:ascii="Times New Roman" w:hAnsi="Times New Roman" w:cs="Times New Roman"/>
-        </w:rPr>
-        <w:t xml:space="preserve"> that of a male or other? (PG.74, 2.129)</w:t>
-      </w:r>
-    </w:p>
-    <w:p>
-      <w:pPr>
-        <w:pStyle w:val="ListParagraph"/>
-        <w:numPr>
-          <w:ilvl w:val="0"/>
-          <w:numId w:val="1"/>
-        </w:numPr>
-        <w:rPr>
-          <w:rFonts w:ascii="Times New Roman" w:hAnsi="Times New Roman" w:cs="Times New Roman"/>
-        </w:rPr>
-      </w:pPr>
-      <w:r>
-        <w:rPr>
-          <w:rFonts w:ascii="Times New Roman" w:hAnsi="Times New Roman" w:cs="Times New Roman"/>
-        </w:rPr>
-        <w:t xml:space="preserve">(CH3.1, 3,2) </w:t>
-      </w:r>
-      <w:r>
-        <w:rPr>
-          <w:rFonts w:ascii="Times New Roman" w:hAnsi="Times New Roman" w:cs="Times New Roman"/>
-        </w:rPr>
-        <w:t>A problem in the cognitive te</w:t>
+        <w:t xml:space="preserve"> picked at random from the 20 was negative. What is the probability that it was that of a male or other?</w:t>
+      </w:r>
+      <w:r>
+        <w:rPr>
+          <w:rFonts w:ascii="Times New Roman" w:hAnsi="Times New Roman" w:cs="Times New Roman"/>
+        </w:rPr>
+        <w:t xml:space="preserve"> Thi</w:t>
+      </w:r>
+      <w:r>
+        <w:rPr>
+          <w:rFonts w:ascii="Times New Roman" w:hAnsi="Times New Roman" w:cs="Times New Roman"/>
+        </w:rPr>
+        <w:t>s</w:t>
+      </w:r>
+      <w:r>
+        <w:rPr>
+          <w:rFonts w:ascii="Times New Roman" w:hAnsi="Times New Roman" w:cs="Times New Roman"/>
+        </w:rPr>
+        <w:t xml:space="preserve"> problem can be </w:t>
+      </w:r>
+      <w:r>
+        <w:rPr>
+          <w:rFonts w:ascii="Times New Roman" w:hAnsi="Times New Roman" w:cs="Times New Roman"/>
+        </w:rPr>
+        <w:t>s</w:t>
+      </w:r>
+      <w:r>
+        <w:rPr>
+          <w:rFonts w:ascii="Times New Roman" w:hAnsi="Times New Roman" w:cs="Times New Roman"/>
+        </w:rPr>
+        <w:t>olved by u</w:t>
+      </w:r>
+      <w:r>
+        <w:rPr>
+          <w:rFonts w:ascii="Times New Roman" w:hAnsi="Times New Roman" w:cs="Times New Roman"/>
+        </w:rPr>
+        <w:t>s</w:t>
+      </w:r>
+      <w:r>
+        <w:rPr>
+          <w:rFonts w:ascii="Times New Roman" w:hAnsi="Times New Roman" w:cs="Times New Roman"/>
+        </w:rPr>
+        <w:t>ing Baye’</w:t>
+      </w:r>
+      <w:r>
+        <w:rPr>
+          <w:rFonts w:ascii="Times New Roman" w:hAnsi="Times New Roman" w:cs="Times New Roman"/>
+        </w:rPr>
+        <w:t>s</w:t>
+      </w:r>
+      <w:r>
+        <w:rPr>
+          <w:rFonts w:ascii="Times New Roman" w:hAnsi="Times New Roman" w:cs="Times New Roman"/>
+        </w:rPr>
+        <w:t xml:space="preserve"> theorem and Theorem of Total Probability.</w:t>
+      </w:r>
+    </w:p>
+    <w:p>
+      <w:pPr>
+        <w:rPr>
+          <w:rFonts w:ascii="Times New Roman" w:hAnsi="Times New Roman" w:cs="Times New Roman"/>
+        </w:rPr>
+      </w:pPr>
+      <w:r>
+        <w:rPr>
+          <w:rFonts w:ascii="Times New Roman" w:hAnsi="Times New Roman" w:cs="Times New Roman"/>
+        </w:rPr>
+        <w:tab/>
+        <w:t>[3.1, 3.2]</w:t>
+      </w:r>
+      <w:r>
+        <w:rPr>
+          <w:rFonts w:ascii="Times New Roman" w:hAnsi="Times New Roman" w:cs="Times New Roman"/>
+        </w:rPr>
+        <w:t xml:space="preserve"> </w:t>
+      </w:r>
+      <w:r>
+        <w:rPr>
+          <w:rFonts w:ascii="Times New Roman" w:hAnsi="Times New Roman" w:cs="Times New Roman"/>
+        </w:rPr>
+        <w:t>A problem in the cognitive test was given to the volunteers. The task was to match three pictures of animals to the word identifying that animal. If a participant assigns the three words at random to the three pictures, find the probability distribution for Y, the number of correct matches.</w:t>
+      </w:r>
+      <w:r>
+        <w:rPr>
+          <w:rFonts w:ascii="Times New Roman" w:hAnsi="Times New Roman" w:cs="Times New Roman"/>
+        </w:rPr>
+        <w:t xml:space="preserve"> Thi</w:t>
+      </w:r>
+      <w:r>
+        <w:rPr>
+          <w:rFonts w:ascii="Times New Roman" w:hAnsi="Times New Roman" w:cs="Times New Roman"/>
+        </w:rPr>
+        <w:t>s</w:t>
+      </w:r>
+      <w:r>
+        <w:rPr>
+          <w:rFonts w:ascii="Times New Roman" w:hAnsi="Times New Roman" w:cs="Times New Roman"/>
+        </w:rPr>
+        <w:t xml:space="preserve"> problem can be </w:t>
+      </w:r>
+      <w:r>
+        <w:rPr>
+          <w:rFonts w:ascii="Times New Roman" w:hAnsi="Times New Roman" w:cs="Times New Roman"/>
+        </w:rPr>
+        <w:t>s</w:t>
+      </w:r>
+      <w:r>
+        <w:rPr>
+          <w:rFonts w:ascii="Times New Roman" w:hAnsi="Times New Roman" w:cs="Times New Roman"/>
+        </w:rPr>
+        <w:t>olved u</w:t>
+      </w:r>
+      <w:r>
+        <w:rPr>
+          <w:rFonts w:ascii="Times New Roman" w:hAnsi="Times New Roman" w:cs="Times New Roman"/>
+        </w:rPr>
+        <w:t>s</w:t>
+      </w:r>
+      <w:r>
+        <w:rPr>
+          <w:rFonts w:ascii="Times New Roman" w:hAnsi="Times New Roman" w:cs="Times New Roman"/>
+        </w:rPr>
+        <w:t>ing the probability di</w:t>
+      </w:r>
+      <w:r>
+        <w:rPr>
+          <w:rFonts w:ascii="Times New Roman" w:hAnsi="Times New Roman" w:cs="Times New Roman"/>
+        </w:rPr>
+        <w:t>s</w:t>
+      </w:r>
+      <w:r>
+        <w:rPr>
+          <w:rFonts w:ascii="Times New Roman" w:hAnsi="Times New Roman" w:cs="Times New Roman"/>
+        </w:rPr>
+        <w:t>tribution for a di</w:t>
+      </w:r>
+      <w:r>
+        <w:rPr>
+          <w:rFonts w:ascii="Times New Roman" w:hAnsi="Times New Roman" w:cs="Times New Roman"/>
+        </w:rPr>
+        <w:t>s</w:t>
+      </w:r>
+      <w:r>
+        <w:rPr>
+          <w:rFonts w:ascii="Times New Roman" w:hAnsi="Times New Roman" w:cs="Times New Roman"/>
+        </w:rPr>
+        <w:t xml:space="preserve">crete random variable. </w:t>
+      </w:r>
+    </w:p>
+    <w:p>
+      <w:pPr>
+        <w:rPr>
+          <w:rFonts w:ascii="Times New Roman" w:hAnsi="Times New Roman" w:cs="Times New Roman"/>
+        </w:rPr>
+      </w:pPr>
+      <w:r>
+        <w:rPr>
+          <w:rFonts w:ascii="Times New Roman" w:hAnsi="Times New Roman" w:cs="Times New Roman"/>
+        </w:rPr>
+        <w:tab/>
+        <w:t>[3.3]</w:t>
+      </w:r>
+      <w:r>
+        <w:rPr>
+          <w:rFonts w:ascii="Times New Roman" w:hAnsi="Times New Roman" w:cs="Times New Roman"/>
+        </w:rPr>
+        <w:t xml:space="preserve"> </w:t>
+      </w:r>
+      <w:r>
+        <w:rPr>
+          <w:rFonts w:ascii="Times New Roman" w:hAnsi="Times New Roman" w:cs="Times New Roman"/>
+        </w:rPr>
+        <w:t>A</w:t>
+      </w:r>
+      <w:r>
+        <w:rPr>
+          <w:rFonts w:ascii="Times New Roman" w:hAnsi="Times New Roman" w:cs="Times New Roman"/>
+        </w:rPr>
+        <w:t>s</w:t>
+      </w:r>
+      <w:r>
+        <w:rPr>
+          <w:rFonts w:ascii="Times New Roman" w:hAnsi="Times New Roman" w:cs="Times New Roman"/>
+        </w:rPr>
+        <w:t xml:space="preserve"> a follow up from the previou</w:t>
+      </w:r>
+      <w:r>
+        <w:rPr>
+          <w:rFonts w:ascii="Times New Roman" w:hAnsi="Times New Roman" w:cs="Times New Roman"/>
+        </w:rPr>
+        <w:t>s</w:t>
+      </w:r>
+      <w:r>
+        <w:rPr>
+          <w:rFonts w:ascii="Times New Roman" w:hAnsi="Times New Roman" w:cs="Times New Roman"/>
+        </w:rPr>
+        <w:t xml:space="preserve"> experiment, another te</w:t>
       </w:r>
       <w:r>
         <w:rPr>
@@ -4300,177 +4830,287 @@
         <w:rPr>
           <w:rFonts w:ascii="Times New Roman" w:hAnsi="Times New Roman" w:cs="Times New Roman"/>
         </w:rPr>
-        <w:t xml:space="preserve"> given to the volunteer</w:t>
-      </w:r>
-      <w:r>
-        <w:rPr>
-          <w:rFonts w:ascii="Times New Roman" w:hAnsi="Times New Roman" w:cs="Times New Roman"/>
-        </w:rPr>
-        <w:t>s</w:t>
-      </w:r>
-      <w:r>
-        <w:rPr>
-          <w:rFonts w:ascii="Times New Roman" w:hAnsi="Times New Roman" w:cs="Times New Roman"/>
-        </w:rPr>
-        <w:t>. The ta</w:t>
-      </w:r>
-      <w:r>
-        <w:rPr>
-          <w:rFonts w:ascii="Times New Roman" w:hAnsi="Times New Roman" w:cs="Times New Roman"/>
-        </w:rPr>
-        <w:t>s</w:t>
-      </w:r>
-      <w:r>
-        <w:rPr>
-          <w:rFonts w:ascii="Times New Roman" w:hAnsi="Times New Roman" w:cs="Times New Roman"/>
-        </w:rPr>
-        <w:t>k wa</w:t>
-      </w:r>
-      <w:r>
-        <w:rPr>
-          <w:rFonts w:ascii="Times New Roman" w:hAnsi="Times New Roman" w:cs="Times New Roman"/>
-        </w:rPr>
-        <w:t>s</w:t>
-      </w:r>
-      <w:r>
-        <w:rPr>
-          <w:rFonts w:ascii="Times New Roman" w:hAnsi="Times New Roman" w:cs="Times New Roman"/>
-        </w:rPr>
-        <w:t xml:space="preserve"> to match three picture</w:t>
-      </w:r>
-      <w:r>
-        <w:rPr>
-          <w:rFonts w:ascii="Times New Roman" w:hAnsi="Times New Roman" w:cs="Times New Roman"/>
-        </w:rPr>
-        <w:t>s</w:t>
-      </w:r>
-      <w:r>
-        <w:rPr>
-          <w:rFonts w:ascii="Times New Roman" w:hAnsi="Times New Roman" w:cs="Times New Roman"/>
-        </w:rPr>
-        <w:t xml:space="preserve"> of animal</w:t>
-      </w:r>
-      <w:r>
-        <w:rPr>
-          <w:rFonts w:ascii="Times New Roman" w:hAnsi="Times New Roman" w:cs="Times New Roman"/>
-        </w:rPr>
-        <w:t>s</w:t>
-      </w:r>
-      <w:r>
-        <w:rPr>
-          <w:rFonts w:ascii="Times New Roman" w:hAnsi="Times New Roman" w:cs="Times New Roman"/>
-        </w:rPr>
-        <w:t xml:space="preserve"> to the word identifying that animal. If a participant a</w:t>
-      </w:r>
-      <w:r>
-        <w:rPr>
-          <w:rFonts w:ascii="Times New Roman" w:hAnsi="Times New Roman" w:cs="Times New Roman"/>
-        </w:rPr>
-        <w:t>ss</w:t>
-      </w:r>
-      <w:r>
-        <w:rPr>
-          <w:rFonts w:ascii="Times New Roman" w:hAnsi="Times New Roman" w:cs="Times New Roman"/>
-        </w:rPr>
-        <w:t>ign</w:t>
-      </w:r>
-      <w:r>
-        <w:rPr>
-          <w:rFonts w:ascii="Times New Roman" w:hAnsi="Times New Roman" w:cs="Times New Roman"/>
-        </w:rPr>
-        <w:t>s</w:t>
-      </w:r>
-      <w:r>
-        <w:rPr>
-          <w:rFonts w:ascii="Times New Roman" w:hAnsi="Times New Roman" w:cs="Times New Roman"/>
-        </w:rPr>
-        <w:t xml:space="preserve"> the three word</w:t>
-      </w:r>
-      <w:r>
-        <w:rPr>
-          <w:rFonts w:ascii="Times New Roman" w:hAnsi="Times New Roman" w:cs="Times New Roman"/>
-        </w:rPr>
-        <w:t>s</w:t>
-      </w:r>
-      <w:r>
-        <w:rPr>
-          <w:rFonts w:ascii="Times New Roman" w:hAnsi="Times New Roman" w:cs="Times New Roman"/>
-        </w:rPr>
-        <w:t xml:space="preserve"> at random to the three picture</w:t>
-      </w:r>
-      <w:r>
-        <w:rPr>
-          <w:rFonts w:ascii="Times New Roman" w:hAnsi="Times New Roman" w:cs="Times New Roman"/>
-        </w:rPr>
-        <w:t>s</w:t>
-      </w:r>
-      <w:r>
-        <w:rPr>
-          <w:rFonts w:ascii="Times New Roman" w:hAnsi="Times New Roman" w:cs="Times New Roman"/>
-        </w:rPr>
-        <w:t>, find the probability di</w:t>
-      </w:r>
-      <w:r>
-        <w:rPr>
-          <w:rFonts w:ascii="Times New Roman" w:hAnsi="Times New Roman" w:cs="Times New Roman"/>
-        </w:rPr>
-        <w:t>s</w:t>
-      </w:r>
-      <w:r>
-        <w:rPr>
-          <w:rFonts w:ascii="Times New Roman" w:hAnsi="Times New Roman" w:cs="Times New Roman"/>
-        </w:rPr>
-        <w:t>tribution for Y, the number of correct matche</w:t>
-      </w:r>
-      <w:r>
-        <w:rPr>
-          <w:rFonts w:ascii="Times New Roman" w:hAnsi="Times New Roman" w:cs="Times New Roman"/>
-        </w:rPr>
-        <w:t>s</w:t>
-      </w:r>
-      <w:r>
-        <w:rPr>
-          <w:rFonts w:ascii="Times New Roman" w:hAnsi="Times New Roman" w:cs="Times New Roman"/>
-        </w:rPr>
-        <w:t>. (PG.90, 3.5)</w:t>
-      </w:r>
-    </w:p>
-    <w:p>
-      <w:pPr>
-        <w:pStyle w:val="ListParagraph"/>
-        <w:numPr>
-          <w:ilvl w:val="0"/>
-          <w:numId w:val="1"/>
-        </w:numPr>
-        <w:rPr>
-          <w:rFonts w:ascii="Times New Roman" w:hAnsi="Times New Roman" w:cs="Times New Roman"/>
-        </w:rPr>
-      </w:pPr>
-      <w:r>
-        <w:rPr>
-          <w:rFonts w:ascii="Times New Roman" w:hAnsi="Times New Roman" w:cs="Times New Roman"/>
-        </w:rPr>
-        <w:t>(CH3.3)</w:t>
-      </w:r>
-      <w:r>
-        <w:rPr>
-          <w:rFonts w:ascii="Times New Roman" w:hAnsi="Times New Roman" w:cs="Times New Roman"/>
-        </w:rPr>
-        <w:t xml:space="preserve"> Let Y be a random variable p(y) given in the accompanying table. Find E(Y), E(1/Y), </w:t>
+        <w:t xml:space="preserve"> conducted with more picture</w:t>
+      </w:r>
+      <w:r>
+        <w:rPr>
+          <w:rFonts w:ascii="Times New Roman" w:hAnsi="Times New Roman" w:cs="Times New Roman"/>
+        </w:rPr>
+        <w:t>s</w:t>
+      </w:r>
+      <w:r>
+        <w:rPr>
+          <w:rFonts w:ascii="Times New Roman" w:hAnsi="Times New Roman" w:cs="Times New Roman"/>
+        </w:rPr>
+        <w:t xml:space="preserve"> to be matched. In the following information that wa</w:t>
+      </w:r>
+      <w:r>
+        <w:rPr>
+          <w:rFonts w:ascii="Times New Roman" w:hAnsi="Times New Roman" w:cs="Times New Roman"/>
+        </w:rPr>
+        <w:t>s</w:t>
+      </w:r>
+      <w:r>
+        <w:rPr>
+          <w:rFonts w:ascii="Times New Roman" w:hAnsi="Times New Roman" w:cs="Times New Roman"/>
+        </w:rPr>
+        <w:t xml:space="preserve"> gathered, a problem can be a</w:t>
+      </w:r>
+      <w:r>
+        <w:rPr>
+          <w:rFonts w:ascii="Times New Roman" w:hAnsi="Times New Roman" w:cs="Times New Roman"/>
+        </w:rPr>
+        <w:t>s</w:t>
+      </w:r>
+      <w:r>
+        <w:rPr>
+          <w:rFonts w:ascii="Times New Roman" w:hAnsi="Times New Roman" w:cs="Times New Roman"/>
+        </w:rPr>
+        <w:t xml:space="preserve">ked to find the </w:t>
       </w:r>
       <w:proofErr w:type="gramStart"/>
       <w:r>
         <w:rPr>
           <w:rFonts w:ascii="Times New Roman" w:hAnsi="Times New Roman" w:cs="Times New Roman"/>
         </w:rPr>
-        <w:t>E(</w:t>
+        <w:t>expected and</w:t>
       </w:r>
       <w:proofErr w:type="gramEnd"/>
       <w:r>
         <w:rPr>
           <w:rFonts w:ascii="Times New Roman" w:hAnsi="Times New Roman" w:cs="Times New Roman"/>
         </w:rPr>
-        <w:t>Y^2 – 1), and V(Y) (PG.97, 3.12)</w:t>
+        <w:t xml:space="preserve"> variance of the number of correct matche</w:t>
+      </w:r>
+      <w:r>
+        <w:rPr>
+          <w:rFonts w:ascii="Times New Roman" w:hAnsi="Times New Roman" w:cs="Times New Roman"/>
+        </w:rPr>
+        <w:t>s</w:t>
+      </w:r>
+      <w:r>
+        <w:rPr>
+          <w:rFonts w:ascii="Times New Roman" w:hAnsi="Times New Roman" w:cs="Times New Roman"/>
+        </w:rPr>
+        <w:t xml:space="preserve">. </w:t>
+      </w:r>
+      <w:r>
+        <w:rPr>
+          <w:rFonts w:ascii="Times New Roman" w:hAnsi="Times New Roman" w:cs="Times New Roman"/>
+        </w:rPr>
+        <w:t xml:space="preserve">Let </w:t>
+      </w:r>
+      <w:proofErr w:type="gramStart"/>
+      <w:r>
+        <w:rPr>
+          <w:rFonts w:ascii="Times New Roman" w:hAnsi="Times New Roman" w:cs="Times New Roman"/>
+        </w:rPr>
+        <w:t xml:space="preserve">Y </w:t>
+      </w:r>
+      <w:r>
+        <w:rPr>
+          <w:rFonts w:ascii="Times New Roman" w:hAnsi="Times New Roman" w:cs="Times New Roman"/>
+        </w:rPr>
+        <w:t>,</w:t>
+      </w:r>
+      <w:proofErr w:type="gramEnd"/>
+      <w:r>
+        <w:rPr>
+          <w:rFonts w:ascii="Times New Roman" w:hAnsi="Times New Roman" w:cs="Times New Roman"/>
+        </w:rPr>
+        <w:t xml:space="preserve"> the number of correct matche</w:t>
+      </w:r>
+      <w:r>
+        <w:rPr>
+          <w:rFonts w:ascii="Times New Roman" w:hAnsi="Times New Roman" w:cs="Times New Roman"/>
+        </w:rPr>
+        <w:t>s</w:t>
+      </w:r>
+      <w:r>
+        <w:rPr>
+          <w:rFonts w:ascii="Times New Roman" w:hAnsi="Times New Roman" w:cs="Times New Roman"/>
+        </w:rPr>
+        <w:t xml:space="preserve">, </w:t>
+      </w:r>
+      <w:r>
+        <w:rPr>
+          <w:rFonts w:ascii="Times New Roman" w:hAnsi="Times New Roman" w:cs="Times New Roman"/>
+        </w:rPr>
+        <w:t>be a random variable p(y)</w:t>
+      </w:r>
+      <w:r>
+        <w:rPr>
+          <w:rFonts w:ascii="Times New Roman" w:hAnsi="Times New Roman" w:cs="Times New Roman"/>
+        </w:rPr>
+        <w:t>, the probability of it occurring,</w:t>
+      </w:r>
+      <w:r>
+        <w:rPr>
+          <w:rFonts w:ascii="Times New Roman" w:hAnsi="Times New Roman" w:cs="Times New Roman"/>
+        </w:rPr>
+        <w:t xml:space="preserve"> given in the accompanying table. </w:t>
+      </w:r>
+      <w:r>
+        <w:rPr>
+          <w:rFonts w:ascii="Times New Roman" w:hAnsi="Times New Roman" w:cs="Times New Roman"/>
+        </w:rPr>
+        <w:t xml:space="preserve">Find </w:t>
+      </w:r>
+      <m:oMath>
+        <m:r>
+          <w:rPr>
+            <w:rFonts w:ascii="Cambria Math" w:hAnsi="Cambria Math" w:cs="Times New Roman"/>
+          </w:rPr>
+          <m:t>E</m:t>
+        </m:r>
+        <m:d>
+          <m:dPr>
+            <m:ctrlPr>
+              <w:rPr>
+                <w:rFonts w:ascii="Cambria Math" w:hAnsi="Cambria Math" w:cs="Times New Roman"/>
+                <w:i/>
+              </w:rPr>
+            </m:ctrlPr>
+          </m:dPr>
+          <m:e>
+            <m:r>
+              <w:rPr>
+                <w:rFonts w:ascii="Cambria Math" w:hAnsi="Cambria Math" w:cs="Times New Roman"/>
+              </w:rPr>
+              <m:t>Y</m:t>
+            </m:r>
+          </m:e>
+        </m:d>
+        <m:r>
+          <w:rPr>
+            <w:rFonts w:ascii="Cambria Math" w:hAnsi="Cambria Math" w:cs="Times New Roman"/>
+          </w:rPr>
+          <m:t>, E</m:t>
+        </m:r>
+        <m:d>
+          <m:dPr>
+            <m:ctrlPr>
+              <w:rPr>
+                <w:rFonts w:ascii="Cambria Math" w:hAnsi="Cambria Math" w:cs="Times New Roman"/>
+                <w:i/>
+              </w:rPr>
+            </m:ctrlPr>
+          </m:dPr>
+          <m:e>
+            <m:f>
+              <m:fPr>
+                <m:ctrlPr>
+                  <w:rPr>
+                    <w:rFonts w:ascii="Cambria Math" w:hAnsi="Cambria Math" w:cs="Times New Roman"/>
+                    <w:i/>
+                  </w:rPr>
+                </m:ctrlPr>
+              </m:fPr>
+              <m:num>
+                <m:r>
+                  <w:rPr>
+                    <w:rFonts w:ascii="Cambria Math" w:hAnsi="Cambria Math" w:cs="Times New Roman"/>
+                  </w:rPr>
+                  <m:t>1</m:t>
+                </m:r>
+              </m:num>
+              <m:den>
+                <m:r>
+                  <w:rPr>
+                    <w:rFonts w:ascii="Cambria Math" w:hAnsi="Cambria Math" w:cs="Times New Roman"/>
+                  </w:rPr>
+                  <m:t>Y</m:t>
+                </m:r>
+              </m:den>
+            </m:f>
+          </m:e>
+        </m:d>
+        <m:r>
+          <w:rPr>
+            <w:rFonts w:ascii="Cambria Math" w:hAnsi="Cambria Math" w:cs="Times New Roman"/>
+          </w:rPr>
+          <m:t>, E</m:t>
+        </m:r>
+        <m:d>
+          <m:dPr>
+            <m:ctrlPr>
+              <w:rPr>
+                <w:rFonts w:ascii="Cambria Math" w:hAnsi="Cambria Math" w:cs="Times New Roman"/>
+                <w:i/>
+              </w:rPr>
+            </m:ctrlPr>
+          </m:dPr>
+          <m:e>
+            <m:sSup>
+              <m:sSupPr>
+                <m:ctrlPr>
+                  <w:rPr>
+                    <w:rFonts w:ascii="Cambria Math" w:hAnsi="Cambria Math" w:cs="Times New Roman"/>
+                    <w:i/>
+                  </w:rPr>
+                </m:ctrlPr>
+              </m:sSupPr>
+              <m:e>
+                <m:r>
+                  <w:rPr>
+                    <w:rFonts w:ascii="Cambria Math" w:hAnsi="Cambria Math" w:cs="Times New Roman"/>
+                  </w:rPr>
+                  <m:t>Y</m:t>
+                </m:r>
+              </m:e>
+              <m:sup>
+                <m:r>
+                  <w:rPr>
+                    <w:rFonts w:ascii="Cambria Math" w:hAnsi="Cambria Math" w:cs="Times New Roman"/>
+                  </w:rPr>
+                  <m:t>2</m:t>
+                </m:r>
+              </m:sup>
+            </m:sSup>
+            <m:r>
+              <w:rPr>
+                <w:rFonts w:ascii="Cambria Math" w:hAnsi="Cambria Math" w:cs="Times New Roman"/>
+              </w:rPr>
+              <m:t>-1</m:t>
+            </m:r>
+          </m:e>
+        </m:d>
+        <m:r>
+          <w:rPr>
+            <w:rFonts w:ascii="Cambria Math" w:hAnsi="Cambria Math" w:cs="Times New Roman"/>
+          </w:rPr>
+          <m:t>, and V</m:t>
+        </m:r>
+        <m:d>
+          <m:dPr>
+            <m:ctrlPr>
+              <w:rPr>
+                <w:rFonts w:ascii="Cambria Math" w:hAnsi="Cambria Math" w:cs="Times New Roman"/>
+                <w:i/>
+              </w:rPr>
+            </m:ctrlPr>
+          </m:dPr>
+          <m:e>
+            <m:r>
+              <w:rPr>
+                <w:rFonts w:ascii="Cambria Math" w:hAnsi="Cambria Math" w:cs="Times New Roman"/>
+              </w:rPr>
+              <m:t>Y</m:t>
+            </m:r>
+          </m:e>
+        </m:d>
+      </m:oMath>
+      <w:r>
+        <w:rPr>
+          <w:rFonts w:ascii="Times New Roman" w:eastAsiaTheme="minorEastAsia" w:hAnsi="Times New Roman" w:cs="Times New Roman"/>
+        </w:rPr>
+        <w:t>.</w:t>
+      </w:r>
+      <w:r>
+        <w:rPr>
+          <w:rFonts w:ascii="Times New Roman" w:hAnsi="Times New Roman" w:cs="Times New Roman"/>
+        </w:rPr>
+        <w:t xml:space="preserve"> </w:t>
       </w:r>
     </w:p>
     <w:tbl>
@@ -4674,52 +5314,23 @@
     </w:tbl>
     <w:p>
       <w:pPr>
-        <w:ind w:left="720"/>
-        <w:rPr>
-          <w:rFonts w:ascii="Times New Roman" w:hAnsi="Times New Roman" w:cs="Times New Roman"/>
-        </w:rPr>
-      </w:pPr>
-    </w:p>
-    <w:p>
-      <w:pPr>
-        <w:pStyle w:val="ListParagraph"/>
-        <w:numPr>
-          <w:ilvl w:val="0"/>
-          <w:numId w:val="1"/>
-        </w:numPr>
-        <w:rPr>
-          <w:rFonts w:ascii="Times New Roman" w:hAnsi="Times New Roman" w:cs="Times New Roman"/>
-        </w:rPr>
-      </w:pPr>
-      <w:r>
-        <w:rPr>
-          <w:rFonts w:ascii="Times New Roman" w:hAnsi="Times New Roman" w:cs="Times New Roman"/>
-        </w:rPr>
-        <w:t>(CH3.4)</w:t>
-      </w:r>
-      <w:r>
-        <w:rPr>
-          <w:rFonts w:ascii="Times New Roman" w:hAnsi="Times New Roman" w:cs="Times New Roman"/>
-        </w:rPr>
-        <w:t xml:space="preserve"> In an experiment with the volunteer</w:t>
-      </w:r>
-      <w:r>
-        <w:rPr>
-          <w:rFonts w:ascii="Times New Roman" w:hAnsi="Times New Roman" w:cs="Times New Roman"/>
-        </w:rPr>
-        <w:t>s</w:t>
-      </w:r>
-      <w:r>
-        <w:rPr>
-          <w:rFonts w:ascii="Times New Roman" w:hAnsi="Times New Roman" w:cs="Times New Roman"/>
-        </w:rPr>
-        <w:t>, coffee wa</w:t>
-      </w:r>
-      <w:r>
-        <w:rPr>
-          <w:rFonts w:ascii="Times New Roman" w:hAnsi="Times New Roman" w:cs="Times New Roman"/>
-        </w:rPr>
-        <w:t>s</w:t>
+        <w:rPr>
+          <w:rFonts w:ascii="Times New Roman" w:hAnsi="Times New Roman" w:cs="Times New Roman"/>
+        </w:rPr>
+      </w:pPr>
+    </w:p>
+    <w:p>
+      <w:pPr>
+        <w:rPr>
+          <w:rFonts w:ascii="Times New Roman" w:hAnsi="Times New Roman" w:cs="Times New Roman"/>
+        </w:rPr>
+      </w:pPr>
+      <w:r>
+        <w:rPr>
+          <w:rFonts w:ascii="Times New Roman" w:hAnsi="Times New Roman" w:cs="Times New Roman"/>
+        </w:rPr>
+        <w:tab/>
+        <w:t>[3.4]</w:t>
       </w:r>
       <w:r>
         <w:rPr>
@@ -4731,268 +5342,496 @@
         <w:rPr>
           <w:rFonts w:ascii="Times New Roman" w:hAnsi="Times New Roman" w:cs="Times New Roman"/>
         </w:rPr>
-        <w:t>s</w:t>
-      </w:r>
-      <w:r>
-        <w:rPr>
-          <w:rFonts w:ascii="Times New Roman" w:hAnsi="Times New Roman" w:cs="Times New Roman"/>
-        </w:rPr>
-        <w:t xml:space="preserve">tudied to </w:t>
-      </w:r>
-      <w:r>
-        <w:rPr>
-          <w:rFonts w:ascii="Times New Roman" w:hAnsi="Times New Roman" w:cs="Times New Roman"/>
-        </w:rPr>
-        <w:t>s</w:t>
-      </w:r>
-      <w:r>
-        <w:rPr>
-          <w:rFonts w:ascii="Times New Roman" w:hAnsi="Times New Roman" w:cs="Times New Roman"/>
-        </w:rPr>
-        <w:t>ee any correlation with cognitive performance and caffeine intake. Two type</w:t>
-      </w:r>
-      <w:r>
-        <w:rPr>
-          <w:rFonts w:ascii="Times New Roman" w:hAnsi="Times New Roman" w:cs="Times New Roman"/>
-        </w:rPr>
-        <w:t>s</w:t>
-      </w:r>
-      <w:r>
-        <w:rPr>
-          <w:rFonts w:ascii="Times New Roman" w:hAnsi="Times New Roman" w:cs="Times New Roman"/>
-        </w:rPr>
-        <w:t xml:space="preserve"> of coffee were pre</w:t>
-      </w:r>
-      <w:r>
-        <w:rPr>
-          <w:rFonts w:ascii="Times New Roman" w:hAnsi="Times New Roman" w:cs="Times New Roman"/>
-        </w:rPr>
-        <w:t>s</w:t>
-      </w:r>
-      <w:r>
-        <w:rPr>
-          <w:rFonts w:ascii="Times New Roman" w:hAnsi="Times New Roman" w:cs="Times New Roman"/>
-        </w:rPr>
-        <w:t xml:space="preserve">ented: formula A (with a much lower caffeine concentration), and formula B (with a higher caffeine concentration). Four participants were </w:t>
-      </w:r>
-      <w:r>
-        <w:rPr>
-          <w:rFonts w:ascii="Times New Roman" w:hAnsi="Times New Roman" w:cs="Times New Roman"/>
-        </w:rPr>
-        <w:t>s</w:t>
-      </w:r>
-      <w:r>
-        <w:rPr>
-          <w:rFonts w:ascii="Times New Roman" w:hAnsi="Times New Roman" w:cs="Times New Roman"/>
-        </w:rPr>
-        <w:t>elected, each given three cup</w:t>
-      </w:r>
-      <w:r>
-        <w:rPr>
-          <w:rFonts w:ascii="Times New Roman" w:hAnsi="Times New Roman" w:cs="Times New Roman"/>
-        </w:rPr>
-        <w:t>s</w:t>
-      </w:r>
-      <w:r>
-        <w:rPr>
-          <w:rFonts w:ascii="Times New Roman" w:hAnsi="Times New Roman" w:cs="Times New Roman"/>
-        </w:rPr>
-        <w:t xml:space="preserve"> of coffee in random order. Two contain</w:t>
-      </w:r>
-      <w:r>
-        <w:rPr>
-          <w:rFonts w:ascii="Times New Roman" w:hAnsi="Times New Roman" w:cs="Times New Roman"/>
-        </w:rPr>
-        <w:t>s</w:t>
-      </w:r>
-      <w:r>
-        <w:rPr>
-          <w:rFonts w:ascii="Times New Roman" w:hAnsi="Times New Roman" w:cs="Times New Roman"/>
-        </w:rPr>
-        <w:t xml:space="preserve"> formula A and the other </w:t>
+        <w:t xml:space="preserve">In an experiment with the volunteers, coffee was studied to see any correlation with cognitive performance and caffeine intake. Two types of coffee were presented: formula A (with a much lower caffeine concentration), and formula B (with a higher caffeine concentration). Four participants were selected, each given three cups of coffee in random order. Two contains formula A and the other </w:t>
+      </w:r>
+      <w:r>
+        <w:rPr>
+          <w:rFonts w:ascii="Times New Roman" w:hAnsi="Times New Roman" w:cs="Times New Roman"/>
+        </w:rPr>
+        <w:t>contains</w:t>
+      </w:r>
+      <w:r>
+        <w:rPr>
+          <w:rFonts w:ascii="Times New Roman" w:hAnsi="Times New Roman" w:cs="Times New Roman"/>
+        </w:rPr>
+        <w:t xml:space="preserve"> formula B. Each participant was asked which of the cups made them focus more. Suppose that the two formulas are equally performant. Let Y be the number of participants stating a preference for formula B.</w:t>
+      </w:r>
+      <w:r>
+        <w:rPr>
+          <w:rFonts w:ascii="Times New Roman" w:hAnsi="Times New Roman" w:cs="Times New Roman"/>
+        </w:rPr>
+        <w:t xml:space="preserve"> Find</w:t>
+      </w:r>
+      <w:r>
+        <w:rPr>
+          <w:rFonts w:ascii="Times New Roman" w:hAnsi="Times New Roman" w:cs="Times New Roman"/>
+        </w:rPr>
+        <w:t xml:space="preserve"> </w:t>
+      </w:r>
+      <w:r>
+        <w:rPr>
+          <w:rFonts w:ascii="Times New Roman" w:hAnsi="Times New Roman" w:cs="Times New Roman"/>
+        </w:rPr>
+        <w:t>the probability distribution function for Y</w:t>
+      </w:r>
+      <w:r>
+        <w:rPr>
+          <w:rFonts w:ascii="Times New Roman" w:hAnsi="Times New Roman" w:cs="Times New Roman"/>
+        </w:rPr>
+        <w:t xml:space="preserve">. What </w:t>
+      </w:r>
+      <w:r>
+        <w:rPr>
+          <w:rFonts w:ascii="Times New Roman" w:hAnsi="Times New Roman" w:cs="Times New Roman"/>
+        </w:rPr>
+        <w:t xml:space="preserve">is the probability that at least three of the four participants </w:t>
+      </w:r>
+      <w:r>
+        <w:rPr>
+          <w:rFonts w:ascii="Times New Roman" w:hAnsi="Times New Roman" w:cs="Times New Roman"/>
+        </w:rPr>
+        <w:t>will state</w:t>
+      </w:r>
+      <w:r>
+        <w:rPr>
+          <w:rFonts w:ascii="Times New Roman" w:hAnsi="Times New Roman" w:cs="Times New Roman"/>
+        </w:rPr>
+        <w:t xml:space="preserve"> a preference for formula B</w:t>
+      </w:r>
+      <w:r>
+        <w:rPr>
+          <w:rFonts w:ascii="Times New Roman" w:hAnsi="Times New Roman" w:cs="Times New Roman"/>
+        </w:rPr>
+        <w:t>? Find the expected value of Y. Find the variance of Y. Thi</w:t>
+      </w:r>
+      <w:r>
+        <w:rPr>
+          <w:rFonts w:ascii="Times New Roman" w:hAnsi="Times New Roman" w:cs="Times New Roman"/>
+        </w:rPr>
+        <w:t>s</w:t>
+      </w:r>
+      <w:r>
+        <w:rPr>
+          <w:rFonts w:ascii="Times New Roman" w:hAnsi="Times New Roman" w:cs="Times New Roman"/>
+        </w:rPr>
+        <w:t xml:space="preserve"> problem can be </w:t>
+      </w:r>
+      <w:r>
+        <w:rPr>
+          <w:rFonts w:ascii="Times New Roman" w:hAnsi="Times New Roman" w:cs="Times New Roman"/>
+        </w:rPr>
+        <w:t>s</w:t>
+      </w:r>
+      <w:r>
+        <w:rPr>
+          <w:rFonts w:ascii="Times New Roman" w:hAnsi="Times New Roman" w:cs="Times New Roman"/>
+        </w:rPr>
+        <w:t>olved u</w:t>
+      </w:r>
+      <w:r>
+        <w:rPr>
+          <w:rFonts w:ascii="Times New Roman" w:hAnsi="Times New Roman" w:cs="Times New Roman"/>
+        </w:rPr>
+        <w:t>s</w:t>
+      </w:r>
+      <w:r>
+        <w:rPr>
+          <w:rFonts w:ascii="Times New Roman" w:hAnsi="Times New Roman" w:cs="Times New Roman"/>
+        </w:rPr>
+        <w:t>ing our knowledge of Binomial probability di</w:t>
+      </w:r>
+      <w:r>
+        <w:rPr>
+          <w:rFonts w:ascii="Times New Roman" w:hAnsi="Times New Roman" w:cs="Times New Roman"/>
+        </w:rPr>
+        <w:t>s</w:t>
+      </w:r>
+      <w:r>
+        <w:rPr>
+          <w:rFonts w:ascii="Times New Roman" w:hAnsi="Times New Roman" w:cs="Times New Roman"/>
+        </w:rPr>
+        <w:t>tribution.</w:t>
+      </w:r>
+    </w:p>
+    <w:p>
+      <w:pPr>
+        <w:rPr>
+          <w:rFonts w:ascii="Times New Roman" w:hAnsi="Times New Roman" w:cs="Times New Roman"/>
+        </w:rPr>
+      </w:pPr>
+      <w:r>
+        <w:rPr>
+          <w:rFonts w:ascii="Times New Roman" w:hAnsi="Times New Roman" w:cs="Times New Roman"/>
+        </w:rPr>
+        <w:tab/>
+        <w:t>[3.5]</w:t>
+      </w:r>
+      <w:r>
+        <w:rPr>
+          <w:rFonts w:ascii="Times New Roman" w:hAnsi="Times New Roman" w:cs="Times New Roman"/>
+        </w:rPr>
+        <w:t xml:space="preserve"> </w:t>
+      </w:r>
+      <w:r>
+        <w:rPr>
+          <w:rFonts w:ascii="Times New Roman" w:hAnsi="Times New Roman" w:cs="Times New Roman"/>
+        </w:rPr>
+        <w:t>Another factor that may play into a deteriorate cognitive performance i</w:t>
+      </w:r>
+      <w:r>
+        <w:rPr>
+          <w:rFonts w:ascii="Times New Roman" w:hAnsi="Times New Roman" w:cs="Times New Roman"/>
+        </w:rPr>
+        <w:t>s</w:t>
+      </w:r>
+      <w:r>
+        <w:rPr>
+          <w:rFonts w:ascii="Times New Roman" w:hAnsi="Times New Roman" w:cs="Times New Roman"/>
+        </w:rPr>
+        <w:t xml:space="preserve"> through higher level</w:t>
+      </w:r>
+      <w:r>
+        <w:rPr>
+          <w:rFonts w:ascii="Times New Roman" w:hAnsi="Times New Roman" w:cs="Times New Roman"/>
+        </w:rPr>
+        <w:t>s</w:t>
+      </w:r>
+      <w:r>
+        <w:rPr>
+          <w:rFonts w:ascii="Times New Roman" w:hAnsi="Times New Roman" w:cs="Times New Roman"/>
+        </w:rPr>
+        <w:t xml:space="preserve"> of </w:t>
+      </w:r>
+      <w:r>
+        <w:rPr>
+          <w:rFonts w:ascii="Times New Roman" w:hAnsi="Times New Roman" w:cs="Times New Roman"/>
+        </w:rPr>
+        <w:t>s</w:t>
+      </w:r>
+      <w:r>
+        <w:rPr>
+          <w:rFonts w:ascii="Times New Roman" w:hAnsi="Times New Roman" w:cs="Times New Roman"/>
+        </w:rPr>
+        <w:t>tre</w:t>
+      </w:r>
+      <w:r>
+        <w:rPr>
+          <w:rFonts w:ascii="Times New Roman" w:hAnsi="Times New Roman" w:cs="Times New Roman"/>
+        </w:rPr>
+        <w:t>ss</w:t>
+      </w:r>
+      <w:r>
+        <w:rPr>
+          <w:rFonts w:ascii="Times New Roman" w:hAnsi="Times New Roman" w:cs="Times New Roman"/>
+        </w:rPr>
+        <w:t>. Stre</w:t>
+      </w:r>
+      <w:r>
+        <w:rPr>
+          <w:rFonts w:ascii="Times New Roman" w:hAnsi="Times New Roman" w:cs="Times New Roman"/>
+        </w:rPr>
+        <w:t>ss</w:t>
+      </w:r>
+      <w:r>
+        <w:rPr>
+          <w:rFonts w:ascii="Times New Roman" w:hAnsi="Times New Roman" w:cs="Times New Roman"/>
+        </w:rPr>
+        <w:t xml:space="preserve"> i</w:t>
+      </w:r>
+      <w:r>
+        <w:rPr>
+          <w:rFonts w:ascii="Times New Roman" w:hAnsi="Times New Roman" w:cs="Times New Roman"/>
+        </w:rPr>
+        <w:t>s</w:t>
+      </w:r>
+      <w:r>
+        <w:rPr>
+          <w:rFonts w:ascii="Times New Roman" w:hAnsi="Times New Roman" w:cs="Times New Roman"/>
+        </w:rPr>
+        <w:t xml:space="preserve"> known for it</w:t>
+      </w:r>
+      <w:r>
+        <w:rPr>
+          <w:rFonts w:ascii="Times New Roman" w:hAnsi="Times New Roman" w:cs="Times New Roman"/>
+        </w:rPr>
+        <w:t>s</w:t>
+      </w:r>
+      <w:r>
+        <w:rPr>
+          <w:rFonts w:ascii="Times New Roman" w:hAnsi="Times New Roman" w:cs="Times New Roman"/>
+        </w:rPr>
+        <w:t xml:space="preserve"> adver</w:t>
+      </w:r>
+      <w:r>
+        <w:rPr>
+          <w:rFonts w:ascii="Times New Roman" w:hAnsi="Times New Roman" w:cs="Times New Roman"/>
+        </w:rPr>
+        <w:t>s</w:t>
+      </w:r>
+      <w:r>
+        <w:rPr>
+          <w:rFonts w:ascii="Times New Roman" w:hAnsi="Times New Roman" w:cs="Times New Roman"/>
+        </w:rPr>
+        <w:t xml:space="preserve">e effects on general health. Here, we can learn about how </w:t>
+      </w:r>
+      <w:r>
+        <w:rPr>
+          <w:rFonts w:ascii="Times New Roman" w:hAnsi="Times New Roman" w:cs="Times New Roman"/>
+        </w:rPr>
+        <w:t>s</w:t>
+      </w:r>
+      <w:r>
+        <w:rPr>
+          <w:rFonts w:ascii="Times New Roman" w:hAnsi="Times New Roman" w:cs="Times New Roman"/>
+        </w:rPr>
+        <w:t>tre</w:t>
+      </w:r>
+      <w:r>
+        <w:rPr>
+          <w:rFonts w:ascii="Times New Roman" w:hAnsi="Times New Roman" w:cs="Times New Roman"/>
+        </w:rPr>
+        <w:t>ss</w:t>
+      </w:r>
+      <w:r>
+        <w:rPr>
+          <w:rFonts w:ascii="Times New Roman" w:hAnsi="Times New Roman" w:cs="Times New Roman"/>
+        </w:rPr>
+        <w:t xml:space="preserve"> may affect cognitive performance. For example, o</w:t>
+      </w:r>
+      <w:r>
+        <w:rPr>
+          <w:rFonts w:ascii="Times New Roman" w:hAnsi="Times New Roman" w:cs="Times New Roman"/>
+        </w:rPr>
+        <w:t xml:space="preserve">f the population of participants, 60% have high stress levels (8+). If a group of randomly selected participants is asked, what is the probability that exactly five people </w:t>
+      </w:r>
+      <w:r>
+        <w:rPr>
+          <w:rFonts w:ascii="Times New Roman" w:hAnsi="Times New Roman" w:cs="Times New Roman"/>
+        </w:rPr>
+        <w:t>must</w:t>
+      </w:r>
+      <w:r>
+        <w:rPr>
+          <w:rFonts w:ascii="Times New Roman" w:hAnsi="Times New Roman" w:cs="Times New Roman"/>
+        </w:rPr>
+        <w:t xml:space="preserve"> be </w:t>
+      </w:r>
+      <w:r>
+        <w:rPr>
+          <w:rFonts w:ascii="Times New Roman" w:hAnsi="Times New Roman" w:cs="Times New Roman"/>
+        </w:rPr>
+        <w:t>interviewed</w:t>
+      </w:r>
+      <w:r>
+        <w:rPr>
+          <w:rFonts w:ascii="Times New Roman" w:hAnsi="Times New Roman" w:cs="Times New Roman"/>
+        </w:rPr>
+        <w:t xml:space="preserve"> to encounter the first participant who has a high stress level? At least five people?</w:t>
+      </w:r>
+      <w:r>
+        <w:rPr>
+          <w:rFonts w:ascii="Times New Roman" w:hAnsi="Times New Roman" w:cs="Times New Roman"/>
+        </w:rPr>
+        <w:t xml:space="preserve"> Thi</w:t>
+      </w:r>
+      <w:r>
+        <w:rPr>
+          <w:rFonts w:ascii="Times New Roman" w:hAnsi="Times New Roman" w:cs="Times New Roman"/>
+        </w:rPr>
+        <w:t>s</w:t>
+      </w:r>
+      <w:r>
+        <w:rPr>
+          <w:rFonts w:ascii="Times New Roman" w:hAnsi="Times New Roman" w:cs="Times New Roman"/>
+        </w:rPr>
+        <w:t xml:space="preserve"> problem can be solved by u</w:t>
+      </w:r>
+      <w:r>
+        <w:rPr>
+          <w:rFonts w:ascii="Times New Roman" w:hAnsi="Times New Roman" w:cs="Times New Roman"/>
+        </w:rPr>
+        <w:t>s</w:t>
+      </w:r>
+      <w:r>
+        <w:rPr>
+          <w:rFonts w:ascii="Times New Roman" w:hAnsi="Times New Roman" w:cs="Times New Roman"/>
+        </w:rPr>
+        <w:t xml:space="preserve">ing Geometric probability distribution. </w:t>
+      </w:r>
+    </w:p>
+    <w:p>
+      <w:pPr>
+        <w:rPr>
+          <w:rFonts w:ascii="Times New Roman" w:hAnsi="Times New Roman" w:cs="Times New Roman"/>
+        </w:rPr>
+      </w:pPr>
+      <w:r>
+        <w:rPr>
+          <w:rFonts w:ascii="Times New Roman" w:hAnsi="Times New Roman" w:cs="Times New Roman"/>
+        </w:rPr>
+        <w:tab/>
+        <w:t>[3.6]</w:t>
+      </w:r>
+      <w:r>
+        <w:rPr>
+          <w:rFonts w:ascii="Times New Roman" w:hAnsi="Times New Roman" w:cs="Times New Roman"/>
+        </w:rPr>
+        <w:t xml:space="preserve"> </w:t>
+      </w:r>
+      <w:r>
+        <w:rPr>
+          <w:rFonts w:ascii="Times New Roman" w:hAnsi="Times New Roman" w:cs="Times New Roman"/>
+        </w:rPr>
+        <w:t>Along</w:t>
+      </w:r>
+      <w:r>
+        <w:rPr>
+          <w:rFonts w:ascii="Times New Roman" w:hAnsi="Times New Roman" w:cs="Times New Roman"/>
+        </w:rPr>
+        <w:t>s</w:t>
+      </w:r>
+      <w:r>
+        <w:rPr>
+          <w:rFonts w:ascii="Times New Roman" w:hAnsi="Times New Roman" w:cs="Times New Roman"/>
+        </w:rPr>
+        <w:t>ide testing for cognitive function, memory play</w:t>
+      </w:r>
+      <w:r>
+        <w:rPr>
+          <w:rFonts w:ascii="Times New Roman" w:hAnsi="Times New Roman" w:cs="Times New Roman"/>
+        </w:rPr>
+        <w:t>s</w:t>
+      </w:r>
+      <w:r>
+        <w:rPr>
+          <w:rFonts w:ascii="Times New Roman" w:hAnsi="Times New Roman" w:cs="Times New Roman"/>
+        </w:rPr>
+        <w:t xml:space="preserve"> ju</w:t>
+      </w:r>
+      <w:r>
+        <w:rPr>
+          <w:rFonts w:ascii="Times New Roman" w:hAnsi="Times New Roman" w:cs="Times New Roman"/>
+        </w:rPr>
+        <w:t>s</w:t>
+      </w:r>
+      <w:r>
+        <w:rPr>
+          <w:rFonts w:ascii="Times New Roman" w:hAnsi="Times New Roman" w:cs="Times New Roman"/>
+        </w:rPr>
+        <w:t>t a</w:t>
+      </w:r>
+      <w:r>
+        <w:rPr>
+          <w:rFonts w:ascii="Times New Roman" w:hAnsi="Times New Roman" w:cs="Times New Roman"/>
+        </w:rPr>
+        <w:t>s</w:t>
+      </w:r>
+      <w:r>
+        <w:rPr>
+          <w:rFonts w:ascii="Times New Roman" w:hAnsi="Times New Roman" w:cs="Times New Roman"/>
+        </w:rPr>
+        <w:t xml:space="preserve"> big of a role in keeping high cognition. </w:t>
+      </w:r>
+      <w:r>
+        <w:rPr>
+          <w:rFonts w:ascii="Times New Roman" w:hAnsi="Times New Roman" w:cs="Times New Roman"/>
+        </w:rPr>
+        <w:t>During analysis, it was found that 25% of participants had a memory score from 400 to 500.</w:t>
+      </w:r>
+      <w:r>
+        <w:rPr>
+          <w:rFonts w:ascii="Times New Roman" w:hAnsi="Times New Roman" w:cs="Times New Roman"/>
+        </w:rPr>
+        <w:t xml:space="preserve"> If </w:t>
+      </w:r>
+      <w:r>
+        <w:rPr>
+          <w:rFonts w:ascii="Times New Roman" w:hAnsi="Times New Roman" w:cs="Times New Roman"/>
+        </w:rPr>
+        <w:t xml:space="preserve">you were to randomly ask a participant, what is the probability that they would have more or less of a memory score on the first try? The second try? The third </w:t>
       </w:r>
       <w:proofErr w:type="gramStart"/>
       <w:r>
         <w:rPr>
           <w:rFonts w:ascii="Times New Roman" w:hAnsi="Times New Roman" w:cs="Times New Roman"/>
         </w:rPr>
-        <w:t>containing</w:t>
+        <w:t>try?</w:t>
       </w:r>
       <w:proofErr w:type="gramEnd"/>
       <w:r>
         <w:rPr>
           <w:rFonts w:ascii="Times New Roman" w:hAnsi="Times New Roman" w:cs="Times New Roman"/>
         </w:rPr>
-        <w:t xml:space="preserve"> formula B. Each participant wa</w:t>
-      </w:r>
-      <w:r>
-        <w:rPr>
-          <w:rFonts w:ascii="Times New Roman" w:hAnsi="Times New Roman" w:cs="Times New Roman"/>
-        </w:rPr>
-        <w:t>s</w:t>
-      </w:r>
-      <w:r>
-        <w:rPr>
-          <w:rFonts w:ascii="Times New Roman" w:hAnsi="Times New Roman" w:cs="Times New Roman"/>
-        </w:rPr>
-        <w:t xml:space="preserve"> a</w:t>
-      </w:r>
-      <w:r>
-        <w:rPr>
-          <w:rFonts w:ascii="Times New Roman" w:hAnsi="Times New Roman" w:cs="Times New Roman"/>
-        </w:rPr>
-        <w:t>s</w:t>
-      </w:r>
-      <w:r>
-        <w:rPr>
-          <w:rFonts w:ascii="Times New Roman" w:hAnsi="Times New Roman" w:cs="Times New Roman"/>
-        </w:rPr>
-        <w:t>ked which of the cup</w:t>
-      </w:r>
-      <w:r>
-        <w:rPr>
-          <w:rFonts w:ascii="Times New Roman" w:hAnsi="Times New Roman" w:cs="Times New Roman"/>
-        </w:rPr>
-        <w:t>s</w:t>
-      </w:r>
-      <w:r>
-        <w:rPr>
-          <w:rFonts w:ascii="Times New Roman" w:hAnsi="Times New Roman" w:cs="Times New Roman"/>
-        </w:rPr>
-        <w:t xml:space="preserve"> made them focu</w:t>
-      </w:r>
-      <w:r>
-        <w:rPr>
-          <w:rFonts w:ascii="Times New Roman" w:hAnsi="Times New Roman" w:cs="Times New Roman"/>
-        </w:rPr>
-        <w:t>s</w:t>
-      </w:r>
-      <w:r>
-        <w:rPr>
-          <w:rFonts w:ascii="Times New Roman" w:hAnsi="Times New Roman" w:cs="Times New Roman"/>
-        </w:rPr>
-        <w:t xml:space="preserve"> more. Suppo</w:t>
-      </w:r>
-      <w:r>
-        <w:rPr>
-          <w:rFonts w:ascii="Times New Roman" w:hAnsi="Times New Roman" w:cs="Times New Roman"/>
-        </w:rPr>
-        <w:t>s</w:t>
-      </w:r>
-      <w:r>
-        <w:rPr>
-          <w:rFonts w:ascii="Times New Roman" w:hAnsi="Times New Roman" w:cs="Times New Roman"/>
-        </w:rPr>
-        <w:t xml:space="preserve">e that the two </w:t>
+        <w:t xml:space="preserve"> </w:t>
       </w:r>
       <w:r>
         <w:rPr>
           <w:rFonts w:ascii="Times New Roman" w:hAnsi="Times New Roman" w:cs="Times New Roman"/>
         </w:rPr>
         <w:lastRenderedPageBreak/>
-        <w:t>formula</w:t>
-      </w:r>
-      <w:r>
-        <w:rPr>
-          <w:rFonts w:ascii="Times New Roman" w:hAnsi="Times New Roman" w:cs="Times New Roman"/>
-        </w:rPr>
-        <w:t>s</w:t>
-      </w:r>
-      <w:r>
-        <w:rPr>
-          <w:rFonts w:ascii="Times New Roman" w:hAnsi="Times New Roman" w:cs="Times New Roman"/>
-        </w:rPr>
-        <w:t xml:space="preserve"> are equally performant. Let Y be the number of participant</w:t>
-      </w:r>
-      <w:r>
-        <w:rPr>
-          <w:rFonts w:ascii="Times New Roman" w:hAnsi="Times New Roman" w:cs="Times New Roman"/>
-        </w:rPr>
-        <w:t>s</w:t>
-      </w:r>
-      <w:r>
-        <w:rPr>
-          <w:rFonts w:ascii="Times New Roman" w:hAnsi="Times New Roman" w:cs="Times New Roman"/>
-        </w:rPr>
-        <w:t xml:space="preserve"> stating a preference for formula B.</w:t>
-      </w:r>
-    </w:p>
-    <w:p>
-      <w:pPr>
-        <w:pStyle w:val="ListParagraph"/>
-        <w:numPr>
-          <w:ilvl w:val="1"/>
-          <w:numId w:val="1"/>
-        </w:numPr>
-        <w:rPr>
-          <w:rFonts w:ascii="Times New Roman" w:hAnsi="Times New Roman" w:cs="Times New Roman"/>
-        </w:rPr>
-      </w:pPr>
-      <w:r>
-        <w:rPr>
-          <w:rFonts w:ascii="Times New Roman" w:hAnsi="Times New Roman" w:cs="Times New Roman"/>
-        </w:rPr>
-        <w:t>Find the probability di</w:t>
-      </w:r>
-      <w:r>
-        <w:rPr>
-          <w:rFonts w:ascii="Times New Roman" w:hAnsi="Times New Roman" w:cs="Times New Roman"/>
-        </w:rPr>
-        <w:t>s</w:t>
-      </w:r>
-      <w:r>
-        <w:rPr>
-          <w:rFonts w:ascii="Times New Roman" w:hAnsi="Times New Roman" w:cs="Times New Roman"/>
-        </w:rPr>
-        <w:t>tribution function for Y</w:t>
-      </w:r>
-    </w:p>
-    <w:p>
-      <w:pPr>
-        <w:pStyle w:val="ListParagraph"/>
-        <w:numPr>
-          <w:ilvl w:val="1"/>
-          <w:numId w:val="1"/>
-        </w:numPr>
-        <w:rPr>
-          <w:rFonts w:ascii="Times New Roman" w:hAnsi="Times New Roman" w:cs="Times New Roman"/>
-        </w:rPr>
-      </w:pPr>
-      <w:r>
-        <w:rPr>
-          <w:rFonts w:ascii="Times New Roman" w:hAnsi="Times New Roman" w:cs="Times New Roman"/>
-        </w:rPr>
-        <w:t>What i</w:t>
-      </w:r>
-      <w:r>
-        <w:rPr>
-          <w:rFonts w:ascii="Times New Roman" w:hAnsi="Times New Roman" w:cs="Times New Roman"/>
-        </w:rPr>
-        <w:t>s</w:t>
-      </w:r>
-      <w:r>
-        <w:rPr>
-          <w:rFonts w:ascii="Times New Roman" w:hAnsi="Times New Roman" w:cs="Times New Roman"/>
-        </w:rPr>
-        <w:t xml:space="preserve"> the probability that </w:t>
-      </w:r>
-      <w:r>
-        <w:rPr>
-          <w:rFonts w:ascii="Times New Roman" w:hAnsi="Times New Roman" w:cs="Times New Roman"/>
-        </w:rPr>
-        <w:t>at least</w:t>
-      </w:r>
-      <w:r>
-        <w:rPr>
-          <w:rFonts w:ascii="Times New Roman" w:hAnsi="Times New Roman" w:cs="Times New Roman"/>
-        </w:rPr>
-        <w:t xml:space="preserve"> three of the four participant</w:t>
-      </w:r>
-      <w:r>
-        <w:rPr>
-          <w:rFonts w:ascii="Times New Roman" w:hAnsi="Times New Roman" w:cs="Times New Roman"/>
-        </w:rPr>
-        <w:t>s</w:t>
+        <w:t xml:space="preserve">If </w:t>
+      </w:r>
+      <w:r>
+        <w:rPr>
+          <w:rFonts w:ascii="Times New Roman" w:hAnsi="Times New Roman" w:cs="Times New Roman"/>
+        </w:rPr>
+        <w:t>you wanted to speed up the analysis, you have yourself and your coworker ask a participant, what is the probability that a total of four tries will be necessary for the both of you to find someone not having a 400-500 memory score?</w:t>
+      </w:r>
+      <w:r>
+        <w:rPr>
+          <w:rFonts w:ascii="Times New Roman" w:hAnsi="Times New Roman" w:cs="Times New Roman"/>
+        </w:rPr>
+        <w:t xml:space="preserve"> Thi</w:t>
+      </w:r>
+      <w:r>
+        <w:rPr>
+          <w:rFonts w:ascii="Times New Roman" w:hAnsi="Times New Roman" w:cs="Times New Roman"/>
+        </w:rPr>
+        <w:t>s</w:t>
+      </w:r>
+      <w:r>
+        <w:rPr>
+          <w:rFonts w:ascii="Times New Roman" w:hAnsi="Times New Roman" w:cs="Times New Roman"/>
+        </w:rPr>
+        <w:t xml:space="preserve"> problem can be solved u</w:t>
+      </w:r>
+      <w:r>
+        <w:rPr>
+          <w:rFonts w:ascii="Times New Roman" w:hAnsi="Times New Roman" w:cs="Times New Roman"/>
+        </w:rPr>
+        <w:t>s</w:t>
+      </w:r>
+      <w:r>
+        <w:rPr>
+          <w:rFonts w:ascii="Times New Roman" w:hAnsi="Times New Roman" w:cs="Times New Roman"/>
+        </w:rPr>
+        <w:t>ing Negative Binomial probability di</w:t>
+      </w:r>
+      <w:r>
+        <w:rPr>
+          <w:rFonts w:ascii="Times New Roman" w:hAnsi="Times New Roman" w:cs="Times New Roman"/>
+        </w:rPr>
+        <w:t>s</w:t>
+      </w:r>
+      <w:r>
+        <w:rPr>
+          <w:rFonts w:ascii="Times New Roman" w:hAnsi="Times New Roman" w:cs="Times New Roman"/>
+        </w:rPr>
+        <w:t>tribution.</w:t>
+      </w:r>
+    </w:p>
+    <w:p>
+      <w:pPr>
+        <w:rPr>
+          <w:rFonts w:ascii="Times New Roman" w:hAnsi="Times New Roman" w:cs="Times New Roman"/>
+        </w:rPr>
+      </w:pPr>
+      <w:r>
+        <w:rPr>
+          <w:rFonts w:ascii="Times New Roman" w:hAnsi="Times New Roman" w:cs="Times New Roman"/>
+        </w:rPr>
+        <w:tab/>
+        <w:t>[3.7]</w:t>
       </w:r>
       <w:r>
         <w:rPr>
@@ -5004,67 +5843,135 @@
         <w:rPr>
           <w:rFonts w:ascii="Times New Roman" w:hAnsi="Times New Roman" w:cs="Times New Roman"/>
         </w:rPr>
-        <w:t>s</w:t>
-      </w:r>
-      <w:r>
-        <w:rPr>
-          <w:rFonts w:ascii="Times New Roman" w:hAnsi="Times New Roman" w:cs="Times New Roman"/>
-        </w:rPr>
-        <w:t>tate a preference for formula B.</w:t>
-      </w:r>
-    </w:p>
-    <w:p>
-      <w:pPr>
-        <w:pStyle w:val="ListParagraph"/>
-        <w:numPr>
-          <w:ilvl w:val="1"/>
-          <w:numId w:val="1"/>
-        </w:numPr>
-        <w:rPr>
-          <w:rFonts w:ascii="Times New Roman" w:hAnsi="Times New Roman" w:cs="Times New Roman"/>
-        </w:rPr>
-      </w:pPr>
-      <w:r>
-        <w:rPr>
-          <w:rFonts w:ascii="Times New Roman" w:hAnsi="Times New Roman" w:cs="Times New Roman"/>
-        </w:rPr>
-        <w:t>Find the expected value of Y</w:t>
-      </w:r>
-    </w:p>
-    <w:p>
-      <w:pPr>
-        <w:pStyle w:val="ListParagraph"/>
-        <w:numPr>
-          <w:ilvl w:val="1"/>
-          <w:numId w:val="1"/>
-        </w:numPr>
-        <w:rPr>
-          <w:rFonts w:ascii="Times New Roman" w:hAnsi="Times New Roman" w:cs="Times New Roman"/>
-        </w:rPr>
-      </w:pPr>
-      <w:r>
-        <w:rPr>
-          <w:rFonts w:ascii="Times New Roman" w:hAnsi="Times New Roman" w:cs="Times New Roman"/>
-        </w:rPr>
-        <w:t>Find the variance of Y</w:t>
-      </w:r>
-    </w:p>
-    <w:p>
-      <w:pPr>
-        <w:pStyle w:val="ListParagraph"/>
-        <w:numPr>
-          <w:ilvl w:val="0"/>
-          <w:numId w:val="1"/>
-        </w:numPr>
-        <w:rPr>
-          <w:rFonts w:ascii="Times New Roman" w:hAnsi="Times New Roman" w:cs="Times New Roman"/>
-        </w:rPr>
-      </w:pPr>
-      <w:r>
-        <w:rPr>
-          <w:rFonts w:ascii="Times New Roman" w:hAnsi="Times New Roman" w:cs="Times New Roman"/>
-        </w:rPr>
-        <w:t>(CH3.5)</w:t>
+        <w:t xml:space="preserve">During the early </w:t>
+      </w:r>
+      <w:r>
+        <w:rPr>
+          <w:rFonts w:ascii="Times New Roman" w:hAnsi="Times New Roman" w:cs="Times New Roman"/>
+        </w:rPr>
+        <w:t>pha</w:t>
+      </w:r>
+      <w:r>
+        <w:rPr>
+          <w:rFonts w:ascii="Times New Roman" w:hAnsi="Times New Roman" w:cs="Times New Roman"/>
+        </w:rPr>
+        <w:t>s</w:t>
+      </w:r>
+      <w:r>
+        <w:rPr>
+          <w:rFonts w:ascii="Times New Roman" w:hAnsi="Times New Roman" w:cs="Times New Roman"/>
+        </w:rPr>
+        <w:t>e of te</w:t>
+      </w:r>
+      <w:r>
+        <w:rPr>
+          <w:rFonts w:ascii="Times New Roman" w:hAnsi="Times New Roman" w:cs="Times New Roman"/>
+        </w:rPr>
+        <w:t>s</w:t>
+      </w:r>
+      <w:r>
+        <w:rPr>
+          <w:rFonts w:ascii="Times New Roman" w:hAnsi="Times New Roman" w:cs="Times New Roman"/>
+        </w:rPr>
+        <w:t>ting, data wa</w:t>
+      </w:r>
+      <w:r>
+        <w:rPr>
+          <w:rFonts w:ascii="Times New Roman" w:hAnsi="Times New Roman" w:cs="Times New Roman"/>
+        </w:rPr>
+        <w:t>s</w:t>
+      </w:r>
+      <w:r>
+        <w:rPr>
+          <w:rFonts w:ascii="Times New Roman" w:hAnsi="Times New Roman" w:cs="Times New Roman"/>
+        </w:rPr>
+        <w:t xml:space="preserve"> recorded. At one point, </w:t>
+      </w:r>
+      <w:r>
+        <w:rPr>
+          <w:rFonts w:ascii="Times New Roman" w:hAnsi="Times New Roman" w:cs="Times New Roman"/>
+        </w:rPr>
+        <w:t xml:space="preserve">ten participants </w:t>
+      </w:r>
+      <w:r>
+        <w:rPr>
+          <w:rFonts w:ascii="Times New Roman" w:hAnsi="Times New Roman" w:cs="Times New Roman"/>
+        </w:rPr>
+        <w:t>were</w:t>
+      </w:r>
+      <w:r>
+        <w:rPr>
+          <w:rFonts w:ascii="Times New Roman" w:hAnsi="Times New Roman" w:cs="Times New Roman"/>
+        </w:rPr>
+        <w:t xml:space="preserve"> fully examined. Four have been found to be </w:t>
+      </w:r>
+      <w:r>
+        <w:rPr>
+          <w:rFonts w:ascii="Times New Roman" w:hAnsi="Times New Roman" w:cs="Times New Roman"/>
+        </w:rPr>
+        <w:t>non-vegetarian</w:t>
+      </w:r>
+      <w:r>
+        <w:rPr>
+          <w:rFonts w:ascii="Times New Roman" w:hAnsi="Times New Roman" w:cs="Times New Roman"/>
+        </w:rPr>
+        <w:t xml:space="preserve">. The researchers </w:t>
+      </w:r>
+      <w:r>
+        <w:rPr>
+          <w:rFonts w:ascii="Times New Roman" w:hAnsi="Times New Roman" w:cs="Times New Roman"/>
+        </w:rPr>
+        <w:t>select</w:t>
+      </w:r>
+      <w:r>
+        <w:rPr>
+          <w:rFonts w:ascii="Times New Roman" w:hAnsi="Times New Roman" w:cs="Times New Roman"/>
+        </w:rPr>
+        <w:t xml:space="preserve"> five participant records. What is the probability that all five participants were vegetarian or vegan?</w:t>
+      </w:r>
+      <w:r>
+        <w:rPr>
+          <w:rFonts w:ascii="Times New Roman" w:hAnsi="Times New Roman" w:cs="Times New Roman"/>
+        </w:rPr>
+        <w:t xml:space="preserve"> Thi</w:t>
+      </w:r>
+      <w:r>
+        <w:rPr>
+          <w:rFonts w:ascii="Times New Roman" w:hAnsi="Times New Roman" w:cs="Times New Roman"/>
+        </w:rPr>
+        <w:t>s</w:t>
+      </w:r>
+      <w:r>
+        <w:rPr>
+          <w:rFonts w:ascii="Times New Roman" w:hAnsi="Times New Roman" w:cs="Times New Roman"/>
+        </w:rPr>
+        <w:t xml:space="preserve"> problem can be solved u</w:t>
+      </w:r>
+      <w:r>
+        <w:rPr>
+          <w:rFonts w:ascii="Times New Roman" w:hAnsi="Times New Roman" w:cs="Times New Roman"/>
+        </w:rPr>
+        <w:t>s</w:t>
+      </w:r>
+      <w:r>
+        <w:rPr>
+          <w:rFonts w:ascii="Times New Roman" w:hAnsi="Times New Roman" w:cs="Times New Roman"/>
+        </w:rPr>
+        <w:t>ing Hypergeometric probability distribution.</w:t>
+      </w:r>
+    </w:p>
+    <w:p>
+      <w:pPr>
+        <w:rPr>
+          <w:rFonts w:ascii="Times New Roman" w:hAnsi="Times New Roman" w:cs="Times New Roman"/>
+        </w:rPr>
+      </w:pPr>
+      <w:r>
+        <w:rPr>
+          <w:rFonts w:ascii="Times New Roman" w:hAnsi="Times New Roman" w:cs="Times New Roman"/>
+        </w:rPr>
+        <w:tab/>
+        <w:t>[3.8]</w:t>
       </w:r>
       <w:r>
         <w:rPr>
@@ -5076,31 +5983,67 @@
         <w:rPr>
           <w:rFonts w:ascii="Times New Roman" w:hAnsi="Times New Roman" w:cs="Times New Roman"/>
         </w:rPr>
-        <w:t>Of the population of participant</w:t>
-      </w:r>
-      <w:r>
-        <w:rPr>
-          <w:rFonts w:ascii="Times New Roman" w:hAnsi="Times New Roman" w:cs="Times New Roman"/>
-        </w:rPr>
-        <w:t>s</w:t>
-      </w:r>
-      <w:r>
-        <w:rPr>
-          <w:rFonts w:ascii="Times New Roman" w:hAnsi="Times New Roman" w:cs="Times New Roman"/>
-        </w:rPr>
-        <w:t xml:space="preserve">, 60% have high </w:t>
-      </w:r>
-      <w:r>
-        <w:rPr>
-          <w:rFonts w:ascii="Times New Roman" w:hAnsi="Times New Roman" w:cs="Times New Roman"/>
-        </w:rPr>
-        <w:t>s</w:t>
-      </w:r>
-      <w:r>
-        <w:rPr>
-          <w:rFonts w:ascii="Times New Roman" w:hAnsi="Times New Roman" w:cs="Times New Roman"/>
-        </w:rPr>
-        <w:t>tre</w:t>
+        <w:t>While interviewing the volunteer</w:t>
+      </w:r>
+      <w:r>
+        <w:rPr>
+          <w:rFonts w:ascii="Times New Roman" w:hAnsi="Times New Roman" w:cs="Times New Roman"/>
+        </w:rPr>
+        <w:t>s</w:t>
+      </w:r>
+      <w:r>
+        <w:rPr>
+          <w:rFonts w:ascii="Times New Roman" w:hAnsi="Times New Roman" w:cs="Times New Roman"/>
+        </w:rPr>
+        <w:t>, it wa</w:t>
+      </w:r>
+      <w:r>
+        <w:rPr>
+          <w:rFonts w:ascii="Times New Roman" w:hAnsi="Times New Roman" w:cs="Times New Roman"/>
+        </w:rPr>
+        <w:t>s</w:t>
+      </w:r>
+      <w:r>
+        <w:rPr>
+          <w:rFonts w:ascii="Times New Roman" w:hAnsi="Times New Roman" w:cs="Times New Roman"/>
+        </w:rPr>
+        <w:t xml:space="preserve"> found that t</w:t>
+      </w:r>
+      <w:r>
+        <w:rPr>
+          <w:rFonts w:ascii="Times New Roman" w:hAnsi="Times New Roman" w:cs="Times New Roman"/>
+        </w:rPr>
+        <w:t>he amount of sleep a participants get has a Poisson distribution with an average of seven hours per day. If more than seven hours were slept in a day, the participant scores a higher cognitive performance. What is the probability that a randomly selected participant will not score a higher cognitive performance?</w:t>
+      </w:r>
+      <w:r>
+        <w:rPr>
+          <w:rFonts w:ascii="Times New Roman" w:hAnsi="Times New Roman" w:cs="Times New Roman"/>
+        </w:rPr>
+        <w:t xml:space="preserve"> Thi</w:t>
+      </w:r>
+      <w:r>
+        <w:rPr>
+          <w:rFonts w:ascii="Times New Roman" w:hAnsi="Times New Roman" w:cs="Times New Roman"/>
+        </w:rPr>
+        <w:t>s</w:t>
+      </w:r>
+      <w:r>
+        <w:rPr>
+          <w:rFonts w:ascii="Times New Roman" w:hAnsi="Times New Roman" w:cs="Times New Roman"/>
+        </w:rPr>
+        <w:t xml:space="preserve"> problem can be solved u</w:t>
+      </w:r>
+      <w:r>
+        <w:rPr>
+          <w:rFonts w:ascii="Times New Roman" w:hAnsi="Times New Roman" w:cs="Times New Roman"/>
+        </w:rPr>
+        <w:t>s</w:t>
+      </w:r>
+      <w:r>
+        <w:rPr>
+          <w:rFonts w:ascii="Times New Roman" w:hAnsi="Times New Roman" w:cs="Times New Roman"/>
+        </w:rPr>
+        <w:t>ing Poi</w:t>
       </w:r>
       <w:r>
         <w:rPr>
@@ -5112,515 +6055,21 @@
         <w:rPr>
           <w:rFonts w:ascii="Times New Roman" w:hAnsi="Times New Roman" w:cs="Times New Roman"/>
         </w:rPr>
-        <w:t xml:space="preserve"> level</w:t>
-      </w:r>
-      <w:r>
-        <w:rPr>
-          <w:rFonts w:ascii="Times New Roman" w:hAnsi="Times New Roman" w:cs="Times New Roman"/>
-        </w:rPr>
-        <w:t>s</w:t>
-      </w:r>
-      <w:r>
-        <w:rPr>
-          <w:rFonts w:ascii="Times New Roman" w:hAnsi="Times New Roman" w:cs="Times New Roman"/>
-        </w:rPr>
-        <w:t xml:space="preserve"> (8+). If a group of randomly </w:t>
-      </w:r>
-      <w:r>
-        <w:rPr>
-          <w:rFonts w:ascii="Times New Roman" w:hAnsi="Times New Roman" w:cs="Times New Roman"/>
-        </w:rPr>
-        <w:t>s</w:t>
-      </w:r>
-      <w:r>
-        <w:rPr>
-          <w:rFonts w:ascii="Times New Roman" w:hAnsi="Times New Roman" w:cs="Times New Roman"/>
-        </w:rPr>
-        <w:t>elected participants i</w:t>
-      </w:r>
-      <w:r>
-        <w:rPr>
-          <w:rFonts w:ascii="Times New Roman" w:hAnsi="Times New Roman" w:cs="Times New Roman"/>
-        </w:rPr>
-        <w:t>s</w:t>
-      </w:r>
-      <w:r>
-        <w:rPr>
-          <w:rFonts w:ascii="Times New Roman" w:hAnsi="Times New Roman" w:cs="Times New Roman"/>
-        </w:rPr>
-        <w:t xml:space="preserve"> a</w:t>
-      </w:r>
-      <w:r>
-        <w:rPr>
-          <w:rFonts w:ascii="Times New Roman" w:hAnsi="Times New Roman" w:cs="Times New Roman"/>
-        </w:rPr>
-        <w:t>s</w:t>
-      </w:r>
-      <w:r>
-        <w:rPr>
-          <w:rFonts w:ascii="Times New Roman" w:hAnsi="Times New Roman" w:cs="Times New Roman"/>
-        </w:rPr>
-        <w:t>ked, what i</w:t>
-      </w:r>
-      <w:r>
-        <w:rPr>
-          <w:rFonts w:ascii="Times New Roman" w:hAnsi="Times New Roman" w:cs="Times New Roman"/>
-        </w:rPr>
-        <w:t>s</w:t>
-      </w:r>
-      <w:r>
-        <w:rPr>
-          <w:rFonts w:ascii="Times New Roman" w:hAnsi="Times New Roman" w:cs="Times New Roman"/>
-        </w:rPr>
-        <w:t xml:space="preserve"> the probability that exactly five people </w:t>
-      </w:r>
-      <w:proofErr w:type="gramStart"/>
-      <w:r>
-        <w:rPr>
-          <w:rFonts w:ascii="Times New Roman" w:hAnsi="Times New Roman" w:cs="Times New Roman"/>
-        </w:rPr>
-        <w:t>have to</w:t>
-      </w:r>
-      <w:proofErr w:type="gramEnd"/>
-      <w:r>
-        <w:rPr>
-          <w:rFonts w:ascii="Times New Roman" w:hAnsi="Times New Roman" w:cs="Times New Roman"/>
-        </w:rPr>
-        <w:t xml:space="preserve"> be </w:t>
-      </w:r>
-      <w:proofErr w:type="gramStart"/>
-      <w:r>
-        <w:rPr>
-          <w:rFonts w:ascii="Times New Roman" w:hAnsi="Times New Roman" w:cs="Times New Roman"/>
-        </w:rPr>
-        <w:t>interview</w:t>
-      </w:r>
-      <w:proofErr w:type="gramEnd"/>
-      <w:r>
-        <w:rPr>
-          <w:rFonts w:ascii="Times New Roman" w:hAnsi="Times New Roman" w:cs="Times New Roman"/>
-        </w:rPr>
-        <w:t xml:space="preserve"> to encounter the fir</w:t>
-      </w:r>
-      <w:r>
-        <w:rPr>
-          <w:rFonts w:ascii="Times New Roman" w:hAnsi="Times New Roman" w:cs="Times New Roman"/>
-        </w:rPr>
-        <w:t>s</w:t>
-      </w:r>
-      <w:r>
-        <w:rPr>
-          <w:rFonts w:ascii="Times New Roman" w:hAnsi="Times New Roman" w:cs="Times New Roman"/>
-        </w:rPr>
-        <w:t>t participant who ha</w:t>
-      </w:r>
-      <w:r>
-        <w:rPr>
-          <w:rFonts w:ascii="Times New Roman" w:hAnsi="Times New Roman" w:cs="Times New Roman"/>
-        </w:rPr>
-        <w:t>s</w:t>
-      </w:r>
-      <w:r>
-        <w:rPr>
-          <w:rFonts w:ascii="Times New Roman" w:hAnsi="Times New Roman" w:cs="Times New Roman"/>
-        </w:rPr>
-        <w:t xml:space="preserve"> a high </w:t>
-      </w:r>
-      <w:r>
-        <w:rPr>
-          <w:rFonts w:ascii="Times New Roman" w:hAnsi="Times New Roman" w:cs="Times New Roman"/>
-        </w:rPr>
-        <w:t>s</w:t>
-      </w:r>
-      <w:r>
-        <w:rPr>
-          <w:rFonts w:ascii="Times New Roman" w:hAnsi="Times New Roman" w:cs="Times New Roman"/>
-        </w:rPr>
-        <w:t>tre</w:t>
-      </w:r>
-      <w:r>
-        <w:rPr>
-          <w:rFonts w:ascii="Times New Roman" w:hAnsi="Times New Roman" w:cs="Times New Roman"/>
-        </w:rPr>
-        <w:t>ss</w:t>
-      </w:r>
-      <w:r>
-        <w:rPr>
-          <w:rFonts w:ascii="Times New Roman" w:hAnsi="Times New Roman" w:cs="Times New Roman"/>
-        </w:rPr>
-        <w:t xml:space="preserve"> level? At lea</w:t>
-      </w:r>
-      <w:r>
-        <w:rPr>
-          <w:rFonts w:ascii="Times New Roman" w:hAnsi="Times New Roman" w:cs="Times New Roman"/>
-        </w:rPr>
-        <w:t>s</w:t>
-      </w:r>
-      <w:r>
-        <w:rPr>
-          <w:rFonts w:ascii="Times New Roman" w:hAnsi="Times New Roman" w:cs="Times New Roman"/>
-        </w:rPr>
-        <w:t>t five people? (PG.120, 3.78)</w:t>
-      </w:r>
-    </w:p>
-    <w:p>
-      <w:pPr>
-        <w:pStyle w:val="ListParagraph"/>
-        <w:numPr>
-          <w:ilvl w:val="0"/>
-          <w:numId w:val="1"/>
-        </w:numPr>
-        <w:rPr>
-          <w:rFonts w:ascii="Times New Roman" w:hAnsi="Times New Roman" w:cs="Times New Roman"/>
-        </w:rPr>
-      </w:pPr>
-      <w:r>
-        <w:rPr>
-          <w:rFonts w:ascii="Times New Roman" w:hAnsi="Times New Roman" w:cs="Times New Roman"/>
-        </w:rPr>
-        <w:t>(CH3.6)</w:t>
-      </w:r>
-      <w:r>
-        <w:rPr>
-          <w:rFonts w:ascii="Times New Roman" w:hAnsi="Times New Roman" w:cs="Times New Roman"/>
-        </w:rPr>
-        <w:t xml:space="preserve"> During analy</w:t>
-      </w:r>
-      <w:r>
-        <w:rPr>
-          <w:rFonts w:ascii="Times New Roman" w:hAnsi="Times New Roman" w:cs="Times New Roman"/>
-        </w:rPr>
-        <w:t>s</w:t>
-      </w:r>
-      <w:r>
-        <w:rPr>
-          <w:rFonts w:ascii="Times New Roman" w:hAnsi="Times New Roman" w:cs="Times New Roman"/>
-        </w:rPr>
-        <w:t>i</w:t>
-      </w:r>
-      <w:r>
-        <w:rPr>
-          <w:rFonts w:ascii="Times New Roman" w:hAnsi="Times New Roman" w:cs="Times New Roman"/>
-        </w:rPr>
-        <w:t>s</w:t>
-      </w:r>
-      <w:r>
-        <w:rPr>
-          <w:rFonts w:ascii="Times New Roman" w:hAnsi="Times New Roman" w:cs="Times New Roman"/>
-        </w:rPr>
-        <w:t>, it wa</w:t>
-      </w:r>
-      <w:r>
-        <w:rPr>
-          <w:rFonts w:ascii="Times New Roman" w:hAnsi="Times New Roman" w:cs="Times New Roman"/>
-        </w:rPr>
-        <w:t>s</w:t>
-      </w:r>
-      <w:r>
-        <w:rPr>
-          <w:rFonts w:ascii="Times New Roman" w:hAnsi="Times New Roman" w:cs="Times New Roman"/>
-        </w:rPr>
-        <w:t xml:space="preserve"> found that 25% of participants had a memory </w:t>
-      </w:r>
-      <w:r>
-        <w:rPr>
-          <w:rFonts w:ascii="Times New Roman" w:hAnsi="Times New Roman" w:cs="Times New Roman"/>
-        </w:rPr>
-        <w:t>s</w:t>
-      </w:r>
-      <w:r>
-        <w:rPr>
-          <w:rFonts w:ascii="Times New Roman" w:hAnsi="Times New Roman" w:cs="Times New Roman"/>
-        </w:rPr>
-        <w:t>core from 400 to 500.</w:t>
-      </w:r>
-      <w:r>
-        <w:rPr>
-          <w:rFonts w:ascii="Times New Roman" w:hAnsi="Times New Roman" w:cs="Times New Roman"/>
-        </w:rPr>
-        <w:t xml:space="preserve"> (PG.124, 3.96)</w:t>
-      </w:r>
-    </w:p>
-    <w:p>
-      <w:pPr>
-        <w:pStyle w:val="ListParagraph"/>
-        <w:numPr>
-          <w:ilvl w:val="1"/>
-          <w:numId w:val="1"/>
-        </w:numPr>
-        <w:rPr>
-          <w:rFonts w:ascii="Times New Roman" w:hAnsi="Times New Roman" w:cs="Times New Roman"/>
-        </w:rPr>
-      </w:pPr>
-      <w:r>
-        <w:rPr>
-          <w:rFonts w:ascii="Times New Roman" w:hAnsi="Times New Roman" w:cs="Times New Roman"/>
-        </w:rPr>
-        <w:t>If you were to randomly a</w:t>
-      </w:r>
-      <w:r>
-        <w:rPr>
-          <w:rFonts w:ascii="Times New Roman" w:hAnsi="Times New Roman" w:cs="Times New Roman"/>
-        </w:rPr>
-        <w:t>s</w:t>
-      </w:r>
-      <w:r>
-        <w:rPr>
-          <w:rFonts w:ascii="Times New Roman" w:hAnsi="Times New Roman" w:cs="Times New Roman"/>
-        </w:rPr>
-        <w:t>k a participant, what i</w:t>
-      </w:r>
-      <w:r>
-        <w:rPr>
-          <w:rFonts w:ascii="Times New Roman" w:hAnsi="Times New Roman" w:cs="Times New Roman"/>
-        </w:rPr>
-        <w:t>s</w:t>
-      </w:r>
-      <w:r>
-        <w:rPr>
-          <w:rFonts w:ascii="Times New Roman" w:hAnsi="Times New Roman" w:cs="Times New Roman"/>
-        </w:rPr>
-        <w:t xml:space="preserve"> the probability that they would have more or le</w:t>
-      </w:r>
-      <w:r>
-        <w:rPr>
-          <w:rFonts w:ascii="Times New Roman" w:hAnsi="Times New Roman" w:cs="Times New Roman"/>
-        </w:rPr>
-        <w:t>ss</w:t>
-      </w:r>
-      <w:r>
-        <w:rPr>
-          <w:rFonts w:ascii="Times New Roman" w:hAnsi="Times New Roman" w:cs="Times New Roman"/>
-        </w:rPr>
-        <w:t xml:space="preserve"> of a memory </w:t>
-      </w:r>
-      <w:r>
-        <w:rPr>
-          <w:rFonts w:ascii="Times New Roman" w:hAnsi="Times New Roman" w:cs="Times New Roman"/>
-        </w:rPr>
-        <w:t>s</w:t>
-      </w:r>
-      <w:r>
-        <w:rPr>
-          <w:rFonts w:ascii="Times New Roman" w:hAnsi="Times New Roman" w:cs="Times New Roman"/>
-        </w:rPr>
-        <w:t>core on the fir</w:t>
-      </w:r>
-      <w:r>
-        <w:rPr>
-          <w:rFonts w:ascii="Times New Roman" w:hAnsi="Times New Roman" w:cs="Times New Roman"/>
-        </w:rPr>
-        <w:t>s</w:t>
-      </w:r>
-      <w:r>
-        <w:rPr>
-          <w:rFonts w:ascii="Times New Roman" w:hAnsi="Times New Roman" w:cs="Times New Roman"/>
-        </w:rPr>
-        <w:t xml:space="preserve">t try? The </w:t>
-      </w:r>
-      <w:r>
-        <w:rPr>
-          <w:rFonts w:ascii="Times New Roman" w:hAnsi="Times New Roman" w:cs="Times New Roman"/>
-        </w:rPr>
-        <w:t>s</w:t>
-      </w:r>
-      <w:r>
-        <w:rPr>
-          <w:rFonts w:ascii="Times New Roman" w:hAnsi="Times New Roman" w:cs="Times New Roman"/>
-        </w:rPr>
-        <w:t xml:space="preserve">econd try? The third </w:t>
-      </w:r>
-      <w:proofErr w:type="gramStart"/>
-      <w:r>
-        <w:rPr>
-          <w:rFonts w:ascii="Times New Roman" w:hAnsi="Times New Roman" w:cs="Times New Roman"/>
-        </w:rPr>
-        <w:t>try?</w:t>
-      </w:r>
-      <w:proofErr w:type="gramEnd"/>
-    </w:p>
-    <w:p>
-      <w:pPr>
-        <w:pStyle w:val="ListParagraph"/>
-        <w:numPr>
-          <w:ilvl w:val="1"/>
-          <w:numId w:val="1"/>
-        </w:numPr>
-        <w:rPr>
-          <w:rFonts w:ascii="Times New Roman" w:hAnsi="Times New Roman" w:cs="Times New Roman"/>
-        </w:rPr>
-      </w:pPr>
-      <w:r>
-        <w:rPr>
-          <w:rFonts w:ascii="Times New Roman" w:hAnsi="Times New Roman" w:cs="Times New Roman"/>
-        </w:rPr>
-        <w:t xml:space="preserve">If you </w:t>
-      </w:r>
-      <w:proofErr w:type="gramStart"/>
-      <w:r>
-        <w:rPr>
-          <w:rFonts w:ascii="Times New Roman" w:hAnsi="Times New Roman" w:cs="Times New Roman"/>
-        </w:rPr>
-        <w:t>wanted</w:t>
-      </w:r>
-      <w:proofErr w:type="gramEnd"/>
-      <w:r>
-        <w:rPr>
-          <w:rFonts w:ascii="Times New Roman" w:hAnsi="Times New Roman" w:cs="Times New Roman"/>
-        </w:rPr>
-        <w:t xml:space="preserve"> to </w:t>
-      </w:r>
-      <w:r>
-        <w:rPr>
-          <w:rFonts w:ascii="Times New Roman" w:hAnsi="Times New Roman" w:cs="Times New Roman"/>
-        </w:rPr>
-        <w:t>s</w:t>
-      </w:r>
-      <w:r>
-        <w:rPr>
-          <w:rFonts w:ascii="Times New Roman" w:hAnsi="Times New Roman" w:cs="Times New Roman"/>
-        </w:rPr>
-        <w:t>peed up the analy</w:t>
-      </w:r>
-      <w:r>
-        <w:rPr>
-          <w:rFonts w:ascii="Times New Roman" w:hAnsi="Times New Roman" w:cs="Times New Roman"/>
-        </w:rPr>
-        <w:t>s</w:t>
-      </w:r>
-      <w:r>
-        <w:rPr>
-          <w:rFonts w:ascii="Times New Roman" w:hAnsi="Times New Roman" w:cs="Times New Roman"/>
-        </w:rPr>
-        <w:t>i</w:t>
-      </w:r>
-      <w:r>
-        <w:rPr>
-          <w:rFonts w:ascii="Times New Roman" w:hAnsi="Times New Roman" w:cs="Times New Roman"/>
-        </w:rPr>
-        <w:t>s</w:t>
-      </w:r>
-      <w:r>
-        <w:rPr>
-          <w:rFonts w:ascii="Times New Roman" w:hAnsi="Times New Roman" w:cs="Times New Roman"/>
-        </w:rPr>
-        <w:t>, you have your</w:t>
-      </w:r>
-      <w:r>
-        <w:rPr>
-          <w:rFonts w:ascii="Times New Roman" w:hAnsi="Times New Roman" w:cs="Times New Roman"/>
-        </w:rPr>
-        <w:t>s</w:t>
-      </w:r>
-      <w:r>
-        <w:rPr>
-          <w:rFonts w:ascii="Times New Roman" w:hAnsi="Times New Roman" w:cs="Times New Roman"/>
-        </w:rPr>
-        <w:t>elf and your coworker a</w:t>
-      </w:r>
-      <w:r>
-        <w:rPr>
-          <w:rFonts w:ascii="Times New Roman" w:hAnsi="Times New Roman" w:cs="Times New Roman"/>
-        </w:rPr>
-        <w:t>s</w:t>
-      </w:r>
-      <w:r>
-        <w:rPr>
-          <w:rFonts w:ascii="Times New Roman" w:hAnsi="Times New Roman" w:cs="Times New Roman"/>
-        </w:rPr>
-        <w:t>k a participant, what i</w:t>
-      </w:r>
-      <w:r>
-        <w:rPr>
-          <w:rFonts w:ascii="Times New Roman" w:hAnsi="Times New Roman" w:cs="Times New Roman"/>
-        </w:rPr>
-        <w:t>s</w:t>
-      </w:r>
-      <w:r>
-        <w:rPr>
-          <w:rFonts w:ascii="Times New Roman" w:hAnsi="Times New Roman" w:cs="Times New Roman"/>
-        </w:rPr>
-        <w:t xml:space="preserve"> the probability that a total of four trie</w:t>
-      </w:r>
-      <w:r>
-        <w:rPr>
-          <w:rFonts w:ascii="Times New Roman" w:hAnsi="Times New Roman" w:cs="Times New Roman"/>
-        </w:rPr>
-        <w:t>s</w:t>
-      </w:r>
-      <w:r>
-        <w:rPr>
-          <w:rFonts w:ascii="Times New Roman" w:hAnsi="Times New Roman" w:cs="Times New Roman"/>
-        </w:rPr>
-        <w:t xml:space="preserve"> will be nece</w:t>
-      </w:r>
-      <w:r>
-        <w:rPr>
-          <w:rFonts w:ascii="Times New Roman" w:hAnsi="Times New Roman" w:cs="Times New Roman"/>
-        </w:rPr>
-        <w:t>ss</w:t>
-      </w:r>
-      <w:r>
-        <w:rPr>
-          <w:rFonts w:ascii="Times New Roman" w:hAnsi="Times New Roman" w:cs="Times New Roman"/>
-        </w:rPr>
-        <w:t xml:space="preserve">ary for </w:t>
-      </w:r>
-      <w:proofErr w:type="gramStart"/>
-      <w:r>
-        <w:rPr>
-          <w:rFonts w:ascii="Times New Roman" w:hAnsi="Times New Roman" w:cs="Times New Roman"/>
-        </w:rPr>
-        <w:t>the both</w:t>
-      </w:r>
-      <w:proofErr w:type="gramEnd"/>
-      <w:r>
-        <w:rPr>
-          <w:rFonts w:ascii="Times New Roman" w:hAnsi="Times New Roman" w:cs="Times New Roman"/>
-        </w:rPr>
-        <w:t xml:space="preserve"> of you to find </w:t>
-      </w:r>
-      <w:r>
-        <w:rPr>
-          <w:rFonts w:ascii="Times New Roman" w:hAnsi="Times New Roman" w:cs="Times New Roman"/>
-        </w:rPr>
-        <w:t>s</w:t>
-      </w:r>
-      <w:r>
-        <w:rPr>
-          <w:rFonts w:ascii="Times New Roman" w:hAnsi="Times New Roman" w:cs="Times New Roman"/>
-        </w:rPr>
-        <w:t xml:space="preserve">omeone not having a 400-500 memory </w:t>
-      </w:r>
-      <w:r>
-        <w:rPr>
-          <w:rFonts w:ascii="Times New Roman" w:hAnsi="Times New Roman" w:cs="Times New Roman"/>
-        </w:rPr>
-        <w:t>s</w:t>
-      </w:r>
-      <w:r>
-        <w:rPr>
-          <w:rFonts w:ascii="Times New Roman" w:hAnsi="Times New Roman" w:cs="Times New Roman"/>
-        </w:rPr>
-        <w:t>core?</w:t>
-      </w:r>
-    </w:p>
-    <w:p>
-      <w:pPr>
-        <w:pStyle w:val="ListParagraph"/>
-        <w:numPr>
-          <w:ilvl w:val="0"/>
-          <w:numId w:val="1"/>
-        </w:numPr>
-        <w:rPr>
-          <w:rFonts w:ascii="Times New Roman" w:hAnsi="Times New Roman" w:cs="Times New Roman"/>
-        </w:rPr>
-      </w:pPr>
-      <w:r>
-        <w:rPr>
-          <w:rFonts w:ascii="Times New Roman" w:hAnsi="Times New Roman" w:cs="Times New Roman"/>
-        </w:rPr>
-        <w:t>(CH3.7)</w:t>
+        <w:t>on probability distribution.</w:t>
+      </w:r>
+    </w:p>
+    <w:p>
+      <w:pPr>
+        <w:rPr>
+          <w:rFonts w:ascii="Times New Roman" w:hAnsi="Times New Roman" w:cs="Times New Roman"/>
+        </w:rPr>
+      </w:pPr>
+      <w:r>
+        <w:rPr>
+          <w:rFonts w:ascii="Times New Roman" w:hAnsi="Times New Roman" w:cs="Times New Roman"/>
+        </w:rPr>
+        <w:tab/>
+        <w:t>[3.11]</w:t>
       </w:r>
       <w:r>
         <w:rPr>
@@ -5632,39 +6081,57 @@
         <w:rPr>
           <w:rFonts w:ascii="Times New Roman" w:hAnsi="Times New Roman" w:cs="Times New Roman"/>
         </w:rPr>
-        <w:t xml:space="preserve">At the current moment, ten participants have been fully examined. Four have been found to be </w:t>
-      </w:r>
-      <w:proofErr w:type="gramStart"/>
-      <w:r>
-        <w:rPr>
-          <w:rFonts w:ascii="Times New Roman" w:hAnsi="Times New Roman" w:cs="Times New Roman"/>
-        </w:rPr>
-        <w:t>Non-vegetarian</w:t>
-      </w:r>
-      <w:proofErr w:type="gramEnd"/>
-      <w:r>
-        <w:rPr>
-          <w:rFonts w:ascii="Times New Roman" w:hAnsi="Times New Roman" w:cs="Times New Roman"/>
-        </w:rPr>
-        <w:t>. The re</w:t>
-      </w:r>
-      <w:r>
-        <w:rPr>
-          <w:rFonts w:ascii="Times New Roman" w:hAnsi="Times New Roman" w:cs="Times New Roman"/>
-        </w:rPr>
-        <w:t>s</w:t>
-      </w:r>
-      <w:r>
-        <w:rPr>
-          <w:rFonts w:ascii="Times New Roman" w:hAnsi="Times New Roman" w:cs="Times New Roman"/>
-        </w:rPr>
-        <w:t>earcher</w:t>
-      </w:r>
-      <w:r>
-        <w:rPr>
-          <w:rFonts w:ascii="Times New Roman" w:hAnsi="Times New Roman" w:cs="Times New Roman"/>
-        </w:rPr>
-        <w:t>s</w:t>
+        <w:t xml:space="preserve">Amongst the 8000 participants, the average cognitive score was 60-70 with </w:t>
+      </w:r>
+      <w:r>
+        <w:rPr>
+          <w:rFonts w:ascii="Times New Roman" w:hAnsi="Times New Roman" w:cs="Times New Roman"/>
+        </w:rPr>
+        <w:t>a standard</w:t>
+      </w:r>
+      <w:r>
+        <w:rPr>
+          <w:rFonts w:ascii="Times New Roman" w:hAnsi="Times New Roman" w:cs="Times New Roman"/>
+        </w:rPr>
+        <w:t xml:space="preserve"> deviation of 10. Using </w:t>
+      </w:r>
+      <w:r>
+        <w:rPr>
+          <w:rFonts w:ascii="Times New Roman" w:hAnsi="Times New Roman" w:cs="Times New Roman"/>
+        </w:rPr>
+        <w:t>T</w:t>
+      </w:r>
+      <w:r>
+        <w:rPr>
+          <w:rFonts w:ascii="Times New Roman" w:hAnsi="Times New Roman" w:cs="Times New Roman"/>
+        </w:rPr>
+        <w:t xml:space="preserve">chebysheff’s theorem, find a lower bound for the number of participants from a </w:t>
+      </w:r>
+      <w:r>
+        <w:rPr>
+          <w:rFonts w:ascii="Times New Roman" w:hAnsi="Times New Roman" w:cs="Times New Roman"/>
+        </w:rPr>
+        <w:t>500-sample</w:t>
+      </w:r>
+      <w:r>
+        <w:rPr>
+          <w:rFonts w:ascii="Times New Roman" w:hAnsi="Times New Roman" w:cs="Times New Roman"/>
+        </w:rPr>
+        <w:t xml:space="preserve"> expected to have a cognitive score between 50 to 80.</w:t>
+      </w:r>
+    </w:p>
+    <w:p>
+      <w:pPr>
+        <w:rPr>
+          <w:rFonts w:ascii="Times New Roman" w:hAnsi="Times New Roman" w:cs="Times New Roman"/>
+        </w:rPr>
+      </w:pPr>
+      <w:r>
+        <w:rPr>
+          <w:rFonts w:ascii="Times New Roman" w:hAnsi="Times New Roman" w:cs="Times New Roman"/>
+        </w:rPr>
+        <w:tab/>
+        <w:t>[4.2]</w:t>
       </w:r>
       <w:r>
         <w:rPr>
@@ -5672,443 +6139,47 @@
         </w:rPr>
         <w:t xml:space="preserve"> </w:t>
       </w:r>
-      <w:proofErr w:type="gramStart"/>
-      <w:r>
-        <w:rPr>
-          <w:rFonts w:ascii="Times New Roman" w:hAnsi="Times New Roman" w:cs="Times New Roman"/>
-        </w:rPr>
-        <w:t>s</w:t>
-      </w:r>
-      <w:r>
-        <w:rPr>
-          <w:rFonts w:ascii="Times New Roman" w:hAnsi="Times New Roman" w:cs="Times New Roman"/>
-        </w:rPr>
-        <w:t>elect</w:t>
-      </w:r>
-      <w:r>
-        <w:rPr>
-          <w:rFonts w:ascii="Times New Roman" w:hAnsi="Times New Roman" w:cs="Times New Roman"/>
-        </w:rPr>
-        <w:t>s</w:t>
-      </w:r>
-      <w:proofErr w:type="gramEnd"/>
-      <w:r>
-        <w:rPr>
-          <w:rFonts w:ascii="Times New Roman" w:hAnsi="Times New Roman" w:cs="Times New Roman"/>
-        </w:rPr>
-        <w:t xml:space="preserve"> five participant record</w:t>
-      </w:r>
-      <w:r>
-        <w:rPr>
-          <w:rFonts w:ascii="Times New Roman" w:hAnsi="Times New Roman" w:cs="Times New Roman"/>
-        </w:rPr>
-        <w:t>s</w:t>
-      </w:r>
-      <w:r>
-        <w:rPr>
-          <w:rFonts w:ascii="Times New Roman" w:hAnsi="Times New Roman" w:cs="Times New Roman"/>
-        </w:rPr>
-        <w:t>. What i</w:t>
-      </w:r>
-      <w:r>
-        <w:rPr>
-          <w:rFonts w:ascii="Times New Roman" w:hAnsi="Times New Roman" w:cs="Times New Roman"/>
-        </w:rPr>
-        <w:t>s</w:t>
-      </w:r>
-      <w:r>
-        <w:rPr>
-          <w:rFonts w:ascii="Times New Roman" w:hAnsi="Times New Roman" w:cs="Times New Roman"/>
-        </w:rPr>
-        <w:t xml:space="preserve"> the probability that all five participants were vegetarian or vegan? (PG.128, 3.103)</w:t>
-      </w:r>
-    </w:p>
-    <w:p>
-      <w:pPr>
-        <w:pStyle w:val="ListParagraph"/>
-        <w:numPr>
-          <w:ilvl w:val="0"/>
-          <w:numId w:val="1"/>
-        </w:numPr>
-        <w:rPr>
-          <w:rFonts w:ascii="Times New Roman" w:hAnsi="Times New Roman" w:cs="Times New Roman"/>
-        </w:rPr>
-      </w:pPr>
-      <w:r>
-        <w:rPr>
-          <w:rFonts w:ascii="Times New Roman" w:hAnsi="Times New Roman" w:cs="Times New Roman"/>
-        </w:rPr>
-        <w:t>(CH3.8)</w:t>
-      </w:r>
-      <w:r>
-        <w:rPr>
-          <w:rFonts w:ascii="Times New Roman" w:hAnsi="Times New Roman" w:cs="Times New Roman"/>
-        </w:rPr>
-        <w:t xml:space="preserve"> </w:t>
-      </w:r>
-      <w:r>
-        <w:rPr>
-          <w:rFonts w:ascii="Times New Roman" w:hAnsi="Times New Roman" w:cs="Times New Roman"/>
-        </w:rPr>
-        <w:t xml:space="preserve">The amount of </w:t>
-      </w:r>
-      <w:r>
-        <w:rPr>
-          <w:rFonts w:ascii="Times New Roman" w:hAnsi="Times New Roman" w:cs="Times New Roman"/>
-        </w:rPr>
-        <w:t>s</w:t>
-      </w:r>
-      <w:r>
-        <w:rPr>
-          <w:rFonts w:ascii="Times New Roman" w:hAnsi="Times New Roman" w:cs="Times New Roman"/>
-        </w:rPr>
-        <w:t>leep a participant get</w:t>
-      </w:r>
-      <w:r>
-        <w:rPr>
-          <w:rFonts w:ascii="Times New Roman" w:hAnsi="Times New Roman" w:cs="Times New Roman"/>
-        </w:rPr>
-        <w:t>s</w:t>
-      </w:r>
-      <w:r>
-        <w:rPr>
-          <w:rFonts w:ascii="Times New Roman" w:hAnsi="Times New Roman" w:cs="Times New Roman"/>
-        </w:rPr>
-        <w:t xml:space="preserve"> ha</w:t>
-      </w:r>
-      <w:r>
-        <w:rPr>
-          <w:rFonts w:ascii="Times New Roman" w:hAnsi="Times New Roman" w:cs="Times New Roman"/>
-        </w:rPr>
-        <w:t>s</w:t>
-      </w:r>
-      <w:r>
-        <w:rPr>
-          <w:rFonts w:ascii="Times New Roman" w:hAnsi="Times New Roman" w:cs="Times New Roman"/>
-        </w:rPr>
-        <w:t xml:space="preserve"> a Poi</w:t>
-      </w:r>
-      <w:r>
-        <w:rPr>
-          <w:rFonts w:ascii="Times New Roman" w:hAnsi="Times New Roman" w:cs="Times New Roman"/>
-        </w:rPr>
-        <w:t>ss</w:t>
-      </w:r>
-      <w:r>
-        <w:rPr>
-          <w:rFonts w:ascii="Times New Roman" w:hAnsi="Times New Roman" w:cs="Times New Roman"/>
-        </w:rPr>
-        <w:t>on di</w:t>
-      </w:r>
-      <w:r>
-        <w:rPr>
-          <w:rFonts w:ascii="Times New Roman" w:hAnsi="Times New Roman" w:cs="Times New Roman"/>
-        </w:rPr>
-        <w:t>s</w:t>
-      </w:r>
-      <w:r>
-        <w:rPr>
-          <w:rFonts w:ascii="Times New Roman" w:hAnsi="Times New Roman" w:cs="Times New Roman"/>
-        </w:rPr>
-        <w:t xml:space="preserve">tribution with an average of </w:t>
-      </w:r>
-      <w:r>
-        <w:rPr>
-          <w:rFonts w:ascii="Times New Roman" w:hAnsi="Times New Roman" w:cs="Times New Roman"/>
-        </w:rPr>
-        <w:t>s</w:t>
-      </w:r>
-      <w:r>
-        <w:rPr>
-          <w:rFonts w:ascii="Times New Roman" w:hAnsi="Times New Roman" w:cs="Times New Roman"/>
-        </w:rPr>
-        <w:t>even hour</w:t>
-      </w:r>
-      <w:r>
-        <w:rPr>
-          <w:rFonts w:ascii="Times New Roman" w:hAnsi="Times New Roman" w:cs="Times New Roman"/>
-        </w:rPr>
-        <w:t>s</w:t>
-      </w:r>
-      <w:r>
-        <w:rPr>
-          <w:rFonts w:ascii="Times New Roman" w:hAnsi="Times New Roman" w:cs="Times New Roman"/>
-        </w:rPr>
-        <w:t xml:space="preserve"> per day. If more than </w:t>
-      </w:r>
-      <w:r>
-        <w:rPr>
-          <w:rFonts w:ascii="Times New Roman" w:hAnsi="Times New Roman" w:cs="Times New Roman"/>
-        </w:rPr>
-        <w:t>s</w:t>
-      </w:r>
-      <w:r>
-        <w:rPr>
-          <w:rFonts w:ascii="Times New Roman" w:hAnsi="Times New Roman" w:cs="Times New Roman"/>
-        </w:rPr>
-        <w:t xml:space="preserve">even hours were </w:t>
-      </w:r>
-      <w:r>
-        <w:rPr>
-          <w:rFonts w:ascii="Times New Roman" w:hAnsi="Times New Roman" w:cs="Times New Roman"/>
-        </w:rPr>
-        <w:t>s</w:t>
-      </w:r>
-      <w:r>
-        <w:rPr>
-          <w:rFonts w:ascii="Times New Roman" w:hAnsi="Times New Roman" w:cs="Times New Roman"/>
-        </w:rPr>
-        <w:t xml:space="preserve">lept in a day, the participant </w:t>
-      </w:r>
-      <w:r>
-        <w:rPr>
-          <w:rFonts w:ascii="Times New Roman" w:hAnsi="Times New Roman" w:cs="Times New Roman"/>
-        </w:rPr>
-        <w:t>s</w:t>
-      </w:r>
-      <w:r>
-        <w:rPr>
-          <w:rFonts w:ascii="Times New Roman" w:hAnsi="Times New Roman" w:cs="Times New Roman"/>
-        </w:rPr>
-        <w:t>core</w:t>
-      </w:r>
-      <w:r>
-        <w:rPr>
-          <w:rFonts w:ascii="Times New Roman" w:hAnsi="Times New Roman" w:cs="Times New Roman"/>
-        </w:rPr>
-        <w:t>s</w:t>
-      </w:r>
-      <w:r>
-        <w:rPr>
-          <w:rFonts w:ascii="Times New Roman" w:hAnsi="Times New Roman" w:cs="Times New Roman"/>
-        </w:rPr>
-        <w:t xml:space="preserve"> a higher cognitive performance. What i</w:t>
-      </w:r>
-      <w:r>
-        <w:rPr>
-          <w:rFonts w:ascii="Times New Roman" w:hAnsi="Times New Roman" w:cs="Times New Roman"/>
-        </w:rPr>
-        <w:t>s</w:t>
-      </w:r>
-      <w:r>
-        <w:rPr>
-          <w:rFonts w:ascii="Times New Roman" w:hAnsi="Times New Roman" w:cs="Times New Roman"/>
-        </w:rPr>
-        <w:t xml:space="preserve"> the probability that a randomly selected participant will not </w:t>
-      </w:r>
-      <w:r>
-        <w:rPr>
-          <w:rFonts w:ascii="Times New Roman" w:hAnsi="Times New Roman" w:cs="Times New Roman"/>
-        </w:rPr>
-        <w:t>s</w:t>
-      </w:r>
-      <w:r>
-        <w:rPr>
-          <w:rFonts w:ascii="Times New Roman" w:hAnsi="Times New Roman" w:cs="Times New Roman"/>
-        </w:rPr>
-        <w:t>core a higher cognitive performance? (PG.136, 3.127)</w:t>
-      </w:r>
-    </w:p>
-    <w:p>
-      <w:pPr>
-        <w:pStyle w:val="ListParagraph"/>
-        <w:numPr>
-          <w:ilvl w:val="0"/>
-          <w:numId w:val="1"/>
-        </w:numPr>
-        <w:rPr>
-          <w:rFonts w:ascii="Times New Roman" w:hAnsi="Times New Roman" w:cs="Times New Roman"/>
-        </w:rPr>
-      </w:pPr>
-      <w:r>
-        <w:rPr>
-          <w:rFonts w:ascii="Times New Roman" w:hAnsi="Times New Roman" w:cs="Times New Roman"/>
-        </w:rPr>
-        <w:t>(CH3.11)</w:t>
-      </w:r>
-      <w:r>
-        <w:rPr>
-          <w:rFonts w:ascii="Times New Roman" w:hAnsi="Times New Roman" w:cs="Times New Roman"/>
-        </w:rPr>
-        <w:t xml:space="preserve"> </w:t>
-      </w:r>
-      <w:r>
-        <w:rPr>
-          <w:rFonts w:ascii="Times New Roman" w:hAnsi="Times New Roman" w:cs="Times New Roman"/>
-        </w:rPr>
-        <w:t>Among</w:t>
-      </w:r>
-      <w:r>
-        <w:rPr>
-          <w:rFonts w:ascii="Times New Roman" w:hAnsi="Times New Roman" w:cs="Times New Roman"/>
-        </w:rPr>
-        <w:t>s</w:t>
-      </w:r>
-      <w:r>
-        <w:rPr>
-          <w:rFonts w:ascii="Times New Roman" w:hAnsi="Times New Roman" w:cs="Times New Roman"/>
-        </w:rPr>
-        <w:t xml:space="preserve">t the 8000 participants, the average cognitive </w:t>
-      </w:r>
-      <w:r>
-        <w:rPr>
-          <w:rFonts w:ascii="Times New Roman" w:hAnsi="Times New Roman" w:cs="Times New Roman"/>
-        </w:rPr>
-        <w:t>s</w:t>
-      </w:r>
-      <w:r>
-        <w:rPr>
-          <w:rFonts w:ascii="Times New Roman" w:hAnsi="Times New Roman" w:cs="Times New Roman"/>
-        </w:rPr>
-        <w:t>core wa</w:t>
-      </w:r>
-      <w:r>
-        <w:rPr>
-          <w:rFonts w:ascii="Times New Roman" w:hAnsi="Times New Roman" w:cs="Times New Roman"/>
-        </w:rPr>
-        <w:t>s</w:t>
-      </w:r>
-      <w:r>
-        <w:rPr>
-          <w:rFonts w:ascii="Times New Roman" w:hAnsi="Times New Roman" w:cs="Times New Roman"/>
-        </w:rPr>
-        <w:t xml:space="preserve"> 60-70 with </w:t>
-      </w:r>
-      <w:proofErr w:type="gramStart"/>
-      <w:r>
-        <w:rPr>
-          <w:rFonts w:ascii="Times New Roman" w:hAnsi="Times New Roman" w:cs="Times New Roman"/>
-        </w:rPr>
-        <w:t>s</w:t>
-      </w:r>
-      <w:r>
-        <w:rPr>
-          <w:rFonts w:ascii="Times New Roman" w:hAnsi="Times New Roman" w:cs="Times New Roman"/>
-        </w:rPr>
-        <w:t>tandard</w:t>
-      </w:r>
-      <w:proofErr w:type="gramEnd"/>
-      <w:r>
-        <w:rPr>
-          <w:rFonts w:ascii="Times New Roman" w:hAnsi="Times New Roman" w:cs="Times New Roman"/>
-        </w:rPr>
-        <w:t xml:space="preserve"> deviation of 10. U</w:t>
-      </w:r>
-      <w:r>
-        <w:rPr>
-          <w:rFonts w:ascii="Times New Roman" w:hAnsi="Times New Roman" w:cs="Times New Roman"/>
-        </w:rPr>
-        <w:t>s</w:t>
-      </w:r>
-      <w:r>
-        <w:rPr>
-          <w:rFonts w:ascii="Times New Roman" w:hAnsi="Times New Roman" w:cs="Times New Roman"/>
-        </w:rPr>
-        <w:t>ing tcheby</w:t>
-      </w:r>
-      <w:r>
-        <w:rPr>
-          <w:rFonts w:ascii="Times New Roman" w:hAnsi="Times New Roman" w:cs="Times New Roman"/>
-        </w:rPr>
-        <w:t>s</w:t>
-      </w:r>
-      <w:r>
-        <w:rPr>
-          <w:rFonts w:ascii="Times New Roman" w:hAnsi="Times New Roman" w:cs="Times New Roman"/>
-        </w:rPr>
-        <w:t>heff’</w:t>
-      </w:r>
-      <w:r>
-        <w:rPr>
-          <w:rFonts w:ascii="Times New Roman" w:hAnsi="Times New Roman" w:cs="Times New Roman"/>
-        </w:rPr>
-        <w:t>s</w:t>
-      </w:r>
-      <w:r>
-        <w:rPr>
-          <w:rFonts w:ascii="Times New Roman" w:hAnsi="Times New Roman" w:cs="Times New Roman"/>
-        </w:rPr>
-        <w:t xml:space="preserve"> theorem, find a lower bound for the number of participant</w:t>
-      </w:r>
-      <w:r>
-        <w:rPr>
-          <w:rFonts w:ascii="Times New Roman" w:hAnsi="Times New Roman" w:cs="Times New Roman"/>
-        </w:rPr>
-        <w:t>s</w:t>
-      </w:r>
-      <w:r>
-        <w:rPr>
-          <w:rFonts w:ascii="Times New Roman" w:hAnsi="Times New Roman" w:cs="Times New Roman"/>
-        </w:rPr>
-        <w:t xml:space="preserve"> from a </w:t>
-      </w:r>
-      <w:proofErr w:type="gramStart"/>
-      <w:r>
-        <w:rPr>
-          <w:rFonts w:ascii="Times New Roman" w:hAnsi="Times New Roman" w:cs="Times New Roman"/>
-        </w:rPr>
-        <w:t xml:space="preserve">500 </w:t>
-      </w:r>
-      <w:r>
-        <w:rPr>
-          <w:rFonts w:ascii="Times New Roman" w:hAnsi="Times New Roman" w:cs="Times New Roman"/>
-        </w:rPr>
-        <w:t>s</w:t>
-      </w:r>
-      <w:r>
-        <w:rPr>
-          <w:rFonts w:ascii="Times New Roman" w:hAnsi="Times New Roman" w:cs="Times New Roman"/>
-        </w:rPr>
-        <w:t>ample</w:t>
-      </w:r>
-      <w:proofErr w:type="gramEnd"/>
-      <w:r>
-        <w:rPr>
-          <w:rFonts w:ascii="Times New Roman" w:hAnsi="Times New Roman" w:cs="Times New Roman"/>
-        </w:rPr>
-        <w:t xml:space="preserve"> expected to have a cognitive </w:t>
-      </w:r>
-      <w:r>
-        <w:rPr>
-          <w:rFonts w:ascii="Times New Roman" w:hAnsi="Times New Roman" w:cs="Times New Roman"/>
-        </w:rPr>
-        <w:t>s</w:t>
-      </w:r>
-      <w:r>
-        <w:rPr>
-          <w:rFonts w:ascii="Times New Roman" w:hAnsi="Times New Roman" w:cs="Times New Roman"/>
-        </w:rPr>
-        <w:t>core between 50 to 80. (PG.148, 3.170)</w:t>
-      </w:r>
-    </w:p>
-    <w:p>
-      <w:pPr>
-        <w:pStyle w:val="ListParagraph"/>
-        <w:numPr>
-          <w:ilvl w:val="0"/>
-          <w:numId w:val="1"/>
-        </w:numPr>
-        <w:rPr>
-          <w:rFonts w:ascii="Times New Roman" w:hAnsi="Times New Roman" w:cs="Times New Roman"/>
-        </w:rPr>
-      </w:pPr>
-      <w:r>
-        <w:rPr>
-          <w:rFonts w:ascii="Times New Roman" w:hAnsi="Times New Roman" w:cs="Times New Roman"/>
-        </w:rPr>
-        <w:t>(CH4.2)</w:t>
-      </w:r>
-      <w:r>
-        <w:rPr>
-          <w:rFonts w:ascii="Times New Roman" w:hAnsi="Times New Roman" w:cs="Times New Roman"/>
-        </w:rPr>
-        <w:t xml:space="preserve"> </w:t>
-      </w:r>
-      <w:r>
-        <w:rPr>
-          <w:rFonts w:ascii="Times New Roman" w:hAnsi="Times New Roman" w:cs="Times New Roman"/>
-        </w:rPr>
-        <w:t>Let Y be a random variable with p(y) given in the table below. (PG.166, 4.1)</w:t>
+      <w:r>
+        <w:rPr>
+          <w:rFonts w:ascii="Times New Roman" w:hAnsi="Times New Roman" w:cs="Times New Roman"/>
+        </w:rPr>
+        <w:t>s</w:t>
+      </w:r>
+      <w:r>
+        <w:rPr>
+          <w:rFonts w:ascii="Times New Roman" w:hAnsi="Times New Roman" w:cs="Times New Roman"/>
+        </w:rPr>
+        <w:t>imilarly to a previou</w:t>
+      </w:r>
+      <w:r>
+        <w:rPr>
+          <w:rFonts w:ascii="Times New Roman" w:hAnsi="Times New Roman" w:cs="Times New Roman"/>
+        </w:rPr>
+        <w:t>s</w:t>
+      </w:r>
+      <w:r>
+        <w:rPr>
+          <w:rFonts w:ascii="Times New Roman" w:hAnsi="Times New Roman" w:cs="Times New Roman"/>
+        </w:rPr>
+        <w:t xml:space="preserve"> experiment, </w:t>
+      </w:r>
+      <w:r>
+        <w:rPr>
+          <w:rFonts w:ascii="Times New Roman" w:hAnsi="Times New Roman" w:cs="Times New Roman"/>
+        </w:rPr>
+        <w:t xml:space="preserve">Let </w:t>
+      </w:r>
+      <w:r>
+        <w:rPr>
+          <w:rFonts w:ascii="Times New Roman" w:hAnsi="Times New Roman" w:cs="Times New Roman"/>
+        </w:rPr>
+        <w:t>Y,</w:t>
+      </w:r>
+      <w:r>
+        <w:rPr>
+          <w:rFonts w:ascii="Times New Roman" w:hAnsi="Times New Roman" w:cs="Times New Roman"/>
+        </w:rPr>
+        <w:t xml:space="preserve"> the number of correct matches, be a random variable p(y), the probability of it occurring, given in the accompanying table.</w:t>
       </w:r>
     </w:p>
     <w:tbl>
@@ -6312,118 +6383,53 @@
     </w:tbl>
     <w:p>
       <w:pPr>
-        <w:pStyle w:val="ListParagraph"/>
-        <w:numPr>
-          <w:ilvl w:val="1"/>
-          <w:numId w:val="1"/>
-        </w:numPr>
-        <w:rPr>
-          <w:rFonts w:ascii="Times New Roman" w:hAnsi="Times New Roman" w:cs="Times New Roman"/>
-        </w:rPr>
-      </w:pPr>
-      <w:r>
-        <w:rPr>
-          <w:rFonts w:ascii="Times New Roman" w:hAnsi="Times New Roman" w:cs="Times New Roman"/>
-        </w:rPr>
-        <w:t>Give the di</w:t>
-      </w:r>
-      <w:r>
-        <w:rPr>
-          <w:rFonts w:ascii="Times New Roman" w:hAnsi="Times New Roman" w:cs="Times New Roman"/>
-        </w:rPr>
-        <w:t>s</w:t>
-      </w:r>
-      <w:r>
-        <w:rPr>
-          <w:rFonts w:ascii="Times New Roman" w:hAnsi="Times New Roman" w:cs="Times New Roman"/>
-        </w:rPr>
-        <w:t xml:space="preserve">tribution function, F(y). Be </w:t>
-      </w:r>
-      <w:r>
-        <w:rPr>
-          <w:rFonts w:ascii="Times New Roman" w:hAnsi="Times New Roman" w:cs="Times New Roman"/>
-        </w:rPr>
-        <w:t>s</w:t>
-      </w:r>
-      <w:r>
-        <w:rPr>
-          <w:rFonts w:ascii="Times New Roman" w:hAnsi="Times New Roman" w:cs="Times New Roman"/>
-        </w:rPr>
-        <w:t xml:space="preserve">ure to </w:t>
-      </w:r>
-      <w:r>
-        <w:rPr>
-          <w:rFonts w:ascii="Times New Roman" w:hAnsi="Times New Roman" w:cs="Times New Roman"/>
-        </w:rPr>
-        <w:t>s</w:t>
-      </w:r>
-      <w:r>
-        <w:rPr>
-          <w:rFonts w:ascii="Times New Roman" w:hAnsi="Times New Roman" w:cs="Times New Roman"/>
-        </w:rPr>
-        <w:t xml:space="preserve">pecify the value of F(y) for all y, </w:t>
-      </w:r>
-      <m:oMath>
-        <m:r>
-          <w:rPr>
-            <w:rFonts w:ascii="Cambria Math" w:hAnsi="Cambria Math" w:cs="Times New Roman"/>
-          </w:rPr>
-          <m:t>-∞&lt;y&lt;∞</m:t>
-        </m:r>
-      </m:oMath>
-      <w:r>
-        <w:rPr>
-          <w:rFonts w:ascii="Times New Roman" w:eastAsiaTheme="minorEastAsia" w:hAnsi="Times New Roman" w:cs="Times New Roman"/>
-        </w:rPr>
-        <w:t>.</w:t>
-      </w:r>
-    </w:p>
-    <w:p>
-      <w:pPr>
-        <w:pStyle w:val="ListParagraph"/>
-        <w:numPr>
-          <w:ilvl w:val="1"/>
-          <w:numId w:val="1"/>
-        </w:numPr>
-        <w:rPr>
-          <w:rFonts w:ascii="Times New Roman" w:hAnsi="Times New Roman" w:cs="Times New Roman"/>
-        </w:rPr>
-      </w:pPr>
-      <w:r>
-        <w:rPr>
-          <w:rFonts w:ascii="Times New Roman" w:hAnsi="Times New Roman" w:cs="Times New Roman"/>
-        </w:rPr>
-        <w:t>Sketch the di</w:t>
-      </w:r>
-      <w:r>
-        <w:rPr>
-          <w:rFonts w:ascii="Times New Roman" w:hAnsi="Times New Roman" w:cs="Times New Roman"/>
-        </w:rPr>
-        <w:t>s</w:t>
-      </w:r>
-      <w:r>
-        <w:rPr>
-          <w:rFonts w:ascii="Times New Roman" w:hAnsi="Times New Roman" w:cs="Times New Roman"/>
-        </w:rPr>
-        <w:t>tribution function given in part (a).</w:t>
-      </w:r>
-    </w:p>
-    <w:p>
-      <w:pPr>
-        <w:pStyle w:val="ListParagraph"/>
-        <w:numPr>
-          <w:ilvl w:val="0"/>
-          <w:numId w:val="1"/>
-        </w:numPr>
-        <w:rPr>
-          <w:rFonts w:ascii="Times New Roman" w:hAnsi="Times New Roman" w:cs="Times New Roman"/>
-        </w:rPr>
-      </w:pPr>
-      <w:r>
-        <w:rPr>
-          <w:rFonts w:ascii="Times New Roman" w:hAnsi="Times New Roman" w:cs="Times New Roman"/>
-        </w:rPr>
-        <w:t>(CH4.3)</w:t>
+        <w:rPr>
+          <w:rFonts w:ascii="Times New Roman" w:hAnsi="Times New Roman" w:cs="Times New Roman"/>
+        </w:rPr>
+      </w:pPr>
+      <w:r>
+        <w:rPr>
+          <w:rFonts w:ascii="Times New Roman" w:hAnsi="Times New Roman" w:cs="Times New Roman"/>
+        </w:rPr>
+        <w:t xml:space="preserve">We would like to know </w:t>
+      </w:r>
+      <w:r>
+        <w:rPr>
+          <w:rFonts w:ascii="Times New Roman" w:hAnsi="Times New Roman" w:cs="Times New Roman"/>
+        </w:rPr>
+        <w:t>the distribution function</w:t>
+      </w:r>
+      <w:r>
+        <w:rPr>
+          <w:rFonts w:ascii="Times New Roman" w:hAnsi="Times New Roman" w:cs="Times New Roman"/>
+        </w:rPr>
+        <w:t xml:space="preserve"> and the graph of thi</w:t>
+      </w:r>
+      <w:r>
+        <w:rPr>
+          <w:rFonts w:ascii="Times New Roman" w:hAnsi="Times New Roman" w:cs="Times New Roman"/>
+        </w:rPr>
+        <w:t>s</w:t>
+      </w:r>
+      <w:r>
+        <w:rPr>
+          <w:rFonts w:ascii="Times New Roman" w:hAnsi="Times New Roman" w:cs="Times New Roman"/>
+        </w:rPr>
+        <w:t xml:space="preserve"> function. </w:t>
+      </w:r>
+    </w:p>
+    <w:p>
+      <w:pPr>
+        <w:rPr>
+          <w:rFonts w:ascii="Times New Roman" w:hAnsi="Times New Roman" w:cs="Times New Roman"/>
+        </w:rPr>
+      </w:pPr>
+      <w:r>
+        <w:rPr>
+          <w:rFonts w:ascii="Times New Roman" w:hAnsi="Times New Roman" w:cs="Times New Roman"/>
+        </w:rPr>
+        <w:tab/>
+        <w:t>[4.3]</w:t>
       </w:r>
       <w:r>
         <w:rPr>
@@ -6431,43 +6437,29 @@
         </w:rPr>
         <w:t xml:space="preserve"> </w:t>
       </w:r>
-      <w:proofErr w:type="gramStart"/>
-      <w:r>
-        <w:rPr>
-          <w:rFonts w:ascii="Times New Roman" w:hAnsi="Times New Roman" w:cs="Times New Roman"/>
-        </w:rPr>
-        <w:t>If,</w:t>
-      </w:r>
-      <w:proofErr w:type="gramEnd"/>
-      <w:r>
-        <w:rPr>
-          <w:rFonts w:ascii="Times New Roman" w:hAnsi="Times New Roman" w:cs="Times New Roman"/>
-        </w:rPr>
-        <w:t xml:space="preserve"> Y ha</w:t>
-      </w:r>
-      <w:r>
-        <w:rPr>
-          <w:rFonts w:ascii="Times New Roman" w:hAnsi="Times New Roman" w:cs="Times New Roman"/>
-        </w:rPr>
-        <w:t>s</w:t>
-      </w:r>
-      <w:r>
-        <w:rPr>
-          <w:rFonts w:ascii="Times New Roman" w:hAnsi="Times New Roman" w:cs="Times New Roman"/>
-        </w:rPr>
-        <w:t xml:space="preserve"> a den</w:t>
-      </w:r>
-      <w:r>
-        <w:rPr>
-          <w:rFonts w:ascii="Times New Roman" w:hAnsi="Times New Roman" w:cs="Times New Roman"/>
-        </w:rPr>
-        <w:t>s</w:t>
-      </w:r>
-      <w:r>
-        <w:rPr>
-          <w:rFonts w:ascii="Times New Roman" w:hAnsi="Times New Roman" w:cs="Times New Roman"/>
-        </w:rPr>
-        <w:t>ity function</w:t>
+      <w:r>
+        <w:rPr>
+          <w:rFonts w:ascii="Times New Roman" w:hAnsi="Times New Roman" w:cs="Times New Roman"/>
+        </w:rPr>
+        <w:t>Following the previou</w:t>
+      </w:r>
+      <w:r>
+        <w:rPr>
+          <w:rFonts w:ascii="Times New Roman" w:hAnsi="Times New Roman" w:cs="Times New Roman"/>
+        </w:rPr>
+        <w:t>s</w:t>
+      </w:r>
+      <w:r>
+        <w:rPr>
+          <w:rFonts w:ascii="Times New Roman" w:hAnsi="Times New Roman" w:cs="Times New Roman"/>
+        </w:rPr>
+        <w:t xml:space="preserve"> example, if </w:t>
+      </w:r>
+      <w:r>
+        <w:rPr>
+          <w:rFonts w:ascii="Times New Roman" w:hAnsi="Times New Roman" w:cs="Times New Roman"/>
+        </w:rPr>
+        <w:t>Y has a density function</w:t>
       </w:r>
     </w:p>
     <w:p>
@@ -6628,264 +6620,230 @@
     </w:p>
     <w:p>
       <w:pPr>
-        <w:ind w:left="720"/>
-        <w:rPr>
-          <w:rFonts w:ascii="Times New Roman" w:hAnsi="Times New Roman" w:cs="Times New Roman"/>
-        </w:rPr>
-      </w:pPr>
-      <w:r>
-        <w:rPr>
-          <w:rFonts w:ascii="Times New Roman" w:hAnsi="Times New Roman" w:cs="Times New Roman"/>
+        <w:ind w:left="720" w:firstLine="720"/>
+        <w:rPr>
+          <w:rFonts w:ascii="Times New Roman" w:hAnsi="Times New Roman" w:cs="Times New Roman"/>
+        </w:rPr>
+      </w:pPr>
+      <w:r>
+        <w:rPr>
+          <w:rFonts w:ascii="Times New Roman" w:hAnsi="Times New Roman" w:cs="Times New Roman"/>
+        </w:rPr>
+        <w:t>We would like to find the</w:t>
+      </w:r>
+      <w:r>
+        <w:rPr>
+          <w:rFonts w:ascii="Times New Roman" w:hAnsi="Times New Roman" w:cs="Times New Roman"/>
+        </w:rPr>
+        <w:t xml:space="preserve"> </w:t>
+      </w:r>
+      <w:proofErr w:type="gramStart"/>
+      <w:r>
+        <w:rPr>
+          <w:rFonts w:ascii="Times New Roman" w:hAnsi="Times New Roman" w:cs="Times New Roman"/>
+        </w:rPr>
+        <w:t>mean</w:t>
+      </w:r>
+      <w:proofErr w:type="gramEnd"/>
+      <w:r>
+        <w:rPr>
+          <w:rFonts w:ascii="Times New Roman" w:hAnsi="Times New Roman" w:cs="Times New Roman"/>
+        </w:rPr>
+        <w:t xml:space="preserve"> and variance of Y</w:t>
+      </w:r>
+      <w:r>
+        <w:rPr>
+          <w:rFonts w:ascii="Times New Roman" w:hAnsi="Times New Roman" w:cs="Times New Roman"/>
+        </w:rPr>
+        <w:t xml:space="preserve">. </w:t>
+      </w:r>
+    </w:p>
+    <w:p>
+      <w:pPr>
+        <w:rPr>
+          <w:rFonts w:ascii="Times New Roman" w:hAnsi="Times New Roman" w:cs="Times New Roman"/>
+        </w:rPr>
+      </w:pPr>
+      <w:r>
+        <w:rPr>
+          <w:rFonts w:ascii="Times New Roman" w:hAnsi="Times New Roman" w:cs="Times New Roman"/>
+        </w:rPr>
+        <w:tab/>
+        <w:t>[4.4]</w:t>
+      </w:r>
+      <w:r>
+        <w:rPr>
+          <w:rFonts w:ascii="Times New Roman" w:hAnsi="Times New Roman" w:cs="Times New Roman"/>
+        </w:rPr>
+        <w:t xml:space="preserve"> </w:t>
+      </w:r>
+      <w:r>
+        <w:rPr>
+          <w:rFonts w:ascii="Times New Roman" w:hAnsi="Times New Roman" w:cs="Times New Roman"/>
+        </w:rPr>
+        <w:t>Luckily, the company wa</w:t>
+      </w:r>
+      <w:r>
+        <w:rPr>
+          <w:rFonts w:ascii="Times New Roman" w:hAnsi="Times New Roman" w:cs="Times New Roman"/>
+        </w:rPr>
+        <w:t>s</w:t>
+      </w:r>
+      <w:r>
+        <w:rPr>
+          <w:rFonts w:ascii="Times New Roman" w:hAnsi="Times New Roman" w:cs="Times New Roman"/>
+        </w:rPr>
+        <w:t xml:space="preserve"> able to procure an AI algorithm that can predict cognitive performance </w:t>
+      </w:r>
+      <w:r>
+        <w:rPr>
+          <w:rFonts w:ascii="Times New Roman" w:hAnsi="Times New Roman" w:cs="Times New Roman"/>
+        </w:rPr>
+        <w:t>s</w:t>
+      </w:r>
+      <w:r>
+        <w:rPr>
+          <w:rFonts w:ascii="Times New Roman" w:hAnsi="Times New Roman" w:cs="Times New Roman"/>
+        </w:rPr>
+        <w:t>core</w:t>
+      </w:r>
+      <w:r>
+        <w:rPr>
+          <w:rFonts w:ascii="Times New Roman" w:hAnsi="Times New Roman" w:cs="Times New Roman"/>
+        </w:rPr>
+        <w:t>s</w:t>
+      </w:r>
+      <w:r>
+        <w:rPr>
+          <w:rFonts w:ascii="Times New Roman" w:hAnsi="Times New Roman" w:cs="Times New Roman"/>
+        </w:rPr>
+        <w:t xml:space="preserve"> given the data that wa</w:t>
+      </w:r>
+      <w:r>
+        <w:rPr>
+          <w:rFonts w:ascii="Times New Roman" w:hAnsi="Times New Roman" w:cs="Times New Roman"/>
+        </w:rPr>
+        <w:t>s</w:t>
+      </w:r>
+      <w:r>
+        <w:rPr>
+          <w:rFonts w:ascii="Times New Roman" w:hAnsi="Times New Roman" w:cs="Times New Roman"/>
+        </w:rPr>
+        <w:t xml:space="preserve"> available. The </w:t>
+      </w:r>
+      <w:r>
+        <w:rPr>
+          <w:rFonts w:ascii="Times New Roman" w:hAnsi="Times New Roman" w:cs="Times New Roman"/>
+        </w:rPr>
+        <w:t xml:space="preserve">AI predicted scores </w:t>
+      </w:r>
+      <w:proofErr w:type="gramStart"/>
+      <w:r>
+        <w:rPr>
+          <w:rFonts w:ascii="Times New Roman" w:hAnsi="Times New Roman" w:cs="Times New Roman"/>
+        </w:rPr>
+        <w:t>is</w:t>
+      </w:r>
+      <w:proofErr w:type="gramEnd"/>
+      <w:r>
+        <w:rPr>
+          <w:rFonts w:ascii="Times New Roman" w:hAnsi="Times New Roman" w:cs="Times New Roman"/>
+        </w:rPr>
+        <w:t xml:space="preserve"> uniformly distributed over the </w:t>
+      </w:r>
+      <w:proofErr w:type="gramStart"/>
+      <w:r>
+        <w:rPr>
+          <w:rFonts w:ascii="Times New Roman" w:hAnsi="Times New Roman" w:cs="Times New Roman"/>
+        </w:rPr>
+        <w:t>interval</w:t>
+      </w:r>
+      <w:proofErr w:type="gramEnd"/>
+      <w:r>
+        <w:rPr>
+          <w:rFonts w:ascii="Times New Roman" w:hAnsi="Times New Roman" w:cs="Times New Roman"/>
+        </w:rPr>
+        <w:t xml:space="preserve"> 70 to 80 points. What is the probability that the score exceeds 75 points if it is known that scores exceed 72 points?</w:t>
+      </w:r>
+      <w:r>
+        <w:rPr>
+          <w:rFonts w:ascii="Times New Roman" w:hAnsi="Times New Roman" w:cs="Times New Roman"/>
+        </w:rPr>
+        <w:t xml:space="preserve"> Thi</w:t>
+      </w:r>
+      <w:r>
+        <w:rPr>
+          <w:rFonts w:ascii="Times New Roman" w:hAnsi="Times New Roman" w:cs="Times New Roman"/>
+        </w:rPr>
+        <w:t>s</w:t>
+      </w:r>
+      <w:r>
+        <w:rPr>
+          <w:rFonts w:ascii="Times New Roman" w:hAnsi="Times New Roman" w:cs="Times New Roman"/>
+        </w:rPr>
+        <w:t xml:space="preserve"> can be </w:t>
+      </w:r>
+      <w:r>
+        <w:rPr>
+          <w:rFonts w:ascii="Times New Roman" w:hAnsi="Times New Roman" w:cs="Times New Roman"/>
+        </w:rPr>
+        <w:t>s</w:t>
+      </w:r>
+      <w:r>
+        <w:rPr>
+          <w:rFonts w:ascii="Times New Roman" w:hAnsi="Times New Roman" w:cs="Times New Roman"/>
+        </w:rPr>
+        <w:t>olved by u</w:t>
+      </w:r>
+      <w:r>
+        <w:rPr>
+          <w:rFonts w:ascii="Times New Roman" w:hAnsi="Times New Roman" w:cs="Times New Roman"/>
+        </w:rPr>
+        <w:t>s</w:t>
+      </w:r>
+      <w:r>
+        <w:rPr>
+          <w:rFonts w:ascii="Times New Roman" w:hAnsi="Times New Roman" w:cs="Times New Roman"/>
+        </w:rPr>
+        <w:t>ing the Uniform probability distribution.</w:t>
+      </w:r>
+    </w:p>
+    <w:p>
+      <w:pPr>
+        <w:rPr>
+          <w:rFonts w:ascii="Times New Roman" w:hAnsi="Times New Roman" w:cs="Times New Roman"/>
+        </w:rPr>
+      </w:pPr>
+    </w:p>
+    <w:p>
+      <w:pPr>
+        <w:rPr>
+          <w:rFonts w:ascii="Times New Roman" w:hAnsi="Times New Roman" w:cs="Times New Roman"/>
+        </w:rPr>
+      </w:pPr>
+    </w:p>
+    <w:p>
+      <w:pPr>
+        <w:rPr>
+          <w:rFonts w:ascii="Times New Roman" w:hAnsi="Times New Roman" w:cs="Times New Roman"/>
+        </w:rPr>
+      </w:pPr>
+    </w:p>
+    <w:p>
+      <w:pPr>
+        <w:pStyle w:val="Heading1"/>
+        <w:jc w:val="center"/>
+        <w:rPr>
+          <w:rFonts w:ascii="Times New Roman" w:hAnsi="Times New Roman" w:cs="Times New Roman"/>
+          <w:color w:val="000000" w:themeColor="text1"/>
+        </w:rPr>
+      </w:pPr>
+      <w:r>
+        <w:rPr>
+          <w:rFonts w:ascii="Times New Roman" w:hAnsi="Times New Roman" w:cs="Times New Roman"/>
+          <w:color w:val="000000" w:themeColor="text1"/>
         </w:rPr>
         <w:lastRenderedPageBreak/>
-        <w:t xml:space="preserve">Find the </w:t>
-      </w:r>
-      <w:proofErr w:type="gramStart"/>
-      <w:r>
-        <w:rPr>
-          <w:rFonts w:ascii="Times New Roman" w:hAnsi="Times New Roman" w:cs="Times New Roman"/>
-        </w:rPr>
-        <w:t>mean</w:t>
-      </w:r>
-      <w:proofErr w:type="gramEnd"/>
-      <w:r>
-        <w:rPr>
-          <w:rFonts w:ascii="Times New Roman" w:hAnsi="Times New Roman" w:cs="Times New Roman"/>
-        </w:rPr>
-        <w:t xml:space="preserve"> and variance of Y (PG.172, 4.20)</w:t>
-      </w:r>
-    </w:p>
-    <w:p>
-      <w:pPr>
-        <w:pStyle w:val="ListParagraph"/>
-        <w:numPr>
-          <w:ilvl w:val="0"/>
-          <w:numId w:val="1"/>
-        </w:numPr>
-        <w:rPr>
-          <w:rFonts w:ascii="Times New Roman" w:hAnsi="Times New Roman" w:cs="Times New Roman"/>
-        </w:rPr>
-      </w:pPr>
-      <w:r>
-        <w:rPr>
-          <w:rFonts w:ascii="Times New Roman" w:hAnsi="Times New Roman" w:cs="Times New Roman"/>
-        </w:rPr>
-        <w:t>(CH4.4)</w:t>
-      </w:r>
-      <w:r>
-        <w:rPr>
-          <w:rFonts w:ascii="Times New Roman" w:hAnsi="Times New Roman" w:cs="Times New Roman"/>
-        </w:rPr>
-        <w:t xml:space="preserve"> </w:t>
-      </w:r>
-      <w:r>
-        <w:rPr>
-          <w:rFonts w:ascii="Times New Roman" w:hAnsi="Times New Roman" w:cs="Times New Roman"/>
-        </w:rPr>
-        <w:t xml:space="preserve">AI predicted </w:t>
-      </w:r>
-      <w:r>
-        <w:rPr>
-          <w:rFonts w:ascii="Times New Roman" w:hAnsi="Times New Roman" w:cs="Times New Roman"/>
-        </w:rPr>
-        <w:t>s</w:t>
-      </w:r>
-      <w:r>
-        <w:rPr>
-          <w:rFonts w:ascii="Times New Roman" w:hAnsi="Times New Roman" w:cs="Times New Roman"/>
-        </w:rPr>
-        <w:t>core</w:t>
-      </w:r>
-      <w:r>
-        <w:rPr>
-          <w:rFonts w:ascii="Times New Roman" w:hAnsi="Times New Roman" w:cs="Times New Roman"/>
-        </w:rPr>
-        <w:t>s</w:t>
-      </w:r>
-      <w:r>
-        <w:rPr>
-          <w:rFonts w:ascii="Times New Roman" w:hAnsi="Times New Roman" w:cs="Times New Roman"/>
-        </w:rPr>
-        <w:t xml:space="preserve"> </w:t>
-      </w:r>
-      <w:proofErr w:type="gramStart"/>
-      <w:r>
-        <w:rPr>
-          <w:rFonts w:ascii="Times New Roman" w:hAnsi="Times New Roman" w:cs="Times New Roman"/>
-        </w:rPr>
-        <w:t>i</w:t>
-      </w:r>
-      <w:r>
-        <w:rPr>
-          <w:rFonts w:ascii="Times New Roman" w:hAnsi="Times New Roman" w:cs="Times New Roman"/>
-        </w:rPr>
-        <w:t>s</w:t>
-      </w:r>
-      <w:proofErr w:type="gramEnd"/>
-      <w:r>
-        <w:rPr>
-          <w:rFonts w:ascii="Times New Roman" w:hAnsi="Times New Roman" w:cs="Times New Roman"/>
-        </w:rPr>
-        <w:t xml:space="preserve"> </w:t>
-      </w:r>
-      <w:r>
-        <w:rPr>
-          <w:rFonts w:ascii="Times New Roman" w:hAnsi="Times New Roman" w:cs="Times New Roman"/>
-        </w:rPr>
-        <w:t>uniformly</w:t>
-      </w:r>
-      <w:r>
-        <w:rPr>
-          <w:rFonts w:ascii="Times New Roman" w:hAnsi="Times New Roman" w:cs="Times New Roman"/>
-        </w:rPr>
-        <w:t xml:space="preserve"> di</w:t>
-      </w:r>
-      <w:r>
-        <w:rPr>
-          <w:rFonts w:ascii="Times New Roman" w:hAnsi="Times New Roman" w:cs="Times New Roman"/>
-        </w:rPr>
-        <w:t>s</w:t>
-      </w:r>
-      <w:r>
-        <w:rPr>
-          <w:rFonts w:ascii="Times New Roman" w:hAnsi="Times New Roman" w:cs="Times New Roman"/>
-        </w:rPr>
-        <w:t>tributed over the interval 70 to 80 point</w:t>
-      </w:r>
-      <w:r>
-        <w:rPr>
-          <w:rFonts w:ascii="Times New Roman" w:hAnsi="Times New Roman" w:cs="Times New Roman"/>
-        </w:rPr>
-        <w:t>s</w:t>
-      </w:r>
-      <w:r>
-        <w:rPr>
-          <w:rFonts w:ascii="Times New Roman" w:hAnsi="Times New Roman" w:cs="Times New Roman"/>
-        </w:rPr>
-        <w:t>. What i</w:t>
-      </w:r>
-      <w:r>
-        <w:rPr>
-          <w:rFonts w:ascii="Times New Roman" w:hAnsi="Times New Roman" w:cs="Times New Roman"/>
-        </w:rPr>
-        <w:t>s</w:t>
-      </w:r>
-      <w:r>
-        <w:rPr>
-          <w:rFonts w:ascii="Times New Roman" w:hAnsi="Times New Roman" w:cs="Times New Roman"/>
-        </w:rPr>
-        <w:t xml:space="preserve"> the probability that the </w:t>
-      </w:r>
-      <w:r>
-        <w:rPr>
-          <w:rFonts w:ascii="Times New Roman" w:hAnsi="Times New Roman" w:cs="Times New Roman"/>
-        </w:rPr>
-        <w:t>s</w:t>
-      </w:r>
-      <w:r>
-        <w:rPr>
-          <w:rFonts w:ascii="Times New Roman" w:hAnsi="Times New Roman" w:cs="Times New Roman"/>
-        </w:rPr>
-        <w:t>core exceed</w:t>
-      </w:r>
-      <w:r>
-        <w:rPr>
-          <w:rFonts w:ascii="Times New Roman" w:hAnsi="Times New Roman" w:cs="Times New Roman"/>
-        </w:rPr>
-        <w:t>s</w:t>
-      </w:r>
-      <w:r>
-        <w:rPr>
-          <w:rFonts w:ascii="Times New Roman" w:hAnsi="Times New Roman" w:cs="Times New Roman"/>
-        </w:rPr>
-        <w:t xml:space="preserve"> 75 point</w:t>
-      </w:r>
-      <w:r>
-        <w:rPr>
-          <w:rFonts w:ascii="Times New Roman" w:hAnsi="Times New Roman" w:cs="Times New Roman"/>
-        </w:rPr>
-        <w:t>s</w:t>
-      </w:r>
-      <w:r>
-        <w:rPr>
-          <w:rFonts w:ascii="Times New Roman" w:hAnsi="Times New Roman" w:cs="Times New Roman"/>
-        </w:rPr>
-        <w:t xml:space="preserve"> if it i</w:t>
-      </w:r>
-      <w:r>
-        <w:rPr>
-          <w:rFonts w:ascii="Times New Roman" w:hAnsi="Times New Roman" w:cs="Times New Roman"/>
-        </w:rPr>
-        <w:t>s</w:t>
-      </w:r>
-      <w:r>
-        <w:rPr>
-          <w:rFonts w:ascii="Times New Roman" w:hAnsi="Times New Roman" w:cs="Times New Roman"/>
-        </w:rPr>
-        <w:t xml:space="preserve"> known that </w:t>
-      </w:r>
-      <w:r>
-        <w:rPr>
-          <w:rFonts w:ascii="Times New Roman" w:hAnsi="Times New Roman" w:cs="Times New Roman"/>
-        </w:rPr>
-        <w:t>s</w:t>
-      </w:r>
-      <w:r>
-        <w:rPr>
-          <w:rFonts w:ascii="Times New Roman" w:hAnsi="Times New Roman" w:cs="Times New Roman"/>
-        </w:rPr>
-        <w:t>core</w:t>
-      </w:r>
-      <w:r>
-        <w:rPr>
-          <w:rFonts w:ascii="Times New Roman" w:hAnsi="Times New Roman" w:cs="Times New Roman"/>
-        </w:rPr>
-        <w:t>s</w:t>
-      </w:r>
-      <w:r>
-        <w:rPr>
-          <w:rFonts w:ascii="Times New Roman" w:hAnsi="Times New Roman" w:cs="Times New Roman"/>
-        </w:rPr>
-        <w:t xml:space="preserve"> </w:t>
-      </w:r>
-      <w:r>
-        <w:rPr>
-          <w:rFonts w:ascii="Times New Roman" w:hAnsi="Times New Roman" w:cs="Times New Roman"/>
-        </w:rPr>
-        <w:t>exceed</w:t>
-      </w:r>
-      <w:r>
-        <w:rPr>
-          <w:rFonts w:ascii="Times New Roman" w:hAnsi="Times New Roman" w:cs="Times New Roman"/>
-        </w:rPr>
-        <w:t xml:space="preserve"> 72 point</w:t>
-      </w:r>
-      <w:r>
-        <w:rPr>
-          <w:rFonts w:ascii="Times New Roman" w:hAnsi="Times New Roman" w:cs="Times New Roman"/>
-        </w:rPr>
-        <w:t>s</w:t>
-      </w:r>
-      <w:r>
-        <w:rPr>
-          <w:rFonts w:ascii="Times New Roman" w:hAnsi="Times New Roman" w:cs="Times New Roman"/>
-        </w:rPr>
-        <w:t>? (PG.177, 4.51)</w:t>
-      </w:r>
-    </w:p>
-    <w:p>
-      <w:pPr>
-        <w:pStyle w:val="Heading1"/>
-        <w:rPr>
-          <w:rFonts w:ascii="Times New Roman" w:hAnsi="Times New Roman" w:cs="Times New Roman"/>
-          <w:color w:val="000000" w:themeColor="text1"/>
-        </w:rPr>
-      </w:pPr>
-      <w:r>
-        <w:rPr>
-          <w:rFonts w:ascii="Times New Roman" w:hAnsi="Times New Roman" w:cs="Times New Roman"/>
-          <w:color w:val="000000" w:themeColor="text1"/>
-        </w:rPr>
         <w:t>Results</w:t>
       </w:r>
     </w:p>
@@ -6947,6 +6905,7 @@
     <w:p>
       <w:pPr>
         <w:pStyle w:val="Heading1"/>
+        <w:jc w:val="center"/>
         <w:rPr>
           <w:rFonts w:ascii="Times New Roman" w:hAnsi="Times New Roman" w:cs="Times New Roman"/>
           <w:color w:val="000000" w:themeColor="text1"/>
@@ -6998,115 +6957,8 @@
           <w:rFonts w:ascii="Times New Roman" w:hAnsi="Times New Roman" w:cs="Times New Roman"/>
         </w:rPr>
         <w:tab/>
-        <w:t>Ba</w:t>
-      </w:r>
-      <w:r>
-        <w:rPr>
-          <w:rFonts w:ascii="Times New Roman" w:hAnsi="Times New Roman" w:cs="Times New Roman"/>
-        </w:rPr>
-        <w:t>s</w:t>
-      </w:r>
-      <w:r>
-        <w:rPr>
-          <w:rFonts w:ascii="Times New Roman" w:hAnsi="Times New Roman" w:cs="Times New Roman"/>
-        </w:rPr>
-        <w:t>ed on the re</w:t>
-      </w:r>
-      <w:r>
-        <w:rPr>
-          <w:rFonts w:ascii="Times New Roman" w:hAnsi="Times New Roman" w:cs="Times New Roman"/>
-        </w:rPr>
-        <w:t>s</w:t>
-      </w:r>
-      <w:r>
-        <w:rPr>
-          <w:rFonts w:ascii="Times New Roman" w:hAnsi="Times New Roman" w:cs="Times New Roman"/>
-        </w:rPr>
-        <w:t>ult</w:t>
-      </w:r>
-      <w:r>
-        <w:rPr>
-          <w:rFonts w:ascii="Times New Roman" w:hAnsi="Times New Roman" w:cs="Times New Roman"/>
-        </w:rPr>
-        <w:t>s</w:t>
-      </w:r>
-      <w:r>
-        <w:rPr>
-          <w:rFonts w:ascii="Times New Roman" w:hAnsi="Times New Roman" w:cs="Times New Roman"/>
-        </w:rPr>
-        <w:t>…</w:t>
-      </w:r>
-    </w:p>
-    <w:p>
-      <w:pPr>
-        <w:pStyle w:val="Heading1"/>
-        <w:rPr>
-          <w:rFonts w:ascii="Times New Roman" w:hAnsi="Times New Roman" w:cs="Times New Roman"/>
-          <w:color w:val="000000" w:themeColor="text1"/>
-        </w:rPr>
-      </w:pPr>
-      <w:r>
-        <w:rPr>
-          <w:rFonts w:ascii="Times New Roman" w:hAnsi="Times New Roman" w:cs="Times New Roman"/>
-          <w:color w:val="000000" w:themeColor="text1"/>
-        </w:rPr>
-        <w:t>Conclusion</w:t>
-      </w:r>
-    </w:p>
-    <w:p>
-      <w:pPr>
-        <w:rPr>
-          <w:rFonts w:ascii="Times New Roman" w:hAnsi="Times New Roman" w:cs="Times New Roman"/>
-        </w:rPr>
-      </w:pPr>
-      <w:r>
-        <w:rPr>
-          <w:rFonts w:ascii="Times New Roman" w:hAnsi="Times New Roman" w:cs="Times New Roman"/>
-        </w:rPr>
-        <w:t xml:space="preserve">Note: Here is </w:t>
-      </w:r>
-      <w:proofErr w:type="spellStart"/>
-      <w:r>
-        <w:rPr>
-          <w:rFonts w:ascii="Times New Roman" w:hAnsi="Times New Roman" w:cs="Times New Roman"/>
-        </w:rPr>
-        <w:t>kinda</w:t>
-      </w:r>
-      <w:proofErr w:type="spellEnd"/>
-      <w:r>
-        <w:rPr>
-          <w:rFonts w:ascii="Times New Roman" w:hAnsi="Times New Roman" w:cs="Times New Roman"/>
-        </w:rPr>
-        <w:t xml:space="preserve"> just use it as a reflection of some kind. Like what did you learn overall, </w:t>
-      </w:r>
-      <w:proofErr w:type="spellStart"/>
-      <w:r>
-        <w:rPr>
-          <w:rFonts w:ascii="Times New Roman" w:hAnsi="Times New Roman" w:cs="Times New Roman"/>
-        </w:rPr>
-        <w:t>etc</w:t>
-      </w:r>
-      <w:proofErr w:type="spellEnd"/>
-      <w:r>
-        <w:rPr>
-          <w:rFonts w:ascii="Times New Roman" w:hAnsi="Times New Roman" w:cs="Times New Roman"/>
-        </w:rPr>
-        <w:t>…</w:t>
-      </w:r>
-    </w:p>
-    <w:p>
-      <w:pPr>
-        <w:rPr>
-          <w:rFonts w:ascii="Times New Roman" w:hAnsi="Times New Roman" w:cs="Times New Roman"/>
-        </w:rPr>
-      </w:pPr>
-    </w:p>
-    <w:p>
-      <w:pPr>
-        <w:rPr>
-          <w:rFonts w:ascii="Times New Roman" w:hAnsi="Times New Roman" w:cs="Times New Roman"/>
-        </w:rPr>
-      </w:pPr>
+        <w:t>Based on the results…</w:t>
+      </w:r>
     </w:p>
     <w:p>
       <w:pPr>
@@ -7122,6 +6974,177 @@
           <w:rFonts w:ascii="Times New Roman" w:hAnsi="Times New Roman" w:cs="Times New Roman"/>
           <w:color w:val="000000" w:themeColor="text1"/>
         </w:rPr>
+        <w:t>Conclusion</w:t>
+      </w:r>
+    </w:p>
+    <w:p>
+      <w:pPr>
+        <w:rPr>
+          <w:rFonts w:ascii="Times New Roman" w:hAnsi="Times New Roman" w:cs="Times New Roman"/>
+        </w:rPr>
+      </w:pPr>
+      <w:r>
+        <w:rPr>
+          <w:rFonts w:ascii="Times New Roman" w:hAnsi="Times New Roman" w:cs="Times New Roman"/>
+        </w:rPr>
+        <w:t xml:space="preserve">Note: Here is </w:t>
+      </w:r>
+      <w:proofErr w:type="spellStart"/>
+      <w:r>
+        <w:rPr>
+          <w:rFonts w:ascii="Times New Roman" w:hAnsi="Times New Roman" w:cs="Times New Roman"/>
+        </w:rPr>
+        <w:t>kinda</w:t>
+      </w:r>
+      <w:proofErr w:type="spellEnd"/>
+      <w:r>
+        <w:rPr>
+          <w:rFonts w:ascii="Times New Roman" w:hAnsi="Times New Roman" w:cs="Times New Roman"/>
+        </w:rPr>
+        <w:t xml:space="preserve"> just use it as a reflection of some kind. Like what did you learn overall, </w:t>
+      </w:r>
+      <w:proofErr w:type="spellStart"/>
+      <w:r>
+        <w:rPr>
+          <w:rFonts w:ascii="Times New Roman" w:hAnsi="Times New Roman" w:cs="Times New Roman"/>
+        </w:rPr>
+        <w:t>etc</w:t>
+      </w:r>
+      <w:proofErr w:type="spellEnd"/>
+      <w:r>
+        <w:rPr>
+          <w:rFonts w:ascii="Times New Roman" w:hAnsi="Times New Roman" w:cs="Times New Roman"/>
+        </w:rPr>
+        <w:t>…</w:t>
+      </w:r>
+    </w:p>
+    <w:p>
+      <w:pPr>
+        <w:rPr>
+          <w:rFonts w:ascii="Times New Roman" w:hAnsi="Times New Roman" w:cs="Times New Roman"/>
+        </w:rPr>
+      </w:pPr>
+      <w:r>
+        <w:rPr>
+          <w:rFonts w:ascii="Times New Roman" w:hAnsi="Times New Roman" w:cs="Times New Roman"/>
+        </w:rPr>
+        <w:tab/>
+        <w:t>In conclusion….</w:t>
+      </w:r>
+    </w:p>
+    <w:p>
+      <w:pPr>
+        <w:rPr>
+          <w:rFonts w:ascii="Times New Roman" w:hAnsi="Times New Roman" w:cs="Times New Roman"/>
+        </w:rPr>
+      </w:pPr>
+    </w:p>
+    <w:p>
+      <w:pPr>
+        <w:rPr>
+          <w:rFonts w:ascii="Times New Roman" w:hAnsi="Times New Roman" w:cs="Times New Roman"/>
+        </w:rPr>
+      </w:pPr>
+    </w:p>
+    <w:p>
+      <w:pPr>
+        <w:rPr>
+          <w:rFonts w:ascii="Times New Roman" w:hAnsi="Times New Roman" w:cs="Times New Roman"/>
+        </w:rPr>
+      </w:pPr>
+    </w:p>
+    <w:p>
+      <w:pPr>
+        <w:rPr>
+          <w:rFonts w:ascii="Times New Roman" w:hAnsi="Times New Roman" w:cs="Times New Roman"/>
+        </w:rPr>
+      </w:pPr>
+    </w:p>
+    <w:p>
+      <w:pPr>
+        <w:rPr>
+          <w:rFonts w:ascii="Times New Roman" w:hAnsi="Times New Roman" w:cs="Times New Roman"/>
+        </w:rPr>
+      </w:pPr>
+    </w:p>
+    <w:p>
+      <w:pPr>
+        <w:rPr>
+          <w:rFonts w:ascii="Times New Roman" w:hAnsi="Times New Roman" w:cs="Times New Roman"/>
+        </w:rPr>
+      </w:pPr>
+    </w:p>
+    <w:p>
+      <w:pPr>
+        <w:rPr>
+          <w:rFonts w:ascii="Times New Roman" w:hAnsi="Times New Roman" w:cs="Times New Roman"/>
+        </w:rPr>
+      </w:pPr>
+    </w:p>
+    <w:p>
+      <w:pPr>
+        <w:rPr>
+          <w:rFonts w:ascii="Times New Roman" w:hAnsi="Times New Roman" w:cs="Times New Roman"/>
+        </w:rPr>
+      </w:pPr>
+    </w:p>
+    <w:p>
+      <w:pPr>
+        <w:rPr>
+          <w:rFonts w:ascii="Times New Roman" w:hAnsi="Times New Roman" w:cs="Times New Roman"/>
+        </w:rPr>
+      </w:pPr>
+    </w:p>
+    <w:p>
+      <w:pPr>
+        <w:rPr>
+          <w:rFonts w:ascii="Times New Roman" w:hAnsi="Times New Roman" w:cs="Times New Roman"/>
+        </w:rPr>
+      </w:pPr>
+    </w:p>
+    <w:p>
+      <w:pPr>
+        <w:rPr>
+          <w:rFonts w:ascii="Times New Roman" w:hAnsi="Times New Roman" w:cs="Times New Roman"/>
+        </w:rPr>
+      </w:pPr>
+    </w:p>
+    <w:p>
+      <w:pPr>
+        <w:rPr>
+          <w:rFonts w:ascii="Times New Roman" w:hAnsi="Times New Roman" w:cs="Times New Roman"/>
+        </w:rPr>
+      </w:pPr>
+    </w:p>
+    <w:p>
+      <w:pPr>
+        <w:rPr>
+          <w:rFonts w:ascii="Times New Roman" w:hAnsi="Times New Roman" w:cs="Times New Roman"/>
+        </w:rPr>
+      </w:pPr>
+    </w:p>
+    <w:p>
+      <w:pPr>
+        <w:rPr>
+          <w:rFonts w:ascii="Times New Roman" w:hAnsi="Times New Roman" w:cs="Times New Roman"/>
+        </w:rPr>
+      </w:pPr>
+    </w:p>
+    <w:p>
+      <w:pPr>
+        <w:pStyle w:val="Heading1"/>
+        <w:jc w:val="center"/>
+        <w:rPr>
+          <w:rFonts w:ascii="Times New Roman" w:hAnsi="Times New Roman" w:cs="Times New Roman"/>
+          <w:color w:val="000000" w:themeColor="text1"/>
+        </w:rPr>
+      </w:pPr>
+      <w:r>
+        <w:rPr>
+          <w:rFonts w:ascii="Times New Roman" w:hAnsi="Times New Roman" w:cs="Times New Roman"/>
+          <w:color w:val="000000" w:themeColor="text1"/>
+        </w:rPr>
+        <w:lastRenderedPageBreak/>
         <w:t>References</w:t>
       </w:r>
     </w:p>
@@ -7341,7 +7364,6 @@
         <w:rPr>
           <w:rFonts w:ascii="Times New Roman" w:hAnsi="Times New Roman" w:cs="Times New Roman"/>
         </w:rPr>
-        <w:lastRenderedPageBreak/>
         <w:t xml:space="preserve">IMRAD (Introduction, Methods, Results and Discussion) | Science Writing Resources (new). </w:t>
       </w:r>
     </w:p>
@@ -8199,6 +8221,7 @@
   <w:style w:type="character" w:default="1" w:styleId="DefaultParagraphFont">
     <w:name w:val="Default Paragraph Font"/>
     <w:uiPriority w:val="1"/>
+    <w:semiHidden/>
     <w:unhideWhenUsed/>
   </w:style>
   <w:style w:type="table" w:default="1" w:styleId="TableNormal">

--- a/Project 2/Documents/ResearchReportDocuments/Research Report.docx
+++ b/Project 2/Documents/ResearchReportDocuments/Research Report.docx
@@ -799,25 +799,25 @@
         <w:rPr>
           <w:rFonts w:ascii="Times New Roman" w:hAnsi="Times New Roman" w:cs="Times New Roman"/>
         </w:rPr>
-        <w:t xml:space="preserve"> a</w:t>
-      </w:r>
-      <w:r>
-        <w:rPr>
-          <w:rFonts w:ascii="Times New Roman" w:hAnsi="Times New Roman" w:cs="Times New Roman"/>
-        </w:rPr>
-        <w:t>s</w:t>
-      </w:r>
-      <w:r>
-        <w:rPr>
-          <w:rFonts w:ascii="Times New Roman" w:hAnsi="Times New Roman" w:cs="Times New Roman"/>
-        </w:rPr>
-        <w:t xml:space="preserve"> predictor</w:t>
-      </w:r>
-      <w:r>
-        <w:rPr>
-          <w:rFonts w:ascii="Times New Roman" w:hAnsi="Times New Roman" w:cs="Times New Roman"/>
-        </w:rPr>
-        <w:t>s</w:t>
+        <w:t xml:space="preserve"> </w:t>
+      </w:r>
+      <w:r>
+        <w:rPr>
+          <w:rFonts w:ascii="Times New Roman" w:hAnsi="Times New Roman" w:cs="Times New Roman"/>
+        </w:rPr>
+        <w:t>to learn about the data</w:t>
+      </w:r>
+      <w:r>
+        <w:rPr>
+          <w:rFonts w:ascii="Times New Roman" w:hAnsi="Times New Roman" w:cs="Times New Roman"/>
+        </w:rPr>
+        <w:t>s</w:t>
+      </w:r>
+      <w:r>
+        <w:rPr>
+          <w:rFonts w:ascii="Times New Roman" w:hAnsi="Times New Roman" w:cs="Times New Roman"/>
+        </w:rPr>
+        <w:t>et</w:t>
       </w:r>
       <w:r>
         <w:rPr>
@@ -1063,7 +1063,7 @@
         <w:rPr>
           <w:rFonts w:ascii="Times New Roman" w:hAnsi="Times New Roman" w:cs="Times New Roman"/>
         </w:rPr>
-        <w:t>a cognitive slowing was observed under circadian misalignment with median reaction times of ~300 ms when assessed 11 h after scheduled awakening</w:t>
+        <w:t>a cognitive slowing was observed under circadian misalignment with median reaction times of ~300 ms when assessed 11h after scheduled awakening</w:t>
       </w:r>
       <w:r>
         <w:rPr>
@@ -1756,19 +1756,31 @@
         <w:rPr>
           <w:rFonts w:ascii="Times New Roman" w:hAnsi="Times New Roman" w:cs="Times New Roman"/>
         </w:rPr>
-        <w:t>ualize what the</w:t>
-      </w:r>
-      <w:r>
-        <w:rPr>
-          <w:rFonts w:ascii="Times New Roman" w:hAnsi="Times New Roman" w:cs="Times New Roman"/>
-        </w:rPr>
-        <w:t>s</w:t>
-      </w:r>
-      <w:r>
-        <w:rPr>
-          <w:rFonts w:ascii="Times New Roman" w:hAnsi="Times New Roman" w:cs="Times New Roman"/>
-        </w:rPr>
-        <w:t>e data look like.</w:t>
+        <w:t>ualize what t</w:t>
+      </w:r>
+      <w:r>
+        <w:rPr>
+          <w:rFonts w:ascii="Times New Roman" w:hAnsi="Times New Roman" w:cs="Times New Roman"/>
+        </w:rPr>
+        <w:t>he</w:t>
+      </w:r>
+      <w:r>
+        <w:rPr>
+          <w:rFonts w:ascii="Times New Roman" w:hAnsi="Times New Roman" w:cs="Times New Roman"/>
+        </w:rPr>
+        <w:t xml:space="preserve"> data </w:t>
+      </w:r>
+      <w:r>
+        <w:rPr>
+          <w:rFonts w:ascii="Times New Roman" w:hAnsi="Times New Roman" w:cs="Times New Roman"/>
+        </w:rPr>
+        <w:t>looks</w:t>
+      </w:r>
+      <w:r>
+        <w:rPr>
+          <w:rFonts w:ascii="Times New Roman" w:hAnsi="Times New Roman" w:cs="Times New Roman"/>
+        </w:rPr>
+        <w:t xml:space="preserve"> like.</w:t>
       </w:r>
       <w:r>
         <w:rPr>
@@ -1888,7 +1900,13 @@
         <w:rPr>
           <w:rFonts w:ascii="Times New Roman" w:hAnsi="Times New Roman" w:cs="Times New Roman"/>
         </w:rPr>
-        <w:t xml:space="preserve">ed, we will </w:t>
+        <w:t>ed, we</w:t>
+      </w:r>
+      <w:r>
+        <w:rPr>
+          <w:rFonts w:ascii="Times New Roman" w:hAnsi="Times New Roman" w:cs="Times New Roman"/>
+        </w:rPr>
+        <w:t xml:space="preserve"> </w:t>
       </w:r>
       <w:r>
         <w:rPr>
@@ -1912,6 +1930,12 @@
         <w:rPr>
           <w:rFonts w:ascii="Times New Roman" w:hAnsi="Times New Roman" w:cs="Times New Roman"/>
         </w:rPr>
+        <w:t>ed</w:t>
+      </w:r>
+      <w:r>
+        <w:rPr>
+          <w:rFonts w:ascii="Times New Roman" w:hAnsi="Times New Roman" w:cs="Times New Roman"/>
+        </w:rPr>
         <w:t xml:space="preserve"> on the percentage of occurrences for each </w:t>
       </w:r>
       <w:r>
@@ -2020,19 +2044,19 @@
         <w:rPr>
           <w:rFonts w:ascii="Times New Roman" w:hAnsi="Times New Roman" w:cs="Times New Roman"/>
         </w:rPr>
-        <w:t xml:space="preserve"> will change to “Count”. Once done </w:t>
-      </w:r>
-      <w:r>
-        <w:rPr>
-          <w:rFonts w:ascii="Times New Roman" w:hAnsi="Times New Roman" w:cs="Times New Roman"/>
-        </w:rPr>
-        <w:t>s</w:t>
-      </w:r>
-      <w:r>
-        <w:rPr>
-          <w:rFonts w:ascii="Times New Roman" w:hAnsi="Times New Roman" w:cs="Times New Roman"/>
-        </w:rPr>
-        <w:t>o, we can con</w:t>
+        <w:t xml:space="preserve"> will </w:t>
+      </w:r>
+      <w:r>
+        <w:rPr>
+          <w:rFonts w:ascii="Times New Roman" w:hAnsi="Times New Roman" w:cs="Times New Roman"/>
+        </w:rPr>
+        <w:t xml:space="preserve">be </w:t>
+      </w:r>
+      <w:r>
+        <w:rPr>
+          <w:rFonts w:ascii="Times New Roman" w:hAnsi="Times New Roman" w:cs="Times New Roman"/>
+        </w:rPr>
+        <w:t>change to “Count”. Once done, we can con</w:t>
       </w:r>
       <w:r>
         <w:rPr>
@@ -2092,7 +2116,13 @@
         <w:rPr>
           <w:rFonts w:ascii="Times New Roman" w:hAnsi="Times New Roman" w:cs="Times New Roman"/>
         </w:rPr>
-        <w:t xml:space="preserve"> i</w:t>
+        <w:t xml:space="preserve"> </w:t>
+      </w:r>
+      <w:r>
+        <w:rPr>
+          <w:rFonts w:ascii="Times New Roman" w:hAnsi="Times New Roman" w:cs="Times New Roman"/>
+        </w:rPr>
+        <w:t>wa</w:t>
       </w:r>
       <w:r>
         <w:rPr>
@@ -2116,7 +2146,67 @@
         <w:rPr>
           <w:rFonts w:ascii="Times New Roman" w:hAnsi="Times New Roman" w:cs="Times New Roman"/>
         </w:rPr>
-        <w:t xml:space="preserve"> (ignoring the unique ID). </w:t>
+        <w:t xml:space="preserve"> (ignoring the unique ID</w:t>
+      </w:r>
+      <w:r>
+        <w:rPr>
+          <w:rFonts w:ascii="Times New Roman" w:hAnsi="Times New Roman" w:cs="Times New Roman"/>
+        </w:rPr>
+        <w:t xml:space="preserve"> a</w:t>
+      </w:r>
+      <w:r>
+        <w:rPr>
+          <w:rFonts w:ascii="Times New Roman" w:hAnsi="Times New Roman" w:cs="Times New Roman"/>
+        </w:rPr>
+        <w:t>s</w:t>
+      </w:r>
+      <w:r>
+        <w:rPr>
+          <w:rFonts w:ascii="Times New Roman" w:hAnsi="Times New Roman" w:cs="Times New Roman"/>
+        </w:rPr>
+        <w:t xml:space="preserve"> it </w:t>
+      </w:r>
+      <w:r>
+        <w:rPr>
+          <w:rFonts w:ascii="Times New Roman" w:hAnsi="Times New Roman" w:cs="Times New Roman"/>
+        </w:rPr>
+        <w:t>s</w:t>
+      </w:r>
+      <w:r>
+        <w:rPr>
+          <w:rFonts w:ascii="Times New Roman" w:hAnsi="Times New Roman" w:cs="Times New Roman"/>
+        </w:rPr>
+        <w:t>erve</w:t>
+      </w:r>
+      <w:r>
+        <w:rPr>
+          <w:rFonts w:ascii="Times New Roman" w:hAnsi="Times New Roman" w:cs="Times New Roman"/>
+        </w:rPr>
+        <w:t>s</w:t>
+      </w:r>
+      <w:r>
+        <w:rPr>
+          <w:rFonts w:ascii="Times New Roman" w:hAnsi="Times New Roman" w:cs="Times New Roman"/>
+        </w:rPr>
+        <w:t xml:space="preserve"> only a</w:t>
+      </w:r>
+      <w:r>
+        <w:rPr>
+          <w:rFonts w:ascii="Times New Roman" w:hAnsi="Times New Roman" w:cs="Times New Roman"/>
+        </w:rPr>
+        <w:t>s</w:t>
+      </w:r>
+      <w:r>
+        <w:rPr>
+          <w:rFonts w:ascii="Times New Roman" w:hAnsi="Times New Roman" w:cs="Times New Roman"/>
+        </w:rPr>
+        <w:t xml:space="preserve"> an identifier</w:t>
+      </w:r>
+      <w:r>
+        <w:rPr>
+          <w:rFonts w:ascii="Times New Roman" w:hAnsi="Times New Roman" w:cs="Times New Roman"/>
+        </w:rPr>
+        <w:t xml:space="preserve">). </w:t>
       </w:r>
     </w:p>
     <w:p>
@@ -2177,19 +2267,31 @@
         <w:rPr>
           <w:rFonts w:ascii="Times New Roman" w:hAnsi="Times New Roman" w:cs="Times New Roman"/>
         </w:rPr>
-        <w:t xml:space="preserve">et </w:t>
-      </w:r>
-      <w:r>
-        <w:rPr>
-          <w:rFonts w:ascii="Times New Roman" w:hAnsi="Times New Roman" w:cs="Times New Roman"/>
-        </w:rPr>
-        <w:t>are</w:t>
-      </w:r>
-      <w:r>
-        <w:rPr>
-          <w:rFonts w:ascii="Times New Roman" w:hAnsi="Times New Roman" w:cs="Times New Roman"/>
-        </w:rPr>
-        <w:t xml:space="preserve"> found, it i</w:t>
+        <w:t>et</w:t>
+      </w:r>
+      <w:r>
+        <w:rPr>
+          <w:rFonts w:ascii="Times New Roman" w:hAnsi="Times New Roman" w:cs="Times New Roman"/>
+        </w:rPr>
+        <w:t xml:space="preserve"> wer</w:t>
+      </w:r>
+      <w:r>
+        <w:rPr>
+          <w:rFonts w:ascii="Times New Roman" w:hAnsi="Times New Roman" w:cs="Times New Roman"/>
+        </w:rPr>
+        <w:t>e</w:t>
+      </w:r>
+      <w:r>
+        <w:rPr>
+          <w:rFonts w:ascii="Times New Roman" w:hAnsi="Times New Roman" w:cs="Times New Roman"/>
+        </w:rPr>
+        <w:t xml:space="preserve"> found, it </w:t>
+      </w:r>
+      <w:r>
+        <w:rPr>
+          <w:rFonts w:ascii="Times New Roman" w:hAnsi="Times New Roman" w:cs="Times New Roman"/>
+        </w:rPr>
+        <w:t>wa</w:t>
       </w:r>
       <w:r>
         <w:rPr>
@@ -2249,7 +2351,33 @@
         <w:rPr>
           <w:rFonts w:ascii="Times New Roman" w:hAnsi="Times New Roman" w:cs="Times New Roman"/>
         </w:rPr>
-        <w:t xml:space="preserve">o we would need to find the mean median, mode, variance, and </w:t>
+        <w:t>o we need</w:t>
+      </w:r>
+      <w:r>
+        <w:rPr>
+          <w:rFonts w:ascii="Times New Roman" w:hAnsi="Times New Roman" w:cs="Times New Roman"/>
+        </w:rPr>
+        <w:t>ed</w:t>
+      </w:r>
+      <w:r>
+        <w:rPr>
+          <w:rFonts w:ascii="Times New Roman" w:hAnsi="Times New Roman" w:cs="Times New Roman"/>
+        </w:rPr>
+        <w:t xml:space="preserve"> to find the mean </w:t>
+      </w:r>
+      <w:proofErr w:type="gramStart"/>
+      <w:r>
+        <w:rPr>
+          <w:rFonts w:ascii="Times New Roman" w:hAnsi="Times New Roman" w:cs="Times New Roman"/>
+        </w:rPr>
+        <w:t>median</w:t>
+      </w:r>
+      <w:proofErr w:type="gramEnd"/>
+      <w:r>
+        <w:rPr>
+          <w:rFonts w:ascii="Times New Roman" w:hAnsi="Times New Roman" w:cs="Times New Roman"/>
+        </w:rPr>
+        <w:t xml:space="preserve">, mode, variance, and </w:t>
       </w:r>
       <w:r>
         <w:rPr>
@@ -2279,13 +2407,25 @@
         <w:rPr>
           <w:rFonts w:ascii="Times New Roman" w:hAnsi="Times New Roman" w:cs="Times New Roman"/>
         </w:rPr>
-        <w:t xml:space="preserve"> We can do thi</w:t>
-      </w:r>
-      <w:r>
-        <w:rPr>
-          <w:rFonts w:ascii="Times New Roman" w:hAnsi="Times New Roman" w:cs="Times New Roman"/>
-        </w:rPr>
-        <w:t>s</w:t>
+        <w:t xml:space="preserve"> We </w:t>
+      </w:r>
+      <w:r>
+        <w:rPr>
+          <w:rFonts w:ascii="Times New Roman" w:hAnsi="Times New Roman" w:cs="Times New Roman"/>
+        </w:rPr>
+        <w:t xml:space="preserve">did </w:t>
+      </w:r>
+      <w:r>
+        <w:rPr>
+          <w:rFonts w:ascii="Times New Roman" w:hAnsi="Times New Roman" w:cs="Times New Roman"/>
+        </w:rPr>
+        <w:t>s</w:t>
+      </w:r>
+      <w:r>
+        <w:rPr>
+          <w:rFonts w:ascii="Times New Roman" w:hAnsi="Times New Roman" w:cs="Times New Roman"/>
+        </w:rPr>
+        <w:t>o</w:t>
       </w:r>
       <w:r>
         <w:rPr>
@@ -2342,6 +2482,60 @@
         <w:rPr>
           <w:rFonts w:ascii="Times New Roman" w:hAnsi="Times New Roman" w:cs="Times New Roman"/>
         </w:rPr>
+        <w:t xml:space="preserve"> a</w:t>
+      </w:r>
+      <w:r>
+        <w:rPr>
+          <w:rFonts w:ascii="Times New Roman" w:hAnsi="Times New Roman" w:cs="Times New Roman"/>
+        </w:rPr>
+        <w:t>s</w:t>
+      </w:r>
+      <w:r>
+        <w:rPr>
+          <w:rFonts w:ascii="Times New Roman" w:hAnsi="Times New Roman" w:cs="Times New Roman"/>
+        </w:rPr>
+        <w:t xml:space="preserve"> Excel limit</w:t>
+      </w:r>
+      <w:r>
+        <w:rPr>
+          <w:rFonts w:ascii="Times New Roman" w:hAnsi="Times New Roman" w:cs="Times New Roman"/>
+        </w:rPr>
+        <w:t>s</w:t>
+      </w:r>
+      <w:r>
+        <w:rPr>
+          <w:rFonts w:ascii="Times New Roman" w:hAnsi="Times New Roman" w:cs="Times New Roman"/>
+        </w:rPr>
+        <w:t xml:space="preserve"> the</w:t>
+      </w:r>
+      <w:r>
+        <w:rPr>
+          <w:rFonts w:ascii="Times New Roman" w:hAnsi="Times New Roman" w:cs="Times New Roman"/>
+        </w:rPr>
+        <w:t>s</w:t>
+      </w:r>
+      <w:r>
+        <w:rPr>
+          <w:rFonts w:ascii="Times New Roman" w:hAnsi="Times New Roman" w:cs="Times New Roman"/>
+        </w:rPr>
+        <w:t>e function</w:t>
+      </w:r>
+      <w:r>
+        <w:rPr>
+          <w:rFonts w:ascii="Times New Roman" w:hAnsi="Times New Roman" w:cs="Times New Roman"/>
+        </w:rPr>
+        <w:t>s</w:t>
+      </w:r>
+      <w:r>
+        <w:rPr>
+          <w:rFonts w:ascii="Times New Roman" w:hAnsi="Times New Roman" w:cs="Times New Roman"/>
+        </w:rPr>
+        <w:t xml:space="preserve"> to numerical data only</w:t>
+      </w:r>
+      <w:r>
+        <w:rPr>
+          <w:rFonts w:ascii="Times New Roman" w:hAnsi="Times New Roman" w:cs="Times New Roman"/>
+        </w:rPr>
         <w:t>.</w:t>
       </w:r>
     </w:p>
@@ -2361,13 +2555,19 @@
         <w:rPr>
           <w:rFonts w:ascii="Times New Roman" w:hAnsi="Times New Roman" w:cs="Times New Roman"/>
         </w:rPr>
-        <w:t>[1.4] One area we can focu</w:t>
-      </w:r>
-      <w:r>
-        <w:rPr>
-          <w:rFonts w:ascii="Times New Roman" w:hAnsi="Times New Roman" w:cs="Times New Roman"/>
-        </w:rPr>
-        <w:t>s</w:t>
+        <w:t>[1.4] One area we focu</w:t>
+      </w:r>
+      <w:r>
+        <w:rPr>
+          <w:rFonts w:ascii="Times New Roman" w:hAnsi="Times New Roman" w:cs="Times New Roman"/>
+        </w:rPr>
+        <w:t>s</w:t>
+      </w:r>
+      <w:r>
+        <w:rPr>
+          <w:rFonts w:ascii="Times New Roman" w:hAnsi="Times New Roman" w:cs="Times New Roman"/>
+        </w:rPr>
+        <w:t>ed</w:t>
       </w:r>
       <w:r>
         <w:rPr>
@@ -2409,7 +2609,55 @@
         <w:rPr>
           <w:rFonts w:ascii="Times New Roman" w:hAnsi="Times New Roman" w:cs="Times New Roman"/>
         </w:rPr>
-        <w:t xml:space="preserve">leep duration. </w:t>
+        <w:t>leep duration.</w:t>
+      </w:r>
+      <w:r>
+        <w:rPr>
+          <w:rFonts w:ascii="Times New Roman" w:hAnsi="Times New Roman" w:cs="Times New Roman"/>
+        </w:rPr>
+        <w:t xml:space="preserve"> In the following </w:t>
+      </w:r>
+      <w:r>
+        <w:rPr>
+          <w:rFonts w:ascii="Times New Roman" w:hAnsi="Times New Roman" w:cs="Times New Roman"/>
+        </w:rPr>
+        <w:t>experiment</w:t>
+      </w:r>
+      <w:r>
+        <w:rPr>
+          <w:rFonts w:ascii="Times New Roman" w:hAnsi="Times New Roman" w:cs="Times New Roman"/>
+        </w:rPr>
+        <w:t>, we tried to predict the chance</w:t>
+      </w:r>
+      <w:r>
+        <w:rPr>
+          <w:rFonts w:ascii="Times New Roman" w:hAnsi="Times New Roman" w:cs="Times New Roman"/>
+        </w:rPr>
+        <w:t>s</w:t>
+      </w:r>
+      <w:r>
+        <w:rPr>
+          <w:rFonts w:ascii="Times New Roman" w:hAnsi="Times New Roman" w:cs="Times New Roman"/>
+        </w:rPr>
+        <w:t xml:space="preserve"> of an individual being </w:t>
+      </w:r>
+      <w:r>
+        <w:rPr>
+          <w:rFonts w:ascii="Times New Roman" w:hAnsi="Times New Roman" w:cs="Times New Roman"/>
+        </w:rPr>
+        <w:t>s</w:t>
+      </w:r>
+      <w:r>
+        <w:rPr>
+          <w:rFonts w:ascii="Times New Roman" w:hAnsi="Times New Roman" w:cs="Times New Roman"/>
+        </w:rPr>
+        <w:t>leep deprived.</w:t>
+      </w:r>
+      <w:r>
+        <w:rPr>
+          <w:rFonts w:ascii="Times New Roman" w:hAnsi="Times New Roman" w:cs="Times New Roman"/>
+        </w:rPr>
+        <w:t xml:space="preserve"> </w:t>
       </w:r>
       <w:r>
         <w:rPr>
@@ -2487,19 +2735,97 @@
         <w:rPr>
           <w:rFonts w:ascii="Times New Roman" w:hAnsi="Times New Roman" w:cs="Times New Roman"/>
         </w:rPr>
-        <w:t>? 4.2 to 5.3 hour</w:t>
-      </w:r>
-      <w:r>
-        <w:rPr>
-          <w:rFonts w:ascii="Times New Roman" w:hAnsi="Times New Roman" w:cs="Times New Roman"/>
-        </w:rPr>
-        <w:t>s</w:t>
-      </w:r>
-      <w:r>
-        <w:rPr>
-          <w:rFonts w:ascii="Times New Roman" w:hAnsi="Times New Roman" w:cs="Times New Roman"/>
-        </w:rPr>
-        <w:t>? 6.0 to 6.6 hours? 7.8 to 9.6 hours? Le</w:t>
+        <w:t>:</w:t>
+      </w:r>
+      <w:r>
+        <w:rPr>
+          <w:rFonts w:ascii="Times New Roman" w:hAnsi="Times New Roman" w:cs="Times New Roman"/>
+        </w:rPr>
+        <w:t xml:space="preserve"> 4.</w:t>
+      </w:r>
+      <w:r>
+        <w:rPr>
+          <w:rFonts w:ascii="Times New Roman" w:hAnsi="Times New Roman" w:cs="Times New Roman"/>
+        </w:rPr>
+        <w:t>14</w:t>
+      </w:r>
+      <w:r>
+        <w:rPr>
+          <w:rFonts w:ascii="Times New Roman" w:hAnsi="Times New Roman" w:cs="Times New Roman"/>
+        </w:rPr>
+        <w:t xml:space="preserve"> to </w:t>
+      </w:r>
+      <w:r>
+        <w:rPr>
+          <w:rFonts w:ascii="Times New Roman" w:hAnsi="Times New Roman" w:cs="Times New Roman"/>
+        </w:rPr>
+        <w:t>9.88</w:t>
+      </w:r>
+      <w:r>
+        <w:rPr>
+          <w:rFonts w:ascii="Times New Roman" w:hAnsi="Times New Roman" w:cs="Times New Roman"/>
+        </w:rPr>
+        <w:t xml:space="preserve"> hour</w:t>
+      </w:r>
+      <w:r>
+        <w:rPr>
+          <w:rFonts w:ascii="Times New Roman" w:hAnsi="Times New Roman" w:cs="Times New Roman"/>
+        </w:rPr>
+        <w:t>s</w:t>
+      </w:r>
+      <w:r>
+        <w:rPr>
+          <w:rFonts w:ascii="Times New Roman" w:hAnsi="Times New Roman" w:cs="Times New Roman"/>
+        </w:rPr>
+        <w:t xml:space="preserve">? </w:t>
+      </w:r>
+      <w:r>
+        <w:rPr>
+          <w:rFonts w:ascii="Times New Roman" w:hAnsi="Times New Roman" w:cs="Times New Roman"/>
+        </w:rPr>
+        <w:t>1.27</w:t>
+      </w:r>
+      <w:r>
+        <w:rPr>
+          <w:rFonts w:ascii="Times New Roman" w:hAnsi="Times New Roman" w:cs="Times New Roman"/>
+        </w:rPr>
+        <w:t xml:space="preserve"> to </w:t>
+      </w:r>
+      <w:r>
+        <w:rPr>
+          <w:rFonts w:ascii="Times New Roman" w:hAnsi="Times New Roman" w:cs="Times New Roman"/>
+        </w:rPr>
+        <w:t>12.75</w:t>
+      </w:r>
+      <w:r>
+        <w:rPr>
+          <w:rFonts w:ascii="Times New Roman" w:hAnsi="Times New Roman" w:cs="Times New Roman"/>
+        </w:rPr>
+        <w:t xml:space="preserve"> hours? </w:t>
+      </w:r>
+      <w:r>
+        <w:rPr>
+          <w:rFonts w:ascii="Times New Roman" w:hAnsi="Times New Roman" w:cs="Times New Roman"/>
+        </w:rPr>
+        <w:t>4.14</w:t>
+      </w:r>
+      <w:r>
+        <w:rPr>
+          <w:rFonts w:ascii="Times New Roman" w:hAnsi="Times New Roman" w:cs="Times New Roman"/>
+        </w:rPr>
+        <w:t xml:space="preserve"> to </w:t>
+      </w:r>
+      <w:r>
+        <w:rPr>
+          <w:rFonts w:ascii="Times New Roman" w:hAnsi="Times New Roman" w:cs="Times New Roman"/>
+        </w:rPr>
+        <w:t>12.75</w:t>
+      </w:r>
+      <w:r>
+        <w:rPr>
+          <w:rFonts w:ascii="Times New Roman" w:hAnsi="Times New Roman" w:cs="Times New Roman"/>
+        </w:rPr>
+        <w:t xml:space="preserve"> hours? Le</w:t>
       </w:r>
       <w:r>
         <w:rPr>
@@ -2511,7 +2837,31 @@
         <w:rPr>
           <w:rFonts w:ascii="Times New Roman" w:hAnsi="Times New Roman" w:cs="Times New Roman"/>
         </w:rPr>
-        <w:t xml:space="preserve"> than 6.2 or more than 8.7 hours?</w:t>
+        <w:t xml:space="preserve"> than </w:t>
+      </w:r>
+      <w:r>
+        <w:rPr>
+          <w:rFonts w:ascii="Times New Roman" w:hAnsi="Times New Roman" w:cs="Times New Roman"/>
+        </w:rPr>
+        <w:t>-1.6</w:t>
+      </w:r>
+      <w:r>
+        <w:rPr>
+          <w:rFonts w:ascii="Times New Roman" w:hAnsi="Times New Roman" w:cs="Times New Roman"/>
+        </w:rPr>
+        <w:t xml:space="preserve"> or more than </w:t>
+      </w:r>
+      <w:r>
+        <w:rPr>
+          <w:rFonts w:ascii="Times New Roman" w:hAnsi="Times New Roman" w:cs="Times New Roman"/>
+        </w:rPr>
+        <w:t>15.41</w:t>
+      </w:r>
+      <w:r>
+        <w:rPr>
+          <w:rFonts w:ascii="Times New Roman" w:hAnsi="Times New Roman" w:cs="Times New Roman"/>
+        </w:rPr>
+        <w:t xml:space="preserve"> hours?</w:t>
       </w:r>
       <w:r>
         <w:rPr>
@@ -2565,19 +2915,25 @@
         <w:rPr>
           <w:rFonts w:ascii="Times New Roman" w:hAnsi="Times New Roman" w:cs="Times New Roman"/>
         </w:rPr>
-        <w:t xml:space="preserve">imply adding and </w:t>
-      </w:r>
-      <w:r>
-        <w:rPr>
-          <w:rFonts w:ascii="Times New Roman" w:hAnsi="Times New Roman" w:cs="Times New Roman"/>
-        </w:rPr>
-        <w:t>s</w:t>
-      </w:r>
-      <w:r>
-        <w:rPr>
-          <w:rFonts w:ascii="Times New Roman" w:hAnsi="Times New Roman" w:cs="Times New Roman"/>
-        </w:rPr>
-        <w:t xml:space="preserve">ubtracting multiple </w:t>
+        <w:t xml:space="preserve">imply </w:t>
+      </w:r>
+      <w:r>
+        <w:rPr>
+          <w:rFonts w:ascii="Times New Roman" w:hAnsi="Times New Roman" w:cs="Times New Roman"/>
+        </w:rPr>
+        <w:t>finding the empirical rule and di</w:t>
+      </w:r>
+      <w:r>
+        <w:rPr>
+          <w:rFonts w:ascii="Times New Roman" w:hAnsi="Times New Roman" w:cs="Times New Roman"/>
+        </w:rPr>
+        <w:t>s</w:t>
+      </w:r>
+      <w:r>
+        <w:rPr>
+          <w:rFonts w:ascii="Times New Roman" w:hAnsi="Times New Roman" w:cs="Times New Roman"/>
+        </w:rPr>
+        <w:t xml:space="preserve">cerning the common </w:t>
       </w:r>
       <w:r>
         <w:rPr>
@@ -2601,7 +2957,7 @@
         <w:rPr>
           <w:rFonts w:ascii="Times New Roman" w:hAnsi="Times New Roman" w:cs="Times New Roman"/>
         </w:rPr>
-        <w:t xml:space="preserve"> to the mean value until we have covered the given range of data.</w:t>
+        <w:t>.</w:t>
       </w:r>
     </w:p>
     <w:p>
@@ -2615,133 +2971,19 @@
           <w:rFonts w:ascii="Times New Roman" w:hAnsi="Times New Roman" w:cs="Times New Roman"/>
         </w:rPr>
         <w:tab/>
-        <w:t>[2.1, 2.2, 2.3] Another way of constructing our under</w:t>
-      </w:r>
-      <w:r>
-        <w:rPr>
-          <w:rFonts w:ascii="Times New Roman" w:hAnsi="Times New Roman" w:cs="Times New Roman"/>
-        </w:rPr>
-        <w:t>s</w:t>
-      </w:r>
-      <w:r>
-        <w:rPr>
-          <w:rFonts w:ascii="Times New Roman" w:hAnsi="Times New Roman" w:cs="Times New Roman"/>
-        </w:rPr>
-        <w:t>tanding of the di</w:t>
-      </w:r>
-      <w:r>
-        <w:rPr>
-          <w:rFonts w:ascii="Times New Roman" w:hAnsi="Times New Roman" w:cs="Times New Roman"/>
-        </w:rPr>
-        <w:t>s</w:t>
-      </w:r>
-      <w:r>
-        <w:rPr>
-          <w:rFonts w:ascii="Times New Roman" w:hAnsi="Times New Roman" w:cs="Times New Roman"/>
-        </w:rPr>
-        <w:t>tribution of the data i</w:t>
-      </w:r>
-      <w:r>
-        <w:rPr>
-          <w:rFonts w:ascii="Times New Roman" w:hAnsi="Times New Roman" w:cs="Times New Roman"/>
-        </w:rPr>
-        <w:t>s</w:t>
-      </w:r>
-      <w:r>
-        <w:rPr>
-          <w:rFonts w:ascii="Times New Roman" w:hAnsi="Times New Roman" w:cs="Times New Roman"/>
-        </w:rPr>
-        <w:t xml:space="preserve"> though </w:t>
-      </w:r>
-      <w:r>
-        <w:rPr>
-          <w:rFonts w:ascii="Times New Roman" w:hAnsi="Times New Roman" w:cs="Times New Roman"/>
-        </w:rPr>
-        <w:t>s</w:t>
-      </w:r>
-      <w:r>
-        <w:rPr>
-          <w:rFonts w:ascii="Times New Roman" w:hAnsi="Times New Roman" w:cs="Times New Roman"/>
-        </w:rPr>
-        <w:t xml:space="preserve">et notation. </w:t>
-      </w:r>
-      <w:r>
-        <w:rPr>
-          <w:rFonts w:ascii="Times New Roman" w:hAnsi="Times New Roman" w:cs="Times New Roman"/>
-        </w:rPr>
-        <w:t>An individual ha</w:t>
-      </w:r>
-      <w:r>
-        <w:rPr>
-          <w:rFonts w:ascii="Times New Roman" w:hAnsi="Times New Roman" w:cs="Times New Roman"/>
-        </w:rPr>
-        <w:t>s</w:t>
-      </w:r>
-      <w:r>
-        <w:rPr>
-          <w:rFonts w:ascii="Times New Roman" w:hAnsi="Times New Roman" w:cs="Times New Roman"/>
-        </w:rPr>
-        <w:t xml:space="preserve"> noted their gender, diet type, and exercise frequency</w:t>
-      </w:r>
-      <w:r>
-        <w:rPr>
-          <w:rFonts w:ascii="Times New Roman" w:hAnsi="Times New Roman" w:cs="Times New Roman"/>
-        </w:rPr>
-        <w:t>.</w:t>
-      </w:r>
-      <w:r>
-        <w:rPr>
-          <w:rFonts w:ascii="Times New Roman" w:hAnsi="Times New Roman" w:cs="Times New Roman"/>
-        </w:rPr>
-        <w:t xml:space="preserve"> Let F denote female</w:t>
-      </w:r>
-      <w:r>
-        <w:rPr>
-          <w:rFonts w:ascii="Times New Roman" w:hAnsi="Times New Roman" w:cs="Times New Roman"/>
-        </w:rPr>
-        <w:t xml:space="preserve"> and </w:t>
-      </w:r>
-      <w:r>
-        <w:rPr>
-          <w:rFonts w:ascii="Times New Roman" w:hAnsi="Times New Roman" w:cs="Times New Roman"/>
-        </w:rPr>
-        <w:t>M for male. We can denote NVG for non-</w:t>
-      </w:r>
-      <w:r>
-        <w:rPr>
-          <w:rFonts w:ascii="Times New Roman" w:hAnsi="Times New Roman" w:cs="Times New Roman"/>
-        </w:rPr>
-        <w:t>vegetarians</w:t>
-      </w:r>
-      <w:r>
-        <w:rPr>
-          <w:rFonts w:ascii="Times New Roman" w:hAnsi="Times New Roman" w:cs="Times New Roman"/>
-        </w:rPr>
-        <w:t xml:space="preserve">, VGN for </w:t>
-      </w:r>
-      <w:r>
-        <w:rPr>
-          <w:rFonts w:ascii="Times New Roman" w:hAnsi="Times New Roman" w:cs="Times New Roman"/>
-        </w:rPr>
-        <w:t>vegetarians</w:t>
-      </w:r>
-      <w:r>
-        <w:rPr>
-          <w:rFonts w:ascii="Times New Roman" w:hAnsi="Times New Roman" w:cs="Times New Roman"/>
-        </w:rPr>
-        <w:t xml:space="preserve">, and VEN for </w:t>
-      </w:r>
-      <w:r>
-        <w:rPr>
-          <w:rFonts w:ascii="Times New Roman" w:hAnsi="Times New Roman" w:cs="Times New Roman"/>
-        </w:rPr>
-        <w:t>vegans</w:t>
-      </w:r>
-      <w:r>
-        <w:rPr>
-          <w:rFonts w:ascii="Times New Roman" w:hAnsi="Times New Roman" w:cs="Times New Roman"/>
-        </w:rPr>
-        <w:t>. Then we can al</w:t>
+        <w:t>[2.1, 2.2, 2.3] Another way of constructing our understanding of the distribution of the data is though set notation. An individual ha</w:t>
+      </w:r>
+      <w:r>
+        <w:rPr>
+          <w:rFonts w:ascii="Times New Roman" w:hAnsi="Times New Roman" w:cs="Times New Roman"/>
+        </w:rPr>
+        <w:t>s</w:t>
+      </w:r>
+      <w:r>
+        <w:rPr>
+          <w:rFonts w:ascii="Times New Roman" w:hAnsi="Times New Roman" w:cs="Times New Roman"/>
+        </w:rPr>
+        <w:t xml:space="preserve"> noted their gender, diet type, and exercise frequency. Let F denote female and M for male. We can denote NVG for non-vegetarians, VGN for vegetarians, and VEN for vegans. Then we can al</w:t>
       </w:r>
       <w:r>
         <w:rPr>
@@ -3244,13 +3486,7 @@
         <w:rPr>
           <w:rFonts w:ascii="Times New Roman" w:hAnsi="Times New Roman" w:cs="Times New Roman"/>
         </w:rPr>
-        <w:t>The proportion of coffee intake, 0-99, 100-199, 200-299, 300-399, and 400-499, in the population are approximately 20.231, 19.903, 19.871, 20.000, and 19.995, respectively. A single individual is chosen at random from the population.</w:t>
-      </w:r>
-      <w:r>
-        <w:rPr>
-          <w:rFonts w:ascii="Times New Roman" w:hAnsi="Times New Roman" w:cs="Times New Roman"/>
-        </w:rPr>
-        <w:t xml:space="preserve"> Li</w:t>
+        <w:t>The proportion of coffee intake, 0-99, 100-199, 200-299, 300-399, and 400-499, in the population are approximately 20.231, 19.903, 19.871, 20.000, and 19.995, respectively. A single individual is chosen at random from the population. Li</w:t>
       </w:r>
       <w:r>
         <w:rPr>
@@ -3274,13 +3510,7 @@
         <w:rPr>
           <w:rFonts w:ascii="Times New Roman" w:hAnsi="Times New Roman" w:cs="Times New Roman"/>
         </w:rPr>
-        <w:t>the sample space for this experiment</w:t>
-      </w:r>
-      <w:r>
-        <w:rPr>
-          <w:rFonts w:ascii="Times New Roman" w:hAnsi="Times New Roman" w:cs="Times New Roman"/>
-        </w:rPr>
-        <w:t>. A</w:t>
+        <w:t>the sample space for this experiment. A</w:t>
       </w:r>
       <w:r>
         <w:rPr>
@@ -3352,146 +3582,14 @@
         <w:rPr>
           <w:rFonts w:ascii="Times New Roman" w:hAnsi="Times New Roman" w:cs="Times New Roman"/>
         </w:rPr>
-        <w:t xml:space="preserve"> the probability </w:t>
-      </w:r>
-      <w:r>
-        <w:rPr>
-          <w:rFonts w:ascii="Times New Roman" w:hAnsi="Times New Roman" w:cs="Times New Roman"/>
-        </w:rPr>
-        <w:t xml:space="preserve">that the person chosen at random has either 0-99 or 200-299 coffee </w:t>
+        <w:t xml:space="preserve"> the probability that the person chosen at random has either 0-99 or 200-299 coffee </w:t>
       </w:r>
       <w:r>
         <w:rPr>
           <w:rFonts w:ascii="Times New Roman" w:hAnsi="Times New Roman" w:cs="Times New Roman"/>
         </w:rPr>
         <w:lastRenderedPageBreak/>
-        <w:t>intake?</w:t>
-      </w:r>
-      <w:r>
-        <w:rPr>
-          <w:rFonts w:ascii="Times New Roman" w:hAnsi="Times New Roman" w:cs="Times New Roman"/>
-        </w:rPr>
-        <w:t xml:space="preserve"> The </w:t>
-      </w:r>
-      <w:r>
-        <w:rPr>
-          <w:rFonts w:ascii="Times New Roman" w:hAnsi="Times New Roman" w:cs="Times New Roman"/>
-        </w:rPr>
-        <w:t>s</w:t>
-      </w:r>
-      <w:r>
-        <w:rPr>
-          <w:rFonts w:ascii="Times New Roman" w:hAnsi="Times New Roman" w:cs="Times New Roman"/>
-        </w:rPr>
-        <w:t xml:space="preserve">ample </w:t>
-      </w:r>
-      <w:r>
-        <w:rPr>
-          <w:rFonts w:ascii="Times New Roman" w:hAnsi="Times New Roman" w:cs="Times New Roman"/>
-        </w:rPr>
-        <w:t>s</w:t>
-      </w:r>
-      <w:r>
-        <w:rPr>
-          <w:rFonts w:ascii="Times New Roman" w:hAnsi="Times New Roman" w:cs="Times New Roman"/>
-        </w:rPr>
-        <w:t>pace will be the event</w:t>
-      </w:r>
-      <w:r>
-        <w:rPr>
-          <w:rFonts w:ascii="Times New Roman" w:hAnsi="Times New Roman" w:cs="Times New Roman"/>
-        </w:rPr>
-        <w:t>s</w:t>
-      </w:r>
-      <w:r>
-        <w:rPr>
-          <w:rFonts w:ascii="Times New Roman" w:hAnsi="Times New Roman" w:cs="Times New Roman"/>
-        </w:rPr>
-        <w:t>/range</w:t>
-      </w:r>
-      <w:r>
-        <w:rPr>
-          <w:rFonts w:ascii="Times New Roman" w:hAnsi="Times New Roman" w:cs="Times New Roman"/>
-        </w:rPr>
-        <w:t>s</w:t>
-      </w:r>
-      <w:r>
-        <w:rPr>
-          <w:rFonts w:ascii="Times New Roman" w:hAnsi="Times New Roman" w:cs="Times New Roman"/>
-        </w:rPr>
-        <w:t xml:space="preserve"> that are given. A</w:t>
-      </w:r>
-      <w:r>
-        <w:rPr>
-          <w:rFonts w:ascii="Times New Roman" w:hAnsi="Times New Roman" w:cs="Times New Roman"/>
-        </w:rPr>
-        <w:t>ss</w:t>
-      </w:r>
-      <w:r>
-        <w:rPr>
-          <w:rFonts w:ascii="Times New Roman" w:hAnsi="Times New Roman" w:cs="Times New Roman"/>
-        </w:rPr>
-        <w:t>uming each event ha</w:t>
-      </w:r>
-      <w:r>
-        <w:rPr>
-          <w:rFonts w:ascii="Times New Roman" w:hAnsi="Times New Roman" w:cs="Times New Roman"/>
-        </w:rPr>
-        <w:t>s</w:t>
-      </w:r>
-      <w:r>
-        <w:rPr>
-          <w:rFonts w:ascii="Times New Roman" w:hAnsi="Times New Roman" w:cs="Times New Roman"/>
-        </w:rPr>
-        <w:t xml:space="preserve"> an equal probability to happen, we can a</w:t>
-      </w:r>
-      <w:r>
-        <w:rPr>
-          <w:rFonts w:ascii="Times New Roman" w:hAnsi="Times New Roman" w:cs="Times New Roman"/>
-        </w:rPr>
-        <w:t>ss</w:t>
-      </w:r>
-      <w:r>
-        <w:rPr>
-          <w:rFonts w:ascii="Times New Roman" w:hAnsi="Times New Roman" w:cs="Times New Roman"/>
-        </w:rPr>
-        <w:t>ume that their number out of 100 will be their probability. La</w:t>
-      </w:r>
-      <w:r>
-        <w:rPr>
-          <w:rFonts w:ascii="Times New Roman" w:hAnsi="Times New Roman" w:cs="Times New Roman"/>
-        </w:rPr>
-        <w:t>s</w:t>
-      </w:r>
-      <w:r>
-        <w:rPr>
-          <w:rFonts w:ascii="Times New Roman" w:hAnsi="Times New Roman" w:cs="Times New Roman"/>
-        </w:rPr>
-        <w:t>tly, we can find the probability of event</w:t>
-      </w:r>
-      <w:r>
-        <w:rPr>
-          <w:rFonts w:ascii="Times New Roman" w:hAnsi="Times New Roman" w:cs="Times New Roman"/>
-        </w:rPr>
-        <w:t>s</w:t>
-      </w:r>
-      <w:r>
-        <w:rPr>
-          <w:rFonts w:ascii="Times New Roman" w:hAnsi="Times New Roman" w:cs="Times New Roman"/>
-        </w:rPr>
-        <w:t xml:space="preserve"> by adding their probabilitie</w:t>
-      </w:r>
-      <w:r>
-        <w:rPr>
-          <w:rFonts w:ascii="Times New Roman" w:hAnsi="Times New Roman" w:cs="Times New Roman"/>
-        </w:rPr>
-        <w:t>s</w:t>
-      </w:r>
-      <w:r>
-        <w:rPr>
-          <w:rFonts w:ascii="Times New Roman" w:hAnsi="Times New Roman" w:cs="Times New Roman"/>
-        </w:rPr>
-        <w:t>.</w:t>
+        <w:t>intake? The sample space will be the events/ranges that are given. Assuming each event has an equal probability to happen, we can assume that their number out of 100 will be their probability. Lastly, we can find the probability of events by adding their probabilities.</w:t>
       </w:r>
     </w:p>
     <w:p>
@@ -3517,103 +3615,7 @@
         <w:rPr>
           <w:rFonts w:ascii="Times New Roman" w:hAnsi="Times New Roman" w:cs="Times New Roman"/>
         </w:rPr>
-        <w:t>In term</w:t>
-      </w:r>
-      <w:r>
-        <w:rPr>
-          <w:rFonts w:ascii="Times New Roman" w:hAnsi="Times New Roman" w:cs="Times New Roman"/>
-        </w:rPr>
-        <w:t>s</w:t>
-      </w:r>
-      <w:r>
-        <w:rPr>
-          <w:rFonts w:ascii="Times New Roman" w:hAnsi="Times New Roman" w:cs="Times New Roman"/>
-        </w:rPr>
-        <w:t xml:space="preserve"> of probability, we can find certain information that could be u</w:t>
-      </w:r>
-      <w:r>
-        <w:rPr>
-          <w:rFonts w:ascii="Times New Roman" w:hAnsi="Times New Roman" w:cs="Times New Roman"/>
-        </w:rPr>
-        <w:t>s</w:t>
-      </w:r>
-      <w:r>
-        <w:rPr>
-          <w:rFonts w:ascii="Times New Roman" w:hAnsi="Times New Roman" w:cs="Times New Roman"/>
-        </w:rPr>
-        <w:t>eful for under</w:t>
-      </w:r>
-      <w:r>
-        <w:rPr>
-          <w:rFonts w:ascii="Times New Roman" w:hAnsi="Times New Roman" w:cs="Times New Roman"/>
-        </w:rPr>
-        <w:t>s</w:t>
-      </w:r>
-      <w:r>
-        <w:rPr>
-          <w:rFonts w:ascii="Times New Roman" w:hAnsi="Times New Roman" w:cs="Times New Roman"/>
-        </w:rPr>
-        <w:t>tanding the demographic that our population consists of. For example, a</w:t>
-      </w:r>
-      <w:r>
-        <w:rPr>
-          <w:rFonts w:ascii="Times New Roman" w:hAnsi="Times New Roman" w:cs="Times New Roman"/>
-        </w:rPr>
-        <w:t xml:space="preserve"> group of individuals contains six people. Two of the six are to be randomly selected to be classified as cognitively healthy or unhealthy.</w:t>
-      </w:r>
-      <w:r>
-        <w:rPr>
-          <w:rFonts w:ascii="Times New Roman" w:hAnsi="Times New Roman" w:cs="Times New Roman"/>
-        </w:rPr>
-        <w:t xml:space="preserve"> If t</w:t>
-      </w:r>
-      <w:r>
-        <w:rPr>
-          <w:rFonts w:ascii="Times New Roman" w:hAnsi="Times New Roman" w:cs="Times New Roman"/>
-        </w:rPr>
-        <w:t xml:space="preserve">wo of the people are unhealthy, find the probability that at least one of the two people checked </w:t>
-      </w:r>
-      <w:r>
-        <w:rPr>
-          <w:rFonts w:ascii="Times New Roman" w:hAnsi="Times New Roman" w:cs="Times New Roman"/>
-        </w:rPr>
-        <w:t>is</w:t>
-      </w:r>
-      <w:r>
-        <w:rPr>
-          <w:rFonts w:ascii="Times New Roman" w:hAnsi="Times New Roman" w:cs="Times New Roman"/>
-        </w:rPr>
-        <w:t xml:space="preserve"> unhealthy. Find the probability that both are unhealthy.</w:t>
-      </w:r>
-      <w:r>
-        <w:rPr>
-          <w:rFonts w:ascii="Times New Roman" w:hAnsi="Times New Roman" w:cs="Times New Roman"/>
-        </w:rPr>
-        <w:t xml:space="preserve"> If </w:t>
-      </w:r>
-      <w:r>
-        <w:rPr>
-          <w:rFonts w:ascii="Times New Roman" w:hAnsi="Times New Roman" w:cs="Times New Roman"/>
-        </w:rPr>
-        <w:t>four of the people are unhealthy, find the probabilities indicated</w:t>
-      </w:r>
-      <w:r>
-        <w:rPr>
-          <w:rFonts w:ascii="Times New Roman" w:hAnsi="Times New Roman" w:cs="Times New Roman"/>
-        </w:rPr>
-        <w:t xml:space="preserve"> from before. To approach thi</w:t>
-      </w:r>
-      <w:r>
-        <w:rPr>
-          <w:rFonts w:ascii="Times New Roman" w:hAnsi="Times New Roman" w:cs="Times New Roman"/>
-        </w:rPr>
-        <w:t>s</w:t>
-      </w:r>
-      <w:r>
-        <w:rPr>
-          <w:rFonts w:ascii="Times New Roman" w:hAnsi="Times New Roman" w:cs="Times New Roman"/>
-        </w:rPr>
-        <w:t xml:space="preserve"> </w:t>
+        <w:t xml:space="preserve">In terms of probability, we can find certain information that could be useful for understanding the demographic that our population consists of. For example, a group of individuals contains six people. Two of the six are to be randomly selected to be classified as cognitively healthy or unhealthy. If two of the people are unhealthy, find the probability that at least one of the two people checked is unhealthy. Find the probability that both are unhealthy. If four of the people are unhealthy, find the probabilities indicated from before. To approach this </w:t>
       </w:r>
       <w:r>
         <w:rPr>
@@ -3625,67 +3627,7 @@
         <w:rPr>
           <w:rFonts w:ascii="Times New Roman" w:hAnsi="Times New Roman" w:cs="Times New Roman"/>
         </w:rPr>
-        <w:t xml:space="preserve"> it would be be</w:t>
-      </w:r>
-      <w:r>
-        <w:rPr>
-          <w:rFonts w:ascii="Times New Roman" w:hAnsi="Times New Roman" w:cs="Times New Roman"/>
-        </w:rPr>
-        <w:t>s</w:t>
-      </w:r>
-      <w:r>
-        <w:rPr>
-          <w:rFonts w:ascii="Times New Roman" w:hAnsi="Times New Roman" w:cs="Times New Roman"/>
-        </w:rPr>
-        <w:t xml:space="preserve">t to find the </w:t>
-      </w:r>
-      <w:r>
-        <w:rPr>
-          <w:rFonts w:ascii="Times New Roman" w:hAnsi="Times New Roman" w:cs="Times New Roman"/>
-        </w:rPr>
-        <w:t>s</w:t>
-      </w:r>
-      <w:r>
-        <w:rPr>
-          <w:rFonts w:ascii="Times New Roman" w:hAnsi="Times New Roman" w:cs="Times New Roman"/>
-        </w:rPr>
-        <w:t xml:space="preserve">ample </w:t>
-      </w:r>
-      <w:r>
-        <w:rPr>
-          <w:rFonts w:ascii="Times New Roman" w:hAnsi="Times New Roman" w:cs="Times New Roman"/>
-        </w:rPr>
-        <w:t>s</w:t>
-      </w:r>
-      <w:r>
-        <w:rPr>
-          <w:rFonts w:ascii="Times New Roman" w:hAnsi="Times New Roman" w:cs="Times New Roman"/>
-        </w:rPr>
-        <w:t>pace of all po</w:t>
-      </w:r>
-      <w:r>
-        <w:rPr>
-          <w:rFonts w:ascii="Times New Roman" w:hAnsi="Times New Roman" w:cs="Times New Roman"/>
-        </w:rPr>
-        <w:t>ss</w:t>
-      </w:r>
-      <w:r>
-        <w:rPr>
-          <w:rFonts w:ascii="Times New Roman" w:hAnsi="Times New Roman" w:cs="Times New Roman"/>
-        </w:rPr>
-        <w:t>ibilities, then add the probabilitie</w:t>
-      </w:r>
-      <w:r>
-        <w:rPr>
-          <w:rFonts w:ascii="Times New Roman" w:hAnsi="Times New Roman" w:cs="Times New Roman"/>
-        </w:rPr>
-        <w:t>s</w:t>
-      </w:r>
-      <w:r>
-        <w:rPr>
-          <w:rFonts w:ascii="Times New Roman" w:hAnsi="Times New Roman" w:cs="Times New Roman"/>
-        </w:rPr>
-        <w:t xml:space="preserve"> based on the criteria given.</w:t>
+        <w:t xml:space="preserve"> it would be best to find the sample space of all possibilities, then add the probabilities based on the criteria given.</w:t>
       </w:r>
     </w:p>
     <w:p>
@@ -3705,199 +3647,7 @@
         <w:rPr>
           <w:rFonts w:ascii="Times New Roman" w:hAnsi="Times New Roman" w:cs="Times New Roman"/>
         </w:rPr>
-        <w:t xml:space="preserve"> A</w:t>
-      </w:r>
-      <w:r>
-        <w:rPr>
-          <w:rFonts w:ascii="Times New Roman" w:hAnsi="Times New Roman" w:cs="Times New Roman"/>
-        </w:rPr>
-        <w:t>s</w:t>
-      </w:r>
-      <w:r>
-        <w:rPr>
-          <w:rFonts w:ascii="Times New Roman" w:hAnsi="Times New Roman" w:cs="Times New Roman"/>
-        </w:rPr>
-        <w:t xml:space="preserve"> the re</w:t>
-      </w:r>
-      <w:r>
-        <w:rPr>
-          <w:rFonts w:ascii="Times New Roman" w:hAnsi="Times New Roman" w:cs="Times New Roman"/>
-        </w:rPr>
-        <w:t>s</w:t>
-      </w:r>
-      <w:r>
-        <w:rPr>
-          <w:rFonts w:ascii="Times New Roman" w:hAnsi="Times New Roman" w:cs="Times New Roman"/>
-        </w:rPr>
-        <w:t xml:space="preserve">earch in cognitive performance become more well known. More and more people are beginning to volunteer for research. </w:t>
-      </w:r>
-      <w:r>
-        <w:rPr>
-          <w:rFonts w:ascii="Times New Roman" w:hAnsi="Times New Roman" w:cs="Times New Roman"/>
-        </w:rPr>
-        <w:t xml:space="preserve">Due to the influx of volunteers for the research, a raffle with 8000 tickets </w:t>
-      </w:r>
-      <w:r>
-        <w:rPr>
-          <w:rFonts w:ascii="Times New Roman" w:hAnsi="Times New Roman" w:cs="Times New Roman"/>
-        </w:rPr>
-        <w:t>was</w:t>
-      </w:r>
-      <w:r>
-        <w:rPr>
-          <w:rFonts w:ascii="Times New Roman" w:hAnsi="Times New Roman" w:cs="Times New Roman"/>
-        </w:rPr>
-        <w:t xml:space="preserve"> handed, one per volunteer. There are only three positions needed to be filled. If four of the researchers were also given one ticket each, what is the probability that the four organizers </w:t>
-      </w:r>
-      <w:r>
-        <w:rPr>
-          <w:rFonts w:ascii="Times New Roman" w:hAnsi="Times New Roman" w:cs="Times New Roman"/>
-        </w:rPr>
-        <w:t>will win all</w:t>
-      </w:r>
-      <w:r>
-        <w:rPr>
-          <w:rFonts w:ascii="Times New Roman" w:hAnsi="Times New Roman" w:cs="Times New Roman"/>
-        </w:rPr>
-        <w:t xml:space="preserve"> the prizes?</w:t>
-      </w:r>
-      <w:r>
-        <w:rPr>
-          <w:rFonts w:ascii="Times New Roman" w:hAnsi="Times New Roman" w:cs="Times New Roman"/>
-        </w:rPr>
-        <w:t xml:space="preserve"> Exactly </w:t>
-      </w:r>
-      <w:r>
-        <w:rPr>
-          <w:rFonts w:ascii="Times New Roman" w:hAnsi="Times New Roman" w:cs="Times New Roman"/>
-        </w:rPr>
-        <w:t>two of the prizes?</w:t>
-      </w:r>
-      <w:r>
-        <w:rPr>
-          <w:rFonts w:ascii="Times New Roman" w:hAnsi="Times New Roman" w:cs="Times New Roman"/>
-        </w:rPr>
-        <w:t xml:space="preserve"> Exactly </w:t>
-      </w:r>
-      <w:r>
-        <w:rPr>
-          <w:rFonts w:ascii="Times New Roman" w:hAnsi="Times New Roman" w:cs="Times New Roman"/>
-        </w:rPr>
-        <w:t>one of the prizes?</w:t>
-      </w:r>
-      <w:r>
-        <w:rPr>
-          <w:rFonts w:ascii="Times New Roman" w:hAnsi="Times New Roman" w:cs="Times New Roman"/>
-        </w:rPr>
-        <w:t xml:space="preserve"> None </w:t>
-      </w:r>
-      <w:r>
-        <w:rPr>
-          <w:rFonts w:ascii="Times New Roman" w:hAnsi="Times New Roman" w:cs="Times New Roman"/>
-        </w:rPr>
-        <w:t>of the prizes?</w:t>
-      </w:r>
-      <w:r>
-        <w:rPr>
-          <w:rFonts w:ascii="Times New Roman" w:hAnsi="Times New Roman" w:cs="Times New Roman"/>
-        </w:rPr>
-        <w:t xml:space="preserve"> Thi</w:t>
-      </w:r>
-      <w:r>
-        <w:rPr>
-          <w:rFonts w:ascii="Times New Roman" w:hAnsi="Times New Roman" w:cs="Times New Roman"/>
-        </w:rPr>
-        <w:t>s</w:t>
-      </w:r>
-      <w:r>
-        <w:rPr>
-          <w:rFonts w:ascii="Times New Roman" w:hAnsi="Times New Roman" w:cs="Times New Roman"/>
-        </w:rPr>
-        <w:t xml:space="preserve"> problem can be solved via u</w:t>
-      </w:r>
-      <w:r>
-        <w:rPr>
-          <w:rFonts w:ascii="Times New Roman" w:hAnsi="Times New Roman" w:cs="Times New Roman"/>
-        </w:rPr>
-        <w:t>s</w:t>
-      </w:r>
-      <w:r>
-        <w:rPr>
-          <w:rFonts w:ascii="Times New Roman" w:hAnsi="Times New Roman" w:cs="Times New Roman"/>
-        </w:rPr>
-        <w:t>ing the formula for combination</w:t>
-      </w:r>
-      <w:r>
-        <w:rPr>
-          <w:rFonts w:ascii="Times New Roman" w:hAnsi="Times New Roman" w:cs="Times New Roman"/>
-        </w:rPr>
-        <w:t>s</w:t>
-      </w:r>
-      <w:r>
-        <w:rPr>
-          <w:rFonts w:ascii="Times New Roman" w:hAnsi="Times New Roman" w:cs="Times New Roman"/>
-        </w:rPr>
-        <w:t>. Each combination change</w:t>
-      </w:r>
-      <w:r>
-        <w:rPr>
-          <w:rFonts w:ascii="Times New Roman" w:hAnsi="Times New Roman" w:cs="Times New Roman"/>
-        </w:rPr>
-        <w:t>s</w:t>
-      </w:r>
-      <w:r>
-        <w:rPr>
-          <w:rFonts w:ascii="Times New Roman" w:hAnsi="Times New Roman" w:cs="Times New Roman"/>
-        </w:rPr>
-        <w:t xml:space="preserve"> ba</w:t>
-      </w:r>
-      <w:r>
-        <w:rPr>
-          <w:rFonts w:ascii="Times New Roman" w:hAnsi="Times New Roman" w:cs="Times New Roman"/>
-        </w:rPr>
-        <w:t>s</w:t>
-      </w:r>
-      <w:r>
-        <w:rPr>
-          <w:rFonts w:ascii="Times New Roman" w:hAnsi="Times New Roman" w:cs="Times New Roman"/>
-        </w:rPr>
-        <w:t>ed on the de</w:t>
-      </w:r>
-      <w:r>
-        <w:rPr>
-          <w:rFonts w:ascii="Times New Roman" w:hAnsi="Times New Roman" w:cs="Times New Roman"/>
-        </w:rPr>
-        <w:t>s</w:t>
-      </w:r>
-      <w:r>
-        <w:rPr>
-          <w:rFonts w:ascii="Times New Roman" w:hAnsi="Times New Roman" w:cs="Times New Roman"/>
-        </w:rPr>
-        <w:t>ired re</w:t>
-      </w:r>
-      <w:r>
-        <w:rPr>
-          <w:rFonts w:ascii="Times New Roman" w:hAnsi="Times New Roman" w:cs="Times New Roman"/>
-        </w:rPr>
-        <w:t>s</w:t>
-      </w:r>
-      <w:r>
-        <w:rPr>
-          <w:rFonts w:ascii="Times New Roman" w:hAnsi="Times New Roman" w:cs="Times New Roman"/>
-        </w:rPr>
-        <w:t>ult</w:t>
-      </w:r>
-      <w:r>
-        <w:rPr>
-          <w:rFonts w:ascii="Times New Roman" w:hAnsi="Times New Roman" w:cs="Times New Roman"/>
-        </w:rPr>
-        <w:t>s</w:t>
-      </w:r>
-      <w:r>
-        <w:rPr>
-          <w:rFonts w:ascii="Times New Roman" w:hAnsi="Times New Roman" w:cs="Times New Roman"/>
-        </w:rPr>
-        <w:t xml:space="preserve">. </w:t>
+        <w:t xml:space="preserve"> As the research in cognitive performance become more well known. More and more people are beginning to volunteer for research. Due to the influx of volunteers for the research, a raffle with 8000 tickets was handed, one per volunteer. There are only three positions needed to be filled. If four of the researchers were also given one ticket each, what is the probability that the four organizers will win all the prizes? Exactly two of the prizes? Exactly one of the prizes? None of the prizes? This problem can be solved via using the formula for combinations. Each combination changes based on the desired results. </w:t>
       </w:r>
     </w:p>
     <w:p>
@@ -3935,31 +3685,7 @@
         <w:rPr>
           <w:rFonts w:ascii="Times New Roman" w:hAnsi="Times New Roman" w:cs="Times New Roman"/>
         </w:rPr>
-        <w:t xml:space="preserve"> of primarily any individual older than a teenager, it i</w:t>
-      </w:r>
-      <w:r>
-        <w:rPr>
-          <w:rFonts w:ascii="Times New Roman" w:hAnsi="Times New Roman" w:cs="Times New Roman"/>
-        </w:rPr>
-        <w:t>s</w:t>
-      </w:r>
-      <w:r>
-        <w:rPr>
-          <w:rFonts w:ascii="Times New Roman" w:hAnsi="Times New Roman" w:cs="Times New Roman"/>
-        </w:rPr>
-        <w:t xml:space="preserve"> important to learn about how </w:t>
-      </w:r>
-      <w:r>
-        <w:rPr>
-          <w:rFonts w:ascii="Times New Roman" w:hAnsi="Times New Roman" w:cs="Times New Roman"/>
-        </w:rPr>
-        <w:t>s</w:t>
-      </w:r>
-      <w:r>
-        <w:rPr>
-          <w:rFonts w:ascii="Times New Roman" w:hAnsi="Times New Roman" w:cs="Times New Roman"/>
-        </w:rPr>
-        <w:t xml:space="preserve">creen time </w:t>
+        <w:t xml:space="preserve"> of primarily any individual older than a teenager, it is important to learn about how screen time </w:t>
       </w:r>
       <w:proofErr w:type="gramStart"/>
       <w:r>
@@ -3973,13 +3699,7 @@
         <w:rPr>
           <w:rFonts w:ascii="Times New Roman" w:hAnsi="Times New Roman" w:cs="Times New Roman"/>
         </w:rPr>
-        <w:t xml:space="preserve"> affected cognitive performance. For example, q</w:t>
-      </w:r>
-      <w:r>
-        <w:rPr>
-          <w:rFonts w:ascii="Times New Roman" w:hAnsi="Times New Roman" w:cs="Times New Roman"/>
-        </w:rPr>
-        <w:t xml:space="preserve">n </w:t>
+        <w:t xml:space="preserve"> affected cognitive performance. For example, qn </w:t>
       </w:r>
       <w:r>
         <w:rPr>
@@ -3991,19 +3711,7 @@
         <w:rPr>
           <w:rFonts w:ascii="Times New Roman" w:hAnsi="Times New Roman" w:cs="Times New Roman"/>
         </w:rPr>
-        <w:t xml:space="preserve"> randomly selected from the population of 8000.</w:t>
-      </w:r>
-      <w:r>
-        <w:rPr>
-          <w:rFonts w:ascii="Times New Roman" w:hAnsi="Times New Roman" w:cs="Times New Roman"/>
-        </w:rPr>
-        <w:t xml:space="preserve"> If </w:t>
-      </w:r>
-      <w:r>
-        <w:rPr>
-          <w:rFonts w:ascii="Times New Roman" w:hAnsi="Times New Roman" w:cs="Times New Roman"/>
-        </w:rPr>
-        <w:t xml:space="preserve">the first two individuals picked have a screen time duration of 7-9, what is the probability that the next three individuals </w:t>
+        <w:t xml:space="preserve"> randomly selected from the population of 8000. If the first two individuals picked have a screen time duration of 7-9, what is the probability that the next three individuals </w:t>
       </w:r>
       <w:r>
         <w:rPr>
@@ -4015,73 +3723,13 @@
         <w:rPr>
           <w:rFonts w:ascii="Times New Roman" w:hAnsi="Times New Roman" w:cs="Times New Roman"/>
         </w:rPr>
-        <w:t xml:space="preserve"> the same screen time?</w:t>
-      </w:r>
-      <w:r>
-        <w:rPr>
-          <w:rFonts w:ascii="Times New Roman" w:hAnsi="Times New Roman" w:cs="Times New Roman"/>
-        </w:rPr>
-        <w:t xml:space="preserve"> If </w:t>
-      </w:r>
-      <w:r>
-        <w:rPr>
-          <w:rFonts w:ascii="Times New Roman" w:hAnsi="Times New Roman" w:cs="Times New Roman"/>
-        </w:rPr>
-        <w:t>the first three individuals have a screen time duration of 7-9, what is the probability of the next two people having the same screen time</w:t>
-      </w:r>
-      <w:r>
-        <w:rPr>
-          <w:rFonts w:ascii="Times New Roman" w:hAnsi="Times New Roman" w:cs="Times New Roman"/>
-        </w:rPr>
-        <w:t xml:space="preserve">? If </w:t>
-      </w:r>
-      <w:r>
-        <w:rPr>
-          <w:rFonts w:ascii="Times New Roman" w:hAnsi="Times New Roman" w:cs="Times New Roman"/>
-        </w:rPr>
-        <w:t>the first four people have a screen time duration of 7-9, what is the probability that the next person will also have the same screen time?</w:t>
-      </w:r>
-      <w:r>
-        <w:rPr>
-          <w:rFonts w:ascii="Times New Roman" w:hAnsi="Times New Roman" w:cs="Times New Roman"/>
-        </w:rPr>
-        <w:t xml:space="preserve"> Thi</w:t>
-      </w:r>
-      <w:r>
-        <w:rPr>
-          <w:rFonts w:ascii="Times New Roman" w:hAnsi="Times New Roman" w:cs="Times New Roman"/>
-        </w:rPr>
-        <w:t>s</w:t>
-      </w:r>
-      <w:r>
-        <w:rPr>
-          <w:rFonts w:ascii="Times New Roman" w:hAnsi="Times New Roman" w:cs="Times New Roman"/>
-        </w:rPr>
-        <w:t xml:space="preserve"> problem can be solved by u</w:t>
-      </w:r>
-      <w:r>
-        <w:rPr>
-          <w:rFonts w:ascii="Times New Roman" w:hAnsi="Times New Roman" w:cs="Times New Roman"/>
-        </w:rPr>
-        <w:t>s</w:t>
-      </w:r>
-      <w:r>
-        <w:rPr>
-          <w:rFonts w:ascii="Times New Roman" w:hAnsi="Times New Roman" w:cs="Times New Roman"/>
-        </w:rPr>
-        <w:t>ing a mixture of combination</w:t>
-      </w:r>
-      <w:r>
-        <w:rPr>
-          <w:rFonts w:ascii="Times New Roman" w:hAnsi="Times New Roman" w:cs="Times New Roman"/>
-        </w:rPr>
-        <w:t>s</w:t>
-      </w:r>
-      <w:r>
-        <w:rPr>
-          <w:rFonts w:ascii="Times New Roman" w:hAnsi="Times New Roman" w:cs="Times New Roman"/>
-        </w:rPr>
-        <w:t xml:space="preserve"> and conditional probability.</w:t>
+        <w:t xml:space="preserve"> the same screen time? If the first three individuals have a screen time duration of 7-9, what is the probability of the next two people having the same screen time? If the first four people have a screen time duration of 7-9, what is the probability that the next person will also have the same screen time?</w:t>
+      </w:r>
+      <w:r>
+        <w:rPr>
+          <w:rFonts w:ascii="Times New Roman" w:hAnsi="Times New Roman" w:cs="Times New Roman"/>
+        </w:rPr>
+        <w:t xml:space="preserve"> This problem can be solved by using a mixture of combinations and conditional probability.</w:t>
       </w:r>
     </w:p>
     <w:p>
@@ -4107,61 +3755,7 @@
         <w:rPr>
           <w:rFonts w:ascii="Times New Roman" w:hAnsi="Times New Roman" w:cs="Times New Roman"/>
         </w:rPr>
-        <w:t>To further learn more about the age</w:t>
-      </w:r>
-      <w:r>
-        <w:rPr>
-          <w:rFonts w:ascii="Times New Roman" w:hAnsi="Times New Roman" w:cs="Times New Roman"/>
-        </w:rPr>
-        <w:t>s</w:t>
-      </w:r>
-      <w:r>
-        <w:rPr>
-          <w:rFonts w:ascii="Times New Roman" w:hAnsi="Times New Roman" w:cs="Times New Roman"/>
-        </w:rPr>
-        <w:t xml:space="preserve"> of volunteers in our population, we can con</w:t>
-      </w:r>
-      <w:r>
-        <w:rPr>
-          <w:rFonts w:ascii="Times New Roman" w:hAnsi="Times New Roman" w:cs="Times New Roman"/>
-        </w:rPr>
-        <w:t>s</w:t>
-      </w:r>
-      <w:r>
-        <w:rPr>
-          <w:rFonts w:ascii="Times New Roman" w:hAnsi="Times New Roman" w:cs="Times New Roman"/>
-        </w:rPr>
-        <w:t>truct a problem that concern</w:t>
-      </w:r>
-      <w:r>
-        <w:rPr>
-          <w:rFonts w:ascii="Times New Roman" w:hAnsi="Times New Roman" w:cs="Times New Roman"/>
-        </w:rPr>
-        <w:t>s</w:t>
-      </w:r>
-      <w:r>
-        <w:rPr>
-          <w:rFonts w:ascii="Times New Roman" w:hAnsi="Times New Roman" w:cs="Times New Roman"/>
-        </w:rPr>
-        <w:t xml:space="preserve"> a mixture of probability and independence of event</w:t>
-      </w:r>
-      <w:r>
-        <w:rPr>
-          <w:rFonts w:ascii="Times New Roman" w:hAnsi="Times New Roman" w:cs="Times New Roman"/>
-        </w:rPr>
-        <w:t>s</w:t>
-      </w:r>
-      <w:r>
-        <w:rPr>
-          <w:rFonts w:ascii="Times New Roman" w:hAnsi="Times New Roman" w:cs="Times New Roman"/>
-        </w:rPr>
-        <w:t xml:space="preserve">. For example, </w:t>
-      </w:r>
-      <w:r>
-        <w:rPr>
-          <w:rFonts w:ascii="Times New Roman" w:hAnsi="Times New Roman" w:cs="Times New Roman"/>
-        </w:rPr>
-        <w:t xml:space="preserve">If A, being the age between 18 to 19, and B, being the age between 20 to 21, are such that </w:t>
+        <w:t xml:space="preserve">To further learn more about the ages of volunteers in our population, we can construct a problem that concerns a mixture of probability and independence of events. For example, If A, being the age between 18 to 19, and B, being the age between 20 to 21, are such that </w:t>
       </w:r>
       <m:oMath>
         <m:r>
@@ -4223,13 +3817,7 @@
         <w:rPr>
           <w:rFonts w:ascii="Times New Roman" w:eastAsiaTheme="minorEastAsia" w:hAnsi="Times New Roman" w:cs="Times New Roman"/>
         </w:rPr>
-        <w:t>. Find the following:</w:t>
-      </w:r>
-      <w:r>
-        <w:rPr>
-          <w:rFonts w:ascii="Times New Roman" w:eastAsiaTheme="minorEastAsia" w:hAnsi="Times New Roman" w:cs="Times New Roman"/>
-        </w:rPr>
-        <w:t xml:space="preserve"> </w:t>
+        <w:t xml:space="preserve">. Find the following: </w:t>
       </w:r>
       <m:oMath>
         <m:r>
@@ -4419,37 +4007,7 @@
         <w:rPr>
           <w:rFonts w:ascii="Times New Roman" w:hAnsi="Times New Roman" w:cs="Times New Roman"/>
         </w:rPr>
-        <w:t>s</w:t>
-      </w:r>
-      <w:r>
-        <w:rPr>
-          <w:rFonts w:ascii="Times New Roman" w:hAnsi="Times New Roman" w:cs="Times New Roman"/>
-        </w:rPr>
-        <w:t xml:space="preserve"> problem by u</w:t>
-      </w:r>
-      <w:r>
-        <w:rPr>
-          <w:rFonts w:ascii="Times New Roman" w:hAnsi="Times New Roman" w:cs="Times New Roman"/>
-        </w:rPr>
-        <w:t>s</w:t>
-      </w:r>
-      <w:r>
-        <w:rPr>
-          <w:rFonts w:ascii="Times New Roman" w:hAnsi="Times New Roman" w:cs="Times New Roman"/>
-        </w:rPr>
-        <w:t>ing our under</w:t>
-      </w:r>
-      <w:r>
-        <w:rPr>
-          <w:rFonts w:ascii="Times New Roman" w:hAnsi="Times New Roman" w:cs="Times New Roman"/>
-        </w:rPr>
-        <w:t>s</w:t>
-      </w:r>
-      <w:r>
-        <w:rPr>
-          <w:rFonts w:ascii="Times New Roman" w:hAnsi="Times New Roman" w:cs="Times New Roman"/>
-        </w:rPr>
-        <w:t>tanding of</w:t>
+        <w:t>s problem by using our understanding of</w:t>
       </w:r>
       <w:r>
         <w:rPr>
@@ -4481,109 +4039,31 @@
         <w:rPr>
           <w:rFonts w:ascii="Times New Roman" w:hAnsi="Times New Roman" w:cs="Times New Roman"/>
         </w:rPr>
-        <w:t xml:space="preserve"> An intere</w:t>
-      </w:r>
-      <w:r>
-        <w:rPr>
-          <w:rFonts w:ascii="Times New Roman" w:hAnsi="Times New Roman" w:cs="Times New Roman"/>
-        </w:rPr>
-        <w:t>s</w:t>
-      </w:r>
-      <w:r>
-        <w:rPr>
-          <w:rFonts w:ascii="Times New Roman" w:hAnsi="Times New Roman" w:cs="Times New Roman"/>
-        </w:rPr>
-        <w:t>ting information we can learn from the data i</w:t>
-      </w:r>
-      <w:r>
-        <w:rPr>
-          <w:rFonts w:ascii="Times New Roman" w:hAnsi="Times New Roman" w:cs="Times New Roman"/>
-        </w:rPr>
-        <w:t>s</w:t>
-      </w:r>
-      <w:r>
-        <w:rPr>
-          <w:rFonts w:ascii="Times New Roman" w:hAnsi="Times New Roman" w:cs="Times New Roman"/>
-        </w:rPr>
-        <w:t xml:space="preserve"> to compare how cognitive performance</w:t>
-      </w:r>
-      <w:r>
-        <w:rPr>
-          <w:rFonts w:ascii="Times New Roman" w:hAnsi="Times New Roman" w:cs="Times New Roman"/>
-        </w:rPr>
-        <w:t>s</w:t>
-      </w:r>
-      <w:r>
-        <w:rPr>
-          <w:rFonts w:ascii="Times New Roman" w:hAnsi="Times New Roman" w:cs="Times New Roman"/>
-        </w:rPr>
-        <w:t xml:space="preserve"> differ depending on the gender. We can </w:t>
-      </w:r>
-      <w:r>
-        <w:rPr>
-          <w:rFonts w:ascii="Times New Roman" w:hAnsi="Times New Roman" w:cs="Times New Roman"/>
-        </w:rPr>
-        <w:t>con</w:t>
-      </w:r>
-      <w:r>
-        <w:rPr>
-          <w:rFonts w:ascii="Times New Roman" w:hAnsi="Times New Roman" w:cs="Times New Roman"/>
-        </w:rPr>
-        <w:t>s</w:t>
-      </w:r>
-      <w:r>
-        <w:rPr>
-          <w:rFonts w:ascii="Times New Roman" w:hAnsi="Times New Roman" w:cs="Times New Roman"/>
-        </w:rPr>
-        <w:t>truct a problem to learn more about thi</w:t>
-      </w:r>
-      <w:r>
-        <w:rPr>
-          <w:rFonts w:ascii="Times New Roman" w:hAnsi="Times New Roman" w:cs="Times New Roman"/>
-        </w:rPr>
-        <w:t>s</w:t>
-      </w:r>
-      <w:r>
-        <w:rPr>
-          <w:rFonts w:ascii="Times New Roman" w:hAnsi="Times New Roman" w:cs="Times New Roman"/>
-        </w:rPr>
-        <w:t xml:space="preserve">. For example, </w:t>
+        <w:t xml:space="preserve"> An interesting information we can learn from the data is to compare how cognitive performances differ depending on the gender. We can </w:t>
+      </w:r>
+      <w:r>
+        <w:rPr>
+          <w:rFonts w:ascii="Times New Roman" w:hAnsi="Times New Roman" w:cs="Times New Roman"/>
+        </w:rPr>
+        <w:t xml:space="preserve">construct a problem to learn more about this. For example, </w:t>
       </w:r>
       <w:r>
         <w:rPr>
           <w:rFonts w:ascii="Times New Roman" w:eastAsiaTheme="minorEastAsia" w:hAnsi="Times New Roman" w:cs="Times New Roman"/>
         </w:rPr>
-        <w:t>m</w:t>
+        <w:t>male (and other</w:t>
+      </w:r>
+      <w:r>
+        <w:rPr>
+          <w:rFonts w:ascii="Times New Roman" w:hAnsi="Times New Roman" w:cs="Times New Roman"/>
+        </w:rPr>
+        <w:t>s)</w:t>
       </w:r>
       <w:r>
         <w:rPr>
           <w:rFonts w:ascii="Times New Roman" w:eastAsiaTheme="minorEastAsia" w:hAnsi="Times New Roman" w:cs="Times New Roman"/>
         </w:rPr>
-        <w:t>ale (and other</w:t>
-      </w:r>
-      <w:r>
-        <w:rPr>
-          <w:rFonts w:ascii="Times New Roman" w:hAnsi="Times New Roman" w:cs="Times New Roman"/>
-        </w:rPr>
-        <w:t>s)</w:t>
-      </w:r>
-      <w:r>
-        <w:rPr>
-          <w:rFonts w:ascii="Times New Roman" w:eastAsiaTheme="minorEastAsia" w:hAnsi="Times New Roman" w:cs="Times New Roman"/>
-        </w:rPr>
-        <w:t xml:space="preserve"> and </w:t>
-      </w:r>
-      <w:r>
-        <w:rPr>
-          <w:rFonts w:ascii="Times New Roman" w:eastAsiaTheme="minorEastAsia" w:hAnsi="Times New Roman" w:cs="Times New Roman"/>
-        </w:rPr>
-        <w:t>f</w:t>
-      </w:r>
-      <w:r>
-        <w:rPr>
-          <w:rFonts w:ascii="Times New Roman" w:eastAsiaTheme="minorEastAsia" w:hAnsi="Times New Roman" w:cs="Times New Roman"/>
-        </w:rPr>
-        <w:t>emale</w:t>
+        <w:t xml:space="preserve"> and female</w:t>
       </w:r>
       <w:r>
         <w:rPr>
@@ -4610,61 +4090,7 @@
         <w:rPr>
           <w:rFonts w:ascii="Times New Roman" w:hAnsi="Times New Roman" w:cs="Times New Roman"/>
         </w:rPr>
-        <w:t xml:space="preserve"> picked at random from the 20 was negative. What is the probability that it was that of a male or other?</w:t>
-      </w:r>
-      <w:r>
-        <w:rPr>
-          <w:rFonts w:ascii="Times New Roman" w:hAnsi="Times New Roman" w:cs="Times New Roman"/>
-        </w:rPr>
-        <w:t xml:space="preserve"> Thi</w:t>
-      </w:r>
-      <w:r>
-        <w:rPr>
-          <w:rFonts w:ascii="Times New Roman" w:hAnsi="Times New Roman" w:cs="Times New Roman"/>
-        </w:rPr>
-        <w:t>s</w:t>
-      </w:r>
-      <w:r>
-        <w:rPr>
-          <w:rFonts w:ascii="Times New Roman" w:hAnsi="Times New Roman" w:cs="Times New Roman"/>
-        </w:rPr>
-        <w:t xml:space="preserve"> problem can be </w:t>
-      </w:r>
-      <w:r>
-        <w:rPr>
-          <w:rFonts w:ascii="Times New Roman" w:hAnsi="Times New Roman" w:cs="Times New Roman"/>
-        </w:rPr>
-        <w:t>s</w:t>
-      </w:r>
-      <w:r>
-        <w:rPr>
-          <w:rFonts w:ascii="Times New Roman" w:hAnsi="Times New Roman" w:cs="Times New Roman"/>
-        </w:rPr>
-        <w:t>olved by u</w:t>
-      </w:r>
-      <w:r>
-        <w:rPr>
-          <w:rFonts w:ascii="Times New Roman" w:hAnsi="Times New Roman" w:cs="Times New Roman"/>
-        </w:rPr>
-        <w:t>s</w:t>
-      </w:r>
-      <w:r>
-        <w:rPr>
-          <w:rFonts w:ascii="Times New Roman" w:hAnsi="Times New Roman" w:cs="Times New Roman"/>
-        </w:rPr>
-        <w:t>ing Baye’</w:t>
-      </w:r>
-      <w:r>
-        <w:rPr>
-          <w:rFonts w:ascii="Times New Roman" w:hAnsi="Times New Roman" w:cs="Times New Roman"/>
-        </w:rPr>
-        <w:t>s</w:t>
-      </w:r>
-      <w:r>
-        <w:rPr>
-          <w:rFonts w:ascii="Times New Roman" w:hAnsi="Times New Roman" w:cs="Times New Roman"/>
-        </w:rPr>
-        <w:t xml:space="preserve"> theorem and Theorem of Total Probability.</w:t>
+        <w:t xml:space="preserve"> picked at random from the 20 was negative. What is the probability that it was that of a male or other? This problem can be solved by using Baye’s theorem and Theorem of Total Probability.</w:t>
       </w:r>
     </w:p>
     <w:p>
@@ -4684,79 +4110,7 @@
         <w:rPr>
           <w:rFonts w:ascii="Times New Roman" w:hAnsi="Times New Roman" w:cs="Times New Roman"/>
         </w:rPr>
-        <w:t xml:space="preserve"> </w:t>
-      </w:r>
-      <w:r>
-        <w:rPr>
-          <w:rFonts w:ascii="Times New Roman" w:hAnsi="Times New Roman" w:cs="Times New Roman"/>
-        </w:rPr>
-        <w:t>A problem in the cognitive test was given to the volunteers. The task was to match three pictures of animals to the word identifying that animal. If a participant assigns the three words at random to the three pictures, find the probability distribution for Y, the number of correct matches.</w:t>
-      </w:r>
-      <w:r>
-        <w:rPr>
-          <w:rFonts w:ascii="Times New Roman" w:hAnsi="Times New Roman" w:cs="Times New Roman"/>
-        </w:rPr>
-        <w:t xml:space="preserve"> Thi</w:t>
-      </w:r>
-      <w:r>
-        <w:rPr>
-          <w:rFonts w:ascii="Times New Roman" w:hAnsi="Times New Roman" w:cs="Times New Roman"/>
-        </w:rPr>
-        <w:t>s</w:t>
-      </w:r>
-      <w:r>
-        <w:rPr>
-          <w:rFonts w:ascii="Times New Roman" w:hAnsi="Times New Roman" w:cs="Times New Roman"/>
-        </w:rPr>
-        <w:t xml:space="preserve"> problem can be </w:t>
-      </w:r>
-      <w:r>
-        <w:rPr>
-          <w:rFonts w:ascii="Times New Roman" w:hAnsi="Times New Roman" w:cs="Times New Roman"/>
-        </w:rPr>
-        <w:t>s</w:t>
-      </w:r>
-      <w:r>
-        <w:rPr>
-          <w:rFonts w:ascii="Times New Roman" w:hAnsi="Times New Roman" w:cs="Times New Roman"/>
-        </w:rPr>
-        <w:t>olved u</w:t>
-      </w:r>
-      <w:r>
-        <w:rPr>
-          <w:rFonts w:ascii="Times New Roman" w:hAnsi="Times New Roman" w:cs="Times New Roman"/>
-        </w:rPr>
-        <w:t>s</w:t>
-      </w:r>
-      <w:r>
-        <w:rPr>
-          <w:rFonts w:ascii="Times New Roman" w:hAnsi="Times New Roman" w:cs="Times New Roman"/>
-        </w:rPr>
-        <w:t>ing the probability di</w:t>
-      </w:r>
-      <w:r>
-        <w:rPr>
-          <w:rFonts w:ascii="Times New Roman" w:hAnsi="Times New Roman" w:cs="Times New Roman"/>
-        </w:rPr>
-        <w:t>s</w:t>
-      </w:r>
-      <w:r>
-        <w:rPr>
-          <w:rFonts w:ascii="Times New Roman" w:hAnsi="Times New Roman" w:cs="Times New Roman"/>
-        </w:rPr>
-        <w:t>tribution for a di</w:t>
-      </w:r>
-      <w:r>
-        <w:rPr>
-          <w:rFonts w:ascii="Times New Roman" w:hAnsi="Times New Roman" w:cs="Times New Roman"/>
-        </w:rPr>
-        <w:t>s</w:t>
-      </w:r>
-      <w:r>
-        <w:rPr>
-          <w:rFonts w:ascii="Times New Roman" w:hAnsi="Times New Roman" w:cs="Times New Roman"/>
-        </w:rPr>
-        <w:t xml:space="preserve">crete random variable. </w:t>
+        <w:t xml:space="preserve"> A problem in the cognitive test was given to the volunteers. The task was to match three pictures of animals to the word identifying that animal. If a participant assigns the three words at random to the three pictures, find the probability distribution for Y, the number of correct matches. This problem can be solved using the probability distribution for a discrete random variable. </w:t>
       </w:r>
     </w:p>
     <w:p>
@@ -4782,91 +4136,7 @@
         <w:rPr>
           <w:rFonts w:ascii="Times New Roman" w:hAnsi="Times New Roman" w:cs="Times New Roman"/>
         </w:rPr>
-        <w:t>A</w:t>
-      </w:r>
-      <w:r>
-        <w:rPr>
-          <w:rFonts w:ascii="Times New Roman" w:hAnsi="Times New Roman" w:cs="Times New Roman"/>
-        </w:rPr>
-        <w:t>s</w:t>
-      </w:r>
-      <w:r>
-        <w:rPr>
-          <w:rFonts w:ascii="Times New Roman" w:hAnsi="Times New Roman" w:cs="Times New Roman"/>
-        </w:rPr>
-        <w:t xml:space="preserve"> a follow up from the previou</w:t>
-      </w:r>
-      <w:r>
-        <w:rPr>
-          <w:rFonts w:ascii="Times New Roman" w:hAnsi="Times New Roman" w:cs="Times New Roman"/>
-        </w:rPr>
-        <w:t>s</w:t>
-      </w:r>
-      <w:r>
-        <w:rPr>
-          <w:rFonts w:ascii="Times New Roman" w:hAnsi="Times New Roman" w:cs="Times New Roman"/>
-        </w:rPr>
-        <w:t xml:space="preserve"> experiment, another te</w:t>
-      </w:r>
-      <w:r>
-        <w:rPr>
-          <w:rFonts w:ascii="Times New Roman" w:hAnsi="Times New Roman" w:cs="Times New Roman"/>
-        </w:rPr>
-        <w:t>s</w:t>
-      </w:r>
-      <w:r>
-        <w:rPr>
-          <w:rFonts w:ascii="Times New Roman" w:hAnsi="Times New Roman" w:cs="Times New Roman"/>
-        </w:rPr>
-        <w:t>t wa</w:t>
-      </w:r>
-      <w:r>
-        <w:rPr>
-          <w:rFonts w:ascii="Times New Roman" w:hAnsi="Times New Roman" w:cs="Times New Roman"/>
-        </w:rPr>
-        <w:t>s</w:t>
-      </w:r>
-      <w:r>
-        <w:rPr>
-          <w:rFonts w:ascii="Times New Roman" w:hAnsi="Times New Roman" w:cs="Times New Roman"/>
-        </w:rPr>
-        <w:t xml:space="preserve"> conducted with more picture</w:t>
-      </w:r>
-      <w:r>
-        <w:rPr>
-          <w:rFonts w:ascii="Times New Roman" w:hAnsi="Times New Roman" w:cs="Times New Roman"/>
-        </w:rPr>
-        <w:t>s</w:t>
-      </w:r>
-      <w:r>
-        <w:rPr>
-          <w:rFonts w:ascii="Times New Roman" w:hAnsi="Times New Roman" w:cs="Times New Roman"/>
-        </w:rPr>
-        <w:t xml:space="preserve"> to be matched. In the following information that wa</w:t>
-      </w:r>
-      <w:r>
-        <w:rPr>
-          <w:rFonts w:ascii="Times New Roman" w:hAnsi="Times New Roman" w:cs="Times New Roman"/>
-        </w:rPr>
-        <w:t>s</w:t>
-      </w:r>
-      <w:r>
-        <w:rPr>
-          <w:rFonts w:ascii="Times New Roman" w:hAnsi="Times New Roman" w:cs="Times New Roman"/>
-        </w:rPr>
-        <w:t xml:space="preserve"> gathered, a problem can be a</w:t>
-      </w:r>
-      <w:r>
-        <w:rPr>
-          <w:rFonts w:ascii="Times New Roman" w:hAnsi="Times New Roman" w:cs="Times New Roman"/>
-        </w:rPr>
-        <w:t>s</w:t>
-      </w:r>
-      <w:r>
-        <w:rPr>
-          <w:rFonts w:ascii="Times New Roman" w:hAnsi="Times New Roman" w:cs="Times New Roman"/>
-        </w:rPr>
-        <w:t xml:space="preserve">ked to find the </w:t>
+        <w:t xml:space="preserve">As a follow up from the previous experiment, another test was conducted with more pictures to be matched. In the following information that was gathered, a problem can be asked to find the </w:t>
       </w:r>
       <w:proofErr w:type="gramStart"/>
       <w:r>
@@ -4880,81 +4150,21 @@
         <w:rPr>
           <w:rFonts w:ascii="Times New Roman" w:hAnsi="Times New Roman" w:cs="Times New Roman"/>
         </w:rPr>
-        <w:t xml:space="preserve"> variance of the number of correct matche</w:t>
-      </w:r>
-      <w:r>
-        <w:rPr>
-          <w:rFonts w:ascii="Times New Roman" w:hAnsi="Times New Roman" w:cs="Times New Roman"/>
-        </w:rPr>
-        <w:t>s</w:t>
-      </w:r>
-      <w:r>
-        <w:rPr>
-          <w:rFonts w:ascii="Times New Roman" w:hAnsi="Times New Roman" w:cs="Times New Roman"/>
-        </w:rPr>
-        <w:t xml:space="preserve">. </w:t>
-      </w:r>
-      <w:r>
-        <w:rPr>
-          <w:rFonts w:ascii="Times New Roman" w:hAnsi="Times New Roman" w:cs="Times New Roman"/>
-        </w:rPr>
-        <w:t xml:space="preserve">Let </w:t>
+        <w:t xml:space="preserve"> variance of the number of correct matches. Let </w:t>
       </w:r>
       <w:proofErr w:type="gramStart"/>
       <w:r>
         <w:rPr>
           <w:rFonts w:ascii="Times New Roman" w:hAnsi="Times New Roman" w:cs="Times New Roman"/>
         </w:rPr>
-        <w:t xml:space="preserve">Y </w:t>
-      </w:r>
-      <w:r>
-        <w:rPr>
-          <w:rFonts w:ascii="Times New Roman" w:hAnsi="Times New Roman" w:cs="Times New Roman"/>
-        </w:rPr>
-        <w:t>,</w:t>
+        <w:t>Y ,</w:t>
       </w:r>
       <w:proofErr w:type="gramEnd"/>
       <w:r>
         <w:rPr>
           <w:rFonts w:ascii="Times New Roman" w:hAnsi="Times New Roman" w:cs="Times New Roman"/>
         </w:rPr>
-        <w:t xml:space="preserve"> the number of correct matche</w:t>
-      </w:r>
-      <w:r>
-        <w:rPr>
-          <w:rFonts w:ascii="Times New Roman" w:hAnsi="Times New Roman" w:cs="Times New Roman"/>
-        </w:rPr>
-        <w:t>s</w:t>
-      </w:r>
-      <w:r>
-        <w:rPr>
-          <w:rFonts w:ascii="Times New Roman" w:hAnsi="Times New Roman" w:cs="Times New Roman"/>
-        </w:rPr>
-        <w:t xml:space="preserve">, </w:t>
-      </w:r>
-      <w:r>
-        <w:rPr>
-          <w:rFonts w:ascii="Times New Roman" w:hAnsi="Times New Roman" w:cs="Times New Roman"/>
-        </w:rPr>
-        <w:t>be a random variable p(y)</w:t>
-      </w:r>
-      <w:r>
-        <w:rPr>
-          <w:rFonts w:ascii="Times New Roman" w:hAnsi="Times New Roman" w:cs="Times New Roman"/>
-        </w:rPr>
-        <w:t>, the probability of it occurring,</w:t>
-      </w:r>
-      <w:r>
-        <w:rPr>
-          <w:rFonts w:ascii="Times New Roman" w:hAnsi="Times New Roman" w:cs="Times New Roman"/>
-        </w:rPr>
-        <w:t xml:space="preserve"> given in the accompanying table. </w:t>
-      </w:r>
-      <w:r>
-        <w:rPr>
-          <w:rFonts w:ascii="Times New Roman" w:hAnsi="Times New Roman" w:cs="Times New Roman"/>
-        </w:rPr>
-        <w:t xml:space="preserve">Find </w:t>
+        <w:t xml:space="preserve"> the number of correct matches, be a random variable p(y), the probability of it occurring, given in the accompanying table. Find </w:t>
       </w:r>
       <m:oMath>
         <m:r>
@@ -5354,13 +4564,7 @@
         <w:rPr>
           <w:rFonts w:ascii="Times New Roman" w:hAnsi="Times New Roman" w:cs="Times New Roman"/>
         </w:rPr>
-        <w:t xml:space="preserve"> formula B. Each participant was asked which of the cups made them focus more. Suppose that the two formulas are equally performant. Let Y be the number of participants stating a preference for formula B.</w:t>
-      </w:r>
-      <w:r>
-        <w:rPr>
-          <w:rFonts w:ascii="Times New Roman" w:hAnsi="Times New Roman" w:cs="Times New Roman"/>
-        </w:rPr>
-        <w:t xml:space="preserve"> Find</w:t>
+        <w:t xml:space="preserve"> formula B. Each participant was asked which of the cups made them focus more. Suppose that the two formulas are equally performant. Let Y be the number of participants stating a preference for formula B. Find</w:t>
       </w:r>
       <w:r>
         <w:rPr>
@@ -5372,19 +4576,7 @@
         <w:rPr>
           <w:rFonts w:ascii="Times New Roman" w:hAnsi="Times New Roman" w:cs="Times New Roman"/>
         </w:rPr>
-        <w:t>the probability distribution function for Y</w:t>
-      </w:r>
-      <w:r>
-        <w:rPr>
-          <w:rFonts w:ascii="Times New Roman" w:hAnsi="Times New Roman" w:cs="Times New Roman"/>
-        </w:rPr>
-        <w:t xml:space="preserve">. What </w:t>
-      </w:r>
-      <w:r>
-        <w:rPr>
-          <w:rFonts w:ascii="Times New Roman" w:hAnsi="Times New Roman" w:cs="Times New Roman"/>
-        </w:rPr>
-        <w:t xml:space="preserve">is the probability that at least three of the four participants </w:t>
+        <w:t xml:space="preserve">the probability distribution function for Y. What is the probability that at least three of the four participants </w:t>
       </w:r>
       <w:r>
         <w:rPr>
@@ -5396,61 +4588,7 @@
         <w:rPr>
           <w:rFonts w:ascii="Times New Roman" w:hAnsi="Times New Roman" w:cs="Times New Roman"/>
         </w:rPr>
-        <w:t xml:space="preserve"> a preference for formula B</w:t>
-      </w:r>
-      <w:r>
-        <w:rPr>
-          <w:rFonts w:ascii="Times New Roman" w:hAnsi="Times New Roman" w:cs="Times New Roman"/>
-        </w:rPr>
-        <w:t>? Find the expected value of Y. Find the variance of Y. Thi</w:t>
-      </w:r>
-      <w:r>
-        <w:rPr>
-          <w:rFonts w:ascii="Times New Roman" w:hAnsi="Times New Roman" w:cs="Times New Roman"/>
-        </w:rPr>
-        <w:t>s</w:t>
-      </w:r>
-      <w:r>
-        <w:rPr>
-          <w:rFonts w:ascii="Times New Roman" w:hAnsi="Times New Roman" w:cs="Times New Roman"/>
-        </w:rPr>
-        <w:t xml:space="preserve"> problem can be </w:t>
-      </w:r>
-      <w:r>
-        <w:rPr>
-          <w:rFonts w:ascii="Times New Roman" w:hAnsi="Times New Roman" w:cs="Times New Roman"/>
-        </w:rPr>
-        <w:t>s</w:t>
-      </w:r>
-      <w:r>
-        <w:rPr>
-          <w:rFonts w:ascii="Times New Roman" w:hAnsi="Times New Roman" w:cs="Times New Roman"/>
-        </w:rPr>
-        <w:t>olved u</w:t>
-      </w:r>
-      <w:r>
-        <w:rPr>
-          <w:rFonts w:ascii="Times New Roman" w:hAnsi="Times New Roman" w:cs="Times New Roman"/>
-        </w:rPr>
-        <w:t>s</w:t>
-      </w:r>
-      <w:r>
-        <w:rPr>
-          <w:rFonts w:ascii="Times New Roman" w:hAnsi="Times New Roman" w:cs="Times New Roman"/>
-        </w:rPr>
-        <w:t>ing our knowledge of Binomial probability di</w:t>
-      </w:r>
-      <w:r>
-        <w:rPr>
-          <w:rFonts w:ascii="Times New Roman" w:hAnsi="Times New Roman" w:cs="Times New Roman"/>
-        </w:rPr>
-        <w:t>s</w:t>
-      </w:r>
-      <w:r>
-        <w:rPr>
-          <w:rFonts w:ascii="Times New Roman" w:hAnsi="Times New Roman" w:cs="Times New Roman"/>
-        </w:rPr>
-        <w:t>tribution.</w:t>
+        <w:t xml:space="preserve"> a preference for formula B? Find the expected value of Y. Find the variance of Y. This problem can be solved using our knowledge of Binomial probability distribution.</w:t>
       </w:r>
     </w:p>
     <w:p>
@@ -5476,187 +4614,7 @@
         <w:rPr>
           <w:rFonts w:ascii="Times New Roman" w:hAnsi="Times New Roman" w:cs="Times New Roman"/>
         </w:rPr>
-        <w:t>Another factor that may play into a deteriorate cognitive performance i</w:t>
-      </w:r>
-      <w:r>
-        <w:rPr>
-          <w:rFonts w:ascii="Times New Roman" w:hAnsi="Times New Roman" w:cs="Times New Roman"/>
-        </w:rPr>
-        <w:t>s</w:t>
-      </w:r>
-      <w:r>
-        <w:rPr>
-          <w:rFonts w:ascii="Times New Roman" w:hAnsi="Times New Roman" w:cs="Times New Roman"/>
-        </w:rPr>
-        <w:t xml:space="preserve"> through higher level</w:t>
-      </w:r>
-      <w:r>
-        <w:rPr>
-          <w:rFonts w:ascii="Times New Roman" w:hAnsi="Times New Roman" w:cs="Times New Roman"/>
-        </w:rPr>
-        <w:t>s</w:t>
-      </w:r>
-      <w:r>
-        <w:rPr>
-          <w:rFonts w:ascii="Times New Roman" w:hAnsi="Times New Roman" w:cs="Times New Roman"/>
-        </w:rPr>
-        <w:t xml:space="preserve"> of </w:t>
-      </w:r>
-      <w:r>
-        <w:rPr>
-          <w:rFonts w:ascii="Times New Roman" w:hAnsi="Times New Roman" w:cs="Times New Roman"/>
-        </w:rPr>
-        <w:t>s</w:t>
-      </w:r>
-      <w:r>
-        <w:rPr>
-          <w:rFonts w:ascii="Times New Roman" w:hAnsi="Times New Roman" w:cs="Times New Roman"/>
-        </w:rPr>
-        <w:t>tre</w:t>
-      </w:r>
-      <w:r>
-        <w:rPr>
-          <w:rFonts w:ascii="Times New Roman" w:hAnsi="Times New Roman" w:cs="Times New Roman"/>
-        </w:rPr>
-        <w:t>ss</w:t>
-      </w:r>
-      <w:r>
-        <w:rPr>
-          <w:rFonts w:ascii="Times New Roman" w:hAnsi="Times New Roman" w:cs="Times New Roman"/>
-        </w:rPr>
-        <w:t>. Stre</w:t>
-      </w:r>
-      <w:r>
-        <w:rPr>
-          <w:rFonts w:ascii="Times New Roman" w:hAnsi="Times New Roman" w:cs="Times New Roman"/>
-        </w:rPr>
-        <w:t>ss</w:t>
-      </w:r>
-      <w:r>
-        <w:rPr>
-          <w:rFonts w:ascii="Times New Roman" w:hAnsi="Times New Roman" w:cs="Times New Roman"/>
-        </w:rPr>
-        <w:t xml:space="preserve"> i</w:t>
-      </w:r>
-      <w:r>
-        <w:rPr>
-          <w:rFonts w:ascii="Times New Roman" w:hAnsi="Times New Roman" w:cs="Times New Roman"/>
-        </w:rPr>
-        <w:t>s</w:t>
-      </w:r>
-      <w:r>
-        <w:rPr>
-          <w:rFonts w:ascii="Times New Roman" w:hAnsi="Times New Roman" w:cs="Times New Roman"/>
-        </w:rPr>
-        <w:t xml:space="preserve"> known for it</w:t>
-      </w:r>
-      <w:r>
-        <w:rPr>
-          <w:rFonts w:ascii="Times New Roman" w:hAnsi="Times New Roman" w:cs="Times New Roman"/>
-        </w:rPr>
-        <w:t>s</w:t>
-      </w:r>
-      <w:r>
-        <w:rPr>
-          <w:rFonts w:ascii="Times New Roman" w:hAnsi="Times New Roman" w:cs="Times New Roman"/>
-        </w:rPr>
-        <w:t xml:space="preserve"> adver</w:t>
-      </w:r>
-      <w:r>
-        <w:rPr>
-          <w:rFonts w:ascii="Times New Roman" w:hAnsi="Times New Roman" w:cs="Times New Roman"/>
-        </w:rPr>
-        <w:t>s</w:t>
-      </w:r>
-      <w:r>
-        <w:rPr>
-          <w:rFonts w:ascii="Times New Roman" w:hAnsi="Times New Roman" w:cs="Times New Roman"/>
-        </w:rPr>
-        <w:t xml:space="preserve">e effects on general health. Here, we can learn about how </w:t>
-      </w:r>
-      <w:r>
-        <w:rPr>
-          <w:rFonts w:ascii="Times New Roman" w:hAnsi="Times New Roman" w:cs="Times New Roman"/>
-        </w:rPr>
-        <w:t>s</w:t>
-      </w:r>
-      <w:r>
-        <w:rPr>
-          <w:rFonts w:ascii="Times New Roman" w:hAnsi="Times New Roman" w:cs="Times New Roman"/>
-        </w:rPr>
-        <w:t>tre</w:t>
-      </w:r>
-      <w:r>
-        <w:rPr>
-          <w:rFonts w:ascii="Times New Roman" w:hAnsi="Times New Roman" w:cs="Times New Roman"/>
-        </w:rPr>
-        <w:t>ss</w:t>
-      </w:r>
-      <w:r>
-        <w:rPr>
-          <w:rFonts w:ascii="Times New Roman" w:hAnsi="Times New Roman" w:cs="Times New Roman"/>
-        </w:rPr>
-        <w:t xml:space="preserve"> may affect cognitive performance. For example, o</w:t>
-      </w:r>
-      <w:r>
-        <w:rPr>
-          <w:rFonts w:ascii="Times New Roman" w:hAnsi="Times New Roman" w:cs="Times New Roman"/>
-        </w:rPr>
-        <w:t xml:space="preserve">f the population of participants, 60% have high stress levels (8+). If a group of randomly selected participants is asked, what is the probability that exactly five people </w:t>
-      </w:r>
-      <w:r>
-        <w:rPr>
-          <w:rFonts w:ascii="Times New Roman" w:hAnsi="Times New Roman" w:cs="Times New Roman"/>
-        </w:rPr>
-        <w:t>must</w:t>
-      </w:r>
-      <w:r>
-        <w:rPr>
-          <w:rFonts w:ascii="Times New Roman" w:hAnsi="Times New Roman" w:cs="Times New Roman"/>
-        </w:rPr>
-        <w:t xml:space="preserve"> be </w:t>
-      </w:r>
-      <w:r>
-        <w:rPr>
-          <w:rFonts w:ascii="Times New Roman" w:hAnsi="Times New Roman" w:cs="Times New Roman"/>
-        </w:rPr>
-        <w:t>interviewed</w:t>
-      </w:r>
-      <w:r>
-        <w:rPr>
-          <w:rFonts w:ascii="Times New Roman" w:hAnsi="Times New Roman" w:cs="Times New Roman"/>
-        </w:rPr>
-        <w:t xml:space="preserve"> to encounter the first participant who has a high stress level? At least five people?</w:t>
-      </w:r>
-      <w:r>
-        <w:rPr>
-          <w:rFonts w:ascii="Times New Roman" w:hAnsi="Times New Roman" w:cs="Times New Roman"/>
-        </w:rPr>
-        <w:t xml:space="preserve"> Thi</w:t>
-      </w:r>
-      <w:r>
-        <w:rPr>
-          <w:rFonts w:ascii="Times New Roman" w:hAnsi="Times New Roman" w:cs="Times New Roman"/>
-        </w:rPr>
-        <w:t>s</w:t>
-      </w:r>
-      <w:r>
-        <w:rPr>
-          <w:rFonts w:ascii="Times New Roman" w:hAnsi="Times New Roman" w:cs="Times New Roman"/>
-        </w:rPr>
-        <w:t xml:space="preserve"> problem can be solved by u</w:t>
-      </w:r>
-      <w:r>
-        <w:rPr>
-          <w:rFonts w:ascii="Times New Roman" w:hAnsi="Times New Roman" w:cs="Times New Roman"/>
-        </w:rPr>
-        <w:t>s</w:t>
-      </w:r>
-      <w:r>
-        <w:rPr>
-          <w:rFonts w:ascii="Times New Roman" w:hAnsi="Times New Roman" w:cs="Times New Roman"/>
-        </w:rPr>
-        <w:t xml:space="preserve">ing Geometric probability distribution. </w:t>
+        <w:t xml:space="preserve">Another factor that may play into a deteriorate cognitive performance is through higher levels of stress. Stress is known for its adverse effects on general health. Here, we can learn about how stress may affect cognitive performance. For example, of the population of participants, 60% have high stress levels (8+). If a group of randomly selected participants is asked, what is the probability that exactly five people must be interviewed to encounter the first participant who has a high stress level? At least five people? This problem can be solved by using Geometric probability distribution. </w:t>
       </w:r>
     </w:p>
     <w:p>
@@ -5682,73 +4640,7 @@
         <w:rPr>
           <w:rFonts w:ascii="Times New Roman" w:hAnsi="Times New Roman" w:cs="Times New Roman"/>
         </w:rPr>
-        <w:t>Along</w:t>
-      </w:r>
-      <w:r>
-        <w:rPr>
-          <w:rFonts w:ascii="Times New Roman" w:hAnsi="Times New Roman" w:cs="Times New Roman"/>
-        </w:rPr>
-        <w:t>s</w:t>
-      </w:r>
-      <w:r>
-        <w:rPr>
-          <w:rFonts w:ascii="Times New Roman" w:hAnsi="Times New Roman" w:cs="Times New Roman"/>
-        </w:rPr>
-        <w:t>ide testing for cognitive function, memory play</w:t>
-      </w:r>
-      <w:r>
-        <w:rPr>
-          <w:rFonts w:ascii="Times New Roman" w:hAnsi="Times New Roman" w:cs="Times New Roman"/>
-        </w:rPr>
-        <w:t>s</w:t>
-      </w:r>
-      <w:r>
-        <w:rPr>
-          <w:rFonts w:ascii="Times New Roman" w:hAnsi="Times New Roman" w:cs="Times New Roman"/>
-        </w:rPr>
-        <w:t xml:space="preserve"> ju</w:t>
-      </w:r>
-      <w:r>
-        <w:rPr>
-          <w:rFonts w:ascii="Times New Roman" w:hAnsi="Times New Roman" w:cs="Times New Roman"/>
-        </w:rPr>
-        <w:t>s</w:t>
-      </w:r>
-      <w:r>
-        <w:rPr>
-          <w:rFonts w:ascii="Times New Roman" w:hAnsi="Times New Roman" w:cs="Times New Roman"/>
-        </w:rPr>
-        <w:t>t a</w:t>
-      </w:r>
-      <w:r>
-        <w:rPr>
-          <w:rFonts w:ascii="Times New Roman" w:hAnsi="Times New Roman" w:cs="Times New Roman"/>
-        </w:rPr>
-        <w:t>s</w:t>
-      </w:r>
-      <w:r>
-        <w:rPr>
-          <w:rFonts w:ascii="Times New Roman" w:hAnsi="Times New Roman" w:cs="Times New Roman"/>
-        </w:rPr>
-        <w:t xml:space="preserve"> big of a role in keeping high cognition. </w:t>
-      </w:r>
-      <w:r>
-        <w:rPr>
-          <w:rFonts w:ascii="Times New Roman" w:hAnsi="Times New Roman" w:cs="Times New Roman"/>
-        </w:rPr>
-        <w:t>During analysis, it was found that 25% of participants had a memory score from 400 to 500.</w:t>
-      </w:r>
-      <w:r>
-        <w:rPr>
-          <w:rFonts w:ascii="Times New Roman" w:hAnsi="Times New Roman" w:cs="Times New Roman"/>
-        </w:rPr>
-        <w:t xml:space="preserve"> If </w:t>
-      </w:r>
-      <w:r>
-        <w:rPr>
-          <w:rFonts w:ascii="Times New Roman" w:hAnsi="Times New Roman" w:cs="Times New Roman"/>
-        </w:rPr>
-        <w:t xml:space="preserve">you were to randomly ask a participant, what is the probability that they would have more or less of a memory score on the first try? The second try? The third </w:t>
+        <w:t xml:space="preserve">Alongside testing for cognitive function, memory plays just as big of a role in keeping high cognition. During analysis, it was found that 25% of participants had a memory score from 400 to 500. If you were to randomly ask a participant, what is the probability that they would have more or less of a memory score on the first try? The second try? The third </w:t>
       </w:r>
       <w:proofErr w:type="gramStart"/>
       <w:r>
@@ -5769,55 +4661,7 @@
           <w:rFonts w:ascii="Times New Roman" w:hAnsi="Times New Roman" w:cs="Times New Roman"/>
         </w:rPr>
         <w:lastRenderedPageBreak/>
-        <w:t xml:space="preserve">If </w:t>
-      </w:r>
-      <w:r>
-        <w:rPr>
-          <w:rFonts w:ascii="Times New Roman" w:hAnsi="Times New Roman" w:cs="Times New Roman"/>
-        </w:rPr>
-        <w:t>you wanted to speed up the analysis, you have yourself and your coworker ask a participant, what is the probability that a total of four tries will be necessary for the both of you to find someone not having a 400-500 memory score?</w:t>
-      </w:r>
-      <w:r>
-        <w:rPr>
-          <w:rFonts w:ascii="Times New Roman" w:hAnsi="Times New Roman" w:cs="Times New Roman"/>
-        </w:rPr>
-        <w:t xml:space="preserve"> Thi</w:t>
-      </w:r>
-      <w:r>
-        <w:rPr>
-          <w:rFonts w:ascii="Times New Roman" w:hAnsi="Times New Roman" w:cs="Times New Roman"/>
-        </w:rPr>
-        <w:t>s</w:t>
-      </w:r>
-      <w:r>
-        <w:rPr>
-          <w:rFonts w:ascii="Times New Roman" w:hAnsi="Times New Roman" w:cs="Times New Roman"/>
-        </w:rPr>
-        <w:t xml:space="preserve"> problem can be solved u</w:t>
-      </w:r>
-      <w:r>
-        <w:rPr>
-          <w:rFonts w:ascii="Times New Roman" w:hAnsi="Times New Roman" w:cs="Times New Roman"/>
-        </w:rPr>
-        <w:t>s</w:t>
-      </w:r>
-      <w:r>
-        <w:rPr>
-          <w:rFonts w:ascii="Times New Roman" w:hAnsi="Times New Roman" w:cs="Times New Roman"/>
-        </w:rPr>
-        <w:t>ing Negative Binomial probability di</w:t>
-      </w:r>
-      <w:r>
-        <w:rPr>
-          <w:rFonts w:ascii="Times New Roman" w:hAnsi="Times New Roman" w:cs="Times New Roman"/>
-        </w:rPr>
-        <w:t>s</w:t>
-      </w:r>
-      <w:r>
-        <w:rPr>
-          <w:rFonts w:ascii="Times New Roman" w:hAnsi="Times New Roman" w:cs="Times New Roman"/>
-        </w:rPr>
-        <w:t>tribution.</w:t>
+        <w:t>If you wanted to speed up the analysis, you have yourself and your coworker ask a participant, what is the probability that a total of four tries will be necessary for the both of you to find someone not having a 400-500 memory score? This problem can be solved using Negative Binomial probability distribution.</w:t>
       </w:r>
     </w:p>
     <w:p>
@@ -5849,115 +4693,7 @@
         <w:rPr>
           <w:rFonts w:ascii="Times New Roman" w:hAnsi="Times New Roman" w:cs="Times New Roman"/>
         </w:rPr>
-        <w:t>pha</w:t>
-      </w:r>
-      <w:r>
-        <w:rPr>
-          <w:rFonts w:ascii="Times New Roman" w:hAnsi="Times New Roman" w:cs="Times New Roman"/>
-        </w:rPr>
-        <w:t>s</w:t>
-      </w:r>
-      <w:r>
-        <w:rPr>
-          <w:rFonts w:ascii="Times New Roman" w:hAnsi="Times New Roman" w:cs="Times New Roman"/>
-        </w:rPr>
-        <w:t>e of te</w:t>
-      </w:r>
-      <w:r>
-        <w:rPr>
-          <w:rFonts w:ascii="Times New Roman" w:hAnsi="Times New Roman" w:cs="Times New Roman"/>
-        </w:rPr>
-        <w:t>s</w:t>
-      </w:r>
-      <w:r>
-        <w:rPr>
-          <w:rFonts w:ascii="Times New Roman" w:hAnsi="Times New Roman" w:cs="Times New Roman"/>
-        </w:rPr>
-        <w:t>ting, data wa</w:t>
-      </w:r>
-      <w:r>
-        <w:rPr>
-          <w:rFonts w:ascii="Times New Roman" w:hAnsi="Times New Roman" w:cs="Times New Roman"/>
-        </w:rPr>
-        <w:t>s</w:t>
-      </w:r>
-      <w:r>
-        <w:rPr>
-          <w:rFonts w:ascii="Times New Roman" w:hAnsi="Times New Roman" w:cs="Times New Roman"/>
-        </w:rPr>
-        <w:t xml:space="preserve"> recorded. At one point, </w:t>
-      </w:r>
-      <w:r>
-        <w:rPr>
-          <w:rFonts w:ascii="Times New Roman" w:hAnsi="Times New Roman" w:cs="Times New Roman"/>
-        </w:rPr>
-        <w:t xml:space="preserve">ten participants </w:t>
-      </w:r>
-      <w:r>
-        <w:rPr>
-          <w:rFonts w:ascii="Times New Roman" w:hAnsi="Times New Roman" w:cs="Times New Roman"/>
-        </w:rPr>
-        <w:t>were</w:t>
-      </w:r>
-      <w:r>
-        <w:rPr>
-          <w:rFonts w:ascii="Times New Roman" w:hAnsi="Times New Roman" w:cs="Times New Roman"/>
-        </w:rPr>
-        <w:t xml:space="preserve"> fully examined. Four have been found to be </w:t>
-      </w:r>
-      <w:r>
-        <w:rPr>
-          <w:rFonts w:ascii="Times New Roman" w:hAnsi="Times New Roman" w:cs="Times New Roman"/>
-        </w:rPr>
-        <w:t>non-vegetarian</w:t>
-      </w:r>
-      <w:r>
-        <w:rPr>
-          <w:rFonts w:ascii="Times New Roman" w:hAnsi="Times New Roman" w:cs="Times New Roman"/>
-        </w:rPr>
-        <w:t xml:space="preserve">. The researchers </w:t>
-      </w:r>
-      <w:r>
-        <w:rPr>
-          <w:rFonts w:ascii="Times New Roman" w:hAnsi="Times New Roman" w:cs="Times New Roman"/>
-        </w:rPr>
-        <w:t>select</w:t>
-      </w:r>
-      <w:r>
-        <w:rPr>
-          <w:rFonts w:ascii="Times New Roman" w:hAnsi="Times New Roman" w:cs="Times New Roman"/>
-        </w:rPr>
-        <w:t xml:space="preserve"> five participant records. What is the probability that all five participants were vegetarian or vegan?</w:t>
-      </w:r>
-      <w:r>
-        <w:rPr>
-          <w:rFonts w:ascii="Times New Roman" w:hAnsi="Times New Roman" w:cs="Times New Roman"/>
-        </w:rPr>
-        <w:t xml:space="preserve"> Thi</w:t>
-      </w:r>
-      <w:r>
-        <w:rPr>
-          <w:rFonts w:ascii="Times New Roman" w:hAnsi="Times New Roman" w:cs="Times New Roman"/>
-        </w:rPr>
-        <w:t>s</w:t>
-      </w:r>
-      <w:r>
-        <w:rPr>
-          <w:rFonts w:ascii="Times New Roman" w:hAnsi="Times New Roman" w:cs="Times New Roman"/>
-        </w:rPr>
-        <w:t xml:space="preserve"> problem can be solved u</w:t>
-      </w:r>
-      <w:r>
-        <w:rPr>
-          <w:rFonts w:ascii="Times New Roman" w:hAnsi="Times New Roman" w:cs="Times New Roman"/>
-        </w:rPr>
-        <w:t>s</w:t>
-      </w:r>
-      <w:r>
-        <w:rPr>
-          <w:rFonts w:ascii="Times New Roman" w:hAnsi="Times New Roman" w:cs="Times New Roman"/>
-        </w:rPr>
-        <w:t>ing Hypergeometric probability distribution.</w:t>
+        <w:t>phase of testing, data was recorded. At one point, ten participants were fully examined. Four have been found to be non-vegetarian. The researchers select five participant records. What is the probability that all five participants were vegetarian or vegan? This problem can be solved using Hypergeometric probability distribution.</w:t>
       </w:r>
     </w:p>
     <w:p>
@@ -5983,79 +4719,7 @@
         <w:rPr>
           <w:rFonts w:ascii="Times New Roman" w:hAnsi="Times New Roman" w:cs="Times New Roman"/>
         </w:rPr>
-        <w:t>While interviewing the volunteer</w:t>
-      </w:r>
-      <w:r>
-        <w:rPr>
-          <w:rFonts w:ascii="Times New Roman" w:hAnsi="Times New Roman" w:cs="Times New Roman"/>
-        </w:rPr>
-        <w:t>s</w:t>
-      </w:r>
-      <w:r>
-        <w:rPr>
-          <w:rFonts w:ascii="Times New Roman" w:hAnsi="Times New Roman" w:cs="Times New Roman"/>
-        </w:rPr>
-        <w:t>, it wa</w:t>
-      </w:r>
-      <w:r>
-        <w:rPr>
-          <w:rFonts w:ascii="Times New Roman" w:hAnsi="Times New Roman" w:cs="Times New Roman"/>
-        </w:rPr>
-        <w:t>s</w:t>
-      </w:r>
-      <w:r>
-        <w:rPr>
-          <w:rFonts w:ascii="Times New Roman" w:hAnsi="Times New Roman" w:cs="Times New Roman"/>
-        </w:rPr>
-        <w:t xml:space="preserve"> found that t</w:t>
-      </w:r>
-      <w:r>
-        <w:rPr>
-          <w:rFonts w:ascii="Times New Roman" w:hAnsi="Times New Roman" w:cs="Times New Roman"/>
-        </w:rPr>
-        <w:t>he amount of sleep a participants get has a Poisson distribution with an average of seven hours per day. If more than seven hours were slept in a day, the participant scores a higher cognitive performance. What is the probability that a randomly selected participant will not score a higher cognitive performance?</w:t>
-      </w:r>
-      <w:r>
-        <w:rPr>
-          <w:rFonts w:ascii="Times New Roman" w:hAnsi="Times New Roman" w:cs="Times New Roman"/>
-        </w:rPr>
-        <w:t xml:space="preserve"> Thi</w:t>
-      </w:r>
-      <w:r>
-        <w:rPr>
-          <w:rFonts w:ascii="Times New Roman" w:hAnsi="Times New Roman" w:cs="Times New Roman"/>
-        </w:rPr>
-        <w:t>s</w:t>
-      </w:r>
-      <w:r>
-        <w:rPr>
-          <w:rFonts w:ascii="Times New Roman" w:hAnsi="Times New Roman" w:cs="Times New Roman"/>
-        </w:rPr>
-        <w:t xml:space="preserve"> problem can be solved u</w:t>
-      </w:r>
-      <w:r>
-        <w:rPr>
-          <w:rFonts w:ascii="Times New Roman" w:hAnsi="Times New Roman" w:cs="Times New Roman"/>
-        </w:rPr>
-        <w:t>s</w:t>
-      </w:r>
-      <w:r>
-        <w:rPr>
-          <w:rFonts w:ascii="Times New Roman" w:hAnsi="Times New Roman" w:cs="Times New Roman"/>
-        </w:rPr>
-        <w:t>ing Poi</w:t>
-      </w:r>
-      <w:r>
-        <w:rPr>
-          <w:rFonts w:ascii="Times New Roman" w:hAnsi="Times New Roman" w:cs="Times New Roman"/>
-        </w:rPr>
-        <w:t>ss</w:t>
-      </w:r>
-      <w:r>
-        <w:rPr>
-          <w:rFonts w:ascii="Times New Roman" w:hAnsi="Times New Roman" w:cs="Times New Roman"/>
-        </w:rPr>
-        <w:t>on probability distribution.</w:t>
+        <w:t>While interviewing the volunteers, it was found that the amount of sleep a participants get has a Poisson distribution with an average of seven hours per day. If more than seven hours were slept in a day, the participant scores a higher cognitive performance. What is the probability that a randomly selected participant will not score a higher cognitive performance? This problem can be solved using Poisson probability distribution.</w:t>
       </w:r>
     </w:p>
     <w:p>
@@ -6081,31 +4745,7 @@
         <w:rPr>
           <w:rFonts w:ascii="Times New Roman" w:hAnsi="Times New Roman" w:cs="Times New Roman"/>
         </w:rPr>
-        <w:t xml:space="preserve">Amongst the 8000 participants, the average cognitive score was 60-70 with </w:t>
-      </w:r>
-      <w:r>
-        <w:rPr>
-          <w:rFonts w:ascii="Times New Roman" w:hAnsi="Times New Roman" w:cs="Times New Roman"/>
-        </w:rPr>
-        <w:t>a standard</w:t>
-      </w:r>
-      <w:r>
-        <w:rPr>
-          <w:rFonts w:ascii="Times New Roman" w:hAnsi="Times New Roman" w:cs="Times New Roman"/>
-        </w:rPr>
-        <w:t xml:space="preserve"> deviation of 10. Using </w:t>
-      </w:r>
-      <w:r>
-        <w:rPr>
-          <w:rFonts w:ascii="Times New Roman" w:hAnsi="Times New Roman" w:cs="Times New Roman"/>
-        </w:rPr>
-        <w:t>T</w:t>
-      </w:r>
-      <w:r>
-        <w:rPr>
-          <w:rFonts w:ascii="Times New Roman" w:hAnsi="Times New Roman" w:cs="Times New Roman"/>
-        </w:rPr>
-        <w:t xml:space="preserve">chebysheff’s theorem, find a lower bound for the number of participants from a </w:t>
+        <w:t xml:space="preserve">Amongst the 8000 participants, the average cognitive score was 60-70 with a standard deviation of 10. Using Tchebysheff’s theorem, find a lower bound for the number of participants from a </w:t>
       </w:r>
       <w:r>
         <w:rPr>
@@ -6143,43 +4783,7 @@
         <w:rPr>
           <w:rFonts w:ascii="Times New Roman" w:hAnsi="Times New Roman" w:cs="Times New Roman"/>
         </w:rPr>
-        <w:t>s</w:t>
-      </w:r>
-      <w:r>
-        <w:rPr>
-          <w:rFonts w:ascii="Times New Roman" w:hAnsi="Times New Roman" w:cs="Times New Roman"/>
-        </w:rPr>
-        <w:t>imilarly to a previou</w:t>
-      </w:r>
-      <w:r>
-        <w:rPr>
-          <w:rFonts w:ascii="Times New Roman" w:hAnsi="Times New Roman" w:cs="Times New Roman"/>
-        </w:rPr>
-        <w:t>s</w:t>
-      </w:r>
-      <w:r>
-        <w:rPr>
-          <w:rFonts w:ascii="Times New Roman" w:hAnsi="Times New Roman" w:cs="Times New Roman"/>
-        </w:rPr>
-        <w:t xml:space="preserve"> experiment, </w:t>
-      </w:r>
-      <w:r>
-        <w:rPr>
-          <w:rFonts w:ascii="Times New Roman" w:hAnsi="Times New Roman" w:cs="Times New Roman"/>
-        </w:rPr>
-        <w:t xml:space="preserve">Let </w:t>
-      </w:r>
-      <w:r>
-        <w:rPr>
-          <w:rFonts w:ascii="Times New Roman" w:hAnsi="Times New Roman" w:cs="Times New Roman"/>
-        </w:rPr>
-        <w:t>Y,</w:t>
-      </w:r>
-      <w:r>
-        <w:rPr>
-          <w:rFonts w:ascii="Times New Roman" w:hAnsi="Times New Roman" w:cs="Times New Roman"/>
-        </w:rPr>
-        <w:t xml:space="preserve"> the number of correct matches, be a random variable p(y), the probability of it occurring, given in the accompanying table.</w:t>
+        <w:t>similarly to a previous experiment, Let Y, the number of correct matches, be a random variable p(y), the probability of it occurring, given in the accompanying table.</w:t>
       </w:r>
     </w:p>
     <w:tbl>
@@ -6391,31 +4995,7 @@
         <w:rPr>
           <w:rFonts w:ascii="Times New Roman" w:hAnsi="Times New Roman" w:cs="Times New Roman"/>
         </w:rPr>
-        <w:t xml:space="preserve">We would like to know </w:t>
-      </w:r>
-      <w:r>
-        <w:rPr>
-          <w:rFonts w:ascii="Times New Roman" w:hAnsi="Times New Roman" w:cs="Times New Roman"/>
-        </w:rPr>
-        <w:t>the distribution function</w:t>
-      </w:r>
-      <w:r>
-        <w:rPr>
-          <w:rFonts w:ascii="Times New Roman" w:hAnsi="Times New Roman" w:cs="Times New Roman"/>
-        </w:rPr>
-        <w:t xml:space="preserve"> and the graph of thi</w:t>
-      </w:r>
-      <w:r>
-        <w:rPr>
-          <w:rFonts w:ascii="Times New Roman" w:hAnsi="Times New Roman" w:cs="Times New Roman"/>
-        </w:rPr>
-        <w:t>s</w:t>
-      </w:r>
-      <w:r>
-        <w:rPr>
-          <w:rFonts w:ascii="Times New Roman" w:hAnsi="Times New Roman" w:cs="Times New Roman"/>
-        </w:rPr>
-        <w:t xml:space="preserve"> function. </w:t>
+        <w:t xml:space="preserve">We would like to know the distribution function and the graph of this function. </w:t>
       </w:r>
     </w:p>
     <w:p>
@@ -6441,25 +5021,7 @@
         <w:rPr>
           <w:rFonts w:ascii="Times New Roman" w:hAnsi="Times New Roman" w:cs="Times New Roman"/>
         </w:rPr>
-        <w:t>Following the previou</w:t>
-      </w:r>
-      <w:r>
-        <w:rPr>
-          <w:rFonts w:ascii="Times New Roman" w:hAnsi="Times New Roman" w:cs="Times New Roman"/>
-        </w:rPr>
-        <w:t>s</w:t>
-      </w:r>
-      <w:r>
-        <w:rPr>
-          <w:rFonts w:ascii="Times New Roman" w:hAnsi="Times New Roman" w:cs="Times New Roman"/>
-        </w:rPr>
-        <w:t xml:space="preserve"> example, if </w:t>
-      </w:r>
-      <w:r>
-        <w:rPr>
-          <w:rFonts w:ascii="Times New Roman" w:hAnsi="Times New Roman" w:cs="Times New Roman"/>
-        </w:rPr>
-        <w:t>Y has a density function</w:t>
+        <w:t>Following the previous example, if Y has a density function</w:t>
       </w:r>
     </w:p>
     <w:p>
@@ -6629,13 +5191,7 @@
         <w:rPr>
           <w:rFonts w:ascii="Times New Roman" w:hAnsi="Times New Roman" w:cs="Times New Roman"/>
         </w:rPr>
-        <w:t>We would like to find the</w:t>
-      </w:r>
-      <w:r>
-        <w:rPr>
-          <w:rFonts w:ascii="Times New Roman" w:hAnsi="Times New Roman" w:cs="Times New Roman"/>
-        </w:rPr>
-        <w:t xml:space="preserve"> </w:t>
+        <w:t xml:space="preserve">We would like to find the </w:t>
       </w:r>
       <w:proofErr w:type="gramStart"/>
       <w:r>
@@ -6649,13 +5205,7 @@
         <w:rPr>
           <w:rFonts w:ascii="Times New Roman" w:hAnsi="Times New Roman" w:cs="Times New Roman"/>
         </w:rPr>
-        <w:t xml:space="preserve"> and variance of Y</w:t>
-      </w:r>
-      <w:r>
-        <w:rPr>
-          <w:rFonts w:ascii="Times New Roman" w:hAnsi="Times New Roman" w:cs="Times New Roman"/>
-        </w:rPr>
-        <w:t xml:space="preserve">. </w:t>
+        <w:t xml:space="preserve"> and variance of Y. </w:t>
       </w:r>
     </w:p>
     <w:p>
@@ -6681,61 +5231,7 @@
         <w:rPr>
           <w:rFonts w:ascii="Times New Roman" w:hAnsi="Times New Roman" w:cs="Times New Roman"/>
         </w:rPr>
-        <w:t>Luckily, the company wa</w:t>
-      </w:r>
-      <w:r>
-        <w:rPr>
-          <w:rFonts w:ascii="Times New Roman" w:hAnsi="Times New Roman" w:cs="Times New Roman"/>
-        </w:rPr>
-        <w:t>s</w:t>
-      </w:r>
-      <w:r>
-        <w:rPr>
-          <w:rFonts w:ascii="Times New Roman" w:hAnsi="Times New Roman" w:cs="Times New Roman"/>
-        </w:rPr>
-        <w:t xml:space="preserve"> able to procure an AI algorithm that can predict cognitive performance </w:t>
-      </w:r>
-      <w:r>
-        <w:rPr>
-          <w:rFonts w:ascii="Times New Roman" w:hAnsi="Times New Roman" w:cs="Times New Roman"/>
-        </w:rPr>
-        <w:t>s</w:t>
-      </w:r>
-      <w:r>
-        <w:rPr>
-          <w:rFonts w:ascii="Times New Roman" w:hAnsi="Times New Roman" w:cs="Times New Roman"/>
-        </w:rPr>
-        <w:t>core</w:t>
-      </w:r>
-      <w:r>
-        <w:rPr>
-          <w:rFonts w:ascii="Times New Roman" w:hAnsi="Times New Roman" w:cs="Times New Roman"/>
-        </w:rPr>
-        <w:t>s</w:t>
-      </w:r>
-      <w:r>
-        <w:rPr>
-          <w:rFonts w:ascii="Times New Roman" w:hAnsi="Times New Roman" w:cs="Times New Roman"/>
-        </w:rPr>
-        <w:t xml:space="preserve"> given the data that wa</w:t>
-      </w:r>
-      <w:r>
-        <w:rPr>
-          <w:rFonts w:ascii="Times New Roman" w:hAnsi="Times New Roman" w:cs="Times New Roman"/>
-        </w:rPr>
-        <w:t>s</w:t>
-      </w:r>
-      <w:r>
-        <w:rPr>
-          <w:rFonts w:ascii="Times New Roman" w:hAnsi="Times New Roman" w:cs="Times New Roman"/>
-        </w:rPr>
-        <w:t xml:space="preserve"> available. The </w:t>
-      </w:r>
-      <w:r>
-        <w:rPr>
-          <w:rFonts w:ascii="Times New Roman" w:hAnsi="Times New Roman" w:cs="Times New Roman"/>
-        </w:rPr>
-        <w:t xml:space="preserve">AI predicted scores </w:t>
+        <w:t xml:space="preserve">Luckily, the company was able to procure an AI algorithm that can predict cognitive performance scores given the data that was available. The AI predicted scores </w:t>
       </w:r>
       <w:proofErr w:type="gramStart"/>
       <w:r>
@@ -6763,71 +5259,47 @@
         <w:rPr>
           <w:rFonts w:ascii="Times New Roman" w:hAnsi="Times New Roman" w:cs="Times New Roman"/>
         </w:rPr>
-        <w:t xml:space="preserve"> 70 to 80 points. What is the probability that the score exceeds 75 points if it is known that scores exceed 72 points?</w:t>
-      </w:r>
-      <w:r>
-        <w:rPr>
-          <w:rFonts w:ascii="Times New Roman" w:hAnsi="Times New Roman" w:cs="Times New Roman"/>
-        </w:rPr>
-        <w:t xml:space="preserve"> Thi</w:t>
-      </w:r>
-      <w:r>
-        <w:rPr>
-          <w:rFonts w:ascii="Times New Roman" w:hAnsi="Times New Roman" w:cs="Times New Roman"/>
-        </w:rPr>
-        <w:t>s</w:t>
-      </w:r>
-      <w:r>
-        <w:rPr>
-          <w:rFonts w:ascii="Times New Roman" w:hAnsi="Times New Roman" w:cs="Times New Roman"/>
-        </w:rPr>
-        <w:t xml:space="preserve"> can be </w:t>
-      </w:r>
-      <w:r>
-        <w:rPr>
-          <w:rFonts w:ascii="Times New Roman" w:hAnsi="Times New Roman" w:cs="Times New Roman"/>
-        </w:rPr>
-        <w:t>s</w:t>
-      </w:r>
-      <w:r>
-        <w:rPr>
-          <w:rFonts w:ascii="Times New Roman" w:hAnsi="Times New Roman" w:cs="Times New Roman"/>
-        </w:rPr>
-        <w:t>olved by u</w:t>
-      </w:r>
-      <w:r>
-        <w:rPr>
-          <w:rFonts w:ascii="Times New Roman" w:hAnsi="Times New Roman" w:cs="Times New Roman"/>
-        </w:rPr>
-        <w:t>s</w:t>
-      </w:r>
-      <w:r>
-        <w:rPr>
-          <w:rFonts w:ascii="Times New Roman" w:hAnsi="Times New Roman" w:cs="Times New Roman"/>
-        </w:rPr>
-        <w:t>ing the Uniform probability distribution.</w:t>
-      </w:r>
-    </w:p>
-    <w:p>
-      <w:pPr>
-        <w:rPr>
-          <w:rFonts w:ascii="Times New Roman" w:hAnsi="Times New Roman" w:cs="Times New Roman"/>
-        </w:rPr>
-      </w:pPr>
-    </w:p>
-    <w:p>
-      <w:pPr>
-        <w:rPr>
-          <w:rFonts w:ascii="Times New Roman" w:hAnsi="Times New Roman" w:cs="Times New Roman"/>
-        </w:rPr>
-      </w:pPr>
-    </w:p>
-    <w:p>
-      <w:pPr>
-        <w:rPr>
-          <w:rFonts w:ascii="Times New Roman" w:hAnsi="Times New Roman" w:cs="Times New Roman"/>
-        </w:rPr>
-      </w:pPr>
+        <w:t xml:space="preserve"> 70 to 80 points. What is the probability that the score exceeds 75 points if it is known that scores exceed 72 points? This can be solved by using the Uniform probability distribution.</w:t>
+      </w:r>
+    </w:p>
+    <w:p>
+      <w:pPr>
+        <w:rPr>
+          <w:rFonts w:ascii="Times New Roman" w:hAnsi="Times New Roman" w:cs="Times New Roman"/>
+        </w:rPr>
+      </w:pPr>
+      <w:r>
+        <w:rPr>
+          <w:rFonts w:ascii="Times New Roman" w:hAnsi="Times New Roman" w:cs="Times New Roman"/>
+        </w:rPr>
+        <w:tab/>
+        <w:t xml:space="preserve">[4.6] </w:t>
+      </w:r>
+      <w:r>
+        <w:rPr>
+          <w:rFonts w:ascii="Times New Roman" w:hAnsi="Times New Roman" w:cs="Times New Roman"/>
+        </w:rPr>
+        <w:t xml:space="preserve">It is known that caffeine intake has some form of relationship with cognitive performance. A barista at a local store that many of the volunteers go to </w:t>
+      </w:r>
+      <w:r>
+        <w:rPr>
+          <w:rFonts w:ascii="Times New Roman" w:hAnsi="Times New Roman" w:cs="Times New Roman"/>
+        </w:rPr>
+        <w:t>observed</w:t>
+      </w:r>
+      <w:r>
+        <w:rPr>
+          <w:rFonts w:ascii="Times New Roman" w:hAnsi="Times New Roman" w:cs="Times New Roman"/>
+        </w:rPr>
+        <w:t xml:space="preserve"> that during the mid-day hours there is an approximately exponential distribution with a mean 300 mg per coffee cup sold. We want to know what the probability of the demand for more caffeine will exceed 400 mg per coffee cup on any random day. In addition, what would be the amount of caffeine per cup </w:t>
+      </w:r>
+      <w:r>
+        <w:rPr>
+          <w:rFonts w:ascii="Times New Roman" w:hAnsi="Times New Roman" w:cs="Times New Roman"/>
+        </w:rPr>
+        <w:lastRenderedPageBreak/>
+        <w:t>should the barista maintain during any random day so that the demand will exceed the capacity is only .05? This problem can be solved using the Gamma probability distribution alongside the exponential distribution of a gamma function.</w:t>
+      </w:r>
     </w:p>
     <w:p>
       <w:pPr>
@@ -6843,64 +5315,2072 @@
           <w:rFonts w:ascii="Times New Roman" w:hAnsi="Times New Roman" w:cs="Times New Roman"/>
           <w:color w:val="000000" w:themeColor="text1"/>
         </w:rPr>
+        <w:t>Results</w:t>
+      </w:r>
+    </w:p>
+    <w:p>
+      <w:pPr>
+        <w:rPr>
+          <w:rFonts w:ascii="Times New Roman" w:hAnsi="Times New Roman" w:cs="Times New Roman"/>
+        </w:rPr>
+      </w:pPr>
+      <w:r>
+        <w:rPr>
+          <w:rFonts w:ascii="Times New Roman" w:hAnsi="Times New Roman" w:cs="Times New Roman"/>
+        </w:rPr>
+        <w:tab/>
+        <w:t>According to t</w:t>
+      </w:r>
+      <w:r>
+        <w:rPr>
+          <w:rFonts w:ascii="Times New Roman" w:hAnsi="Times New Roman" w:cs="Times New Roman"/>
+        </w:rPr>
+        <w:t>he con</w:t>
+      </w:r>
+      <w:r>
+        <w:rPr>
+          <w:rFonts w:ascii="Times New Roman" w:hAnsi="Times New Roman" w:cs="Times New Roman"/>
+        </w:rPr>
+        <w:t>s</w:t>
+      </w:r>
+      <w:r>
+        <w:rPr>
+          <w:rFonts w:ascii="Times New Roman" w:hAnsi="Times New Roman" w:cs="Times New Roman"/>
+        </w:rPr>
+        <w:t>tructed relative frequency hi</w:t>
+      </w:r>
+      <w:r>
+        <w:rPr>
+          <w:rFonts w:ascii="Times New Roman" w:hAnsi="Times New Roman" w:cs="Times New Roman"/>
+        </w:rPr>
+        <w:t>s</w:t>
+      </w:r>
+      <w:r>
+        <w:rPr>
+          <w:rFonts w:ascii="Times New Roman" w:hAnsi="Times New Roman" w:cs="Times New Roman"/>
+        </w:rPr>
+        <w:t>togram</w:t>
+      </w:r>
+      <w:r>
+        <w:rPr>
+          <w:rFonts w:ascii="Times New Roman" w:hAnsi="Times New Roman" w:cs="Times New Roman"/>
+        </w:rPr>
+        <w:t>s</w:t>
+      </w:r>
+      <w:r>
+        <w:rPr>
+          <w:rFonts w:ascii="Times New Roman" w:hAnsi="Times New Roman" w:cs="Times New Roman"/>
+        </w:rPr>
+        <w:t xml:space="preserve"> (found in the Figure</w:t>
+      </w:r>
+      <w:r>
+        <w:rPr>
+          <w:rFonts w:ascii="Times New Roman" w:hAnsi="Times New Roman" w:cs="Times New Roman"/>
+        </w:rPr>
+        <w:t>s</w:t>
+      </w:r>
+      <w:r>
+        <w:rPr>
+          <w:rFonts w:ascii="Times New Roman" w:hAnsi="Times New Roman" w:cs="Times New Roman"/>
+        </w:rPr>
+        <w:t xml:space="preserve"> </w:t>
+      </w:r>
+      <w:r>
+        <w:rPr>
+          <w:rFonts w:ascii="Times New Roman" w:hAnsi="Times New Roman" w:cs="Times New Roman"/>
+        </w:rPr>
+        <w:t>s</w:t>
+      </w:r>
+      <w:r>
+        <w:rPr>
+          <w:rFonts w:ascii="Times New Roman" w:hAnsi="Times New Roman" w:cs="Times New Roman"/>
+        </w:rPr>
+        <w:t xml:space="preserve">ection), we can </w:t>
+      </w:r>
+      <w:r>
+        <w:rPr>
+          <w:rFonts w:ascii="Times New Roman" w:hAnsi="Times New Roman" w:cs="Times New Roman"/>
+        </w:rPr>
+        <w:t>s</w:t>
+      </w:r>
+      <w:r>
+        <w:rPr>
+          <w:rFonts w:ascii="Times New Roman" w:hAnsi="Times New Roman" w:cs="Times New Roman"/>
+        </w:rPr>
+        <w:t>ee a diver</w:t>
+      </w:r>
+      <w:r>
+        <w:rPr>
+          <w:rFonts w:ascii="Times New Roman" w:hAnsi="Times New Roman" w:cs="Times New Roman"/>
+        </w:rPr>
+        <w:t>s</w:t>
+      </w:r>
+      <w:r>
+        <w:rPr>
+          <w:rFonts w:ascii="Times New Roman" w:hAnsi="Times New Roman" w:cs="Times New Roman"/>
+        </w:rPr>
+        <w:t>e di</w:t>
+      </w:r>
+      <w:r>
+        <w:rPr>
+          <w:rFonts w:ascii="Times New Roman" w:hAnsi="Times New Roman" w:cs="Times New Roman"/>
+        </w:rPr>
+        <w:t>s</w:t>
+      </w:r>
+      <w:r>
+        <w:rPr>
+          <w:rFonts w:ascii="Times New Roman" w:hAnsi="Times New Roman" w:cs="Times New Roman"/>
+        </w:rPr>
+        <w:t>tribution of each category. In Figure 1, we can conclude that there i</w:t>
+      </w:r>
+      <w:r>
+        <w:rPr>
+          <w:rFonts w:ascii="Times New Roman" w:hAnsi="Times New Roman" w:cs="Times New Roman"/>
+        </w:rPr>
+        <w:t>s</w:t>
+      </w:r>
+      <w:r>
+        <w:rPr>
+          <w:rFonts w:ascii="Times New Roman" w:hAnsi="Times New Roman" w:cs="Times New Roman"/>
+        </w:rPr>
+        <w:t xml:space="preserve"> an almo</w:t>
+      </w:r>
+      <w:r>
+        <w:rPr>
+          <w:rFonts w:ascii="Times New Roman" w:hAnsi="Times New Roman" w:cs="Times New Roman"/>
+        </w:rPr>
+        <w:t>s</w:t>
+      </w:r>
+      <w:r>
+        <w:rPr>
+          <w:rFonts w:ascii="Times New Roman" w:hAnsi="Times New Roman" w:cs="Times New Roman"/>
+        </w:rPr>
+        <w:t>t even di</w:t>
+      </w:r>
+      <w:r>
+        <w:rPr>
+          <w:rFonts w:ascii="Times New Roman" w:hAnsi="Times New Roman" w:cs="Times New Roman"/>
+        </w:rPr>
+        <w:t>s</w:t>
+      </w:r>
+      <w:r>
+        <w:rPr>
+          <w:rFonts w:ascii="Times New Roman" w:hAnsi="Times New Roman" w:cs="Times New Roman"/>
+        </w:rPr>
+        <w:t>tribution of Men and Women who volunteer for thi</w:t>
+      </w:r>
+      <w:r>
+        <w:rPr>
+          <w:rFonts w:ascii="Times New Roman" w:hAnsi="Times New Roman" w:cs="Times New Roman"/>
+        </w:rPr>
+        <w:t>s</w:t>
+      </w:r>
+      <w:r>
+        <w:rPr>
+          <w:rFonts w:ascii="Times New Roman" w:hAnsi="Times New Roman" w:cs="Times New Roman"/>
+        </w:rPr>
+        <w:t xml:space="preserve"> data</w:t>
+      </w:r>
+      <w:r>
+        <w:rPr>
+          <w:rFonts w:ascii="Times New Roman" w:hAnsi="Times New Roman" w:cs="Times New Roman"/>
+        </w:rPr>
+        <w:t>s</w:t>
+      </w:r>
+      <w:r>
+        <w:rPr>
+          <w:rFonts w:ascii="Times New Roman" w:hAnsi="Times New Roman" w:cs="Times New Roman"/>
+        </w:rPr>
+        <w:t>et. Thi</w:t>
+      </w:r>
+      <w:r>
+        <w:rPr>
+          <w:rFonts w:ascii="Times New Roman" w:hAnsi="Times New Roman" w:cs="Times New Roman"/>
+        </w:rPr>
+        <w:t>s</w:t>
+      </w:r>
+      <w:r>
+        <w:rPr>
+          <w:rFonts w:ascii="Times New Roman" w:hAnsi="Times New Roman" w:cs="Times New Roman"/>
+        </w:rPr>
+        <w:t xml:space="preserve"> give</w:t>
+      </w:r>
+      <w:r>
+        <w:rPr>
+          <w:rFonts w:ascii="Times New Roman" w:hAnsi="Times New Roman" w:cs="Times New Roman"/>
+        </w:rPr>
+        <w:t>s</w:t>
+      </w:r>
+      <w:r>
+        <w:rPr>
+          <w:rFonts w:ascii="Times New Roman" w:hAnsi="Times New Roman" w:cs="Times New Roman"/>
+        </w:rPr>
+        <w:t xml:space="preserve"> u</w:t>
+      </w:r>
+      <w:r>
+        <w:rPr>
+          <w:rFonts w:ascii="Times New Roman" w:hAnsi="Times New Roman" w:cs="Times New Roman"/>
+        </w:rPr>
+        <w:t>s</w:t>
+      </w:r>
+      <w:r>
+        <w:rPr>
+          <w:rFonts w:ascii="Times New Roman" w:hAnsi="Times New Roman" w:cs="Times New Roman"/>
+        </w:rPr>
+        <w:t xml:space="preserve"> confidence that derived information will be applicable for all kind</w:t>
+      </w:r>
+      <w:r>
+        <w:rPr>
+          <w:rFonts w:ascii="Times New Roman" w:hAnsi="Times New Roman" w:cs="Times New Roman"/>
+        </w:rPr>
+        <w:t>s</w:t>
+      </w:r>
+      <w:r>
+        <w:rPr>
+          <w:rFonts w:ascii="Times New Roman" w:hAnsi="Times New Roman" w:cs="Times New Roman"/>
+        </w:rPr>
+        <w:t xml:space="preserve"> of individual</w:t>
+      </w:r>
+      <w:r>
+        <w:rPr>
+          <w:rFonts w:ascii="Times New Roman" w:hAnsi="Times New Roman" w:cs="Times New Roman"/>
+        </w:rPr>
+        <w:t>s</w:t>
+      </w:r>
+      <w:r>
+        <w:rPr>
+          <w:rFonts w:ascii="Times New Roman" w:hAnsi="Times New Roman" w:cs="Times New Roman"/>
+        </w:rPr>
+        <w:t>.</w:t>
+      </w:r>
+      <w:r>
+        <w:rPr>
+          <w:rFonts w:ascii="Times New Roman" w:hAnsi="Times New Roman" w:cs="Times New Roman"/>
+        </w:rPr>
+        <w:t xml:space="preserve"> Even more </w:t>
+      </w:r>
+      <w:proofErr w:type="gramStart"/>
+      <w:r>
+        <w:rPr>
+          <w:rFonts w:ascii="Times New Roman" w:hAnsi="Times New Roman" w:cs="Times New Roman"/>
+        </w:rPr>
+        <w:t>s</w:t>
+      </w:r>
+      <w:r>
+        <w:rPr>
+          <w:rFonts w:ascii="Times New Roman" w:hAnsi="Times New Roman" w:cs="Times New Roman"/>
+        </w:rPr>
+        <w:t>o</w:t>
+      </w:r>
+      <w:proofErr w:type="gramEnd"/>
+      <w:r>
+        <w:rPr>
+          <w:rFonts w:ascii="Times New Roman" w:hAnsi="Times New Roman" w:cs="Times New Roman"/>
+        </w:rPr>
+        <w:t xml:space="preserve"> a</w:t>
+      </w:r>
+      <w:r>
+        <w:rPr>
+          <w:rFonts w:ascii="Times New Roman" w:hAnsi="Times New Roman" w:cs="Times New Roman"/>
+        </w:rPr>
+        <w:t>s</w:t>
+      </w:r>
+      <w:r>
+        <w:rPr>
+          <w:rFonts w:ascii="Times New Roman" w:hAnsi="Times New Roman" w:cs="Times New Roman"/>
+        </w:rPr>
+        <w:t xml:space="preserve"> Figure 4 </w:t>
+      </w:r>
+      <w:r>
+        <w:rPr>
+          <w:rFonts w:ascii="Times New Roman" w:hAnsi="Times New Roman" w:cs="Times New Roman"/>
+        </w:rPr>
+        <w:t>s</w:t>
+      </w:r>
+      <w:r>
+        <w:rPr>
+          <w:rFonts w:ascii="Times New Roman" w:hAnsi="Times New Roman" w:cs="Times New Roman"/>
+        </w:rPr>
+        <w:t>how</w:t>
+      </w:r>
+      <w:r>
+        <w:rPr>
+          <w:rFonts w:ascii="Times New Roman" w:hAnsi="Times New Roman" w:cs="Times New Roman"/>
+        </w:rPr>
+        <w:t>s</w:t>
+      </w:r>
+      <w:r>
+        <w:rPr>
+          <w:rFonts w:ascii="Times New Roman" w:hAnsi="Times New Roman" w:cs="Times New Roman"/>
+        </w:rPr>
+        <w:t xml:space="preserve"> u</w:t>
+      </w:r>
+      <w:r>
+        <w:rPr>
+          <w:rFonts w:ascii="Times New Roman" w:hAnsi="Times New Roman" w:cs="Times New Roman"/>
+        </w:rPr>
+        <w:t>s</w:t>
+      </w:r>
+      <w:r>
+        <w:rPr>
+          <w:rFonts w:ascii="Times New Roman" w:hAnsi="Times New Roman" w:cs="Times New Roman"/>
+        </w:rPr>
+        <w:t xml:space="preserve"> multiple participants acro</w:t>
+      </w:r>
+      <w:r>
+        <w:rPr>
+          <w:rFonts w:ascii="Times New Roman" w:hAnsi="Times New Roman" w:cs="Times New Roman"/>
+        </w:rPr>
+        <w:t>ss</w:t>
+      </w:r>
+      <w:r>
+        <w:rPr>
+          <w:rFonts w:ascii="Times New Roman" w:hAnsi="Times New Roman" w:cs="Times New Roman"/>
+        </w:rPr>
+        <w:t xml:space="preserve"> all age ranges from 18 to 59. </w:t>
+      </w:r>
+    </w:p>
+    <w:p>
+      <w:pPr>
+        <w:rPr>
+          <w:rFonts w:ascii="Times New Roman" w:hAnsi="Times New Roman" w:cs="Times New Roman"/>
+          <w:b/>
+          <w:bCs/>
+        </w:rPr>
+      </w:pPr>
+      <w:r>
+        <w:rPr>
+          <w:rFonts w:ascii="Times New Roman" w:hAnsi="Times New Roman" w:cs="Times New Roman"/>
+        </w:rPr>
+        <w:tab/>
+      </w:r>
+      <w:r>
+        <w:rPr>
+          <w:rFonts w:ascii="Times New Roman" w:hAnsi="Times New Roman" w:cs="Times New Roman"/>
+        </w:rPr>
+        <w:t>S</w:t>
+      </w:r>
+      <w:r>
+        <w:rPr>
+          <w:rFonts w:ascii="Times New Roman" w:hAnsi="Times New Roman" w:cs="Times New Roman"/>
+        </w:rPr>
+        <w:t>ome other notable figure</w:t>
+      </w:r>
+      <w:r>
+        <w:rPr>
+          <w:rFonts w:ascii="Times New Roman" w:hAnsi="Times New Roman" w:cs="Times New Roman"/>
+        </w:rPr>
+        <w:t>s</w:t>
+      </w:r>
+      <w:r>
+        <w:rPr>
+          <w:rFonts w:ascii="Times New Roman" w:hAnsi="Times New Roman" w:cs="Times New Roman"/>
+        </w:rPr>
+        <w:t xml:space="preserve"> to mention are Figure</w:t>
+      </w:r>
+      <w:r>
+        <w:rPr>
+          <w:rFonts w:ascii="Times New Roman" w:hAnsi="Times New Roman" w:cs="Times New Roman"/>
+        </w:rPr>
+        <w:t>s</w:t>
+      </w:r>
+      <w:r>
+        <w:rPr>
+          <w:rFonts w:ascii="Times New Roman" w:hAnsi="Times New Roman" w:cs="Times New Roman"/>
+        </w:rPr>
+        <w:t xml:space="preserve"> 2 to 8. The</w:t>
+      </w:r>
+      <w:r>
+        <w:rPr>
+          <w:rFonts w:ascii="Times New Roman" w:hAnsi="Times New Roman" w:cs="Times New Roman"/>
+        </w:rPr>
+        <w:t>s</w:t>
+      </w:r>
+      <w:r>
+        <w:rPr>
+          <w:rFonts w:ascii="Times New Roman" w:hAnsi="Times New Roman" w:cs="Times New Roman"/>
+        </w:rPr>
+        <w:t>e figure</w:t>
+      </w:r>
+      <w:r>
+        <w:rPr>
+          <w:rFonts w:ascii="Times New Roman" w:hAnsi="Times New Roman" w:cs="Times New Roman"/>
+        </w:rPr>
+        <w:t>s</w:t>
+      </w:r>
+      <w:r>
+        <w:rPr>
+          <w:rFonts w:ascii="Times New Roman" w:hAnsi="Times New Roman" w:cs="Times New Roman"/>
+        </w:rPr>
+        <w:t xml:space="preserve"> exhibit the di</w:t>
+      </w:r>
+      <w:r>
+        <w:rPr>
+          <w:rFonts w:ascii="Times New Roman" w:hAnsi="Times New Roman" w:cs="Times New Roman"/>
+        </w:rPr>
+        <w:t>s</w:t>
+      </w:r>
+      <w:r>
+        <w:rPr>
+          <w:rFonts w:ascii="Times New Roman" w:hAnsi="Times New Roman" w:cs="Times New Roman"/>
+        </w:rPr>
+        <w:t>tribution of other factor</w:t>
+      </w:r>
+      <w:r>
+        <w:rPr>
+          <w:rFonts w:ascii="Times New Roman" w:hAnsi="Times New Roman" w:cs="Times New Roman"/>
+        </w:rPr>
+        <w:t>s</w:t>
+      </w:r>
+      <w:r>
+        <w:rPr>
+          <w:rFonts w:ascii="Times New Roman" w:hAnsi="Times New Roman" w:cs="Times New Roman"/>
+        </w:rPr>
+        <w:t xml:space="preserve"> that may affect cognitive performance. Notably, with Figure 7 having a di</w:t>
+      </w:r>
+      <w:r>
+        <w:rPr>
+          <w:rFonts w:ascii="Times New Roman" w:hAnsi="Times New Roman" w:cs="Times New Roman"/>
+        </w:rPr>
+        <w:t>s</w:t>
+      </w:r>
+      <w:r>
+        <w:rPr>
+          <w:rFonts w:ascii="Times New Roman" w:hAnsi="Times New Roman" w:cs="Times New Roman"/>
+        </w:rPr>
+        <w:t xml:space="preserve">tinctive concentration of having a </w:t>
+      </w:r>
+      <w:r>
+        <w:rPr>
+          <w:rFonts w:ascii="Times New Roman" w:hAnsi="Times New Roman" w:cs="Times New Roman"/>
+        </w:rPr>
+        <w:t>s</w:t>
+      </w:r>
+      <w:r>
+        <w:rPr>
+          <w:rFonts w:ascii="Times New Roman" w:hAnsi="Times New Roman" w:cs="Times New Roman"/>
+        </w:rPr>
+        <w:t>creen time of 9 to 11 hour</w:t>
+      </w:r>
+      <w:r>
+        <w:rPr>
+          <w:rFonts w:ascii="Times New Roman" w:hAnsi="Times New Roman" w:cs="Times New Roman"/>
+        </w:rPr>
+        <w:t>s</w:t>
+      </w:r>
+      <w:r>
+        <w:rPr>
+          <w:rFonts w:ascii="Times New Roman" w:hAnsi="Times New Roman" w:cs="Times New Roman"/>
+        </w:rPr>
+        <w:t>. Thi</w:t>
+      </w:r>
+      <w:r>
+        <w:rPr>
+          <w:rFonts w:ascii="Times New Roman" w:hAnsi="Times New Roman" w:cs="Times New Roman"/>
+        </w:rPr>
+        <w:t>s</w:t>
+      </w:r>
+      <w:r>
+        <w:rPr>
+          <w:rFonts w:ascii="Times New Roman" w:hAnsi="Times New Roman" w:cs="Times New Roman"/>
+        </w:rPr>
+        <w:t xml:space="preserve"> may or may not have adverse effects on overall cognitive performance.</w:t>
+      </w:r>
+    </w:p>
+    <w:p>
+      <w:pPr>
+        <w:jc w:val="center"/>
+        <w:rPr>
+          <w:rFonts w:ascii="Times New Roman" w:hAnsi="Times New Roman" w:cs="Times New Roman"/>
+        </w:rPr>
+      </w:pPr>
+      <w:r>
+        <w:rPr>
+          <w:rFonts w:ascii="Times New Roman" w:hAnsi="Times New Roman" w:cs="Times New Roman"/>
+        </w:rPr>
+        <w:drawing>
+          <wp:inline distT="0" distB="0" distL="0" distR="0" wp14:anchorId="43934832" wp14:editId="04458D0B">
+            <wp:extent cx="5080620" cy="3383280"/>
+            <wp:effectExtent l="0" t="0" r="6350" b="7620"/>
+            <wp:docPr id="233999001" name="Picture 1" descr="A graph of a graph&#10;&#10;AI-generated content may be incorrect."/>
+            <wp:cNvGraphicFramePr>
+              <a:graphicFrameLocks xmlns:a="http://schemas.openxmlformats.org/drawingml/2006/main" noChangeAspect="1"/>
+            </wp:cNvGraphicFramePr>
+            <a:graphic xmlns:a="http://schemas.openxmlformats.org/drawingml/2006/main">
+              <a:graphicData uri="http://schemas.openxmlformats.org/drawingml/2006/picture">
+                <pic:pic xmlns:pic="http://schemas.openxmlformats.org/drawingml/2006/picture">
+                  <pic:nvPicPr>
+                    <pic:cNvPr id="878996109" name="Picture 1" descr="A graph of a graph&#10;&#10;AI-generated content may be incorrect."/>
+                    <pic:cNvPicPr/>
+                  </pic:nvPicPr>
+                  <pic:blipFill>
+                    <a:blip r:embed="rId6"/>
+                    <a:stretch>
+                      <a:fillRect/>
+                    </a:stretch>
+                  </pic:blipFill>
+                  <pic:spPr>
+                    <a:xfrm>
+                      <a:off x="0" y="0"/>
+                      <a:ext cx="5093983" cy="3392178"/>
+                    </a:xfrm>
+                    <a:prstGeom prst="rect">
+                      <a:avLst/>
+                    </a:prstGeom>
+                  </pic:spPr>
+                </pic:pic>
+              </a:graphicData>
+            </a:graphic>
+          </wp:inline>
+        </w:drawing>
+      </w:r>
+    </w:p>
+    <w:p>
+      <w:pPr>
+        <w:jc w:val="center"/>
+        <w:rPr>
+          <w:rFonts w:ascii="Times New Roman" w:hAnsi="Times New Roman" w:cs="Times New Roman"/>
+        </w:rPr>
+      </w:pPr>
+      <w:r>
+        <w:rPr>
+          <w:rFonts w:ascii="Times New Roman" w:hAnsi="Times New Roman" w:cs="Times New Roman"/>
+        </w:rPr>
+        <w:t xml:space="preserve">Figure 7: </w:t>
+      </w:r>
+      <w:r>
+        <w:rPr>
+          <w:rFonts w:ascii="Times New Roman" w:hAnsi="Times New Roman" w:cs="Times New Roman"/>
+        </w:rPr>
+        <w:t>S</w:t>
+      </w:r>
+      <w:r>
+        <w:rPr>
+          <w:rFonts w:ascii="Times New Roman" w:hAnsi="Times New Roman" w:cs="Times New Roman"/>
+        </w:rPr>
+        <w:t>creen Time Relative Frequency Hi</w:t>
+      </w:r>
+      <w:r>
+        <w:rPr>
+          <w:rFonts w:ascii="Times New Roman" w:hAnsi="Times New Roman" w:cs="Times New Roman"/>
+        </w:rPr>
+        <w:t>s</w:t>
+      </w:r>
+      <w:r>
+        <w:rPr>
+          <w:rFonts w:ascii="Times New Roman" w:hAnsi="Times New Roman" w:cs="Times New Roman"/>
+        </w:rPr>
+        <w:t>togram</w:t>
+      </w:r>
+    </w:p>
+    <w:p>
+      <w:pPr>
+        <w:rPr>
+          <w:rFonts w:ascii="Times New Roman" w:hAnsi="Times New Roman" w:cs="Times New Roman"/>
+        </w:rPr>
+      </w:pPr>
+    </w:p>
+    <w:p>
+      <w:pPr>
+        <w:rPr>
+          <w:rFonts w:ascii="Times New Roman" w:hAnsi="Times New Roman" w:cs="Times New Roman"/>
+        </w:rPr>
+      </w:pPr>
+      <w:r>
+        <w:rPr>
+          <w:rFonts w:ascii="Times New Roman" w:hAnsi="Times New Roman" w:cs="Times New Roman"/>
+        </w:rPr>
+        <w:tab/>
+        <w:t>To learn more about the data</w:t>
+      </w:r>
+      <w:r>
+        <w:rPr>
+          <w:rFonts w:ascii="Times New Roman" w:hAnsi="Times New Roman" w:cs="Times New Roman"/>
+        </w:rPr>
+        <w:t>s</w:t>
+      </w:r>
+      <w:r>
+        <w:rPr>
+          <w:rFonts w:ascii="Times New Roman" w:hAnsi="Times New Roman" w:cs="Times New Roman"/>
+        </w:rPr>
+        <w:t xml:space="preserve">et, we </w:t>
+      </w:r>
+      <w:proofErr w:type="gramStart"/>
+      <w:r>
+        <w:rPr>
+          <w:rFonts w:ascii="Times New Roman" w:hAnsi="Times New Roman" w:cs="Times New Roman"/>
+        </w:rPr>
+        <w:t>required</w:t>
+      </w:r>
+      <w:proofErr w:type="gramEnd"/>
+      <w:r>
+        <w:rPr>
+          <w:rFonts w:ascii="Times New Roman" w:hAnsi="Times New Roman" w:cs="Times New Roman"/>
+        </w:rPr>
+        <w:t xml:space="preserve"> to calculate the central tendency value</w:t>
+      </w:r>
+      <w:r>
+        <w:rPr>
+          <w:rFonts w:ascii="Times New Roman" w:hAnsi="Times New Roman" w:cs="Times New Roman"/>
+        </w:rPr>
+        <w:t>s</w:t>
+      </w:r>
+      <w:r>
+        <w:rPr>
+          <w:rFonts w:ascii="Times New Roman" w:hAnsi="Times New Roman" w:cs="Times New Roman"/>
+        </w:rPr>
+        <w:t xml:space="preserve"> of the numerical data. According to Figure 13, we can </w:t>
+      </w:r>
+      <w:r>
+        <w:rPr>
+          <w:rFonts w:ascii="Times New Roman" w:hAnsi="Times New Roman" w:cs="Times New Roman"/>
+        </w:rPr>
+        <w:t>s</w:t>
+      </w:r>
+      <w:r>
+        <w:rPr>
+          <w:rFonts w:ascii="Times New Roman" w:hAnsi="Times New Roman" w:cs="Times New Roman"/>
+        </w:rPr>
+        <w:t>ee the</w:t>
+      </w:r>
+      <w:r>
+        <w:rPr>
+          <w:rFonts w:ascii="Times New Roman" w:hAnsi="Times New Roman" w:cs="Times New Roman"/>
+        </w:rPr>
+        <w:t>s</w:t>
+      </w:r>
+      <w:r>
+        <w:rPr>
+          <w:rFonts w:ascii="Times New Roman" w:hAnsi="Times New Roman" w:cs="Times New Roman"/>
+        </w:rPr>
+        <w:t>e value</w:t>
+      </w:r>
+      <w:r>
+        <w:rPr>
+          <w:rFonts w:ascii="Times New Roman" w:hAnsi="Times New Roman" w:cs="Times New Roman"/>
+        </w:rPr>
+        <w:t>s</w:t>
+      </w:r>
+      <w:r>
+        <w:rPr>
+          <w:rFonts w:ascii="Times New Roman" w:hAnsi="Times New Roman" w:cs="Times New Roman"/>
+        </w:rPr>
+        <w:t xml:space="preserve"> </w:t>
+      </w:r>
+      <w:r>
+        <w:rPr>
+          <w:rFonts w:ascii="Times New Roman" w:hAnsi="Times New Roman" w:cs="Times New Roman"/>
+        </w:rPr>
+        <w:t>s</w:t>
+      </w:r>
+      <w:r>
+        <w:rPr>
+          <w:rFonts w:ascii="Times New Roman" w:hAnsi="Times New Roman" w:cs="Times New Roman"/>
+        </w:rPr>
+        <w:t>uch a</w:t>
+      </w:r>
+      <w:r>
+        <w:rPr>
+          <w:rFonts w:ascii="Times New Roman" w:hAnsi="Times New Roman" w:cs="Times New Roman"/>
+        </w:rPr>
+        <w:t>s</w:t>
+      </w:r>
+      <w:r>
+        <w:rPr>
+          <w:rFonts w:ascii="Times New Roman" w:hAnsi="Times New Roman" w:cs="Times New Roman"/>
+        </w:rPr>
+        <w:t xml:space="preserve"> mean, median, mode, variance, and </w:t>
+      </w:r>
+      <w:r>
+        <w:rPr>
+          <w:rFonts w:ascii="Times New Roman" w:hAnsi="Times New Roman" w:cs="Times New Roman"/>
+        </w:rPr>
+        <w:t>s</w:t>
+      </w:r>
+      <w:r>
+        <w:rPr>
+          <w:rFonts w:ascii="Times New Roman" w:hAnsi="Times New Roman" w:cs="Times New Roman"/>
+        </w:rPr>
+        <w:t xml:space="preserve">tandard deviation. </w:t>
+      </w:r>
+    </w:p>
+    <w:p>
+      <w:pPr>
+        <w:jc w:val="center"/>
+        <w:rPr>
+          <w:rFonts w:ascii="Times New Roman" w:hAnsi="Times New Roman" w:cs="Times New Roman"/>
+        </w:rPr>
+      </w:pPr>
+      <w:r>
+        <w:rPr>
+          <w:rFonts w:ascii="Times New Roman" w:hAnsi="Times New Roman" w:cs="Times New Roman"/>
+        </w:rPr>
         <w:lastRenderedPageBreak/>
-        <w:t>Results</w:t>
-      </w:r>
-    </w:p>
-    <w:p>
-      <w:pPr>
-        <w:rPr>
-          <w:rFonts w:ascii="Times New Roman" w:hAnsi="Times New Roman" w:cs="Times New Roman"/>
-        </w:rPr>
-      </w:pPr>
-      <w:r>
-        <w:rPr>
-          <w:rFonts w:ascii="Times New Roman" w:hAnsi="Times New Roman" w:cs="Times New Roman"/>
-        </w:rPr>
-        <w:t xml:space="preserve">Note: Here write all the answers to the </w:t>
+        <w:drawing>
+          <wp:inline distT="0" distB="0" distL="0" distR="0" wp14:anchorId="71A1A914" wp14:editId="75C0A0B0">
+            <wp:extent cx="5220429" cy="2314898"/>
+            <wp:effectExtent l="0" t="0" r="0" b="9525"/>
+            <wp:docPr id="656212227" name="Picture 1" descr="A table with numbers and a number on it&#10;&#10;AI-generated content may be incorrect."/>
+            <wp:cNvGraphicFramePr>
+              <a:graphicFrameLocks xmlns:a="http://schemas.openxmlformats.org/drawingml/2006/main" noChangeAspect="1"/>
+            </wp:cNvGraphicFramePr>
+            <a:graphic xmlns:a="http://schemas.openxmlformats.org/drawingml/2006/main">
+              <a:graphicData uri="http://schemas.openxmlformats.org/drawingml/2006/picture">
+                <pic:pic xmlns:pic="http://schemas.openxmlformats.org/drawingml/2006/picture">
+                  <pic:nvPicPr>
+                    <pic:cNvPr id="656212227" name="Picture 1" descr="A table with numbers and a number on it&#10;&#10;AI-generated content may be incorrect."/>
+                    <pic:cNvPicPr/>
+                  </pic:nvPicPr>
+                  <pic:blipFill>
+                    <a:blip r:embed="rId7"/>
+                    <a:stretch>
+                      <a:fillRect/>
+                    </a:stretch>
+                  </pic:blipFill>
+                  <pic:spPr>
+                    <a:xfrm>
+                      <a:off x="0" y="0"/>
+                      <a:ext cx="5220429" cy="2314898"/>
+                    </a:xfrm>
+                    <a:prstGeom prst="rect">
+                      <a:avLst/>
+                    </a:prstGeom>
+                  </pic:spPr>
+                </pic:pic>
+              </a:graphicData>
+            </a:graphic>
+          </wp:inline>
+        </w:drawing>
+      </w:r>
+    </w:p>
+    <w:p>
+      <w:pPr>
+        <w:jc w:val="center"/>
+        <w:rPr>
+          <w:rFonts w:ascii="Times New Roman" w:hAnsi="Times New Roman" w:cs="Times New Roman"/>
+        </w:rPr>
+      </w:pPr>
+      <w:r>
+        <w:rPr>
+          <w:rFonts w:ascii="Times New Roman" w:hAnsi="Times New Roman" w:cs="Times New Roman"/>
+        </w:rPr>
+        <w:t>Figure 13: Central Tendency Data of Numerical Data</w:t>
+      </w:r>
+    </w:p>
+    <w:p>
+      <w:pPr>
+        <w:rPr>
+          <w:rFonts w:ascii="Times New Roman" w:hAnsi="Times New Roman" w:cs="Times New Roman"/>
+        </w:rPr>
+      </w:pPr>
+      <w:r>
+        <w:rPr>
+          <w:rFonts w:ascii="Times New Roman" w:hAnsi="Times New Roman" w:cs="Times New Roman"/>
+        </w:rPr>
+        <w:t>Thi</w:t>
+      </w:r>
+      <w:r>
+        <w:rPr>
+          <w:rFonts w:ascii="Times New Roman" w:hAnsi="Times New Roman" w:cs="Times New Roman"/>
+        </w:rPr>
+        <w:t>s</w:t>
+      </w:r>
+      <w:r>
+        <w:rPr>
+          <w:rFonts w:ascii="Times New Roman" w:hAnsi="Times New Roman" w:cs="Times New Roman"/>
+        </w:rPr>
+        <w:t xml:space="preserve"> data </w:t>
+      </w:r>
+      <w:r>
+        <w:rPr>
+          <w:rFonts w:ascii="Times New Roman" w:hAnsi="Times New Roman" w:cs="Times New Roman"/>
+        </w:rPr>
+        <w:t>s</w:t>
+      </w:r>
+      <w:r>
+        <w:rPr>
+          <w:rFonts w:ascii="Times New Roman" w:hAnsi="Times New Roman" w:cs="Times New Roman"/>
+        </w:rPr>
+        <w:t>how</w:t>
+      </w:r>
+      <w:r>
+        <w:rPr>
+          <w:rFonts w:ascii="Times New Roman" w:hAnsi="Times New Roman" w:cs="Times New Roman"/>
+        </w:rPr>
+        <w:t>s</w:t>
+      </w:r>
+      <w:r>
+        <w:rPr>
+          <w:rFonts w:ascii="Times New Roman" w:hAnsi="Times New Roman" w:cs="Times New Roman"/>
+        </w:rPr>
+        <w:t xml:space="preserve"> that from the data</w:t>
+      </w:r>
+      <w:r>
+        <w:rPr>
+          <w:rFonts w:ascii="Times New Roman" w:hAnsi="Times New Roman" w:cs="Times New Roman"/>
+        </w:rPr>
+        <w:t>s</w:t>
+      </w:r>
+      <w:r>
+        <w:rPr>
+          <w:rFonts w:ascii="Times New Roman" w:hAnsi="Times New Roman" w:cs="Times New Roman"/>
+        </w:rPr>
+        <w:t>et, the average participant wa</w:t>
+      </w:r>
+      <w:r>
+        <w:rPr>
+          <w:rFonts w:ascii="Times New Roman" w:hAnsi="Times New Roman" w:cs="Times New Roman"/>
+        </w:rPr>
+        <w:t>s</w:t>
+      </w:r>
+      <w:r>
+        <w:rPr>
+          <w:rFonts w:ascii="Times New Roman" w:hAnsi="Times New Roman" w:cs="Times New Roman"/>
+        </w:rPr>
+        <w:t xml:space="preserve"> about 38 and a half year</w:t>
+      </w:r>
+      <w:r>
+        <w:rPr>
+          <w:rFonts w:ascii="Times New Roman" w:hAnsi="Times New Roman" w:cs="Times New Roman"/>
+        </w:rPr>
+        <w:t>s</w:t>
+      </w:r>
+      <w:r>
+        <w:rPr>
+          <w:rFonts w:ascii="Times New Roman" w:hAnsi="Times New Roman" w:cs="Times New Roman"/>
+        </w:rPr>
+        <w:t xml:space="preserve"> old. While the mo</w:t>
+      </w:r>
+      <w:r>
+        <w:rPr>
+          <w:rFonts w:ascii="Times New Roman" w:hAnsi="Times New Roman" w:cs="Times New Roman"/>
+        </w:rPr>
+        <w:t>s</w:t>
+      </w:r>
+      <w:r>
+        <w:rPr>
+          <w:rFonts w:ascii="Times New Roman" w:hAnsi="Times New Roman" w:cs="Times New Roman"/>
+        </w:rPr>
+        <w:t xml:space="preserve">t common age being 40. </w:t>
+      </w:r>
+      <w:r>
+        <w:rPr>
+          <w:rFonts w:ascii="Times New Roman" w:hAnsi="Times New Roman" w:cs="Times New Roman"/>
+        </w:rPr>
+        <w:t>S</w:t>
+      </w:r>
+      <w:r>
+        <w:rPr>
+          <w:rFonts w:ascii="Times New Roman" w:hAnsi="Times New Roman" w:cs="Times New Roman"/>
+        </w:rPr>
+        <w:t xml:space="preserve">leep duration </w:t>
+      </w:r>
+      <w:r>
+        <w:rPr>
+          <w:rFonts w:ascii="Times New Roman" w:hAnsi="Times New Roman" w:cs="Times New Roman"/>
+        </w:rPr>
+        <w:t>s</w:t>
+      </w:r>
+      <w:r>
+        <w:rPr>
+          <w:rFonts w:ascii="Times New Roman" w:hAnsi="Times New Roman" w:cs="Times New Roman"/>
+        </w:rPr>
+        <w:t>how</w:t>
+      </w:r>
+      <w:r>
+        <w:rPr>
+          <w:rFonts w:ascii="Times New Roman" w:hAnsi="Times New Roman" w:cs="Times New Roman"/>
+        </w:rPr>
+        <w:t>s</w:t>
+      </w:r>
+      <w:r>
+        <w:rPr>
+          <w:rFonts w:ascii="Times New Roman" w:hAnsi="Times New Roman" w:cs="Times New Roman"/>
+        </w:rPr>
+        <w:t xml:space="preserve"> that the average amount of hour</w:t>
+      </w:r>
+      <w:r>
+        <w:rPr>
+          <w:rFonts w:ascii="Times New Roman" w:hAnsi="Times New Roman" w:cs="Times New Roman"/>
+        </w:rPr>
+        <w:t>s</w:t>
+      </w:r>
+      <w:r>
+        <w:rPr>
+          <w:rFonts w:ascii="Times New Roman" w:hAnsi="Times New Roman" w:cs="Times New Roman"/>
+        </w:rPr>
+        <w:t xml:space="preserve"> </w:t>
+      </w:r>
+      <w:r>
+        <w:rPr>
+          <w:rFonts w:ascii="Times New Roman" w:hAnsi="Times New Roman" w:cs="Times New Roman"/>
+        </w:rPr>
+        <w:t>s</w:t>
+      </w:r>
+      <w:r>
+        <w:rPr>
+          <w:rFonts w:ascii="Times New Roman" w:hAnsi="Times New Roman" w:cs="Times New Roman"/>
+        </w:rPr>
+        <w:t>lept i</w:t>
+      </w:r>
+      <w:r>
+        <w:rPr>
+          <w:rFonts w:ascii="Times New Roman" w:hAnsi="Times New Roman" w:cs="Times New Roman"/>
+        </w:rPr>
+        <w:t>s</w:t>
+      </w:r>
+      <w:r>
+        <w:rPr>
+          <w:rFonts w:ascii="Times New Roman" w:hAnsi="Times New Roman" w:cs="Times New Roman"/>
+        </w:rPr>
+        <w:t xml:space="preserve"> about 7 hour</w:t>
+      </w:r>
+      <w:r>
+        <w:rPr>
+          <w:rFonts w:ascii="Times New Roman" w:hAnsi="Times New Roman" w:cs="Times New Roman"/>
+        </w:rPr>
+        <w:t>s</w:t>
+      </w:r>
+      <w:r>
+        <w:rPr>
+          <w:rFonts w:ascii="Times New Roman" w:hAnsi="Times New Roman" w:cs="Times New Roman"/>
+        </w:rPr>
+        <w:t>, while the mo</w:t>
+      </w:r>
+      <w:r>
+        <w:rPr>
+          <w:rFonts w:ascii="Times New Roman" w:hAnsi="Times New Roman" w:cs="Times New Roman"/>
+        </w:rPr>
+        <w:t>s</w:t>
+      </w:r>
+      <w:r>
+        <w:rPr>
+          <w:rFonts w:ascii="Times New Roman" w:hAnsi="Times New Roman" w:cs="Times New Roman"/>
+        </w:rPr>
+        <w:t>t common being 3 hour</w:t>
+      </w:r>
+      <w:r>
+        <w:rPr>
+          <w:rFonts w:ascii="Times New Roman" w:hAnsi="Times New Roman" w:cs="Times New Roman"/>
+        </w:rPr>
+        <w:t>s</w:t>
+      </w:r>
+      <w:r>
+        <w:rPr>
+          <w:rFonts w:ascii="Times New Roman" w:hAnsi="Times New Roman" w:cs="Times New Roman"/>
+        </w:rPr>
+        <w:t xml:space="preserve">. </w:t>
+      </w:r>
+      <w:r>
+        <w:rPr>
+          <w:rFonts w:ascii="Times New Roman" w:hAnsi="Times New Roman" w:cs="Times New Roman"/>
+        </w:rPr>
+        <w:t>S</w:t>
+      </w:r>
+      <w:r>
+        <w:rPr>
+          <w:rFonts w:ascii="Times New Roman" w:hAnsi="Times New Roman" w:cs="Times New Roman"/>
+        </w:rPr>
+        <w:t>tre</w:t>
+      </w:r>
+      <w:r>
+        <w:rPr>
+          <w:rFonts w:ascii="Times New Roman" w:hAnsi="Times New Roman" w:cs="Times New Roman"/>
+        </w:rPr>
+        <w:t>ss</w:t>
+      </w:r>
+      <w:r>
+        <w:rPr>
+          <w:rFonts w:ascii="Times New Roman" w:hAnsi="Times New Roman" w:cs="Times New Roman"/>
+        </w:rPr>
+        <w:t xml:space="preserve"> level</w:t>
+      </w:r>
+      <w:r>
+        <w:rPr>
+          <w:rFonts w:ascii="Times New Roman" w:hAnsi="Times New Roman" w:cs="Times New Roman"/>
+        </w:rPr>
+        <w:t>s</w:t>
+      </w:r>
+      <w:r>
+        <w:rPr>
+          <w:rFonts w:ascii="Times New Roman" w:hAnsi="Times New Roman" w:cs="Times New Roman"/>
+        </w:rPr>
+        <w:t xml:space="preserve"> average </w:t>
+      </w:r>
+      <w:r>
+        <w:rPr>
+          <w:rFonts w:ascii="Times New Roman" w:hAnsi="Times New Roman" w:cs="Times New Roman"/>
+        </w:rPr>
+        <w:t>around</w:t>
+      </w:r>
+      <w:r>
+        <w:rPr>
+          <w:rFonts w:ascii="Times New Roman" w:hAnsi="Times New Roman" w:cs="Times New Roman"/>
+        </w:rPr>
+        <w:t xml:space="preserve"> 6.5</w:t>
+      </w:r>
+      <w:r>
+        <w:rPr>
+          <w:rFonts w:ascii="Times New Roman" w:hAnsi="Times New Roman" w:cs="Times New Roman"/>
+        </w:rPr>
+        <w:t xml:space="preserve"> while the mo</w:t>
+      </w:r>
+      <w:r>
+        <w:rPr>
+          <w:rFonts w:ascii="Times New Roman" w:hAnsi="Times New Roman" w:cs="Times New Roman"/>
+        </w:rPr>
+        <w:t>s</w:t>
+      </w:r>
+      <w:r>
+        <w:rPr>
+          <w:rFonts w:ascii="Times New Roman" w:hAnsi="Times New Roman" w:cs="Times New Roman"/>
+        </w:rPr>
+        <w:t xml:space="preserve">t common being 3. Daily </w:t>
+      </w:r>
+      <w:r>
+        <w:rPr>
+          <w:rFonts w:ascii="Times New Roman" w:hAnsi="Times New Roman" w:cs="Times New Roman"/>
+        </w:rPr>
+        <w:t>s</w:t>
+      </w:r>
+      <w:r>
+        <w:rPr>
+          <w:rFonts w:ascii="Times New Roman" w:hAnsi="Times New Roman" w:cs="Times New Roman"/>
+        </w:rPr>
+        <w:t>creen time average</w:t>
+      </w:r>
+      <w:r>
+        <w:rPr>
+          <w:rFonts w:ascii="Times New Roman" w:hAnsi="Times New Roman" w:cs="Times New Roman"/>
+        </w:rPr>
+        <w:t>s</w:t>
+      </w:r>
+      <w:r>
+        <w:rPr>
+          <w:rFonts w:ascii="Times New Roman" w:hAnsi="Times New Roman" w:cs="Times New Roman"/>
+        </w:rPr>
+        <w:t xml:space="preserve"> about 6.5 hour</w:t>
+      </w:r>
+      <w:r>
+        <w:rPr>
+          <w:rFonts w:ascii="Times New Roman" w:hAnsi="Times New Roman" w:cs="Times New Roman"/>
+        </w:rPr>
+        <w:t>s</w:t>
+      </w:r>
+      <w:r>
+        <w:rPr>
+          <w:rFonts w:ascii="Times New Roman" w:hAnsi="Times New Roman" w:cs="Times New Roman"/>
+        </w:rPr>
+        <w:t xml:space="preserve"> per day while 7.7 hours per day being the mo</w:t>
+      </w:r>
+      <w:r>
+        <w:rPr>
+          <w:rFonts w:ascii="Times New Roman" w:hAnsi="Times New Roman" w:cs="Times New Roman"/>
+        </w:rPr>
+        <w:t>s</w:t>
+      </w:r>
+      <w:r>
+        <w:rPr>
+          <w:rFonts w:ascii="Times New Roman" w:hAnsi="Times New Roman" w:cs="Times New Roman"/>
+        </w:rPr>
+        <w:t>t common. Caffeine Intake average</w:t>
+      </w:r>
+      <w:r>
+        <w:rPr>
+          <w:rFonts w:ascii="Times New Roman" w:hAnsi="Times New Roman" w:cs="Times New Roman"/>
+        </w:rPr>
+        <w:t>s</w:t>
+      </w:r>
+      <w:r>
+        <w:rPr>
+          <w:rFonts w:ascii="Times New Roman" w:hAnsi="Times New Roman" w:cs="Times New Roman"/>
+        </w:rPr>
+        <w:t xml:space="preserve"> 249 mg per day, while 76 mg per day being the most common. Reaction time average</w:t>
+      </w:r>
+      <w:r>
+        <w:rPr>
+          <w:rFonts w:ascii="Times New Roman" w:hAnsi="Times New Roman" w:cs="Times New Roman"/>
+        </w:rPr>
+        <w:t>s</w:t>
+      </w:r>
+      <w:r>
+        <w:rPr>
+          <w:rFonts w:ascii="Times New Roman" w:hAnsi="Times New Roman" w:cs="Times New Roman"/>
+        </w:rPr>
+        <w:t xml:space="preserve"> 400 </w:t>
+      </w:r>
+      <w:proofErr w:type="spellStart"/>
+      <w:r>
+        <w:rPr>
+          <w:rFonts w:ascii="Times New Roman" w:hAnsi="Times New Roman" w:cs="Times New Roman"/>
+        </w:rPr>
+        <w:t>m</w:t>
+      </w:r>
+      <w:r>
+        <w:rPr>
+          <w:rFonts w:ascii="Times New Roman" w:hAnsi="Times New Roman" w:cs="Times New Roman"/>
+        </w:rPr>
+        <w:t>s</w:t>
+      </w:r>
+      <w:proofErr w:type="spellEnd"/>
+      <w:r>
+        <w:rPr>
+          <w:rFonts w:ascii="Times New Roman" w:hAnsi="Times New Roman" w:cs="Times New Roman"/>
+        </w:rPr>
+        <w:t xml:space="preserve"> while 260 </w:t>
+      </w:r>
+      <w:proofErr w:type="spellStart"/>
+      <w:r>
+        <w:rPr>
+          <w:rFonts w:ascii="Times New Roman" w:hAnsi="Times New Roman" w:cs="Times New Roman"/>
+        </w:rPr>
+        <w:t>m</w:t>
+      </w:r>
+      <w:r>
+        <w:rPr>
+          <w:rFonts w:ascii="Times New Roman" w:hAnsi="Times New Roman" w:cs="Times New Roman"/>
+        </w:rPr>
+        <w:t>s</w:t>
+      </w:r>
+      <w:proofErr w:type="spellEnd"/>
+      <w:r>
+        <w:rPr>
+          <w:rFonts w:ascii="Times New Roman" w:hAnsi="Times New Roman" w:cs="Times New Roman"/>
+        </w:rPr>
+        <w:t xml:space="preserve"> being the most common. Te</w:t>
+      </w:r>
+      <w:r>
+        <w:rPr>
+          <w:rFonts w:ascii="Times New Roman" w:hAnsi="Times New Roman" w:cs="Times New Roman"/>
+        </w:rPr>
+        <w:t>s</w:t>
+      </w:r>
+      <w:r>
+        <w:rPr>
+          <w:rFonts w:ascii="Times New Roman" w:hAnsi="Times New Roman" w:cs="Times New Roman"/>
+        </w:rPr>
+        <w:t xml:space="preserve">t </w:t>
+      </w:r>
+      <w:r>
+        <w:rPr>
+          <w:rFonts w:ascii="Times New Roman" w:hAnsi="Times New Roman" w:cs="Times New Roman"/>
+        </w:rPr>
+        <w:t>s</w:t>
+      </w:r>
+      <w:r>
+        <w:rPr>
+          <w:rFonts w:ascii="Times New Roman" w:hAnsi="Times New Roman" w:cs="Times New Roman"/>
+        </w:rPr>
+        <w:t>core</w:t>
+      </w:r>
+      <w:r>
+        <w:rPr>
+          <w:rFonts w:ascii="Times New Roman" w:hAnsi="Times New Roman" w:cs="Times New Roman"/>
+        </w:rPr>
+        <w:t>s</w:t>
+      </w:r>
+      <w:r>
+        <w:rPr>
+          <w:rFonts w:ascii="Times New Roman" w:hAnsi="Times New Roman" w:cs="Times New Roman"/>
+        </w:rPr>
+        <w:t xml:space="preserve">, </w:t>
+      </w:r>
+      <w:r>
+        <w:rPr>
+          <w:rFonts w:ascii="Times New Roman" w:hAnsi="Times New Roman" w:cs="Times New Roman"/>
+        </w:rPr>
+        <w:t>s</w:t>
+      </w:r>
+      <w:r>
+        <w:rPr>
+          <w:rFonts w:ascii="Times New Roman" w:hAnsi="Times New Roman" w:cs="Times New Roman"/>
+        </w:rPr>
+        <w:t xml:space="preserve">pecifically, Memory </w:t>
+      </w:r>
+      <w:r>
+        <w:rPr>
+          <w:rFonts w:ascii="Times New Roman" w:hAnsi="Times New Roman" w:cs="Times New Roman"/>
+        </w:rPr>
+        <w:t>s</w:t>
+      </w:r>
+      <w:r>
+        <w:rPr>
+          <w:rFonts w:ascii="Times New Roman" w:hAnsi="Times New Roman" w:cs="Times New Roman"/>
+        </w:rPr>
+        <w:t>core</w:t>
+      </w:r>
+      <w:r>
+        <w:rPr>
+          <w:rFonts w:ascii="Times New Roman" w:hAnsi="Times New Roman" w:cs="Times New Roman"/>
+        </w:rPr>
+        <w:t>s</w:t>
+      </w:r>
+      <w:r>
+        <w:rPr>
+          <w:rFonts w:ascii="Times New Roman" w:hAnsi="Times New Roman" w:cs="Times New Roman"/>
+        </w:rPr>
+        <w:t xml:space="preserve"> </w:t>
+      </w:r>
+      <w:r>
+        <w:rPr>
+          <w:rFonts w:ascii="Times New Roman" w:hAnsi="Times New Roman" w:cs="Times New Roman"/>
+        </w:rPr>
+        <w:t>s</w:t>
+      </w:r>
+      <w:r>
+        <w:rPr>
+          <w:rFonts w:ascii="Times New Roman" w:hAnsi="Times New Roman" w:cs="Times New Roman"/>
+        </w:rPr>
+        <w:t>how</w:t>
+      </w:r>
+      <w:r>
+        <w:rPr>
+          <w:rFonts w:ascii="Times New Roman" w:hAnsi="Times New Roman" w:cs="Times New Roman"/>
+        </w:rPr>
+        <w:t xml:space="preserve"> that the average </w:t>
+      </w:r>
+      <w:r>
+        <w:rPr>
+          <w:rFonts w:ascii="Times New Roman" w:hAnsi="Times New Roman" w:cs="Times New Roman"/>
+        </w:rPr>
+        <w:t>s</w:t>
+      </w:r>
+      <w:r>
+        <w:rPr>
+          <w:rFonts w:ascii="Times New Roman" w:hAnsi="Times New Roman" w:cs="Times New Roman"/>
+        </w:rPr>
+        <w:t>core wa</w:t>
+      </w:r>
+      <w:r>
+        <w:rPr>
+          <w:rFonts w:ascii="Times New Roman" w:hAnsi="Times New Roman" w:cs="Times New Roman"/>
+        </w:rPr>
+        <w:t>s</w:t>
+      </w:r>
+      <w:r>
+        <w:rPr>
+          <w:rFonts w:ascii="Times New Roman" w:hAnsi="Times New Roman" w:cs="Times New Roman"/>
+        </w:rPr>
+        <w:t xml:space="preserve"> 69.6, while 57 being the most common. Cognitive </w:t>
+      </w:r>
+      <w:r>
+        <w:rPr>
+          <w:rFonts w:ascii="Times New Roman" w:hAnsi="Times New Roman" w:cs="Times New Roman"/>
+        </w:rPr>
+        <w:t>s</w:t>
+      </w:r>
+      <w:r>
+        <w:rPr>
+          <w:rFonts w:ascii="Times New Roman" w:hAnsi="Times New Roman" w:cs="Times New Roman"/>
+        </w:rPr>
+        <w:t>cores are shown to have</w:t>
+      </w:r>
+      <w:r>
+        <w:rPr>
+          <w:rFonts w:ascii="Times New Roman" w:hAnsi="Times New Roman" w:cs="Times New Roman"/>
+        </w:rPr>
+        <w:t xml:space="preserve"> the average score being 58.2 and 100 being the most common. La</w:t>
+      </w:r>
+      <w:r>
+        <w:rPr>
+          <w:rFonts w:ascii="Times New Roman" w:hAnsi="Times New Roman" w:cs="Times New Roman"/>
+        </w:rPr>
+        <w:t>s</w:t>
+      </w:r>
+      <w:r>
+        <w:rPr>
+          <w:rFonts w:ascii="Times New Roman" w:hAnsi="Times New Roman" w:cs="Times New Roman"/>
+        </w:rPr>
+        <w:t>tly, an AI model’</w:t>
+      </w:r>
+      <w:r>
+        <w:rPr>
+          <w:rFonts w:ascii="Times New Roman" w:hAnsi="Times New Roman" w:cs="Times New Roman"/>
+        </w:rPr>
+        <w:t>s</w:t>
+      </w:r>
+      <w:r>
+        <w:rPr>
+          <w:rFonts w:ascii="Times New Roman" w:hAnsi="Times New Roman" w:cs="Times New Roman"/>
+        </w:rPr>
+        <w:t xml:space="preserve"> average prediction for cognitive scores of each individual </w:t>
+      </w:r>
+      <w:r>
+        <w:rPr>
+          <w:rFonts w:ascii="Times New Roman" w:hAnsi="Times New Roman" w:cs="Times New Roman"/>
+        </w:rPr>
+        <w:t>s</w:t>
+      </w:r>
+      <w:r>
+        <w:rPr>
+          <w:rFonts w:ascii="Times New Roman" w:hAnsi="Times New Roman" w:cs="Times New Roman"/>
+        </w:rPr>
+        <w:t>how</w:t>
+      </w:r>
+      <w:r>
+        <w:rPr>
+          <w:rFonts w:ascii="Times New Roman" w:hAnsi="Times New Roman" w:cs="Times New Roman"/>
+        </w:rPr>
+        <w:t>s</w:t>
+      </w:r>
+      <w:r>
+        <w:rPr>
+          <w:rFonts w:ascii="Times New Roman" w:hAnsi="Times New Roman" w:cs="Times New Roman"/>
+        </w:rPr>
+        <w:t xml:space="preserve"> to be 58.1 whole the mo</w:t>
+      </w:r>
+      <w:r>
+        <w:rPr>
+          <w:rFonts w:ascii="Times New Roman" w:hAnsi="Times New Roman" w:cs="Times New Roman"/>
+        </w:rPr>
+        <w:t>s</w:t>
+      </w:r>
+      <w:r>
+        <w:rPr>
+          <w:rFonts w:ascii="Times New Roman" w:hAnsi="Times New Roman" w:cs="Times New Roman"/>
+        </w:rPr>
+        <w:t xml:space="preserve">t common being 100. </w:t>
+      </w:r>
+    </w:p>
+    <w:p>
+      <w:pPr>
+        <w:rPr>
+          <w:rFonts w:ascii="Times New Roman" w:hAnsi="Times New Roman" w:cs="Times New Roman"/>
+        </w:rPr>
+      </w:pPr>
+      <w:r>
+        <w:rPr>
+          <w:rFonts w:ascii="Times New Roman" w:hAnsi="Times New Roman" w:cs="Times New Roman"/>
+        </w:rPr>
+        <w:tab/>
+      </w:r>
+      <w:r>
+        <w:rPr>
+          <w:rFonts w:ascii="Times New Roman" w:hAnsi="Times New Roman" w:cs="Times New Roman"/>
+        </w:rPr>
+        <w:t>Although Figure 8 doe</w:t>
+      </w:r>
+      <w:r>
+        <w:rPr>
+          <w:rFonts w:ascii="Times New Roman" w:hAnsi="Times New Roman" w:cs="Times New Roman"/>
+        </w:rPr>
+        <w:t>s</w:t>
+      </w:r>
+      <w:r>
+        <w:rPr>
+          <w:rFonts w:ascii="Times New Roman" w:hAnsi="Times New Roman" w:cs="Times New Roman"/>
+        </w:rPr>
+        <w:t xml:space="preserve"> not illu</w:t>
+      </w:r>
+      <w:r>
+        <w:rPr>
+          <w:rFonts w:ascii="Times New Roman" w:hAnsi="Times New Roman" w:cs="Times New Roman"/>
+        </w:rPr>
+        <w:t>s</w:t>
+      </w:r>
+      <w:r>
+        <w:rPr>
+          <w:rFonts w:ascii="Times New Roman" w:hAnsi="Times New Roman" w:cs="Times New Roman"/>
+        </w:rPr>
+        <w:t xml:space="preserve">trate </w:t>
       </w:r>
       <w:proofErr w:type="gramStart"/>
       <w:r>
         <w:rPr>
           <w:rFonts w:ascii="Times New Roman" w:hAnsi="Times New Roman" w:cs="Times New Roman"/>
         </w:rPr>
-        <w:t>questions above</w:t>
+        <w:t>a</w:t>
       </w:r>
       <w:proofErr w:type="gramEnd"/>
       <w:r>
         <w:rPr>
           <w:rFonts w:ascii="Times New Roman" w:hAnsi="Times New Roman" w:cs="Times New Roman"/>
         </w:rPr>
-        <w:t xml:space="preserve">. Include any notable work, figure, </w:t>
-      </w:r>
-      <w:proofErr w:type="spellStart"/>
-      <w:r>
-        <w:rPr>
-          <w:rFonts w:ascii="Times New Roman" w:hAnsi="Times New Roman" w:cs="Times New Roman"/>
-        </w:rPr>
-        <w:t>etc</w:t>
-      </w:r>
-      <w:proofErr w:type="spellEnd"/>
-      <w:r>
-        <w:rPr>
-          <w:rFonts w:ascii="Times New Roman" w:hAnsi="Times New Roman" w:cs="Times New Roman"/>
-        </w:rPr>
-        <w:t xml:space="preserve">… </w:t>
-      </w:r>
-    </w:p>
-    <w:p>
-      <w:pPr>
-        <w:rPr>
-          <w:rFonts w:ascii="Times New Roman" w:hAnsi="Times New Roman" w:cs="Times New Roman"/>
-        </w:rPr>
-      </w:pPr>
-      <w:r>
-        <w:rPr>
-          <w:rFonts w:ascii="Times New Roman" w:hAnsi="Times New Roman" w:cs="Times New Roman"/>
-        </w:rPr>
-        <w:tab/>
-        <w:t>According to the….</w:t>
-      </w:r>
+        <w:t xml:space="preserve"> approximately normal (bell </w:t>
+      </w:r>
+      <w:r>
+        <w:rPr>
+          <w:rFonts w:ascii="Times New Roman" w:hAnsi="Times New Roman" w:cs="Times New Roman"/>
+        </w:rPr>
+        <w:t>s</w:t>
+      </w:r>
+      <w:r>
+        <w:rPr>
+          <w:rFonts w:ascii="Times New Roman" w:hAnsi="Times New Roman" w:cs="Times New Roman"/>
+        </w:rPr>
+        <w:t>haped) di</w:t>
+      </w:r>
+      <w:r>
+        <w:rPr>
+          <w:rFonts w:ascii="Times New Roman" w:hAnsi="Times New Roman" w:cs="Times New Roman"/>
+        </w:rPr>
+        <w:t>s</w:t>
+      </w:r>
+      <w:r>
+        <w:rPr>
+          <w:rFonts w:ascii="Times New Roman" w:hAnsi="Times New Roman" w:cs="Times New Roman"/>
+        </w:rPr>
+        <w:t>tribution, to an</w:t>
+      </w:r>
+      <w:r>
+        <w:rPr>
+          <w:rFonts w:ascii="Times New Roman" w:hAnsi="Times New Roman" w:cs="Times New Roman"/>
+        </w:rPr>
+        <w:t>s</w:t>
+      </w:r>
+      <w:r>
+        <w:rPr>
+          <w:rFonts w:ascii="Times New Roman" w:hAnsi="Times New Roman" w:cs="Times New Roman"/>
+        </w:rPr>
+        <w:t>wer thi</w:t>
+      </w:r>
+      <w:r>
+        <w:rPr>
+          <w:rFonts w:ascii="Times New Roman" w:hAnsi="Times New Roman" w:cs="Times New Roman"/>
+        </w:rPr>
+        <w:t>s</w:t>
+      </w:r>
+      <w:r>
+        <w:rPr>
+          <w:rFonts w:ascii="Times New Roman" w:hAnsi="Times New Roman" w:cs="Times New Roman"/>
+        </w:rPr>
+        <w:t xml:space="preserve"> problem it i</w:t>
+      </w:r>
+      <w:r>
+        <w:rPr>
+          <w:rFonts w:ascii="Times New Roman" w:hAnsi="Times New Roman" w:cs="Times New Roman"/>
+        </w:rPr>
+        <w:t>s</w:t>
+      </w:r>
+      <w:r>
+        <w:rPr>
+          <w:rFonts w:ascii="Times New Roman" w:hAnsi="Times New Roman" w:cs="Times New Roman"/>
+        </w:rPr>
+        <w:t xml:space="preserve"> </w:t>
+      </w:r>
+      <w:r>
+        <w:rPr>
+          <w:rFonts w:ascii="Times New Roman" w:hAnsi="Times New Roman" w:cs="Times New Roman"/>
+        </w:rPr>
+        <w:t>s</w:t>
+      </w:r>
+      <w:r>
+        <w:rPr>
+          <w:rFonts w:ascii="Times New Roman" w:hAnsi="Times New Roman" w:cs="Times New Roman"/>
+        </w:rPr>
+        <w:t>till po</w:t>
+      </w:r>
+      <w:r>
+        <w:rPr>
+          <w:rFonts w:ascii="Times New Roman" w:hAnsi="Times New Roman" w:cs="Times New Roman"/>
+        </w:rPr>
+        <w:t>ss</w:t>
+      </w:r>
+      <w:r>
+        <w:rPr>
+          <w:rFonts w:ascii="Times New Roman" w:hAnsi="Times New Roman" w:cs="Times New Roman"/>
+        </w:rPr>
+        <w:t>ible to u</w:t>
+      </w:r>
+      <w:r>
+        <w:rPr>
+          <w:rFonts w:ascii="Times New Roman" w:hAnsi="Times New Roman" w:cs="Times New Roman"/>
+        </w:rPr>
+        <w:t>s</w:t>
+      </w:r>
+      <w:r>
+        <w:rPr>
+          <w:rFonts w:ascii="Times New Roman" w:hAnsi="Times New Roman" w:cs="Times New Roman"/>
+        </w:rPr>
+        <w:t>e the empirical rule. Ba</w:t>
+      </w:r>
+      <w:r>
+        <w:rPr>
+          <w:rFonts w:ascii="Times New Roman" w:hAnsi="Times New Roman" w:cs="Times New Roman"/>
+        </w:rPr>
+        <w:t>s</w:t>
+      </w:r>
+      <w:r>
+        <w:rPr>
+          <w:rFonts w:ascii="Times New Roman" w:hAnsi="Times New Roman" w:cs="Times New Roman"/>
+        </w:rPr>
+        <w:t xml:space="preserve">ed on the empirical rule, one </w:t>
+      </w:r>
+      <w:r>
+        <w:rPr>
+          <w:rFonts w:ascii="Times New Roman" w:hAnsi="Times New Roman" w:cs="Times New Roman"/>
+        </w:rPr>
+        <w:t>s</w:t>
+      </w:r>
+      <w:r>
+        <w:rPr>
+          <w:rFonts w:ascii="Times New Roman" w:hAnsi="Times New Roman" w:cs="Times New Roman"/>
+        </w:rPr>
+        <w:t>tandard deviation would contain 68% of the mea</w:t>
+      </w:r>
+      <w:r>
+        <w:rPr>
+          <w:rFonts w:ascii="Times New Roman" w:hAnsi="Times New Roman" w:cs="Times New Roman"/>
+        </w:rPr>
+        <w:t>s</w:t>
+      </w:r>
+      <w:r>
+        <w:rPr>
+          <w:rFonts w:ascii="Times New Roman" w:hAnsi="Times New Roman" w:cs="Times New Roman"/>
+        </w:rPr>
+        <w:t>urement</w:t>
+      </w:r>
+      <w:r>
+        <w:rPr>
+          <w:rFonts w:ascii="Times New Roman" w:hAnsi="Times New Roman" w:cs="Times New Roman"/>
+        </w:rPr>
+        <w:t>s</w:t>
+      </w:r>
+      <w:r>
+        <w:rPr>
+          <w:rFonts w:ascii="Times New Roman" w:hAnsi="Times New Roman" w:cs="Times New Roman"/>
+        </w:rPr>
+        <w:t xml:space="preserve">, two </w:t>
+      </w:r>
+      <w:r>
+        <w:rPr>
+          <w:rFonts w:ascii="Times New Roman" w:hAnsi="Times New Roman" w:cs="Times New Roman"/>
+        </w:rPr>
+        <w:t>s</w:t>
+      </w:r>
+      <w:r>
+        <w:rPr>
+          <w:rFonts w:ascii="Times New Roman" w:hAnsi="Times New Roman" w:cs="Times New Roman"/>
+        </w:rPr>
+        <w:t xml:space="preserve">tandard deviations would contain 95% of the measurements, and three standard deviations would contain 99.7% of the measurements. </w:t>
+      </w:r>
+      <w:r>
+        <w:rPr>
+          <w:rFonts w:ascii="Times New Roman" w:hAnsi="Times New Roman" w:cs="Times New Roman"/>
+        </w:rPr>
+        <w:t>Therefore,</w:t>
+      </w:r>
+      <w:r>
+        <w:rPr>
+          <w:rFonts w:ascii="Times New Roman" w:hAnsi="Times New Roman" w:cs="Times New Roman"/>
+        </w:rPr>
+        <w:t xml:space="preserve"> we can calculate each </w:t>
+      </w:r>
+      <w:r>
+        <w:rPr>
+          <w:rFonts w:ascii="Times New Roman" w:hAnsi="Times New Roman" w:cs="Times New Roman"/>
+        </w:rPr>
+        <w:t>s</w:t>
+      </w:r>
+      <w:r>
+        <w:rPr>
+          <w:rFonts w:ascii="Times New Roman" w:hAnsi="Times New Roman" w:cs="Times New Roman"/>
+        </w:rPr>
+        <w:t>tandard deviation:</w:t>
+      </w:r>
+    </w:p>
+    <w:p>
+      <w:pPr>
+        <w:rPr>
+          <w:rFonts w:ascii="Times New Roman" w:eastAsiaTheme="minorEastAsia" w:hAnsi="Times New Roman" w:cs="Times New Roman"/>
+        </w:rPr>
+      </w:pPr>
+      <m:oMathPara>
+        <m:oMath>
+          <m:r>
+            <w:rPr>
+              <w:rFonts w:ascii="Cambria Math" w:hAnsi="Cambria Math" w:cs="Times New Roman"/>
+            </w:rPr>
+            <m:t>μ-σ=4.14</m:t>
+          </m:r>
+        </m:oMath>
+      </m:oMathPara>
+    </w:p>
+    <w:p>
+      <w:pPr>
+        <w:rPr>
+          <w:rFonts w:ascii="Times New Roman" w:hAnsi="Times New Roman" w:cs="Times New Roman"/>
+        </w:rPr>
+      </w:pPr>
+      <m:oMathPara>
+        <m:oMath>
+          <m:r>
+            <w:rPr>
+              <w:rFonts w:ascii="Cambria Math" w:hAnsi="Cambria Math" w:cs="Times New Roman"/>
+            </w:rPr>
+            <m:t>μ</m:t>
+          </m:r>
+          <m:r>
+            <w:rPr>
+              <w:rFonts w:ascii="Cambria Math" w:hAnsi="Cambria Math" w:cs="Times New Roman"/>
+            </w:rPr>
+            <m:t>+</m:t>
+          </m:r>
+          <m:r>
+            <w:rPr>
+              <w:rFonts w:ascii="Cambria Math" w:hAnsi="Cambria Math" w:cs="Times New Roman"/>
+            </w:rPr>
+            <m:t>σ=</m:t>
+          </m:r>
+          <m:r>
+            <w:rPr>
+              <w:rFonts w:ascii="Cambria Math" w:hAnsi="Cambria Math" w:cs="Times New Roman"/>
+            </w:rPr>
+            <m:t>9.88</m:t>
+          </m:r>
+        </m:oMath>
+      </m:oMathPara>
+    </w:p>
+    <w:p>
+      <w:pPr>
+        <w:rPr>
+          <w:rFonts w:ascii="Times New Roman" w:hAnsi="Times New Roman" w:cs="Times New Roman"/>
+        </w:rPr>
+      </w:pPr>
+      <m:oMathPara>
+        <m:oMath>
+          <m:r>
+            <w:rPr>
+              <w:rFonts w:ascii="Cambria Math" w:hAnsi="Cambria Math" w:cs="Times New Roman"/>
+            </w:rPr>
+            <m:t>μ-</m:t>
+          </m:r>
+          <m:r>
+            <w:rPr>
+              <w:rFonts w:ascii="Cambria Math" w:hAnsi="Cambria Math" w:cs="Times New Roman"/>
+            </w:rPr>
+            <m:t>2</m:t>
+          </m:r>
+          <m:r>
+            <w:rPr>
+              <w:rFonts w:ascii="Cambria Math" w:hAnsi="Cambria Math" w:cs="Times New Roman"/>
+            </w:rPr>
+            <m:t>σ=</m:t>
+          </m:r>
+          <m:r>
+            <w:rPr>
+              <w:rFonts w:ascii="Cambria Math" w:hAnsi="Cambria Math" w:cs="Times New Roman"/>
+            </w:rPr>
+            <m:t>1.27</m:t>
+          </m:r>
+        </m:oMath>
+      </m:oMathPara>
+    </w:p>
+    <w:p>
+      <w:pPr>
+        <w:rPr>
+          <w:rFonts w:ascii="Times New Roman" w:eastAsiaTheme="minorEastAsia" w:hAnsi="Times New Roman" w:cs="Times New Roman"/>
+        </w:rPr>
+      </w:pPr>
+      <m:oMathPara>
+        <m:oMath>
+          <m:r>
+            <w:rPr>
+              <w:rFonts w:ascii="Cambria Math" w:hAnsi="Cambria Math" w:cs="Times New Roman"/>
+            </w:rPr>
+            <m:t>μ</m:t>
+          </m:r>
+          <m:r>
+            <w:rPr>
+              <w:rFonts w:ascii="Cambria Math" w:hAnsi="Cambria Math" w:cs="Times New Roman"/>
+            </w:rPr>
+            <m:t>+2</m:t>
+          </m:r>
+          <m:r>
+            <w:rPr>
+              <w:rFonts w:ascii="Cambria Math" w:hAnsi="Cambria Math" w:cs="Times New Roman"/>
+            </w:rPr>
+            <m:t>σ=</m:t>
+          </m:r>
+          <m:r>
+            <w:rPr>
+              <w:rFonts w:ascii="Cambria Math" w:hAnsi="Cambria Math" w:cs="Times New Roman"/>
+            </w:rPr>
+            <m:t>12.75</m:t>
+          </m:r>
+        </m:oMath>
+      </m:oMathPara>
+    </w:p>
+    <w:p>
+      <w:pPr>
+        <w:rPr>
+          <w:rFonts w:ascii="Times New Roman" w:hAnsi="Times New Roman" w:cs="Times New Roman"/>
+        </w:rPr>
+      </w:pPr>
+      <m:oMathPara>
+        <m:oMath>
+          <m:r>
+            <w:rPr>
+              <w:rFonts w:ascii="Cambria Math" w:hAnsi="Cambria Math" w:cs="Times New Roman"/>
+            </w:rPr>
+            <m:t>μ-</m:t>
+          </m:r>
+          <m:r>
+            <w:rPr>
+              <w:rFonts w:ascii="Cambria Math" w:hAnsi="Cambria Math" w:cs="Times New Roman"/>
+            </w:rPr>
+            <m:t>3</m:t>
+          </m:r>
+          <m:r>
+            <w:rPr>
+              <w:rFonts w:ascii="Cambria Math" w:hAnsi="Cambria Math" w:cs="Times New Roman"/>
+            </w:rPr>
+            <m:t>σ=</m:t>
+          </m:r>
+          <m:r>
+            <w:rPr>
+              <w:rFonts w:ascii="Cambria Math" w:hAnsi="Cambria Math" w:cs="Times New Roman"/>
+            </w:rPr>
+            <m:t>-1.60</m:t>
+          </m:r>
+        </m:oMath>
+      </m:oMathPara>
+    </w:p>
+    <w:p>
+      <w:pPr>
+        <w:rPr>
+          <w:rFonts w:ascii="Times New Roman" w:eastAsiaTheme="minorEastAsia" w:hAnsi="Times New Roman" w:cs="Times New Roman"/>
+        </w:rPr>
+      </w:pPr>
+      <m:oMathPara>
+        <m:oMath>
+          <m:r>
+            <w:rPr>
+              <w:rFonts w:ascii="Cambria Math" w:hAnsi="Cambria Math" w:cs="Times New Roman"/>
+            </w:rPr>
+            <m:t>μ+</m:t>
+          </m:r>
+          <m:r>
+            <w:rPr>
+              <w:rFonts w:ascii="Cambria Math" w:hAnsi="Cambria Math" w:cs="Times New Roman"/>
+            </w:rPr>
+            <m:t>3</m:t>
+          </m:r>
+          <m:r>
+            <w:rPr>
+              <w:rFonts w:ascii="Cambria Math" w:hAnsi="Cambria Math" w:cs="Times New Roman"/>
+            </w:rPr>
+            <m:t>σ=1</m:t>
+          </m:r>
+          <m:r>
+            <w:rPr>
+              <w:rFonts w:ascii="Cambria Math" w:hAnsi="Cambria Math" w:cs="Times New Roman"/>
+            </w:rPr>
+            <m:t>5</m:t>
+          </m:r>
+          <m:r>
+            <w:rPr>
+              <w:rFonts w:ascii="Cambria Math" w:hAnsi="Cambria Math" w:cs="Times New Roman"/>
+            </w:rPr>
+            <m:t>.</m:t>
+          </m:r>
+          <m:r>
+            <w:rPr>
+              <w:rFonts w:ascii="Cambria Math" w:hAnsi="Cambria Math" w:cs="Times New Roman"/>
+            </w:rPr>
+            <m:t>62</m:t>
+          </m:r>
+        </m:oMath>
+      </m:oMathPara>
+    </w:p>
+    <w:p>
+      <w:pPr>
+        <w:rPr>
+          <w:rFonts w:ascii="Times New Roman" w:hAnsi="Times New Roman" w:cs="Times New Roman"/>
+        </w:rPr>
+      </w:pPr>
+      <w:r>
+        <w:rPr>
+          <w:rFonts w:ascii="Times New Roman" w:eastAsiaTheme="minorEastAsia" w:hAnsi="Times New Roman" w:cs="Times New Roman"/>
+        </w:rPr>
+        <w:lastRenderedPageBreak/>
+        <w:t xml:space="preserve">We can then find that the </w:t>
+      </w:r>
+      <w:r>
+        <w:rPr>
+          <w:rFonts w:ascii="Times New Roman" w:hAnsi="Times New Roman" w:cs="Times New Roman"/>
+        </w:rPr>
+        <w:t>participant</w:t>
+      </w:r>
+      <w:r>
+        <w:rPr>
+          <w:rFonts w:ascii="Times New Roman" w:hAnsi="Times New Roman" w:cs="Times New Roman"/>
+        </w:rPr>
+        <w:t>s</w:t>
+      </w:r>
+      <w:r>
+        <w:rPr>
+          <w:rFonts w:ascii="Times New Roman" w:hAnsi="Times New Roman" w:cs="Times New Roman"/>
+        </w:rPr>
+        <w:t xml:space="preserve"> that have </w:t>
+      </w:r>
+      <w:r>
+        <w:rPr>
+          <w:rFonts w:ascii="Times New Roman" w:hAnsi="Times New Roman" w:cs="Times New Roman"/>
+        </w:rPr>
+        <w:t>s</w:t>
+      </w:r>
+      <w:r>
+        <w:rPr>
+          <w:rFonts w:ascii="Times New Roman" w:hAnsi="Times New Roman" w:cs="Times New Roman"/>
+        </w:rPr>
+        <w:t>leep deprivation between 4.14 to 9.88 hour</w:t>
+      </w:r>
+      <w:r>
+        <w:rPr>
+          <w:rFonts w:ascii="Times New Roman" w:hAnsi="Times New Roman" w:cs="Times New Roman"/>
+        </w:rPr>
+        <w:t>s</w:t>
+      </w:r>
+      <w:r>
+        <w:rPr>
+          <w:rFonts w:ascii="Times New Roman" w:hAnsi="Times New Roman" w:cs="Times New Roman"/>
+        </w:rPr>
+        <w:t xml:space="preserve"> i</w:t>
+      </w:r>
+      <w:r>
+        <w:rPr>
+          <w:rFonts w:ascii="Times New Roman" w:hAnsi="Times New Roman" w:cs="Times New Roman"/>
+        </w:rPr>
+        <w:t>s</w:t>
+      </w:r>
+      <w:r>
+        <w:rPr>
+          <w:rFonts w:ascii="Times New Roman" w:hAnsi="Times New Roman" w:cs="Times New Roman"/>
+        </w:rPr>
+        <w:t xml:space="preserve"> (4.14, 9.88)</w:t>
+      </w:r>
+      <w:r>
+        <w:rPr>
+          <w:rFonts w:ascii="Times New Roman" w:hAnsi="Times New Roman" w:cs="Times New Roman"/>
+        </w:rPr>
+        <w:t>, therefore 68% of the participant</w:t>
+      </w:r>
+      <w:r>
+        <w:rPr>
+          <w:rFonts w:ascii="Times New Roman" w:hAnsi="Times New Roman" w:cs="Times New Roman"/>
+        </w:rPr>
+        <w:t>s</w:t>
+      </w:r>
+      <w:r>
+        <w:rPr>
+          <w:rFonts w:ascii="Times New Roman" w:hAnsi="Times New Roman" w:cs="Times New Roman"/>
+        </w:rPr>
+        <w:t xml:space="preserve"> were </w:t>
+      </w:r>
+      <w:r>
+        <w:rPr>
+          <w:rFonts w:ascii="Times New Roman" w:hAnsi="Times New Roman" w:cs="Times New Roman"/>
+        </w:rPr>
+        <w:t>s</w:t>
+      </w:r>
+      <w:r>
+        <w:rPr>
+          <w:rFonts w:ascii="Times New Roman" w:hAnsi="Times New Roman" w:cs="Times New Roman"/>
+        </w:rPr>
+        <w:t>leep deprived</w:t>
+      </w:r>
+      <w:r>
+        <w:rPr>
+          <w:rFonts w:ascii="Times New Roman" w:hAnsi="Times New Roman" w:cs="Times New Roman"/>
+        </w:rPr>
+        <w:t xml:space="preserve">. </w:t>
+      </w:r>
+      <w:r>
+        <w:rPr>
+          <w:rFonts w:ascii="Times New Roman" w:hAnsi="Times New Roman" w:cs="Times New Roman"/>
+        </w:rPr>
+        <w:t>S</w:t>
+      </w:r>
+      <w:r>
+        <w:rPr>
+          <w:rFonts w:ascii="Times New Roman" w:hAnsi="Times New Roman" w:cs="Times New Roman"/>
+        </w:rPr>
+        <w:t xml:space="preserve">imilarly, </w:t>
+      </w:r>
+      <w:r>
+        <w:rPr>
+          <w:rFonts w:ascii="Times New Roman" w:hAnsi="Times New Roman" w:cs="Times New Roman"/>
+        </w:rPr>
+        <w:t>s</w:t>
+      </w:r>
+      <w:r>
+        <w:rPr>
+          <w:rFonts w:ascii="Times New Roman" w:hAnsi="Times New Roman" w:cs="Times New Roman"/>
+        </w:rPr>
+        <w:t xml:space="preserve">leep deprived </w:t>
+      </w:r>
+      <w:r>
+        <w:rPr>
+          <w:rFonts w:ascii="Times New Roman" w:hAnsi="Times New Roman" w:cs="Times New Roman"/>
+        </w:rPr>
+        <w:t>participant</w:t>
+      </w:r>
+      <w:r>
+        <w:rPr>
+          <w:rFonts w:ascii="Times New Roman" w:hAnsi="Times New Roman" w:cs="Times New Roman"/>
+        </w:rPr>
+        <w:t>s</w:t>
+      </w:r>
+      <w:r>
+        <w:rPr>
+          <w:rFonts w:ascii="Times New Roman" w:hAnsi="Times New Roman" w:cs="Times New Roman"/>
+        </w:rPr>
+        <w:t xml:space="preserve"> between 1.27 to 12.75 hour</w:t>
+      </w:r>
+      <w:r>
+        <w:rPr>
+          <w:rFonts w:ascii="Times New Roman" w:hAnsi="Times New Roman" w:cs="Times New Roman"/>
+        </w:rPr>
+        <w:t>s</w:t>
+      </w:r>
+      <w:r>
+        <w:rPr>
+          <w:rFonts w:ascii="Times New Roman" w:hAnsi="Times New Roman" w:cs="Times New Roman"/>
+        </w:rPr>
+        <w:t xml:space="preserve"> i</w:t>
+      </w:r>
+      <w:r>
+        <w:rPr>
+          <w:rFonts w:ascii="Times New Roman" w:hAnsi="Times New Roman" w:cs="Times New Roman"/>
+        </w:rPr>
+        <w:t>s</w:t>
+      </w:r>
+      <w:r>
+        <w:rPr>
+          <w:rFonts w:ascii="Times New Roman" w:hAnsi="Times New Roman" w:cs="Times New Roman"/>
+        </w:rPr>
+        <w:t xml:space="preserve"> (1.27, 12.75)</w:t>
+      </w:r>
+      <w:r>
+        <w:rPr>
+          <w:rFonts w:ascii="Times New Roman" w:hAnsi="Times New Roman" w:cs="Times New Roman"/>
+        </w:rPr>
+        <w:t>, therefore 95% of participant</w:t>
+      </w:r>
+      <w:r>
+        <w:rPr>
+          <w:rFonts w:ascii="Times New Roman" w:hAnsi="Times New Roman" w:cs="Times New Roman"/>
+        </w:rPr>
+        <w:t>s</w:t>
+      </w:r>
+      <w:r>
+        <w:rPr>
+          <w:rFonts w:ascii="Times New Roman" w:hAnsi="Times New Roman" w:cs="Times New Roman"/>
+        </w:rPr>
+        <w:t xml:space="preserve"> are </w:t>
+      </w:r>
+      <w:r>
+        <w:rPr>
+          <w:rFonts w:ascii="Times New Roman" w:hAnsi="Times New Roman" w:cs="Times New Roman"/>
+        </w:rPr>
+        <w:t>s</w:t>
+      </w:r>
+      <w:r>
+        <w:rPr>
+          <w:rFonts w:ascii="Times New Roman" w:hAnsi="Times New Roman" w:cs="Times New Roman"/>
+        </w:rPr>
+        <w:t>leep deprived</w:t>
+      </w:r>
+      <w:r>
+        <w:rPr>
+          <w:rFonts w:ascii="Times New Roman" w:hAnsi="Times New Roman" w:cs="Times New Roman"/>
+        </w:rPr>
+        <w:t>. For hour</w:t>
+      </w:r>
+      <w:r>
+        <w:rPr>
+          <w:rFonts w:ascii="Times New Roman" w:hAnsi="Times New Roman" w:cs="Times New Roman"/>
+        </w:rPr>
+        <w:t>s</w:t>
+      </w:r>
+      <w:r>
+        <w:rPr>
+          <w:rFonts w:ascii="Times New Roman" w:hAnsi="Times New Roman" w:cs="Times New Roman"/>
+        </w:rPr>
+        <w:t xml:space="preserve"> between 4.14 to 12.75 hours</w:t>
+      </w:r>
+      <w:r>
+        <w:rPr>
+          <w:rFonts w:ascii="Times New Roman" w:hAnsi="Times New Roman" w:cs="Times New Roman"/>
+        </w:rPr>
+        <w:t>, we</w:t>
+      </w:r>
+      <w:r>
+        <w:rPr>
+          <w:rFonts w:ascii="Times New Roman" w:hAnsi="Times New Roman" w:cs="Times New Roman"/>
+        </w:rPr>
+        <w:t xml:space="preserve"> </w:t>
+      </w:r>
+      <w:r>
+        <w:rPr>
+          <w:rFonts w:ascii="Times New Roman" w:hAnsi="Times New Roman" w:cs="Times New Roman"/>
+        </w:rPr>
+        <w:t xml:space="preserve">have 4.14 for the lower bound, while for the upper bound we have 12.75. </w:t>
+      </w:r>
+      <w:r>
+        <w:rPr>
+          <w:rFonts w:ascii="Times New Roman" w:hAnsi="Times New Roman" w:cs="Times New Roman"/>
+        </w:rPr>
+        <w:t>Thi</w:t>
+      </w:r>
+      <w:r>
+        <w:rPr>
+          <w:rFonts w:ascii="Times New Roman" w:hAnsi="Times New Roman" w:cs="Times New Roman"/>
+        </w:rPr>
+        <w:t>s</w:t>
+      </w:r>
+      <w:r>
+        <w:rPr>
+          <w:rFonts w:ascii="Times New Roman" w:hAnsi="Times New Roman" w:cs="Times New Roman"/>
+        </w:rPr>
+        <w:t xml:space="preserve"> mean</w:t>
+      </w:r>
+      <w:r>
+        <w:rPr>
+          <w:rFonts w:ascii="Times New Roman" w:hAnsi="Times New Roman" w:cs="Times New Roman"/>
+        </w:rPr>
+        <w:t>s</w:t>
+      </w:r>
+      <w:r>
+        <w:rPr>
+          <w:rFonts w:ascii="Times New Roman" w:hAnsi="Times New Roman" w:cs="Times New Roman"/>
+        </w:rPr>
+        <w:t xml:space="preserve"> that 81.5% of participants were </w:t>
+      </w:r>
+      <w:r>
+        <w:rPr>
+          <w:rFonts w:ascii="Times New Roman" w:hAnsi="Times New Roman" w:cs="Times New Roman"/>
+        </w:rPr>
+        <w:t>s</w:t>
+      </w:r>
+      <w:r>
+        <w:rPr>
+          <w:rFonts w:ascii="Times New Roman" w:hAnsi="Times New Roman" w:cs="Times New Roman"/>
+        </w:rPr>
+        <w:t>leep deprived. Finally</w:t>
+      </w:r>
+    </w:p>
+    <w:p>
+      <w:pPr>
+        <w:rPr>
+          <w:rFonts w:ascii="Times New Roman" w:hAnsi="Times New Roman" w:cs="Times New Roman"/>
+        </w:rPr>
+      </w:pPr>
+    </w:p>
+    <w:p>
+      <w:pPr>
+        <w:rPr>
+          <w:rFonts w:ascii="Times New Roman" w:hAnsi="Times New Roman" w:cs="Times New Roman"/>
+        </w:rPr>
+      </w:pPr>
+    </w:p>
+    <w:p>
+      <w:pPr>
+        <w:rPr>
+          <w:rFonts w:ascii="Times New Roman" w:hAnsi="Times New Roman" w:cs="Times New Roman"/>
+        </w:rPr>
+      </w:pPr>
     </w:p>
     <w:p>
       <w:pPr>
@@ -7034,104 +7514,6 @@
     </w:p>
     <w:p>
       <w:pPr>
-        <w:rPr>
-          <w:rFonts w:ascii="Times New Roman" w:hAnsi="Times New Roman" w:cs="Times New Roman"/>
-        </w:rPr>
-      </w:pPr>
-    </w:p>
-    <w:p>
-      <w:pPr>
-        <w:rPr>
-          <w:rFonts w:ascii="Times New Roman" w:hAnsi="Times New Roman" w:cs="Times New Roman"/>
-        </w:rPr>
-      </w:pPr>
-    </w:p>
-    <w:p>
-      <w:pPr>
-        <w:rPr>
-          <w:rFonts w:ascii="Times New Roman" w:hAnsi="Times New Roman" w:cs="Times New Roman"/>
-        </w:rPr>
-      </w:pPr>
-    </w:p>
-    <w:p>
-      <w:pPr>
-        <w:rPr>
-          <w:rFonts w:ascii="Times New Roman" w:hAnsi="Times New Roman" w:cs="Times New Roman"/>
-        </w:rPr>
-      </w:pPr>
-    </w:p>
-    <w:p>
-      <w:pPr>
-        <w:rPr>
-          <w:rFonts w:ascii="Times New Roman" w:hAnsi="Times New Roman" w:cs="Times New Roman"/>
-        </w:rPr>
-      </w:pPr>
-    </w:p>
-    <w:p>
-      <w:pPr>
-        <w:rPr>
-          <w:rFonts w:ascii="Times New Roman" w:hAnsi="Times New Roman" w:cs="Times New Roman"/>
-        </w:rPr>
-      </w:pPr>
-    </w:p>
-    <w:p>
-      <w:pPr>
-        <w:rPr>
-          <w:rFonts w:ascii="Times New Roman" w:hAnsi="Times New Roman" w:cs="Times New Roman"/>
-        </w:rPr>
-      </w:pPr>
-    </w:p>
-    <w:p>
-      <w:pPr>
-        <w:rPr>
-          <w:rFonts w:ascii="Times New Roman" w:hAnsi="Times New Roman" w:cs="Times New Roman"/>
-        </w:rPr>
-      </w:pPr>
-    </w:p>
-    <w:p>
-      <w:pPr>
-        <w:rPr>
-          <w:rFonts w:ascii="Times New Roman" w:hAnsi="Times New Roman" w:cs="Times New Roman"/>
-        </w:rPr>
-      </w:pPr>
-    </w:p>
-    <w:p>
-      <w:pPr>
-        <w:rPr>
-          <w:rFonts w:ascii="Times New Roman" w:hAnsi="Times New Roman" w:cs="Times New Roman"/>
-        </w:rPr>
-      </w:pPr>
-    </w:p>
-    <w:p>
-      <w:pPr>
-        <w:rPr>
-          <w:rFonts w:ascii="Times New Roman" w:hAnsi="Times New Roman" w:cs="Times New Roman"/>
-        </w:rPr>
-      </w:pPr>
-    </w:p>
-    <w:p>
-      <w:pPr>
-        <w:rPr>
-          <w:rFonts w:ascii="Times New Roman" w:hAnsi="Times New Roman" w:cs="Times New Roman"/>
-        </w:rPr>
-      </w:pPr>
-    </w:p>
-    <w:p>
-      <w:pPr>
-        <w:rPr>
-          <w:rFonts w:ascii="Times New Roman" w:hAnsi="Times New Roman" w:cs="Times New Roman"/>
-        </w:rPr>
-      </w:pPr>
-    </w:p>
-    <w:p>
-      <w:pPr>
-        <w:rPr>
-          <w:rFonts w:ascii="Times New Roman" w:hAnsi="Times New Roman" w:cs="Times New Roman"/>
-        </w:rPr>
-      </w:pPr>
-    </w:p>
-    <w:p>
-      <w:pPr>
         <w:pStyle w:val="Heading1"/>
         <w:jc w:val="center"/>
         <w:rPr>
@@ -7144,7 +7526,6 @@
           <w:rFonts w:ascii="Times New Roman" w:hAnsi="Times New Roman" w:cs="Times New Roman"/>
           <w:color w:val="000000" w:themeColor="text1"/>
         </w:rPr>
-        <w:lastRenderedPageBreak/>
         <w:t>References</w:t>
       </w:r>
     </w:p>
@@ -7204,7 +7585,7 @@
         </w:rPr>
         <w:t xml:space="preserve">11. </w:t>
       </w:r>
-      <w:hyperlink r:id="rId5" w:history="1">
+      <w:hyperlink r:id="rId8" w:history="1">
         <w:r>
           <w:rPr>
             <w:rStyle w:val="Hyperlink"/>
@@ -7260,7 +7641,7 @@
           <w:rFonts w:ascii="Times New Roman" w:hAnsi="Times New Roman" w:cs="Times New Roman"/>
         </w:rPr>
       </w:pPr>
-      <w:hyperlink r:id="rId6" w:history="1">
+      <w:hyperlink r:id="rId9" w:history="1">
         <w:r>
           <w:rPr>
             <w:rStyle w:val="Hyperlink"/>
@@ -7338,7 +7719,7 @@
           <w:rFonts w:ascii="Times New Roman" w:hAnsi="Times New Roman" w:cs="Times New Roman"/>
         </w:rPr>
       </w:pPr>
-      <w:hyperlink r:id="rId7" w:history="1">
+      <w:hyperlink r:id="rId10" w:history="1">
         <w:r>
           <w:rPr>
             <w:rStyle w:val="Hyperlink"/>
@@ -7378,6 +7759,7 @@
         <w:rPr>
           <w:rFonts w:ascii="Times New Roman" w:hAnsi="Times New Roman" w:cs="Times New Roman"/>
         </w:rPr>
+        <w:lastRenderedPageBreak/>
         <w:t xml:space="preserve">(n.d.). </w:t>
       </w:r>
       <w:r>
@@ -7388,7 +7770,7 @@
         </w:rPr>
         <w:t>Scwrl.ubc.ca.</w:t>
       </w:r>
-      <w:hyperlink r:id="rId8" w:history="1">
+      <w:hyperlink r:id="rId11" w:history="1">
         <w:r>
           <w:rPr>
             <w:rStyle w:val="Hyperlink"/>
@@ -7503,6 +7885,8 @@
     </w:p>
     <w:p>
       <w:pPr>
+        <w:pStyle w:val="Heading1"/>
+        <w:jc w:val="center"/>
         <w:rPr>
           <w:rFonts w:ascii="Times New Roman" w:hAnsi="Times New Roman" w:cs="Times New Roman"/>
         </w:rPr>
@@ -7512,6 +7896,1278 @@
           <w:rFonts w:ascii="Times New Roman" w:hAnsi="Times New Roman" w:cs="Times New Roman"/>
         </w:rPr>
         <w:fldChar w:fldCharType="end"/>
+      </w:r>
+      <w:r>
+        <w:rPr>
+          <w:rFonts w:ascii="Times New Roman" w:hAnsi="Times New Roman" w:cs="Times New Roman"/>
+          <w:color w:val="000000" w:themeColor="text1"/>
+        </w:rPr>
+        <w:t>Figure</w:t>
+      </w:r>
+      <w:r>
+        <w:rPr>
+          <w:rFonts w:ascii="Times New Roman" w:hAnsi="Times New Roman" w:cs="Times New Roman"/>
+          <w:color w:val="000000" w:themeColor="text1"/>
+        </w:rPr>
+        <w:t>s</w:t>
+      </w:r>
+    </w:p>
+    <w:p>
+      <w:pPr>
+        <w:jc w:val="center"/>
+        <w:rPr>
+          <w:rFonts w:ascii="Times New Roman" w:hAnsi="Times New Roman" w:cs="Times New Roman"/>
+        </w:rPr>
+      </w:pPr>
+      <w:r>
+        <w:rPr>
+          <w:rFonts w:ascii="Times New Roman" w:hAnsi="Times New Roman" w:cs="Times New Roman"/>
+        </w:rPr>
+        <w:drawing>
+          <wp:inline distT="0" distB="0" distL="0" distR="0" wp14:anchorId="3B1991E7" wp14:editId="2DDE499E">
+            <wp:extent cx="4776645" cy="3009900"/>
+            <wp:effectExtent l="0" t="0" r="5080" b="0"/>
+            <wp:docPr id="2059678494" name="Picture 1" descr="A graph of a number of people&#10;&#10;AI-generated content may be incorrect."/>
+            <wp:cNvGraphicFramePr>
+              <a:graphicFrameLocks xmlns:a="http://schemas.openxmlformats.org/drawingml/2006/main" noChangeAspect="1"/>
+            </wp:cNvGraphicFramePr>
+            <a:graphic xmlns:a="http://schemas.openxmlformats.org/drawingml/2006/main">
+              <a:graphicData uri="http://schemas.openxmlformats.org/drawingml/2006/picture">
+                <pic:pic xmlns:pic="http://schemas.openxmlformats.org/drawingml/2006/picture">
+                  <pic:nvPicPr>
+                    <pic:cNvPr id="2059678494" name="Picture 1" descr="A graph of a number of people&#10;&#10;AI-generated content may be incorrect."/>
+                    <pic:cNvPicPr/>
+                  </pic:nvPicPr>
+                  <pic:blipFill>
+                    <a:blip r:embed="rId12"/>
+                    <a:stretch>
+                      <a:fillRect/>
+                    </a:stretch>
+                  </pic:blipFill>
+                  <pic:spPr>
+                    <a:xfrm>
+                      <a:off x="0" y="0"/>
+                      <a:ext cx="4789204" cy="3017814"/>
+                    </a:xfrm>
+                    <a:prstGeom prst="rect">
+                      <a:avLst/>
+                    </a:prstGeom>
+                  </pic:spPr>
+                </pic:pic>
+              </a:graphicData>
+            </a:graphic>
+          </wp:inline>
+        </w:drawing>
+      </w:r>
+    </w:p>
+    <w:p>
+      <w:pPr>
+        <w:jc w:val="center"/>
+        <w:rPr>
+          <w:rFonts w:ascii="Times New Roman" w:hAnsi="Times New Roman" w:cs="Times New Roman"/>
+        </w:rPr>
+      </w:pPr>
+      <w:r>
+        <w:rPr>
+          <w:rFonts w:ascii="Times New Roman" w:hAnsi="Times New Roman" w:cs="Times New Roman"/>
+        </w:rPr>
+        <w:t>Figure 1</w:t>
+      </w:r>
+      <w:r>
+        <w:rPr>
+          <w:rFonts w:ascii="Times New Roman" w:hAnsi="Times New Roman" w:cs="Times New Roman"/>
+        </w:rPr>
+        <w:t xml:space="preserve">: Gender </w:t>
+      </w:r>
+      <w:r>
+        <w:rPr>
+          <w:rFonts w:ascii="Times New Roman" w:hAnsi="Times New Roman" w:cs="Times New Roman"/>
+        </w:rPr>
+        <w:t>Relative Frequency Hi</w:t>
+      </w:r>
+      <w:r>
+        <w:rPr>
+          <w:rFonts w:ascii="Times New Roman" w:hAnsi="Times New Roman" w:cs="Times New Roman"/>
+        </w:rPr>
+        <w:t>s</w:t>
+      </w:r>
+      <w:r>
+        <w:rPr>
+          <w:rFonts w:ascii="Times New Roman" w:hAnsi="Times New Roman" w:cs="Times New Roman"/>
+        </w:rPr>
+        <w:t>togram</w:t>
+      </w:r>
+    </w:p>
+    <w:p>
+      <w:pPr>
+        <w:jc w:val="center"/>
+        <w:rPr>
+          <w:rFonts w:ascii="Times New Roman" w:hAnsi="Times New Roman" w:cs="Times New Roman"/>
+        </w:rPr>
+      </w:pPr>
+    </w:p>
+    <w:p>
+      <w:pPr>
+        <w:jc w:val="center"/>
+        <w:rPr>
+          <w:rFonts w:ascii="Times New Roman" w:hAnsi="Times New Roman" w:cs="Times New Roman"/>
+        </w:rPr>
+      </w:pPr>
+      <w:r>
+        <w:rPr>
+          <w:rFonts w:ascii="Times New Roman" w:hAnsi="Times New Roman" w:cs="Times New Roman"/>
+        </w:rPr>
+        <w:lastRenderedPageBreak/>
+        <w:drawing>
+          <wp:inline distT="0" distB="0" distL="0" distR="0" wp14:anchorId="61211912" wp14:editId="596E904D">
+            <wp:extent cx="4739640" cy="3056967"/>
+            <wp:effectExtent l="0" t="0" r="3810" b="0"/>
+            <wp:docPr id="1813446633" name="Picture 1" descr="A screenshot of a graph&#10;&#10;AI-generated content may be incorrect."/>
+            <wp:cNvGraphicFramePr>
+              <a:graphicFrameLocks xmlns:a="http://schemas.openxmlformats.org/drawingml/2006/main" noChangeAspect="1"/>
+            </wp:cNvGraphicFramePr>
+            <a:graphic xmlns:a="http://schemas.openxmlformats.org/drawingml/2006/main">
+              <a:graphicData uri="http://schemas.openxmlformats.org/drawingml/2006/picture">
+                <pic:pic xmlns:pic="http://schemas.openxmlformats.org/drawingml/2006/picture">
+                  <pic:nvPicPr>
+                    <pic:cNvPr id="1813446633" name="Picture 1" descr="A screenshot of a graph&#10;&#10;AI-generated content may be incorrect."/>
+                    <pic:cNvPicPr/>
+                  </pic:nvPicPr>
+                  <pic:blipFill>
+                    <a:blip r:embed="rId13"/>
+                    <a:stretch>
+                      <a:fillRect/>
+                    </a:stretch>
+                  </pic:blipFill>
+                  <pic:spPr>
+                    <a:xfrm>
+                      <a:off x="0" y="0"/>
+                      <a:ext cx="4750844" cy="3064193"/>
+                    </a:xfrm>
+                    <a:prstGeom prst="rect">
+                      <a:avLst/>
+                    </a:prstGeom>
+                  </pic:spPr>
+                </pic:pic>
+              </a:graphicData>
+            </a:graphic>
+          </wp:inline>
+        </w:drawing>
+      </w:r>
+    </w:p>
+    <w:p>
+      <w:pPr>
+        <w:jc w:val="center"/>
+        <w:rPr>
+          <w:rFonts w:ascii="Times New Roman" w:hAnsi="Times New Roman" w:cs="Times New Roman"/>
+        </w:rPr>
+      </w:pPr>
+      <w:r>
+        <w:rPr>
+          <w:rFonts w:ascii="Times New Roman" w:hAnsi="Times New Roman" w:cs="Times New Roman"/>
+        </w:rPr>
+        <w:t>Figure 2</w:t>
+      </w:r>
+      <w:r>
+        <w:rPr>
+          <w:rFonts w:ascii="Times New Roman" w:hAnsi="Times New Roman" w:cs="Times New Roman"/>
+        </w:rPr>
+        <w:t>: Exerc</w:t>
+      </w:r>
+      <w:r>
+        <w:rPr>
+          <w:rFonts w:ascii="Times New Roman" w:hAnsi="Times New Roman" w:cs="Times New Roman"/>
+        </w:rPr>
+        <w:t>i</w:t>
+      </w:r>
+      <w:r>
+        <w:rPr>
+          <w:rFonts w:ascii="Times New Roman" w:hAnsi="Times New Roman" w:cs="Times New Roman"/>
+        </w:rPr>
+        <w:t xml:space="preserve">se Frequency </w:t>
+      </w:r>
+      <w:r>
+        <w:rPr>
+          <w:rFonts w:ascii="Times New Roman" w:hAnsi="Times New Roman" w:cs="Times New Roman"/>
+        </w:rPr>
+        <w:t>Relative Frequency Hi</w:t>
+      </w:r>
+      <w:r>
+        <w:rPr>
+          <w:rFonts w:ascii="Times New Roman" w:hAnsi="Times New Roman" w:cs="Times New Roman"/>
+        </w:rPr>
+        <w:t>s</w:t>
+      </w:r>
+      <w:r>
+        <w:rPr>
+          <w:rFonts w:ascii="Times New Roman" w:hAnsi="Times New Roman" w:cs="Times New Roman"/>
+        </w:rPr>
+        <w:t>togram</w:t>
+      </w:r>
+    </w:p>
+    <w:p>
+      <w:pPr>
+        <w:jc w:val="center"/>
+        <w:rPr>
+          <w:rFonts w:ascii="Times New Roman" w:hAnsi="Times New Roman" w:cs="Times New Roman"/>
+        </w:rPr>
+      </w:pPr>
+      <w:r>
+        <w:rPr>
+          <w:rFonts w:ascii="Times New Roman" w:hAnsi="Times New Roman" w:cs="Times New Roman"/>
+        </w:rPr>
+        <w:drawing>
+          <wp:inline distT="0" distB="0" distL="0" distR="0" wp14:anchorId="2F98B79F" wp14:editId="499795A2">
+            <wp:extent cx="5114349" cy="3368040"/>
+            <wp:effectExtent l="0" t="0" r="0" b="3810"/>
+            <wp:docPr id="1686490639" name="Picture 1" descr="A graph of a diet type distribution&#10;&#10;AI-generated content may be incorrect."/>
+            <wp:cNvGraphicFramePr>
+              <a:graphicFrameLocks xmlns:a="http://schemas.openxmlformats.org/drawingml/2006/main" noChangeAspect="1"/>
+            </wp:cNvGraphicFramePr>
+            <a:graphic xmlns:a="http://schemas.openxmlformats.org/drawingml/2006/main">
+              <a:graphicData uri="http://schemas.openxmlformats.org/drawingml/2006/picture">
+                <pic:pic xmlns:pic="http://schemas.openxmlformats.org/drawingml/2006/picture">
+                  <pic:nvPicPr>
+                    <pic:cNvPr id="1686490639" name="Picture 1" descr="A graph of a diet type distribution&#10;&#10;AI-generated content may be incorrect."/>
+                    <pic:cNvPicPr/>
+                  </pic:nvPicPr>
+                  <pic:blipFill>
+                    <a:blip r:embed="rId14"/>
+                    <a:stretch>
+                      <a:fillRect/>
+                    </a:stretch>
+                  </pic:blipFill>
+                  <pic:spPr>
+                    <a:xfrm>
+                      <a:off x="0" y="0"/>
+                      <a:ext cx="5123555" cy="3374103"/>
+                    </a:xfrm>
+                    <a:prstGeom prst="rect">
+                      <a:avLst/>
+                    </a:prstGeom>
+                  </pic:spPr>
+                </pic:pic>
+              </a:graphicData>
+            </a:graphic>
+          </wp:inline>
+        </w:drawing>
+      </w:r>
+    </w:p>
+    <w:p>
+      <w:pPr>
+        <w:jc w:val="center"/>
+        <w:rPr>
+          <w:rFonts w:ascii="Times New Roman" w:hAnsi="Times New Roman" w:cs="Times New Roman"/>
+        </w:rPr>
+      </w:pPr>
+      <w:r>
+        <w:rPr>
+          <w:rFonts w:ascii="Times New Roman" w:hAnsi="Times New Roman" w:cs="Times New Roman"/>
+        </w:rPr>
+        <w:t>Figure 3</w:t>
+      </w:r>
+      <w:r>
+        <w:rPr>
+          <w:rFonts w:ascii="Times New Roman" w:hAnsi="Times New Roman" w:cs="Times New Roman"/>
+        </w:rPr>
+        <w:t xml:space="preserve">: Diet Type </w:t>
+      </w:r>
+      <w:r>
+        <w:rPr>
+          <w:rFonts w:ascii="Times New Roman" w:hAnsi="Times New Roman" w:cs="Times New Roman"/>
+        </w:rPr>
+        <w:t>Relative Frequency Hi</w:t>
+      </w:r>
+      <w:r>
+        <w:rPr>
+          <w:rFonts w:ascii="Times New Roman" w:hAnsi="Times New Roman" w:cs="Times New Roman"/>
+        </w:rPr>
+        <w:t>s</w:t>
+      </w:r>
+      <w:r>
+        <w:rPr>
+          <w:rFonts w:ascii="Times New Roman" w:hAnsi="Times New Roman" w:cs="Times New Roman"/>
+        </w:rPr>
+        <w:t>togram</w:t>
+      </w:r>
+    </w:p>
+    <w:p>
+      <w:pPr>
+        <w:jc w:val="center"/>
+        <w:rPr>
+          <w:rFonts w:ascii="Times New Roman" w:hAnsi="Times New Roman" w:cs="Times New Roman"/>
+        </w:rPr>
+      </w:pPr>
+    </w:p>
+    <w:p>
+      <w:pPr>
+        <w:jc w:val="center"/>
+        <w:rPr>
+          <w:rFonts w:ascii="Times New Roman" w:hAnsi="Times New Roman" w:cs="Times New Roman"/>
+        </w:rPr>
+      </w:pPr>
+      <w:r>
+        <w:rPr>
+          <w:rFonts w:ascii="Times New Roman" w:hAnsi="Times New Roman" w:cs="Times New Roman"/>
+        </w:rPr>
+        <w:lastRenderedPageBreak/>
+        <w:drawing>
+          <wp:inline distT="0" distB="0" distL="0" distR="0" wp14:anchorId="6C0CBB19" wp14:editId="0E7FC34E">
+            <wp:extent cx="5074920" cy="3152848"/>
+            <wp:effectExtent l="0" t="0" r="0" b="9525"/>
+            <wp:docPr id="1127380542" name="Picture 1"/>
+            <wp:cNvGraphicFramePr>
+              <a:graphicFrameLocks xmlns:a="http://schemas.openxmlformats.org/drawingml/2006/main" noChangeAspect="1"/>
+            </wp:cNvGraphicFramePr>
+            <a:graphic xmlns:a="http://schemas.openxmlformats.org/drawingml/2006/main">
+              <a:graphicData uri="http://schemas.openxmlformats.org/drawingml/2006/picture">
+                <pic:pic xmlns:pic="http://schemas.openxmlformats.org/drawingml/2006/picture">
+                  <pic:nvPicPr>
+                    <pic:cNvPr id="1127380542" name=""/>
+                    <pic:cNvPicPr/>
+                  </pic:nvPicPr>
+                  <pic:blipFill>
+                    <a:blip r:embed="rId15"/>
+                    <a:stretch>
+                      <a:fillRect/>
+                    </a:stretch>
+                  </pic:blipFill>
+                  <pic:spPr>
+                    <a:xfrm>
+                      <a:off x="0" y="0"/>
+                      <a:ext cx="5080480" cy="3156302"/>
+                    </a:xfrm>
+                    <a:prstGeom prst="rect">
+                      <a:avLst/>
+                    </a:prstGeom>
+                  </pic:spPr>
+                </pic:pic>
+              </a:graphicData>
+            </a:graphic>
+          </wp:inline>
+        </w:drawing>
+      </w:r>
+    </w:p>
+    <w:p>
+      <w:pPr>
+        <w:jc w:val="center"/>
+        <w:rPr>
+          <w:rFonts w:ascii="Times New Roman" w:hAnsi="Times New Roman" w:cs="Times New Roman"/>
+        </w:rPr>
+      </w:pPr>
+      <w:r>
+        <w:rPr>
+          <w:rFonts w:ascii="Times New Roman" w:hAnsi="Times New Roman" w:cs="Times New Roman"/>
+        </w:rPr>
+        <w:t>Figure 4</w:t>
+      </w:r>
+      <w:r>
+        <w:rPr>
+          <w:rFonts w:ascii="Times New Roman" w:hAnsi="Times New Roman" w:cs="Times New Roman"/>
+        </w:rPr>
+        <w:t xml:space="preserve">: Age </w:t>
+      </w:r>
+      <w:r>
+        <w:rPr>
+          <w:rFonts w:ascii="Times New Roman" w:hAnsi="Times New Roman" w:cs="Times New Roman"/>
+        </w:rPr>
+        <w:t>Relative Frequency Hi</w:t>
+      </w:r>
+      <w:r>
+        <w:rPr>
+          <w:rFonts w:ascii="Times New Roman" w:hAnsi="Times New Roman" w:cs="Times New Roman"/>
+        </w:rPr>
+        <w:t>s</w:t>
+      </w:r>
+      <w:r>
+        <w:rPr>
+          <w:rFonts w:ascii="Times New Roman" w:hAnsi="Times New Roman" w:cs="Times New Roman"/>
+        </w:rPr>
+        <w:t>togram</w:t>
+      </w:r>
+    </w:p>
+    <w:p>
+      <w:pPr>
+        <w:jc w:val="center"/>
+        <w:rPr>
+          <w:rFonts w:ascii="Times New Roman" w:hAnsi="Times New Roman" w:cs="Times New Roman"/>
+        </w:rPr>
+      </w:pPr>
+      <w:r>
+        <w:rPr>
+          <w:rFonts w:ascii="Times New Roman" w:hAnsi="Times New Roman" w:cs="Times New Roman"/>
+        </w:rPr>
+        <w:drawing>
+          <wp:inline distT="0" distB="0" distL="0" distR="0" wp14:anchorId="1F1B57B8" wp14:editId="5CC96365">
+            <wp:extent cx="5074920" cy="3592566"/>
+            <wp:effectExtent l="0" t="0" r="0" b="8255"/>
+            <wp:docPr id="2049141730" name="Picture 1" descr="A graph of a sleep duration distribution&#10;&#10;AI-generated content may be incorrect."/>
+            <wp:cNvGraphicFramePr>
+              <a:graphicFrameLocks xmlns:a="http://schemas.openxmlformats.org/drawingml/2006/main" noChangeAspect="1"/>
+            </wp:cNvGraphicFramePr>
+            <a:graphic xmlns:a="http://schemas.openxmlformats.org/drawingml/2006/main">
+              <a:graphicData uri="http://schemas.openxmlformats.org/drawingml/2006/picture">
+                <pic:pic xmlns:pic="http://schemas.openxmlformats.org/drawingml/2006/picture">
+                  <pic:nvPicPr>
+                    <pic:cNvPr id="2049141730" name="Picture 1" descr="A graph of a sleep duration distribution&#10;&#10;AI-generated content may be incorrect."/>
+                    <pic:cNvPicPr/>
+                  </pic:nvPicPr>
+                  <pic:blipFill>
+                    <a:blip r:embed="rId16"/>
+                    <a:stretch>
+                      <a:fillRect/>
+                    </a:stretch>
+                  </pic:blipFill>
+                  <pic:spPr>
+                    <a:xfrm>
+                      <a:off x="0" y="0"/>
+                      <a:ext cx="5082625" cy="3598021"/>
+                    </a:xfrm>
+                    <a:prstGeom prst="rect">
+                      <a:avLst/>
+                    </a:prstGeom>
+                  </pic:spPr>
+                </pic:pic>
+              </a:graphicData>
+            </a:graphic>
+          </wp:inline>
+        </w:drawing>
+      </w:r>
+    </w:p>
+    <w:p>
+      <w:pPr>
+        <w:jc w:val="center"/>
+        <w:rPr>
+          <w:rFonts w:ascii="Times New Roman" w:hAnsi="Times New Roman" w:cs="Times New Roman"/>
+        </w:rPr>
+      </w:pPr>
+      <w:r>
+        <w:rPr>
+          <w:rFonts w:ascii="Times New Roman" w:hAnsi="Times New Roman" w:cs="Times New Roman"/>
+        </w:rPr>
+        <w:t>Figure 5</w:t>
+      </w:r>
+      <w:r>
+        <w:rPr>
+          <w:rFonts w:ascii="Times New Roman" w:hAnsi="Times New Roman" w:cs="Times New Roman"/>
+        </w:rPr>
+        <w:t xml:space="preserve">: </w:t>
+      </w:r>
+      <w:r>
+        <w:rPr>
+          <w:rFonts w:ascii="Times New Roman" w:hAnsi="Times New Roman" w:cs="Times New Roman"/>
+        </w:rPr>
+        <w:t>S</w:t>
+      </w:r>
+      <w:r>
+        <w:rPr>
+          <w:rFonts w:ascii="Times New Roman" w:hAnsi="Times New Roman" w:cs="Times New Roman"/>
+        </w:rPr>
+        <w:t>leep</w:t>
+      </w:r>
+      <w:r>
+        <w:rPr>
+          <w:rFonts w:ascii="Times New Roman" w:hAnsi="Times New Roman" w:cs="Times New Roman"/>
+        </w:rPr>
+        <w:t xml:space="preserve"> </w:t>
+      </w:r>
+      <w:r>
+        <w:rPr>
+          <w:rFonts w:ascii="Times New Roman" w:hAnsi="Times New Roman" w:cs="Times New Roman"/>
+        </w:rPr>
+        <w:t>Duration</w:t>
+      </w:r>
+      <w:r>
+        <w:rPr>
+          <w:rFonts w:ascii="Times New Roman" w:hAnsi="Times New Roman" w:cs="Times New Roman"/>
+        </w:rPr>
+        <w:t xml:space="preserve"> Relative Frequency Hi</w:t>
+      </w:r>
+      <w:r>
+        <w:rPr>
+          <w:rFonts w:ascii="Times New Roman" w:hAnsi="Times New Roman" w:cs="Times New Roman"/>
+        </w:rPr>
+        <w:t>s</w:t>
+      </w:r>
+      <w:r>
+        <w:rPr>
+          <w:rFonts w:ascii="Times New Roman" w:hAnsi="Times New Roman" w:cs="Times New Roman"/>
+        </w:rPr>
+        <w:t>togram</w:t>
+      </w:r>
+    </w:p>
+    <w:p>
+      <w:pPr>
+        <w:jc w:val="center"/>
+        <w:rPr>
+          <w:rFonts w:ascii="Times New Roman" w:hAnsi="Times New Roman" w:cs="Times New Roman"/>
+        </w:rPr>
+      </w:pPr>
+    </w:p>
+    <w:p>
+      <w:pPr>
+        <w:jc w:val="center"/>
+        <w:rPr>
+          <w:rFonts w:ascii="Times New Roman" w:hAnsi="Times New Roman" w:cs="Times New Roman"/>
+        </w:rPr>
+      </w:pPr>
+      <w:r>
+        <w:rPr>
+          <w:rFonts w:ascii="Times New Roman" w:hAnsi="Times New Roman" w:cs="Times New Roman"/>
+        </w:rPr>
+        <w:lastRenderedPageBreak/>
+        <w:drawing>
+          <wp:inline distT="0" distB="0" distL="0" distR="0" wp14:anchorId="66AB1EEA" wp14:editId="573140A6">
+            <wp:extent cx="5265420" cy="3275699"/>
+            <wp:effectExtent l="0" t="0" r="0" b="1270"/>
+            <wp:docPr id="535215260" name="Picture 1" descr="A graph of a stress level distribution&#10;&#10;AI-generated content may be incorrect."/>
+            <wp:cNvGraphicFramePr>
+              <a:graphicFrameLocks xmlns:a="http://schemas.openxmlformats.org/drawingml/2006/main" noChangeAspect="1"/>
+            </wp:cNvGraphicFramePr>
+            <a:graphic xmlns:a="http://schemas.openxmlformats.org/drawingml/2006/main">
+              <a:graphicData uri="http://schemas.openxmlformats.org/drawingml/2006/picture">
+                <pic:pic xmlns:pic="http://schemas.openxmlformats.org/drawingml/2006/picture">
+                  <pic:nvPicPr>
+                    <pic:cNvPr id="535215260" name="Picture 1" descr="A graph of a stress level distribution&#10;&#10;AI-generated content may be incorrect."/>
+                    <pic:cNvPicPr/>
+                  </pic:nvPicPr>
+                  <pic:blipFill>
+                    <a:blip r:embed="rId17"/>
+                    <a:stretch>
+                      <a:fillRect/>
+                    </a:stretch>
+                  </pic:blipFill>
+                  <pic:spPr>
+                    <a:xfrm>
+                      <a:off x="0" y="0"/>
+                      <a:ext cx="5271524" cy="3279496"/>
+                    </a:xfrm>
+                    <a:prstGeom prst="rect">
+                      <a:avLst/>
+                    </a:prstGeom>
+                  </pic:spPr>
+                </pic:pic>
+              </a:graphicData>
+            </a:graphic>
+          </wp:inline>
+        </w:drawing>
+      </w:r>
+    </w:p>
+    <w:p>
+      <w:pPr>
+        <w:jc w:val="center"/>
+        <w:rPr>
+          <w:rFonts w:ascii="Times New Roman" w:hAnsi="Times New Roman" w:cs="Times New Roman"/>
+        </w:rPr>
+      </w:pPr>
+      <w:r>
+        <w:rPr>
+          <w:rFonts w:ascii="Times New Roman" w:hAnsi="Times New Roman" w:cs="Times New Roman"/>
+        </w:rPr>
+        <w:t>Figure 6</w:t>
+      </w:r>
+      <w:r>
+        <w:rPr>
+          <w:rFonts w:ascii="Times New Roman" w:hAnsi="Times New Roman" w:cs="Times New Roman"/>
+        </w:rPr>
+        <w:t xml:space="preserve">: </w:t>
+      </w:r>
+      <w:r>
+        <w:rPr>
+          <w:rFonts w:ascii="Times New Roman" w:hAnsi="Times New Roman" w:cs="Times New Roman"/>
+        </w:rPr>
+        <w:t>S</w:t>
+      </w:r>
+      <w:r>
+        <w:rPr>
+          <w:rFonts w:ascii="Times New Roman" w:hAnsi="Times New Roman" w:cs="Times New Roman"/>
+        </w:rPr>
+        <w:t>tre</w:t>
+      </w:r>
+      <w:r>
+        <w:rPr>
+          <w:rFonts w:ascii="Times New Roman" w:hAnsi="Times New Roman" w:cs="Times New Roman"/>
+        </w:rPr>
+        <w:t>ss</w:t>
+      </w:r>
+      <w:r>
+        <w:rPr>
+          <w:rFonts w:ascii="Times New Roman" w:hAnsi="Times New Roman" w:cs="Times New Roman"/>
+        </w:rPr>
+        <w:t xml:space="preserve"> Level</w:t>
+      </w:r>
+      <w:r>
+        <w:rPr>
+          <w:rFonts w:ascii="Times New Roman" w:hAnsi="Times New Roman" w:cs="Times New Roman"/>
+        </w:rPr>
+        <w:t xml:space="preserve"> Relative Frequency Hi</w:t>
+      </w:r>
+      <w:r>
+        <w:rPr>
+          <w:rFonts w:ascii="Times New Roman" w:hAnsi="Times New Roman" w:cs="Times New Roman"/>
+        </w:rPr>
+        <w:t>s</w:t>
+      </w:r>
+      <w:r>
+        <w:rPr>
+          <w:rFonts w:ascii="Times New Roman" w:hAnsi="Times New Roman" w:cs="Times New Roman"/>
+        </w:rPr>
+        <w:t>togram</w:t>
+      </w:r>
+    </w:p>
+    <w:p>
+      <w:pPr>
+        <w:jc w:val="center"/>
+        <w:rPr>
+          <w:rFonts w:ascii="Times New Roman" w:hAnsi="Times New Roman" w:cs="Times New Roman"/>
+        </w:rPr>
+      </w:pPr>
+      <w:r>
+        <w:rPr>
+          <w:rFonts w:ascii="Times New Roman" w:hAnsi="Times New Roman" w:cs="Times New Roman"/>
+        </w:rPr>
+        <w:drawing>
+          <wp:inline distT="0" distB="0" distL="0" distR="0" wp14:anchorId="340975DE" wp14:editId="07CEA668">
+            <wp:extent cx="5080620" cy="3383280"/>
+            <wp:effectExtent l="0" t="0" r="6350" b="7620"/>
+            <wp:docPr id="878996109" name="Picture 1" descr="A graph of a graph&#10;&#10;AI-generated content may be incorrect."/>
+            <wp:cNvGraphicFramePr>
+              <a:graphicFrameLocks xmlns:a="http://schemas.openxmlformats.org/drawingml/2006/main" noChangeAspect="1"/>
+            </wp:cNvGraphicFramePr>
+            <a:graphic xmlns:a="http://schemas.openxmlformats.org/drawingml/2006/main">
+              <a:graphicData uri="http://schemas.openxmlformats.org/drawingml/2006/picture">
+                <pic:pic xmlns:pic="http://schemas.openxmlformats.org/drawingml/2006/picture">
+                  <pic:nvPicPr>
+                    <pic:cNvPr id="878996109" name="Picture 1" descr="A graph of a graph&#10;&#10;AI-generated content may be incorrect."/>
+                    <pic:cNvPicPr/>
+                  </pic:nvPicPr>
+                  <pic:blipFill>
+                    <a:blip r:embed="rId6"/>
+                    <a:stretch>
+                      <a:fillRect/>
+                    </a:stretch>
+                  </pic:blipFill>
+                  <pic:spPr>
+                    <a:xfrm>
+                      <a:off x="0" y="0"/>
+                      <a:ext cx="5093983" cy="3392178"/>
+                    </a:xfrm>
+                    <a:prstGeom prst="rect">
+                      <a:avLst/>
+                    </a:prstGeom>
+                  </pic:spPr>
+                </pic:pic>
+              </a:graphicData>
+            </a:graphic>
+          </wp:inline>
+        </w:drawing>
+      </w:r>
+    </w:p>
+    <w:p>
+      <w:pPr>
+        <w:jc w:val="center"/>
+        <w:rPr>
+          <w:rFonts w:ascii="Times New Roman" w:hAnsi="Times New Roman" w:cs="Times New Roman"/>
+        </w:rPr>
+      </w:pPr>
+      <w:r>
+        <w:rPr>
+          <w:rFonts w:ascii="Times New Roman" w:hAnsi="Times New Roman" w:cs="Times New Roman"/>
+        </w:rPr>
+        <w:t>Figure 7</w:t>
+      </w:r>
+      <w:r>
+        <w:rPr>
+          <w:rFonts w:ascii="Times New Roman" w:hAnsi="Times New Roman" w:cs="Times New Roman"/>
+        </w:rPr>
+        <w:t xml:space="preserve">: </w:t>
+      </w:r>
+      <w:r>
+        <w:rPr>
+          <w:rFonts w:ascii="Times New Roman" w:hAnsi="Times New Roman" w:cs="Times New Roman"/>
+        </w:rPr>
+        <w:t>S</w:t>
+      </w:r>
+      <w:r>
+        <w:rPr>
+          <w:rFonts w:ascii="Times New Roman" w:hAnsi="Times New Roman" w:cs="Times New Roman"/>
+        </w:rPr>
+        <w:t xml:space="preserve">creen Time </w:t>
+      </w:r>
+      <w:r>
+        <w:rPr>
+          <w:rFonts w:ascii="Times New Roman" w:hAnsi="Times New Roman" w:cs="Times New Roman"/>
+        </w:rPr>
+        <w:t>Relative Frequency Hi</w:t>
+      </w:r>
+      <w:r>
+        <w:rPr>
+          <w:rFonts w:ascii="Times New Roman" w:hAnsi="Times New Roman" w:cs="Times New Roman"/>
+        </w:rPr>
+        <w:t>s</w:t>
+      </w:r>
+      <w:r>
+        <w:rPr>
+          <w:rFonts w:ascii="Times New Roman" w:hAnsi="Times New Roman" w:cs="Times New Roman"/>
+        </w:rPr>
+        <w:t>togram</w:t>
+      </w:r>
+    </w:p>
+    <w:p>
+      <w:pPr>
+        <w:jc w:val="center"/>
+        <w:rPr>
+          <w:rFonts w:ascii="Times New Roman" w:hAnsi="Times New Roman" w:cs="Times New Roman"/>
+        </w:rPr>
+      </w:pPr>
+    </w:p>
+    <w:p>
+      <w:pPr>
+        <w:jc w:val="center"/>
+        <w:rPr>
+          <w:rFonts w:ascii="Times New Roman" w:hAnsi="Times New Roman" w:cs="Times New Roman"/>
+        </w:rPr>
+      </w:pPr>
+      <w:r>
+        <w:rPr>
+          <w:rFonts w:ascii="Times New Roman" w:hAnsi="Times New Roman" w:cs="Times New Roman"/>
+        </w:rPr>
+        <w:lastRenderedPageBreak/>
+        <w:drawing>
+          <wp:inline distT="0" distB="0" distL="0" distR="0" wp14:anchorId="5833F87D" wp14:editId="410D8E58">
+            <wp:extent cx="5052060" cy="3091437"/>
+            <wp:effectExtent l="0" t="0" r="0" b="0"/>
+            <wp:docPr id="57236340" name="Picture 1" descr="A screenshot of a graph&#10;&#10;AI-generated content may be incorrect."/>
+            <wp:cNvGraphicFramePr>
+              <a:graphicFrameLocks xmlns:a="http://schemas.openxmlformats.org/drawingml/2006/main" noChangeAspect="1"/>
+            </wp:cNvGraphicFramePr>
+            <a:graphic xmlns:a="http://schemas.openxmlformats.org/drawingml/2006/main">
+              <a:graphicData uri="http://schemas.openxmlformats.org/drawingml/2006/picture">
+                <pic:pic xmlns:pic="http://schemas.openxmlformats.org/drawingml/2006/picture">
+                  <pic:nvPicPr>
+                    <pic:cNvPr id="57236340" name="Picture 1" descr="A screenshot of a graph&#10;&#10;AI-generated content may be incorrect."/>
+                    <pic:cNvPicPr/>
+                  </pic:nvPicPr>
+                  <pic:blipFill>
+                    <a:blip r:embed="rId18"/>
+                    <a:stretch>
+                      <a:fillRect/>
+                    </a:stretch>
+                  </pic:blipFill>
+                  <pic:spPr>
+                    <a:xfrm>
+                      <a:off x="0" y="0"/>
+                      <a:ext cx="5057600" cy="3094827"/>
+                    </a:xfrm>
+                    <a:prstGeom prst="rect">
+                      <a:avLst/>
+                    </a:prstGeom>
+                  </pic:spPr>
+                </pic:pic>
+              </a:graphicData>
+            </a:graphic>
+          </wp:inline>
+        </w:drawing>
+      </w:r>
+    </w:p>
+    <w:p>
+      <w:pPr>
+        <w:jc w:val="center"/>
+        <w:rPr>
+          <w:rFonts w:ascii="Times New Roman" w:hAnsi="Times New Roman" w:cs="Times New Roman"/>
+        </w:rPr>
+      </w:pPr>
+      <w:r>
+        <w:rPr>
+          <w:rFonts w:ascii="Times New Roman" w:hAnsi="Times New Roman" w:cs="Times New Roman"/>
+        </w:rPr>
+        <w:t>Figure 8</w:t>
+      </w:r>
+      <w:r>
+        <w:rPr>
+          <w:rFonts w:ascii="Times New Roman" w:hAnsi="Times New Roman" w:cs="Times New Roman"/>
+        </w:rPr>
+        <w:t xml:space="preserve">: Caffeine Intake </w:t>
+      </w:r>
+      <w:r>
+        <w:rPr>
+          <w:rFonts w:ascii="Times New Roman" w:hAnsi="Times New Roman" w:cs="Times New Roman"/>
+        </w:rPr>
+        <w:t>Relative Frequency Hi</w:t>
+      </w:r>
+      <w:r>
+        <w:rPr>
+          <w:rFonts w:ascii="Times New Roman" w:hAnsi="Times New Roman" w:cs="Times New Roman"/>
+        </w:rPr>
+        <w:t>s</w:t>
+      </w:r>
+      <w:r>
+        <w:rPr>
+          <w:rFonts w:ascii="Times New Roman" w:hAnsi="Times New Roman" w:cs="Times New Roman"/>
+        </w:rPr>
+        <w:t>togram</w:t>
+      </w:r>
+    </w:p>
+    <w:p>
+      <w:pPr>
+        <w:jc w:val="center"/>
+        <w:rPr>
+          <w:rFonts w:ascii="Times New Roman" w:hAnsi="Times New Roman" w:cs="Times New Roman"/>
+        </w:rPr>
+      </w:pPr>
+      <w:r>
+        <w:rPr>
+          <w:rFonts w:ascii="Times New Roman" w:hAnsi="Times New Roman" w:cs="Times New Roman"/>
+        </w:rPr>
+        <w:drawing>
+          <wp:inline distT="0" distB="0" distL="0" distR="0" wp14:anchorId="460B742A" wp14:editId="26E39C69">
+            <wp:extent cx="4610100" cy="2834689"/>
+            <wp:effectExtent l="0" t="0" r="0" b="3810"/>
+            <wp:docPr id="1093407579" name="Picture 1" descr="A screenshot of a graph&#10;&#10;AI-generated content may be incorrect."/>
+            <wp:cNvGraphicFramePr>
+              <a:graphicFrameLocks xmlns:a="http://schemas.openxmlformats.org/drawingml/2006/main" noChangeAspect="1"/>
+            </wp:cNvGraphicFramePr>
+            <a:graphic xmlns:a="http://schemas.openxmlformats.org/drawingml/2006/main">
+              <a:graphicData uri="http://schemas.openxmlformats.org/drawingml/2006/picture">
+                <pic:pic xmlns:pic="http://schemas.openxmlformats.org/drawingml/2006/picture">
+                  <pic:nvPicPr>
+                    <pic:cNvPr id="1093407579" name="Picture 1" descr="A screenshot of a graph&#10;&#10;AI-generated content may be incorrect."/>
+                    <pic:cNvPicPr/>
+                  </pic:nvPicPr>
+                  <pic:blipFill>
+                    <a:blip r:embed="rId19"/>
+                    <a:stretch>
+                      <a:fillRect/>
+                    </a:stretch>
+                  </pic:blipFill>
+                  <pic:spPr>
+                    <a:xfrm>
+                      <a:off x="0" y="0"/>
+                      <a:ext cx="4614102" cy="2837150"/>
+                    </a:xfrm>
+                    <a:prstGeom prst="rect">
+                      <a:avLst/>
+                    </a:prstGeom>
+                  </pic:spPr>
+                </pic:pic>
+              </a:graphicData>
+            </a:graphic>
+          </wp:inline>
+        </w:drawing>
+      </w:r>
+    </w:p>
+    <w:p>
+      <w:pPr>
+        <w:jc w:val="center"/>
+        <w:rPr>
+          <w:rFonts w:ascii="Times New Roman" w:hAnsi="Times New Roman" w:cs="Times New Roman"/>
+        </w:rPr>
+      </w:pPr>
+      <w:r>
+        <w:rPr>
+          <w:rFonts w:ascii="Times New Roman" w:hAnsi="Times New Roman" w:cs="Times New Roman"/>
+        </w:rPr>
+        <w:t>Figure 9</w:t>
+      </w:r>
+      <w:r>
+        <w:rPr>
+          <w:rFonts w:ascii="Times New Roman" w:hAnsi="Times New Roman" w:cs="Times New Roman"/>
+        </w:rPr>
+        <w:t xml:space="preserve">: Reaction Time </w:t>
+      </w:r>
+      <w:r>
+        <w:rPr>
+          <w:rFonts w:ascii="Times New Roman" w:hAnsi="Times New Roman" w:cs="Times New Roman"/>
+        </w:rPr>
+        <w:t>Relative Frequency Hi</w:t>
+      </w:r>
+      <w:r>
+        <w:rPr>
+          <w:rFonts w:ascii="Times New Roman" w:hAnsi="Times New Roman" w:cs="Times New Roman"/>
+        </w:rPr>
+        <w:t>s</w:t>
+      </w:r>
+      <w:r>
+        <w:rPr>
+          <w:rFonts w:ascii="Times New Roman" w:hAnsi="Times New Roman" w:cs="Times New Roman"/>
+        </w:rPr>
+        <w:t>togram</w:t>
+      </w:r>
+    </w:p>
+    <w:p>
+      <w:pPr>
+        <w:jc w:val="center"/>
+        <w:rPr>
+          <w:rFonts w:ascii="Times New Roman" w:hAnsi="Times New Roman" w:cs="Times New Roman"/>
+        </w:rPr>
+      </w:pPr>
+    </w:p>
+    <w:p>
+      <w:pPr>
+        <w:jc w:val="center"/>
+        <w:rPr>
+          <w:rFonts w:ascii="Times New Roman" w:hAnsi="Times New Roman" w:cs="Times New Roman"/>
+        </w:rPr>
+      </w:pPr>
+      <w:r>
+        <w:rPr>
+          <w:rFonts w:ascii="Times New Roman" w:hAnsi="Times New Roman" w:cs="Times New Roman"/>
+        </w:rPr>
+        <w:lastRenderedPageBreak/>
+        <w:drawing>
+          <wp:inline distT="0" distB="0" distL="0" distR="0" wp14:anchorId="052A5E92" wp14:editId="4BE39309">
+            <wp:extent cx="5242560" cy="3218373"/>
+            <wp:effectExtent l="0" t="0" r="0" b="1270"/>
+            <wp:docPr id="1093310222" name="Picture 1" descr="A graph of a memory&#10;&#10;AI-generated content may be incorrect."/>
+            <wp:cNvGraphicFramePr>
+              <a:graphicFrameLocks xmlns:a="http://schemas.openxmlformats.org/drawingml/2006/main" noChangeAspect="1"/>
+            </wp:cNvGraphicFramePr>
+            <a:graphic xmlns:a="http://schemas.openxmlformats.org/drawingml/2006/main">
+              <a:graphicData uri="http://schemas.openxmlformats.org/drawingml/2006/picture">
+                <pic:pic xmlns:pic="http://schemas.openxmlformats.org/drawingml/2006/picture">
+                  <pic:nvPicPr>
+                    <pic:cNvPr id="1093310222" name="Picture 1" descr="A graph of a memory&#10;&#10;AI-generated content may be incorrect."/>
+                    <pic:cNvPicPr/>
+                  </pic:nvPicPr>
+                  <pic:blipFill>
+                    <a:blip r:embed="rId20"/>
+                    <a:stretch>
+                      <a:fillRect/>
+                    </a:stretch>
+                  </pic:blipFill>
+                  <pic:spPr>
+                    <a:xfrm>
+                      <a:off x="0" y="0"/>
+                      <a:ext cx="5246866" cy="3221016"/>
+                    </a:xfrm>
+                    <a:prstGeom prst="rect">
+                      <a:avLst/>
+                    </a:prstGeom>
+                  </pic:spPr>
+                </pic:pic>
+              </a:graphicData>
+            </a:graphic>
+          </wp:inline>
+        </w:drawing>
+      </w:r>
+    </w:p>
+    <w:p>
+      <w:pPr>
+        <w:jc w:val="center"/>
+        <w:rPr>
+          <w:rFonts w:ascii="Times New Roman" w:hAnsi="Times New Roman" w:cs="Times New Roman"/>
+        </w:rPr>
+      </w:pPr>
+      <w:r>
+        <w:rPr>
+          <w:rFonts w:ascii="Times New Roman" w:hAnsi="Times New Roman" w:cs="Times New Roman"/>
+        </w:rPr>
+        <w:t>Figure 10</w:t>
+      </w:r>
+      <w:r>
+        <w:rPr>
+          <w:rFonts w:ascii="Times New Roman" w:hAnsi="Times New Roman" w:cs="Times New Roman"/>
+        </w:rPr>
+        <w:t>: memory</w:t>
+      </w:r>
+      <w:r>
+        <w:rPr>
+          <w:rFonts w:ascii="Times New Roman" w:hAnsi="Times New Roman" w:cs="Times New Roman"/>
+        </w:rPr>
+        <w:t xml:space="preserve"> </w:t>
+      </w:r>
+      <w:r>
+        <w:rPr>
+          <w:rFonts w:ascii="Times New Roman" w:hAnsi="Times New Roman" w:cs="Times New Roman"/>
+        </w:rPr>
+        <w:t>S</w:t>
+      </w:r>
+      <w:r>
+        <w:rPr>
+          <w:rFonts w:ascii="Times New Roman" w:hAnsi="Times New Roman" w:cs="Times New Roman"/>
+        </w:rPr>
+        <w:t>core Relative Frequency Hi</w:t>
+      </w:r>
+      <w:r>
+        <w:rPr>
+          <w:rFonts w:ascii="Times New Roman" w:hAnsi="Times New Roman" w:cs="Times New Roman"/>
+        </w:rPr>
+        <w:t>s</w:t>
+      </w:r>
+      <w:r>
+        <w:rPr>
+          <w:rFonts w:ascii="Times New Roman" w:hAnsi="Times New Roman" w:cs="Times New Roman"/>
+        </w:rPr>
+        <w:t>togram</w:t>
+      </w:r>
+    </w:p>
+    <w:p>
+      <w:pPr>
+        <w:rPr>
+          <w:rFonts w:ascii="Times New Roman" w:hAnsi="Times New Roman" w:cs="Times New Roman"/>
+        </w:rPr>
+      </w:pPr>
+    </w:p>
+    <w:p>
+      <w:pPr>
+        <w:jc w:val="center"/>
+        <w:rPr>
+          <w:rFonts w:ascii="Times New Roman" w:hAnsi="Times New Roman" w:cs="Times New Roman"/>
+        </w:rPr>
+      </w:pPr>
+      <w:r>
+        <w:rPr>
+          <w:rFonts w:ascii="Times New Roman" w:hAnsi="Times New Roman" w:cs="Times New Roman"/>
+        </w:rPr>
+        <w:drawing>
+          <wp:inline distT="0" distB="0" distL="0" distR="0" wp14:anchorId="417C7C0D" wp14:editId="17FE93D4">
+            <wp:extent cx="5013960" cy="3057694"/>
+            <wp:effectExtent l="0" t="0" r="0" b="9525"/>
+            <wp:docPr id="1128450211" name="Picture 1" descr="A graph of a graph&#10;&#10;AI-generated content may be incorrect."/>
+            <wp:cNvGraphicFramePr>
+              <a:graphicFrameLocks xmlns:a="http://schemas.openxmlformats.org/drawingml/2006/main" noChangeAspect="1"/>
+            </wp:cNvGraphicFramePr>
+            <a:graphic xmlns:a="http://schemas.openxmlformats.org/drawingml/2006/main">
+              <a:graphicData uri="http://schemas.openxmlformats.org/drawingml/2006/picture">
+                <pic:pic xmlns:pic="http://schemas.openxmlformats.org/drawingml/2006/picture">
+                  <pic:nvPicPr>
+                    <pic:cNvPr id="1128450211" name="Picture 1" descr="A graph of a graph&#10;&#10;AI-generated content may be incorrect."/>
+                    <pic:cNvPicPr/>
+                  </pic:nvPicPr>
+                  <pic:blipFill>
+                    <a:blip r:embed="rId21"/>
+                    <a:stretch>
+                      <a:fillRect/>
+                    </a:stretch>
+                  </pic:blipFill>
+                  <pic:spPr>
+                    <a:xfrm>
+                      <a:off x="0" y="0"/>
+                      <a:ext cx="5021676" cy="3062399"/>
+                    </a:xfrm>
+                    <a:prstGeom prst="rect">
+                      <a:avLst/>
+                    </a:prstGeom>
+                  </pic:spPr>
+                </pic:pic>
+              </a:graphicData>
+            </a:graphic>
+          </wp:inline>
+        </w:drawing>
+      </w:r>
+    </w:p>
+    <w:p>
+      <w:pPr>
+        <w:jc w:val="center"/>
+        <w:rPr>
+          <w:rFonts w:ascii="Times New Roman" w:hAnsi="Times New Roman" w:cs="Times New Roman"/>
+        </w:rPr>
+      </w:pPr>
+      <w:r>
+        <w:rPr>
+          <w:rFonts w:ascii="Times New Roman" w:hAnsi="Times New Roman" w:cs="Times New Roman"/>
+        </w:rPr>
+        <w:t>Figure 11</w:t>
+      </w:r>
+      <w:r>
+        <w:rPr>
+          <w:rFonts w:ascii="Times New Roman" w:hAnsi="Times New Roman" w:cs="Times New Roman"/>
+        </w:rPr>
+        <w:t xml:space="preserve">: Cognitive </w:t>
+      </w:r>
+      <w:r>
+        <w:rPr>
+          <w:rFonts w:ascii="Times New Roman" w:hAnsi="Times New Roman" w:cs="Times New Roman"/>
+        </w:rPr>
+        <w:t>S</w:t>
+      </w:r>
+      <w:r>
+        <w:rPr>
+          <w:rFonts w:ascii="Times New Roman" w:hAnsi="Times New Roman" w:cs="Times New Roman"/>
+        </w:rPr>
+        <w:t xml:space="preserve">core </w:t>
+      </w:r>
+      <w:r>
+        <w:rPr>
+          <w:rFonts w:ascii="Times New Roman" w:hAnsi="Times New Roman" w:cs="Times New Roman"/>
+        </w:rPr>
+        <w:t>Relative Frequency Hi</w:t>
+      </w:r>
+      <w:r>
+        <w:rPr>
+          <w:rFonts w:ascii="Times New Roman" w:hAnsi="Times New Roman" w:cs="Times New Roman"/>
+        </w:rPr>
+        <w:t>s</w:t>
+      </w:r>
+      <w:r>
+        <w:rPr>
+          <w:rFonts w:ascii="Times New Roman" w:hAnsi="Times New Roman" w:cs="Times New Roman"/>
+        </w:rPr>
+        <w:t>togram</w:t>
+      </w:r>
+    </w:p>
+    <w:p>
+      <w:pPr>
+        <w:jc w:val="center"/>
+        <w:rPr>
+          <w:rFonts w:ascii="Times New Roman" w:hAnsi="Times New Roman" w:cs="Times New Roman"/>
+        </w:rPr>
+      </w:pPr>
+    </w:p>
+    <w:p>
+      <w:pPr>
+        <w:jc w:val="center"/>
+        <w:rPr>
+          <w:rFonts w:ascii="Times New Roman" w:hAnsi="Times New Roman" w:cs="Times New Roman"/>
+        </w:rPr>
+      </w:pPr>
+      <w:r>
+        <w:rPr>
+          <w:rFonts w:ascii="Times New Roman" w:hAnsi="Times New Roman" w:cs="Times New Roman"/>
+        </w:rPr>
+        <w:lastRenderedPageBreak/>
+        <w:drawing>
+          <wp:inline distT="0" distB="0" distL="0" distR="0" wp14:anchorId="472D621F" wp14:editId="53A09700">
+            <wp:extent cx="5204460" cy="3171600"/>
+            <wp:effectExtent l="0" t="0" r="0" b="0"/>
+            <wp:docPr id="237394143" name="Picture 1" descr="A graph of a bar chart&#10;&#10;AI-generated content may be incorrect."/>
+            <wp:cNvGraphicFramePr>
+              <a:graphicFrameLocks xmlns:a="http://schemas.openxmlformats.org/drawingml/2006/main" noChangeAspect="1"/>
+            </wp:cNvGraphicFramePr>
+            <a:graphic xmlns:a="http://schemas.openxmlformats.org/drawingml/2006/main">
+              <a:graphicData uri="http://schemas.openxmlformats.org/drawingml/2006/picture">
+                <pic:pic xmlns:pic="http://schemas.openxmlformats.org/drawingml/2006/picture">
+                  <pic:nvPicPr>
+                    <pic:cNvPr id="237394143" name="Picture 1" descr="A graph of a bar chart&#10;&#10;AI-generated content may be incorrect."/>
+                    <pic:cNvPicPr/>
+                  </pic:nvPicPr>
+                  <pic:blipFill>
+                    <a:blip r:embed="rId22"/>
+                    <a:stretch>
+                      <a:fillRect/>
+                    </a:stretch>
+                  </pic:blipFill>
+                  <pic:spPr>
+                    <a:xfrm>
+                      <a:off x="0" y="0"/>
+                      <a:ext cx="5209047" cy="3174395"/>
+                    </a:xfrm>
+                    <a:prstGeom prst="rect">
+                      <a:avLst/>
+                    </a:prstGeom>
+                  </pic:spPr>
+                </pic:pic>
+              </a:graphicData>
+            </a:graphic>
+          </wp:inline>
+        </w:drawing>
+      </w:r>
+    </w:p>
+    <w:p>
+      <w:pPr>
+        <w:jc w:val="center"/>
+        <w:rPr>
+          <w:rFonts w:ascii="Times New Roman" w:hAnsi="Times New Roman" w:cs="Times New Roman"/>
+        </w:rPr>
+      </w:pPr>
+      <w:r>
+        <w:rPr>
+          <w:rFonts w:ascii="Times New Roman" w:hAnsi="Times New Roman" w:cs="Times New Roman"/>
+        </w:rPr>
+        <w:t>Figure 12</w:t>
+      </w:r>
+      <w:r>
+        <w:rPr>
+          <w:rFonts w:ascii="Times New Roman" w:hAnsi="Times New Roman" w:cs="Times New Roman"/>
+        </w:rPr>
+        <w:t>: AI Prediction Relative Frequency Hi</w:t>
+      </w:r>
+      <w:r>
+        <w:rPr>
+          <w:rFonts w:ascii="Times New Roman" w:hAnsi="Times New Roman" w:cs="Times New Roman"/>
+        </w:rPr>
+        <w:t>s</w:t>
+      </w:r>
+      <w:r>
+        <w:rPr>
+          <w:rFonts w:ascii="Times New Roman" w:hAnsi="Times New Roman" w:cs="Times New Roman"/>
+        </w:rPr>
+        <w:t>togram</w:t>
+      </w:r>
+    </w:p>
+    <w:p>
+      <w:pPr>
+        <w:rPr>
+          <w:rFonts w:ascii="Times New Roman" w:hAnsi="Times New Roman" w:cs="Times New Roman"/>
+        </w:rPr>
+      </w:pPr>
+    </w:p>
+    <w:p>
+      <w:pPr>
+        <w:jc w:val="center"/>
+        <w:rPr>
+          <w:rFonts w:ascii="Times New Roman" w:hAnsi="Times New Roman" w:cs="Times New Roman"/>
+        </w:rPr>
+      </w:pPr>
+      <w:r>
+        <w:rPr>
+          <w:rFonts w:ascii="Times New Roman" w:hAnsi="Times New Roman" w:cs="Times New Roman"/>
+        </w:rPr>
+        <w:drawing>
+          <wp:inline distT="0" distB="0" distL="0" distR="0" wp14:anchorId="7FD394E3" wp14:editId="735B781C">
+            <wp:extent cx="5334744" cy="2362530"/>
+            <wp:effectExtent l="0" t="0" r="0" b="0"/>
+            <wp:docPr id="130345426" name="Picture 1" descr="A table of numbers and a number&#10;&#10;AI-generated content may be incorrect."/>
+            <wp:cNvGraphicFramePr>
+              <a:graphicFrameLocks xmlns:a="http://schemas.openxmlformats.org/drawingml/2006/main" noChangeAspect="1"/>
+            </wp:cNvGraphicFramePr>
+            <a:graphic xmlns:a="http://schemas.openxmlformats.org/drawingml/2006/main">
+              <a:graphicData uri="http://schemas.openxmlformats.org/drawingml/2006/picture">
+                <pic:pic xmlns:pic="http://schemas.openxmlformats.org/drawingml/2006/picture">
+                  <pic:nvPicPr>
+                    <pic:cNvPr id="130345426" name="Picture 1" descr="A table of numbers and a number&#10;&#10;AI-generated content may be incorrect."/>
+                    <pic:cNvPicPr/>
+                  </pic:nvPicPr>
+                  <pic:blipFill>
+                    <a:blip r:embed="rId23"/>
+                    <a:stretch>
+                      <a:fillRect/>
+                    </a:stretch>
+                  </pic:blipFill>
+                  <pic:spPr>
+                    <a:xfrm>
+                      <a:off x="0" y="0"/>
+                      <a:ext cx="5334744" cy="2362530"/>
+                    </a:xfrm>
+                    <a:prstGeom prst="rect">
+                      <a:avLst/>
+                    </a:prstGeom>
+                  </pic:spPr>
+                </pic:pic>
+              </a:graphicData>
+            </a:graphic>
+          </wp:inline>
+        </w:drawing>
+      </w:r>
+    </w:p>
+    <w:p>
+      <w:pPr>
+        <w:jc w:val="center"/>
+        <w:rPr>
+          <w:rFonts w:ascii="Times New Roman" w:hAnsi="Times New Roman" w:cs="Times New Roman"/>
+        </w:rPr>
+      </w:pPr>
+      <w:r>
+        <w:rPr>
+          <w:rFonts w:ascii="Times New Roman" w:hAnsi="Times New Roman" w:cs="Times New Roman"/>
+        </w:rPr>
+        <w:t>Figure 13</w:t>
+      </w:r>
+      <w:r>
+        <w:rPr>
+          <w:rFonts w:ascii="Times New Roman" w:hAnsi="Times New Roman" w:cs="Times New Roman"/>
+        </w:rPr>
+        <w:t>: Central Tendency Data of Numerical Data</w:t>
       </w:r>
     </w:p>
     <w:sectPr>
@@ -8895,4 +10551,16 @@
     </a:ext>
   </a:extLst>
 </a:theme>
+</file>
+
+<file path=customXml/item1.xml><?xml version="1.0" encoding="utf-8"?>
+<b:Sources xmlns:b="http://schemas.openxmlformats.org/officeDocument/2006/bibliography" xmlns="http://schemas.openxmlformats.org/officeDocument/2006/bibliography" SelectedStyle="\APASixthEditionOfficeOnline.xsl" StyleName="APA" Version="6"/>
+</file>
+
+<file path=customXml/itemProps1.xml><?xml version="1.0" encoding="utf-8"?>
+<ds:datastoreItem xmlns:ds="http://schemas.openxmlformats.org/officeDocument/2006/customXml" ds:itemID="{D4164989-3B31-403C-AB00-C6E8B81A276A}">
+  <ds:schemaRefs>
+    <ds:schemaRef ds:uri="http://schemas.openxmlformats.org/officeDocument/2006/bibliography"/>
+  </ds:schemaRefs>
+</ds:datastoreItem>
 </file>
--- a/Project 2/Documents/ResearchReportDocuments/Research Report.docx
+++ b/Project 2/Documents/ResearchReportDocuments/Research Report.docx
@@ -2551,6 +2551,7 @@
         </w:rPr>
         <w:tab/>
       </w:r>
+      <w:bookmarkStart w:id="0" w:name="_Hlk195729267"/>
       <w:r>
         <w:rPr>
           <w:rFonts w:ascii="Times New Roman" w:hAnsi="Times New Roman" w:cs="Times New Roman"/>
@@ -2693,7 +2694,19 @@
         <w:rPr>
           <w:rFonts w:ascii="Times New Roman" w:hAnsi="Times New Roman" w:cs="Times New Roman"/>
         </w:rPr>
-        <w:t xml:space="preserve">tandard deviation = 2.87. </w:t>
+        <w:t xml:space="preserve">tandard deviation = </w:t>
+      </w:r>
+      <w:r>
+        <w:rPr>
+          <w:rFonts w:ascii="Times New Roman" w:hAnsi="Times New Roman" w:cs="Times New Roman"/>
+        </w:rPr>
+        <w:t>3.01</w:t>
+      </w:r>
+      <w:r>
+        <w:rPr>
+          <w:rFonts w:ascii="Times New Roman" w:hAnsi="Times New Roman" w:cs="Times New Roman"/>
+        </w:rPr>
+        <w:t xml:space="preserve">. </w:t>
       </w:r>
       <w:r>
         <w:rPr>
@@ -2741,13 +2754,13 @@
         <w:rPr>
           <w:rFonts w:ascii="Times New Roman" w:hAnsi="Times New Roman" w:cs="Times New Roman"/>
         </w:rPr>
-        <w:t xml:space="preserve"> 4.</w:t>
-      </w:r>
-      <w:r>
-        <w:rPr>
-          <w:rFonts w:ascii="Times New Roman" w:hAnsi="Times New Roman" w:cs="Times New Roman"/>
-        </w:rPr>
-        <w:t>14</w:t>
+        <w:t xml:space="preserve"> 4</w:t>
+      </w:r>
+      <w:r>
+        <w:rPr>
+          <w:rFonts w:ascii="Times New Roman" w:hAnsi="Times New Roman" w:cs="Times New Roman"/>
+        </w:rPr>
+        <w:t>.00</w:t>
       </w:r>
       <w:r>
         <w:rPr>
@@ -2759,7 +2772,7 @@
         <w:rPr>
           <w:rFonts w:ascii="Times New Roman" w:hAnsi="Times New Roman" w:cs="Times New Roman"/>
         </w:rPr>
-        <w:t>9.88</w:t>
+        <w:t>10.02</w:t>
       </w:r>
       <w:r>
         <w:rPr>
@@ -2783,7 +2796,7 @@
         <w:rPr>
           <w:rFonts w:ascii="Times New Roman" w:hAnsi="Times New Roman" w:cs="Times New Roman"/>
         </w:rPr>
-        <w:t>1.27</w:t>
+        <w:t>0.99</w:t>
       </w:r>
       <w:r>
         <w:rPr>
@@ -2795,7 +2808,13 @@
         <w:rPr>
           <w:rFonts w:ascii="Times New Roman" w:hAnsi="Times New Roman" w:cs="Times New Roman"/>
         </w:rPr>
-        <w:t>12.75</w:t>
+        <w:t>1</w:t>
+      </w:r>
+      <w:r>
+        <w:rPr>
+          <w:rFonts w:ascii="Times New Roman" w:hAnsi="Times New Roman" w:cs="Times New Roman"/>
+        </w:rPr>
+        <w:t>3.03</w:t>
       </w:r>
       <w:r>
         <w:rPr>
@@ -2807,7 +2826,13 @@
         <w:rPr>
           <w:rFonts w:ascii="Times New Roman" w:hAnsi="Times New Roman" w:cs="Times New Roman"/>
         </w:rPr>
-        <w:t>4.14</w:t>
+        <w:t>4.</w:t>
+      </w:r>
+      <w:r>
+        <w:rPr>
+          <w:rFonts w:ascii="Times New Roman" w:hAnsi="Times New Roman" w:cs="Times New Roman"/>
+        </w:rPr>
+        <w:t>00</w:t>
       </w:r>
       <w:r>
         <w:rPr>
@@ -2819,7 +2844,7 @@
         <w:rPr>
           <w:rFonts w:ascii="Times New Roman" w:hAnsi="Times New Roman" w:cs="Times New Roman"/>
         </w:rPr>
-        <w:t>12.75</w:t>
+        <w:t>16.04</w:t>
       </w:r>
       <w:r>
         <w:rPr>
@@ -2843,7 +2868,13 @@
         <w:rPr>
           <w:rFonts w:ascii="Times New Roman" w:hAnsi="Times New Roman" w:cs="Times New Roman"/>
         </w:rPr>
-        <w:t>-1.6</w:t>
+        <w:t>-</w:t>
+      </w:r>
+      <w:r>
+        <w:rPr>
+          <w:rFonts w:ascii="Times New Roman" w:hAnsi="Times New Roman" w:cs="Times New Roman"/>
+        </w:rPr>
+        <w:t>2.02</w:t>
       </w:r>
       <w:r>
         <w:rPr>
@@ -2855,7 +2886,13 @@
         <w:rPr>
           <w:rFonts w:ascii="Times New Roman" w:hAnsi="Times New Roman" w:cs="Times New Roman"/>
         </w:rPr>
-        <w:t>15.41</w:t>
+        <w:t>1</w:t>
+      </w:r>
+      <w:r>
+        <w:rPr>
+          <w:rFonts w:ascii="Times New Roman" w:hAnsi="Times New Roman" w:cs="Times New Roman"/>
+        </w:rPr>
+        <w:t>6.04</w:t>
       </w:r>
       <w:r>
         <w:rPr>
@@ -2921,45 +2958,10 @@
         <w:rPr>
           <w:rFonts w:ascii="Times New Roman" w:hAnsi="Times New Roman" w:cs="Times New Roman"/>
         </w:rPr>
-        <w:t>finding the empirical rule and di</w:t>
-      </w:r>
-      <w:r>
-        <w:rPr>
-          <w:rFonts w:ascii="Times New Roman" w:hAnsi="Times New Roman" w:cs="Times New Roman"/>
-        </w:rPr>
-        <w:t>s</w:t>
-      </w:r>
-      <w:r>
-        <w:rPr>
-          <w:rFonts w:ascii="Times New Roman" w:hAnsi="Times New Roman" w:cs="Times New Roman"/>
-        </w:rPr>
-        <w:t xml:space="preserve">cerning the common </w:t>
-      </w:r>
-      <w:r>
-        <w:rPr>
-          <w:rFonts w:ascii="Times New Roman" w:hAnsi="Times New Roman" w:cs="Times New Roman"/>
-        </w:rPr>
-        <w:t>s</w:t>
-      </w:r>
-      <w:r>
-        <w:rPr>
-          <w:rFonts w:ascii="Times New Roman" w:hAnsi="Times New Roman" w:cs="Times New Roman"/>
-        </w:rPr>
-        <w:t>tandard deviation</w:t>
-      </w:r>
-      <w:r>
-        <w:rPr>
-          <w:rFonts w:ascii="Times New Roman" w:hAnsi="Times New Roman" w:cs="Times New Roman"/>
-        </w:rPr>
-        <w:t>s</w:t>
-      </w:r>
-      <w:r>
-        <w:rPr>
-          <w:rFonts w:ascii="Times New Roman" w:hAnsi="Times New Roman" w:cs="Times New Roman"/>
-        </w:rPr>
-        <w:t>.</w:t>
-      </w:r>
-    </w:p>
+        <w:t>finding the empirical rule and discerning the common standard deviations.</w:t>
+      </w:r>
+    </w:p>
+    <w:bookmarkEnd w:id="0"/>
     <w:p>
       <w:pPr>
         <w:rPr>
@@ -2971,7 +2973,12 @@
           <w:rFonts w:ascii="Times New Roman" w:hAnsi="Times New Roman" w:cs="Times New Roman"/>
         </w:rPr>
         <w:tab/>
-        <w:t>[2.1, 2.2, 2.3] Another way of constructing our understanding of the distribution of the data is though set notation. An individual ha</w:t>
+      </w:r>
+      <w:r>
+        <w:rPr>
+          <w:rFonts w:ascii="Times New Roman" w:hAnsi="Times New Roman" w:cs="Times New Roman"/>
+        </w:rPr>
+        <w:t>[2.1, 2.2, 2.3] Another way of constructing our understanding of the distribution of the data is through set notation. An individual ha</w:t>
       </w:r>
       <w:r>
         <w:rPr>
@@ -3127,43 +3134,19 @@
         <w:rPr>
           <w:rFonts w:ascii="Times New Roman" w:hAnsi="Times New Roman" w:cs="Times New Roman"/>
         </w:rPr>
-        <w:t>et containing two vegetarian</w:t>
-      </w:r>
-      <w:r>
-        <w:rPr>
-          <w:rFonts w:ascii="Times New Roman" w:hAnsi="Times New Roman" w:cs="Times New Roman"/>
-        </w:rPr>
-        <w:t>s</w:t>
-      </w:r>
-      <w:r>
-        <w:rPr>
-          <w:rFonts w:ascii="Times New Roman" w:hAnsi="Times New Roman" w:cs="Times New Roman"/>
-        </w:rPr>
-        <w:t xml:space="preserve">, and C, the </w:t>
-      </w:r>
-      <w:r>
-        <w:rPr>
-          <w:rFonts w:ascii="Times New Roman" w:hAnsi="Times New Roman" w:cs="Times New Roman"/>
-        </w:rPr>
-        <w:t>s</w:t>
-      </w:r>
-      <w:r>
-        <w:rPr>
-          <w:rFonts w:ascii="Times New Roman" w:hAnsi="Times New Roman" w:cs="Times New Roman"/>
-        </w:rPr>
-        <w:t>ubset containing at lea</w:t>
-      </w:r>
-      <w:r>
-        <w:rPr>
-          <w:rFonts w:ascii="Times New Roman" w:hAnsi="Times New Roman" w:cs="Times New Roman"/>
-        </w:rPr>
-        <w:t>s</w:t>
-      </w:r>
-      <w:r>
-        <w:rPr>
-          <w:rFonts w:ascii="Times New Roman" w:hAnsi="Times New Roman" w:cs="Times New Roman"/>
-        </w:rPr>
-        <w:t>t one vegetarian. Li</w:t>
+        <w:t xml:space="preserve">et containing a female, and C, the </w:t>
+      </w:r>
+      <w:r>
+        <w:rPr>
+          <w:rFonts w:ascii="Times New Roman" w:hAnsi="Times New Roman" w:cs="Times New Roman"/>
+        </w:rPr>
+        <w:t>s</w:t>
+      </w:r>
+      <w:r>
+        <w:rPr>
+          <w:rFonts w:ascii="Times New Roman" w:hAnsi="Times New Roman" w:cs="Times New Roman"/>
+        </w:rPr>
+        <w:t>ubset containing a vegetarian. Li</w:t>
       </w:r>
       <w:r>
         <w:rPr>
@@ -3292,25 +3275,27 @@
         <w:rPr>
           <w:rFonts w:ascii="Times New Roman" w:eastAsiaTheme="minorEastAsia" w:hAnsi="Times New Roman" w:cs="Times New Roman"/>
         </w:rPr>
-        <w:t>.</w:t>
-      </w:r>
-      <w:r>
-        <w:rPr>
-          <w:rFonts w:ascii="Times New Roman" w:eastAsiaTheme="minorEastAsia" w:hAnsi="Times New Roman" w:cs="Times New Roman"/>
-        </w:rPr>
-        <w:t xml:space="preserve"> We can find the</w:t>
-      </w:r>
-      <w:r>
-        <w:rPr>
-          <w:rFonts w:ascii="Times New Roman" w:hAnsi="Times New Roman" w:cs="Times New Roman"/>
-        </w:rPr>
-        <w:t>s</w:t>
-      </w:r>
-      <w:r>
-        <w:rPr>
-          <w:rFonts w:ascii="Times New Roman" w:hAnsi="Times New Roman" w:cs="Times New Roman"/>
-        </w:rPr>
-        <w:t>e an</w:t>
+        <w:t>. We can find the</w:t>
+      </w:r>
+      <w:proofErr w:type="spellStart"/>
+      <w:r>
+        <w:rPr>
+          <w:rFonts w:ascii="Times New Roman" w:hAnsi="Times New Roman" w:cs="Times New Roman"/>
+        </w:rPr>
+        <w:t>s</w:t>
+      </w:r>
+      <w:r>
+        <w:rPr>
+          <w:rFonts w:ascii="Times New Roman" w:hAnsi="Times New Roman" w:cs="Times New Roman"/>
+        </w:rPr>
+        <w:t>e</w:t>
+      </w:r>
+      <w:proofErr w:type="spellEnd"/>
+      <w:r>
+        <w:rPr>
+          <w:rFonts w:ascii="Times New Roman" w:hAnsi="Times New Roman" w:cs="Times New Roman"/>
+        </w:rPr>
+        <w:t xml:space="preserve"> an</w:t>
       </w:r>
       <w:r>
         <w:rPr>
@@ -3486,7 +3471,67 @@
         <w:rPr>
           <w:rFonts w:ascii="Times New Roman" w:hAnsi="Times New Roman" w:cs="Times New Roman"/>
         </w:rPr>
-        <w:t>The proportion of coffee intake, 0-99, 100-199, 200-299, 300-399, and 400-499, in the population are approximately 20.231, 19.903, 19.871, 20.000, and 19.995, respectively. A single individual is chosen at random from the population. Li</w:t>
+        <w:t>The proportion of coffee intake, 0-99, 100-199, 200-299, 300-399, and 400-499, in the population are approximately 20.231</w:t>
+      </w:r>
+      <w:r>
+        <w:rPr>
+          <w:rFonts w:ascii="Times New Roman" w:hAnsi="Times New Roman" w:cs="Times New Roman"/>
+        </w:rPr>
+        <w:t>%</w:t>
+      </w:r>
+      <w:r>
+        <w:rPr>
+          <w:rFonts w:ascii="Times New Roman" w:hAnsi="Times New Roman" w:cs="Times New Roman"/>
+        </w:rPr>
+        <w:t>, 19.903</w:t>
+      </w:r>
+      <w:r>
+        <w:rPr>
+          <w:rFonts w:ascii="Times New Roman" w:hAnsi="Times New Roman" w:cs="Times New Roman"/>
+        </w:rPr>
+        <w:t>%</w:t>
+      </w:r>
+      <w:r>
+        <w:rPr>
+          <w:rFonts w:ascii="Times New Roman" w:hAnsi="Times New Roman" w:cs="Times New Roman"/>
+        </w:rPr>
+        <w:t>, 19.871</w:t>
+      </w:r>
+      <w:r>
+        <w:rPr>
+          <w:rFonts w:ascii="Times New Roman" w:hAnsi="Times New Roman" w:cs="Times New Roman"/>
+        </w:rPr>
+        <w:t>%</w:t>
+      </w:r>
+      <w:r>
+        <w:rPr>
+          <w:rFonts w:ascii="Times New Roman" w:hAnsi="Times New Roman" w:cs="Times New Roman"/>
+        </w:rPr>
+        <w:t>, 20.000</w:t>
+      </w:r>
+      <w:r>
+        <w:rPr>
+          <w:rFonts w:ascii="Times New Roman" w:hAnsi="Times New Roman" w:cs="Times New Roman"/>
+        </w:rPr>
+        <w:t>%</w:t>
+      </w:r>
+      <w:r>
+        <w:rPr>
+          <w:rFonts w:ascii="Times New Roman" w:hAnsi="Times New Roman" w:cs="Times New Roman"/>
+        </w:rPr>
+        <w:t>, and 19.995</w:t>
+      </w:r>
+      <w:r>
+        <w:rPr>
+          <w:rFonts w:ascii="Times New Roman" w:hAnsi="Times New Roman" w:cs="Times New Roman"/>
+        </w:rPr>
+        <w:t>%</w:t>
+      </w:r>
+      <w:r>
+        <w:rPr>
+          <w:rFonts w:ascii="Times New Roman" w:hAnsi="Times New Roman" w:cs="Times New Roman"/>
+        </w:rPr>
+        <w:t>, respectively. A single individual is chosen at random from the population. Li</w:t>
       </w:r>
       <w:r>
         <w:rPr>
@@ -3582,14 +3627,38 @@
         <w:rPr>
           <w:rFonts w:ascii="Times New Roman" w:hAnsi="Times New Roman" w:cs="Times New Roman"/>
         </w:rPr>
-        <w:t xml:space="preserve"> the probability that the person chosen at random has either 0-99 or 200-299 coffee </w:t>
+        <w:t xml:space="preserve"> the probability that the person chosen at random has either 0-99 or 200-</w:t>
       </w:r>
       <w:r>
         <w:rPr>
           <w:rFonts w:ascii="Times New Roman" w:hAnsi="Times New Roman" w:cs="Times New Roman"/>
         </w:rPr>
         <w:lastRenderedPageBreak/>
-        <w:t>intake? The sample space will be the events/ranges that are given. Assuming each event has an equal probability to happen, we can assume that their number out of 100 will be their probability. Lastly, we can find the probability of events by adding their probabilities.</w:t>
+        <w:t xml:space="preserve">299 </w:t>
+      </w:r>
+      <w:r>
+        <w:rPr>
+          <w:rFonts w:ascii="Times New Roman" w:hAnsi="Times New Roman" w:cs="Times New Roman"/>
+        </w:rPr>
+        <w:t xml:space="preserve">mg of </w:t>
+      </w:r>
+      <w:r>
+        <w:rPr>
+          <w:rFonts w:ascii="Times New Roman" w:hAnsi="Times New Roman" w:cs="Times New Roman"/>
+        </w:rPr>
+        <w:t>c</w:t>
+      </w:r>
+      <w:r>
+        <w:rPr>
+          <w:rFonts w:ascii="Times New Roman" w:hAnsi="Times New Roman" w:cs="Times New Roman"/>
+        </w:rPr>
+        <w:t>affeine</w:t>
+      </w:r>
+      <w:r>
+        <w:rPr>
+          <w:rFonts w:ascii="Times New Roman" w:hAnsi="Times New Roman" w:cs="Times New Roman"/>
+        </w:rPr>
+        <w:t xml:space="preserve"> intake? The sample space will be the events/ranges that are given. Assuming each event has an equal probability to happen, we can assume that their number out of 100 will be their probability. Lastly, we can find the probability of events by adding their probabilities.</w:t>
       </w:r>
     </w:p>
     <w:p>
@@ -5279,19 +5348,7 @@
         <w:rPr>
           <w:rFonts w:ascii="Times New Roman" w:hAnsi="Times New Roman" w:cs="Times New Roman"/>
         </w:rPr>
-        <w:t xml:space="preserve">It is known that caffeine intake has some form of relationship with cognitive performance. A barista at a local store that many of the volunteers go to </w:t>
-      </w:r>
-      <w:r>
-        <w:rPr>
-          <w:rFonts w:ascii="Times New Roman" w:hAnsi="Times New Roman" w:cs="Times New Roman"/>
-        </w:rPr>
-        <w:t>observed</w:t>
-      </w:r>
-      <w:r>
-        <w:rPr>
-          <w:rFonts w:ascii="Times New Roman" w:hAnsi="Times New Roman" w:cs="Times New Roman"/>
-        </w:rPr>
-        <w:t xml:space="preserve"> that during the mid-day hours there is an approximately exponential distribution with a mean 300 mg per coffee cup sold. We want to know what the probability of the demand for more caffeine will exceed 400 mg per coffee cup on any random day. In addition, what would be the amount of caffeine per cup </w:t>
+        <w:t xml:space="preserve">It is known that caffeine intake has some form of relationship with cognitive performance. A barista at a local store that many of the volunteers go to observed that during the mid-day hours there is an approximately exponential distribution with a mean 300 mg per coffee cup sold. We want to know what the probability of the demand for more caffeine will exceed 400 mg per coffee cup on any random day. In addition, what would be the amount of caffeine per cup </w:t>
       </w:r>
       <w:r>
         <w:rPr>
@@ -5797,6 +5854,7 @@
       <w:r>
         <w:rPr>
           <w:rFonts w:ascii="Times New Roman" w:hAnsi="Times New Roman" w:cs="Times New Roman"/>
+          <w:noProof/>
         </w:rPr>
         <w:drawing>
           <wp:inline distT="0" distB="0" distL="0" distR="0" wp14:anchorId="43934832" wp14:editId="04458D0B">
@@ -6017,10 +6075,10 @@
         </w:rPr>
         <w:lastRenderedPageBreak/>
         <w:drawing>
-          <wp:inline distT="0" distB="0" distL="0" distR="0" wp14:anchorId="71A1A914" wp14:editId="75C0A0B0">
-            <wp:extent cx="5220429" cy="2314898"/>
-            <wp:effectExtent l="0" t="0" r="0" b="9525"/>
-            <wp:docPr id="656212227" name="Picture 1" descr="A table with numbers and a number on it&#10;&#10;AI-generated content may be incorrect."/>
+          <wp:inline distT="0" distB="0" distL="0" distR="0" wp14:anchorId="6D6AC592" wp14:editId="57CFEFE9">
+            <wp:extent cx="5268060" cy="2324424"/>
+            <wp:effectExtent l="0" t="0" r="8890" b="0"/>
+            <wp:docPr id="190734088" name="Picture 1" descr="A table with numbers and a few black text&#10;&#10;AI-generated content may be incorrect."/>
             <wp:cNvGraphicFramePr>
               <a:graphicFrameLocks xmlns:a="http://schemas.openxmlformats.org/drawingml/2006/main" noChangeAspect="1"/>
             </wp:cNvGraphicFramePr>
@@ -6028,7 +6086,7 @@
               <a:graphicData uri="http://schemas.openxmlformats.org/drawingml/2006/picture">
                 <pic:pic xmlns:pic="http://schemas.openxmlformats.org/drawingml/2006/picture">
                   <pic:nvPicPr>
-                    <pic:cNvPr id="656212227" name="Picture 1" descr="A table with numbers and a number on it&#10;&#10;AI-generated content may be incorrect."/>
+                    <pic:cNvPr id="190734088" name="Picture 1" descr="A table with numbers and a few black text&#10;&#10;AI-generated content may be incorrect."/>
                     <pic:cNvPicPr/>
                   </pic:nvPicPr>
                   <pic:blipFill>
@@ -6040,7 +6098,7 @@
                   <pic:spPr>
                     <a:xfrm>
                       <a:off x="0" y="0"/>
-                      <a:ext cx="5220429" cy="2314898"/>
+                      <a:ext cx="5268060" cy="2324424"/>
                     </a:xfrm>
                     <a:prstGeom prst="rect">
                       <a:avLst/>
@@ -6684,14 +6742,12 @@
         </w:rPr>
         <w:t xml:space="preserve">trate </w:t>
       </w:r>
-      <w:proofErr w:type="gramStart"/>
-      <w:r>
-        <w:rPr>
-          <w:rFonts w:ascii="Times New Roman" w:hAnsi="Times New Roman" w:cs="Times New Roman"/>
-        </w:rPr>
-        <w:t>a</w:t>
-      </w:r>
-      <w:proofErr w:type="gramEnd"/>
+      <w:r>
+        <w:rPr>
+          <w:rFonts w:ascii="Times New Roman" w:hAnsi="Times New Roman" w:cs="Times New Roman"/>
+        </w:rPr>
+        <w:t>an</w:t>
+      </w:r>
       <w:r>
         <w:rPr>
           <w:rFonts w:ascii="Times New Roman" w:hAnsi="Times New Roman" w:cs="Times New Roman"/>
@@ -6891,7 +6947,13 @@
             <w:rPr>
               <w:rFonts w:ascii="Cambria Math" w:hAnsi="Cambria Math" w:cs="Times New Roman"/>
             </w:rPr>
-            <m:t>μ-σ=4.14</m:t>
+            <m:t>μ-σ=4.</m:t>
+          </m:r>
+          <m:r>
+            <w:rPr>
+              <w:rFonts w:ascii="Cambria Math" w:hAnsi="Cambria Math" w:cs="Times New Roman"/>
+            </w:rPr>
+            <m:t>00</m:t>
           </m:r>
         </m:oMath>
       </m:oMathPara>
@@ -6908,25 +6970,13 @@
             <w:rPr>
               <w:rFonts w:ascii="Cambria Math" w:hAnsi="Cambria Math" w:cs="Times New Roman"/>
             </w:rPr>
-            <m:t>μ</m:t>
+            <m:t>μ+σ=</m:t>
           </m:r>
           <m:r>
             <w:rPr>
               <w:rFonts w:ascii="Cambria Math" w:hAnsi="Cambria Math" w:cs="Times New Roman"/>
             </w:rPr>
-            <m:t>+</m:t>
-          </m:r>
-          <m:r>
-            <w:rPr>
-              <w:rFonts w:ascii="Cambria Math" w:hAnsi="Cambria Math" w:cs="Times New Roman"/>
-            </w:rPr>
-            <m:t>σ=</m:t>
-          </m:r>
-          <m:r>
-            <w:rPr>
-              <w:rFonts w:ascii="Cambria Math" w:hAnsi="Cambria Math" w:cs="Times New Roman"/>
-            </w:rPr>
-            <m:t>9.88</m:t>
+            <m:t>10.02</m:t>
           </m:r>
         </m:oMath>
       </m:oMathPara>
@@ -6943,7 +6993,53 @@
             <w:rPr>
               <w:rFonts w:ascii="Cambria Math" w:hAnsi="Cambria Math" w:cs="Times New Roman"/>
             </w:rPr>
-            <m:t>μ-</m:t>
+            <m:t>μ-2σ=</m:t>
+          </m:r>
+          <m:r>
+            <w:rPr>
+              <w:rFonts w:ascii="Cambria Math" w:hAnsi="Cambria Math" w:cs="Times New Roman"/>
+            </w:rPr>
+            <m:t>0.99</m:t>
+          </m:r>
+        </m:oMath>
+      </m:oMathPara>
+    </w:p>
+    <w:p>
+      <w:pPr>
+        <w:rPr>
+          <w:rFonts w:ascii="Times New Roman" w:eastAsiaTheme="minorEastAsia" w:hAnsi="Times New Roman" w:cs="Times New Roman"/>
+        </w:rPr>
+      </w:pPr>
+      <m:oMathPara>
+        <m:oMath>
+          <m:r>
+            <w:rPr>
+              <w:rFonts w:ascii="Cambria Math" w:hAnsi="Cambria Math" w:cs="Times New Roman"/>
+            </w:rPr>
+            <m:t>μ+2σ=1</m:t>
+          </m:r>
+          <m:r>
+            <w:rPr>
+              <w:rFonts w:ascii="Cambria Math" w:hAnsi="Cambria Math" w:cs="Times New Roman"/>
+            </w:rPr>
+            <m:t>3.03</m:t>
+          </m:r>
+        </m:oMath>
+      </m:oMathPara>
+    </w:p>
+    <w:p>
+      <w:pPr>
+        <w:rPr>
+          <w:rFonts w:ascii="Times New Roman" w:hAnsi="Times New Roman" w:cs="Times New Roman"/>
+        </w:rPr>
+      </w:pPr>
+      <m:oMathPara>
+        <m:oMath>
+          <m:r>
+            <w:rPr>
+              <w:rFonts w:ascii="Cambria Math" w:hAnsi="Cambria Math" w:cs="Times New Roman"/>
+            </w:rPr>
+            <m:t>μ-3σ=-</m:t>
           </m:r>
           <m:r>
             <w:rPr>
@@ -6955,13 +7051,13 @@
             <w:rPr>
               <w:rFonts w:ascii="Cambria Math" w:hAnsi="Cambria Math" w:cs="Times New Roman"/>
             </w:rPr>
-            <m:t>σ=</m:t>
+            <m:t>.</m:t>
           </m:r>
           <m:r>
             <w:rPr>
               <w:rFonts w:ascii="Cambria Math" w:hAnsi="Cambria Math" w:cs="Times New Roman"/>
             </w:rPr>
-            <m:t>1.27</m:t>
+            <m:t>02</m:t>
           </m:r>
         </m:oMath>
       </m:oMathPara>
@@ -6978,95 +7074,13 @@
             <w:rPr>
               <w:rFonts w:ascii="Cambria Math" w:hAnsi="Cambria Math" w:cs="Times New Roman"/>
             </w:rPr>
-            <m:t>μ</m:t>
+            <m:t>μ+3σ=1</m:t>
           </m:r>
           <m:r>
             <w:rPr>
               <w:rFonts w:ascii="Cambria Math" w:hAnsi="Cambria Math" w:cs="Times New Roman"/>
             </w:rPr>
-            <m:t>+2</m:t>
-          </m:r>
-          <m:r>
-            <w:rPr>
-              <w:rFonts w:ascii="Cambria Math" w:hAnsi="Cambria Math" w:cs="Times New Roman"/>
-            </w:rPr>
-            <m:t>σ=</m:t>
-          </m:r>
-          <m:r>
-            <w:rPr>
-              <w:rFonts w:ascii="Cambria Math" w:hAnsi="Cambria Math" w:cs="Times New Roman"/>
-            </w:rPr>
-            <m:t>12.75</m:t>
-          </m:r>
-        </m:oMath>
-      </m:oMathPara>
-    </w:p>
-    <w:p>
-      <w:pPr>
-        <w:rPr>
-          <w:rFonts w:ascii="Times New Roman" w:hAnsi="Times New Roman" w:cs="Times New Roman"/>
-        </w:rPr>
-      </w:pPr>
-      <m:oMathPara>
-        <m:oMath>
-          <m:r>
-            <w:rPr>
-              <w:rFonts w:ascii="Cambria Math" w:hAnsi="Cambria Math" w:cs="Times New Roman"/>
-            </w:rPr>
-            <m:t>μ-</m:t>
-          </m:r>
-          <m:r>
-            <w:rPr>
-              <w:rFonts w:ascii="Cambria Math" w:hAnsi="Cambria Math" w:cs="Times New Roman"/>
-            </w:rPr>
-            <m:t>3</m:t>
-          </m:r>
-          <m:r>
-            <w:rPr>
-              <w:rFonts w:ascii="Cambria Math" w:hAnsi="Cambria Math" w:cs="Times New Roman"/>
-            </w:rPr>
-            <m:t>σ=</m:t>
-          </m:r>
-          <m:r>
-            <w:rPr>
-              <w:rFonts w:ascii="Cambria Math" w:hAnsi="Cambria Math" w:cs="Times New Roman"/>
-            </w:rPr>
-            <m:t>-1.60</m:t>
-          </m:r>
-        </m:oMath>
-      </m:oMathPara>
-    </w:p>
-    <w:p>
-      <w:pPr>
-        <w:rPr>
-          <w:rFonts w:ascii="Times New Roman" w:eastAsiaTheme="minorEastAsia" w:hAnsi="Times New Roman" w:cs="Times New Roman"/>
-        </w:rPr>
-      </w:pPr>
-      <m:oMathPara>
-        <m:oMath>
-          <m:r>
-            <w:rPr>
-              <w:rFonts w:ascii="Cambria Math" w:hAnsi="Cambria Math" w:cs="Times New Roman"/>
-            </w:rPr>
-            <m:t>μ+</m:t>
-          </m:r>
-          <m:r>
-            <w:rPr>
-              <w:rFonts w:ascii="Cambria Math" w:hAnsi="Cambria Math" w:cs="Times New Roman"/>
-            </w:rPr>
-            <m:t>3</m:t>
-          </m:r>
-          <m:r>
-            <w:rPr>
-              <w:rFonts w:ascii="Cambria Math" w:hAnsi="Cambria Math" w:cs="Times New Roman"/>
-            </w:rPr>
-            <m:t>σ=1</m:t>
-          </m:r>
-          <m:r>
-            <w:rPr>
-              <w:rFonts w:ascii="Cambria Math" w:hAnsi="Cambria Math" w:cs="Times New Roman"/>
-            </w:rPr>
-            <m:t>5</m:t>
+            <m:t>6</m:t>
           </m:r>
           <m:r>
             <w:rPr>
@@ -7078,7 +7092,7 @@
             <w:rPr>
               <w:rFonts w:ascii="Cambria Math" w:hAnsi="Cambria Math" w:cs="Times New Roman"/>
             </w:rPr>
-            <m:t>62</m:t>
+            <m:t>04</m:t>
           </m:r>
         </m:oMath>
       </m:oMathPara>
@@ -7124,7 +7138,31 @@
         <w:rPr>
           <w:rFonts w:ascii="Times New Roman" w:hAnsi="Times New Roman" w:cs="Times New Roman"/>
         </w:rPr>
-        <w:t>leep deprivation between 4.14 to 9.88 hour</w:t>
+        <w:t>leep deprivation between 4</w:t>
+      </w:r>
+      <w:r>
+        <w:rPr>
+          <w:rFonts w:ascii="Times New Roman" w:hAnsi="Times New Roman" w:cs="Times New Roman"/>
+        </w:rPr>
+        <w:t>.00</w:t>
+      </w:r>
+      <w:r>
+        <w:rPr>
+          <w:rFonts w:ascii="Times New Roman" w:hAnsi="Times New Roman" w:cs="Times New Roman"/>
+        </w:rPr>
+        <w:t xml:space="preserve"> to </w:t>
+      </w:r>
+      <w:r>
+        <w:rPr>
+          <w:rFonts w:ascii="Times New Roman" w:hAnsi="Times New Roman" w:cs="Times New Roman"/>
+        </w:rPr>
+        <w:t>10.02</w:t>
+      </w:r>
+      <w:r>
+        <w:rPr>
+          <w:rFonts w:ascii="Times New Roman" w:hAnsi="Times New Roman" w:cs="Times New Roman"/>
+        </w:rPr>
+        <w:t xml:space="preserve"> hour</w:t>
       </w:r>
       <w:r>
         <w:rPr>
@@ -7148,7 +7186,49 @@
         <w:rPr>
           <w:rFonts w:ascii="Times New Roman" w:hAnsi="Times New Roman" w:cs="Times New Roman"/>
         </w:rPr>
-        <w:t xml:space="preserve"> (4.14, 9.88)</w:t>
+        <w:t xml:space="preserve"> (4.</w:t>
+      </w:r>
+      <w:r>
+        <w:rPr>
+          <w:rFonts w:ascii="Times New Roman" w:hAnsi="Times New Roman" w:cs="Times New Roman"/>
+        </w:rPr>
+        <w:t>00</w:t>
+      </w:r>
+      <w:r>
+        <w:rPr>
+          <w:rFonts w:ascii="Times New Roman" w:hAnsi="Times New Roman" w:cs="Times New Roman"/>
+        </w:rPr>
+        <w:t xml:space="preserve">, </w:t>
+      </w:r>
+      <w:r>
+        <w:rPr>
+          <w:rFonts w:ascii="Times New Roman" w:hAnsi="Times New Roman" w:cs="Times New Roman"/>
+        </w:rPr>
+        <w:t>10.02</w:t>
+      </w:r>
+      <w:r>
+        <w:rPr>
+          <w:rFonts w:ascii="Times New Roman" w:hAnsi="Times New Roman" w:cs="Times New Roman"/>
+        </w:rPr>
+        <w:t>)</w:t>
+      </w:r>
+      <w:r>
+        <w:rPr>
+          <w:rFonts w:ascii="Times New Roman" w:hAnsi="Times New Roman" w:cs="Times New Roman"/>
+        </w:rPr>
+        <w:t xml:space="preserve"> or one </w:t>
+      </w:r>
+      <w:r>
+        <w:rPr>
+          <w:rFonts w:ascii="Times New Roman" w:hAnsi="Times New Roman" w:cs="Times New Roman"/>
+        </w:rPr>
+        <w:t>s</w:t>
+      </w:r>
+      <w:r>
+        <w:rPr>
+          <w:rFonts w:ascii="Times New Roman" w:hAnsi="Times New Roman" w:cs="Times New Roman"/>
+        </w:rPr>
+        <w:t>tandard deviation</w:t>
       </w:r>
       <w:r>
         <w:rPr>
@@ -7226,7 +7306,31 @@
         <w:rPr>
           <w:rFonts w:ascii="Times New Roman" w:hAnsi="Times New Roman" w:cs="Times New Roman"/>
         </w:rPr>
-        <w:t xml:space="preserve"> between 1.27 to 12.75 hour</w:t>
+        <w:t xml:space="preserve"> between </w:t>
+      </w:r>
+      <w:r>
+        <w:rPr>
+          <w:rFonts w:ascii="Times New Roman" w:hAnsi="Times New Roman" w:cs="Times New Roman"/>
+        </w:rPr>
+        <w:t>0.99</w:t>
+      </w:r>
+      <w:r>
+        <w:rPr>
+          <w:rFonts w:ascii="Times New Roman" w:hAnsi="Times New Roman" w:cs="Times New Roman"/>
+        </w:rPr>
+        <w:t xml:space="preserve"> to 1</w:t>
+      </w:r>
+      <w:r>
+        <w:rPr>
+          <w:rFonts w:ascii="Times New Roman" w:hAnsi="Times New Roman" w:cs="Times New Roman"/>
+        </w:rPr>
+        <w:t>3.03</w:t>
+      </w:r>
+      <w:r>
+        <w:rPr>
+          <w:rFonts w:ascii="Times New Roman" w:hAnsi="Times New Roman" w:cs="Times New Roman"/>
+        </w:rPr>
+        <w:t xml:space="preserve"> hour</w:t>
       </w:r>
       <w:r>
         <w:rPr>
@@ -7250,7 +7354,31 @@
         <w:rPr>
           <w:rFonts w:ascii="Times New Roman" w:hAnsi="Times New Roman" w:cs="Times New Roman"/>
         </w:rPr>
-        <w:t xml:space="preserve"> (1.27, 12.75)</w:t>
+        <w:t xml:space="preserve"> (</w:t>
+      </w:r>
+      <w:r>
+        <w:rPr>
+          <w:rFonts w:ascii="Times New Roman" w:hAnsi="Times New Roman" w:cs="Times New Roman"/>
+        </w:rPr>
+        <w:t>0.99</w:t>
+      </w:r>
+      <w:r>
+        <w:rPr>
+          <w:rFonts w:ascii="Times New Roman" w:hAnsi="Times New Roman" w:cs="Times New Roman"/>
+        </w:rPr>
+        <w:t>, 1</w:t>
+      </w:r>
+      <w:r>
+        <w:rPr>
+          <w:rFonts w:ascii="Times New Roman" w:hAnsi="Times New Roman" w:cs="Times New Roman"/>
+        </w:rPr>
+        <w:t>3.03</w:t>
+      </w:r>
+      <w:r>
+        <w:rPr>
+          <w:rFonts w:ascii="Times New Roman" w:hAnsi="Times New Roman" w:cs="Times New Roman"/>
+        </w:rPr>
+        <w:t>)</w:t>
       </w:r>
       <w:r>
         <w:rPr>
@@ -7298,7 +7426,31 @@
         <w:rPr>
           <w:rFonts w:ascii="Times New Roman" w:hAnsi="Times New Roman" w:cs="Times New Roman"/>
         </w:rPr>
-        <w:t xml:space="preserve"> between 4.14 to 12.75 hours</w:t>
+        <w:t xml:space="preserve"> between 4</w:t>
+      </w:r>
+      <w:r>
+        <w:rPr>
+          <w:rFonts w:ascii="Times New Roman" w:hAnsi="Times New Roman" w:cs="Times New Roman"/>
+        </w:rPr>
+        <w:t>.00</w:t>
+      </w:r>
+      <w:r>
+        <w:rPr>
+          <w:rFonts w:ascii="Times New Roman" w:hAnsi="Times New Roman" w:cs="Times New Roman"/>
+        </w:rPr>
+        <w:t xml:space="preserve"> to 1</w:t>
+      </w:r>
+      <w:r>
+        <w:rPr>
+          <w:rFonts w:ascii="Times New Roman" w:hAnsi="Times New Roman" w:cs="Times New Roman"/>
+        </w:rPr>
+        <w:t>6.04</w:t>
+      </w:r>
+      <w:r>
+        <w:rPr>
+          <w:rFonts w:ascii="Times New Roman" w:hAnsi="Times New Roman" w:cs="Times New Roman"/>
+        </w:rPr>
+        <w:t xml:space="preserve"> hours</w:t>
       </w:r>
       <w:r>
         <w:rPr>
@@ -7316,7 +7468,31 @@
         <w:rPr>
           <w:rFonts w:ascii="Times New Roman" w:hAnsi="Times New Roman" w:cs="Times New Roman"/>
         </w:rPr>
-        <w:t xml:space="preserve">have 4.14 for the lower bound, while for the upper bound we have 12.75. </w:t>
+        <w:t>have 4.</w:t>
+      </w:r>
+      <w:r>
+        <w:rPr>
+          <w:rFonts w:ascii="Times New Roman" w:hAnsi="Times New Roman" w:cs="Times New Roman"/>
+        </w:rPr>
+        <w:t>00</w:t>
+      </w:r>
+      <w:r>
+        <w:rPr>
+          <w:rFonts w:ascii="Times New Roman" w:hAnsi="Times New Roman" w:cs="Times New Roman"/>
+        </w:rPr>
+        <w:t xml:space="preserve"> for the lower bound, while for the upper bound we have 1</w:t>
+      </w:r>
+      <w:r>
+        <w:rPr>
+          <w:rFonts w:ascii="Times New Roman" w:hAnsi="Times New Roman" w:cs="Times New Roman"/>
+        </w:rPr>
+        <w:t>6.04</w:t>
+      </w:r>
+      <w:r>
+        <w:rPr>
+          <w:rFonts w:ascii="Times New Roman" w:hAnsi="Times New Roman" w:cs="Times New Roman"/>
+        </w:rPr>
+        <w:t xml:space="preserve">. </w:t>
       </w:r>
       <w:r>
         <w:rPr>
@@ -7360,6 +7536,3844 @@
         </w:rPr>
         <w:t>leep deprived. Finally</w:t>
       </w:r>
+      <w:r>
+        <w:rPr>
+          <w:rFonts w:ascii="Times New Roman" w:hAnsi="Times New Roman" w:cs="Times New Roman"/>
+        </w:rPr>
+        <w:t xml:space="preserve">, </w:t>
+      </w:r>
+      <w:r>
+        <w:rPr>
+          <w:rFonts w:ascii="Times New Roman" w:hAnsi="Times New Roman" w:cs="Times New Roman"/>
+        </w:rPr>
+        <w:t xml:space="preserve">we can find the fraction of </w:t>
+      </w:r>
+      <w:r>
+        <w:rPr>
+          <w:rFonts w:ascii="Times New Roman" w:hAnsi="Times New Roman" w:cs="Times New Roman"/>
+        </w:rPr>
+        <w:t>s</w:t>
+      </w:r>
+      <w:r>
+        <w:rPr>
+          <w:rFonts w:ascii="Times New Roman" w:hAnsi="Times New Roman" w:cs="Times New Roman"/>
+        </w:rPr>
+        <w:t>leep deprived participants in the range of -2.02 to 16.04, which i</w:t>
+      </w:r>
+      <w:r>
+        <w:rPr>
+          <w:rFonts w:ascii="Times New Roman" w:hAnsi="Times New Roman" w:cs="Times New Roman"/>
+        </w:rPr>
+        <w:t>s</w:t>
+      </w:r>
+      <w:r>
+        <w:rPr>
+          <w:rFonts w:ascii="Times New Roman" w:hAnsi="Times New Roman" w:cs="Times New Roman"/>
+        </w:rPr>
+        <w:t xml:space="preserve"> three </w:t>
+      </w:r>
+      <w:r>
+        <w:rPr>
+          <w:rFonts w:ascii="Times New Roman" w:hAnsi="Times New Roman" w:cs="Times New Roman"/>
+        </w:rPr>
+        <w:t>s</w:t>
+      </w:r>
+      <w:r>
+        <w:rPr>
+          <w:rFonts w:ascii="Times New Roman" w:hAnsi="Times New Roman" w:cs="Times New Roman"/>
+        </w:rPr>
+        <w:t>tandard deviation</w:t>
+      </w:r>
+      <w:r>
+        <w:rPr>
+          <w:rFonts w:ascii="Times New Roman" w:hAnsi="Times New Roman" w:cs="Times New Roman"/>
+        </w:rPr>
+        <w:t>s</w:t>
+      </w:r>
+      <w:r>
+        <w:rPr>
+          <w:rFonts w:ascii="Times New Roman" w:hAnsi="Times New Roman" w:cs="Times New Roman"/>
+        </w:rPr>
+        <w:t xml:space="preserve">, therefore 99.7% are </w:t>
+      </w:r>
+      <w:r>
+        <w:rPr>
+          <w:rFonts w:ascii="Times New Roman" w:hAnsi="Times New Roman" w:cs="Times New Roman"/>
+        </w:rPr>
+        <w:t>s</w:t>
+      </w:r>
+      <w:r>
+        <w:rPr>
+          <w:rFonts w:ascii="Times New Roman" w:hAnsi="Times New Roman" w:cs="Times New Roman"/>
+        </w:rPr>
+        <w:t xml:space="preserve">leep deprived. But </w:t>
+      </w:r>
+      <w:r>
+        <w:rPr>
+          <w:rFonts w:ascii="Times New Roman" w:hAnsi="Times New Roman" w:cs="Times New Roman"/>
+        </w:rPr>
+        <w:t>s</w:t>
+      </w:r>
+      <w:r>
+        <w:rPr>
+          <w:rFonts w:ascii="Times New Roman" w:hAnsi="Times New Roman" w:cs="Times New Roman"/>
+        </w:rPr>
+        <w:t>ince we are looking for tho</w:t>
+      </w:r>
+      <w:r>
+        <w:rPr>
+          <w:rFonts w:ascii="Times New Roman" w:hAnsi="Times New Roman" w:cs="Times New Roman"/>
+        </w:rPr>
+        <w:t>s</w:t>
+      </w:r>
+      <w:r>
+        <w:rPr>
+          <w:rFonts w:ascii="Times New Roman" w:hAnsi="Times New Roman" w:cs="Times New Roman"/>
+        </w:rPr>
+        <w:t>e that are le</w:t>
+      </w:r>
+      <w:r>
+        <w:rPr>
+          <w:rFonts w:ascii="Times New Roman" w:hAnsi="Times New Roman" w:cs="Times New Roman"/>
+        </w:rPr>
+        <w:t>ss</w:t>
+      </w:r>
+      <w:r>
+        <w:rPr>
+          <w:rFonts w:ascii="Times New Roman" w:hAnsi="Times New Roman" w:cs="Times New Roman"/>
+        </w:rPr>
+        <w:t xml:space="preserve"> than -2.02 or more than 16.04, we can perform the following:</w:t>
+      </w:r>
+    </w:p>
+    <w:p>
+      <w:pPr>
+        <w:rPr>
+          <w:rFonts w:ascii="Times New Roman" w:eastAsiaTheme="minorEastAsia" w:hAnsi="Times New Roman" w:cs="Times New Roman"/>
+        </w:rPr>
+      </w:pPr>
+      <m:oMathPara>
+        <m:oMath>
+          <m:r>
+            <w:rPr>
+              <w:rFonts w:ascii="Cambria Math" w:hAnsi="Cambria Math" w:cs="Times New Roman"/>
+            </w:rPr>
+            <m:t>1-0.997=0.003</m:t>
+          </m:r>
+        </m:oMath>
+      </m:oMathPara>
+    </w:p>
+    <w:p>
+      <w:pPr>
+        <w:rPr>
+          <w:rFonts w:ascii="Times New Roman" w:hAnsi="Times New Roman" w:cs="Times New Roman"/>
+        </w:rPr>
+      </w:pPr>
+      <w:r>
+        <w:rPr>
+          <w:rFonts w:ascii="Times New Roman" w:eastAsiaTheme="minorEastAsia" w:hAnsi="Times New Roman" w:cs="Times New Roman"/>
+        </w:rPr>
+        <w:t>Thi</w:t>
+      </w:r>
+      <w:r>
+        <w:rPr>
+          <w:rFonts w:ascii="Times New Roman" w:hAnsi="Times New Roman" w:cs="Times New Roman"/>
+        </w:rPr>
+        <w:t>s</w:t>
+      </w:r>
+      <w:r>
+        <w:rPr>
+          <w:rFonts w:ascii="Times New Roman" w:hAnsi="Times New Roman" w:cs="Times New Roman"/>
+        </w:rPr>
+        <w:t xml:space="preserve"> i</w:t>
+      </w:r>
+      <w:r>
+        <w:rPr>
+          <w:rFonts w:ascii="Times New Roman" w:hAnsi="Times New Roman" w:cs="Times New Roman"/>
+        </w:rPr>
+        <w:t>s</w:t>
+      </w:r>
+      <w:r>
+        <w:rPr>
+          <w:rFonts w:ascii="Times New Roman" w:hAnsi="Times New Roman" w:cs="Times New Roman"/>
+        </w:rPr>
+        <w:t xml:space="preserve"> po</w:t>
+      </w:r>
+      <w:r>
+        <w:rPr>
+          <w:rFonts w:ascii="Times New Roman" w:hAnsi="Times New Roman" w:cs="Times New Roman"/>
+        </w:rPr>
+        <w:t>ss</w:t>
+      </w:r>
+      <w:r>
+        <w:rPr>
+          <w:rFonts w:ascii="Times New Roman" w:hAnsi="Times New Roman" w:cs="Times New Roman"/>
+        </w:rPr>
+        <w:t xml:space="preserve">ible </w:t>
+      </w:r>
+      <w:r>
+        <w:rPr>
+          <w:rFonts w:ascii="Times New Roman" w:hAnsi="Times New Roman" w:cs="Times New Roman"/>
+        </w:rPr>
+        <w:t>s</w:t>
+      </w:r>
+      <w:r>
+        <w:rPr>
+          <w:rFonts w:ascii="Times New Roman" w:hAnsi="Times New Roman" w:cs="Times New Roman"/>
+        </w:rPr>
+        <w:t>ince the entire di</w:t>
+      </w:r>
+      <w:r>
+        <w:rPr>
+          <w:rFonts w:ascii="Times New Roman" w:hAnsi="Times New Roman" w:cs="Times New Roman"/>
+        </w:rPr>
+        <w:t>s</w:t>
+      </w:r>
+      <w:r>
+        <w:rPr>
+          <w:rFonts w:ascii="Times New Roman" w:hAnsi="Times New Roman" w:cs="Times New Roman"/>
+        </w:rPr>
+        <w:t xml:space="preserve">tribution </w:t>
+      </w:r>
+      <w:r>
+        <w:rPr>
+          <w:rFonts w:ascii="Times New Roman" w:hAnsi="Times New Roman" w:cs="Times New Roman"/>
+        </w:rPr>
+        <w:t>s</w:t>
+      </w:r>
+      <w:r>
+        <w:rPr>
+          <w:rFonts w:ascii="Times New Roman" w:hAnsi="Times New Roman" w:cs="Times New Roman"/>
+        </w:rPr>
+        <w:t xml:space="preserve">hould </w:t>
+      </w:r>
+      <w:r>
+        <w:rPr>
+          <w:rFonts w:ascii="Times New Roman" w:hAnsi="Times New Roman" w:cs="Times New Roman"/>
+        </w:rPr>
+        <w:t>be added</w:t>
+      </w:r>
+      <w:r>
+        <w:rPr>
+          <w:rFonts w:ascii="Times New Roman" w:hAnsi="Times New Roman" w:cs="Times New Roman"/>
+        </w:rPr>
+        <w:t xml:space="preserve"> to 100%, and we only de</w:t>
+      </w:r>
+      <w:r>
+        <w:rPr>
+          <w:rFonts w:ascii="Times New Roman" w:hAnsi="Times New Roman" w:cs="Times New Roman"/>
+        </w:rPr>
+        <w:t>s</w:t>
+      </w:r>
+      <w:r>
+        <w:rPr>
+          <w:rFonts w:ascii="Times New Roman" w:hAnsi="Times New Roman" w:cs="Times New Roman"/>
+        </w:rPr>
+        <w:t xml:space="preserve">ire </w:t>
+      </w:r>
+      <w:r>
+        <w:rPr>
+          <w:rFonts w:ascii="Times New Roman" w:hAnsi="Times New Roman" w:cs="Times New Roman"/>
+        </w:rPr>
+        <w:t>those</w:t>
+      </w:r>
+      <w:r>
+        <w:rPr>
+          <w:rFonts w:ascii="Times New Roman" w:hAnsi="Times New Roman" w:cs="Times New Roman"/>
+        </w:rPr>
+        <w:t xml:space="preserve"> out</w:t>
+      </w:r>
+      <w:r>
+        <w:rPr>
+          <w:rFonts w:ascii="Times New Roman" w:hAnsi="Times New Roman" w:cs="Times New Roman"/>
+        </w:rPr>
+        <w:t>s</w:t>
+      </w:r>
+      <w:r>
+        <w:rPr>
+          <w:rFonts w:ascii="Times New Roman" w:hAnsi="Times New Roman" w:cs="Times New Roman"/>
+        </w:rPr>
+        <w:t xml:space="preserve">ide of </w:t>
+      </w:r>
+      <w:r>
+        <w:rPr>
+          <w:rFonts w:ascii="Times New Roman" w:hAnsi="Times New Roman" w:cs="Times New Roman"/>
+        </w:rPr>
+        <w:t>99.7</w:t>
+      </w:r>
+      <w:r>
+        <w:rPr>
+          <w:rFonts w:ascii="Times New Roman" w:hAnsi="Times New Roman" w:cs="Times New Roman"/>
+        </w:rPr>
+        <w:t xml:space="preserve">%. Therefore, the fraction of </w:t>
+      </w:r>
+      <w:r>
+        <w:rPr>
+          <w:rFonts w:ascii="Times New Roman" w:hAnsi="Times New Roman" w:cs="Times New Roman"/>
+        </w:rPr>
+        <w:t>s</w:t>
+      </w:r>
+      <w:r>
+        <w:rPr>
+          <w:rFonts w:ascii="Times New Roman" w:hAnsi="Times New Roman" w:cs="Times New Roman"/>
+        </w:rPr>
+        <w:t>leep deprived participants with le</w:t>
+      </w:r>
+      <w:r>
+        <w:rPr>
+          <w:rFonts w:ascii="Times New Roman" w:hAnsi="Times New Roman" w:cs="Times New Roman"/>
+        </w:rPr>
+        <w:t>ss</w:t>
+      </w:r>
+      <w:r>
+        <w:rPr>
+          <w:rFonts w:ascii="Times New Roman" w:hAnsi="Times New Roman" w:cs="Times New Roman"/>
+        </w:rPr>
+        <w:t xml:space="preserve"> th</w:t>
+      </w:r>
+      <w:r>
+        <w:rPr>
+          <w:rFonts w:ascii="Times New Roman" w:hAnsi="Times New Roman" w:cs="Times New Roman"/>
+        </w:rPr>
+        <w:t>a</w:t>
+      </w:r>
+      <w:r>
+        <w:rPr>
+          <w:rFonts w:ascii="Times New Roman" w:hAnsi="Times New Roman" w:cs="Times New Roman"/>
+        </w:rPr>
+        <w:t>n -2.02 or more than 16.04 hour</w:t>
+      </w:r>
+      <w:r>
+        <w:rPr>
+          <w:rFonts w:ascii="Times New Roman" w:hAnsi="Times New Roman" w:cs="Times New Roman"/>
+        </w:rPr>
+        <w:t>s</w:t>
+      </w:r>
+      <w:r>
+        <w:rPr>
+          <w:rFonts w:ascii="Times New Roman" w:hAnsi="Times New Roman" w:cs="Times New Roman"/>
+        </w:rPr>
+        <w:t xml:space="preserve"> of </w:t>
+      </w:r>
+      <w:r>
+        <w:rPr>
+          <w:rFonts w:ascii="Times New Roman" w:hAnsi="Times New Roman" w:cs="Times New Roman"/>
+        </w:rPr>
+        <w:t>s</w:t>
+      </w:r>
+      <w:r>
+        <w:rPr>
+          <w:rFonts w:ascii="Times New Roman" w:hAnsi="Times New Roman" w:cs="Times New Roman"/>
+        </w:rPr>
+        <w:t>leep i</w:t>
+      </w:r>
+      <w:r>
+        <w:rPr>
+          <w:rFonts w:ascii="Times New Roman" w:hAnsi="Times New Roman" w:cs="Times New Roman"/>
+        </w:rPr>
+        <w:t>s</w:t>
+      </w:r>
+      <w:r>
+        <w:rPr>
+          <w:rFonts w:ascii="Times New Roman" w:hAnsi="Times New Roman" w:cs="Times New Roman"/>
+        </w:rPr>
+        <w:t xml:space="preserve"> 0.003 or 0.3%.</w:t>
+      </w:r>
+    </w:p>
+    <w:p>
+      <w:pPr>
+        <w:rPr>
+          <w:rFonts w:ascii="Times New Roman" w:hAnsi="Times New Roman" w:cs="Times New Roman"/>
+        </w:rPr>
+      </w:pPr>
+      <w:r>
+        <w:rPr>
+          <w:rFonts w:ascii="Times New Roman" w:hAnsi="Times New Roman" w:cs="Times New Roman"/>
+        </w:rPr>
+        <w:tab/>
+      </w:r>
+      <w:r>
+        <w:rPr>
+          <w:rFonts w:ascii="Times New Roman" w:hAnsi="Times New Roman" w:cs="Times New Roman"/>
+        </w:rPr>
+        <w:t xml:space="preserve">Through </w:t>
+      </w:r>
+      <w:r>
+        <w:rPr>
+          <w:rFonts w:ascii="Times New Roman" w:hAnsi="Times New Roman" w:cs="Times New Roman"/>
+        </w:rPr>
+        <w:t>s</w:t>
+      </w:r>
+      <w:r>
+        <w:rPr>
+          <w:rFonts w:ascii="Times New Roman" w:hAnsi="Times New Roman" w:cs="Times New Roman"/>
+        </w:rPr>
+        <w:t>et notation, we can group multiple characteri</w:t>
+      </w:r>
+      <w:r>
+        <w:rPr>
+          <w:rFonts w:ascii="Times New Roman" w:hAnsi="Times New Roman" w:cs="Times New Roman"/>
+        </w:rPr>
+        <w:t>s</w:t>
+      </w:r>
+      <w:r>
+        <w:rPr>
+          <w:rFonts w:ascii="Times New Roman" w:hAnsi="Times New Roman" w:cs="Times New Roman"/>
+        </w:rPr>
+        <w:t>tic</w:t>
+      </w:r>
+      <w:r>
+        <w:rPr>
+          <w:rFonts w:ascii="Times New Roman" w:hAnsi="Times New Roman" w:cs="Times New Roman"/>
+        </w:rPr>
+        <w:t>s</w:t>
+      </w:r>
+      <w:r>
+        <w:rPr>
+          <w:rFonts w:ascii="Times New Roman" w:hAnsi="Times New Roman" w:cs="Times New Roman"/>
+        </w:rPr>
+        <w:t xml:space="preserve"> of everyone. Thi</w:t>
+      </w:r>
+      <w:r>
+        <w:rPr>
+          <w:rFonts w:ascii="Times New Roman" w:hAnsi="Times New Roman" w:cs="Times New Roman"/>
+        </w:rPr>
+        <w:t>s</w:t>
+      </w:r>
+      <w:r>
+        <w:rPr>
+          <w:rFonts w:ascii="Times New Roman" w:hAnsi="Times New Roman" w:cs="Times New Roman"/>
+        </w:rPr>
+        <w:t xml:space="preserve"> can help in finding group</w:t>
+      </w:r>
+      <w:r>
+        <w:rPr>
+          <w:rFonts w:ascii="Times New Roman" w:hAnsi="Times New Roman" w:cs="Times New Roman"/>
+        </w:rPr>
+        <w:t>s</w:t>
+      </w:r>
+      <w:r>
+        <w:rPr>
+          <w:rFonts w:ascii="Times New Roman" w:hAnsi="Times New Roman" w:cs="Times New Roman"/>
+        </w:rPr>
+        <w:t xml:space="preserve"> that may or may not fulfill certain condition</w:t>
+      </w:r>
+      <w:r>
+        <w:rPr>
+          <w:rFonts w:ascii="Times New Roman" w:hAnsi="Times New Roman" w:cs="Times New Roman"/>
+        </w:rPr>
+        <w:t>s</w:t>
+      </w:r>
+      <w:r>
+        <w:rPr>
+          <w:rFonts w:ascii="Times New Roman" w:hAnsi="Times New Roman" w:cs="Times New Roman"/>
+        </w:rPr>
+        <w:t xml:space="preserve">. To do </w:t>
+      </w:r>
+      <w:r>
+        <w:rPr>
+          <w:rFonts w:ascii="Times New Roman" w:hAnsi="Times New Roman" w:cs="Times New Roman"/>
+        </w:rPr>
+        <w:t>s</w:t>
+      </w:r>
+      <w:r>
+        <w:rPr>
+          <w:rFonts w:ascii="Times New Roman" w:hAnsi="Times New Roman" w:cs="Times New Roman"/>
+        </w:rPr>
+        <w:t xml:space="preserve">o, we </w:t>
+      </w:r>
+      <w:r>
+        <w:rPr>
+          <w:rFonts w:ascii="Times New Roman" w:hAnsi="Times New Roman" w:cs="Times New Roman"/>
+        </w:rPr>
+        <w:t>construct</w:t>
+      </w:r>
+      <w:r>
+        <w:rPr>
+          <w:rFonts w:ascii="Times New Roman" w:hAnsi="Times New Roman" w:cs="Times New Roman"/>
+        </w:rPr>
+        <w:t xml:space="preserve"> </w:t>
+      </w:r>
+      <w:r>
+        <w:rPr>
+          <w:rFonts w:ascii="Times New Roman" w:hAnsi="Times New Roman" w:cs="Times New Roman"/>
+        </w:rPr>
+        <w:t>s</w:t>
+      </w:r>
+      <w:r>
+        <w:rPr>
+          <w:rFonts w:ascii="Times New Roman" w:hAnsi="Times New Roman" w:cs="Times New Roman"/>
+        </w:rPr>
+        <w:t xml:space="preserve">pace </w:t>
+      </w:r>
+      <w:r>
+        <w:rPr>
+          <w:rFonts w:ascii="Times New Roman" w:hAnsi="Times New Roman" w:cs="Times New Roman"/>
+        </w:rPr>
+        <w:t>s</w:t>
+      </w:r>
+      <w:r>
+        <w:rPr>
+          <w:rFonts w:ascii="Times New Roman" w:hAnsi="Times New Roman" w:cs="Times New Roman"/>
+        </w:rPr>
+        <w:t>, which contain</w:t>
+      </w:r>
+      <w:r>
+        <w:rPr>
+          <w:rFonts w:ascii="Times New Roman" w:hAnsi="Times New Roman" w:cs="Times New Roman"/>
+        </w:rPr>
+        <w:t>s</w:t>
+      </w:r>
+      <w:r>
+        <w:rPr>
+          <w:rFonts w:ascii="Times New Roman" w:hAnsi="Times New Roman" w:cs="Times New Roman"/>
+        </w:rPr>
+        <w:t xml:space="preserve"> all the combination</w:t>
+      </w:r>
+      <w:r>
+        <w:rPr>
+          <w:rFonts w:ascii="Times New Roman" w:hAnsi="Times New Roman" w:cs="Times New Roman"/>
+        </w:rPr>
+        <w:t>s</w:t>
+      </w:r>
+      <w:r>
+        <w:rPr>
+          <w:rFonts w:ascii="Times New Roman" w:hAnsi="Times New Roman" w:cs="Times New Roman"/>
+        </w:rPr>
+        <w:t xml:space="preserve"> of each characteristic. </w:t>
+      </w:r>
+    </w:p>
+    <w:p>
+      <w:pPr>
+        <w:rPr>
+          <w:rFonts w:ascii="Times New Roman" w:eastAsiaTheme="minorEastAsia" w:hAnsi="Times New Roman" w:cs="Times New Roman"/>
+        </w:rPr>
+      </w:pPr>
+      <m:oMathPara>
+        <m:oMath>
+          <m:r>
+            <m:rPr>
+              <m:sty m:val="p"/>
+            </m:rPr>
+            <w:rPr>
+              <w:rFonts w:ascii="Cambria Math" w:hAnsi="Cambria Math" w:cs="Times New Roman"/>
+            </w:rPr>
+            <m:t>S</m:t>
+          </m:r>
+          <m:r>
+            <m:rPr>
+              <m:sty m:val="p"/>
+            </m:rPr>
+            <w:rPr>
+              <w:rFonts w:ascii="Cambria Math" w:hAnsi="Times New Roman" w:cs="Times New Roman"/>
+            </w:rPr>
+            <m:t>=</m:t>
+          </m:r>
+          <m:d>
+            <m:dPr>
+              <m:begChr m:val="{"/>
+              <m:endChr m:val="}"/>
+              <m:ctrlPr>
+                <w:rPr>
+                  <w:rFonts w:ascii="Cambria Math" w:hAnsi="Times New Roman" w:cs="Times New Roman"/>
+                </w:rPr>
+              </m:ctrlPr>
+            </m:dPr>
+            <m:e>
+              <m:eqArr>
+                <m:eqArrPr>
+                  <m:ctrlPr>
+                    <w:rPr>
+                      <w:rFonts w:ascii="Cambria Math" w:hAnsi="Times New Roman" w:cs="Times New Roman"/>
+                      <w:i/>
+                    </w:rPr>
+                  </m:ctrlPr>
+                </m:eqArrPr>
+                <m:e>
+                  <m:d>
+                    <m:dPr>
+                      <m:ctrlPr>
+                        <w:rPr>
+                          <w:rFonts w:ascii="Cambria Math" w:hAnsi="Times New Roman" w:cs="Times New Roman"/>
+                          <w:i/>
+                        </w:rPr>
+                      </m:ctrlPr>
+                    </m:dPr>
+                    <m:e>
+                      <m:r>
+                        <w:rPr>
+                          <w:rFonts w:ascii="Cambria Math" w:hAnsi="Times New Roman" w:cs="Times New Roman"/>
+                        </w:rPr>
+                        <m:t>M, NVG, L</m:t>
+                      </m:r>
+                    </m:e>
+                  </m:d>
+                  <m:r>
+                    <w:rPr>
+                      <w:rFonts w:ascii="Cambria Math" w:hAnsi="Times New Roman" w:cs="Times New Roman"/>
+                    </w:rPr>
+                    <m:t>,</m:t>
+                  </m:r>
+                  <m:d>
+                    <m:dPr>
+                      <m:ctrlPr>
+                        <w:rPr>
+                          <w:rFonts w:ascii="Cambria Math" w:hAnsi="Times New Roman" w:cs="Times New Roman"/>
+                          <w:i/>
+                        </w:rPr>
+                      </m:ctrlPr>
+                    </m:dPr>
+                    <m:e>
+                      <m:r>
+                        <w:rPr>
+                          <w:rFonts w:ascii="Cambria Math" w:hAnsi="Times New Roman" w:cs="Times New Roman"/>
+                        </w:rPr>
+                        <m:t xml:space="preserve">M, NVG, </m:t>
+                      </m:r>
+                      <m:r>
+                        <w:rPr>
+                          <w:rFonts w:ascii="Cambria Math" w:hAnsi="Times New Roman" w:cs="Times New Roman"/>
+                        </w:rPr>
+                        <m:t>M</m:t>
+                      </m:r>
+                    </m:e>
+                  </m:d>
+                  <m:r>
+                    <w:rPr>
+                      <w:rFonts w:ascii="Cambria Math" w:hAnsi="Times New Roman" w:cs="Times New Roman"/>
+                    </w:rPr>
+                    <m:t>,</m:t>
+                  </m:r>
+                  <m:d>
+                    <m:dPr>
+                      <m:ctrlPr>
+                        <w:rPr>
+                          <w:rFonts w:ascii="Cambria Math" w:hAnsi="Times New Roman" w:cs="Times New Roman"/>
+                          <w:i/>
+                        </w:rPr>
+                      </m:ctrlPr>
+                    </m:dPr>
+                    <m:e>
+                      <m:r>
+                        <w:rPr>
+                          <w:rFonts w:ascii="Cambria Math" w:hAnsi="Times New Roman" w:cs="Times New Roman"/>
+                        </w:rPr>
+                        <m:t xml:space="preserve">M, NVG, </m:t>
+                      </m:r>
+                      <m:r>
+                        <w:rPr>
+                          <w:rFonts w:ascii="Cambria Math" w:hAnsi="Times New Roman" w:cs="Times New Roman"/>
+                        </w:rPr>
+                        <m:t>H</m:t>
+                      </m:r>
+                    </m:e>
+                  </m:d>
+                  <m:r>
+                    <w:rPr>
+                      <w:rFonts w:ascii="Cambria Math" w:hAnsi="Times New Roman" w:cs="Times New Roman"/>
+                    </w:rPr>
+                    <m:t>,</m:t>
+                  </m:r>
+                  <m:d>
+                    <m:dPr>
+                      <m:ctrlPr>
+                        <w:rPr>
+                          <w:rFonts w:ascii="Cambria Math" w:hAnsi="Times New Roman" w:cs="Times New Roman"/>
+                          <w:i/>
+                        </w:rPr>
+                      </m:ctrlPr>
+                    </m:dPr>
+                    <m:e>
+                      <m:r>
+                        <w:rPr>
+                          <w:rFonts w:ascii="Cambria Math" w:hAnsi="Times New Roman" w:cs="Times New Roman"/>
+                        </w:rPr>
+                        <m:t>M, VGN, L</m:t>
+                      </m:r>
+                    </m:e>
+                  </m:d>
+                </m:e>
+                <m:e>
+                  <m:r>
+                    <w:rPr>
+                      <w:rFonts w:ascii="Cambria Math" w:hAnsi="Times New Roman" w:cs="Times New Roman"/>
+                    </w:rPr>
+                    <m:t>,</m:t>
+                  </m:r>
+                  <m:d>
+                    <m:dPr>
+                      <m:ctrlPr>
+                        <w:rPr>
+                          <w:rFonts w:ascii="Cambria Math" w:hAnsi="Times New Roman" w:cs="Times New Roman"/>
+                          <w:i/>
+                        </w:rPr>
+                      </m:ctrlPr>
+                    </m:dPr>
+                    <m:e>
+                      <m:r>
+                        <w:rPr>
+                          <w:rFonts w:ascii="Cambria Math" w:hAnsi="Times New Roman" w:cs="Times New Roman"/>
+                        </w:rPr>
+                        <m:t xml:space="preserve">M, VGN, </m:t>
+                      </m:r>
+                      <m:r>
+                        <w:rPr>
+                          <w:rFonts w:ascii="Cambria Math" w:hAnsi="Times New Roman" w:cs="Times New Roman"/>
+                        </w:rPr>
+                        <m:t>M</m:t>
+                      </m:r>
+                    </m:e>
+                  </m:d>
+                  <m:r>
+                    <w:rPr>
+                      <w:rFonts w:ascii="Cambria Math" w:hAnsi="Times New Roman" w:cs="Times New Roman"/>
+                    </w:rPr>
+                    <m:t>,</m:t>
+                  </m:r>
+                  <m:d>
+                    <m:dPr>
+                      <m:ctrlPr>
+                        <w:rPr>
+                          <w:rFonts w:ascii="Cambria Math" w:hAnsi="Times New Roman" w:cs="Times New Roman"/>
+                          <w:i/>
+                        </w:rPr>
+                      </m:ctrlPr>
+                    </m:dPr>
+                    <m:e>
+                      <m:r>
+                        <w:rPr>
+                          <w:rFonts w:ascii="Cambria Math" w:hAnsi="Times New Roman" w:cs="Times New Roman"/>
+                        </w:rPr>
+                        <m:t xml:space="preserve">M, VGN, </m:t>
+                      </m:r>
+                      <m:r>
+                        <w:rPr>
+                          <w:rFonts w:ascii="Cambria Math" w:hAnsi="Times New Roman" w:cs="Times New Roman"/>
+                        </w:rPr>
+                        <m:t>H</m:t>
+                      </m:r>
+                    </m:e>
+                  </m:d>
+                  <m:r>
+                    <w:rPr>
+                      <w:rFonts w:ascii="Cambria Math" w:hAnsi="Times New Roman" w:cs="Times New Roman"/>
+                    </w:rPr>
+                    <m:t>,</m:t>
+                  </m:r>
+                  <m:d>
+                    <m:dPr>
+                      <m:ctrlPr>
+                        <w:rPr>
+                          <w:rFonts w:ascii="Cambria Math" w:hAnsi="Times New Roman" w:cs="Times New Roman"/>
+                          <w:i/>
+                        </w:rPr>
+                      </m:ctrlPr>
+                    </m:dPr>
+                    <m:e>
+                      <m:r>
+                        <w:rPr>
+                          <w:rFonts w:ascii="Cambria Math" w:hAnsi="Times New Roman" w:cs="Times New Roman"/>
+                        </w:rPr>
+                        <m:t>M, VEN, L</m:t>
+                      </m:r>
+                    </m:e>
+                  </m:d>
+                  <m:r>
+                    <w:rPr>
+                      <w:rFonts w:ascii="Cambria Math" w:hAnsi="Times New Roman" w:cs="Times New Roman"/>
+                    </w:rPr>
+                    <m:t>,</m:t>
+                  </m:r>
+                  <m:ctrlPr>
+                    <w:rPr>
+                      <w:rFonts w:ascii="Cambria Math" w:eastAsia="Cambria Math" w:hAnsi="Cambria Math" w:cs="Cambria Math"/>
+                      <w:i/>
+                    </w:rPr>
+                  </m:ctrlPr>
+                </m:e>
+                <m:e>
+                  <m:d>
+                    <m:dPr>
+                      <m:ctrlPr>
+                        <w:rPr>
+                          <w:rFonts w:ascii="Cambria Math" w:hAnsi="Times New Roman" w:cs="Times New Roman"/>
+                          <w:i/>
+                        </w:rPr>
+                      </m:ctrlPr>
+                    </m:dPr>
+                    <m:e>
+                      <m:r>
+                        <w:rPr>
+                          <w:rFonts w:ascii="Cambria Math" w:hAnsi="Times New Roman" w:cs="Times New Roman"/>
+                        </w:rPr>
+                        <m:t xml:space="preserve">M, VEN, </m:t>
+                      </m:r>
+                      <m:r>
+                        <w:rPr>
+                          <w:rFonts w:ascii="Cambria Math" w:hAnsi="Times New Roman" w:cs="Times New Roman"/>
+                        </w:rPr>
+                        <m:t>M</m:t>
+                      </m:r>
+                    </m:e>
+                  </m:d>
+                  <m:r>
+                    <w:rPr>
+                      <w:rFonts w:ascii="Cambria Math" w:hAnsi="Times New Roman" w:cs="Times New Roman"/>
+                    </w:rPr>
+                    <m:t>,</m:t>
+                  </m:r>
+                  <m:d>
+                    <m:dPr>
+                      <m:ctrlPr>
+                        <w:rPr>
+                          <w:rFonts w:ascii="Cambria Math" w:hAnsi="Times New Roman" w:cs="Times New Roman"/>
+                          <w:i/>
+                        </w:rPr>
+                      </m:ctrlPr>
+                    </m:dPr>
+                    <m:e>
+                      <m:r>
+                        <w:rPr>
+                          <w:rFonts w:ascii="Cambria Math" w:hAnsi="Times New Roman" w:cs="Times New Roman"/>
+                        </w:rPr>
+                        <m:t xml:space="preserve">M, VEN, </m:t>
+                      </m:r>
+                      <m:r>
+                        <w:rPr>
+                          <w:rFonts w:ascii="Cambria Math" w:hAnsi="Times New Roman" w:cs="Times New Roman"/>
+                        </w:rPr>
+                        <m:t>H</m:t>
+                      </m:r>
+                    </m:e>
+                  </m:d>
+                  <m:r>
+                    <w:rPr>
+                      <w:rFonts w:ascii="Cambria Math" w:hAnsi="Times New Roman" w:cs="Times New Roman"/>
+                    </w:rPr>
+                    <m:t>,</m:t>
+                  </m:r>
+                  <m:ctrlPr>
+                    <w:rPr>
+                      <w:rFonts w:ascii="Cambria Math" w:eastAsia="Cambria Math" w:hAnsi="Cambria Math" w:cs="Cambria Math"/>
+                      <w:i/>
+                    </w:rPr>
+                  </m:ctrlPr>
+                </m:e>
+                <m:e>
+                  <m:eqArr>
+                    <m:eqArrPr>
+                      <m:ctrlPr>
+                        <w:rPr>
+                          <w:rFonts w:ascii="Cambria Math" w:hAnsi="Times New Roman" w:cs="Times New Roman"/>
+                          <w:i/>
+                        </w:rPr>
+                      </m:ctrlPr>
+                    </m:eqArrPr>
+                    <m:e>
+                      <m:d>
+                        <m:dPr>
+                          <m:ctrlPr>
+                            <w:rPr>
+                              <w:rFonts w:ascii="Cambria Math" w:hAnsi="Times New Roman" w:cs="Times New Roman"/>
+                              <w:i/>
+                            </w:rPr>
+                          </m:ctrlPr>
+                        </m:dPr>
+                        <m:e>
+                          <m:r>
+                            <w:rPr>
+                              <w:rFonts w:ascii="Cambria Math" w:hAnsi="Times New Roman" w:cs="Times New Roman"/>
+                            </w:rPr>
+                            <m:t>F</m:t>
+                          </m:r>
+                          <m:r>
+                            <w:rPr>
+                              <w:rFonts w:ascii="Cambria Math" w:hAnsi="Times New Roman" w:cs="Times New Roman"/>
+                            </w:rPr>
+                            <m:t>, NVG, L</m:t>
+                          </m:r>
+                        </m:e>
+                      </m:d>
+                      <m:r>
+                        <w:rPr>
+                          <w:rFonts w:ascii="Cambria Math" w:hAnsi="Times New Roman" w:cs="Times New Roman"/>
+                        </w:rPr>
+                        <m:t>,</m:t>
+                      </m:r>
+                      <m:d>
+                        <m:dPr>
+                          <m:ctrlPr>
+                            <w:rPr>
+                              <w:rFonts w:ascii="Cambria Math" w:hAnsi="Times New Roman" w:cs="Times New Roman"/>
+                              <w:i/>
+                            </w:rPr>
+                          </m:ctrlPr>
+                        </m:dPr>
+                        <m:e>
+                          <m:r>
+                            <w:rPr>
+                              <w:rFonts w:ascii="Cambria Math" w:hAnsi="Times New Roman" w:cs="Times New Roman"/>
+                            </w:rPr>
+                            <m:t>F</m:t>
+                          </m:r>
+                          <m:r>
+                            <w:rPr>
+                              <w:rFonts w:ascii="Cambria Math" w:hAnsi="Times New Roman" w:cs="Times New Roman"/>
+                            </w:rPr>
+                            <m:t>, NVG, M</m:t>
+                          </m:r>
+                        </m:e>
+                      </m:d>
+                      <m:r>
+                        <w:rPr>
+                          <w:rFonts w:ascii="Cambria Math" w:hAnsi="Times New Roman" w:cs="Times New Roman"/>
+                        </w:rPr>
+                        <m:t>,</m:t>
+                      </m:r>
+                      <m:d>
+                        <m:dPr>
+                          <m:ctrlPr>
+                            <w:rPr>
+                              <w:rFonts w:ascii="Cambria Math" w:hAnsi="Times New Roman" w:cs="Times New Roman"/>
+                              <w:i/>
+                            </w:rPr>
+                          </m:ctrlPr>
+                        </m:dPr>
+                        <m:e>
+                          <m:r>
+                            <w:rPr>
+                              <w:rFonts w:ascii="Cambria Math" w:hAnsi="Times New Roman" w:cs="Times New Roman"/>
+                            </w:rPr>
+                            <m:t>F</m:t>
+                          </m:r>
+                          <m:r>
+                            <w:rPr>
+                              <w:rFonts w:ascii="Cambria Math" w:hAnsi="Times New Roman" w:cs="Times New Roman"/>
+                            </w:rPr>
+                            <m:t>, NVG, H</m:t>
+                          </m:r>
+                        </m:e>
+                      </m:d>
+                      <m:r>
+                        <w:rPr>
+                          <w:rFonts w:ascii="Cambria Math" w:hAnsi="Times New Roman" w:cs="Times New Roman"/>
+                        </w:rPr>
+                        <m:t>,</m:t>
+                      </m:r>
+                      <m:d>
+                        <m:dPr>
+                          <m:ctrlPr>
+                            <w:rPr>
+                              <w:rFonts w:ascii="Cambria Math" w:hAnsi="Times New Roman" w:cs="Times New Roman"/>
+                              <w:i/>
+                            </w:rPr>
+                          </m:ctrlPr>
+                        </m:dPr>
+                        <m:e>
+                          <m:r>
+                            <w:rPr>
+                              <w:rFonts w:ascii="Cambria Math" w:hAnsi="Times New Roman" w:cs="Times New Roman"/>
+                            </w:rPr>
+                            <m:t>F</m:t>
+                          </m:r>
+                          <m:r>
+                            <w:rPr>
+                              <w:rFonts w:ascii="Cambria Math" w:hAnsi="Times New Roman" w:cs="Times New Roman"/>
+                            </w:rPr>
+                            <m:t>, VGN, L</m:t>
+                          </m:r>
+                        </m:e>
+                      </m:d>
+                      <m:r>
+                        <w:rPr>
+                          <w:rFonts w:ascii="Cambria Math" w:hAnsi="Times New Roman" w:cs="Times New Roman"/>
+                        </w:rPr>
+                        <m:t>,</m:t>
+                      </m:r>
+                    </m:e>
+                    <m:e>
+                      <m:d>
+                        <m:dPr>
+                          <m:ctrlPr>
+                            <w:rPr>
+                              <w:rFonts w:ascii="Cambria Math" w:hAnsi="Times New Roman" w:cs="Times New Roman"/>
+                              <w:i/>
+                            </w:rPr>
+                          </m:ctrlPr>
+                        </m:dPr>
+                        <m:e>
+                          <m:r>
+                            <w:rPr>
+                              <w:rFonts w:ascii="Cambria Math" w:hAnsi="Times New Roman" w:cs="Times New Roman"/>
+                            </w:rPr>
+                            <m:t>F</m:t>
+                          </m:r>
+                          <m:r>
+                            <w:rPr>
+                              <w:rFonts w:ascii="Cambria Math" w:hAnsi="Times New Roman" w:cs="Times New Roman"/>
+                            </w:rPr>
+                            <m:t>, VGN, M</m:t>
+                          </m:r>
+                        </m:e>
+                      </m:d>
+                      <m:r>
+                        <w:rPr>
+                          <w:rFonts w:ascii="Cambria Math" w:hAnsi="Times New Roman" w:cs="Times New Roman"/>
+                        </w:rPr>
+                        <m:t>,</m:t>
+                      </m:r>
+                      <m:d>
+                        <m:dPr>
+                          <m:ctrlPr>
+                            <w:rPr>
+                              <w:rFonts w:ascii="Cambria Math" w:hAnsi="Times New Roman" w:cs="Times New Roman"/>
+                              <w:i/>
+                            </w:rPr>
+                          </m:ctrlPr>
+                        </m:dPr>
+                        <m:e>
+                          <m:r>
+                            <w:rPr>
+                              <w:rFonts w:ascii="Cambria Math" w:hAnsi="Times New Roman" w:cs="Times New Roman"/>
+                            </w:rPr>
+                            <m:t>F</m:t>
+                          </m:r>
+                          <m:r>
+                            <w:rPr>
+                              <w:rFonts w:ascii="Cambria Math" w:hAnsi="Times New Roman" w:cs="Times New Roman"/>
+                            </w:rPr>
+                            <m:t>, VGN, H</m:t>
+                          </m:r>
+                        </m:e>
+                      </m:d>
+                      <m:r>
+                        <w:rPr>
+                          <w:rFonts w:ascii="Cambria Math" w:hAnsi="Times New Roman" w:cs="Times New Roman"/>
+                        </w:rPr>
+                        <m:t>,</m:t>
+                      </m:r>
+                      <m:d>
+                        <m:dPr>
+                          <m:ctrlPr>
+                            <w:rPr>
+                              <w:rFonts w:ascii="Cambria Math" w:hAnsi="Times New Roman" w:cs="Times New Roman"/>
+                              <w:i/>
+                            </w:rPr>
+                          </m:ctrlPr>
+                        </m:dPr>
+                        <m:e>
+                          <m:r>
+                            <w:rPr>
+                              <w:rFonts w:ascii="Cambria Math" w:hAnsi="Times New Roman" w:cs="Times New Roman"/>
+                            </w:rPr>
+                            <m:t>F</m:t>
+                          </m:r>
+                          <m:r>
+                            <w:rPr>
+                              <w:rFonts w:ascii="Cambria Math" w:hAnsi="Times New Roman" w:cs="Times New Roman"/>
+                            </w:rPr>
+                            <m:t>, VEN, L</m:t>
+                          </m:r>
+                        </m:e>
+                      </m:d>
+                      <m:r>
+                        <w:rPr>
+                          <w:rFonts w:ascii="Cambria Math" w:hAnsi="Times New Roman" w:cs="Times New Roman"/>
+                        </w:rPr>
+                        <m:t>,</m:t>
+                      </m:r>
+                      <m:ctrlPr>
+                        <w:rPr>
+                          <w:rFonts w:ascii="Cambria Math" w:eastAsia="Cambria Math" w:hAnsi="Cambria Math" w:cs="Cambria Math"/>
+                          <w:i/>
+                        </w:rPr>
+                      </m:ctrlPr>
+                    </m:e>
+                    <m:e>
+                      <m:d>
+                        <m:dPr>
+                          <m:ctrlPr>
+                            <w:rPr>
+                              <w:rFonts w:ascii="Cambria Math" w:hAnsi="Times New Roman" w:cs="Times New Roman"/>
+                              <w:i/>
+                            </w:rPr>
+                          </m:ctrlPr>
+                        </m:dPr>
+                        <m:e>
+                          <m:r>
+                            <w:rPr>
+                              <w:rFonts w:ascii="Cambria Math" w:hAnsi="Times New Roman" w:cs="Times New Roman"/>
+                            </w:rPr>
+                            <m:t>F</m:t>
+                          </m:r>
+                          <m:r>
+                            <w:rPr>
+                              <w:rFonts w:ascii="Cambria Math" w:hAnsi="Times New Roman" w:cs="Times New Roman"/>
+                            </w:rPr>
+                            <m:t>, VEN, M</m:t>
+                          </m:r>
+                        </m:e>
+                      </m:d>
+                      <m:r>
+                        <w:rPr>
+                          <w:rFonts w:ascii="Cambria Math" w:hAnsi="Times New Roman" w:cs="Times New Roman"/>
+                        </w:rPr>
+                        <m:t>,</m:t>
+                      </m:r>
+                      <m:d>
+                        <m:dPr>
+                          <m:ctrlPr>
+                            <w:rPr>
+                              <w:rFonts w:ascii="Cambria Math" w:hAnsi="Times New Roman" w:cs="Times New Roman"/>
+                              <w:i/>
+                            </w:rPr>
+                          </m:ctrlPr>
+                        </m:dPr>
+                        <m:e>
+                          <m:r>
+                            <w:rPr>
+                              <w:rFonts w:ascii="Cambria Math" w:hAnsi="Times New Roman" w:cs="Times New Roman"/>
+                            </w:rPr>
+                            <m:t>F</m:t>
+                          </m:r>
+                          <m:r>
+                            <w:rPr>
+                              <w:rFonts w:ascii="Cambria Math" w:hAnsi="Times New Roman" w:cs="Times New Roman"/>
+                            </w:rPr>
+                            <m:t>, VEN, H</m:t>
+                          </m:r>
+                        </m:e>
+                      </m:d>
+                    </m:e>
+                  </m:eqArr>
+                  <m:r>
+                    <w:rPr>
+                      <w:rFonts w:ascii="Cambria Math" w:hAnsi="Times New Roman" w:cs="Times New Roman"/>
+                    </w:rPr>
+                    <m:t xml:space="preserve"> </m:t>
+                  </m:r>
+                </m:e>
+              </m:eqArr>
+            </m:e>
+          </m:d>
+        </m:oMath>
+      </m:oMathPara>
+    </w:p>
+    <w:p>
+      <w:pPr>
+        <w:rPr>
+          <w:rFonts w:ascii="Times New Roman" w:hAnsi="Times New Roman" w:cs="Times New Roman"/>
+        </w:rPr>
+      </w:pPr>
+      <w:r>
+        <w:rPr>
+          <w:rFonts w:ascii="Times New Roman" w:eastAsiaTheme="minorEastAsia" w:hAnsi="Times New Roman" w:cs="Times New Roman"/>
+        </w:rPr>
+        <w:t>Ba</w:t>
+      </w:r>
+      <w:r>
+        <w:rPr>
+          <w:rFonts w:ascii="Times New Roman" w:hAnsi="Times New Roman" w:cs="Times New Roman"/>
+        </w:rPr>
+        <w:t>s</w:t>
+      </w:r>
+      <w:r>
+        <w:rPr>
+          <w:rFonts w:ascii="Times New Roman" w:hAnsi="Times New Roman" w:cs="Times New Roman"/>
+        </w:rPr>
+        <w:t>ed on the given de</w:t>
+      </w:r>
+      <w:r>
+        <w:rPr>
+          <w:rFonts w:ascii="Times New Roman" w:hAnsi="Times New Roman" w:cs="Times New Roman"/>
+        </w:rPr>
+        <w:t>s</w:t>
+      </w:r>
+      <w:r>
+        <w:rPr>
+          <w:rFonts w:ascii="Times New Roman" w:hAnsi="Times New Roman" w:cs="Times New Roman"/>
+        </w:rPr>
+        <w:t>cription, we can con</w:t>
+      </w:r>
+      <w:r>
+        <w:rPr>
+          <w:rFonts w:ascii="Times New Roman" w:hAnsi="Times New Roman" w:cs="Times New Roman"/>
+        </w:rPr>
+        <w:t>s</w:t>
+      </w:r>
+      <w:r>
+        <w:rPr>
+          <w:rFonts w:ascii="Times New Roman" w:hAnsi="Times New Roman" w:cs="Times New Roman"/>
+        </w:rPr>
+        <w:t xml:space="preserve">truct each </w:t>
+      </w:r>
+      <w:r>
+        <w:rPr>
+          <w:rFonts w:ascii="Times New Roman" w:hAnsi="Times New Roman" w:cs="Times New Roman"/>
+        </w:rPr>
+        <w:t>s</w:t>
+      </w:r>
+      <w:r>
+        <w:rPr>
+          <w:rFonts w:ascii="Times New Roman" w:hAnsi="Times New Roman" w:cs="Times New Roman"/>
+        </w:rPr>
+        <w:t>et of notation</w:t>
+      </w:r>
+      <w:r>
+        <w:rPr>
+          <w:rFonts w:ascii="Times New Roman" w:hAnsi="Times New Roman" w:cs="Times New Roman"/>
+        </w:rPr>
+        <w:t>s</w:t>
+      </w:r>
+      <w:r>
+        <w:rPr>
+          <w:rFonts w:ascii="Times New Roman" w:hAnsi="Times New Roman" w:cs="Times New Roman"/>
+        </w:rPr>
+        <w:t xml:space="preserve"> that fulfill it. Therefore, A, containing no VGN will be:</w:t>
+      </w:r>
+    </w:p>
+    <w:p>
+      <w:pPr>
+        <w:rPr>
+          <w:rFonts w:ascii="Times New Roman" w:eastAsiaTheme="minorEastAsia" w:hAnsi="Times New Roman" w:cs="Times New Roman"/>
+        </w:rPr>
+      </w:pPr>
+      <m:oMathPara>
+        <m:oMath>
+          <m:r>
+            <w:rPr>
+              <w:rFonts w:ascii="Cambria Math" w:eastAsiaTheme="minorEastAsia" w:hAnsi="Cambria Math" w:cs="Times New Roman"/>
+            </w:rPr>
+            <m:t>A=</m:t>
+          </m:r>
+          <m:d>
+            <m:dPr>
+              <m:begChr m:val="{"/>
+              <m:endChr m:val="}"/>
+              <m:ctrlPr>
+                <w:rPr>
+                  <w:rFonts w:ascii="Cambria Math" w:eastAsiaTheme="minorEastAsia" w:hAnsi="Cambria Math" w:cs="Times New Roman"/>
+                  <w:i/>
+                </w:rPr>
+              </m:ctrlPr>
+            </m:dPr>
+            <m:e>
+              <m:eqArr>
+                <m:eqArrPr>
+                  <m:ctrlPr>
+                    <w:rPr>
+                      <w:rFonts w:ascii="Cambria Math" w:eastAsiaTheme="minorEastAsia" w:hAnsi="Cambria Math" w:cs="Times New Roman"/>
+                      <w:i/>
+                    </w:rPr>
+                  </m:ctrlPr>
+                </m:eqArrPr>
+                <m:e>
+                  <m:d>
+                    <m:dPr>
+                      <m:ctrlPr>
+                        <w:rPr>
+                          <w:rFonts w:ascii="Cambria Math" w:hAnsi="Times New Roman" w:cs="Times New Roman"/>
+                          <w:i/>
+                        </w:rPr>
+                      </m:ctrlPr>
+                    </m:dPr>
+                    <m:e>
+                      <m:r>
+                        <w:rPr>
+                          <w:rFonts w:ascii="Cambria Math" w:hAnsi="Times New Roman" w:cs="Times New Roman"/>
+                        </w:rPr>
+                        <m:t>M, NVG, L</m:t>
+                      </m:r>
+                    </m:e>
+                  </m:d>
+                  <m:r>
+                    <w:rPr>
+                      <w:rFonts w:ascii="Cambria Math" w:hAnsi="Times New Roman" w:cs="Times New Roman"/>
+                    </w:rPr>
+                    <m:t>,</m:t>
+                  </m:r>
+                  <m:d>
+                    <m:dPr>
+                      <m:ctrlPr>
+                        <w:rPr>
+                          <w:rFonts w:ascii="Cambria Math" w:hAnsi="Times New Roman" w:cs="Times New Roman"/>
+                          <w:i/>
+                        </w:rPr>
+                      </m:ctrlPr>
+                    </m:dPr>
+                    <m:e>
+                      <m:r>
+                        <w:rPr>
+                          <w:rFonts w:ascii="Cambria Math" w:hAnsi="Times New Roman" w:cs="Times New Roman"/>
+                        </w:rPr>
+                        <m:t>M, NVG, M</m:t>
+                      </m:r>
+                    </m:e>
+                  </m:d>
+                  <m:r>
+                    <w:rPr>
+                      <w:rFonts w:ascii="Cambria Math" w:hAnsi="Times New Roman" w:cs="Times New Roman"/>
+                    </w:rPr>
+                    <m:t>,</m:t>
+                  </m:r>
+                  <m:d>
+                    <m:dPr>
+                      <m:ctrlPr>
+                        <w:rPr>
+                          <w:rFonts w:ascii="Cambria Math" w:hAnsi="Times New Roman" w:cs="Times New Roman"/>
+                          <w:i/>
+                        </w:rPr>
+                      </m:ctrlPr>
+                    </m:dPr>
+                    <m:e>
+                      <m:r>
+                        <w:rPr>
+                          <w:rFonts w:ascii="Cambria Math" w:hAnsi="Times New Roman" w:cs="Times New Roman"/>
+                        </w:rPr>
+                        <m:t>M, NVG, H</m:t>
+                      </m:r>
+                    </m:e>
+                  </m:d>
+                  <m:r>
+                    <w:rPr>
+                      <w:rFonts w:ascii="Cambria Math" w:hAnsi="Times New Roman" w:cs="Times New Roman"/>
+                    </w:rPr>
+                    <m:t>,</m:t>
+                  </m:r>
+                  <m:d>
+                    <m:dPr>
+                      <m:ctrlPr>
+                        <w:rPr>
+                          <w:rFonts w:ascii="Cambria Math" w:hAnsi="Times New Roman" w:cs="Times New Roman"/>
+                          <w:i/>
+                        </w:rPr>
+                      </m:ctrlPr>
+                    </m:dPr>
+                    <m:e>
+                      <m:r>
+                        <w:rPr>
+                          <w:rFonts w:ascii="Cambria Math" w:hAnsi="Times New Roman" w:cs="Times New Roman"/>
+                        </w:rPr>
+                        <m:t>M, VEN, L</m:t>
+                      </m:r>
+                    </m:e>
+                  </m:d>
+                  <m:r>
+                    <w:rPr>
+                      <w:rFonts w:ascii="Cambria Math" w:hAnsi="Times New Roman" w:cs="Times New Roman"/>
+                    </w:rPr>
+                    <m:t>,</m:t>
+                  </m:r>
+                  <m:d>
+                    <m:dPr>
+                      <m:ctrlPr>
+                        <w:rPr>
+                          <w:rFonts w:ascii="Cambria Math" w:hAnsi="Times New Roman" w:cs="Times New Roman"/>
+                          <w:i/>
+                        </w:rPr>
+                      </m:ctrlPr>
+                    </m:dPr>
+                    <m:e>
+                      <m:r>
+                        <w:rPr>
+                          <w:rFonts w:ascii="Cambria Math" w:hAnsi="Times New Roman" w:cs="Times New Roman"/>
+                        </w:rPr>
+                        <m:t>M, VEN, M</m:t>
+                      </m:r>
+                    </m:e>
+                  </m:d>
+                  <m:r>
+                    <w:rPr>
+                      <w:rFonts w:ascii="Cambria Math" w:hAnsi="Times New Roman" w:cs="Times New Roman"/>
+                    </w:rPr>
+                    <m:t>,</m:t>
+                  </m:r>
+                  <m:d>
+                    <m:dPr>
+                      <m:ctrlPr>
+                        <w:rPr>
+                          <w:rFonts w:ascii="Cambria Math" w:hAnsi="Times New Roman" w:cs="Times New Roman"/>
+                          <w:i/>
+                        </w:rPr>
+                      </m:ctrlPr>
+                    </m:dPr>
+                    <m:e>
+                      <m:r>
+                        <w:rPr>
+                          <w:rFonts w:ascii="Cambria Math" w:hAnsi="Times New Roman" w:cs="Times New Roman"/>
+                        </w:rPr>
+                        <m:t>M, VEN, H</m:t>
+                      </m:r>
+                    </m:e>
+                  </m:d>
+                  <m:r>
+                    <w:rPr>
+                      <w:rFonts w:ascii="Cambria Math" w:hAnsi="Times New Roman" w:cs="Times New Roman"/>
+                    </w:rPr>
+                    <m:t>,</m:t>
+                  </m:r>
+                  <m:ctrlPr>
+                    <w:rPr>
+                      <w:rFonts w:ascii="Cambria Math" w:hAnsi="Times New Roman" w:cs="Times New Roman"/>
+                      <w:i/>
+                    </w:rPr>
+                  </m:ctrlPr>
+                </m:e>
+                <m:e>
+                  <m:d>
+                    <m:dPr>
+                      <m:ctrlPr>
+                        <w:rPr>
+                          <w:rFonts w:ascii="Cambria Math" w:hAnsi="Times New Roman" w:cs="Times New Roman"/>
+                          <w:i/>
+                        </w:rPr>
+                      </m:ctrlPr>
+                    </m:dPr>
+                    <m:e>
+                      <m:r>
+                        <w:rPr>
+                          <w:rFonts w:ascii="Cambria Math" w:hAnsi="Times New Roman" w:cs="Times New Roman"/>
+                        </w:rPr>
+                        <m:t>F, NVG, L</m:t>
+                      </m:r>
+                    </m:e>
+                  </m:d>
+                  <m:r>
+                    <w:rPr>
+                      <w:rFonts w:ascii="Cambria Math" w:hAnsi="Times New Roman" w:cs="Times New Roman"/>
+                    </w:rPr>
+                    <m:t>,</m:t>
+                  </m:r>
+                  <m:d>
+                    <m:dPr>
+                      <m:ctrlPr>
+                        <w:rPr>
+                          <w:rFonts w:ascii="Cambria Math" w:hAnsi="Times New Roman" w:cs="Times New Roman"/>
+                          <w:i/>
+                        </w:rPr>
+                      </m:ctrlPr>
+                    </m:dPr>
+                    <m:e>
+                      <m:r>
+                        <w:rPr>
+                          <w:rFonts w:ascii="Cambria Math" w:hAnsi="Times New Roman" w:cs="Times New Roman"/>
+                        </w:rPr>
+                        <m:t>F, NVG, M</m:t>
+                      </m:r>
+                    </m:e>
+                  </m:d>
+                  <m:r>
+                    <w:rPr>
+                      <w:rFonts w:ascii="Cambria Math" w:hAnsi="Times New Roman" w:cs="Times New Roman"/>
+                    </w:rPr>
+                    <m:t>,</m:t>
+                  </m:r>
+                  <m:d>
+                    <m:dPr>
+                      <m:ctrlPr>
+                        <w:rPr>
+                          <w:rFonts w:ascii="Cambria Math" w:hAnsi="Times New Roman" w:cs="Times New Roman"/>
+                          <w:i/>
+                        </w:rPr>
+                      </m:ctrlPr>
+                    </m:dPr>
+                    <m:e>
+                      <m:r>
+                        <w:rPr>
+                          <w:rFonts w:ascii="Cambria Math" w:hAnsi="Times New Roman" w:cs="Times New Roman"/>
+                        </w:rPr>
+                        <m:t>F, NVG, H</m:t>
+                      </m:r>
+                    </m:e>
+                  </m:d>
+                  <m:r>
+                    <w:rPr>
+                      <w:rFonts w:ascii="Cambria Math" w:hAnsi="Times New Roman" w:cs="Times New Roman"/>
+                    </w:rPr>
+                    <m:t>,</m:t>
+                  </m:r>
+                  <m:d>
+                    <m:dPr>
+                      <m:ctrlPr>
+                        <w:rPr>
+                          <w:rFonts w:ascii="Cambria Math" w:hAnsi="Times New Roman" w:cs="Times New Roman"/>
+                          <w:i/>
+                        </w:rPr>
+                      </m:ctrlPr>
+                    </m:dPr>
+                    <m:e>
+                      <m:r>
+                        <w:rPr>
+                          <w:rFonts w:ascii="Cambria Math" w:hAnsi="Times New Roman" w:cs="Times New Roman"/>
+                        </w:rPr>
+                        <m:t>F, VEN, L</m:t>
+                      </m:r>
+                    </m:e>
+                  </m:d>
+                  <m:r>
+                    <w:rPr>
+                      <w:rFonts w:ascii="Cambria Math" w:hAnsi="Times New Roman" w:cs="Times New Roman"/>
+                    </w:rPr>
+                    <m:t>,</m:t>
+                  </m:r>
+                  <m:d>
+                    <m:dPr>
+                      <m:ctrlPr>
+                        <w:rPr>
+                          <w:rFonts w:ascii="Cambria Math" w:hAnsi="Times New Roman" w:cs="Times New Roman"/>
+                          <w:i/>
+                        </w:rPr>
+                      </m:ctrlPr>
+                    </m:dPr>
+                    <m:e>
+                      <m:r>
+                        <w:rPr>
+                          <w:rFonts w:ascii="Cambria Math" w:hAnsi="Times New Roman" w:cs="Times New Roman"/>
+                        </w:rPr>
+                        <m:t>F, VEN, M</m:t>
+                      </m:r>
+                    </m:e>
+                  </m:d>
+                  <m:r>
+                    <w:rPr>
+                      <w:rFonts w:ascii="Cambria Math" w:hAnsi="Times New Roman" w:cs="Times New Roman"/>
+                    </w:rPr>
+                    <m:t>,</m:t>
+                  </m:r>
+                  <m:d>
+                    <m:dPr>
+                      <m:ctrlPr>
+                        <w:rPr>
+                          <w:rFonts w:ascii="Cambria Math" w:hAnsi="Times New Roman" w:cs="Times New Roman"/>
+                          <w:i/>
+                        </w:rPr>
+                      </m:ctrlPr>
+                    </m:dPr>
+                    <m:e>
+                      <m:r>
+                        <w:rPr>
+                          <w:rFonts w:ascii="Cambria Math" w:hAnsi="Times New Roman" w:cs="Times New Roman"/>
+                        </w:rPr>
+                        <m:t>F, VEN, H</m:t>
+                      </m:r>
+                    </m:e>
+                  </m:d>
+                  <m:ctrlPr>
+                    <w:rPr>
+                      <w:rFonts w:ascii="Cambria Math" w:hAnsi="Times New Roman" w:cs="Times New Roman"/>
+                      <w:i/>
+                    </w:rPr>
+                  </m:ctrlPr>
+                </m:e>
+              </m:eqArr>
+            </m:e>
+          </m:d>
+        </m:oMath>
+      </m:oMathPara>
+    </w:p>
+    <w:p>
+      <w:pPr>
+        <w:rPr>
+          <w:rFonts w:ascii="Times New Roman" w:hAnsi="Times New Roman" w:cs="Times New Roman"/>
+        </w:rPr>
+      </w:pPr>
+      <w:r>
+        <w:rPr>
+          <w:rFonts w:ascii="Times New Roman" w:hAnsi="Times New Roman" w:cs="Times New Roman"/>
+        </w:rPr>
+        <w:t xml:space="preserve">Following a </w:t>
+      </w:r>
+      <w:r>
+        <w:rPr>
+          <w:rFonts w:ascii="Times New Roman" w:hAnsi="Times New Roman" w:cs="Times New Roman"/>
+        </w:rPr>
+        <w:t>s</w:t>
+      </w:r>
+      <w:r>
+        <w:rPr>
+          <w:rFonts w:ascii="Times New Roman" w:hAnsi="Times New Roman" w:cs="Times New Roman"/>
+        </w:rPr>
+        <w:t>imilar pattern, B containing a female will be:</w:t>
+      </w:r>
+    </w:p>
+    <w:p>
+      <w:pPr>
+        <w:rPr>
+          <w:rFonts w:ascii="Times New Roman" w:eastAsiaTheme="minorEastAsia" w:hAnsi="Times New Roman" w:cs="Times New Roman"/>
+        </w:rPr>
+      </w:pPr>
+      <m:oMathPara>
+        <m:oMath>
+          <m:r>
+            <w:rPr>
+              <w:rFonts w:ascii="Cambria Math" w:hAnsi="Cambria Math" w:cs="Times New Roman"/>
+            </w:rPr>
+            <m:t>B=</m:t>
+          </m:r>
+          <m:d>
+            <m:dPr>
+              <m:begChr m:val="{"/>
+              <m:endChr m:val="}"/>
+              <m:ctrlPr>
+                <w:rPr>
+                  <w:rFonts w:ascii="Cambria Math" w:hAnsi="Cambria Math" w:cs="Times New Roman"/>
+                  <w:i/>
+                </w:rPr>
+              </m:ctrlPr>
+            </m:dPr>
+            <m:e>
+              <m:eqArr>
+                <m:eqArrPr>
+                  <m:ctrlPr>
+                    <w:rPr>
+                      <w:rFonts w:ascii="Cambria Math" w:hAnsi="Times New Roman" w:cs="Times New Roman"/>
+                      <w:i/>
+                    </w:rPr>
+                  </m:ctrlPr>
+                </m:eqArrPr>
+                <m:e>
+                  <m:d>
+                    <m:dPr>
+                      <m:ctrlPr>
+                        <w:rPr>
+                          <w:rFonts w:ascii="Cambria Math" w:hAnsi="Times New Roman" w:cs="Times New Roman"/>
+                          <w:i/>
+                        </w:rPr>
+                      </m:ctrlPr>
+                    </m:dPr>
+                    <m:e>
+                      <m:r>
+                        <w:rPr>
+                          <w:rFonts w:ascii="Cambria Math" w:hAnsi="Times New Roman" w:cs="Times New Roman"/>
+                        </w:rPr>
+                        <m:t>F, NVG, L</m:t>
+                      </m:r>
+                    </m:e>
+                  </m:d>
+                  <m:r>
+                    <w:rPr>
+                      <w:rFonts w:ascii="Cambria Math" w:hAnsi="Times New Roman" w:cs="Times New Roman"/>
+                    </w:rPr>
+                    <m:t>,</m:t>
+                  </m:r>
+                  <m:d>
+                    <m:dPr>
+                      <m:ctrlPr>
+                        <w:rPr>
+                          <w:rFonts w:ascii="Cambria Math" w:hAnsi="Times New Roman" w:cs="Times New Roman"/>
+                          <w:i/>
+                        </w:rPr>
+                      </m:ctrlPr>
+                    </m:dPr>
+                    <m:e>
+                      <m:r>
+                        <w:rPr>
+                          <w:rFonts w:ascii="Cambria Math" w:hAnsi="Times New Roman" w:cs="Times New Roman"/>
+                        </w:rPr>
+                        <m:t>F, NVG, M</m:t>
+                      </m:r>
+                    </m:e>
+                  </m:d>
+                  <m:r>
+                    <w:rPr>
+                      <w:rFonts w:ascii="Cambria Math" w:hAnsi="Times New Roman" w:cs="Times New Roman"/>
+                    </w:rPr>
+                    <m:t>,</m:t>
+                  </m:r>
+                  <m:d>
+                    <m:dPr>
+                      <m:ctrlPr>
+                        <w:rPr>
+                          <w:rFonts w:ascii="Cambria Math" w:hAnsi="Times New Roman" w:cs="Times New Roman"/>
+                          <w:i/>
+                        </w:rPr>
+                      </m:ctrlPr>
+                    </m:dPr>
+                    <m:e>
+                      <m:r>
+                        <w:rPr>
+                          <w:rFonts w:ascii="Cambria Math" w:hAnsi="Times New Roman" w:cs="Times New Roman"/>
+                        </w:rPr>
+                        <m:t>F, NVG, H</m:t>
+                      </m:r>
+                    </m:e>
+                  </m:d>
+                  <m:r>
+                    <w:rPr>
+                      <w:rFonts w:ascii="Cambria Math" w:hAnsi="Times New Roman" w:cs="Times New Roman"/>
+                    </w:rPr>
+                    <m:t>,</m:t>
+                  </m:r>
+                  <m:d>
+                    <m:dPr>
+                      <m:ctrlPr>
+                        <w:rPr>
+                          <w:rFonts w:ascii="Cambria Math" w:hAnsi="Times New Roman" w:cs="Times New Roman"/>
+                          <w:i/>
+                        </w:rPr>
+                      </m:ctrlPr>
+                    </m:dPr>
+                    <m:e>
+                      <m:r>
+                        <w:rPr>
+                          <w:rFonts w:ascii="Cambria Math" w:hAnsi="Times New Roman" w:cs="Times New Roman"/>
+                        </w:rPr>
+                        <m:t>F, VGN, L</m:t>
+                      </m:r>
+                    </m:e>
+                  </m:d>
+                  <m:r>
+                    <w:rPr>
+                      <w:rFonts w:ascii="Cambria Math" w:hAnsi="Times New Roman" w:cs="Times New Roman"/>
+                    </w:rPr>
+                    <m:t>,</m:t>
+                  </m:r>
+                </m:e>
+                <m:e>
+                  <m:d>
+                    <m:dPr>
+                      <m:ctrlPr>
+                        <w:rPr>
+                          <w:rFonts w:ascii="Cambria Math" w:hAnsi="Times New Roman" w:cs="Times New Roman"/>
+                          <w:i/>
+                        </w:rPr>
+                      </m:ctrlPr>
+                    </m:dPr>
+                    <m:e>
+                      <m:r>
+                        <w:rPr>
+                          <w:rFonts w:ascii="Cambria Math" w:hAnsi="Times New Roman" w:cs="Times New Roman"/>
+                        </w:rPr>
+                        <m:t>F, VGN, M</m:t>
+                      </m:r>
+                    </m:e>
+                  </m:d>
+                  <m:r>
+                    <w:rPr>
+                      <w:rFonts w:ascii="Cambria Math" w:hAnsi="Times New Roman" w:cs="Times New Roman"/>
+                    </w:rPr>
+                    <m:t>,</m:t>
+                  </m:r>
+                  <m:d>
+                    <m:dPr>
+                      <m:ctrlPr>
+                        <w:rPr>
+                          <w:rFonts w:ascii="Cambria Math" w:hAnsi="Times New Roman" w:cs="Times New Roman"/>
+                          <w:i/>
+                        </w:rPr>
+                      </m:ctrlPr>
+                    </m:dPr>
+                    <m:e>
+                      <m:r>
+                        <w:rPr>
+                          <w:rFonts w:ascii="Cambria Math" w:hAnsi="Times New Roman" w:cs="Times New Roman"/>
+                        </w:rPr>
+                        <m:t>F, VGN, H</m:t>
+                      </m:r>
+                    </m:e>
+                  </m:d>
+                  <m:r>
+                    <w:rPr>
+                      <w:rFonts w:ascii="Cambria Math" w:hAnsi="Times New Roman" w:cs="Times New Roman"/>
+                    </w:rPr>
+                    <m:t>,</m:t>
+                  </m:r>
+                  <m:d>
+                    <m:dPr>
+                      <m:ctrlPr>
+                        <w:rPr>
+                          <w:rFonts w:ascii="Cambria Math" w:hAnsi="Times New Roman" w:cs="Times New Roman"/>
+                          <w:i/>
+                        </w:rPr>
+                      </m:ctrlPr>
+                    </m:dPr>
+                    <m:e>
+                      <m:r>
+                        <w:rPr>
+                          <w:rFonts w:ascii="Cambria Math" w:hAnsi="Times New Roman" w:cs="Times New Roman"/>
+                        </w:rPr>
+                        <m:t>F, VEN, L</m:t>
+                      </m:r>
+                    </m:e>
+                  </m:d>
+                  <m:r>
+                    <w:rPr>
+                      <w:rFonts w:ascii="Cambria Math" w:hAnsi="Times New Roman" w:cs="Times New Roman"/>
+                    </w:rPr>
+                    <m:t>,</m:t>
+                  </m:r>
+                  <m:ctrlPr>
+                    <w:rPr>
+                      <w:rFonts w:ascii="Cambria Math" w:eastAsia="Cambria Math" w:hAnsi="Cambria Math" w:cs="Cambria Math"/>
+                      <w:i/>
+                    </w:rPr>
+                  </m:ctrlPr>
+                </m:e>
+                <m:e>
+                  <m:d>
+                    <m:dPr>
+                      <m:ctrlPr>
+                        <w:rPr>
+                          <w:rFonts w:ascii="Cambria Math" w:hAnsi="Times New Roman" w:cs="Times New Roman"/>
+                          <w:i/>
+                        </w:rPr>
+                      </m:ctrlPr>
+                    </m:dPr>
+                    <m:e>
+                      <m:r>
+                        <w:rPr>
+                          <w:rFonts w:ascii="Cambria Math" w:hAnsi="Times New Roman" w:cs="Times New Roman"/>
+                        </w:rPr>
+                        <m:t>F, VEN, M</m:t>
+                      </m:r>
+                    </m:e>
+                  </m:d>
+                  <m:r>
+                    <w:rPr>
+                      <w:rFonts w:ascii="Cambria Math" w:hAnsi="Times New Roman" w:cs="Times New Roman"/>
+                    </w:rPr>
+                    <m:t>,</m:t>
+                  </m:r>
+                  <m:d>
+                    <m:dPr>
+                      <m:ctrlPr>
+                        <w:rPr>
+                          <w:rFonts w:ascii="Cambria Math" w:hAnsi="Times New Roman" w:cs="Times New Roman"/>
+                          <w:i/>
+                        </w:rPr>
+                      </m:ctrlPr>
+                    </m:dPr>
+                    <m:e>
+                      <m:r>
+                        <w:rPr>
+                          <w:rFonts w:ascii="Cambria Math" w:hAnsi="Times New Roman" w:cs="Times New Roman"/>
+                        </w:rPr>
+                        <m:t>F, VEN, H</m:t>
+                      </m:r>
+                    </m:e>
+                  </m:d>
+                </m:e>
+              </m:eqArr>
+            </m:e>
+          </m:d>
+        </m:oMath>
+      </m:oMathPara>
+    </w:p>
+    <w:p>
+      <w:pPr>
+        <w:rPr>
+          <w:rFonts w:ascii="Times New Roman" w:hAnsi="Times New Roman" w:cs="Times New Roman"/>
+        </w:rPr>
+      </w:pPr>
+      <w:r>
+        <w:rPr>
+          <w:rFonts w:ascii="Times New Roman" w:eastAsiaTheme="minorEastAsia" w:hAnsi="Times New Roman" w:cs="Times New Roman"/>
+        </w:rPr>
+        <w:t>Then we can al</w:t>
+      </w:r>
+      <w:r>
+        <w:rPr>
+          <w:rFonts w:ascii="Times New Roman" w:hAnsi="Times New Roman" w:cs="Times New Roman"/>
+        </w:rPr>
+        <w:t>s</w:t>
+      </w:r>
+      <w:r>
+        <w:rPr>
+          <w:rFonts w:ascii="Times New Roman" w:hAnsi="Times New Roman" w:cs="Times New Roman"/>
+        </w:rPr>
+        <w:t>o find C a</w:t>
+      </w:r>
+      <w:r>
+        <w:rPr>
+          <w:rFonts w:ascii="Times New Roman" w:hAnsi="Times New Roman" w:cs="Times New Roman"/>
+        </w:rPr>
+        <w:t>s</w:t>
+      </w:r>
+      <w:r>
+        <w:rPr>
+          <w:rFonts w:ascii="Times New Roman" w:hAnsi="Times New Roman" w:cs="Times New Roman"/>
+        </w:rPr>
+        <w:t>:</w:t>
+      </w:r>
+    </w:p>
+    <w:p>
+      <w:pPr>
+        <w:rPr>
+          <w:rFonts w:ascii="Times New Roman" w:eastAsiaTheme="minorEastAsia" w:hAnsi="Times New Roman" w:cs="Times New Roman"/>
+        </w:rPr>
+      </w:pPr>
+      <m:oMathPara>
+        <m:oMath>
+          <m:r>
+            <w:rPr>
+              <w:rFonts w:ascii="Cambria Math" w:hAnsi="Cambria Math" w:cs="Times New Roman"/>
+            </w:rPr>
+            <m:t>C=</m:t>
+          </m:r>
+          <m:d>
+            <m:dPr>
+              <m:begChr m:val="{"/>
+              <m:endChr m:val="}"/>
+              <m:ctrlPr>
+                <w:rPr>
+                  <w:rFonts w:ascii="Cambria Math" w:hAnsi="Cambria Math" w:cs="Times New Roman"/>
+                  <w:i/>
+                </w:rPr>
+              </m:ctrlPr>
+            </m:dPr>
+            <m:e>
+              <m:eqArr>
+                <m:eqArrPr>
+                  <m:ctrlPr>
+                    <w:rPr>
+                      <w:rFonts w:ascii="Cambria Math" w:hAnsi="Cambria Math" w:cs="Times New Roman"/>
+                      <w:i/>
+                    </w:rPr>
+                  </m:ctrlPr>
+                </m:eqArrPr>
+                <m:e>
+                  <m:d>
+                    <m:dPr>
+                      <m:ctrlPr>
+                        <w:rPr>
+                          <w:rFonts w:ascii="Cambria Math" w:hAnsi="Times New Roman" w:cs="Times New Roman"/>
+                          <w:i/>
+                        </w:rPr>
+                      </m:ctrlPr>
+                    </m:dPr>
+                    <m:e>
+                      <m:r>
+                        <w:rPr>
+                          <w:rFonts w:ascii="Cambria Math" w:hAnsi="Times New Roman" w:cs="Times New Roman"/>
+                        </w:rPr>
+                        <m:t>M, VGN, L</m:t>
+                      </m:r>
+                    </m:e>
+                  </m:d>
+                  <m:r>
+                    <w:rPr>
+                      <w:rFonts w:ascii="Cambria Math" w:hAnsi="Times New Roman" w:cs="Times New Roman"/>
+                    </w:rPr>
+                    <m:t>,</m:t>
+                  </m:r>
+                  <m:d>
+                    <m:dPr>
+                      <m:ctrlPr>
+                        <w:rPr>
+                          <w:rFonts w:ascii="Cambria Math" w:hAnsi="Times New Roman" w:cs="Times New Roman"/>
+                          <w:i/>
+                        </w:rPr>
+                      </m:ctrlPr>
+                    </m:dPr>
+                    <m:e>
+                      <m:r>
+                        <w:rPr>
+                          <w:rFonts w:ascii="Cambria Math" w:hAnsi="Times New Roman" w:cs="Times New Roman"/>
+                        </w:rPr>
+                        <m:t>M, VGN, M</m:t>
+                      </m:r>
+                    </m:e>
+                  </m:d>
+                  <m:r>
+                    <w:rPr>
+                      <w:rFonts w:ascii="Cambria Math" w:hAnsi="Times New Roman" w:cs="Times New Roman"/>
+                    </w:rPr>
+                    <m:t>,</m:t>
+                  </m:r>
+                  <m:d>
+                    <m:dPr>
+                      <m:ctrlPr>
+                        <w:rPr>
+                          <w:rFonts w:ascii="Cambria Math" w:hAnsi="Times New Roman" w:cs="Times New Roman"/>
+                          <w:i/>
+                        </w:rPr>
+                      </m:ctrlPr>
+                    </m:dPr>
+                    <m:e>
+                      <m:r>
+                        <w:rPr>
+                          <w:rFonts w:ascii="Cambria Math" w:hAnsi="Times New Roman" w:cs="Times New Roman"/>
+                        </w:rPr>
+                        <m:t>M, VGN, H</m:t>
+                      </m:r>
+                    </m:e>
+                  </m:d>
+                  <m:r>
+                    <w:rPr>
+                      <w:rFonts w:ascii="Cambria Math" w:hAnsi="Times New Roman" w:cs="Times New Roman"/>
+                    </w:rPr>
+                    <m:t>,</m:t>
+                  </m:r>
+                  <m:ctrlPr>
+                    <w:rPr>
+                      <w:rFonts w:ascii="Cambria Math" w:hAnsi="Times New Roman" w:cs="Times New Roman"/>
+                      <w:i/>
+                    </w:rPr>
+                  </m:ctrlPr>
+                </m:e>
+                <m:e>
+                  <m:d>
+                    <m:dPr>
+                      <m:ctrlPr>
+                        <w:rPr>
+                          <w:rFonts w:ascii="Cambria Math" w:hAnsi="Times New Roman" w:cs="Times New Roman"/>
+                          <w:i/>
+                        </w:rPr>
+                      </m:ctrlPr>
+                    </m:dPr>
+                    <m:e>
+                      <m:r>
+                        <w:rPr>
+                          <w:rFonts w:ascii="Cambria Math" w:hAnsi="Times New Roman" w:cs="Times New Roman"/>
+                        </w:rPr>
+                        <m:t>F, VGN, L</m:t>
+                      </m:r>
+                    </m:e>
+                  </m:d>
+                  <m:r>
+                    <w:rPr>
+                      <w:rFonts w:ascii="Cambria Math" w:hAnsi="Times New Roman" w:cs="Times New Roman"/>
+                    </w:rPr>
+                    <m:t>,</m:t>
+                  </m:r>
+                  <m:d>
+                    <m:dPr>
+                      <m:ctrlPr>
+                        <w:rPr>
+                          <w:rFonts w:ascii="Cambria Math" w:hAnsi="Times New Roman" w:cs="Times New Roman"/>
+                          <w:i/>
+                        </w:rPr>
+                      </m:ctrlPr>
+                    </m:dPr>
+                    <m:e>
+                      <m:r>
+                        <w:rPr>
+                          <w:rFonts w:ascii="Cambria Math" w:hAnsi="Times New Roman" w:cs="Times New Roman"/>
+                        </w:rPr>
+                        <m:t>F, VGN, M</m:t>
+                      </m:r>
+                    </m:e>
+                  </m:d>
+                  <m:r>
+                    <w:rPr>
+                      <w:rFonts w:ascii="Cambria Math" w:hAnsi="Times New Roman" w:cs="Times New Roman"/>
+                    </w:rPr>
+                    <m:t>,</m:t>
+                  </m:r>
+                  <m:d>
+                    <m:dPr>
+                      <m:ctrlPr>
+                        <w:rPr>
+                          <w:rFonts w:ascii="Cambria Math" w:hAnsi="Times New Roman" w:cs="Times New Roman"/>
+                          <w:i/>
+                        </w:rPr>
+                      </m:ctrlPr>
+                    </m:dPr>
+                    <m:e>
+                      <m:r>
+                        <w:rPr>
+                          <w:rFonts w:ascii="Cambria Math" w:hAnsi="Times New Roman" w:cs="Times New Roman"/>
+                        </w:rPr>
+                        <m:t>F, VGN, H</m:t>
+                      </m:r>
+                    </m:e>
+                  </m:d>
+                  <m:ctrlPr>
+                    <w:rPr>
+                      <w:rFonts w:ascii="Cambria Math" w:hAnsi="Times New Roman" w:cs="Times New Roman"/>
+                      <w:i/>
+                    </w:rPr>
+                  </m:ctrlPr>
+                </m:e>
+              </m:eqArr>
+            </m:e>
+          </m:d>
+        </m:oMath>
+      </m:oMathPara>
+    </w:p>
+    <w:p>
+      <w:pPr>
+        <w:rPr>
+          <w:rFonts w:ascii="Times New Roman" w:hAnsi="Times New Roman" w:cs="Times New Roman"/>
+        </w:rPr>
+      </w:pPr>
+      <w:r>
+        <w:rPr>
+          <w:rFonts w:ascii="Times New Roman" w:hAnsi="Times New Roman" w:cs="Times New Roman"/>
+        </w:rPr>
+        <w:t xml:space="preserve">Now that we </w:t>
+      </w:r>
+      <w:r>
+        <w:rPr>
+          <w:rFonts w:ascii="Times New Roman" w:hAnsi="Times New Roman" w:cs="Times New Roman"/>
+        </w:rPr>
+        <w:t>have found</w:t>
+      </w:r>
+      <w:r>
+        <w:rPr>
+          <w:rFonts w:ascii="Times New Roman" w:hAnsi="Times New Roman" w:cs="Times New Roman"/>
+        </w:rPr>
+        <w:t xml:space="preserve"> A, B, and C, we can continue to create the </w:t>
+      </w:r>
+      <w:r>
+        <w:rPr>
+          <w:rFonts w:ascii="Times New Roman" w:hAnsi="Times New Roman" w:cs="Times New Roman"/>
+        </w:rPr>
+        <w:t>s</w:t>
+      </w:r>
+      <w:r>
+        <w:rPr>
+          <w:rFonts w:ascii="Times New Roman" w:hAnsi="Times New Roman" w:cs="Times New Roman"/>
+        </w:rPr>
+        <w:t>et</w:t>
+      </w:r>
+      <w:r>
+        <w:rPr>
+          <w:rFonts w:ascii="Times New Roman" w:hAnsi="Times New Roman" w:cs="Times New Roman"/>
+        </w:rPr>
+        <w:t>s</w:t>
+      </w:r>
+      <w:r>
+        <w:rPr>
+          <w:rFonts w:ascii="Times New Roman" w:hAnsi="Times New Roman" w:cs="Times New Roman"/>
+        </w:rPr>
+        <w:t xml:space="preserve"> for the following de</w:t>
+      </w:r>
+      <w:r>
+        <w:rPr>
+          <w:rFonts w:ascii="Times New Roman" w:hAnsi="Times New Roman" w:cs="Times New Roman"/>
+        </w:rPr>
+        <w:t>s</w:t>
+      </w:r>
+      <w:r>
+        <w:rPr>
+          <w:rFonts w:ascii="Times New Roman" w:hAnsi="Times New Roman" w:cs="Times New Roman"/>
+        </w:rPr>
+        <w:t>cription</w:t>
+      </w:r>
+      <w:r>
+        <w:rPr>
+          <w:rFonts w:ascii="Times New Roman" w:hAnsi="Times New Roman" w:cs="Times New Roman"/>
+        </w:rPr>
+        <w:t>s</w:t>
+      </w:r>
+      <w:r>
+        <w:rPr>
+          <w:rFonts w:ascii="Times New Roman" w:hAnsi="Times New Roman" w:cs="Times New Roman"/>
+        </w:rPr>
+        <w:t>:</w:t>
+      </w:r>
+      <w:r>
+        <w:rPr>
+          <w:rFonts w:ascii="Times New Roman" w:hAnsi="Times New Roman" w:cs="Times New Roman"/>
+        </w:rPr>
+        <w:t xml:space="preserve"> </w:t>
+      </w:r>
+      <w:r>
+        <w:rPr>
+          <w:rFonts w:ascii="Times New Roman" w:hAnsi="Times New Roman" w:cs="Times New Roman"/>
+        </w:rPr>
+        <w:t xml:space="preserve">A, B, C, A </w:t>
+      </w:r>
+      <m:oMath>
+        <m:r>
+          <w:rPr>
+            <w:rFonts w:ascii="Cambria Math" w:hAnsi="Cambria Math" w:cs="Times New Roman"/>
+          </w:rPr>
+          <m:t>∩</m:t>
+        </m:r>
+      </m:oMath>
+      <w:r>
+        <w:rPr>
+          <w:rFonts w:ascii="Times New Roman" w:hAnsi="Times New Roman" w:cs="Times New Roman"/>
+        </w:rPr>
+        <w:t xml:space="preserve"> B, A </w:t>
+      </w:r>
+      <m:oMath>
+        <m:r>
+          <w:rPr>
+            <w:rFonts w:ascii="Cambria Math" w:hAnsi="Cambria Math" w:cs="Times New Roman"/>
+          </w:rPr>
+          <m:t>∪</m:t>
+        </m:r>
+      </m:oMath>
+      <w:r>
+        <w:rPr>
+          <w:rFonts w:ascii="Times New Roman" w:hAnsi="Times New Roman" w:cs="Times New Roman"/>
+        </w:rPr>
+        <w:t xml:space="preserve"> B, A </w:t>
+      </w:r>
+      <m:oMath>
+        <m:r>
+          <w:rPr>
+            <w:rFonts w:ascii="Cambria Math" w:hAnsi="Cambria Math" w:cs="Times New Roman"/>
+          </w:rPr>
+          <m:t>∩</m:t>
+        </m:r>
+      </m:oMath>
+      <w:r>
+        <w:rPr>
+          <w:rFonts w:ascii="Times New Roman" w:hAnsi="Times New Roman" w:cs="Times New Roman"/>
+        </w:rPr>
+        <w:t xml:space="preserve"> C, A </w:t>
+      </w:r>
+      <m:oMath>
+        <m:r>
+          <w:rPr>
+            <w:rFonts w:ascii="Cambria Math" w:hAnsi="Cambria Math" w:cs="Times New Roman"/>
+          </w:rPr>
+          <m:t>∪</m:t>
+        </m:r>
+      </m:oMath>
+      <w:r>
+        <w:rPr>
+          <w:rFonts w:ascii="Times New Roman" w:hAnsi="Times New Roman" w:cs="Times New Roman"/>
+        </w:rPr>
+        <w:t xml:space="preserve"> C, B </w:t>
+      </w:r>
+      <m:oMath>
+        <m:r>
+          <w:rPr>
+            <w:rFonts w:ascii="Cambria Math" w:hAnsi="Cambria Math" w:cs="Times New Roman"/>
+          </w:rPr>
+          <m:t>∩</m:t>
+        </m:r>
+      </m:oMath>
+      <w:r>
+        <w:rPr>
+          <w:rFonts w:ascii="Times New Roman" w:hAnsi="Times New Roman" w:cs="Times New Roman"/>
+        </w:rPr>
+        <w:t xml:space="preserve"> C, B </w:t>
+      </w:r>
+      <m:oMath>
+        <m:r>
+          <w:rPr>
+            <w:rFonts w:ascii="Cambria Math" w:hAnsi="Cambria Math" w:cs="Times New Roman"/>
+          </w:rPr>
+          <m:t>∪</m:t>
+        </m:r>
+      </m:oMath>
+      <w:r>
+        <w:rPr>
+          <w:rFonts w:ascii="Times New Roman" w:hAnsi="Times New Roman" w:cs="Times New Roman"/>
+        </w:rPr>
+        <w:t xml:space="preserve"> C, and C </w:t>
+      </w:r>
+      <m:oMath>
+        <m:r>
+          <w:rPr>
+            <w:rFonts w:ascii="Cambria Math" w:eastAsiaTheme="minorEastAsia" w:hAnsi="Cambria Math" w:cs="Times New Roman"/>
+          </w:rPr>
+          <m:t>∩</m:t>
+        </m:r>
+        <m:acc>
+          <m:accPr>
+            <m:chr m:val="̅"/>
+            <m:ctrlPr>
+              <w:rPr>
+                <w:rFonts w:ascii="Cambria Math" w:hAnsi="Cambria Math" w:cs="Times New Roman"/>
+                <w:i/>
+              </w:rPr>
+            </m:ctrlPr>
+          </m:accPr>
+          <m:e>
+            <m:r>
+              <w:rPr>
+                <w:rFonts w:ascii="Cambria Math" w:hAnsi="Cambria Math" w:cs="Times New Roman"/>
+              </w:rPr>
+              <m:t>B</m:t>
+            </m:r>
+          </m:e>
+        </m:acc>
+      </m:oMath>
+      <w:r>
+        <w:rPr>
+          <w:rFonts w:ascii="Times New Roman" w:eastAsiaTheme="minorEastAsia" w:hAnsi="Times New Roman" w:cs="Times New Roman"/>
+        </w:rPr>
+        <w:t>.</w:t>
+      </w:r>
+    </w:p>
+    <w:p>
+      <w:pPr>
+        <w:rPr>
+          <w:rFonts w:ascii="Times New Roman" w:hAnsi="Times New Roman" w:cs="Times New Roman"/>
+        </w:rPr>
+      </w:pPr>
+      <m:oMathPara>
+        <m:oMath>
+          <m:r>
+            <w:rPr>
+              <w:rFonts w:ascii="Cambria Math" w:hAnsi="Cambria Math" w:cs="Times New Roman"/>
+            </w:rPr>
+            <w:lastRenderedPageBreak/>
+            <m:t>A</m:t>
+          </m:r>
+          <m:r>
+            <w:rPr>
+              <w:rFonts w:ascii="Cambria Math" w:hAnsi="Cambria Math" w:cs="Times New Roman"/>
+            </w:rPr>
+            <m:t>∩</m:t>
+          </m:r>
+          <m:r>
+            <w:rPr>
+              <w:rFonts w:ascii="Cambria Math" w:hAnsi="Cambria Math" w:cs="Times New Roman"/>
+            </w:rPr>
+            <m:t xml:space="preserve">B= </m:t>
+          </m:r>
+          <m:d>
+            <m:dPr>
+              <m:begChr m:val="{"/>
+              <m:endChr m:val="}"/>
+              <m:ctrlPr>
+                <w:rPr>
+                  <w:rFonts w:ascii="Cambria Math" w:hAnsi="Cambria Math" w:cs="Times New Roman"/>
+                  <w:i/>
+                </w:rPr>
+              </m:ctrlPr>
+            </m:dPr>
+            <m:e>
+              <m:eqArr>
+                <m:eqArrPr>
+                  <m:ctrlPr>
+                    <w:rPr>
+                      <w:rFonts w:ascii="Cambria Math" w:hAnsi="Cambria Math" w:cs="Times New Roman"/>
+                      <w:i/>
+                    </w:rPr>
+                  </m:ctrlPr>
+                </m:eqArrPr>
+                <m:e>
+                  <m:d>
+                    <m:dPr>
+                      <m:ctrlPr>
+                        <w:rPr>
+                          <w:rFonts w:ascii="Cambria Math" w:hAnsi="Times New Roman" w:cs="Times New Roman"/>
+                          <w:i/>
+                        </w:rPr>
+                      </m:ctrlPr>
+                    </m:dPr>
+                    <m:e>
+                      <m:r>
+                        <w:rPr>
+                          <w:rFonts w:ascii="Cambria Math" w:hAnsi="Times New Roman" w:cs="Times New Roman"/>
+                        </w:rPr>
+                        <m:t>F, NVG, L</m:t>
+                      </m:r>
+                    </m:e>
+                  </m:d>
+                  <m:r>
+                    <w:rPr>
+                      <w:rFonts w:ascii="Cambria Math" w:hAnsi="Times New Roman" w:cs="Times New Roman"/>
+                    </w:rPr>
+                    <m:t>,</m:t>
+                  </m:r>
+                  <m:d>
+                    <m:dPr>
+                      <m:ctrlPr>
+                        <w:rPr>
+                          <w:rFonts w:ascii="Cambria Math" w:hAnsi="Times New Roman" w:cs="Times New Roman"/>
+                          <w:i/>
+                        </w:rPr>
+                      </m:ctrlPr>
+                    </m:dPr>
+                    <m:e>
+                      <m:r>
+                        <w:rPr>
+                          <w:rFonts w:ascii="Cambria Math" w:hAnsi="Times New Roman" w:cs="Times New Roman"/>
+                        </w:rPr>
+                        <m:t>F, NVG, M</m:t>
+                      </m:r>
+                    </m:e>
+                  </m:d>
+                  <m:r>
+                    <w:rPr>
+                      <w:rFonts w:ascii="Cambria Math" w:hAnsi="Times New Roman" w:cs="Times New Roman"/>
+                    </w:rPr>
+                    <m:t>,</m:t>
+                  </m:r>
+                  <m:d>
+                    <m:dPr>
+                      <m:ctrlPr>
+                        <w:rPr>
+                          <w:rFonts w:ascii="Cambria Math" w:hAnsi="Times New Roman" w:cs="Times New Roman"/>
+                          <w:i/>
+                        </w:rPr>
+                      </m:ctrlPr>
+                    </m:dPr>
+                    <m:e>
+                      <m:r>
+                        <w:rPr>
+                          <w:rFonts w:ascii="Cambria Math" w:hAnsi="Times New Roman" w:cs="Times New Roman"/>
+                        </w:rPr>
+                        <m:t>F, NVG, H</m:t>
+                      </m:r>
+                    </m:e>
+                  </m:d>
+                  <m:r>
+                    <w:rPr>
+                      <w:rFonts w:ascii="Cambria Math" w:hAnsi="Times New Roman" w:cs="Times New Roman"/>
+                    </w:rPr>
+                    <m:t>,</m:t>
+                  </m:r>
+                  <m:ctrlPr>
+                    <w:rPr>
+                      <w:rFonts w:ascii="Cambria Math" w:hAnsi="Times New Roman" w:cs="Times New Roman"/>
+                      <w:i/>
+                    </w:rPr>
+                  </m:ctrlPr>
+                </m:e>
+                <m:e>
+                  <m:d>
+                    <m:dPr>
+                      <m:ctrlPr>
+                        <w:rPr>
+                          <w:rFonts w:ascii="Cambria Math" w:hAnsi="Times New Roman" w:cs="Times New Roman"/>
+                          <w:i/>
+                        </w:rPr>
+                      </m:ctrlPr>
+                    </m:dPr>
+                    <m:e>
+                      <m:r>
+                        <w:rPr>
+                          <w:rFonts w:ascii="Cambria Math" w:hAnsi="Times New Roman" w:cs="Times New Roman"/>
+                        </w:rPr>
+                        <m:t>F, VEN, L</m:t>
+                      </m:r>
+                    </m:e>
+                  </m:d>
+                  <m:r>
+                    <w:rPr>
+                      <w:rFonts w:ascii="Cambria Math" w:hAnsi="Times New Roman" w:cs="Times New Roman"/>
+                    </w:rPr>
+                    <m:t>,</m:t>
+                  </m:r>
+                  <m:d>
+                    <m:dPr>
+                      <m:ctrlPr>
+                        <w:rPr>
+                          <w:rFonts w:ascii="Cambria Math" w:hAnsi="Times New Roman" w:cs="Times New Roman"/>
+                          <w:i/>
+                        </w:rPr>
+                      </m:ctrlPr>
+                    </m:dPr>
+                    <m:e>
+                      <m:r>
+                        <w:rPr>
+                          <w:rFonts w:ascii="Cambria Math" w:hAnsi="Times New Roman" w:cs="Times New Roman"/>
+                        </w:rPr>
+                        <m:t>F, VEN, M</m:t>
+                      </m:r>
+                    </m:e>
+                  </m:d>
+                  <m:r>
+                    <w:rPr>
+                      <w:rFonts w:ascii="Cambria Math" w:hAnsi="Times New Roman" w:cs="Times New Roman"/>
+                    </w:rPr>
+                    <m:t>,</m:t>
+                  </m:r>
+                  <m:d>
+                    <m:dPr>
+                      <m:ctrlPr>
+                        <w:rPr>
+                          <w:rFonts w:ascii="Cambria Math" w:hAnsi="Times New Roman" w:cs="Times New Roman"/>
+                          <w:i/>
+                        </w:rPr>
+                      </m:ctrlPr>
+                    </m:dPr>
+                    <m:e>
+                      <m:r>
+                        <w:rPr>
+                          <w:rFonts w:ascii="Cambria Math" w:hAnsi="Times New Roman" w:cs="Times New Roman"/>
+                        </w:rPr>
+                        <m:t>F, VEN, H</m:t>
+                      </m:r>
+                    </m:e>
+                  </m:d>
+                  <m:ctrlPr>
+                    <w:rPr>
+                      <w:rFonts w:ascii="Cambria Math" w:hAnsi="Times New Roman" w:cs="Times New Roman"/>
+                      <w:i/>
+                    </w:rPr>
+                  </m:ctrlPr>
+                </m:e>
+              </m:eqArr>
+            </m:e>
+          </m:d>
+        </m:oMath>
+      </m:oMathPara>
+    </w:p>
+    <w:p>
+      <w:pPr>
+        <w:rPr>
+          <w:rFonts w:ascii="Times New Roman" w:eastAsiaTheme="minorEastAsia" w:hAnsi="Times New Roman" w:cs="Times New Roman"/>
+        </w:rPr>
+      </w:pPr>
+      <m:oMathPara>
+        <m:oMath>
+          <m:r>
+            <w:rPr>
+              <w:rFonts w:ascii="Cambria Math" w:hAnsi="Cambria Math" w:cs="Times New Roman"/>
+            </w:rPr>
+            <m:t xml:space="preserve">A∪B= </m:t>
+          </m:r>
+          <m:d>
+            <m:dPr>
+              <m:begChr m:val="{"/>
+              <m:endChr m:val="}"/>
+              <m:ctrlPr>
+                <w:rPr>
+                  <w:rFonts w:ascii="Cambria Math" w:hAnsi="Cambria Math" w:cs="Times New Roman"/>
+                  <w:i/>
+                </w:rPr>
+              </m:ctrlPr>
+            </m:dPr>
+            <m:e>
+              <m:eqArr>
+                <m:eqArrPr>
+                  <m:ctrlPr>
+                    <w:rPr>
+                      <w:rFonts w:ascii="Cambria Math" w:hAnsi="Cambria Math" w:cs="Times New Roman"/>
+                      <w:i/>
+                    </w:rPr>
+                  </m:ctrlPr>
+                </m:eqArrPr>
+                <m:e>
+                  <m:d>
+                    <m:dPr>
+                      <m:ctrlPr>
+                        <w:rPr>
+                          <w:rFonts w:ascii="Cambria Math" w:hAnsi="Times New Roman" w:cs="Times New Roman"/>
+                          <w:i/>
+                        </w:rPr>
+                      </m:ctrlPr>
+                    </m:dPr>
+                    <m:e>
+                      <m:r>
+                        <w:rPr>
+                          <w:rFonts w:ascii="Cambria Math" w:hAnsi="Times New Roman" w:cs="Times New Roman"/>
+                        </w:rPr>
+                        <m:t>M, NVG, L</m:t>
+                      </m:r>
+                    </m:e>
+                  </m:d>
+                  <m:r>
+                    <w:rPr>
+                      <w:rFonts w:ascii="Cambria Math" w:hAnsi="Times New Roman" w:cs="Times New Roman"/>
+                    </w:rPr>
+                    <m:t>,</m:t>
+                  </m:r>
+                  <m:d>
+                    <m:dPr>
+                      <m:ctrlPr>
+                        <w:rPr>
+                          <w:rFonts w:ascii="Cambria Math" w:hAnsi="Times New Roman" w:cs="Times New Roman"/>
+                          <w:i/>
+                        </w:rPr>
+                      </m:ctrlPr>
+                    </m:dPr>
+                    <m:e>
+                      <m:r>
+                        <w:rPr>
+                          <w:rFonts w:ascii="Cambria Math" w:hAnsi="Times New Roman" w:cs="Times New Roman"/>
+                        </w:rPr>
+                        <m:t>M, NVG, M</m:t>
+                      </m:r>
+                    </m:e>
+                  </m:d>
+                  <m:r>
+                    <w:rPr>
+                      <w:rFonts w:ascii="Cambria Math" w:hAnsi="Times New Roman" w:cs="Times New Roman"/>
+                    </w:rPr>
+                    <m:t>,</m:t>
+                  </m:r>
+                  <m:d>
+                    <m:dPr>
+                      <m:ctrlPr>
+                        <w:rPr>
+                          <w:rFonts w:ascii="Cambria Math" w:hAnsi="Times New Roman" w:cs="Times New Roman"/>
+                          <w:i/>
+                        </w:rPr>
+                      </m:ctrlPr>
+                    </m:dPr>
+                    <m:e>
+                      <m:r>
+                        <w:rPr>
+                          <w:rFonts w:ascii="Cambria Math" w:hAnsi="Times New Roman" w:cs="Times New Roman"/>
+                        </w:rPr>
+                        <m:t>M, NVG, H</m:t>
+                      </m:r>
+                    </m:e>
+                  </m:d>
+                  <m:r>
+                    <w:rPr>
+                      <w:rFonts w:ascii="Cambria Math" w:hAnsi="Times New Roman" w:cs="Times New Roman"/>
+                    </w:rPr>
+                    <m:t>,</m:t>
+                  </m:r>
+                  <m:d>
+                    <m:dPr>
+                      <m:ctrlPr>
+                        <w:rPr>
+                          <w:rFonts w:ascii="Cambria Math" w:hAnsi="Times New Roman" w:cs="Times New Roman"/>
+                          <w:i/>
+                        </w:rPr>
+                      </m:ctrlPr>
+                    </m:dPr>
+                    <m:e>
+                      <m:r>
+                        <w:rPr>
+                          <w:rFonts w:ascii="Cambria Math" w:hAnsi="Times New Roman" w:cs="Times New Roman"/>
+                        </w:rPr>
+                        <m:t>M, VEN, L</m:t>
+                      </m:r>
+                    </m:e>
+                  </m:d>
+                  <m:r>
+                    <w:rPr>
+                      <w:rFonts w:ascii="Cambria Math" w:hAnsi="Times New Roman" w:cs="Times New Roman"/>
+                    </w:rPr>
+                    <m:t>,</m:t>
+                  </m:r>
+                  <m:d>
+                    <m:dPr>
+                      <m:ctrlPr>
+                        <w:rPr>
+                          <w:rFonts w:ascii="Cambria Math" w:hAnsi="Times New Roman" w:cs="Times New Roman"/>
+                          <w:i/>
+                        </w:rPr>
+                      </m:ctrlPr>
+                    </m:dPr>
+                    <m:e>
+                      <m:r>
+                        <w:rPr>
+                          <w:rFonts w:ascii="Cambria Math" w:hAnsi="Times New Roman" w:cs="Times New Roman"/>
+                        </w:rPr>
+                        <m:t>M, VEN, M</m:t>
+                      </m:r>
+                    </m:e>
+                  </m:d>
+                  <m:r>
+                    <w:rPr>
+                      <w:rFonts w:ascii="Cambria Math" w:hAnsi="Times New Roman" w:cs="Times New Roman"/>
+                    </w:rPr>
+                    <m:t>,</m:t>
+                  </m:r>
+                  <m:d>
+                    <m:dPr>
+                      <m:ctrlPr>
+                        <w:rPr>
+                          <w:rFonts w:ascii="Cambria Math" w:hAnsi="Times New Roman" w:cs="Times New Roman"/>
+                          <w:i/>
+                        </w:rPr>
+                      </m:ctrlPr>
+                    </m:dPr>
+                    <m:e>
+                      <m:r>
+                        <w:rPr>
+                          <w:rFonts w:ascii="Cambria Math" w:hAnsi="Times New Roman" w:cs="Times New Roman"/>
+                        </w:rPr>
+                        <m:t>M, VEN, H</m:t>
+                      </m:r>
+                    </m:e>
+                  </m:d>
+                  <m:r>
+                    <w:rPr>
+                      <w:rFonts w:ascii="Cambria Math" w:hAnsi="Times New Roman" w:cs="Times New Roman"/>
+                    </w:rPr>
+                    <m:t>,</m:t>
+                  </m:r>
+                  <m:ctrlPr>
+                    <w:rPr>
+                      <w:rFonts w:ascii="Cambria Math" w:hAnsi="Times New Roman" w:cs="Times New Roman"/>
+                      <w:i/>
+                    </w:rPr>
+                  </m:ctrlPr>
+                </m:e>
+                <m:e>
+                  <m:d>
+                    <m:dPr>
+                      <m:ctrlPr>
+                        <w:rPr>
+                          <w:rFonts w:ascii="Cambria Math" w:hAnsi="Times New Roman" w:cs="Times New Roman"/>
+                          <w:i/>
+                        </w:rPr>
+                      </m:ctrlPr>
+                    </m:dPr>
+                    <m:e>
+                      <m:r>
+                        <w:rPr>
+                          <w:rFonts w:ascii="Cambria Math" w:hAnsi="Times New Roman" w:cs="Times New Roman"/>
+                        </w:rPr>
+                        <m:t>F, NVG, L</m:t>
+                      </m:r>
+                    </m:e>
+                  </m:d>
+                  <m:r>
+                    <w:rPr>
+                      <w:rFonts w:ascii="Cambria Math" w:hAnsi="Times New Roman" w:cs="Times New Roman"/>
+                    </w:rPr>
+                    <m:t>,</m:t>
+                  </m:r>
+                  <m:d>
+                    <m:dPr>
+                      <m:ctrlPr>
+                        <w:rPr>
+                          <w:rFonts w:ascii="Cambria Math" w:hAnsi="Times New Roman" w:cs="Times New Roman"/>
+                          <w:i/>
+                        </w:rPr>
+                      </m:ctrlPr>
+                    </m:dPr>
+                    <m:e>
+                      <m:r>
+                        <w:rPr>
+                          <w:rFonts w:ascii="Cambria Math" w:hAnsi="Times New Roman" w:cs="Times New Roman"/>
+                        </w:rPr>
+                        <m:t>F, NVG, M</m:t>
+                      </m:r>
+                    </m:e>
+                  </m:d>
+                  <m:r>
+                    <w:rPr>
+                      <w:rFonts w:ascii="Cambria Math" w:hAnsi="Times New Roman" w:cs="Times New Roman"/>
+                    </w:rPr>
+                    <m:t>,</m:t>
+                  </m:r>
+                  <m:d>
+                    <m:dPr>
+                      <m:ctrlPr>
+                        <w:rPr>
+                          <w:rFonts w:ascii="Cambria Math" w:hAnsi="Times New Roman" w:cs="Times New Roman"/>
+                          <w:i/>
+                        </w:rPr>
+                      </m:ctrlPr>
+                    </m:dPr>
+                    <m:e>
+                      <m:r>
+                        <w:rPr>
+                          <w:rFonts w:ascii="Cambria Math" w:hAnsi="Times New Roman" w:cs="Times New Roman"/>
+                        </w:rPr>
+                        <m:t>F, NVG, H</m:t>
+                      </m:r>
+                    </m:e>
+                  </m:d>
+                  <m:r>
+                    <w:rPr>
+                      <w:rFonts w:ascii="Cambria Math" w:hAnsi="Times New Roman" w:cs="Times New Roman"/>
+                    </w:rPr>
+                    <m:t>,</m:t>
+                  </m:r>
+                  <m:d>
+                    <m:dPr>
+                      <m:ctrlPr>
+                        <w:rPr>
+                          <w:rFonts w:ascii="Cambria Math" w:hAnsi="Times New Roman" w:cs="Times New Roman"/>
+                          <w:i/>
+                        </w:rPr>
+                      </m:ctrlPr>
+                    </m:dPr>
+                    <m:e>
+                      <m:r>
+                        <w:rPr>
+                          <w:rFonts w:ascii="Cambria Math" w:hAnsi="Times New Roman" w:cs="Times New Roman"/>
+                        </w:rPr>
+                        <m:t>F, VEN, L</m:t>
+                      </m:r>
+                    </m:e>
+                  </m:d>
+                  <m:r>
+                    <w:rPr>
+                      <w:rFonts w:ascii="Cambria Math" w:hAnsi="Times New Roman" w:cs="Times New Roman"/>
+                    </w:rPr>
+                    <m:t>,</m:t>
+                  </m:r>
+                  <m:d>
+                    <m:dPr>
+                      <m:ctrlPr>
+                        <w:rPr>
+                          <w:rFonts w:ascii="Cambria Math" w:hAnsi="Times New Roman" w:cs="Times New Roman"/>
+                          <w:i/>
+                        </w:rPr>
+                      </m:ctrlPr>
+                    </m:dPr>
+                    <m:e>
+                      <m:r>
+                        <w:rPr>
+                          <w:rFonts w:ascii="Cambria Math" w:hAnsi="Times New Roman" w:cs="Times New Roman"/>
+                        </w:rPr>
+                        <m:t>F, VEN, M</m:t>
+                      </m:r>
+                    </m:e>
+                  </m:d>
+                  <m:r>
+                    <w:rPr>
+                      <w:rFonts w:ascii="Cambria Math" w:hAnsi="Times New Roman" w:cs="Times New Roman"/>
+                    </w:rPr>
+                    <m:t>,</m:t>
+                  </m:r>
+                  <m:d>
+                    <m:dPr>
+                      <m:ctrlPr>
+                        <w:rPr>
+                          <w:rFonts w:ascii="Cambria Math" w:hAnsi="Times New Roman" w:cs="Times New Roman"/>
+                          <w:i/>
+                        </w:rPr>
+                      </m:ctrlPr>
+                    </m:dPr>
+                    <m:e>
+                      <m:r>
+                        <w:rPr>
+                          <w:rFonts w:ascii="Cambria Math" w:hAnsi="Times New Roman" w:cs="Times New Roman"/>
+                        </w:rPr>
+                        <m:t>F, VEN, H</m:t>
+                      </m:r>
+                    </m:e>
+                  </m:d>
+                  <m:r>
+                    <w:rPr>
+                      <w:rFonts w:ascii="Cambria Math" w:hAnsi="Times New Roman" w:cs="Times New Roman"/>
+                    </w:rPr>
+                    <m:t>,</m:t>
+                  </m:r>
+                  <m:ctrlPr>
+                    <w:rPr>
+                      <w:rFonts w:ascii="Cambria Math" w:eastAsia="Cambria Math" w:hAnsi="Cambria Math" w:cs="Cambria Math"/>
+                      <w:i/>
+                    </w:rPr>
+                  </m:ctrlPr>
+                </m:e>
+                <m:e>
+                  <m:d>
+                    <m:dPr>
+                      <m:ctrlPr>
+                        <w:rPr>
+                          <w:rFonts w:ascii="Cambria Math" w:hAnsi="Times New Roman" w:cs="Times New Roman"/>
+                          <w:i/>
+                        </w:rPr>
+                      </m:ctrlPr>
+                    </m:dPr>
+                    <m:e>
+                      <m:r>
+                        <w:rPr>
+                          <w:rFonts w:ascii="Cambria Math" w:hAnsi="Times New Roman" w:cs="Times New Roman"/>
+                        </w:rPr>
+                        <m:t>F, VGN, L</m:t>
+                      </m:r>
+                    </m:e>
+                  </m:d>
+                  <m:r>
+                    <w:rPr>
+                      <w:rFonts w:ascii="Cambria Math" w:hAnsi="Times New Roman" w:cs="Times New Roman"/>
+                    </w:rPr>
+                    <m:t>,</m:t>
+                  </m:r>
+                  <m:d>
+                    <m:dPr>
+                      <m:ctrlPr>
+                        <w:rPr>
+                          <w:rFonts w:ascii="Cambria Math" w:hAnsi="Times New Roman" w:cs="Times New Roman"/>
+                          <w:i/>
+                        </w:rPr>
+                      </m:ctrlPr>
+                    </m:dPr>
+                    <m:e>
+                      <m:r>
+                        <w:rPr>
+                          <w:rFonts w:ascii="Cambria Math" w:hAnsi="Times New Roman" w:cs="Times New Roman"/>
+                        </w:rPr>
+                        <m:t>F, VGN, M</m:t>
+                      </m:r>
+                    </m:e>
+                  </m:d>
+                  <m:r>
+                    <w:rPr>
+                      <w:rFonts w:ascii="Cambria Math" w:hAnsi="Times New Roman" w:cs="Times New Roman"/>
+                    </w:rPr>
+                    <m:t>,</m:t>
+                  </m:r>
+                  <m:d>
+                    <m:dPr>
+                      <m:ctrlPr>
+                        <w:rPr>
+                          <w:rFonts w:ascii="Cambria Math" w:hAnsi="Times New Roman" w:cs="Times New Roman"/>
+                          <w:i/>
+                        </w:rPr>
+                      </m:ctrlPr>
+                    </m:dPr>
+                    <m:e>
+                      <m:r>
+                        <w:rPr>
+                          <w:rFonts w:ascii="Cambria Math" w:hAnsi="Times New Roman" w:cs="Times New Roman"/>
+                        </w:rPr>
+                        <m:t>F, VGN, H</m:t>
+                      </m:r>
+                    </m:e>
+                  </m:d>
+                  <m:ctrlPr>
+                    <w:rPr>
+                      <w:rFonts w:ascii="Cambria Math" w:hAnsi="Times New Roman" w:cs="Times New Roman"/>
+                      <w:i/>
+                    </w:rPr>
+                  </m:ctrlPr>
+                </m:e>
+              </m:eqArr>
+            </m:e>
+          </m:d>
+        </m:oMath>
+      </m:oMathPara>
+    </w:p>
+    <w:p>
+      <w:pPr>
+        <w:rPr>
+          <w:rFonts w:ascii="Times New Roman" w:hAnsi="Times New Roman" w:cs="Times New Roman"/>
+        </w:rPr>
+      </w:pPr>
+      <m:oMathPara>
+        <m:oMath>
+          <m:r>
+            <w:rPr>
+              <w:rFonts w:ascii="Cambria Math" w:hAnsi="Cambria Math" w:cs="Times New Roman"/>
+            </w:rPr>
+            <m:t>A</m:t>
+          </m:r>
+          <m:r>
+            <w:rPr>
+              <w:rFonts w:ascii="Cambria Math" w:hAnsi="Cambria Math" w:cs="Times New Roman"/>
+            </w:rPr>
+            <m:t>∩C</m:t>
+          </m:r>
+          <m:r>
+            <w:rPr>
+              <w:rFonts w:ascii="Cambria Math" w:hAnsi="Cambria Math" w:cs="Times New Roman"/>
+            </w:rPr>
+            <m:t xml:space="preserve">= </m:t>
+          </m:r>
+          <m:r>
+            <w:rPr>
+              <w:rFonts w:ascii="Cambria Math" w:hAnsi="Cambria Math" w:cs="Times New Roman"/>
+            </w:rPr>
+            <m:t>∅</m:t>
+          </m:r>
+        </m:oMath>
+      </m:oMathPara>
+    </w:p>
+    <w:p>
+      <w:pPr>
+        <w:rPr>
+          <w:rFonts w:ascii="Times New Roman" w:hAnsi="Times New Roman" w:cs="Times New Roman"/>
+        </w:rPr>
+      </w:pPr>
+      <m:oMathPara>
+        <m:oMath>
+          <m:r>
+            <w:rPr>
+              <w:rFonts w:ascii="Cambria Math" w:hAnsi="Cambria Math" w:cs="Times New Roman"/>
+            </w:rPr>
+            <m:t>A∪</m:t>
+          </m:r>
+          <m:r>
+            <w:rPr>
+              <w:rFonts w:ascii="Cambria Math" w:hAnsi="Cambria Math" w:cs="Times New Roman"/>
+            </w:rPr>
+            <m:t>C</m:t>
+          </m:r>
+          <m:r>
+            <w:rPr>
+              <w:rFonts w:ascii="Cambria Math" w:hAnsi="Cambria Math" w:cs="Times New Roman"/>
+            </w:rPr>
+            <m:t xml:space="preserve">= </m:t>
+          </m:r>
+          <m:r>
+            <m:rPr>
+              <m:sty m:val="p"/>
+            </m:rPr>
+            <w:rPr>
+              <w:rFonts w:ascii="Cambria Math" w:hAnsi="Cambria Math" w:cs="Times New Roman"/>
+            </w:rPr>
+            <m:t>S</m:t>
+          </m:r>
+        </m:oMath>
+      </m:oMathPara>
+    </w:p>
+    <w:p>
+      <w:pPr>
+        <w:rPr>
+          <w:rFonts w:ascii="Times New Roman" w:hAnsi="Times New Roman" w:cs="Times New Roman"/>
+        </w:rPr>
+      </w:pPr>
+      <m:oMathPara>
+        <m:oMath>
+          <m:r>
+            <w:rPr>
+              <w:rFonts w:ascii="Cambria Math" w:hAnsi="Cambria Math" w:cs="Times New Roman"/>
+            </w:rPr>
+            <m:t>B</m:t>
+          </m:r>
+          <m:r>
+            <w:rPr>
+              <w:rFonts w:ascii="Cambria Math" w:hAnsi="Cambria Math" w:cs="Times New Roman"/>
+            </w:rPr>
+            <m:t>∩</m:t>
+          </m:r>
+          <m:r>
+            <w:rPr>
+              <w:rFonts w:ascii="Cambria Math" w:hAnsi="Cambria Math" w:cs="Times New Roman"/>
+            </w:rPr>
+            <m:t>C</m:t>
+          </m:r>
+          <m:r>
+            <w:rPr>
+              <w:rFonts w:ascii="Cambria Math" w:hAnsi="Cambria Math" w:cs="Times New Roman"/>
+            </w:rPr>
+            <m:t xml:space="preserve">= </m:t>
+          </m:r>
+          <m:d>
+            <m:dPr>
+              <m:begChr m:val="{"/>
+              <m:endChr m:val="}"/>
+              <m:ctrlPr>
+                <w:rPr>
+                  <w:rFonts w:ascii="Cambria Math" w:hAnsi="Cambria Math" w:cs="Times New Roman"/>
+                  <w:i/>
+                </w:rPr>
+              </m:ctrlPr>
+            </m:dPr>
+            <m:e>
+              <m:d>
+                <m:dPr>
+                  <m:ctrlPr>
+                    <w:rPr>
+                      <w:rFonts w:ascii="Cambria Math" w:hAnsi="Times New Roman" w:cs="Times New Roman"/>
+                      <w:i/>
+                    </w:rPr>
+                  </m:ctrlPr>
+                </m:dPr>
+                <m:e>
+                  <m:r>
+                    <w:rPr>
+                      <w:rFonts w:ascii="Cambria Math" w:hAnsi="Times New Roman" w:cs="Times New Roman"/>
+                    </w:rPr>
+                    <m:t>F, VGN, L</m:t>
+                  </m:r>
+                </m:e>
+              </m:d>
+              <m:r>
+                <w:rPr>
+                  <w:rFonts w:ascii="Cambria Math" w:hAnsi="Times New Roman" w:cs="Times New Roman"/>
+                </w:rPr>
+                <m:t>,</m:t>
+              </m:r>
+              <m:d>
+                <m:dPr>
+                  <m:ctrlPr>
+                    <w:rPr>
+                      <w:rFonts w:ascii="Cambria Math" w:hAnsi="Times New Roman" w:cs="Times New Roman"/>
+                      <w:i/>
+                    </w:rPr>
+                  </m:ctrlPr>
+                </m:dPr>
+                <m:e>
+                  <m:r>
+                    <w:rPr>
+                      <w:rFonts w:ascii="Cambria Math" w:hAnsi="Times New Roman" w:cs="Times New Roman"/>
+                    </w:rPr>
+                    <m:t>F, VGN, M</m:t>
+                  </m:r>
+                </m:e>
+              </m:d>
+              <m:r>
+                <w:rPr>
+                  <w:rFonts w:ascii="Cambria Math" w:hAnsi="Times New Roman" w:cs="Times New Roman"/>
+                </w:rPr>
+                <m:t>,</m:t>
+              </m:r>
+              <m:d>
+                <m:dPr>
+                  <m:ctrlPr>
+                    <w:rPr>
+                      <w:rFonts w:ascii="Cambria Math" w:hAnsi="Times New Roman" w:cs="Times New Roman"/>
+                      <w:i/>
+                    </w:rPr>
+                  </m:ctrlPr>
+                </m:dPr>
+                <m:e>
+                  <m:r>
+                    <w:rPr>
+                      <w:rFonts w:ascii="Cambria Math" w:hAnsi="Times New Roman" w:cs="Times New Roman"/>
+                    </w:rPr>
+                    <m:t>F, VGN, H</m:t>
+                  </m:r>
+                </m:e>
+              </m:d>
+            </m:e>
+          </m:d>
+        </m:oMath>
+      </m:oMathPara>
+    </w:p>
+    <w:p>
+      <w:pPr>
+        <w:rPr>
+          <w:rFonts w:ascii="Times New Roman" w:eastAsiaTheme="minorEastAsia" w:hAnsi="Times New Roman" w:cs="Times New Roman"/>
+        </w:rPr>
+      </w:pPr>
+      <m:oMathPara>
+        <m:oMath>
+          <m:r>
+            <w:rPr>
+              <w:rFonts w:ascii="Cambria Math" w:hAnsi="Cambria Math" w:cs="Times New Roman"/>
+            </w:rPr>
+            <m:t>B</m:t>
+          </m:r>
+          <m:r>
+            <w:rPr>
+              <w:rFonts w:ascii="Cambria Math" w:hAnsi="Cambria Math" w:cs="Times New Roman"/>
+            </w:rPr>
+            <m:t>∪</m:t>
+          </m:r>
+          <m:r>
+            <w:rPr>
+              <w:rFonts w:ascii="Cambria Math" w:hAnsi="Cambria Math" w:cs="Times New Roman"/>
+            </w:rPr>
+            <m:t>C</m:t>
+          </m:r>
+          <m:r>
+            <w:rPr>
+              <w:rFonts w:ascii="Cambria Math" w:hAnsi="Cambria Math" w:cs="Times New Roman"/>
+            </w:rPr>
+            <m:t xml:space="preserve">= </m:t>
+          </m:r>
+          <m:d>
+            <m:dPr>
+              <m:begChr m:val="{"/>
+              <m:endChr m:val="}"/>
+              <m:ctrlPr>
+                <w:rPr>
+                  <w:rFonts w:ascii="Cambria Math" w:hAnsi="Cambria Math" w:cs="Times New Roman"/>
+                  <w:i/>
+                </w:rPr>
+              </m:ctrlPr>
+            </m:dPr>
+            <m:e>
+              <m:eqArr>
+                <m:eqArrPr>
+                  <m:ctrlPr>
+                    <w:rPr>
+                      <w:rFonts w:ascii="Cambria Math" w:hAnsi="Cambria Math" w:cs="Times New Roman"/>
+                      <w:i/>
+                    </w:rPr>
+                  </m:ctrlPr>
+                </m:eqArrPr>
+                <m:e>
+                  <m:d>
+                    <m:dPr>
+                      <m:ctrlPr>
+                        <w:rPr>
+                          <w:rFonts w:ascii="Cambria Math" w:hAnsi="Times New Roman" w:cs="Times New Roman"/>
+                          <w:i/>
+                        </w:rPr>
+                      </m:ctrlPr>
+                    </m:dPr>
+                    <m:e>
+                      <m:r>
+                        <w:rPr>
+                          <w:rFonts w:ascii="Cambria Math" w:hAnsi="Times New Roman" w:cs="Times New Roman"/>
+                        </w:rPr>
+                        <m:t>M, VGN, L</m:t>
+                      </m:r>
+                    </m:e>
+                  </m:d>
+                  <m:r>
+                    <w:rPr>
+                      <w:rFonts w:ascii="Cambria Math" w:hAnsi="Times New Roman" w:cs="Times New Roman"/>
+                    </w:rPr>
+                    <m:t>,</m:t>
+                  </m:r>
+                  <m:d>
+                    <m:dPr>
+                      <m:ctrlPr>
+                        <w:rPr>
+                          <w:rFonts w:ascii="Cambria Math" w:hAnsi="Times New Roman" w:cs="Times New Roman"/>
+                          <w:i/>
+                        </w:rPr>
+                      </m:ctrlPr>
+                    </m:dPr>
+                    <m:e>
+                      <m:r>
+                        <w:rPr>
+                          <w:rFonts w:ascii="Cambria Math" w:hAnsi="Times New Roman" w:cs="Times New Roman"/>
+                        </w:rPr>
+                        <m:t>M, VGN, M</m:t>
+                      </m:r>
+                    </m:e>
+                  </m:d>
+                  <m:r>
+                    <w:rPr>
+                      <w:rFonts w:ascii="Cambria Math" w:hAnsi="Times New Roman" w:cs="Times New Roman"/>
+                    </w:rPr>
+                    <m:t>,</m:t>
+                  </m:r>
+                  <m:d>
+                    <m:dPr>
+                      <m:ctrlPr>
+                        <w:rPr>
+                          <w:rFonts w:ascii="Cambria Math" w:hAnsi="Times New Roman" w:cs="Times New Roman"/>
+                          <w:i/>
+                        </w:rPr>
+                      </m:ctrlPr>
+                    </m:dPr>
+                    <m:e>
+                      <m:r>
+                        <w:rPr>
+                          <w:rFonts w:ascii="Cambria Math" w:hAnsi="Times New Roman" w:cs="Times New Roman"/>
+                        </w:rPr>
+                        <m:t>M, VGN, H</m:t>
+                      </m:r>
+                    </m:e>
+                  </m:d>
+                  <m:r>
+                    <w:rPr>
+                      <w:rFonts w:ascii="Cambria Math" w:hAnsi="Times New Roman" w:cs="Times New Roman"/>
+                    </w:rPr>
+                    <m:t>,</m:t>
+                  </m:r>
+                  <m:ctrlPr>
+                    <w:rPr>
+                      <w:rFonts w:ascii="Cambria Math" w:hAnsi="Times New Roman" w:cs="Times New Roman"/>
+                      <w:i/>
+                    </w:rPr>
+                  </m:ctrlPr>
+                </m:e>
+                <m:e>
+                  <m:eqArr>
+                    <m:eqArrPr>
+                      <m:ctrlPr>
+                        <w:rPr>
+                          <w:rFonts w:ascii="Cambria Math" w:hAnsi="Times New Roman" w:cs="Times New Roman"/>
+                          <w:i/>
+                        </w:rPr>
+                      </m:ctrlPr>
+                    </m:eqArrPr>
+                    <m:e>
+                      <m:d>
+                        <m:dPr>
+                          <m:ctrlPr>
+                            <w:rPr>
+                              <w:rFonts w:ascii="Cambria Math" w:hAnsi="Times New Roman" w:cs="Times New Roman"/>
+                              <w:i/>
+                            </w:rPr>
+                          </m:ctrlPr>
+                        </m:dPr>
+                        <m:e>
+                          <m:r>
+                            <w:rPr>
+                              <w:rFonts w:ascii="Cambria Math" w:hAnsi="Times New Roman" w:cs="Times New Roman"/>
+                            </w:rPr>
+                            <m:t>F, NVG, L</m:t>
+                          </m:r>
+                        </m:e>
+                      </m:d>
+                      <m:r>
+                        <w:rPr>
+                          <w:rFonts w:ascii="Cambria Math" w:hAnsi="Times New Roman" w:cs="Times New Roman"/>
+                        </w:rPr>
+                        <m:t>,</m:t>
+                      </m:r>
+                      <m:d>
+                        <m:dPr>
+                          <m:ctrlPr>
+                            <w:rPr>
+                              <w:rFonts w:ascii="Cambria Math" w:hAnsi="Times New Roman" w:cs="Times New Roman"/>
+                              <w:i/>
+                            </w:rPr>
+                          </m:ctrlPr>
+                        </m:dPr>
+                        <m:e>
+                          <m:r>
+                            <w:rPr>
+                              <w:rFonts w:ascii="Cambria Math" w:hAnsi="Times New Roman" w:cs="Times New Roman"/>
+                            </w:rPr>
+                            <m:t>F, NVG, M</m:t>
+                          </m:r>
+                        </m:e>
+                      </m:d>
+                      <m:r>
+                        <w:rPr>
+                          <w:rFonts w:ascii="Cambria Math" w:hAnsi="Times New Roman" w:cs="Times New Roman"/>
+                        </w:rPr>
+                        <m:t>,</m:t>
+                      </m:r>
+                      <m:d>
+                        <m:dPr>
+                          <m:ctrlPr>
+                            <w:rPr>
+                              <w:rFonts w:ascii="Cambria Math" w:hAnsi="Times New Roman" w:cs="Times New Roman"/>
+                              <w:i/>
+                            </w:rPr>
+                          </m:ctrlPr>
+                        </m:dPr>
+                        <m:e>
+                          <m:r>
+                            <w:rPr>
+                              <w:rFonts w:ascii="Cambria Math" w:hAnsi="Times New Roman" w:cs="Times New Roman"/>
+                            </w:rPr>
+                            <m:t>F, NVG, H</m:t>
+                          </m:r>
+                        </m:e>
+                      </m:d>
+                      <m:r>
+                        <w:rPr>
+                          <w:rFonts w:ascii="Cambria Math" w:hAnsi="Times New Roman" w:cs="Times New Roman"/>
+                        </w:rPr>
+                        <m:t>,</m:t>
+                      </m:r>
+                      <m:d>
+                        <m:dPr>
+                          <m:ctrlPr>
+                            <w:rPr>
+                              <w:rFonts w:ascii="Cambria Math" w:hAnsi="Times New Roman" w:cs="Times New Roman"/>
+                              <w:i/>
+                            </w:rPr>
+                          </m:ctrlPr>
+                        </m:dPr>
+                        <m:e>
+                          <m:r>
+                            <w:rPr>
+                              <w:rFonts w:ascii="Cambria Math" w:hAnsi="Times New Roman" w:cs="Times New Roman"/>
+                            </w:rPr>
+                            <m:t>F, VGN, L</m:t>
+                          </m:r>
+                        </m:e>
+                      </m:d>
+                      <m:r>
+                        <w:rPr>
+                          <w:rFonts w:ascii="Cambria Math" w:hAnsi="Times New Roman" w:cs="Times New Roman"/>
+                        </w:rPr>
+                        <m:t>,</m:t>
+                      </m:r>
+                    </m:e>
+                    <m:e>
+                      <m:d>
+                        <m:dPr>
+                          <m:ctrlPr>
+                            <w:rPr>
+                              <w:rFonts w:ascii="Cambria Math" w:hAnsi="Times New Roman" w:cs="Times New Roman"/>
+                              <w:i/>
+                            </w:rPr>
+                          </m:ctrlPr>
+                        </m:dPr>
+                        <m:e>
+                          <m:r>
+                            <w:rPr>
+                              <w:rFonts w:ascii="Cambria Math" w:hAnsi="Times New Roman" w:cs="Times New Roman"/>
+                            </w:rPr>
+                            <m:t>F, VGN, M</m:t>
+                          </m:r>
+                        </m:e>
+                      </m:d>
+                      <m:r>
+                        <w:rPr>
+                          <w:rFonts w:ascii="Cambria Math" w:hAnsi="Times New Roman" w:cs="Times New Roman"/>
+                        </w:rPr>
+                        <m:t>,</m:t>
+                      </m:r>
+                      <m:d>
+                        <m:dPr>
+                          <m:ctrlPr>
+                            <w:rPr>
+                              <w:rFonts w:ascii="Cambria Math" w:hAnsi="Times New Roman" w:cs="Times New Roman"/>
+                              <w:i/>
+                            </w:rPr>
+                          </m:ctrlPr>
+                        </m:dPr>
+                        <m:e>
+                          <m:r>
+                            <w:rPr>
+                              <w:rFonts w:ascii="Cambria Math" w:hAnsi="Times New Roman" w:cs="Times New Roman"/>
+                            </w:rPr>
+                            <m:t>F, VGN, H</m:t>
+                          </m:r>
+                        </m:e>
+                      </m:d>
+                      <m:r>
+                        <w:rPr>
+                          <w:rFonts w:ascii="Cambria Math" w:hAnsi="Times New Roman" w:cs="Times New Roman"/>
+                        </w:rPr>
+                        <m:t>,</m:t>
+                      </m:r>
+                      <m:d>
+                        <m:dPr>
+                          <m:ctrlPr>
+                            <w:rPr>
+                              <w:rFonts w:ascii="Cambria Math" w:hAnsi="Times New Roman" w:cs="Times New Roman"/>
+                              <w:i/>
+                            </w:rPr>
+                          </m:ctrlPr>
+                        </m:dPr>
+                        <m:e>
+                          <m:r>
+                            <w:rPr>
+                              <w:rFonts w:ascii="Cambria Math" w:hAnsi="Times New Roman" w:cs="Times New Roman"/>
+                            </w:rPr>
+                            <m:t>F, VEN, L</m:t>
+                          </m:r>
+                        </m:e>
+                      </m:d>
+                      <m:r>
+                        <w:rPr>
+                          <w:rFonts w:ascii="Cambria Math" w:hAnsi="Times New Roman" w:cs="Times New Roman"/>
+                        </w:rPr>
+                        <m:t>,</m:t>
+                      </m:r>
+                      <m:ctrlPr>
+                        <w:rPr>
+                          <w:rFonts w:ascii="Cambria Math" w:eastAsia="Cambria Math" w:hAnsi="Cambria Math" w:cs="Cambria Math"/>
+                          <w:i/>
+                        </w:rPr>
+                      </m:ctrlPr>
+                    </m:e>
+                    <m:e>
+                      <m:d>
+                        <m:dPr>
+                          <m:ctrlPr>
+                            <w:rPr>
+                              <w:rFonts w:ascii="Cambria Math" w:hAnsi="Times New Roman" w:cs="Times New Roman"/>
+                              <w:i/>
+                            </w:rPr>
+                          </m:ctrlPr>
+                        </m:dPr>
+                        <m:e>
+                          <m:r>
+                            <w:rPr>
+                              <w:rFonts w:ascii="Cambria Math" w:hAnsi="Times New Roman" w:cs="Times New Roman"/>
+                            </w:rPr>
+                            <m:t>F, VEN, M</m:t>
+                          </m:r>
+                        </m:e>
+                      </m:d>
+                      <m:r>
+                        <w:rPr>
+                          <w:rFonts w:ascii="Cambria Math" w:hAnsi="Times New Roman" w:cs="Times New Roman"/>
+                        </w:rPr>
+                        <m:t>,</m:t>
+                      </m:r>
+                      <m:d>
+                        <m:dPr>
+                          <m:ctrlPr>
+                            <w:rPr>
+                              <w:rFonts w:ascii="Cambria Math" w:hAnsi="Times New Roman" w:cs="Times New Roman"/>
+                              <w:i/>
+                            </w:rPr>
+                          </m:ctrlPr>
+                        </m:dPr>
+                        <m:e>
+                          <m:r>
+                            <w:rPr>
+                              <w:rFonts w:ascii="Cambria Math" w:hAnsi="Times New Roman" w:cs="Times New Roman"/>
+                            </w:rPr>
+                            <m:t>F, VEN, H</m:t>
+                          </m:r>
+                        </m:e>
+                      </m:d>
+                    </m:e>
+                  </m:eqArr>
+                  <m:ctrlPr>
+                    <w:rPr>
+                      <w:rFonts w:ascii="Cambria Math" w:hAnsi="Times New Roman" w:cs="Times New Roman"/>
+                      <w:i/>
+                    </w:rPr>
+                  </m:ctrlPr>
+                </m:e>
+              </m:eqArr>
+            </m:e>
+          </m:d>
+        </m:oMath>
+      </m:oMathPara>
+    </w:p>
+    <w:p>
+      <w:pPr>
+        <w:rPr>
+          <w:rFonts w:ascii="Times New Roman" w:hAnsi="Times New Roman" w:cs="Times New Roman"/>
+        </w:rPr>
+      </w:pPr>
+      <m:oMathPara>
+        <m:oMath>
+          <m:r>
+            <w:rPr>
+              <w:rFonts w:ascii="Cambria Math" w:hAnsi="Cambria Math" w:cs="Times New Roman"/>
+            </w:rPr>
+            <m:t>C</m:t>
+          </m:r>
+          <m:r>
+            <w:rPr>
+              <w:rFonts w:ascii="Cambria Math" w:hAnsi="Cambria Math" w:cs="Times New Roman"/>
+            </w:rPr>
+            <m:t>∩</m:t>
+          </m:r>
+          <m:acc>
+            <m:accPr>
+              <m:chr m:val="̅"/>
+              <m:ctrlPr>
+                <w:rPr>
+                  <w:rFonts w:ascii="Cambria Math" w:hAnsi="Cambria Math" w:cs="Times New Roman"/>
+                  <w:i/>
+                </w:rPr>
+              </m:ctrlPr>
+            </m:accPr>
+            <m:e>
+              <m:r>
+                <w:rPr>
+                  <w:rFonts w:ascii="Cambria Math" w:hAnsi="Cambria Math" w:cs="Times New Roman"/>
+                </w:rPr>
+                <m:t>B</m:t>
+              </m:r>
+            </m:e>
+          </m:acc>
+          <m:r>
+            <w:rPr>
+              <w:rFonts w:ascii="Cambria Math" w:hAnsi="Cambria Math" w:cs="Times New Roman"/>
+            </w:rPr>
+            <m:t xml:space="preserve">= </m:t>
+          </m:r>
+          <m:d>
+            <m:dPr>
+              <m:begChr m:val="{"/>
+              <m:endChr m:val="}"/>
+              <m:ctrlPr>
+                <w:rPr>
+                  <w:rFonts w:ascii="Cambria Math" w:hAnsi="Cambria Math" w:cs="Times New Roman"/>
+                  <w:i/>
+                </w:rPr>
+              </m:ctrlPr>
+            </m:dPr>
+            <m:e>
+              <m:eqArr>
+                <m:eqArrPr>
+                  <m:ctrlPr>
+                    <w:rPr>
+                      <w:rFonts w:ascii="Cambria Math" w:hAnsi="Cambria Math" w:cs="Times New Roman"/>
+                      <w:i/>
+                    </w:rPr>
+                  </m:ctrlPr>
+                </m:eqArrPr>
+                <m:e>
+                  <m:d>
+                    <m:dPr>
+                      <m:ctrlPr>
+                        <w:rPr>
+                          <w:rFonts w:ascii="Cambria Math" w:hAnsi="Times New Roman" w:cs="Times New Roman"/>
+                          <w:i/>
+                        </w:rPr>
+                      </m:ctrlPr>
+                    </m:dPr>
+                    <m:e>
+                      <m:r>
+                        <w:rPr>
+                          <w:rFonts w:ascii="Cambria Math" w:hAnsi="Times New Roman" w:cs="Times New Roman"/>
+                        </w:rPr>
+                        <m:t>M, NVG, L</m:t>
+                      </m:r>
+                    </m:e>
+                  </m:d>
+                  <m:r>
+                    <w:rPr>
+                      <w:rFonts w:ascii="Cambria Math" w:hAnsi="Times New Roman" w:cs="Times New Roman"/>
+                    </w:rPr>
+                    <m:t>,</m:t>
+                  </m:r>
+                  <m:d>
+                    <m:dPr>
+                      <m:ctrlPr>
+                        <w:rPr>
+                          <w:rFonts w:ascii="Cambria Math" w:hAnsi="Times New Roman" w:cs="Times New Roman"/>
+                          <w:i/>
+                        </w:rPr>
+                      </m:ctrlPr>
+                    </m:dPr>
+                    <m:e>
+                      <m:r>
+                        <w:rPr>
+                          <w:rFonts w:ascii="Cambria Math" w:hAnsi="Times New Roman" w:cs="Times New Roman"/>
+                        </w:rPr>
+                        <m:t>M, NVG, M</m:t>
+                      </m:r>
+                    </m:e>
+                  </m:d>
+                  <m:r>
+                    <w:rPr>
+                      <w:rFonts w:ascii="Cambria Math" w:hAnsi="Times New Roman" w:cs="Times New Roman"/>
+                    </w:rPr>
+                    <m:t>,</m:t>
+                  </m:r>
+                  <m:d>
+                    <m:dPr>
+                      <m:ctrlPr>
+                        <w:rPr>
+                          <w:rFonts w:ascii="Cambria Math" w:hAnsi="Times New Roman" w:cs="Times New Roman"/>
+                          <w:i/>
+                        </w:rPr>
+                      </m:ctrlPr>
+                    </m:dPr>
+                    <m:e>
+                      <m:r>
+                        <w:rPr>
+                          <w:rFonts w:ascii="Cambria Math" w:hAnsi="Times New Roman" w:cs="Times New Roman"/>
+                        </w:rPr>
+                        <m:t>M, NVG, H</m:t>
+                      </m:r>
+                    </m:e>
+                  </m:d>
+                  <m:r>
+                    <w:rPr>
+                      <w:rFonts w:ascii="Cambria Math" w:hAnsi="Times New Roman" w:cs="Times New Roman"/>
+                    </w:rPr>
+                    <m:t>,</m:t>
+                  </m:r>
+                  <m:d>
+                    <m:dPr>
+                      <m:ctrlPr>
+                        <w:rPr>
+                          <w:rFonts w:ascii="Cambria Math" w:hAnsi="Times New Roman" w:cs="Times New Roman"/>
+                          <w:i/>
+                        </w:rPr>
+                      </m:ctrlPr>
+                    </m:dPr>
+                    <m:e>
+                      <m:r>
+                        <w:rPr>
+                          <w:rFonts w:ascii="Cambria Math" w:hAnsi="Times New Roman" w:cs="Times New Roman"/>
+                        </w:rPr>
+                        <m:t>M, VGN, L</m:t>
+                      </m:r>
+                    </m:e>
+                  </m:d>
+                  <m:r>
+                    <w:rPr>
+                      <w:rFonts w:ascii="Cambria Math" w:hAnsi="Times New Roman" w:cs="Times New Roman"/>
+                    </w:rPr>
+                    <m:t>,</m:t>
+                  </m:r>
+                  <m:ctrlPr>
+                    <w:rPr>
+                      <w:rFonts w:ascii="Cambria Math" w:hAnsi="Times New Roman" w:cs="Times New Roman"/>
+                      <w:i/>
+                    </w:rPr>
+                  </m:ctrlPr>
+                </m:e>
+                <m:e>
+                  <m:d>
+                    <m:dPr>
+                      <m:ctrlPr>
+                        <w:rPr>
+                          <w:rFonts w:ascii="Cambria Math" w:hAnsi="Times New Roman" w:cs="Times New Roman"/>
+                          <w:i/>
+                        </w:rPr>
+                      </m:ctrlPr>
+                    </m:dPr>
+                    <m:e>
+                      <m:r>
+                        <w:rPr>
+                          <w:rFonts w:ascii="Cambria Math" w:hAnsi="Times New Roman" w:cs="Times New Roman"/>
+                        </w:rPr>
+                        <m:t>M, VGN, M</m:t>
+                      </m:r>
+                    </m:e>
+                  </m:d>
+                  <m:r>
+                    <w:rPr>
+                      <w:rFonts w:ascii="Cambria Math" w:hAnsi="Times New Roman" w:cs="Times New Roman"/>
+                    </w:rPr>
+                    <m:t>,</m:t>
+                  </m:r>
+                  <m:d>
+                    <m:dPr>
+                      <m:ctrlPr>
+                        <w:rPr>
+                          <w:rFonts w:ascii="Cambria Math" w:hAnsi="Times New Roman" w:cs="Times New Roman"/>
+                          <w:i/>
+                        </w:rPr>
+                      </m:ctrlPr>
+                    </m:dPr>
+                    <m:e>
+                      <m:r>
+                        <w:rPr>
+                          <w:rFonts w:ascii="Cambria Math" w:hAnsi="Times New Roman" w:cs="Times New Roman"/>
+                        </w:rPr>
+                        <m:t>M, VGN, H</m:t>
+                      </m:r>
+                    </m:e>
+                  </m:d>
+                  <m:r>
+                    <w:rPr>
+                      <w:rFonts w:ascii="Cambria Math" w:hAnsi="Times New Roman" w:cs="Times New Roman"/>
+                    </w:rPr>
+                    <m:t>,</m:t>
+                  </m:r>
+                  <m:d>
+                    <m:dPr>
+                      <m:ctrlPr>
+                        <w:rPr>
+                          <w:rFonts w:ascii="Cambria Math" w:hAnsi="Times New Roman" w:cs="Times New Roman"/>
+                          <w:i/>
+                        </w:rPr>
+                      </m:ctrlPr>
+                    </m:dPr>
+                    <m:e>
+                      <m:r>
+                        <w:rPr>
+                          <w:rFonts w:ascii="Cambria Math" w:hAnsi="Times New Roman" w:cs="Times New Roman"/>
+                        </w:rPr>
+                        <m:t>M, VEN, L</m:t>
+                      </m:r>
+                    </m:e>
+                  </m:d>
+                  <m:r>
+                    <w:rPr>
+                      <w:rFonts w:ascii="Cambria Math" w:hAnsi="Times New Roman" w:cs="Times New Roman"/>
+                    </w:rPr>
+                    <m:t>,</m:t>
+                  </m:r>
+                  <m:ctrlPr>
+                    <w:rPr>
+                      <w:rFonts w:ascii="Cambria Math" w:eastAsia="Cambria Math" w:hAnsi="Cambria Math" w:cs="Cambria Math"/>
+                      <w:i/>
+                    </w:rPr>
+                  </m:ctrlPr>
+                </m:e>
+                <m:e>
+                  <m:d>
+                    <m:dPr>
+                      <m:ctrlPr>
+                        <w:rPr>
+                          <w:rFonts w:ascii="Cambria Math" w:hAnsi="Times New Roman" w:cs="Times New Roman"/>
+                          <w:i/>
+                        </w:rPr>
+                      </m:ctrlPr>
+                    </m:dPr>
+                    <m:e>
+                      <m:r>
+                        <w:rPr>
+                          <w:rFonts w:ascii="Cambria Math" w:hAnsi="Times New Roman" w:cs="Times New Roman"/>
+                        </w:rPr>
+                        <m:t>M, VEN, M</m:t>
+                      </m:r>
+                    </m:e>
+                  </m:d>
+                  <m:r>
+                    <w:rPr>
+                      <w:rFonts w:ascii="Cambria Math" w:hAnsi="Times New Roman" w:cs="Times New Roman"/>
+                    </w:rPr>
+                    <m:t>,</m:t>
+                  </m:r>
+                  <m:d>
+                    <m:dPr>
+                      <m:ctrlPr>
+                        <w:rPr>
+                          <w:rFonts w:ascii="Cambria Math" w:hAnsi="Times New Roman" w:cs="Times New Roman"/>
+                          <w:i/>
+                        </w:rPr>
+                      </m:ctrlPr>
+                    </m:dPr>
+                    <m:e>
+                      <m:r>
+                        <w:rPr>
+                          <w:rFonts w:ascii="Cambria Math" w:hAnsi="Times New Roman" w:cs="Times New Roman"/>
+                        </w:rPr>
+                        <m:t>M, VEN, H</m:t>
+                      </m:r>
+                    </m:e>
+                  </m:d>
+                  <m:r>
+                    <w:rPr>
+                      <w:rFonts w:ascii="Cambria Math" w:hAnsi="Times New Roman" w:cs="Times New Roman"/>
+                    </w:rPr>
+                    <m:t>,</m:t>
+                  </m:r>
+                  <m:ctrlPr>
+                    <w:rPr>
+                      <w:rFonts w:ascii="Cambria Math" w:hAnsi="Times New Roman" w:cs="Times New Roman"/>
+                      <w:i/>
+                    </w:rPr>
+                  </m:ctrlPr>
+                </m:e>
+              </m:eqArr>
+            </m:e>
+          </m:d>
+        </m:oMath>
+      </m:oMathPara>
+    </w:p>
+    <w:p>
+      <w:pPr>
+        <w:rPr>
+          <w:rFonts w:ascii="Times New Roman" w:hAnsi="Times New Roman" w:cs="Times New Roman"/>
+        </w:rPr>
+      </w:pPr>
+      <w:r>
+        <w:rPr>
+          <w:rFonts w:ascii="Times New Roman" w:hAnsi="Times New Roman" w:cs="Times New Roman"/>
+        </w:rPr>
+        <w:tab/>
+      </w:r>
+      <w:proofErr w:type="spellStart"/>
+      <w:r>
+        <w:rPr>
+          <w:rFonts w:ascii="Times New Roman" w:hAnsi="Times New Roman" w:cs="Times New Roman"/>
+        </w:rPr>
+        <w:t>fdbfdbdfbdbf</w:t>
+      </w:r>
+      <w:proofErr w:type="spellEnd"/>
+    </w:p>
+    <w:p>
+      <w:pPr>
+        <w:rPr>
+          <w:rFonts w:ascii="Times New Roman" w:hAnsi="Times New Roman" w:cs="Times New Roman"/>
+        </w:rPr>
+      </w:pPr>
+    </w:p>
+    <w:p>
+      <w:pPr>
+        <w:rPr>
+          <w:rFonts w:ascii="Times New Roman" w:hAnsi="Times New Roman" w:cs="Times New Roman"/>
+        </w:rPr>
+      </w:pPr>
+    </w:p>
+    <w:p>
+      <w:pPr>
+        <w:rPr>
+          <w:rFonts w:ascii="Times New Roman" w:hAnsi="Times New Roman" w:cs="Times New Roman"/>
+        </w:rPr>
+      </w:pPr>
+    </w:p>
+    <w:p>
+      <w:pPr>
+        <w:rPr>
+          <w:rFonts w:ascii="Times New Roman" w:hAnsi="Times New Roman" w:cs="Times New Roman"/>
+        </w:rPr>
+      </w:pPr>
+    </w:p>
+    <w:p>
+      <w:pPr>
+        <w:rPr>
+          <w:rFonts w:ascii="Times New Roman" w:hAnsi="Times New Roman" w:cs="Times New Roman"/>
+        </w:rPr>
+      </w:pPr>
+    </w:p>
+    <w:p>
+      <w:pPr>
+        <w:rPr>
+          <w:rFonts w:ascii="Times New Roman" w:hAnsi="Times New Roman" w:cs="Times New Roman"/>
+        </w:rPr>
+      </w:pPr>
+    </w:p>
+    <w:p>
+      <w:pPr>
+        <w:rPr>
+          <w:rFonts w:ascii="Times New Roman" w:hAnsi="Times New Roman" w:cs="Times New Roman"/>
+        </w:rPr>
+      </w:pPr>
+    </w:p>
+    <w:p>
+      <w:pPr>
+        <w:rPr>
+          <w:rFonts w:ascii="Times New Roman" w:hAnsi="Times New Roman" w:cs="Times New Roman"/>
+        </w:rPr>
+      </w:pPr>
     </w:p>
     <w:p>
       <w:pPr>
@@ -7396,6 +11410,7 @@
           <w:rFonts w:ascii="Times New Roman" w:hAnsi="Times New Roman" w:cs="Times New Roman"/>
           <w:color w:val="000000" w:themeColor="text1"/>
         </w:rPr>
+        <w:lastRenderedPageBreak/>
         <w:t>Discussion</w:t>
       </w:r>
     </w:p>
@@ -7438,6 +11453,38 @@
         </w:rPr>
         <w:tab/>
         <w:t>Based on the results…</w:t>
+      </w:r>
+    </w:p>
+    <w:p>
+      <w:pPr>
+        <w:rPr>
+          <w:rFonts w:ascii="Times New Roman" w:hAnsi="Times New Roman" w:cs="Times New Roman"/>
+        </w:rPr>
+      </w:pPr>
+    </w:p>
+    <w:p>
+      <w:pPr>
+        <w:rPr>
+          <w:rFonts w:ascii="Times New Roman" w:hAnsi="Times New Roman" w:cs="Times New Roman"/>
+        </w:rPr>
+      </w:pPr>
+      <w:r>
+        <w:rPr>
+          <w:rFonts w:ascii="Times New Roman" w:hAnsi="Times New Roman" w:cs="Times New Roman"/>
+        </w:rPr>
+        <w:t>Note: [1.4] graph doe</w:t>
+      </w:r>
+      <w:r>
+        <w:rPr>
+          <w:rFonts w:ascii="Times New Roman" w:hAnsi="Times New Roman" w:cs="Times New Roman"/>
+        </w:rPr>
+        <w:t>s</w:t>
+      </w:r>
+      <w:r>
+        <w:rPr>
+          <w:rFonts w:ascii="Times New Roman" w:hAnsi="Times New Roman" w:cs="Times New Roman"/>
+        </w:rPr>
+        <w:t xml:space="preserve"> not cover </w:t>
       </w:r>
     </w:p>
     <w:p>
@@ -7759,7 +11806,6 @@
         <w:rPr>
           <w:rFonts w:ascii="Times New Roman" w:hAnsi="Times New Roman" w:cs="Times New Roman"/>
         </w:rPr>
-        <w:lastRenderedPageBreak/>
         <w:t xml:space="preserve">(n.d.). </w:t>
       </w:r>
       <w:r>
@@ -7895,6 +11941,7 @@
         <w:rPr>
           <w:rFonts w:ascii="Times New Roman" w:hAnsi="Times New Roman" w:cs="Times New Roman"/>
         </w:rPr>
+        <w:lastRenderedPageBreak/>
         <w:fldChar w:fldCharType="end"/>
       </w:r>
       <w:r>
@@ -7922,6 +11969,7 @@
       <w:r>
         <w:rPr>
           <w:rFonts w:ascii="Times New Roman" w:hAnsi="Times New Roman" w:cs="Times New Roman"/>
+          <w:noProof/>
         </w:rPr>
         <w:drawing>
           <wp:inline distT="0" distB="0" distL="0" distR="0" wp14:anchorId="3B1991E7" wp14:editId="2DDE499E">
@@ -7977,13 +12025,7 @@
         <w:rPr>
           <w:rFonts w:ascii="Times New Roman" w:hAnsi="Times New Roman" w:cs="Times New Roman"/>
         </w:rPr>
-        <w:t xml:space="preserve">: Gender </w:t>
-      </w:r>
-      <w:r>
-        <w:rPr>
-          <w:rFonts w:ascii="Times New Roman" w:hAnsi="Times New Roman" w:cs="Times New Roman"/>
-        </w:rPr>
-        <w:t>Relative Frequency Hi</w:t>
+        <w:t>: Gender Relative Frequency Hi</w:t>
       </w:r>
       <w:r>
         <w:rPr>
@@ -8016,8 +12058,8 @@
       <w:r>
         <w:rPr>
           <w:rFonts w:ascii="Times New Roman" w:hAnsi="Times New Roman" w:cs="Times New Roman"/>
-        </w:rPr>
-        <w:lastRenderedPageBreak/>
+          <w:noProof/>
+        </w:rPr>
         <w:drawing>
           <wp:inline distT="0" distB="0" distL="0" distR="0" wp14:anchorId="61211912" wp14:editId="596E904D">
             <wp:extent cx="4739640" cy="3056967"/>
@@ -8084,13 +12126,7 @@
         <w:rPr>
           <w:rFonts w:ascii="Times New Roman" w:hAnsi="Times New Roman" w:cs="Times New Roman"/>
         </w:rPr>
-        <w:t xml:space="preserve">se Frequency </w:t>
-      </w:r>
-      <w:r>
-        <w:rPr>
-          <w:rFonts w:ascii="Times New Roman" w:hAnsi="Times New Roman" w:cs="Times New Roman"/>
-        </w:rPr>
-        <w:t>Relative Frequency Hi</w:t>
+        <w:t>se Frequency Relative Frequency Hi</w:t>
       </w:r>
       <w:r>
         <w:rPr>
@@ -8115,7 +12151,9 @@
       <w:r>
         <w:rPr>
           <w:rFonts w:ascii="Times New Roman" w:hAnsi="Times New Roman" w:cs="Times New Roman"/>
-        </w:rPr>
+          <w:noProof/>
+        </w:rPr>
+        <w:lastRenderedPageBreak/>
         <w:drawing>
           <wp:inline distT="0" distB="0" distL="0" distR="0" wp14:anchorId="2F98B79F" wp14:editId="499795A2">
             <wp:extent cx="5114349" cy="3368040"/>
@@ -8170,13 +12208,7 @@
         <w:rPr>
           <w:rFonts w:ascii="Times New Roman" w:hAnsi="Times New Roman" w:cs="Times New Roman"/>
         </w:rPr>
-        <w:t xml:space="preserve">: Diet Type </w:t>
-      </w:r>
-      <w:r>
-        <w:rPr>
-          <w:rFonts w:ascii="Times New Roman" w:hAnsi="Times New Roman" w:cs="Times New Roman"/>
-        </w:rPr>
-        <w:t>Relative Frequency Hi</w:t>
+        <w:t>: Diet Type Relative Frequency Hi</w:t>
       </w:r>
       <w:r>
         <w:rPr>
@@ -8209,8 +12241,8 @@
       <w:r>
         <w:rPr>
           <w:rFonts w:ascii="Times New Roman" w:hAnsi="Times New Roman" w:cs="Times New Roman"/>
-        </w:rPr>
-        <w:lastRenderedPageBreak/>
+          <w:noProof/>
+        </w:rPr>
         <w:drawing>
           <wp:inline distT="0" distB="0" distL="0" distR="0" wp14:anchorId="6C0CBB19" wp14:editId="0E7FC34E">
             <wp:extent cx="5074920" cy="3152848"/>
@@ -8265,13 +12297,7 @@
         <w:rPr>
           <w:rFonts w:ascii="Times New Roman" w:hAnsi="Times New Roman" w:cs="Times New Roman"/>
         </w:rPr>
-        <w:t xml:space="preserve">: Age </w:t>
-      </w:r>
-      <w:r>
-        <w:rPr>
-          <w:rFonts w:ascii="Times New Roman" w:hAnsi="Times New Roman" w:cs="Times New Roman"/>
-        </w:rPr>
-        <w:t>Relative Frequency Hi</w:t>
+        <w:t>: Age Relative Frequency Hi</w:t>
       </w:r>
       <w:r>
         <w:rPr>
@@ -8296,7 +12322,9 @@
       <w:r>
         <w:rPr>
           <w:rFonts w:ascii="Times New Roman" w:hAnsi="Times New Roman" w:cs="Times New Roman"/>
-        </w:rPr>
+          <w:noProof/>
+        </w:rPr>
+        <w:lastRenderedPageBreak/>
         <w:drawing>
           <wp:inline distT="0" distB="0" distL="0" distR="0" wp14:anchorId="1F1B57B8" wp14:editId="5CC96365">
             <wp:extent cx="5074920" cy="3592566"/>
@@ -8363,25 +12391,7 @@
         <w:rPr>
           <w:rFonts w:ascii="Times New Roman" w:hAnsi="Times New Roman" w:cs="Times New Roman"/>
         </w:rPr>
-        <w:t>leep</w:t>
-      </w:r>
-      <w:r>
-        <w:rPr>
-          <w:rFonts w:ascii="Times New Roman" w:hAnsi="Times New Roman" w:cs="Times New Roman"/>
-        </w:rPr>
-        <w:t xml:space="preserve"> </w:t>
-      </w:r>
-      <w:r>
-        <w:rPr>
-          <w:rFonts w:ascii="Times New Roman" w:hAnsi="Times New Roman" w:cs="Times New Roman"/>
-        </w:rPr>
-        <w:t>Duration</w:t>
-      </w:r>
-      <w:r>
-        <w:rPr>
-          <w:rFonts w:ascii="Times New Roman" w:hAnsi="Times New Roman" w:cs="Times New Roman"/>
-        </w:rPr>
-        <w:t xml:space="preserve"> Relative Frequency Hi</w:t>
+        <w:t>leep Duration Relative Frequency Hi</w:t>
       </w:r>
       <w:r>
         <w:rPr>
@@ -8414,8 +12424,8 @@
       <w:r>
         <w:rPr>
           <w:rFonts w:ascii="Times New Roman" w:hAnsi="Times New Roman" w:cs="Times New Roman"/>
-        </w:rPr>
-        <w:lastRenderedPageBreak/>
+          <w:noProof/>
+        </w:rPr>
         <w:drawing>
           <wp:inline distT="0" distB="0" distL="0" distR="0" wp14:anchorId="66AB1EEA" wp14:editId="573140A6">
             <wp:extent cx="5265420" cy="3275699"/>
@@ -8494,13 +12504,7 @@
         <w:rPr>
           <w:rFonts w:ascii="Times New Roman" w:hAnsi="Times New Roman" w:cs="Times New Roman"/>
         </w:rPr>
-        <w:t xml:space="preserve"> Level</w:t>
-      </w:r>
-      <w:r>
-        <w:rPr>
-          <w:rFonts w:ascii="Times New Roman" w:hAnsi="Times New Roman" w:cs="Times New Roman"/>
-        </w:rPr>
-        <w:t xml:space="preserve"> Relative Frequency Hi</w:t>
+        <w:t xml:space="preserve"> Level Relative Frequency Hi</w:t>
       </w:r>
       <w:r>
         <w:rPr>
@@ -8525,7 +12529,9 @@
       <w:r>
         <w:rPr>
           <w:rFonts w:ascii="Times New Roman" w:hAnsi="Times New Roman" w:cs="Times New Roman"/>
-        </w:rPr>
+          <w:noProof/>
+        </w:rPr>
+        <w:lastRenderedPageBreak/>
         <w:drawing>
           <wp:inline distT="0" distB="0" distL="0" distR="0" wp14:anchorId="340975DE" wp14:editId="07CEA668">
             <wp:extent cx="5080620" cy="3383280"/>
@@ -8592,13 +12598,7 @@
         <w:rPr>
           <w:rFonts w:ascii="Times New Roman" w:hAnsi="Times New Roman" w:cs="Times New Roman"/>
         </w:rPr>
-        <w:t xml:space="preserve">creen Time </w:t>
-      </w:r>
-      <w:r>
-        <w:rPr>
-          <w:rFonts w:ascii="Times New Roman" w:hAnsi="Times New Roman" w:cs="Times New Roman"/>
-        </w:rPr>
-        <w:t>Relative Frequency Hi</w:t>
+        <w:t>creen Time Relative Frequency Hi</w:t>
       </w:r>
       <w:r>
         <w:rPr>
@@ -8631,8 +12631,8 @@
       <w:r>
         <w:rPr>
           <w:rFonts w:ascii="Times New Roman" w:hAnsi="Times New Roman" w:cs="Times New Roman"/>
-        </w:rPr>
-        <w:lastRenderedPageBreak/>
+          <w:noProof/>
+        </w:rPr>
         <w:drawing>
           <wp:inline distT="0" distB="0" distL="0" distR="0" wp14:anchorId="5833F87D" wp14:editId="410D8E58">
             <wp:extent cx="5052060" cy="3091437"/>
@@ -8687,13 +12687,7 @@
         <w:rPr>
           <w:rFonts w:ascii="Times New Roman" w:hAnsi="Times New Roman" w:cs="Times New Roman"/>
         </w:rPr>
-        <w:t xml:space="preserve">: Caffeine Intake </w:t>
-      </w:r>
-      <w:r>
-        <w:rPr>
-          <w:rFonts w:ascii="Times New Roman" w:hAnsi="Times New Roman" w:cs="Times New Roman"/>
-        </w:rPr>
-        <w:t>Relative Frequency Hi</w:t>
+        <w:t>: Caffeine Intake Relative Frequency Hi</w:t>
       </w:r>
       <w:r>
         <w:rPr>
@@ -8718,7 +12712,9 @@
       <w:r>
         <w:rPr>
           <w:rFonts w:ascii="Times New Roman" w:hAnsi="Times New Roman" w:cs="Times New Roman"/>
-        </w:rPr>
+          <w:noProof/>
+        </w:rPr>
+        <w:lastRenderedPageBreak/>
         <w:drawing>
           <wp:inline distT="0" distB="0" distL="0" distR="0" wp14:anchorId="460B742A" wp14:editId="26E39C69">
             <wp:extent cx="4610100" cy="2834689"/>
@@ -8773,13 +12769,7 @@
         <w:rPr>
           <w:rFonts w:ascii="Times New Roman" w:hAnsi="Times New Roman" w:cs="Times New Roman"/>
         </w:rPr>
-        <w:t xml:space="preserve">: Reaction Time </w:t>
-      </w:r>
-      <w:r>
-        <w:rPr>
-          <w:rFonts w:ascii="Times New Roman" w:hAnsi="Times New Roman" w:cs="Times New Roman"/>
-        </w:rPr>
-        <w:t>Relative Frequency Hi</w:t>
+        <w:t>: Reaction Time Relative Frequency Hi</w:t>
       </w:r>
       <w:r>
         <w:rPr>
@@ -8812,8 +12802,8 @@
       <w:r>
         <w:rPr>
           <w:rFonts w:ascii="Times New Roman" w:hAnsi="Times New Roman" w:cs="Times New Roman"/>
-        </w:rPr>
-        <w:lastRenderedPageBreak/>
+          <w:noProof/>
+        </w:rPr>
         <w:drawing>
           <wp:inline distT="0" distB="0" distL="0" distR="0" wp14:anchorId="052A5E92" wp14:editId="4BE39309">
             <wp:extent cx="5242560" cy="3218373"/>
@@ -8868,13 +12858,7 @@
         <w:rPr>
           <w:rFonts w:ascii="Times New Roman" w:hAnsi="Times New Roman" w:cs="Times New Roman"/>
         </w:rPr>
-        <w:t>: memory</w:t>
-      </w:r>
-      <w:r>
-        <w:rPr>
-          <w:rFonts w:ascii="Times New Roman" w:hAnsi="Times New Roman" w:cs="Times New Roman"/>
-        </w:rPr>
-        <w:t xml:space="preserve"> </w:t>
+        <w:t xml:space="preserve">: memory </w:t>
       </w:r>
       <w:r>
         <w:rPr>
@@ -8918,7 +12902,9 @@
       <w:r>
         <w:rPr>
           <w:rFonts w:ascii="Times New Roman" w:hAnsi="Times New Roman" w:cs="Times New Roman"/>
-        </w:rPr>
+          <w:noProof/>
+        </w:rPr>
+        <w:lastRenderedPageBreak/>
         <w:drawing>
           <wp:inline distT="0" distB="0" distL="0" distR="0" wp14:anchorId="417C7C0D" wp14:editId="17FE93D4">
             <wp:extent cx="5013960" cy="3057694"/>
@@ -8985,13 +12971,7 @@
         <w:rPr>
           <w:rFonts w:ascii="Times New Roman" w:hAnsi="Times New Roman" w:cs="Times New Roman"/>
         </w:rPr>
-        <w:t xml:space="preserve">core </w:t>
-      </w:r>
-      <w:r>
-        <w:rPr>
-          <w:rFonts w:ascii="Times New Roman" w:hAnsi="Times New Roman" w:cs="Times New Roman"/>
-        </w:rPr>
-        <w:t>Relative Frequency Hi</w:t>
+        <w:t>core Relative Frequency Hi</w:t>
       </w:r>
       <w:r>
         <w:rPr>
@@ -9024,8 +13004,8 @@
       <w:r>
         <w:rPr>
           <w:rFonts w:ascii="Times New Roman" w:hAnsi="Times New Roman" w:cs="Times New Roman"/>
-        </w:rPr>
-        <w:lastRenderedPageBreak/>
+          <w:noProof/>
+        </w:rPr>
         <w:drawing>
           <wp:inline distT="0" distB="0" distL="0" distR="0" wp14:anchorId="472D621F" wp14:editId="53A09700">
             <wp:extent cx="5204460" cy="3171600"/>
@@ -9112,7 +13092,9 @@
       <w:r>
         <w:rPr>
           <w:rFonts w:ascii="Times New Roman" w:hAnsi="Times New Roman" w:cs="Times New Roman"/>
-        </w:rPr>
+          <w:noProof/>
+        </w:rPr>
+        <w:lastRenderedPageBreak/>
         <w:drawing>
           <wp:inline distT="0" distB="0" distL="0" distR="0" wp14:anchorId="7FD394E3" wp14:editId="735B781C">
             <wp:extent cx="5334744" cy="2362530"/>

--- a/Project 2/Documents/ResearchReportDocuments/Research Report.docx
+++ b/Project 2/Documents/ResearchReportDocuments/Research Report.docx
@@ -4382,13 +4382,7 @@
           <w:rPr>
             <w:rFonts w:ascii="Cambria Math" w:hAnsi="Cambria Math" w:cs="Times New Roman"/>
           </w:rPr>
-          <m:t xml:space="preserve">, </m:t>
-        </m:r>
-        <m:r>
-          <w:rPr>
-            <w:rFonts w:ascii="Cambria Math" w:hAnsi="Cambria Math" w:cs="Times New Roman"/>
-          </w:rPr>
-          <m:t>V</m:t>
+          <m:t>, V</m:t>
         </m:r>
         <m:d>
           <m:dPr>
@@ -4412,13 +4406,7 @@
           <w:rPr>
             <w:rFonts w:ascii="Cambria Math" w:hAnsi="Cambria Math" w:cs="Times New Roman"/>
           </w:rPr>
-          <m:t xml:space="preserve">, and </m:t>
-        </m:r>
-        <m:r>
-          <w:rPr>
-            <w:rFonts w:ascii="Cambria Math" w:hAnsi="Cambria Math" w:cs="Times New Roman"/>
-          </w:rPr>
-          <m:t>s</m:t>
+          <m:t>, and s</m:t>
         </m:r>
         <m:r>
           <w:rPr>
@@ -5720,6 +5708,285 @@
         <w:t>s? This problem can be solved by finding the probabilities for each pair within the sample space and using the theorem for the join distribution function.</w:t>
       </w:r>
     </w:p>
+    <w:p>
+      <w:pPr>
+        <w:rPr>
+          <w:rFonts w:ascii="Times New Roman" w:hAnsi="Times New Roman" w:cs="Times New Roman"/>
+        </w:rPr>
+      </w:pPr>
+      <w:r>
+        <w:rPr>
+          <w:rFonts w:ascii="Times New Roman" w:hAnsi="Times New Roman" w:cs="Times New Roman"/>
+        </w:rPr>
+        <w:tab/>
+      </w:r>
+      <w:r>
+        <w:rPr>
+          <w:rFonts w:ascii="Times New Roman" w:hAnsi="Times New Roman" w:cs="Times New Roman"/>
+        </w:rPr>
+        <w:t>In different examinations for cognitive performance, the re</w:t>
+      </w:r>
+      <w:r>
+        <w:rPr>
+          <w:rFonts w:ascii="Times New Roman" w:hAnsi="Times New Roman" w:cs="Times New Roman"/>
+        </w:rPr>
+        <w:t>s</w:t>
+      </w:r>
+      <w:r>
+        <w:rPr>
+          <w:rFonts w:ascii="Times New Roman" w:hAnsi="Times New Roman" w:cs="Times New Roman"/>
+        </w:rPr>
+        <w:t>earcher</w:t>
+      </w:r>
+      <w:r>
+        <w:rPr>
+          <w:rFonts w:ascii="Times New Roman" w:hAnsi="Times New Roman" w:cs="Times New Roman"/>
+        </w:rPr>
+        <w:t>s</w:t>
+      </w:r>
+      <w:r>
+        <w:rPr>
+          <w:rFonts w:ascii="Times New Roman" w:hAnsi="Times New Roman" w:cs="Times New Roman"/>
+        </w:rPr>
+        <w:t xml:space="preserve"> wanted to </w:t>
+      </w:r>
+      <w:r>
+        <w:rPr>
+          <w:rFonts w:ascii="Times New Roman" w:hAnsi="Times New Roman" w:cs="Times New Roman"/>
+        </w:rPr>
+        <w:t>s</w:t>
+      </w:r>
+      <w:r>
+        <w:rPr>
+          <w:rFonts w:ascii="Times New Roman" w:hAnsi="Times New Roman" w:cs="Times New Roman"/>
+        </w:rPr>
+        <w:t>cale down the group and mainly focu</w:t>
+      </w:r>
+      <w:r>
+        <w:rPr>
+          <w:rFonts w:ascii="Times New Roman" w:hAnsi="Times New Roman" w:cs="Times New Roman"/>
+        </w:rPr>
+        <w:t>s</w:t>
+      </w:r>
+      <w:r>
+        <w:rPr>
+          <w:rFonts w:ascii="Times New Roman" w:hAnsi="Times New Roman" w:cs="Times New Roman"/>
+        </w:rPr>
+        <w:t xml:space="preserve"> on how different genders may perform. The re</w:t>
+      </w:r>
+      <w:r>
+        <w:rPr>
+          <w:rFonts w:ascii="Times New Roman" w:hAnsi="Times New Roman" w:cs="Times New Roman"/>
+        </w:rPr>
+        <w:t>s</w:t>
+      </w:r>
+      <w:r>
+        <w:rPr>
+          <w:rFonts w:ascii="Times New Roman" w:hAnsi="Times New Roman" w:cs="Times New Roman"/>
+        </w:rPr>
+        <w:t>earcher</w:t>
+      </w:r>
+      <w:r>
+        <w:rPr>
+          <w:rFonts w:ascii="Times New Roman" w:hAnsi="Times New Roman" w:cs="Times New Roman"/>
+        </w:rPr>
+        <w:t>s</w:t>
+      </w:r>
+      <w:r>
+        <w:rPr>
+          <w:rFonts w:ascii="Times New Roman" w:hAnsi="Times New Roman" w:cs="Times New Roman"/>
+        </w:rPr>
+        <w:t xml:space="preserve"> had a pool of five female</w:t>
+      </w:r>
+      <w:r>
+        <w:rPr>
+          <w:rFonts w:ascii="Times New Roman" w:hAnsi="Times New Roman" w:cs="Times New Roman"/>
+        </w:rPr>
+        <w:t>s</w:t>
+      </w:r>
+      <w:r>
+        <w:rPr>
+          <w:rFonts w:ascii="Times New Roman" w:hAnsi="Times New Roman" w:cs="Times New Roman"/>
+        </w:rPr>
+        <w:t>, three male</w:t>
+      </w:r>
+      <w:r>
+        <w:rPr>
+          <w:rFonts w:ascii="Times New Roman" w:hAnsi="Times New Roman" w:cs="Times New Roman"/>
+        </w:rPr>
+        <w:t>s</w:t>
+      </w:r>
+      <w:r>
+        <w:rPr>
+          <w:rFonts w:ascii="Times New Roman" w:hAnsi="Times New Roman" w:cs="Times New Roman"/>
+        </w:rPr>
+        <w:t>, and two other</w:t>
+      </w:r>
+      <w:r>
+        <w:rPr>
+          <w:rFonts w:ascii="Times New Roman" w:hAnsi="Times New Roman" w:cs="Times New Roman"/>
+        </w:rPr>
+        <w:t>s</w:t>
+      </w:r>
+      <w:r>
+        <w:rPr>
+          <w:rFonts w:ascii="Times New Roman" w:hAnsi="Times New Roman" w:cs="Times New Roman"/>
+        </w:rPr>
+        <w:t>. The examination group only need</w:t>
+      </w:r>
+      <w:r>
+        <w:rPr>
+          <w:rFonts w:ascii="Times New Roman" w:hAnsi="Times New Roman" w:cs="Times New Roman"/>
+        </w:rPr>
+        <w:t>s</w:t>
+      </w:r>
+      <w:r>
+        <w:rPr>
+          <w:rFonts w:ascii="Times New Roman" w:hAnsi="Times New Roman" w:cs="Times New Roman"/>
+        </w:rPr>
+        <w:t xml:space="preserve"> two individual</w:t>
+      </w:r>
+      <w:r>
+        <w:rPr>
+          <w:rFonts w:ascii="Times New Roman" w:hAnsi="Times New Roman" w:cs="Times New Roman"/>
+        </w:rPr>
+        <w:t>s</w:t>
+      </w:r>
+      <w:r>
+        <w:rPr>
+          <w:rFonts w:ascii="Times New Roman" w:hAnsi="Times New Roman" w:cs="Times New Roman"/>
+        </w:rPr>
+        <w:t xml:space="preserve"> for a highly controlled experiment. We want to find the join probability function and the marginal probability function. Given that </w:t>
+      </w:r>
+      <m:oMath>
+        <m:sSub>
+          <m:sSubPr>
+            <m:ctrlPr>
+              <w:rPr>
+                <w:rFonts w:ascii="Cambria Math" w:hAnsi="Cambria Math" w:cs="Times New Roman"/>
+                <w:i/>
+              </w:rPr>
+            </m:ctrlPr>
+          </m:sSubPr>
+          <m:e>
+            <m:r>
+              <w:rPr>
+                <w:rFonts w:ascii="Cambria Math" w:hAnsi="Cambria Math" w:cs="Times New Roman"/>
+              </w:rPr>
+              <m:t>Y</m:t>
+            </m:r>
+          </m:e>
+          <m:sub>
+            <m:r>
+              <w:rPr>
+                <w:rFonts w:ascii="Cambria Math" w:hAnsi="Cambria Math" w:cs="Times New Roman"/>
+              </w:rPr>
+              <m:t>1</m:t>
+            </m:r>
+          </m:sub>
+        </m:sSub>
+      </m:oMath>
+      <w:r>
+        <w:rPr>
+          <w:rFonts w:ascii="Times New Roman" w:hAnsi="Times New Roman" w:cs="Times New Roman"/>
+        </w:rPr>
+        <w:t xml:space="preserve"> are female, </w:t>
+      </w:r>
+      <m:oMath>
+        <m:sSub>
+          <m:sSubPr>
+            <m:ctrlPr>
+              <w:rPr>
+                <w:rFonts w:ascii="Cambria Math" w:hAnsi="Cambria Math" w:cs="Times New Roman"/>
+                <w:i/>
+              </w:rPr>
+            </m:ctrlPr>
+          </m:sSubPr>
+          <m:e>
+            <m:r>
+              <w:rPr>
+                <w:rFonts w:ascii="Cambria Math" w:hAnsi="Cambria Math" w:cs="Times New Roman"/>
+              </w:rPr>
+              <m:t>Y</m:t>
+            </m:r>
+          </m:e>
+          <m:sub>
+            <m:r>
+              <w:rPr>
+                <w:rFonts w:ascii="Cambria Math" w:hAnsi="Cambria Math" w:cs="Times New Roman"/>
+              </w:rPr>
+              <m:t>2</m:t>
+            </m:r>
+          </m:sub>
+        </m:sSub>
+      </m:oMath>
+      <w:r>
+        <w:rPr>
+          <w:rFonts w:ascii="Times New Roman" w:hAnsi="Times New Roman" w:cs="Times New Roman"/>
+        </w:rPr>
+        <w:t xml:space="preserve"> are male</w:t>
+      </w:r>
+      <w:r>
+        <w:rPr>
+          <w:rFonts w:ascii="Times New Roman" w:hAnsi="Times New Roman" w:cs="Times New Roman"/>
+        </w:rPr>
+        <w:t>s</w:t>
+      </w:r>
+      <w:r>
+        <w:rPr>
+          <w:rFonts w:ascii="Times New Roman" w:hAnsi="Times New Roman" w:cs="Times New Roman"/>
+        </w:rPr>
+        <w:t xml:space="preserve"> within the examination group. Thi</w:t>
+      </w:r>
+      <w:r>
+        <w:rPr>
+          <w:rFonts w:ascii="Times New Roman" w:hAnsi="Times New Roman" w:cs="Times New Roman"/>
+        </w:rPr>
+        <w:t>s</w:t>
+      </w:r>
+      <w:r>
+        <w:rPr>
+          <w:rFonts w:ascii="Times New Roman" w:hAnsi="Times New Roman" w:cs="Times New Roman"/>
+        </w:rPr>
+        <w:t xml:space="preserve"> problem can be </w:t>
+      </w:r>
+      <w:r>
+        <w:rPr>
+          <w:rFonts w:ascii="Times New Roman" w:hAnsi="Times New Roman" w:cs="Times New Roman"/>
+        </w:rPr>
+        <w:t>s</w:t>
+      </w:r>
+      <w:r>
+        <w:rPr>
+          <w:rFonts w:ascii="Times New Roman" w:hAnsi="Times New Roman" w:cs="Times New Roman"/>
+        </w:rPr>
+        <w:t>olved u</w:t>
+      </w:r>
+      <w:r>
+        <w:rPr>
+          <w:rFonts w:ascii="Times New Roman" w:hAnsi="Times New Roman" w:cs="Times New Roman"/>
+        </w:rPr>
+        <w:t>s</w:t>
+      </w:r>
+      <w:r>
+        <w:rPr>
+          <w:rFonts w:ascii="Times New Roman" w:hAnsi="Times New Roman" w:cs="Times New Roman"/>
+        </w:rPr>
+        <w:t>ing knowledge with marginal probability function</w:t>
+      </w:r>
+      <w:r>
+        <w:rPr>
+          <w:rFonts w:ascii="Times New Roman" w:hAnsi="Times New Roman" w:cs="Times New Roman"/>
+        </w:rPr>
+        <w:t>s</w:t>
+      </w:r>
+      <w:r>
+        <w:rPr>
+          <w:rFonts w:ascii="Times New Roman" w:hAnsi="Times New Roman" w:cs="Times New Roman"/>
+        </w:rPr>
+        <w:t>.</w:t>
+      </w:r>
+    </w:p>
     <w:bookmarkEnd w:id="0"/>
     <w:p>
       <w:pPr>
@@ -6266,6 +6533,7 @@
           <w:rFonts w:ascii="Times New Roman" w:hAnsi="Times New Roman" w:cs="Times New Roman"/>
           <w:noProof/>
         </w:rPr>
+        <w:lastRenderedPageBreak/>
         <w:drawing>
           <wp:inline distT="0" distB="0" distL="0" distR="0" wp14:anchorId="43934832" wp14:editId="281842EB">
             <wp:extent cx="3425825" cy="2281319"/>
@@ -6351,7 +6619,6 @@
         <w:rPr>
           <w:rFonts w:ascii="Times New Roman" w:hAnsi="Times New Roman" w:cs="Times New Roman"/>
         </w:rPr>
-        <w:lastRenderedPageBreak/>
         <w:tab/>
         <w:t>To learn more about the data</w:t>
       </w:r>
@@ -7112,6 +7379,7 @@
         <w:rPr>
           <w:rFonts w:ascii="Times New Roman" w:hAnsi="Times New Roman" w:cs="Times New Roman"/>
         </w:rPr>
+        <w:lastRenderedPageBreak/>
         <w:tab/>
       </w:r>
       <w:r>
@@ -7461,7 +7729,6 @@
         <w:rPr>
           <w:rFonts w:ascii="Times New Roman" w:eastAsiaTheme="minorEastAsia" w:hAnsi="Times New Roman" w:cs="Times New Roman"/>
         </w:rPr>
-        <w:lastRenderedPageBreak/>
         <w:t xml:space="preserve">We can then find that the </w:t>
       </w:r>
       <w:r>
@@ -8566,6 +8833,7 @@
         <w:rPr>
           <w:rFonts w:ascii="Times New Roman" w:eastAsiaTheme="minorEastAsia" w:hAnsi="Times New Roman" w:cs="Times New Roman"/>
         </w:rPr>
+        <w:lastRenderedPageBreak/>
         <w:t>Ba</w:t>
       </w:r>
       <w:r>
@@ -9570,7 +9838,6 @@
             <w:rPr>
               <w:rFonts w:ascii="Cambria Math" w:hAnsi="Cambria Math" w:cs="Times New Roman"/>
             </w:rPr>
-            <w:lastRenderedPageBreak/>
             <m:t xml:space="preserve">A∩B= </m:t>
           </m:r>
           <m:d>
@@ -11160,6 +11427,7 @@
         <w:rPr>
           <w:rFonts w:ascii="Times New Roman" w:eastAsiaTheme="minorEastAsia" w:hAnsi="Times New Roman" w:cs="Times New Roman"/>
         </w:rPr>
+        <w:lastRenderedPageBreak/>
         <w:t>Ba</w:t>
       </w:r>
       <w:r>
@@ -11552,14 +11820,7 @@
         <w:rPr>
           <w:rFonts w:ascii="Times New Roman" w:hAnsi="Times New Roman" w:cs="Times New Roman"/>
         </w:rPr>
-        <w:t xml:space="preserve">Screening volunteers are a crucial part of collecting data. In our given scenario, we want to learn more about the probabilities of finding cognitively healthy individuals given that some </w:t>
-      </w:r>
-      <w:r>
-        <w:rPr>
-          <w:rFonts w:ascii="Times New Roman" w:hAnsi="Times New Roman" w:cs="Times New Roman"/>
-        </w:rPr>
-        <w:lastRenderedPageBreak/>
-        <w:t xml:space="preserve">may not be healthy. To do so, we want to construct a sample space to </w:t>
+        <w:t xml:space="preserve">Screening volunteers are a crucial part of collecting data. In our given scenario, we want to learn more about the probabilities of finding cognitively healthy individuals given that some may not be healthy. To do so, we want to construct a sample space to </w:t>
       </w:r>
       <w:r>
         <w:rPr>
@@ -12449,6 +12710,7 @@
         <w:rPr>
           <w:rFonts w:ascii="Times New Roman" w:eastAsiaTheme="minorEastAsia" w:hAnsi="Times New Roman" w:cs="Times New Roman"/>
         </w:rPr>
+        <w:lastRenderedPageBreak/>
         <w:tab/>
       </w:r>
       <w:r>
@@ -13259,7 +13521,6 @@
             <w:rPr>
               <w:rFonts w:ascii="Cambria Math" w:eastAsiaTheme="minorEastAsia" w:hAnsi="Cambria Math" w:cs="Times New Roman"/>
             </w:rPr>
-            <w:lastRenderedPageBreak/>
             <m:t>P</m:t>
           </m:r>
           <m:d>
@@ -14473,6 +14734,7 @@
             <w:rPr>
               <w:rFonts w:ascii="Cambria Math" w:eastAsiaTheme="minorEastAsia" w:hAnsi="Cambria Math" w:cs="Times New Roman"/>
             </w:rPr>
+            <w:lastRenderedPageBreak/>
             <m:t>P</m:t>
           </m:r>
           <m:d>
@@ -15655,7 +15917,6 @@
         <w:rPr>
           <w:rFonts w:ascii="Times New Roman" w:eastAsiaTheme="minorEastAsia" w:hAnsi="Times New Roman" w:cs="Times New Roman"/>
         </w:rPr>
-        <w:lastRenderedPageBreak/>
         <w:t xml:space="preserve">Finally, for the final </w:t>
       </w:r>
       <w:r>
@@ -16797,6 +17058,7 @@
         <w:rPr>
           <w:rFonts w:ascii="Times New Roman" w:eastAsiaTheme="minorEastAsia" w:hAnsi="Times New Roman" w:cs="Times New Roman"/>
         </w:rPr>
+        <w:lastRenderedPageBreak/>
         <w:t xml:space="preserve">When looking for the probability of an individual not being aged between 18 to 19 and 20 to 21, we </w:t>
       </w:r>
       <w:r>
@@ -17406,7 +17668,6 @@
         <w:rPr>
           <w:rFonts w:ascii="Times New Roman" w:eastAsiaTheme="minorEastAsia" w:hAnsi="Times New Roman" w:cs="Times New Roman"/>
         </w:rPr>
-        <w:lastRenderedPageBreak/>
         <w:t>With thi</w:t>
       </w:r>
       <w:r>
@@ -18325,6 +18586,7 @@
             <w:rPr>
               <w:rFonts w:ascii="Cambria Math" w:eastAsiaTheme="minorEastAsia" w:hAnsi="Cambria Math" w:cs="Times New Roman"/>
             </w:rPr>
+            <w:lastRenderedPageBreak/>
             <m:t>P</m:t>
           </m:r>
           <m:d>
@@ -18782,13 +19044,7 @@
             <w:rPr>
               <w:rFonts w:ascii="Cambria Math" w:hAnsi="Cambria Math" w:cs="Times New Roman"/>
             </w:rPr>
-            <m:t>=</m:t>
-          </m:r>
-          <m:r>
-            <w:rPr>
-              <w:rFonts w:ascii="Cambria Math" w:hAnsi="Cambria Math" w:cs="Times New Roman"/>
-            </w:rPr>
-            <m:t>V</m:t>
+            <m:t>=V</m:t>
           </m:r>
           <m:d>
             <m:dPr>
@@ -18812,13 +19068,7 @@
             <w:rPr>
               <w:rFonts w:ascii="Cambria Math" w:hAnsi="Cambria Math" w:cs="Times New Roman"/>
             </w:rPr>
-            <m:t>=</m:t>
-          </m:r>
-          <m:r>
-            <w:rPr>
-              <w:rFonts w:ascii="Cambria Math" w:hAnsi="Cambria Math" w:cs="Times New Roman"/>
-            </w:rPr>
-            <m:t>E</m:t>
+            <m:t>=E</m:t>
           </m:r>
           <m:d>
             <m:dPr>
@@ -19535,7 +19785,6 @@
         <w:rPr>
           <w:rFonts w:ascii="Times New Roman" w:eastAsiaTheme="minorEastAsia" w:hAnsi="Times New Roman" w:cs="Times New Roman"/>
         </w:rPr>
-        <w:lastRenderedPageBreak/>
         <w:t>We can then find at lea</w:t>
       </w:r>
       <w:r>
@@ -20357,6 +20606,7 @@
         <w:rPr>
           <w:rFonts w:ascii="Times New Roman" w:hAnsi="Times New Roman" w:cs="Times New Roman"/>
         </w:rPr>
+        <w:lastRenderedPageBreak/>
         <w:t>Then to find the probability of having interviewed at least 5:</w:t>
       </w:r>
     </w:p>
@@ -21262,7 +21512,6 @@
         <w:rPr>
           <w:rFonts w:ascii="Times New Roman" w:eastAsiaTheme="minorEastAsia" w:hAnsi="Times New Roman" w:cs="Times New Roman"/>
         </w:rPr>
-        <w:lastRenderedPageBreak/>
         <w:t>Having a coworker and needing only four trie</w:t>
       </w:r>
       <w:r>
@@ -21749,6 +21998,7 @@
             <w:rPr>
               <w:rFonts w:ascii="Cambria Math" w:eastAsiaTheme="minorEastAsia" w:hAnsi="Cambria Math" w:cs="Times New Roman"/>
             </w:rPr>
+            <w:lastRenderedPageBreak/>
             <m:t>=</m:t>
           </m:r>
           <m:sSup>
@@ -22795,7 +23045,6 @@
         <w:rPr>
           <w:rFonts w:ascii="Times New Roman" w:eastAsiaTheme="minorEastAsia" w:hAnsi="Times New Roman" w:cs="Times New Roman"/>
         </w:rPr>
-        <w:lastRenderedPageBreak/>
         <w:tab/>
         <w:t>During the box te</w:t>
       </w:r>
@@ -23421,6 +23670,7 @@
             <w:rPr>
               <w:rFonts w:ascii="Cambria Math" w:eastAsiaTheme="minorEastAsia" w:hAnsi="Cambria Math" w:cs="Times New Roman"/>
             </w:rPr>
+            <w:lastRenderedPageBreak/>
             <m:t>P</m:t>
           </m:r>
           <m:d>
@@ -24233,7 +24483,6 @@
             <w:rPr>
               <w:rFonts w:ascii="Cambria Math" w:hAnsi="Cambria Math" w:cs="Times New Roman"/>
             </w:rPr>
-            <w:lastRenderedPageBreak/>
             <m:t>P</m:t>
           </m:r>
           <m:d>
@@ -25057,6 +25306,7 @@
             <w:rPr>
               <w:rFonts w:ascii="Cambria Math" w:eastAsiaTheme="minorEastAsia" w:hAnsi="Cambria Math" w:cs="Times New Roman"/>
             </w:rPr>
+            <w:lastRenderedPageBreak/>
             <m:t>E</m:t>
           </m:r>
           <m:d>
@@ -25876,7 +26126,6 @@
             <w:rPr>
               <w:rFonts w:ascii="Cambria Math" w:eastAsiaTheme="minorEastAsia" w:hAnsi="Cambria Math" w:cs="Times New Roman"/>
             </w:rPr>
-            <w:lastRenderedPageBreak/>
             <m:t>=</m:t>
           </m:r>
           <m:f>
@@ -26478,6 +26727,7 @@
             <w:rPr>
               <w:rFonts w:ascii="Cambria Math" w:eastAsiaTheme="minorEastAsia" w:hAnsi="Cambria Math" w:cs="Times New Roman"/>
             </w:rPr>
+            <w:lastRenderedPageBreak/>
             <m:t>=</m:t>
           </m:r>
           <m:f>
@@ -27353,7 +27603,6 @@
             <w:rPr>
               <w:rFonts w:ascii="Cambria Math" w:hAnsi="Cambria Math" w:cs="Times New Roman"/>
             </w:rPr>
-            <w:lastRenderedPageBreak/>
             <m:t>S</m:t>
           </m:r>
           <m:r>
@@ -28369,766 +28618,6455 @@
     </w:p>
     <w:p>
       <w:pPr>
-        <w:pStyle w:val="Heading1"/>
-        <w:jc w:val="center"/>
-        <w:rPr>
-          <w:rFonts w:ascii="Times New Roman" w:hAnsi="Times New Roman" w:cs="Times New Roman"/>
-          <w:color w:val="000000" w:themeColor="text1"/>
+        <w:rPr>
+          <w:rFonts w:ascii="Times New Roman" w:hAnsi="Times New Roman" w:cs="Times New Roman"/>
         </w:rPr>
       </w:pPr>
       <w:r>
         <w:rPr>
-          <w:rFonts w:ascii="Times New Roman" w:hAnsi="Times New Roman" w:cs="Times New Roman"/>
-          <w:color w:val="000000" w:themeColor="text1"/>
-        </w:rPr>
-        <w:t>Discussion</w:t>
+          <w:rFonts w:ascii="Times New Roman" w:eastAsiaTheme="minorEastAsia" w:hAnsi="Times New Roman" w:cs="Times New Roman"/>
+        </w:rPr>
+        <w:tab/>
+        <w:t>When the re</w:t>
+      </w:r>
+      <w:r>
+        <w:rPr>
+          <w:rFonts w:ascii="Times New Roman" w:hAnsi="Times New Roman" w:cs="Times New Roman"/>
+        </w:rPr>
+        <w:t>s</w:t>
+      </w:r>
+      <w:r>
+        <w:rPr>
+          <w:rFonts w:ascii="Times New Roman" w:hAnsi="Times New Roman" w:cs="Times New Roman"/>
+        </w:rPr>
+        <w:t>earcher</w:t>
+      </w:r>
+      <w:r>
+        <w:rPr>
+          <w:rFonts w:ascii="Times New Roman" w:hAnsi="Times New Roman" w:cs="Times New Roman"/>
+        </w:rPr>
+        <w:t>s</w:t>
+      </w:r>
+      <w:r>
+        <w:rPr>
+          <w:rFonts w:ascii="Times New Roman" w:hAnsi="Times New Roman" w:cs="Times New Roman"/>
+        </w:rPr>
+        <w:t xml:space="preserve"> wanted to find a group for gender examination, they tackled a problem in predicting the di</w:t>
+      </w:r>
+      <w:r>
+        <w:rPr>
+          <w:rFonts w:ascii="Times New Roman" w:hAnsi="Times New Roman" w:cs="Times New Roman"/>
+        </w:rPr>
+        <w:t>s</w:t>
+      </w:r>
+      <w:r>
+        <w:rPr>
+          <w:rFonts w:ascii="Times New Roman" w:hAnsi="Times New Roman" w:cs="Times New Roman"/>
+        </w:rPr>
+        <w:t>tribution of gender</w:t>
+      </w:r>
+      <w:r>
+        <w:rPr>
+          <w:rFonts w:ascii="Times New Roman" w:hAnsi="Times New Roman" w:cs="Times New Roman"/>
+        </w:rPr>
+        <w:t>s</w:t>
+      </w:r>
+      <w:r>
+        <w:rPr>
+          <w:rFonts w:ascii="Times New Roman" w:hAnsi="Times New Roman" w:cs="Times New Roman"/>
+        </w:rPr>
+        <w:t>. In the given experiment, it re</w:t>
+      </w:r>
+      <w:r>
+        <w:rPr>
+          <w:rFonts w:ascii="Times New Roman" w:hAnsi="Times New Roman" w:cs="Times New Roman"/>
+        </w:rPr>
+        <w:t>s</w:t>
+      </w:r>
+      <w:r>
+        <w:rPr>
+          <w:rFonts w:ascii="Times New Roman" w:hAnsi="Times New Roman" w:cs="Times New Roman"/>
+        </w:rPr>
+        <w:t>emble</w:t>
+      </w:r>
+      <w:r>
+        <w:rPr>
+          <w:rFonts w:ascii="Times New Roman" w:hAnsi="Times New Roman" w:cs="Times New Roman"/>
+        </w:rPr>
+        <w:t>s</w:t>
+      </w:r>
+      <w:r>
+        <w:rPr>
+          <w:rFonts w:ascii="Times New Roman" w:hAnsi="Times New Roman" w:cs="Times New Roman"/>
+        </w:rPr>
+        <w:t xml:space="preserve"> much like a hypergeometric problem. If we wanted to know what the probability of </w:t>
+      </w:r>
+      <w:r>
+        <w:rPr>
+          <w:rFonts w:ascii="Times New Roman" w:hAnsi="Times New Roman" w:cs="Times New Roman"/>
+        </w:rPr>
+        <w:t>one female and one male</w:t>
+      </w:r>
+      <w:r>
+        <w:rPr>
+          <w:rFonts w:ascii="Times New Roman" w:hAnsi="Times New Roman" w:cs="Times New Roman"/>
+        </w:rPr>
+        <w:t>, then we can con</w:t>
+      </w:r>
+      <w:r>
+        <w:rPr>
+          <w:rFonts w:ascii="Times New Roman" w:hAnsi="Times New Roman" w:cs="Times New Roman"/>
+        </w:rPr>
+        <w:t>s</w:t>
+      </w:r>
+      <w:r>
+        <w:rPr>
+          <w:rFonts w:ascii="Times New Roman" w:hAnsi="Times New Roman" w:cs="Times New Roman"/>
+        </w:rPr>
+        <w:t>truct the problem a</w:t>
+      </w:r>
+      <w:r>
+        <w:rPr>
+          <w:rFonts w:ascii="Times New Roman" w:hAnsi="Times New Roman" w:cs="Times New Roman"/>
+        </w:rPr>
+        <w:t>s</w:t>
+      </w:r>
+      <w:r>
+        <w:rPr>
+          <w:rFonts w:ascii="Times New Roman" w:hAnsi="Times New Roman" w:cs="Times New Roman"/>
+        </w:rPr>
+        <w:t xml:space="preserve"> </w:t>
+      </w:r>
+      <w:r>
+        <w:rPr>
+          <w:rFonts w:ascii="Times New Roman" w:hAnsi="Times New Roman" w:cs="Times New Roman"/>
+        </w:rPr>
+        <w:t>s</w:t>
+      </w:r>
+      <w:r>
+        <w:rPr>
+          <w:rFonts w:ascii="Times New Roman" w:hAnsi="Times New Roman" w:cs="Times New Roman"/>
+        </w:rPr>
+        <w:t>uch:</w:t>
       </w:r>
     </w:p>
     <w:p>
       <w:pPr>
         <w:rPr>
-          <w:rFonts w:ascii="Times New Roman" w:hAnsi="Times New Roman" w:cs="Times New Roman"/>
+          <w:rFonts w:ascii="Times New Roman" w:eastAsiaTheme="minorEastAsia" w:hAnsi="Times New Roman" w:cs="Times New Roman"/>
         </w:rPr>
       </w:pPr>
-      <w:r>
-        <w:rPr>
-          <w:rFonts w:ascii="Times New Roman" w:hAnsi="Times New Roman" w:cs="Times New Roman"/>
-        </w:rPr>
-        <w:tab/>
-        <w:t>Ba</w:t>
-      </w:r>
-      <w:r>
-        <w:rPr>
-          <w:rFonts w:ascii="Times New Roman" w:hAnsi="Times New Roman" w:cs="Times New Roman"/>
-        </w:rPr>
-        <w:t>s</w:t>
-      </w:r>
-      <w:r>
-        <w:rPr>
-          <w:rFonts w:ascii="Times New Roman" w:hAnsi="Times New Roman" w:cs="Times New Roman"/>
-        </w:rPr>
-        <w:t>ed on the results found from the variou</w:t>
-      </w:r>
-      <w:r>
-        <w:rPr>
-          <w:rFonts w:ascii="Times New Roman" w:hAnsi="Times New Roman" w:cs="Times New Roman"/>
-        </w:rPr>
-        <w:t>s</w:t>
-      </w:r>
-      <w:r>
-        <w:rPr>
-          <w:rFonts w:ascii="Times New Roman" w:hAnsi="Times New Roman" w:cs="Times New Roman"/>
-        </w:rPr>
-        <w:t xml:space="preserve"> hi</w:t>
-      </w:r>
-      <w:r>
-        <w:rPr>
-          <w:rFonts w:ascii="Times New Roman" w:hAnsi="Times New Roman" w:cs="Times New Roman"/>
-        </w:rPr>
-        <w:t>s</w:t>
-      </w:r>
-      <w:r>
-        <w:rPr>
-          <w:rFonts w:ascii="Times New Roman" w:hAnsi="Times New Roman" w:cs="Times New Roman"/>
-        </w:rPr>
-        <w:t>togram</w:t>
-      </w:r>
-      <w:r>
-        <w:rPr>
-          <w:rFonts w:ascii="Times New Roman" w:hAnsi="Times New Roman" w:cs="Times New Roman"/>
-        </w:rPr>
-        <w:t>s</w:t>
-      </w:r>
-      <w:r>
-        <w:rPr>
-          <w:rFonts w:ascii="Times New Roman" w:hAnsi="Times New Roman" w:cs="Times New Roman"/>
-        </w:rPr>
-        <w:t xml:space="preserve"> con</w:t>
-      </w:r>
-      <w:r>
-        <w:rPr>
-          <w:rFonts w:ascii="Times New Roman" w:hAnsi="Times New Roman" w:cs="Times New Roman"/>
-        </w:rPr>
-        <w:t>s</w:t>
-      </w:r>
-      <w:r>
-        <w:rPr>
-          <w:rFonts w:ascii="Times New Roman" w:hAnsi="Times New Roman" w:cs="Times New Roman"/>
-        </w:rPr>
-        <w:t>tructed, we can learn a lot about the data</w:t>
-      </w:r>
-      <w:r>
-        <w:rPr>
-          <w:rFonts w:ascii="Times New Roman" w:hAnsi="Times New Roman" w:cs="Times New Roman"/>
-        </w:rPr>
-        <w:t>s</w:t>
-      </w:r>
-      <w:r>
-        <w:rPr>
-          <w:rFonts w:ascii="Times New Roman" w:hAnsi="Times New Roman" w:cs="Times New Roman"/>
-        </w:rPr>
-        <w:t xml:space="preserve">et we </w:t>
-      </w:r>
-      <w:r>
-        <w:rPr>
-          <w:rFonts w:ascii="Times New Roman" w:hAnsi="Times New Roman" w:cs="Times New Roman"/>
-        </w:rPr>
-        <w:t xml:space="preserve">worked on. Briefly, we can </w:t>
-      </w:r>
-      <w:r>
-        <w:rPr>
-          <w:rFonts w:ascii="Times New Roman" w:hAnsi="Times New Roman" w:cs="Times New Roman"/>
-        </w:rPr>
-        <w:t>s</w:t>
-      </w:r>
-      <w:r>
-        <w:rPr>
-          <w:rFonts w:ascii="Times New Roman" w:hAnsi="Times New Roman" w:cs="Times New Roman"/>
-        </w:rPr>
-        <w:t>ee how the data i</w:t>
-      </w:r>
-      <w:r>
-        <w:rPr>
-          <w:rFonts w:ascii="Times New Roman" w:hAnsi="Times New Roman" w:cs="Times New Roman"/>
-        </w:rPr>
-        <w:t>s</w:t>
-      </w:r>
-      <w:r>
-        <w:rPr>
-          <w:rFonts w:ascii="Times New Roman" w:hAnsi="Times New Roman" w:cs="Times New Roman"/>
-        </w:rPr>
-        <w:t xml:space="preserve"> di</w:t>
-      </w:r>
-      <w:r>
-        <w:rPr>
-          <w:rFonts w:ascii="Times New Roman" w:hAnsi="Times New Roman" w:cs="Times New Roman"/>
-        </w:rPr>
-        <w:t>s</w:t>
-      </w:r>
-      <w:r>
-        <w:rPr>
-          <w:rFonts w:ascii="Times New Roman" w:hAnsi="Times New Roman" w:cs="Times New Roman"/>
-        </w:rPr>
-        <w:t>tributed among</w:t>
-      </w:r>
-      <w:r>
-        <w:rPr>
-          <w:rFonts w:ascii="Times New Roman" w:hAnsi="Times New Roman" w:cs="Times New Roman"/>
-        </w:rPr>
-        <w:t>s</w:t>
-      </w:r>
-      <w:r>
-        <w:rPr>
-          <w:rFonts w:ascii="Times New Roman" w:hAnsi="Times New Roman" w:cs="Times New Roman"/>
-        </w:rPr>
-        <w:t>t each category. Thi</w:t>
-      </w:r>
-      <w:r>
-        <w:rPr>
-          <w:rFonts w:ascii="Times New Roman" w:hAnsi="Times New Roman" w:cs="Times New Roman"/>
-        </w:rPr>
-        <w:t>s</w:t>
-      </w:r>
-      <w:r>
-        <w:rPr>
-          <w:rFonts w:ascii="Times New Roman" w:hAnsi="Times New Roman" w:cs="Times New Roman"/>
-        </w:rPr>
-        <w:t xml:space="preserve"> allowed u</w:t>
-      </w:r>
-      <w:r>
-        <w:rPr>
-          <w:rFonts w:ascii="Times New Roman" w:hAnsi="Times New Roman" w:cs="Times New Roman"/>
-        </w:rPr>
-        <w:t>s</w:t>
-      </w:r>
-      <w:r>
-        <w:rPr>
-          <w:rFonts w:ascii="Times New Roman" w:hAnsi="Times New Roman" w:cs="Times New Roman"/>
-        </w:rPr>
-        <w:t xml:space="preserve"> to create multiple type</w:t>
-      </w:r>
-      <w:r>
-        <w:rPr>
-          <w:rFonts w:ascii="Times New Roman" w:hAnsi="Times New Roman" w:cs="Times New Roman"/>
-        </w:rPr>
-        <w:t>s</w:t>
-      </w:r>
-      <w:r>
-        <w:rPr>
-          <w:rFonts w:ascii="Times New Roman" w:hAnsi="Times New Roman" w:cs="Times New Roman"/>
-        </w:rPr>
-        <w:t xml:space="preserve"> of experiment</w:t>
-      </w:r>
-      <w:r>
-        <w:rPr>
-          <w:rFonts w:ascii="Times New Roman" w:hAnsi="Times New Roman" w:cs="Times New Roman"/>
-        </w:rPr>
-        <w:t>s</w:t>
-      </w:r>
-      <w:r>
-        <w:rPr>
-          <w:rFonts w:ascii="Times New Roman" w:hAnsi="Times New Roman" w:cs="Times New Roman"/>
-        </w:rPr>
-        <w:t xml:space="preserve"> u</w:t>
-      </w:r>
-      <w:r>
-        <w:rPr>
-          <w:rFonts w:ascii="Times New Roman" w:hAnsi="Times New Roman" w:cs="Times New Roman"/>
-        </w:rPr>
-        <w:t>s</w:t>
-      </w:r>
-      <w:r>
-        <w:rPr>
-          <w:rFonts w:ascii="Times New Roman" w:hAnsi="Times New Roman" w:cs="Times New Roman"/>
-        </w:rPr>
-        <w:t xml:space="preserve">ing information about the data. Although, there are </w:t>
-      </w:r>
-      <w:r>
-        <w:rPr>
-          <w:rFonts w:ascii="Times New Roman" w:hAnsi="Times New Roman" w:cs="Times New Roman"/>
-        </w:rPr>
-        <w:t>s</w:t>
-      </w:r>
-      <w:r>
-        <w:rPr>
-          <w:rFonts w:ascii="Times New Roman" w:hAnsi="Times New Roman" w:cs="Times New Roman"/>
-        </w:rPr>
-        <w:t>ome limitations to what we can learn from the data alone. The data</w:t>
-      </w:r>
-      <w:r>
-        <w:rPr>
-          <w:rFonts w:ascii="Times New Roman" w:hAnsi="Times New Roman" w:cs="Times New Roman"/>
-        </w:rPr>
-        <w:t>s</w:t>
-      </w:r>
-      <w:r>
-        <w:rPr>
-          <w:rFonts w:ascii="Times New Roman" w:hAnsi="Times New Roman" w:cs="Times New Roman"/>
-        </w:rPr>
-        <w:t>et it</w:t>
-      </w:r>
-      <w:r>
-        <w:rPr>
-          <w:rFonts w:ascii="Times New Roman" w:hAnsi="Times New Roman" w:cs="Times New Roman"/>
-        </w:rPr>
-        <w:t>s</w:t>
-      </w:r>
-      <w:r>
-        <w:rPr>
-          <w:rFonts w:ascii="Times New Roman" w:hAnsi="Times New Roman" w:cs="Times New Roman"/>
-        </w:rPr>
-        <w:t>elf doe</w:t>
-      </w:r>
-      <w:r>
-        <w:rPr>
-          <w:rFonts w:ascii="Times New Roman" w:hAnsi="Times New Roman" w:cs="Times New Roman"/>
-        </w:rPr>
-        <w:t>s</w:t>
-      </w:r>
-      <w:r>
-        <w:rPr>
-          <w:rFonts w:ascii="Times New Roman" w:hAnsi="Times New Roman" w:cs="Times New Roman"/>
-        </w:rPr>
-        <w:t xml:space="preserve"> not provide extra information regarding how each data wa</w:t>
-      </w:r>
-      <w:r>
-        <w:rPr>
-          <w:rFonts w:ascii="Times New Roman" w:hAnsi="Times New Roman" w:cs="Times New Roman"/>
-        </w:rPr>
-        <w:t>s</w:t>
-      </w:r>
-      <w:r>
-        <w:rPr>
-          <w:rFonts w:ascii="Times New Roman" w:hAnsi="Times New Roman" w:cs="Times New Roman"/>
-        </w:rPr>
-        <w:t xml:space="preserve"> collected, e</w:t>
-      </w:r>
-      <w:r>
-        <w:rPr>
-          <w:rFonts w:ascii="Times New Roman" w:hAnsi="Times New Roman" w:cs="Times New Roman"/>
-        </w:rPr>
-        <w:t>s</w:t>
-      </w:r>
-      <w:r>
-        <w:rPr>
-          <w:rFonts w:ascii="Times New Roman" w:hAnsi="Times New Roman" w:cs="Times New Roman"/>
-        </w:rPr>
-        <w:t>pecially for each cognitive performance re</w:t>
-      </w:r>
-      <w:r>
-        <w:rPr>
-          <w:rFonts w:ascii="Times New Roman" w:hAnsi="Times New Roman" w:cs="Times New Roman"/>
-        </w:rPr>
-        <w:t>s</w:t>
-      </w:r>
-      <w:r>
-        <w:rPr>
-          <w:rFonts w:ascii="Times New Roman" w:hAnsi="Times New Roman" w:cs="Times New Roman"/>
-        </w:rPr>
-        <w:t>ult</w:t>
-      </w:r>
-      <w:r>
-        <w:rPr>
-          <w:rFonts w:ascii="Times New Roman" w:hAnsi="Times New Roman" w:cs="Times New Roman"/>
-        </w:rPr>
-        <w:t>s</w:t>
-      </w:r>
-      <w:r>
-        <w:rPr>
-          <w:rFonts w:ascii="Times New Roman" w:hAnsi="Times New Roman" w:cs="Times New Roman"/>
-        </w:rPr>
-        <w:t>. Thi</w:t>
-      </w:r>
-      <w:r>
-        <w:rPr>
-          <w:rFonts w:ascii="Times New Roman" w:hAnsi="Times New Roman" w:cs="Times New Roman"/>
-        </w:rPr>
-        <w:t>s</w:t>
-      </w:r>
-      <w:r>
-        <w:rPr>
-          <w:rFonts w:ascii="Times New Roman" w:hAnsi="Times New Roman" w:cs="Times New Roman"/>
-        </w:rPr>
-        <w:t xml:space="preserve"> i</w:t>
-      </w:r>
-      <w:r>
-        <w:rPr>
-          <w:rFonts w:ascii="Times New Roman" w:hAnsi="Times New Roman" w:cs="Times New Roman"/>
-        </w:rPr>
-        <w:t>s</w:t>
-      </w:r>
-      <w:r>
-        <w:rPr>
-          <w:rFonts w:ascii="Times New Roman" w:hAnsi="Times New Roman" w:cs="Times New Roman"/>
-        </w:rPr>
-        <w:t xml:space="preserve"> a key limitation becau</w:t>
-      </w:r>
-      <w:r>
-        <w:rPr>
-          <w:rFonts w:ascii="Times New Roman" w:hAnsi="Times New Roman" w:cs="Times New Roman"/>
-        </w:rPr>
-        <w:t>s</w:t>
-      </w:r>
-      <w:r>
-        <w:rPr>
-          <w:rFonts w:ascii="Times New Roman" w:hAnsi="Times New Roman" w:cs="Times New Roman"/>
-        </w:rPr>
-        <w:t>e thi</w:t>
-      </w:r>
-      <w:r>
-        <w:rPr>
-          <w:rFonts w:ascii="Times New Roman" w:hAnsi="Times New Roman" w:cs="Times New Roman"/>
-        </w:rPr>
-        <w:t>s</w:t>
-      </w:r>
-      <w:r>
-        <w:rPr>
-          <w:rFonts w:ascii="Times New Roman" w:hAnsi="Times New Roman" w:cs="Times New Roman"/>
-        </w:rPr>
-        <w:t xml:space="preserve"> will impact how much we can a</w:t>
-      </w:r>
-      <w:r>
-        <w:rPr>
-          <w:rFonts w:ascii="Times New Roman" w:hAnsi="Times New Roman" w:cs="Times New Roman"/>
-        </w:rPr>
-        <w:t>ss</w:t>
-      </w:r>
-      <w:r>
-        <w:rPr>
-          <w:rFonts w:ascii="Times New Roman" w:hAnsi="Times New Roman" w:cs="Times New Roman"/>
-        </w:rPr>
-        <w:t>ume that a factor may affect the</w:t>
-      </w:r>
-      <w:r>
-        <w:rPr>
-          <w:rFonts w:ascii="Times New Roman" w:hAnsi="Times New Roman" w:cs="Times New Roman"/>
-        </w:rPr>
-        <w:t>s</w:t>
-      </w:r>
-      <w:r>
-        <w:rPr>
-          <w:rFonts w:ascii="Times New Roman" w:hAnsi="Times New Roman" w:cs="Times New Roman"/>
-        </w:rPr>
-        <w:t xml:space="preserve">e </w:t>
-      </w:r>
-      <w:r>
-        <w:rPr>
-          <w:rFonts w:ascii="Times New Roman" w:hAnsi="Times New Roman" w:cs="Times New Roman"/>
-        </w:rPr>
-        <w:t>s</w:t>
-      </w:r>
-      <w:r>
-        <w:rPr>
-          <w:rFonts w:ascii="Times New Roman" w:hAnsi="Times New Roman" w:cs="Times New Roman"/>
-        </w:rPr>
-        <w:t>core</w:t>
-      </w:r>
-      <w:r>
-        <w:rPr>
-          <w:rFonts w:ascii="Times New Roman" w:hAnsi="Times New Roman" w:cs="Times New Roman"/>
-        </w:rPr>
-        <w:t>s</w:t>
-      </w:r>
-      <w:r>
-        <w:rPr>
-          <w:rFonts w:ascii="Times New Roman" w:hAnsi="Times New Roman" w:cs="Times New Roman"/>
-        </w:rPr>
-        <w:t>. But de</w:t>
-      </w:r>
-      <w:r>
-        <w:rPr>
-          <w:rFonts w:ascii="Times New Roman" w:hAnsi="Times New Roman" w:cs="Times New Roman"/>
-        </w:rPr>
-        <w:t>s</w:t>
-      </w:r>
-      <w:r>
-        <w:rPr>
-          <w:rFonts w:ascii="Times New Roman" w:hAnsi="Times New Roman" w:cs="Times New Roman"/>
-        </w:rPr>
-        <w:t>pite all thi</w:t>
-      </w:r>
-      <w:r>
-        <w:rPr>
-          <w:rFonts w:ascii="Times New Roman" w:hAnsi="Times New Roman" w:cs="Times New Roman"/>
-        </w:rPr>
-        <w:t>s</w:t>
-      </w:r>
-      <w:r>
-        <w:rPr>
-          <w:rFonts w:ascii="Times New Roman" w:hAnsi="Times New Roman" w:cs="Times New Roman"/>
-        </w:rPr>
-        <w:t>, we confidently u</w:t>
-      </w:r>
-      <w:r>
-        <w:rPr>
-          <w:rFonts w:ascii="Times New Roman" w:hAnsi="Times New Roman" w:cs="Times New Roman"/>
-        </w:rPr>
-        <w:t>s</w:t>
-      </w:r>
-      <w:r>
-        <w:rPr>
-          <w:rFonts w:ascii="Times New Roman" w:hAnsi="Times New Roman" w:cs="Times New Roman"/>
-        </w:rPr>
-        <w:t>ed our vi</w:t>
-      </w:r>
-      <w:r>
-        <w:rPr>
-          <w:rFonts w:ascii="Times New Roman" w:hAnsi="Times New Roman" w:cs="Times New Roman"/>
-        </w:rPr>
-        <w:t>s</w:t>
-      </w:r>
-      <w:r>
-        <w:rPr>
-          <w:rFonts w:ascii="Times New Roman" w:hAnsi="Times New Roman" w:cs="Times New Roman"/>
-        </w:rPr>
-        <w:t>ualized data for multiple te</w:t>
-      </w:r>
-      <w:r>
-        <w:rPr>
-          <w:rFonts w:ascii="Times New Roman" w:hAnsi="Times New Roman" w:cs="Times New Roman"/>
-        </w:rPr>
-        <w:t>s</w:t>
-      </w:r>
-      <w:r>
-        <w:rPr>
-          <w:rFonts w:ascii="Times New Roman" w:hAnsi="Times New Roman" w:cs="Times New Roman"/>
-        </w:rPr>
-        <w:t xml:space="preserve">ts to </w:t>
-      </w:r>
-      <w:r>
-        <w:rPr>
-          <w:rFonts w:ascii="Times New Roman" w:hAnsi="Times New Roman" w:cs="Times New Roman"/>
-        </w:rPr>
-        <w:t>s</w:t>
-      </w:r>
-      <w:r>
-        <w:rPr>
-          <w:rFonts w:ascii="Times New Roman" w:hAnsi="Times New Roman" w:cs="Times New Roman"/>
-        </w:rPr>
-        <w:t>ee how different factor</w:t>
-      </w:r>
-      <w:r>
-        <w:rPr>
-          <w:rFonts w:ascii="Times New Roman" w:hAnsi="Times New Roman" w:cs="Times New Roman"/>
-        </w:rPr>
-        <w:t>s</w:t>
-      </w:r>
-      <w:r>
-        <w:rPr>
-          <w:rFonts w:ascii="Times New Roman" w:hAnsi="Times New Roman" w:cs="Times New Roman"/>
-        </w:rPr>
-        <w:t xml:space="preserve"> did affect cognitive performance.</w:t>
-      </w:r>
+      <m:oMathPara>
+        <m:oMath>
+          <m:r>
+            <w:rPr>
+              <w:rFonts w:ascii="Cambria Math" w:eastAsiaTheme="minorEastAsia" w:hAnsi="Cambria Math" w:cs="Times New Roman"/>
+            </w:rPr>
+            <w:lastRenderedPageBreak/>
+            <m:t>P</m:t>
+          </m:r>
+          <m:d>
+            <m:dPr>
+              <m:ctrlPr>
+                <w:rPr>
+                  <w:rFonts w:ascii="Cambria Math" w:eastAsiaTheme="minorEastAsia" w:hAnsi="Cambria Math" w:cs="Times New Roman"/>
+                  <w:i/>
+                </w:rPr>
+              </m:ctrlPr>
+            </m:dPr>
+            <m:e>
+              <m:sSub>
+                <m:sSubPr>
+                  <m:ctrlPr>
+                    <w:rPr>
+                      <w:rFonts w:ascii="Cambria Math" w:eastAsiaTheme="minorEastAsia" w:hAnsi="Cambria Math" w:cs="Times New Roman"/>
+                      <w:i/>
+                    </w:rPr>
+                  </m:ctrlPr>
+                </m:sSubPr>
+                <m:e>
+                  <m:r>
+                    <w:rPr>
+                      <w:rFonts w:ascii="Cambria Math" w:eastAsiaTheme="minorEastAsia" w:hAnsi="Cambria Math" w:cs="Times New Roman"/>
+                    </w:rPr>
+                    <m:t>Y</m:t>
+                  </m:r>
+                </m:e>
+                <m:sub>
+                  <m:r>
+                    <w:rPr>
+                      <w:rFonts w:ascii="Cambria Math" w:eastAsiaTheme="minorEastAsia" w:hAnsi="Cambria Math" w:cs="Times New Roman"/>
+                    </w:rPr>
+                    <m:t>1</m:t>
+                  </m:r>
+                </m:sub>
+              </m:sSub>
+              <m:r>
+                <w:rPr>
+                  <w:rFonts w:ascii="Cambria Math" w:eastAsiaTheme="minorEastAsia" w:hAnsi="Cambria Math" w:cs="Times New Roman"/>
+                </w:rPr>
+                <m:t>= 1,</m:t>
+              </m:r>
+              <m:sSub>
+                <m:sSubPr>
+                  <m:ctrlPr>
+                    <w:rPr>
+                      <w:rFonts w:ascii="Cambria Math" w:eastAsiaTheme="minorEastAsia" w:hAnsi="Cambria Math" w:cs="Times New Roman"/>
+                      <w:i/>
+                    </w:rPr>
+                  </m:ctrlPr>
+                </m:sSubPr>
+                <m:e>
+                  <m:r>
+                    <w:rPr>
+                      <w:rFonts w:ascii="Cambria Math" w:eastAsiaTheme="minorEastAsia" w:hAnsi="Cambria Math" w:cs="Times New Roman"/>
+                    </w:rPr>
+                    <m:t>Y</m:t>
+                  </m:r>
+                </m:e>
+                <m:sub>
+                  <m:r>
+                    <w:rPr>
+                      <w:rFonts w:ascii="Cambria Math" w:eastAsiaTheme="minorEastAsia" w:hAnsi="Cambria Math" w:cs="Times New Roman"/>
+                    </w:rPr>
+                    <m:t>2</m:t>
+                  </m:r>
+                </m:sub>
+              </m:sSub>
+              <m:r>
+                <w:rPr>
+                  <w:rFonts w:ascii="Cambria Math" w:eastAsiaTheme="minorEastAsia" w:hAnsi="Cambria Math" w:cs="Times New Roman"/>
+                </w:rPr>
+                <m:t xml:space="preserve">= </m:t>
+              </m:r>
+              <m:r>
+                <w:rPr>
+                  <w:rFonts w:ascii="Cambria Math" w:eastAsiaTheme="minorEastAsia" w:hAnsi="Cambria Math" w:cs="Times New Roman"/>
+                </w:rPr>
+                <m:t xml:space="preserve">1 </m:t>
+              </m:r>
+            </m:e>
+          </m:d>
+          <m:r>
+            <w:rPr>
+              <w:rFonts w:ascii="Cambria Math" w:eastAsiaTheme="minorEastAsia" w:hAnsi="Cambria Math" w:cs="Times New Roman"/>
+            </w:rPr>
+            <m:t>=p</m:t>
+          </m:r>
+          <m:d>
+            <m:dPr>
+              <m:ctrlPr>
+                <w:rPr>
+                  <w:rFonts w:ascii="Cambria Math" w:eastAsiaTheme="minorEastAsia" w:hAnsi="Cambria Math" w:cs="Times New Roman"/>
+                  <w:i/>
+                </w:rPr>
+              </m:ctrlPr>
+            </m:dPr>
+            <m:e>
+              <m:r>
+                <w:rPr>
+                  <w:rFonts w:ascii="Cambria Math" w:eastAsiaTheme="minorEastAsia" w:hAnsi="Cambria Math" w:cs="Times New Roman"/>
+                </w:rPr>
+                <m:t>1,1</m:t>
+              </m:r>
+            </m:e>
+          </m:d>
+          <m:r>
+            <w:rPr>
+              <w:rFonts w:ascii="Cambria Math" w:eastAsiaTheme="minorEastAsia" w:hAnsi="Cambria Math" w:cs="Times New Roman"/>
+            </w:rPr>
+            <m:t xml:space="preserve">= </m:t>
+          </m:r>
+          <m:f>
+            <m:fPr>
+              <m:ctrlPr>
+                <w:rPr>
+                  <w:rFonts w:ascii="Cambria Math" w:eastAsiaTheme="minorEastAsia" w:hAnsi="Cambria Math" w:cs="Times New Roman"/>
+                  <w:i/>
+                </w:rPr>
+              </m:ctrlPr>
+            </m:fPr>
+            <m:num>
+              <m:d>
+                <m:dPr>
+                  <m:ctrlPr>
+                    <w:rPr>
+                      <w:rFonts w:ascii="Cambria Math" w:eastAsiaTheme="minorEastAsia" w:hAnsi="Cambria Math" w:cs="Times New Roman"/>
+                      <w:i/>
+                    </w:rPr>
+                  </m:ctrlPr>
+                </m:dPr>
+                <m:e>
+                  <m:f>
+                    <m:fPr>
+                      <m:type m:val="noBar"/>
+                      <m:ctrlPr>
+                        <w:rPr>
+                          <w:rFonts w:ascii="Cambria Math" w:eastAsiaTheme="minorEastAsia" w:hAnsi="Cambria Math" w:cs="Times New Roman"/>
+                          <w:i/>
+                        </w:rPr>
+                      </m:ctrlPr>
+                    </m:fPr>
+                    <m:num>
+                      <m:r>
+                        <w:rPr>
+                          <w:rFonts w:ascii="Cambria Math" w:eastAsiaTheme="minorEastAsia" w:hAnsi="Cambria Math" w:cs="Times New Roman"/>
+                        </w:rPr>
+                        <m:t>5</m:t>
+                      </m:r>
+                    </m:num>
+                    <m:den>
+                      <m:r>
+                        <w:rPr>
+                          <w:rFonts w:ascii="Cambria Math" w:eastAsiaTheme="minorEastAsia" w:hAnsi="Cambria Math" w:cs="Times New Roman"/>
+                        </w:rPr>
+                        <m:t>1</m:t>
+                      </m:r>
+                    </m:den>
+                  </m:f>
+                </m:e>
+              </m:d>
+              <m:d>
+                <m:dPr>
+                  <m:ctrlPr>
+                    <w:rPr>
+                      <w:rFonts w:ascii="Cambria Math" w:eastAsiaTheme="minorEastAsia" w:hAnsi="Cambria Math" w:cs="Times New Roman"/>
+                      <w:i/>
+                    </w:rPr>
+                  </m:ctrlPr>
+                </m:dPr>
+                <m:e>
+                  <m:f>
+                    <m:fPr>
+                      <m:type m:val="noBar"/>
+                      <m:ctrlPr>
+                        <w:rPr>
+                          <w:rFonts w:ascii="Cambria Math" w:eastAsiaTheme="minorEastAsia" w:hAnsi="Cambria Math" w:cs="Times New Roman"/>
+                          <w:i/>
+                        </w:rPr>
+                      </m:ctrlPr>
+                    </m:fPr>
+                    <m:num>
+                      <m:r>
+                        <w:rPr>
+                          <w:rFonts w:ascii="Cambria Math" w:eastAsiaTheme="minorEastAsia" w:hAnsi="Cambria Math" w:cs="Times New Roman"/>
+                        </w:rPr>
+                        <m:t>3</m:t>
+                      </m:r>
+                    </m:num>
+                    <m:den>
+                      <m:r>
+                        <w:rPr>
+                          <w:rFonts w:ascii="Cambria Math" w:eastAsiaTheme="minorEastAsia" w:hAnsi="Cambria Math" w:cs="Times New Roman"/>
+                        </w:rPr>
+                        <m:t>1</m:t>
+                      </m:r>
+                    </m:den>
+                  </m:f>
+                </m:e>
+              </m:d>
+              <m:d>
+                <m:dPr>
+                  <m:ctrlPr>
+                    <w:rPr>
+                      <w:rFonts w:ascii="Cambria Math" w:eastAsiaTheme="minorEastAsia" w:hAnsi="Cambria Math" w:cs="Times New Roman"/>
+                      <w:i/>
+                    </w:rPr>
+                  </m:ctrlPr>
+                </m:dPr>
+                <m:e>
+                  <m:f>
+                    <m:fPr>
+                      <m:type m:val="noBar"/>
+                      <m:ctrlPr>
+                        <w:rPr>
+                          <w:rFonts w:ascii="Cambria Math" w:eastAsiaTheme="minorEastAsia" w:hAnsi="Cambria Math" w:cs="Times New Roman"/>
+                          <w:i/>
+                        </w:rPr>
+                      </m:ctrlPr>
+                    </m:fPr>
+                    <m:num>
+                      <m:r>
+                        <w:rPr>
+                          <w:rFonts w:ascii="Cambria Math" w:eastAsiaTheme="minorEastAsia" w:hAnsi="Cambria Math" w:cs="Times New Roman"/>
+                        </w:rPr>
+                        <m:t>2</m:t>
+                      </m:r>
+                    </m:num>
+                    <m:den>
+                      <m:r>
+                        <w:rPr>
+                          <w:rFonts w:ascii="Cambria Math" w:eastAsiaTheme="minorEastAsia" w:hAnsi="Cambria Math" w:cs="Times New Roman"/>
+                        </w:rPr>
+                        <m:t>0</m:t>
+                      </m:r>
+                    </m:den>
+                  </m:f>
+                </m:e>
+              </m:d>
+            </m:num>
+            <m:den>
+              <m:d>
+                <m:dPr>
+                  <m:ctrlPr>
+                    <w:rPr>
+                      <w:rFonts w:ascii="Cambria Math" w:eastAsiaTheme="minorEastAsia" w:hAnsi="Cambria Math" w:cs="Times New Roman"/>
+                      <w:i/>
+                    </w:rPr>
+                  </m:ctrlPr>
+                </m:dPr>
+                <m:e>
+                  <m:f>
+                    <m:fPr>
+                      <m:type m:val="noBar"/>
+                      <m:ctrlPr>
+                        <w:rPr>
+                          <w:rFonts w:ascii="Cambria Math" w:eastAsiaTheme="minorEastAsia" w:hAnsi="Cambria Math" w:cs="Times New Roman"/>
+                          <w:i/>
+                        </w:rPr>
+                      </m:ctrlPr>
+                    </m:fPr>
+                    <m:num>
+                      <m:r>
+                        <w:rPr>
+                          <w:rFonts w:ascii="Cambria Math" w:eastAsiaTheme="minorEastAsia" w:hAnsi="Cambria Math" w:cs="Times New Roman"/>
+                        </w:rPr>
+                        <m:t>10</m:t>
+                      </m:r>
+                    </m:num>
+                    <m:den>
+                      <m:r>
+                        <w:rPr>
+                          <w:rFonts w:ascii="Cambria Math" w:eastAsiaTheme="minorEastAsia" w:hAnsi="Cambria Math" w:cs="Times New Roman"/>
+                        </w:rPr>
+                        <m:t>2</m:t>
+                      </m:r>
+                    </m:den>
+                  </m:f>
+                </m:e>
+              </m:d>
+            </m:den>
+          </m:f>
+          <m:r>
+            <w:rPr>
+              <w:rFonts w:ascii="Cambria Math" w:eastAsiaTheme="minorEastAsia" w:hAnsi="Cambria Math" w:cs="Times New Roman"/>
+            </w:rPr>
+            <m:t>=</m:t>
+          </m:r>
+          <m:f>
+            <m:fPr>
+              <m:ctrlPr>
+                <w:rPr>
+                  <w:rFonts w:ascii="Cambria Math" w:eastAsiaTheme="minorEastAsia" w:hAnsi="Cambria Math" w:cs="Times New Roman"/>
+                  <w:i/>
+                </w:rPr>
+              </m:ctrlPr>
+            </m:fPr>
+            <m:num>
+              <m:r>
+                <w:rPr>
+                  <w:rFonts w:ascii="Cambria Math" w:eastAsiaTheme="minorEastAsia" w:hAnsi="Cambria Math" w:cs="Times New Roman"/>
+                </w:rPr>
+                <m:t>5(3)</m:t>
+              </m:r>
+            </m:num>
+            <m:den>
+              <m:r>
+                <w:rPr>
+                  <w:rFonts w:ascii="Cambria Math" w:eastAsiaTheme="minorEastAsia" w:hAnsi="Cambria Math" w:cs="Times New Roman"/>
+                </w:rPr>
+                <m:t>45</m:t>
+              </m:r>
+            </m:den>
+          </m:f>
+          <m:r>
+            <w:rPr>
+              <w:rFonts w:ascii="Cambria Math" w:eastAsiaTheme="minorEastAsia" w:hAnsi="Cambria Math" w:cs="Times New Roman"/>
+            </w:rPr>
+            <m:t xml:space="preserve">= </m:t>
+          </m:r>
+          <m:f>
+            <m:fPr>
+              <m:ctrlPr>
+                <w:rPr>
+                  <w:rFonts w:ascii="Cambria Math" w:eastAsiaTheme="minorEastAsia" w:hAnsi="Cambria Math" w:cs="Times New Roman"/>
+                  <w:i/>
+                </w:rPr>
+              </m:ctrlPr>
+            </m:fPr>
+            <m:num>
+              <m:r>
+                <w:rPr>
+                  <w:rFonts w:ascii="Cambria Math" w:eastAsiaTheme="minorEastAsia" w:hAnsi="Cambria Math" w:cs="Times New Roman"/>
+                </w:rPr>
+                <m:t>15</m:t>
+              </m:r>
+            </m:num>
+            <m:den>
+              <m:r>
+                <w:rPr>
+                  <w:rFonts w:ascii="Cambria Math" w:eastAsiaTheme="minorEastAsia" w:hAnsi="Cambria Math" w:cs="Times New Roman"/>
+                </w:rPr>
+                <m:t>45</m:t>
+              </m:r>
+            </m:den>
+          </m:f>
+          <m:r>
+            <w:rPr>
+              <w:rFonts w:ascii="Cambria Math" w:eastAsiaTheme="minorEastAsia" w:hAnsi="Cambria Math" w:cs="Times New Roman"/>
+            </w:rPr>
+            <m:t>=3</m:t>
+          </m:r>
+        </m:oMath>
+      </m:oMathPara>
     </w:p>
     <w:p>
       <w:pPr>
         <w:rPr>
-          <w:rFonts w:ascii="Times New Roman" w:hAnsi="Times New Roman" w:cs="Times New Roman"/>
+          <w:rFonts w:ascii="Times New Roman" w:eastAsiaTheme="minorEastAsia" w:hAnsi="Times New Roman" w:cs="Times New Roman"/>
         </w:rPr>
       </w:pPr>
-      <w:r>
-        <w:rPr>
-          <w:rFonts w:ascii="Times New Roman" w:hAnsi="Times New Roman" w:cs="Times New Roman"/>
-        </w:rPr>
-        <w:tab/>
-        <w:t>In term</w:t>
-      </w:r>
-      <w:r>
-        <w:rPr>
-          <w:rFonts w:ascii="Times New Roman" w:hAnsi="Times New Roman" w:cs="Times New Roman"/>
-        </w:rPr>
-        <w:t>s</w:t>
-      </w:r>
-      <w:r>
-        <w:rPr>
-          <w:rFonts w:ascii="Times New Roman" w:hAnsi="Times New Roman" w:cs="Times New Roman"/>
-        </w:rPr>
-        <w:t xml:space="preserve"> of metadata, data about data, we learned about primarily numerical data’</w:t>
-      </w:r>
-      <w:r>
-        <w:rPr>
-          <w:rFonts w:ascii="Times New Roman" w:hAnsi="Times New Roman" w:cs="Times New Roman"/>
-        </w:rPr>
-        <w:t>s</w:t>
-      </w:r>
-      <w:r>
-        <w:rPr>
-          <w:rFonts w:ascii="Times New Roman" w:hAnsi="Times New Roman" w:cs="Times New Roman"/>
-        </w:rPr>
-        <w:t xml:space="preserve"> central tendency value</w:t>
-      </w:r>
-      <w:r>
-        <w:rPr>
-          <w:rFonts w:ascii="Times New Roman" w:hAnsi="Times New Roman" w:cs="Times New Roman"/>
-        </w:rPr>
-        <w:t>s</w:t>
-      </w:r>
-      <w:r>
-        <w:rPr>
-          <w:rFonts w:ascii="Times New Roman" w:hAnsi="Times New Roman" w:cs="Times New Roman"/>
-        </w:rPr>
-        <w:t xml:space="preserve"> </w:t>
-      </w:r>
-      <w:r>
-        <w:rPr>
-          <w:rFonts w:ascii="Times New Roman" w:hAnsi="Times New Roman" w:cs="Times New Roman"/>
-        </w:rPr>
-        <w:t>s</w:t>
-      </w:r>
-      <w:r>
-        <w:rPr>
-          <w:rFonts w:ascii="Times New Roman" w:hAnsi="Times New Roman" w:cs="Times New Roman"/>
-        </w:rPr>
-        <w:t>uch a</w:t>
-      </w:r>
-      <w:r>
-        <w:rPr>
-          <w:rFonts w:ascii="Times New Roman" w:hAnsi="Times New Roman" w:cs="Times New Roman"/>
-        </w:rPr>
-        <w:t>s</w:t>
-      </w:r>
-      <w:r>
-        <w:rPr>
-          <w:rFonts w:ascii="Times New Roman" w:hAnsi="Times New Roman" w:cs="Times New Roman"/>
-        </w:rPr>
-        <w:t xml:space="preserve"> mean, median, and mode. Thi</w:t>
-      </w:r>
-      <w:r>
-        <w:rPr>
-          <w:rFonts w:ascii="Times New Roman" w:hAnsi="Times New Roman" w:cs="Times New Roman"/>
-        </w:rPr>
-        <w:t>s</w:t>
-      </w:r>
-      <w:r>
-        <w:rPr>
-          <w:rFonts w:ascii="Times New Roman" w:hAnsi="Times New Roman" w:cs="Times New Roman"/>
-        </w:rPr>
-        <w:t xml:space="preserve"> gave u</w:t>
-      </w:r>
-      <w:r>
-        <w:rPr>
-          <w:rFonts w:ascii="Times New Roman" w:hAnsi="Times New Roman" w:cs="Times New Roman"/>
-        </w:rPr>
-        <w:t>s</w:t>
-      </w:r>
-      <w:r>
-        <w:rPr>
-          <w:rFonts w:ascii="Times New Roman" w:hAnsi="Times New Roman" w:cs="Times New Roman"/>
-        </w:rPr>
-        <w:t xml:space="preserve"> many opportunities to create problem</w:t>
-      </w:r>
-      <w:r>
-        <w:rPr>
-          <w:rFonts w:ascii="Times New Roman" w:hAnsi="Times New Roman" w:cs="Times New Roman"/>
-        </w:rPr>
-        <w:t>s</w:t>
-      </w:r>
-      <w:r>
-        <w:rPr>
-          <w:rFonts w:ascii="Times New Roman" w:hAnsi="Times New Roman" w:cs="Times New Roman"/>
-        </w:rPr>
-        <w:t xml:space="preserve"> that require the</w:t>
-      </w:r>
-      <w:r>
-        <w:rPr>
-          <w:rFonts w:ascii="Times New Roman" w:hAnsi="Times New Roman" w:cs="Times New Roman"/>
-        </w:rPr>
-        <w:t>s</w:t>
-      </w:r>
-      <w:r>
-        <w:rPr>
-          <w:rFonts w:ascii="Times New Roman" w:hAnsi="Times New Roman" w:cs="Times New Roman"/>
-        </w:rPr>
-        <w:t>e value</w:t>
-      </w:r>
-      <w:r>
-        <w:rPr>
-          <w:rFonts w:ascii="Times New Roman" w:hAnsi="Times New Roman" w:cs="Times New Roman"/>
-        </w:rPr>
-        <w:t>s</w:t>
-      </w:r>
-      <w:r>
-        <w:rPr>
-          <w:rFonts w:ascii="Times New Roman" w:hAnsi="Times New Roman" w:cs="Times New Roman"/>
-        </w:rPr>
-        <w:t>. Furthermore, it quickly give</w:t>
-      </w:r>
-      <w:r>
-        <w:rPr>
-          <w:rFonts w:ascii="Times New Roman" w:hAnsi="Times New Roman" w:cs="Times New Roman"/>
-        </w:rPr>
-        <w:t>s</w:t>
-      </w:r>
-      <w:r>
-        <w:rPr>
-          <w:rFonts w:ascii="Times New Roman" w:hAnsi="Times New Roman" w:cs="Times New Roman"/>
-        </w:rPr>
-        <w:t xml:space="preserve"> u</w:t>
-      </w:r>
-      <w:r>
-        <w:rPr>
-          <w:rFonts w:ascii="Times New Roman" w:hAnsi="Times New Roman" w:cs="Times New Roman"/>
-        </w:rPr>
-        <w:t>s</w:t>
-      </w:r>
-      <w:r>
-        <w:rPr>
-          <w:rFonts w:ascii="Times New Roman" w:hAnsi="Times New Roman" w:cs="Times New Roman"/>
-        </w:rPr>
-        <w:t xml:space="preserve"> insight into some important detail</w:t>
-      </w:r>
-      <w:r>
-        <w:rPr>
-          <w:rFonts w:ascii="Times New Roman" w:hAnsi="Times New Roman" w:cs="Times New Roman"/>
-        </w:rPr>
-        <w:t>s</w:t>
-      </w:r>
-      <w:r>
-        <w:rPr>
-          <w:rFonts w:ascii="Times New Roman" w:hAnsi="Times New Roman" w:cs="Times New Roman"/>
-        </w:rPr>
-        <w:t xml:space="preserve"> about each category </w:t>
-      </w:r>
-      <w:r>
-        <w:rPr>
-          <w:rFonts w:ascii="Times New Roman" w:hAnsi="Times New Roman" w:cs="Times New Roman"/>
-        </w:rPr>
-        <w:t>s</w:t>
-      </w:r>
-      <w:r>
-        <w:rPr>
-          <w:rFonts w:ascii="Times New Roman" w:hAnsi="Times New Roman" w:cs="Times New Roman"/>
-        </w:rPr>
-        <w:t>uch a</w:t>
-      </w:r>
-      <w:r>
-        <w:rPr>
-          <w:rFonts w:ascii="Times New Roman" w:hAnsi="Times New Roman" w:cs="Times New Roman"/>
-        </w:rPr>
-        <w:t>s</w:t>
-      </w:r>
-      <w:r>
-        <w:rPr>
-          <w:rFonts w:ascii="Times New Roman" w:hAnsi="Times New Roman" w:cs="Times New Roman"/>
-        </w:rPr>
-        <w:t xml:space="preserve"> the highe</w:t>
-      </w:r>
-      <w:r>
-        <w:rPr>
-          <w:rFonts w:ascii="Times New Roman" w:hAnsi="Times New Roman" w:cs="Times New Roman"/>
-        </w:rPr>
-        <w:t>s</w:t>
-      </w:r>
-      <w:r>
-        <w:rPr>
-          <w:rFonts w:ascii="Times New Roman" w:hAnsi="Times New Roman" w:cs="Times New Roman"/>
-        </w:rPr>
-        <w:t xml:space="preserve">t amount of caffeine intake, average </w:t>
-      </w:r>
-      <w:r>
-        <w:rPr>
-          <w:rFonts w:ascii="Times New Roman" w:hAnsi="Times New Roman" w:cs="Times New Roman"/>
-        </w:rPr>
-        <w:t>s</w:t>
-      </w:r>
-      <w:r>
-        <w:rPr>
-          <w:rFonts w:ascii="Times New Roman" w:hAnsi="Times New Roman" w:cs="Times New Roman"/>
-        </w:rPr>
-        <w:t>creen time, and more. Thi</w:t>
-      </w:r>
-      <w:r>
-        <w:rPr>
-          <w:rFonts w:ascii="Times New Roman" w:hAnsi="Times New Roman" w:cs="Times New Roman"/>
-        </w:rPr>
-        <w:t>s</w:t>
-      </w:r>
-      <w:r>
-        <w:rPr>
-          <w:rFonts w:ascii="Times New Roman" w:hAnsi="Times New Roman" w:cs="Times New Roman"/>
-        </w:rPr>
-        <w:t xml:space="preserve"> information only helped u</w:t>
-      </w:r>
-      <w:r>
-        <w:rPr>
-          <w:rFonts w:ascii="Times New Roman" w:hAnsi="Times New Roman" w:cs="Times New Roman"/>
-        </w:rPr>
-        <w:t>s</w:t>
-      </w:r>
-      <w:r>
-        <w:rPr>
-          <w:rFonts w:ascii="Times New Roman" w:hAnsi="Times New Roman" w:cs="Times New Roman"/>
-        </w:rPr>
-        <w:t xml:space="preserve"> further in trying to understand how each category wa</w:t>
-      </w:r>
-      <w:r>
-        <w:rPr>
-          <w:rFonts w:ascii="Times New Roman" w:hAnsi="Times New Roman" w:cs="Times New Roman"/>
-        </w:rPr>
-        <w:t>s</w:t>
-      </w:r>
-      <w:r>
-        <w:rPr>
-          <w:rFonts w:ascii="Times New Roman" w:hAnsi="Times New Roman" w:cs="Times New Roman"/>
-        </w:rPr>
-        <w:t xml:space="preserve"> di</w:t>
-      </w:r>
-      <w:r>
-        <w:rPr>
-          <w:rFonts w:ascii="Times New Roman" w:hAnsi="Times New Roman" w:cs="Times New Roman"/>
-        </w:rPr>
-        <w:t>s</w:t>
-      </w:r>
-      <w:r>
-        <w:rPr>
-          <w:rFonts w:ascii="Times New Roman" w:hAnsi="Times New Roman" w:cs="Times New Roman"/>
-        </w:rPr>
-        <w:t>tributed.</w:t>
-      </w:r>
+      <m:oMathPara>
+        <m:oMath>
+          <m:r>
+            <w:rPr>
+              <w:rFonts w:ascii="Cambria Math" w:eastAsiaTheme="minorEastAsia" w:hAnsi="Cambria Math" w:cs="Times New Roman"/>
+            </w:rPr>
+            <m:t>P</m:t>
+          </m:r>
+          <m:d>
+            <m:dPr>
+              <m:ctrlPr>
+                <w:rPr>
+                  <w:rFonts w:ascii="Cambria Math" w:eastAsiaTheme="minorEastAsia" w:hAnsi="Cambria Math" w:cs="Times New Roman"/>
+                  <w:i/>
+                </w:rPr>
+              </m:ctrlPr>
+            </m:dPr>
+            <m:e>
+              <m:sSub>
+                <m:sSubPr>
+                  <m:ctrlPr>
+                    <w:rPr>
+                      <w:rFonts w:ascii="Cambria Math" w:eastAsiaTheme="minorEastAsia" w:hAnsi="Cambria Math" w:cs="Times New Roman"/>
+                      <w:i/>
+                    </w:rPr>
+                  </m:ctrlPr>
+                </m:sSubPr>
+                <m:e>
+                  <m:r>
+                    <w:rPr>
+                      <w:rFonts w:ascii="Cambria Math" w:eastAsiaTheme="minorEastAsia" w:hAnsi="Cambria Math" w:cs="Times New Roman"/>
+                    </w:rPr>
+                    <m:t>Y</m:t>
+                  </m:r>
+                </m:e>
+                <m:sub>
+                  <m:r>
+                    <w:rPr>
+                      <w:rFonts w:ascii="Cambria Math" w:eastAsiaTheme="minorEastAsia" w:hAnsi="Cambria Math" w:cs="Times New Roman"/>
+                    </w:rPr>
+                    <m:t>1</m:t>
+                  </m:r>
+                </m:sub>
+              </m:sSub>
+              <m:r>
+                <w:rPr>
+                  <w:rFonts w:ascii="Cambria Math" w:eastAsiaTheme="minorEastAsia" w:hAnsi="Cambria Math" w:cs="Times New Roman"/>
+                </w:rPr>
+                <m:t>= 1,</m:t>
+              </m:r>
+              <m:sSub>
+                <m:sSubPr>
+                  <m:ctrlPr>
+                    <w:rPr>
+                      <w:rFonts w:ascii="Cambria Math" w:eastAsiaTheme="minorEastAsia" w:hAnsi="Cambria Math" w:cs="Times New Roman"/>
+                      <w:i/>
+                    </w:rPr>
+                  </m:ctrlPr>
+                </m:sSubPr>
+                <m:e>
+                  <m:r>
+                    <w:rPr>
+                      <w:rFonts w:ascii="Cambria Math" w:eastAsiaTheme="minorEastAsia" w:hAnsi="Cambria Math" w:cs="Times New Roman"/>
+                    </w:rPr>
+                    <m:t>Y</m:t>
+                  </m:r>
+                </m:e>
+                <m:sub>
+                  <m:r>
+                    <w:rPr>
+                      <w:rFonts w:ascii="Cambria Math" w:eastAsiaTheme="minorEastAsia" w:hAnsi="Cambria Math" w:cs="Times New Roman"/>
+                    </w:rPr>
+                    <m:t>2</m:t>
+                  </m:r>
+                </m:sub>
+              </m:sSub>
+              <m:r>
+                <w:rPr>
+                  <w:rFonts w:ascii="Cambria Math" w:eastAsiaTheme="minorEastAsia" w:hAnsi="Cambria Math" w:cs="Times New Roman"/>
+                </w:rPr>
+                <m:t xml:space="preserve">= </m:t>
+              </m:r>
+              <m:r>
+                <w:rPr>
+                  <w:rFonts w:ascii="Cambria Math" w:eastAsiaTheme="minorEastAsia" w:hAnsi="Cambria Math" w:cs="Times New Roman"/>
+                </w:rPr>
+                <m:t>0</m:t>
+              </m:r>
+              <m:r>
+                <w:rPr>
+                  <w:rFonts w:ascii="Cambria Math" w:eastAsiaTheme="minorEastAsia" w:hAnsi="Cambria Math" w:cs="Times New Roman"/>
+                </w:rPr>
+                <m:t xml:space="preserve"> </m:t>
+              </m:r>
+            </m:e>
+          </m:d>
+          <m:r>
+            <w:rPr>
+              <w:rFonts w:ascii="Cambria Math" w:eastAsiaTheme="minorEastAsia" w:hAnsi="Cambria Math" w:cs="Times New Roman"/>
+            </w:rPr>
+            <m:t>=p</m:t>
+          </m:r>
+          <m:d>
+            <m:dPr>
+              <m:ctrlPr>
+                <w:rPr>
+                  <w:rFonts w:ascii="Cambria Math" w:eastAsiaTheme="minorEastAsia" w:hAnsi="Cambria Math" w:cs="Times New Roman"/>
+                  <w:i/>
+                </w:rPr>
+              </m:ctrlPr>
+            </m:dPr>
+            <m:e>
+              <m:r>
+                <w:rPr>
+                  <w:rFonts w:ascii="Cambria Math" w:eastAsiaTheme="minorEastAsia" w:hAnsi="Cambria Math" w:cs="Times New Roman"/>
+                </w:rPr>
+                <m:t>1,</m:t>
+              </m:r>
+              <m:r>
+                <w:rPr>
+                  <w:rFonts w:ascii="Cambria Math" w:eastAsiaTheme="minorEastAsia" w:hAnsi="Cambria Math" w:cs="Times New Roman"/>
+                </w:rPr>
+                <m:t>0</m:t>
+              </m:r>
+            </m:e>
+          </m:d>
+          <m:r>
+            <w:rPr>
+              <w:rFonts w:ascii="Cambria Math" w:eastAsiaTheme="minorEastAsia" w:hAnsi="Cambria Math" w:cs="Times New Roman"/>
+            </w:rPr>
+            <m:t xml:space="preserve">= </m:t>
+          </m:r>
+          <m:f>
+            <m:fPr>
+              <m:ctrlPr>
+                <w:rPr>
+                  <w:rFonts w:ascii="Cambria Math" w:eastAsiaTheme="minorEastAsia" w:hAnsi="Cambria Math" w:cs="Times New Roman"/>
+                  <w:i/>
+                </w:rPr>
+              </m:ctrlPr>
+            </m:fPr>
+            <m:num>
+              <m:d>
+                <m:dPr>
+                  <m:ctrlPr>
+                    <w:rPr>
+                      <w:rFonts w:ascii="Cambria Math" w:eastAsiaTheme="minorEastAsia" w:hAnsi="Cambria Math" w:cs="Times New Roman"/>
+                      <w:i/>
+                    </w:rPr>
+                  </m:ctrlPr>
+                </m:dPr>
+                <m:e>
+                  <m:f>
+                    <m:fPr>
+                      <m:type m:val="noBar"/>
+                      <m:ctrlPr>
+                        <w:rPr>
+                          <w:rFonts w:ascii="Cambria Math" w:eastAsiaTheme="minorEastAsia" w:hAnsi="Cambria Math" w:cs="Times New Roman"/>
+                          <w:i/>
+                        </w:rPr>
+                      </m:ctrlPr>
+                    </m:fPr>
+                    <m:num>
+                      <m:r>
+                        <w:rPr>
+                          <w:rFonts w:ascii="Cambria Math" w:eastAsiaTheme="minorEastAsia" w:hAnsi="Cambria Math" w:cs="Times New Roman"/>
+                        </w:rPr>
+                        <m:t>5</m:t>
+                      </m:r>
+                    </m:num>
+                    <m:den>
+                      <m:r>
+                        <w:rPr>
+                          <w:rFonts w:ascii="Cambria Math" w:eastAsiaTheme="minorEastAsia" w:hAnsi="Cambria Math" w:cs="Times New Roman"/>
+                        </w:rPr>
+                        <m:t>1</m:t>
+                      </m:r>
+                    </m:den>
+                  </m:f>
+                </m:e>
+              </m:d>
+              <m:d>
+                <m:dPr>
+                  <m:ctrlPr>
+                    <w:rPr>
+                      <w:rFonts w:ascii="Cambria Math" w:eastAsiaTheme="minorEastAsia" w:hAnsi="Cambria Math" w:cs="Times New Roman"/>
+                      <w:i/>
+                    </w:rPr>
+                  </m:ctrlPr>
+                </m:dPr>
+                <m:e>
+                  <m:f>
+                    <m:fPr>
+                      <m:type m:val="noBar"/>
+                      <m:ctrlPr>
+                        <w:rPr>
+                          <w:rFonts w:ascii="Cambria Math" w:eastAsiaTheme="minorEastAsia" w:hAnsi="Cambria Math" w:cs="Times New Roman"/>
+                          <w:i/>
+                        </w:rPr>
+                      </m:ctrlPr>
+                    </m:fPr>
+                    <m:num>
+                      <m:r>
+                        <w:rPr>
+                          <w:rFonts w:ascii="Cambria Math" w:eastAsiaTheme="minorEastAsia" w:hAnsi="Cambria Math" w:cs="Times New Roman"/>
+                        </w:rPr>
+                        <m:t>3</m:t>
+                      </m:r>
+                    </m:num>
+                    <m:den>
+                      <m:r>
+                        <w:rPr>
+                          <w:rFonts w:ascii="Cambria Math" w:eastAsiaTheme="minorEastAsia" w:hAnsi="Cambria Math" w:cs="Times New Roman"/>
+                        </w:rPr>
+                        <m:t>0</m:t>
+                      </m:r>
+                    </m:den>
+                  </m:f>
+                </m:e>
+              </m:d>
+              <m:d>
+                <m:dPr>
+                  <m:ctrlPr>
+                    <w:rPr>
+                      <w:rFonts w:ascii="Cambria Math" w:eastAsiaTheme="minorEastAsia" w:hAnsi="Cambria Math" w:cs="Times New Roman"/>
+                      <w:i/>
+                    </w:rPr>
+                  </m:ctrlPr>
+                </m:dPr>
+                <m:e>
+                  <m:f>
+                    <m:fPr>
+                      <m:type m:val="noBar"/>
+                      <m:ctrlPr>
+                        <w:rPr>
+                          <w:rFonts w:ascii="Cambria Math" w:eastAsiaTheme="minorEastAsia" w:hAnsi="Cambria Math" w:cs="Times New Roman"/>
+                          <w:i/>
+                        </w:rPr>
+                      </m:ctrlPr>
+                    </m:fPr>
+                    <m:num>
+                      <m:r>
+                        <w:rPr>
+                          <w:rFonts w:ascii="Cambria Math" w:eastAsiaTheme="minorEastAsia" w:hAnsi="Cambria Math" w:cs="Times New Roman"/>
+                        </w:rPr>
+                        <m:t>2</m:t>
+                      </m:r>
+                    </m:num>
+                    <m:den>
+                      <m:r>
+                        <w:rPr>
+                          <w:rFonts w:ascii="Cambria Math" w:eastAsiaTheme="minorEastAsia" w:hAnsi="Cambria Math" w:cs="Times New Roman"/>
+                        </w:rPr>
+                        <m:t>0</m:t>
+                      </m:r>
+                    </m:den>
+                  </m:f>
+                </m:e>
+              </m:d>
+            </m:num>
+            <m:den>
+              <m:d>
+                <m:dPr>
+                  <m:ctrlPr>
+                    <w:rPr>
+                      <w:rFonts w:ascii="Cambria Math" w:eastAsiaTheme="minorEastAsia" w:hAnsi="Cambria Math" w:cs="Times New Roman"/>
+                      <w:i/>
+                    </w:rPr>
+                  </m:ctrlPr>
+                </m:dPr>
+                <m:e>
+                  <m:f>
+                    <m:fPr>
+                      <m:type m:val="noBar"/>
+                      <m:ctrlPr>
+                        <w:rPr>
+                          <w:rFonts w:ascii="Cambria Math" w:eastAsiaTheme="minorEastAsia" w:hAnsi="Cambria Math" w:cs="Times New Roman"/>
+                          <w:i/>
+                        </w:rPr>
+                      </m:ctrlPr>
+                    </m:fPr>
+                    <m:num>
+                      <m:r>
+                        <w:rPr>
+                          <w:rFonts w:ascii="Cambria Math" w:eastAsiaTheme="minorEastAsia" w:hAnsi="Cambria Math" w:cs="Times New Roman"/>
+                        </w:rPr>
+                        <m:t>10</m:t>
+                      </m:r>
+                    </m:num>
+                    <m:den>
+                      <m:r>
+                        <w:rPr>
+                          <w:rFonts w:ascii="Cambria Math" w:eastAsiaTheme="minorEastAsia" w:hAnsi="Cambria Math" w:cs="Times New Roman"/>
+                        </w:rPr>
+                        <m:t>2</m:t>
+                      </m:r>
+                    </m:den>
+                  </m:f>
+                </m:e>
+              </m:d>
+            </m:den>
+          </m:f>
+          <m:r>
+            <w:rPr>
+              <w:rFonts w:ascii="Cambria Math" w:eastAsiaTheme="minorEastAsia" w:hAnsi="Cambria Math" w:cs="Times New Roman"/>
+            </w:rPr>
+            <m:t>=</m:t>
+          </m:r>
+          <m:f>
+            <m:fPr>
+              <m:ctrlPr>
+                <w:rPr>
+                  <w:rFonts w:ascii="Cambria Math" w:eastAsiaTheme="minorEastAsia" w:hAnsi="Cambria Math" w:cs="Times New Roman"/>
+                  <w:i/>
+                </w:rPr>
+              </m:ctrlPr>
+            </m:fPr>
+            <m:num>
+              <m:r>
+                <w:rPr>
+                  <w:rFonts w:ascii="Cambria Math" w:eastAsiaTheme="minorEastAsia" w:hAnsi="Cambria Math" w:cs="Times New Roman"/>
+                </w:rPr>
+                <m:t>5</m:t>
+              </m:r>
+            </m:num>
+            <m:den>
+              <m:r>
+                <w:rPr>
+                  <w:rFonts w:ascii="Cambria Math" w:eastAsiaTheme="minorEastAsia" w:hAnsi="Cambria Math" w:cs="Times New Roman"/>
+                </w:rPr>
+                <m:t>45</m:t>
+              </m:r>
+            </m:den>
+          </m:f>
+          <m:r>
+            <w:rPr>
+              <w:rFonts w:ascii="Cambria Math" w:eastAsiaTheme="minorEastAsia" w:hAnsi="Cambria Math" w:cs="Times New Roman"/>
+            </w:rPr>
+            <m:t xml:space="preserve">= </m:t>
+          </m:r>
+          <m:f>
+            <m:fPr>
+              <m:ctrlPr>
+                <w:rPr>
+                  <w:rFonts w:ascii="Cambria Math" w:eastAsiaTheme="minorEastAsia" w:hAnsi="Cambria Math" w:cs="Times New Roman"/>
+                  <w:i/>
+                </w:rPr>
+              </m:ctrlPr>
+            </m:fPr>
+            <m:num>
+              <m:r>
+                <w:rPr>
+                  <w:rFonts w:ascii="Cambria Math" w:eastAsiaTheme="minorEastAsia" w:hAnsi="Cambria Math" w:cs="Times New Roman"/>
+                </w:rPr>
+                <m:t>1</m:t>
+              </m:r>
+            </m:num>
+            <m:den>
+              <m:r>
+                <w:rPr>
+                  <w:rFonts w:ascii="Cambria Math" w:eastAsiaTheme="minorEastAsia" w:hAnsi="Cambria Math" w:cs="Times New Roman"/>
+                </w:rPr>
+                <m:t>9</m:t>
+              </m:r>
+            </m:den>
+          </m:f>
+        </m:oMath>
+      </m:oMathPara>
     </w:p>
     <w:p>
       <w:pPr>
         <w:rPr>
+          <w:rFonts w:ascii="Times New Roman" w:eastAsiaTheme="minorEastAsia" w:hAnsi="Times New Roman" w:cs="Times New Roman"/>
+        </w:rPr>
+      </w:pPr>
+      <m:oMathPara>
+        <m:oMath>
+          <m:r>
+            <w:rPr>
+              <w:rFonts w:ascii="Cambria Math" w:eastAsiaTheme="minorEastAsia" w:hAnsi="Cambria Math" w:cs="Times New Roman"/>
+            </w:rPr>
+            <m:t>P</m:t>
+          </m:r>
+          <m:d>
+            <m:dPr>
+              <m:ctrlPr>
+                <w:rPr>
+                  <w:rFonts w:ascii="Cambria Math" w:eastAsiaTheme="minorEastAsia" w:hAnsi="Cambria Math" w:cs="Times New Roman"/>
+                  <w:i/>
+                </w:rPr>
+              </m:ctrlPr>
+            </m:dPr>
+            <m:e>
+              <m:sSub>
+                <m:sSubPr>
+                  <m:ctrlPr>
+                    <w:rPr>
+                      <w:rFonts w:ascii="Cambria Math" w:eastAsiaTheme="minorEastAsia" w:hAnsi="Cambria Math" w:cs="Times New Roman"/>
+                      <w:i/>
+                    </w:rPr>
+                  </m:ctrlPr>
+                </m:sSubPr>
+                <m:e>
+                  <m:r>
+                    <w:rPr>
+                      <w:rFonts w:ascii="Cambria Math" w:eastAsiaTheme="minorEastAsia" w:hAnsi="Cambria Math" w:cs="Times New Roman"/>
+                    </w:rPr>
+                    <m:t>Y</m:t>
+                  </m:r>
+                </m:e>
+                <m:sub>
+                  <m:r>
+                    <w:rPr>
+                      <w:rFonts w:ascii="Cambria Math" w:eastAsiaTheme="minorEastAsia" w:hAnsi="Cambria Math" w:cs="Times New Roman"/>
+                    </w:rPr>
+                    <m:t>1</m:t>
+                  </m:r>
+                </m:sub>
+              </m:sSub>
+              <m:r>
+                <w:rPr>
+                  <w:rFonts w:ascii="Cambria Math" w:eastAsiaTheme="minorEastAsia" w:hAnsi="Cambria Math" w:cs="Times New Roman"/>
+                </w:rPr>
+                <m:t xml:space="preserve">= </m:t>
+              </m:r>
+              <m:r>
+                <w:rPr>
+                  <w:rFonts w:ascii="Cambria Math" w:eastAsiaTheme="minorEastAsia" w:hAnsi="Cambria Math" w:cs="Times New Roman"/>
+                </w:rPr>
+                <m:t>2</m:t>
+              </m:r>
+              <m:r>
+                <w:rPr>
+                  <w:rFonts w:ascii="Cambria Math" w:eastAsiaTheme="minorEastAsia" w:hAnsi="Cambria Math" w:cs="Times New Roman"/>
+                </w:rPr>
+                <m:t>,</m:t>
+              </m:r>
+              <m:sSub>
+                <m:sSubPr>
+                  <m:ctrlPr>
+                    <w:rPr>
+                      <w:rFonts w:ascii="Cambria Math" w:eastAsiaTheme="minorEastAsia" w:hAnsi="Cambria Math" w:cs="Times New Roman"/>
+                      <w:i/>
+                    </w:rPr>
+                  </m:ctrlPr>
+                </m:sSubPr>
+                <m:e>
+                  <m:r>
+                    <w:rPr>
+                      <w:rFonts w:ascii="Cambria Math" w:eastAsiaTheme="minorEastAsia" w:hAnsi="Cambria Math" w:cs="Times New Roman"/>
+                    </w:rPr>
+                    <m:t>Y</m:t>
+                  </m:r>
+                </m:e>
+                <m:sub>
+                  <m:r>
+                    <w:rPr>
+                      <w:rFonts w:ascii="Cambria Math" w:eastAsiaTheme="minorEastAsia" w:hAnsi="Cambria Math" w:cs="Times New Roman"/>
+                    </w:rPr>
+                    <m:t>2</m:t>
+                  </m:r>
+                </m:sub>
+              </m:sSub>
+              <m:r>
+                <w:rPr>
+                  <w:rFonts w:ascii="Cambria Math" w:eastAsiaTheme="minorEastAsia" w:hAnsi="Cambria Math" w:cs="Times New Roman"/>
+                </w:rPr>
+                <m:t xml:space="preserve">= 0 </m:t>
+              </m:r>
+            </m:e>
+          </m:d>
+          <m:r>
+            <w:rPr>
+              <w:rFonts w:ascii="Cambria Math" w:eastAsiaTheme="minorEastAsia" w:hAnsi="Cambria Math" w:cs="Times New Roman"/>
+            </w:rPr>
+            <m:t>=p</m:t>
+          </m:r>
+          <m:d>
+            <m:dPr>
+              <m:ctrlPr>
+                <w:rPr>
+                  <w:rFonts w:ascii="Cambria Math" w:eastAsiaTheme="minorEastAsia" w:hAnsi="Cambria Math" w:cs="Times New Roman"/>
+                  <w:i/>
+                </w:rPr>
+              </m:ctrlPr>
+            </m:dPr>
+            <m:e>
+              <m:r>
+                <w:rPr>
+                  <w:rFonts w:ascii="Cambria Math" w:eastAsiaTheme="minorEastAsia" w:hAnsi="Cambria Math" w:cs="Times New Roman"/>
+                </w:rPr>
+                <m:t>2</m:t>
+              </m:r>
+              <m:r>
+                <w:rPr>
+                  <w:rFonts w:ascii="Cambria Math" w:eastAsiaTheme="minorEastAsia" w:hAnsi="Cambria Math" w:cs="Times New Roman"/>
+                </w:rPr>
+                <m:t>,0</m:t>
+              </m:r>
+            </m:e>
+          </m:d>
+          <m:r>
+            <w:rPr>
+              <w:rFonts w:ascii="Cambria Math" w:eastAsiaTheme="minorEastAsia" w:hAnsi="Cambria Math" w:cs="Times New Roman"/>
+            </w:rPr>
+            <m:t xml:space="preserve">= </m:t>
+          </m:r>
+          <m:f>
+            <m:fPr>
+              <m:ctrlPr>
+                <w:rPr>
+                  <w:rFonts w:ascii="Cambria Math" w:eastAsiaTheme="minorEastAsia" w:hAnsi="Cambria Math" w:cs="Times New Roman"/>
+                  <w:i/>
+                </w:rPr>
+              </m:ctrlPr>
+            </m:fPr>
+            <m:num>
+              <m:d>
+                <m:dPr>
+                  <m:ctrlPr>
+                    <w:rPr>
+                      <w:rFonts w:ascii="Cambria Math" w:eastAsiaTheme="minorEastAsia" w:hAnsi="Cambria Math" w:cs="Times New Roman"/>
+                      <w:i/>
+                    </w:rPr>
+                  </m:ctrlPr>
+                </m:dPr>
+                <m:e>
+                  <m:f>
+                    <m:fPr>
+                      <m:type m:val="noBar"/>
+                      <m:ctrlPr>
+                        <w:rPr>
+                          <w:rFonts w:ascii="Cambria Math" w:eastAsiaTheme="minorEastAsia" w:hAnsi="Cambria Math" w:cs="Times New Roman"/>
+                          <w:i/>
+                        </w:rPr>
+                      </m:ctrlPr>
+                    </m:fPr>
+                    <m:num>
+                      <m:r>
+                        <w:rPr>
+                          <w:rFonts w:ascii="Cambria Math" w:eastAsiaTheme="minorEastAsia" w:hAnsi="Cambria Math" w:cs="Times New Roman"/>
+                        </w:rPr>
+                        <m:t>5</m:t>
+                      </m:r>
+                    </m:num>
+                    <m:den>
+                      <m:r>
+                        <w:rPr>
+                          <w:rFonts w:ascii="Cambria Math" w:eastAsiaTheme="minorEastAsia" w:hAnsi="Cambria Math" w:cs="Times New Roman"/>
+                        </w:rPr>
+                        <m:t>2</m:t>
+                      </m:r>
+                    </m:den>
+                  </m:f>
+                </m:e>
+              </m:d>
+              <m:d>
+                <m:dPr>
+                  <m:ctrlPr>
+                    <w:rPr>
+                      <w:rFonts w:ascii="Cambria Math" w:eastAsiaTheme="minorEastAsia" w:hAnsi="Cambria Math" w:cs="Times New Roman"/>
+                      <w:i/>
+                    </w:rPr>
+                  </m:ctrlPr>
+                </m:dPr>
+                <m:e>
+                  <m:f>
+                    <m:fPr>
+                      <m:type m:val="noBar"/>
+                      <m:ctrlPr>
+                        <w:rPr>
+                          <w:rFonts w:ascii="Cambria Math" w:eastAsiaTheme="minorEastAsia" w:hAnsi="Cambria Math" w:cs="Times New Roman"/>
+                          <w:i/>
+                        </w:rPr>
+                      </m:ctrlPr>
+                    </m:fPr>
+                    <m:num>
+                      <m:r>
+                        <w:rPr>
+                          <w:rFonts w:ascii="Cambria Math" w:eastAsiaTheme="minorEastAsia" w:hAnsi="Cambria Math" w:cs="Times New Roman"/>
+                        </w:rPr>
+                        <m:t>3</m:t>
+                      </m:r>
+                    </m:num>
+                    <m:den>
+                      <m:r>
+                        <w:rPr>
+                          <w:rFonts w:ascii="Cambria Math" w:eastAsiaTheme="minorEastAsia" w:hAnsi="Cambria Math" w:cs="Times New Roman"/>
+                        </w:rPr>
+                        <m:t>0</m:t>
+                      </m:r>
+                    </m:den>
+                  </m:f>
+                </m:e>
+              </m:d>
+              <m:d>
+                <m:dPr>
+                  <m:ctrlPr>
+                    <w:rPr>
+                      <w:rFonts w:ascii="Cambria Math" w:eastAsiaTheme="minorEastAsia" w:hAnsi="Cambria Math" w:cs="Times New Roman"/>
+                      <w:i/>
+                    </w:rPr>
+                  </m:ctrlPr>
+                </m:dPr>
+                <m:e>
+                  <m:f>
+                    <m:fPr>
+                      <m:type m:val="noBar"/>
+                      <m:ctrlPr>
+                        <w:rPr>
+                          <w:rFonts w:ascii="Cambria Math" w:eastAsiaTheme="minorEastAsia" w:hAnsi="Cambria Math" w:cs="Times New Roman"/>
+                          <w:i/>
+                        </w:rPr>
+                      </m:ctrlPr>
+                    </m:fPr>
+                    <m:num>
+                      <m:r>
+                        <w:rPr>
+                          <w:rFonts w:ascii="Cambria Math" w:eastAsiaTheme="minorEastAsia" w:hAnsi="Cambria Math" w:cs="Times New Roman"/>
+                        </w:rPr>
+                        <m:t>2</m:t>
+                      </m:r>
+                    </m:num>
+                    <m:den>
+                      <m:r>
+                        <w:rPr>
+                          <w:rFonts w:ascii="Cambria Math" w:eastAsiaTheme="minorEastAsia" w:hAnsi="Cambria Math" w:cs="Times New Roman"/>
+                        </w:rPr>
+                        <m:t>0</m:t>
+                      </m:r>
+                    </m:den>
+                  </m:f>
+                </m:e>
+              </m:d>
+            </m:num>
+            <m:den>
+              <m:d>
+                <m:dPr>
+                  <m:ctrlPr>
+                    <w:rPr>
+                      <w:rFonts w:ascii="Cambria Math" w:eastAsiaTheme="minorEastAsia" w:hAnsi="Cambria Math" w:cs="Times New Roman"/>
+                      <w:i/>
+                    </w:rPr>
+                  </m:ctrlPr>
+                </m:dPr>
+                <m:e>
+                  <m:f>
+                    <m:fPr>
+                      <m:type m:val="noBar"/>
+                      <m:ctrlPr>
+                        <w:rPr>
+                          <w:rFonts w:ascii="Cambria Math" w:eastAsiaTheme="minorEastAsia" w:hAnsi="Cambria Math" w:cs="Times New Roman"/>
+                          <w:i/>
+                        </w:rPr>
+                      </m:ctrlPr>
+                    </m:fPr>
+                    <m:num>
+                      <m:r>
+                        <w:rPr>
+                          <w:rFonts w:ascii="Cambria Math" w:eastAsiaTheme="minorEastAsia" w:hAnsi="Cambria Math" w:cs="Times New Roman"/>
+                        </w:rPr>
+                        <m:t>10</m:t>
+                      </m:r>
+                    </m:num>
+                    <m:den>
+                      <m:r>
+                        <w:rPr>
+                          <w:rFonts w:ascii="Cambria Math" w:eastAsiaTheme="minorEastAsia" w:hAnsi="Cambria Math" w:cs="Times New Roman"/>
+                        </w:rPr>
+                        <m:t>2</m:t>
+                      </m:r>
+                    </m:den>
+                  </m:f>
+                </m:e>
+              </m:d>
+            </m:den>
+          </m:f>
+          <m:r>
+            <w:rPr>
+              <w:rFonts w:ascii="Cambria Math" w:eastAsiaTheme="minorEastAsia" w:hAnsi="Cambria Math" w:cs="Times New Roman"/>
+            </w:rPr>
+            <m:t>=</m:t>
+          </m:r>
+          <m:f>
+            <m:fPr>
+              <m:ctrlPr>
+                <w:rPr>
+                  <w:rFonts w:ascii="Cambria Math" w:eastAsiaTheme="minorEastAsia" w:hAnsi="Cambria Math" w:cs="Times New Roman"/>
+                  <w:i/>
+                </w:rPr>
+              </m:ctrlPr>
+            </m:fPr>
+            <m:num>
+              <m:r>
+                <w:rPr>
+                  <w:rFonts w:ascii="Cambria Math" w:eastAsiaTheme="minorEastAsia" w:hAnsi="Cambria Math" w:cs="Times New Roman"/>
+                </w:rPr>
+                <m:t>10</m:t>
+              </m:r>
+            </m:num>
+            <m:den>
+              <m:r>
+                <w:rPr>
+                  <w:rFonts w:ascii="Cambria Math" w:eastAsiaTheme="minorEastAsia" w:hAnsi="Cambria Math" w:cs="Times New Roman"/>
+                </w:rPr>
+                <m:t>45</m:t>
+              </m:r>
+            </m:den>
+          </m:f>
+          <m:r>
+            <w:rPr>
+              <w:rFonts w:ascii="Cambria Math" w:eastAsiaTheme="minorEastAsia" w:hAnsi="Cambria Math" w:cs="Times New Roman"/>
+            </w:rPr>
+            <m:t xml:space="preserve">= </m:t>
+          </m:r>
+          <m:f>
+            <m:fPr>
+              <m:ctrlPr>
+                <w:rPr>
+                  <w:rFonts w:ascii="Cambria Math" w:eastAsiaTheme="minorEastAsia" w:hAnsi="Cambria Math" w:cs="Times New Roman"/>
+                  <w:i/>
+                </w:rPr>
+              </m:ctrlPr>
+            </m:fPr>
+            <m:num>
+              <m:r>
+                <w:rPr>
+                  <w:rFonts w:ascii="Cambria Math" w:eastAsiaTheme="minorEastAsia" w:hAnsi="Cambria Math" w:cs="Times New Roman"/>
+                </w:rPr>
+                <m:t>2</m:t>
+              </m:r>
+            </m:num>
+            <m:den>
+              <m:r>
+                <w:rPr>
+                  <w:rFonts w:ascii="Cambria Math" w:eastAsiaTheme="minorEastAsia" w:hAnsi="Cambria Math" w:cs="Times New Roman"/>
+                </w:rPr>
+                <m:t>9</m:t>
+              </m:r>
+            </m:den>
+          </m:f>
+        </m:oMath>
+      </m:oMathPara>
+    </w:p>
+    <w:p>
+      <w:pPr>
+        <w:rPr>
+          <w:rFonts w:ascii="Times New Roman" w:eastAsiaTheme="minorEastAsia" w:hAnsi="Times New Roman" w:cs="Times New Roman"/>
+        </w:rPr>
+      </w:pPr>
+      <m:oMathPara>
+        <m:oMath>
+          <m:r>
+            <w:rPr>
+              <w:rFonts w:ascii="Cambria Math" w:eastAsiaTheme="minorEastAsia" w:hAnsi="Cambria Math" w:cs="Times New Roman"/>
+            </w:rPr>
+            <m:t>P</m:t>
+          </m:r>
+          <m:d>
+            <m:dPr>
+              <m:ctrlPr>
+                <w:rPr>
+                  <w:rFonts w:ascii="Cambria Math" w:eastAsiaTheme="minorEastAsia" w:hAnsi="Cambria Math" w:cs="Times New Roman"/>
+                  <w:i/>
+                </w:rPr>
+              </m:ctrlPr>
+            </m:dPr>
+            <m:e>
+              <m:sSub>
+                <m:sSubPr>
+                  <m:ctrlPr>
+                    <w:rPr>
+                      <w:rFonts w:ascii="Cambria Math" w:eastAsiaTheme="minorEastAsia" w:hAnsi="Cambria Math" w:cs="Times New Roman"/>
+                      <w:i/>
+                    </w:rPr>
+                  </m:ctrlPr>
+                </m:sSubPr>
+                <m:e>
+                  <m:r>
+                    <w:rPr>
+                      <w:rFonts w:ascii="Cambria Math" w:eastAsiaTheme="minorEastAsia" w:hAnsi="Cambria Math" w:cs="Times New Roman"/>
+                    </w:rPr>
+                    <m:t>Y</m:t>
+                  </m:r>
+                </m:e>
+                <m:sub>
+                  <m:r>
+                    <w:rPr>
+                      <w:rFonts w:ascii="Cambria Math" w:eastAsiaTheme="minorEastAsia" w:hAnsi="Cambria Math" w:cs="Times New Roman"/>
+                    </w:rPr>
+                    <m:t>1</m:t>
+                  </m:r>
+                </m:sub>
+              </m:sSub>
+              <m:r>
+                <w:rPr>
+                  <w:rFonts w:ascii="Cambria Math" w:eastAsiaTheme="minorEastAsia" w:hAnsi="Cambria Math" w:cs="Times New Roman"/>
+                </w:rPr>
+                <m:t xml:space="preserve">= </m:t>
+              </m:r>
+              <m:r>
+                <w:rPr>
+                  <w:rFonts w:ascii="Cambria Math" w:eastAsiaTheme="minorEastAsia" w:hAnsi="Cambria Math" w:cs="Times New Roman"/>
+                </w:rPr>
+                <m:t>0</m:t>
+              </m:r>
+              <m:r>
+                <w:rPr>
+                  <w:rFonts w:ascii="Cambria Math" w:eastAsiaTheme="minorEastAsia" w:hAnsi="Cambria Math" w:cs="Times New Roman"/>
+                </w:rPr>
+                <m:t>,</m:t>
+              </m:r>
+              <m:sSub>
+                <m:sSubPr>
+                  <m:ctrlPr>
+                    <w:rPr>
+                      <w:rFonts w:ascii="Cambria Math" w:eastAsiaTheme="minorEastAsia" w:hAnsi="Cambria Math" w:cs="Times New Roman"/>
+                      <w:i/>
+                    </w:rPr>
+                  </m:ctrlPr>
+                </m:sSubPr>
+                <m:e>
+                  <m:r>
+                    <w:rPr>
+                      <w:rFonts w:ascii="Cambria Math" w:eastAsiaTheme="minorEastAsia" w:hAnsi="Cambria Math" w:cs="Times New Roman"/>
+                    </w:rPr>
+                    <m:t>Y</m:t>
+                  </m:r>
+                </m:e>
+                <m:sub>
+                  <m:r>
+                    <w:rPr>
+                      <w:rFonts w:ascii="Cambria Math" w:eastAsiaTheme="minorEastAsia" w:hAnsi="Cambria Math" w:cs="Times New Roman"/>
+                    </w:rPr>
+                    <m:t>2</m:t>
+                  </m:r>
+                </m:sub>
+              </m:sSub>
+              <m:r>
+                <w:rPr>
+                  <w:rFonts w:ascii="Cambria Math" w:eastAsiaTheme="minorEastAsia" w:hAnsi="Cambria Math" w:cs="Times New Roman"/>
+                </w:rPr>
+                <m:t xml:space="preserve">= </m:t>
+              </m:r>
+              <m:r>
+                <w:rPr>
+                  <w:rFonts w:ascii="Cambria Math" w:eastAsiaTheme="minorEastAsia" w:hAnsi="Cambria Math" w:cs="Times New Roman"/>
+                </w:rPr>
+                <m:t>1</m:t>
+              </m:r>
+              <m:r>
+                <w:rPr>
+                  <w:rFonts w:ascii="Cambria Math" w:eastAsiaTheme="minorEastAsia" w:hAnsi="Cambria Math" w:cs="Times New Roman"/>
+                </w:rPr>
+                <m:t xml:space="preserve"> </m:t>
+              </m:r>
+            </m:e>
+          </m:d>
+          <m:r>
+            <w:rPr>
+              <w:rFonts w:ascii="Cambria Math" w:eastAsiaTheme="minorEastAsia" w:hAnsi="Cambria Math" w:cs="Times New Roman"/>
+            </w:rPr>
+            <m:t>=p</m:t>
+          </m:r>
+          <m:d>
+            <m:dPr>
+              <m:ctrlPr>
+                <w:rPr>
+                  <w:rFonts w:ascii="Cambria Math" w:eastAsiaTheme="minorEastAsia" w:hAnsi="Cambria Math" w:cs="Times New Roman"/>
+                  <w:i/>
+                </w:rPr>
+              </m:ctrlPr>
+            </m:dPr>
+            <m:e>
+              <m:r>
+                <w:rPr>
+                  <w:rFonts w:ascii="Cambria Math" w:eastAsiaTheme="minorEastAsia" w:hAnsi="Cambria Math" w:cs="Times New Roman"/>
+                </w:rPr>
+                <m:t>0</m:t>
+              </m:r>
+              <m:r>
+                <w:rPr>
+                  <w:rFonts w:ascii="Cambria Math" w:eastAsiaTheme="minorEastAsia" w:hAnsi="Cambria Math" w:cs="Times New Roman"/>
+                </w:rPr>
+                <m:t>,</m:t>
+              </m:r>
+              <m:r>
+                <w:rPr>
+                  <w:rFonts w:ascii="Cambria Math" w:eastAsiaTheme="minorEastAsia" w:hAnsi="Cambria Math" w:cs="Times New Roman"/>
+                </w:rPr>
+                <m:t>1</m:t>
+              </m:r>
+            </m:e>
+          </m:d>
+          <m:r>
+            <w:rPr>
+              <w:rFonts w:ascii="Cambria Math" w:eastAsiaTheme="minorEastAsia" w:hAnsi="Cambria Math" w:cs="Times New Roman"/>
+            </w:rPr>
+            <m:t xml:space="preserve">= </m:t>
+          </m:r>
+          <m:f>
+            <m:fPr>
+              <m:ctrlPr>
+                <w:rPr>
+                  <w:rFonts w:ascii="Cambria Math" w:eastAsiaTheme="minorEastAsia" w:hAnsi="Cambria Math" w:cs="Times New Roman"/>
+                  <w:i/>
+                </w:rPr>
+              </m:ctrlPr>
+            </m:fPr>
+            <m:num>
+              <m:d>
+                <m:dPr>
+                  <m:ctrlPr>
+                    <w:rPr>
+                      <w:rFonts w:ascii="Cambria Math" w:eastAsiaTheme="minorEastAsia" w:hAnsi="Cambria Math" w:cs="Times New Roman"/>
+                      <w:i/>
+                    </w:rPr>
+                  </m:ctrlPr>
+                </m:dPr>
+                <m:e>
+                  <m:f>
+                    <m:fPr>
+                      <m:type m:val="noBar"/>
+                      <m:ctrlPr>
+                        <w:rPr>
+                          <w:rFonts w:ascii="Cambria Math" w:eastAsiaTheme="minorEastAsia" w:hAnsi="Cambria Math" w:cs="Times New Roman"/>
+                          <w:i/>
+                        </w:rPr>
+                      </m:ctrlPr>
+                    </m:fPr>
+                    <m:num>
+                      <m:r>
+                        <w:rPr>
+                          <w:rFonts w:ascii="Cambria Math" w:eastAsiaTheme="minorEastAsia" w:hAnsi="Cambria Math" w:cs="Times New Roman"/>
+                        </w:rPr>
+                        <m:t>5</m:t>
+                      </m:r>
+                    </m:num>
+                    <m:den>
+                      <m:r>
+                        <w:rPr>
+                          <w:rFonts w:ascii="Cambria Math" w:eastAsiaTheme="minorEastAsia" w:hAnsi="Cambria Math" w:cs="Times New Roman"/>
+                        </w:rPr>
+                        <m:t>0</m:t>
+                      </m:r>
+                    </m:den>
+                  </m:f>
+                </m:e>
+              </m:d>
+              <m:d>
+                <m:dPr>
+                  <m:ctrlPr>
+                    <w:rPr>
+                      <w:rFonts w:ascii="Cambria Math" w:eastAsiaTheme="minorEastAsia" w:hAnsi="Cambria Math" w:cs="Times New Roman"/>
+                      <w:i/>
+                    </w:rPr>
+                  </m:ctrlPr>
+                </m:dPr>
+                <m:e>
+                  <m:f>
+                    <m:fPr>
+                      <m:type m:val="noBar"/>
+                      <m:ctrlPr>
+                        <w:rPr>
+                          <w:rFonts w:ascii="Cambria Math" w:eastAsiaTheme="minorEastAsia" w:hAnsi="Cambria Math" w:cs="Times New Roman"/>
+                          <w:i/>
+                        </w:rPr>
+                      </m:ctrlPr>
+                    </m:fPr>
+                    <m:num>
+                      <m:r>
+                        <w:rPr>
+                          <w:rFonts w:ascii="Cambria Math" w:eastAsiaTheme="minorEastAsia" w:hAnsi="Cambria Math" w:cs="Times New Roman"/>
+                        </w:rPr>
+                        <m:t>3</m:t>
+                      </m:r>
+                    </m:num>
+                    <m:den>
+                      <m:r>
+                        <w:rPr>
+                          <w:rFonts w:ascii="Cambria Math" w:eastAsiaTheme="minorEastAsia" w:hAnsi="Cambria Math" w:cs="Times New Roman"/>
+                        </w:rPr>
+                        <m:t>1</m:t>
+                      </m:r>
+                    </m:den>
+                  </m:f>
+                </m:e>
+              </m:d>
+              <m:d>
+                <m:dPr>
+                  <m:ctrlPr>
+                    <w:rPr>
+                      <w:rFonts w:ascii="Cambria Math" w:eastAsiaTheme="minorEastAsia" w:hAnsi="Cambria Math" w:cs="Times New Roman"/>
+                      <w:i/>
+                    </w:rPr>
+                  </m:ctrlPr>
+                </m:dPr>
+                <m:e>
+                  <m:f>
+                    <m:fPr>
+                      <m:type m:val="noBar"/>
+                      <m:ctrlPr>
+                        <w:rPr>
+                          <w:rFonts w:ascii="Cambria Math" w:eastAsiaTheme="minorEastAsia" w:hAnsi="Cambria Math" w:cs="Times New Roman"/>
+                          <w:i/>
+                        </w:rPr>
+                      </m:ctrlPr>
+                    </m:fPr>
+                    <m:num>
+                      <m:r>
+                        <w:rPr>
+                          <w:rFonts w:ascii="Cambria Math" w:eastAsiaTheme="minorEastAsia" w:hAnsi="Cambria Math" w:cs="Times New Roman"/>
+                        </w:rPr>
+                        <m:t>2</m:t>
+                      </m:r>
+                    </m:num>
+                    <m:den>
+                      <m:r>
+                        <w:rPr>
+                          <w:rFonts w:ascii="Cambria Math" w:eastAsiaTheme="minorEastAsia" w:hAnsi="Cambria Math" w:cs="Times New Roman"/>
+                        </w:rPr>
+                        <m:t>0</m:t>
+                      </m:r>
+                    </m:den>
+                  </m:f>
+                </m:e>
+              </m:d>
+            </m:num>
+            <m:den>
+              <m:d>
+                <m:dPr>
+                  <m:ctrlPr>
+                    <w:rPr>
+                      <w:rFonts w:ascii="Cambria Math" w:eastAsiaTheme="minorEastAsia" w:hAnsi="Cambria Math" w:cs="Times New Roman"/>
+                      <w:i/>
+                    </w:rPr>
+                  </m:ctrlPr>
+                </m:dPr>
+                <m:e>
+                  <m:f>
+                    <m:fPr>
+                      <m:type m:val="noBar"/>
+                      <m:ctrlPr>
+                        <w:rPr>
+                          <w:rFonts w:ascii="Cambria Math" w:eastAsiaTheme="minorEastAsia" w:hAnsi="Cambria Math" w:cs="Times New Roman"/>
+                          <w:i/>
+                        </w:rPr>
+                      </m:ctrlPr>
+                    </m:fPr>
+                    <m:num>
+                      <m:r>
+                        <w:rPr>
+                          <w:rFonts w:ascii="Cambria Math" w:eastAsiaTheme="minorEastAsia" w:hAnsi="Cambria Math" w:cs="Times New Roman"/>
+                        </w:rPr>
+                        <m:t>10</m:t>
+                      </m:r>
+                    </m:num>
+                    <m:den>
+                      <m:r>
+                        <w:rPr>
+                          <w:rFonts w:ascii="Cambria Math" w:eastAsiaTheme="minorEastAsia" w:hAnsi="Cambria Math" w:cs="Times New Roman"/>
+                        </w:rPr>
+                        <m:t>2</m:t>
+                      </m:r>
+                    </m:den>
+                  </m:f>
+                </m:e>
+              </m:d>
+            </m:den>
+          </m:f>
+          <m:r>
+            <w:rPr>
+              <w:rFonts w:ascii="Cambria Math" w:eastAsiaTheme="minorEastAsia" w:hAnsi="Cambria Math" w:cs="Times New Roman"/>
+            </w:rPr>
+            <m:t>=</m:t>
+          </m:r>
+          <m:f>
+            <m:fPr>
+              <m:ctrlPr>
+                <w:rPr>
+                  <w:rFonts w:ascii="Cambria Math" w:eastAsiaTheme="minorEastAsia" w:hAnsi="Cambria Math" w:cs="Times New Roman"/>
+                  <w:i/>
+                </w:rPr>
+              </m:ctrlPr>
+            </m:fPr>
+            <m:num>
+              <m:r>
+                <w:rPr>
+                  <w:rFonts w:ascii="Cambria Math" w:eastAsiaTheme="minorEastAsia" w:hAnsi="Cambria Math" w:cs="Times New Roman"/>
+                </w:rPr>
+                <m:t>3</m:t>
+              </m:r>
+            </m:num>
+            <m:den>
+              <m:r>
+                <w:rPr>
+                  <w:rFonts w:ascii="Cambria Math" w:eastAsiaTheme="minorEastAsia" w:hAnsi="Cambria Math" w:cs="Times New Roman"/>
+                </w:rPr>
+                <m:t>45</m:t>
+              </m:r>
+            </m:den>
+          </m:f>
+          <m:r>
+            <w:rPr>
+              <w:rFonts w:ascii="Cambria Math" w:eastAsiaTheme="minorEastAsia" w:hAnsi="Cambria Math" w:cs="Times New Roman"/>
+            </w:rPr>
+            <m:t xml:space="preserve">= </m:t>
+          </m:r>
+          <m:f>
+            <m:fPr>
+              <m:ctrlPr>
+                <w:rPr>
+                  <w:rFonts w:ascii="Cambria Math" w:eastAsiaTheme="minorEastAsia" w:hAnsi="Cambria Math" w:cs="Times New Roman"/>
+                  <w:i/>
+                </w:rPr>
+              </m:ctrlPr>
+            </m:fPr>
+            <m:num>
+              <m:r>
+                <w:rPr>
+                  <w:rFonts w:ascii="Cambria Math" w:eastAsiaTheme="minorEastAsia" w:hAnsi="Cambria Math" w:cs="Times New Roman"/>
+                </w:rPr>
+                <m:t>1</m:t>
+              </m:r>
+            </m:num>
+            <m:den>
+              <m:r>
+                <w:rPr>
+                  <w:rFonts w:ascii="Cambria Math" w:eastAsiaTheme="minorEastAsia" w:hAnsi="Cambria Math" w:cs="Times New Roman"/>
+                </w:rPr>
+                <m:t>15</m:t>
+              </m:r>
+            </m:den>
+          </m:f>
+        </m:oMath>
+      </m:oMathPara>
+    </w:p>
+    <w:p>
+      <w:pPr>
+        <w:rPr>
+          <w:rFonts w:ascii="Times New Roman" w:eastAsiaTheme="minorEastAsia" w:hAnsi="Times New Roman" w:cs="Times New Roman"/>
+        </w:rPr>
+      </w:pPr>
+      <m:oMathPara>
+        <m:oMath>
+          <m:r>
+            <w:rPr>
+              <w:rFonts w:ascii="Cambria Math" w:eastAsiaTheme="minorEastAsia" w:hAnsi="Cambria Math" w:cs="Times New Roman"/>
+            </w:rPr>
+            <m:t>P</m:t>
+          </m:r>
+          <m:d>
+            <m:dPr>
+              <m:ctrlPr>
+                <w:rPr>
+                  <w:rFonts w:ascii="Cambria Math" w:eastAsiaTheme="minorEastAsia" w:hAnsi="Cambria Math" w:cs="Times New Roman"/>
+                  <w:i/>
+                </w:rPr>
+              </m:ctrlPr>
+            </m:dPr>
+            <m:e>
+              <m:sSub>
+                <m:sSubPr>
+                  <m:ctrlPr>
+                    <w:rPr>
+                      <w:rFonts w:ascii="Cambria Math" w:eastAsiaTheme="minorEastAsia" w:hAnsi="Cambria Math" w:cs="Times New Roman"/>
+                      <w:i/>
+                    </w:rPr>
+                  </m:ctrlPr>
+                </m:sSubPr>
+                <m:e>
+                  <m:r>
+                    <w:rPr>
+                      <w:rFonts w:ascii="Cambria Math" w:eastAsiaTheme="minorEastAsia" w:hAnsi="Cambria Math" w:cs="Times New Roman"/>
+                    </w:rPr>
+                    <m:t>Y</m:t>
+                  </m:r>
+                </m:e>
+                <m:sub>
+                  <m:r>
+                    <w:rPr>
+                      <w:rFonts w:ascii="Cambria Math" w:eastAsiaTheme="minorEastAsia" w:hAnsi="Cambria Math" w:cs="Times New Roman"/>
+                    </w:rPr>
+                    <m:t>1</m:t>
+                  </m:r>
+                </m:sub>
+              </m:sSub>
+              <m:r>
+                <w:rPr>
+                  <w:rFonts w:ascii="Cambria Math" w:eastAsiaTheme="minorEastAsia" w:hAnsi="Cambria Math" w:cs="Times New Roman"/>
+                </w:rPr>
+                <m:t>= 0,</m:t>
+              </m:r>
+              <m:sSub>
+                <m:sSubPr>
+                  <m:ctrlPr>
+                    <w:rPr>
+                      <w:rFonts w:ascii="Cambria Math" w:eastAsiaTheme="minorEastAsia" w:hAnsi="Cambria Math" w:cs="Times New Roman"/>
+                      <w:i/>
+                    </w:rPr>
+                  </m:ctrlPr>
+                </m:sSubPr>
+                <m:e>
+                  <m:r>
+                    <w:rPr>
+                      <w:rFonts w:ascii="Cambria Math" w:eastAsiaTheme="minorEastAsia" w:hAnsi="Cambria Math" w:cs="Times New Roman"/>
+                    </w:rPr>
+                    <m:t>Y</m:t>
+                  </m:r>
+                </m:e>
+                <m:sub>
+                  <m:r>
+                    <w:rPr>
+                      <w:rFonts w:ascii="Cambria Math" w:eastAsiaTheme="minorEastAsia" w:hAnsi="Cambria Math" w:cs="Times New Roman"/>
+                    </w:rPr>
+                    <m:t>2</m:t>
+                  </m:r>
+                </m:sub>
+              </m:sSub>
+              <m:r>
+                <w:rPr>
+                  <w:rFonts w:ascii="Cambria Math" w:eastAsiaTheme="minorEastAsia" w:hAnsi="Cambria Math" w:cs="Times New Roman"/>
+                </w:rPr>
+                <m:t xml:space="preserve">= </m:t>
+              </m:r>
+              <m:r>
+                <w:rPr>
+                  <w:rFonts w:ascii="Cambria Math" w:eastAsiaTheme="minorEastAsia" w:hAnsi="Cambria Math" w:cs="Times New Roman"/>
+                </w:rPr>
+                <m:t>2</m:t>
+              </m:r>
+            </m:e>
+          </m:d>
+          <m:r>
+            <w:rPr>
+              <w:rFonts w:ascii="Cambria Math" w:eastAsiaTheme="minorEastAsia" w:hAnsi="Cambria Math" w:cs="Times New Roman"/>
+            </w:rPr>
+            <m:t>=p</m:t>
+          </m:r>
+          <m:d>
+            <m:dPr>
+              <m:ctrlPr>
+                <w:rPr>
+                  <w:rFonts w:ascii="Cambria Math" w:eastAsiaTheme="minorEastAsia" w:hAnsi="Cambria Math" w:cs="Times New Roman"/>
+                  <w:i/>
+                </w:rPr>
+              </m:ctrlPr>
+            </m:dPr>
+            <m:e>
+              <m:r>
+                <w:rPr>
+                  <w:rFonts w:ascii="Cambria Math" w:eastAsiaTheme="minorEastAsia" w:hAnsi="Cambria Math" w:cs="Times New Roman"/>
+                </w:rPr>
+                <m:t>0,</m:t>
+              </m:r>
+              <m:r>
+                <w:rPr>
+                  <w:rFonts w:ascii="Cambria Math" w:eastAsiaTheme="minorEastAsia" w:hAnsi="Cambria Math" w:cs="Times New Roman"/>
+                </w:rPr>
+                <m:t>2</m:t>
+              </m:r>
+            </m:e>
+          </m:d>
+          <m:r>
+            <w:rPr>
+              <w:rFonts w:ascii="Cambria Math" w:eastAsiaTheme="minorEastAsia" w:hAnsi="Cambria Math" w:cs="Times New Roman"/>
+            </w:rPr>
+            <m:t xml:space="preserve">= </m:t>
+          </m:r>
+          <m:f>
+            <m:fPr>
+              <m:ctrlPr>
+                <w:rPr>
+                  <w:rFonts w:ascii="Cambria Math" w:eastAsiaTheme="minorEastAsia" w:hAnsi="Cambria Math" w:cs="Times New Roman"/>
+                  <w:i/>
+                </w:rPr>
+              </m:ctrlPr>
+            </m:fPr>
+            <m:num>
+              <m:d>
+                <m:dPr>
+                  <m:ctrlPr>
+                    <w:rPr>
+                      <w:rFonts w:ascii="Cambria Math" w:eastAsiaTheme="minorEastAsia" w:hAnsi="Cambria Math" w:cs="Times New Roman"/>
+                      <w:i/>
+                    </w:rPr>
+                  </m:ctrlPr>
+                </m:dPr>
+                <m:e>
+                  <m:f>
+                    <m:fPr>
+                      <m:type m:val="noBar"/>
+                      <m:ctrlPr>
+                        <w:rPr>
+                          <w:rFonts w:ascii="Cambria Math" w:eastAsiaTheme="minorEastAsia" w:hAnsi="Cambria Math" w:cs="Times New Roman"/>
+                          <w:i/>
+                        </w:rPr>
+                      </m:ctrlPr>
+                    </m:fPr>
+                    <m:num>
+                      <m:r>
+                        <w:rPr>
+                          <w:rFonts w:ascii="Cambria Math" w:eastAsiaTheme="minorEastAsia" w:hAnsi="Cambria Math" w:cs="Times New Roman"/>
+                        </w:rPr>
+                        <m:t>5</m:t>
+                      </m:r>
+                    </m:num>
+                    <m:den>
+                      <m:r>
+                        <w:rPr>
+                          <w:rFonts w:ascii="Cambria Math" w:eastAsiaTheme="minorEastAsia" w:hAnsi="Cambria Math" w:cs="Times New Roman"/>
+                        </w:rPr>
+                        <m:t>0</m:t>
+                      </m:r>
+                    </m:den>
+                  </m:f>
+                </m:e>
+              </m:d>
+              <m:d>
+                <m:dPr>
+                  <m:ctrlPr>
+                    <w:rPr>
+                      <w:rFonts w:ascii="Cambria Math" w:eastAsiaTheme="minorEastAsia" w:hAnsi="Cambria Math" w:cs="Times New Roman"/>
+                      <w:i/>
+                    </w:rPr>
+                  </m:ctrlPr>
+                </m:dPr>
+                <m:e>
+                  <m:f>
+                    <m:fPr>
+                      <m:type m:val="noBar"/>
+                      <m:ctrlPr>
+                        <w:rPr>
+                          <w:rFonts w:ascii="Cambria Math" w:eastAsiaTheme="minorEastAsia" w:hAnsi="Cambria Math" w:cs="Times New Roman"/>
+                          <w:i/>
+                        </w:rPr>
+                      </m:ctrlPr>
+                    </m:fPr>
+                    <m:num>
+                      <m:r>
+                        <w:rPr>
+                          <w:rFonts w:ascii="Cambria Math" w:eastAsiaTheme="minorEastAsia" w:hAnsi="Cambria Math" w:cs="Times New Roman"/>
+                        </w:rPr>
+                        <m:t>3</m:t>
+                      </m:r>
+                    </m:num>
+                    <m:den>
+                      <m:r>
+                        <w:rPr>
+                          <w:rFonts w:ascii="Cambria Math" w:eastAsiaTheme="minorEastAsia" w:hAnsi="Cambria Math" w:cs="Times New Roman"/>
+                        </w:rPr>
+                        <m:t>2</m:t>
+                      </m:r>
+                    </m:den>
+                  </m:f>
+                </m:e>
+              </m:d>
+              <m:d>
+                <m:dPr>
+                  <m:ctrlPr>
+                    <w:rPr>
+                      <w:rFonts w:ascii="Cambria Math" w:eastAsiaTheme="minorEastAsia" w:hAnsi="Cambria Math" w:cs="Times New Roman"/>
+                      <w:i/>
+                    </w:rPr>
+                  </m:ctrlPr>
+                </m:dPr>
+                <m:e>
+                  <m:f>
+                    <m:fPr>
+                      <m:type m:val="noBar"/>
+                      <m:ctrlPr>
+                        <w:rPr>
+                          <w:rFonts w:ascii="Cambria Math" w:eastAsiaTheme="minorEastAsia" w:hAnsi="Cambria Math" w:cs="Times New Roman"/>
+                          <w:i/>
+                        </w:rPr>
+                      </m:ctrlPr>
+                    </m:fPr>
+                    <m:num>
+                      <m:r>
+                        <w:rPr>
+                          <w:rFonts w:ascii="Cambria Math" w:eastAsiaTheme="minorEastAsia" w:hAnsi="Cambria Math" w:cs="Times New Roman"/>
+                        </w:rPr>
+                        <m:t>2</m:t>
+                      </m:r>
+                    </m:num>
+                    <m:den>
+                      <m:r>
+                        <w:rPr>
+                          <w:rFonts w:ascii="Cambria Math" w:eastAsiaTheme="minorEastAsia" w:hAnsi="Cambria Math" w:cs="Times New Roman"/>
+                        </w:rPr>
+                        <m:t>0</m:t>
+                      </m:r>
+                    </m:den>
+                  </m:f>
+                </m:e>
+              </m:d>
+            </m:num>
+            <m:den>
+              <m:d>
+                <m:dPr>
+                  <m:ctrlPr>
+                    <w:rPr>
+                      <w:rFonts w:ascii="Cambria Math" w:eastAsiaTheme="minorEastAsia" w:hAnsi="Cambria Math" w:cs="Times New Roman"/>
+                      <w:i/>
+                    </w:rPr>
+                  </m:ctrlPr>
+                </m:dPr>
+                <m:e>
+                  <m:f>
+                    <m:fPr>
+                      <m:type m:val="noBar"/>
+                      <m:ctrlPr>
+                        <w:rPr>
+                          <w:rFonts w:ascii="Cambria Math" w:eastAsiaTheme="minorEastAsia" w:hAnsi="Cambria Math" w:cs="Times New Roman"/>
+                          <w:i/>
+                        </w:rPr>
+                      </m:ctrlPr>
+                    </m:fPr>
+                    <m:num>
+                      <m:r>
+                        <w:rPr>
+                          <w:rFonts w:ascii="Cambria Math" w:eastAsiaTheme="minorEastAsia" w:hAnsi="Cambria Math" w:cs="Times New Roman"/>
+                        </w:rPr>
+                        <m:t>10</m:t>
+                      </m:r>
+                    </m:num>
+                    <m:den>
+                      <m:r>
+                        <w:rPr>
+                          <w:rFonts w:ascii="Cambria Math" w:eastAsiaTheme="minorEastAsia" w:hAnsi="Cambria Math" w:cs="Times New Roman"/>
+                        </w:rPr>
+                        <m:t>2</m:t>
+                      </m:r>
+                    </m:den>
+                  </m:f>
+                </m:e>
+              </m:d>
+            </m:den>
+          </m:f>
+          <m:r>
+            <w:rPr>
+              <w:rFonts w:ascii="Cambria Math" w:eastAsiaTheme="minorEastAsia" w:hAnsi="Cambria Math" w:cs="Times New Roman"/>
+            </w:rPr>
+            <m:t>=</m:t>
+          </m:r>
+          <m:f>
+            <m:fPr>
+              <m:ctrlPr>
+                <w:rPr>
+                  <w:rFonts w:ascii="Cambria Math" w:eastAsiaTheme="minorEastAsia" w:hAnsi="Cambria Math" w:cs="Times New Roman"/>
+                  <w:i/>
+                </w:rPr>
+              </m:ctrlPr>
+            </m:fPr>
+            <m:num>
+              <m:r>
+                <w:rPr>
+                  <w:rFonts w:ascii="Cambria Math" w:eastAsiaTheme="minorEastAsia" w:hAnsi="Cambria Math" w:cs="Times New Roman"/>
+                </w:rPr>
+                <m:t>3</m:t>
+              </m:r>
+            </m:num>
+            <m:den>
+              <m:r>
+                <w:rPr>
+                  <w:rFonts w:ascii="Cambria Math" w:eastAsiaTheme="minorEastAsia" w:hAnsi="Cambria Math" w:cs="Times New Roman"/>
+                </w:rPr>
+                <m:t>45</m:t>
+              </m:r>
+            </m:den>
+          </m:f>
+          <m:r>
+            <w:rPr>
+              <w:rFonts w:ascii="Cambria Math" w:eastAsiaTheme="minorEastAsia" w:hAnsi="Cambria Math" w:cs="Times New Roman"/>
+            </w:rPr>
+            <m:t xml:space="preserve">= </m:t>
+          </m:r>
+          <m:f>
+            <m:fPr>
+              <m:ctrlPr>
+                <w:rPr>
+                  <w:rFonts w:ascii="Cambria Math" w:eastAsiaTheme="minorEastAsia" w:hAnsi="Cambria Math" w:cs="Times New Roman"/>
+                  <w:i/>
+                </w:rPr>
+              </m:ctrlPr>
+            </m:fPr>
+            <m:num>
+              <m:r>
+                <w:rPr>
+                  <w:rFonts w:ascii="Cambria Math" w:eastAsiaTheme="minorEastAsia" w:hAnsi="Cambria Math" w:cs="Times New Roman"/>
+                </w:rPr>
+                <m:t>1</m:t>
+              </m:r>
+            </m:num>
+            <m:den>
+              <m:r>
+                <w:rPr>
+                  <w:rFonts w:ascii="Cambria Math" w:eastAsiaTheme="minorEastAsia" w:hAnsi="Cambria Math" w:cs="Times New Roman"/>
+                </w:rPr>
+                <m:t>15</m:t>
+              </m:r>
+            </m:den>
+          </m:f>
+        </m:oMath>
+      </m:oMathPara>
+    </w:p>
+    <w:p>
+      <w:pPr>
+        <w:rPr>
+          <w:rFonts w:ascii="Times New Roman" w:hAnsi="Times New Roman" w:cs="Times New Roman"/>
+        </w:rPr>
+      </w:pPr>
+      <w:r>
+        <w:rPr>
+          <w:rFonts w:ascii="Times New Roman" w:hAnsi="Times New Roman" w:cs="Times New Roman"/>
+        </w:rPr>
+        <w:t>In the following table, it contain</w:t>
+      </w:r>
+      <w:r>
+        <w:rPr>
+          <w:rFonts w:ascii="Times New Roman" w:hAnsi="Times New Roman" w:cs="Times New Roman"/>
+        </w:rPr>
+        <w:t>s</w:t>
+      </w:r>
+      <w:r>
+        <w:rPr>
+          <w:rFonts w:ascii="Times New Roman" w:hAnsi="Times New Roman" w:cs="Times New Roman"/>
+        </w:rPr>
+        <w:t xml:space="preserve"> all the value</w:t>
+      </w:r>
+      <w:r>
+        <w:rPr>
+          <w:rFonts w:ascii="Times New Roman" w:hAnsi="Times New Roman" w:cs="Times New Roman"/>
+        </w:rPr>
+        <w:t>s</w:t>
+      </w:r>
+      <w:r>
+        <w:rPr>
+          <w:rFonts w:ascii="Times New Roman" w:hAnsi="Times New Roman" w:cs="Times New Roman"/>
+        </w:rPr>
+        <w:t xml:space="preserve"> for all other combinations:</w:t>
+      </w:r>
+    </w:p>
+    <w:tbl>
+      <w:tblPr>
+        <w:tblStyle w:val="TableGrid"/>
+        <w:tblW w:w="0" w:type="auto"/>
+        <w:tblLook w:val="04A0" w:firstRow="1" w:lastRow="0" w:firstColumn="1" w:lastColumn="0" w:noHBand="0" w:noVBand="1"/>
+      </w:tblPr>
+      <w:tblGrid>
+        <w:gridCol w:w="1335"/>
+        <w:gridCol w:w="1335"/>
+        <w:gridCol w:w="1336"/>
+        <w:gridCol w:w="1336"/>
+        <w:gridCol w:w="1336"/>
+        <w:gridCol w:w="1336"/>
+        <w:gridCol w:w="1336"/>
+      </w:tblGrid>
+      <w:tr>
+        <w:tc>
+          <w:tcPr>
+            <w:tcW w:w="1335" w:type="dxa"/>
+          </w:tcPr>
+          <w:p>
+            <w:pPr>
+              <w:rPr>
+                <w:rFonts w:ascii="Times New Roman" w:eastAsiaTheme="minorEastAsia" w:hAnsi="Times New Roman" w:cs="Times New Roman"/>
+              </w:rPr>
+            </w:pPr>
+          </w:p>
+        </w:tc>
+        <w:tc>
+          <w:tcPr>
+            <w:tcW w:w="1335" w:type="dxa"/>
+          </w:tcPr>
+          <w:p>
+            <w:pPr>
+              <w:rPr>
+                <w:rFonts w:ascii="Times New Roman" w:eastAsiaTheme="minorEastAsia" w:hAnsi="Times New Roman" w:cs="Times New Roman"/>
+              </w:rPr>
+            </w:pPr>
+          </w:p>
+        </w:tc>
+        <w:tc>
+          <w:tcPr>
+            <w:tcW w:w="1336" w:type="dxa"/>
+          </w:tcPr>
+          <w:p>
+            <w:pPr>
+              <w:rPr>
+                <w:rFonts w:ascii="Times New Roman" w:eastAsiaTheme="minorEastAsia" w:hAnsi="Times New Roman" w:cs="Times New Roman"/>
+              </w:rPr>
+            </w:pPr>
+          </w:p>
+        </w:tc>
+        <w:tc>
+          <w:tcPr>
+            <w:tcW w:w="1336" w:type="dxa"/>
+          </w:tcPr>
+          <w:p>
+            <w:pPr>
+              <w:rPr>
+                <w:rFonts w:ascii="Times New Roman" w:eastAsiaTheme="minorEastAsia" w:hAnsi="Times New Roman" w:cs="Times New Roman"/>
+              </w:rPr>
+            </w:pPr>
+            <m:oMathPara>
+              <m:oMath>
+                <m:sSub>
+                  <m:sSubPr>
+                    <m:ctrlPr>
+                      <w:rPr>
+                        <w:rFonts w:ascii="Cambria Math" w:eastAsiaTheme="minorEastAsia" w:hAnsi="Cambria Math" w:cs="Times New Roman"/>
+                        <w:i/>
+                      </w:rPr>
+                    </m:ctrlPr>
+                  </m:sSubPr>
+                  <m:e>
+                    <m:r>
+                      <w:rPr>
+                        <w:rFonts w:ascii="Cambria Math" w:eastAsiaTheme="minorEastAsia" w:hAnsi="Cambria Math" w:cs="Times New Roman"/>
+                      </w:rPr>
+                      <m:t>y</m:t>
+                    </m:r>
+                  </m:e>
+                  <m:sub>
+                    <m:r>
+                      <w:rPr>
+                        <w:rFonts w:ascii="Cambria Math" w:eastAsiaTheme="minorEastAsia" w:hAnsi="Cambria Math" w:cs="Times New Roman"/>
+                      </w:rPr>
+                      <m:t>1</m:t>
+                    </m:r>
+                  </m:sub>
+                </m:sSub>
+              </m:oMath>
+            </m:oMathPara>
+          </w:p>
+        </w:tc>
+        <w:tc>
+          <w:tcPr>
+            <w:tcW w:w="1336" w:type="dxa"/>
+          </w:tcPr>
+          <w:p>
+            <w:pPr>
+              <w:rPr>
+                <w:rFonts w:ascii="Times New Roman" w:eastAsiaTheme="minorEastAsia" w:hAnsi="Times New Roman" w:cs="Times New Roman"/>
+              </w:rPr>
+            </w:pPr>
+          </w:p>
+        </w:tc>
+        <w:tc>
+          <w:tcPr>
+            <w:tcW w:w="1336" w:type="dxa"/>
+          </w:tcPr>
+          <w:p>
+            <w:pPr>
+              <w:rPr>
+                <w:rFonts w:ascii="Times New Roman" w:eastAsiaTheme="minorEastAsia" w:hAnsi="Times New Roman" w:cs="Times New Roman"/>
+              </w:rPr>
+            </w:pPr>
+          </w:p>
+        </w:tc>
+        <w:tc>
+          <w:tcPr>
+            <w:tcW w:w="1336" w:type="dxa"/>
+          </w:tcPr>
+          <w:p>
+            <w:pPr>
+              <w:rPr>
+                <w:rFonts w:ascii="Times New Roman" w:eastAsiaTheme="minorEastAsia" w:hAnsi="Times New Roman" w:cs="Times New Roman"/>
+              </w:rPr>
+            </w:pPr>
+          </w:p>
+        </w:tc>
+      </w:tr>
+      <w:tr>
+        <w:tc>
+          <w:tcPr>
+            <w:tcW w:w="1335" w:type="dxa"/>
+          </w:tcPr>
+          <w:p>
+            <w:pPr>
+              <w:rPr>
+                <w:rFonts w:ascii="Times New Roman" w:eastAsiaTheme="minorEastAsia" w:hAnsi="Times New Roman" w:cs="Times New Roman"/>
+              </w:rPr>
+            </w:pPr>
+            <m:oMathPara>
+              <m:oMath>
+                <m:sSub>
+                  <m:sSubPr>
+                    <m:ctrlPr>
+                      <w:rPr>
+                        <w:rFonts w:ascii="Cambria Math" w:eastAsiaTheme="minorEastAsia" w:hAnsi="Cambria Math" w:cs="Times New Roman"/>
+                        <w:i/>
+                      </w:rPr>
+                    </m:ctrlPr>
+                  </m:sSubPr>
+                  <m:e>
+                    <m:r>
+                      <w:rPr>
+                        <w:rFonts w:ascii="Cambria Math" w:eastAsiaTheme="minorEastAsia" w:hAnsi="Cambria Math" w:cs="Times New Roman"/>
+                      </w:rPr>
+                      <m:t>y</m:t>
+                    </m:r>
+                  </m:e>
+                  <m:sub>
+                    <m:r>
+                      <w:rPr>
+                        <w:rFonts w:ascii="Cambria Math" w:eastAsiaTheme="minorEastAsia" w:hAnsi="Cambria Math" w:cs="Times New Roman"/>
+                      </w:rPr>
+                      <m:t>2</m:t>
+                    </m:r>
+                  </m:sub>
+                </m:sSub>
+              </m:oMath>
+            </m:oMathPara>
+          </w:p>
+        </w:tc>
+        <w:tc>
+          <w:tcPr>
+            <w:tcW w:w="1335" w:type="dxa"/>
+          </w:tcPr>
+          <w:p>
+            <w:pPr>
+              <w:rPr>
+                <w:rFonts w:ascii="Times New Roman" w:eastAsiaTheme="minorEastAsia" w:hAnsi="Times New Roman" w:cs="Times New Roman"/>
+              </w:rPr>
+            </w:pPr>
+            <w:r>
+              <w:rPr>
+                <w:rFonts w:ascii="Times New Roman" w:eastAsiaTheme="minorEastAsia" w:hAnsi="Times New Roman" w:cs="Times New Roman"/>
+              </w:rPr>
+              <w:t>0</w:t>
+            </w:r>
+          </w:p>
+        </w:tc>
+        <w:tc>
+          <w:tcPr>
+            <w:tcW w:w="1336" w:type="dxa"/>
+          </w:tcPr>
+          <w:p>
+            <w:pPr>
+              <w:rPr>
+                <w:rFonts w:ascii="Times New Roman" w:eastAsiaTheme="minorEastAsia" w:hAnsi="Times New Roman" w:cs="Times New Roman"/>
+              </w:rPr>
+            </w:pPr>
+            <w:r>
+              <w:rPr>
+                <w:rFonts w:ascii="Times New Roman" w:eastAsiaTheme="minorEastAsia" w:hAnsi="Times New Roman" w:cs="Times New Roman"/>
+              </w:rPr>
+              <w:t>1</w:t>
+            </w:r>
+          </w:p>
+        </w:tc>
+        <w:tc>
+          <w:tcPr>
+            <w:tcW w:w="1336" w:type="dxa"/>
+          </w:tcPr>
+          <w:p>
+            <w:pPr>
+              <w:rPr>
+                <w:rFonts w:ascii="Times New Roman" w:eastAsiaTheme="minorEastAsia" w:hAnsi="Times New Roman" w:cs="Times New Roman"/>
+              </w:rPr>
+            </w:pPr>
+            <w:r>
+              <w:rPr>
+                <w:rFonts w:ascii="Times New Roman" w:eastAsiaTheme="minorEastAsia" w:hAnsi="Times New Roman" w:cs="Times New Roman"/>
+              </w:rPr>
+              <w:t>2</w:t>
+            </w:r>
+          </w:p>
+        </w:tc>
+        <w:tc>
+          <w:tcPr>
+            <w:tcW w:w="1336" w:type="dxa"/>
+          </w:tcPr>
+          <w:p>
+            <w:pPr>
+              <w:rPr>
+                <w:rFonts w:ascii="Times New Roman" w:eastAsiaTheme="minorEastAsia" w:hAnsi="Times New Roman" w:cs="Times New Roman"/>
+              </w:rPr>
+            </w:pPr>
+            <w:r>
+              <w:rPr>
+                <w:rFonts w:ascii="Times New Roman" w:eastAsiaTheme="minorEastAsia" w:hAnsi="Times New Roman" w:cs="Times New Roman"/>
+              </w:rPr>
+              <w:t>3</w:t>
+            </w:r>
+          </w:p>
+        </w:tc>
+        <w:tc>
+          <w:tcPr>
+            <w:tcW w:w="1336" w:type="dxa"/>
+          </w:tcPr>
+          <w:p>
+            <w:pPr>
+              <w:rPr>
+                <w:rFonts w:ascii="Times New Roman" w:eastAsiaTheme="minorEastAsia" w:hAnsi="Times New Roman" w:cs="Times New Roman"/>
+              </w:rPr>
+            </w:pPr>
+            <w:r>
+              <w:rPr>
+                <w:rFonts w:ascii="Times New Roman" w:eastAsiaTheme="minorEastAsia" w:hAnsi="Times New Roman" w:cs="Times New Roman"/>
+              </w:rPr>
+              <w:t>4</w:t>
+            </w:r>
+          </w:p>
+        </w:tc>
+        <w:tc>
+          <w:tcPr>
+            <w:tcW w:w="1336" w:type="dxa"/>
+          </w:tcPr>
+          <w:p>
+            <w:pPr>
+              <w:rPr>
+                <w:rFonts w:ascii="Times New Roman" w:eastAsiaTheme="minorEastAsia" w:hAnsi="Times New Roman" w:cs="Times New Roman"/>
+              </w:rPr>
+            </w:pPr>
+            <w:r>
+              <w:rPr>
+                <w:rFonts w:ascii="Times New Roman" w:eastAsiaTheme="minorEastAsia" w:hAnsi="Times New Roman" w:cs="Times New Roman"/>
+              </w:rPr>
+              <w:t>5</w:t>
+            </w:r>
+          </w:p>
+        </w:tc>
+      </w:tr>
+      <w:tr>
+        <w:tc>
+          <w:tcPr>
+            <w:tcW w:w="1335" w:type="dxa"/>
+          </w:tcPr>
+          <w:p>
+            <w:pPr>
+              <w:rPr>
+                <w:rFonts w:ascii="Times New Roman" w:eastAsiaTheme="minorEastAsia" w:hAnsi="Times New Roman" w:cs="Times New Roman"/>
+              </w:rPr>
+            </w:pPr>
+            <w:r>
+              <w:rPr>
+                <w:rFonts w:ascii="Times New Roman" w:eastAsiaTheme="minorEastAsia" w:hAnsi="Times New Roman" w:cs="Times New Roman"/>
+              </w:rPr>
+              <w:t>0</w:t>
+            </w:r>
+          </w:p>
+        </w:tc>
+        <w:tc>
+          <w:tcPr>
+            <w:tcW w:w="1335" w:type="dxa"/>
+          </w:tcPr>
+          <w:p>
+            <w:pPr>
+              <w:rPr>
+                <w:rFonts w:ascii="Times New Roman" w:eastAsiaTheme="minorEastAsia" w:hAnsi="Times New Roman" w:cs="Times New Roman"/>
+              </w:rPr>
+            </w:pPr>
+            <w:r>
+              <w:rPr>
+                <w:rFonts w:ascii="Times New Roman" w:eastAsiaTheme="minorEastAsia" w:hAnsi="Times New Roman" w:cs="Times New Roman"/>
+              </w:rPr>
+              <w:t>0</w:t>
+            </w:r>
+          </w:p>
+        </w:tc>
+        <w:tc>
+          <w:tcPr>
+            <w:tcW w:w="1336" w:type="dxa"/>
+          </w:tcPr>
+          <w:p>
+            <w:pPr>
+              <w:rPr>
+                <w:rFonts w:ascii="Times New Roman" w:eastAsiaTheme="minorEastAsia" w:hAnsi="Times New Roman" w:cs="Times New Roman"/>
+              </w:rPr>
+            </w:pPr>
+            <w:r>
+              <w:rPr>
+                <w:rFonts w:ascii="Times New Roman" w:eastAsiaTheme="minorEastAsia" w:hAnsi="Times New Roman" w:cs="Times New Roman"/>
+              </w:rPr>
+              <w:t>1/9</w:t>
+            </w:r>
+          </w:p>
+        </w:tc>
+        <w:tc>
+          <w:tcPr>
+            <w:tcW w:w="1336" w:type="dxa"/>
+          </w:tcPr>
+          <w:p>
+            <w:pPr>
+              <w:rPr>
+                <w:rFonts w:ascii="Times New Roman" w:eastAsiaTheme="minorEastAsia" w:hAnsi="Times New Roman" w:cs="Times New Roman"/>
+              </w:rPr>
+            </w:pPr>
+            <w:r>
+              <w:rPr>
+                <w:rFonts w:ascii="Times New Roman" w:eastAsiaTheme="minorEastAsia" w:hAnsi="Times New Roman" w:cs="Times New Roman"/>
+              </w:rPr>
+              <w:t>2/9</w:t>
+            </w:r>
+          </w:p>
+        </w:tc>
+        <w:tc>
+          <w:tcPr>
+            <w:tcW w:w="1336" w:type="dxa"/>
+          </w:tcPr>
+          <w:p>
+            <w:pPr>
+              <w:rPr>
+                <w:rFonts w:ascii="Times New Roman" w:eastAsiaTheme="minorEastAsia" w:hAnsi="Times New Roman" w:cs="Times New Roman"/>
+              </w:rPr>
+            </w:pPr>
+            <w:r>
+              <w:rPr>
+                <w:rFonts w:ascii="Times New Roman" w:eastAsiaTheme="minorEastAsia" w:hAnsi="Times New Roman" w:cs="Times New Roman"/>
+              </w:rPr>
+              <w:t>0</w:t>
+            </w:r>
+          </w:p>
+        </w:tc>
+        <w:tc>
+          <w:tcPr>
+            <w:tcW w:w="1336" w:type="dxa"/>
+          </w:tcPr>
+          <w:p>
+            <w:pPr>
+              <w:rPr>
+                <w:rFonts w:ascii="Times New Roman" w:eastAsiaTheme="minorEastAsia" w:hAnsi="Times New Roman" w:cs="Times New Roman"/>
+              </w:rPr>
+            </w:pPr>
+            <w:r>
+              <w:rPr>
+                <w:rFonts w:ascii="Times New Roman" w:eastAsiaTheme="minorEastAsia" w:hAnsi="Times New Roman" w:cs="Times New Roman"/>
+              </w:rPr>
+              <w:t>0</w:t>
+            </w:r>
+          </w:p>
+        </w:tc>
+        <w:tc>
+          <w:tcPr>
+            <w:tcW w:w="1336" w:type="dxa"/>
+          </w:tcPr>
+          <w:p>
+            <w:pPr>
+              <w:rPr>
+                <w:rFonts w:ascii="Times New Roman" w:eastAsiaTheme="minorEastAsia" w:hAnsi="Times New Roman" w:cs="Times New Roman"/>
+              </w:rPr>
+            </w:pPr>
+            <w:r>
+              <w:rPr>
+                <w:rFonts w:ascii="Times New Roman" w:eastAsiaTheme="minorEastAsia" w:hAnsi="Times New Roman" w:cs="Times New Roman"/>
+              </w:rPr>
+              <w:t>0</w:t>
+            </w:r>
+          </w:p>
+        </w:tc>
+      </w:tr>
+      <w:tr>
+        <w:tc>
+          <w:tcPr>
+            <w:tcW w:w="1335" w:type="dxa"/>
+          </w:tcPr>
+          <w:p>
+            <w:pPr>
+              <w:rPr>
+                <w:rFonts w:ascii="Times New Roman" w:eastAsiaTheme="minorEastAsia" w:hAnsi="Times New Roman" w:cs="Times New Roman"/>
+              </w:rPr>
+            </w:pPr>
+            <w:r>
+              <w:rPr>
+                <w:rFonts w:ascii="Times New Roman" w:eastAsiaTheme="minorEastAsia" w:hAnsi="Times New Roman" w:cs="Times New Roman"/>
+              </w:rPr>
+              <w:t>1</w:t>
+            </w:r>
+          </w:p>
+        </w:tc>
+        <w:tc>
+          <w:tcPr>
+            <w:tcW w:w="1335" w:type="dxa"/>
+          </w:tcPr>
+          <w:p>
+            <w:pPr>
+              <w:rPr>
+                <w:rFonts w:ascii="Times New Roman" w:eastAsiaTheme="minorEastAsia" w:hAnsi="Times New Roman" w:cs="Times New Roman"/>
+              </w:rPr>
+            </w:pPr>
+            <w:r>
+              <w:rPr>
+                <w:rFonts w:ascii="Times New Roman" w:eastAsiaTheme="minorEastAsia" w:hAnsi="Times New Roman" w:cs="Times New Roman"/>
+              </w:rPr>
+              <w:t>1/15</w:t>
+            </w:r>
+          </w:p>
+        </w:tc>
+        <w:tc>
+          <w:tcPr>
+            <w:tcW w:w="1336" w:type="dxa"/>
+          </w:tcPr>
+          <w:p>
+            <w:pPr>
+              <w:rPr>
+                <w:rFonts w:ascii="Times New Roman" w:eastAsiaTheme="minorEastAsia" w:hAnsi="Times New Roman" w:cs="Times New Roman"/>
+              </w:rPr>
+            </w:pPr>
+            <w:r>
+              <w:rPr>
+                <w:rFonts w:ascii="Times New Roman" w:eastAsiaTheme="minorEastAsia" w:hAnsi="Times New Roman" w:cs="Times New Roman"/>
+              </w:rPr>
+              <w:t>3</w:t>
+            </w:r>
+          </w:p>
+        </w:tc>
+        <w:tc>
+          <w:tcPr>
+            <w:tcW w:w="1336" w:type="dxa"/>
+          </w:tcPr>
+          <w:p>
+            <w:pPr>
+              <w:rPr>
+                <w:rFonts w:ascii="Times New Roman" w:eastAsiaTheme="minorEastAsia" w:hAnsi="Times New Roman" w:cs="Times New Roman"/>
+              </w:rPr>
+            </w:pPr>
+            <w:r>
+              <w:rPr>
+                <w:rFonts w:ascii="Times New Roman" w:eastAsiaTheme="minorEastAsia" w:hAnsi="Times New Roman" w:cs="Times New Roman"/>
+              </w:rPr>
+              <w:t>0</w:t>
+            </w:r>
+          </w:p>
+        </w:tc>
+        <w:tc>
+          <w:tcPr>
+            <w:tcW w:w="1336" w:type="dxa"/>
+          </w:tcPr>
+          <w:p>
+            <w:pPr>
+              <w:rPr>
+                <w:rFonts w:ascii="Times New Roman" w:eastAsiaTheme="minorEastAsia" w:hAnsi="Times New Roman" w:cs="Times New Roman"/>
+              </w:rPr>
+            </w:pPr>
+            <w:r>
+              <w:rPr>
+                <w:rFonts w:ascii="Times New Roman" w:eastAsiaTheme="minorEastAsia" w:hAnsi="Times New Roman" w:cs="Times New Roman"/>
+              </w:rPr>
+              <w:t>0</w:t>
+            </w:r>
+          </w:p>
+        </w:tc>
+        <w:tc>
+          <w:tcPr>
+            <w:tcW w:w="1336" w:type="dxa"/>
+          </w:tcPr>
+          <w:p>
+            <w:pPr>
+              <w:rPr>
+                <w:rFonts w:ascii="Times New Roman" w:eastAsiaTheme="minorEastAsia" w:hAnsi="Times New Roman" w:cs="Times New Roman"/>
+              </w:rPr>
+            </w:pPr>
+            <w:r>
+              <w:rPr>
+                <w:rFonts w:ascii="Times New Roman" w:eastAsiaTheme="minorEastAsia" w:hAnsi="Times New Roman" w:cs="Times New Roman"/>
+              </w:rPr>
+              <w:t>0</w:t>
+            </w:r>
+          </w:p>
+        </w:tc>
+        <w:tc>
+          <w:tcPr>
+            <w:tcW w:w="1336" w:type="dxa"/>
+          </w:tcPr>
+          <w:p>
+            <w:pPr>
+              <w:rPr>
+                <w:rFonts w:ascii="Times New Roman" w:eastAsiaTheme="minorEastAsia" w:hAnsi="Times New Roman" w:cs="Times New Roman"/>
+              </w:rPr>
+            </w:pPr>
+            <w:r>
+              <w:rPr>
+                <w:rFonts w:ascii="Times New Roman" w:eastAsiaTheme="minorEastAsia" w:hAnsi="Times New Roman" w:cs="Times New Roman"/>
+              </w:rPr>
+              <w:t>0</w:t>
+            </w:r>
+          </w:p>
+        </w:tc>
+      </w:tr>
+      <w:tr>
+        <w:tc>
+          <w:tcPr>
+            <w:tcW w:w="1335" w:type="dxa"/>
+          </w:tcPr>
+          <w:p>
+            <w:pPr>
+              <w:rPr>
+                <w:rFonts w:ascii="Times New Roman" w:eastAsiaTheme="minorEastAsia" w:hAnsi="Times New Roman" w:cs="Times New Roman"/>
+              </w:rPr>
+            </w:pPr>
+            <w:r>
+              <w:rPr>
+                <w:rFonts w:ascii="Times New Roman" w:eastAsiaTheme="minorEastAsia" w:hAnsi="Times New Roman" w:cs="Times New Roman"/>
+              </w:rPr>
+              <w:t>2</w:t>
+            </w:r>
+          </w:p>
+        </w:tc>
+        <w:tc>
+          <w:tcPr>
+            <w:tcW w:w="1335" w:type="dxa"/>
+          </w:tcPr>
+          <w:p>
+            <w:pPr>
+              <w:rPr>
+                <w:rFonts w:ascii="Times New Roman" w:eastAsiaTheme="minorEastAsia" w:hAnsi="Times New Roman" w:cs="Times New Roman"/>
+              </w:rPr>
+            </w:pPr>
+            <w:r>
+              <w:rPr>
+                <w:rFonts w:ascii="Times New Roman" w:eastAsiaTheme="minorEastAsia" w:hAnsi="Times New Roman" w:cs="Times New Roman"/>
+              </w:rPr>
+              <w:t>1/15</w:t>
+            </w:r>
+          </w:p>
+        </w:tc>
+        <w:tc>
+          <w:tcPr>
+            <w:tcW w:w="1336" w:type="dxa"/>
+          </w:tcPr>
+          <w:p>
+            <w:pPr>
+              <w:rPr>
+                <w:rFonts w:ascii="Times New Roman" w:eastAsiaTheme="minorEastAsia" w:hAnsi="Times New Roman" w:cs="Times New Roman"/>
+              </w:rPr>
+            </w:pPr>
+            <w:r>
+              <w:rPr>
+                <w:rFonts w:ascii="Times New Roman" w:eastAsiaTheme="minorEastAsia" w:hAnsi="Times New Roman" w:cs="Times New Roman"/>
+              </w:rPr>
+              <w:t>0</w:t>
+            </w:r>
+          </w:p>
+        </w:tc>
+        <w:tc>
+          <w:tcPr>
+            <w:tcW w:w="1336" w:type="dxa"/>
+          </w:tcPr>
+          <w:p>
+            <w:pPr>
+              <w:rPr>
+                <w:rFonts w:ascii="Times New Roman" w:eastAsiaTheme="minorEastAsia" w:hAnsi="Times New Roman" w:cs="Times New Roman"/>
+              </w:rPr>
+            </w:pPr>
+            <w:r>
+              <w:rPr>
+                <w:rFonts w:ascii="Times New Roman" w:eastAsiaTheme="minorEastAsia" w:hAnsi="Times New Roman" w:cs="Times New Roman"/>
+              </w:rPr>
+              <w:t>0</w:t>
+            </w:r>
+          </w:p>
+        </w:tc>
+        <w:tc>
+          <w:tcPr>
+            <w:tcW w:w="1336" w:type="dxa"/>
+          </w:tcPr>
+          <w:p>
+            <w:pPr>
+              <w:rPr>
+                <w:rFonts w:ascii="Times New Roman" w:eastAsiaTheme="minorEastAsia" w:hAnsi="Times New Roman" w:cs="Times New Roman"/>
+              </w:rPr>
+            </w:pPr>
+            <w:r>
+              <w:rPr>
+                <w:rFonts w:ascii="Times New Roman" w:eastAsiaTheme="minorEastAsia" w:hAnsi="Times New Roman" w:cs="Times New Roman"/>
+              </w:rPr>
+              <w:t>0</w:t>
+            </w:r>
+          </w:p>
+        </w:tc>
+        <w:tc>
+          <w:tcPr>
+            <w:tcW w:w="1336" w:type="dxa"/>
+          </w:tcPr>
+          <w:p>
+            <w:pPr>
+              <w:rPr>
+                <w:rFonts w:ascii="Times New Roman" w:eastAsiaTheme="minorEastAsia" w:hAnsi="Times New Roman" w:cs="Times New Roman"/>
+              </w:rPr>
+            </w:pPr>
+            <w:r>
+              <w:rPr>
+                <w:rFonts w:ascii="Times New Roman" w:eastAsiaTheme="minorEastAsia" w:hAnsi="Times New Roman" w:cs="Times New Roman"/>
+              </w:rPr>
+              <w:t>0</w:t>
+            </w:r>
+          </w:p>
+        </w:tc>
+        <w:tc>
+          <w:tcPr>
+            <w:tcW w:w="1336" w:type="dxa"/>
+          </w:tcPr>
+          <w:p>
+            <w:pPr>
+              <w:rPr>
+                <w:rFonts w:ascii="Times New Roman" w:eastAsiaTheme="minorEastAsia" w:hAnsi="Times New Roman" w:cs="Times New Roman"/>
+              </w:rPr>
+            </w:pPr>
+            <w:r>
+              <w:rPr>
+                <w:rFonts w:ascii="Times New Roman" w:eastAsiaTheme="minorEastAsia" w:hAnsi="Times New Roman" w:cs="Times New Roman"/>
+              </w:rPr>
+              <w:t>0</w:t>
+            </w:r>
+          </w:p>
+        </w:tc>
+      </w:tr>
+      <w:tr>
+        <w:tc>
+          <w:tcPr>
+            <w:tcW w:w="1335" w:type="dxa"/>
+          </w:tcPr>
+          <w:p>
+            <w:pPr>
+              <w:rPr>
+                <w:rFonts w:ascii="Times New Roman" w:eastAsiaTheme="minorEastAsia" w:hAnsi="Times New Roman" w:cs="Times New Roman"/>
+              </w:rPr>
+            </w:pPr>
+            <w:r>
+              <w:rPr>
+                <w:rFonts w:ascii="Times New Roman" w:eastAsiaTheme="minorEastAsia" w:hAnsi="Times New Roman" w:cs="Times New Roman"/>
+              </w:rPr>
+              <w:t>3</w:t>
+            </w:r>
+          </w:p>
+        </w:tc>
+        <w:tc>
+          <w:tcPr>
+            <w:tcW w:w="1335" w:type="dxa"/>
+          </w:tcPr>
+          <w:p>
+            <w:pPr>
+              <w:rPr>
+                <w:rFonts w:ascii="Times New Roman" w:eastAsiaTheme="minorEastAsia" w:hAnsi="Times New Roman" w:cs="Times New Roman"/>
+              </w:rPr>
+            </w:pPr>
+            <w:r>
+              <w:rPr>
+                <w:rFonts w:ascii="Times New Roman" w:eastAsiaTheme="minorEastAsia" w:hAnsi="Times New Roman" w:cs="Times New Roman"/>
+              </w:rPr>
+              <w:t>0</w:t>
+            </w:r>
+          </w:p>
+        </w:tc>
+        <w:tc>
+          <w:tcPr>
+            <w:tcW w:w="1336" w:type="dxa"/>
+          </w:tcPr>
+          <w:p>
+            <w:pPr>
+              <w:rPr>
+                <w:rFonts w:ascii="Times New Roman" w:eastAsiaTheme="minorEastAsia" w:hAnsi="Times New Roman" w:cs="Times New Roman"/>
+              </w:rPr>
+            </w:pPr>
+            <w:r>
+              <w:rPr>
+                <w:rFonts w:ascii="Times New Roman" w:eastAsiaTheme="minorEastAsia" w:hAnsi="Times New Roman" w:cs="Times New Roman"/>
+              </w:rPr>
+              <w:t>0</w:t>
+            </w:r>
+          </w:p>
+        </w:tc>
+        <w:tc>
+          <w:tcPr>
+            <w:tcW w:w="1336" w:type="dxa"/>
+          </w:tcPr>
+          <w:p>
+            <w:pPr>
+              <w:rPr>
+                <w:rFonts w:ascii="Times New Roman" w:eastAsiaTheme="minorEastAsia" w:hAnsi="Times New Roman" w:cs="Times New Roman"/>
+              </w:rPr>
+            </w:pPr>
+            <w:r>
+              <w:rPr>
+                <w:rFonts w:ascii="Times New Roman" w:eastAsiaTheme="minorEastAsia" w:hAnsi="Times New Roman" w:cs="Times New Roman"/>
+              </w:rPr>
+              <w:t>0</w:t>
+            </w:r>
+          </w:p>
+        </w:tc>
+        <w:tc>
+          <w:tcPr>
+            <w:tcW w:w="1336" w:type="dxa"/>
+          </w:tcPr>
+          <w:p>
+            <w:pPr>
+              <w:rPr>
+                <w:rFonts w:ascii="Times New Roman" w:eastAsiaTheme="minorEastAsia" w:hAnsi="Times New Roman" w:cs="Times New Roman"/>
+              </w:rPr>
+            </w:pPr>
+            <w:r>
+              <w:rPr>
+                <w:rFonts w:ascii="Times New Roman" w:eastAsiaTheme="minorEastAsia" w:hAnsi="Times New Roman" w:cs="Times New Roman"/>
+              </w:rPr>
+              <w:t>0</w:t>
+            </w:r>
+          </w:p>
+        </w:tc>
+        <w:tc>
+          <w:tcPr>
+            <w:tcW w:w="1336" w:type="dxa"/>
+          </w:tcPr>
+          <w:p>
+            <w:pPr>
+              <w:rPr>
+                <w:rFonts w:ascii="Times New Roman" w:eastAsiaTheme="minorEastAsia" w:hAnsi="Times New Roman" w:cs="Times New Roman"/>
+              </w:rPr>
+            </w:pPr>
+            <w:r>
+              <w:rPr>
+                <w:rFonts w:ascii="Times New Roman" w:eastAsiaTheme="minorEastAsia" w:hAnsi="Times New Roman" w:cs="Times New Roman"/>
+              </w:rPr>
+              <w:t>0</w:t>
+            </w:r>
+          </w:p>
+        </w:tc>
+        <w:tc>
+          <w:tcPr>
+            <w:tcW w:w="1336" w:type="dxa"/>
+          </w:tcPr>
+          <w:p>
+            <w:pPr>
+              <w:rPr>
+                <w:rFonts w:ascii="Times New Roman" w:eastAsiaTheme="minorEastAsia" w:hAnsi="Times New Roman" w:cs="Times New Roman"/>
+              </w:rPr>
+            </w:pPr>
+            <w:r>
+              <w:rPr>
+                <w:rFonts w:ascii="Times New Roman" w:eastAsiaTheme="minorEastAsia" w:hAnsi="Times New Roman" w:cs="Times New Roman"/>
+              </w:rPr>
+              <w:t>0</w:t>
+            </w:r>
+          </w:p>
+        </w:tc>
+      </w:tr>
+    </w:tbl>
+    <w:p>
+      <w:pPr>
+        <w:rPr>
+          <w:rFonts w:ascii="Times New Roman" w:eastAsiaTheme="minorEastAsia" w:hAnsi="Times New Roman" w:cs="Times New Roman"/>
+        </w:rPr>
+      </w:pPr>
+    </w:p>
+    <w:p>
+      <w:pPr>
+        <w:rPr>
+          <w:rFonts w:ascii="Times New Roman" w:hAnsi="Times New Roman" w:cs="Times New Roman"/>
+        </w:rPr>
+      </w:pPr>
+      <w:r>
+        <w:rPr>
+          <w:rFonts w:ascii="Times New Roman" w:eastAsiaTheme="minorEastAsia" w:hAnsi="Times New Roman" w:cs="Times New Roman"/>
+        </w:rPr>
+        <w:t>All other value</w:t>
+      </w:r>
+      <w:r>
+        <w:rPr>
+          <w:rFonts w:ascii="Times New Roman" w:hAnsi="Times New Roman" w:cs="Times New Roman"/>
+        </w:rPr>
+        <w:t>s</w:t>
+      </w:r>
+      <w:r>
+        <w:rPr>
+          <w:rFonts w:ascii="Times New Roman" w:hAnsi="Times New Roman" w:cs="Times New Roman"/>
+        </w:rPr>
+        <w:t xml:space="preserve"> that contain </w:t>
+      </w:r>
+      <w:r>
+        <w:rPr>
+          <w:rFonts w:ascii="Times New Roman" w:hAnsi="Times New Roman" w:cs="Times New Roman"/>
+        </w:rPr>
+        <w:t>zero</w:t>
+      </w:r>
+      <w:r>
+        <w:rPr>
+          <w:rFonts w:ascii="Times New Roman" w:hAnsi="Times New Roman" w:cs="Times New Roman"/>
+        </w:rPr>
+        <w:t xml:space="preserve"> are not po</w:t>
+      </w:r>
+      <w:r>
+        <w:rPr>
+          <w:rFonts w:ascii="Times New Roman" w:hAnsi="Times New Roman" w:cs="Times New Roman"/>
+        </w:rPr>
+        <w:t>ss</w:t>
+      </w:r>
+      <w:r>
+        <w:rPr>
+          <w:rFonts w:ascii="Times New Roman" w:hAnsi="Times New Roman" w:cs="Times New Roman"/>
+        </w:rPr>
+        <w:t xml:space="preserve">ible </w:t>
+      </w:r>
+      <w:r>
+        <w:rPr>
+          <w:rFonts w:ascii="Times New Roman" w:hAnsi="Times New Roman" w:cs="Times New Roman"/>
+        </w:rPr>
+        <w:t>s</w:t>
+      </w:r>
+      <w:r>
+        <w:rPr>
+          <w:rFonts w:ascii="Times New Roman" w:hAnsi="Times New Roman" w:cs="Times New Roman"/>
+        </w:rPr>
+        <w:t>cenario</w:t>
+      </w:r>
+      <w:r>
+        <w:rPr>
+          <w:rFonts w:ascii="Times New Roman" w:hAnsi="Times New Roman" w:cs="Times New Roman"/>
+        </w:rPr>
+        <w:t>s</w:t>
+      </w:r>
+      <w:r>
+        <w:rPr>
+          <w:rFonts w:ascii="Times New Roman" w:hAnsi="Times New Roman" w:cs="Times New Roman"/>
+        </w:rPr>
+        <w:t xml:space="preserve"> given that we only want two participants. </w:t>
+      </w:r>
+      <w:r>
+        <w:rPr>
+          <w:rFonts w:ascii="Times New Roman" w:hAnsi="Times New Roman" w:cs="Times New Roman"/>
+        </w:rPr>
+        <w:t xml:space="preserve">To find the marginal probability function of </w:t>
+      </w:r>
+      <m:oMath>
+        <m:sSub>
+          <m:sSubPr>
+            <m:ctrlPr>
+              <w:rPr>
+                <w:rFonts w:ascii="Cambria Math" w:hAnsi="Cambria Math" w:cs="Times New Roman"/>
+                <w:i/>
+              </w:rPr>
+            </m:ctrlPr>
+          </m:sSubPr>
+          <m:e>
+            <m:r>
+              <w:rPr>
+                <w:rFonts w:ascii="Cambria Math" w:hAnsi="Cambria Math" w:cs="Times New Roman"/>
+              </w:rPr>
+              <m:t>Y</m:t>
+            </m:r>
+          </m:e>
+          <m:sub>
+            <m:r>
+              <w:rPr>
+                <w:rFonts w:ascii="Cambria Math" w:hAnsi="Cambria Math" w:cs="Times New Roman"/>
+              </w:rPr>
+              <m:t>1</m:t>
+            </m:r>
+          </m:sub>
+        </m:sSub>
+      </m:oMath>
+      <w:r>
+        <w:rPr>
+          <w:rFonts w:ascii="Times New Roman" w:eastAsiaTheme="minorEastAsia" w:hAnsi="Times New Roman" w:cs="Times New Roman"/>
+        </w:rPr>
+        <w:t xml:space="preserve"> i</w:t>
+      </w:r>
+      <w:r>
+        <w:rPr>
+          <w:rFonts w:ascii="Times New Roman" w:hAnsi="Times New Roman" w:cs="Times New Roman"/>
+        </w:rPr>
+        <w:t>s</w:t>
+      </w:r>
+      <w:r>
+        <w:rPr>
+          <w:rFonts w:ascii="Times New Roman" w:hAnsi="Times New Roman" w:cs="Times New Roman"/>
+        </w:rPr>
+        <w:t xml:space="preserve"> the </w:t>
+      </w:r>
+      <w:r>
+        <w:rPr>
+          <w:rFonts w:ascii="Times New Roman" w:hAnsi="Times New Roman" w:cs="Times New Roman"/>
+        </w:rPr>
+        <w:t>s</w:t>
+      </w:r>
+      <w:r>
+        <w:rPr>
+          <w:rFonts w:ascii="Times New Roman" w:hAnsi="Times New Roman" w:cs="Times New Roman"/>
+        </w:rPr>
+        <w:t>ame a</w:t>
+      </w:r>
+      <w:r>
+        <w:rPr>
+          <w:rFonts w:ascii="Times New Roman" w:hAnsi="Times New Roman" w:cs="Times New Roman"/>
+        </w:rPr>
+        <w:t>s</w:t>
+      </w:r>
+      <w:r>
+        <w:rPr>
+          <w:rFonts w:ascii="Times New Roman" w:hAnsi="Times New Roman" w:cs="Times New Roman"/>
+        </w:rPr>
+        <w:t xml:space="preserve"> </w:t>
+      </w:r>
+      <w:r>
+        <w:rPr>
+          <w:rFonts w:ascii="Times New Roman" w:hAnsi="Times New Roman" w:cs="Times New Roman"/>
+        </w:rPr>
+        <w:t>s</w:t>
+      </w:r>
+      <w:r>
+        <w:rPr>
+          <w:rFonts w:ascii="Times New Roman" w:hAnsi="Times New Roman" w:cs="Times New Roman"/>
+        </w:rPr>
+        <w:t>umming the column</w:t>
+      </w:r>
+      <w:r>
+        <w:rPr>
+          <w:rFonts w:ascii="Times New Roman" w:hAnsi="Times New Roman" w:cs="Times New Roman"/>
+        </w:rPr>
+        <w:t>s</w:t>
+      </w:r>
+      <w:r>
+        <w:rPr>
+          <w:rFonts w:ascii="Times New Roman" w:hAnsi="Times New Roman" w:cs="Times New Roman"/>
+        </w:rPr>
+        <w:t xml:space="preserve"> value</w:t>
+      </w:r>
+      <w:r>
+        <w:rPr>
+          <w:rFonts w:ascii="Times New Roman" w:hAnsi="Times New Roman" w:cs="Times New Roman"/>
+        </w:rPr>
+        <w:t>s</w:t>
+      </w:r>
+      <w:r>
+        <w:rPr>
+          <w:rFonts w:ascii="Times New Roman" w:hAnsi="Times New Roman" w:cs="Times New Roman"/>
+        </w:rPr>
+        <w:t xml:space="preserve">, while for </w:t>
+      </w:r>
+      <m:oMath>
+        <m:sSub>
+          <m:sSubPr>
+            <m:ctrlPr>
+              <w:rPr>
+                <w:rFonts w:ascii="Cambria Math" w:hAnsi="Cambria Math" w:cs="Times New Roman"/>
+                <w:i/>
+              </w:rPr>
+            </m:ctrlPr>
+          </m:sSubPr>
+          <m:e>
+            <m:r>
+              <w:rPr>
+                <w:rFonts w:ascii="Cambria Math" w:hAnsi="Cambria Math" w:cs="Times New Roman"/>
+              </w:rPr>
+              <m:t>Y</m:t>
+            </m:r>
+          </m:e>
+          <m:sub>
+            <m:r>
+              <w:rPr>
+                <w:rFonts w:ascii="Cambria Math" w:hAnsi="Cambria Math" w:cs="Times New Roman"/>
+              </w:rPr>
+              <m:t>2</m:t>
+            </m:r>
+          </m:sub>
+        </m:sSub>
+      </m:oMath>
+      <w:r>
+        <w:rPr>
+          <w:rFonts w:ascii="Times New Roman" w:eastAsiaTheme="minorEastAsia" w:hAnsi="Times New Roman" w:cs="Times New Roman"/>
+        </w:rPr>
+        <w:t xml:space="preserve"> </w:t>
+      </w:r>
+      <w:r>
+        <w:rPr>
+          <w:rFonts w:ascii="Times New Roman" w:hAnsi="Times New Roman" w:cs="Times New Roman"/>
+        </w:rPr>
+        <w:t xml:space="preserve">we would </w:t>
+      </w:r>
+      <w:r>
+        <w:rPr>
+          <w:rFonts w:ascii="Times New Roman" w:hAnsi="Times New Roman" w:cs="Times New Roman"/>
+        </w:rPr>
+        <w:t>s</w:t>
+      </w:r>
+      <w:r>
+        <w:rPr>
+          <w:rFonts w:ascii="Times New Roman" w:hAnsi="Times New Roman" w:cs="Times New Roman"/>
+        </w:rPr>
+        <w:t>um the row value</w:t>
+      </w:r>
+      <w:r>
+        <w:rPr>
+          <w:rFonts w:ascii="Times New Roman" w:hAnsi="Times New Roman" w:cs="Times New Roman"/>
+        </w:rPr>
+        <w:t>s</w:t>
+      </w:r>
+      <w:r>
+        <w:rPr>
+          <w:rFonts w:ascii="Times New Roman" w:hAnsi="Times New Roman" w:cs="Times New Roman"/>
+        </w:rPr>
+        <w:t>. A</w:t>
+      </w:r>
+      <w:r>
+        <w:rPr>
+          <w:rFonts w:ascii="Times New Roman" w:hAnsi="Times New Roman" w:cs="Times New Roman"/>
+        </w:rPr>
+        <w:t>s</w:t>
+      </w:r>
+      <w:r>
+        <w:rPr>
+          <w:rFonts w:ascii="Times New Roman" w:hAnsi="Times New Roman" w:cs="Times New Roman"/>
+        </w:rPr>
+        <w:t xml:space="preserve"> </w:t>
+      </w:r>
+      <w:r>
+        <w:rPr>
+          <w:rFonts w:ascii="Times New Roman" w:hAnsi="Times New Roman" w:cs="Times New Roman"/>
+        </w:rPr>
+        <w:t>s</w:t>
+      </w:r>
+      <w:r>
+        <w:rPr>
+          <w:rFonts w:ascii="Times New Roman" w:hAnsi="Times New Roman" w:cs="Times New Roman"/>
+        </w:rPr>
+        <w:t>uch, the following value</w:t>
+      </w:r>
+      <w:r>
+        <w:rPr>
+          <w:rFonts w:ascii="Times New Roman" w:hAnsi="Times New Roman" w:cs="Times New Roman"/>
+        </w:rPr>
+        <w:t>s</w:t>
+      </w:r>
+      <w:r>
+        <w:rPr>
+          <w:rFonts w:ascii="Times New Roman" w:hAnsi="Times New Roman" w:cs="Times New Roman"/>
+        </w:rPr>
+        <w:t xml:space="preserve"> are the marginal probabilities:</w:t>
+      </w:r>
+    </w:p>
+    <w:p>
+      <w:pPr>
+        <w:rPr>
+          <w:rFonts w:ascii="Times New Roman" w:eastAsiaTheme="minorEastAsia" w:hAnsi="Times New Roman" w:cs="Times New Roman"/>
+        </w:rPr>
+      </w:pPr>
+      <m:oMathPara>
+        <m:oMath>
+          <m:sSub>
+            <m:sSubPr>
+              <m:ctrlPr>
+                <w:rPr>
+                  <w:rFonts w:ascii="Cambria Math" w:eastAsiaTheme="minorEastAsia" w:hAnsi="Cambria Math" w:cs="Times New Roman"/>
+                  <w:i/>
+                </w:rPr>
+              </m:ctrlPr>
+            </m:sSubPr>
+            <m:e>
+              <m:r>
+                <w:rPr>
+                  <w:rFonts w:ascii="Cambria Math" w:eastAsiaTheme="minorEastAsia" w:hAnsi="Cambria Math" w:cs="Times New Roman"/>
+                </w:rPr>
+                <m:t>p</m:t>
+              </m:r>
+            </m:e>
+            <m:sub>
+              <m:r>
+                <w:rPr>
+                  <w:rFonts w:ascii="Cambria Math" w:eastAsiaTheme="minorEastAsia" w:hAnsi="Cambria Math" w:cs="Times New Roman"/>
+                </w:rPr>
+                <m:t>1</m:t>
+              </m:r>
+            </m:sub>
+          </m:sSub>
+          <m:d>
+            <m:dPr>
+              <m:ctrlPr>
+                <w:rPr>
+                  <w:rFonts w:ascii="Cambria Math" w:eastAsiaTheme="minorEastAsia" w:hAnsi="Cambria Math" w:cs="Times New Roman"/>
+                  <w:i/>
+                </w:rPr>
+              </m:ctrlPr>
+            </m:dPr>
+            <m:e>
+              <m:r>
+                <w:rPr>
+                  <w:rFonts w:ascii="Cambria Math" w:eastAsiaTheme="minorEastAsia" w:hAnsi="Cambria Math" w:cs="Times New Roman"/>
+                </w:rPr>
+                <m:t>0</m:t>
+              </m:r>
+            </m:e>
+          </m:d>
+          <m:r>
+            <w:rPr>
+              <w:rFonts w:ascii="Cambria Math" w:eastAsiaTheme="minorEastAsia" w:hAnsi="Cambria Math" w:cs="Times New Roman"/>
+            </w:rPr>
+            <m:t>=p</m:t>
+          </m:r>
+          <m:d>
+            <m:dPr>
+              <m:ctrlPr>
+                <w:rPr>
+                  <w:rFonts w:ascii="Cambria Math" w:eastAsiaTheme="minorEastAsia" w:hAnsi="Cambria Math" w:cs="Times New Roman"/>
+                  <w:i/>
+                </w:rPr>
+              </m:ctrlPr>
+            </m:dPr>
+            <m:e>
+              <m:r>
+                <w:rPr>
+                  <w:rFonts w:ascii="Cambria Math" w:eastAsiaTheme="minorEastAsia" w:hAnsi="Cambria Math" w:cs="Times New Roman"/>
+                </w:rPr>
+                <m:t>0,0</m:t>
+              </m:r>
+            </m:e>
+          </m:d>
+          <m:r>
+            <w:rPr>
+              <w:rFonts w:ascii="Cambria Math" w:eastAsiaTheme="minorEastAsia" w:hAnsi="Cambria Math" w:cs="Times New Roman"/>
+            </w:rPr>
+            <m:t>+ p</m:t>
+          </m:r>
+          <m:d>
+            <m:dPr>
+              <m:ctrlPr>
+                <w:rPr>
+                  <w:rFonts w:ascii="Cambria Math" w:eastAsiaTheme="minorEastAsia" w:hAnsi="Cambria Math" w:cs="Times New Roman"/>
+                  <w:i/>
+                </w:rPr>
+              </m:ctrlPr>
+            </m:dPr>
+            <m:e>
+              <m:r>
+                <w:rPr>
+                  <w:rFonts w:ascii="Cambria Math" w:eastAsiaTheme="minorEastAsia" w:hAnsi="Cambria Math" w:cs="Times New Roman"/>
+                </w:rPr>
+                <m:t>0,1</m:t>
+              </m:r>
+            </m:e>
+          </m:d>
+          <m:r>
+            <w:rPr>
+              <w:rFonts w:ascii="Cambria Math" w:eastAsiaTheme="minorEastAsia" w:hAnsi="Cambria Math" w:cs="Times New Roman"/>
+            </w:rPr>
+            <m:t>+p</m:t>
+          </m:r>
+          <m:d>
+            <m:dPr>
+              <m:ctrlPr>
+                <w:rPr>
+                  <w:rFonts w:ascii="Cambria Math" w:eastAsiaTheme="minorEastAsia" w:hAnsi="Cambria Math" w:cs="Times New Roman"/>
+                  <w:i/>
+                </w:rPr>
+              </m:ctrlPr>
+            </m:dPr>
+            <m:e>
+              <m:r>
+                <w:rPr>
+                  <w:rFonts w:ascii="Cambria Math" w:eastAsiaTheme="minorEastAsia" w:hAnsi="Cambria Math" w:cs="Times New Roman"/>
+                </w:rPr>
+                <m:t>0,2</m:t>
+              </m:r>
+            </m:e>
+          </m:d>
+          <m:r>
+            <w:rPr>
+              <w:rFonts w:ascii="Cambria Math" w:eastAsiaTheme="minorEastAsia" w:hAnsi="Cambria Math" w:cs="Times New Roman"/>
+            </w:rPr>
+            <m:t>+p</m:t>
+          </m:r>
+          <m:d>
+            <m:dPr>
+              <m:ctrlPr>
+                <w:rPr>
+                  <w:rFonts w:ascii="Cambria Math" w:eastAsiaTheme="minorEastAsia" w:hAnsi="Cambria Math" w:cs="Times New Roman"/>
+                  <w:i/>
+                </w:rPr>
+              </m:ctrlPr>
+            </m:dPr>
+            <m:e>
+              <m:r>
+                <w:rPr>
+                  <w:rFonts w:ascii="Cambria Math" w:eastAsiaTheme="minorEastAsia" w:hAnsi="Cambria Math" w:cs="Times New Roman"/>
+                </w:rPr>
+                <m:t>0,3</m:t>
+              </m:r>
+            </m:e>
+          </m:d>
+          <m:r>
+            <w:rPr>
+              <w:rFonts w:ascii="Cambria Math" w:eastAsiaTheme="minorEastAsia" w:hAnsi="Cambria Math" w:cs="Times New Roman"/>
+            </w:rPr>
+            <m:t>= 0+</m:t>
+          </m:r>
+          <m:f>
+            <m:fPr>
+              <m:ctrlPr>
+                <w:rPr>
+                  <w:rFonts w:ascii="Cambria Math" w:eastAsiaTheme="minorEastAsia" w:hAnsi="Cambria Math" w:cs="Times New Roman"/>
+                  <w:i/>
+                </w:rPr>
+              </m:ctrlPr>
+            </m:fPr>
+            <m:num>
+              <m:r>
+                <w:rPr>
+                  <w:rFonts w:ascii="Cambria Math" w:eastAsiaTheme="minorEastAsia" w:hAnsi="Cambria Math" w:cs="Times New Roman"/>
+                </w:rPr>
+                <m:t>1</m:t>
+              </m:r>
+            </m:num>
+            <m:den>
+              <m:r>
+                <w:rPr>
+                  <w:rFonts w:ascii="Cambria Math" w:eastAsiaTheme="minorEastAsia" w:hAnsi="Cambria Math" w:cs="Times New Roman"/>
+                </w:rPr>
+                <m:t>15</m:t>
+              </m:r>
+            </m:den>
+          </m:f>
+          <m:r>
+            <w:rPr>
+              <w:rFonts w:ascii="Cambria Math" w:eastAsiaTheme="minorEastAsia" w:hAnsi="Cambria Math" w:cs="Times New Roman"/>
+            </w:rPr>
+            <m:t xml:space="preserve">+ </m:t>
+          </m:r>
+          <m:f>
+            <m:fPr>
+              <m:ctrlPr>
+                <w:rPr>
+                  <w:rFonts w:ascii="Cambria Math" w:eastAsiaTheme="minorEastAsia" w:hAnsi="Cambria Math" w:cs="Times New Roman"/>
+                  <w:i/>
+                </w:rPr>
+              </m:ctrlPr>
+            </m:fPr>
+            <m:num>
+              <m:r>
+                <w:rPr>
+                  <w:rFonts w:ascii="Cambria Math" w:eastAsiaTheme="minorEastAsia" w:hAnsi="Cambria Math" w:cs="Times New Roman"/>
+                </w:rPr>
+                <m:t>1</m:t>
+              </m:r>
+            </m:num>
+            <m:den>
+              <m:r>
+                <w:rPr>
+                  <w:rFonts w:ascii="Cambria Math" w:eastAsiaTheme="minorEastAsia" w:hAnsi="Cambria Math" w:cs="Times New Roman"/>
+                </w:rPr>
+                <m:t>15</m:t>
+              </m:r>
+            </m:den>
+          </m:f>
+          <m:r>
+            <w:rPr>
+              <w:rFonts w:ascii="Cambria Math" w:eastAsiaTheme="minorEastAsia" w:hAnsi="Cambria Math" w:cs="Times New Roman"/>
+            </w:rPr>
+            <m:t xml:space="preserve">+0= </m:t>
+          </m:r>
+          <m:f>
+            <m:fPr>
+              <m:ctrlPr>
+                <w:rPr>
+                  <w:rFonts w:ascii="Cambria Math" w:eastAsiaTheme="minorEastAsia" w:hAnsi="Cambria Math" w:cs="Times New Roman"/>
+                  <w:i/>
+                </w:rPr>
+              </m:ctrlPr>
+            </m:fPr>
+            <m:num>
+              <m:r>
+                <w:rPr>
+                  <w:rFonts w:ascii="Cambria Math" w:eastAsiaTheme="minorEastAsia" w:hAnsi="Cambria Math" w:cs="Times New Roman"/>
+                </w:rPr>
+                <m:t>2</m:t>
+              </m:r>
+            </m:num>
+            <m:den>
+              <m:r>
+                <w:rPr>
+                  <w:rFonts w:ascii="Cambria Math" w:eastAsiaTheme="minorEastAsia" w:hAnsi="Cambria Math" w:cs="Times New Roman"/>
+                </w:rPr>
+                <m:t>15</m:t>
+              </m:r>
+            </m:den>
+          </m:f>
+        </m:oMath>
+      </m:oMathPara>
+    </w:p>
+    <w:p>
+      <w:pPr>
+        <w:rPr>
+          <w:rFonts w:ascii="Times New Roman" w:eastAsiaTheme="minorEastAsia" w:hAnsi="Times New Roman" w:cs="Times New Roman"/>
+        </w:rPr>
+      </w:pPr>
+      <m:oMathPara>
+        <m:oMath>
+          <m:sSub>
+            <m:sSubPr>
+              <m:ctrlPr>
+                <w:rPr>
+                  <w:rFonts w:ascii="Cambria Math" w:eastAsiaTheme="minorEastAsia" w:hAnsi="Cambria Math" w:cs="Times New Roman"/>
+                  <w:i/>
+                </w:rPr>
+              </m:ctrlPr>
+            </m:sSubPr>
+            <m:e>
+              <m:r>
+                <w:rPr>
+                  <w:rFonts w:ascii="Cambria Math" w:eastAsiaTheme="minorEastAsia" w:hAnsi="Cambria Math" w:cs="Times New Roman"/>
+                </w:rPr>
+                <m:t>p</m:t>
+              </m:r>
+            </m:e>
+            <m:sub>
+              <m:r>
+                <w:rPr>
+                  <w:rFonts w:ascii="Cambria Math" w:eastAsiaTheme="minorEastAsia" w:hAnsi="Cambria Math" w:cs="Times New Roman"/>
+                </w:rPr>
+                <m:t>1</m:t>
+              </m:r>
+            </m:sub>
+          </m:sSub>
+          <m:d>
+            <m:dPr>
+              <m:ctrlPr>
+                <w:rPr>
+                  <w:rFonts w:ascii="Cambria Math" w:eastAsiaTheme="minorEastAsia" w:hAnsi="Cambria Math" w:cs="Times New Roman"/>
+                  <w:i/>
+                </w:rPr>
+              </m:ctrlPr>
+            </m:dPr>
+            <m:e>
+              <m:r>
+                <w:rPr>
+                  <w:rFonts w:ascii="Cambria Math" w:eastAsiaTheme="minorEastAsia" w:hAnsi="Cambria Math" w:cs="Times New Roman"/>
+                </w:rPr>
+                <m:t>1</m:t>
+              </m:r>
+            </m:e>
+          </m:d>
+          <m:r>
+            <w:rPr>
+              <w:rFonts w:ascii="Cambria Math" w:eastAsiaTheme="minorEastAsia" w:hAnsi="Cambria Math" w:cs="Times New Roman"/>
+            </w:rPr>
+            <m:t>=p</m:t>
+          </m:r>
+          <m:d>
+            <m:dPr>
+              <m:ctrlPr>
+                <w:rPr>
+                  <w:rFonts w:ascii="Cambria Math" w:eastAsiaTheme="minorEastAsia" w:hAnsi="Cambria Math" w:cs="Times New Roman"/>
+                  <w:i/>
+                </w:rPr>
+              </m:ctrlPr>
+            </m:dPr>
+            <m:e>
+              <m:r>
+                <w:rPr>
+                  <w:rFonts w:ascii="Cambria Math" w:eastAsiaTheme="minorEastAsia" w:hAnsi="Cambria Math" w:cs="Times New Roman"/>
+                </w:rPr>
+                <m:t>1,</m:t>
+              </m:r>
+              <m:r>
+                <w:rPr>
+                  <w:rFonts w:ascii="Cambria Math" w:eastAsiaTheme="minorEastAsia" w:hAnsi="Cambria Math" w:cs="Times New Roman"/>
+                </w:rPr>
+                <m:t>0</m:t>
+              </m:r>
+            </m:e>
+          </m:d>
+          <m:r>
+            <w:rPr>
+              <w:rFonts w:ascii="Cambria Math" w:eastAsiaTheme="minorEastAsia" w:hAnsi="Cambria Math" w:cs="Times New Roman"/>
+            </w:rPr>
+            <m:t>+ p</m:t>
+          </m:r>
+          <m:d>
+            <m:dPr>
+              <m:ctrlPr>
+                <w:rPr>
+                  <w:rFonts w:ascii="Cambria Math" w:eastAsiaTheme="minorEastAsia" w:hAnsi="Cambria Math" w:cs="Times New Roman"/>
+                  <w:i/>
+                </w:rPr>
+              </m:ctrlPr>
+            </m:dPr>
+            <m:e>
+              <m:r>
+                <w:rPr>
+                  <w:rFonts w:ascii="Cambria Math" w:eastAsiaTheme="minorEastAsia" w:hAnsi="Cambria Math" w:cs="Times New Roman"/>
+                </w:rPr>
+                <m:t>1</m:t>
+              </m:r>
+              <m:r>
+                <w:rPr>
+                  <w:rFonts w:ascii="Cambria Math" w:eastAsiaTheme="minorEastAsia" w:hAnsi="Cambria Math" w:cs="Times New Roman"/>
+                </w:rPr>
+                <m:t>,1</m:t>
+              </m:r>
+            </m:e>
+          </m:d>
+          <m:r>
+            <w:rPr>
+              <w:rFonts w:ascii="Cambria Math" w:eastAsiaTheme="minorEastAsia" w:hAnsi="Cambria Math" w:cs="Times New Roman"/>
+            </w:rPr>
+            <m:t>+p</m:t>
+          </m:r>
+          <m:d>
+            <m:dPr>
+              <m:ctrlPr>
+                <w:rPr>
+                  <w:rFonts w:ascii="Cambria Math" w:eastAsiaTheme="minorEastAsia" w:hAnsi="Cambria Math" w:cs="Times New Roman"/>
+                  <w:i/>
+                </w:rPr>
+              </m:ctrlPr>
+            </m:dPr>
+            <m:e>
+              <m:r>
+                <w:rPr>
+                  <w:rFonts w:ascii="Cambria Math" w:eastAsiaTheme="minorEastAsia" w:hAnsi="Cambria Math" w:cs="Times New Roman"/>
+                </w:rPr>
+                <m:t>1</m:t>
+              </m:r>
+              <m:r>
+                <w:rPr>
+                  <w:rFonts w:ascii="Cambria Math" w:eastAsiaTheme="minorEastAsia" w:hAnsi="Cambria Math" w:cs="Times New Roman"/>
+                </w:rPr>
+                <m:t>,2</m:t>
+              </m:r>
+            </m:e>
+          </m:d>
+          <m:r>
+            <w:rPr>
+              <w:rFonts w:ascii="Cambria Math" w:eastAsiaTheme="minorEastAsia" w:hAnsi="Cambria Math" w:cs="Times New Roman"/>
+            </w:rPr>
+            <m:t>+p</m:t>
+          </m:r>
+          <m:d>
+            <m:dPr>
+              <m:ctrlPr>
+                <w:rPr>
+                  <w:rFonts w:ascii="Cambria Math" w:eastAsiaTheme="minorEastAsia" w:hAnsi="Cambria Math" w:cs="Times New Roman"/>
+                  <w:i/>
+                </w:rPr>
+              </m:ctrlPr>
+            </m:dPr>
+            <m:e>
+              <m:r>
+                <w:rPr>
+                  <w:rFonts w:ascii="Cambria Math" w:eastAsiaTheme="minorEastAsia" w:hAnsi="Cambria Math" w:cs="Times New Roman"/>
+                </w:rPr>
+                <m:t>1</m:t>
+              </m:r>
+              <m:r>
+                <w:rPr>
+                  <w:rFonts w:ascii="Cambria Math" w:eastAsiaTheme="minorEastAsia" w:hAnsi="Cambria Math" w:cs="Times New Roman"/>
+                </w:rPr>
+                <m:t>,3</m:t>
+              </m:r>
+            </m:e>
+          </m:d>
+          <m:r>
+            <w:rPr>
+              <w:rFonts w:ascii="Cambria Math" w:eastAsiaTheme="minorEastAsia" w:hAnsi="Cambria Math" w:cs="Times New Roman"/>
+            </w:rPr>
+            <m:t xml:space="preserve">= </m:t>
+          </m:r>
+          <m:f>
+            <m:fPr>
+              <m:ctrlPr>
+                <w:rPr>
+                  <w:rFonts w:ascii="Cambria Math" w:eastAsiaTheme="minorEastAsia" w:hAnsi="Cambria Math" w:cs="Times New Roman"/>
+                  <w:i/>
+                </w:rPr>
+              </m:ctrlPr>
+            </m:fPr>
+            <m:num>
+              <m:r>
+                <w:rPr>
+                  <w:rFonts w:ascii="Cambria Math" w:eastAsiaTheme="minorEastAsia" w:hAnsi="Cambria Math" w:cs="Times New Roman"/>
+                </w:rPr>
+                <m:t>1</m:t>
+              </m:r>
+            </m:num>
+            <m:den>
+              <m:r>
+                <w:rPr>
+                  <w:rFonts w:ascii="Cambria Math" w:eastAsiaTheme="minorEastAsia" w:hAnsi="Cambria Math" w:cs="Times New Roman"/>
+                </w:rPr>
+                <m:t>9</m:t>
+              </m:r>
+            </m:den>
+          </m:f>
+          <m:r>
+            <w:rPr>
+              <w:rFonts w:ascii="Cambria Math" w:eastAsiaTheme="minorEastAsia" w:hAnsi="Cambria Math" w:cs="Times New Roman"/>
+            </w:rPr>
+            <m:t>+</m:t>
+          </m:r>
+          <m:r>
+            <w:rPr>
+              <w:rFonts w:ascii="Cambria Math" w:eastAsiaTheme="minorEastAsia" w:hAnsi="Cambria Math" w:cs="Times New Roman"/>
+            </w:rPr>
+            <m:t>3+0+0=</m:t>
+          </m:r>
+          <m:f>
+            <m:fPr>
+              <m:ctrlPr>
+                <w:rPr>
+                  <w:rFonts w:ascii="Cambria Math" w:eastAsiaTheme="minorEastAsia" w:hAnsi="Cambria Math" w:cs="Times New Roman"/>
+                  <w:i/>
+                </w:rPr>
+              </m:ctrlPr>
+            </m:fPr>
+            <m:num>
+              <m:r>
+                <w:rPr>
+                  <w:rFonts w:ascii="Cambria Math" w:eastAsiaTheme="minorEastAsia" w:hAnsi="Cambria Math" w:cs="Times New Roman"/>
+                </w:rPr>
+                <m:t>28</m:t>
+              </m:r>
+            </m:num>
+            <m:den>
+              <m:r>
+                <w:rPr>
+                  <w:rFonts w:ascii="Cambria Math" w:eastAsiaTheme="minorEastAsia" w:hAnsi="Cambria Math" w:cs="Times New Roman"/>
+                </w:rPr>
+                <m:t>9</m:t>
+              </m:r>
+            </m:den>
+          </m:f>
+          <m:r>
+            <w:rPr>
+              <w:rFonts w:ascii="Cambria Math" w:eastAsiaTheme="minorEastAsia" w:hAnsi="Cambria Math" w:cs="Times New Roman"/>
+            </w:rPr>
+            <m:t xml:space="preserve">  </m:t>
+          </m:r>
+        </m:oMath>
+      </m:oMathPara>
+    </w:p>
+    <w:p>
+      <w:pPr>
+        <w:rPr>
+          <w:rFonts w:ascii="Times New Roman" w:eastAsiaTheme="minorEastAsia" w:hAnsi="Times New Roman" w:cs="Times New Roman"/>
+        </w:rPr>
+      </w:pPr>
+      <m:oMathPara>
+        <m:oMath>
+          <m:sSub>
+            <m:sSubPr>
+              <m:ctrlPr>
+                <w:rPr>
+                  <w:rFonts w:ascii="Cambria Math" w:eastAsiaTheme="minorEastAsia" w:hAnsi="Cambria Math" w:cs="Times New Roman"/>
+                  <w:i/>
+                </w:rPr>
+              </m:ctrlPr>
+            </m:sSubPr>
+            <m:e>
+              <m:r>
+                <w:rPr>
+                  <w:rFonts w:ascii="Cambria Math" w:eastAsiaTheme="minorEastAsia" w:hAnsi="Cambria Math" w:cs="Times New Roman"/>
+                </w:rPr>
+                <m:t>p</m:t>
+              </m:r>
+            </m:e>
+            <m:sub>
+              <m:r>
+                <w:rPr>
+                  <w:rFonts w:ascii="Cambria Math" w:eastAsiaTheme="minorEastAsia" w:hAnsi="Cambria Math" w:cs="Times New Roman"/>
+                </w:rPr>
+                <m:t>1</m:t>
+              </m:r>
+            </m:sub>
+          </m:sSub>
+          <m:d>
+            <m:dPr>
+              <m:ctrlPr>
+                <w:rPr>
+                  <w:rFonts w:ascii="Cambria Math" w:eastAsiaTheme="minorEastAsia" w:hAnsi="Cambria Math" w:cs="Times New Roman"/>
+                  <w:i/>
+                </w:rPr>
+              </m:ctrlPr>
+            </m:dPr>
+            <m:e>
+              <m:r>
+                <w:rPr>
+                  <w:rFonts w:ascii="Cambria Math" w:eastAsiaTheme="minorEastAsia" w:hAnsi="Cambria Math" w:cs="Times New Roman"/>
+                </w:rPr>
+                <m:t>2</m:t>
+              </m:r>
+            </m:e>
+          </m:d>
+          <m:r>
+            <w:rPr>
+              <w:rFonts w:ascii="Cambria Math" w:eastAsiaTheme="minorEastAsia" w:hAnsi="Cambria Math" w:cs="Times New Roman"/>
+            </w:rPr>
+            <m:t>=p</m:t>
+          </m:r>
+          <m:d>
+            <m:dPr>
+              <m:ctrlPr>
+                <w:rPr>
+                  <w:rFonts w:ascii="Cambria Math" w:eastAsiaTheme="minorEastAsia" w:hAnsi="Cambria Math" w:cs="Times New Roman"/>
+                  <w:i/>
+                </w:rPr>
+              </m:ctrlPr>
+            </m:dPr>
+            <m:e>
+              <m:r>
+                <w:rPr>
+                  <w:rFonts w:ascii="Cambria Math" w:eastAsiaTheme="minorEastAsia" w:hAnsi="Cambria Math" w:cs="Times New Roman"/>
+                </w:rPr>
+                <m:t>2</m:t>
+              </m:r>
+              <m:r>
+                <w:rPr>
+                  <w:rFonts w:ascii="Cambria Math" w:eastAsiaTheme="minorEastAsia" w:hAnsi="Cambria Math" w:cs="Times New Roman"/>
+                </w:rPr>
+                <m:t>,0</m:t>
+              </m:r>
+            </m:e>
+          </m:d>
+          <m:r>
+            <w:rPr>
+              <w:rFonts w:ascii="Cambria Math" w:eastAsiaTheme="minorEastAsia" w:hAnsi="Cambria Math" w:cs="Times New Roman"/>
+            </w:rPr>
+            <m:t>+ p</m:t>
+          </m:r>
+          <m:d>
+            <m:dPr>
+              <m:ctrlPr>
+                <w:rPr>
+                  <w:rFonts w:ascii="Cambria Math" w:eastAsiaTheme="minorEastAsia" w:hAnsi="Cambria Math" w:cs="Times New Roman"/>
+                  <w:i/>
+                </w:rPr>
+              </m:ctrlPr>
+            </m:dPr>
+            <m:e>
+              <m:r>
+                <w:rPr>
+                  <w:rFonts w:ascii="Cambria Math" w:eastAsiaTheme="minorEastAsia" w:hAnsi="Cambria Math" w:cs="Times New Roman"/>
+                </w:rPr>
+                <m:t>2</m:t>
+              </m:r>
+              <m:r>
+                <w:rPr>
+                  <w:rFonts w:ascii="Cambria Math" w:eastAsiaTheme="minorEastAsia" w:hAnsi="Cambria Math" w:cs="Times New Roman"/>
+                </w:rPr>
+                <m:t>,1</m:t>
+              </m:r>
+            </m:e>
+          </m:d>
+          <m:r>
+            <w:rPr>
+              <w:rFonts w:ascii="Cambria Math" w:eastAsiaTheme="minorEastAsia" w:hAnsi="Cambria Math" w:cs="Times New Roman"/>
+            </w:rPr>
+            <m:t>+p</m:t>
+          </m:r>
+          <m:d>
+            <m:dPr>
+              <m:ctrlPr>
+                <w:rPr>
+                  <w:rFonts w:ascii="Cambria Math" w:eastAsiaTheme="minorEastAsia" w:hAnsi="Cambria Math" w:cs="Times New Roman"/>
+                  <w:i/>
+                </w:rPr>
+              </m:ctrlPr>
+            </m:dPr>
+            <m:e>
+              <m:r>
+                <w:rPr>
+                  <w:rFonts w:ascii="Cambria Math" w:eastAsiaTheme="minorEastAsia" w:hAnsi="Cambria Math" w:cs="Times New Roman"/>
+                </w:rPr>
+                <m:t>2</m:t>
+              </m:r>
+              <m:r>
+                <w:rPr>
+                  <w:rFonts w:ascii="Cambria Math" w:eastAsiaTheme="minorEastAsia" w:hAnsi="Cambria Math" w:cs="Times New Roman"/>
+                </w:rPr>
+                <m:t>,2</m:t>
+              </m:r>
+            </m:e>
+          </m:d>
+          <m:r>
+            <w:rPr>
+              <w:rFonts w:ascii="Cambria Math" w:eastAsiaTheme="minorEastAsia" w:hAnsi="Cambria Math" w:cs="Times New Roman"/>
+            </w:rPr>
+            <m:t>+p</m:t>
+          </m:r>
+          <m:d>
+            <m:dPr>
+              <m:ctrlPr>
+                <w:rPr>
+                  <w:rFonts w:ascii="Cambria Math" w:eastAsiaTheme="minorEastAsia" w:hAnsi="Cambria Math" w:cs="Times New Roman"/>
+                  <w:i/>
+                </w:rPr>
+              </m:ctrlPr>
+            </m:dPr>
+            <m:e>
+              <m:r>
+                <w:rPr>
+                  <w:rFonts w:ascii="Cambria Math" w:eastAsiaTheme="minorEastAsia" w:hAnsi="Cambria Math" w:cs="Times New Roman"/>
+                </w:rPr>
+                <m:t>2</m:t>
+              </m:r>
+              <m:r>
+                <w:rPr>
+                  <w:rFonts w:ascii="Cambria Math" w:eastAsiaTheme="minorEastAsia" w:hAnsi="Cambria Math" w:cs="Times New Roman"/>
+                </w:rPr>
+                <m:t>,3</m:t>
+              </m:r>
+            </m:e>
+          </m:d>
+          <m:r>
+            <w:rPr>
+              <w:rFonts w:ascii="Cambria Math" w:eastAsiaTheme="minorEastAsia" w:hAnsi="Cambria Math" w:cs="Times New Roman"/>
+            </w:rPr>
+            <m:t>=</m:t>
+          </m:r>
+          <m:r>
+            <w:rPr>
+              <w:rFonts w:ascii="Cambria Math" w:eastAsiaTheme="minorEastAsia" w:hAnsi="Cambria Math" w:cs="Times New Roman"/>
+            </w:rPr>
+            <m:t xml:space="preserve"> </m:t>
+          </m:r>
+          <m:f>
+            <m:fPr>
+              <m:ctrlPr>
+                <w:rPr>
+                  <w:rFonts w:ascii="Cambria Math" w:eastAsiaTheme="minorEastAsia" w:hAnsi="Cambria Math" w:cs="Times New Roman"/>
+                  <w:i/>
+                </w:rPr>
+              </m:ctrlPr>
+            </m:fPr>
+            <m:num>
+              <m:r>
+                <w:rPr>
+                  <w:rFonts w:ascii="Cambria Math" w:eastAsiaTheme="minorEastAsia" w:hAnsi="Cambria Math" w:cs="Times New Roman"/>
+                </w:rPr>
+                <m:t>2</m:t>
+              </m:r>
+            </m:num>
+            <m:den>
+              <m:r>
+                <w:rPr>
+                  <w:rFonts w:ascii="Cambria Math" w:eastAsiaTheme="minorEastAsia" w:hAnsi="Cambria Math" w:cs="Times New Roman"/>
+                </w:rPr>
+                <m:t>9</m:t>
+              </m:r>
+            </m:den>
+          </m:f>
+          <m:r>
+            <w:rPr>
+              <w:rFonts w:ascii="Cambria Math" w:eastAsiaTheme="minorEastAsia" w:hAnsi="Cambria Math" w:cs="Times New Roman"/>
+            </w:rPr>
+            <m:t>+0+0+0=</m:t>
+          </m:r>
+          <m:f>
+            <m:fPr>
+              <m:ctrlPr>
+                <w:rPr>
+                  <w:rFonts w:ascii="Cambria Math" w:eastAsiaTheme="minorEastAsia" w:hAnsi="Cambria Math" w:cs="Times New Roman"/>
+                  <w:i/>
+                </w:rPr>
+              </m:ctrlPr>
+            </m:fPr>
+            <m:num>
+              <m:r>
+                <w:rPr>
+                  <w:rFonts w:ascii="Cambria Math" w:eastAsiaTheme="minorEastAsia" w:hAnsi="Cambria Math" w:cs="Times New Roman"/>
+                </w:rPr>
+                <m:t>2</m:t>
+              </m:r>
+            </m:num>
+            <m:den>
+              <m:r>
+                <w:rPr>
+                  <w:rFonts w:ascii="Cambria Math" w:eastAsiaTheme="minorEastAsia" w:hAnsi="Cambria Math" w:cs="Times New Roman"/>
+                </w:rPr>
+                <m:t>9</m:t>
+              </m:r>
+            </m:den>
+          </m:f>
+        </m:oMath>
+      </m:oMathPara>
+    </w:p>
+    <w:p>
+      <w:pPr>
+        <w:rPr>
+          <w:rFonts w:ascii="Times New Roman" w:eastAsiaTheme="minorEastAsia" w:hAnsi="Times New Roman" w:cs="Times New Roman"/>
+        </w:rPr>
+      </w:pPr>
+      <m:oMathPara>
+        <m:oMath>
+          <m:sSub>
+            <m:sSubPr>
+              <m:ctrlPr>
+                <w:rPr>
+                  <w:rFonts w:ascii="Cambria Math" w:eastAsiaTheme="minorEastAsia" w:hAnsi="Cambria Math" w:cs="Times New Roman"/>
+                  <w:i/>
+                </w:rPr>
+              </m:ctrlPr>
+            </m:sSubPr>
+            <m:e>
+              <m:r>
+                <w:rPr>
+                  <w:rFonts w:ascii="Cambria Math" w:eastAsiaTheme="minorEastAsia" w:hAnsi="Cambria Math" w:cs="Times New Roman"/>
+                </w:rPr>
+                <m:t>p</m:t>
+              </m:r>
+            </m:e>
+            <m:sub>
+              <m:r>
+                <w:rPr>
+                  <w:rFonts w:ascii="Cambria Math" w:eastAsiaTheme="minorEastAsia" w:hAnsi="Cambria Math" w:cs="Times New Roman"/>
+                </w:rPr>
+                <m:t>1</m:t>
+              </m:r>
+            </m:sub>
+          </m:sSub>
+          <m:d>
+            <m:dPr>
+              <m:ctrlPr>
+                <w:rPr>
+                  <w:rFonts w:ascii="Cambria Math" w:eastAsiaTheme="minorEastAsia" w:hAnsi="Cambria Math" w:cs="Times New Roman"/>
+                  <w:i/>
+                </w:rPr>
+              </m:ctrlPr>
+            </m:dPr>
+            <m:e>
+              <m:r>
+                <w:rPr>
+                  <w:rFonts w:ascii="Cambria Math" w:eastAsiaTheme="minorEastAsia" w:hAnsi="Cambria Math" w:cs="Times New Roman"/>
+                </w:rPr>
+                <m:t>3</m:t>
+              </m:r>
+            </m:e>
+          </m:d>
+          <m:r>
+            <w:rPr>
+              <w:rFonts w:ascii="Cambria Math" w:eastAsiaTheme="minorEastAsia" w:hAnsi="Cambria Math" w:cs="Times New Roman"/>
+            </w:rPr>
+            <m:t>=p</m:t>
+          </m:r>
+          <m:d>
+            <m:dPr>
+              <m:ctrlPr>
+                <w:rPr>
+                  <w:rFonts w:ascii="Cambria Math" w:eastAsiaTheme="minorEastAsia" w:hAnsi="Cambria Math" w:cs="Times New Roman"/>
+                  <w:i/>
+                </w:rPr>
+              </m:ctrlPr>
+            </m:dPr>
+            <m:e>
+              <m:r>
+                <w:rPr>
+                  <w:rFonts w:ascii="Cambria Math" w:eastAsiaTheme="minorEastAsia" w:hAnsi="Cambria Math" w:cs="Times New Roman"/>
+                </w:rPr>
+                <m:t>3</m:t>
+              </m:r>
+              <m:r>
+                <w:rPr>
+                  <w:rFonts w:ascii="Cambria Math" w:eastAsiaTheme="minorEastAsia" w:hAnsi="Cambria Math" w:cs="Times New Roman"/>
+                </w:rPr>
+                <m:t>,0</m:t>
+              </m:r>
+            </m:e>
+          </m:d>
+          <m:r>
+            <w:rPr>
+              <w:rFonts w:ascii="Cambria Math" w:eastAsiaTheme="minorEastAsia" w:hAnsi="Cambria Math" w:cs="Times New Roman"/>
+            </w:rPr>
+            <m:t>+ p</m:t>
+          </m:r>
+          <m:d>
+            <m:dPr>
+              <m:ctrlPr>
+                <w:rPr>
+                  <w:rFonts w:ascii="Cambria Math" w:eastAsiaTheme="minorEastAsia" w:hAnsi="Cambria Math" w:cs="Times New Roman"/>
+                  <w:i/>
+                </w:rPr>
+              </m:ctrlPr>
+            </m:dPr>
+            <m:e>
+              <m:r>
+                <w:rPr>
+                  <w:rFonts w:ascii="Cambria Math" w:eastAsiaTheme="minorEastAsia" w:hAnsi="Cambria Math" w:cs="Times New Roman"/>
+                </w:rPr>
+                <m:t>1,1</m:t>
+              </m:r>
+            </m:e>
+          </m:d>
+          <m:r>
+            <w:rPr>
+              <w:rFonts w:ascii="Cambria Math" w:eastAsiaTheme="minorEastAsia" w:hAnsi="Cambria Math" w:cs="Times New Roman"/>
+            </w:rPr>
+            <m:t>+p</m:t>
+          </m:r>
+          <m:d>
+            <m:dPr>
+              <m:ctrlPr>
+                <w:rPr>
+                  <w:rFonts w:ascii="Cambria Math" w:eastAsiaTheme="minorEastAsia" w:hAnsi="Cambria Math" w:cs="Times New Roman"/>
+                  <w:i/>
+                </w:rPr>
+              </m:ctrlPr>
+            </m:dPr>
+            <m:e>
+              <m:r>
+                <w:rPr>
+                  <w:rFonts w:ascii="Cambria Math" w:eastAsiaTheme="minorEastAsia" w:hAnsi="Cambria Math" w:cs="Times New Roman"/>
+                </w:rPr>
+                <m:t>3</m:t>
+              </m:r>
+              <m:r>
+                <w:rPr>
+                  <w:rFonts w:ascii="Cambria Math" w:eastAsiaTheme="minorEastAsia" w:hAnsi="Cambria Math" w:cs="Times New Roman"/>
+                </w:rPr>
+                <m:t>,2</m:t>
+              </m:r>
+            </m:e>
+          </m:d>
+          <m:r>
+            <w:rPr>
+              <w:rFonts w:ascii="Cambria Math" w:eastAsiaTheme="minorEastAsia" w:hAnsi="Cambria Math" w:cs="Times New Roman"/>
+            </w:rPr>
+            <m:t>+p</m:t>
+          </m:r>
+          <m:d>
+            <m:dPr>
+              <m:ctrlPr>
+                <w:rPr>
+                  <w:rFonts w:ascii="Cambria Math" w:eastAsiaTheme="minorEastAsia" w:hAnsi="Cambria Math" w:cs="Times New Roman"/>
+                  <w:i/>
+                </w:rPr>
+              </m:ctrlPr>
+            </m:dPr>
+            <m:e>
+              <m:r>
+                <w:rPr>
+                  <w:rFonts w:ascii="Cambria Math" w:eastAsiaTheme="minorEastAsia" w:hAnsi="Cambria Math" w:cs="Times New Roman"/>
+                </w:rPr>
+                <m:t>3</m:t>
+              </m:r>
+              <m:r>
+                <w:rPr>
+                  <w:rFonts w:ascii="Cambria Math" w:eastAsiaTheme="minorEastAsia" w:hAnsi="Cambria Math" w:cs="Times New Roman"/>
+                </w:rPr>
+                <m:t>,3</m:t>
+              </m:r>
+            </m:e>
+          </m:d>
+          <m:r>
+            <w:rPr>
+              <w:rFonts w:ascii="Cambria Math" w:eastAsiaTheme="minorEastAsia" w:hAnsi="Cambria Math" w:cs="Times New Roman"/>
+            </w:rPr>
+            <m:t xml:space="preserve">= </m:t>
+          </m:r>
+          <m:r>
+            <w:rPr>
+              <w:rFonts w:ascii="Cambria Math" w:eastAsiaTheme="minorEastAsia" w:hAnsi="Cambria Math" w:cs="Times New Roman"/>
+            </w:rPr>
+            <m:t>0+0+0+0=0</m:t>
+          </m:r>
+        </m:oMath>
+      </m:oMathPara>
+    </w:p>
+    <w:p>
+      <w:pPr>
+        <w:rPr>
+          <w:rFonts w:ascii="Times New Roman" w:eastAsiaTheme="minorEastAsia" w:hAnsi="Times New Roman" w:cs="Times New Roman"/>
+        </w:rPr>
+      </w:pPr>
+      <m:oMathPara>
+        <m:oMath>
+          <m:sSub>
+            <m:sSubPr>
+              <m:ctrlPr>
+                <w:rPr>
+                  <w:rFonts w:ascii="Cambria Math" w:eastAsiaTheme="minorEastAsia" w:hAnsi="Cambria Math" w:cs="Times New Roman"/>
+                  <w:i/>
+                </w:rPr>
+              </m:ctrlPr>
+            </m:sSubPr>
+            <m:e>
+              <m:r>
+                <w:rPr>
+                  <w:rFonts w:ascii="Cambria Math" w:eastAsiaTheme="minorEastAsia" w:hAnsi="Cambria Math" w:cs="Times New Roman"/>
+                </w:rPr>
+                <m:t>p</m:t>
+              </m:r>
+            </m:e>
+            <m:sub>
+              <m:r>
+                <w:rPr>
+                  <w:rFonts w:ascii="Cambria Math" w:eastAsiaTheme="minorEastAsia" w:hAnsi="Cambria Math" w:cs="Times New Roman"/>
+                </w:rPr>
+                <m:t>1</m:t>
+              </m:r>
+            </m:sub>
+          </m:sSub>
+          <m:d>
+            <m:dPr>
+              <m:ctrlPr>
+                <w:rPr>
+                  <w:rFonts w:ascii="Cambria Math" w:eastAsiaTheme="minorEastAsia" w:hAnsi="Cambria Math" w:cs="Times New Roman"/>
+                  <w:i/>
+                </w:rPr>
+              </m:ctrlPr>
+            </m:dPr>
+            <m:e>
+              <m:r>
+                <w:rPr>
+                  <w:rFonts w:ascii="Cambria Math" w:eastAsiaTheme="minorEastAsia" w:hAnsi="Cambria Math" w:cs="Times New Roman"/>
+                </w:rPr>
+                <m:t>4</m:t>
+              </m:r>
+            </m:e>
+          </m:d>
+          <m:r>
+            <w:rPr>
+              <w:rFonts w:ascii="Cambria Math" w:eastAsiaTheme="minorEastAsia" w:hAnsi="Cambria Math" w:cs="Times New Roman"/>
+            </w:rPr>
+            <m:t>=p</m:t>
+          </m:r>
+          <m:d>
+            <m:dPr>
+              <m:ctrlPr>
+                <w:rPr>
+                  <w:rFonts w:ascii="Cambria Math" w:eastAsiaTheme="minorEastAsia" w:hAnsi="Cambria Math" w:cs="Times New Roman"/>
+                  <w:i/>
+                </w:rPr>
+              </m:ctrlPr>
+            </m:dPr>
+            <m:e>
+              <m:r>
+                <w:rPr>
+                  <w:rFonts w:ascii="Cambria Math" w:eastAsiaTheme="minorEastAsia" w:hAnsi="Cambria Math" w:cs="Times New Roman"/>
+                </w:rPr>
+                <m:t>4</m:t>
+              </m:r>
+              <m:r>
+                <w:rPr>
+                  <w:rFonts w:ascii="Cambria Math" w:eastAsiaTheme="minorEastAsia" w:hAnsi="Cambria Math" w:cs="Times New Roman"/>
+                </w:rPr>
+                <m:t>,0</m:t>
+              </m:r>
+            </m:e>
+          </m:d>
+          <m:r>
+            <w:rPr>
+              <w:rFonts w:ascii="Cambria Math" w:eastAsiaTheme="minorEastAsia" w:hAnsi="Cambria Math" w:cs="Times New Roman"/>
+            </w:rPr>
+            <m:t>+ p</m:t>
+          </m:r>
+          <m:d>
+            <m:dPr>
+              <m:ctrlPr>
+                <w:rPr>
+                  <w:rFonts w:ascii="Cambria Math" w:eastAsiaTheme="minorEastAsia" w:hAnsi="Cambria Math" w:cs="Times New Roman"/>
+                  <w:i/>
+                </w:rPr>
+              </m:ctrlPr>
+            </m:dPr>
+            <m:e>
+              <m:r>
+                <w:rPr>
+                  <w:rFonts w:ascii="Cambria Math" w:eastAsiaTheme="minorEastAsia" w:hAnsi="Cambria Math" w:cs="Times New Roman"/>
+                </w:rPr>
+                <m:t>4</m:t>
+              </m:r>
+              <m:r>
+                <w:rPr>
+                  <w:rFonts w:ascii="Cambria Math" w:eastAsiaTheme="minorEastAsia" w:hAnsi="Cambria Math" w:cs="Times New Roman"/>
+                </w:rPr>
+                <m:t>,1</m:t>
+              </m:r>
+            </m:e>
+          </m:d>
+          <m:r>
+            <w:rPr>
+              <w:rFonts w:ascii="Cambria Math" w:eastAsiaTheme="minorEastAsia" w:hAnsi="Cambria Math" w:cs="Times New Roman"/>
+            </w:rPr>
+            <m:t>+p</m:t>
+          </m:r>
+          <m:d>
+            <m:dPr>
+              <m:ctrlPr>
+                <w:rPr>
+                  <w:rFonts w:ascii="Cambria Math" w:eastAsiaTheme="minorEastAsia" w:hAnsi="Cambria Math" w:cs="Times New Roman"/>
+                  <w:i/>
+                </w:rPr>
+              </m:ctrlPr>
+            </m:dPr>
+            <m:e>
+              <m:r>
+                <w:rPr>
+                  <w:rFonts w:ascii="Cambria Math" w:eastAsiaTheme="minorEastAsia" w:hAnsi="Cambria Math" w:cs="Times New Roman"/>
+                </w:rPr>
+                <m:t>4</m:t>
+              </m:r>
+              <m:r>
+                <w:rPr>
+                  <w:rFonts w:ascii="Cambria Math" w:eastAsiaTheme="minorEastAsia" w:hAnsi="Cambria Math" w:cs="Times New Roman"/>
+                </w:rPr>
+                <m:t>,2</m:t>
+              </m:r>
+            </m:e>
+          </m:d>
+          <m:r>
+            <w:rPr>
+              <w:rFonts w:ascii="Cambria Math" w:eastAsiaTheme="minorEastAsia" w:hAnsi="Cambria Math" w:cs="Times New Roman"/>
+            </w:rPr>
+            <m:t>+p</m:t>
+          </m:r>
+          <m:d>
+            <m:dPr>
+              <m:ctrlPr>
+                <w:rPr>
+                  <w:rFonts w:ascii="Cambria Math" w:eastAsiaTheme="minorEastAsia" w:hAnsi="Cambria Math" w:cs="Times New Roman"/>
+                  <w:i/>
+                </w:rPr>
+              </m:ctrlPr>
+            </m:dPr>
+            <m:e>
+              <m:r>
+                <w:rPr>
+                  <w:rFonts w:ascii="Cambria Math" w:eastAsiaTheme="minorEastAsia" w:hAnsi="Cambria Math" w:cs="Times New Roman"/>
+                </w:rPr>
+                <m:t>4</m:t>
+              </m:r>
+              <m:r>
+                <w:rPr>
+                  <w:rFonts w:ascii="Cambria Math" w:eastAsiaTheme="minorEastAsia" w:hAnsi="Cambria Math" w:cs="Times New Roman"/>
+                </w:rPr>
+                <m:t>,3</m:t>
+              </m:r>
+            </m:e>
+          </m:d>
+          <m:r>
+            <w:rPr>
+              <w:rFonts w:ascii="Cambria Math" w:eastAsiaTheme="minorEastAsia" w:hAnsi="Cambria Math" w:cs="Times New Roman"/>
+            </w:rPr>
+            <m:t xml:space="preserve">= </m:t>
+          </m:r>
+          <m:r>
+            <w:rPr>
+              <w:rFonts w:ascii="Cambria Math" w:eastAsiaTheme="minorEastAsia" w:hAnsi="Cambria Math" w:cs="Times New Roman"/>
+            </w:rPr>
+            <m:t>0+0+0+0=0</m:t>
+          </m:r>
+        </m:oMath>
+      </m:oMathPara>
+    </w:p>
+    <w:p>
+      <w:pPr>
+        <w:rPr>
+          <w:rFonts w:ascii="Times New Roman" w:eastAsiaTheme="minorEastAsia" w:hAnsi="Times New Roman" w:cs="Times New Roman"/>
+        </w:rPr>
+      </w:pPr>
+      <m:oMathPara>
+        <m:oMath>
+          <m:sSub>
+            <m:sSubPr>
+              <m:ctrlPr>
+                <w:rPr>
+                  <w:rFonts w:ascii="Cambria Math" w:eastAsiaTheme="minorEastAsia" w:hAnsi="Cambria Math" w:cs="Times New Roman"/>
+                  <w:i/>
+                </w:rPr>
+              </m:ctrlPr>
+            </m:sSubPr>
+            <m:e>
+              <m:r>
+                <w:rPr>
+                  <w:rFonts w:ascii="Cambria Math" w:eastAsiaTheme="minorEastAsia" w:hAnsi="Cambria Math" w:cs="Times New Roman"/>
+                </w:rPr>
+                <m:t>p</m:t>
+              </m:r>
+            </m:e>
+            <m:sub>
+              <m:r>
+                <w:rPr>
+                  <w:rFonts w:ascii="Cambria Math" w:eastAsiaTheme="minorEastAsia" w:hAnsi="Cambria Math" w:cs="Times New Roman"/>
+                </w:rPr>
+                <m:t>1</m:t>
+              </m:r>
+            </m:sub>
+          </m:sSub>
+          <m:d>
+            <m:dPr>
+              <m:ctrlPr>
+                <w:rPr>
+                  <w:rFonts w:ascii="Cambria Math" w:eastAsiaTheme="minorEastAsia" w:hAnsi="Cambria Math" w:cs="Times New Roman"/>
+                  <w:i/>
+                </w:rPr>
+              </m:ctrlPr>
+            </m:dPr>
+            <m:e>
+              <m:r>
+                <w:rPr>
+                  <w:rFonts w:ascii="Cambria Math" w:eastAsiaTheme="minorEastAsia" w:hAnsi="Cambria Math" w:cs="Times New Roman"/>
+                </w:rPr>
+                <m:t>5</m:t>
+              </m:r>
+            </m:e>
+          </m:d>
+          <m:r>
+            <w:rPr>
+              <w:rFonts w:ascii="Cambria Math" w:eastAsiaTheme="minorEastAsia" w:hAnsi="Cambria Math" w:cs="Times New Roman"/>
+            </w:rPr>
+            <m:t>=p</m:t>
+          </m:r>
+          <m:d>
+            <m:dPr>
+              <m:ctrlPr>
+                <w:rPr>
+                  <w:rFonts w:ascii="Cambria Math" w:eastAsiaTheme="minorEastAsia" w:hAnsi="Cambria Math" w:cs="Times New Roman"/>
+                  <w:i/>
+                </w:rPr>
+              </m:ctrlPr>
+            </m:dPr>
+            <m:e>
+              <m:r>
+                <w:rPr>
+                  <w:rFonts w:ascii="Cambria Math" w:eastAsiaTheme="minorEastAsia" w:hAnsi="Cambria Math" w:cs="Times New Roman"/>
+                </w:rPr>
+                <m:t>5</m:t>
+              </m:r>
+              <m:r>
+                <w:rPr>
+                  <w:rFonts w:ascii="Cambria Math" w:eastAsiaTheme="minorEastAsia" w:hAnsi="Cambria Math" w:cs="Times New Roman"/>
+                </w:rPr>
+                <m:t>,0</m:t>
+              </m:r>
+            </m:e>
+          </m:d>
+          <m:r>
+            <w:rPr>
+              <w:rFonts w:ascii="Cambria Math" w:eastAsiaTheme="minorEastAsia" w:hAnsi="Cambria Math" w:cs="Times New Roman"/>
+            </w:rPr>
+            <m:t>+ p</m:t>
+          </m:r>
+          <m:d>
+            <m:dPr>
+              <m:ctrlPr>
+                <w:rPr>
+                  <w:rFonts w:ascii="Cambria Math" w:eastAsiaTheme="minorEastAsia" w:hAnsi="Cambria Math" w:cs="Times New Roman"/>
+                  <w:i/>
+                </w:rPr>
+              </m:ctrlPr>
+            </m:dPr>
+            <m:e>
+              <m:r>
+                <w:rPr>
+                  <w:rFonts w:ascii="Cambria Math" w:eastAsiaTheme="minorEastAsia" w:hAnsi="Cambria Math" w:cs="Times New Roman"/>
+                </w:rPr>
+                <m:t>5</m:t>
+              </m:r>
+              <m:r>
+                <w:rPr>
+                  <w:rFonts w:ascii="Cambria Math" w:eastAsiaTheme="minorEastAsia" w:hAnsi="Cambria Math" w:cs="Times New Roman"/>
+                </w:rPr>
+                <m:t>,1</m:t>
+              </m:r>
+            </m:e>
+          </m:d>
+          <m:r>
+            <w:rPr>
+              <w:rFonts w:ascii="Cambria Math" w:eastAsiaTheme="minorEastAsia" w:hAnsi="Cambria Math" w:cs="Times New Roman"/>
+            </w:rPr>
+            <m:t>+p</m:t>
+          </m:r>
+          <m:d>
+            <m:dPr>
+              <m:ctrlPr>
+                <w:rPr>
+                  <w:rFonts w:ascii="Cambria Math" w:eastAsiaTheme="minorEastAsia" w:hAnsi="Cambria Math" w:cs="Times New Roman"/>
+                  <w:i/>
+                </w:rPr>
+              </m:ctrlPr>
+            </m:dPr>
+            <m:e>
+              <m:r>
+                <w:rPr>
+                  <w:rFonts w:ascii="Cambria Math" w:eastAsiaTheme="minorEastAsia" w:hAnsi="Cambria Math" w:cs="Times New Roman"/>
+                </w:rPr>
+                <m:t>5</m:t>
+              </m:r>
+              <m:r>
+                <w:rPr>
+                  <w:rFonts w:ascii="Cambria Math" w:eastAsiaTheme="minorEastAsia" w:hAnsi="Cambria Math" w:cs="Times New Roman"/>
+                </w:rPr>
+                <m:t>,2</m:t>
+              </m:r>
+            </m:e>
+          </m:d>
+          <m:r>
+            <w:rPr>
+              <w:rFonts w:ascii="Cambria Math" w:eastAsiaTheme="minorEastAsia" w:hAnsi="Cambria Math" w:cs="Times New Roman"/>
+            </w:rPr>
+            <m:t>+p</m:t>
+          </m:r>
+          <m:d>
+            <m:dPr>
+              <m:ctrlPr>
+                <w:rPr>
+                  <w:rFonts w:ascii="Cambria Math" w:eastAsiaTheme="minorEastAsia" w:hAnsi="Cambria Math" w:cs="Times New Roman"/>
+                  <w:i/>
+                </w:rPr>
+              </m:ctrlPr>
+            </m:dPr>
+            <m:e>
+              <m:r>
+                <w:rPr>
+                  <w:rFonts w:ascii="Cambria Math" w:eastAsiaTheme="minorEastAsia" w:hAnsi="Cambria Math" w:cs="Times New Roman"/>
+                </w:rPr>
+                <m:t>5</m:t>
+              </m:r>
+              <m:r>
+                <w:rPr>
+                  <w:rFonts w:ascii="Cambria Math" w:eastAsiaTheme="minorEastAsia" w:hAnsi="Cambria Math" w:cs="Times New Roman"/>
+                </w:rPr>
+                <m:t>,3</m:t>
+              </m:r>
+            </m:e>
+          </m:d>
+          <m:r>
+            <w:rPr>
+              <w:rFonts w:ascii="Cambria Math" w:eastAsiaTheme="minorEastAsia" w:hAnsi="Cambria Math" w:cs="Times New Roman"/>
+            </w:rPr>
+            <m:t xml:space="preserve">= </m:t>
+          </m:r>
+          <m:r>
+            <w:rPr>
+              <w:rFonts w:ascii="Cambria Math" w:eastAsiaTheme="minorEastAsia" w:hAnsi="Cambria Math" w:cs="Times New Roman"/>
+            </w:rPr>
+            <m:t>0+0+0+0=0</m:t>
+          </m:r>
+        </m:oMath>
+      </m:oMathPara>
+    </w:p>
+    <w:p>
+      <w:pPr>
+        <w:rPr>
+          <w:rFonts w:ascii="Times New Roman" w:eastAsiaTheme="minorEastAsia" w:hAnsi="Times New Roman" w:cs="Times New Roman"/>
+        </w:rPr>
+      </w:pPr>
+    </w:p>
+    <w:p>
+      <w:pPr>
+        <w:rPr>
+          <w:rFonts w:ascii="Times New Roman" w:eastAsiaTheme="minorEastAsia" w:hAnsi="Times New Roman" w:cs="Times New Roman"/>
+        </w:rPr>
+      </w:pPr>
+      <m:oMathPara>
+        <m:oMath>
+          <m:sSub>
+            <m:sSubPr>
+              <m:ctrlPr>
+                <w:rPr>
+                  <w:rFonts w:ascii="Cambria Math" w:eastAsiaTheme="minorEastAsia" w:hAnsi="Cambria Math" w:cs="Times New Roman"/>
+                  <w:i/>
+                </w:rPr>
+              </m:ctrlPr>
+            </m:sSubPr>
+            <m:e>
+              <m:r>
+                <w:rPr>
+                  <w:rFonts w:ascii="Cambria Math" w:eastAsiaTheme="minorEastAsia" w:hAnsi="Cambria Math" w:cs="Times New Roman"/>
+                </w:rPr>
+                <m:t>p</m:t>
+              </m:r>
+            </m:e>
+            <m:sub>
+              <m:r>
+                <w:rPr>
+                  <w:rFonts w:ascii="Cambria Math" w:eastAsiaTheme="minorEastAsia" w:hAnsi="Cambria Math" w:cs="Times New Roman"/>
+                </w:rPr>
+                <m:t>2</m:t>
+              </m:r>
+            </m:sub>
+          </m:sSub>
+          <m:d>
+            <m:dPr>
+              <m:ctrlPr>
+                <w:rPr>
+                  <w:rFonts w:ascii="Cambria Math" w:eastAsiaTheme="minorEastAsia" w:hAnsi="Cambria Math" w:cs="Times New Roman"/>
+                  <w:i/>
+                </w:rPr>
+              </m:ctrlPr>
+            </m:dPr>
+            <m:e>
+              <m:r>
+                <w:rPr>
+                  <w:rFonts w:ascii="Cambria Math" w:eastAsiaTheme="minorEastAsia" w:hAnsi="Cambria Math" w:cs="Times New Roman"/>
+                </w:rPr>
+                <m:t>0</m:t>
+              </m:r>
+            </m:e>
+          </m:d>
+          <m:r>
+            <w:rPr>
+              <w:rFonts w:ascii="Cambria Math" w:eastAsiaTheme="minorEastAsia" w:hAnsi="Cambria Math" w:cs="Times New Roman"/>
+            </w:rPr>
+            <m:t>=p</m:t>
+          </m:r>
+          <m:d>
+            <m:dPr>
+              <m:ctrlPr>
+                <w:rPr>
+                  <w:rFonts w:ascii="Cambria Math" w:eastAsiaTheme="minorEastAsia" w:hAnsi="Cambria Math" w:cs="Times New Roman"/>
+                  <w:i/>
+                </w:rPr>
+              </m:ctrlPr>
+            </m:dPr>
+            <m:e>
+              <m:r>
+                <w:rPr>
+                  <w:rFonts w:ascii="Cambria Math" w:eastAsiaTheme="minorEastAsia" w:hAnsi="Cambria Math" w:cs="Times New Roman"/>
+                </w:rPr>
+                <m:t>0,0</m:t>
+              </m:r>
+            </m:e>
+          </m:d>
+          <m:r>
+            <w:rPr>
+              <w:rFonts w:ascii="Cambria Math" w:eastAsiaTheme="minorEastAsia" w:hAnsi="Cambria Math" w:cs="Times New Roman"/>
+            </w:rPr>
+            <m:t>+ p</m:t>
+          </m:r>
+          <m:d>
+            <m:dPr>
+              <m:ctrlPr>
+                <w:rPr>
+                  <w:rFonts w:ascii="Cambria Math" w:eastAsiaTheme="minorEastAsia" w:hAnsi="Cambria Math" w:cs="Times New Roman"/>
+                  <w:i/>
+                </w:rPr>
+              </m:ctrlPr>
+            </m:dPr>
+            <m:e>
+              <m:r>
+                <w:rPr>
+                  <w:rFonts w:ascii="Cambria Math" w:eastAsiaTheme="minorEastAsia" w:hAnsi="Cambria Math" w:cs="Times New Roman"/>
+                </w:rPr>
+                <m:t>1,0</m:t>
+              </m:r>
+            </m:e>
+          </m:d>
+          <m:r>
+            <w:rPr>
+              <w:rFonts w:ascii="Cambria Math" w:eastAsiaTheme="minorEastAsia" w:hAnsi="Cambria Math" w:cs="Times New Roman"/>
+            </w:rPr>
+            <m:t>+p</m:t>
+          </m:r>
+          <m:d>
+            <m:dPr>
+              <m:ctrlPr>
+                <w:rPr>
+                  <w:rFonts w:ascii="Cambria Math" w:eastAsiaTheme="minorEastAsia" w:hAnsi="Cambria Math" w:cs="Times New Roman"/>
+                  <w:i/>
+                </w:rPr>
+              </m:ctrlPr>
+            </m:dPr>
+            <m:e>
+              <m:r>
+                <w:rPr>
+                  <w:rFonts w:ascii="Cambria Math" w:eastAsiaTheme="minorEastAsia" w:hAnsi="Cambria Math" w:cs="Times New Roman"/>
+                </w:rPr>
+                <m:t>2</m:t>
+              </m:r>
+              <m:r>
+                <w:rPr>
+                  <w:rFonts w:ascii="Cambria Math" w:eastAsiaTheme="minorEastAsia" w:hAnsi="Cambria Math" w:cs="Times New Roman"/>
+                </w:rPr>
+                <m:t>,</m:t>
+              </m:r>
+              <m:r>
+                <w:rPr>
+                  <w:rFonts w:ascii="Cambria Math" w:eastAsiaTheme="minorEastAsia" w:hAnsi="Cambria Math" w:cs="Times New Roman"/>
+                </w:rPr>
+                <m:t>0</m:t>
+              </m:r>
+            </m:e>
+          </m:d>
+          <m:r>
+            <w:rPr>
+              <w:rFonts w:ascii="Cambria Math" w:eastAsiaTheme="minorEastAsia" w:hAnsi="Cambria Math" w:cs="Times New Roman"/>
+            </w:rPr>
+            <m:t>+p</m:t>
+          </m:r>
+          <m:d>
+            <m:dPr>
+              <m:ctrlPr>
+                <w:rPr>
+                  <w:rFonts w:ascii="Cambria Math" w:eastAsiaTheme="minorEastAsia" w:hAnsi="Cambria Math" w:cs="Times New Roman"/>
+                  <w:i/>
+                </w:rPr>
+              </m:ctrlPr>
+            </m:dPr>
+            <m:e>
+              <m:r>
+                <w:rPr>
+                  <w:rFonts w:ascii="Cambria Math" w:eastAsiaTheme="minorEastAsia" w:hAnsi="Cambria Math" w:cs="Times New Roman"/>
+                </w:rPr>
+                <m:t>3,0</m:t>
+              </m:r>
+            </m:e>
+          </m:d>
+          <m:r>
+            <w:rPr>
+              <w:rFonts w:ascii="Cambria Math" w:eastAsiaTheme="minorEastAsia" w:hAnsi="Cambria Math" w:cs="Times New Roman"/>
+            </w:rPr>
+            <m:t>+p</m:t>
+          </m:r>
+          <m:d>
+            <m:dPr>
+              <m:ctrlPr>
+                <w:rPr>
+                  <w:rFonts w:ascii="Cambria Math" w:eastAsiaTheme="minorEastAsia" w:hAnsi="Cambria Math" w:cs="Times New Roman"/>
+                  <w:i/>
+                </w:rPr>
+              </m:ctrlPr>
+            </m:dPr>
+            <m:e>
+              <m:r>
+                <w:rPr>
+                  <w:rFonts w:ascii="Cambria Math" w:eastAsiaTheme="minorEastAsia" w:hAnsi="Cambria Math" w:cs="Times New Roman"/>
+                </w:rPr>
+                <m:t>4,0</m:t>
+              </m:r>
+            </m:e>
+          </m:d>
+          <m:r>
+            <w:rPr>
+              <w:rFonts w:ascii="Cambria Math" w:eastAsiaTheme="minorEastAsia" w:hAnsi="Cambria Math" w:cs="Times New Roman"/>
+            </w:rPr>
+            <m:t>+p</m:t>
+          </m:r>
+          <m:d>
+            <m:dPr>
+              <m:ctrlPr>
+                <w:rPr>
+                  <w:rFonts w:ascii="Cambria Math" w:eastAsiaTheme="minorEastAsia" w:hAnsi="Cambria Math" w:cs="Times New Roman"/>
+                  <w:i/>
+                </w:rPr>
+              </m:ctrlPr>
+            </m:dPr>
+            <m:e>
+              <m:r>
+                <w:rPr>
+                  <w:rFonts w:ascii="Cambria Math" w:eastAsiaTheme="minorEastAsia" w:hAnsi="Cambria Math" w:cs="Times New Roman"/>
+                </w:rPr>
+                <m:t>5,0</m:t>
+              </m:r>
+            </m:e>
+          </m:d>
+          <m:r>
+            <w:rPr>
+              <w:rFonts w:ascii="Cambria Math" w:eastAsiaTheme="minorEastAsia" w:hAnsi="Cambria Math" w:cs="Times New Roman"/>
+            </w:rPr>
+            <m:t>= 0+</m:t>
+          </m:r>
+          <m:f>
+            <m:fPr>
+              <m:ctrlPr>
+                <w:rPr>
+                  <w:rFonts w:ascii="Cambria Math" w:eastAsiaTheme="minorEastAsia" w:hAnsi="Cambria Math" w:cs="Times New Roman"/>
+                  <w:i/>
+                </w:rPr>
+              </m:ctrlPr>
+            </m:fPr>
+            <m:num>
+              <m:r>
+                <w:rPr>
+                  <w:rFonts w:ascii="Cambria Math" w:eastAsiaTheme="minorEastAsia" w:hAnsi="Cambria Math" w:cs="Times New Roman"/>
+                </w:rPr>
+                <m:t>1</m:t>
+              </m:r>
+            </m:num>
+            <m:den>
+              <m:r>
+                <w:rPr>
+                  <w:rFonts w:ascii="Cambria Math" w:eastAsiaTheme="minorEastAsia" w:hAnsi="Cambria Math" w:cs="Times New Roman"/>
+                </w:rPr>
+                <m:t>9</m:t>
+              </m:r>
+            </m:den>
+          </m:f>
+          <m:r>
+            <w:rPr>
+              <w:rFonts w:ascii="Cambria Math" w:eastAsiaTheme="minorEastAsia" w:hAnsi="Cambria Math" w:cs="Times New Roman"/>
+            </w:rPr>
+            <m:t xml:space="preserve">+ </m:t>
+          </m:r>
+          <m:f>
+            <m:fPr>
+              <m:ctrlPr>
+                <w:rPr>
+                  <w:rFonts w:ascii="Cambria Math" w:eastAsiaTheme="minorEastAsia" w:hAnsi="Cambria Math" w:cs="Times New Roman"/>
+                  <w:i/>
+                </w:rPr>
+              </m:ctrlPr>
+            </m:fPr>
+            <m:num>
+              <m:r>
+                <w:rPr>
+                  <w:rFonts w:ascii="Cambria Math" w:eastAsiaTheme="minorEastAsia" w:hAnsi="Cambria Math" w:cs="Times New Roman"/>
+                </w:rPr>
+                <m:t>2</m:t>
+              </m:r>
+            </m:num>
+            <m:den>
+              <m:r>
+                <w:rPr>
+                  <w:rFonts w:ascii="Cambria Math" w:eastAsiaTheme="minorEastAsia" w:hAnsi="Cambria Math" w:cs="Times New Roman"/>
+                </w:rPr>
+                <m:t>9</m:t>
+              </m:r>
+            </m:den>
+          </m:f>
+          <m:r>
+            <w:rPr>
+              <w:rFonts w:ascii="Cambria Math" w:eastAsiaTheme="minorEastAsia" w:hAnsi="Cambria Math" w:cs="Times New Roman"/>
+            </w:rPr>
+            <m:t>+0</m:t>
+          </m:r>
+          <m:r>
+            <w:rPr>
+              <w:rFonts w:ascii="Cambria Math" w:eastAsiaTheme="minorEastAsia" w:hAnsi="Cambria Math" w:cs="Times New Roman"/>
+            </w:rPr>
+            <m:t>+0+0</m:t>
+          </m:r>
+          <m:r>
+            <w:rPr>
+              <w:rFonts w:ascii="Cambria Math" w:eastAsiaTheme="minorEastAsia" w:hAnsi="Cambria Math" w:cs="Times New Roman"/>
+            </w:rPr>
+            <m:t xml:space="preserve">= </m:t>
+          </m:r>
+          <m:f>
+            <m:fPr>
+              <m:ctrlPr>
+                <w:rPr>
+                  <w:rFonts w:ascii="Cambria Math" w:eastAsiaTheme="minorEastAsia" w:hAnsi="Cambria Math" w:cs="Times New Roman"/>
+                  <w:i/>
+                </w:rPr>
+              </m:ctrlPr>
+            </m:fPr>
+            <m:num>
+              <m:r>
+                <w:rPr>
+                  <w:rFonts w:ascii="Cambria Math" w:eastAsiaTheme="minorEastAsia" w:hAnsi="Cambria Math" w:cs="Times New Roman"/>
+                </w:rPr>
+                <m:t>3</m:t>
+              </m:r>
+            </m:num>
+            <m:den>
+              <m:r>
+                <w:rPr>
+                  <w:rFonts w:ascii="Cambria Math" w:eastAsiaTheme="minorEastAsia" w:hAnsi="Cambria Math" w:cs="Times New Roman"/>
+                </w:rPr>
+                <m:t>9</m:t>
+              </m:r>
+            </m:den>
+          </m:f>
+        </m:oMath>
+      </m:oMathPara>
+    </w:p>
+    <w:p>
+      <w:pPr>
+        <w:rPr>
+          <w:rFonts w:ascii="Times New Roman" w:eastAsiaTheme="minorEastAsia" w:hAnsi="Times New Roman" w:cs="Times New Roman"/>
+        </w:rPr>
+      </w:pPr>
+      <m:oMathPara>
+        <m:oMath>
+          <m:sSub>
+            <m:sSubPr>
+              <m:ctrlPr>
+                <w:rPr>
+                  <w:rFonts w:ascii="Cambria Math" w:eastAsiaTheme="minorEastAsia" w:hAnsi="Cambria Math" w:cs="Times New Roman"/>
+                  <w:i/>
+                </w:rPr>
+              </m:ctrlPr>
+            </m:sSubPr>
+            <m:e>
+              <m:r>
+                <w:rPr>
+                  <w:rFonts w:ascii="Cambria Math" w:eastAsiaTheme="minorEastAsia" w:hAnsi="Cambria Math" w:cs="Times New Roman"/>
+                </w:rPr>
+                <m:t>p</m:t>
+              </m:r>
+            </m:e>
+            <m:sub>
+              <m:r>
+                <w:rPr>
+                  <w:rFonts w:ascii="Cambria Math" w:eastAsiaTheme="minorEastAsia" w:hAnsi="Cambria Math" w:cs="Times New Roman"/>
+                </w:rPr>
+                <m:t>2</m:t>
+              </m:r>
+            </m:sub>
+          </m:sSub>
+          <m:d>
+            <m:dPr>
+              <m:ctrlPr>
+                <w:rPr>
+                  <w:rFonts w:ascii="Cambria Math" w:eastAsiaTheme="minorEastAsia" w:hAnsi="Cambria Math" w:cs="Times New Roman"/>
+                  <w:i/>
+                </w:rPr>
+              </m:ctrlPr>
+            </m:dPr>
+            <m:e>
+              <m:r>
+                <w:rPr>
+                  <w:rFonts w:ascii="Cambria Math" w:eastAsiaTheme="minorEastAsia" w:hAnsi="Cambria Math" w:cs="Times New Roman"/>
+                </w:rPr>
+                <m:t>1</m:t>
+              </m:r>
+            </m:e>
+          </m:d>
+          <m:r>
+            <w:rPr>
+              <w:rFonts w:ascii="Cambria Math" w:eastAsiaTheme="minorEastAsia" w:hAnsi="Cambria Math" w:cs="Times New Roman"/>
+            </w:rPr>
+            <m:t>=p</m:t>
+          </m:r>
+          <m:d>
+            <m:dPr>
+              <m:ctrlPr>
+                <w:rPr>
+                  <w:rFonts w:ascii="Cambria Math" w:eastAsiaTheme="minorEastAsia" w:hAnsi="Cambria Math" w:cs="Times New Roman"/>
+                  <w:i/>
+                </w:rPr>
+              </m:ctrlPr>
+            </m:dPr>
+            <m:e>
+              <m:r>
+                <w:rPr>
+                  <w:rFonts w:ascii="Cambria Math" w:eastAsiaTheme="minorEastAsia" w:hAnsi="Cambria Math" w:cs="Times New Roman"/>
+                </w:rPr>
+                <m:t>0,</m:t>
+              </m:r>
+              <m:r>
+                <w:rPr>
+                  <w:rFonts w:ascii="Cambria Math" w:eastAsiaTheme="minorEastAsia" w:hAnsi="Cambria Math" w:cs="Times New Roman"/>
+                </w:rPr>
+                <m:t>1</m:t>
+              </m:r>
+            </m:e>
+          </m:d>
+          <m:r>
+            <w:rPr>
+              <w:rFonts w:ascii="Cambria Math" w:eastAsiaTheme="minorEastAsia" w:hAnsi="Cambria Math" w:cs="Times New Roman"/>
+            </w:rPr>
+            <m:t>+ p</m:t>
+          </m:r>
+          <m:d>
+            <m:dPr>
+              <m:ctrlPr>
+                <w:rPr>
+                  <w:rFonts w:ascii="Cambria Math" w:eastAsiaTheme="minorEastAsia" w:hAnsi="Cambria Math" w:cs="Times New Roman"/>
+                  <w:i/>
+                </w:rPr>
+              </m:ctrlPr>
+            </m:dPr>
+            <m:e>
+              <m:r>
+                <w:rPr>
+                  <w:rFonts w:ascii="Cambria Math" w:eastAsiaTheme="minorEastAsia" w:hAnsi="Cambria Math" w:cs="Times New Roman"/>
+                </w:rPr>
+                <m:t>1,</m:t>
+              </m:r>
+              <m:r>
+                <w:rPr>
+                  <w:rFonts w:ascii="Cambria Math" w:eastAsiaTheme="minorEastAsia" w:hAnsi="Cambria Math" w:cs="Times New Roman"/>
+                </w:rPr>
+                <m:t>1</m:t>
+              </m:r>
+            </m:e>
+          </m:d>
+          <m:r>
+            <w:rPr>
+              <w:rFonts w:ascii="Cambria Math" w:eastAsiaTheme="minorEastAsia" w:hAnsi="Cambria Math" w:cs="Times New Roman"/>
+            </w:rPr>
+            <m:t>+p</m:t>
+          </m:r>
+          <m:d>
+            <m:dPr>
+              <m:ctrlPr>
+                <w:rPr>
+                  <w:rFonts w:ascii="Cambria Math" w:eastAsiaTheme="minorEastAsia" w:hAnsi="Cambria Math" w:cs="Times New Roman"/>
+                  <w:i/>
+                </w:rPr>
+              </m:ctrlPr>
+            </m:dPr>
+            <m:e>
+              <m:r>
+                <w:rPr>
+                  <w:rFonts w:ascii="Cambria Math" w:eastAsiaTheme="minorEastAsia" w:hAnsi="Cambria Math" w:cs="Times New Roman"/>
+                </w:rPr>
+                <m:t>2,</m:t>
+              </m:r>
+              <m:r>
+                <w:rPr>
+                  <w:rFonts w:ascii="Cambria Math" w:eastAsiaTheme="minorEastAsia" w:hAnsi="Cambria Math" w:cs="Times New Roman"/>
+                </w:rPr>
+                <m:t>1</m:t>
+              </m:r>
+            </m:e>
+          </m:d>
+          <m:r>
+            <w:rPr>
+              <w:rFonts w:ascii="Cambria Math" w:eastAsiaTheme="minorEastAsia" w:hAnsi="Cambria Math" w:cs="Times New Roman"/>
+            </w:rPr>
+            <m:t>+p</m:t>
+          </m:r>
+          <m:d>
+            <m:dPr>
+              <m:ctrlPr>
+                <w:rPr>
+                  <w:rFonts w:ascii="Cambria Math" w:eastAsiaTheme="minorEastAsia" w:hAnsi="Cambria Math" w:cs="Times New Roman"/>
+                  <w:i/>
+                </w:rPr>
+              </m:ctrlPr>
+            </m:dPr>
+            <m:e>
+              <m:r>
+                <w:rPr>
+                  <w:rFonts w:ascii="Cambria Math" w:eastAsiaTheme="minorEastAsia" w:hAnsi="Cambria Math" w:cs="Times New Roman"/>
+                </w:rPr>
+                <m:t>3,</m:t>
+              </m:r>
+              <m:r>
+                <w:rPr>
+                  <w:rFonts w:ascii="Cambria Math" w:eastAsiaTheme="minorEastAsia" w:hAnsi="Cambria Math" w:cs="Times New Roman"/>
+                </w:rPr>
+                <m:t>1</m:t>
+              </m:r>
+            </m:e>
+          </m:d>
+          <m:r>
+            <w:rPr>
+              <w:rFonts w:ascii="Cambria Math" w:eastAsiaTheme="minorEastAsia" w:hAnsi="Cambria Math" w:cs="Times New Roman"/>
+            </w:rPr>
+            <m:t>+p</m:t>
+          </m:r>
+          <m:d>
+            <m:dPr>
+              <m:ctrlPr>
+                <w:rPr>
+                  <w:rFonts w:ascii="Cambria Math" w:eastAsiaTheme="minorEastAsia" w:hAnsi="Cambria Math" w:cs="Times New Roman"/>
+                  <w:i/>
+                </w:rPr>
+              </m:ctrlPr>
+            </m:dPr>
+            <m:e>
+              <m:r>
+                <w:rPr>
+                  <w:rFonts w:ascii="Cambria Math" w:eastAsiaTheme="minorEastAsia" w:hAnsi="Cambria Math" w:cs="Times New Roman"/>
+                </w:rPr>
+                <m:t>4,</m:t>
+              </m:r>
+              <m:r>
+                <w:rPr>
+                  <w:rFonts w:ascii="Cambria Math" w:eastAsiaTheme="minorEastAsia" w:hAnsi="Cambria Math" w:cs="Times New Roman"/>
+                </w:rPr>
+                <m:t>1</m:t>
+              </m:r>
+            </m:e>
+          </m:d>
+          <m:r>
+            <w:rPr>
+              <w:rFonts w:ascii="Cambria Math" w:eastAsiaTheme="minorEastAsia" w:hAnsi="Cambria Math" w:cs="Times New Roman"/>
+            </w:rPr>
+            <m:t>+p</m:t>
+          </m:r>
+          <m:d>
+            <m:dPr>
+              <m:ctrlPr>
+                <w:rPr>
+                  <w:rFonts w:ascii="Cambria Math" w:eastAsiaTheme="minorEastAsia" w:hAnsi="Cambria Math" w:cs="Times New Roman"/>
+                  <w:i/>
+                </w:rPr>
+              </m:ctrlPr>
+            </m:dPr>
+            <m:e>
+              <m:r>
+                <w:rPr>
+                  <w:rFonts w:ascii="Cambria Math" w:eastAsiaTheme="minorEastAsia" w:hAnsi="Cambria Math" w:cs="Times New Roman"/>
+                </w:rPr>
+                <m:t>5,</m:t>
+              </m:r>
+              <m:r>
+                <w:rPr>
+                  <w:rFonts w:ascii="Cambria Math" w:eastAsiaTheme="minorEastAsia" w:hAnsi="Cambria Math" w:cs="Times New Roman"/>
+                </w:rPr>
+                <m:t>1</m:t>
+              </m:r>
+            </m:e>
+          </m:d>
+          <m:r>
+            <w:rPr>
+              <w:rFonts w:ascii="Cambria Math" w:eastAsiaTheme="minorEastAsia" w:hAnsi="Cambria Math" w:cs="Times New Roman"/>
+            </w:rPr>
+            <m:t xml:space="preserve">= </m:t>
+          </m:r>
+          <m:f>
+            <m:fPr>
+              <m:ctrlPr>
+                <w:rPr>
+                  <w:rFonts w:ascii="Cambria Math" w:eastAsiaTheme="minorEastAsia" w:hAnsi="Cambria Math" w:cs="Times New Roman"/>
+                  <w:i/>
+                </w:rPr>
+              </m:ctrlPr>
+            </m:fPr>
+            <m:num>
+              <m:r>
+                <w:rPr>
+                  <w:rFonts w:ascii="Cambria Math" w:eastAsiaTheme="minorEastAsia" w:hAnsi="Cambria Math" w:cs="Times New Roman"/>
+                </w:rPr>
+                <m:t>1</m:t>
+              </m:r>
+            </m:num>
+            <m:den>
+              <m:r>
+                <w:rPr>
+                  <w:rFonts w:ascii="Cambria Math" w:eastAsiaTheme="minorEastAsia" w:hAnsi="Cambria Math" w:cs="Times New Roman"/>
+                </w:rPr>
+                <m:t>15</m:t>
+              </m:r>
+            </m:den>
+          </m:f>
+          <m:r>
+            <w:rPr>
+              <w:rFonts w:ascii="Cambria Math" w:eastAsiaTheme="minorEastAsia" w:hAnsi="Cambria Math" w:cs="Times New Roman"/>
+            </w:rPr>
+            <m:t>+</m:t>
+          </m:r>
+          <m:r>
+            <w:rPr>
+              <w:rFonts w:ascii="Cambria Math" w:eastAsiaTheme="minorEastAsia" w:hAnsi="Cambria Math" w:cs="Times New Roman"/>
+            </w:rPr>
+            <m:t>3</m:t>
+          </m:r>
+          <m:r>
+            <w:rPr>
+              <w:rFonts w:ascii="Cambria Math" w:eastAsiaTheme="minorEastAsia" w:hAnsi="Cambria Math" w:cs="Times New Roman"/>
+            </w:rPr>
+            <m:t xml:space="preserve">+ </m:t>
+          </m:r>
+          <m:r>
+            <w:rPr>
+              <w:rFonts w:ascii="Cambria Math" w:eastAsiaTheme="minorEastAsia" w:hAnsi="Cambria Math" w:cs="Times New Roman"/>
+            </w:rPr>
+            <m:t>0</m:t>
+          </m:r>
+          <m:r>
+            <w:rPr>
+              <w:rFonts w:ascii="Cambria Math" w:eastAsiaTheme="minorEastAsia" w:hAnsi="Cambria Math" w:cs="Times New Roman"/>
+            </w:rPr>
+            <m:t xml:space="preserve">+0+0+0= </m:t>
+          </m:r>
+          <m:f>
+            <m:fPr>
+              <m:ctrlPr>
+                <w:rPr>
+                  <w:rFonts w:ascii="Cambria Math" w:eastAsiaTheme="minorEastAsia" w:hAnsi="Cambria Math" w:cs="Times New Roman"/>
+                  <w:i/>
+                </w:rPr>
+              </m:ctrlPr>
+            </m:fPr>
+            <m:num>
+              <m:r>
+                <w:rPr>
+                  <w:rFonts w:ascii="Cambria Math" w:eastAsiaTheme="minorEastAsia" w:hAnsi="Cambria Math" w:cs="Times New Roman"/>
+                </w:rPr>
+                <m:t>46</m:t>
+              </m:r>
+            </m:num>
+            <m:den>
+              <m:r>
+                <w:rPr>
+                  <w:rFonts w:ascii="Cambria Math" w:eastAsiaTheme="minorEastAsia" w:hAnsi="Cambria Math" w:cs="Times New Roman"/>
+                </w:rPr>
+                <m:t>15</m:t>
+              </m:r>
+            </m:den>
+          </m:f>
+        </m:oMath>
+      </m:oMathPara>
+    </w:p>
+    <w:p>
+      <w:pPr>
+        <w:rPr>
+          <w:rFonts w:ascii="Times New Roman" w:eastAsiaTheme="minorEastAsia" w:hAnsi="Times New Roman" w:cs="Times New Roman"/>
+        </w:rPr>
+      </w:pPr>
+      <m:oMathPara>
+        <m:oMath>
+          <m:sSub>
+            <m:sSubPr>
+              <m:ctrlPr>
+                <w:rPr>
+                  <w:rFonts w:ascii="Cambria Math" w:eastAsiaTheme="minorEastAsia" w:hAnsi="Cambria Math" w:cs="Times New Roman"/>
+                  <w:i/>
+                </w:rPr>
+              </m:ctrlPr>
+            </m:sSubPr>
+            <m:e>
+              <m:r>
+                <w:rPr>
+                  <w:rFonts w:ascii="Cambria Math" w:eastAsiaTheme="minorEastAsia" w:hAnsi="Cambria Math" w:cs="Times New Roman"/>
+                </w:rPr>
+                <m:t>p</m:t>
+              </m:r>
+            </m:e>
+            <m:sub>
+              <m:r>
+                <w:rPr>
+                  <w:rFonts w:ascii="Cambria Math" w:eastAsiaTheme="minorEastAsia" w:hAnsi="Cambria Math" w:cs="Times New Roman"/>
+                </w:rPr>
+                <m:t>2</m:t>
+              </m:r>
+            </m:sub>
+          </m:sSub>
+          <m:d>
+            <m:dPr>
+              <m:ctrlPr>
+                <w:rPr>
+                  <w:rFonts w:ascii="Cambria Math" w:eastAsiaTheme="minorEastAsia" w:hAnsi="Cambria Math" w:cs="Times New Roman"/>
+                  <w:i/>
+                </w:rPr>
+              </m:ctrlPr>
+            </m:dPr>
+            <m:e>
+              <m:r>
+                <w:rPr>
+                  <w:rFonts w:ascii="Cambria Math" w:eastAsiaTheme="minorEastAsia" w:hAnsi="Cambria Math" w:cs="Times New Roman"/>
+                </w:rPr>
+                <m:t>2</m:t>
+              </m:r>
+            </m:e>
+          </m:d>
+          <m:r>
+            <w:rPr>
+              <w:rFonts w:ascii="Cambria Math" w:eastAsiaTheme="minorEastAsia" w:hAnsi="Cambria Math" w:cs="Times New Roman"/>
+            </w:rPr>
+            <m:t>=p</m:t>
+          </m:r>
+          <m:d>
+            <m:dPr>
+              <m:ctrlPr>
+                <w:rPr>
+                  <w:rFonts w:ascii="Cambria Math" w:eastAsiaTheme="minorEastAsia" w:hAnsi="Cambria Math" w:cs="Times New Roman"/>
+                  <w:i/>
+                </w:rPr>
+              </m:ctrlPr>
+            </m:dPr>
+            <m:e>
+              <m:r>
+                <w:rPr>
+                  <w:rFonts w:ascii="Cambria Math" w:eastAsiaTheme="minorEastAsia" w:hAnsi="Cambria Math" w:cs="Times New Roman"/>
+                </w:rPr>
+                <m:t>0,</m:t>
+              </m:r>
+              <m:r>
+                <w:rPr>
+                  <w:rFonts w:ascii="Cambria Math" w:eastAsiaTheme="minorEastAsia" w:hAnsi="Cambria Math" w:cs="Times New Roman"/>
+                </w:rPr>
+                <m:t>2</m:t>
+              </m:r>
+            </m:e>
+          </m:d>
+          <m:r>
+            <w:rPr>
+              <w:rFonts w:ascii="Cambria Math" w:eastAsiaTheme="minorEastAsia" w:hAnsi="Cambria Math" w:cs="Times New Roman"/>
+            </w:rPr>
+            <m:t>+ p</m:t>
+          </m:r>
+          <m:d>
+            <m:dPr>
+              <m:ctrlPr>
+                <w:rPr>
+                  <w:rFonts w:ascii="Cambria Math" w:eastAsiaTheme="minorEastAsia" w:hAnsi="Cambria Math" w:cs="Times New Roman"/>
+                  <w:i/>
+                </w:rPr>
+              </m:ctrlPr>
+            </m:dPr>
+            <m:e>
+              <m:r>
+                <w:rPr>
+                  <w:rFonts w:ascii="Cambria Math" w:eastAsiaTheme="minorEastAsia" w:hAnsi="Cambria Math" w:cs="Times New Roman"/>
+                </w:rPr>
+                <m:t>1,</m:t>
+              </m:r>
+              <m:r>
+                <w:rPr>
+                  <w:rFonts w:ascii="Cambria Math" w:eastAsiaTheme="minorEastAsia" w:hAnsi="Cambria Math" w:cs="Times New Roman"/>
+                </w:rPr>
+                <m:t>2</m:t>
+              </m:r>
+            </m:e>
+          </m:d>
+          <m:r>
+            <w:rPr>
+              <w:rFonts w:ascii="Cambria Math" w:eastAsiaTheme="minorEastAsia" w:hAnsi="Cambria Math" w:cs="Times New Roman"/>
+            </w:rPr>
+            <m:t>+p</m:t>
+          </m:r>
+          <m:d>
+            <m:dPr>
+              <m:ctrlPr>
+                <w:rPr>
+                  <w:rFonts w:ascii="Cambria Math" w:eastAsiaTheme="minorEastAsia" w:hAnsi="Cambria Math" w:cs="Times New Roman"/>
+                  <w:i/>
+                </w:rPr>
+              </m:ctrlPr>
+            </m:dPr>
+            <m:e>
+              <m:r>
+                <w:rPr>
+                  <w:rFonts w:ascii="Cambria Math" w:eastAsiaTheme="minorEastAsia" w:hAnsi="Cambria Math" w:cs="Times New Roman"/>
+                </w:rPr>
+                <m:t>2,</m:t>
+              </m:r>
+              <m:r>
+                <w:rPr>
+                  <w:rFonts w:ascii="Cambria Math" w:eastAsiaTheme="minorEastAsia" w:hAnsi="Cambria Math" w:cs="Times New Roman"/>
+                </w:rPr>
+                <m:t>2</m:t>
+              </m:r>
+            </m:e>
+          </m:d>
+          <m:r>
+            <w:rPr>
+              <w:rFonts w:ascii="Cambria Math" w:eastAsiaTheme="minorEastAsia" w:hAnsi="Cambria Math" w:cs="Times New Roman"/>
+            </w:rPr>
+            <m:t>+p</m:t>
+          </m:r>
+          <m:d>
+            <m:dPr>
+              <m:ctrlPr>
+                <w:rPr>
+                  <w:rFonts w:ascii="Cambria Math" w:eastAsiaTheme="minorEastAsia" w:hAnsi="Cambria Math" w:cs="Times New Roman"/>
+                  <w:i/>
+                </w:rPr>
+              </m:ctrlPr>
+            </m:dPr>
+            <m:e>
+              <m:r>
+                <w:rPr>
+                  <w:rFonts w:ascii="Cambria Math" w:eastAsiaTheme="minorEastAsia" w:hAnsi="Cambria Math" w:cs="Times New Roman"/>
+                </w:rPr>
+                <m:t>3,</m:t>
+              </m:r>
+              <m:r>
+                <w:rPr>
+                  <w:rFonts w:ascii="Cambria Math" w:eastAsiaTheme="minorEastAsia" w:hAnsi="Cambria Math" w:cs="Times New Roman"/>
+                </w:rPr>
+                <m:t>2</m:t>
+              </m:r>
+            </m:e>
+          </m:d>
+          <m:r>
+            <w:rPr>
+              <w:rFonts w:ascii="Cambria Math" w:eastAsiaTheme="minorEastAsia" w:hAnsi="Cambria Math" w:cs="Times New Roman"/>
+            </w:rPr>
+            <m:t>+p</m:t>
+          </m:r>
+          <m:d>
+            <m:dPr>
+              <m:ctrlPr>
+                <w:rPr>
+                  <w:rFonts w:ascii="Cambria Math" w:eastAsiaTheme="minorEastAsia" w:hAnsi="Cambria Math" w:cs="Times New Roman"/>
+                  <w:i/>
+                </w:rPr>
+              </m:ctrlPr>
+            </m:dPr>
+            <m:e>
+              <m:r>
+                <w:rPr>
+                  <w:rFonts w:ascii="Cambria Math" w:eastAsiaTheme="minorEastAsia" w:hAnsi="Cambria Math" w:cs="Times New Roman"/>
+                </w:rPr>
+                <m:t>4,</m:t>
+              </m:r>
+              <m:r>
+                <w:rPr>
+                  <w:rFonts w:ascii="Cambria Math" w:eastAsiaTheme="minorEastAsia" w:hAnsi="Cambria Math" w:cs="Times New Roman"/>
+                </w:rPr>
+                <m:t>2</m:t>
+              </m:r>
+            </m:e>
+          </m:d>
+          <m:r>
+            <w:rPr>
+              <w:rFonts w:ascii="Cambria Math" w:eastAsiaTheme="minorEastAsia" w:hAnsi="Cambria Math" w:cs="Times New Roman"/>
+            </w:rPr>
+            <m:t>+p</m:t>
+          </m:r>
+          <m:d>
+            <m:dPr>
+              <m:ctrlPr>
+                <w:rPr>
+                  <w:rFonts w:ascii="Cambria Math" w:eastAsiaTheme="minorEastAsia" w:hAnsi="Cambria Math" w:cs="Times New Roman"/>
+                  <w:i/>
+                </w:rPr>
+              </m:ctrlPr>
+            </m:dPr>
+            <m:e>
+              <m:r>
+                <w:rPr>
+                  <w:rFonts w:ascii="Cambria Math" w:eastAsiaTheme="minorEastAsia" w:hAnsi="Cambria Math" w:cs="Times New Roman"/>
+                </w:rPr>
+                <m:t>5,</m:t>
+              </m:r>
+              <m:r>
+                <w:rPr>
+                  <w:rFonts w:ascii="Cambria Math" w:eastAsiaTheme="minorEastAsia" w:hAnsi="Cambria Math" w:cs="Times New Roman"/>
+                </w:rPr>
+                <m:t>2</m:t>
+              </m:r>
+            </m:e>
+          </m:d>
+          <m:r>
+            <w:rPr>
+              <w:rFonts w:ascii="Cambria Math" w:eastAsiaTheme="minorEastAsia" w:hAnsi="Cambria Math" w:cs="Times New Roman"/>
+            </w:rPr>
+            <m:t xml:space="preserve">= </m:t>
+          </m:r>
+          <m:f>
+            <m:fPr>
+              <m:ctrlPr>
+                <w:rPr>
+                  <w:rFonts w:ascii="Cambria Math" w:eastAsiaTheme="minorEastAsia" w:hAnsi="Cambria Math" w:cs="Times New Roman"/>
+                  <w:i/>
+                </w:rPr>
+              </m:ctrlPr>
+            </m:fPr>
+            <m:num>
+              <m:r>
+                <w:rPr>
+                  <w:rFonts w:ascii="Cambria Math" w:eastAsiaTheme="minorEastAsia" w:hAnsi="Cambria Math" w:cs="Times New Roman"/>
+                </w:rPr>
+                <m:t>1</m:t>
+              </m:r>
+            </m:num>
+            <m:den>
+              <m:r>
+                <w:rPr>
+                  <w:rFonts w:ascii="Cambria Math" w:eastAsiaTheme="minorEastAsia" w:hAnsi="Cambria Math" w:cs="Times New Roman"/>
+                </w:rPr>
+                <m:t>15</m:t>
+              </m:r>
+            </m:den>
+          </m:f>
+          <m:r>
+            <w:rPr>
+              <w:rFonts w:ascii="Cambria Math" w:eastAsiaTheme="minorEastAsia" w:hAnsi="Cambria Math" w:cs="Times New Roman"/>
+            </w:rPr>
+            <m:t>+</m:t>
+          </m:r>
+          <m:r>
+            <w:rPr>
+              <w:rFonts w:ascii="Cambria Math" w:eastAsiaTheme="minorEastAsia" w:hAnsi="Cambria Math" w:cs="Times New Roman"/>
+            </w:rPr>
+            <m:t>0</m:t>
+          </m:r>
+          <m:r>
+            <w:rPr>
+              <w:rFonts w:ascii="Cambria Math" w:eastAsiaTheme="minorEastAsia" w:hAnsi="Cambria Math" w:cs="Times New Roman"/>
+            </w:rPr>
+            <m:t xml:space="preserve">+ </m:t>
+          </m:r>
+          <m:r>
+            <w:rPr>
+              <w:rFonts w:ascii="Cambria Math" w:eastAsiaTheme="minorEastAsia" w:hAnsi="Cambria Math" w:cs="Times New Roman"/>
+            </w:rPr>
+            <m:t>0</m:t>
+          </m:r>
+          <m:r>
+            <w:rPr>
+              <w:rFonts w:ascii="Cambria Math" w:eastAsiaTheme="minorEastAsia" w:hAnsi="Cambria Math" w:cs="Times New Roman"/>
+            </w:rPr>
+            <m:t xml:space="preserve">+0+0+0= </m:t>
+          </m:r>
+          <m:f>
+            <m:fPr>
+              <m:ctrlPr>
+                <w:rPr>
+                  <w:rFonts w:ascii="Cambria Math" w:eastAsiaTheme="minorEastAsia" w:hAnsi="Cambria Math" w:cs="Times New Roman"/>
+                  <w:i/>
+                </w:rPr>
+              </m:ctrlPr>
+            </m:fPr>
+            <m:num>
+              <m:r>
+                <w:rPr>
+                  <w:rFonts w:ascii="Cambria Math" w:eastAsiaTheme="minorEastAsia" w:hAnsi="Cambria Math" w:cs="Times New Roman"/>
+                </w:rPr>
+                <m:t>1</m:t>
+              </m:r>
+            </m:num>
+            <m:den>
+              <m:r>
+                <w:rPr>
+                  <w:rFonts w:ascii="Cambria Math" w:eastAsiaTheme="minorEastAsia" w:hAnsi="Cambria Math" w:cs="Times New Roman"/>
+                </w:rPr>
+                <m:t>15</m:t>
+              </m:r>
+            </m:den>
+          </m:f>
+        </m:oMath>
+      </m:oMathPara>
+    </w:p>
+    <w:p>
+      <w:pPr>
+        <w:rPr>
+          <w:rFonts w:ascii="Times New Roman" w:eastAsiaTheme="minorEastAsia" w:hAnsi="Times New Roman" w:cs="Times New Roman"/>
+        </w:rPr>
+      </w:pPr>
+      <m:oMathPara>
+        <m:oMath>
+          <m:sSub>
+            <m:sSubPr>
+              <m:ctrlPr>
+                <w:rPr>
+                  <w:rFonts w:ascii="Cambria Math" w:eastAsiaTheme="minorEastAsia" w:hAnsi="Cambria Math" w:cs="Times New Roman"/>
+                  <w:i/>
+                </w:rPr>
+              </m:ctrlPr>
+            </m:sSubPr>
+            <m:e>
+              <m:r>
+                <w:rPr>
+                  <w:rFonts w:ascii="Cambria Math" w:eastAsiaTheme="minorEastAsia" w:hAnsi="Cambria Math" w:cs="Times New Roman"/>
+                </w:rPr>
+                <m:t>p</m:t>
+              </m:r>
+            </m:e>
+            <m:sub>
+              <m:r>
+                <w:rPr>
+                  <w:rFonts w:ascii="Cambria Math" w:eastAsiaTheme="minorEastAsia" w:hAnsi="Cambria Math" w:cs="Times New Roman"/>
+                </w:rPr>
+                <m:t>2</m:t>
+              </m:r>
+            </m:sub>
+          </m:sSub>
+          <m:d>
+            <m:dPr>
+              <m:ctrlPr>
+                <w:rPr>
+                  <w:rFonts w:ascii="Cambria Math" w:eastAsiaTheme="minorEastAsia" w:hAnsi="Cambria Math" w:cs="Times New Roman"/>
+                  <w:i/>
+                </w:rPr>
+              </m:ctrlPr>
+            </m:dPr>
+            <m:e>
+              <m:r>
+                <w:rPr>
+                  <w:rFonts w:ascii="Cambria Math" w:eastAsiaTheme="minorEastAsia" w:hAnsi="Cambria Math" w:cs="Times New Roman"/>
+                </w:rPr>
+                <m:t>3</m:t>
+              </m:r>
+            </m:e>
+          </m:d>
+          <m:r>
+            <w:rPr>
+              <w:rFonts w:ascii="Cambria Math" w:eastAsiaTheme="minorEastAsia" w:hAnsi="Cambria Math" w:cs="Times New Roman"/>
+            </w:rPr>
+            <m:t>=p</m:t>
+          </m:r>
+          <m:d>
+            <m:dPr>
+              <m:ctrlPr>
+                <w:rPr>
+                  <w:rFonts w:ascii="Cambria Math" w:eastAsiaTheme="minorEastAsia" w:hAnsi="Cambria Math" w:cs="Times New Roman"/>
+                  <w:i/>
+                </w:rPr>
+              </m:ctrlPr>
+            </m:dPr>
+            <m:e>
+              <m:r>
+                <w:rPr>
+                  <w:rFonts w:ascii="Cambria Math" w:eastAsiaTheme="minorEastAsia" w:hAnsi="Cambria Math" w:cs="Times New Roman"/>
+                </w:rPr>
+                <m:t>0,</m:t>
+              </m:r>
+              <m:r>
+                <w:rPr>
+                  <w:rFonts w:ascii="Cambria Math" w:eastAsiaTheme="minorEastAsia" w:hAnsi="Cambria Math" w:cs="Times New Roman"/>
+                </w:rPr>
+                <m:t>3</m:t>
+              </m:r>
+            </m:e>
+          </m:d>
+          <m:r>
+            <w:rPr>
+              <w:rFonts w:ascii="Cambria Math" w:eastAsiaTheme="minorEastAsia" w:hAnsi="Cambria Math" w:cs="Times New Roman"/>
+            </w:rPr>
+            <m:t>+ p</m:t>
+          </m:r>
+          <m:d>
+            <m:dPr>
+              <m:ctrlPr>
+                <w:rPr>
+                  <w:rFonts w:ascii="Cambria Math" w:eastAsiaTheme="minorEastAsia" w:hAnsi="Cambria Math" w:cs="Times New Roman"/>
+                  <w:i/>
+                </w:rPr>
+              </m:ctrlPr>
+            </m:dPr>
+            <m:e>
+              <m:r>
+                <w:rPr>
+                  <w:rFonts w:ascii="Cambria Math" w:eastAsiaTheme="minorEastAsia" w:hAnsi="Cambria Math" w:cs="Times New Roman"/>
+                </w:rPr>
+                <m:t>1,</m:t>
+              </m:r>
+              <m:r>
+                <w:rPr>
+                  <w:rFonts w:ascii="Cambria Math" w:eastAsiaTheme="minorEastAsia" w:hAnsi="Cambria Math" w:cs="Times New Roman"/>
+                </w:rPr>
+                <m:t>3</m:t>
+              </m:r>
+            </m:e>
+          </m:d>
+          <m:r>
+            <w:rPr>
+              <w:rFonts w:ascii="Cambria Math" w:eastAsiaTheme="minorEastAsia" w:hAnsi="Cambria Math" w:cs="Times New Roman"/>
+            </w:rPr>
+            <m:t>+p</m:t>
+          </m:r>
+          <m:d>
+            <m:dPr>
+              <m:ctrlPr>
+                <w:rPr>
+                  <w:rFonts w:ascii="Cambria Math" w:eastAsiaTheme="minorEastAsia" w:hAnsi="Cambria Math" w:cs="Times New Roman"/>
+                  <w:i/>
+                </w:rPr>
+              </m:ctrlPr>
+            </m:dPr>
+            <m:e>
+              <m:r>
+                <w:rPr>
+                  <w:rFonts w:ascii="Cambria Math" w:eastAsiaTheme="minorEastAsia" w:hAnsi="Cambria Math" w:cs="Times New Roman"/>
+                </w:rPr>
+                <m:t>2,</m:t>
+              </m:r>
+              <m:r>
+                <w:rPr>
+                  <w:rFonts w:ascii="Cambria Math" w:eastAsiaTheme="minorEastAsia" w:hAnsi="Cambria Math" w:cs="Times New Roman"/>
+                </w:rPr>
+                <m:t>3</m:t>
+              </m:r>
+            </m:e>
+          </m:d>
+          <m:r>
+            <w:rPr>
+              <w:rFonts w:ascii="Cambria Math" w:eastAsiaTheme="minorEastAsia" w:hAnsi="Cambria Math" w:cs="Times New Roman"/>
+            </w:rPr>
+            <m:t>+p</m:t>
+          </m:r>
+          <m:d>
+            <m:dPr>
+              <m:ctrlPr>
+                <w:rPr>
+                  <w:rFonts w:ascii="Cambria Math" w:eastAsiaTheme="minorEastAsia" w:hAnsi="Cambria Math" w:cs="Times New Roman"/>
+                  <w:i/>
+                </w:rPr>
+              </m:ctrlPr>
+            </m:dPr>
+            <m:e>
+              <m:r>
+                <w:rPr>
+                  <w:rFonts w:ascii="Cambria Math" w:eastAsiaTheme="minorEastAsia" w:hAnsi="Cambria Math" w:cs="Times New Roman"/>
+                </w:rPr>
+                <m:t>3,</m:t>
+              </m:r>
+              <m:r>
+                <w:rPr>
+                  <w:rFonts w:ascii="Cambria Math" w:eastAsiaTheme="minorEastAsia" w:hAnsi="Cambria Math" w:cs="Times New Roman"/>
+                </w:rPr>
+                <m:t>3</m:t>
+              </m:r>
+            </m:e>
+          </m:d>
+          <m:r>
+            <w:rPr>
+              <w:rFonts w:ascii="Cambria Math" w:eastAsiaTheme="minorEastAsia" w:hAnsi="Cambria Math" w:cs="Times New Roman"/>
+            </w:rPr>
+            <m:t>+p</m:t>
+          </m:r>
+          <m:d>
+            <m:dPr>
+              <m:ctrlPr>
+                <w:rPr>
+                  <w:rFonts w:ascii="Cambria Math" w:eastAsiaTheme="minorEastAsia" w:hAnsi="Cambria Math" w:cs="Times New Roman"/>
+                  <w:i/>
+                </w:rPr>
+              </m:ctrlPr>
+            </m:dPr>
+            <m:e>
+              <m:r>
+                <w:rPr>
+                  <w:rFonts w:ascii="Cambria Math" w:eastAsiaTheme="minorEastAsia" w:hAnsi="Cambria Math" w:cs="Times New Roman"/>
+                </w:rPr>
+                <m:t>4,</m:t>
+              </m:r>
+              <m:r>
+                <w:rPr>
+                  <w:rFonts w:ascii="Cambria Math" w:eastAsiaTheme="minorEastAsia" w:hAnsi="Cambria Math" w:cs="Times New Roman"/>
+                </w:rPr>
+                <m:t>3</m:t>
+              </m:r>
+            </m:e>
+          </m:d>
+          <m:r>
+            <w:rPr>
+              <w:rFonts w:ascii="Cambria Math" w:eastAsiaTheme="minorEastAsia" w:hAnsi="Cambria Math" w:cs="Times New Roman"/>
+            </w:rPr>
+            <m:t>+p</m:t>
+          </m:r>
+          <m:d>
+            <m:dPr>
+              <m:ctrlPr>
+                <w:rPr>
+                  <w:rFonts w:ascii="Cambria Math" w:eastAsiaTheme="minorEastAsia" w:hAnsi="Cambria Math" w:cs="Times New Roman"/>
+                  <w:i/>
+                </w:rPr>
+              </m:ctrlPr>
+            </m:dPr>
+            <m:e>
+              <m:r>
+                <w:rPr>
+                  <w:rFonts w:ascii="Cambria Math" w:eastAsiaTheme="minorEastAsia" w:hAnsi="Cambria Math" w:cs="Times New Roman"/>
+                </w:rPr>
+                <m:t>5,</m:t>
+              </m:r>
+              <m:r>
+                <w:rPr>
+                  <w:rFonts w:ascii="Cambria Math" w:eastAsiaTheme="minorEastAsia" w:hAnsi="Cambria Math" w:cs="Times New Roman"/>
+                </w:rPr>
+                <m:t>3</m:t>
+              </m:r>
+            </m:e>
+          </m:d>
+          <m:r>
+            <w:rPr>
+              <w:rFonts w:ascii="Cambria Math" w:eastAsiaTheme="minorEastAsia" w:hAnsi="Cambria Math" w:cs="Times New Roman"/>
+            </w:rPr>
+            <m:t>= 0+</m:t>
+          </m:r>
+          <m:r>
+            <w:rPr>
+              <w:rFonts w:ascii="Cambria Math" w:eastAsiaTheme="minorEastAsia" w:hAnsi="Cambria Math" w:cs="Times New Roman"/>
+            </w:rPr>
+            <m:t>0</m:t>
+          </m:r>
+          <m:r>
+            <w:rPr>
+              <w:rFonts w:ascii="Cambria Math" w:eastAsiaTheme="minorEastAsia" w:hAnsi="Cambria Math" w:cs="Times New Roman"/>
+            </w:rPr>
+            <m:t xml:space="preserve">+ </m:t>
+          </m:r>
+          <m:r>
+            <w:rPr>
+              <w:rFonts w:ascii="Cambria Math" w:eastAsiaTheme="minorEastAsia" w:hAnsi="Cambria Math" w:cs="Times New Roman"/>
+            </w:rPr>
+            <m:t>0</m:t>
+          </m:r>
+          <m:r>
+            <w:rPr>
+              <w:rFonts w:ascii="Cambria Math" w:eastAsiaTheme="minorEastAsia" w:hAnsi="Cambria Math" w:cs="Times New Roman"/>
+            </w:rPr>
+            <m:t xml:space="preserve">+0+0+0= </m:t>
+          </m:r>
+          <m:r>
+            <w:rPr>
+              <w:rFonts w:ascii="Cambria Math" w:eastAsiaTheme="minorEastAsia" w:hAnsi="Cambria Math" w:cs="Times New Roman"/>
+            </w:rPr>
+            <m:t>0</m:t>
+          </m:r>
+        </m:oMath>
+      </m:oMathPara>
+    </w:p>
+    <w:p>
+      <w:pPr>
+        <w:rPr>
+          <w:rFonts w:ascii="Times New Roman" w:eastAsiaTheme="minorEastAsia" w:hAnsi="Times New Roman" w:cs="Times New Roman"/>
+        </w:rPr>
+      </w:pPr>
+    </w:p>
+    <w:p>
+      <w:pPr>
+        <w:pStyle w:val="Heading1"/>
+        <w:jc w:val="center"/>
+        <w:rPr>
+          <w:rFonts w:ascii="Times New Roman" w:hAnsi="Times New Roman" w:cs="Times New Roman"/>
+          <w:color w:val="000000" w:themeColor="text1"/>
+        </w:rPr>
+      </w:pPr>
+      <w:r>
+        <w:rPr>
+          <w:rFonts w:ascii="Times New Roman" w:hAnsi="Times New Roman" w:cs="Times New Roman"/>
+          <w:color w:val="000000" w:themeColor="text1"/>
+        </w:rPr>
+        <w:t>Discussion</w:t>
+      </w:r>
+    </w:p>
+    <w:p>
+      <w:pPr>
+        <w:rPr>
+          <w:rFonts w:ascii="Times New Roman" w:hAnsi="Times New Roman" w:cs="Times New Roman"/>
+        </w:rPr>
+      </w:pPr>
+      <w:r>
+        <w:rPr>
+          <w:rFonts w:ascii="Times New Roman" w:hAnsi="Times New Roman" w:cs="Times New Roman"/>
+        </w:rPr>
+        <w:tab/>
+        <w:t>Ba</w:t>
+      </w:r>
+      <w:r>
+        <w:rPr>
+          <w:rFonts w:ascii="Times New Roman" w:hAnsi="Times New Roman" w:cs="Times New Roman"/>
+        </w:rPr>
+        <w:t>s</w:t>
+      </w:r>
+      <w:r>
+        <w:rPr>
+          <w:rFonts w:ascii="Times New Roman" w:hAnsi="Times New Roman" w:cs="Times New Roman"/>
+        </w:rPr>
+        <w:t>ed on the results found from the variou</w:t>
+      </w:r>
+      <w:r>
+        <w:rPr>
+          <w:rFonts w:ascii="Times New Roman" w:hAnsi="Times New Roman" w:cs="Times New Roman"/>
+        </w:rPr>
+        <w:t>s</w:t>
+      </w:r>
+      <w:r>
+        <w:rPr>
+          <w:rFonts w:ascii="Times New Roman" w:hAnsi="Times New Roman" w:cs="Times New Roman"/>
+        </w:rPr>
+        <w:t xml:space="preserve"> hi</w:t>
+      </w:r>
+      <w:r>
+        <w:rPr>
+          <w:rFonts w:ascii="Times New Roman" w:hAnsi="Times New Roman" w:cs="Times New Roman"/>
+        </w:rPr>
+        <w:t>s</w:t>
+      </w:r>
+      <w:r>
+        <w:rPr>
+          <w:rFonts w:ascii="Times New Roman" w:hAnsi="Times New Roman" w:cs="Times New Roman"/>
+        </w:rPr>
+        <w:t>togram</w:t>
+      </w:r>
+      <w:r>
+        <w:rPr>
+          <w:rFonts w:ascii="Times New Roman" w:hAnsi="Times New Roman" w:cs="Times New Roman"/>
+        </w:rPr>
+        <w:t>s</w:t>
+      </w:r>
+      <w:r>
+        <w:rPr>
+          <w:rFonts w:ascii="Times New Roman" w:hAnsi="Times New Roman" w:cs="Times New Roman"/>
+        </w:rPr>
+        <w:t xml:space="preserve"> con</w:t>
+      </w:r>
+      <w:r>
+        <w:rPr>
+          <w:rFonts w:ascii="Times New Roman" w:hAnsi="Times New Roman" w:cs="Times New Roman"/>
+        </w:rPr>
+        <w:t>s</w:t>
+      </w:r>
+      <w:r>
+        <w:rPr>
+          <w:rFonts w:ascii="Times New Roman" w:hAnsi="Times New Roman" w:cs="Times New Roman"/>
+        </w:rPr>
+        <w:t>tructed, we can learn a lot about the data</w:t>
+      </w:r>
+      <w:r>
+        <w:rPr>
+          <w:rFonts w:ascii="Times New Roman" w:hAnsi="Times New Roman" w:cs="Times New Roman"/>
+        </w:rPr>
+        <w:t>s</w:t>
+      </w:r>
+      <w:r>
+        <w:rPr>
+          <w:rFonts w:ascii="Times New Roman" w:hAnsi="Times New Roman" w:cs="Times New Roman"/>
+        </w:rPr>
+        <w:t xml:space="preserve">et we </w:t>
+      </w:r>
+      <w:r>
+        <w:rPr>
+          <w:rFonts w:ascii="Times New Roman" w:hAnsi="Times New Roman" w:cs="Times New Roman"/>
+        </w:rPr>
+        <w:t xml:space="preserve">worked on. Briefly, we can </w:t>
+      </w:r>
+      <w:r>
+        <w:rPr>
+          <w:rFonts w:ascii="Times New Roman" w:hAnsi="Times New Roman" w:cs="Times New Roman"/>
+        </w:rPr>
+        <w:t>s</w:t>
+      </w:r>
+      <w:r>
+        <w:rPr>
+          <w:rFonts w:ascii="Times New Roman" w:hAnsi="Times New Roman" w:cs="Times New Roman"/>
+        </w:rPr>
+        <w:t>ee how the data i</w:t>
+      </w:r>
+      <w:r>
+        <w:rPr>
+          <w:rFonts w:ascii="Times New Roman" w:hAnsi="Times New Roman" w:cs="Times New Roman"/>
+        </w:rPr>
+        <w:t>s</w:t>
+      </w:r>
+      <w:r>
+        <w:rPr>
+          <w:rFonts w:ascii="Times New Roman" w:hAnsi="Times New Roman" w:cs="Times New Roman"/>
+        </w:rPr>
+        <w:t xml:space="preserve"> di</w:t>
+      </w:r>
+      <w:r>
+        <w:rPr>
+          <w:rFonts w:ascii="Times New Roman" w:hAnsi="Times New Roman" w:cs="Times New Roman"/>
+        </w:rPr>
+        <w:t>s</w:t>
+      </w:r>
+      <w:r>
+        <w:rPr>
+          <w:rFonts w:ascii="Times New Roman" w:hAnsi="Times New Roman" w:cs="Times New Roman"/>
+        </w:rPr>
+        <w:t>tributed among</w:t>
+      </w:r>
+      <w:r>
+        <w:rPr>
+          <w:rFonts w:ascii="Times New Roman" w:hAnsi="Times New Roman" w:cs="Times New Roman"/>
+        </w:rPr>
+        <w:t>s</w:t>
+      </w:r>
+      <w:r>
+        <w:rPr>
+          <w:rFonts w:ascii="Times New Roman" w:hAnsi="Times New Roman" w:cs="Times New Roman"/>
+        </w:rPr>
+        <w:t>t each category. Thi</w:t>
+      </w:r>
+      <w:r>
+        <w:rPr>
+          <w:rFonts w:ascii="Times New Roman" w:hAnsi="Times New Roman" w:cs="Times New Roman"/>
+        </w:rPr>
+        <w:t>s</w:t>
+      </w:r>
+      <w:r>
+        <w:rPr>
+          <w:rFonts w:ascii="Times New Roman" w:hAnsi="Times New Roman" w:cs="Times New Roman"/>
+        </w:rPr>
+        <w:t xml:space="preserve"> allowed u</w:t>
+      </w:r>
+      <w:r>
+        <w:rPr>
+          <w:rFonts w:ascii="Times New Roman" w:hAnsi="Times New Roman" w:cs="Times New Roman"/>
+        </w:rPr>
+        <w:t>s</w:t>
+      </w:r>
+      <w:r>
+        <w:rPr>
+          <w:rFonts w:ascii="Times New Roman" w:hAnsi="Times New Roman" w:cs="Times New Roman"/>
+        </w:rPr>
+        <w:t xml:space="preserve"> to create multiple type</w:t>
+      </w:r>
+      <w:r>
+        <w:rPr>
+          <w:rFonts w:ascii="Times New Roman" w:hAnsi="Times New Roman" w:cs="Times New Roman"/>
+        </w:rPr>
+        <w:t>s</w:t>
+      </w:r>
+      <w:r>
+        <w:rPr>
+          <w:rFonts w:ascii="Times New Roman" w:hAnsi="Times New Roman" w:cs="Times New Roman"/>
+        </w:rPr>
+        <w:t xml:space="preserve"> of experiment</w:t>
+      </w:r>
+      <w:r>
+        <w:rPr>
+          <w:rFonts w:ascii="Times New Roman" w:hAnsi="Times New Roman" w:cs="Times New Roman"/>
+        </w:rPr>
+        <w:t>s</w:t>
+      </w:r>
+      <w:r>
+        <w:rPr>
+          <w:rFonts w:ascii="Times New Roman" w:hAnsi="Times New Roman" w:cs="Times New Roman"/>
+        </w:rPr>
+        <w:t xml:space="preserve"> u</w:t>
+      </w:r>
+      <w:r>
+        <w:rPr>
+          <w:rFonts w:ascii="Times New Roman" w:hAnsi="Times New Roman" w:cs="Times New Roman"/>
+        </w:rPr>
+        <w:t>s</w:t>
+      </w:r>
+      <w:r>
+        <w:rPr>
+          <w:rFonts w:ascii="Times New Roman" w:hAnsi="Times New Roman" w:cs="Times New Roman"/>
+        </w:rPr>
+        <w:t xml:space="preserve">ing information about the data. Although, there are </w:t>
+      </w:r>
+      <w:r>
+        <w:rPr>
+          <w:rFonts w:ascii="Times New Roman" w:hAnsi="Times New Roman" w:cs="Times New Roman"/>
+        </w:rPr>
+        <w:t>s</w:t>
+      </w:r>
+      <w:r>
+        <w:rPr>
+          <w:rFonts w:ascii="Times New Roman" w:hAnsi="Times New Roman" w:cs="Times New Roman"/>
+        </w:rPr>
+        <w:t>ome limitations to what we can learn from the data alone. The data</w:t>
+      </w:r>
+      <w:r>
+        <w:rPr>
+          <w:rFonts w:ascii="Times New Roman" w:hAnsi="Times New Roman" w:cs="Times New Roman"/>
+        </w:rPr>
+        <w:t>s</w:t>
+      </w:r>
+      <w:r>
+        <w:rPr>
+          <w:rFonts w:ascii="Times New Roman" w:hAnsi="Times New Roman" w:cs="Times New Roman"/>
+        </w:rPr>
+        <w:t>et it</w:t>
+      </w:r>
+      <w:r>
+        <w:rPr>
+          <w:rFonts w:ascii="Times New Roman" w:hAnsi="Times New Roman" w:cs="Times New Roman"/>
+        </w:rPr>
+        <w:t>s</w:t>
+      </w:r>
+      <w:r>
+        <w:rPr>
+          <w:rFonts w:ascii="Times New Roman" w:hAnsi="Times New Roman" w:cs="Times New Roman"/>
+        </w:rPr>
+        <w:t>elf doe</w:t>
+      </w:r>
+      <w:r>
+        <w:rPr>
+          <w:rFonts w:ascii="Times New Roman" w:hAnsi="Times New Roman" w:cs="Times New Roman"/>
+        </w:rPr>
+        <w:t>s</w:t>
+      </w:r>
+      <w:r>
+        <w:rPr>
+          <w:rFonts w:ascii="Times New Roman" w:hAnsi="Times New Roman" w:cs="Times New Roman"/>
+        </w:rPr>
+        <w:t xml:space="preserve"> not provide extra information regarding how each data wa</w:t>
+      </w:r>
+      <w:r>
+        <w:rPr>
+          <w:rFonts w:ascii="Times New Roman" w:hAnsi="Times New Roman" w:cs="Times New Roman"/>
+        </w:rPr>
+        <w:t>s</w:t>
+      </w:r>
+      <w:r>
+        <w:rPr>
+          <w:rFonts w:ascii="Times New Roman" w:hAnsi="Times New Roman" w:cs="Times New Roman"/>
+        </w:rPr>
+        <w:t xml:space="preserve"> collected, e</w:t>
+      </w:r>
+      <w:r>
+        <w:rPr>
+          <w:rFonts w:ascii="Times New Roman" w:hAnsi="Times New Roman" w:cs="Times New Roman"/>
+        </w:rPr>
+        <w:t>s</w:t>
+      </w:r>
+      <w:r>
+        <w:rPr>
+          <w:rFonts w:ascii="Times New Roman" w:hAnsi="Times New Roman" w:cs="Times New Roman"/>
+        </w:rPr>
+        <w:t>pecially for each cognitive performance re</w:t>
+      </w:r>
+      <w:r>
+        <w:rPr>
+          <w:rFonts w:ascii="Times New Roman" w:hAnsi="Times New Roman" w:cs="Times New Roman"/>
+        </w:rPr>
+        <w:t>s</w:t>
+      </w:r>
+      <w:r>
+        <w:rPr>
+          <w:rFonts w:ascii="Times New Roman" w:hAnsi="Times New Roman" w:cs="Times New Roman"/>
+        </w:rPr>
+        <w:t>ult</w:t>
+      </w:r>
+      <w:r>
+        <w:rPr>
+          <w:rFonts w:ascii="Times New Roman" w:hAnsi="Times New Roman" w:cs="Times New Roman"/>
+        </w:rPr>
+        <w:t>s</w:t>
+      </w:r>
+      <w:r>
+        <w:rPr>
+          <w:rFonts w:ascii="Times New Roman" w:hAnsi="Times New Roman" w:cs="Times New Roman"/>
+        </w:rPr>
+        <w:t>. Thi</w:t>
+      </w:r>
+      <w:r>
+        <w:rPr>
+          <w:rFonts w:ascii="Times New Roman" w:hAnsi="Times New Roman" w:cs="Times New Roman"/>
+        </w:rPr>
+        <w:t>s</w:t>
+      </w:r>
+      <w:r>
+        <w:rPr>
+          <w:rFonts w:ascii="Times New Roman" w:hAnsi="Times New Roman" w:cs="Times New Roman"/>
+        </w:rPr>
+        <w:t xml:space="preserve"> i</w:t>
+      </w:r>
+      <w:r>
+        <w:rPr>
+          <w:rFonts w:ascii="Times New Roman" w:hAnsi="Times New Roman" w:cs="Times New Roman"/>
+        </w:rPr>
+        <w:t>s</w:t>
+      </w:r>
+      <w:r>
+        <w:rPr>
+          <w:rFonts w:ascii="Times New Roman" w:hAnsi="Times New Roman" w:cs="Times New Roman"/>
+        </w:rPr>
+        <w:t xml:space="preserve"> a key limitation becau</w:t>
+      </w:r>
+      <w:r>
+        <w:rPr>
+          <w:rFonts w:ascii="Times New Roman" w:hAnsi="Times New Roman" w:cs="Times New Roman"/>
+        </w:rPr>
+        <w:t>s</w:t>
+      </w:r>
+      <w:r>
+        <w:rPr>
+          <w:rFonts w:ascii="Times New Roman" w:hAnsi="Times New Roman" w:cs="Times New Roman"/>
+        </w:rPr>
+        <w:t>e thi</w:t>
+      </w:r>
+      <w:r>
+        <w:rPr>
+          <w:rFonts w:ascii="Times New Roman" w:hAnsi="Times New Roman" w:cs="Times New Roman"/>
+        </w:rPr>
+        <w:t>s</w:t>
+      </w:r>
+      <w:r>
+        <w:rPr>
+          <w:rFonts w:ascii="Times New Roman" w:hAnsi="Times New Roman" w:cs="Times New Roman"/>
+        </w:rPr>
+        <w:t xml:space="preserve"> will impact how much we can a</w:t>
+      </w:r>
+      <w:r>
+        <w:rPr>
+          <w:rFonts w:ascii="Times New Roman" w:hAnsi="Times New Roman" w:cs="Times New Roman"/>
+        </w:rPr>
+        <w:t>ss</w:t>
+      </w:r>
+      <w:r>
+        <w:rPr>
+          <w:rFonts w:ascii="Times New Roman" w:hAnsi="Times New Roman" w:cs="Times New Roman"/>
+        </w:rPr>
+        <w:t>ume that a factor may affect the</w:t>
+      </w:r>
+      <w:r>
+        <w:rPr>
+          <w:rFonts w:ascii="Times New Roman" w:hAnsi="Times New Roman" w:cs="Times New Roman"/>
+        </w:rPr>
+        <w:t>s</w:t>
+      </w:r>
+      <w:r>
+        <w:rPr>
+          <w:rFonts w:ascii="Times New Roman" w:hAnsi="Times New Roman" w:cs="Times New Roman"/>
+        </w:rPr>
+        <w:t xml:space="preserve">e </w:t>
+      </w:r>
+      <w:r>
+        <w:rPr>
+          <w:rFonts w:ascii="Times New Roman" w:hAnsi="Times New Roman" w:cs="Times New Roman"/>
+        </w:rPr>
+        <w:t>s</w:t>
+      </w:r>
+      <w:r>
+        <w:rPr>
+          <w:rFonts w:ascii="Times New Roman" w:hAnsi="Times New Roman" w:cs="Times New Roman"/>
+        </w:rPr>
+        <w:t>core</w:t>
+      </w:r>
+      <w:r>
+        <w:rPr>
+          <w:rFonts w:ascii="Times New Roman" w:hAnsi="Times New Roman" w:cs="Times New Roman"/>
+        </w:rPr>
+        <w:t>s</w:t>
+      </w:r>
+      <w:r>
+        <w:rPr>
+          <w:rFonts w:ascii="Times New Roman" w:hAnsi="Times New Roman" w:cs="Times New Roman"/>
+        </w:rPr>
+        <w:t>. But de</w:t>
+      </w:r>
+      <w:r>
+        <w:rPr>
+          <w:rFonts w:ascii="Times New Roman" w:hAnsi="Times New Roman" w:cs="Times New Roman"/>
+        </w:rPr>
+        <w:t>s</w:t>
+      </w:r>
+      <w:r>
+        <w:rPr>
+          <w:rFonts w:ascii="Times New Roman" w:hAnsi="Times New Roman" w:cs="Times New Roman"/>
+        </w:rPr>
+        <w:t>pite all thi</w:t>
+      </w:r>
+      <w:r>
+        <w:rPr>
+          <w:rFonts w:ascii="Times New Roman" w:hAnsi="Times New Roman" w:cs="Times New Roman"/>
+        </w:rPr>
+        <w:t>s</w:t>
+      </w:r>
+      <w:r>
+        <w:rPr>
+          <w:rFonts w:ascii="Times New Roman" w:hAnsi="Times New Roman" w:cs="Times New Roman"/>
+        </w:rPr>
+        <w:t>, we confidently u</w:t>
+      </w:r>
+      <w:r>
+        <w:rPr>
+          <w:rFonts w:ascii="Times New Roman" w:hAnsi="Times New Roman" w:cs="Times New Roman"/>
+        </w:rPr>
+        <w:t>s</w:t>
+      </w:r>
+      <w:r>
+        <w:rPr>
+          <w:rFonts w:ascii="Times New Roman" w:hAnsi="Times New Roman" w:cs="Times New Roman"/>
+        </w:rPr>
+        <w:t>ed our vi</w:t>
+      </w:r>
+      <w:r>
+        <w:rPr>
+          <w:rFonts w:ascii="Times New Roman" w:hAnsi="Times New Roman" w:cs="Times New Roman"/>
+        </w:rPr>
+        <w:t>s</w:t>
+      </w:r>
+      <w:r>
+        <w:rPr>
+          <w:rFonts w:ascii="Times New Roman" w:hAnsi="Times New Roman" w:cs="Times New Roman"/>
+        </w:rPr>
+        <w:t>ualized data for multiple te</w:t>
+      </w:r>
+      <w:r>
+        <w:rPr>
+          <w:rFonts w:ascii="Times New Roman" w:hAnsi="Times New Roman" w:cs="Times New Roman"/>
+        </w:rPr>
+        <w:t>s</w:t>
+      </w:r>
+      <w:r>
+        <w:rPr>
+          <w:rFonts w:ascii="Times New Roman" w:hAnsi="Times New Roman" w:cs="Times New Roman"/>
+        </w:rPr>
+        <w:t xml:space="preserve">ts to </w:t>
+      </w:r>
+      <w:r>
+        <w:rPr>
+          <w:rFonts w:ascii="Times New Roman" w:hAnsi="Times New Roman" w:cs="Times New Roman"/>
+        </w:rPr>
+        <w:t>s</w:t>
+      </w:r>
+      <w:r>
+        <w:rPr>
+          <w:rFonts w:ascii="Times New Roman" w:hAnsi="Times New Roman" w:cs="Times New Roman"/>
+        </w:rPr>
+        <w:t>ee how different factor</w:t>
+      </w:r>
+      <w:r>
+        <w:rPr>
+          <w:rFonts w:ascii="Times New Roman" w:hAnsi="Times New Roman" w:cs="Times New Roman"/>
+        </w:rPr>
+        <w:t>s</w:t>
+      </w:r>
+      <w:r>
+        <w:rPr>
+          <w:rFonts w:ascii="Times New Roman" w:hAnsi="Times New Roman" w:cs="Times New Roman"/>
+        </w:rPr>
+        <w:t xml:space="preserve"> did affect cognitive performance.</w:t>
+      </w:r>
+    </w:p>
+    <w:p>
+      <w:pPr>
+        <w:rPr>
+          <w:rFonts w:ascii="Times New Roman" w:hAnsi="Times New Roman" w:cs="Times New Roman"/>
+        </w:rPr>
+      </w:pPr>
+      <w:r>
+        <w:rPr>
+          <w:rFonts w:ascii="Times New Roman" w:hAnsi="Times New Roman" w:cs="Times New Roman"/>
+        </w:rPr>
+        <w:tab/>
+        <w:t>In term</w:t>
+      </w:r>
+      <w:r>
+        <w:rPr>
+          <w:rFonts w:ascii="Times New Roman" w:hAnsi="Times New Roman" w:cs="Times New Roman"/>
+        </w:rPr>
+        <w:t>s</w:t>
+      </w:r>
+      <w:r>
+        <w:rPr>
+          <w:rFonts w:ascii="Times New Roman" w:hAnsi="Times New Roman" w:cs="Times New Roman"/>
+        </w:rPr>
+        <w:t xml:space="preserve"> of metadata, data about data, we learned about primarily numerical data’</w:t>
+      </w:r>
+      <w:r>
+        <w:rPr>
+          <w:rFonts w:ascii="Times New Roman" w:hAnsi="Times New Roman" w:cs="Times New Roman"/>
+        </w:rPr>
+        <w:t>s</w:t>
+      </w:r>
+      <w:r>
+        <w:rPr>
+          <w:rFonts w:ascii="Times New Roman" w:hAnsi="Times New Roman" w:cs="Times New Roman"/>
+        </w:rPr>
+        <w:t xml:space="preserve"> central tendency value</w:t>
+      </w:r>
+      <w:r>
+        <w:rPr>
+          <w:rFonts w:ascii="Times New Roman" w:hAnsi="Times New Roman" w:cs="Times New Roman"/>
+        </w:rPr>
+        <w:t>s</w:t>
+      </w:r>
+      <w:r>
+        <w:rPr>
+          <w:rFonts w:ascii="Times New Roman" w:hAnsi="Times New Roman" w:cs="Times New Roman"/>
+        </w:rPr>
+        <w:t xml:space="preserve"> </w:t>
+      </w:r>
+      <w:r>
+        <w:rPr>
+          <w:rFonts w:ascii="Times New Roman" w:hAnsi="Times New Roman" w:cs="Times New Roman"/>
+        </w:rPr>
+        <w:t>s</w:t>
+      </w:r>
+      <w:r>
+        <w:rPr>
+          <w:rFonts w:ascii="Times New Roman" w:hAnsi="Times New Roman" w:cs="Times New Roman"/>
+        </w:rPr>
+        <w:t>uch a</w:t>
+      </w:r>
+      <w:r>
+        <w:rPr>
+          <w:rFonts w:ascii="Times New Roman" w:hAnsi="Times New Roman" w:cs="Times New Roman"/>
+        </w:rPr>
+        <w:t>s</w:t>
+      </w:r>
+      <w:r>
+        <w:rPr>
+          <w:rFonts w:ascii="Times New Roman" w:hAnsi="Times New Roman" w:cs="Times New Roman"/>
+        </w:rPr>
+        <w:t xml:space="preserve"> mean, median, and mode. Thi</w:t>
+      </w:r>
+      <w:r>
+        <w:rPr>
+          <w:rFonts w:ascii="Times New Roman" w:hAnsi="Times New Roman" w:cs="Times New Roman"/>
+        </w:rPr>
+        <w:t>s</w:t>
+      </w:r>
+      <w:r>
+        <w:rPr>
+          <w:rFonts w:ascii="Times New Roman" w:hAnsi="Times New Roman" w:cs="Times New Roman"/>
+        </w:rPr>
+        <w:t xml:space="preserve"> gave u</w:t>
+      </w:r>
+      <w:r>
+        <w:rPr>
+          <w:rFonts w:ascii="Times New Roman" w:hAnsi="Times New Roman" w:cs="Times New Roman"/>
+        </w:rPr>
+        <w:t>s</w:t>
+      </w:r>
+      <w:r>
+        <w:rPr>
+          <w:rFonts w:ascii="Times New Roman" w:hAnsi="Times New Roman" w:cs="Times New Roman"/>
+        </w:rPr>
+        <w:t xml:space="preserve"> many opportunities to create problem</w:t>
+      </w:r>
+      <w:r>
+        <w:rPr>
+          <w:rFonts w:ascii="Times New Roman" w:hAnsi="Times New Roman" w:cs="Times New Roman"/>
+        </w:rPr>
+        <w:t>s</w:t>
+      </w:r>
+      <w:r>
+        <w:rPr>
+          <w:rFonts w:ascii="Times New Roman" w:hAnsi="Times New Roman" w:cs="Times New Roman"/>
+        </w:rPr>
+        <w:t xml:space="preserve"> that require the</w:t>
+      </w:r>
+      <w:r>
+        <w:rPr>
+          <w:rFonts w:ascii="Times New Roman" w:hAnsi="Times New Roman" w:cs="Times New Roman"/>
+        </w:rPr>
+        <w:t>s</w:t>
+      </w:r>
+      <w:r>
+        <w:rPr>
+          <w:rFonts w:ascii="Times New Roman" w:hAnsi="Times New Roman" w:cs="Times New Roman"/>
+        </w:rPr>
+        <w:t>e value</w:t>
+      </w:r>
+      <w:r>
+        <w:rPr>
+          <w:rFonts w:ascii="Times New Roman" w:hAnsi="Times New Roman" w:cs="Times New Roman"/>
+        </w:rPr>
+        <w:t>s</w:t>
+      </w:r>
+      <w:r>
+        <w:rPr>
+          <w:rFonts w:ascii="Times New Roman" w:hAnsi="Times New Roman" w:cs="Times New Roman"/>
+        </w:rPr>
+        <w:t>. Furthermore, it quickly give</w:t>
+      </w:r>
+      <w:r>
+        <w:rPr>
+          <w:rFonts w:ascii="Times New Roman" w:hAnsi="Times New Roman" w:cs="Times New Roman"/>
+        </w:rPr>
+        <w:t>s</w:t>
+      </w:r>
+      <w:r>
+        <w:rPr>
+          <w:rFonts w:ascii="Times New Roman" w:hAnsi="Times New Roman" w:cs="Times New Roman"/>
+        </w:rPr>
+        <w:t xml:space="preserve"> u</w:t>
+      </w:r>
+      <w:r>
+        <w:rPr>
+          <w:rFonts w:ascii="Times New Roman" w:hAnsi="Times New Roman" w:cs="Times New Roman"/>
+        </w:rPr>
+        <w:t>s</w:t>
+      </w:r>
+      <w:r>
+        <w:rPr>
+          <w:rFonts w:ascii="Times New Roman" w:hAnsi="Times New Roman" w:cs="Times New Roman"/>
+        </w:rPr>
+        <w:t xml:space="preserve"> insight into some important detail</w:t>
+      </w:r>
+      <w:r>
+        <w:rPr>
+          <w:rFonts w:ascii="Times New Roman" w:hAnsi="Times New Roman" w:cs="Times New Roman"/>
+        </w:rPr>
+        <w:t>s</w:t>
+      </w:r>
+      <w:r>
+        <w:rPr>
+          <w:rFonts w:ascii="Times New Roman" w:hAnsi="Times New Roman" w:cs="Times New Roman"/>
+        </w:rPr>
+        <w:t xml:space="preserve"> about each category </w:t>
+      </w:r>
+      <w:r>
+        <w:rPr>
+          <w:rFonts w:ascii="Times New Roman" w:hAnsi="Times New Roman" w:cs="Times New Roman"/>
+        </w:rPr>
+        <w:t>s</w:t>
+      </w:r>
+      <w:r>
+        <w:rPr>
+          <w:rFonts w:ascii="Times New Roman" w:hAnsi="Times New Roman" w:cs="Times New Roman"/>
+        </w:rPr>
+        <w:t>uch a</w:t>
+      </w:r>
+      <w:r>
+        <w:rPr>
+          <w:rFonts w:ascii="Times New Roman" w:hAnsi="Times New Roman" w:cs="Times New Roman"/>
+        </w:rPr>
+        <w:t>s</w:t>
+      </w:r>
+      <w:r>
+        <w:rPr>
+          <w:rFonts w:ascii="Times New Roman" w:hAnsi="Times New Roman" w:cs="Times New Roman"/>
+        </w:rPr>
+        <w:t xml:space="preserve"> the highe</w:t>
+      </w:r>
+      <w:r>
+        <w:rPr>
+          <w:rFonts w:ascii="Times New Roman" w:hAnsi="Times New Roman" w:cs="Times New Roman"/>
+        </w:rPr>
+        <w:t>s</w:t>
+      </w:r>
+      <w:r>
+        <w:rPr>
+          <w:rFonts w:ascii="Times New Roman" w:hAnsi="Times New Roman" w:cs="Times New Roman"/>
+        </w:rPr>
+        <w:t xml:space="preserve">t amount of caffeine intake, average </w:t>
+      </w:r>
+      <w:r>
+        <w:rPr>
+          <w:rFonts w:ascii="Times New Roman" w:hAnsi="Times New Roman" w:cs="Times New Roman"/>
+        </w:rPr>
+        <w:t>s</w:t>
+      </w:r>
+      <w:r>
+        <w:rPr>
+          <w:rFonts w:ascii="Times New Roman" w:hAnsi="Times New Roman" w:cs="Times New Roman"/>
+        </w:rPr>
+        <w:t>creen time, and more. Thi</w:t>
+      </w:r>
+      <w:r>
+        <w:rPr>
+          <w:rFonts w:ascii="Times New Roman" w:hAnsi="Times New Roman" w:cs="Times New Roman"/>
+        </w:rPr>
+        <w:t>s</w:t>
+      </w:r>
+      <w:r>
+        <w:rPr>
+          <w:rFonts w:ascii="Times New Roman" w:hAnsi="Times New Roman" w:cs="Times New Roman"/>
+        </w:rPr>
+        <w:t xml:space="preserve"> information only helped u</w:t>
+      </w:r>
+      <w:r>
+        <w:rPr>
+          <w:rFonts w:ascii="Times New Roman" w:hAnsi="Times New Roman" w:cs="Times New Roman"/>
+        </w:rPr>
+        <w:t>s</w:t>
+      </w:r>
+      <w:r>
+        <w:rPr>
+          <w:rFonts w:ascii="Times New Roman" w:hAnsi="Times New Roman" w:cs="Times New Roman"/>
+        </w:rPr>
+        <w:t xml:space="preserve"> further in trying to understand how each category wa</w:t>
+      </w:r>
+      <w:r>
+        <w:rPr>
+          <w:rFonts w:ascii="Times New Roman" w:hAnsi="Times New Roman" w:cs="Times New Roman"/>
+        </w:rPr>
+        <w:t>s</w:t>
+      </w:r>
+      <w:r>
+        <w:rPr>
+          <w:rFonts w:ascii="Times New Roman" w:hAnsi="Times New Roman" w:cs="Times New Roman"/>
+        </w:rPr>
+        <w:t xml:space="preserve"> di</w:t>
+      </w:r>
+      <w:r>
+        <w:rPr>
+          <w:rFonts w:ascii="Times New Roman" w:hAnsi="Times New Roman" w:cs="Times New Roman"/>
+        </w:rPr>
+        <w:t>s</w:t>
+      </w:r>
+      <w:r>
+        <w:rPr>
+          <w:rFonts w:ascii="Times New Roman" w:hAnsi="Times New Roman" w:cs="Times New Roman"/>
+        </w:rPr>
+        <w:t>tributed.</w:t>
+      </w:r>
+    </w:p>
+    <w:p>
+      <w:pPr>
+        <w:rPr>
           <w:rFonts w:ascii="Times New Roman" w:hAnsi="Times New Roman" w:cs="Times New Roman"/>
         </w:rPr>
       </w:pPr>
@@ -29395,7 +35333,14 @@
         <w:rPr>
           <w:rFonts w:ascii="Times New Roman" w:hAnsi="Times New Roman" w:cs="Times New Roman"/>
         </w:rPr>
-        <w:t>leep duration analy</w:t>
+        <w:t xml:space="preserve">leep duration </w:t>
+      </w:r>
+      <w:r>
+        <w:rPr>
+          <w:rFonts w:ascii="Times New Roman" w:hAnsi="Times New Roman" w:cs="Times New Roman"/>
+        </w:rPr>
+        <w:lastRenderedPageBreak/>
+        <w:t>analy</w:t>
       </w:r>
       <w:r>
         <w:rPr>
@@ -29637,14 +35582,7 @@
         <w:rPr>
           <w:rFonts w:ascii="Times New Roman" w:hAnsi="Times New Roman" w:cs="Times New Roman"/>
         </w:rPr>
-        <w:t xml:space="preserve">o </w:t>
-      </w:r>
-      <w:r>
-        <w:rPr>
-          <w:rFonts w:ascii="Times New Roman" w:hAnsi="Times New Roman" w:cs="Times New Roman"/>
-        </w:rPr>
-        <w:lastRenderedPageBreak/>
-        <w:t xml:space="preserve">through </w:t>
+        <w:t xml:space="preserve">o through </w:t>
       </w:r>
       <w:r>
         <w:rPr>
@@ -30887,6 +36825,7 @@
         <w:rPr>
           <w:rFonts w:ascii="Times New Roman" w:hAnsi="Times New Roman" w:cs="Times New Roman"/>
         </w:rPr>
+        <w:lastRenderedPageBreak/>
         <w:tab/>
       </w:r>
       <w:r>
@@ -31061,14 +37000,7 @@
         <w:rPr>
           <w:rFonts w:ascii="Times New Roman" w:hAnsi="Times New Roman" w:cs="Times New Roman"/>
         </w:rPr>
-        <w:t xml:space="preserve">e, they would </w:t>
-      </w:r>
-      <w:r>
-        <w:rPr>
-          <w:rFonts w:ascii="Times New Roman" w:hAnsi="Times New Roman" w:cs="Times New Roman"/>
-        </w:rPr>
-        <w:lastRenderedPageBreak/>
-        <w:t>match everything correctly around 17% of the time. Thi</w:t>
+        <w:t>e, they would match everything correctly around 17% of the time. Thi</w:t>
       </w:r>
       <w:r>
         <w:rPr>
@@ -32313,6 +38245,7 @@
         <w:rPr>
           <w:rFonts w:ascii="Times New Roman" w:hAnsi="Times New Roman" w:cs="Times New Roman"/>
         </w:rPr>
+        <w:lastRenderedPageBreak/>
         <w:tab/>
       </w:r>
       <w:r>
@@ -32493,14 +38426,7 @@
         <w:rPr>
           <w:rFonts w:ascii="Times New Roman" w:hAnsi="Times New Roman" w:cs="Times New Roman"/>
         </w:rPr>
-        <w:t xml:space="preserve"> well </w:t>
-      </w:r>
-      <w:r>
-        <w:rPr>
-          <w:rFonts w:ascii="Times New Roman" w:hAnsi="Times New Roman" w:cs="Times New Roman"/>
-        </w:rPr>
-        <w:lastRenderedPageBreak/>
-        <w:t>a</w:t>
+        <w:t xml:space="preserve"> well a</w:t>
       </w:r>
       <w:r>
         <w:rPr>
@@ -33614,30 +39540,401 @@
     </w:p>
     <w:p>
       <w:pPr>
-        <w:pStyle w:val="Heading1"/>
-        <w:jc w:val="center"/>
-        <w:rPr>
-          <w:rFonts w:ascii="Times New Roman" w:hAnsi="Times New Roman" w:cs="Times New Roman"/>
-          <w:color w:val="000000" w:themeColor="text1"/>
+        <w:rPr>
+          <w:rFonts w:ascii="Times New Roman" w:hAnsi="Times New Roman" w:cs="Times New Roman"/>
+          <w:b/>
+          <w:bCs/>
         </w:rPr>
       </w:pPr>
       <w:r>
         <w:rPr>
           <w:rFonts w:ascii="Times New Roman" w:hAnsi="Times New Roman" w:cs="Times New Roman"/>
-          <w:color w:val="000000" w:themeColor="text1"/>
-        </w:rPr>
-        <w:t>Conclusion</w:t>
+        </w:rPr>
+        <w:tab/>
+      </w:r>
+      <w:r>
+        <w:rPr>
+          <w:rFonts w:ascii="Times New Roman" w:hAnsi="Times New Roman" w:cs="Times New Roman"/>
+        </w:rPr>
+        <w:t>In the following gender examination experiment, the re</w:t>
+      </w:r>
+      <w:r>
+        <w:rPr>
+          <w:rFonts w:ascii="Times New Roman" w:hAnsi="Times New Roman" w:cs="Times New Roman"/>
+        </w:rPr>
+        <w:t>s</w:t>
+      </w:r>
+      <w:r>
+        <w:rPr>
+          <w:rFonts w:ascii="Times New Roman" w:hAnsi="Times New Roman" w:cs="Times New Roman"/>
+        </w:rPr>
+        <w:t>earcher</w:t>
+      </w:r>
+      <w:r>
+        <w:rPr>
+          <w:rFonts w:ascii="Times New Roman" w:hAnsi="Times New Roman" w:cs="Times New Roman"/>
+        </w:rPr>
+        <w:t>s</w:t>
+      </w:r>
+      <w:r>
+        <w:rPr>
+          <w:rFonts w:ascii="Times New Roman" w:hAnsi="Times New Roman" w:cs="Times New Roman"/>
+        </w:rPr>
+        <w:t xml:space="preserve"> wanted to have highly </w:t>
+      </w:r>
+      <w:r>
+        <w:rPr>
+          <w:rFonts w:ascii="Times New Roman" w:hAnsi="Times New Roman" w:cs="Times New Roman"/>
+        </w:rPr>
+        <w:t>s</w:t>
+      </w:r>
+      <w:r>
+        <w:rPr>
+          <w:rFonts w:ascii="Times New Roman" w:hAnsi="Times New Roman" w:cs="Times New Roman"/>
+        </w:rPr>
+        <w:t>pecified grouping</w:t>
+      </w:r>
+      <w:r>
+        <w:rPr>
+          <w:rFonts w:ascii="Times New Roman" w:hAnsi="Times New Roman" w:cs="Times New Roman"/>
+        </w:rPr>
+        <w:t>s</w:t>
+      </w:r>
+      <w:r>
+        <w:rPr>
+          <w:rFonts w:ascii="Times New Roman" w:hAnsi="Times New Roman" w:cs="Times New Roman"/>
+        </w:rPr>
+        <w:t xml:space="preserve"> of gender. Thi</w:t>
+      </w:r>
+      <w:r>
+        <w:rPr>
+          <w:rFonts w:ascii="Times New Roman" w:hAnsi="Times New Roman" w:cs="Times New Roman"/>
+        </w:rPr>
+        <w:t>s</w:t>
+      </w:r>
+      <w:r>
+        <w:rPr>
+          <w:rFonts w:ascii="Times New Roman" w:hAnsi="Times New Roman" w:cs="Times New Roman"/>
+        </w:rPr>
+        <w:t xml:space="preserve"> primarily focu</w:t>
+      </w:r>
+      <w:r>
+        <w:rPr>
+          <w:rFonts w:ascii="Times New Roman" w:hAnsi="Times New Roman" w:cs="Times New Roman"/>
+        </w:rPr>
+        <w:t>s</w:t>
+      </w:r>
+      <w:r>
+        <w:rPr>
+          <w:rFonts w:ascii="Times New Roman" w:hAnsi="Times New Roman" w:cs="Times New Roman"/>
+        </w:rPr>
+        <w:t>ed on the male and female group</w:t>
+      </w:r>
+      <w:r>
+        <w:rPr>
+          <w:rFonts w:ascii="Times New Roman" w:hAnsi="Times New Roman" w:cs="Times New Roman"/>
+        </w:rPr>
+        <w:t>s</w:t>
+      </w:r>
+      <w:r>
+        <w:rPr>
+          <w:rFonts w:ascii="Times New Roman" w:hAnsi="Times New Roman" w:cs="Times New Roman"/>
+        </w:rPr>
+        <w:t>. But there wa</w:t>
+      </w:r>
+      <w:r>
+        <w:rPr>
+          <w:rFonts w:ascii="Times New Roman" w:hAnsi="Times New Roman" w:cs="Times New Roman"/>
+        </w:rPr>
+        <w:t>s</w:t>
+      </w:r>
+      <w:r>
+        <w:rPr>
+          <w:rFonts w:ascii="Times New Roman" w:hAnsi="Times New Roman" w:cs="Times New Roman"/>
+        </w:rPr>
+        <w:t xml:space="preserve"> a multitude of combination</w:t>
+      </w:r>
+      <w:r>
+        <w:rPr>
+          <w:rFonts w:ascii="Times New Roman" w:hAnsi="Times New Roman" w:cs="Times New Roman"/>
+        </w:rPr>
+        <w:t>s</w:t>
+      </w:r>
+      <w:r>
+        <w:rPr>
+          <w:rFonts w:ascii="Times New Roman" w:hAnsi="Times New Roman" w:cs="Times New Roman"/>
+        </w:rPr>
+        <w:t xml:space="preserve"> given that they wanted two participant</w:t>
+      </w:r>
+      <w:r>
+        <w:rPr>
+          <w:rFonts w:ascii="Times New Roman" w:hAnsi="Times New Roman" w:cs="Times New Roman"/>
+        </w:rPr>
+        <w:t>s</w:t>
+      </w:r>
+      <w:r>
+        <w:rPr>
+          <w:rFonts w:ascii="Times New Roman" w:hAnsi="Times New Roman" w:cs="Times New Roman"/>
+        </w:rPr>
+        <w:t xml:space="preserve"> only. Through the u</w:t>
+      </w:r>
+      <w:r>
+        <w:rPr>
+          <w:rFonts w:ascii="Times New Roman" w:hAnsi="Times New Roman" w:cs="Times New Roman"/>
+        </w:rPr>
+        <w:t>s</w:t>
+      </w:r>
+      <w:r>
+        <w:rPr>
+          <w:rFonts w:ascii="Times New Roman" w:hAnsi="Times New Roman" w:cs="Times New Roman"/>
+        </w:rPr>
+        <w:t>age of marginal di</w:t>
+      </w:r>
+      <w:r>
+        <w:rPr>
+          <w:rFonts w:ascii="Times New Roman" w:hAnsi="Times New Roman" w:cs="Times New Roman"/>
+        </w:rPr>
+        <w:t>s</w:t>
+      </w:r>
+      <w:r>
+        <w:rPr>
+          <w:rFonts w:ascii="Times New Roman" w:hAnsi="Times New Roman" w:cs="Times New Roman"/>
+        </w:rPr>
+        <w:t>tribution, the re</w:t>
+      </w:r>
+      <w:r>
+        <w:rPr>
+          <w:rFonts w:ascii="Times New Roman" w:hAnsi="Times New Roman" w:cs="Times New Roman"/>
+        </w:rPr>
+        <w:t>s</w:t>
+      </w:r>
+      <w:r>
+        <w:rPr>
+          <w:rFonts w:ascii="Times New Roman" w:hAnsi="Times New Roman" w:cs="Times New Roman"/>
+        </w:rPr>
+        <w:t>earcher</w:t>
+      </w:r>
+      <w:r>
+        <w:rPr>
+          <w:rFonts w:ascii="Times New Roman" w:hAnsi="Times New Roman" w:cs="Times New Roman"/>
+        </w:rPr>
+        <w:t>s</w:t>
+      </w:r>
+      <w:r>
+        <w:rPr>
+          <w:rFonts w:ascii="Times New Roman" w:hAnsi="Times New Roman" w:cs="Times New Roman"/>
+        </w:rPr>
+        <w:t xml:space="preserve"> </w:t>
+      </w:r>
+      <w:r>
+        <w:rPr>
+          <w:rFonts w:ascii="Times New Roman" w:hAnsi="Times New Roman" w:cs="Times New Roman"/>
+        </w:rPr>
+        <w:t>can</w:t>
+      </w:r>
+      <w:r>
+        <w:rPr>
+          <w:rFonts w:ascii="Times New Roman" w:hAnsi="Times New Roman" w:cs="Times New Roman"/>
+        </w:rPr>
+        <w:t xml:space="preserve"> choo</w:t>
+      </w:r>
+      <w:r>
+        <w:rPr>
+          <w:rFonts w:ascii="Times New Roman" w:hAnsi="Times New Roman" w:cs="Times New Roman"/>
+        </w:rPr>
+        <w:t>s</w:t>
+      </w:r>
+      <w:r>
+        <w:rPr>
+          <w:rFonts w:ascii="Times New Roman" w:hAnsi="Times New Roman" w:cs="Times New Roman"/>
+        </w:rPr>
+        <w:t>e randomly and have an e</w:t>
+      </w:r>
+      <w:r>
+        <w:rPr>
+          <w:rFonts w:ascii="Times New Roman" w:hAnsi="Times New Roman" w:cs="Times New Roman"/>
+        </w:rPr>
+        <w:t>s</w:t>
+      </w:r>
+      <w:r>
+        <w:rPr>
+          <w:rFonts w:ascii="Times New Roman" w:hAnsi="Times New Roman" w:cs="Times New Roman"/>
+        </w:rPr>
+        <w:t>timated probability of which type of gender group they may have. For example, we found that the re</w:t>
+      </w:r>
+      <w:r>
+        <w:rPr>
+          <w:rFonts w:ascii="Times New Roman" w:hAnsi="Times New Roman" w:cs="Times New Roman"/>
+        </w:rPr>
+        <w:t>s</w:t>
+      </w:r>
+      <w:r>
+        <w:rPr>
+          <w:rFonts w:ascii="Times New Roman" w:hAnsi="Times New Roman" w:cs="Times New Roman"/>
+        </w:rPr>
+        <w:t>earcher</w:t>
+      </w:r>
+      <w:r>
+        <w:rPr>
+          <w:rFonts w:ascii="Times New Roman" w:hAnsi="Times New Roman" w:cs="Times New Roman"/>
+        </w:rPr>
+        <w:t>s</w:t>
+      </w:r>
+      <w:r>
+        <w:rPr>
+          <w:rFonts w:ascii="Times New Roman" w:hAnsi="Times New Roman" w:cs="Times New Roman"/>
+        </w:rPr>
+        <w:t xml:space="preserve"> may end up with </w:t>
+      </w:r>
+      <w:r>
+        <w:rPr>
+          <w:rFonts w:ascii="Times New Roman" w:hAnsi="Times New Roman" w:cs="Times New Roman"/>
+        </w:rPr>
+        <w:t>2 female</w:t>
+      </w:r>
+      <w:r>
+        <w:rPr>
+          <w:rFonts w:ascii="Times New Roman" w:hAnsi="Times New Roman" w:cs="Times New Roman"/>
+        </w:rPr>
+        <w:t>s</w:t>
+      </w:r>
+      <w:r>
+        <w:rPr>
+          <w:rFonts w:ascii="Times New Roman" w:hAnsi="Times New Roman" w:cs="Times New Roman"/>
+        </w:rPr>
+        <w:t xml:space="preserve"> </w:t>
+      </w:r>
+      <m:oMath>
+        <m:f>
+          <m:fPr>
+            <m:ctrlPr>
+              <w:rPr>
+                <w:rFonts w:ascii="Cambria Math" w:hAnsi="Cambria Math" w:cs="Times New Roman"/>
+                <w:i/>
+              </w:rPr>
+            </m:ctrlPr>
+          </m:fPr>
+          <m:num>
+            <m:r>
+              <w:rPr>
+                <w:rFonts w:ascii="Cambria Math" w:hAnsi="Cambria Math" w:cs="Times New Roman"/>
+              </w:rPr>
+              <m:t>2</m:t>
+            </m:r>
+          </m:num>
+          <m:den>
+            <m:r>
+              <w:rPr>
+                <w:rFonts w:ascii="Cambria Math" w:hAnsi="Cambria Math" w:cs="Times New Roman"/>
+              </w:rPr>
+              <m:t>9</m:t>
+            </m:r>
+          </m:den>
+        </m:f>
+      </m:oMath>
+      <w:r>
+        <w:rPr>
+          <w:rFonts w:ascii="Times New Roman" w:hAnsi="Times New Roman" w:cs="Times New Roman"/>
+        </w:rPr>
+        <w:t xml:space="preserve"> time</w:t>
+      </w:r>
+      <w:r>
+        <w:rPr>
+          <w:rFonts w:ascii="Times New Roman" w:hAnsi="Times New Roman" w:cs="Times New Roman"/>
+        </w:rPr>
+        <w:t>s</w:t>
+      </w:r>
+      <w:r>
+        <w:rPr>
+          <w:rFonts w:ascii="Times New Roman" w:hAnsi="Times New Roman" w:cs="Times New Roman"/>
+        </w:rPr>
+        <w:t>, while 2 male</w:t>
+      </w:r>
+      <w:r>
+        <w:rPr>
+          <w:rFonts w:ascii="Times New Roman" w:hAnsi="Times New Roman" w:cs="Times New Roman"/>
+        </w:rPr>
+        <w:t>s</w:t>
+      </w:r>
+      <w:r>
+        <w:rPr>
+          <w:rFonts w:ascii="Times New Roman" w:hAnsi="Times New Roman" w:cs="Times New Roman"/>
+        </w:rPr>
+        <w:t xml:space="preserve"> are only </w:t>
+      </w:r>
+      <m:oMath>
+        <m:f>
+          <m:fPr>
+            <m:ctrlPr>
+              <w:rPr>
+                <w:rFonts w:ascii="Cambria Math" w:hAnsi="Cambria Math" w:cs="Times New Roman"/>
+                <w:i/>
+              </w:rPr>
+            </m:ctrlPr>
+          </m:fPr>
+          <m:num>
+            <m:r>
+              <w:rPr>
+                <w:rFonts w:ascii="Cambria Math" w:hAnsi="Cambria Math" w:cs="Times New Roman"/>
+              </w:rPr>
+              <m:t>1</m:t>
+            </m:r>
+          </m:num>
+          <m:den>
+            <m:r>
+              <w:rPr>
+                <w:rFonts w:ascii="Cambria Math" w:hAnsi="Cambria Math" w:cs="Times New Roman"/>
+              </w:rPr>
+              <m:t>15</m:t>
+            </m:r>
+          </m:den>
+        </m:f>
+      </m:oMath>
+      <w:r>
+        <w:rPr>
+          <w:rFonts w:ascii="Times New Roman" w:hAnsi="Times New Roman" w:cs="Times New Roman"/>
+        </w:rPr>
+        <w:t xml:space="preserve"> time</w:t>
+      </w:r>
+      <w:r>
+        <w:rPr>
+          <w:rFonts w:ascii="Times New Roman" w:hAnsi="Times New Roman" w:cs="Times New Roman"/>
+        </w:rPr>
+        <w:t>s</w:t>
+      </w:r>
+      <w:r>
+        <w:rPr>
+          <w:rFonts w:ascii="Times New Roman" w:hAnsi="Times New Roman" w:cs="Times New Roman"/>
+        </w:rPr>
+        <w:t>.</w:t>
       </w:r>
     </w:p>
     <w:p>
       <w:pPr>
-        <w:rPr>
-          <w:rFonts w:ascii="Times New Roman" w:hAnsi="Times New Roman" w:cs="Times New Roman"/>
+        <w:pStyle w:val="Heading1"/>
+        <w:jc w:val="center"/>
+        <w:rPr>
+          <w:rFonts w:ascii="Times New Roman" w:hAnsi="Times New Roman" w:cs="Times New Roman"/>
+          <w:color w:val="000000" w:themeColor="text1"/>
         </w:rPr>
       </w:pPr>
       <w:r>
         <w:rPr>
           <w:rFonts w:ascii="Times New Roman" w:hAnsi="Times New Roman" w:cs="Times New Roman"/>
+          <w:color w:val="000000" w:themeColor="text1"/>
+        </w:rPr>
+        <w:t>Conclusion</w:t>
+      </w:r>
+    </w:p>
+    <w:p>
+      <w:pPr>
+        <w:rPr>
+          <w:rFonts w:ascii="Times New Roman" w:hAnsi="Times New Roman" w:cs="Times New Roman"/>
+        </w:rPr>
+      </w:pPr>
+      <w:r>
+        <w:rPr>
+          <w:rFonts w:ascii="Times New Roman" w:hAnsi="Times New Roman" w:cs="Times New Roman"/>
         </w:rPr>
         <w:tab/>
       </w:r>
@@ -33777,7 +40074,14 @@
         <w:rPr>
           <w:rFonts w:ascii="Times New Roman" w:hAnsi="Times New Roman" w:cs="Times New Roman"/>
         </w:rPr>
-        <w:t>et inherently had, w</w:t>
+        <w:t xml:space="preserve">et </w:t>
+      </w:r>
+      <w:r>
+        <w:rPr>
+          <w:rFonts w:ascii="Times New Roman" w:hAnsi="Times New Roman" w:cs="Times New Roman"/>
+        </w:rPr>
+        <w:lastRenderedPageBreak/>
+        <w:t>inherently had, w</w:t>
       </w:r>
       <w:r>
         <w:rPr>
@@ -34115,6 +40419,132 @@
         </w:rPr>
         <w:t xml:space="preserve"> to learn and explain about the data.</w:t>
       </w:r>
+    </w:p>
+    <w:p>
+      <w:pPr>
+        <w:rPr>
+          <w:rFonts w:ascii="Times New Roman" w:hAnsi="Times New Roman" w:cs="Times New Roman"/>
+        </w:rPr>
+      </w:pPr>
+    </w:p>
+    <w:p>
+      <w:pPr>
+        <w:rPr>
+          <w:rFonts w:ascii="Times New Roman" w:hAnsi="Times New Roman" w:cs="Times New Roman"/>
+        </w:rPr>
+      </w:pPr>
+    </w:p>
+    <w:p>
+      <w:pPr>
+        <w:rPr>
+          <w:rFonts w:ascii="Times New Roman" w:hAnsi="Times New Roman" w:cs="Times New Roman"/>
+        </w:rPr>
+      </w:pPr>
+    </w:p>
+    <w:p>
+      <w:pPr>
+        <w:rPr>
+          <w:rFonts w:ascii="Times New Roman" w:hAnsi="Times New Roman" w:cs="Times New Roman"/>
+        </w:rPr>
+      </w:pPr>
+    </w:p>
+    <w:p>
+      <w:pPr>
+        <w:rPr>
+          <w:rFonts w:ascii="Times New Roman" w:hAnsi="Times New Roman" w:cs="Times New Roman"/>
+        </w:rPr>
+      </w:pPr>
+    </w:p>
+    <w:p>
+      <w:pPr>
+        <w:rPr>
+          <w:rFonts w:ascii="Times New Roman" w:hAnsi="Times New Roman" w:cs="Times New Roman"/>
+        </w:rPr>
+      </w:pPr>
+    </w:p>
+    <w:p>
+      <w:pPr>
+        <w:rPr>
+          <w:rFonts w:ascii="Times New Roman" w:hAnsi="Times New Roman" w:cs="Times New Roman"/>
+        </w:rPr>
+      </w:pPr>
+    </w:p>
+    <w:p>
+      <w:pPr>
+        <w:rPr>
+          <w:rFonts w:ascii="Times New Roman" w:hAnsi="Times New Roman" w:cs="Times New Roman"/>
+        </w:rPr>
+      </w:pPr>
+    </w:p>
+    <w:p>
+      <w:pPr>
+        <w:rPr>
+          <w:rFonts w:ascii="Times New Roman" w:hAnsi="Times New Roman" w:cs="Times New Roman"/>
+        </w:rPr>
+      </w:pPr>
+    </w:p>
+    <w:p>
+      <w:pPr>
+        <w:rPr>
+          <w:rFonts w:ascii="Times New Roman" w:hAnsi="Times New Roman" w:cs="Times New Roman"/>
+        </w:rPr>
+      </w:pPr>
+    </w:p>
+    <w:p>
+      <w:pPr>
+        <w:rPr>
+          <w:rFonts w:ascii="Times New Roman" w:hAnsi="Times New Roman" w:cs="Times New Roman"/>
+        </w:rPr>
+      </w:pPr>
+    </w:p>
+    <w:p>
+      <w:pPr>
+        <w:rPr>
+          <w:rFonts w:ascii="Times New Roman" w:hAnsi="Times New Roman" w:cs="Times New Roman"/>
+        </w:rPr>
+      </w:pPr>
+    </w:p>
+    <w:p>
+      <w:pPr>
+        <w:rPr>
+          <w:rFonts w:ascii="Times New Roman" w:hAnsi="Times New Roman" w:cs="Times New Roman"/>
+        </w:rPr>
+      </w:pPr>
+    </w:p>
+    <w:p>
+      <w:pPr>
+        <w:rPr>
+          <w:rFonts w:ascii="Times New Roman" w:hAnsi="Times New Roman" w:cs="Times New Roman"/>
+        </w:rPr>
+      </w:pPr>
+    </w:p>
+    <w:p>
+      <w:pPr>
+        <w:rPr>
+          <w:rFonts w:ascii="Times New Roman" w:hAnsi="Times New Roman" w:cs="Times New Roman"/>
+        </w:rPr>
+      </w:pPr>
+    </w:p>
+    <w:p>
+      <w:pPr>
+        <w:rPr>
+          <w:rFonts w:ascii="Times New Roman" w:hAnsi="Times New Roman" w:cs="Times New Roman"/>
+        </w:rPr>
+      </w:pPr>
+    </w:p>
+    <w:p>
+      <w:pPr>
+        <w:rPr>
+          <w:rFonts w:ascii="Times New Roman" w:hAnsi="Times New Roman" w:cs="Times New Roman"/>
+        </w:rPr>
+      </w:pPr>
+    </w:p>
+    <w:p>
+      <w:pPr>
+        <w:rPr>
+          <w:rFonts w:ascii="Times New Roman" w:hAnsi="Times New Roman" w:cs="Times New Roman"/>
+        </w:rPr>
+      </w:pPr>
     </w:p>
     <w:p>
       <w:pPr>
@@ -34639,12 +41069,16 @@
     <w:p/>
     <w:p/>
     <w:p/>
+    <w:p/>
+    <w:p/>
+    <w:p/>
     <w:p>
       <w:pPr>
         <w:pStyle w:val="Heading1"/>
         <w:jc w:val="center"/>
         <w:rPr>
           <w:rFonts w:ascii="Times New Roman" w:hAnsi="Times New Roman" w:cs="Times New Roman"/>
+          <w:color w:val="000000" w:themeColor="text1"/>
         </w:rPr>
       </w:pPr>
       <w:r>
@@ -34653,15 +41087,147 @@
           <w:color w:val="000000" w:themeColor="text1"/>
         </w:rPr>
         <w:lastRenderedPageBreak/>
-        <w:t>Figure</w:t>
-      </w:r>
-      <w:r>
-        <w:rPr>
-          <w:rFonts w:ascii="Times New Roman" w:hAnsi="Times New Roman" w:cs="Times New Roman"/>
-          <w:color w:val="000000" w:themeColor="text1"/>
-        </w:rPr>
-        <w:t>s</w:t>
-      </w:r>
+        <w:t>Appendix</w:t>
+      </w:r>
+    </w:p>
+    <w:p>
+      <w:pPr>
+        <w:rPr>
+          <w:rFonts w:ascii="Times New Roman" w:hAnsi="Times New Roman" w:cs="Times New Roman"/>
+        </w:rPr>
+      </w:pPr>
+      <w:r>
+        <w:rPr>
+          <w:rFonts w:ascii="Times New Roman" w:hAnsi="Times New Roman" w:cs="Times New Roman"/>
+        </w:rPr>
+        <w:t>Note: All questions/experiment propo</w:t>
+      </w:r>
+      <w:r>
+        <w:rPr>
+          <w:rFonts w:ascii="Times New Roman" w:hAnsi="Times New Roman" w:cs="Times New Roman"/>
+        </w:rPr>
+        <w:t>s</w:t>
+      </w:r>
+      <w:r>
+        <w:rPr>
+          <w:rFonts w:ascii="Times New Roman" w:hAnsi="Times New Roman" w:cs="Times New Roman"/>
+        </w:rPr>
+        <w:t>ition</w:t>
+      </w:r>
+      <w:r>
+        <w:rPr>
+          <w:rFonts w:ascii="Times New Roman" w:hAnsi="Times New Roman" w:cs="Times New Roman"/>
+        </w:rPr>
+        <w:t>s</w:t>
+      </w:r>
+      <w:r>
+        <w:rPr>
+          <w:rFonts w:ascii="Times New Roman" w:hAnsi="Times New Roman" w:cs="Times New Roman"/>
+        </w:rPr>
+        <w:t xml:space="preserve"> found in the Method</w:t>
+      </w:r>
+      <w:r>
+        <w:rPr>
+          <w:rFonts w:ascii="Times New Roman" w:hAnsi="Times New Roman" w:cs="Times New Roman"/>
+        </w:rPr>
+        <w:t>s</w:t>
+      </w:r>
+      <w:r>
+        <w:rPr>
+          <w:rFonts w:ascii="Times New Roman" w:hAnsi="Times New Roman" w:cs="Times New Roman"/>
+        </w:rPr>
+        <w:t xml:space="preserve"> </w:t>
+      </w:r>
+      <w:r>
+        <w:rPr>
+          <w:rFonts w:ascii="Times New Roman" w:hAnsi="Times New Roman" w:cs="Times New Roman"/>
+        </w:rPr>
+        <w:t>s</w:t>
+      </w:r>
+      <w:r>
+        <w:rPr>
+          <w:rFonts w:ascii="Times New Roman" w:hAnsi="Times New Roman" w:cs="Times New Roman"/>
+        </w:rPr>
+        <w:t xml:space="preserve">ection are derived from the </w:t>
+      </w:r>
+      <w:r>
+        <w:rPr>
+          <w:rFonts w:ascii="Times New Roman" w:hAnsi="Times New Roman" w:cs="Times New Roman"/>
+          <w:i/>
+          <w:iCs/>
+        </w:rPr>
+        <w:t xml:space="preserve">Mathematical </w:t>
+      </w:r>
+      <w:r>
+        <w:rPr>
+          <w:rFonts w:ascii="Times New Roman" w:hAnsi="Times New Roman" w:cs="Times New Roman"/>
+          <w:i/>
+          <w:iCs/>
+        </w:rPr>
+        <w:t>statistics with Applications: 7</w:t>
+      </w:r>
+      <w:r>
+        <w:rPr>
+          <w:rFonts w:ascii="Times New Roman" w:hAnsi="Times New Roman" w:cs="Times New Roman"/>
+          <w:i/>
+          <w:iCs/>
+          <w:vertAlign w:val="superscript"/>
+        </w:rPr>
+        <w:t>th</w:t>
+      </w:r>
+      <w:r>
+        <w:rPr>
+          <w:rFonts w:ascii="Times New Roman" w:hAnsi="Times New Roman" w:cs="Times New Roman"/>
+          <w:i/>
+          <w:iCs/>
+        </w:rPr>
+        <w:t xml:space="preserve"> Edition</w:t>
+      </w:r>
+      <w:r>
+        <w:rPr>
+          <w:rFonts w:ascii="Times New Roman" w:hAnsi="Times New Roman" w:cs="Times New Roman"/>
+          <w:i/>
+          <w:iCs/>
+        </w:rPr>
+        <w:t xml:space="preserve"> book. </w:t>
+      </w:r>
+      <w:r>
+        <w:rPr>
+          <w:rFonts w:ascii="Times New Roman" w:hAnsi="Times New Roman" w:cs="Times New Roman"/>
+        </w:rPr>
+        <w:t>All questions were modified to adapt to the data</w:t>
+      </w:r>
+      <w:r>
+        <w:rPr>
+          <w:rFonts w:ascii="Times New Roman" w:hAnsi="Times New Roman" w:cs="Times New Roman"/>
+        </w:rPr>
+        <w:t>s</w:t>
+      </w:r>
+      <w:r>
+        <w:rPr>
+          <w:rFonts w:ascii="Times New Roman" w:hAnsi="Times New Roman" w:cs="Times New Roman"/>
+        </w:rPr>
+        <w:t>et information and le</w:t>
+      </w:r>
+      <w:r>
+        <w:rPr>
+          <w:rFonts w:ascii="Times New Roman" w:hAnsi="Times New Roman" w:cs="Times New Roman"/>
+        </w:rPr>
+        <w:t>ss</w:t>
+      </w:r>
+      <w:r>
+        <w:rPr>
+          <w:rFonts w:ascii="Times New Roman" w:hAnsi="Times New Roman" w:cs="Times New Roman"/>
+        </w:rPr>
+        <w:t>on being discussed.</w:t>
+      </w:r>
+    </w:p>
+    <w:p>
+      <w:pPr>
+        <w:rPr>
+          <w:rFonts w:ascii="Times New Roman" w:hAnsi="Times New Roman" w:cs="Times New Roman"/>
+        </w:rPr>
+      </w:pPr>
     </w:p>
     <w:p>
       <w:pPr>
@@ -34812,6 +41378,7 @@
         <w:rPr>
           <w:rFonts w:ascii="Times New Roman" w:hAnsi="Times New Roman" w:cs="Times New Roman"/>
         </w:rPr>
+        <w:lastRenderedPageBreak/>
         <w:t>Figure 2</w:t>
       </w:r>
       <w:r>
@@ -34857,7 +41424,6 @@
           <w:rFonts w:ascii="Times New Roman" w:hAnsi="Times New Roman" w:cs="Times New Roman"/>
           <w:noProof/>
         </w:rPr>
-        <w:lastRenderedPageBreak/>
         <w:drawing>
           <wp:inline distT="0" distB="0" distL="0" distR="0" wp14:anchorId="2F98B79F" wp14:editId="499795A2">
             <wp:extent cx="5114349" cy="3368040"/>

--- a/Project 2/Documents/ResearchReportDocuments/Research Report.docx
+++ b/Project 2/Documents/ResearchReportDocuments/Research Report.docx
@@ -5627,7 +5627,19 @@
         <w:rPr>
           <w:rFonts w:ascii="Times New Roman" w:hAnsi="Times New Roman" w:cs="Times New Roman"/>
         </w:rPr>
-        <w:t xml:space="preserve">s the number of volunteers that went to site A, and </w:t>
+        <w:t xml:space="preserve">s the number of volunteers </w:t>
+      </w:r>
+      <w:r>
+        <w:rPr>
+          <w:rFonts w:ascii="Times New Roman" w:hAnsi="Times New Roman" w:cs="Times New Roman"/>
+        </w:rPr>
+        <w:t>that</w:t>
+      </w:r>
+      <w:r>
+        <w:rPr>
+          <w:rFonts w:ascii="Times New Roman" w:hAnsi="Times New Roman" w:cs="Times New Roman"/>
+        </w:rPr>
+        <w:t xml:space="preserve"> went to site A, and </w:t>
       </w:r>
       <m:oMath>
         <m:sSub>
@@ -5705,7 +5717,19 @@
         <w:rPr>
           <w:rFonts w:ascii="Times New Roman" w:hAnsi="Times New Roman" w:cs="Times New Roman"/>
         </w:rPr>
-        <w:t>s? This problem can be solved by finding the probabilities for each pair within the sample space and using the theorem for the join distribution function.</w:t>
+        <w:t>s? This problem can be solved by finding the probabilities for each pair within the sample space and using the theorem for the join</w:t>
+      </w:r>
+      <w:r>
+        <w:rPr>
+          <w:rFonts w:ascii="Times New Roman" w:hAnsi="Times New Roman" w:cs="Times New Roman"/>
+        </w:rPr>
+        <w:t>t</w:t>
+      </w:r>
+      <w:r>
+        <w:rPr>
+          <w:rFonts w:ascii="Times New Roman" w:hAnsi="Times New Roman" w:cs="Times New Roman"/>
+        </w:rPr>
+        <w:t xml:space="preserve"> distribution function.</w:t>
       </w:r>
     </w:p>
     <w:p>
@@ -5724,139 +5748,7 @@
         <w:rPr>
           <w:rFonts w:ascii="Times New Roman" w:hAnsi="Times New Roman" w:cs="Times New Roman"/>
         </w:rPr>
-        <w:t>In different examinations for cognitive performance, the re</w:t>
-      </w:r>
-      <w:r>
-        <w:rPr>
-          <w:rFonts w:ascii="Times New Roman" w:hAnsi="Times New Roman" w:cs="Times New Roman"/>
-        </w:rPr>
-        <w:t>s</w:t>
-      </w:r>
-      <w:r>
-        <w:rPr>
-          <w:rFonts w:ascii="Times New Roman" w:hAnsi="Times New Roman" w:cs="Times New Roman"/>
-        </w:rPr>
-        <w:t>earcher</w:t>
-      </w:r>
-      <w:r>
-        <w:rPr>
-          <w:rFonts w:ascii="Times New Roman" w:hAnsi="Times New Roman" w:cs="Times New Roman"/>
-        </w:rPr>
-        <w:t>s</w:t>
-      </w:r>
-      <w:r>
-        <w:rPr>
-          <w:rFonts w:ascii="Times New Roman" w:hAnsi="Times New Roman" w:cs="Times New Roman"/>
-        </w:rPr>
-        <w:t xml:space="preserve"> wanted to </w:t>
-      </w:r>
-      <w:r>
-        <w:rPr>
-          <w:rFonts w:ascii="Times New Roman" w:hAnsi="Times New Roman" w:cs="Times New Roman"/>
-        </w:rPr>
-        <w:t>s</w:t>
-      </w:r>
-      <w:r>
-        <w:rPr>
-          <w:rFonts w:ascii="Times New Roman" w:hAnsi="Times New Roman" w:cs="Times New Roman"/>
-        </w:rPr>
-        <w:t>cale down the group and mainly focu</w:t>
-      </w:r>
-      <w:r>
-        <w:rPr>
-          <w:rFonts w:ascii="Times New Roman" w:hAnsi="Times New Roman" w:cs="Times New Roman"/>
-        </w:rPr>
-        <w:t>s</w:t>
-      </w:r>
-      <w:r>
-        <w:rPr>
-          <w:rFonts w:ascii="Times New Roman" w:hAnsi="Times New Roman" w:cs="Times New Roman"/>
-        </w:rPr>
-        <w:t xml:space="preserve"> on how different genders may perform. The re</w:t>
-      </w:r>
-      <w:r>
-        <w:rPr>
-          <w:rFonts w:ascii="Times New Roman" w:hAnsi="Times New Roman" w:cs="Times New Roman"/>
-        </w:rPr>
-        <w:t>s</w:t>
-      </w:r>
-      <w:r>
-        <w:rPr>
-          <w:rFonts w:ascii="Times New Roman" w:hAnsi="Times New Roman" w:cs="Times New Roman"/>
-        </w:rPr>
-        <w:t>earcher</w:t>
-      </w:r>
-      <w:r>
-        <w:rPr>
-          <w:rFonts w:ascii="Times New Roman" w:hAnsi="Times New Roman" w:cs="Times New Roman"/>
-        </w:rPr>
-        <w:t>s</w:t>
-      </w:r>
-      <w:r>
-        <w:rPr>
-          <w:rFonts w:ascii="Times New Roman" w:hAnsi="Times New Roman" w:cs="Times New Roman"/>
-        </w:rPr>
-        <w:t xml:space="preserve"> had a pool of five female</w:t>
-      </w:r>
-      <w:r>
-        <w:rPr>
-          <w:rFonts w:ascii="Times New Roman" w:hAnsi="Times New Roman" w:cs="Times New Roman"/>
-        </w:rPr>
-        <w:t>s</w:t>
-      </w:r>
-      <w:r>
-        <w:rPr>
-          <w:rFonts w:ascii="Times New Roman" w:hAnsi="Times New Roman" w:cs="Times New Roman"/>
-        </w:rPr>
-        <w:t>, three male</w:t>
-      </w:r>
-      <w:r>
-        <w:rPr>
-          <w:rFonts w:ascii="Times New Roman" w:hAnsi="Times New Roman" w:cs="Times New Roman"/>
-        </w:rPr>
-        <w:t>s</w:t>
-      </w:r>
-      <w:r>
-        <w:rPr>
-          <w:rFonts w:ascii="Times New Roman" w:hAnsi="Times New Roman" w:cs="Times New Roman"/>
-        </w:rPr>
-        <w:t>, and two other</w:t>
-      </w:r>
-      <w:r>
-        <w:rPr>
-          <w:rFonts w:ascii="Times New Roman" w:hAnsi="Times New Roman" w:cs="Times New Roman"/>
-        </w:rPr>
-        <w:t>s</w:t>
-      </w:r>
-      <w:r>
-        <w:rPr>
-          <w:rFonts w:ascii="Times New Roman" w:hAnsi="Times New Roman" w:cs="Times New Roman"/>
-        </w:rPr>
-        <w:t>. The examination group only need</w:t>
-      </w:r>
-      <w:r>
-        <w:rPr>
-          <w:rFonts w:ascii="Times New Roman" w:hAnsi="Times New Roman" w:cs="Times New Roman"/>
-        </w:rPr>
-        <w:t>s</w:t>
-      </w:r>
-      <w:r>
-        <w:rPr>
-          <w:rFonts w:ascii="Times New Roman" w:hAnsi="Times New Roman" w:cs="Times New Roman"/>
-        </w:rPr>
-        <w:t xml:space="preserve"> two individual</w:t>
-      </w:r>
-      <w:r>
-        <w:rPr>
-          <w:rFonts w:ascii="Times New Roman" w:hAnsi="Times New Roman" w:cs="Times New Roman"/>
-        </w:rPr>
-        <w:t>s</w:t>
-      </w:r>
-      <w:r>
-        <w:rPr>
-          <w:rFonts w:ascii="Times New Roman" w:hAnsi="Times New Roman" w:cs="Times New Roman"/>
-        </w:rPr>
-        <w:t xml:space="preserve"> for a highly controlled experiment. We want to find the join probability function and the marginal probability function. Given that </w:t>
+        <w:t xml:space="preserve">In different examinations for cognitive performance, the researchers wanted to scale down the group and mainly focus on how different genders may perform. The researchers had a pool of five females, three males, and two others. The examination group only needs two individuals for a highly controlled experiment. We want to find the join probability function and the marginal probability function. Given that </w:t>
       </w:r>
       <m:oMath>
         <m:sSub>
@@ -5924,67 +5816,336 @@
         <w:rPr>
           <w:rFonts w:ascii="Times New Roman" w:hAnsi="Times New Roman" w:cs="Times New Roman"/>
         </w:rPr>
-        <w:t xml:space="preserve"> are male</w:t>
-      </w:r>
-      <w:r>
-        <w:rPr>
-          <w:rFonts w:ascii="Times New Roman" w:hAnsi="Times New Roman" w:cs="Times New Roman"/>
-        </w:rPr>
-        <w:t>s</w:t>
-      </w:r>
-      <w:r>
-        <w:rPr>
-          <w:rFonts w:ascii="Times New Roman" w:hAnsi="Times New Roman" w:cs="Times New Roman"/>
-        </w:rPr>
-        <w:t xml:space="preserve"> within the examination group. Thi</w:t>
-      </w:r>
-      <w:r>
-        <w:rPr>
-          <w:rFonts w:ascii="Times New Roman" w:hAnsi="Times New Roman" w:cs="Times New Roman"/>
-        </w:rPr>
-        <w:t>s</w:t>
-      </w:r>
-      <w:r>
-        <w:rPr>
-          <w:rFonts w:ascii="Times New Roman" w:hAnsi="Times New Roman" w:cs="Times New Roman"/>
-        </w:rPr>
-        <w:t xml:space="preserve"> problem can be </w:t>
-      </w:r>
-      <w:r>
-        <w:rPr>
-          <w:rFonts w:ascii="Times New Roman" w:hAnsi="Times New Roman" w:cs="Times New Roman"/>
-        </w:rPr>
-        <w:t>s</w:t>
-      </w:r>
-      <w:r>
-        <w:rPr>
-          <w:rFonts w:ascii="Times New Roman" w:hAnsi="Times New Roman" w:cs="Times New Roman"/>
-        </w:rPr>
-        <w:t>olved u</w:t>
-      </w:r>
-      <w:r>
-        <w:rPr>
-          <w:rFonts w:ascii="Times New Roman" w:hAnsi="Times New Roman" w:cs="Times New Roman"/>
-        </w:rPr>
-        <w:t>s</w:t>
-      </w:r>
-      <w:r>
-        <w:rPr>
-          <w:rFonts w:ascii="Times New Roman" w:hAnsi="Times New Roman" w:cs="Times New Roman"/>
-        </w:rPr>
-        <w:t>ing knowledge with marginal probability function</w:t>
-      </w:r>
-      <w:r>
-        <w:rPr>
-          <w:rFonts w:ascii="Times New Roman" w:hAnsi="Times New Roman" w:cs="Times New Roman"/>
-        </w:rPr>
-        <w:t>s</w:t>
-      </w:r>
-      <w:r>
-        <w:rPr>
-          <w:rFonts w:ascii="Times New Roman" w:hAnsi="Times New Roman" w:cs="Times New Roman"/>
-        </w:rPr>
-        <w:t>.</w:t>
+        <w:t xml:space="preserve"> are males within the examination group. This problem can be solved using knowledge with marginal probability functions.</w:t>
+      </w:r>
+    </w:p>
+    <w:p>
+      <w:pPr>
+        <w:rPr>
+          <w:rFonts w:ascii="Times New Roman" w:hAnsi="Times New Roman" w:cs="Times New Roman"/>
+        </w:rPr>
+      </w:pPr>
+      <w:r>
+        <w:rPr>
+          <w:rFonts w:ascii="Times New Roman" w:hAnsi="Times New Roman" w:cs="Times New Roman"/>
+        </w:rPr>
+        <w:tab/>
+      </w:r>
+      <w:r>
+        <w:rPr>
+          <w:rFonts w:ascii="Times New Roman" w:hAnsi="Times New Roman" w:cs="Times New Roman"/>
+        </w:rPr>
+        <w:t>In a previou</w:t>
+      </w:r>
+      <w:r>
+        <w:rPr>
+          <w:rFonts w:ascii="Times New Roman" w:hAnsi="Times New Roman" w:cs="Times New Roman"/>
+        </w:rPr>
+        <w:t>s</w:t>
+      </w:r>
+      <w:r>
+        <w:rPr>
+          <w:rFonts w:ascii="Times New Roman" w:hAnsi="Times New Roman" w:cs="Times New Roman"/>
+        </w:rPr>
+        <w:t xml:space="preserve"> experiment, we di</w:t>
+      </w:r>
+      <w:r>
+        <w:rPr>
+          <w:rFonts w:ascii="Times New Roman" w:hAnsi="Times New Roman" w:cs="Times New Roman"/>
+        </w:rPr>
+        <w:t>s</w:t>
+      </w:r>
+      <w:r>
+        <w:rPr>
+          <w:rFonts w:ascii="Times New Roman" w:hAnsi="Times New Roman" w:cs="Times New Roman"/>
+        </w:rPr>
+        <w:t>cu</w:t>
+      </w:r>
+      <w:r>
+        <w:rPr>
+          <w:rFonts w:ascii="Times New Roman" w:hAnsi="Times New Roman" w:cs="Times New Roman"/>
+        </w:rPr>
+        <w:t>ss</w:t>
+      </w:r>
+      <w:r>
+        <w:rPr>
+          <w:rFonts w:ascii="Times New Roman" w:hAnsi="Times New Roman" w:cs="Times New Roman"/>
+        </w:rPr>
+        <w:t>ed having worked with a bari</w:t>
+      </w:r>
+      <w:r>
+        <w:rPr>
+          <w:rFonts w:ascii="Times New Roman" w:hAnsi="Times New Roman" w:cs="Times New Roman"/>
+        </w:rPr>
+        <w:t>s</w:t>
+      </w:r>
+      <w:r>
+        <w:rPr>
+          <w:rFonts w:ascii="Times New Roman" w:hAnsi="Times New Roman" w:cs="Times New Roman"/>
+        </w:rPr>
+        <w:t xml:space="preserve">ta from a local </w:t>
+      </w:r>
+      <w:r>
+        <w:rPr>
+          <w:rFonts w:ascii="Times New Roman" w:hAnsi="Times New Roman" w:cs="Times New Roman"/>
+        </w:rPr>
+        <w:t>s</w:t>
+      </w:r>
+      <w:r>
+        <w:rPr>
+          <w:rFonts w:ascii="Times New Roman" w:hAnsi="Times New Roman" w:cs="Times New Roman"/>
+        </w:rPr>
+        <w:t>tore. Extra information wa</w:t>
+      </w:r>
+      <w:r>
+        <w:rPr>
+          <w:rFonts w:ascii="Times New Roman" w:hAnsi="Times New Roman" w:cs="Times New Roman"/>
+        </w:rPr>
+        <w:t>s</w:t>
+      </w:r>
+      <w:r>
+        <w:rPr>
+          <w:rFonts w:ascii="Times New Roman" w:hAnsi="Times New Roman" w:cs="Times New Roman"/>
+        </w:rPr>
+        <w:t xml:space="preserve"> collected before the previou</w:t>
+      </w:r>
+      <w:r>
+        <w:rPr>
+          <w:rFonts w:ascii="Times New Roman" w:hAnsi="Times New Roman" w:cs="Times New Roman"/>
+        </w:rPr>
+        <w:t>s</w:t>
+      </w:r>
+      <w:r>
+        <w:rPr>
+          <w:rFonts w:ascii="Times New Roman" w:hAnsi="Times New Roman" w:cs="Times New Roman"/>
+        </w:rPr>
+        <w:t xml:space="preserve"> experiment, mainly pertaining to their weekly total caffeine level</w:t>
+      </w:r>
+      <w:r>
+        <w:rPr>
+          <w:rFonts w:ascii="Times New Roman" w:hAnsi="Times New Roman" w:cs="Times New Roman"/>
+        </w:rPr>
+        <w:t>s</w:t>
+      </w:r>
+      <w:r>
+        <w:rPr>
+          <w:rFonts w:ascii="Times New Roman" w:hAnsi="Times New Roman" w:cs="Times New Roman"/>
+        </w:rPr>
+        <w:t>. It wa</w:t>
+      </w:r>
+      <w:r>
+        <w:rPr>
+          <w:rFonts w:ascii="Times New Roman" w:hAnsi="Times New Roman" w:cs="Times New Roman"/>
+        </w:rPr>
+        <w:t>s</w:t>
+      </w:r>
+      <w:r>
+        <w:rPr>
+          <w:rFonts w:ascii="Times New Roman" w:hAnsi="Times New Roman" w:cs="Times New Roman"/>
+        </w:rPr>
+        <w:t xml:space="preserve"> found that X, the proportion of the maximum capacity of caffeine level at the </w:t>
+      </w:r>
+      <w:r>
+        <w:rPr>
+          <w:rFonts w:ascii="Times New Roman" w:hAnsi="Times New Roman" w:cs="Times New Roman"/>
+        </w:rPr>
+        <w:t>s</w:t>
+      </w:r>
+      <w:r>
+        <w:rPr>
+          <w:rFonts w:ascii="Times New Roman" w:hAnsi="Times New Roman" w:cs="Times New Roman"/>
+        </w:rPr>
+        <w:t>tart of a month. While Y, the proportion of caffeine level that wa</w:t>
+      </w:r>
+      <w:r>
+        <w:rPr>
+          <w:rFonts w:ascii="Times New Roman" w:hAnsi="Times New Roman" w:cs="Times New Roman"/>
+        </w:rPr>
+        <w:t>s</w:t>
+      </w:r>
+      <w:r>
+        <w:rPr>
+          <w:rFonts w:ascii="Times New Roman" w:hAnsi="Times New Roman" w:cs="Times New Roman"/>
+        </w:rPr>
+        <w:t xml:space="preserve"> removed. The</w:t>
+      </w:r>
+      <w:r>
+        <w:rPr>
+          <w:rFonts w:ascii="Times New Roman" w:hAnsi="Times New Roman" w:cs="Times New Roman"/>
+        </w:rPr>
+        <w:t>s</w:t>
+      </w:r>
+      <w:r>
+        <w:rPr>
+          <w:rFonts w:ascii="Times New Roman" w:hAnsi="Times New Roman" w:cs="Times New Roman"/>
+        </w:rPr>
+        <w:t>e value</w:t>
+      </w:r>
+      <w:r>
+        <w:rPr>
+          <w:rFonts w:ascii="Times New Roman" w:hAnsi="Times New Roman" w:cs="Times New Roman"/>
+        </w:rPr>
+        <w:t>s</w:t>
+      </w:r>
+      <w:r>
+        <w:rPr>
+          <w:rFonts w:ascii="Times New Roman" w:hAnsi="Times New Roman" w:cs="Times New Roman"/>
+        </w:rPr>
+        <w:t xml:space="preserve"> were found to be joint den</w:t>
+      </w:r>
+      <w:r>
+        <w:rPr>
+          <w:rFonts w:ascii="Times New Roman" w:hAnsi="Times New Roman" w:cs="Times New Roman"/>
+        </w:rPr>
+        <w:t>s</w:t>
+      </w:r>
+      <w:r>
+        <w:rPr>
+          <w:rFonts w:ascii="Times New Roman" w:hAnsi="Times New Roman" w:cs="Times New Roman"/>
+        </w:rPr>
+        <w:t>ity. Thi</w:t>
+      </w:r>
+      <w:r>
+        <w:rPr>
+          <w:rFonts w:ascii="Times New Roman" w:hAnsi="Times New Roman" w:cs="Times New Roman"/>
+        </w:rPr>
+        <w:t>s</w:t>
+      </w:r>
+      <w:r>
+        <w:rPr>
+          <w:rFonts w:ascii="Times New Roman" w:hAnsi="Times New Roman" w:cs="Times New Roman"/>
+        </w:rPr>
+        <w:t xml:space="preserve"> is modeled by the following:</w:t>
+      </w:r>
+    </w:p>
+    <w:p>
+      <w:pPr>
+        <w:rPr>
+          <w:rFonts w:ascii="Times New Roman" w:eastAsiaTheme="minorEastAsia" w:hAnsi="Times New Roman" w:cs="Times New Roman"/>
+        </w:rPr>
+      </w:pPr>
+      <m:oMathPara>
+        <m:oMath>
+          <m:r>
+            <w:rPr>
+              <w:rFonts w:ascii="Cambria Math" w:hAnsi="Cambria Math" w:cs="Times New Roman"/>
+            </w:rPr>
+            <m:t>f</m:t>
+          </m:r>
+          <m:d>
+            <m:dPr>
+              <m:ctrlPr>
+                <w:rPr>
+                  <w:rFonts w:ascii="Cambria Math" w:hAnsi="Cambria Math" w:cs="Times New Roman"/>
+                  <w:i/>
+                </w:rPr>
+              </m:ctrlPr>
+            </m:dPr>
+            <m:e>
+              <m:r>
+                <w:rPr>
+                  <w:rFonts w:ascii="Cambria Math" w:hAnsi="Cambria Math" w:cs="Times New Roman"/>
+                </w:rPr>
+                <m:t>x,y</m:t>
+              </m:r>
+            </m:e>
+          </m:d>
+          <m:r>
+            <w:rPr>
+              <w:rFonts w:ascii="Cambria Math" w:hAnsi="Cambria Math" w:cs="Times New Roman"/>
+            </w:rPr>
+            <m:t>=</m:t>
+          </m:r>
+          <m:d>
+            <m:dPr>
+              <m:begChr m:val="{"/>
+              <m:endChr m:val=""/>
+              <m:ctrlPr>
+                <w:rPr>
+                  <w:rFonts w:ascii="Cambria Math" w:hAnsi="Cambria Math" w:cs="Times New Roman"/>
+                  <w:i/>
+                </w:rPr>
+              </m:ctrlPr>
+            </m:dPr>
+            <m:e>
+              <m:eqArr>
+                <m:eqArrPr>
+                  <m:ctrlPr>
+                    <w:rPr>
+                      <w:rFonts w:ascii="Cambria Math" w:hAnsi="Cambria Math" w:cs="Times New Roman"/>
+                      <w:i/>
+                    </w:rPr>
+                  </m:ctrlPr>
+                </m:eqArrPr>
+                <m:e>
+                  <m:r>
+                    <w:rPr>
+                      <w:rFonts w:ascii="Cambria Math" w:hAnsi="Cambria Math" w:cs="Times New Roman"/>
+                    </w:rPr>
+                    <m:t>5x                        0≤x≤1,   0≤y≤1</m:t>
+                  </m:r>
+                </m:e>
+                <m:e>
+                  <m:r>
+                    <w:rPr>
+                      <w:rFonts w:ascii="Cambria Math" w:hAnsi="Cambria Math" w:cs="Times New Roman"/>
+                    </w:rPr>
+                    <m:t>0                                                 el</m:t>
+                  </m:r>
+                  <m:r>
+                    <w:rPr>
+                      <w:rFonts w:ascii="Cambria Math" w:hAnsi="Cambria Math" w:cs="Times New Roman"/>
+                    </w:rPr>
+                    <m:t>s</m:t>
+                  </m:r>
+                  <m:r>
+                    <w:rPr>
+                      <w:rFonts w:ascii="Cambria Math" w:hAnsi="Cambria Math" w:cs="Times New Roman"/>
+                    </w:rPr>
+                    <m:t>ewhere</m:t>
+                  </m:r>
+                </m:e>
+              </m:eqArr>
+            </m:e>
+          </m:d>
+        </m:oMath>
+      </m:oMathPara>
+    </w:p>
+    <w:p>
+      <w:pPr>
+        <w:rPr>
+          <w:rFonts w:ascii="Times New Roman" w:hAnsi="Times New Roman" w:cs="Times New Roman"/>
+        </w:rPr>
+      </w:pPr>
+      <w:r>
+        <w:rPr>
+          <w:rFonts w:ascii="Times New Roman" w:eastAsiaTheme="minorEastAsia" w:hAnsi="Times New Roman" w:cs="Times New Roman"/>
+        </w:rPr>
+        <w:t>We want to know whether X and Y depend on one another. Thi</w:t>
+      </w:r>
+      <w:r>
+        <w:rPr>
+          <w:rFonts w:ascii="Times New Roman" w:eastAsiaTheme="minorEastAsia" w:hAnsi="Times New Roman" w:cs="Times New Roman"/>
+        </w:rPr>
+        <w:t>s</w:t>
+      </w:r>
+      <w:r>
+        <w:rPr>
+          <w:rFonts w:ascii="Times New Roman" w:eastAsiaTheme="minorEastAsia" w:hAnsi="Times New Roman" w:cs="Times New Roman"/>
+        </w:rPr>
+        <w:t xml:space="preserve"> problem can be solved u</w:t>
+      </w:r>
+      <w:r>
+        <w:rPr>
+          <w:rFonts w:ascii="Times New Roman" w:eastAsiaTheme="minorEastAsia" w:hAnsi="Times New Roman" w:cs="Times New Roman"/>
+        </w:rPr>
+        <w:t>s</w:t>
+      </w:r>
+      <w:r>
+        <w:rPr>
+          <w:rFonts w:ascii="Times New Roman" w:eastAsiaTheme="minorEastAsia" w:hAnsi="Times New Roman" w:cs="Times New Roman"/>
+        </w:rPr>
+        <w:t>ing knowledge in independent random variables.</w:t>
       </w:r>
     </w:p>
     <w:bookmarkEnd w:id="0"/>
@@ -6386,6 +6547,7 @@
         <w:rPr>
           <w:rFonts w:ascii="Times New Roman" w:hAnsi="Times New Roman" w:cs="Times New Roman"/>
         </w:rPr>
+        <w:lastRenderedPageBreak/>
         <w:tab/>
       </w:r>
       <w:r>
@@ -6533,7 +6695,6 @@
           <w:rFonts w:ascii="Times New Roman" w:hAnsi="Times New Roman" w:cs="Times New Roman"/>
           <w:noProof/>
         </w:rPr>
-        <w:lastRenderedPageBreak/>
         <w:drawing>
           <wp:inline distT="0" distB="0" distL="0" distR="0" wp14:anchorId="43934832" wp14:editId="281842EB">
             <wp:extent cx="3425825" cy="2281319"/>
@@ -7288,7 +7449,14 @@
         <w:rPr>
           <w:rFonts w:ascii="Times New Roman" w:hAnsi="Times New Roman" w:cs="Times New Roman"/>
         </w:rPr>
-        <w:t xml:space="preserve"> 69.6, while 57 being the most common. Cognitive </w:t>
+        <w:t xml:space="preserve"> 69.6, while </w:t>
+      </w:r>
+      <w:r>
+        <w:rPr>
+          <w:rFonts w:ascii="Times New Roman" w:hAnsi="Times New Roman" w:cs="Times New Roman"/>
+        </w:rPr>
+        <w:lastRenderedPageBreak/>
+        <w:t xml:space="preserve">57 being the most common. Cognitive </w:t>
       </w:r>
       <w:r>
         <w:rPr>
@@ -7379,7 +7547,6 @@
         <w:rPr>
           <w:rFonts w:ascii="Times New Roman" w:hAnsi="Times New Roman" w:cs="Times New Roman"/>
         </w:rPr>
-        <w:lastRenderedPageBreak/>
         <w:tab/>
       </w:r>
       <w:r>
@@ -8312,6 +8479,7 @@
             <w:rPr>
               <w:rFonts w:ascii="Cambria Math" w:hAnsi="Cambria Math" w:cs="Times New Roman"/>
             </w:rPr>
+            <w:lastRenderedPageBreak/>
             <m:t>S</m:t>
           </m:r>
           <m:r>
@@ -8833,7 +9001,6 @@
         <w:rPr>
           <w:rFonts w:ascii="Times New Roman" w:eastAsiaTheme="minorEastAsia" w:hAnsi="Times New Roman" w:cs="Times New Roman"/>
         </w:rPr>
-        <w:lastRenderedPageBreak/>
         <w:t>Ba</w:t>
       </w:r>
       <w:r>
@@ -11258,6 +11425,7 @@
         <w:rPr>
           <w:rFonts w:ascii="Times New Roman" w:hAnsi="Times New Roman" w:cs="Times New Roman"/>
         </w:rPr>
+        <w:lastRenderedPageBreak/>
         <w:t>To learn more about caffeine intake of our dataset population, it would be important to assign probabilities for each range we have found from the excel graphs. As shown in the following sample space, these constitute the ranges of how much caffeine were taken:</w:t>
       </w:r>
     </w:p>
@@ -11427,7 +11595,6 @@
         <w:rPr>
           <w:rFonts w:ascii="Times New Roman" w:eastAsiaTheme="minorEastAsia" w:hAnsi="Times New Roman" w:cs="Times New Roman"/>
         </w:rPr>
-        <w:lastRenderedPageBreak/>
         <w:t>Ba</w:t>
       </w:r>
       <w:r>
@@ -12546,6 +12713,7 @@
             <w:rPr>
               <w:rFonts w:ascii="Cambria Math" w:hAnsi="Cambria Math" w:cs="Times New Roman"/>
             </w:rPr>
+            <w:lastRenderedPageBreak/>
             <m:t>P</m:t>
           </m:r>
           <m:d>
@@ -12710,7 +12878,6 @@
         <w:rPr>
           <w:rFonts w:ascii="Times New Roman" w:eastAsiaTheme="minorEastAsia" w:hAnsi="Times New Roman" w:cs="Times New Roman"/>
         </w:rPr>
-        <w:lastRenderedPageBreak/>
         <w:tab/>
       </w:r>
       <w:r>
@@ -14448,6 +14615,7 @@
             <w:rPr>
               <w:rFonts w:ascii="Cambria Math" w:eastAsiaTheme="minorEastAsia" w:hAnsi="Cambria Math" w:cs="Times New Roman"/>
             </w:rPr>
+            <w:lastRenderedPageBreak/>
             <m:t>P</m:t>
           </m:r>
           <m:d>
@@ -14734,7 +14902,6 @@
             <w:rPr>
               <w:rFonts w:ascii="Cambria Math" w:eastAsiaTheme="minorEastAsia" w:hAnsi="Cambria Math" w:cs="Times New Roman"/>
             </w:rPr>
-            <w:lastRenderedPageBreak/>
             <m:t>P</m:t>
           </m:r>
           <m:d>
@@ -16814,7 +16981,14 @@
         <w:rPr>
           <w:rFonts w:ascii="Times New Roman" w:hAnsi="Times New Roman" w:cs="Times New Roman"/>
         </w:rPr>
-        <w:t>set’s age ranges and occurrence, we proposed a problem concerning the additive and multiplicative law of probability. We want to know certain probabilities based on age. Here we can solve the probability of a randomly selected volunteer that can either be between 18 and 19 or 20 to 21 based on the additive law:</w:t>
+        <w:t xml:space="preserve">set’s age ranges and occurrence, we proposed a problem concerning the additive and multiplicative law of probability. We want to know certain </w:t>
+      </w:r>
+      <w:r>
+        <w:rPr>
+          <w:rFonts w:ascii="Times New Roman" w:hAnsi="Times New Roman" w:cs="Times New Roman"/>
+        </w:rPr>
+        <w:lastRenderedPageBreak/>
+        <w:t>probabilities based on age. Here we can solve the probability of a randomly selected volunteer that can either be between 18 and 19 or 20 to 21 based on the additive law:</w:t>
       </w:r>
     </w:p>
     <w:p>
@@ -17058,7 +17232,6 @@
         <w:rPr>
           <w:rFonts w:ascii="Times New Roman" w:eastAsiaTheme="minorEastAsia" w:hAnsi="Times New Roman" w:cs="Times New Roman"/>
         </w:rPr>
-        <w:lastRenderedPageBreak/>
         <w:t xml:space="preserve">When looking for the probability of an individual not being aged between 18 to 19 and 20 to 21, we </w:t>
       </w:r>
       <w:r>
@@ -18423,6 +18596,7 @@
             <w:rPr>
               <w:rFonts w:ascii="Cambria Math" w:eastAsiaTheme="minorEastAsia" w:hAnsi="Cambria Math" w:cs="Times New Roman"/>
             </w:rPr>
+            <w:lastRenderedPageBreak/>
             <m:t>P</m:t>
           </m:r>
           <m:d>
@@ -18586,7 +18760,6 @@
             <w:rPr>
               <w:rFonts w:ascii="Cambria Math" w:eastAsiaTheme="minorEastAsia" w:hAnsi="Cambria Math" w:cs="Times New Roman"/>
             </w:rPr>
-            <w:lastRenderedPageBreak/>
             <m:t>P</m:t>
           </m:r>
           <m:d>
@@ -20483,6 +20656,7 @@
         <w:rPr>
           <w:rFonts w:ascii="Times New Roman" w:hAnsi="Times New Roman" w:cs="Times New Roman"/>
         </w:rPr>
+        <w:lastRenderedPageBreak/>
         <w:tab/>
       </w:r>
       <w:bookmarkStart w:id="6" w:name="_Hlk196050879"/>
@@ -20606,7 +20780,6 @@
         <w:rPr>
           <w:rFonts w:ascii="Times New Roman" w:hAnsi="Times New Roman" w:cs="Times New Roman"/>
         </w:rPr>
-        <w:lastRenderedPageBreak/>
         <w:t>Then to find the probability of having interviewed at least 5:</w:t>
       </w:r>
     </w:p>
@@ -21912,7 +22085,14 @@
         <w:rPr>
           <w:rFonts w:ascii="Times New Roman" w:hAnsi="Times New Roman" w:cs="Times New Roman"/>
         </w:rPr>
-        <w:t xml:space="preserve">sleep, we are given the information that amongst the participants sleep had a Poisson distribution with an average of seven hours per day. Given that higher cognitive performance is due to more than seven hours of sleep, we want </w:t>
+        <w:t xml:space="preserve">sleep, we are given the information that amongst the participants sleep had a Poisson distribution with an average of seven hours per day. </w:t>
+      </w:r>
+      <w:r>
+        <w:rPr>
+          <w:rFonts w:ascii="Times New Roman" w:hAnsi="Times New Roman" w:cs="Times New Roman"/>
+        </w:rPr>
+        <w:lastRenderedPageBreak/>
+        <w:t xml:space="preserve">Given that higher cognitive performance is due to more than seven hours of sleep, we want </w:t>
       </w:r>
       <w:r>
         <w:rPr>
@@ -21998,7 +22178,6 @@
             <w:rPr>
               <w:rFonts w:ascii="Cambria Math" w:eastAsiaTheme="minorEastAsia" w:hAnsi="Cambria Math" w:cs="Times New Roman"/>
             </w:rPr>
-            <w:lastRenderedPageBreak/>
             <m:t>=</m:t>
           </m:r>
           <m:sSup>
@@ -23590,6 +23769,7 @@
         <w:rPr>
           <w:rFonts w:ascii="Times New Roman" w:eastAsiaTheme="minorEastAsia" w:hAnsi="Times New Roman" w:cs="Times New Roman"/>
         </w:rPr>
+        <w:lastRenderedPageBreak/>
         <w:t>Given the information we found, we can find the di</w:t>
       </w:r>
       <w:r>
@@ -23670,7 +23850,6 @@
             <w:rPr>
               <w:rFonts w:ascii="Cambria Math" w:eastAsiaTheme="minorEastAsia" w:hAnsi="Cambria Math" w:cs="Times New Roman"/>
             </w:rPr>
-            <w:lastRenderedPageBreak/>
             <m:t>P</m:t>
           </m:r>
           <m:d>
@@ -24969,6 +25148,7 @@
             <w:rPr>
               <w:rFonts w:ascii="Cambria Math" w:eastAsiaTheme="minorEastAsia" w:hAnsi="Cambria Math" w:cs="Times New Roman"/>
             </w:rPr>
+            <w:lastRenderedPageBreak/>
             <m:t>=</m:t>
           </m:r>
           <m:f>
@@ -25306,7 +25486,6 @@
             <w:rPr>
               <w:rFonts w:ascii="Cambria Math" w:eastAsiaTheme="minorEastAsia" w:hAnsi="Cambria Math" w:cs="Times New Roman"/>
             </w:rPr>
-            <w:lastRenderedPageBreak/>
             <m:t>E</m:t>
           </m:r>
           <m:d>
@@ -26551,6 +26730,7 @@
         <w:rPr>
           <w:rFonts w:ascii="Times New Roman" w:eastAsiaTheme="minorEastAsia" w:hAnsi="Times New Roman" w:cs="Times New Roman"/>
         </w:rPr>
+        <w:lastRenderedPageBreak/>
         <w:tab/>
       </w:r>
       <w:bookmarkStart w:id="14" w:name="_Hlk196051087"/>
@@ -26727,7 +26907,6 @@
             <w:rPr>
               <w:rFonts w:ascii="Cambria Math" w:eastAsiaTheme="minorEastAsia" w:hAnsi="Cambria Math" w:cs="Times New Roman"/>
             </w:rPr>
-            <w:lastRenderedPageBreak/>
             <m:t>=</m:t>
           </m:r>
           <m:f>
@@ -28414,6 +28593,7 @@
             <w:rPr>
               <w:rFonts w:ascii="Cambria Math" w:hAnsi="Cambria Math" w:cs="Times New Roman"/>
             </w:rPr>
+            <w:lastRenderedPageBreak/>
             <m:t>F</m:t>
           </m:r>
           <m:d>
@@ -28633,73 +28813,7 @@
         <w:rPr>
           <w:rFonts w:ascii="Times New Roman" w:hAnsi="Times New Roman" w:cs="Times New Roman"/>
         </w:rPr>
-        <w:t>s</w:t>
-      </w:r>
-      <w:r>
-        <w:rPr>
-          <w:rFonts w:ascii="Times New Roman" w:hAnsi="Times New Roman" w:cs="Times New Roman"/>
-        </w:rPr>
-        <w:t>earcher</w:t>
-      </w:r>
-      <w:r>
-        <w:rPr>
-          <w:rFonts w:ascii="Times New Roman" w:hAnsi="Times New Roman" w:cs="Times New Roman"/>
-        </w:rPr>
-        <w:t>s</w:t>
-      </w:r>
-      <w:r>
-        <w:rPr>
-          <w:rFonts w:ascii="Times New Roman" w:hAnsi="Times New Roman" w:cs="Times New Roman"/>
-        </w:rPr>
-        <w:t xml:space="preserve"> wanted to find a group for gender examination, they tackled a problem in predicting the di</w:t>
-      </w:r>
-      <w:r>
-        <w:rPr>
-          <w:rFonts w:ascii="Times New Roman" w:hAnsi="Times New Roman" w:cs="Times New Roman"/>
-        </w:rPr>
-        <w:t>s</w:t>
-      </w:r>
-      <w:r>
-        <w:rPr>
-          <w:rFonts w:ascii="Times New Roman" w:hAnsi="Times New Roman" w:cs="Times New Roman"/>
-        </w:rPr>
-        <w:t>tribution of gender</w:t>
-      </w:r>
-      <w:r>
-        <w:rPr>
-          <w:rFonts w:ascii="Times New Roman" w:hAnsi="Times New Roman" w:cs="Times New Roman"/>
-        </w:rPr>
-        <w:t>s</w:t>
-      </w:r>
-      <w:r>
-        <w:rPr>
-          <w:rFonts w:ascii="Times New Roman" w:hAnsi="Times New Roman" w:cs="Times New Roman"/>
-        </w:rPr>
-        <w:t>. In the given experiment, it re</w:t>
-      </w:r>
-      <w:r>
-        <w:rPr>
-          <w:rFonts w:ascii="Times New Roman" w:hAnsi="Times New Roman" w:cs="Times New Roman"/>
-        </w:rPr>
-        <w:t>s</w:t>
-      </w:r>
-      <w:r>
-        <w:rPr>
-          <w:rFonts w:ascii="Times New Roman" w:hAnsi="Times New Roman" w:cs="Times New Roman"/>
-        </w:rPr>
-        <w:t>emble</w:t>
-      </w:r>
-      <w:r>
-        <w:rPr>
-          <w:rFonts w:ascii="Times New Roman" w:hAnsi="Times New Roman" w:cs="Times New Roman"/>
-        </w:rPr>
-        <w:t>s</w:t>
-      </w:r>
-      <w:r>
-        <w:rPr>
-          <w:rFonts w:ascii="Times New Roman" w:hAnsi="Times New Roman" w:cs="Times New Roman"/>
-        </w:rPr>
-        <w:t xml:space="preserve"> much like a hypergeometric problem. If we wanted to know what the probability of </w:t>
+        <w:t xml:space="preserve">searchers wanted to find a group for gender examination, they tackled a problem in predicting the distribution of genders. In the given experiment, it resembles much like a hypergeometric problem. If we wanted to know what the probability of </w:t>
       </w:r>
       <w:r>
         <w:rPr>
@@ -28711,43 +28825,7 @@
         <w:rPr>
           <w:rFonts w:ascii="Times New Roman" w:hAnsi="Times New Roman" w:cs="Times New Roman"/>
         </w:rPr>
-        <w:t>, then we can con</w:t>
-      </w:r>
-      <w:r>
-        <w:rPr>
-          <w:rFonts w:ascii="Times New Roman" w:hAnsi="Times New Roman" w:cs="Times New Roman"/>
-        </w:rPr>
-        <w:t>s</w:t>
-      </w:r>
-      <w:r>
-        <w:rPr>
-          <w:rFonts w:ascii="Times New Roman" w:hAnsi="Times New Roman" w:cs="Times New Roman"/>
-        </w:rPr>
-        <w:t>truct the problem a</w:t>
-      </w:r>
-      <w:r>
-        <w:rPr>
-          <w:rFonts w:ascii="Times New Roman" w:hAnsi="Times New Roman" w:cs="Times New Roman"/>
-        </w:rPr>
-        <w:t>s</w:t>
-      </w:r>
-      <w:r>
-        <w:rPr>
-          <w:rFonts w:ascii="Times New Roman" w:hAnsi="Times New Roman" w:cs="Times New Roman"/>
-        </w:rPr>
-        <w:t xml:space="preserve"> </w:t>
-      </w:r>
-      <w:r>
-        <w:rPr>
-          <w:rFonts w:ascii="Times New Roman" w:hAnsi="Times New Roman" w:cs="Times New Roman"/>
-        </w:rPr>
-        <w:t>s</w:t>
-      </w:r>
-      <w:r>
-        <w:rPr>
-          <w:rFonts w:ascii="Times New Roman" w:hAnsi="Times New Roman" w:cs="Times New Roman"/>
-        </w:rPr>
-        <w:t>uch:</w:t>
+        <w:t>, then we can construct the problem as such:</w:t>
       </w:r>
     </w:p>
     <w:p>
@@ -28762,7 +28840,6 @@
             <w:rPr>
               <w:rFonts w:ascii="Cambria Math" w:eastAsiaTheme="minorEastAsia" w:hAnsi="Cambria Math" w:cs="Times New Roman"/>
             </w:rPr>
-            <w:lastRenderedPageBreak/>
             <m:t>P</m:t>
           </m:r>
           <m:d>
@@ -28837,13 +28914,7 @@
                 <w:rPr>
                   <w:rFonts w:ascii="Cambria Math" w:eastAsiaTheme="minorEastAsia" w:hAnsi="Cambria Math" w:cs="Times New Roman"/>
                 </w:rPr>
-                <m:t xml:space="preserve">= </m:t>
-              </m:r>
-              <m:r>
-                <w:rPr>
-                  <w:rFonts w:ascii="Cambria Math" w:eastAsiaTheme="minorEastAsia" w:hAnsi="Cambria Math" w:cs="Times New Roman"/>
-                </w:rPr>
-                <m:t xml:space="preserve">1 </m:t>
+                <m:t xml:space="preserve">= 1 </m:t>
               </m:r>
             </m:e>
           </m:d>
@@ -29206,19 +29277,7 @@
                 <w:rPr>
                   <w:rFonts w:ascii="Cambria Math" w:eastAsiaTheme="minorEastAsia" w:hAnsi="Cambria Math" w:cs="Times New Roman"/>
                 </w:rPr>
-                <m:t xml:space="preserve">= </m:t>
-              </m:r>
-              <m:r>
-                <w:rPr>
-                  <w:rFonts w:ascii="Cambria Math" w:eastAsiaTheme="minorEastAsia" w:hAnsi="Cambria Math" w:cs="Times New Roman"/>
-                </w:rPr>
-                <m:t>0</m:t>
-              </m:r>
-              <m:r>
-                <w:rPr>
-                  <w:rFonts w:ascii="Cambria Math" w:eastAsiaTheme="minorEastAsia" w:hAnsi="Cambria Math" w:cs="Times New Roman"/>
-                </w:rPr>
-                <m:t xml:space="preserve"> </m:t>
+                <m:t xml:space="preserve">= 0 </m:t>
               </m:r>
             </m:e>
           </m:d>
@@ -29242,13 +29301,7 @@
                 <w:rPr>
                   <w:rFonts w:ascii="Cambria Math" w:eastAsiaTheme="minorEastAsia" w:hAnsi="Cambria Math" w:cs="Times New Roman"/>
                 </w:rPr>
-                <m:t>1,</m:t>
-              </m:r>
-              <m:r>
-                <w:rPr>
-                  <w:rFonts w:ascii="Cambria Math" w:eastAsiaTheme="minorEastAsia" w:hAnsi="Cambria Math" w:cs="Times New Roman"/>
-                </w:rPr>
-                <m:t>0</m:t>
+                <m:t>1,0</m:t>
               </m:r>
             </m:e>
           </m:d>
@@ -29549,19 +29602,7 @@
                 <w:rPr>
                   <w:rFonts w:ascii="Cambria Math" w:eastAsiaTheme="minorEastAsia" w:hAnsi="Cambria Math" w:cs="Times New Roman"/>
                 </w:rPr>
-                <m:t xml:space="preserve">= </m:t>
-              </m:r>
-              <m:r>
-                <w:rPr>
-                  <w:rFonts w:ascii="Cambria Math" w:eastAsiaTheme="minorEastAsia" w:hAnsi="Cambria Math" w:cs="Times New Roman"/>
-                </w:rPr>
-                <m:t>2</m:t>
-              </m:r>
-              <m:r>
-                <w:rPr>
-                  <w:rFonts w:ascii="Cambria Math" w:eastAsiaTheme="minorEastAsia" w:hAnsi="Cambria Math" w:cs="Times New Roman"/>
-                </w:rPr>
-                <m:t>,</m:t>
+                <m:t>= 2,</m:t>
               </m:r>
               <m:sSub>
                 <m:sSubPr>
@@ -29617,13 +29658,7 @@
                 <w:rPr>
                   <w:rFonts w:ascii="Cambria Math" w:eastAsiaTheme="minorEastAsia" w:hAnsi="Cambria Math" w:cs="Times New Roman"/>
                 </w:rPr>
-                <m:t>2</m:t>
-              </m:r>
-              <m:r>
-                <w:rPr>
-                  <w:rFonts w:ascii="Cambria Math" w:eastAsiaTheme="minorEastAsia" w:hAnsi="Cambria Math" w:cs="Times New Roman"/>
-                </w:rPr>
-                <m:t>,0</m:t>
+                <m:t>2,0</m:t>
               </m:r>
             </m:e>
           </m:d>
@@ -29924,19 +29959,7 @@
                 <w:rPr>
                   <w:rFonts w:ascii="Cambria Math" w:eastAsiaTheme="minorEastAsia" w:hAnsi="Cambria Math" w:cs="Times New Roman"/>
                 </w:rPr>
-                <m:t xml:space="preserve">= </m:t>
-              </m:r>
-              <m:r>
-                <w:rPr>
-                  <w:rFonts w:ascii="Cambria Math" w:eastAsiaTheme="minorEastAsia" w:hAnsi="Cambria Math" w:cs="Times New Roman"/>
-                </w:rPr>
-                <m:t>0</m:t>
-              </m:r>
-              <m:r>
-                <w:rPr>
-                  <w:rFonts w:ascii="Cambria Math" w:eastAsiaTheme="minorEastAsia" w:hAnsi="Cambria Math" w:cs="Times New Roman"/>
-                </w:rPr>
-                <m:t>,</m:t>
+                <m:t>= 0,</m:t>
               </m:r>
               <m:sSub>
                 <m:sSubPr>
@@ -29968,19 +29991,7 @@
                 <w:rPr>
                   <w:rFonts w:ascii="Cambria Math" w:eastAsiaTheme="minorEastAsia" w:hAnsi="Cambria Math" w:cs="Times New Roman"/>
                 </w:rPr>
-                <m:t xml:space="preserve">= </m:t>
-              </m:r>
-              <m:r>
-                <w:rPr>
-                  <w:rFonts w:ascii="Cambria Math" w:eastAsiaTheme="minorEastAsia" w:hAnsi="Cambria Math" w:cs="Times New Roman"/>
-                </w:rPr>
-                <m:t>1</m:t>
-              </m:r>
-              <m:r>
-                <w:rPr>
-                  <w:rFonts w:ascii="Cambria Math" w:eastAsiaTheme="minorEastAsia" w:hAnsi="Cambria Math" w:cs="Times New Roman"/>
-                </w:rPr>
-                <m:t xml:space="preserve"> </m:t>
+                <m:t xml:space="preserve">= 1 </m:t>
               </m:r>
             </m:e>
           </m:d>
@@ -30004,19 +30015,7 @@
                 <w:rPr>
                   <w:rFonts w:ascii="Cambria Math" w:eastAsiaTheme="minorEastAsia" w:hAnsi="Cambria Math" w:cs="Times New Roman"/>
                 </w:rPr>
-                <m:t>0</m:t>
-              </m:r>
-              <m:r>
-                <w:rPr>
-                  <w:rFonts w:ascii="Cambria Math" w:eastAsiaTheme="minorEastAsia" w:hAnsi="Cambria Math" w:cs="Times New Roman"/>
-                </w:rPr>
-                <m:t>,</m:t>
-              </m:r>
-              <m:r>
-                <w:rPr>
-                  <w:rFonts w:ascii="Cambria Math" w:eastAsiaTheme="minorEastAsia" w:hAnsi="Cambria Math" w:cs="Times New Roman"/>
-                </w:rPr>
-                <m:t>1</m:t>
+                <m:t>0,1</m:t>
               </m:r>
             </m:e>
           </m:d>
@@ -30349,13 +30348,7 @@
                 <w:rPr>
                   <w:rFonts w:ascii="Cambria Math" w:eastAsiaTheme="minorEastAsia" w:hAnsi="Cambria Math" w:cs="Times New Roman"/>
                 </w:rPr>
-                <m:t xml:space="preserve">= </m:t>
-              </m:r>
-              <m:r>
-                <w:rPr>
-                  <w:rFonts w:ascii="Cambria Math" w:eastAsiaTheme="minorEastAsia" w:hAnsi="Cambria Math" w:cs="Times New Roman"/>
-                </w:rPr>
-                <m:t>2</m:t>
+                <m:t>= 2</m:t>
               </m:r>
             </m:e>
           </m:d>
@@ -30379,13 +30372,7 @@
                 <w:rPr>
                   <w:rFonts w:ascii="Cambria Math" w:eastAsiaTheme="minorEastAsia" w:hAnsi="Cambria Math" w:cs="Times New Roman"/>
                 </w:rPr>
-                <m:t>0,</m:t>
-              </m:r>
-              <m:r>
-                <w:rPr>
-                  <w:rFonts w:ascii="Cambria Math" w:eastAsiaTheme="minorEastAsia" w:hAnsi="Cambria Math" w:cs="Times New Roman"/>
-                </w:rPr>
-                <m:t>2</m:t>
+                <m:t>0,2</m:t>
               </m:r>
             </m:e>
           </m:d>
@@ -30642,31 +30629,7 @@
         <w:rPr>
           <w:rFonts w:ascii="Times New Roman" w:hAnsi="Times New Roman" w:cs="Times New Roman"/>
         </w:rPr>
-        <w:t>In the following table, it contain</w:t>
-      </w:r>
-      <w:r>
-        <w:rPr>
-          <w:rFonts w:ascii="Times New Roman" w:hAnsi="Times New Roman" w:cs="Times New Roman"/>
-        </w:rPr>
-        <w:t>s</w:t>
-      </w:r>
-      <w:r>
-        <w:rPr>
-          <w:rFonts w:ascii="Times New Roman" w:hAnsi="Times New Roman" w:cs="Times New Roman"/>
-        </w:rPr>
-        <w:t xml:space="preserve"> all the value</w:t>
-      </w:r>
-      <w:r>
-        <w:rPr>
-          <w:rFonts w:ascii="Times New Roman" w:hAnsi="Times New Roman" w:cs="Times New Roman"/>
-        </w:rPr>
-        <w:t>s</w:t>
-      </w:r>
-      <w:r>
-        <w:rPr>
-          <w:rFonts w:ascii="Times New Roman" w:hAnsi="Times New Roman" w:cs="Times New Roman"/>
-        </w:rPr>
-        <w:t xml:space="preserve"> for all other combinations:</w:t>
+        <w:t>In the following table, it contains all the values for all other combinations:</w:t>
       </w:r>
     </w:p>
     <w:tbl>
@@ -31468,33 +31431,20 @@
     <w:p>
       <w:pPr>
         <w:rPr>
+          <w:rFonts w:ascii="Times New Roman" w:hAnsi="Times New Roman" w:cs="Times New Roman"/>
+        </w:rPr>
+      </w:pPr>
+      <w:r>
+        <w:rPr>
           <w:rFonts w:ascii="Times New Roman" w:eastAsiaTheme="minorEastAsia" w:hAnsi="Times New Roman" w:cs="Times New Roman"/>
         </w:rPr>
-      </w:pPr>
-    </w:p>
-    <w:p>
-      <w:pPr>
-        <w:rPr>
-          <w:rFonts w:ascii="Times New Roman" w:hAnsi="Times New Roman" w:cs="Times New Roman"/>
-        </w:rPr>
-      </w:pPr>
-      <w:r>
-        <w:rPr>
-          <w:rFonts w:ascii="Times New Roman" w:eastAsiaTheme="minorEastAsia" w:hAnsi="Times New Roman" w:cs="Times New Roman"/>
-        </w:rPr>
         <w:t>All other value</w:t>
       </w:r>
       <w:r>
         <w:rPr>
           <w:rFonts w:ascii="Times New Roman" w:hAnsi="Times New Roman" w:cs="Times New Roman"/>
         </w:rPr>
-        <w:t>s</w:t>
-      </w:r>
-      <w:r>
-        <w:rPr>
-          <w:rFonts w:ascii="Times New Roman" w:hAnsi="Times New Roman" w:cs="Times New Roman"/>
-        </w:rPr>
-        <w:t xml:space="preserve"> that contain </w:t>
+        <w:t xml:space="preserve">s that contain </w:t>
       </w:r>
       <w:r>
         <w:rPr>
@@ -31506,43 +31456,7 @@
         <w:rPr>
           <w:rFonts w:ascii="Times New Roman" w:hAnsi="Times New Roman" w:cs="Times New Roman"/>
         </w:rPr>
-        <w:t xml:space="preserve"> are not po</w:t>
-      </w:r>
-      <w:r>
-        <w:rPr>
-          <w:rFonts w:ascii="Times New Roman" w:hAnsi="Times New Roman" w:cs="Times New Roman"/>
-        </w:rPr>
-        <w:t>ss</w:t>
-      </w:r>
-      <w:r>
-        <w:rPr>
-          <w:rFonts w:ascii="Times New Roman" w:hAnsi="Times New Roman" w:cs="Times New Roman"/>
-        </w:rPr>
-        <w:t xml:space="preserve">ible </w:t>
-      </w:r>
-      <w:r>
-        <w:rPr>
-          <w:rFonts w:ascii="Times New Roman" w:hAnsi="Times New Roman" w:cs="Times New Roman"/>
-        </w:rPr>
-        <w:t>s</w:t>
-      </w:r>
-      <w:r>
-        <w:rPr>
-          <w:rFonts w:ascii="Times New Roman" w:hAnsi="Times New Roman" w:cs="Times New Roman"/>
-        </w:rPr>
-        <w:t>cenario</w:t>
-      </w:r>
-      <w:r>
-        <w:rPr>
-          <w:rFonts w:ascii="Times New Roman" w:hAnsi="Times New Roman" w:cs="Times New Roman"/>
-        </w:rPr>
-        <w:t>s</w:t>
-      </w:r>
-      <w:r>
-        <w:rPr>
-          <w:rFonts w:ascii="Times New Roman" w:hAnsi="Times New Roman" w:cs="Times New Roman"/>
-        </w:rPr>
-        <w:t xml:space="preserve"> given that we only want two participants. </w:t>
+        <w:t xml:space="preserve"> are not possible scenarios given that we only want two participants. </w:t>
       </w:r>
       <w:r>
         <w:rPr>
@@ -31588,73 +31502,7 @@
         <w:rPr>
           <w:rFonts w:ascii="Times New Roman" w:hAnsi="Times New Roman" w:cs="Times New Roman"/>
         </w:rPr>
-        <w:t>s</w:t>
-      </w:r>
-      <w:r>
-        <w:rPr>
-          <w:rFonts w:ascii="Times New Roman" w:hAnsi="Times New Roman" w:cs="Times New Roman"/>
-        </w:rPr>
-        <w:t xml:space="preserve"> the </w:t>
-      </w:r>
-      <w:r>
-        <w:rPr>
-          <w:rFonts w:ascii="Times New Roman" w:hAnsi="Times New Roman" w:cs="Times New Roman"/>
-        </w:rPr>
-        <w:t>s</w:t>
-      </w:r>
-      <w:r>
-        <w:rPr>
-          <w:rFonts w:ascii="Times New Roman" w:hAnsi="Times New Roman" w:cs="Times New Roman"/>
-        </w:rPr>
-        <w:t>ame a</w:t>
-      </w:r>
-      <w:r>
-        <w:rPr>
-          <w:rFonts w:ascii="Times New Roman" w:hAnsi="Times New Roman" w:cs="Times New Roman"/>
-        </w:rPr>
-        <w:t>s</w:t>
-      </w:r>
-      <w:r>
-        <w:rPr>
-          <w:rFonts w:ascii="Times New Roman" w:hAnsi="Times New Roman" w:cs="Times New Roman"/>
-        </w:rPr>
-        <w:t xml:space="preserve"> </w:t>
-      </w:r>
-      <w:r>
-        <w:rPr>
-          <w:rFonts w:ascii="Times New Roman" w:hAnsi="Times New Roman" w:cs="Times New Roman"/>
-        </w:rPr>
-        <w:t>s</w:t>
-      </w:r>
-      <w:r>
-        <w:rPr>
-          <w:rFonts w:ascii="Times New Roman" w:hAnsi="Times New Roman" w:cs="Times New Roman"/>
-        </w:rPr>
-        <w:t>umming the column</w:t>
-      </w:r>
-      <w:r>
-        <w:rPr>
-          <w:rFonts w:ascii="Times New Roman" w:hAnsi="Times New Roman" w:cs="Times New Roman"/>
-        </w:rPr>
-        <w:t>s</w:t>
-      </w:r>
-      <w:r>
-        <w:rPr>
-          <w:rFonts w:ascii="Times New Roman" w:hAnsi="Times New Roman" w:cs="Times New Roman"/>
-        </w:rPr>
-        <w:t xml:space="preserve"> value</w:t>
-      </w:r>
-      <w:r>
-        <w:rPr>
-          <w:rFonts w:ascii="Times New Roman" w:hAnsi="Times New Roman" w:cs="Times New Roman"/>
-        </w:rPr>
-        <w:t>s</w:t>
-      </w:r>
-      <w:r>
-        <w:rPr>
-          <w:rFonts w:ascii="Times New Roman" w:hAnsi="Times New Roman" w:cs="Times New Roman"/>
-        </w:rPr>
-        <w:t xml:space="preserve">, while for </w:t>
+        <w:t xml:space="preserve">s the same as summing the columns values, while for </w:t>
       </w:r>
       <m:oMath>
         <m:sSub>
@@ -31694,67 +31542,7 @@
         <w:rPr>
           <w:rFonts w:ascii="Times New Roman" w:hAnsi="Times New Roman" w:cs="Times New Roman"/>
         </w:rPr>
-        <w:t xml:space="preserve">we would </w:t>
-      </w:r>
-      <w:r>
-        <w:rPr>
-          <w:rFonts w:ascii="Times New Roman" w:hAnsi="Times New Roman" w:cs="Times New Roman"/>
-        </w:rPr>
-        <w:t>s</w:t>
-      </w:r>
-      <w:r>
-        <w:rPr>
-          <w:rFonts w:ascii="Times New Roman" w:hAnsi="Times New Roman" w:cs="Times New Roman"/>
-        </w:rPr>
-        <w:t>um the row value</w:t>
-      </w:r>
-      <w:r>
-        <w:rPr>
-          <w:rFonts w:ascii="Times New Roman" w:hAnsi="Times New Roman" w:cs="Times New Roman"/>
-        </w:rPr>
-        <w:t>s</w:t>
-      </w:r>
-      <w:r>
-        <w:rPr>
-          <w:rFonts w:ascii="Times New Roman" w:hAnsi="Times New Roman" w:cs="Times New Roman"/>
-        </w:rPr>
-        <w:t>. A</w:t>
-      </w:r>
-      <w:r>
-        <w:rPr>
-          <w:rFonts w:ascii="Times New Roman" w:hAnsi="Times New Roman" w:cs="Times New Roman"/>
-        </w:rPr>
-        <w:t>s</w:t>
-      </w:r>
-      <w:r>
-        <w:rPr>
-          <w:rFonts w:ascii="Times New Roman" w:hAnsi="Times New Roman" w:cs="Times New Roman"/>
-        </w:rPr>
-        <w:t xml:space="preserve"> </w:t>
-      </w:r>
-      <w:r>
-        <w:rPr>
-          <w:rFonts w:ascii="Times New Roman" w:hAnsi="Times New Roman" w:cs="Times New Roman"/>
-        </w:rPr>
-        <w:t>s</w:t>
-      </w:r>
-      <w:r>
-        <w:rPr>
-          <w:rFonts w:ascii="Times New Roman" w:hAnsi="Times New Roman" w:cs="Times New Roman"/>
-        </w:rPr>
-        <w:t>uch, the following value</w:t>
-      </w:r>
-      <w:r>
-        <w:rPr>
-          <w:rFonts w:ascii="Times New Roman" w:hAnsi="Times New Roman" w:cs="Times New Roman"/>
-        </w:rPr>
-        <w:t>s</w:t>
-      </w:r>
-      <w:r>
-        <w:rPr>
-          <w:rFonts w:ascii="Times New Roman" w:hAnsi="Times New Roman" w:cs="Times New Roman"/>
-        </w:rPr>
-        <w:t xml:space="preserve"> are the marginal probabilities:</w:t>
+        <w:t>we would sum the row values. As such, the following values are the marginal probabilities:</w:t>
       </w:r>
     </w:p>
     <w:p>
@@ -32076,13 +31864,7 @@
                 <w:rPr>
                   <w:rFonts w:ascii="Cambria Math" w:eastAsiaTheme="minorEastAsia" w:hAnsi="Cambria Math" w:cs="Times New Roman"/>
                 </w:rPr>
-                <m:t>1,</m:t>
-              </m:r>
-              <m:r>
-                <w:rPr>
-                  <w:rFonts w:ascii="Cambria Math" w:eastAsiaTheme="minorEastAsia" w:hAnsi="Cambria Math" w:cs="Times New Roman"/>
-                </w:rPr>
-                <m:t>0</m:t>
+                <m:t>1,0</m:t>
               </m:r>
             </m:e>
           </m:d>
@@ -32106,13 +31888,7 @@
                 <w:rPr>
                   <w:rFonts w:ascii="Cambria Math" w:eastAsiaTheme="minorEastAsia" w:hAnsi="Cambria Math" w:cs="Times New Roman"/>
                 </w:rPr>
-                <m:t>1</m:t>
-              </m:r>
-              <m:r>
-                <w:rPr>
-                  <w:rFonts w:ascii="Cambria Math" w:eastAsiaTheme="minorEastAsia" w:hAnsi="Cambria Math" w:cs="Times New Roman"/>
-                </w:rPr>
-                <m:t>,1</m:t>
+                <m:t>1,1</m:t>
               </m:r>
             </m:e>
           </m:d>
@@ -32136,13 +31912,7 @@
                 <w:rPr>
                   <w:rFonts w:ascii="Cambria Math" w:eastAsiaTheme="minorEastAsia" w:hAnsi="Cambria Math" w:cs="Times New Roman"/>
                 </w:rPr>
-                <m:t>1</m:t>
-              </m:r>
-              <m:r>
-                <w:rPr>
-                  <w:rFonts w:ascii="Cambria Math" w:eastAsiaTheme="minorEastAsia" w:hAnsi="Cambria Math" w:cs="Times New Roman"/>
-                </w:rPr>
-                <m:t>,2</m:t>
+                <m:t>1,2</m:t>
               </m:r>
             </m:e>
           </m:d>
@@ -32166,13 +31936,7 @@
                 <w:rPr>
                   <w:rFonts w:ascii="Cambria Math" w:eastAsiaTheme="minorEastAsia" w:hAnsi="Cambria Math" w:cs="Times New Roman"/>
                 </w:rPr>
-                <m:t>1</m:t>
-              </m:r>
-              <m:r>
-                <w:rPr>
-                  <w:rFonts w:ascii="Cambria Math" w:eastAsiaTheme="minorEastAsia" w:hAnsi="Cambria Math" w:cs="Times New Roman"/>
-                </w:rPr>
-                <m:t>,3</m:t>
+                <m:t>1,3</m:t>
               </m:r>
             </m:e>
           </m:d>
@@ -32212,13 +31976,7 @@
             <w:rPr>
               <w:rFonts w:ascii="Cambria Math" w:eastAsiaTheme="minorEastAsia" w:hAnsi="Cambria Math" w:cs="Times New Roman"/>
             </w:rPr>
-            <m:t>+</m:t>
-          </m:r>
-          <m:r>
-            <w:rPr>
-              <w:rFonts w:ascii="Cambria Math" w:eastAsiaTheme="minorEastAsia" w:hAnsi="Cambria Math" w:cs="Times New Roman"/>
-            </w:rPr>
-            <m:t>3+0+0=</m:t>
+            <m:t>+3+0+0=</m:t>
           </m:r>
           <m:f>
             <m:fPr>
@@ -32327,13 +32085,7 @@
                 <w:rPr>
                   <w:rFonts w:ascii="Cambria Math" w:eastAsiaTheme="minorEastAsia" w:hAnsi="Cambria Math" w:cs="Times New Roman"/>
                 </w:rPr>
-                <m:t>2</m:t>
-              </m:r>
-              <m:r>
-                <w:rPr>
-                  <w:rFonts w:ascii="Cambria Math" w:eastAsiaTheme="minorEastAsia" w:hAnsi="Cambria Math" w:cs="Times New Roman"/>
-                </w:rPr>
-                <m:t>,0</m:t>
+                <m:t>2,0</m:t>
               </m:r>
             </m:e>
           </m:d>
@@ -32357,13 +32109,7 @@
                 <w:rPr>
                   <w:rFonts w:ascii="Cambria Math" w:eastAsiaTheme="minorEastAsia" w:hAnsi="Cambria Math" w:cs="Times New Roman"/>
                 </w:rPr>
-                <m:t>2</m:t>
-              </m:r>
-              <m:r>
-                <w:rPr>
-                  <w:rFonts w:ascii="Cambria Math" w:eastAsiaTheme="minorEastAsia" w:hAnsi="Cambria Math" w:cs="Times New Roman"/>
-                </w:rPr>
-                <m:t>,1</m:t>
+                <m:t>2,1</m:t>
               </m:r>
             </m:e>
           </m:d>
@@ -32387,13 +32133,7 @@
                 <w:rPr>
                   <w:rFonts w:ascii="Cambria Math" w:eastAsiaTheme="minorEastAsia" w:hAnsi="Cambria Math" w:cs="Times New Roman"/>
                 </w:rPr>
-                <m:t>2</m:t>
-              </m:r>
-              <m:r>
-                <w:rPr>
-                  <w:rFonts w:ascii="Cambria Math" w:eastAsiaTheme="minorEastAsia" w:hAnsi="Cambria Math" w:cs="Times New Roman"/>
-                </w:rPr>
-                <m:t>,2</m:t>
+                <m:t>2,2</m:t>
               </m:r>
             </m:e>
           </m:d>
@@ -32417,13 +32157,7 @@
                 <w:rPr>
                   <w:rFonts w:ascii="Cambria Math" w:eastAsiaTheme="minorEastAsia" w:hAnsi="Cambria Math" w:cs="Times New Roman"/>
                 </w:rPr>
-                <m:t>2</m:t>
-              </m:r>
-              <m:r>
-                <w:rPr>
-                  <w:rFonts w:ascii="Cambria Math" w:eastAsiaTheme="minorEastAsia" w:hAnsi="Cambria Math" w:cs="Times New Roman"/>
-                </w:rPr>
-                <m:t>,3</m:t>
+                <m:t>2,3</m:t>
               </m:r>
             </m:e>
           </m:d>
@@ -32431,13 +32165,7 @@
             <w:rPr>
               <w:rFonts w:ascii="Cambria Math" w:eastAsiaTheme="minorEastAsia" w:hAnsi="Cambria Math" w:cs="Times New Roman"/>
             </w:rPr>
-            <m:t>=</m:t>
-          </m:r>
-          <m:r>
-            <w:rPr>
-              <w:rFonts w:ascii="Cambria Math" w:eastAsiaTheme="minorEastAsia" w:hAnsi="Cambria Math" w:cs="Times New Roman"/>
-            </w:rPr>
-            <m:t xml:space="preserve"> </m:t>
+            <m:t xml:space="preserve">= </m:t>
           </m:r>
           <m:f>
             <m:fPr>
@@ -32572,13 +32300,7 @@
                 <w:rPr>
                   <w:rFonts w:ascii="Cambria Math" w:eastAsiaTheme="minorEastAsia" w:hAnsi="Cambria Math" w:cs="Times New Roman"/>
                 </w:rPr>
-                <m:t>3</m:t>
-              </m:r>
-              <m:r>
-                <w:rPr>
-                  <w:rFonts w:ascii="Cambria Math" w:eastAsiaTheme="minorEastAsia" w:hAnsi="Cambria Math" w:cs="Times New Roman"/>
-                </w:rPr>
-                <m:t>,0</m:t>
+                <m:t>3,0</m:t>
               </m:r>
             </m:e>
           </m:d>
@@ -32626,13 +32348,7 @@
                 <w:rPr>
                   <w:rFonts w:ascii="Cambria Math" w:eastAsiaTheme="minorEastAsia" w:hAnsi="Cambria Math" w:cs="Times New Roman"/>
                 </w:rPr>
-                <m:t>3</m:t>
-              </m:r>
-              <m:r>
-                <w:rPr>
-                  <w:rFonts w:ascii="Cambria Math" w:eastAsiaTheme="minorEastAsia" w:hAnsi="Cambria Math" w:cs="Times New Roman"/>
-                </w:rPr>
-                <m:t>,2</m:t>
+                <m:t>3,2</m:t>
               </m:r>
             </m:e>
           </m:d>
@@ -32656,13 +32372,7 @@
                 <w:rPr>
                   <w:rFonts w:ascii="Cambria Math" w:eastAsiaTheme="minorEastAsia" w:hAnsi="Cambria Math" w:cs="Times New Roman"/>
                 </w:rPr>
-                <m:t>3</m:t>
-              </m:r>
-              <m:r>
-                <w:rPr>
-                  <w:rFonts w:ascii="Cambria Math" w:eastAsiaTheme="minorEastAsia" w:hAnsi="Cambria Math" w:cs="Times New Roman"/>
-                </w:rPr>
-                <m:t>,3</m:t>
+                <m:t>3,3</m:t>
               </m:r>
             </m:e>
           </m:d>
@@ -32670,13 +32380,7 @@
             <w:rPr>
               <w:rFonts w:ascii="Cambria Math" w:eastAsiaTheme="minorEastAsia" w:hAnsi="Cambria Math" w:cs="Times New Roman"/>
             </w:rPr>
-            <m:t xml:space="preserve">= </m:t>
-          </m:r>
-          <m:r>
-            <w:rPr>
-              <w:rFonts w:ascii="Cambria Math" w:eastAsiaTheme="minorEastAsia" w:hAnsi="Cambria Math" w:cs="Times New Roman"/>
-            </w:rPr>
-            <m:t>0+0+0+0=0</m:t>
+            <m:t>= 0+0+0+0=0</m:t>
           </m:r>
         </m:oMath>
       </m:oMathPara>
@@ -32753,13 +32457,7 @@
                 <w:rPr>
                   <w:rFonts w:ascii="Cambria Math" w:eastAsiaTheme="minorEastAsia" w:hAnsi="Cambria Math" w:cs="Times New Roman"/>
                 </w:rPr>
-                <m:t>4</m:t>
-              </m:r>
-              <m:r>
-                <w:rPr>
-                  <w:rFonts w:ascii="Cambria Math" w:eastAsiaTheme="minorEastAsia" w:hAnsi="Cambria Math" w:cs="Times New Roman"/>
-                </w:rPr>
-                <m:t>,0</m:t>
+                <m:t>4,0</m:t>
               </m:r>
             </m:e>
           </m:d>
@@ -32783,13 +32481,7 @@
                 <w:rPr>
                   <w:rFonts w:ascii="Cambria Math" w:eastAsiaTheme="minorEastAsia" w:hAnsi="Cambria Math" w:cs="Times New Roman"/>
                 </w:rPr>
-                <m:t>4</m:t>
-              </m:r>
-              <m:r>
-                <w:rPr>
-                  <w:rFonts w:ascii="Cambria Math" w:eastAsiaTheme="minorEastAsia" w:hAnsi="Cambria Math" w:cs="Times New Roman"/>
-                </w:rPr>
-                <m:t>,1</m:t>
+                <m:t>4,1</m:t>
               </m:r>
             </m:e>
           </m:d>
@@ -32813,13 +32505,7 @@
                 <w:rPr>
                   <w:rFonts w:ascii="Cambria Math" w:eastAsiaTheme="minorEastAsia" w:hAnsi="Cambria Math" w:cs="Times New Roman"/>
                 </w:rPr>
-                <m:t>4</m:t>
-              </m:r>
-              <m:r>
-                <w:rPr>
-                  <w:rFonts w:ascii="Cambria Math" w:eastAsiaTheme="minorEastAsia" w:hAnsi="Cambria Math" w:cs="Times New Roman"/>
-                </w:rPr>
-                <m:t>,2</m:t>
+                <m:t>4,2</m:t>
               </m:r>
             </m:e>
           </m:d>
@@ -32843,13 +32529,7 @@
                 <w:rPr>
                   <w:rFonts w:ascii="Cambria Math" w:eastAsiaTheme="minorEastAsia" w:hAnsi="Cambria Math" w:cs="Times New Roman"/>
                 </w:rPr>
-                <m:t>4</m:t>
-              </m:r>
-              <m:r>
-                <w:rPr>
-                  <w:rFonts w:ascii="Cambria Math" w:eastAsiaTheme="minorEastAsia" w:hAnsi="Cambria Math" w:cs="Times New Roman"/>
-                </w:rPr>
-                <m:t>,3</m:t>
+                <m:t>4,3</m:t>
               </m:r>
             </m:e>
           </m:d>
@@ -32857,13 +32537,7 @@
             <w:rPr>
               <w:rFonts w:ascii="Cambria Math" w:eastAsiaTheme="minorEastAsia" w:hAnsi="Cambria Math" w:cs="Times New Roman"/>
             </w:rPr>
-            <m:t xml:space="preserve">= </m:t>
-          </m:r>
-          <m:r>
-            <w:rPr>
-              <w:rFonts w:ascii="Cambria Math" w:eastAsiaTheme="minorEastAsia" w:hAnsi="Cambria Math" w:cs="Times New Roman"/>
-            </w:rPr>
-            <m:t>0+0+0+0=0</m:t>
+            <m:t>= 0+0+0+0=0</m:t>
           </m:r>
         </m:oMath>
       </m:oMathPara>
@@ -32940,13 +32614,7 @@
                 <w:rPr>
                   <w:rFonts w:ascii="Cambria Math" w:eastAsiaTheme="minorEastAsia" w:hAnsi="Cambria Math" w:cs="Times New Roman"/>
                 </w:rPr>
-                <m:t>5</m:t>
-              </m:r>
-              <m:r>
-                <w:rPr>
-                  <w:rFonts w:ascii="Cambria Math" w:eastAsiaTheme="minorEastAsia" w:hAnsi="Cambria Math" w:cs="Times New Roman"/>
-                </w:rPr>
-                <m:t>,0</m:t>
+                <m:t>5,0</m:t>
               </m:r>
             </m:e>
           </m:d>
@@ -32970,13 +32638,7 @@
                 <w:rPr>
                   <w:rFonts w:ascii="Cambria Math" w:eastAsiaTheme="minorEastAsia" w:hAnsi="Cambria Math" w:cs="Times New Roman"/>
                 </w:rPr>
-                <m:t>5</m:t>
-              </m:r>
-              <m:r>
-                <w:rPr>
-                  <w:rFonts w:ascii="Cambria Math" w:eastAsiaTheme="minorEastAsia" w:hAnsi="Cambria Math" w:cs="Times New Roman"/>
-                </w:rPr>
-                <m:t>,1</m:t>
+                <m:t>5,1</m:t>
               </m:r>
             </m:e>
           </m:d>
@@ -33000,13 +32662,7 @@
                 <w:rPr>
                   <w:rFonts w:ascii="Cambria Math" w:eastAsiaTheme="minorEastAsia" w:hAnsi="Cambria Math" w:cs="Times New Roman"/>
                 </w:rPr>
-                <m:t>5</m:t>
-              </m:r>
-              <m:r>
-                <w:rPr>
-                  <w:rFonts w:ascii="Cambria Math" w:eastAsiaTheme="minorEastAsia" w:hAnsi="Cambria Math" w:cs="Times New Roman"/>
-                </w:rPr>
-                <m:t>,2</m:t>
+                <m:t>5,2</m:t>
               </m:r>
             </m:e>
           </m:d>
@@ -33030,13 +32686,7 @@
                 <w:rPr>
                   <w:rFonts w:ascii="Cambria Math" w:eastAsiaTheme="minorEastAsia" w:hAnsi="Cambria Math" w:cs="Times New Roman"/>
                 </w:rPr>
-                <m:t>5</m:t>
-              </m:r>
-              <m:r>
-                <w:rPr>
-                  <w:rFonts w:ascii="Cambria Math" w:eastAsiaTheme="minorEastAsia" w:hAnsi="Cambria Math" w:cs="Times New Roman"/>
-                </w:rPr>
-                <m:t>,3</m:t>
+                <m:t>5,3</m:t>
               </m:r>
             </m:e>
           </m:d>
@@ -33044,23 +32694,10 @@
             <w:rPr>
               <w:rFonts w:ascii="Cambria Math" w:eastAsiaTheme="minorEastAsia" w:hAnsi="Cambria Math" w:cs="Times New Roman"/>
             </w:rPr>
-            <m:t xml:space="preserve">= </m:t>
-          </m:r>
-          <m:r>
-            <w:rPr>
-              <w:rFonts w:ascii="Cambria Math" w:eastAsiaTheme="minorEastAsia" w:hAnsi="Cambria Math" w:cs="Times New Roman"/>
-            </w:rPr>
-            <m:t>0+0+0+0=0</m:t>
+            <m:t>= 0+0+0+0=0</m:t>
           </m:r>
         </m:oMath>
       </m:oMathPara>
-    </w:p>
-    <w:p>
-      <w:pPr>
-        <w:rPr>
-          <w:rFonts w:ascii="Times New Roman" w:eastAsiaTheme="minorEastAsia" w:hAnsi="Times New Roman" w:cs="Times New Roman"/>
-        </w:rPr>
-      </w:pPr>
     </w:p>
     <w:p>
       <w:pPr>
@@ -33182,19 +32819,7 @@
                 <w:rPr>
                   <w:rFonts w:ascii="Cambria Math" w:eastAsiaTheme="minorEastAsia" w:hAnsi="Cambria Math" w:cs="Times New Roman"/>
                 </w:rPr>
-                <m:t>2</m:t>
-              </m:r>
-              <m:r>
-                <w:rPr>
-                  <w:rFonts w:ascii="Cambria Math" w:eastAsiaTheme="minorEastAsia" w:hAnsi="Cambria Math" w:cs="Times New Roman"/>
-                </w:rPr>
-                <m:t>,</m:t>
-              </m:r>
-              <m:r>
-                <w:rPr>
-                  <w:rFonts w:ascii="Cambria Math" w:eastAsiaTheme="minorEastAsia" w:hAnsi="Cambria Math" w:cs="Times New Roman"/>
-                </w:rPr>
-                <m:t>0</m:t>
+                <m:t>2,0</m:t>
               </m:r>
             </m:e>
           </m:d>
@@ -33338,19 +32963,7 @@
             <w:rPr>
               <w:rFonts w:ascii="Cambria Math" w:eastAsiaTheme="minorEastAsia" w:hAnsi="Cambria Math" w:cs="Times New Roman"/>
             </w:rPr>
-            <m:t>+0</m:t>
-          </m:r>
-          <m:r>
-            <w:rPr>
-              <w:rFonts w:ascii="Cambria Math" w:eastAsiaTheme="minorEastAsia" w:hAnsi="Cambria Math" w:cs="Times New Roman"/>
-            </w:rPr>
-            <m:t>+0+0</m:t>
-          </m:r>
-          <m:r>
-            <w:rPr>
-              <w:rFonts w:ascii="Cambria Math" w:eastAsiaTheme="minorEastAsia" w:hAnsi="Cambria Math" w:cs="Times New Roman"/>
-            </w:rPr>
-            <m:t xml:space="preserve">= </m:t>
+            <m:t xml:space="preserve">+0+0+0= </m:t>
           </m:r>
           <m:f>
             <m:fPr>
@@ -33453,13 +33066,7 @@
                 <w:rPr>
                   <w:rFonts w:ascii="Cambria Math" w:eastAsiaTheme="minorEastAsia" w:hAnsi="Cambria Math" w:cs="Times New Roman"/>
                 </w:rPr>
-                <m:t>0,</m:t>
-              </m:r>
-              <m:r>
-                <w:rPr>
-                  <w:rFonts w:ascii="Cambria Math" w:eastAsiaTheme="minorEastAsia" w:hAnsi="Cambria Math" w:cs="Times New Roman"/>
-                </w:rPr>
-                <m:t>1</m:t>
+                <m:t>0,1</m:t>
               </m:r>
             </m:e>
           </m:d>
@@ -33483,13 +33090,7 @@
                 <w:rPr>
                   <w:rFonts w:ascii="Cambria Math" w:eastAsiaTheme="minorEastAsia" w:hAnsi="Cambria Math" w:cs="Times New Roman"/>
                 </w:rPr>
-                <m:t>1,</m:t>
-              </m:r>
-              <m:r>
-                <w:rPr>
-                  <w:rFonts w:ascii="Cambria Math" w:eastAsiaTheme="minorEastAsia" w:hAnsi="Cambria Math" w:cs="Times New Roman"/>
-                </w:rPr>
-                <m:t>1</m:t>
+                <m:t>1,1</m:t>
               </m:r>
             </m:e>
           </m:d>
@@ -33513,13 +33114,7 @@
                 <w:rPr>
                   <w:rFonts w:ascii="Cambria Math" w:eastAsiaTheme="minorEastAsia" w:hAnsi="Cambria Math" w:cs="Times New Roman"/>
                 </w:rPr>
-                <m:t>2,</m:t>
-              </m:r>
-              <m:r>
-                <w:rPr>
-                  <w:rFonts w:ascii="Cambria Math" w:eastAsiaTheme="minorEastAsia" w:hAnsi="Cambria Math" w:cs="Times New Roman"/>
-                </w:rPr>
-                <m:t>1</m:t>
+                <m:t>2,1</m:t>
               </m:r>
             </m:e>
           </m:d>
@@ -33543,13 +33138,7 @@
                 <w:rPr>
                   <w:rFonts w:ascii="Cambria Math" w:eastAsiaTheme="minorEastAsia" w:hAnsi="Cambria Math" w:cs="Times New Roman"/>
                 </w:rPr>
-                <m:t>3,</m:t>
-              </m:r>
-              <m:r>
-                <w:rPr>
-                  <w:rFonts w:ascii="Cambria Math" w:eastAsiaTheme="minorEastAsia" w:hAnsi="Cambria Math" w:cs="Times New Roman"/>
-                </w:rPr>
-                <m:t>1</m:t>
+                <m:t>3,1</m:t>
               </m:r>
             </m:e>
           </m:d>
@@ -33573,13 +33162,7 @@
                 <w:rPr>
                   <w:rFonts w:ascii="Cambria Math" w:eastAsiaTheme="minorEastAsia" w:hAnsi="Cambria Math" w:cs="Times New Roman"/>
                 </w:rPr>
-                <m:t>4,</m:t>
-              </m:r>
-              <m:r>
-                <w:rPr>
-                  <w:rFonts w:ascii="Cambria Math" w:eastAsiaTheme="minorEastAsia" w:hAnsi="Cambria Math" w:cs="Times New Roman"/>
-                </w:rPr>
-                <m:t>1</m:t>
+                <m:t>4,1</m:t>
               </m:r>
             </m:e>
           </m:d>
@@ -33603,13 +33186,7 @@
                 <w:rPr>
                   <w:rFonts w:ascii="Cambria Math" w:eastAsiaTheme="minorEastAsia" w:hAnsi="Cambria Math" w:cs="Times New Roman"/>
                 </w:rPr>
-                <m:t>5,</m:t>
-              </m:r>
-              <m:r>
-                <w:rPr>
-                  <w:rFonts w:ascii="Cambria Math" w:eastAsiaTheme="minorEastAsia" w:hAnsi="Cambria Math" w:cs="Times New Roman"/>
-                </w:rPr>
-                <m:t>1</m:t>
+                <m:t>5,1</m:t>
               </m:r>
             </m:e>
           </m:d>
@@ -33649,31 +33226,7 @@
             <w:rPr>
               <w:rFonts w:ascii="Cambria Math" w:eastAsiaTheme="minorEastAsia" w:hAnsi="Cambria Math" w:cs="Times New Roman"/>
             </w:rPr>
-            <m:t>+</m:t>
-          </m:r>
-          <m:r>
-            <w:rPr>
-              <w:rFonts w:ascii="Cambria Math" w:eastAsiaTheme="minorEastAsia" w:hAnsi="Cambria Math" w:cs="Times New Roman"/>
-            </w:rPr>
-            <m:t>3</m:t>
-          </m:r>
-          <m:r>
-            <w:rPr>
-              <w:rFonts w:ascii="Cambria Math" w:eastAsiaTheme="minorEastAsia" w:hAnsi="Cambria Math" w:cs="Times New Roman"/>
-            </w:rPr>
-            <m:t xml:space="preserve">+ </m:t>
-          </m:r>
-          <m:r>
-            <w:rPr>
-              <w:rFonts w:ascii="Cambria Math" w:eastAsiaTheme="minorEastAsia" w:hAnsi="Cambria Math" w:cs="Times New Roman"/>
-            </w:rPr>
-            <m:t>0</m:t>
-          </m:r>
-          <m:r>
-            <w:rPr>
-              <w:rFonts w:ascii="Cambria Math" w:eastAsiaTheme="minorEastAsia" w:hAnsi="Cambria Math" w:cs="Times New Roman"/>
-            </w:rPr>
-            <m:t xml:space="preserve">+0+0+0= </m:t>
+            <m:t xml:space="preserve">+3+ 0+0+0+0= </m:t>
           </m:r>
           <m:f>
             <m:fPr>
@@ -33776,13 +33329,7 @@
                 <w:rPr>
                   <w:rFonts w:ascii="Cambria Math" w:eastAsiaTheme="minorEastAsia" w:hAnsi="Cambria Math" w:cs="Times New Roman"/>
                 </w:rPr>
-                <m:t>0,</m:t>
-              </m:r>
-              <m:r>
-                <w:rPr>
-                  <w:rFonts w:ascii="Cambria Math" w:eastAsiaTheme="minorEastAsia" w:hAnsi="Cambria Math" w:cs="Times New Roman"/>
-                </w:rPr>
-                <m:t>2</m:t>
+                <m:t>0,2</m:t>
               </m:r>
             </m:e>
           </m:d>
@@ -33806,13 +33353,7 @@
                 <w:rPr>
                   <w:rFonts w:ascii="Cambria Math" w:eastAsiaTheme="minorEastAsia" w:hAnsi="Cambria Math" w:cs="Times New Roman"/>
                 </w:rPr>
-                <m:t>1,</m:t>
-              </m:r>
-              <m:r>
-                <w:rPr>
-                  <w:rFonts w:ascii="Cambria Math" w:eastAsiaTheme="minorEastAsia" w:hAnsi="Cambria Math" w:cs="Times New Roman"/>
-                </w:rPr>
-                <m:t>2</m:t>
+                <m:t>1,2</m:t>
               </m:r>
             </m:e>
           </m:d>
@@ -33836,13 +33377,7 @@
                 <w:rPr>
                   <w:rFonts w:ascii="Cambria Math" w:eastAsiaTheme="minorEastAsia" w:hAnsi="Cambria Math" w:cs="Times New Roman"/>
                 </w:rPr>
-                <m:t>2,</m:t>
-              </m:r>
-              <m:r>
-                <w:rPr>
-                  <w:rFonts w:ascii="Cambria Math" w:eastAsiaTheme="minorEastAsia" w:hAnsi="Cambria Math" w:cs="Times New Roman"/>
-                </w:rPr>
-                <m:t>2</m:t>
+                <m:t>2,2</m:t>
               </m:r>
             </m:e>
           </m:d>
@@ -33866,13 +33401,7 @@
                 <w:rPr>
                   <w:rFonts w:ascii="Cambria Math" w:eastAsiaTheme="minorEastAsia" w:hAnsi="Cambria Math" w:cs="Times New Roman"/>
                 </w:rPr>
-                <m:t>3,</m:t>
-              </m:r>
-              <m:r>
-                <w:rPr>
-                  <w:rFonts w:ascii="Cambria Math" w:eastAsiaTheme="minorEastAsia" w:hAnsi="Cambria Math" w:cs="Times New Roman"/>
-                </w:rPr>
-                <m:t>2</m:t>
+                <m:t>3,2</m:t>
               </m:r>
             </m:e>
           </m:d>
@@ -33896,13 +33425,7 @@
                 <w:rPr>
                   <w:rFonts w:ascii="Cambria Math" w:eastAsiaTheme="minorEastAsia" w:hAnsi="Cambria Math" w:cs="Times New Roman"/>
                 </w:rPr>
-                <m:t>4,</m:t>
-              </m:r>
-              <m:r>
-                <w:rPr>
-                  <w:rFonts w:ascii="Cambria Math" w:eastAsiaTheme="minorEastAsia" w:hAnsi="Cambria Math" w:cs="Times New Roman"/>
-                </w:rPr>
-                <m:t>2</m:t>
+                <m:t>4,2</m:t>
               </m:r>
             </m:e>
           </m:d>
@@ -33926,13 +33449,7 @@
                 <w:rPr>
                   <w:rFonts w:ascii="Cambria Math" w:eastAsiaTheme="minorEastAsia" w:hAnsi="Cambria Math" w:cs="Times New Roman"/>
                 </w:rPr>
-                <m:t>5,</m:t>
-              </m:r>
-              <m:r>
-                <w:rPr>
-                  <w:rFonts w:ascii="Cambria Math" w:eastAsiaTheme="minorEastAsia" w:hAnsi="Cambria Math" w:cs="Times New Roman"/>
-                </w:rPr>
-                <m:t>2</m:t>
+                <m:t>5,2</m:t>
               </m:r>
             </m:e>
           </m:d>
@@ -33972,31 +33489,7 @@
             <w:rPr>
               <w:rFonts w:ascii="Cambria Math" w:eastAsiaTheme="minorEastAsia" w:hAnsi="Cambria Math" w:cs="Times New Roman"/>
             </w:rPr>
-            <m:t>+</m:t>
-          </m:r>
-          <m:r>
-            <w:rPr>
-              <w:rFonts w:ascii="Cambria Math" w:eastAsiaTheme="minorEastAsia" w:hAnsi="Cambria Math" w:cs="Times New Roman"/>
-            </w:rPr>
-            <m:t>0</m:t>
-          </m:r>
-          <m:r>
-            <w:rPr>
-              <w:rFonts w:ascii="Cambria Math" w:eastAsiaTheme="minorEastAsia" w:hAnsi="Cambria Math" w:cs="Times New Roman"/>
-            </w:rPr>
-            <m:t xml:space="preserve">+ </m:t>
-          </m:r>
-          <m:r>
-            <w:rPr>
-              <w:rFonts w:ascii="Cambria Math" w:eastAsiaTheme="minorEastAsia" w:hAnsi="Cambria Math" w:cs="Times New Roman"/>
-            </w:rPr>
-            <m:t>0</m:t>
-          </m:r>
-          <m:r>
-            <w:rPr>
-              <w:rFonts w:ascii="Cambria Math" w:eastAsiaTheme="minorEastAsia" w:hAnsi="Cambria Math" w:cs="Times New Roman"/>
-            </w:rPr>
-            <m:t xml:space="preserve">+0+0+0= </m:t>
+            <m:t xml:space="preserve">+0+ 0+0+0+0= </m:t>
           </m:r>
           <m:f>
             <m:fPr>
@@ -34099,13 +33592,7 @@
                 <w:rPr>
                   <w:rFonts w:ascii="Cambria Math" w:eastAsiaTheme="minorEastAsia" w:hAnsi="Cambria Math" w:cs="Times New Roman"/>
                 </w:rPr>
-                <m:t>0,</m:t>
-              </m:r>
-              <m:r>
-                <w:rPr>
-                  <w:rFonts w:ascii="Cambria Math" w:eastAsiaTheme="minorEastAsia" w:hAnsi="Cambria Math" w:cs="Times New Roman"/>
-                </w:rPr>
-                <m:t>3</m:t>
+                <m:t>0,3</m:t>
               </m:r>
             </m:e>
           </m:d>
@@ -34129,13 +33616,7 @@
                 <w:rPr>
                   <w:rFonts w:ascii="Cambria Math" w:eastAsiaTheme="minorEastAsia" w:hAnsi="Cambria Math" w:cs="Times New Roman"/>
                 </w:rPr>
-                <m:t>1,</m:t>
-              </m:r>
-              <m:r>
-                <w:rPr>
-                  <w:rFonts w:ascii="Cambria Math" w:eastAsiaTheme="minorEastAsia" w:hAnsi="Cambria Math" w:cs="Times New Roman"/>
-                </w:rPr>
-                <m:t>3</m:t>
+                <m:t>1,3</m:t>
               </m:r>
             </m:e>
           </m:d>
@@ -34159,13 +33640,7 @@
                 <w:rPr>
                   <w:rFonts w:ascii="Cambria Math" w:eastAsiaTheme="minorEastAsia" w:hAnsi="Cambria Math" w:cs="Times New Roman"/>
                 </w:rPr>
-                <m:t>2,</m:t>
-              </m:r>
-              <m:r>
-                <w:rPr>
-                  <w:rFonts w:ascii="Cambria Math" w:eastAsiaTheme="minorEastAsia" w:hAnsi="Cambria Math" w:cs="Times New Roman"/>
-                </w:rPr>
-                <m:t>3</m:t>
+                <m:t>2,3</m:t>
               </m:r>
             </m:e>
           </m:d>
@@ -34189,13 +33664,7 @@
                 <w:rPr>
                   <w:rFonts w:ascii="Cambria Math" w:eastAsiaTheme="minorEastAsia" w:hAnsi="Cambria Math" w:cs="Times New Roman"/>
                 </w:rPr>
-                <m:t>3,</m:t>
-              </m:r>
-              <m:r>
-                <w:rPr>
-                  <w:rFonts w:ascii="Cambria Math" w:eastAsiaTheme="minorEastAsia" w:hAnsi="Cambria Math" w:cs="Times New Roman"/>
-                </w:rPr>
-                <m:t>3</m:t>
+                <m:t>3,3</m:t>
               </m:r>
             </m:e>
           </m:d>
@@ -34219,13 +33688,7 @@
                 <w:rPr>
                   <w:rFonts w:ascii="Cambria Math" w:eastAsiaTheme="minorEastAsia" w:hAnsi="Cambria Math" w:cs="Times New Roman"/>
                 </w:rPr>
-                <m:t>4,</m:t>
-              </m:r>
-              <m:r>
-                <w:rPr>
-                  <w:rFonts w:ascii="Cambria Math" w:eastAsiaTheme="minorEastAsia" w:hAnsi="Cambria Math" w:cs="Times New Roman"/>
-                </w:rPr>
-                <m:t>3</m:t>
+                <m:t>4,3</m:t>
               </m:r>
             </m:e>
           </m:d>
@@ -34249,13 +33712,7 @@
                 <w:rPr>
                   <w:rFonts w:ascii="Cambria Math" w:eastAsiaTheme="minorEastAsia" w:hAnsi="Cambria Math" w:cs="Times New Roman"/>
                 </w:rPr>
-                <m:t>5,</m:t>
-              </m:r>
-              <m:r>
-                <w:rPr>
-                  <w:rFonts w:ascii="Cambria Math" w:eastAsiaTheme="minorEastAsia" w:hAnsi="Cambria Math" w:cs="Times New Roman"/>
-                </w:rPr>
-                <m:t>3</m:t>
+                <m:t>5,3</m:t>
               </m:r>
             </m:e>
           </m:d>
@@ -34263,37 +33720,7 @@
             <w:rPr>
               <w:rFonts w:ascii="Cambria Math" w:eastAsiaTheme="minorEastAsia" w:hAnsi="Cambria Math" w:cs="Times New Roman"/>
             </w:rPr>
-            <m:t>= 0+</m:t>
-          </m:r>
-          <m:r>
-            <w:rPr>
-              <w:rFonts w:ascii="Cambria Math" w:eastAsiaTheme="minorEastAsia" w:hAnsi="Cambria Math" w:cs="Times New Roman"/>
-            </w:rPr>
-            <m:t>0</m:t>
-          </m:r>
-          <m:r>
-            <w:rPr>
-              <w:rFonts w:ascii="Cambria Math" w:eastAsiaTheme="minorEastAsia" w:hAnsi="Cambria Math" w:cs="Times New Roman"/>
-            </w:rPr>
-            <m:t xml:space="preserve">+ </m:t>
-          </m:r>
-          <m:r>
-            <w:rPr>
-              <w:rFonts w:ascii="Cambria Math" w:eastAsiaTheme="minorEastAsia" w:hAnsi="Cambria Math" w:cs="Times New Roman"/>
-            </w:rPr>
-            <m:t>0</m:t>
-          </m:r>
-          <m:r>
-            <w:rPr>
-              <w:rFonts w:ascii="Cambria Math" w:eastAsiaTheme="minorEastAsia" w:hAnsi="Cambria Math" w:cs="Times New Roman"/>
-            </w:rPr>
-            <m:t xml:space="preserve">+0+0+0= </m:t>
-          </m:r>
-          <m:r>
-            <w:rPr>
-              <w:rFonts w:ascii="Cambria Math" w:eastAsiaTheme="minorEastAsia" w:hAnsi="Cambria Math" w:cs="Times New Roman"/>
-            </w:rPr>
-            <m:t>0</m:t>
+            <m:t>= 0+0+ 0+0+0+0= 0</m:t>
           </m:r>
         </m:oMath>
       </m:oMathPara>
@@ -34304,6 +33731,924 @@
           <w:rFonts w:ascii="Times New Roman" w:eastAsiaTheme="minorEastAsia" w:hAnsi="Times New Roman" w:cs="Times New Roman"/>
         </w:rPr>
       </w:pPr>
+      <w:r>
+        <w:rPr>
+          <w:rFonts w:ascii="Times New Roman" w:eastAsiaTheme="minorEastAsia" w:hAnsi="Times New Roman" w:cs="Times New Roman"/>
+        </w:rPr>
+        <w:tab/>
+        <w:t xml:space="preserve">For our final experiment, we wanted to </w:t>
+      </w:r>
+      <w:r>
+        <w:rPr>
+          <w:rFonts w:ascii="Times New Roman" w:hAnsi="Times New Roman" w:cs="Times New Roman"/>
+        </w:rPr>
+        <w:t>s</w:t>
+      </w:r>
+      <w:r>
+        <w:rPr>
+          <w:rFonts w:ascii="Times New Roman" w:hAnsi="Times New Roman" w:cs="Times New Roman"/>
+        </w:rPr>
+        <w:t xml:space="preserve">ee if </w:t>
+      </w:r>
+      <w:r>
+        <w:rPr>
+          <w:rFonts w:ascii="Times New Roman" w:hAnsi="Times New Roman" w:cs="Times New Roman"/>
+        </w:rPr>
+        <w:t xml:space="preserve">X, the proportion of the maximum capacity of caffeine level at the </w:t>
+      </w:r>
+      <w:r>
+        <w:rPr>
+          <w:rFonts w:ascii="Times New Roman" w:hAnsi="Times New Roman" w:cs="Times New Roman"/>
+        </w:rPr>
+        <w:t>s</w:t>
+      </w:r>
+      <w:r>
+        <w:rPr>
+          <w:rFonts w:ascii="Times New Roman" w:hAnsi="Times New Roman" w:cs="Times New Roman"/>
+        </w:rPr>
+        <w:t>tart of a month</w:t>
+      </w:r>
+      <w:r>
+        <w:rPr>
+          <w:rFonts w:ascii="Times New Roman" w:hAnsi="Times New Roman" w:cs="Times New Roman"/>
+        </w:rPr>
+        <w:t xml:space="preserve"> and</w:t>
+      </w:r>
+      <w:r>
+        <w:rPr>
+          <w:rFonts w:ascii="Times New Roman" w:hAnsi="Times New Roman" w:cs="Times New Roman"/>
+        </w:rPr>
+        <w:t xml:space="preserve"> Y, the proportion of caffeine level that wa</w:t>
+      </w:r>
+      <w:r>
+        <w:rPr>
+          <w:rFonts w:ascii="Times New Roman" w:hAnsi="Times New Roman" w:cs="Times New Roman"/>
+        </w:rPr>
+        <w:t>s</w:t>
+      </w:r>
+      <w:r>
+        <w:rPr>
+          <w:rFonts w:ascii="Times New Roman" w:hAnsi="Times New Roman" w:cs="Times New Roman"/>
+        </w:rPr>
+        <w:t xml:space="preserve"> removed</w:t>
+      </w:r>
+      <w:r>
+        <w:rPr>
+          <w:rFonts w:ascii="Times New Roman" w:hAnsi="Times New Roman" w:cs="Times New Roman"/>
+        </w:rPr>
+        <w:t xml:space="preserve"> were dependent on each other. We modeled it with the following:</w:t>
+      </w:r>
+    </w:p>
+    <w:p>
+      <w:pPr>
+        <w:rPr>
+          <w:rFonts w:ascii="Times New Roman" w:eastAsiaTheme="minorEastAsia" w:hAnsi="Times New Roman" w:cs="Times New Roman"/>
+        </w:rPr>
+      </w:pPr>
+      <m:oMathPara>
+        <m:oMath>
+          <m:r>
+            <w:rPr>
+              <w:rFonts w:ascii="Cambria Math" w:hAnsi="Cambria Math" w:cs="Times New Roman"/>
+            </w:rPr>
+            <m:t>f</m:t>
+          </m:r>
+          <m:d>
+            <m:dPr>
+              <m:ctrlPr>
+                <w:rPr>
+                  <w:rFonts w:ascii="Cambria Math" w:hAnsi="Cambria Math" w:cs="Times New Roman"/>
+                  <w:i/>
+                </w:rPr>
+              </m:ctrlPr>
+            </m:dPr>
+            <m:e>
+              <m:r>
+                <w:rPr>
+                  <w:rFonts w:ascii="Cambria Math" w:hAnsi="Cambria Math" w:cs="Times New Roman"/>
+                </w:rPr>
+                <m:t>x,y</m:t>
+              </m:r>
+            </m:e>
+          </m:d>
+          <m:r>
+            <w:rPr>
+              <w:rFonts w:ascii="Cambria Math" w:hAnsi="Cambria Math" w:cs="Times New Roman"/>
+            </w:rPr>
+            <m:t>=</m:t>
+          </m:r>
+          <m:d>
+            <m:dPr>
+              <m:begChr m:val="{"/>
+              <m:endChr m:val=""/>
+              <m:ctrlPr>
+                <w:rPr>
+                  <w:rFonts w:ascii="Cambria Math" w:hAnsi="Cambria Math" w:cs="Times New Roman"/>
+                  <w:i/>
+                </w:rPr>
+              </m:ctrlPr>
+            </m:dPr>
+            <m:e>
+              <m:eqArr>
+                <m:eqArrPr>
+                  <m:ctrlPr>
+                    <w:rPr>
+                      <w:rFonts w:ascii="Cambria Math" w:hAnsi="Cambria Math" w:cs="Times New Roman"/>
+                      <w:i/>
+                    </w:rPr>
+                  </m:ctrlPr>
+                </m:eqArrPr>
+                <m:e>
+                  <m:r>
+                    <w:rPr>
+                      <w:rFonts w:ascii="Cambria Math" w:hAnsi="Cambria Math" w:cs="Times New Roman"/>
+                    </w:rPr>
+                    <m:t>5x                        0≤x≤1,   0≤y≤1</m:t>
+                  </m:r>
+                </m:e>
+                <m:e>
+                  <m:r>
+                    <w:rPr>
+                      <w:rFonts w:ascii="Cambria Math" w:hAnsi="Cambria Math" w:cs="Times New Roman"/>
+                    </w:rPr>
+                    <m:t>0                                                 el</m:t>
+                  </m:r>
+                  <m:r>
+                    <w:rPr>
+                      <w:rFonts w:ascii="Cambria Math" w:hAnsi="Cambria Math" w:cs="Times New Roman"/>
+                    </w:rPr>
+                    <m:t>s</m:t>
+                  </m:r>
+                  <m:r>
+                    <w:rPr>
+                      <w:rFonts w:ascii="Cambria Math" w:hAnsi="Cambria Math" w:cs="Times New Roman"/>
+                    </w:rPr>
+                    <m:t>ewhere</m:t>
+                  </m:r>
+                </m:e>
+              </m:eqArr>
+            </m:e>
+          </m:d>
+        </m:oMath>
+      </m:oMathPara>
+    </w:p>
+    <w:p>
+      <w:pPr>
+        <w:rPr>
+          <w:rFonts w:ascii="Times New Roman" w:hAnsi="Times New Roman" w:cs="Times New Roman"/>
+        </w:rPr>
+      </w:pPr>
+      <w:r>
+        <w:rPr>
+          <w:rFonts w:ascii="Times New Roman" w:eastAsiaTheme="minorEastAsia" w:hAnsi="Times New Roman" w:cs="Times New Roman"/>
+        </w:rPr>
+        <w:t xml:space="preserve">To </w:t>
+      </w:r>
+      <w:r>
+        <w:rPr>
+          <w:rFonts w:ascii="Times New Roman" w:hAnsi="Times New Roman" w:cs="Times New Roman"/>
+        </w:rPr>
+        <w:t>s</w:t>
+      </w:r>
+      <w:r>
+        <w:rPr>
+          <w:rFonts w:ascii="Times New Roman" w:hAnsi="Times New Roman" w:cs="Times New Roman"/>
+        </w:rPr>
+        <w:t xml:space="preserve">ee if X and Y </w:t>
+      </w:r>
+      <w:r>
+        <w:rPr>
+          <w:rFonts w:ascii="Times New Roman" w:hAnsi="Times New Roman" w:cs="Times New Roman"/>
+        </w:rPr>
+        <w:t>depend</w:t>
+      </w:r>
+      <w:r>
+        <w:rPr>
+          <w:rFonts w:ascii="Times New Roman" w:hAnsi="Times New Roman" w:cs="Times New Roman"/>
+        </w:rPr>
+        <w:t xml:space="preserve"> on each other, we can u</w:t>
+      </w:r>
+      <w:r>
+        <w:rPr>
+          <w:rFonts w:ascii="Times New Roman" w:hAnsi="Times New Roman" w:cs="Times New Roman"/>
+        </w:rPr>
+        <w:t>s</w:t>
+      </w:r>
+      <w:r>
+        <w:rPr>
+          <w:rFonts w:ascii="Times New Roman" w:hAnsi="Times New Roman" w:cs="Times New Roman"/>
+        </w:rPr>
+        <w:t xml:space="preserve">e the theorem for independent </w:t>
+      </w:r>
+      <w:r>
+        <w:rPr>
+          <w:rFonts w:ascii="Times New Roman" w:hAnsi="Times New Roman" w:cs="Times New Roman"/>
+        </w:rPr>
+        <w:t>random variable</w:t>
+      </w:r>
+      <w:r>
+        <w:rPr>
+          <w:rFonts w:ascii="Times New Roman" w:hAnsi="Times New Roman" w:cs="Times New Roman"/>
+        </w:rPr>
+        <w:t>s</w:t>
+      </w:r>
+      <w:r>
+        <w:rPr>
+          <w:rFonts w:ascii="Times New Roman" w:hAnsi="Times New Roman" w:cs="Times New Roman"/>
+        </w:rPr>
+        <w:t>. A</w:t>
+      </w:r>
+      <w:r>
+        <w:rPr>
+          <w:rFonts w:ascii="Times New Roman" w:hAnsi="Times New Roman" w:cs="Times New Roman"/>
+        </w:rPr>
+        <w:t>s</w:t>
+      </w:r>
+      <w:r>
+        <w:rPr>
+          <w:rFonts w:ascii="Times New Roman" w:hAnsi="Times New Roman" w:cs="Times New Roman"/>
+        </w:rPr>
+        <w:t xml:space="preserve"> </w:t>
+      </w:r>
+      <w:r>
+        <w:rPr>
+          <w:rFonts w:ascii="Times New Roman" w:hAnsi="Times New Roman" w:cs="Times New Roman"/>
+        </w:rPr>
+        <w:t>s</w:t>
+      </w:r>
+      <w:r>
+        <w:rPr>
+          <w:rFonts w:ascii="Times New Roman" w:hAnsi="Times New Roman" w:cs="Times New Roman"/>
+        </w:rPr>
+        <w:t>uch, we must find the marginal</w:t>
+      </w:r>
+      <w:r>
+        <w:rPr>
+          <w:rFonts w:ascii="Times New Roman" w:hAnsi="Times New Roman" w:cs="Times New Roman"/>
+        </w:rPr>
+        <w:t>s</w:t>
+      </w:r>
+      <w:r>
+        <w:rPr>
+          <w:rFonts w:ascii="Times New Roman" w:hAnsi="Times New Roman" w:cs="Times New Roman"/>
+        </w:rPr>
+        <w:t xml:space="preserve"> for both X and Y </w:t>
+      </w:r>
+      <w:r>
+        <w:rPr>
+          <w:rFonts w:ascii="Times New Roman" w:hAnsi="Times New Roman" w:cs="Times New Roman"/>
+        </w:rPr>
+        <w:t>s</w:t>
+      </w:r>
+      <w:r>
+        <w:rPr>
+          <w:rFonts w:ascii="Times New Roman" w:hAnsi="Times New Roman" w:cs="Times New Roman"/>
+        </w:rPr>
+        <w:t xml:space="preserve">ince </w:t>
+      </w:r>
+      <w:r>
+        <w:rPr>
+          <w:rFonts w:ascii="Times New Roman" w:hAnsi="Times New Roman" w:cs="Times New Roman"/>
+        </w:rPr>
+        <w:t>they are</w:t>
+      </w:r>
+      <w:r>
+        <w:rPr>
+          <w:rFonts w:ascii="Times New Roman" w:hAnsi="Times New Roman" w:cs="Times New Roman"/>
+        </w:rPr>
+        <w:t xml:space="preserve"> modeled u</w:t>
+      </w:r>
+      <w:r>
+        <w:rPr>
+          <w:rFonts w:ascii="Times New Roman" w:hAnsi="Times New Roman" w:cs="Times New Roman"/>
+        </w:rPr>
+        <w:t>s</w:t>
+      </w:r>
+      <w:r>
+        <w:rPr>
+          <w:rFonts w:ascii="Times New Roman" w:hAnsi="Times New Roman" w:cs="Times New Roman"/>
+        </w:rPr>
+        <w:t>ing den</w:t>
+      </w:r>
+      <w:r>
+        <w:rPr>
+          <w:rFonts w:ascii="Times New Roman" w:hAnsi="Times New Roman" w:cs="Times New Roman"/>
+        </w:rPr>
+        <w:t>s</w:t>
+      </w:r>
+      <w:r>
+        <w:rPr>
+          <w:rFonts w:ascii="Times New Roman" w:hAnsi="Times New Roman" w:cs="Times New Roman"/>
+        </w:rPr>
+        <w:t>ity function</w:t>
+      </w:r>
+      <w:r>
+        <w:rPr>
+          <w:rFonts w:ascii="Times New Roman" w:hAnsi="Times New Roman" w:cs="Times New Roman"/>
+        </w:rPr>
+        <w:t>s</w:t>
+      </w:r>
+      <w:r>
+        <w:rPr>
+          <w:rFonts w:ascii="Times New Roman" w:hAnsi="Times New Roman" w:cs="Times New Roman"/>
+        </w:rPr>
+        <w:t xml:space="preserve">, </w:t>
+      </w:r>
+      <w:r>
+        <w:rPr>
+          <w:rFonts w:ascii="Times New Roman" w:hAnsi="Times New Roman" w:cs="Times New Roman"/>
+        </w:rPr>
+        <w:t>s</w:t>
+      </w:r>
+      <w:r>
+        <w:rPr>
+          <w:rFonts w:ascii="Times New Roman" w:hAnsi="Times New Roman" w:cs="Times New Roman"/>
+        </w:rPr>
+        <w:t>hown in the following:</w:t>
+      </w:r>
+    </w:p>
+    <w:p>
+      <w:pPr>
+        <w:rPr>
+          <w:rFonts w:ascii="Times New Roman" w:eastAsiaTheme="minorEastAsia" w:hAnsi="Times New Roman" w:cs="Times New Roman"/>
+        </w:rPr>
+      </w:pPr>
+      <m:oMathPara>
+        <m:oMath>
+          <m:r>
+            <w:rPr>
+              <w:rFonts w:ascii="Cambria Math" w:eastAsiaTheme="minorEastAsia" w:hAnsi="Cambria Math" w:cs="Times New Roman"/>
+            </w:rPr>
+            <m:t>f</m:t>
+          </m:r>
+          <m:d>
+            <m:dPr>
+              <m:ctrlPr>
+                <w:rPr>
+                  <w:rFonts w:ascii="Cambria Math" w:eastAsiaTheme="minorEastAsia" w:hAnsi="Cambria Math" w:cs="Times New Roman"/>
+                  <w:i/>
+                </w:rPr>
+              </m:ctrlPr>
+            </m:dPr>
+            <m:e>
+              <m:r>
+                <w:rPr>
+                  <w:rFonts w:ascii="Cambria Math" w:eastAsiaTheme="minorEastAsia" w:hAnsi="Cambria Math" w:cs="Times New Roman"/>
+                </w:rPr>
+                <m:t>x</m:t>
+              </m:r>
+            </m:e>
+          </m:d>
+          <m:r>
+            <w:rPr>
+              <w:rFonts w:ascii="Cambria Math" w:eastAsiaTheme="minorEastAsia" w:hAnsi="Cambria Math" w:cs="Times New Roman"/>
+            </w:rPr>
+            <m:t xml:space="preserve">= </m:t>
+          </m:r>
+          <m:nary>
+            <m:naryPr>
+              <m:limLoc m:val="subSup"/>
+              <m:ctrlPr>
+                <w:rPr>
+                  <w:rFonts w:ascii="Cambria Math" w:eastAsiaTheme="minorEastAsia" w:hAnsi="Cambria Math" w:cs="Times New Roman"/>
+                  <w:i/>
+                </w:rPr>
+              </m:ctrlPr>
+            </m:naryPr>
+            <m:sub>
+              <m:r>
+                <w:rPr>
+                  <w:rFonts w:ascii="Cambria Math" w:eastAsiaTheme="minorEastAsia" w:hAnsi="Cambria Math" w:cs="Times New Roman"/>
+                </w:rPr>
+                <m:t>0</m:t>
+              </m:r>
+            </m:sub>
+            <m:sup>
+              <m:r>
+                <w:rPr>
+                  <w:rFonts w:ascii="Cambria Math" w:eastAsiaTheme="minorEastAsia" w:hAnsi="Cambria Math" w:cs="Times New Roman"/>
+                </w:rPr>
+                <m:t>1</m:t>
+              </m:r>
+            </m:sup>
+            <m:e>
+              <m:r>
+                <w:rPr>
+                  <w:rFonts w:ascii="Cambria Math" w:eastAsiaTheme="minorEastAsia" w:hAnsi="Cambria Math" w:cs="Times New Roman"/>
+                </w:rPr>
+                <m:t>5xdy</m:t>
+              </m:r>
+            </m:e>
+          </m:nary>
+          <m:r>
+            <w:rPr>
+              <w:rFonts w:ascii="Cambria Math" w:eastAsiaTheme="minorEastAsia" w:hAnsi="Cambria Math" w:cs="Times New Roman"/>
+            </w:rPr>
+            <m:t>=5x</m:t>
+          </m:r>
+          <m:d>
+            <m:dPr>
+              <m:begChr m:val="["/>
+              <m:endChr m:val="]"/>
+              <m:ctrlPr>
+                <w:rPr>
+                  <w:rFonts w:ascii="Cambria Math" w:eastAsiaTheme="minorEastAsia" w:hAnsi="Cambria Math" w:cs="Times New Roman"/>
+                  <w:i/>
+                </w:rPr>
+              </m:ctrlPr>
+            </m:dPr>
+            <m:e>
+              <m:r>
+                <w:rPr>
+                  <w:rFonts w:ascii="Cambria Math" w:eastAsiaTheme="minorEastAsia" w:hAnsi="Cambria Math" w:cs="Times New Roman"/>
+                </w:rPr>
+                <m:t>y|</m:t>
+              </m:r>
+              <m:m>
+                <m:mPr>
+                  <m:mcs>
+                    <m:mc>
+                      <m:mcPr>
+                        <m:count m:val="1"/>
+                        <m:mcJc m:val="center"/>
+                      </m:mcPr>
+                    </m:mc>
+                  </m:mcs>
+                  <m:ctrlPr>
+                    <w:rPr>
+                      <w:rFonts w:ascii="Cambria Math" w:eastAsiaTheme="minorEastAsia" w:hAnsi="Cambria Math" w:cs="Times New Roman"/>
+                      <w:i/>
+                    </w:rPr>
+                  </m:ctrlPr>
+                </m:mPr>
+                <m:mr>
+                  <m:e>
+                    <m:r>
+                      <w:rPr>
+                        <w:rFonts w:ascii="Cambria Math" w:eastAsiaTheme="minorEastAsia" w:hAnsi="Cambria Math" w:cs="Times New Roman"/>
+                      </w:rPr>
+                      <m:t>1</m:t>
+                    </m:r>
+                  </m:e>
+                </m:mr>
+                <m:mr>
+                  <m:e>
+                    <m:r>
+                      <w:rPr>
+                        <w:rFonts w:ascii="Cambria Math" w:eastAsiaTheme="minorEastAsia" w:hAnsi="Cambria Math" w:cs="Times New Roman"/>
+                      </w:rPr>
+                      <m:t>0</m:t>
+                    </m:r>
+                  </m:e>
+                </m:mr>
+              </m:m>
+            </m:e>
+          </m:d>
+          <m:r>
+            <w:rPr>
+              <w:rFonts w:ascii="Cambria Math" w:eastAsiaTheme="minorEastAsia" w:hAnsi="Cambria Math" w:cs="Times New Roman"/>
+            </w:rPr>
+            <m:t>=5x</m:t>
+          </m:r>
+          <m:d>
+            <m:dPr>
+              <m:begChr m:val="["/>
+              <m:endChr m:val="]"/>
+              <m:ctrlPr>
+                <w:rPr>
+                  <w:rFonts w:ascii="Cambria Math" w:eastAsiaTheme="minorEastAsia" w:hAnsi="Cambria Math" w:cs="Times New Roman"/>
+                  <w:i/>
+                </w:rPr>
+              </m:ctrlPr>
+            </m:dPr>
+            <m:e>
+              <m:r>
+                <w:rPr>
+                  <w:rFonts w:ascii="Cambria Math" w:eastAsiaTheme="minorEastAsia" w:hAnsi="Cambria Math" w:cs="Times New Roman"/>
+                </w:rPr>
+                <m:t>1-0</m:t>
+              </m:r>
+            </m:e>
+          </m:d>
+          <m:r>
+            <w:rPr>
+              <w:rFonts w:ascii="Cambria Math" w:eastAsiaTheme="minorEastAsia" w:hAnsi="Cambria Math" w:cs="Times New Roman"/>
+            </w:rPr>
+            <m:t>=5x</m:t>
+          </m:r>
+        </m:oMath>
+      </m:oMathPara>
+    </w:p>
+    <w:p>
+      <w:pPr>
+        <w:rPr>
+          <w:rFonts w:ascii="Times New Roman" w:eastAsiaTheme="minorEastAsia" w:hAnsi="Times New Roman" w:cs="Times New Roman"/>
+        </w:rPr>
+      </w:pPr>
+      <m:oMathPara>
+        <m:oMath>
+          <m:r>
+            <w:rPr>
+              <w:rFonts w:ascii="Cambria Math" w:eastAsiaTheme="minorEastAsia" w:hAnsi="Cambria Math" w:cs="Times New Roman"/>
+            </w:rPr>
+            <m:t>f</m:t>
+          </m:r>
+          <m:d>
+            <m:dPr>
+              <m:ctrlPr>
+                <w:rPr>
+                  <w:rFonts w:ascii="Cambria Math" w:eastAsiaTheme="minorEastAsia" w:hAnsi="Cambria Math" w:cs="Times New Roman"/>
+                  <w:i/>
+                </w:rPr>
+              </m:ctrlPr>
+            </m:dPr>
+            <m:e>
+              <m:r>
+                <w:rPr>
+                  <w:rFonts w:ascii="Cambria Math" w:eastAsiaTheme="minorEastAsia" w:hAnsi="Cambria Math" w:cs="Times New Roman"/>
+                </w:rPr>
+                <m:t>y</m:t>
+              </m:r>
+            </m:e>
+          </m:d>
+          <m:r>
+            <w:rPr>
+              <w:rFonts w:ascii="Cambria Math" w:eastAsiaTheme="minorEastAsia" w:hAnsi="Cambria Math" w:cs="Times New Roman"/>
+            </w:rPr>
+            <m:t xml:space="preserve">= </m:t>
+          </m:r>
+          <m:nary>
+            <m:naryPr>
+              <m:limLoc m:val="subSup"/>
+              <m:ctrlPr>
+                <w:rPr>
+                  <w:rFonts w:ascii="Cambria Math" w:eastAsiaTheme="minorEastAsia" w:hAnsi="Cambria Math" w:cs="Times New Roman"/>
+                  <w:i/>
+                </w:rPr>
+              </m:ctrlPr>
+            </m:naryPr>
+            <m:sub>
+              <m:r>
+                <w:rPr>
+                  <w:rFonts w:ascii="Cambria Math" w:eastAsiaTheme="minorEastAsia" w:hAnsi="Cambria Math" w:cs="Times New Roman"/>
+                </w:rPr>
+                <m:t>0</m:t>
+              </m:r>
+            </m:sub>
+            <m:sup>
+              <m:r>
+                <w:rPr>
+                  <w:rFonts w:ascii="Cambria Math" w:eastAsiaTheme="minorEastAsia" w:hAnsi="Cambria Math" w:cs="Times New Roman"/>
+                </w:rPr>
+                <m:t>1</m:t>
+              </m:r>
+            </m:sup>
+            <m:e>
+              <m:r>
+                <w:rPr>
+                  <w:rFonts w:ascii="Cambria Math" w:eastAsiaTheme="minorEastAsia" w:hAnsi="Cambria Math" w:cs="Times New Roman"/>
+                </w:rPr>
+                <m:t>5xd</m:t>
+              </m:r>
+              <m:r>
+                <w:rPr>
+                  <w:rFonts w:ascii="Cambria Math" w:eastAsiaTheme="minorEastAsia" w:hAnsi="Cambria Math" w:cs="Times New Roman"/>
+                </w:rPr>
+                <m:t>x</m:t>
+              </m:r>
+            </m:e>
+          </m:nary>
+          <m:r>
+            <w:rPr>
+              <w:rFonts w:ascii="Cambria Math" w:eastAsiaTheme="minorEastAsia" w:hAnsi="Cambria Math" w:cs="Times New Roman"/>
+            </w:rPr>
+            <m:t>=5</m:t>
+          </m:r>
+          <m:d>
+            <m:dPr>
+              <m:begChr m:val="["/>
+              <m:endChr m:val="]"/>
+              <m:ctrlPr>
+                <w:rPr>
+                  <w:rFonts w:ascii="Cambria Math" w:eastAsiaTheme="minorEastAsia" w:hAnsi="Cambria Math" w:cs="Times New Roman"/>
+                  <w:i/>
+                </w:rPr>
+              </m:ctrlPr>
+            </m:dPr>
+            <m:e>
+              <m:f>
+                <m:fPr>
+                  <m:ctrlPr>
+                    <w:rPr>
+                      <w:rFonts w:ascii="Cambria Math" w:eastAsiaTheme="minorEastAsia" w:hAnsi="Cambria Math" w:cs="Times New Roman"/>
+                      <w:i/>
+                    </w:rPr>
+                  </m:ctrlPr>
+                </m:fPr>
+                <m:num>
+                  <m:sSup>
+                    <m:sSupPr>
+                      <m:ctrlPr>
+                        <w:rPr>
+                          <w:rFonts w:ascii="Cambria Math" w:eastAsiaTheme="minorEastAsia" w:hAnsi="Cambria Math" w:cs="Times New Roman"/>
+                          <w:i/>
+                        </w:rPr>
+                      </m:ctrlPr>
+                    </m:sSupPr>
+                    <m:e>
+                      <m:r>
+                        <w:rPr>
+                          <w:rFonts w:ascii="Cambria Math" w:eastAsiaTheme="minorEastAsia" w:hAnsi="Cambria Math" w:cs="Times New Roman"/>
+                        </w:rPr>
+                        <m:t>x</m:t>
+                      </m:r>
+                    </m:e>
+                    <m:sup>
+                      <m:r>
+                        <w:rPr>
+                          <w:rFonts w:ascii="Cambria Math" w:eastAsiaTheme="minorEastAsia" w:hAnsi="Cambria Math" w:cs="Times New Roman"/>
+                        </w:rPr>
+                        <m:t>2</m:t>
+                      </m:r>
+                    </m:sup>
+                  </m:sSup>
+                </m:num>
+                <m:den>
+                  <m:r>
+                    <w:rPr>
+                      <w:rFonts w:ascii="Cambria Math" w:eastAsiaTheme="minorEastAsia" w:hAnsi="Cambria Math" w:cs="Times New Roman"/>
+                    </w:rPr>
+                    <m:t>2</m:t>
+                  </m:r>
+                </m:den>
+              </m:f>
+              <m:r>
+                <w:rPr>
+                  <w:rFonts w:ascii="Cambria Math" w:eastAsiaTheme="minorEastAsia" w:hAnsi="Cambria Math" w:cs="Times New Roman"/>
+                </w:rPr>
+                <m:t>|</m:t>
+              </m:r>
+              <m:m>
+                <m:mPr>
+                  <m:mcs>
+                    <m:mc>
+                      <m:mcPr>
+                        <m:count m:val="1"/>
+                        <m:mcJc m:val="center"/>
+                      </m:mcPr>
+                    </m:mc>
+                  </m:mcs>
+                  <m:ctrlPr>
+                    <w:rPr>
+                      <w:rFonts w:ascii="Cambria Math" w:eastAsiaTheme="minorEastAsia" w:hAnsi="Cambria Math" w:cs="Times New Roman"/>
+                      <w:i/>
+                    </w:rPr>
+                  </m:ctrlPr>
+                </m:mPr>
+                <m:mr>
+                  <m:e>
+                    <m:r>
+                      <w:rPr>
+                        <w:rFonts w:ascii="Cambria Math" w:eastAsiaTheme="minorEastAsia" w:hAnsi="Cambria Math" w:cs="Times New Roman"/>
+                      </w:rPr>
+                      <m:t>1</m:t>
+                    </m:r>
+                  </m:e>
+                </m:mr>
+                <m:mr>
+                  <m:e>
+                    <m:r>
+                      <w:rPr>
+                        <w:rFonts w:ascii="Cambria Math" w:eastAsiaTheme="minorEastAsia" w:hAnsi="Cambria Math" w:cs="Times New Roman"/>
+                      </w:rPr>
+                      <m:t>0</m:t>
+                    </m:r>
+                  </m:e>
+                </m:mr>
+              </m:m>
+            </m:e>
+          </m:d>
+          <m:r>
+            <w:rPr>
+              <w:rFonts w:ascii="Cambria Math" w:eastAsiaTheme="minorEastAsia" w:hAnsi="Cambria Math" w:cs="Times New Roman"/>
+            </w:rPr>
+            <m:t>=5</m:t>
+          </m:r>
+          <m:d>
+            <m:dPr>
+              <m:begChr m:val="["/>
+              <m:endChr m:val="]"/>
+              <m:ctrlPr>
+                <w:rPr>
+                  <w:rFonts w:ascii="Cambria Math" w:eastAsiaTheme="minorEastAsia" w:hAnsi="Cambria Math" w:cs="Times New Roman"/>
+                  <w:i/>
+                </w:rPr>
+              </m:ctrlPr>
+            </m:dPr>
+            <m:e>
+              <m:f>
+                <m:fPr>
+                  <m:ctrlPr>
+                    <w:rPr>
+                      <w:rFonts w:ascii="Cambria Math" w:eastAsiaTheme="minorEastAsia" w:hAnsi="Cambria Math" w:cs="Times New Roman"/>
+                      <w:i/>
+                    </w:rPr>
+                  </m:ctrlPr>
+                </m:fPr>
+                <m:num>
+                  <m:sSup>
+                    <m:sSupPr>
+                      <m:ctrlPr>
+                        <w:rPr>
+                          <w:rFonts w:ascii="Cambria Math" w:eastAsiaTheme="minorEastAsia" w:hAnsi="Cambria Math" w:cs="Times New Roman"/>
+                          <w:i/>
+                        </w:rPr>
+                      </m:ctrlPr>
+                    </m:sSupPr>
+                    <m:e>
+                      <m:r>
+                        <w:rPr>
+                          <w:rFonts w:ascii="Cambria Math" w:eastAsiaTheme="minorEastAsia" w:hAnsi="Cambria Math" w:cs="Times New Roman"/>
+                        </w:rPr>
+                        <m:t>1</m:t>
+                      </m:r>
+                    </m:e>
+                    <m:sup>
+                      <m:r>
+                        <w:rPr>
+                          <w:rFonts w:ascii="Cambria Math" w:eastAsiaTheme="minorEastAsia" w:hAnsi="Cambria Math" w:cs="Times New Roman"/>
+                        </w:rPr>
+                        <m:t>2</m:t>
+                      </m:r>
+                    </m:sup>
+                  </m:sSup>
+                </m:num>
+                <m:den>
+                  <m:r>
+                    <w:rPr>
+                      <w:rFonts w:ascii="Cambria Math" w:eastAsiaTheme="minorEastAsia" w:hAnsi="Cambria Math" w:cs="Times New Roman"/>
+                    </w:rPr>
+                    <m:t>2</m:t>
+                  </m:r>
+                </m:den>
+              </m:f>
+              <m:r>
+                <w:rPr>
+                  <w:rFonts w:ascii="Cambria Math" w:eastAsiaTheme="minorEastAsia" w:hAnsi="Cambria Math" w:cs="Times New Roman"/>
+                </w:rPr>
+                <m:t>-</m:t>
+              </m:r>
+              <m:f>
+                <m:fPr>
+                  <m:ctrlPr>
+                    <w:rPr>
+                      <w:rFonts w:ascii="Cambria Math" w:eastAsiaTheme="minorEastAsia" w:hAnsi="Cambria Math" w:cs="Times New Roman"/>
+                      <w:i/>
+                    </w:rPr>
+                  </m:ctrlPr>
+                </m:fPr>
+                <m:num>
+                  <m:sSup>
+                    <m:sSupPr>
+                      <m:ctrlPr>
+                        <w:rPr>
+                          <w:rFonts w:ascii="Cambria Math" w:eastAsiaTheme="minorEastAsia" w:hAnsi="Cambria Math" w:cs="Times New Roman"/>
+                          <w:i/>
+                        </w:rPr>
+                      </m:ctrlPr>
+                    </m:sSupPr>
+                    <m:e>
+                      <m:r>
+                        <w:rPr>
+                          <w:rFonts w:ascii="Cambria Math" w:eastAsiaTheme="minorEastAsia" w:hAnsi="Cambria Math" w:cs="Times New Roman"/>
+                        </w:rPr>
+                        <m:t>0</m:t>
+                      </m:r>
+                    </m:e>
+                    <m:sup>
+                      <m:r>
+                        <w:rPr>
+                          <w:rFonts w:ascii="Cambria Math" w:eastAsiaTheme="minorEastAsia" w:hAnsi="Cambria Math" w:cs="Times New Roman"/>
+                        </w:rPr>
+                        <m:t>2</m:t>
+                      </m:r>
+                    </m:sup>
+                  </m:sSup>
+                </m:num>
+                <m:den>
+                  <m:r>
+                    <w:rPr>
+                      <w:rFonts w:ascii="Cambria Math" w:eastAsiaTheme="minorEastAsia" w:hAnsi="Cambria Math" w:cs="Times New Roman"/>
+                    </w:rPr>
+                    <m:t>2</m:t>
+                  </m:r>
+                </m:den>
+              </m:f>
+            </m:e>
+          </m:d>
+          <m:r>
+            <w:rPr>
+              <w:rFonts w:ascii="Cambria Math" w:eastAsiaTheme="minorEastAsia" w:hAnsi="Cambria Math" w:cs="Times New Roman"/>
+            </w:rPr>
+            <m:t>=</m:t>
+          </m:r>
+          <m:f>
+            <m:fPr>
+              <m:ctrlPr>
+                <w:rPr>
+                  <w:rFonts w:ascii="Cambria Math" w:eastAsiaTheme="minorEastAsia" w:hAnsi="Cambria Math" w:cs="Times New Roman"/>
+                  <w:i/>
+                </w:rPr>
+              </m:ctrlPr>
+            </m:fPr>
+            <m:num>
+              <m:r>
+                <w:rPr>
+                  <w:rFonts w:ascii="Cambria Math" w:eastAsiaTheme="minorEastAsia" w:hAnsi="Cambria Math" w:cs="Times New Roman"/>
+                </w:rPr>
+                <m:t>5</m:t>
+              </m:r>
+            </m:num>
+            <m:den>
+              <m:r>
+                <w:rPr>
+                  <w:rFonts w:ascii="Cambria Math" w:eastAsiaTheme="minorEastAsia" w:hAnsi="Cambria Math" w:cs="Times New Roman"/>
+                </w:rPr>
+                <m:t>2</m:t>
+              </m:r>
+            </m:den>
+          </m:f>
+        </m:oMath>
+      </m:oMathPara>
+    </w:p>
+    <w:p>
+      <w:pPr>
+        <w:rPr>
+          <w:rFonts w:ascii="Times New Roman" w:eastAsiaTheme="minorEastAsia" w:hAnsi="Times New Roman" w:cs="Times New Roman"/>
+        </w:rPr>
+      </w:pPr>
+      <w:r>
+        <w:rPr>
+          <w:rFonts w:ascii="Times New Roman" w:eastAsiaTheme="minorEastAsia" w:hAnsi="Times New Roman" w:cs="Times New Roman"/>
+        </w:rPr>
+        <w:t>We then check if they are independent or dependent:</w:t>
+      </w:r>
+    </w:p>
+    <w:p>
+      <w:pPr>
+        <w:rPr>
+          <w:rFonts w:ascii="Times New Roman" w:eastAsiaTheme="minorEastAsia" w:hAnsi="Times New Roman" w:cs="Times New Roman"/>
+        </w:rPr>
+      </w:pPr>
+      <m:oMathPara>
+        <m:oMath>
+          <m:r>
+            <w:rPr>
+              <w:rFonts w:ascii="Cambria Math" w:eastAsiaTheme="minorEastAsia" w:hAnsi="Cambria Math" w:cs="Times New Roman"/>
+            </w:rPr>
+            <m:t>5x ≠5x ×</m:t>
+          </m:r>
+          <m:f>
+            <m:fPr>
+              <m:ctrlPr>
+                <w:rPr>
+                  <w:rFonts w:ascii="Cambria Math" w:eastAsiaTheme="minorEastAsia" w:hAnsi="Cambria Math" w:cs="Times New Roman"/>
+                  <w:i/>
+                </w:rPr>
+              </m:ctrlPr>
+            </m:fPr>
+            <m:num>
+              <m:r>
+                <w:rPr>
+                  <w:rFonts w:ascii="Cambria Math" w:eastAsiaTheme="minorEastAsia" w:hAnsi="Cambria Math" w:cs="Times New Roman"/>
+                </w:rPr>
+                <m:t>5</m:t>
+              </m:r>
+            </m:num>
+            <m:den>
+              <m:r>
+                <w:rPr>
+                  <w:rFonts w:ascii="Cambria Math" w:eastAsiaTheme="minorEastAsia" w:hAnsi="Cambria Math" w:cs="Times New Roman"/>
+                </w:rPr>
+                <m:t>2</m:t>
+              </m:r>
+            </m:den>
+          </m:f>
+        </m:oMath>
+      </m:oMathPara>
+    </w:p>
+    <w:p>
+      <w:pPr>
+        <w:rPr>
+          <w:rFonts w:ascii="Times New Roman" w:eastAsiaTheme="minorEastAsia" w:hAnsi="Times New Roman" w:cs="Times New Roman"/>
+        </w:rPr>
+      </w:pPr>
+      <w:r>
+        <w:rPr>
+          <w:rFonts w:ascii="Times New Roman" w:eastAsiaTheme="minorEastAsia" w:hAnsi="Times New Roman" w:cs="Times New Roman"/>
+        </w:rPr>
+        <w:t>Therefore, X and Y are dependent on each other.</w:t>
+      </w:r>
     </w:p>
     <w:p>
       <w:pPr>
@@ -34319,6 +34664,7 @@
           <w:rFonts w:ascii="Times New Roman" w:hAnsi="Times New Roman" w:cs="Times New Roman"/>
           <w:color w:val="000000" w:themeColor="text1"/>
         </w:rPr>
+        <w:lastRenderedPageBreak/>
         <w:t>Discussion</w:t>
       </w:r>
     </w:p>
@@ -35333,14 +35679,7 @@
         <w:rPr>
           <w:rFonts w:ascii="Times New Roman" w:hAnsi="Times New Roman" w:cs="Times New Roman"/>
         </w:rPr>
-        <w:t xml:space="preserve">leep duration </w:t>
-      </w:r>
-      <w:r>
-        <w:rPr>
-          <w:rFonts w:ascii="Times New Roman" w:hAnsi="Times New Roman" w:cs="Times New Roman"/>
-        </w:rPr>
-        <w:lastRenderedPageBreak/>
-        <w:t>analy</w:t>
+        <w:t>leep duration analy</w:t>
       </w:r>
       <w:r>
         <w:rPr>
@@ -36110,6 +36449,7 @@
         <w:rPr>
           <w:rFonts w:ascii="Times New Roman" w:hAnsi="Times New Roman" w:cs="Times New Roman"/>
         </w:rPr>
+        <w:lastRenderedPageBreak/>
         <w:t>We al</w:t>
       </w:r>
       <w:r>
@@ -36825,7 +37165,6 @@
         <w:rPr>
           <w:rFonts w:ascii="Times New Roman" w:hAnsi="Times New Roman" w:cs="Times New Roman"/>
         </w:rPr>
-        <w:lastRenderedPageBreak/>
         <w:tab/>
       </w:r>
       <w:r>
@@ -37478,6 +37817,7 @@
         <w:rPr>
           <w:rFonts w:ascii="Times New Roman" w:hAnsi="Times New Roman" w:cs="Times New Roman"/>
         </w:rPr>
+        <w:lastRenderedPageBreak/>
         <w:tab/>
       </w:r>
       <w:r>
@@ -37901,7 +38241,19 @@
         <w:rPr>
           <w:rFonts w:ascii="Times New Roman" w:hAnsi="Times New Roman" w:cs="Times New Roman"/>
         </w:rPr>
-        <w:t xml:space="preserve"> if wanted to learn more about the data</w:t>
+        <w:t xml:space="preserve"> if</w:t>
+      </w:r>
+      <w:r>
+        <w:rPr>
+          <w:rFonts w:ascii="Times New Roman" w:hAnsi="Times New Roman" w:cs="Times New Roman"/>
+        </w:rPr>
+        <w:t xml:space="preserve"> we</w:t>
+      </w:r>
+      <w:r>
+        <w:rPr>
+          <w:rFonts w:ascii="Times New Roman" w:hAnsi="Times New Roman" w:cs="Times New Roman"/>
+        </w:rPr>
+        <w:t xml:space="preserve"> wanted to learn more about the data</w:t>
       </w:r>
       <w:r>
         <w:rPr>
@@ -38245,7 +38597,6 @@
         <w:rPr>
           <w:rFonts w:ascii="Times New Roman" w:hAnsi="Times New Roman" w:cs="Times New Roman"/>
         </w:rPr>
-        <w:lastRenderedPageBreak/>
         <w:tab/>
       </w:r>
       <w:r>
@@ -38440,14 +38791,12 @@
         </w:rPr>
         <w:t xml:space="preserve"> their </w:t>
       </w:r>
-      <w:proofErr w:type="gramStart"/>
-      <w:r>
-        <w:rPr>
-          <w:rFonts w:ascii="Times New Roman" w:hAnsi="Times New Roman" w:cs="Times New Roman"/>
-        </w:rPr>
-        <w:t>probabilities</w:t>
-      </w:r>
-      <w:proofErr w:type="gramEnd"/>
+      <w:r>
+        <w:rPr>
+          <w:rFonts w:ascii="Times New Roman" w:hAnsi="Times New Roman" w:cs="Times New Roman"/>
+        </w:rPr>
+        <w:t>probability</w:t>
+      </w:r>
       <w:r>
         <w:rPr>
           <w:rFonts w:ascii="Times New Roman" w:hAnsi="Times New Roman" w:cs="Times New Roman"/>
@@ -39024,7 +39373,14 @@
         <w:rPr>
           <w:rFonts w:ascii="Times New Roman" w:hAnsi="Times New Roman" w:cs="Times New Roman"/>
         </w:rPr>
-        <w:t>tore. We wanted to learn more about the probability of exceeding the average caffeine amount, and how much caffeine to prepare if there i</w:t>
+        <w:t xml:space="preserve">tore. We wanted to learn more about the probability of exceeding the average </w:t>
+      </w:r>
+      <w:r>
+        <w:rPr>
+          <w:rFonts w:ascii="Times New Roman" w:hAnsi="Times New Roman" w:cs="Times New Roman"/>
+        </w:rPr>
+        <w:lastRenderedPageBreak/>
+        <w:t>caffeine amount, and how much caffeine to prepare if there i</w:t>
       </w:r>
       <w:r>
         <w:rPr>
@@ -39542,8 +39898,6 @@
       <w:pPr>
         <w:rPr>
           <w:rFonts w:ascii="Times New Roman" w:hAnsi="Times New Roman" w:cs="Times New Roman"/>
-          <w:b/>
-          <w:bCs/>
         </w:rPr>
       </w:pPr>
       <w:r>
@@ -39911,513 +40265,309 @@
     </w:p>
     <w:p>
       <w:pPr>
-        <w:pStyle w:val="Heading1"/>
-        <w:jc w:val="center"/>
-        <w:rPr>
-          <w:rFonts w:ascii="Times New Roman" w:hAnsi="Times New Roman" w:cs="Times New Roman"/>
-          <w:color w:val="000000" w:themeColor="text1"/>
+        <w:rPr>
+          <w:rFonts w:ascii="Times New Roman" w:hAnsi="Times New Roman" w:cs="Times New Roman"/>
         </w:rPr>
       </w:pPr>
       <w:r>
         <w:rPr>
           <w:rFonts w:ascii="Times New Roman" w:hAnsi="Times New Roman" w:cs="Times New Roman"/>
-          <w:color w:val="000000" w:themeColor="text1"/>
-        </w:rPr>
-        <w:t>Conclusion</w:t>
+        </w:rPr>
+        <w:tab/>
+        <w:t>Ba</w:t>
+      </w:r>
+      <w:r>
+        <w:rPr>
+          <w:rFonts w:ascii="Times New Roman" w:hAnsi="Times New Roman" w:cs="Times New Roman"/>
+        </w:rPr>
+        <w:t>s</w:t>
+      </w:r>
+      <w:r>
+        <w:rPr>
+          <w:rFonts w:ascii="Times New Roman" w:hAnsi="Times New Roman" w:cs="Times New Roman"/>
+        </w:rPr>
+        <w:t>ed on our findings regarding the caffeine level</w:t>
+      </w:r>
+      <w:r>
+        <w:rPr>
+          <w:rFonts w:ascii="Times New Roman" w:hAnsi="Times New Roman" w:cs="Times New Roman"/>
+        </w:rPr>
+        <w:t>s</w:t>
+      </w:r>
+      <w:r>
+        <w:rPr>
+          <w:rFonts w:ascii="Times New Roman" w:hAnsi="Times New Roman" w:cs="Times New Roman"/>
+        </w:rPr>
+        <w:t xml:space="preserve"> from a local bari</w:t>
+      </w:r>
+      <w:r>
+        <w:rPr>
+          <w:rFonts w:ascii="Times New Roman" w:hAnsi="Times New Roman" w:cs="Times New Roman"/>
+        </w:rPr>
+        <w:t>s</w:t>
+      </w:r>
+      <w:r>
+        <w:rPr>
+          <w:rFonts w:ascii="Times New Roman" w:hAnsi="Times New Roman" w:cs="Times New Roman"/>
+        </w:rPr>
+        <w:t xml:space="preserve">ta, the X and Y are </w:t>
+      </w:r>
+      <w:r>
+        <w:rPr>
+          <w:rFonts w:ascii="Times New Roman" w:hAnsi="Times New Roman" w:cs="Times New Roman"/>
+        </w:rPr>
+        <w:t>s</w:t>
+      </w:r>
+      <w:r>
+        <w:rPr>
+          <w:rFonts w:ascii="Times New Roman" w:hAnsi="Times New Roman" w:cs="Times New Roman"/>
+        </w:rPr>
+        <w:t>hown to be dependent on each other</w:t>
+      </w:r>
+      <w:r>
+        <w:rPr>
+          <w:rFonts w:ascii="Times New Roman" w:hAnsi="Times New Roman" w:cs="Times New Roman"/>
+        </w:rPr>
+        <w:t xml:space="preserve">. </w:t>
+      </w:r>
+      <w:r>
+        <w:rPr>
+          <w:rFonts w:ascii="Times New Roman" w:hAnsi="Times New Roman" w:cs="Times New Roman"/>
+        </w:rPr>
+        <w:t>Thi</w:t>
+      </w:r>
+      <w:r>
+        <w:rPr>
+          <w:rFonts w:ascii="Times New Roman" w:hAnsi="Times New Roman" w:cs="Times New Roman"/>
+        </w:rPr>
+        <w:t>s</w:t>
+      </w:r>
+      <w:r>
+        <w:rPr>
+          <w:rFonts w:ascii="Times New Roman" w:hAnsi="Times New Roman" w:cs="Times New Roman"/>
+        </w:rPr>
+        <w:t xml:space="preserve"> </w:t>
+      </w:r>
+      <w:r>
+        <w:rPr>
+          <w:rFonts w:ascii="Times New Roman" w:hAnsi="Times New Roman" w:cs="Times New Roman"/>
+        </w:rPr>
+        <w:t>s</w:t>
+      </w:r>
+      <w:r>
+        <w:rPr>
+          <w:rFonts w:ascii="Times New Roman" w:hAnsi="Times New Roman" w:cs="Times New Roman"/>
+        </w:rPr>
+        <w:t>imply mean</w:t>
+      </w:r>
+      <w:r>
+        <w:rPr>
+          <w:rFonts w:ascii="Times New Roman" w:hAnsi="Times New Roman" w:cs="Times New Roman"/>
+        </w:rPr>
+        <w:t>s</w:t>
+      </w:r>
+      <w:r>
+        <w:rPr>
+          <w:rFonts w:ascii="Times New Roman" w:hAnsi="Times New Roman" w:cs="Times New Roman"/>
+        </w:rPr>
+        <w:t xml:space="preserve"> that the maximum capacity of caffeine at the </w:t>
+      </w:r>
+      <w:r>
+        <w:rPr>
+          <w:rFonts w:ascii="Times New Roman" w:hAnsi="Times New Roman" w:cs="Times New Roman"/>
+        </w:rPr>
+        <w:t>s</w:t>
+      </w:r>
+      <w:r>
+        <w:rPr>
+          <w:rFonts w:ascii="Times New Roman" w:hAnsi="Times New Roman" w:cs="Times New Roman"/>
+        </w:rPr>
+        <w:t>tart of the month doe</w:t>
+      </w:r>
+      <w:r>
+        <w:rPr>
+          <w:rFonts w:ascii="Times New Roman" w:hAnsi="Times New Roman" w:cs="Times New Roman"/>
+        </w:rPr>
+        <w:t>s</w:t>
+      </w:r>
+      <w:r>
+        <w:rPr>
+          <w:rFonts w:ascii="Times New Roman" w:hAnsi="Times New Roman" w:cs="Times New Roman"/>
+        </w:rPr>
+        <w:t xml:space="preserve"> affect our expectation of the proportion of how much caffeine will be removed during the month. For example, given that in a month the local </w:t>
+      </w:r>
+      <w:r>
+        <w:rPr>
+          <w:rFonts w:ascii="Times New Roman" w:hAnsi="Times New Roman" w:cs="Times New Roman"/>
+        </w:rPr>
+        <w:t>s</w:t>
+      </w:r>
+      <w:r>
+        <w:rPr>
+          <w:rFonts w:ascii="Times New Roman" w:hAnsi="Times New Roman" w:cs="Times New Roman"/>
+        </w:rPr>
+        <w:t xml:space="preserve">tore </w:t>
+      </w:r>
+      <w:r>
+        <w:rPr>
+          <w:rFonts w:ascii="Times New Roman" w:hAnsi="Times New Roman" w:cs="Times New Roman"/>
+        </w:rPr>
+        <w:t>s</w:t>
+      </w:r>
+      <w:r>
+        <w:rPr>
+          <w:rFonts w:ascii="Times New Roman" w:hAnsi="Times New Roman" w:cs="Times New Roman"/>
+        </w:rPr>
+        <w:t>tart</w:t>
+      </w:r>
+      <w:r>
+        <w:rPr>
+          <w:rFonts w:ascii="Times New Roman" w:hAnsi="Times New Roman" w:cs="Times New Roman"/>
+        </w:rPr>
+        <w:t>s</w:t>
+      </w:r>
+      <w:r>
+        <w:rPr>
+          <w:rFonts w:ascii="Times New Roman" w:hAnsi="Times New Roman" w:cs="Times New Roman"/>
+        </w:rPr>
+        <w:t xml:space="preserve"> with a very high caffeine capacity, then we can expect that it i</w:t>
+      </w:r>
+      <w:r>
+        <w:rPr>
+          <w:rFonts w:ascii="Times New Roman" w:hAnsi="Times New Roman" w:cs="Times New Roman"/>
+        </w:rPr>
+        <w:t>s</w:t>
+      </w:r>
+      <w:r>
+        <w:rPr>
+          <w:rFonts w:ascii="Times New Roman" w:hAnsi="Times New Roman" w:cs="Times New Roman"/>
+        </w:rPr>
+        <w:t xml:space="preserve"> more likely that more caffeine will be removed throughout the month. Thi</w:t>
+      </w:r>
+      <w:r>
+        <w:rPr>
+          <w:rFonts w:ascii="Times New Roman" w:hAnsi="Times New Roman" w:cs="Times New Roman"/>
+        </w:rPr>
+        <w:t>s</w:t>
+      </w:r>
+      <w:r>
+        <w:rPr>
+          <w:rFonts w:ascii="Times New Roman" w:hAnsi="Times New Roman" w:cs="Times New Roman"/>
+        </w:rPr>
+        <w:t xml:space="preserve"> may give u</w:t>
+      </w:r>
+      <w:r>
+        <w:rPr>
+          <w:rFonts w:ascii="Times New Roman" w:hAnsi="Times New Roman" w:cs="Times New Roman"/>
+        </w:rPr>
+        <w:t>s</w:t>
+      </w:r>
+      <w:r>
+        <w:rPr>
+          <w:rFonts w:ascii="Times New Roman" w:hAnsi="Times New Roman" w:cs="Times New Roman"/>
+        </w:rPr>
+        <w:t xml:space="preserve"> in</w:t>
+      </w:r>
+      <w:r>
+        <w:rPr>
+          <w:rFonts w:ascii="Times New Roman" w:hAnsi="Times New Roman" w:cs="Times New Roman"/>
+        </w:rPr>
+        <w:t>s</w:t>
+      </w:r>
+      <w:r>
+        <w:rPr>
+          <w:rFonts w:ascii="Times New Roman" w:hAnsi="Times New Roman" w:cs="Times New Roman"/>
+        </w:rPr>
+        <w:t>ight a</w:t>
+      </w:r>
+      <w:r>
+        <w:rPr>
+          <w:rFonts w:ascii="Times New Roman" w:hAnsi="Times New Roman" w:cs="Times New Roman"/>
+        </w:rPr>
+        <w:t>s</w:t>
+      </w:r>
+      <w:r>
+        <w:rPr>
+          <w:rFonts w:ascii="Times New Roman" w:hAnsi="Times New Roman" w:cs="Times New Roman"/>
+        </w:rPr>
+        <w:t xml:space="preserve"> to how much caffeine we may expect an individual may con</w:t>
+      </w:r>
+      <w:r>
+        <w:rPr>
+          <w:rFonts w:ascii="Times New Roman" w:hAnsi="Times New Roman" w:cs="Times New Roman"/>
+        </w:rPr>
+        <w:t>s</w:t>
+      </w:r>
+      <w:r>
+        <w:rPr>
+          <w:rFonts w:ascii="Times New Roman" w:hAnsi="Times New Roman" w:cs="Times New Roman"/>
+        </w:rPr>
+        <w:t xml:space="preserve">ume </w:t>
+      </w:r>
+      <w:r>
+        <w:rPr>
+          <w:rFonts w:ascii="Times New Roman" w:hAnsi="Times New Roman" w:cs="Times New Roman"/>
+        </w:rPr>
+        <w:t>monthly</w:t>
+      </w:r>
+      <w:r>
+        <w:rPr>
+          <w:rFonts w:ascii="Times New Roman" w:hAnsi="Times New Roman" w:cs="Times New Roman"/>
+        </w:rPr>
+        <w:t xml:space="preserve"> ba</w:t>
+      </w:r>
+      <w:r>
+        <w:rPr>
+          <w:rFonts w:ascii="Times New Roman" w:hAnsi="Times New Roman" w:cs="Times New Roman"/>
+        </w:rPr>
+        <w:t>s</w:t>
+      </w:r>
+      <w:r>
+        <w:rPr>
+          <w:rFonts w:ascii="Times New Roman" w:hAnsi="Times New Roman" w:cs="Times New Roman"/>
+        </w:rPr>
+        <w:t xml:space="preserve">ed on either how much they </w:t>
+      </w:r>
+      <w:r>
+        <w:rPr>
+          <w:rFonts w:ascii="Times New Roman" w:hAnsi="Times New Roman" w:cs="Times New Roman"/>
+        </w:rPr>
+        <w:t>s</w:t>
+      </w:r>
+      <w:r>
+        <w:rPr>
+          <w:rFonts w:ascii="Times New Roman" w:hAnsi="Times New Roman" w:cs="Times New Roman"/>
+        </w:rPr>
+        <w:t>tarted with or how much they’ve already con</w:t>
+      </w:r>
+      <w:r>
+        <w:rPr>
+          <w:rFonts w:ascii="Times New Roman" w:hAnsi="Times New Roman" w:cs="Times New Roman"/>
+        </w:rPr>
+        <w:t>s</w:t>
+      </w:r>
+      <w:r>
+        <w:rPr>
+          <w:rFonts w:ascii="Times New Roman" w:hAnsi="Times New Roman" w:cs="Times New Roman"/>
+        </w:rPr>
+        <w:t xml:space="preserve">umed. </w:t>
       </w:r>
     </w:p>
     <w:p>
       <w:pPr>
-        <w:rPr>
-          <w:rFonts w:ascii="Times New Roman" w:hAnsi="Times New Roman" w:cs="Times New Roman"/>
+        <w:pStyle w:val="Heading1"/>
+        <w:jc w:val="center"/>
+        <w:rPr>
+          <w:rFonts w:ascii="Times New Roman" w:hAnsi="Times New Roman" w:cs="Times New Roman"/>
+          <w:color w:val="000000" w:themeColor="text1"/>
         </w:rPr>
       </w:pPr>
       <w:r>
         <w:rPr>
           <w:rFonts w:ascii="Times New Roman" w:hAnsi="Times New Roman" w:cs="Times New Roman"/>
-        </w:rPr>
-        <w:tab/>
-      </w:r>
-      <w:r>
-        <w:rPr>
-          <w:rFonts w:ascii="Times New Roman" w:hAnsi="Times New Roman" w:cs="Times New Roman"/>
-        </w:rPr>
-        <w:t xml:space="preserve">Overall, </w:t>
-      </w:r>
-      <w:r>
-        <w:rPr>
-          <w:rFonts w:ascii="Times New Roman" w:hAnsi="Times New Roman" w:cs="Times New Roman"/>
-        </w:rPr>
-        <w:t>through multiple experimentations u</w:t>
-      </w:r>
-      <w:r>
-        <w:rPr>
-          <w:rFonts w:ascii="Times New Roman" w:hAnsi="Times New Roman" w:cs="Times New Roman"/>
-        </w:rPr>
-        <w:t>s</w:t>
-      </w:r>
-      <w:r>
-        <w:rPr>
-          <w:rFonts w:ascii="Times New Roman" w:hAnsi="Times New Roman" w:cs="Times New Roman"/>
-        </w:rPr>
-        <w:t>ing the data</w:t>
-      </w:r>
-      <w:r>
-        <w:rPr>
-          <w:rFonts w:ascii="Times New Roman" w:hAnsi="Times New Roman" w:cs="Times New Roman"/>
-        </w:rPr>
-        <w:t>s</w:t>
-      </w:r>
-      <w:r>
-        <w:rPr>
-          <w:rFonts w:ascii="Times New Roman" w:hAnsi="Times New Roman" w:cs="Times New Roman"/>
-        </w:rPr>
-        <w:t>et a</w:t>
-      </w:r>
-      <w:r>
-        <w:rPr>
-          <w:rFonts w:ascii="Times New Roman" w:hAnsi="Times New Roman" w:cs="Times New Roman"/>
-        </w:rPr>
-        <w:t>s</w:t>
-      </w:r>
-      <w:r>
-        <w:rPr>
-          <w:rFonts w:ascii="Times New Roman" w:hAnsi="Times New Roman" w:cs="Times New Roman"/>
-        </w:rPr>
-        <w:t xml:space="preserve"> a ba</w:t>
-      </w:r>
-      <w:r>
-        <w:rPr>
-          <w:rFonts w:ascii="Times New Roman" w:hAnsi="Times New Roman" w:cs="Times New Roman"/>
-        </w:rPr>
-        <w:t>s</w:t>
-      </w:r>
-      <w:r>
-        <w:rPr>
-          <w:rFonts w:ascii="Times New Roman" w:hAnsi="Times New Roman" w:cs="Times New Roman"/>
-        </w:rPr>
-        <w:t>i</w:t>
-      </w:r>
-      <w:r>
-        <w:rPr>
-          <w:rFonts w:ascii="Times New Roman" w:hAnsi="Times New Roman" w:cs="Times New Roman"/>
-        </w:rPr>
-        <w:t>s</w:t>
-      </w:r>
-      <w:r>
-        <w:rPr>
-          <w:rFonts w:ascii="Times New Roman" w:hAnsi="Times New Roman" w:cs="Times New Roman"/>
-        </w:rPr>
-        <w:t xml:space="preserve"> for information, we learned many thing</w:t>
-      </w:r>
-      <w:r>
-        <w:rPr>
-          <w:rFonts w:ascii="Times New Roman" w:hAnsi="Times New Roman" w:cs="Times New Roman"/>
-        </w:rPr>
-        <w:t>s</w:t>
-      </w:r>
-      <w:r>
-        <w:rPr>
-          <w:rFonts w:ascii="Times New Roman" w:hAnsi="Times New Roman" w:cs="Times New Roman"/>
-        </w:rPr>
-        <w:t xml:space="preserve"> that we did not know before.</w:t>
-      </w:r>
-      <w:r>
-        <w:rPr>
-          <w:rFonts w:ascii="Times New Roman" w:hAnsi="Times New Roman" w:cs="Times New Roman"/>
-        </w:rPr>
-        <w:t xml:space="preserve"> De</w:t>
-      </w:r>
-      <w:r>
-        <w:rPr>
-          <w:rFonts w:ascii="Times New Roman" w:hAnsi="Times New Roman" w:cs="Times New Roman"/>
-        </w:rPr>
-        <w:t>s</w:t>
-      </w:r>
-      <w:r>
-        <w:rPr>
-          <w:rFonts w:ascii="Times New Roman" w:hAnsi="Times New Roman" w:cs="Times New Roman"/>
-        </w:rPr>
-        <w:t xml:space="preserve">pite </w:t>
-      </w:r>
-      <w:r>
-        <w:rPr>
-          <w:rFonts w:ascii="Times New Roman" w:hAnsi="Times New Roman" w:cs="Times New Roman"/>
-        </w:rPr>
-        <w:t>s</w:t>
-      </w:r>
-      <w:r>
-        <w:rPr>
-          <w:rFonts w:ascii="Times New Roman" w:hAnsi="Times New Roman" w:cs="Times New Roman"/>
-        </w:rPr>
-        <w:t>ome limitation</w:t>
-      </w:r>
-      <w:r>
-        <w:rPr>
-          <w:rFonts w:ascii="Times New Roman" w:hAnsi="Times New Roman" w:cs="Times New Roman"/>
-        </w:rPr>
-        <w:t>s</w:t>
-      </w:r>
-      <w:r>
-        <w:rPr>
-          <w:rFonts w:ascii="Times New Roman" w:hAnsi="Times New Roman" w:cs="Times New Roman"/>
-        </w:rPr>
-        <w:t xml:space="preserve"> that the data</w:t>
-      </w:r>
-      <w:r>
-        <w:rPr>
-          <w:rFonts w:ascii="Times New Roman" w:hAnsi="Times New Roman" w:cs="Times New Roman"/>
-        </w:rPr>
-        <w:t>s</w:t>
-      </w:r>
-      <w:r>
-        <w:rPr>
-          <w:rFonts w:ascii="Times New Roman" w:hAnsi="Times New Roman" w:cs="Times New Roman"/>
-        </w:rPr>
-        <w:t xml:space="preserve">et </w:t>
-      </w:r>
-      <w:r>
-        <w:rPr>
-          <w:rFonts w:ascii="Times New Roman" w:hAnsi="Times New Roman" w:cs="Times New Roman"/>
-        </w:rPr>
-        <w:lastRenderedPageBreak/>
-        <w:t>inherently had, w</w:t>
-      </w:r>
-      <w:r>
-        <w:rPr>
-          <w:rFonts w:ascii="Times New Roman" w:hAnsi="Times New Roman" w:cs="Times New Roman"/>
-        </w:rPr>
-        <w:t>e were</w:t>
-      </w:r>
-      <w:r>
-        <w:rPr>
-          <w:rFonts w:ascii="Times New Roman" w:hAnsi="Times New Roman" w:cs="Times New Roman"/>
-        </w:rPr>
-        <w:t xml:space="preserve"> </w:t>
-      </w:r>
-      <w:r>
-        <w:rPr>
-          <w:rFonts w:ascii="Times New Roman" w:hAnsi="Times New Roman" w:cs="Times New Roman"/>
-        </w:rPr>
-        <w:t>s</w:t>
-      </w:r>
-      <w:r>
-        <w:rPr>
-          <w:rFonts w:ascii="Times New Roman" w:hAnsi="Times New Roman" w:cs="Times New Roman"/>
-        </w:rPr>
-        <w:t>till</w:t>
-      </w:r>
-      <w:r>
-        <w:rPr>
-          <w:rFonts w:ascii="Times New Roman" w:hAnsi="Times New Roman" w:cs="Times New Roman"/>
-        </w:rPr>
-        <w:t xml:space="preserve"> able to demonstrate knowledge in </w:t>
-      </w:r>
-      <w:r>
-        <w:rPr>
-          <w:rFonts w:ascii="Times New Roman" w:hAnsi="Times New Roman" w:cs="Times New Roman"/>
-        </w:rPr>
-        <w:t>s</w:t>
-      </w:r>
-      <w:r>
-        <w:rPr>
-          <w:rFonts w:ascii="Times New Roman" w:hAnsi="Times New Roman" w:cs="Times New Roman"/>
-        </w:rPr>
-        <w:t>tati</w:t>
-      </w:r>
-      <w:r>
-        <w:rPr>
-          <w:rFonts w:ascii="Times New Roman" w:hAnsi="Times New Roman" w:cs="Times New Roman"/>
-        </w:rPr>
-        <w:t>s</w:t>
-      </w:r>
-      <w:r>
-        <w:rPr>
-          <w:rFonts w:ascii="Times New Roman" w:hAnsi="Times New Roman" w:cs="Times New Roman"/>
-        </w:rPr>
-        <w:t>tical analy</w:t>
-      </w:r>
-      <w:r>
-        <w:rPr>
-          <w:rFonts w:ascii="Times New Roman" w:hAnsi="Times New Roman" w:cs="Times New Roman"/>
-        </w:rPr>
-        <w:t>s</w:t>
-      </w:r>
-      <w:r>
-        <w:rPr>
-          <w:rFonts w:ascii="Times New Roman" w:hAnsi="Times New Roman" w:cs="Times New Roman"/>
-        </w:rPr>
-        <w:t>i</w:t>
-      </w:r>
-      <w:r>
-        <w:rPr>
-          <w:rFonts w:ascii="Times New Roman" w:hAnsi="Times New Roman" w:cs="Times New Roman"/>
-        </w:rPr>
-        <w:t>s</w:t>
-      </w:r>
-      <w:r>
-        <w:rPr>
-          <w:rFonts w:ascii="Times New Roman" w:hAnsi="Times New Roman" w:cs="Times New Roman"/>
-        </w:rPr>
-        <w:t xml:space="preserve"> via variou</w:t>
-      </w:r>
-      <w:r>
-        <w:rPr>
-          <w:rFonts w:ascii="Times New Roman" w:hAnsi="Times New Roman" w:cs="Times New Roman"/>
-        </w:rPr>
-        <w:t>s</w:t>
-      </w:r>
-      <w:r>
-        <w:rPr>
-          <w:rFonts w:ascii="Times New Roman" w:hAnsi="Times New Roman" w:cs="Times New Roman"/>
-        </w:rPr>
-        <w:t xml:space="preserve"> problem</w:t>
-      </w:r>
-      <w:r>
-        <w:rPr>
-          <w:rFonts w:ascii="Times New Roman" w:hAnsi="Times New Roman" w:cs="Times New Roman"/>
-        </w:rPr>
-        <w:t>s</w:t>
-      </w:r>
-      <w:r>
-        <w:rPr>
-          <w:rFonts w:ascii="Times New Roman" w:hAnsi="Times New Roman" w:cs="Times New Roman"/>
-        </w:rPr>
-        <w:t xml:space="preserve"> involving probability. </w:t>
-      </w:r>
-      <w:r>
-        <w:rPr>
-          <w:rFonts w:ascii="Times New Roman" w:hAnsi="Times New Roman" w:cs="Times New Roman"/>
-        </w:rPr>
-        <w:t>We learned that there are many factor</w:t>
-      </w:r>
-      <w:r>
-        <w:rPr>
-          <w:rFonts w:ascii="Times New Roman" w:hAnsi="Times New Roman" w:cs="Times New Roman"/>
-        </w:rPr>
-        <w:t>s</w:t>
-      </w:r>
-      <w:r>
-        <w:rPr>
-          <w:rFonts w:ascii="Times New Roman" w:hAnsi="Times New Roman" w:cs="Times New Roman"/>
-        </w:rPr>
-        <w:t xml:space="preserve"> that can affect human cognitive performance, which are apparent through the re</w:t>
-      </w:r>
-      <w:r>
-        <w:rPr>
-          <w:rFonts w:ascii="Times New Roman" w:hAnsi="Times New Roman" w:cs="Times New Roman"/>
-        </w:rPr>
-        <w:t>s</w:t>
-      </w:r>
-      <w:r>
-        <w:rPr>
-          <w:rFonts w:ascii="Times New Roman" w:hAnsi="Times New Roman" w:cs="Times New Roman"/>
-        </w:rPr>
-        <w:t>ult</w:t>
-      </w:r>
-      <w:r>
-        <w:rPr>
-          <w:rFonts w:ascii="Times New Roman" w:hAnsi="Times New Roman" w:cs="Times New Roman"/>
-        </w:rPr>
-        <w:t>s</w:t>
-      </w:r>
-      <w:r>
-        <w:rPr>
-          <w:rFonts w:ascii="Times New Roman" w:hAnsi="Times New Roman" w:cs="Times New Roman"/>
-        </w:rPr>
-        <w:t xml:space="preserve"> we have uncovered. Many of which do align with our previou</w:t>
-      </w:r>
-      <w:r>
-        <w:rPr>
-          <w:rFonts w:ascii="Times New Roman" w:hAnsi="Times New Roman" w:cs="Times New Roman"/>
-        </w:rPr>
-        <w:t>s</w:t>
-      </w:r>
-      <w:r>
-        <w:rPr>
-          <w:rFonts w:ascii="Times New Roman" w:hAnsi="Times New Roman" w:cs="Times New Roman"/>
-        </w:rPr>
-        <w:t xml:space="preserve"> thought</w:t>
-      </w:r>
-      <w:r>
-        <w:rPr>
-          <w:rFonts w:ascii="Times New Roman" w:hAnsi="Times New Roman" w:cs="Times New Roman"/>
-        </w:rPr>
-        <w:t>s</w:t>
-      </w:r>
-      <w:r>
-        <w:rPr>
-          <w:rFonts w:ascii="Times New Roman" w:hAnsi="Times New Roman" w:cs="Times New Roman"/>
-        </w:rPr>
-        <w:t xml:space="preserve"> </w:t>
-      </w:r>
-      <w:r>
-        <w:rPr>
-          <w:rFonts w:ascii="Times New Roman" w:hAnsi="Times New Roman" w:cs="Times New Roman"/>
-        </w:rPr>
-        <w:t>s</w:t>
-      </w:r>
-      <w:r>
-        <w:rPr>
-          <w:rFonts w:ascii="Times New Roman" w:hAnsi="Times New Roman" w:cs="Times New Roman"/>
-        </w:rPr>
-        <w:t>uch a</w:t>
-      </w:r>
-      <w:r>
-        <w:rPr>
-          <w:rFonts w:ascii="Times New Roman" w:hAnsi="Times New Roman" w:cs="Times New Roman"/>
-        </w:rPr>
-        <w:t>s</w:t>
-      </w:r>
-      <w:r>
-        <w:rPr>
-          <w:rFonts w:ascii="Times New Roman" w:hAnsi="Times New Roman" w:cs="Times New Roman"/>
-        </w:rPr>
-        <w:t xml:space="preserve"> life</w:t>
-      </w:r>
-      <w:r>
-        <w:rPr>
-          <w:rFonts w:ascii="Times New Roman" w:hAnsi="Times New Roman" w:cs="Times New Roman"/>
-        </w:rPr>
-        <w:t>s</w:t>
-      </w:r>
-      <w:r>
-        <w:rPr>
-          <w:rFonts w:ascii="Times New Roman" w:hAnsi="Times New Roman" w:cs="Times New Roman"/>
-        </w:rPr>
-        <w:t>tyle and individual habit</w:t>
-      </w:r>
-      <w:r>
-        <w:rPr>
-          <w:rFonts w:ascii="Times New Roman" w:hAnsi="Times New Roman" w:cs="Times New Roman"/>
-        </w:rPr>
-        <w:t>s</w:t>
-      </w:r>
-      <w:r>
-        <w:rPr>
-          <w:rFonts w:ascii="Times New Roman" w:hAnsi="Times New Roman" w:cs="Times New Roman"/>
-        </w:rPr>
-        <w:t xml:space="preserve">. But </w:t>
-      </w:r>
-      <w:r>
-        <w:rPr>
-          <w:rFonts w:ascii="Times New Roman" w:hAnsi="Times New Roman" w:cs="Times New Roman"/>
-        </w:rPr>
-        <w:t xml:space="preserve">all in all, </w:t>
-      </w:r>
-      <w:r>
-        <w:rPr>
-          <w:rFonts w:ascii="Times New Roman" w:hAnsi="Times New Roman" w:cs="Times New Roman"/>
-        </w:rPr>
-        <w:t>we learned how to tackle, di</w:t>
-      </w:r>
-      <w:r>
-        <w:rPr>
-          <w:rFonts w:ascii="Times New Roman" w:hAnsi="Times New Roman" w:cs="Times New Roman"/>
-        </w:rPr>
-        <w:t>ss</w:t>
-      </w:r>
-      <w:r>
-        <w:rPr>
-          <w:rFonts w:ascii="Times New Roman" w:hAnsi="Times New Roman" w:cs="Times New Roman"/>
-        </w:rPr>
-        <w:t>ect, and analyze a real-world data</w:t>
-      </w:r>
-      <w:r>
-        <w:rPr>
-          <w:rFonts w:ascii="Times New Roman" w:hAnsi="Times New Roman" w:cs="Times New Roman"/>
-        </w:rPr>
-        <w:t>s</w:t>
-      </w:r>
-      <w:r>
-        <w:rPr>
-          <w:rFonts w:ascii="Times New Roman" w:hAnsi="Times New Roman" w:cs="Times New Roman"/>
-        </w:rPr>
-        <w:t>et to learn more about the data it</w:t>
-      </w:r>
-      <w:r>
-        <w:rPr>
-          <w:rFonts w:ascii="Times New Roman" w:hAnsi="Times New Roman" w:cs="Times New Roman"/>
-        </w:rPr>
-        <w:t>s</w:t>
-      </w:r>
-      <w:r>
-        <w:rPr>
-          <w:rFonts w:ascii="Times New Roman" w:hAnsi="Times New Roman" w:cs="Times New Roman"/>
-        </w:rPr>
-        <w:t>elf. Finally, we were able to demon</w:t>
-      </w:r>
-      <w:r>
-        <w:rPr>
-          <w:rFonts w:ascii="Times New Roman" w:hAnsi="Times New Roman" w:cs="Times New Roman"/>
-        </w:rPr>
-        <w:t>s</w:t>
-      </w:r>
-      <w:r>
-        <w:rPr>
-          <w:rFonts w:ascii="Times New Roman" w:hAnsi="Times New Roman" w:cs="Times New Roman"/>
-        </w:rPr>
-        <w:t>trate knowledge in u</w:t>
-      </w:r>
-      <w:r>
-        <w:rPr>
-          <w:rFonts w:ascii="Times New Roman" w:hAnsi="Times New Roman" w:cs="Times New Roman"/>
-        </w:rPr>
-        <w:t>s</w:t>
-      </w:r>
-      <w:r>
-        <w:rPr>
-          <w:rFonts w:ascii="Times New Roman" w:hAnsi="Times New Roman" w:cs="Times New Roman"/>
-        </w:rPr>
-        <w:t>ing variou</w:t>
-      </w:r>
-      <w:r>
-        <w:rPr>
-          <w:rFonts w:ascii="Times New Roman" w:hAnsi="Times New Roman" w:cs="Times New Roman"/>
-        </w:rPr>
-        <w:t>s</w:t>
-      </w:r>
-      <w:r>
-        <w:rPr>
-          <w:rFonts w:ascii="Times New Roman" w:hAnsi="Times New Roman" w:cs="Times New Roman"/>
-        </w:rPr>
-        <w:t xml:space="preserve"> </w:t>
-      </w:r>
-      <w:r>
-        <w:rPr>
-          <w:rFonts w:ascii="Times New Roman" w:hAnsi="Times New Roman" w:cs="Times New Roman"/>
-        </w:rPr>
-        <w:t>s</w:t>
-      </w:r>
-      <w:r>
-        <w:rPr>
-          <w:rFonts w:ascii="Times New Roman" w:hAnsi="Times New Roman" w:cs="Times New Roman"/>
-        </w:rPr>
-        <w:t>tati</w:t>
-      </w:r>
-      <w:r>
-        <w:rPr>
-          <w:rFonts w:ascii="Times New Roman" w:hAnsi="Times New Roman" w:cs="Times New Roman"/>
-        </w:rPr>
-        <w:t>s</w:t>
-      </w:r>
-      <w:r>
-        <w:rPr>
-          <w:rFonts w:ascii="Times New Roman" w:hAnsi="Times New Roman" w:cs="Times New Roman"/>
-        </w:rPr>
-        <w:t>tical method</w:t>
-      </w:r>
-      <w:r>
-        <w:rPr>
-          <w:rFonts w:ascii="Times New Roman" w:hAnsi="Times New Roman" w:cs="Times New Roman"/>
-        </w:rPr>
-        <w:t>s</w:t>
-      </w:r>
-      <w:r>
-        <w:rPr>
-          <w:rFonts w:ascii="Times New Roman" w:hAnsi="Times New Roman" w:cs="Times New Roman"/>
-        </w:rPr>
-        <w:t xml:space="preserve"> to learn and explain about the data.</w:t>
+          <w:color w:val="000000" w:themeColor="text1"/>
+        </w:rPr>
+        <w:t>Conclusion</w:t>
       </w:r>
     </w:p>
     <w:p>
@@ -40426,125 +40576,486 @@
           <w:rFonts w:ascii="Times New Roman" w:hAnsi="Times New Roman" w:cs="Times New Roman"/>
         </w:rPr>
       </w:pPr>
-    </w:p>
-    <w:p>
-      <w:pPr>
-        <w:rPr>
-          <w:rFonts w:ascii="Times New Roman" w:hAnsi="Times New Roman" w:cs="Times New Roman"/>
-        </w:rPr>
-      </w:pPr>
-    </w:p>
-    <w:p>
-      <w:pPr>
-        <w:rPr>
-          <w:rFonts w:ascii="Times New Roman" w:hAnsi="Times New Roman" w:cs="Times New Roman"/>
-        </w:rPr>
-      </w:pPr>
-    </w:p>
-    <w:p>
-      <w:pPr>
-        <w:rPr>
-          <w:rFonts w:ascii="Times New Roman" w:hAnsi="Times New Roman" w:cs="Times New Roman"/>
-        </w:rPr>
-      </w:pPr>
-    </w:p>
-    <w:p>
-      <w:pPr>
-        <w:rPr>
-          <w:rFonts w:ascii="Times New Roman" w:hAnsi="Times New Roman" w:cs="Times New Roman"/>
-        </w:rPr>
-      </w:pPr>
-    </w:p>
-    <w:p>
-      <w:pPr>
-        <w:rPr>
-          <w:rFonts w:ascii="Times New Roman" w:hAnsi="Times New Roman" w:cs="Times New Roman"/>
-        </w:rPr>
-      </w:pPr>
-    </w:p>
-    <w:p>
-      <w:pPr>
-        <w:rPr>
-          <w:rFonts w:ascii="Times New Roman" w:hAnsi="Times New Roman" w:cs="Times New Roman"/>
-        </w:rPr>
-      </w:pPr>
-    </w:p>
-    <w:p>
-      <w:pPr>
-        <w:rPr>
-          <w:rFonts w:ascii="Times New Roman" w:hAnsi="Times New Roman" w:cs="Times New Roman"/>
-        </w:rPr>
-      </w:pPr>
-    </w:p>
-    <w:p>
-      <w:pPr>
-        <w:rPr>
-          <w:rFonts w:ascii="Times New Roman" w:hAnsi="Times New Roman" w:cs="Times New Roman"/>
-        </w:rPr>
-      </w:pPr>
-    </w:p>
-    <w:p>
-      <w:pPr>
-        <w:rPr>
-          <w:rFonts w:ascii="Times New Roman" w:hAnsi="Times New Roman" w:cs="Times New Roman"/>
-        </w:rPr>
-      </w:pPr>
-    </w:p>
-    <w:p>
-      <w:pPr>
-        <w:rPr>
-          <w:rFonts w:ascii="Times New Roman" w:hAnsi="Times New Roman" w:cs="Times New Roman"/>
-        </w:rPr>
-      </w:pPr>
-    </w:p>
-    <w:p>
-      <w:pPr>
-        <w:rPr>
-          <w:rFonts w:ascii="Times New Roman" w:hAnsi="Times New Roman" w:cs="Times New Roman"/>
-        </w:rPr>
-      </w:pPr>
-    </w:p>
-    <w:p>
-      <w:pPr>
-        <w:rPr>
-          <w:rFonts w:ascii="Times New Roman" w:hAnsi="Times New Roman" w:cs="Times New Roman"/>
-        </w:rPr>
-      </w:pPr>
-    </w:p>
-    <w:p>
-      <w:pPr>
-        <w:rPr>
-          <w:rFonts w:ascii="Times New Roman" w:hAnsi="Times New Roman" w:cs="Times New Roman"/>
-        </w:rPr>
-      </w:pPr>
-    </w:p>
-    <w:p>
-      <w:pPr>
-        <w:rPr>
-          <w:rFonts w:ascii="Times New Roman" w:hAnsi="Times New Roman" w:cs="Times New Roman"/>
-        </w:rPr>
-      </w:pPr>
-    </w:p>
-    <w:p>
-      <w:pPr>
-        <w:rPr>
-          <w:rFonts w:ascii="Times New Roman" w:hAnsi="Times New Roman" w:cs="Times New Roman"/>
-        </w:rPr>
-      </w:pPr>
-    </w:p>
-    <w:p>
-      <w:pPr>
-        <w:rPr>
-          <w:rFonts w:ascii="Times New Roman" w:hAnsi="Times New Roman" w:cs="Times New Roman"/>
-        </w:rPr>
-      </w:pPr>
-    </w:p>
-    <w:p>
-      <w:pPr>
-        <w:rPr>
-          <w:rFonts w:ascii="Times New Roman" w:hAnsi="Times New Roman" w:cs="Times New Roman"/>
-        </w:rPr>
-      </w:pPr>
+      <w:r>
+        <w:rPr>
+          <w:rFonts w:ascii="Times New Roman" w:hAnsi="Times New Roman" w:cs="Times New Roman"/>
+        </w:rPr>
+        <w:tab/>
+      </w:r>
+      <w:r>
+        <w:rPr>
+          <w:rFonts w:ascii="Times New Roman" w:hAnsi="Times New Roman" w:cs="Times New Roman"/>
+        </w:rPr>
+        <w:t xml:space="preserve">Overall, </w:t>
+      </w:r>
+      <w:r>
+        <w:rPr>
+          <w:rFonts w:ascii="Times New Roman" w:hAnsi="Times New Roman" w:cs="Times New Roman"/>
+        </w:rPr>
+        <w:t>through multiple experimentations u</w:t>
+      </w:r>
+      <w:r>
+        <w:rPr>
+          <w:rFonts w:ascii="Times New Roman" w:hAnsi="Times New Roman" w:cs="Times New Roman"/>
+        </w:rPr>
+        <w:t>s</w:t>
+      </w:r>
+      <w:r>
+        <w:rPr>
+          <w:rFonts w:ascii="Times New Roman" w:hAnsi="Times New Roman" w:cs="Times New Roman"/>
+        </w:rPr>
+        <w:t>ing the data</w:t>
+      </w:r>
+      <w:r>
+        <w:rPr>
+          <w:rFonts w:ascii="Times New Roman" w:hAnsi="Times New Roman" w:cs="Times New Roman"/>
+        </w:rPr>
+        <w:t>s</w:t>
+      </w:r>
+      <w:r>
+        <w:rPr>
+          <w:rFonts w:ascii="Times New Roman" w:hAnsi="Times New Roman" w:cs="Times New Roman"/>
+        </w:rPr>
+        <w:t>et a</w:t>
+      </w:r>
+      <w:r>
+        <w:rPr>
+          <w:rFonts w:ascii="Times New Roman" w:hAnsi="Times New Roman" w:cs="Times New Roman"/>
+        </w:rPr>
+        <w:t>s</w:t>
+      </w:r>
+      <w:r>
+        <w:rPr>
+          <w:rFonts w:ascii="Times New Roman" w:hAnsi="Times New Roman" w:cs="Times New Roman"/>
+        </w:rPr>
+        <w:t xml:space="preserve"> a ba</w:t>
+      </w:r>
+      <w:r>
+        <w:rPr>
+          <w:rFonts w:ascii="Times New Roman" w:hAnsi="Times New Roman" w:cs="Times New Roman"/>
+        </w:rPr>
+        <w:t>s</w:t>
+      </w:r>
+      <w:r>
+        <w:rPr>
+          <w:rFonts w:ascii="Times New Roman" w:hAnsi="Times New Roman" w:cs="Times New Roman"/>
+        </w:rPr>
+        <w:t>i</w:t>
+      </w:r>
+      <w:r>
+        <w:rPr>
+          <w:rFonts w:ascii="Times New Roman" w:hAnsi="Times New Roman" w:cs="Times New Roman"/>
+        </w:rPr>
+        <w:t>s</w:t>
+      </w:r>
+      <w:r>
+        <w:rPr>
+          <w:rFonts w:ascii="Times New Roman" w:hAnsi="Times New Roman" w:cs="Times New Roman"/>
+        </w:rPr>
+        <w:t xml:space="preserve"> for information, we learned many thing</w:t>
+      </w:r>
+      <w:r>
+        <w:rPr>
+          <w:rFonts w:ascii="Times New Roman" w:hAnsi="Times New Roman" w:cs="Times New Roman"/>
+        </w:rPr>
+        <w:t>s</w:t>
+      </w:r>
+      <w:r>
+        <w:rPr>
+          <w:rFonts w:ascii="Times New Roman" w:hAnsi="Times New Roman" w:cs="Times New Roman"/>
+        </w:rPr>
+        <w:t xml:space="preserve"> that we did not know before.</w:t>
+      </w:r>
+      <w:r>
+        <w:rPr>
+          <w:rFonts w:ascii="Times New Roman" w:hAnsi="Times New Roman" w:cs="Times New Roman"/>
+        </w:rPr>
+        <w:t xml:space="preserve"> De</w:t>
+      </w:r>
+      <w:r>
+        <w:rPr>
+          <w:rFonts w:ascii="Times New Roman" w:hAnsi="Times New Roman" w:cs="Times New Roman"/>
+        </w:rPr>
+        <w:t>s</w:t>
+      </w:r>
+      <w:r>
+        <w:rPr>
+          <w:rFonts w:ascii="Times New Roman" w:hAnsi="Times New Roman" w:cs="Times New Roman"/>
+        </w:rPr>
+        <w:t xml:space="preserve">pite </w:t>
+      </w:r>
+      <w:r>
+        <w:rPr>
+          <w:rFonts w:ascii="Times New Roman" w:hAnsi="Times New Roman" w:cs="Times New Roman"/>
+        </w:rPr>
+        <w:t>s</w:t>
+      </w:r>
+      <w:r>
+        <w:rPr>
+          <w:rFonts w:ascii="Times New Roman" w:hAnsi="Times New Roman" w:cs="Times New Roman"/>
+        </w:rPr>
+        <w:t>ome limitation</w:t>
+      </w:r>
+      <w:r>
+        <w:rPr>
+          <w:rFonts w:ascii="Times New Roman" w:hAnsi="Times New Roman" w:cs="Times New Roman"/>
+        </w:rPr>
+        <w:t>s</w:t>
+      </w:r>
+      <w:r>
+        <w:rPr>
+          <w:rFonts w:ascii="Times New Roman" w:hAnsi="Times New Roman" w:cs="Times New Roman"/>
+        </w:rPr>
+        <w:t xml:space="preserve"> that the data</w:t>
+      </w:r>
+      <w:r>
+        <w:rPr>
+          <w:rFonts w:ascii="Times New Roman" w:hAnsi="Times New Roman" w:cs="Times New Roman"/>
+        </w:rPr>
+        <w:t>s</w:t>
+      </w:r>
+      <w:r>
+        <w:rPr>
+          <w:rFonts w:ascii="Times New Roman" w:hAnsi="Times New Roman" w:cs="Times New Roman"/>
+        </w:rPr>
+        <w:t>et inherently had, w</w:t>
+      </w:r>
+      <w:r>
+        <w:rPr>
+          <w:rFonts w:ascii="Times New Roman" w:hAnsi="Times New Roman" w:cs="Times New Roman"/>
+        </w:rPr>
+        <w:t>e were</w:t>
+      </w:r>
+      <w:r>
+        <w:rPr>
+          <w:rFonts w:ascii="Times New Roman" w:hAnsi="Times New Roman" w:cs="Times New Roman"/>
+        </w:rPr>
+        <w:t xml:space="preserve"> </w:t>
+      </w:r>
+      <w:r>
+        <w:rPr>
+          <w:rFonts w:ascii="Times New Roman" w:hAnsi="Times New Roman" w:cs="Times New Roman"/>
+        </w:rPr>
+        <w:t>s</w:t>
+      </w:r>
+      <w:r>
+        <w:rPr>
+          <w:rFonts w:ascii="Times New Roman" w:hAnsi="Times New Roman" w:cs="Times New Roman"/>
+        </w:rPr>
+        <w:t>till</w:t>
+      </w:r>
+      <w:r>
+        <w:rPr>
+          <w:rFonts w:ascii="Times New Roman" w:hAnsi="Times New Roman" w:cs="Times New Roman"/>
+        </w:rPr>
+        <w:t xml:space="preserve"> able to demonstrate knowledge in </w:t>
+      </w:r>
+      <w:r>
+        <w:rPr>
+          <w:rFonts w:ascii="Times New Roman" w:hAnsi="Times New Roman" w:cs="Times New Roman"/>
+        </w:rPr>
+        <w:t>s</w:t>
+      </w:r>
+      <w:r>
+        <w:rPr>
+          <w:rFonts w:ascii="Times New Roman" w:hAnsi="Times New Roman" w:cs="Times New Roman"/>
+        </w:rPr>
+        <w:t>tati</w:t>
+      </w:r>
+      <w:r>
+        <w:rPr>
+          <w:rFonts w:ascii="Times New Roman" w:hAnsi="Times New Roman" w:cs="Times New Roman"/>
+        </w:rPr>
+        <w:t>s</w:t>
+      </w:r>
+      <w:r>
+        <w:rPr>
+          <w:rFonts w:ascii="Times New Roman" w:hAnsi="Times New Roman" w:cs="Times New Roman"/>
+        </w:rPr>
+        <w:t>tical analy</w:t>
+      </w:r>
+      <w:r>
+        <w:rPr>
+          <w:rFonts w:ascii="Times New Roman" w:hAnsi="Times New Roman" w:cs="Times New Roman"/>
+        </w:rPr>
+        <w:t>s</w:t>
+      </w:r>
+      <w:r>
+        <w:rPr>
+          <w:rFonts w:ascii="Times New Roman" w:hAnsi="Times New Roman" w:cs="Times New Roman"/>
+        </w:rPr>
+        <w:t>i</w:t>
+      </w:r>
+      <w:r>
+        <w:rPr>
+          <w:rFonts w:ascii="Times New Roman" w:hAnsi="Times New Roman" w:cs="Times New Roman"/>
+        </w:rPr>
+        <w:t>s</w:t>
+      </w:r>
+      <w:r>
+        <w:rPr>
+          <w:rFonts w:ascii="Times New Roman" w:hAnsi="Times New Roman" w:cs="Times New Roman"/>
+        </w:rPr>
+        <w:t xml:space="preserve"> via variou</w:t>
+      </w:r>
+      <w:r>
+        <w:rPr>
+          <w:rFonts w:ascii="Times New Roman" w:hAnsi="Times New Roman" w:cs="Times New Roman"/>
+        </w:rPr>
+        <w:t>s</w:t>
+      </w:r>
+      <w:r>
+        <w:rPr>
+          <w:rFonts w:ascii="Times New Roman" w:hAnsi="Times New Roman" w:cs="Times New Roman"/>
+        </w:rPr>
+        <w:t xml:space="preserve"> problem</w:t>
+      </w:r>
+      <w:r>
+        <w:rPr>
+          <w:rFonts w:ascii="Times New Roman" w:hAnsi="Times New Roman" w:cs="Times New Roman"/>
+        </w:rPr>
+        <w:t>s</w:t>
+      </w:r>
+      <w:r>
+        <w:rPr>
+          <w:rFonts w:ascii="Times New Roman" w:hAnsi="Times New Roman" w:cs="Times New Roman"/>
+        </w:rPr>
+        <w:t xml:space="preserve"> involving probability. </w:t>
+      </w:r>
+      <w:r>
+        <w:rPr>
+          <w:rFonts w:ascii="Times New Roman" w:hAnsi="Times New Roman" w:cs="Times New Roman"/>
+        </w:rPr>
+        <w:t>We learned that there are many factor</w:t>
+      </w:r>
+      <w:r>
+        <w:rPr>
+          <w:rFonts w:ascii="Times New Roman" w:hAnsi="Times New Roman" w:cs="Times New Roman"/>
+        </w:rPr>
+        <w:t>s</w:t>
+      </w:r>
+      <w:r>
+        <w:rPr>
+          <w:rFonts w:ascii="Times New Roman" w:hAnsi="Times New Roman" w:cs="Times New Roman"/>
+        </w:rPr>
+        <w:t xml:space="preserve"> that can affect human cognitive performance, which are apparent through the re</w:t>
+      </w:r>
+      <w:r>
+        <w:rPr>
+          <w:rFonts w:ascii="Times New Roman" w:hAnsi="Times New Roman" w:cs="Times New Roman"/>
+        </w:rPr>
+        <w:t>s</w:t>
+      </w:r>
+      <w:r>
+        <w:rPr>
+          <w:rFonts w:ascii="Times New Roman" w:hAnsi="Times New Roman" w:cs="Times New Roman"/>
+        </w:rPr>
+        <w:t>ult</w:t>
+      </w:r>
+      <w:r>
+        <w:rPr>
+          <w:rFonts w:ascii="Times New Roman" w:hAnsi="Times New Roman" w:cs="Times New Roman"/>
+        </w:rPr>
+        <w:t>s</w:t>
+      </w:r>
+      <w:r>
+        <w:rPr>
+          <w:rFonts w:ascii="Times New Roman" w:hAnsi="Times New Roman" w:cs="Times New Roman"/>
+        </w:rPr>
+        <w:t xml:space="preserve"> we have uncovered. Many of which do align with our previou</w:t>
+      </w:r>
+      <w:r>
+        <w:rPr>
+          <w:rFonts w:ascii="Times New Roman" w:hAnsi="Times New Roman" w:cs="Times New Roman"/>
+        </w:rPr>
+        <w:t>s</w:t>
+      </w:r>
+      <w:r>
+        <w:rPr>
+          <w:rFonts w:ascii="Times New Roman" w:hAnsi="Times New Roman" w:cs="Times New Roman"/>
+        </w:rPr>
+        <w:t xml:space="preserve"> thought</w:t>
+      </w:r>
+      <w:r>
+        <w:rPr>
+          <w:rFonts w:ascii="Times New Roman" w:hAnsi="Times New Roman" w:cs="Times New Roman"/>
+        </w:rPr>
+        <w:t>s</w:t>
+      </w:r>
+      <w:r>
+        <w:rPr>
+          <w:rFonts w:ascii="Times New Roman" w:hAnsi="Times New Roman" w:cs="Times New Roman"/>
+        </w:rPr>
+        <w:t xml:space="preserve"> </w:t>
+      </w:r>
+      <w:r>
+        <w:rPr>
+          <w:rFonts w:ascii="Times New Roman" w:hAnsi="Times New Roman" w:cs="Times New Roman"/>
+        </w:rPr>
+        <w:t>s</w:t>
+      </w:r>
+      <w:r>
+        <w:rPr>
+          <w:rFonts w:ascii="Times New Roman" w:hAnsi="Times New Roman" w:cs="Times New Roman"/>
+        </w:rPr>
+        <w:t>uch a</w:t>
+      </w:r>
+      <w:r>
+        <w:rPr>
+          <w:rFonts w:ascii="Times New Roman" w:hAnsi="Times New Roman" w:cs="Times New Roman"/>
+        </w:rPr>
+        <w:t>s</w:t>
+      </w:r>
+      <w:r>
+        <w:rPr>
+          <w:rFonts w:ascii="Times New Roman" w:hAnsi="Times New Roman" w:cs="Times New Roman"/>
+        </w:rPr>
+        <w:t xml:space="preserve"> life</w:t>
+      </w:r>
+      <w:r>
+        <w:rPr>
+          <w:rFonts w:ascii="Times New Roman" w:hAnsi="Times New Roman" w:cs="Times New Roman"/>
+        </w:rPr>
+        <w:t>s</w:t>
+      </w:r>
+      <w:r>
+        <w:rPr>
+          <w:rFonts w:ascii="Times New Roman" w:hAnsi="Times New Roman" w:cs="Times New Roman"/>
+        </w:rPr>
+        <w:t>tyle and individual habit</w:t>
+      </w:r>
+      <w:r>
+        <w:rPr>
+          <w:rFonts w:ascii="Times New Roman" w:hAnsi="Times New Roman" w:cs="Times New Roman"/>
+        </w:rPr>
+        <w:t>s</w:t>
+      </w:r>
+      <w:r>
+        <w:rPr>
+          <w:rFonts w:ascii="Times New Roman" w:hAnsi="Times New Roman" w:cs="Times New Roman"/>
+        </w:rPr>
+        <w:t xml:space="preserve">. But </w:t>
+      </w:r>
+      <w:r>
+        <w:rPr>
+          <w:rFonts w:ascii="Times New Roman" w:hAnsi="Times New Roman" w:cs="Times New Roman"/>
+        </w:rPr>
+        <w:t xml:space="preserve">all in all, </w:t>
+      </w:r>
+      <w:r>
+        <w:rPr>
+          <w:rFonts w:ascii="Times New Roman" w:hAnsi="Times New Roman" w:cs="Times New Roman"/>
+        </w:rPr>
+        <w:t>we learned how to tackle, di</w:t>
+      </w:r>
+      <w:r>
+        <w:rPr>
+          <w:rFonts w:ascii="Times New Roman" w:hAnsi="Times New Roman" w:cs="Times New Roman"/>
+        </w:rPr>
+        <w:t>ss</w:t>
+      </w:r>
+      <w:r>
+        <w:rPr>
+          <w:rFonts w:ascii="Times New Roman" w:hAnsi="Times New Roman" w:cs="Times New Roman"/>
+        </w:rPr>
+        <w:t>ect, and analyze a real-world data</w:t>
+      </w:r>
+      <w:r>
+        <w:rPr>
+          <w:rFonts w:ascii="Times New Roman" w:hAnsi="Times New Roman" w:cs="Times New Roman"/>
+        </w:rPr>
+        <w:t>s</w:t>
+      </w:r>
+      <w:r>
+        <w:rPr>
+          <w:rFonts w:ascii="Times New Roman" w:hAnsi="Times New Roman" w:cs="Times New Roman"/>
+        </w:rPr>
+        <w:t>et to learn more about the data it</w:t>
+      </w:r>
+      <w:r>
+        <w:rPr>
+          <w:rFonts w:ascii="Times New Roman" w:hAnsi="Times New Roman" w:cs="Times New Roman"/>
+        </w:rPr>
+        <w:t>s</w:t>
+      </w:r>
+      <w:r>
+        <w:rPr>
+          <w:rFonts w:ascii="Times New Roman" w:hAnsi="Times New Roman" w:cs="Times New Roman"/>
+        </w:rPr>
+        <w:t>elf. Finally, we were able to demon</w:t>
+      </w:r>
+      <w:r>
+        <w:rPr>
+          <w:rFonts w:ascii="Times New Roman" w:hAnsi="Times New Roman" w:cs="Times New Roman"/>
+        </w:rPr>
+        <w:t>s</w:t>
+      </w:r>
+      <w:r>
+        <w:rPr>
+          <w:rFonts w:ascii="Times New Roman" w:hAnsi="Times New Roman" w:cs="Times New Roman"/>
+        </w:rPr>
+        <w:t>trate knowledge in u</w:t>
+      </w:r>
+      <w:r>
+        <w:rPr>
+          <w:rFonts w:ascii="Times New Roman" w:hAnsi="Times New Roman" w:cs="Times New Roman"/>
+        </w:rPr>
+        <w:t>s</w:t>
+      </w:r>
+      <w:r>
+        <w:rPr>
+          <w:rFonts w:ascii="Times New Roman" w:hAnsi="Times New Roman" w:cs="Times New Roman"/>
+        </w:rPr>
+        <w:t>ing variou</w:t>
+      </w:r>
+      <w:r>
+        <w:rPr>
+          <w:rFonts w:ascii="Times New Roman" w:hAnsi="Times New Roman" w:cs="Times New Roman"/>
+        </w:rPr>
+        <w:t>s</w:t>
+      </w:r>
+      <w:r>
+        <w:rPr>
+          <w:rFonts w:ascii="Times New Roman" w:hAnsi="Times New Roman" w:cs="Times New Roman"/>
+        </w:rPr>
+        <w:t xml:space="preserve"> </w:t>
+      </w:r>
+      <w:r>
+        <w:rPr>
+          <w:rFonts w:ascii="Times New Roman" w:hAnsi="Times New Roman" w:cs="Times New Roman"/>
+        </w:rPr>
+        <w:t>s</w:t>
+      </w:r>
+      <w:r>
+        <w:rPr>
+          <w:rFonts w:ascii="Times New Roman" w:hAnsi="Times New Roman" w:cs="Times New Roman"/>
+        </w:rPr>
+        <w:t>tati</w:t>
+      </w:r>
+      <w:r>
+        <w:rPr>
+          <w:rFonts w:ascii="Times New Roman" w:hAnsi="Times New Roman" w:cs="Times New Roman"/>
+        </w:rPr>
+        <w:t>s</w:t>
+      </w:r>
+      <w:r>
+        <w:rPr>
+          <w:rFonts w:ascii="Times New Roman" w:hAnsi="Times New Roman" w:cs="Times New Roman"/>
+        </w:rPr>
+        <w:t>tical method</w:t>
+      </w:r>
+      <w:r>
+        <w:rPr>
+          <w:rFonts w:ascii="Times New Roman" w:hAnsi="Times New Roman" w:cs="Times New Roman"/>
+        </w:rPr>
+        <w:t>s</w:t>
+      </w:r>
+      <w:r>
+        <w:rPr>
+          <w:rFonts w:ascii="Times New Roman" w:hAnsi="Times New Roman" w:cs="Times New Roman"/>
+        </w:rPr>
+        <w:t xml:space="preserve"> to learn and explain about the data.</w:t>
+      </w:r>
     </w:p>
     <w:p>
       <w:pPr>
@@ -41100,55 +41611,7 @@
         <w:rPr>
           <w:rFonts w:ascii="Times New Roman" w:hAnsi="Times New Roman" w:cs="Times New Roman"/>
         </w:rPr>
-        <w:t>Note: All questions/experiment propo</w:t>
-      </w:r>
-      <w:r>
-        <w:rPr>
-          <w:rFonts w:ascii="Times New Roman" w:hAnsi="Times New Roman" w:cs="Times New Roman"/>
-        </w:rPr>
-        <w:t>s</w:t>
-      </w:r>
-      <w:r>
-        <w:rPr>
-          <w:rFonts w:ascii="Times New Roman" w:hAnsi="Times New Roman" w:cs="Times New Roman"/>
-        </w:rPr>
-        <w:t>ition</w:t>
-      </w:r>
-      <w:r>
-        <w:rPr>
-          <w:rFonts w:ascii="Times New Roman" w:hAnsi="Times New Roman" w:cs="Times New Roman"/>
-        </w:rPr>
-        <w:t>s</w:t>
-      </w:r>
-      <w:r>
-        <w:rPr>
-          <w:rFonts w:ascii="Times New Roman" w:hAnsi="Times New Roman" w:cs="Times New Roman"/>
-        </w:rPr>
-        <w:t xml:space="preserve"> found in the Method</w:t>
-      </w:r>
-      <w:r>
-        <w:rPr>
-          <w:rFonts w:ascii="Times New Roman" w:hAnsi="Times New Roman" w:cs="Times New Roman"/>
-        </w:rPr>
-        <w:t>s</w:t>
-      </w:r>
-      <w:r>
-        <w:rPr>
-          <w:rFonts w:ascii="Times New Roman" w:hAnsi="Times New Roman" w:cs="Times New Roman"/>
-        </w:rPr>
-        <w:t xml:space="preserve"> </w:t>
-      </w:r>
-      <w:r>
-        <w:rPr>
-          <w:rFonts w:ascii="Times New Roman" w:hAnsi="Times New Roman" w:cs="Times New Roman"/>
-        </w:rPr>
-        <w:t>s</w:t>
-      </w:r>
-      <w:r>
-        <w:rPr>
-          <w:rFonts w:ascii="Times New Roman" w:hAnsi="Times New Roman" w:cs="Times New Roman"/>
-        </w:rPr>
-        <w:t xml:space="preserve">ection are derived from the </w:t>
+        <w:t xml:space="preserve">Note: All questions/experiment propositions found in the Methods section are derived from the </w:t>
       </w:r>
       <w:r>
         <w:rPr>
@@ -41195,31 +41658,7 @@
         <w:rPr>
           <w:rFonts w:ascii="Times New Roman" w:hAnsi="Times New Roman" w:cs="Times New Roman"/>
         </w:rPr>
-        <w:t>All questions were modified to adapt to the data</w:t>
-      </w:r>
-      <w:r>
-        <w:rPr>
-          <w:rFonts w:ascii="Times New Roman" w:hAnsi="Times New Roman" w:cs="Times New Roman"/>
-        </w:rPr>
-        <w:t>s</w:t>
-      </w:r>
-      <w:r>
-        <w:rPr>
-          <w:rFonts w:ascii="Times New Roman" w:hAnsi="Times New Roman" w:cs="Times New Roman"/>
-        </w:rPr>
-        <w:t>et information and le</w:t>
-      </w:r>
-      <w:r>
-        <w:rPr>
-          <w:rFonts w:ascii="Times New Roman" w:hAnsi="Times New Roman" w:cs="Times New Roman"/>
-        </w:rPr>
-        <w:t>ss</w:t>
-      </w:r>
-      <w:r>
-        <w:rPr>
-          <w:rFonts w:ascii="Times New Roman" w:hAnsi="Times New Roman" w:cs="Times New Roman"/>
-        </w:rPr>
-        <w:t>on being discussed.</w:t>
+        <w:t>All questions were modified to adapt to the dataset information and lesson being discussed.</w:t>
       </w:r>
     </w:p>
     <w:p>

--- a/Project 2/Documents/ResearchReportDocuments/Research Report.docx
+++ b/Project 2/Documents/ResearchReportDocuments/Research Report.docx
@@ -4325,21 +4325,7 @@
         <w:rPr>
           <w:rFonts w:ascii="Times New Roman" w:hAnsi="Times New Roman" w:cs="Times New Roman"/>
         </w:rPr>
-        <w:t xml:space="preserve">As a follow up from the previous experiment, another test was conducted with more pictures to be matched. In the following information that was gathered, a problem can be asked to find the </w:t>
-      </w:r>
-      <w:proofErr w:type="gramStart"/>
-      <w:r>
-        <w:rPr>
-          <w:rFonts w:ascii="Times New Roman" w:hAnsi="Times New Roman" w:cs="Times New Roman"/>
-        </w:rPr>
-        <w:t>expected and</w:t>
-      </w:r>
-      <w:proofErr w:type="gramEnd"/>
-      <w:r>
-        <w:rPr>
-          <w:rFonts w:ascii="Times New Roman" w:hAnsi="Times New Roman" w:cs="Times New Roman"/>
-        </w:rPr>
-        <w:t xml:space="preserve"> variance of the number of correct matches. Let </w:t>
+        <w:t xml:space="preserve">As a follow up from the previous experiment, another test was conducted with more pictures to be matched. In the following information that was gathered, a problem can be asked to find the expected and variance of the number of correct matches. Let </w:t>
       </w:r>
       <w:r>
         <w:rPr>
@@ -4784,21 +4770,7 @@
         <w:rPr>
           <w:rFonts w:ascii="Times New Roman" w:hAnsi="Times New Roman" w:cs="Times New Roman"/>
         </w:rPr>
-        <w:t xml:space="preserve"> cognitive function, memory plays just as big of a role in keeping high cognition. During analysis, it was found that 25% of participants had a memory score from 400 to 500. If you were to randomly ask a participant, what is the probability that they would have more or less of a memory score on the first try? The second try? The third </w:t>
-      </w:r>
-      <w:proofErr w:type="gramStart"/>
-      <w:r>
-        <w:rPr>
-          <w:rFonts w:ascii="Times New Roman" w:hAnsi="Times New Roman" w:cs="Times New Roman"/>
-        </w:rPr>
-        <w:t>try?</w:t>
-      </w:r>
-      <w:proofErr w:type="gramEnd"/>
-      <w:r>
-        <w:rPr>
-          <w:rFonts w:ascii="Times New Roman" w:hAnsi="Times New Roman" w:cs="Times New Roman"/>
-        </w:rPr>
-        <w:t xml:space="preserve"> </w:t>
+        <w:t xml:space="preserve"> cognitive function, memory plays just as big of a role in keeping high cognition. During analysis, it was found that 25% of participants had a memory score from 400 to 500. If you were to randomly ask a participant, what is the probability that they would have more or less of a memory score on the first try? The second try? The third try? </w:t>
       </w:r>
       <w:r>
         <w:rPr>
@@ -5335,21 +5307,7 @@
         <w:rPr>
           <w:rFonts w:ascii="Times New Roman" w:hAnsi="Times New Roman" w:cs="Times New Roman"/>
         </w:rPr>
-        <w:t xml:space="preserve">We would like to find the </w:t>
-      </w:r>
-      <w:proofErr w:type="gramStart"/>
-      <w:r>
-        <w:rPr>
-          <w:rFonts w:ascii="Times New Roman" w:hAnsi="Times New Roman" w:cs="Times New Roman"/>
-        </w:rPr>
-        <w:t>mean</w:t>
-      </w:r>
-      <w:proofErr w:type="gramEnd"/>
-      <w:r>
-        <w:rPr>
-          <w:rFonts w:ascii="Times New Roman" w:hAnsi="Times New Roman" w:cs="Times New Roman"/>
-        </w:rPr>
-        <w:t xml:space="preserve"> and variance of Y. </w:t>
+        <w:t xml:space="preserve">We would like to find the mean and variance of Y. </w:t>
       </w:r>
       <w:r>
         <w:rPr>
@@ -6090,19 +6048,7 @@
                     <w:rPr>
                       <w:rFonts w:ascii="Cambria Math" w:hAnsi="Cambria Math" w:cs="Times New Roman"/>
                     </w:rPr>
-                    <m:t>0                                                 el</m:t>
-                  </m:r>
-                  <m:r>
-                    <w:rPr>
-                      <w:rFonts w:ascii="Cambria Math" w:hAnsi="Cambria Math" w:cs="Times New Roman"/>
-                    </w:rPr>
-                    <m:t>s</m:t>
-                  </m:r>
-                  <m:r>
-                    <w:rPr>
-                      <w:rFonts w:ascii="Cambria Math" w:hAnsi="Cambria Math" w:cs="Times New Roman"/>
-                    </w:rPr>
-                    <m:t>ewhere</m:t>
+                    <m:t>0                                                 elsewhere</m:t>
                   </m:r>
                 </m:e>
               </m:eqArr>
@@ -7295,42 +7241,26 @@
         <w:rPr>
           <w:rFonts w:ascii="Times New Roman" w:hAnsi="Times New Roman" w:cs="Times New Roman"/>
         </w:rPr>
-        <w:t xml:space="preserve"> 400 </w:t>
-      </w:r>
-      <w:proofErr w:type="spellStart"/>
-      <w:r>
-        <w:rPr>
-          <w:rFonts w:ascii="Times New Roman" w:hAnsi="Times New Roman" w:cs="Times New Roman"/>
-        </w:rPr>
-        <w:t>m</w:t>
-      </w:r>
-      <w:r>
-        <w:rPr>
-          <w:rFonts w:ascii="Times New Roman" w:hAnsi="Times New Roman" w:cs="Times New Roman"/>
-        </w:rPr>
-        <w:t>s</w:t>
-      </w:r>
-      <w:proofErr w:type="spellEnd"/>
-      <w:r>
-        <w:rPr>
-          <w:rFonts w:ascii="Times New Roman" w:hAnsi="Times New Roman" w:cs="Times New Roman"/>
-        </w:rPr>
-        <w:t xml:space="preserve"> while 260 </w:t>
-      </w:r>
-      <w:proofErr w:type="spellStart"/>
-      <w:r>
-        <w:rPr>
-          <w:rFonts w:ascii="Times New Roman" w:hAnsi="Times New Roman" w:cs="Times New Roman"/>
-        </w:rPr>
-        <w:t>m</w:t>
-      </w:r>
-      <w:r>
-        <w:rPr>
-          <w:rFonts w:ascii="Times New Roman" w:hAnsi="Times New Roman" w:cs="Times New Roman"/>
-        </w:rPr>
-        <w:t>s</w:t>
-      </w:r>
-      <w:proofErr w:type="spellEnd"/>
+        <w:t xml:space="preserve"> 400 m</w:t>
+      </w:r>
+      <w:r>
+        <w:rPr>
+          <w:rFonts w:ascii="Times New Roman" w:hAnsi="Times New Roman" w:cs="Times New Roman"/>
+        </w:rPr>
+        <w:t>s</w:t>
+      </w:r>
+      <w:r>
+        <w:rPr>
+          <w:rFonts w:ascii="Times New Roman" w:hAnsi="Times New Roman" w:cs="Times New Roman"/>
+        </w:rPr>
+        <w:t xml:space="preserve"> while 260 m</w:t>
+      </w:r>
+      <w:r>
+        <w:rPr>
+          <w:rFonts w:ascii="Times New Roman" w:hAnsi="Times New Roman" w:cs="Times New Roman"/>
+        </w:rPr>
+        <w:t>s</w:t>
+      </w:r>
       <w:r>
         <w:rPr>
           <w:rFonts w:ascii="Times New Roman" w:hAnsi="Times New Roman" w:cs="Times New Roman"/>
@@ -19185,6 +19115,43 @@
           <w:rFonts w:ascii="Times New Roman" w:eastAsiaTheme="minorEastAsia" w:hAnsi="Times New Roman" w:cs="Times New Roman"/>
         </w:rPr>
       </w:pPr>
+      <w:r>
+        <w:rPr>
+          <w:rFonts w:ascii="Times New Roman" w:eastAsiaTheme="minorEastAsia" w:hAnsi="Times New Roman" w:cs="Times New Roman"/>
+        </w:rPr>
+        <w:t>Variance i</w:t>
+      </w:r>
+      <w:r>
+        <w:rPr>
+          <w:rFonts w:ascii="Times New Roman" w:eastAsiaTheme="minorEastAsia" w:hAnsi="Times New Roman" w:cs="Times New Roman"/>
+        </w:rPr>
+        <w:t>s</w:t>
+      </w:r>
+      <w:r>
+        <w:rPr>
+          <w:rFonts w:ascii="Times New Roman" w:eastAsiaTheme="minorEastAsia" w:hAnsi="Times New Roman" w:cs="Times New Roman"/>
+        </w:rPr>
+        <w:t xml:space="preserve"> defined a</w:t>
+      </w:r>
+      <w:r>
+        <w:rPr>
+          <w:rFonts w:ascii="Times New Roman" w:eastAsiaTheme="minorEastAsia" w:hAnsi="Times New Roman" w:cs="Times New Roman"/>
+        </w:rPr>
+        <w:t>s</w:t>
+      </w:r>
+      <w:r>
+        <w:rPr>
+          <w:rFonts w:ascii="Times New Roman" w:eastAsiaTheme="minorEastAsia" w:hAnsi="Times New Roman" w:cs="Times New Roman"/>
+        </w:rPr>
+        <w:t>:</w:t>
+      </w:r>
+    </w:p>
+    <w:p>
+      <w:pPr>
+        <w:rPr>
+          <w:rFonts w:ascii="Times New Roman" w:eastAsiaTheme="minorEastAsia" w:hAnsi="Times New Roman" w:cs="Times New Roman"/>
+        </w:rPr>
+      </w:pPr>
       <m:oMathPara>
         <m:oMath>
           <m:sSup>
@@ -19660,6 +19627,31 @@
           </m:r>
         </m:oMath>
       </m:oMathPara>
+    </w:p>
+    <w:p>
+      <w:pPr>
+        <w:rPr>
+          <w:rFonts w:ascii="Times New Roman" w:eastAsiaTheme="minorEastAsia" w:hAnsi="Times New Roman" w:cs="Times New Roman"/>
+        </w:rPr>
+      </w:pPr>
+      <w:r>
+        <w:rPr>
+          <w:rFonts w:ascii="Times New Roman" w:eastAsiaTheme="minorEastAsia" w:hAnsi="Times New Roman" w:cs="Times New Roman"/>
+        </w:rPr>
+        <w:t xml:space="preserve">And finally, we find </w:t>
+      </w:r>
+      <w:r>
+        <w:rPr>
+          <w:rFonts w:ascii="Times New Roman" w:eastAsiaTheme="minorEastAsia" w:hAnsi="Times New Roman" w:cs="Times New Roman"/>
+        </w:rPr>
+        <w:t>s</w:t>
+      </w:r>
+      <w:r>
+        <w:rPr>
+          <w:rFonts w:ascii="Times New Roman" w:eastAsiaTheme="minorEastAsia" w:hAnsi="Times New Roman" w:cs="Times New Roman"/>
+        </w:rPr>
+        <w:t>tandard deviation:</w:t>
+      </w:r>
     </w:p>
     <w:p>
       <w:pPr>
@@ -20584,6 +20576,7 @@
             <w:rPr>
               <w:rFonts w:ascii="Cambria Math" w:hAnsi="Cambria Math" w:cs="Times New Roman"/>
             </w:rPr>
+            <w:lastRenderedPageBreak/>
             <m:t>V</m:t>
           </m:r>
           <m:d>
@@ -20656,7 +20649,6 @@
         <w:rPr>
           <w:rFonts w:ascii="Times New Roman" w:hAnsi="Times New Roman" w:cs="Times New Roman"/>
         </w:rPr>
-        <w:lastRenderedPageBreak/>
         <w:tab/>
       </w:r>
       <w:bookmarkStart w:id="6" w:name="_Hlk196050879"/>
@@ -22072,6 +22064,7 @@
         <w:rPr>
           <w:rFonts w:ascii="Times New Roman" w:eastAsiaTheme="minorEastAsia" w:hAnsi="Times New Roman" w:cs="Times New Roman"/>
         </w:rPr>
+        <w:lastRenderedPageBreak/>
         <w:tab/>
       </w:r>
       <w:bookmarkStart w:id="9" w:name="_Hlk196050940"/>
@@ -22085,14 +22078,7 @@
         <w:rPr>
           <w:rFonts w:ascii="Times New Roman" w:hAnsi="Times New Roman" w:cs="Times New Roman"/>
         </w:rPr>
-        <w:t xml:space="preserve">sleep, we are given the information that amongst the participants sleep had a Poisson distribution with an average of seven hours per day. </w:t>
-      </w:r>
-      <w:r>
-        <w:rPr>
-          <w:rFonts w:ascii="Times New Roman" w:hAnsi="Times New Roman" w:cs="Times New Roman"/>
-        </w:rPr>
-        <w:lastRenderedPageBreak/>
-        <w:t xml:space="preserve">Given that higher cognitive performance is due to more than seven hours of sleep, we want </w:t>
+        <w:t xml:space="preserve">sleep, we are given the information that amongst the participants sleep had a Poisson distribution with an average of seven hours per day. Given that higher cognitive performance is due to more than seven hours of sleep, we want </w:t>
       </w:r>
       <w:r>
         <w:rPr>
@@ -23704,6 +23690,7 @@
             <w:rPr>
               <w:rFonts w:ascii="Cambria Math" w:eastAsiaTheme="minorEastAsia" w:hAnsi="Cambria Math" w:cs="Times New Roman"/>
             </w:rPr>
+            <w:lastRenderedPageBreak/>
             <m:t>P</m:t>
           </m:r>
           <m:d>
@@ -23769,7 +23756,6 @@
         <w:rPr>
           <w:rFonts w:ascii="Times New Roman" w:eastAsiaTheme="minorEastAsia" w:hAnsi="Times New Roman" w:cs="Times New Roman"/>
         </w:rPr>
-        <w:lastRenderedPageBreak/>
         <w:t>Given the information we found, we can find the di</w:t>
       </w:r>
       <w:r>
@@ -24993,21 +24979,7 @@
         <w:rPr>
           <w:rFonts w:ascii="Times New Roman" w:eastAsiaTheme="minorEastAsia" w:hAnsi="Times New Roman" w:cs="Times New Roman"/>
         </w:rPr>
-        <w:t xml:space="preserve">Following the previous problem, we now want to know the </w:t>
-      </w:r>
-      <w:proofErr w:type="gramStart"/>
-      <w:r>
-        <w:rPr>
-          <w:rFonts w:ascii="Times New Roman" w:eastAsiaTheme="minorEastAsia" w:hAnsi="Times New Roman" w:cs="Times New Roman"/>
-        </w:rPr>
-        <w:t>mean</w:t>
-      </w:r>
-      <w:proofErr w:type="gramEnd"/>
-      <w:r>
-        <w:rPr>
-          <w:rFonts w:ascii="Times New Roman" w:eastAsiaTheme="minorEastAsia" w:hAnsi="Times New Roman" w:cs="Times New Roman"/>
-        </w:rPr>
-        <w:t xml:space="preserve"> and variance based on the given density function. Mean is modeled as:</w:t>
+        <w:t>Following the previous problem, we now want to know the mean and variance based on the given density function. Mean is modeled as:</w:t>
       </w:r>
     </w:p>
     <w:p>
@@ -33742,61 +33714,31 @@
         <w:rPr>
           <w:rFonts w:ascii="Times New Roman" w:hAnsi="Times New Roman" w:cs="Times New Roman"/>
         </w:rPr>
-        <w:t>s</w:t>
-      </w:r>
-      <w:r>
-        <w:rPr>
-          <w:rFonts w:ascii="Times New Roman" w:hAnsi="Times New Roman" w:cs="Times New Roman"/>
-        </w:rPr>
-        <w:t xml:space="preserve">ee if </w:t>
-      </w:r>
-      <w:r>
-        <w:rPr>
-          <w:rFonts w:ascii="Times New Roman" w:hAnsi="Times New Roman" w:cs="Times New Roman"/>
-        </w:rPr>
-        <w:t xml:space="preserve">X, the proportion of the maximum capacity of caffeine level at the </w:t>
-      </w:r>
-      <w:r>
-        <w:rPr>
-          <w:rFonts w:ascii="Times New Roman" w:hAnsi="Times New Roman" w:cs="Times New Roman"/>
-        </w:rPr>
-        <w:t>s</w:t>
-      </w:r>
-      <w:r>
-        <w:rPr>
-          <w:rFonts w:ascii="Times New Roman" w:hAnsi="Times New Roman" w:cs="Times New Roman"/>
-        </w:rPr>
-        <w:t>tart of a month</w:t>
-      </w:r>
-      <w:r>
-        <w:rPr>
-          <w:rFonts w:ascii="Times New Roman" w:hAnsi="Times New Roman" w:cs="Times New Roman"/>
-        </w:rPr>
-        <w:t xml:space="preserve"> and</w:t>
-      </w:r>
-      <w:r>
-        <w:rPr>
-          <w:rFonts w:ascii="Times New Roman" w:hAnsi="Times New Roman" w:cs="Times New Roman"/>
-        </w:rPr>
-        <w:t xml:space="preserve"> Y, the proportion of caffeine level that wa</w:t>
-      </w:r>
-      <w:r>
-        <w:rPr>
-          <w:rFonts w:ascii="Times New Roman" w:hAnsi="Times New Roman" w:cs="Times New Roman"/>
-        </w:rPr>
-        <w:t>s</w:t>
-      </w:r>
-      <w:r>
-        <w:rPr>
-          <w:rFonts w:ascii="Times New Roman" w:hAnsi="Times New Roman" w:cs="Times New Roman"/>
-        </w:rPr>
-        <w:t xml:space="preserve"> removed</w:t>
-      </w:r>
-      <w:r>
-        <w:rPr>
-          <w:rFonts w:ascii="Times New Roman" w:hAnsi="Times New Roman" w:cs="Times New Roman"/>
-        </w:rPr>
-        <w:t xml:space="preserve"> were dependent on each other. We modeled it with the following:</w:t>
+        <w:t xml:space="preserve">see if X, the proportion of the maximum capacity of caffeine level at the </w:t>
+      </w:r>
+      <w:r>
+        <w:rPr>
+          <w:rFonts w:ascii="Times New Roman" w:hAnsi="Times New Roman" w:cs="Times New Roman"/>
+        </w:rPr>
+        <w:t>s</w:t>
+      </w:r>
+      <w:r>
+        <w:rPr>
+          <w:rFonts w:ascii="Times New Roman" w:hAnsi="Times New Roman" w:cs="Times New Roman"/>
+        </w:rPr>
+        <w:t>tart of a month and Y, the proportion of caffeine level that wa</w:t>
+      </w:r>
+      <w:r>
+        <w:rPr>
+          <w:rFonts w:ascii="Times New Roman" w:hAnsi="Times New Roman" w:cs="Times New Roman"/>
+        </w:rPr>
+        <w:t>s</w:t>
+      </w:r>
+      <w:r>
+        <w:rPr>
+          <w:rFonts w:ascii="Times New Roman" w:hAnsi="Times New Roman" w:cs="Times New Roman"/>
+        </w:rPr>
+        <w:t xml:space="preserve"> removed were dependent on each other. We modeled it with the following:</w:t>
       </w:r>
     </w:p>
     <w:p>
@@ -33871,19 +33813,7 @@
                     <w:rPr>
                       <w:rFonts w:ascii="Cambria Math" w:hAnsi="Cambria Math" w:cs="Times New Roman"/>
                     </w:rPr>
-                    <m:t>0                                                 el</m:t>
-                  </m:r>
-                  <m:r>
-                    <w:rPr>
-                      <w:rFonts w:ascii="Cambria Math" w:hAnsi="Cambria Math" w:cs="Times New Roman"/>
-                    </w:rPr>
-                    <m:t>s</m:t>
-                  </m:r>
-                  <m:r>
-                    <w:rPr>
-                      <w:rFonts w:ascii="Cambria Math" w:hAnsi="Cambria Math" w:cs="Times New Roman"/>
-                    </w:rPr>
-                    <m:t>ewhere</m:t>
+                    <m:t>0                                                 elsewhere</m:t>
                   </m:r>
                 </m:e>
               </m:eqArr>
@@ -34308,13 +34238,7 @@
                 <w:rPr>
                   <w:rFonts w:ascii="Cambria Math" w:eastAsiaTheme="minorEastAsia" w:hAnsi="Cambria Math" w:cs="Times New Roman"/>
                 </w:rPr>
-                <m:t>5xd</m:t>
-              </m:r>
-              <m:r>
-                <w:rPr>
-                  <w:rFonts w:ascii="Cambria Math" w:eastAsiaTheme="minorEastAsia" w:hAnsi="Cambria Math" w:cs="Times New Roman"/>
-                </w:rPr>
-                <m:t>x</m:t>
+                <m:t>5xdx</m:t>
               </m:r>
             </m:e>
           </m:nary>
@@ -41307,21 +41231,7 @@
         <w:rPr>
           <w:rFonts w:ascii="Times New Roman" w:hAnsi="Times New Roman" w:cs="Times New Roman"/>
         </w:rPr>
-        <w:t xml:space="preserve">Wackerly, D.D, </w:t>
-      </w:r>
-      <w:proofErr w:type="spellStart"/>
-      <w:r>
-        <w:rPr>
-          <w:rFonts w:ascii="Times New Roman" w:hAnsi="Times New Roman" w:cs="Times New Roman"/>
-        </w:rPr>
-        <w:t>MendenHall</w:t>
-      </w:r>
-      <w:proofErr w:type="spellEnd"/>
-      <w:r>
-        <w:rPr>
-          <w:rFonts w:ascii="Times New Roman" w:hAnsi="Times New Roman" w:cs="Times New Roman"/>
-        </w:rPr>
-        <w:t xml:space="preserve">, W. Scheaffer, L. (2008). </w:t>
+        <w:t xml:space="preserve">Wackerly, D.D, MendenHall, W. Scheaffer, L. (2008). </w:t>
       </w:r>
       <w:r>
         <w:rPr>
@@ -41541,23 +41451,7 @@
           <w:rStyle w:val="Hyperlink"/>
           <w:rFonts w:ascii="Times New Roman" w:hAnsi="Times New Roman" w:cs="Times New Roman"/>
         </w:rPr>
-        <w:t>to-organize-a-paper/how-to-organize-a-paper-the-</w:t>
-      </w:r>
-      <w:proofErr w:type="spellStart"/>
-      <w:r>
-        <w:rPr>
-          <w:rStyle w:val="Hyperlink"/>
-          <w:rFonts w:ascii="Times New Roman" w:hAnsi="Times New Roman" w:cs="Times New Roman"/>
-        </w:rPr>
-        <w:t>imrad</w:t>
-      </w:r>
-      <w:proofErr w:type="spellEnd"/>
-      <w:r>
-        <w:rPr>
-          <w:rStyle w:val="Hyperlink"/>
-          <w:rFonts w:ascii="Times New Roman" w:hAnsi="Times New Roman" w:cs="Times New Roman"/>
-        </w:rPr>
-        <w:t>-format/</w:t>
+        <w:t>to-organize-a-paper/how-to-organize-a-paper-the-imrad-format/</w:t>
       </w:r>
     </w:p>
     <w:p>
